--- a/doc/01 Projektauftrag/Pflichtenheft.docx
+++ b/doc/01 Projektauftrag/Pflichtenheft.docx
@@ -162,6 +162,48 @@
                                   <w:pStyle w:val="DetailInfos"/>
                                 </w:pPr>
                                 <w:r>
+                                  <w:t>Studiengang:</w:t>
+                                </w:r>
+                                <w:r>
+                                  <w:tab/>
+                                </w:r>
+                                <w:proofErr w:type="spellStart"/>
+                                <w:r>
+                                  <w:t>Bsc</w:t>
+                                </w:r>
+                                <w:proofErr w:type="spellEnd"/>
+                                <w:r>
+                                  <w:t xml:space="preserve"> </w:t>
+                                </w:r>
+                                <w:proofErr w:type="spellStart"/>
+                                <w:r>
+                                  <w:t>Inf</w:t>
+                                </w:r>
+                                <w:proofErr w:type="spellEnd"/>
+                                <w:r>
+                                  <w:t xml:space="preserve"> 2011</w:t>
+                                </w:r>
+                              </w:p>
+                              <w:p>
+                                <w:pPr>
+                                  <w:pStyle w:val="DetailInfos"/>
+                                </w:pPr>
+                                <w:r>
+                                  <w:t>Ort:</w:t>
+                                </w:r>
+                                <w:r>
+                                  <w:tab/>
+                                </w:r>
+                                <w:r>
+                                  <w:tab/>
+                                  <w:t>Zürich</w:t>
+                                </w:r>
+                              </w:p>
+                              <w:p>
+                                <w:pPr>
+                                  <w:pStyle w:val="DetailInfos"/>
+                                </w:pPr>
+                                <w:r>
                                   <w:t xml:space="preserve">Datum: </w:t>
                                 </w:r>
                                 <w:r>
@@ -310,6 +352,48 @@
                           </w:r>
                           <w:r>
                             <w:t>Jonas Alder, Patrick Bösch, Sandro Dallo, Andy Villiger</w:t>
+                          </w:r>
+                        </w:p>
+                        <w:p>
+                          <w:pPr>
+                            <w:pStyle w:val="DetailInfos"/>
+                          </w:pPr>
+                          <w:r>
+                            <w:t>Studiengang:</w:t>
+                          </w:r>
+                          <w:r>
+                            <w:tab/>
+                          </w:r>
+                          <w:proofErr w:type="spellStart"/>
+                          <w:r>
+                            <w:t>Bsc</w:t>
+                          </w:r>
+                          <w:proofErr w:type="spellEnd"/>
+                          <w:r>
+                            <w:t xml:space="preserve"> </w:t>
+                          </w:r>
+                          <w:proofErr w:type="spellStart"/>
+                          <w:r>
+                            <w:t>Inf</w:t>
+                          </w:r>
+                          <w:proofErr w:type="spellEnd"/>
+                          <w:r>
+                            <w:t xml:space="preserve"> 2011</w:t>
+                          </w:r>
+                        </w:p>
+                        <w:p>
+                          <w:pPr>
+                            <w:pStyle w:val="DetailInfos"/>
+                          </w:pPr>
+                          <w:r>
+                            <w:t>Ort:</w:t>
+                          </w:r>
+                          <w:r>
+                            <w:tab/>
+                          </w:r>
+                          <w:r>
+                            <w:tab/>
+                            <w:t>Zürich</w:t>
                           </w:r>
                         </w:p>
                         <w:p>
@@ -690,7 +774,7 @@
           <w:pPr>
             <w:pStyle w:val="Verzeichnis1"/>
             <w:tabs>
-              <w:tab w:val="right" w:leader="underscore" w:pos="8873"/>
+              <w:tab w:val="right" w:leader="dot" w:pos="8873"/>
             </w:tabs>
             <w:rPr>
               <w:rFonts w:eastAsiaTheme="minorEastAsia"/>
@@ -706,12 +790,12 @@
             <w:fldChar w:fldCharType="begin"/>
           </w:r>
           <w:r>
-            <w:instrText xml:space="preserve"> TOC \o "1-1" \h \z \u </w:instrText>
+            <w:instrText xml:space="preserve"> TOC \o "1-3" \h \z \u </w:instrText>
           </w:r>
           <w:r>
             <w:fldChar w:fldCharType="separate"/>
           </w:r>
-          <w:hyperlink w:anchor="_Toc366613572" w:history="1">
+          <w:hyperlink w:anchor="_Toc366789731" w:history="1">
             <w:r>
               <w:rPr>
                 <w:rStyle w:val="Hyperlink"/>
@@ -738,7 +822,7 @@
                 <w:noProof/>
                 <w:webHidden/>
               </w:rPr>
-              <w:instrText xml:space="preserve"> PAGEREF _Toc366613572 \h </w:instrText>
+              <w:instrText xml:space="preserve"> PAGEREF _Toc366789731 \h </w:instrText>
             </w:r>
             <w:r>
               <w:rPr>
@@ -773,7 +857,7 @@
           <w:pPr>
             <w:pStyle w:val="Verzeichnis1"/>
             <w:tabs>
-              <w:tab w:val="right" w:leader="underscore" w:pos="8873"/>
+              <w:tab w:val="right" w:leader="dot" w:pos="8873"/>
             </w:tabs>
             <w:rPr>
               <w:rFonts w:eastAsiaTheme="minorEastAsia"/>
@@ -785,7 +869,7 @@
               <w:lang w:val="de-CH"/>
             </w:rPr>
           </w:pPr>
-          <w:hyperlink w:anchor="_Toc366613573" w:history="1">
+          <w:hyperlink w:anchor="_Toc366789732" w:history="1">
             <w:r>
               <w:rPr>
                 <w:rStyle w:val="Hyperlink"/>
@@ -812,7 +896,7 @@
                 <w:noProof/>
                 <w:webHidden/>
               </w:rPr>
-              <w:instrText xml:space="preserve"> PAGEREF _Toc366613573 \h </w:instrText>
+              <w:instrText xml:space="preserve"> PAGEREF _Toc366789732 \h </w:instrText>
             </w:r>
             <w:r>
               <w:rPr>
@@ -833,6 +917,672 @@
                 <w:webHidden/>
               </w:rPr>
               <w:t>1</w:t>
+            </w:r>
+            <w:r>
+              <w:rPr>
+                <w:noProof/>
+                <w:webHidden/>
+              </w:rPr>
+              <w:fldChar w:fldCharType="end"/>
+            </w:r>
+          </w:hyperlink>
+        </w:p>
+        <w:p>
+          <w:pPr>
+            <w:pStyle w:val="Verzeichnis2"/>
+            <w:tabs>
+              <w:tab w:val="right" w:leader="dot" w:pos="8873"/>
+            </w:tabs>
+            <w:rPr>
+              <w:rFonts w:eastAsiaTheme="minorEastAsia"/>
+              <w:noProof/>
+              <w:color w:val="auto"/>
+              <w:kern w:val="0"/>
+              <w:sz w:val="22"/>
+              <w:szCs w:val="22"/>
+              <w:lang w:val="de-CH"/>
+            </w:rPr>
+          </w:pPr>
+          <w:hyperlink w:anchor="_Toc366789733" w:history="1">
+            <w:r>
+              <w:rPr>
+                <w:rStyle w:val="Hyperlink"/>
+                <w:noProof/>
+              </w:rPr>
+              <w:t>Grundlage</w:t>
+            </w:r>
+            <w:r>
+              <w:rPr>
+                <w:noProof/>
+                <w:webHidden/>
+              </w:rPr>
+              <w:tab/>
+            </w:r>
+            <w:r>
+              <w:rPr>
+                <w:noProof/>
+                <w:webHidden/>
+              </w:rPr>
+              <w:fldChar w:fldCharType="begin"/>
+            </w:r>
+            <w:r>
+              <w:rPr>
+                <w:noProof/>
+                <w:webHidden/>
+              </w:rPr>
+              <w:instrText xml:space="preserve"> PAGEREF _Toc366789733 \h </w:instrText>
+            </w:r>
+            <w:r>
+              <w:rPr>
+                <w:noProof/>
+                <w:webHidden/>
+              </w:rPr>
+            </w:r>
+            <w:r>
+              <w:rPr>
+                <w:noProof/>
+                <w:webHidden/>
+              </w:rPr>
+              <w:fldChar w:fldCharType="separate"/>
+            </w:r>
+            <w:r>
+              <w:rPr>
+                <w:noProof/>
+                <w:webHidden/>
+              </w:rPr>
+              <w:t>2</w:t>
+            </w:r>
+            <w:r>
+              <w:rPr>
+                <w:noProof/>
+                <w:webHidden/>
+              </w:rPr>
+              <w:fldChar w:fldCharType="end"/>
+            </w:r>
+          </w:hyperlink>
+        </w:p>
+        <w:p>
+          <w:pPr>
+            <w:pStyle w:val="Verzeichnis1"/>
+            <w:tabs>
+              <w:tab w:val="right" w:leader="dot" w:pos="8873"/>
+            </w:tabs>
+            <w:rPr>
+              <w:rFonts w:eastAsiaTheme="minorEastAsia"/>
+              <w:noProof/>
+              <w:color w:val="auto"/>
+              <w:kern w:val="0"/>
+              <w:sz w:val="22"/>
+              <w:szCs w:val="22"/>
+              <w:lang w:val="de-CH"/>
+            </w:rPr>
+          </w:pPr>
+          <w:hyperlink w:anchor="_Toc366789734" w:history="1">
+            <w:r>
+              <w:rPr>
+                <w:rStyle w:val="Hyperlink"/>
+                <w:noProof/>
+              </w:rPr>
+              <w:t>Projektziele</w:t>
+            </w:r>
+            <w:r>
+              <w:rPr>
+                <w:noProof/>
+                <w:webHidden/>
+              </w:rPr>
+              <w:tab/>
+            </w:r>
+            <w:r>
+              <w:rPr>
+                <w:noProof/>
+                <w:webHidden/>
+              </w:rPr>
+              <w:fldChar w:fldCharType="begin"/>
+            </w:r>
+            <w:r>
+              <w:rPr>
+                <w:noProof/>
+                <w:webHidden/>
+              </w:rPr>
+              <w:instrText xml:space="preserve"> PAGEREF _Toc366789734 \h </w:instrText>
+            </w:r>
+            <w:r>
+              <w:rPr>
+                <w:noProof/>
+                <w:webHidden/>
+              </w:rPr>
+            </w:r>
+            <w:r>
+              <w:rPr>
+                <w:noProof/>
+                <w:webHidden/>
+              </w:rPr>
+              <w:fldChar w:fldCharType="separate"/>
+            </w:r>
+            <w:r>
+              <w:rPr>
+                <w:noProof/>
+                <w:webHidden/>
+              </w:rPr>
+              <w:t>2</w:t>
+            </w:r>
+            <w:r>
+              <w:rPr>
+                <w:noProof/>
+                <w:webHidden/>
+              </w:rPr>
+              <w:fldChar w:fldCharType="end"/>
+            </w:r>
+          </w:hyperlink>
+        </w:p>
+        <w:p>
+          <w:pPr>
+            <w:pStyle w:val="Verzeichnis1"/>
+            <w:tabs>
+              <w:tab w:val="right" w:leader="dot" w:pos="8873"/>
+            </w:tabs>
+            <w:rPr>
+              <w:rFonts w:eastAsiaTheme="minorEastAsia"/>
+              <w:noProof/>
+              <w:color w:val="auto"/>
+              <w:kern w:val="0"/>
+              <w:sz w:val="22"/>
+              <w:szCs w:val="22"/>
+              <w:lang w:val="de-CH"/>
+            </w:rPr>
+          </w:pPr>
+          <w:hyperlink w:anchor="_Toc366789735" w:history="1">
+            <w:r>
+              <w:rPr>
+                <w:rStyle w:val="Hyperlink"/>
+                <w:noProof/>
+              </w:rPr>
+              <w:t>Anforderungen</w:t>
+            </w:r>
+            <w:r>
+              <w:rPr>
+                <w:noProof/>
+                <w:webHidden/>
+              </w:rPr>
+              <w:tab/>
+            </w:r>
+            <w:r>
+              <w:rPr>
+                <w:noProof/>
+                <w:webHidden/>
+              </w:rPr>
+              <w:fldChar w:fldCharType="begin"/>
+            </w:r>
+            <w:r>
+              <w:rPr>
+                <w:noProof/>
+                <w:webHidden/>
+              </w:rPr>
+              <w:instrText xml:space="preserve"> PAGEREF _Toc366789735 \h </w:instrText>
+            </w:r>
+            <w:r>
+              <w:rPr>
+                <w:noProof/>
+                <w:webHidden/>
+              </w:rPr>
+            </w:r>
+            <w:r>
+              <w:rPr>
+                <w:noProof/>
+                <w:webHidden/>
+              </w:rPr>
+              <w:fldChar w:fldCharType="separate"/>
+            </w:r>
+            <w:r>
+              <w:rPr>
+                <w:noProof/>
+                <w:webHidden/>
+              </w:rPr>
+              <w:t>2</w:t>
+            </w:r>
+            <w:r>
+              <w:rPr>
+                <w:noProof/>
+                <w:webHidden/>
+              </w:rPr>
+              <w:fldChar w:fldCharType="end"/>
+            </w:r>
+          </w:hyperlink>
+        </w:p>
+        <w:p>
+          <w:pPr>
+            <w:pStyle w:val="Verzeichnis2"/>
+            <w:tabs>
+              <w:tab w:val="right" w:leader="dot" w:pos="8873"/>
+            </w:tabs>
+            <w:rPr>
+              <w:rFonts w:eastAsiaTheme="minorEastAsia"/>
+              <w:noProof/>
+              <w:color w:val="auto"/>
+              <w:kern w:val="0"/>
+              <w:sz w:val="22"/>
+              <w:szCs w:val="22"/>
+              <w:lang w:val="de-CH"/>
+            </w:rPr>
+          </w:pPr>
+          <w:hyperlink w:anchor="_Toc366789736" w:history="1">
+            <w:r>
+              <w:rPr>
+                <w:rStyle w:val="Hyperlink"/>
+                <w:noProof/>
+              </w:rPr>
+              <w:t>Funktionale Anforderungen</w:t>
+            </w:r>
+            <w:r>
+              <w:rPr>
+                <w:noProof/>
+                <w:webHidden/>
+              </w:rPr>
+              <w:tab/>
+            </w:r>
+            <w:r>
+              <w:rPr>
+                <w:noProof/>
+                <w:webHidden/>
+              </w:rPr>
+              <w:fldChar w:fldCharType="begin"/>
+            </w:r>
+            <w:r>
+              <w:rPr>
+                <w:noProof/>
+                <w:webHidden/>
+              </w:rPr>
+              <w:instrText xml:space="preserve"> PAGEREF _Toc366789736 \h </w:instrText>
+            </w:r>
+            <w:r>
+              <w:rPr>
+                <w:noProof/>
+                <w:webHidden/>
+              </w:rPr>
+            </w:r>
+            <w:r>
+              <w:rPr>
+                <w:noProof/>
+                <w:webHidden/>
+              </w:rPr>
+              <w:fldChar w:fldCharType="separate"/>
+            </w:r>
+            <w:r>
+              <w:rPr>
+                <w:noProof/>
+                <w:webHidden/>
+              </w:rPr>
+              <w:t>2</w:t>
+            </w:r>
+            <w:r>
+              <w:rPr>
+                <w:noProof/>
+                <w:webHidden/>
+              </w:rPr>
+              <w:fldChar w:fldCharType="end"/>
+            </w:r>
+          </w:hyperlink>
+        </w:p>
+        <w:p>
+          <w:pPr>
+            <w:pStyle w:val="Verzeichnis3"/>
+            <w:tabs>
+              <w:tab w:val="right" w:leader="dot" w:pos="8873"/>
+            </w:tabs>
+            <w:rPr>
+              <w:rFonts w:eastAsiaTheme="minorEastAsia"/>
+              <w:noProof/>
+              <w:color w:val="auto"/>
+              <w:kern w:val="0"/>
+              <w:sz w:val="22"/>
+              <w:szCs w:val="22"/>
+              <w:lang w:val="de-CH"/>
+            </w:rPr>
+          </w:pPr>
+          <w:hyperlink w:anchor="_Toc366789737" w:history="1">
+            <w:r>
+              <w:rPr>
+                <w:rStyle w:val="Hyperlink"/>
+                <w:noProof/>
+              </w:rPr>
+              <w:t>Akteure</w:t>
+            </w:r>
+            <w:r>
+              <w:rPr>
+                <w:noProof/>
+                <w:webHidden/>
+              </w:rPr>
+              <w:tab/>
+            </w:r>
+            <w:r>
+              <w:rPr>
+                <w:noProof/>
+                <w:webHidden/>
+              </w:rPr>
+              <w:fldChar w:fldCharType="begin"/>
+            </w:r>
+            <w:r>
+              <w:rPr>
+                <w:noProof/>
+                <w:webHidden/>
+              </w:rPr>
+              <w:instrText xml:space="preserve"> PAGEREF _Toc366789737 \h </w:instrText>
+            </w:r>
+            <w:r>
+              <w:rPr>
+                <w:noProof/>
+                <w:webHidden/>
+              </w:rPr>
+            </w:r>
+            <w:r>
+              <w:rPr>
+                <w:noProof/>
+                <w:webHidden/>
+              </w:rPr>
+              <w:fldChar w:fldCharType="separate"/>
+            </w:r>
+            <w:r>
+              <w:rPr>
+                <w:noProof/>
+                <w:webHidden/>
+              </w:rPr>
+              <w:t>2</w:t>
+            </w:r>
+            <w:r>
+              <w:rPr>
+                <w:noProof/>
+                <w:webHidden/>
+              </w:rPr>
+              <w:fldChar w:fldCharType="end"/>
+            </w:r>
+          </w:hyperlink>
+        </w:p>
+        <w:p>
+          <w:pPr>
+            <w:pStyle w:val="Verzeichnis1"/>
+            <w:tabs>
+              <w:tab w:val="right" w:leader="dot" w:pos="8873"/>
+            </w:tabs>
+            <w:rPr>
+              <w:rFonts w:eastAsiaTheme="minorEastAsia"/>
+              <w:noProof/>
+              <w:color w:val="auto"/>
+              <w:kern w:val="0"/>
+              <w:sz w:val="22"/>
+              <w:szCs w:val="22"/>
+              <w:lang w:val="de-CH"/>
+            </w:rPr>
+          </w:pPr>
+          <w:hyperlink w:anchor="_Toc366789738" w:history="1">
+            <w:r>
+              <w:rPr>
+                <w:rStyle w:val="Hyperlink"/>
+                <w:noProof/>
+              </w:rPr>
+              <w:t>Glossar</w:t>
+            </w:r>
+            <w:r>
+              <w:rPr>
+                <w:noProof/>
+                <w:webHidden/>
+              </w:rPr>
+              <w:tab/>
+            </w:r>
+            <w:r>
+              <w:rPr>
+                <w:noProof/>
+                <w:webHidden/>
+              </w:rPr>
+              <w:fldChar w:fldCharType="begin"/>
+            </w:r>
+            <w:r>
+              <w:rPr>
+                <w:noProof/>
+                <w:webHidden/>
+              </w:rPr>
+              <w:instrText xml:space="preserve"> PAGEREF _Toc366789738 \h </w:instrText>
+            </w:r>
+            <w:r>
+              <w:rPr>
+                <w:noProof/>
+                <w:webHidden/>
+              </w:rPr>
+            </w:r>
+            <w:r>
+              <w:rPr>
+                <w:noProof/>
+                <w:webHidden/>
+              </w:rPr>
+              <w:fldChar w:fldCharType="separate"/>
+            </w:r>
+            <w:r>
+              <w:rPr>
+                <w:noProof/>
+                <w:webHidden/>
+              </w:rPr>
+              <w:t>4</w:t>
+            </w:r>
+            <w:r>
+              <w:rPr>
+                <w:noProof/>
+                <w:webHidden/>
+              </w:rPr>
+              <w:fldChar w:fldCharType="end"/>
+            </w:r>
+          </w:hyperlink>
+        </w:p>
+        <w:p>
+          <w:pPr>
+            <w:pStyle w:val="Verzeichnis1"/>
+            <w:tabs>
+              <w:tab w:val="right" w:leader="dot" w:pos="8873"/>
+            </w:tabs>
+            <w:rPr>
+              <w:rFonts w:eastAsiaTheme="minorEastAsia"/>
+              <w:noProof/>
+              <w:color w:val="auto"/>
+              <w:kern w:val="0"/>
+              <w:sz w:val="22"/>
+              <w:szCs w:val="22"/>
+              <w:lang w:val="de-CH"/>
+            </w:rPr>
+          </w:pPr>
+          <w:hyperlink w:anchor="_Toc366789739" w:history="1">
+            <w:r>
+              <w:rPr>
+                <w:rStyle w:val="Hyperlink"/>
+                <w:noProof/>
+              </w:rPr>
+              <w:t>Literaturverzeichnis</w:t>
+            </w:r>
+            <w:r>
+              <w:rPr>
+                <w:noProof/>
+                <w:webHidden/>
+              </w:rPr>
+              <w:tab/>
+            </w:r>
+            <w:r>
+              <w:rPr>
+                <w:noProof/>
+                <w:webHidden/>
+              </w:rPr>
+              <w:fldChar w:fldCharType="begin"/>
+            </w:r>
+            <w:r>
+              <w:rPr>
+                <w:noProof/>
+                <w:webHidden/>
+              </w:rPr>
+              <w:instrText xml:space="preserve"> PAGEREF _Toc366789739 \h </w:instrText>
+            </w:r>
+            <w:r>
+              <w:rPr>
+                <w:noProof/>
+                <w:webHidden/>
+              </w:rPr>
+            </w:r>
+            <w:r>
+              <w:rPr>
+                <w:noProof/>
+                <w:webHidden/>
+              </w:rPr>
+              <w:fldChar w:fldCharType="separate"/>
+            </w:r>
+            <w:r>
+              <w:rPr>
+                <w:noProof/>
+                <w:webHidden/>
+              </w:rPr>
+              <w:t>4</w:t>
+            </w:r>
+            <w:r>
+              <w:rPr>
+                <w:noProof/>
+                <w:webHidden/>
+              </w:rPr>
+              <w:fldChar w:fldCharType="end"/>
+            </w:r>
+          </w:hyperlink>
+        </w:p>
+        <w:p>
+          <w:pPr>
+            <w:pStyle w:val="Verzeichnis1"/>
+            <w:tabs>
+              <w:tab w:val="right" w:leader="dot" w:pos="8873"/>
+            </w:tabs>
+            <w:rPr>
+              <w:rFonts w:eastAsiaTheme="minorEastAsia"/>
+              <w:noProof/>
+              <w:color w:val="auto"/>
+              <w:kern w:val="0"/>
+              <w:sz w:val="22"/>
+              <w:szCs w:val="22"/>
+              <w:lang w:val="de-CH"/>
+            </w:rPr>
+          </w:pPr>
+          <w:hyperlink w:anchor="_Toc366789740" w:history="1">
+            <w:r>
+              <w:rPr>
+                <w:rStyle w:val="Hyperlink"/>
+                <w:noProof/>
+              </w:rPr>
+              <w:t>Abbildungsverzeichnis</w:t>
+            </w:r>
+            <w:r>
+              <w:rPr>
+                <w:noProof/>
+                <w:webHidden/>
+              </w:rPr>
+              <w:tab/>
+            </w:r>
+            <w:r>
+              <w:rPr>
+                <w:noProof/>
+                <w:webHidden/>
+              </w:rPr>
+              <w:fldChar w:fldCharType="begin"/>
+            </w:r>
+            <w:r>
+              <w:rPr>
+                <w:noProof/>
+                <w:webHidden/>
+              </w:rPr>
+              <w:instrText xml:space="preserve"> PAGEREF _Toc366789740 \h </w:instrText>
+            </w:r>
+            <w:r>
+              <w:rPr>
+                <w:noProof/>
+                <w:webHidden/>
+              </w:rPr>
+            </w:r>
+            <w:r>
+              <w:rPr>
+                <w:noProof/>
+                <w:webHidden/>
+              </w:rPr>
+              <w:fldChar w:fldCharType="separate"/>
+            </w:r>
+            <w:r>
+              <w:rPr>
+                <w:noProof/>
+                <w:webHidden/>
+              </w:rPr>
+              <w:t>4</w:t>
+            </w:r>
+            <w:r>
+              <w:rPr>
+                <w:noProof/>
+                <w:webHidden/>
+              </w:rPr>
+              <w:fldChar w:fldCharType="end"/>
+            </w:r>
+          </w:hyperlink>
+        </w:p>
+        <w:p>
+          <w:pPr>
+            <w:pStyle w:val="Verzeichnis1"/>
+            <w:tabs>
+              <w:tab w:val="right" w:leader="dot" w:pos="8873"/>
+            </w:tabs>
+            <w:rPr>
+              <w:rFonts w:eastAsiaTheme="minorEastAsia"/>
+              <w:noProof/>
+              <w:color w:val="auto"/>
+              <w:kern w:val="0"/>
+              <w:sz w:val="22"/>
+              <w:szCs w:val="22"/>
+              <w:lang w:val="de-CH"/>
+            </w:rPr>
+          </w:pPr>
+          <w:hyperlink w:anchor="_Toc366789741" w:history="1">
+            <w:r>
+              <w:rPr>
+                <w:rStyle w:val="Hyperlink"/>
+                <w:noProof/>
+              </w:rPr>
+              <w:t>Tabellenverzeichnis</w:t>
+            </w:r>
+            <w:r>
+              <w:rPr>
+                <w:noProof/>
+                <w:webHidden/>
+              </w:rPr>
+              <w:tab/>
+            </w:r>
+            <w:r>
+              <w:rPr>
+                <w:noProof/>
+                <w:webHidden/>
+              </w:rPr>
+              <w:fldChar w:fldCharType="begin"/>
+            </w:r>
+            <w:r>
+              <w:rPr>
+                <w:noProof/>
+                <w:webHidden/>
+              </w:rPr>
+              <w:instrText xml:space="preserve"> PAGEREF _Toc366789741 \h </w:instrText>
+            </w:r>
+            <w:r>
+              <w:rPr>
+                <w:noProof/>
+                <w:webHidden/>
+              </w:rPr>
+            </w:r>
+            <w:r>
+              <w:rPr>
+                <w:noProof/>
+                <w:webHidden/>
+              </w:rPr>
+              <w:fldChar w:fldCharType="separate"/>
+            </w:r>
+            <w:r>
+              <w:rPr>
+                <w:noProof/>
+                <w:webHidden/>
+              </w:rPr>
+              <w:t>4</w:t>
             </w:r>
             <w:r>
               <w:rPr>
@@ -866,7 +1616,7 @@
       <w:pPr>
         <w:pStyle w:val="berschrift1"/>
       </w:pPr>
-      <w:bookmarkStart w:id="0" w:name="_Toc366613572"/>
+      <w:bookmarkStart w:id="0" w:name="_Toc366789731"/>
       <w:r>
         <w:lastRenderedPageBreak/>
         <w:t>Einleitung</w:t>
@@ -875,7 +1625,34 @@
     </w:p>
     <w:p>
       <w:r>
-        <w:t>In Zusammenarbeit mit der Fachhochschule Leibnitz (LFH) die als Auftraggeber fungiert, verwirklicht die FFHS Projekt Gruppe LFH einen E-Shop</w:t>
+        <w:t>In Zusammenarbeit mit der Fachhochschule Leibnitz (LFH</w:t>
+      </w:r>
+      <w:r>
+        <w:fldChar w:fldCharType="begin"/>
+      </w:r>
+      <w:r>
+        <w:instrText xml:space="preserve"> TA \l "</w:instrText>
+      </w:r>
+      <w:r>
+        <w:instrText>LFH</w:instrText>
+      </w:r>
+      <w:r>
+        <w:br/>
+        <w:instrText>Leibniz Fachhochschule.</w:instrText>
+      </w:r>
+      <w:r>
+        <w:instrText xml:space="preserve">" \s "LFH" \c </w:instrText>
+      </w:r>
+      <w:proofErr w:type="gramStart"/>
+      <w:r>
+        <w:instrText xml:space="preserve">1 </w:instrText>
+      </w:r>
+      <w:proofErr w:type="gramEnd"/>
+      <w:r>
+        <w:fldChar w:fldCharType="end"/>
+      </w:r>
+      <w:r>
+        <w:t>) die als Auftraggeber fungiert, verwirklicht die FFHS Projekt Gruppe LFH einen E-Shop</w:t>
       </w:r>
       <w:r>
         <w:t xml:space="preserve"> und übernimmt die Rolle des externen Entwicklungsdienstleister. Im Rahmen dieses Projektes stehen für die Gruppe der FFHS die Interdisziplinären Aufgaben des Projektmanagementes,   Software Engineering, OOP und Datenbank Architektur im Vordergrund.</w:t>
@@ -893,7 +1670,7 @@
       <w:pPr>
         <w:pStyle w:val="berschrift1"/>
       </w:pPr>
-      <w:bookmarkStart w:id="1" w:name="_Toc366613573"/>
+      <w:bookmarkStart w:id="1" w:name="_Toc366789732"/>
       <w:r>
         <w:t>Ausgangslage</w:t>
       </w:r>
@@ -908,6 +1685,7 @@
           <w:id w:val="1582940576"/>
           <w:citation/>
         </w:sdtPr>
+        <w:sdtEndPr/>
         <w:sdtContent>
           <w:r>
             <w:fldChar w:fldCharType="begin"/>
@@ -976,6 +1754,34 @@
       <w:r>
         <w:t xml:space="preserve"> Der Auftraggeber definiert eine Referenzarchitektur gemäss untenstehenden Grafik.</w:t>
       </w:r>
+      <w:r>
+        <w:t xml:space="preserve"> Das Modul des E-Shop trägt den Namen </w:t>
+      </w:r>
+      <w:r>
+        <w:t>ESHOMO</w:t>
+      </w:r>
+      <w:r>
+        <w:fldChar w:fldCharType="begin"/>
+      </w:r>
+      <w:r>
+        <w:instrText xml:space="preserve"> TA \l "</w:instrText>
+      </w:r>
+      <w:r>
+        <w:instrText>ESHOMO</w:instrText>
+      </w:r>
+      <w:r>
+        <w:br/>
+        <w:instrText>Die Modulbezeichnung des E-Shop der LFH.</w:instrText>
+      </w:r>
+      <w:r>
+        <w:instrText xml:space="preserve">" \s "ESHOMO" \c 1 </w:instrText>
+      </w:r>
+      <w:r>
+        <w:fldChar w:fldCharType="end"/>
+      </w:r>
+      <w:r>
+        <w:t>.</w:t>
+      </w:r>
     </w:p>
     <w:p>
       <w:pPr>
@@ -987,7 +1793,7 @@
           <w:lang w:val="de-CH"/>
         </w:rPr>
         <w:drawing>
-          <wp:inline distT="0" distB="0" distL="0" distR="0" wp14:anchorId="0B5A72FF" wp14:editId="27FA61D3">
+          <wp:inline distT="0" distB="0" distL="0" distR="0" wp14:anchorId="0A9C237A" wp14:editId="2309B99E">
             <wp:extent cx="5640705" cy="3601085"/>
             <wp:effectExtent l="0" t="0" r="0" b="0"/>
             <wp:docPr id="4" name="Grafik 4"/>
@@ -1027,6 +1833,7 @@
       <w:pPr>
         <w:pStyle w:val="Beschriftung"/>
       </w:pPr>
+      <w:bookmarkStart w:id="2" w:name="_Toc366789742"/>
       <w:r>
         <w:t xml:space="preserve">Abbildung </w:t>
       </w:r>
@@ -1051,22 +1858,1888 @@
       <w:r>
         <w:t xml:space="preserve"> Referenzarchitektur LFH</w:t>
       </w:r>
+      <w:bookmarkEnd w:id="2"/>
     </w:p>
     <w:p>
       <w:pPr>
         <w:pStyle w:val="berschrift2"/>
       </w:pPr>
+      <w:bookmarkStart w:id="3" w:name="_Toc366789733"/>
       <w:r>
         <w:lastRenderedPageBreak/>
         <w:t>Grundlage</w:t>
       </w:r>
+      <w:bookmarkEnd w:id="3"/>
     </w:p>
     <w:p>
       <w:r>
-        <w:t>Die Grundlage dieses Dokumentes ist das Lastenheft der LFH „</w:t>
+        <w:t xml:space="preserve">Die Grundlage dieses Dokumentes ist das Lastenheft der LFH </w:t>
       </w:r>
-      <w:bookmarkStart w:id="2" w:name="_GoBack"/>
-      <w:bookmarkEnd w:id="2"/>
+      <w:r>
+        <w:rPr>
+          <w:rStyle w:val="LeichteBetonungZchn"/>
+          <w:color w:val="808080" w:themeColor="background1" w:themeShade="80"/>
+        </w:rPr>
+        <w:t>„</w:t>
+      </w:r>
+      <w:r>
+        <w:rPr>
+          <w:rStyle w:val="LeichteBetonungZchn"/>
+          <w:color w:val="808080" w:themeColor="background1" w:themeShade="80"/>
+        </w:rPr>
+        <w:t>Semesterübergreifende Aufgabenrealisierung durch praktische Projektarbeit“</w:t>
+      </w:r>
+      <w:sdt>
+        <w:sdtPr>
+          <w:rPr>
+            <w:rStyle w:val="LeichteBetonungZchn"/>
+            <w:color w:val="808080" w:themeColor="background1" w:themeShade="80"/>
+          </w:rPr>
+          <w:id w:val="-462042550"/>
+          <w:citation/>
+        </w:sdtPr>
+        <w:sdtContent>
+          <w:r>
+            <w:rPr>
+              <w:rStyle w:val="LeichteBetonungZchn"/>
+              <w:color w:val="808080" w:themeColor="background1" w:themeShade="80"/>
+            </w:rPr>
+            <w:fldChar w:fldCharType="begin"/>
+          </w:r>
+          <w:r>
+            <w:rPr>
+              <w:rStyle w:val="LeichteBetonungZchn"/>
+              <w:color w:val="808080" w:themeColor="background1" w:themeShade="80"/>
+              <w:lang w:val="de-CH"/>
+            </w:rPr>
+            <w:instrText xml:space="preserve"> CITATION Gül13 \l 2055 </w:instrText>
+          </w:r>
+          <w:r>
+            <w:rPr>
+              <w:rStyle w:val="LeichteBetonungZchn"/>
+              <w:color w:val="808080" w:themeColor="background1" w:themeShade="80"/>
+            </w:rPr>
+            <w:fldChar w:fldCharType="separate"/>
+          </w:r>
+          <w:r>
+            <w:rPr>
+              <w:rStyle w:val="LeichteBetonungZchn"/>
+              <w:noProof/>
+              <w:color w:val="808080" w:themeColor="background1" w:themeShade="80"/>
+              <w:lang w:val="de-CH"/>
+            </w:rPr>
+            <w:t xml:space="preserve"> </w:t>
+          </w:r>
+          <w:r>
+            <w:rPr>
+              <w:noProof/>
+              <w:color w:val="808080" w:themeColor="background1" w:themeShade="80"/>
+              <w:lang w:val="de-CH"/>
+            </w:rPr>
+            <w:t>(Gülke, 2013)</w:t>
+          </w:r>
+          <w:r>
+            <w:rPr>
+              <w:rStyle w:val="LeichteBetonungZchn"/>
+              <w:color w:val="808080" w:themeColor="background1" w:themeShade="80"/>
+            </w:rPr>
+            <w:fldChar w:fldCharType="end"/>
+          </w:r>
+        </w:sdtContent>
+      </w:sdt>
+      <w:r>
+        <w:t xml:space="preserve"> und das Pflichtenheft „Modular Avatar </w:t>
+      </w:r>
+      <w:proofErr w:type="spellStart"/>
+      <w:r>
+        <w:t>Virtualization</w:t>
+      </w:r>
+      <w:proofErr w:type="spellEnd"/>
+      <w:r>
+        <w:t xml:space="preserve"> </w:t>
+      </w:r>
+      <w:proofErr w:type="spellStart"/>
+      <w:r>
+        <w:t>Expandable</w:t>
+      </w:r>
+      <w:proofErr w:type="spellEnd"/>
+      <w:r>
+        <w:t>“</w:t>
+      </w:r>
+      <w:sdt>
+        <w:sdtPr>
+          <w:id w:val="503247867"/>
+          <w:citation/>
+        </w:sdtPr>
+        <w:sdtContent>
+          <w:r>
+            <w:fldChar w:fldCharType="begin"/>
+          </w:r>
+          <w:r>
+            <w:rPr>
+              <w:lang w:val="de-CH"/>
+            </w:rPr>
+            <w:instrText xml:space="preserve"> CITATION LFH13 \l 2055 </w:instrText>
+          </w:r>
+          <w:r>
+            <w:fldChar w:fldCharType="separate"/>
+          </w:r>
+          <w:r>
+            <w:rPr>
+              <w:noProof/>
+              <w:lang w:val="de-CH"/>
+            </w:rPr>
+            <w:t xml:space="preserve"> </w:t>
+          </w:r>
+          <w:r>
+            <w:rPr>
+              <w:noProof/>
+              <w:lang w:val="de-CH"/>
+            </w:rPr>
+            <w:t>(LFH, 2013)</w:t>
+          </w:r>
+          <w:r>
+            <w:fldChar w:fldCharType="end"/>
+          </w:r>
+        </w:sdtContent>
+      </w:sdt>
+      <w:r>
+        <w:t xml:space="preserve">. Des Weiteren die </w:t>
+      </w:r>
+      <w:r>
+        <w:rPr>
+          <w:rStyle w:val="LeichteBetonungZchn"/>
+          <w:color w:val="808080" w:themeColor="background1" w:themeShade="80"/>
+        </w:rPr>
+        <w:t xml:space="preserve">„Arbeitsmappe für das </w:t>
+      </w:r>
+      <w:proofErr w:type="spellStart"/>
+      <w:r>
+        <w:rPr>
+          <w:rStyle w:val="LeichteBetonungZchn"/>
+          <w:color w:val="808080" w:themeColor="background1" w:themeShade="80"/>
+        </w:rPr>
+        <w:t>Modul’Projektarbeit</w:t>
+      </w:r>
+      <w:proofErr w:type="spellEnd"/>
+      <w:r>
+        <w:rPr>
+          <w:rStyle w:val="LeichteBetonungZchn"/>
+          <w:color w:val="808080" w:themeColor="background1" w:themeShade="80"/>
+        </w:rPr>
+        <w:t>‘“ (PA_6)“</w:t>
+      </w:r>
+      <w:r>
+        <w:t xml:space="preserve"> </w:t>
+      </w:r>
+      <w:sdt>
+        <w:sdtPr>
+          <w:id w:val="1429849118"/>
+          <w:citation/>
+        </w:sdtPr>
+        <w:sdtContent>
+          <w:r>
+            <w:fldChar w:fldCharType="begin"/>
+          </w:r>
+          <w:r>
+            <w:rPr>
+              <w:lang w:val="de-CH"/>
+            </w:rPr>
+            <w:instrText xml:space="preserve"> CITATION FFH13 \l 2055 </w:instrText>
+          </w:r>
+          <w:r>
+            <w:fldChar w:fldCharType="separate"/>
+          </w:r>
+          <w:r>
+            <w:rPr>
+              <w:noProof/>
+              <w:lang w:val="de-CH"/>
+            </w:rPr>
+            <w:t>(FFHS, 2013)</w:t>
+          </w:r>
+          <w:r>
+            <w:fldChar w:fldCharType="end"/>
+          </w:r>
+        </w:sdtContent>
+      </w:sdt>
+      <w:r>
+        <w:t xml:space="preserve"> und das Buch </w:t>
+      </w:r>
+      <w:r>
+        <w:rPr>
+          <w:rStyle w:val="LeichteBetonungZchn"/>
+          <w:color w:val="808080" w:themeColor="background1" w:themeShade="80"/>
+        </w:rPr>
+        <w:t>„Handbuch Projektmanagement“</w:t>
+      </w:r>
+      <w:r>
+        <w:t xml:space="preserve"> </w:t>
+      </w:r>
+      <w:sdt>
+        <w:sdtPr>
+          <w:id w:val="517431519"/>
+          <w:citation/>
+        </w:sdtPr>
+        <w:sdtContent>
+          <w:r>
+            <w:fldChar w:fldCharType="begin"/>
+          </w:r>
+          <w:r>
+            <w:rPr>
+              <w:lang w:val="de-CH"/>
+            </w:rPr>
+            <w:instrText xml:space="preserve"> CITATION Kus11 \l 2055 </w:instrText>
+          </w:r>
+          <w:r>
+            <w:fldChar w:fldCharType="separate"/>
+          </w:r>
+          <w:r>
+            <w:rPr>
+              <w:noProof/>
+              <w:lang w:val="de-CH"/>
+            </w:rPr>
+            <w:t>(Kuster, et al., 2011)</w:t>
+          </w:r>
+          <w:r>
+            <w:fldChar w:fldCharType="end"/>
+          </w:r>
+        </w:sdtContent>
+      </w:sdt>
+      <w:r>
+        <w:t>.</w:t>
+      </w:r>
+    </w:p>
+    <w:p>
+      <w:pPr>
+        <w:pStyle w:val="berschrift1"/>
+      </w:pPr>
+      <w:bookmarkStart w:id="4" w:name="_Toc366789734"/>
+      <w:r>
+        <w:t>Projekt</w:t>
+      </w:r>
+      <w:r>
+        <w:t>ziele</w:t>
+      </w:r>
+      <w:bookmarkEnd w:id="4"/>
+    </w:p>
+    <w:p>
+      <w:r>
+        <w:t>Im Wesentlichen handelt es sich um einen Web-Shop mit folgend</w:t>
+      </w:r>
+      <w:r>
+        <w:t>en Schwerpunkten:</w:t>
+      </w:r>
+    </w:p>
+    <w:p>
+      <w:pPr>
+        <w:pStyle w:val="Listenabsatz"/>
+        <w:numPr>
+          <w:ilvl w:val="0"/>
+          <w:numId w:val="24"/>
+        </w:numPr>
+      </w:pPr>
+      <w:r>
+        <w:t>Registrierung/Kundenkonto</w:t>
+      </w:r>
+    </w:p>
+    <w:p>
+      <w:pPr>
+        <w:pStyle w:val="Listenabsatz"/>
+        <w:numPr>
+          <w:ilvl w:val="0"/>
+          <w:numId w:val="24"/>
+        </w:numPr>
+      </w:pPr>
+      <w:r>
+        <w:t>Online Katalog</w:t>
+      </w:r>
+    </w:p>
+    <w:p>
+      <w:pPr>
+        <w:pStyle w:val="Listenabsatz"/>
+        <w:numPr>
+          <w:ilvl w:val="0"/>
+          <w:numId w:val="24"/>
+        </w:numPr>
+      </w:pPr>
+      <w:r>
+        <w:t>Download – Funktion (Informationen zu Produkten)</w:t>
+      </w:r>
+    </w:p>
+    <w:p>
+      <w:pPr>
+        <w:pStyle w:val="Listenabsatz"/>
+        <w:numPr>
+          <w:ilvl w:val="0"/>
+          <w:numId w:val="24"/>
+        </w:numPr>
+      </w:pPr>
+      <w:r>
+        <w:t>Warenkorb</w:t>
+      </w:r>
+    </w:p>
+    <w:p>
+      <w:pPr>
+        <w:pStyle w:val="Listenabsatz"/>
+        <w:numPr>
+          <w:ilvl w:val="0"/>
+          <w:numId w:val="24"/>
+        </w:numPr>
+      </w:pPr>
+      <w:r>
+        <w:t>Zahlungssystem</w:t>
+      </w:r>
+    </w:p>
+    <w:p>
+      <w:pPr>
+        <w:pStyle w:val="Listenabsatz"/>
+        <w:numPr>
+          <w:ilvl w:val="0"/>
+          <w:numId w:val="24"/>
+        </w:numPr>
+      </w:pPr>
+      <w:r>
+        <w:t>After-</w:t>
+      </w:r>
+      <w:proofErr w:type="spellStart"/>
+      <w:r>
+        <w:t>Sales</w:t>
+      </w:r>
+      <w:proofErr w:type="spellEnd"/>
+      <w:r>
+        <w:t xml:space="preserve"> Funktionen</w:t>
+      </w:r>
+    </w:p>
+    <w:p>
+      <w:pPr>
+        <w:pStyle w:val="Listenabsatz"/>
+        <w:numPr>
+          <w:ilvl w:val="0"/>
+          <w:numId w:val="24"/>
+        </w:numPr>
+      </w:pPr>
+      <w:r>
+        <w:t>Content-Management</w:t>
+      </w:r>
+    </w:p>
+    <w:p>
+      <w:pPr>
+        <w:pStyle w:val="Listenabsatz"/>
+        <w:numPr>
+          <w:ilvl w:val="0"/>
+          <w:numId w:val="24"/>
+        </w:numPr>
+      </w:pPr>
+      <w:r>
+        <w:t>Verkaufsunterstützung</w:t>
+      </w:r>
+    </w:p>
+    <w:p>
+      <w:pPr>
+        <w:pStyle w:val="Listenabsatz"/>
+        <w:numPr>
+          <w:ilvl w:val="0"/>
+          <w:numId w:val="24"/>
+        </w:numPr>
+      </w:pPr>
+      <w:r>
+        <w:t>Kundenverwaltung</w:t>
+      </w:r>
+    </w:p>
+    <w:p>
+      <w:pPr>
+        <w:pStyle w:val="Listenabsatz"/>
+        <w:numPr>
+          <w:ilvl w:val="0"/>
+          <w:numId w:val="24"/>
+        </w:numPr>
+      </w:pPr>
+      <w:r>
+        <w:t>Transaktionsverwaltung</w:t>
+      </w:r>
+    </w:p>
+    <w:p>
+      <w:pPr>
+        <w:pStyle w:val="Listenabsatz"/>
+        <w:numPr>
+          <w:ilvl w:val="0"/>
+          <w:numId w:val="24"/>
+        </w:numPr>
+      </w:pPr>
+      <w:r>
+        <w:t>Lagerverwaltung</w:t>
+      </w:r>
+    </w:p>
+    <w:p>
+      <w:pPr>
+        <w:pStyle w:val="Listenabsatz"/>
+        <w:numPr>
+          <w:ilvl w:val="0"/>
+          <w:numId w:val="24"/>
+        </w:numPr>
+      </w:pPr>
+      <w:r>
+        <w:t>Statistik-Funktion</w:t>
+      </w:r>
+    </w:p>
+    <w:p>
+      <w:r>
+        <w:t xml:space="preserve">Es soll ein voll funktionsfähiger Web-Shop mit den oben erwähnten Eigenschaften </w:t>
+      </w:r>
+      <w:r>
+        <w:t>entstehen</w:t>
+      </w:r>
+      <w:r>
+        <w:t>.</w:t>
+      </w:r>
+      <w:r>
+        <w:t xml:space="preserve"> Der Web-Shop hat keine Abhängigkeiten zu and</w:t>
+      </w:r>
+      <w:r>
+        <w:t>eren MAVE</w:t>
+      </w:r>
+      <w:r>
+        <w:fldChar w:fldCharType="begin"/>
+      </w:r>
+      <w:r>
+        <w:instrText xml:space="preserve"> TA \l "</w:instrText>
+      </w:r>
+      <w:r>
+        <w:instrText>MAVE</w:instrText>
+      </w:r>
+      <w:r>
+        <w:br/>
+        <w:instrText>Modular Avatar Virtualization Expandable. Gesamt Projekt der LFH.</w:instrText>
+      </w:r>
+      <w:r>
+        <w:instrText xml:space="preserve">" \s "MAVE" \c 1 </w:instrText>
+      </w:r>
+      <w:r>
+        <w:fldChar w:fldCharType="end"/>
+      </w:r>
+      <w:r>
+        <w:t xml:space="preserve"> </w:t>
+      </w:r>
+      <w:r>
+        <w:t xml:space="preserve"> </w:t>
+      </w:r>
+      <w:r>
+        <w:t>Modulen und läuft isoliert. Er verfügt über eine Schnittstelle für die Kommunikation mit der MAVE Infrastruktur.</w:t>
+      </w:r>
+      <w:r>
+        <w:t xml:space="preserve"> </w:t>
+      </w:r>
+    </w:p>
+    <w:p>
+      <w:pPr>
+        <w:pStyle w:val="berschrift1"/>
+      </w:pPr>
+      <w:bookmarkStart w:id="5" w:name="_Toc366789735"/>
+      <w:r>
+        <w:t>Anforderungen</w:t>
+      </w:r>
+      <w:bookmarkEnd w:id="5"/>
+    </w:p>
+    <w:p>
+      <w:pPr>
+        <w:pStyle w:val="berschrift2"/>
+      </w:pPr>
+      <w:bookmarkStart w:id="6" w:name="_Toc366789736"/>
+      <w:r>
+        <w:t>Funktionale Anforderungen</w:t>
+      </w:r>
+      <w:bookmarkEnd w:id="6"/>
+    </w:p>
+    <w:p>
+      <w:pPr>
+        <w:pStyle w:val="berschrift3"/>
+      </w:pPr>
+      <w:bookmarkStart w:id="7" w:name="_Toc366789737"/>
+      <w:r>
+        <w:t>Akteure</w:t>
+      </w:r>
+      <w:bookmarkEnd w:id="7"/>
+    </w:p>
+    <w:tbl>
+      <w:tblPr>
+        <w:tblStyle w:val="Finanztabelle"/>
+        <w:tblW w:w="5000" w:type="pct"/>
+        <w:tblLook w:val="04A0" w:firstRow="1" w:lastRow="0" w:firstColumn="1" w:lastColumn="0" w:noHBand="0" w:noVBand="1"/>
+      </w:tblPr>
+      <w:tblGrid>
+        <w:gridCol w:w="1984"/>
+        <w:gridCol w:w="6899"/>
+      </w:tblGrid>
+      <w:tr>
+        <w:trPr>
+          <w:cnfStyle w:val="100000000000" w:firstRow="1" w:lastRow="0" w:firstColumn="0" w:lastColumn="0" w:oddVBand="0" w:evenVBand="0" w:oddHBand="0" w:evenHBand="0" w:firstRowFirstColumn="0" w:firstRowLastColumn="0" w:lastRowFirstColumn="0" w:lastRowLastColumn="0"/>
+          <w:trHeight w:val="348"/>
+        </w:trPr>
+        <w:tc>
+          <w:tcPr>
+            <w:cnfStyle w:val="001000000000" w:firstRow="0" w:lastRow="0" w:firstColumn="1" w:lastColumn="0" w:oddVBand="0" w:evenVBand="0" w:oddHBand="0" w:evenHBand="0" w:firstRowFirstColumn="0" w:firstRowLastColumn="0" w:lastRowFirstColumn="0" w:lastRowLastColumn="0"/>
+            <w:tcW w:w="1117" w:type="pct"/>
+            <w:vAlign w:val="bottom"/>
+          </w:tcPr>
+          <w:p>
+            <w:pPr>
+              <w:jc w:val="left"/>
+              <w:rPr>
+                <w:caps w:val="0"/>
+              </w:rPr>
+            </w:pPr>
+            <w:r>
+              <w:t>Rolle</w:t>
+            </w:r>
+          </w:p>
+        </w:tc>
+        <w:tc>
+          <w:tcPr>
+            <w:tcW w:w="3883" w:type="pct"/>
+            <w:vAlign w:val="bottom"/>
+          </w:tcPr>
+          <w:p>
+            <w:pPr>
+              <w:jc w:val="left"/>
+              <w:cnfStyle w:val="100000000000" w:firstRow="1" w:lastRow="0" w:firstColumn="0" w:lastColumn="0" w:oddVBand="0" w:evenVBand="0" w:oddHBand="0" w:evenHBand="0" w:firstRowFirstColumn="0" w:firstRowLastColumn="0" w:lastRowFirstColumn="0" w:lastRowLastColumn="0"/>
+            </w:pPr>
+            <w:r>
+              <w:t>Beschreibung</w:t>
+            </w:r>
+          </w:p>
+        </w:tc>
+      </w:tr>
+      <w:tr>
+        <w:trPr>
+          <w:trHeight w:val="348"/>
+        </w:trPr>
+        <w:tc>
+          <w:tcPr>
+            <w:cnfStyle w:val="001000000000" w:firstRow="0" w:lastRow="0" w:firstColumn="1" w:lastColumn="0" w:oddVBand="0" w:evenVBand="0" w:oddHBand="0" w:evenHBand="0" w:firstRowFirstColumn="0" w:firstRowLastColumn="0" w:lastRowFirstColumn="0" w:lastRowLastColumn="0"/>
+            <w:tcW w:w="1117" w:type="pct"/>
+            <w:vAlign w:val="bottom"/>
+          </w:tcPr>
+          <w:p>
+            <w:pPr>
+              <w:jc w:val="left"/>
+            </w:pPr>
+            <w:r>
+              <w:t>System</w:t>
+            </w:r>
+          </w:p>
+        </w:tc>
+        <w:tc>
+          <w:tcPr>
+            <w:tcW w:w="3883" w:type="pct"/>
+            <w:vAlign w:val="bottom"/>
+          </w:tcPr>
+          <w:p>
+            <w:pPr>
+              <w:jc w:val="left"/>
+              <w:cnfStyle w:val="000000000000" w:firstRow="0" w:lastRow="0" w:firstColumn="0" w:lastColumn="0" w:oddVBand="0" w:evenVBand="0" w:oddHBand="0" w:evenHBand="0" w:firstRowFirstColumn="0" w:firstRowLastColumn="0" w:lastRowFirstColumn="0" w:lastRowLastColumn="0"/>
+            </w:pPr>
+            <w:r>
+              <w:t>Das Web-Shop System</w:t>
+            </w:r>
+          </w:p>
+        </w:tc>
+      </w:tr>
+      <w:tr>
+        <w:trPr>
+          <w:trHeight w:val="311"/>
+        </w:trPr>
+        <w:tc>
+          <w:tcPr>
+            <w:cnfStyle w:val="001000000000" w:firstRow="0" w:lastRow="0" w:firstColumn="1" w:lastColumn="0" w:oddVBand="0" w:evenVBand="0" w:oddHBand="0" w:evenHBand="0" w:firstRowFirstColumn="0" w:firstRowLastColumn="0" w:lastRowFirstColumn="0" w:lastRowLastColumn="0"/>
+            <w:tcW w:w="1117" w:type="pct"/>
+          </w:tcPr>
+          <w:p>
+            <w:r>
+              <w:t>Administrator</w:t>
+            </w:r>
+          </w:p>
+        </w:tc>
+        <w:tc>
+          <w:tcPr>
+            <w:tcW w:w="3883" w:type="pct"/>
+          </w:tcPr>
+          <w:p>
+            <w:pPr>
+              <w:cnfStyle w:val="000000000000" w:firstRow="0" w:lastRow="0" w:firstColumn="0" w:lastColumn="0" w:oddVBand="0" w:evenVBand="0" w:oddHBand="0" w:evenHBand="0" w:firstRowFirstColumn="0" w:firstRowLastColumn="0" w:lastRowFirstColumn="0" w:lastRowLastColumn="0"/>
+            </w:pPr>
+            <w:r>
+              <w:t xml:space="preserve">Benutzer mit der Administratorenrolle. Besitzt automatisch alle Rollen die für das </w:t>
+            </w:r>
+            <w:r>
+              <w:t>System definiert wurde.</w:t>
+            </w:r>
+            <w:r>
+              <w:t xml:space="preserve"> </w:t>
+            </w:r>
+            <w:r>
+              <w:t>Ausnahme: Die Systemrolle kann nicht vergeben werden.</w:t>
+            </w:r>
+            <w:r>
+              <w:t xml:space="preserve"> Authentifizierter Benutzer.</w:t>
+            </w:r>
+          </w:p>
+        </w:tc>
+      </w:tr>
+      <w:tr>
+        <w:trPr>
+          <w:trHeight w:val="324"/>
+        </w:trPr>
+        <w:tc>
+          <w:tcPr>
+            <w:cnfStyle w:val="001000000000" w:firstRow="0" w:lastRow="0" w:firstColumn="1" w:lastColumn="0" w:oddVBand="0" w:evenVBand="0" w:oddHBand="0" w:evenHBand="0" w:firstRowFirstColumn="0" w:firstRowLastColumn="0" w:lastRowFirstColumn="0" w:lastRowLastColumn="0"/>
+            <w:tcW w:w="1117" w:type="pct"/>
+          </w:tcPr>
+          <w:p>
+            <w:r>
+              <w:t>Benutzer</w:t>
+            </w:r>
+          </w:p>
+        </w:tc>
+        <w:tc>
+          <w:tcPr>
+            <w:tcW w:w="3883" w:type="pct"/>
+          </w:tcPr>
+          <w:p>
+            <w:pPr>
+              <w:cnfStyle w:val="000000000000" w:firstRow="0" w:lastRow="0" w:firstColumn="0" w:lastColumn="0" w:oddVBand="0" w:evenVBand="0" w:oddHBand="0" w:evenHBand="0" w:firstRowFirstColumn="0" w:firstRowLastColumn="0" w:lastRowFirstColumn="0" w:lastRowLastColumn="0"/>
+            </w:pPr>
+            <w:r>
+              <w:t>Einfacher Shop Benutzer ohne weitere Rollen.</w:t>
+            </w:r>
+            <w:r>
+              <w:t xml:space="preserve"> Anonymer Benutzer welcher nicht Authentifiziert ist. </w:t>
+            </w:r>
+            <w:r>
+              <w:t>Authentifizierter Benutzer.</w:t>
+            </w:r>
+          </w:p>
+        </w:tc>
+      </w:tr>
+      <w:tr>
+        <w:trPr>
+          <w:trHeight w:val="324"/>
+        </w:trPr>
+        <w:tc>
+          <w:tcPr>
+            <w:cnfStyle w:val="001000000000" w:firstRow="0" w:lastRow="0" w:firstColumn="1" w:lastColumn="0" w:oddVBand="0" w:evenVBand="0" w:oddHBand="0" w:evenHBand="0" w:firstRowFirstColumn="0" w:firstRowLastColumn="0" w:lastRowFirstColumn="0" w:lastRowLastColumn="0"/>
+            <w:tcW w:w="1117" w:type="pct"/>
+          </w:tcPr>
+          <w:p>
+            <w:r>
+              <w:t>Kunde</w:t>
+            </w:r>
+          </w:p>
+        </w:tc>
+        <w:tc>
+          <w:tcPr>
+            <w:tcW w:w="3883" w:type="pct"/>
+          </w:tcPr>
+          <w:p>
+            <w:pPr>
+              <w:cnfStyle w:val="000000000000" w:firstRow="0" w:lastRow="0" w:firstColumn="0" w:lastColumn="0" w:oddVBand="0" w:evenVBand="0" w:oddHBand="0" w:evenHBand="0" w:firstRowFirstColumn="0" w:firstRowLastColumn="0" w:lastRowFirstColumn="0" w:lastRowLastColumn="0"/>
+            </w:pPr>
+            <w:r>
+              <w:t xml:space="preserve">Einfacher Shop Benutzer </w:t>
+            </w:r>
+            <w:r>
+              <w:t xml:space="preserve">mit Rolle Kunde. </w:t>
+            </w:r>
+          </w:p>
+        </w:tc>
+      </w:tr>
+      <w:tr>
+        <w:trPr>
+          <w:trHeight w:val="324"/>
+        </w:trPr>
+        <w:tc>
+          <w:tcPr>
+            <w:cnfStyle w:val="001000000000" w:firstRow="0" w:lastRow="0" w:firstColumn="1" w:lastColumn="0" w:oddVBand="0" w:evenVBand="0" w:oddHBand="0" w:evenHBand="0" w:firstRowFirstColumn="0" w:firstRowLastColumn="0" w:lastRowFirstColumn="0" w:lastRowLastColumn="0"/>
+            <w:tcW w:w="1117" w:type="pct"/>
+          </w:tcPr>
+          <w:p>
+            <w:r>
+              <w:t>Produkt Manager</w:t>
+            </w:r>
+          </w:p>
+        </w:tc>
+        <w:tc>
+          <w:tcPr>
+            <w:tcW w:w="3883" w:type="pct"/>
+          </w:tcPr>
+          <w:p>
+            <w:pPr>
+              <w:cnfStyle w:val="000000000000" w:firstRow="0" w:lastRow="0" w:firstColumn="0" w:lastColumn="0" w:oddVBand="0" w:evenVBand="0" w:oddHBand="0" w:evenHBand="0" w:firstRowFirstColumn="0" w:firstRowLastColumn="0" w:lastRowFirstColumn="0" w:lastRowLastColumn="0"/>
+            </w:pPr>
+            <w:r>
+              <w:t>Kann den Produktekatalog verwalten und ist für den Produktestamm zuständig.</w:t>
+            </w:r>
+            <w:r>
+              <w:t xml:space="preserve"> </w:t>
+            </w:r>
+            <w:r>
+              <w:t>Authentifizierter Benutzer.</w:t>
+            </w:r>
+          </w:p>
+        </w:tc>
+      </w:tr>
+      <w:tr>
+        <w:trPr>
+          <w:trHeight w:val="324"/>
+        </w:trPr>
+        <w:tc>
+          <w:tcPr>
+            <w:cnfStyle w:val="001000000000" w:firstRow="0" w:lastRow="0" w:firstColumn="1" w:lastColumn="0" w:oddVBand="0" w:evenVBand="0" w:oddHBand="0" w:evenHBand="0" w:firstRowFirstColumn="0" w:firstRowLastColumn="0" w:lastRowFirstColumn="0" w:lastRowLastColumn="0"/>
+            <w:tcW w:w="1117" w:type="pct"/>
+          </w:tcPr>
+          <w:p>
+            <w:r>
+              <w:t>Kunden Manager</w:t>
+            </w:r>
+          </w:p>
+        </w:tc>
+        <w:tc>
+          <w:tcPr>
+            <w:tcW w:w="3883" w:type="pct"/>
+          </w:tcPr>
+          <w:p>
+            <w:pPr>
+              <w:cnfStyle w:val="000000000000" w:firstRow="0" w:lastRow="0" w:firstColumn="0" w:lastColumn="0" w:oddVBand="0" w:evenVBand="0" w:oddHBand="0" w:evenHBand="0" w:firstRowFirstColumn="0" w:firstRowLastColumn="0" w:lastRowFirstColumn="0" w:lastRowLastColumn="0"/>
+            </w:pPr>
+            <w:r>
+              <w:t>Verwaltung der Kundendaten, Unterstützung von Verkaufsprozessen</w:t>
+            </w:r>
+            <w:r>
+              <w:t xml:space="preserve">. </w:t>
+            </w:r>
+            <w:r>
+              <w:t>Authentifizierter Benutzer.</w:t>
+            </w:r>
+          </w:p>
+        </w:tc>
+      </w:tr>
+      <w:tr>
+        <w:trPr>
+          <w:trHeight w:val="324"/>
+        </w:trPr>
+        <w:tc>
+          <w:tcPr>
+            <w:cnfStyle w:val="001000000000" w:firstRow="0" w:lastRow="0" w:firstColumn="1" w:lastColumn="0" w:oddVBand="0" w:evenVBand="0" w:oddHBand="0" w:evenHBand="0" w:firstRowFirstColumn="0" w:firstRowLastColumn="0" w:lastRowFirstColumn="0" w:lastRowLastColumn="0"/>
+            <w:tcW w:w="1117" w:type="pct"/>
+          </w:tcPr>
+          <w:p>
+            <w:proofErr w:type="spellStart"/>
+            <w:r>
+              <w:lastRenderedPageBreak/>
+              <w:t>Mave</w:t>
+            </w:r>
+            <w:proofErr w:type="spellEnd"/>
+          </w:p>
+        </w:tc>
+        <w:tc>
+          <w:tcPr>
+            <w:tcW w:w="3883" w:type="pct"/>
+          </w:tcPr>
+          <w:p>
+            <w:pPr>
+              <w:cnfStyle w:val="000000000000" w:firstRow="0" w:lastRow="0" w:firstColumn="0" w:lastColumn="0" w:oddVBand="0" w:evenVBand="0" w:oddHBand="0" w:evenHBand="0" w:firstRowFirstColumn="0" w:firstRowLastColumn="0" w:lastRowFirstColumn="0" w:lastRowLastColumn="0"/>
+            </w:pPr>
+            <w:r>
+              <w:t>Das System der LFH welches über Schnittstellen mit dem Web-Shop System kommuniziert.</w:t>
+            </w:r>
+            <w:r>
+              <w:t xml:space="preserve"> </w:t>
+            </w:r>
+            <w:r>
+              <w:t>Authentifizierter Benutzer.</w:t>
+            </w:r>
+          </w:p>
+        </w:tc>
+      </w:tr>
+    </w:tbl>
+    <w:p>
+      <w:pPr>
+        <w:pStyle w:val="Beschriftung"/>
+      </w:pPr>
+      <w:bookmarkStart w:id="8" w:name="_Toc366789743"/>
+      <w:r>
+        <w:t xml:space="preserve">Tabelle </w:t>
+      </w:r>
+      <w:r>
+        <w:fldChar w:fldCharType="begin"/>
+      </w:r>
+      <w:r>
+        <w:instrText xml:space="preserve"> SEQ Tabelle \* ARABIC </w:instrText>
+      </w:r>
+      <w:r>
+        <w:fldChar w:fldCharType="separate"/>
+      </w:r>
+      <w:r>
+        <w:rPr>
+          <w:noProof/>
+        </w:rPr>
+        <w:t>1</w:t>
+      </w:r>
+      <w:r>
+        <w:fldChar w:fldCharType="end"/>
+      </w:r>
+      <w:r>
+        <w:t xml:space="preserve"> Akteure</w:t>
+      </w:r>
+      <w:bookmarkEnd w:id="8"/>
+    </w:p>
+    <w:p/>
+    <w:tbl>
+      <w:tblPr>
+        <w:tblStyle w:val="Finanztabelle"/>
+        <w:tblW w:w="5000" w:type="pct"/>
+        <w:tblLook w:val="04A0" w:firstRow="1" w:lastRow="0" w:firstColumn="1" w:lastColumn="0" w:noHBand="0" w:noVBand="1"/>
+      </w:tblPr>
+      <w:tblGrid>
+        <w:gridCol w:w="2269"/>
+        <w:gridCol w:w="6614"/>
+      </w:tblGrid>
+      <w:tr>
+        <w:trPr>
+          <w:cnfStyle w:val="100000000000" w:firstRow="1" w:lastRow="0" w:firstColumn="0" w:lastColumn="0" w:oddVBand="0" w:evenVBand="0" w:oddHBand="0" w:evenHBand="0" w:firstRowFirstColumn="0" w:firstRowLastColumn="0" w:lastRowFirstColumn="0" w:lastRowLastColumn="0"/>
+          <w:trHeight w:val="348"/>
+        </w:trPr>
+        <w:tc>
+          <w:tcPr>
+            <w:cnfStyle w:val="001000000000" w:firstRow="0" w:lastRow="0" w:firstColumn="1" w:lastColumn="0" w:oddVBand="0" w:evenVBand="0" w:oddHBand="0" w:evenHBand="0" w:firstRowFirstColumn="0" w:firstRowLastColumn="0" w:lastRowFirstColumn="0" w:lastRowLastColumn="0"/>
+            <w:tcW w:w="5000" w:type="pct"/>
+            <w:gridSpan w:val="2"/>
+            <w:vAlign w:val="bottom"/>
+          </w:tcPr>
+          <w:p>
+            <w:pPr>
+              <w:jc w:val="left"/>
+            </w:pPr>
+            <w:r>
+              <w:t>Beschreibung Anwendungsfall</w:t>
+            </w:r>
+          </w:p>
+        </w:tc>
+      </w:tr>
+      <w:tr>
+        <w:trPr>
+          <w:trHeight w:val="311"/>
+        </w:trPr>
+        <w:tc>
+          <w:tcPr>
+            <w:cnfStyle w:val="001000000000" w:firstRow="0" w:lastRow="0" w:firstColumn="1" w:lastColumn="0" w:oddVBand="0" w:evenVBand="0" w:oddHBand="0" w:evenHBand="0" w:firstRowFirstColumn="0" w:firstRowLastColumn="0" w:lastRowFirstColumn="0" w:lastRowLastColumn="0"/>
+            <w:tcW w:w="1277" w:type="pct"/>
+          </w:tcPr>
+          <w:p>
+            <w:r>
+              <w:t>Nummer</w:t>
+            </w:r>
+          </w:p>
+        </w:tc>
+        <w:tc>
+          <w:tcPr>
+            <w:tcW w:w="3723" w:type="pct"/>
+          </w:tcPr>
+          <w:p>
+            <w:pPr>
+              <w:cnfStyle w:val="000000000000" w:firstRow="0" w:lastRow="0" w:firstColumn="0" w:lastColumn="0" w:oddVBand="0" w:evenVBand="0" w:oddHBand="0" w:evenHBand="0" w:firstRowFirstColumn="0" w:firstRowLastColumn="0" w:lastRowFirstColumn="0" w:lastRowLastColumn="0"/>
+            </w:pPr>
+            <w:r>
+              <w:t>UC01</w:t>
+            </w:r>
+          </w:p>
+        </w:tc>
+      </w:tr>
+      <w:tr>
+        <w:trPr>
+          <w:trHeight w:val="311"/>
+        </w:trPr>
+        <w:tc>
+          <w:tcPr>
+            <w:cnfStyle w:val="001000000000" w:firstRow="0" w:lastRow="0" w:firstColumn="1" w:lastColumn="0" w:oddVBand="0" w:evenVBand="0" w:oddHBand="0" w:evenHBand="0" w:firstRowFirstColumn="0" w:firstRowLastColumn="0" w:lastRowFirstColumn="0" w:lastRowLastColumn="0"/>
+            <w:tcW w:w="1277" w:type="pct"/>
+          </w:tcPr>
+          <w:p>
+            <w:r>
+              <w:t>Name</w:t>
+            </w:r>
+          </w:p>
+        </w:tc>
+        <w:tc>
+          <w:tcPr>
+            <w:tcW w:w="3723" w:type="pct"/>
+          </w:tcPr>
+          <w:p>
+            <w:pPr>
+              <w:cnfStyle w:val="000000000000" w:firstRow="0" w:lastRow="0" w:firstColumn="0" w:lastColumn="0" w:oddVBand="0" w:evenVBand="0" w:oddHBand="0" w:evenHBand="0" w:firstRowFirstColumn="0" w:firstRowLastColumn="0" w:lastRowFirstColumn="0" w:lastRowLastColumn="0"/>
+            </w:pPr>
+            <w:r>
+              <w:t>Kundenkonto anlegen</w:t>
+            </w:r>
+          </w:p>
+        </w:tc>
+      </w:tr>
+      <w:tr>
+        <w:trPr>
+          <w:trHeight w:val="324"/>
+        </w:trPr>
+        <w:tc>
+          <w:tcPr>
+            <w:cnfStyle w:val="001000000000" w:firstRow="0" w:lastRow="0" w:firstColumn="1" w:lastColumn="0" w:oddVBand="0" w:evenVBand="0" w:oddHBand="0" w:evenHBand="0" w:firstRowFirstColumn="0" w:firstRowLastColumn="0" w:lastRowFirstColumn="0" w:lastRowLastColumn="0"/>
+            <w:tcW w:w="1277" w:type="pct"/>
+          </w:tcPr>
+          <w:p>
+            <w:r>
+              <w:t>Akteure</w:t>
+            </w:r>
+          </w:p>
+        </w:tc>
+        <w:tc>
+          <w:tcPr>
+            <w:tcW w:w="3723" w:type="pct"/>
+          </w:tcPr>
+          <w:p>
+            <w:pPr>
+              <w:cnfStyle w:val="000000000000" w:firstRow="0" w:lastRow="0" w:firstColumn="0" w:lastColumn="0" w:oddVBand="0" w:evenVBand="0" w:oddHBand="0" w:evenHBand="0" w:firstRowFirstColumn="0" w:firstRowLastColumn="0" w:lastRowFirstColumn="0" w:lastRowLastColumn="0"/>
+            </w:pPr>
+            <w:r>
+              <w:t>Benutzer</w:t>
+            </w:r>
+          </w:p>
+        </w:tc>
+      </w:tr>
+      <w:tr>
+        <w:trPr>
+          <w:trHeight w:val="324"/>
+        </w:trPr>
+        <w:tc>
+          <w:tcPr>
+            <w:cnfStyle w:val="001000000000" w:firstRow="0" w:lastRow="0" w:firstColumn="1" w:lastColumn="0" w:oddVBand="0" w:evenVBand="0" w:oddHBand="0" w:evenHBand="0" w:firstRowFirstColumn="0" w:firstRowLastColumn="0" w:lastRowFirstColumn="0" w:lastRowLastColumn="0"/>
+            <w:tcW w:w="1277" w:type="pct"/>
+          </w:tcPr>
+          <w:p>
+            <w:r>
+              <w:t>Auslöser</w:t>
+            </w:r>
+          </w:p>
+        </w:tc>
+        <w:tc>
+          <w:tcPr>
+            <w:tcW w:w="3723" w:type="pct"/>
+          </w:tcPr>
+          <w:p>
+            <w:pPr>
+              <w:cnfStyle w:val="000000000000" w:firstRow="0" w:lastRow="0" w:firstColumn="0" w:lastColumn="0" w:oddVBand="0" w:evenVBand="0" w:oddHBand="0" w:evenHBand="0" w:firstRowFirstColumn="0" w:firstRowLastColumn="0" w:lastRowFirstColumn="0" w:lastRowLastColumn="0"/>
+            </w:pPr>
+            <w:r>
+              <w:t>Benutzer</w:t>
+            </w:r>
+          </w:p>
+        </w:tc>
+      </w:tr>
+      <w:tr>
+        <w:trPr>
+          <w:trHeight w:val="324"/>
+        </w:trPr>
+        <w:tc>
+          <w:tcPr>
+            <w:cnfStyle w:val="001000000000" w:firstRow="0" w:lastRow="0" w:firstColumn="1" w:lastColumn="0" w:oddVBand="0" w:evenVBand="0" w:oddHBand="0" w:evenHBand="0" w:firstRowFirstColumn="0" w:firstRowLastColumn="0" w:lastRowFirstColumn="0" w:lastRowLastColumn="0"/>
+            <w:tcW w:w="1277" w:type="pct"/>
+          </w:tcPr>
+          <w:p>
+            <w:r>
+              <w:t>Eingehende Daten</w:t>
+            </w:r>
+          </w:p>
+        </w:tc>
+        <w:tc>
+          <w:tcPr>
+            <w:tcW w:w="3723" w:type="pct"/>
+          </w:tcPr>
+          <w:p>
+            <w:pPr>
+              <w:cnfStyle w:val="000000000000" w:firstRow="0" w:lastRow="0" w:firstColumn="0" w:lastColumn="0" w:oddVBand="0" w:evenVBand="0" w:oddHBand="0" w:evenHBand="0" w:firstRowFirstColumn="0" w:firstRowLastColumn="0" w:lastRowFirstColumn="0" w:lastRowLastColumn="0"/>
+            </w:pPr>
+            <w:r>
+              <w:t xml:space="preserve">Benutzername, Passwort, Email, Adresse, </w:t>
+            </w:r>
+            <w:r>
+              <w:t>Geburtsdatum, Name, Vorname</w:t>
+            </w:r>
+          </w:p>
+        </w:tc>
+      </w:tr>
+      <w:tr>
+        <w:trPr>
+          <w:trHeight w:val="324"/>
+        </w:trPr>
+        <w:tc>
+          <w:tcPr>
+            <w:cnfStyle w:val="001000000000" w:firstRow="0" w:lastRow="0" w:firstColumn="1" w:lastColumn="0" w:oddVBand="0" w:evenVBand="0" w:oddHBand="0" w:evenHBand="0" w:firstRowFirstColumn="0" w:firstRowLastColumn="0" w:lastRowFirstColumn="0" w:lastRowLastColumn="0"/>
+            <w:tcW w:w="1277" w:type="pct"/>
+          </w:tcPr>
+          <w:p>
+            <w:r>
+              <w:t>Ausgehende Daten</w:t>
+            </w:r>
+          </w:p>
+        </w:tc>
+        <w:tc>
+          <w:tcPr>
+            <w:tcW w:w="3723" w:type="pct"/>
+          </w:tcPr>
+          <w:p>
+            <w:pPr>
+              <w:cnfStyle w:val="000000000000" w:firstRow="0" w:lastRow="0" w:firstColumn="0" w:lastColumn="0" w:oddVBand="0" w:evenVBand="0" w:oddHBand="0" w:evenHBand="0" w:firstRowFirstColumn="0" w:firstRowLastColumn="0" w:lastRowFirstColumn="0" w:lastRowLastColumn="0"/>
+            </w:pPr>
+            <w:r>
+              <w:t>Bestätigungsemail</w:t>
+            </w:r>
+          </w:p>
+        </w:tc>
+      </w:tr>
+      <w:tr>
+        <w:trPr>
+          <w:trHeight w:val="324"/>
+        </w:trPr>
+        <w:tc>
+          <w:tcPr>
+            <w:cnfStyle w:val="001000000000" w:firstRow="0" w:lastRow="0" w:firstColumn="1" w:lastColumn="0" w:oddVBand="0" w:evenVBand="0" w:oddHBand="0" w:evenHBand="0" w:firstRowFirstColumn="0" w:firstRowLastColumn="0" w:lastRowFirstColumn="0" w:lastRowLastColumn="0"/>
+            <w:tcW w:w="1277" w:type="pct"/>
+          </w:tcPr>
+          <w:p>
+            <w:r>
+              <w:t>Vorbedingung</w:t>
+            </w:r>
+          </w:p>
+        </w:tc>
+        <w:tc>
+          <w:tcPr>
+            <w:tcW w:w="3723" w:type="pct"/>
+          </w:tcPr>
+          <w:p>
+            <w:pPr>
+              <w:cnfStyle w:val="000000000000" w:firstRow="0" w:lastRow="0" w:firstColumn="0" w:lastColumn="0" w:oddVBand="0" w:evenVBand="0" w:oddHBand="0" w:evenHBand="0" w:firstRowFirstColumn="0" w:firstRowLastColumn="0" w:lastRowFirstColumn="0" w:lastRowLastColumn="0"/>
+            </w:pPr>
+            <w:r>
+              <w:t>Benutzername und/oder Email eindeutig</w:t>
+            </w:r>
+          </w:p>
+        </w:tc>
+      </w:tr>
+      <w:tr>
+        <w:trPr>
+          <w:trHeight w:val="324"/>
+        </w:trPr>
+        <w:tc>
+          <w:tcPr>
+            <w:cnfStyle w:val="001000000000" w:firstRow="0" w:lastRow="0" w:firstColumn="1" w:lastColumn="0" w:oddVBand="0" w:evenVBand="0" w:oddHBand="0" w:evenHBand="0" w:firstRowFirstColumn="0" w:firstRowLastColumn="0" w:lastRowFirstColumn="0" w:lastRowLastColumn="0"/>
+            <w:tcW w:w="1277" w:type="pct"/>
+          </w:tcPr>
+          <w:p>
+            <w:r>
+              <w:t>Nachbedingung</w:t>
+            </w:r>
+          </w:p>
+        </w:tc>
+        <w:tc>
+          <w:tcPr>
+            <w:tcW w:w="3723" w:type="pct"/>
+          </w:tcPr>
+          <w:p>
+            <w:pPr>
+              <w:cnfStyle w:val="000000000000" w:firstRow="0" w:lastRow="0" w:firstColumn="0" w:lastColumn="0" w:oddVBand="0" w:evenVBand="0" w:oddHBand="0" w:evenHBand="0" w:firstRowFirstColumn="0" w:firstRowLastColumn="0" w:lastRowFirstColumn="0" w:lastRowLastColumn="0"/>
+            </w:pPr>
+            <w:r>
+              <w:t>Benutzer verfügt über ein gültiges Kundenkonto</w:t>
+            </w:r>
+          </w:p>
+        </w:tc>
+      </w:tr>
+      <w:tr>
+        <w:trPr>
+          <w:trHeight w:val="324"/>
+        </w:trPr>
+        <w:tc>
+          <w:tcPr>
+            <w:cnfStyle w:val="001000000000" w:firstRow="0" w:lastRow="0" w:firstColumn="1" w:lastColumn="0" w:oddVBand="0" w:evenVBand="0" w:oddHBand="0" w:evenHBand="0" w:firstRowFirstColumn="0" w:firstRowLastColumn="0" w:lastRowFirstColumn="0" w:lastRowLastColumn="0"/>
+            <w:tcW w:w="1277" w:type="pct"/>
+          </w:tcPr>
+          <w:p>
+            <w:r>
+              <w:t>Ablauf</w:t>
+            </w:r>
+          </w:p>
+        </w:tc>
+        <w:tc>
+          <w:tcPr>
+            <w:tcW w:w="3723" w:type="pct"/>
+          </w:tcPr>
+          <w:p>
+            <w:pPr>
+              <w:cnfStyle w:val="000000000000" w:firstRow="0" w:lastRow="0" w:firstColumn="0" w:lastColumn="0" w:oddVBand="0" w:evenVBand="0" w:oddHBand="0" w:evenHBand="0" w:firstRowFirstColumn="0" w:firstRowLastColumn="0" w:lastRowFirstColumn="0" w:lastRowLastColumn="0"/>
+            </w:pPr>
+            <w:r>
+              <w:t xml:space="preserve">1. </w:t>
+            </w:r>
+            <w:r>
+              <w:t>Benutzer möchte sich registrieren</w:t>
+            </w:r>
+          </w:p>
+          <w:p>
+            <w:pPr>
+              <w:cnfStyle w:val="000000000000" w:firstRow="0" w:lastRow="0" w:firstColumn="0" w:lastColumn="0" w:oddVBand="0" w:evenVBand="0" w:oddHBand="0" w:evenHBand="0" w:firstRowFirstColumn="0" w:firstRowLastColumn="0" w:lastRowFirstColumn="0" w:lastRowLastColumn="0"/>
+            </w:pPr>
+            <w:r>
+              <w:t xml:space="preserve">2. </w:t>
+            </w:r>
+            <w:r>
+              <w:t>Benutzer wird aufgefordert persönliche Daten einzugeben</w:t>
+            </w:r>
+          </w:p>
+          <w:p>
+            <w:pPr>
+              <w:cnfStyle w:val="000000000000" w:firstRow="0" w:lastRow="0" w:firstColumn="0" w:lastColumn="0" w:oddVBand="0" w:evenVBand="0" w:oddHBand="0" w:evenHBand="0" w:firstRowFirstColumn="0" w:firstRowLastColumn="0" w:lastRowFirstColumn="0" w:lastRowLastColumn="0"/>
+            </w:pPr>
+            <w:r>
+              <w:t>3. System prüft Daten</w:t>
+            </w:r>
+          </w:p>
+          <w:p>
+            <w:pPr>
+              <w:cnfStyle w:val="000000000000" w:firstRow="0" w:lastRow="0" w:firstColumn="0" w:lastColumn="0" w:oddVBand="0" w:evenVBand="0" w:oddHBand="0" w:evenHBand="0" w:firstRowFirstColumn="0" w:firstRowLastColumn="0" w:lastRowFirstColumn="0" w:lastRowLastColumn="0"/>
+            </w:pPr>
+            <w:r>
+              <w:t>4. System bestätigt das Anlegen des Kundenkonto per Email</w:t>
+            </w:r>
+          </w:p>
+        </w:tc>
+      </w:tr>
+      <w:tr>
+        <w:trPr>
+          <w:trHeight w:val="324"/>
+        </w:trPr>
+        <w:tc>
+          <w:tcPr>
+            <w:cnfStyle w:val="001000000000" w:firstRow="0" w:lastRow="0" w:firstColumn="1" w:lastColumn="0" w:oddVBand="0" w:evenVBand="0" w:oddHBand="0" w:evenHBand="0" w:firstRowFirstColumn="0" w:firstRowLastColumn="0" w:lastRowFirstColumn="0" w:lastRowLastColumn="0"/>
+            <w:tcW w:w="1277" w:type="pct"/>
+          </w:tcPr>
+          <w:p>
+            <w:r>
+              <w:t>Ausnahmen</w:t>
+            </w:r>
+            <w:r>
+              <w:t xml:space="preserve"> A</w:t>
+            </w:r>
+          </w:p>
+        </w:tc>
+        <w:tc>
+          <w:tcPr>
+            <w:tcW w:w="3723" w:type="pct"/>
+          </w:tcPr>
+          <w:p>
+            <w:pPr>
+              <w:cnfStyle w:val="000000000000" w:firstRow="0" w:lastRow="0" w:firstColumn="0" w:lastColumn="0" w:oddVBand="0" w:evenVBand="0" w:oddHBand="0" w:evenHBand="0" w:firstRowFirstColumn="0" w:firstRowLastColumn="0" w:lastRowFirstColumn="0" w:lastRowLastColumn="0"/>
+            </w:pPr>
+            <w:r>
+              <w:t>3a1. Fehlerhafte Eingaben</w:t>
+            </w:r>
+          </w:p>
+          <w:p>
+            <w:pPr>
+              <w:cnfStyle w:val="000000000000" w:firstRow="0" w:lastRow="0" w:firstColumn="0" w:lastColumn="0" w:oddVBand="0" w:evenVBand="0" w:oddHBand="0" w:evenHBand="0" w:firstRowFirstColumn="0" w:firstRowLastColumn="0" w:lastRowFirstColumn="0" w:lastRowLastColumn="0"/>
+            </w:pPr>
+            <w:r>
+              <w:t>3a2. System fordert Benutzer erneut zur Eingaben der Daten auf</w:t>
+            </w:r>
+          </w:p>
+          <w:p>
+            <w:pPr>
+              <w:cnfStyle w:val="000000000000" w:firstRow="0" w:lastRow="0" w:firstColumn="0" w:lastColumn="0" w:oddVBand="0" w:evenVBand="0" w:oddHBand="0" w:evenHBand="0" w:firstRowFirstColumn="0" w:firstRowLastColumn="0" w:lastRowFirstColumn="0" w:lastRowLastColumn="0"/>
+            </w:pPr>
+            <w:r>
+              <w:t xml:space="preserve">3a3. </w:t>
+            </w:r>
+            <w:r>
+              <w:t>Weiter mit 4</w:t>
+            </w:r>
+          </w:p>
+        </w:tc>
+      </w:tr>
+      <w:tr>
+        <w:trPr>
+          <w:trHeight w:val="324"/>
+        </w:trPr>
+        <w:tc>
+          <w:tcPr>
+            <w:cnfStyle w:val="001000000000" w:firstRow="0" w:lastRow="0" w:firstColumn="1" w:lastColumn="0" w:oddVBand="0" w:evenVBand="0" w:oddHBand="0" w:evenHBand="0" w:firstRowFirstColumn="0" w:firstRowLastColumn="0" w:lastRowFirstColumn="0" w:lastRowLastColumn="0"/>
+            <w:tcW w:w="1277" w:type="pct"/>
+          </w:tcPr>
+          <w:p>
+            <w:r>
+              <w:t>Ausnahmen</w:t>
+            </w:r>
+            <w:r>
+              <w:t xml:space="preserve"> B</w:t>
+            </w:r>
+          </w:p>
+        </w:tc>
+        <w:tc>
+          <w:tcPr>
+            <w:tcW w:w="3723" w:type="pct"/>
+          </w:tcPr>
+          <w:p>
+            <w:pPr>
+              <w:cnfStyle w:val="000000000000" w:firstRow="0" w:lastRow="0" w:firstColumn="0" w:lastColumn="0" w:oddVBand="0" w:evenVBand="0" w:oddHBand="0" w:evenHBand="0" w:firstRowFirstColumn="0" w:firstRowLastColumn="0" w:lastRowFirstColumn="0" w:lastRowLastColumn="0"/>
+            </w:pPr>
+            <w:r>
+              <w:t>2b1. Kunde bricht Vorgang ab</w:t>
+            </w:r>
+          </w:p>
+          <w:p>
+            <w:pPr>
+              <w:cnfStyle w:val="000000000000" w:firstRow="0" w:lastRow="0" w:firstColumn="0" w:lastColumn="0" w:oddVBand="0" w:evenVBand="0" w:oddHBand="0" w:evenHBand="0" w:firstRowFirstColumn="0" w:firstRowLastColumn="0" w:lastRowFirstColumn="0" w:lastRowLastColumn="0"/>
+            </w:pPr>
+            <w:r>
+              <w:t>2b2. Es wird kein Konto erstellt</w:t>
+            </w:r>
+          </w:p>
+        </w:tc>
+      </w:tr>
+      <w:tr>
+        <w:trPr>
+          <w:trHeight w:val="324"/>
+        </w:trPr>
+        <w:tc>
+          <w:tcPr>
+            <w:cnfStyle w:val="001000000000" w:firstRow="0" w:lastRow="0" w:firstColumn="1" w:lastColumn="0" w:oddVBand="0" w:evenVBand="0" w:oddHBand="0" w:evenHBand="0" w:firstRowFirstColumn="0" w:firstRowLastColumn="0" w:lastRowFirstColumn="0" w:lastRowLastColumn="0"/>
+            <w:tcW w:w="1277" w:type="pct"/>
+          </w:tcPr>
+          <w:p>
+            <w:r>
+              <w:t>Offene Punkte</w:t>
+            </w:r>
+          </w:p>
+        </w:tc>
+        <w:tc>
+          <w:tcPr>
+            <w:tcW w:w="3723" w:type="pct"/>
+          </w:tcPr>
+          <w:p>
+            <w:pPr>
+              <w:cnfStyle w:val="000000000000" w:firstRow="0" w:lastRow="0" w:firstColumn="0" w:lastColumn="0" w:oddVBand="0" w:evenVBand="0" w:oddHBand="0" w:evenHBand="0" w:firstRowFirstColumn="0" w:firstRowLastColumn="0" w:lastRowFirstColumn="0" w:lastRowLastColumn="0"/>
+            </w:pPr>
+            <w:r>
+              <w:t>Benutzername == Email</w:t>
+            </w:r>
+            <w:r>
+              <w:t>?</w:t>
+            </w:r>
+          </w:p>
+        </w:tc>
+      </w:tr>
+      <w:tr>
+        <w:trPr>
+          <w:trHeight w:val="324"/>
+        </w:trPr>
+        <w:tc>
+          <w:tcPr>
+            <w:cnfStyle w:val="001000000000" w:firstRow="0" w:lastRow="0" w:firstColumn="1" w:lastColumn="0" w:oddVBand="0" w:evenVBand="0" w:oddHBand="0" w:evenHBand="0" w:firstRowFirstColumn="0" w:firstRowLastColumn="0" w:lastRowFirstColumn="0" w:lastRowLastColumn="0"/>
+            <w:tcW w:w="1277" w:type="pct"/>
+          </w:tcPr>
+          <w:p>
+            <w:r>
+              <w:t>Bemerkungen</w:t>
+            </w:r>
+          </w:p>
+        </w:tc>
+        <w:tc>
+          <w:tcPr>
+            <w:tcW w:w="3723" w:type="pct"/>
+          </w:tcPr>
+          <w:p>
+            <w:pPr>
+              <w:cnfStyle w:val="000000000000" w:firstRow="0" w:lastRow="0" w:firstColumn="0" w:lastColumn="0" w:oddVBand="0" w:evenVBand="0" w:oddHBand="0" w:evenHBand="0" w:firstRowFirstColumn="0" w:firstRowLastColumn="0" w:lastRowFirstColumn="0" w:lastRowLastColumn="0"/>
+            </w:pPr>
+            <w:r>
+              <w:t>--</w:t>
+            </w:r>
+          </w:p>
+        </w:tc>
+      </w:tr>
+      <w:tr>
+        <w:trPr>
+          <w:trHeight w:val="324"/>
+        </w:trPr>
+        <w:tc>
+          <w:tcPr>
+            <w:cnfStyle w:val="001000000000" w:firstRow="0" w:lastRow="0" w:firstColumn="1" w:lastColumn="0" w:oddVBand="0" w:evenVBand="0" w:oddHBand="0" w:evenHBand="0" w:firstRowFirstColumn="0" w:firstRowLastColumn="0" w:lastRowFirstColumn="0" w:lastRowLastColumn="0"/>
+            <w:tcW w:w="1277" w:type="pct"/>
+          </w:tcPr>
+          <w:p>
+            <w:r>
+              <w:t>Änderungsnachweis</w:t>
+            </w:r>
+          </w:p>
+        </w:tc>
+        <w:tc>
+          <w:tcPr>
+            <w:tcW w:w="3723" w:type="pct"/>
+          </w:tcPr>
+          <w:p>
+            <w:pPr>
+              <w:cnfStyle w:val="000000000000" w:firstRow="0" w:lastRow="0" w:firstColumn="0" w:lastColumn="0" w:oddVBand="0" w:evenVBand="0" w:oddHBand="0" w:evenHBand="0" w:firstRowFirstColumn="0" w:firstRowLastColumn="0" w:lastRowFirstColumn="0" w:lastRowLastColumn="0"/>
+            </w:pPr>
+            <w:r>
+              <w:t>--</w:t>
+            </w:r>
+          </w:p>
+        </w:tc>
+      </w:tr>
+    </w:tbl>
+    <w:p/>
+    <w:p/>
+    <w:p>
+      <w:pPr>
+        <w:jc w:val="left"/>
+      </w:pPr>
+      <w:r>
+        <w:br w:type="page"/>
+      </w:r>
+    </w:p>
+    <w:p>
+      <w:pPr>
+        <w:pStyle w:val="RGV-berschrift"/>
+        <w:tabs>
+          <w:tab w:val="right" w:leader="dot" w:pos="8873"/>
+        </w:tabs>
+        <w:rPr>
+          <w:rFonts w:eastAsiaTheme="minorEastAsia" w:cstheme="minorBidi"/>
+          <w:b w:val="0"/>
+          <w:bCs w:val="0"/>
+          <w:noProof/>
+          <w:sz w:val="22"/>
+          <w:szCs w:val="22"/>
+        </w:rPr>
+      </w:pPr>
+      <w:r>
+        <w:lastRenderedPageBreak/>
+        <w:fldChar w:fldCharType="begin"/>
+      </w:r>
+      <w:r>
+        <w:rPr>
+          <w:lang w:val="de-CH"/>
+        </w:rPr>
+        <w:instrText xml:space="preserve"> TOA \h \c "1" \p </w:instrText>
+      </w:r>
+      <w:r>
+        <w:fldChar w:fldCharType="separate"/>
+      </w:r>
+      <w:r>
+        <w:rPr>
+          <w:noProof/>
+        </w:rPr>
+        <w:t>Glossar</w:t>
+      </w:r>
+    </w:p>
+    <w:p>
+      <w:pPr>
+        <w:pStyle w:val="Rechtsgrundlagenverzeichnis"/>
+        <w:tabs>
+          <w:tab w:val="right" w:leader="dot" w:pos="8873"/>
+        </w:tabs>
+        <w:rPr>
+          <w:noProof/>
+        </w:rPr>
+      </w:pPr>
+      <w:r>
+        <w:rPr>
+          <w:noProof/>
+        </w:rPr>
+        <w:t>ESHOMO</w:t>
+      </w:r>
+      <w:r>
+        <w:rPr>
+          <w:noProof/>
+        </w:rPr>
+        <w:br/>
+        <w:t>Die Modulbezeichnung des E-Shop der LFH.</w:t>
+      </w:r>
+      <w:r>
+        <w:rPr>
+          <w:noProof/>
+        </w:rPr>
+        <w:tab/>
+        <w:t>1</w:t>
+      </w:r>
+    </w:p>
+    <w:p>
+      <w:pPr>
+        <w:pStyle w:val="Rechtsgrundlagenverzeichnis"/>
+        <w:tabs>
+          <w:tab w:val="right" w:leader="dot" w:pos="8873"/>
+        </w:tabs>
+        <w:rPr>
+          <w:noProof/>
+        </w:rPr>
+      </w:pPr>
+      <w:r>
+        <w:rPr>
+          <w:noProof/>
+        </w:rPr>
+        <w:t>LFH</w:t>
+      </w:r>
+      <w:bookmarkStart w:id="9" w:name="_GoBack"/>
+      <w:bookmarkEnd w:id="9"/>
+      <w:r>
+        <w:rPr>
+          <w:noProof/>
+        </w:rPr>
+        <w:br/>
+        <w:t>Leibniz Fachhochschule.</w:t>
+      </w:r>
+      <w:r>
+        <w:rPr>
+          <w:noProof/>
+        </w:rPr>
+        <w:tab/>
+        <w:t>1</w:t>
+      </w:r>
+    </w:p>
+    <w:p>
+      <w:pPr>
+        <w:pStyle w:val="Rechtsgrundlagenverzeichnis"/>
+        <w:tabs>
+          <w:tab w:val="right" w:leader="dot" w:pos="8873"/>
+        </w:tabs>
+        <w:rPr>
+          <w:noProof/>
+        </w:rPr>
+      </w:pPr>
+      <w:r>
+        <w:rPr>
+          <w:noProof/>
+        </w:rPr>
+        <w:t>MAVE</w:t>
+      </w:r>
+      <w:r>
+        <w:rPr>
+          <w:noProof/>
+        </w:rPr>
+        <w:br/>
+        <w:t>Modular Avatar Virtualization Expandable. Gesamt Projekt der LFH.</w:t>
+      </w:r>
+      <w:r>
+        <w:rPr>
+          <w:noProof/>
+        </w:rPr>
+        <w:tab/>
+        <w:t>3</w:t>
+      </w:r>
+    </w:p>
+    <w:p>
+      <w:r>
+        <w:fldChar w:fldCharType="end"/>
+      </w:r>
+    </w:p>
+    <w:bookmarkStart w:id="10" w:name="_Toc366789739" w:displacedByCustomXml="next"/>
+    <w:sdt>
+      <w:sdtPr>
+        <w:id w:val="-671408689"/>
+        <w:docPartObj>
+          <w:docPartGallery w:val="Bibliographies"/>
+          <w:docPartUnique/>
+        </w:docPartObj>
+      </w:sdtPr>
+      <w:sdtEndPr>
+        <w:rPr>
+          <w:sz w:val="20"/>
+        </w:rPr>
+      </w:sdtEndPr>
+      <w:sdtContent>
+        <w:p>
+          <w:pPr>
+            <w:pStyle w:val="berschrift1"/>
+          </w:pPr>
+          <w:r>
+            <w:t>Literaturverzeichnis</w:t>
+          </w:r>
+          <w:bookmarkEnd w:id="10"/>
+        </w:p>
+        <w:sdt>
+          <w:sdtPr>
+            <w:id w:val="111145805"/>
+            <w:bibliography/>
+          </w:sdtPr>
+          <w:sdtContent>
+            <w:p>
+              <w:pPr>
+                <w:pStyle w:val="Literaturverzeichnis"/>
+                <w:rPr>
+                  <w:noProof/>
+                  <w:sz w:val="24"/>
+                  <w:szCs w:val="24"/>
+                </w:rPr>
+              </w:pPr>
+              <w:r>
+                <w:fldChar w:fldCharType="begin"/>
+              </w:r>
+              <w:r>
+                <w:instrText>BIBLIOGRAPHY</w:instrText>
+              </w:r>
+              <w:r>
+                <w:fldChar w:fldCharType="separate"/>
+              </w:r>
+              <w:r>
+                <w:rPr>
+                  <w:b/>
+                  <w:bCs/>
+                  <w:noProof/>
+                </w:rPr>
+                <w:t>FFHS. 2013.</w:t>
+              </w:r>
+              <w:r>
+                <w:rPr>
+                  <w:noProof/>
+                </w:rPr>
+                <w:t xml:space="preserve"> </w:t>
+              </w:r>
+              <w:r>
+                <w:rPr>
+                  <w:i/>
+                  <w:iCs/>
+                  <w:noProof/>
+                </w:rPr>
+                <w:t xml:space="preserve">Arbeitsmappe für das Modul "Projektarbeit" (PA_6). </w:t>
+              </w:r>
+              <w:r>
+                <w:rPr>
+                  <w:noProof/>
+                </w:rPr>
+                <w:t>Schweiz : FFHS, 2013.</w:t>
+              </w:r>
+            </w:p>
+            <w:p>
+              <w:pPr>
+                <w:pStyle w:val="Literaturverzeichnis"/>
+                <w:rPr>
+                  <w:noProof/>
+                </w:rPr>
+              </w:pPr>
+              <w:r>
+                <w:rPr>
+                  <w:b/>
+                  <w:bCs/>
+                  <w:noProof/>
+                </w:rPr>
+                <w:t>Gülke, Prof. Dr. Norbert. 2013.</w:t>
+              </w:r>
+              <w:r>
+                <w:rPr>
+                  <w:noProof/>
+                </w:rPr>
+                <w:t xml:space="preserve"> </w:t>
+              </w:r>
+              <w:r>
+                <w:rPr>
+                  <w:i/>
+                  <w:iCs/>
+                  <w:noProof/>
+                </w:rPr>
+                <w:t xml:space="preserve">Semesterübergreifende Aufgabenrealisierung durch praktische Projektarbeit. </w:t>
+              </w:r>
+              <w:r>
+                <w:rPr>
+                  <w:noProof/>
+                </w:rPr>
+                <w:t>Fachhochschule Leibnitz. 2013.</w:t>
+              </w:r>
+            </w:p>
+            <w:p>
+              <w:pPr>
+                <w:pStyle w:val="Literaturverzeichnis"/>
+                <w:rPr>
+                  <w:noProof/>
+                </w:rPr>
+              </w:pPr>
+              <w:r>
+                <w:rPr>
+                  <w:b/>
+                  <w:bCs/>
+                  <w:noProof/>
+                </w:rPr>
+                <w:t>Kuster, Jürg, et al. 2011.</w:t>
+              </w:r>
+              <w:r>
+                <w:rPr>
+                  <w:noProof/>
+                </w:rPr>
+                <w:t xml:space="preserve"> </w:t>
+              </w:r>
+              <w:r>
+                <w:rPr>
+                  <w:i/>
+                  <w:iCs/>
+                  <w:noProof/>
+                </w:rPr>
+                <w:t xml:space="preserve">Handbuch Projektmanagement. </w:t>
+              </w:r>
+              <w:r>
+                <w:rPr>
+                  <w:noProof/>
+                </w:rPr>
+                <w:t>Heidelberg : Springer, 2011. Bd. 3. Auflage.</w:t>
+              </w:r>
+            </w:p>
+            <w:p>
+              <w:pPr>
+                <w:pStyle w:val="Literaturverzeichnis"/>
+                <w:rPr>
+                  <w:noProof/>
+                </w:rPr>
+              </w:pPr>
+              <w:r>
+                <w:rPr>
+                  <w:b/>
+                  <w:bCs/>
+                  <w:noProof/>
+                </w:rPr>
+                <w:t>LFH. 2013.</w:t>
+              </w:r>
+              <w:r>
+                <w:rPr>
+                  <w:noProof/>
+                </w:rPr>
+                <w:t xml:space="preserve"> </w:t>
+              </w:r>
+              <w:r>
+                <w:rPr>
+                  <w:i/>
+                  <w:iCs/>
+                  <w:noProof/>
+                </w:rPr>
+                <w:t xml:space="preserve">Modular Avatar Virtualization Expandable. </w:t>
+              </w:r>
+              <w:r>
+                <w:rPr>
+                  <w:noProof/>
+                </w:rPr>
+                <w:t>2013.</w:t>
+              </w:r>
+            </w:p>
+            <w:p>
+              <w:r>
+                <w:rPr>
+                  <w:b/>
+                  <w:bCs/>
+                </w:rPr>
+                <w:fldChar w:fldCharType="end"/>
+              </w:r>
+            </w:p>
+          </w:sdtContent>
+        </w:sdt>
+      </w:sdtContent>
+    </w:sdt>
+    <w:p/>
+    <w:p>
+      <w:pPr>
+        <w:pStyle w:val="berschrift1"/>
+      </w:pPr>
+      <w:bookmarkStart w:id="11" w:name="_Toc366789740"/>
+      <w:r>
+        <w:t>Abbildungsverzeichnis</w:t>
+      </w:r>
+      <w:bookmarkEnd w:id="11"/>
+    </w:p>
+    <w:p>
+      <w:pPr>
+        <w:pStyle w:val="Abbildungsverzeichnis"/>
+        <w:tabs>
+          <w:tab w:val="right" w:leader="dot" w:pos="8873"/>
+        </w:tabs>
+        <w:rPr>
+          <w:rFonts w:eastAsiaTheme="minorEastAsia"/>
+          <w:noProof/>
+          <w:color w:val="auto"/>
+          <w:kern w:val="0"/>
+          <w:sz w:val="22"/>
+          <w:szCs w:val="22"/>
+          <w:lang w:val="de-CH"/>
+        </w:rPr>
+      </w:pPr>
+      <w:r>
+        <w:fldChar w:fldCharType="begin"/>
+      </w:r>
+      <w:r>
+        <w:instrText xml:space="preserve"> TOC \h \z \c "Abbildung" </w:instrText>
+      </w:r>
+      <w:r>
+        <w:fldChar w:fldCharType="separate"/>
+      </w:r>
+      <w:hyperlink w:anchor="_Toc366789742" w:history="1">
+        <w:r>
+          <w:rPr>
+            <w:rStyle w:val="Hyperlink"/>
+            <w:noProof/>
+          </w:rPr>
+          <w:t>Abbildung 1 Referenzarchitektur LFH</w:t>
+        </w:r>
+        <w:r>
+          <w:rPr>
+            <w:noProof/>
+            <w:webHidden/>
+          </w:rPr>
+          <w:tab/>
+        </w:r>
+        <w:r>
+          <w:rPr>
+            <w:noProof/>
+            <w:webHidden/>
+          </w:rPr>
+          <w:fldChar w:fldCharType="begin"/>
+        </w:r>
+        <w:r>
+          <w:rPr>
+            <w:noProof/>
+            <w:webHidden/>
+          </w:rPr>
+          <w:instrText xml:space="preserve"> PAGEREF _Toc366789742 \h </w:instrText>
+        </w:r>
+        <w:r>
+          <w:rPr>
+            <w:noProof/>
+            <w:webHidden/>
+          </w:rPr>
+        </w:r>
+        <w:r>
+          <w:rPr>
+            <w:noProof/>
+            <w:webHidden/>
+          </w:rPr>
+          <w:fldChar w:fldCharType="separate"/>
+        </w:r>
+        <w:r>
+          <w:rPr>
+            <w:noProof/>
+            <w:webHidden/>
+          </w:rPr>
+          <w:t>1</w:t>
+        </w:r>
+        <w:r>
+          <w:rPr>
+            <w:noProof/>
+            <w:webHidden/>
+          </w:rPr>
+          <w:fldChar w:fldCharType="end"/>
+        </w:r>
+      </w:hyperlink>
+    </w:p>
+    <w:p>
+      <w:r>
+        <w:fldChar w:fldCharType="end"/>
+      </w:r>
+    </w:p>
+    <w:p>
+      <w:pPr>
+        <w:pStyle w:val="berschrift1"/>
+      </w:pPr>
+      <w:bookmarkStart w:id="12" w:name="_Toc366789741"/>
+      <w:r>
+        <w:t>Tabellenverzeichnis</w:t>
+      </w:r>
+      <w:bookmarkEnd w:id="12"/>
+    </w:p>
+    <w:p>
+      <w:pPr>
+        <w:pStyle w:val="Abbildungsverzeichnis"/>
+        <w:tabs>
+          <w:tab w:val="right" w:leader="dot" w:pos="8873"/>
+        </w:tabs>
+        <w:rPr>
+          <w:rFonts w:eastAsiaTheme="minorEastAsia"/>
+          <w:noProof/>
+          <w:color w:val="auto"/>
+          <w:kern w:val="0"/>
+          <w:sz w:val="22"/>
+          <w:szCs w:val="22"/>
+          <w:lang w:val="de-CH"/>
+        </w:rPr>
+      </w:pPr>
+      <w:r>
+        <w:fldChar w:fldCharType="begin"/>
+      </w:r>
+      <w:r>
+        <w:instrText xml:space="preserve"> TOC \h \z \c "Tabelle" </w:instrText>
+      </w:r>
+      <w:r>
+        <w:fldChar w:fldCharType="separate"/>
+      </w:r>
+      <w:hyperlink w:anchor="_Toc366789743" w:history="1">
+        <w:r>
+          <w:rPr>
+            <w:rStyle w:val="Hyperlink"/>
+            <w:noProof/>
+          </w:rPr>
+          <w:t>Tabelle 1 Akteure</w:t>
+        </w:r>
+        <w:r>
+          <w:rPr>
+            <w:noProof/>
+            <w:webHidden/>
+          </w:rPr>
+          <w:tab/>
+        </w:r>
+        <w:r>
+          <w:rPr>
+            <w:noProof/>
+            <w:webHidden/>
+          </w:rPr>
+          <w:fldChar w:fldCharType="begin"/>
+        </w:r>
+        <w:r>
+          <w:rPr>
+            <w:noProof/>
+            <w:webHidden/>
+          </w:rPr>
+          <w:instrText xml:space="preserve"> PAGEREF _Toc366789743 \h </w:instrText>
+        </w:r>
+        <w:r>
+          <w:rPr>
+            <w:noProof/>
+            <w:webHidden/>
+          </w:rPr>
+        </w:r>
+        <w:r>
+          <w:rPr>
+            <w:noProof/>
+            <w:webHidden/>
+          </w:rPr>
+          <w:fldChar w:fldCharType="separate"/>
+        </w:r>
+        <w:r>
+          <w:rPr>
+            <w:noProof/>
+            <w:webHidden/>
+          </w:rPr>
+          <w:t>3</w:t>
+        </w:r>
+        <w:r>
+          <w:rPr>
+            <w:noProof/>
+            <w:webHidden/>
+          </w:rPr>
+          <w:fldChar w:fldCharType="end"/>
+        </w:r>
+      </w:hyperlink>
+    </w:p>
+    <w:p>
+      <w:r>
+        <w:fldChar w:fldCharType="end"/>
+      </w:r>
     </w:p>
     <w:sectPr>
       <w:headerReference w:type="default" r:id="rId15"/>
@@ -1128,7 +3801,7 @@
       <w:rPr>
         <w:noProof/>
       </w:rPr>
-      <w:t>2</w:t>
+      <w:t>4</w:t>
     </w:r>
     <w:r>
       <w:fldChar w:fldCharType="end"/>
@@ -1231,6 +3904,7 @@
         <w:dataBinding w:prefixMappings="xmlns:ns0='http://purl.org/dc/elements/1.1/' xmlns:ns1='http://schemas.openxmlformats.org/package/2006/metadata/core-properties' " w:xpath="/ns1:coreProperties[1]/ns0:title[1]" w:storeItemID="{6C3C8BC8-F283-45AE-878A-BAB7291924A1}"/>
         <w:text/>
       </w:sdtPr>
+      <w:sdtEndPr/>
       <w:sdtContent>
         <w:r>
           <w:rPr>
@@ -1593,6 +4267,95 @@
     </w:lvl>
   </w:abstractNum>
   <w:abstractNum w:abstractNumId="12">
+    <w:nsid w:val="1C104834"/>
+    <w:multiLevelType w:val="hybridMultilevel"/>
+    <w:tmpl w:val="1F2E76E6"/>
+    <w:lvl w:ilvl="0" w:tplc="F38CEFFC">
+      <w:start w:val="1"/>
+      <w:numFmt w:val="decimal"/>
+      <w:lvlText w:val="%1."/>
+      <w:lvlJc w:val="left"/>
+      <w:pPr>
+        <w:ind w:left="504" w:hanging="360"/>
+      </w:pPr>
+      <w:rPr>
+        <w:rFonts w:hint="default"/>
+      </w:rPr>
+    </w:lvl>
+    <w:lvl w:ilvl="1" w:tplc="08070019" w:tentative="1">
+      <w:start w:val="1"/>
+      <w:numFmt w:val="lowerLetter"/>
+      <w:lvlText w:val="%2."/>
+      <w:lvlJc w:val="left"/>
+      <w:pPr>
+        <w:ind w:left="1224" w:hanging="360"/>
+      </w:pPr>
+    </w:lvl>
+    <w:lvl w:ilvl="2" w:tplc="0807001B" w:tentative="1">
+      <w:start w:val="1"/>
+      <w:numFmt w:val="lowerRoman"/>
+      <w:lvlText w:val="%3."/>
+      <w:lvlJc w:val="right"/>
+      <w:pPr>
+        <w:ind w:left="1944" w:hanging="180"/>
+      </w:pPr>
+    </w:lvl>
+    <w:lvl w:ilvl="3" w:tplc="0807000F" w:tentative="1">
+      <w:start w:val="1"/>
+      <w:numFmt w:val="decimal"/>
+      <w:lvlText w:val="%4."/>
+      <w:lvlJc w:val="left"/>
+      <w:pPr>
+        <w:ind w:left="2664" w:hanging="360"/>
+      </w:pPr>
+    </w:lvl>
+    <w:lvl w:ilvl="4" w:tplc="08070019" w:tentative="1">
+      <w:start w:val="1"/>
+      <w:numFmt w:val="lowerLetter"/>
+      <w:lvlText w:val="%5."/>
+      <w:lvlJc w:val="left"/>
+      <w:pPr>
+        <w:ind w:left="3384" w:hanging="360"/>
+      </w:pPr>
+    </w:lvl>
+    <w:lvl w:ilvl="5" w:tplc="0807001B" w:tentative="1">
+      <w:start w:val="1"/>
+      <w:numFmt w:val="lowerRoman"/>
+      <w:lvlText w:val="%6."/>
+      <w:lvlJc w:val="right"/>
+      <w:pPr>
+        <w:ind w:left="4104" w:hanging="180"/>
+      </w:pPr>
+    </w:lvl>
+    <w:lvl w:ilvl="6" w:tplc="0807000F" w:tentative="1">
+      <w:start w:val="1"/>
+      <w:numFmt w:val="decimal"/>
+      <w:lvlText w:val="%7."/>
+      <w:lvlJc w:val="left"/>
+      <w:pPr>
+        <w:ind w:left="4824" w:hanging="360"/>
+      </w:pPr>
+    </w:lvl>
+    <w:lvl w:ilvl="7" w:tplc="08070019" w:tentative="1">
+      <w:start w:val="1"/>
+      <w:numFmt w:val="lowerLetter"/>
+      <w:lvlText w:val="%8."/>
+      <w:lvlJc w:val="left"/>
+      <w:pPr>
+        <w:ind w:left="5544" w:hanging="360"/>
+      </w:pPr>
+    </w:lvl>
+    <w:lvl w:ilvl="8" w:tplc="0807001B" w:tentative="1">
+      <w:start w:val="1"/>
+      <w:numFmt w:val="lowerRoman"/>
+      <w:lvlText w:val="%9."/>
+      <w:lvlJc w:val="right"/>
+      <w:pPr>
+        <w:ind w:left="6264" w:hanging="180"/>
+      </w:pPr>
+    </w:lvl>
+  </w:abstractNum>
+  <w:abstractNum w:abstractNumId="13">
     <w:nsid w:val="24DA7F73"/>
     <w:multiLevelType w:val="multilevel"/>
     <w:tmpl w:val="0409001D"/>
@@ -1678,7 +4441,96 @@
       </w:pPr>
     </w:lvl>
   </w:abstractNum>
-  <w:abstractNum w:abstractNumId="13">
+  <w:abstractNum w:abstractNumId="14">
+    <w:nsid w:val="339F21D5"/>
+    <w:multiLevelType w:val="hybridMultilevel"/>
+    <w:tmpl w:val="496291CC"/>
+    <w:lvl w:ilvl="0" w:tplc="F38CEFFC">
+      <w:start w:val="1"/>
+      <w:numFmt w:val="decimal"/>
+      <w:lvlText w:val="%1."/>
+      <w:lvlJc w:val="left"/>
+      <w:pPr>
+        <w:ind w:left="504" w:hanging="360"/>
+      </w:pPr>
+      <w:rPr>
+        <w:rFonts w:hint="default"/>
+      </w:rPr>
+    </w:lvl>
+    <w:lvl w:ilvl="1" w:tplc="08070019" w:tentative="1">
+      <w:start w:val="1"/>
+      <w:numFmt w:val="lowerLetter"/>
+      <w:lvlText w:val="%2."/>
+      <w:lvlJc w:val="left"/>
+      <w:pPr>
+        <w:ind w:left="1224" w:hanging="360"/>
+      </w:pPr>
+    </w:lvl>
+    <w:lvl w:ilvl="2" w:tplc="0807001B" w:tentative="1">
+      <w:start w:val="1"/>
+      <w:numFmt w:val="lowerRoman"/>
+      <w:lvlText w:val="%3."/>
+      <w:lvlJc w:val="right"/>
+      <w:pPr>
+        <w:ind w:left="1944" w:hanging="180"/>
+      </w:pPr>
+    </w:lvl>
+    <w:lvl w:ilvl="3" w:tplc="0807000F" w:tentative="1">
+      <w:start w:val="1"/>
+      <w:numFmt w:val="decimal"/>
+      <w:lvlText w:val="%4."/>
+      <w:lvlJc w:val="left"/>
+      <w:pPr>
+        <w:ind w:left="2664" w:hanging="360"/>
+      </w:pPr>
+    </w:lvl>
+    <w:lvl w:ilvl="4" w:tplc="08070019" w:tentative="1">
+      <w:start w:val="1"/>
+      <w:numFmt w:val="lowerLetter"/>
+      <w:lvlText w:val="%5."/>
+      <w:lvlJc w:val="left"/>
+      <w:pPr>
+        <w:ind w:left="3384" w:hanging="360"/>
+      </w:pPr>
+    </w:lvl>
+    <w:lvl w:ilvl="5" w:tplc="0807001B" w:tentative="1">
+      <w:start w:val="1"/>
+      <w:numFmt w:val="lowerRoman"/>
+      <w:lvlText w:val="%6."/>
+      <w:lvlJc w:val="right"/>
+      <w:pPr>
+        <w:ind w:left="4104" w:hanging="180"/>
+      </w:pPr>
+    </w:lvl>
+    <w:lvl w:ilvl="6" w:tplc="0807000F" w:tentative="1">
+      <w:start w:val="1"/>
+      <w:numFmt w:val="decimal"/>
+      <w:lvlText w:val="%7."/>
+      <w:lvlJc w:val="left"/>
+      <w:pPr>
+        <w:ind w:left="4824" w:hanging="360"/>
+      </w:pPr>
+    </w:lvl>
+    <w:lvl w:ilvl="7" w:tplc="08070019" w:tentative="1">
+      <w:start w:val="1"/>
+      <w:numFmt w:val="lowerLetter"/>
+      <w:lvlText w:val="%8."/>
+      <w:lvlJc w:val="left"/>
+      <w:pPr>
+        <w:ind w:left="5544" w:hanging="360"/>
+      </w:pPr>
+    </w:lvl>
+    <w:lvl w:ilvl="8" w:tplc="0807001B" w:tentative="1">
+      <w:start w:val="1"/>
+      <w:numFmt w:val="lowerRoman"/>
+      <w:lvlText w:val="%9."/>
+      <w:lvlJc w:val="right"/>
+      <w:pPr>
+        <w:ind w:left="6264" w:hanging="180"/>
+      </w:pPr>
+    </w:lvl>
+  </w:abstractNum>
+  <w:abstractNum w:abstractNumId="15">
     <w:nsid w:val="3619179F"/>
     <w:multiLevelType w:val="hybridMultilevel"/>
     <w:tmpl w:val="D764ACD2"/>
@@ -1794,7 +4646,7 @@
       </w:rPr>
     </w:lvl>
   </w:abstractNum>
-  <w:abstractNum w:abstractNumId="14">
+  <w:abstractNum w:abstractNumId="16">
     <w:nsid w:val="367F6A45"/>
     <w:multiLevelType w:val="multilevel"/>
     <w:tmpl w:val="30FED030"/>
@@ -1915,7 +4767,96 @@
       </w:rPr>
     </w:lvl>
   </w:abstractNum>
-  <w:abstractNum w:abstractNumId="15">
+  <w:abstractNum w:abstractNumId="17">
+    <w:nsid w:val="3BFB4CAB"/>
+    <w:multiLevelType w:val="hybridMultilevel"/>
+    <w:tmpl w:val="C2F85EB0"/>
+    <w:lvl w:ilvl="0" w:tplc="2B244A16">
+      <w:start w:val="1"/>
+      <w:numFmt w:val="decimal"/>
+      <w:lvlText w:val="%1."/>
+      <w:lvlJc w:val="left"/>
+      <w:pPr>
+        <w:ind w:left="864" w:hanging="360"/>
+      </w:pPr>
+      <w:rPr>
+        <w:rFonts w:hint="default"/>
+      </w:rPr>
+    </w:lvl>
+    <w:lvl w:ilvl="1" w:tplc="08070019" w:tentative="1">
+      <w:start w:val="1"/>
+      <w:numFmt w:val="lowerLetter"/>
+      <w:lvlText w:val="%2."/>
+      <w:lvlJc w:val="left"/>
+      <w:pPr>
+        <w:ind w:left="1584" w:hanging="360"/>
+      </w:pPr>
+    </w:lvl>
+    <w:lvl w:ilvl="2" w:tplc="0807001B" w:tentative="1">
+      <w:start w:val="1"/>
+      <w:numFmt w:val="lowerRoman"/>
+      <w:lvlText w:val="%3."/>
+      <w:lvlJc w:val="right"/>
+      <w:pPr>
+        <w:ind w:left="2304" w:hanging="180"/>
+      </w:pPr>
+    </w:lvl>
+    <w:lvl w:ilvl="3" w:tplc="0807000F" w:tentative="1">
+      <w:start w:val="1"/>
+      <w:numFmt w:val="decimal"/>
+      <w:lvlText w:val="%4."/>
+      <w:lvlJc w:val="left"/>
+      <w:pPr>
+        <w:ind w:left="3024" w:hanging="360"/>
+      </w:pPr>
+    </w:lvl>
+    <w:lvl w:ilvl="4" w:tplc="08070019" w:tentative="1">
+      <w:start w:val="1"/>
+      <w:numFmt w:val="lowerLetter"/>
+      <w:lvlText w:val="%5."/>
+      <w:lvlJc w:val="left"/>
+      <w:pPr>
+        <w:ind w:left="3744" w:hanging="360"/>
+      </w:pPr>
+    </w:lvl>
+    <w:lvl w:ilvl="5" w:tplc="0807001B" w:tentative="1">
+      <w:start w:val="1"/>
+      <w:numFmt w:val="lowerRoman"/>
+      <w:lvlText w:val="%6."/>
+      <w:lvlJc w:val="right"/>
+      <w:pPr>
+        <w:ind w:left="4464" w:hanging="180"/>
+      </w:pPr>
+    </w:lvl>
+    <w:lvl w:ilvl="6" w:tplc="0807000F" w:tentative="1">
+      <w:start w:val="1"/>
+      <w:numFmt w:val="decimal"/>
+      <w:lvlText w:val="%7."/>
+      <w:lvlJc w:val="left"/>
+      <w:pPr>
+        <w:ind w:left="5184" w:hanging="360"/>
+      </w:pPr>
+    </w:lvl>
+    <w:lvl w:ilvl="7" w:tplc="08070019" w:tentative="1">
+      <w:start w:val="1"/>
+      <w:numFmt w:val="lowerLetter"/>
+      <w:lvlText w:val="%8."/>
+      <w:lvlJc w:val="left"/>
+      <w:pPr>
+        <w:ind w:left="5904" w:hanging="360"/>
+      </w:pPr>
+    </w:lvl>
+    <w:lvl w:ilvl="8" w:tplc="0807001B" w:tentative="1">
+      <w:start w:val="1"/>
+      <w:numFmt w:val="lowerRoman"/>
+      <w:lvlText w:val="%9."/>
+      <w:lvlJc w:val="right"/>
+      <w:pPr>
+        <w:ind w:left="6624" w:hanging="180"/>
+      </w:pPr>
+    </w:lvl>
+  </w:abstractNum>
+  <w:abstractNum w:abstractNumId="18">
     <w:nsid w:val="5FB27CE5"/>
     <w:multiLevelType w:val="multilevel"/>
     <w:tmpl w:val="0409001D"/>
@@ -2001,6 +4942,297 @@
       </w:pPr>
     </w:lvl>
   </w:abstractNum>
+  <w:abstractNum w:abstractNumId="19">
+    <w:nsid w:val="6125171E"/>
+    <w:multiLevelType w:val="hybridMultilevel"/>
+    <w:tmpl w:val="1ACC4478"/>
+    <w:lvl w:ilvl="0" w:tplc="EB885448">
+      <w:start w:val="3"/>
+      <w:numFmt w:val="decimal"/>
+      <w:lvlText w:val="%1."/>
+      <w:lvlJc w:val="left"/>
+      <w:pPr>
+        <w:ind w:left="504" w:hanging="360"/>
+      </w:pPr>
+      <w:rPr>
+        <w:rFonts w:hint="default"/>
+      </w:rPr>
+    </w:lvl>
+    <w:lvl w:ilvl="1" w:tplc="08070019" w:tentative="1">
+      <w:start w:val="1"/>
+      <w:numFmt w:val="lowerLetter"/>
+      <w:lvlText w:val="%2."/>
+      <w:lvlJc w:val="left"/>
+      <w:pPr>
+        <w:ind w:left="1440" w:hanging="360"/>
+      </w:pPr>
+    </w:lvl>
+    <w:lvl w:ilvl="2" w:tplc="0807001B" w:tentative="1">
+      <w:start w:val="1"/>
+      <w:numFmt w:val="lowerRoman"/>
+      <w:lvlText w:val="%3."/>
+      <w:lvlJc w:val="right"/>
+      <w:pPr>
+        <w:ind w:left="2160" w:hanging="180"/>
+      </w:pPr>
+    </w:lvl>
+    <w:lvl w:ilvl="3" w:tplc="0807000F" w:tentative="1">
+      <w:start w:val="1"/>
+      <w:numFmt w:val="decimal"/>
+      <w:lvlText w:val="%4."/>
+      <w:lvlJc w:val="left"/>
+      <w:pPr>
+        <w:ind w:left="2880" w:hanging="360"/>
+      </w:pPr>
+    </w:lvl>
+    <w:lvl w:ilvl="4" w:tplc="08070019" w:tentative="1">
+      <w:start w:val="1"/>
+      <w:numFmt w:val="lowerLetter"/>
+      <w:lvlText w:val="%5."/>
+      <w:lvlJc w:val="left"/>
+      <w:pPr>
+        <w:ind w:left="3600" w:hanging="360"/>
+      </w:pPr>
+    </w:lvl>
+    <w:lvl w:ilvl="5" w:tplc="0807001B" w:tentative="1">
+      <w:start w:val="1"/>
+      <w:numFmt w:val="lowerRoman"/>
+      <w:lvlText w:val="%6."/>
+      <w:lvlJc w:val="right"/>
+      <w:pPr>
+        <w:ind w:left="4320" w:hanging="180"/>
+      </w:pPr>
+    </w:lvl>
+    <w:lvl w:ilvl="6" w:tplc="0807000F" w:tentative="1">
+      <w:start w:val="1"/>
+      <w:numFmt w:val="decimal"/>
+      <w:lvlText w:val="%7."/>
+      <w:lvlJc w:val="left"/>
+      <w:pPr>
+        <w:ind w:left="5040" w:hanging="360"/>
+      </w:pPr>
+    </w:lvl>
+    <w:lvl w:ilvl="7" w:tplc="08070019" w:tentative="1">
+      <w:start w:val="1"/>
+      <w:numFmt w:val="lowerLetter"/>
+      <w:lvlText w:val="%8."/>
+      <w:lvlJc w:val="left"/>
+      <w:pPr>
+        <w:ind w:left="5760" w:hanging="360"/>
+      </w:pPr>
+    </w:lvl>
+    <w:lvl w:ilvl="8" w:tplc="0807001B" w:tentative="1">
+      <w:start w:val="1"/>
+      <w:numFmt w:val="lowerRoman"/>
+      <w:lvlText w:val="%9."/>
+      <w:lvlJc w:val="right"/>
+      <w:pPr>
+        <w:ind w:left="6480" w:hanging="180"/>
+      </w:pPr>
+    </w:lvl>
+  </w:abstractNum>
+  <w:abstractNum w:abstractNumId="20">
+    <w:nsid w:val="66843165"/>
+    <w:multiLevelType w:val="hybridMultilevel"/>
+    <w:tmpl w:val="44447162"/>
+    <w:lvl w:ilvl="0" w:tplc="08070001">
+      <w:start w:val="1"/>
+      <w:numFmt w:val="bullet"/>
+      <w:lvlText w:val=""/>
+      <w:lvlJc w:val="left"/>
+      <w:pPr>
+        <w:ind w:left="720" w:hanging="360"/>
+      </w:pPr>
+      <w:rPr>
+        <w:rFonts w:ascii="Symbol" w:hAnsi="Symbol" w:hint="default"/>
+      </w:rPr>
+    </w:lvl>
+    <w:lvl w:ilvl="1" w:tplc="08070003" w:tentative="1">
+      <w:start w:val="1"/>
+      <w:numFmt w:val="bullet"/>
+      <w:lvlText w:val="o"/>
+      <w:lvlJc w:val="left"/>
+      <w:pPr>
+        <w:ind w:left="1440" w:hanging="360"/>
+      </w:pPr>
+      <w:rPr>
+        <w:rFonts w:ascii="Courier New" w:hAnsi="Courier New" w:cs="Courier New" w:hint="default"/>
+      </w:rPr>
+    </w:lvl>
+    <w:lvl w:ilvl="2" w:tplc="08070005" w:tentative="1">
+      <w:start w:val="1"/>
+      <w:numFmt w:val="bullet"/>
+      <w:lvlText w:val=""/>
+      <w:lvlJc w:val="left"/>
+      <w:pPr>
+        <w:ind w:left="2160" w:hanging="360"/>
+      </w:pPr>
+      <w:rPr>
+        <w:rFonts w:ascii="Wingdings" w:hAnsi="Wingdings" w:hint="default"/>
+      </w:rPr>
+    </w:lvl>
+    <w:lvl w:ilvl="3" w:tplc="08070001" w:tentative="1">
+      <w:start w:val="1"/>
+      <w:numFmt w:val="bullet"/>
+      <w:lvlText w:val=""/>
+      <w:lvlJc w:val="left"/>
+      <w:pPr>
+        <w:ind w:left="2880" w:hanging="360"/>
+      </w:pPr>
+      <w:rPr>
+        <w:rFonts w:ascii="Symbol" w:hAnsi="Symbol" w:hint="default"/>
+      </w:rPr>
+    </w:lvl>
+    <w:lvl w:ilvl="4" w:tplc="08070003" w:tentative="1">
+      <w:start w:val="1"/>
+      <w:numFmt w:val="bullet"/>
+      <w:lvlText w:val="o"/>
+      <w:lvlJc w:val="left"/>
+      <w:pPr>
+        <w:ind w:left="3600" w:hanging="360"/>
+      </w:pPr>
+      <w:rPr>
+        <w:rFonts w:ascii="Courier New" w:hAnsi="Courier New" w:cs="Courier New" w:hint="default"/>
+      </w:rPr>
+    </w:lvl>
+    <w:lvl w:ilvl="5" w:tplc="08070005" w:tentative="1">
+      <w:start w:val="1"/>
+      <w:numFmt w:val="bullet"/>
+      <w:lvlText w:val=""/>
+      <w:lvlJc w:val="left"/>
+      <w:pPr>
+        <w:ind w:left="4320" w:hanging="360"/>
+      </w:pPr>
+      <w:rPr>
+        <w:rFonts w:ascii="Wingdings" w:hAnsi="Wingdings" w:hint="default"/>
+      </w:rPr>
+    </w:lvl>
+    <w:lvl w:ilvl="6" w:tplc="08070001" w:tentative="1">
+      <w:start w:val="1"/>
+      <w:numFmt w:val="bullet"/>
+      <w:lvlText w:val=""/>
+      <w:lvlJc w:val="left"/>
+      <w:pPr>
+        <w:ind w:left="5040" w:hanging="360"/>
+      </w:pPr>
+      <w:rPr>
+        <w:rFonts w:ascii="Symbol" w:hAnsi="Symbol" w:hint="default"/>
+      </w:rPr>
+    </w:lvl>
+    <w:lvl w:ilvl="7" w:tplc="08070003" w:tentative="1">
+      <w:start w:val="1"/>
+      <w:numFmt w:val="bullet"/>
+      <w:lvlText w:val="o"/>
+      <w:lvlJc w:val="left"/>
+      <w:pPr>
+        <w:ind w:left="5760" w:hanging="360"/>
+      </w:pPr>
+      <w:rPr>
+        <w:rFonts w:ascii="Courier New" w:hAnsi="Courier New" w:cs="Courier New" w:hint="default"/>
+      </w:rPr>
+    </w:lvl>
+    <w:lvl w:ilvl="8" w:tplc="08070005" w:tentative="1">
+      <w:start w:val="1"/>
+      <w:numFmt w:val="bullet"/>
+      <w:lvlText w:val=""/>
+      <w:lvlJc w:val="left"/>
+      <w:pPr>
+        <w:ind w:left="6480" w:hanging="360"/>
+      </w:pPr>
+      <w:rPr>
+        <w:rFonts w:ascii="Wingdings" w:hAnsi="Wingdings" w:hint="default"/>
+      </w:rPr>
+    </w:lvl>
+  </w:abstractNum>
+  <w:abstractNum w:abstractNumId="21">
+    <w:nsid w:val="7BD0401B"/>
+    <w:multiLevelType w:val="hybridMultilevel"/>
+    <w:tmpl w:val="2A706064"/>
+    <w:lvl w:ilvl="0" w:tplc="F38CEFFC">
+      <w:start w:val="1"/>
+      <w:numFmt w:val="decimal"/>
+      <w:lvlText w:val="%1."/>
+      <w:lvlJc w:val="left"/>
+      <w:pPr>
+        <w:ind w:left="504" w:hanging="360"/>
+      </w:pPr>
+      <w:rPr>
+        <w:rFonts w:hint="default"/>
+      </w:rPr>
+    </w:lvl>
+    <w:lvl w:ilvl="1" w:tplc="08070019" w:tentative="1">
+      <w:start w:val="1"/>
+      <w:numFmt w:val="lowerLetter"/>
+      <w:lvlText w:val="%2."/>
+      <w:lvlJc w:val="left"/>
+      <w:pPr>
+        <w:ind w:left="1224" w:hanging="360"/>
+      </w:pPr>
+    </w:lvl>
+    <w:lvl w:ilvl="2" w:tplc="0807001B" w:tentative="1">
+      <w:start w:val="1"/>
+      <w:numFmt w:val="lowerRoman"/>
+      <w:lvlText w:val="%3."/>
+      <w:lvlJc w:val="right"/>
+      <w:pPr>
+        <w:ind w:left="1944" w:hanging="180"/>
+      </w:pPr>
+    </w:lvl>
+    <w:lvl w:ilvl="3" w:tplc="0807000F" w:tentative="1">
+      <w:start w:val="1"/>
+      <w:numFmt w:val="decimal"/>
+      <w:lvlText w:val="%4."/>
+      <w:lvlJc w:val="left"/>
+      <w:pPr>
+        <w:ind w:left="2664" w:hanging="360"/>
+      </w:pPr>
+    </w:lvl>
+    <w:lvl w:ilvl="4" w:tplc="08070019" w:tentative="1">
+      <w:start w:val="1"/>
+      <w:numFmt w:val="lowerLetter"/>
+      <w:lvlText w:val="%5."/>
+      <w:lvlJc w:val="left"/>
+      <w:pPr>
+        <w:ind w:left="3384" w:hanging="360"/>
+      </w:pPr>
+    </w:lvl>
+    <w:lvl w:ilvl="5" w:tplc="0807001B" w:tentative="1">
+      <w:start w:val="1"/>
+      <w:numFmt w:val="lowerRoman"/>
+      <w:lvlText w:val="%6."/>
+      <w:lvlJc w:val="right"/>
+      <w:pPr>
+        <w:ind w:left="4104" w:hanging="180"/>
+      </w:pPr>
+    </w:lvl>
+    <w:lvl w:ilvl="6" w:tplc="0807000F" w:tentative="1">
+      <w:start w:val="1"/>
+      <w:numFmt w:val="decimal"/>
+      <w:lvlText w:val="%7."/>
+      <w:lvlJc w:val="left"/>
+      <w:pPr>
+        <w:ind w:left="4824" w:hanging="360"/>
+      </w:pPr>
+    </w:lvl>
+    <w:lvl w:ilvl="7" w:tplc="08070019" w:tentative="1">
+      <w:start w:val="1"/>
+      <w:numFmt w:val="lowerLetter"/>
+      <w:lvlText w:val="%8."/>
+      <w:lvlJc w:val="left"/>
+      <w:pPr>
+        <w:ind w:left="5544" w:hanging="360"/>
+      </w:pPr>
+    </w:lvl>
+    <w:lvl w:ilvl="8" w:tplc="0807001B" w:tentative="1">
+      <w:start w:val="1"/>
+      <w:numFmt w:val="lowerRoman"/>
+      <w:lvlText w:val="%9."/>
+      <w:lvlJc w:val="right"/>
+      <w:pPr>
+        <w:ind w:left="6264" w:hanging="180"/>
+      </w:pPr>
+    </w:lvl>
+  </w:abstractNum>
   <w:num w:numId="1">
     <w:abstractNumId w:val="9"/>
   </w:num>
@@ -2032,7 +5264,7 @@
     <w:abstractNumId w:val="0"/>
   </w:num>
   <w:num w:numId="11">
-    <w:abstractNumId w:val="13"/>
+    <w:abstractNumId w:val="15"/>
   </w:num>
   <w:num w:numId="12">
     <w:abstractNumId w:val="9"/>
@@ -2053,10 +5285,10 @@
     </w:lvlOverride>
   </w:num>
   <w:num w:numId="15">
-    <w:abstractNumId w:val="12"/>
+    <w:abstractNumId w:val="13"/>
   </w:num>
   <w:num w:numId="16">
-    <w:abstractNumId w:val="15"/>
+    <w:abstractNumId w:val="18"/>
   </w:num>
   <w:num w:numId="17">
     <w:abstractNumId w:val="11"/>
@@ -2065,7 +5297,7 @@
     <w:abstractNumId w:val="10"/>
   </w:num>
   <w:num w:numId="19">
-    <w:abstractNumId w:val="14"/>
+    <w:abstractNumId w:val="16"/>
   </w:num>
   <w:num w:numId="20">
     <w:abstractNumId w:val="9"/>
@@ -2085,6 +5317,24 @@
       <w:startOverride w:val="1"/>
     </w:lvlOverride>
   </w:num>
+  <w:num w:numId="24">
+    <w:abstractNumId w:val="20"/>
+  </w:num>
+  <w:num w:numId="25">
+    <w:abstractNumId w:val="21"/>
+  </w:num>
+  <w:num w:numId="26">
+    <w:abstractNumId w:val="12"/>
+  </w:num>
+  <w:num w:numId="27">
+    <w:abstractNumId w:val="19"/>
+  </w:num>
+  <w:num w:numId="28">
+    <w:abstractNumId w:val="17"/>
+  </w:num>
+  <w:num w:numId="29">
+    <w:abstractNumId w:val="14"/>
+  </w:num>
 </w:numbering>
 </file>
 
@@ -2106,7 +5356,7 @@
   </w:docDefaults>
   <w:latentStyles w:defLockedState="0" w:defUIPriority="99" w:defSemiHidden="0" w:defUnhideWhenUsed="0" w:defQFormat="0" w:count="371">
     <w:lsdException w:name="Normal" w:uiPriority="0" w:qFormat="1"/>
-    <w:lsdException w:name="heading 1" w:uiPriority="0" w:qFormat="1"/>
+    <w:lsdException w:name="heading 1" w:uiPriority="9" w:qFormat="1"/>
     <w:lsdException w:name="heading 2" w:semiHidden="1" w:uiPriority="0" w:unhideWhenUsed="1" w:qFormat="1"/>
     <w:lsdException w:name="heading 3" w:semiHidden="1" w:uiPriority="0" w:unhideWhenUsed="1" w:qFormat="1"/>
     <w:lsdException w:name="heading 4" w:semiHidden="1" w:uiPriority="0" w:unhideWhenUsed="1" w:qFormat="1"/>
@@ -2492,7 +5742,7 @@
     <w:basedOn w:val="Standard"/>
     <w:next w:val="Standard"/>
     <w:link w:val="berschrift1Zchn"/>
-    <w:uiPriority w:val="1"/>
+    <w:uiPriority w:val="9"/>
     <w:qFormat/>
     <w:rsid w:val="008D398A"/>
     <w:pPr>
@@ -2815,7 +6065,7 @@
     <w:name w:val="Überschrift 1 Zchn"/>
     <w:basedOn w:val="Absatz-Standardschriftart"/>
     <w:link w:val="berschrift1"/>
-    <w:uiPriority w:val="1"/>
+    <w:uiPriority w:val="9"/>
     <w:rsid w:val="008D398A"/>
     <w:rPr>
       <w:kern w:val="20"/>
@@ -9072,7 +12322,6 @@
     <w:name w:val="List Paragraph"/>
     <w:basedOn w:val="Standard"/>
     <w:uiPriority w:val="34"/>
-    <w:semiHidden/>
     <w:unhideWhenUsed/>
     <w:pPr>
       <w:ind w:left="720"/>
@@ -17764,11 +21013,11 @@
     <w:basedOn w:val="Standard"/>
     <w:next w:val="Standard"/>
     <w:uiPriority w:val="99"/>
-    <w:semiHidden/>
     <w:unhideWhenUsed/>
     <w:pPr>
-      <w:spacing w:after="0"/>
-      <w:ind w:left="220" w:hanging="220"/>
+      <w:spacing w:before="240" w:after="0"/>
+      <w:ind w:left="200" w:hanging="200"/>
+      <w:jc w:val="left"/>
     </w:pPr>
   </w:style>
   <w:style w:type="paragraph" w:styleId="Abbildungsverzeichnis">
@@ -17776,7 +21025,6 @@
     <w:basedOn w:val="Standard"/>
     <w:next w:val="Standard"/>
     <w:uiPriority w:val="99"/>
-    <w:semiHidden/>
     <w:unhideWhenUsed/>
     <w:pPr>
       <w:spacing w:after="0"/>
@@ -18813,6 +22061,70 @@
       <w:kern w:val="20"/>
       <w:sz w:val="28"/>
     </w:rPr>
+  </w:style>
+  <w:style w:type="paragraph" w:customStyle="1" w:styleId="LeichteBetonung">
+    <w:name w:val="Leichte Betonung"/>
+    <w:basedOn w:val="Standard"/>
+    <w:link w:val="LeichteBetonungZchn"/>
+    <w:qFormat/>
+    <w:rsid w:val="00924ACC"/>
+    <w:rPr>
+      <w:i/>
+      <w:color w:val="808080" w:themeColor="background1" w:themeShade="80"/>
+    </w:rPr>
+  </w:style>
+  <w:style w:type="paragraph" w:styleId="Literaturverzeichnis">
+    <w:name w:val="Bibliography"/>
+    <w:basedOn w:val="Standard"/>
+    <w:next w:val="Standard"/>
+    <w:uiPriority w:val="37"/>
+    <w:unhideWhenUsed/>
+    <w:rsid w:val="003D1D2F"/>
+  </w:style>
+  <w:style w:type="character" w:customStyle="1" w:styleId="LeichteBetonungZchn">
+    <w:name w:val="Leichte Betonung Zchn"/>
+    <w:basedOn w:val="Absatz-Standardschriftart"/>
+    <w:link w:val="LeichteBetonung"/>
+    <w:rsid w:val="00924ACC"/>
+    <w:rPr>
+      <w:i/>
+      <w:color w:val="808080" w:themeColor="background1" w:themeShade="80"/>
+      <w:kern w:val="20"/>
+    </w:rPr>
+  </w:style>
+  <w:style w:type="paragraph" w:styleId="RGV-berschrift">
+    <w:name w:val="toa heading"/>
+    <w:basedOn w:val="Standard"/>
+    <w:next w:val="Standard"/>
+    <w:uiPriority w:val="99"/>
+    <w:unhideWhenUsed/>
+    <w:rsid w:val="005F70B1"/>
+    <w:pPr>
+      <w:spacing w:before="240" w:after="0"/>
+      <w:jc w:val="left"/>
+    </w:pPr>
+    <w:rPr>
+      <w:rFonts w:cs="Arial"/>
+      <w:b/>
+      <w:bCs/>
+      <w:i/>
+      <w:iCs/>
+      <w:sz w:val="24"/>
+      <w:szCs w:val="24"/>
+    </w:rPr>
+  </w:style>
+  <w:style w:type="paragraph" w:styleId="Verzeichnis3">
+    <w:name w:val="toc 3"/>
+    <w:basedOn w:val="Standard"/>
+    <w:next w:val="Standard"/>
+    <w:autoRedefine/>
+    <w:uiPriority w:val="39"/>
+    <w:unhideWhenUsed/>
+    <w:rsid w:val="00167BB2"/>
+    <w:pPr>
+      <w:spacing w:after="100"/>
+      <w:ind w:left="400"/>
+    </w:pPr>
   </w:style>
 </w:styles>
 </file>
@@ -18975,6 +22287,13 @@
     <w:pitch w:val="fixed"/>
     <w:sig w:usb0="E10002FF" w:usb1="4000FCFF" w:usb2="00000009" w:usb3="00000000" w:csb0="0000019F" w:csb1="00000000"/>
   </w:font>
+  <w:font w:name="Arial">
+    <w:panose1 w:val="020B0604020202020204"/>
+    <w:charset w:val="00"/>
+    <w:family w:val="swiss"/>
+    <w:pitch w:val="variable"/>
+    <w:sig w:usb0="E0002AFF" w:usb1="C0007843" w:usb2="00000009" w:usb3="00000000" w:csb0="000001FF" w:csb1="00000000"/>
+  </w:font>
   <w:font w:name="Calibri Light">
     <w:panose1 w:val="020F0302020204030204"/>
     <w:charset w:val="00"/>
@@ -19029,7 +22348,9 @@
   <w:rsids>
     <w:rsidRoot w:val="000C6E55"/>
     <w:rsid w:val="000C6E55"/>
+    <w:rsid w:val="0098085A"/>
     <w:rsid w:val="00A545C6"/>
+    <w:rsid w:val="00EC3646"/>
   </w:rsids>
   <m:mathPr>
     <m:mathFont m:val="Cambria Math"/>
@@ -19892,18 +23213,18 @@
 </file>
 
 <file path=customXml/item2.xml><?xml version="1.0" encoding="utf-8"?>
+<mappings xmlns="http://schemas.microsoft.com/pics">
+  <picture>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</picture>
+</mappings>
+</file>
+
+<file path=customXml/item3.xml><?xml version="1.0" encoding="utf-8"?>
 <?mso-contentType ?>
 <FormTemplates xmlns="http://schemas.microsoft.com/sharepoint/v3/contenttype/forms">
   <Display>DocumentLibraryForm</Display>
   <Edit>AssetEditForm</Edit>
   <New>DocumentLibraryForm</New>
 </FormTemplates>
-</file>
-
-<file path=customXml/item3.xml><?xml version="1.0" encoding="utf-8"?>
-<mappings xmlns="http://schemas.microsoft.com/pics">
-  <picture>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</picture>
-</mappings>
 </file>
 
 <file path=customXml/item4.xml><?xml version="1.0" encoding="utf-8"?>
@@ -19929,6 +23250,88 @@
     <b:ShortTitle>Lastenheft studentische Projekte</b:ShortTitle>
     <b:RefOrder>1</b:RefOrder>
   </b:Source>
+  <b:Source>
+    <b:Tag>LFH13</b:Tag>
+    <b:SourceType>Report</b:SourceType>
+    <b:Guid>{DE428EF9-6861-48B4-A278-2C3E2FAAF526}</b:Guid>
+    <b:Title>Modular Avatar Virtualization Expandable</b:Title>
+    <b:Year>2013</b:Year>
+    <b:Author>
+      <b:Author>
+        <b:NameList>
+          <b:Person>
+            <b:Last>LFH</b:Last>
+          </b:Person>
+        </b:NameList>
+      </b:Author>
+    </b:Author>
+    <b:ShortTitle>Mave</b:ShortTitle>
+    <b:RefOrder>2</b:RefOrder>
+  </b:Source>
+  <b:Source>
+    <b:Tag>FFH13</b:Tag>
+    <b:SourceType>Book</b:SourceType>
+    <b:Guid>{8BC94551-0CD2-4423-B3CE-06B39210B152}</b:Guid>
+    <b:Title>Arbeitsmappe für das Modul "Projektarbeit" (PA_6)</b:Title>
+    <b:Year>2013</b:Year>
+    <b:Publisher>FFHS</b:Publisher>
+    <b:City>Schweiz</b:City>
+    <b:Author>
+      <b:Author>
+        <b:NameList>
+          <b:Person>
+            <b:Last>FFHS</b:Last>
+          </b:Person>
+        </b:NameList>
+      </b:Author>
+    </b:Author>
+    <b:RefOrder>3</b:RefOrder>
+  </b:Source>
+  <b:Source>
+    <b:Tag>Kus11</b:Tag>
+    <b:SourceType>Book</b:SourceType>
+    <b:Guid>{BA81A816-567E-4B35-ABBC-EB675EA64DA8}</b:Guid>
+    <b:Title>Handbuch Projektmanagement</b:Title>
+    <b:Year>2011</b:Year>
+    <b:City>Heidelberg</b:City>
+    <b:Publisher>Springer</b:Publisher>
+    <b:Author>
+      <b:Author>
+        <b:NameList>
+          <b:Person>
+            <b:Last>Kuster</b:Last>
+            <b:First>Jürg</b:First>
+          </b:Person>
+          <b:Person>
+            <b:Last>Huber</b:Last>
+            <b:First>Eugen</b:First>
+          </b:Person>
+          <b:Person>
+            <b:Last>Lippmann</b:Last>
+            <b:First>Robert</b:First>
+          </b:Person>
+          <b:Person>
+            <b:Last>Schmid</b:Last>
+            <b:First>Alphones</b:First>
+          </b:Person>
+          <b:Person>
+            <b:Last>Schneider</b:Last>
+            <b:First>Emil</b:First>
+          </b:Person>
+          <b:Person>
+            <b:Last>Witschi</b:Last>
+            <b:First>Urs</b:First>
+          </b:Person>
+          <b:Person>
+            <b:Last>Wüst</b:Last>
+            <b:First>Roger</b:First>
+          </b:Person>
+        </b:NameList>
+      </b:Author>
+    </b:Author>
+    <b:Volume>3. Auflage</b:Volume>
+    <b:RefOrder>4</b:RefOrder>
+  </b:Source>
 </b:Sources>
 </file>
 
@@ -19941,6 +23344,14 @@
 </file>
 
 <file path=customXml/itemProps2.xml><?xml version="1.0" encoding="utf-8"?>
+<ds:datastoreItem xmlns:ds="http://schemas.openxmlformats.org/officeDocument/2006/customXml" ds:itemID="{F679E4D8-73D9-412D-B716-777944E71373}">
+  <ds:schemaRefs>
+    <ds:schemaRef ds:uri="http://schemas.microsoft.com/pics"/>
+  </ds:schemaRefs>
+</ds:datastoreItem>
+</file>
+
+<file path=customXml/itemProps3.xml><?xml version="1.0" encoding="utf-8"?>
 <ds:datastoreItem xmlns:ds="http://schemas.openxmlformats.org/officeDocument/2006/customXml" ds:itemID="{2F9ACB35-92A4-4D3B-9363-393A8469DF5C}">
   <ds:schemaRefs>
     <ds:schemaRef ds:uri="http://schemas.microsoft.com/sharepoint/v3/contenttype/forms"/>
@@ -19948,16 +23359,8 @@
 </ds:datastoreItem>
 </file>
 
-<file path=customXml/itemProps3.xml><?xml version="1.0" encoding="utf-8"?>
-<ds:datastoreItem xmlns:ds="http://schemas.openxmlformats.org/officeDocument/2006/customXml" ds:itemID="{F679E4D8-73D9-412D-B716-777944E71373}">
-  <ds:schemaRefs>
-    <ds:schemaRef ds:uri="http://schemas.microsoft.com/pics"/>
-  </ds:schemaRefs>
-</ds:datastoreItem>
-</file>
-
 <file path=customXml/itemProps4.xml><?xml version="1.0" encoding="utf-8"?>
-<ds:datastoreItem xmlns:ds="http://schemas.openxmlformats.org/officeDocument/2006/customXml" ds:itemID="{42A7E20C-821B-4F1C-9AAF-ECA2CC208D69}">
+<ds:datastoreItem xmlns:ds="http://schemas.openxmlformats.org/officeDocument/2006/customXml" ds:itemID="{6D5B141C-D25A-4A17-A4E8-176A1C2BC229}">
   <ds:schemaRefs>
     <ds:schemaRef ds:uri="http://schemas.openxmlformats.org/officeDocument/2006/bibliography"/>
   </ds:schemaRefs>

--- a/doc/01 Projektauftrag/Pflichtenheft.docx
+++ b/doc/01 Projektauftrag/Pflichtenheft.docx
@@ -10,7 +10,6 @@
           <w:docPartUnique/>
         </w:docPartObj>
       </w:sdtPr>
-      <w:sdtEndPr/>
       <w:sdtContent>
         <w:p>
           <w:r>
@@ -78,7 +77,6 @@
                                     <w:dataBinding w:prefixMappings="xmlns:ns0='http://purl.org/dc/elements/1.1/' xmlns:ns1='http://schemas.openxmlformats.org/package/2006/metadata/core-properties' " w:xpath="/ns1:coreProperties[1]/ns0:title[1]" w:storeItemID="{6C3C8BC8-F283-45AE-878A-BAB7291924A1}"/>
                                     <w:text w:multiLine="1"/>
                                   </w:sdtPr>
-                                  <w:sdtEndPr/>
                                   <w:sdtContent>
                                     <w:r>
                                       <w:rPr>
@@ -94,10 +92,7 @@
                                   <w:pStyle w:val="Untertitel"/>
                                 </w:pPr>
                                 <w:r>
-                                  <w:t>FFHS</w:t>
-                                </w:r>
-                                <w:r>
-                                  <w:t xml:space="preserve"> </w:t>
+                                  <w:t xml:space="preserve">FFHS </w:t>
                                 </w:r>
                                 <w:sdt>
                                   <w:sdtPr>
@@ -115,7 +110,6 @@
                                       <w:calendar w:val="gregorian"/>
                                     </w:date>
                                   </w:sdtPr>
-                                  <w:sdtEndPr/>
                                   <w:sdtContent>
                                     <w:r>
                                       <w:t>2013</w:t>
@@ -135,8 +129,6 @@
                                 </w:r>
                                 <w:r>
                                   <w:tab/>
-                                </w:r>
-                                <w:r>
                                   <w:t>0.1</w:t>
                                 </w:r>
                               </w:p>
@@ -152,8 +144,6 @@
                                 </w:r>
                                 <w:r>
                                   <w:tab/>
-                                </w:r>
-                                <w:r>
                                   <w:t>Jonas Alder, Patrick Bösch, Sandro Dallo, Andy Villiger</w:t>
                                 </w:r>
                               </w:p>
@@ -225,7 +215,7 @@
                                   <w:rPr>
                                     <w:noProof/>
                                   </w:rPr>
-                                  <w:t>10. September 2013</w:t>
+                                  <w:t>12. September 2013</w:t>
                                 </w:r>
                                 <w:r>
                                   <w:fldChar w:fldCharType="end"/>
@@ -275,7 +265,6 @@
                               <w:dataBinding w:prefixMappings="xmlns:ns0='http://purl.org/dc/elements/1.1/' xmlns:ns1='http://schemas.openxmlformats.org/package/2006/metadata/core-properties' " w:xpath="/ns1:coreProperties[1]/ns0:title[1]" w:storeItemID="{6C3C8BC8-F283-45AE-878A-BAB7291924A1}"/>
                               <w:text w:multiLine="1"/>
                             </w:sdtPr>
-                            <w:sdtEndPr/>
                             <w:sdtContent>
                               <w:r>
                                 <w:rPr>
@@ -291,10 +280,7 @@
                             <w:pStyle w:val="Untertitel"/>
                           </w:pPr>
                           <w:r>
-                            <w:t>FFHS</w:t>
-                          </w:r>
-                          <w:r>
-                            <w:t xml:space="preserve"> </w:t>
+                            <w:t xml:space="preserve">FFHS </w:t>
                           </w:r>
                           <w:sdt>
                             <w:sdtPr>
@@ -312,7 +298,6 @@
                                 <w:calendar w:val="gregorian"/>
                               </w:date>
                             </w:sdtPr>
-                            <w:sdtEndPr/>
                             <w:sdtContent>
                               <w:r>
                                 <w:t>2013</w:t>
@@ -332,8 +317,6 @@
                           </w:r>
                           <w:r>
                             <w:tab/>
-                          </w:r>
-                          <w:r>
                             <w:t>0.1</w:t>
                           </w:r>
                         </w:p>
@@ -349,8 +332,6 @@
                           </w:r>
                           <w:r>
                             <w:tab/>
-                          </w:r>
-                          <w:r>
                             <w:t>Jonas Alder, Patrick Bösch, Sandro Dallo, Andy Villiger</w:t>
                           </w:r>
                         </w:p>
@@ -422,7 +403,7 @@
                             <w:rPr>
                               <w:noProof/>
                             </w:rPr>
-                            <w:t>10. September 2013</w:t>
+                            <w:t>12. September 2013</w:t>
                           </w:r>
                           <w:r>
                             <w:fldChar w:fldCharType="end"/>
@@ -795,7 +776,7 @@
           <w:r>
             <w:fldChar w:fldCharType="separate"/>
           </w:r>
-          <w:hyperlink w:anchor="_Toc366789731" w:history="1">
+          <w:hyperlink w:anchor="_Toc366872200" w:history="1">
             <w:r>
               <w:rPr>
                 <w:rStyle w:val="Hyperlink"/>
@@ -822,7 +803,7 @@
                 <w:noProof/>
                 <w:webHidden/>
               </w:rPr>
-              <w:instrText xml:space="preserve"> PAGEREF _Toc366789731 \h </w:instrText>
+              <w:instrText xml:space="preserve"> PAGEREF _Toc366872200 \h </w:instrText>
             </w:r>
             <w:r>
               <w:rPr>
@@ -869,7 +850,7 @@
               <w:lang w:val="de-CH"/>
             </w:rPr>
           </w:pPr>
-          <w:hyperlink w:anchor="_Toc366789732" w:history="1">
+          <w:hyperlink w:anchor="_Toc366872201" w:history="1">
             <w:r>
               <w:rPr>
                 <w:rStyle w:val="Hyperlink"/>
@@ -896,7 +877,7 @@
                 <w:noProof/>
                 <w:webHidden/>
               </w:rPr>
-              <w:instrText xml:space="preserve"> PAGEREF _Toc366789732 \h </w:instrText>
+              <w:instrText xml:space="preserve"> PAGEREF _Toc366872201 \h </w:instrText>
             </w:r>
             <w:r>
               <w:rPr>
@@ -943,7 +924,7 @@
               <w:lang w:val="de-CH"/>
             </w:rPr>
           </w:pPr>
-          <w:hyperlink w:anchor="_Toc366789733" w:history="1">
+          <w:hyperlink w:anchor="_Toc366872202" w:history="1">
             <w:r>
               <w:rPr>
                 <w:rStyle w:val="Hyperlink"/>
@@ -970,7 +951,7 @@
                 <w:noProof/>
                 <w:webHidden/>
               </w:rPr>
-              <w:instrText xml:space="preserve"> PAGEREF _Toc366789733 \h </w:instrText>
+              <w:instrText xml:space="preserve"> PAGEREF _Toc366872202 \h </w:instrText>
             </w:r>
             <w:r>
               <w:rPr>
@@ -1017,7 +998,7 @@
               <w:lang w:val="de-CH"/>
             </w:rPr>
           </w:pPr>
-          <w:hyperlink w:anchor="_Toc366789734" w:history="1">
+          <w:hyperlink w:anchor="_Toc366872203" w:history="1">
             <w:r>
               <w:rPr>
                 <w:rStyle w:val="Hyperlink"/>
@@ -1044,7 +1025,7 @@
                 <w:noProof/>
                 <w:webHidden/>
               </w:rPr>
-              <w:instrText xml:space="preserve"> PAGEREF _Toc366789734 \h </w:instrText>
+              <w:instrText xml:space="preserve"> PAGEREF _Toc366872203 \h </w:instrText>
             </w:r>
             <w:r>
               <w:rPr>
@@ -1091,7 +1072,7 @@
               <w:lang w:val="de-CH"/>
             </w:rPr>
           </w:pPr>
-          <w:hyperlink w:anchor="_Toc366789735" w:history="1">
+          <w:hyperlink w:anchor="_Toc366872204" w:history="1">
             <w:r>
               <w:rPr>
                 <w:rStyle w:val="Hyperlink"/>
@@ -1118,7 +1099,7 @@
                 <w:noProof/>
                 <w:webHidden/>
               </w:rPr>
-              <w:instrText xml:space="preserve"> PAGEREF _Toc366789735 \h </w:instrText>
+              <w:instrText xml:space="preserve"> PAGEREF _Toc366872204 \h </w:instrText>
             </w:r>
             <w:r>
               <w:rPr>
@@ -1165,7 +1146,7 @@
               <w:lang w:val="de-CH"/>
             </w:rPr>
           </w:pPr>
-          <w:hyperlink w:anchor="_Toc366789736" w:history="1">
+          <w:hyperlink w:anchor="_Toc366872205" w:history="1">
             <w:r>
               <w:rPr>
                 <w:rStyle w:val="Hyperlink"/>
@@ -1192,7 +1173,7 @@
                 <w:noProof/>
                 <w:webHidden/>
               </w:rPr>
-              <w:instrText xml:space="preserve"> PAGEREF _Toc366789736 \h </w:instrText>
+              <w:instrText xml:space="preserve"> PAGEREF _Toc366872205 \h </w:instrText>
             </w:r>
             <w:r>
               <w:rPr>
@@ -1239,7 +1220,7 @@
               <w:lang w:val="de-CH"/>
             </w:rPr>
           </w:pPr>
-          <w:hyperlink w:anchor="_Toc366789737" w:history="1">
+          <w:hyperlink w:anchor="_Toc366872206" w:history="1">
             <w:r>
               <w:rPr>
                 <w:rStyle w:val="Hyperlink"/>
@@ -1266,7 +1247,7 @@
                 <w:noProof/>
                 <w:webHidden/>
               </w:rPr>
-              <w:instrText xml:space="preserve"> PAGEREF _Toc366789737 \h </w:instrText>
+              <w:instrText xml:space="preserve"> PAGEREF _Toc366872206 \h </w:instrText>
             </w:r>
             <w:r>
               <w:rPr>
@@ -1286,7 +1267,81 @@
                 <w:noProof/>
                 <w:webHidden/>
               </w:rPr>
-              <w:t>2</w:t>
+              <w:t>3</w:t>
+            </w:r>
+            <w:r>
+              <w:rPr>
+                <w:noProof/>
+                <w:webHidden/>
+              </w:rPr>
+              <w:fldChar w:fldCharType="end"/>
+            </w:r>
+          </w:hyperlink>
+        </w:p>
+        <w:p>
+          <w:pPr>
+            <w:pStyle w:val="Verzeichnis3"/>
+            <w:tabs>
+              <w:tab w:val="right" w:leader="dot" w:pos="8873"/>
+            </w:tabs>
+            <w:rPr>
+              <w:rFonts w:eastAsiaTheme="minorEastAsia"/>
+              <w:noProof/>
+              <w:color w:val="auto"/>
+              <w:kern w:val="0"/>
+              <w:sz w:val="22"/>
+              <w:szCs w:val="22"/>
+              <w:lang w:val="de-CH"/>
+            </w:rPr>
+          </w:pPr>
+          <w:hyperlink w:anchor="_Toc366872207" w:history="1">
+            <w:r>
+              <w:rPr>
+                <w:rStyle w:val="Hyperlink"/>
+                <w:noProof/>
+              </w:rPr>
+              <w:t>Anwendungsfälle</w:t>
+            </w:r>
+            <w:r>
+              <w:rPr>
+                <w:noProof/>
+                <w:webHidden/>
+              </w:rPr>
+              <w:tab/>
+            </w:r>
+            <w:r>
+              <w:rPr>
+                <w:noProof/>
+                <w:webHidden/>
+              </w:rPr>
+              <w:fldChar w:fldCharType="begin"/>
+            </w:r>
+            <w:r>
+              <w:rPr>
+                <w:noProof/>
+                <w:webHidden/>
+              </w:rPr>
+              <w:instrText xml:space="preserve"> PAGEREF _Toc366872207 \h </w:instrText>
+            </w:r>
+            <w:r>
+              <w:rPr>
+                <w:noProof/>
+                <w:webHidden/>
+              </w:rPr>
+            </w:r>
+            <w:r>
+              <w:rPr>
+                <w:noProof/>
+                <w:webHidden/>
+              </w:rPr>
+              <w:fldChar w:fldCharType="separate"/>
+            </w:r>
+            <w:r>
+              <w:rPr>
+                <w:noProof/>
+                <w:webHidden/>
+              </w:rPr>
+              <w:t>3</w:t>
             </w:r>
             <w:r>
               <w:rPr>
@@ -1313,13 +1368,13 @@
               <w:lang w:val="de-CH"/>
             </w:rPr>
           </w:pPr>
-          <w:hyperlink w:anchor="_Toc366789738" w:history="1">
+          <w:hyperlink w:anchor="_Toc366872208" w:history="1">
             <w:r>
               <w:rPr>
                 <w:rStyle w:val="Hyperlink"/>
                 <w:noProof/>
               </w:rPr>
-              <w:t>Glossar</w:t>
+              <w:t>Rahmenbedingungen</w:t>
             </w:r>
             <w:r>
               <w:rPr>
@@ -1340,7 +1395,7 @@
                 <w:noProof/>
                 <w:webHidden/>
               </w:rPr>
-              <w:instrText xml:space="preserve"> PAGEREF _Toc366789738 \h </w:instrText>
+              <w:instrText xml:space="preserve"> PAGEREF _Toc366872208 \h </w:instrText>
             </w:r>
             <w:r>
               <w:rPr>
@@ -1360,7 +1415,155 @@
                 <w:noProof/>
                 <w:webHidden/>
               </w:rPr>
-              <w:t>4</w:t>
+              <w:t>6</w:t>
+            </w:r>
+            <w:r>
+              <w:rPr>
+                <w:noProof/>
+                <w:webHidden/>
+              </w:rPr>
+              <w:fldChar w:fldCharType="end"/>
+            </w:r>
+          </w:hyperlink>
+        </w:p>
+        <w:p>
+          <w:pPr>
+            <w:pStyle w:val="Verzeichnis2"/>
+            <w:tabs>
+              <w:tab w:val="right" w:leader="dot" w:pos="8873"/>
+            </w:tabs>
+            <w:rPr>
+              <w:rFonts w:eastAsiaTheme="minorEastAsia"/>
+              <w:noProof/>
+              <w:color w:val="auto"/>
+              <w:kern w:val="0"/>
+              <w:sz w:val="22"/>
+              <w:szCs w:val="22"/>
+              <w:lang w:val="de-CH"/>
+            </w:rPr>
+          </w:pPr>
+          <w:hyperlink w:anchor="_Toc366872209" w:history="1">
+            <w:r>
+              <w:rPr>
+                <w:rStyle w:val="Hyperlink"/>
+                <w:noProof/>
+              </w:rPr>
+              <w:t>Technische Vorgaben</w:t>
+            </w:r>
+            <w:r>
+              <w:rPr>
+                <w:noProof/>
+                <w:webHidden/>
+              </w:rPr>
+              <w:tab/>
+            </w:r>
+            <w:r>
+              <w:rPr>
+                <w:noProof/>
+                <w:webHidden/>
+              </w:rPr>
+              <w:fldChar w:fldCharType="begin"/>
+            </w:r>
+            <w:r>
+              <w:rPr>
+                <w:noProof/>
+                <w:webHidden/>
+              </w:rPr>
+              <w:instrText xml:space="preserve"> PAGEREF _Toc366872209 \h </w:instrText>
+            </w:r>
+            <w:r>
+              <w:rPr>
+                <w:noProof/>
+                <w:webHidden/>
+              </w:rPr>
+            </w:r>
+            <w:r>
+              <w:rPr>
+                <w:noProof/>
+                <w:webHidden/>
+              </w:rPr>
+              <w:fldChar w:fldCharType="separate"/>
+            </w:r>
+            <w:r>
+              <w:rPr>
+                <w:noProof/>
+                <w:webHidden/>
+              </w:rPr>
+              <w:t>6</w:t>
+            </w:r>
+            <w:r>
+              <w:rPr>
+                <w:noProof/>
+                <w:webHidden/>
+              </w:rPr>
+              <w:fldChar w:fldCharType="end"/>
+            </w:r>
+          </w:hyperlink>
+        </w:p>
+        <w:p>
+          <w:pPr>
+            <w:pStyle w:val="Verzeichnis2"/>
+            <w:tabs>
+              <w:tab w:val="right" w:leader="dot" w:pos="8873"/>
+            </w:tabs>
+            <w:rPr>
+              <w:rFonts w:eastAsiaTheme="minorEastAsia"/>
+              <w:noProof/>
+              <w:color w:val="auto"/>
+              <w:kern w:val="0"/>
+              <w:sz w:val="22"/>
+              <w:szCs w:val="22"/>
+              <w:lang w:val="de-CH"/>
+            </w:rPr>
+          </w:pPr>
+          <w:hyperlink w:anchor="_Toc366872210" w:history="1">
+            <w:r>
+              <w:rPr>
+                <w:rStyle w:val="Hyperlink"/>
+                <w:noProof/>
+              </w:rPr>
+              <w:t>Organisatorische Vorgaben</w:t>
+            </w:r>
+            <w:r>
+              <w:rPr>
+                <w:noProof/>
+                <w:webHidden/>
+              </w:rPr>
+              <w:tab/>
+            </w:r>
+            <w:r>
+              <w:rPr>
+                <w:noProof/>
+                <w:webHidden/>
+              </w:rPr>
+              <w:fldChar w:fldCharType="begin"/>
+            </w:r>
+            <w:r>
+              <w:rPr>
+                <w:noProof/>
+                <w:webHidden/>
+              </w:rPr>
+              <w:instrText xml:space="preserve"> PAGEREF _Toc366872210 \h </w:instrText>
+            </w:r>
+            <w:r>
+              <w:rPr>
+                <w:noProof/>
+                <w:webHidden/>
+              </w:rPr>
+            </w:r>
+            <w:r>
+              <w:rPr>
+                <w:noProof/>
+                <w:webHidden/>
+              </w:rPr>
+              <w:fldChar w:fldCharType="separate"/>
+            </w:r>
+            <w:r>
+              <w:rPr>
+                <w:noProof/>
+                <w:webHidden/>
+              </w:rPr>
+              <w:t>6</w:t>
             </w:r>
             <w:r>
               <w:rPr>
@@ -1387,13 +1590,13 @@
               <w:lang w:val="de-CH"/>
             </w:rPr>
           </w:pPr>
-          <w:hyperlink w:anchor="_Toc366789739" w:history="1">
+          <w:hyperlink w:anchor="_Toc366872211" w:history="1">
             <w:r>
               <w:rPr>
                 <w:rStyle w:val="Hyperlink"/>
                 <w:noProof/>
               </w:rPr>
-              <w:t>Literaturverzeichnis</w:t>
+              <w:t>Lieferobjekte</w:t>
             </w:r>
             <w:r>
               <w:rPr>
@@ -1414,7 +1617,7 @@
                 <w:noProof/>
                 <w:webHidden/>
               </w:rPr>
-              <w:instrText xml:space="preserve"> PAGEREF _Toc366789739 \h </w:instrText>
+              <w:instrText xml:space="preserve"> PAGEREF _Toc366872211 \h </w:instrText>
             </w:r>
             <w:r>
               <w:rPr>
@@ -1434,7 +1637,7 @@
                 <w:noProof/>
                 <w:webHidden/>
               </w:rPr>
-              <w:t>4</w:t>
+              <w:t>6</w:t>
             </w:r>
             <w:r>
               <w:rPr>
@@ -1461,13 +1664,13 @@
               <w:lang w:val="de-CH"/>
             </w:rPr>
           </w:pPr>
-          <w:hyperlink w:anchor="_Toc366789740" w:history="1">
+          <w:hyperlink w:anchor="_Toc366872212" w:history="1">
             <w:r>
               <w:rPr>
                 <w:rStyle w:val="Hyperlink"/>
                 <w:noProof/>
               </w:rPr>
-              <w:t>Abbildungsverzeichnis</w:t>
+              <w:t>Risiko</w:t>
             </w:r>
             <w:r>
               <w:rPr>
@@ -1488,7 +1691,7 @@
                 <w:noProof/>
                 <w:webHidden/>
               </w:rPr>
-              <w:instrText xml:space="preserve"> PAGEREF _Toc366789740 \h </w:instrText>
+              <w:instrText xml:space="preserve"> PAGEREF _Toc366872212 \h </w:instrText>
             </w:r>
             <w:r>
               <w:rPr>
@@ -1508,7 +1711,7 @@
                 <w:noProof/>
                 <w:webHidden/>
               </w:rPr>
-              <w:t>4</w:t>
+              <w:t>6</w:t>
             </w:r>
             <w:r>
               <w:rPr>
@@ -1535,7 +1738,599 @@
               <w:lang w:val="de-CH"/>
             </w:rPr>
           </w:pPr>
-          <w:hyperlink w:anchor="_Toc366789741" w:history="1">
+          <w:hyperlink w:anchor="_Toc366872213" w:history="1">
+            <w:r>
+              <w:rPr>
+                <w:rStyle w:val="Hyperlink"/>
+                <w:noProof/>
+              </w:rPr>
+              <w:t>Projektorganisation</w:t>
+            </w:r>
+            <w:r>
+              <w:rPr>
+                <w:noProof/>
+                <w:webHidden/>
+              </w:rPr>
+              <w:tab/>
+            </w:r>
+            <w:r>
+              <w:rPr>
+                <w:noProof/>
+                <w:webHidden/>
+              </w:rPr>
+              <w:fldChar w:fldCharType="begin"/>
+            </w:r>
+            <w:r>
+              <w:rPr>
+                <w:noProof/>
+                <w:webHidden/>
+              </w:rPr>
+              <w:instrText xml:space="preserve"> PAGEREF _Toc366872213 \h </w:instrText>
+            </w:r>
+            <w:r>
+              <w:rPr>
+                <w:noProof/>
+                <w:webHidden/>
+              </w:rPr>
+            </w:r>
+            <w:r>
+              <w:rPr>
+                <w:noProof/>
+                <w:webHidden/>
+              </w:rPr>
+              <w:fldChar w:fldCharType="separate"/>
+            </w:r>
+            <w:r>
+              <w:rPr>
+                <w:noProof/>
+                <w:webHidden/>
+              </w:rPr>
+              <w:t>7</w:t>
+            </w:r>
+            <w:r>
+              <w:rPr>
+                <w:noProof/>
+                <w:webHidden/>
+              </w:rPr>
+              <w:fldChar w:fldCharType="end"/>
+            </w:r>
+          </w:hyperlink>
+        </w:p>
+        <w:p>
+          <w:pPr>
+            <w:pStyle w:val="Verzeichnis2"/>
+            <w:tabs>
+              <w:tab w:val="right" w:leader="dot" w:pos="8873"/>
+            </w:tabs>
+            <w:rPr>
+              <w:rFonts w:eastAsiaTheme="minorEastAsia"/>
+              <w:noProof/>
+              <w:color w:val="auto"/>
+              <w:kern w:val="0"/>
+              <w:sz w:val="22"/>
+              <w:szCs w:val="22"/>
+              <w:lang w:val="de-CH"/>
+            </w:rPr>
+          </w:pPr>
+          <w:hyperlink w:anchor="_Toc366872214" w:history="1">
+            <w:r>
+              <w:rPr>
+                <w:rStyle w:val="Hyperlink"/>
+                <w:noProof/>
+              </w:rPr>
+              <w:t>Termine</w:t>
+            </w:r>
+            <w:r>
+              <w:rPr>
+                <w:noProof/>
+                <w:webHidden/>
+              </w:rPr>
+              <w:tab/>
+            </w:r>
+            <w:r>
+              <w:rPr>
+                <w:noProof/>
+                <w:webHidden/>
+              </w:rPr>
+              <w:fldChar w:fldCharType="begin"/>
+            </w:r>
+            <w:r>
+              <w:rPr>
+                <w:noProof/>
+                <w:webHidden/>
+              </w:rPr>
+              <w:instrText xml:space="preserve"> PAGEREF _Toc366872214 \h </w:instrText>
+            </w:r>
+            <w:r>
+              <w:rPr>
+                <w:noProof/>
+                <w:webHidden/>
+              </w:rPr>
+            </w:r>
+            <w:r>
+              <w:rPr>
+                <w:noProof/>
+                <w:webHidden/>
+              </w:rPr>
+              <w:fldChar w:fldCharType="separate"/>
+            </w:r>
+            <w:r>
+              <w:rPr>
+                <w:noProof/>
+                <w:webHidden/>
+              </w:rPr>
+              <w:t>7</w:t>
+            </w:r>
+            <w:r>
+              <w:rPr>
+                <w:noProof/>
+                <w:webHidden/>
+              </w:rPr>
+              <w:fldChar w:fldCharType="end"/>
+            </w:r>
+          </w:hyperlink>
+        </w:p>
+        <w:p>
+          <w:pPr>
+            <w:pStyle w:val="Verzeichnis2"/>
+            <w:tabs>
+              <w:tab w:val="right" w:leader="dot" w:pos="8873"/>
+            </w:tabs>
+            <w:rPr>
+              <w:rFonts w:eastAsiaTheme="minorEastAsia"/>
+              <w:noProof/>
+              <w:color w:val="auto"/>
+              <w:kern w:val="0"/>
+              <w:sz w:val="22"/>
+              <w:szCs w:val="22"/>
+              <w:lang w:val="de-CH"/>
+            </w:rPr>
+          </w:pPr>
+          <w:hyperlink w:anchor="_Toc366872215" w:history="1">
+            <w:r>
+              <w:rPr>
+                <w:rStyle w:val="Hyperlink"/>
+                <w:noProof/>
+              </w:rPr>
+              <w:t>Kosten</w:t>
+            </w:r>
+            <w:r>
+              <w:rPr>
+                <w:noProof/>
+                <w:webHidden/>
+              </w:rPr>
+              <w:tab/>
+            </w:r>
+            <w:r>
+              <w:rPr>
+                <w:noProof/>
+                <w:webHidden/>
+              </w:rPr>
+              <w:fldChar w:fldCharType="begin"/>
+            </w:r>
+            <w:r>
+              <w:rPr>
+                <w:noProof/>
+                <w:webHidden/>
+              </w:rPr>
+              <w:instrText xml:space="preserve"> PAGEREF _Toc366872215 \h </w:instrText>
+            </w:r>
+            <w:r>
+              <w:rPr>
+                <w:noProof/>
+                <w:webHidden/>
+              </w:rPr>
+            </w:r>
+            <w:r>
+              <w:rPr>
+                <w:noProof/>
+                <w:webHidden/>
+              </w:rPr>
+              <w:fldChar w:fldCharType="separate"/>
+            </w:r>
+            <w:r>
+              <w:rPr>
+                <w:noProof/>
+                <w:webHidden/>
+              </w:rPr>
+              <w:t>7</w:t>
+            </w:r>
+            <w:r>
+              <w:rPr>
+                <w:noProof/>
+                <w:webHidden/>
+              </w:rPr>
+              <w:fldChar w:fldCharType="end"/>
+            </w:r>
+          </w:hyperlink>
+        </w:p>
+        <w:p>
+          <w:pPr>
+            <w:pStyle w:val="Verzeichnis2"/>
+            <w:tabs>
+              <w:tab w:val="right" w:leader="dot" w:pos="8873"/>
+            </w:tabs>
+            <w:rPr>
+              <w:rFonts w:eastAsiaTheme="minorEastAsia"/>
+              <w:noProof/>
+              <w:color w:val="auto"/>
+              <w:kern w:val="0"/>
+              <w:sz w:val="22"/>
+              <w:szCs w:val="22"/>
+              <w:lang w:val="de-CH"/>
+            </w:rPr>
+          </w:pPr>
+          <w:hyperlink w:anchor="_Toc366872216" w:history="1">
+            <w:r>
+              <w:rPr>
+                <w:rStyle w:val="Hyperlink"/>
+                <w:noProof/>
+              </w:rPr>
+              <w:t>Personalplanung</w:t>
+            </w:r>
+            <w:r>
+              <w:rPr>
+                <w:noProof/>
+                <w:webHidden/>
+              </w:rPr>
+              <w:tab/>
+            </w:r>
+            <w:r>
+              <w:rPr>
+                <w:noProof/>
+                <w:webHidden/>
+              </w:rPr>
+              <w:fldChar w:fldCharType="begin"/>
+            </w:r>
+            <w:r>
+              <w:rPr>
+                <w:noProof/>
+                <w:webHidden/>
+              </w:rPr>
+              <w:instrText xml:space="preserve"> PAGEREF _Toc366872216 \h </w:instrText>
+            </w:r>
+            <w:r>
+              <w:rPr>
+                <w:noProof/>
+                <w:webHidden/>
+              </w:rPr>
+            </w:r>
+            <w:r>
+              <w:rPr>
+                <w:noProof/>
+                <w:webHidden/>
+              </w:rPr>
+              <w:fldChar w:fldCharType="separate"/>
+            </w:r>
+            <w:r>
+              <w:rPr>
+                <w:noProof/>
+                <w:webHidden/>
+              </w:rPr>
+              <w:t>7</w:t>
+            </w:r>
+            <w:r>
+              <w:rPr>
+                <w:noProof/>
+                <w:webHidden/>
+              </w:rPr>
+              <w:fldChar w:fldCharType="end"/>
+            </w:r>
+          </w:hyperlink>
+        </w:p>
+        <w:p>
+          <w:pPr>
+            <w:pStyle w:val="Verzeichnis1"/>
+            <w:tabs>
+              <w:tab w:val="right" w:leader="dot" w:pos="8873"/>
+            </w:tabs>
+            <w:rPr>
+              <w:rFonts w:eastAsiaTheme="minorEastAsia"/>
+              <w:noProof/>
+              <w:color w:val="auto"/>
+              <w:kern w:val="0"/>
+              <w:sz w:val="22"/>
+              <w:szCs w:val="22"/>
+              <w:lang w:val="de-CH"/>
+            </w:rPr>
+          </w:pPr>
+          <w:hyperlink w:anchor="_Toc366872217" w:history="1">
+            <w:r>
+              <w:rPr>
+                <w:rStyle w:val="Hyperlink"/>
+                <w:noProof/>
+              </w:rPr>
+              <w:t>Diverses</w:t>
+            </w:r>
+            <w:r>
+              <w:rPr>
+                <w:noProof/>
+                <w:webHidden/>
+              </w:rPr>
+              <w:tab/>
+            </w:r>
+            <w:r>
+              <w:rPr>
+                <w:noProof/>
+                <w:webHidden/>
+              </w:rPr>
+              <w:fldChar w:fldCharType="begin"/>
+            </w:r>
+            <w:r>
+              <w:rPr>
+                <w:noProof/>
+                <w:webHidden/>
+              </w:rPr>
+              <w:instrText xml:space="preserve"> PAGEREF _Toc366872217 \h </w:instrText>
+            </w:r>
+            <w:r>
+              <w:rPr>
+                <w:noProof/>
+                <w:webHidden/>
+              </w:rPr>
+            </w:r>
+            <w:r>
+              <w:rPr>
+                <w:noProof/>
+                <w:webHidden/>
+              </w:rPr>
+              <w:fldChar w:fldCharType="separate"/>
+            </w:r>
+            <w:r>
+              <w:rPr>
+                <w:noProof/>
+                <w:webHidden/>
+              </w:rPr>
+              <w:t>7</w:t>
+            </w:r>
+            <w:r>
+              <w:rPr>
+                <w:noProof/>
+                <w:webHidden/>
+              </w:rPr>
+              <w:fldChar w:fldCharType="end"/>
+            </w:r>
+          </w:hyperlink>
+        </w:p>
+        <w:p>
+          <w:pPr>
+            <w:pStyle w:val="Verzeichnis1"/>
+            <w:tabs>
+              <w:tab w:val="right" w:leader="dot" w:pos="8873"/>
+            </w:tabs>
+            <w:rPr>
+              <w:rFonts w:eastAsiaTheme="minorEastAsia"/>
+              <w:noProof/>
+              <w:color w:val="auto"/>
+              <w:kern w:val="0"/>
+              <w:sz w:val="22"/>
+              <w:szCs w:val="22"/>
+              <w:lang w:val="de-CH"/>
+            </w:rPr>
+          </w:pPr>
+          <w:hyperlink w:anchor="_Toc366872218" w:history="1">
+            <w:r>
+              <w:rPr>
+                <w:rStyle w:val="Hyperlink"/>
+                <w:noProof/>
+              </w:rPr>
+              <w:t>Glossar</w:t>
+            </w:r>
+            <w:r>
+              <w:rPr>
+                <w:noProof/>
+                <w:webHidden/>
+              </w:rPr>
+              <w:tab/>
+            </w:r>
+            <w:r>
+              <w:rPr>
+                <w:noProof/>
+                <w:webHidden/>
+              </w:rPr>
+              <w:fldChar w:fldCharType="begin"/>
+            </w:r>
+            <w:r>
+              <w:rPr>
+                <w:noProof/>
+                <w:webHidden/>
+              </w:rPr>
+              <w:instrText xml:space="preserve"> PAGEREF _Toc366872218 \h </w:instrText>
+            </w:r>
+            <w:r>
+              <w:rPr>
+                <w:noProof/>
+                <w:webHidden/>
+              </w:rPr>
+            </w:r>
+            <w:r>
+              <w:rPr>
+                <w:noProof/>
+                <w:webHidden/>
+              </w:rPr>
+              <w:fldChar w:fldCharType="separate"/>
+            </w:r>
+            <w:r>
+              <w:rPr>
+                <w:noProof/>
+                <w:webHidden/>
+              </w:rPr>
+              <w:t>8</w:t>
+            </w:r>
+            <w:r>
+              <w:rPr>
+                <w:noProof/>
+                <w:webHidden/>
+              </w:rPr>
+              <w:fldChar w:fldCharType="end"/>
+            </w:r>
+          </w:hyperlink>
+        </w:p>
+        <w:p>
+          <w:pPr>
+            <w:pStyle w:val="Verzeichnis1"/>
+            <w:tabs>
+              <w:tab w:val="right" w:leader="dot" w:pos="8873"/>
+            </w:tabs>
+            <w:rPr>
+              <w:rFonts w:eastAsiaTheme="minorEastAsia"/>
+              <w:noProof/>
+              <w:color w:val="auto"/>
+              <w:kern w:val="0"/>
+              <w:sz w:val="22"/>
+              <w:szCs w:val="22"/>
+              <w:lang w:val="de-CH"/>
+            </w:rPr>
+          </w:pPr>
+          <w:hyperlink w:anchor="_Toc366872219" w:history="1">
+            <w:r>
+              <w:rPr>
+                <w:rStyle w:val="Hyperlink"/>
+                <w:noProof/>
+              </w:rPr>
+              <w:t>Literaturverzeichnis</w:t>
+            </w:r>
+            <w:r>
+              <w:rPr>
+                <w:noProof/>
+                <w:webHidden/>
+              </w:rPr>
+              <w:tab/>
+            </w:r>
+            <w:r>
+              <w:rPr>
+                <w:noProof/>
+                <w:webHidden/>
+              </w:rPr>
+              <w:fldChar w:fldCharType="begin"/>
+            </w:r>
+            <w:r>
+              <w:rPr>
+                <w:noProof/>
+                <w:webHidden/>
+              </w:rPr>
+              <w:instrText xml:space="preserve"> PAGEREF _Toc366872219 \h </w:instrText>
+            </w:r>
+            <w:r>
+              <w:rPr>
+                <w:noProof/>
+                <w:webHidden/>
+              </w:rPr>
+            </w:r>
+            <w:r>
+              <w:rPr>
+                <w:noProof/>
+                <w:webHidden/>
+              </w:rPr>
+              <w:fldChar w:fldCharType="separate"/>
+            </w:r>
+            <w:r>
+              <w:rPr>
+                <w:noProof/>
+                <w:webHidden/>
+              </w:rPr>
+              <w:t>8</w:t>
+            </w:r>
+            <w:r>
+              <w:rPr>
+                <w:noProof/>
+                <w:webHidden/>
+              </w:rPr>
+              <w:fldChar w:fldCharType="end"/>
+            </w:r>
+          </w:hyperlink>
+        </w:p>
+        <w:p>
+          <w:pPr>
+            <w:pStyle w:val="Verzeichnis1"/>
+            <w:tabs>
+              <w:tab w:val="right" w:leader="dot" w:pos="8873"/>
+            </w:tabs>
+            <w:rPr>
+              <w:rFonts w:eastAsiaTheme="minorEastAsia"/>
+              <w:noProof/>
+              <w:color w:val="auto"/>
+              <w:kern w:val="0"/>
+              <w:sz w:val="22"/>
+              <w:szCs w:val="22"/>
+              <w:lang w:val="de-CH"/>
+            </w:rPr>
+          </w:pPr>
+          <w:hyperlink w:anchor="_Toc366872220" w:history="1">
+            <w:r>
+              <w:rPr>
+                <w:rStyle w:val="Hyperlink"/>
+                <w:noProof/>
+              </w:rPr>
+              <w:t>Abbildungsverzeichnis</w:t>
+            </w:r>
+            <w:r>
+              <w:rPr>
+                <w:noProof/>
+                <w:webHidden/>
+              </w:rPr>
+              <w:tab/>
+            </w:r>
+            <w:r>
+              <w:rPr>
+                <w:noProof/>
+                <w:webHidden/>
+              </w:rPr>
+              <w:fldChar w:fldCharType="begin"/>
+            </w:r>
+            <w:r>
+              <w:rPr>
+                <w:noProof/>
+                <w:webHidden/>
+              </w:rPr>
+              <w:instrText xml:space="preserve"> PAGEREF _Toc366872220 \h </w:instrText>
+            </w:r>
+            <w:r>
+              <w:rPr>
+                <w:noProof/>
+                <w:webHidden/>
+              </w:rPr>
+            </w:r>
+            <w:r>
+              <w:rPr>
+                <w:noProof/>
+                <w:webHidden/>
+              </w:rPr>
+              <w:fldChar w:fldCharType="separate"/>
+            </w:r>
+            <w:r>
+              <w:rPr>
+                <w:noProof/>
+                <w:webHidden/>
+              </w:rPr>
+              <w:t>8</w:t>
+            </w:r>
+            <w:r>
+              <w:rPr>
+                <w:noProof/>
+                <w:webHidden/>
+              </w:rPr>
+              <w:fldChar w:fldCharType="end"/>
+            </w:r>
+          </w:hyperlink>
+        </w:p>
+        <w:p>
+          <w:pPr>
+            <w:pStyle w:val="Verzeichnis1"/>
+            <w:tabs>
+              <w:tab w:val="right" w:leader="dot" w:pos="8873"/>
+            </w:tabs>
+            <w:rPr>
+              <w:rFonts w:eastAsiaTheme="minorEastAsia"/>
+              <w:noProof/>
+              <w:color w:val="auto"/>
+              <w:kern w:val="0"/>
+              <w:sz w:val="22"/>
+              <w:szCs w:val="22"/>
+              <w:lang w:val="de-CH"/>
+            </w:rPr>
+          </w:pPr>
+          <w:hyperlink w:anchor="_Toc366872221" w:history="1">
             <w:r>
               <w:rPr>
                 <w:rStyle w:val="Hyperlink"/>
@@ -1562,7 +2357,7 @@
                 <w:noProof/>
                 <w:webHidden/>
               </w:rPr>
-              <w:instrText xml:space="preserve"> PAGEREF _Toc366789741 \h </w:instrText>
+              <w:instrText xml:space="preserve"> PAGEREF _Toc366872221 \h </w:instrText>
             </w:r>
             <w:r>
               <w:rPr>
@@ -1582,7 +2377,7 @@
                 <w:noProof/>
                 <w:webHidden/>
               </w:rPr>
-              <w:t>4</w:t>
+              <w:t>8</w:t>
             </w:r>
             <w:r>
               <w:rPr>
@@ -1616,7 +2411,7 @@
       <w:pPr>
         <w:pStyle w:val="berschrift1"/>
       </w:pPr>
-      <w:bookmarkStart w:id="0" w:name="_Toc366789731"/>
+      <w:bookmarkStart w:id="0" w:name="_Toc366872200"/>
       <w:r>
         <w:lastRenderedPageBreak/>
         <w:t>Einleitung</w:t>
@@ -1641,13 +2436,8 @@
         <w:instrText>Leibniz Fachhochschule.</w:instrText>
       </w:r>
       <w:r>
-        <w:instrText xml:space="preserve">" \s "LFH" \c </w:instrText>
+        <w:instrText xml:space="preserve">" \s "LFH" \c 1 </w:instrText>
       </w:r>
-      <w:proofErr w:type="gramStart"/>
-      <w:r>
-        <w:instrText xml:space="preserve">1 </w:instrText>
-      </w:r>
-      <w:proofErr w:type="gramEnd"/>
       <w:r>
         <w:fldChar w:fldCharType="end"/>
       </w:r>
@@ -1670,7 +2460,7 @@
       <w:pPr>
         <w:pStyle w:val="berschrift1"/>
       </w:pPr>
-      <w:bookmarkStart w:id="1" w:name="_Toc366789732"/>
+      <w:bookmarkStart w:id="1" w:name="_Toc366872201"/>
       <w:r>
         <w:t>Ausgangslage</w:t>
       </w:r>
@@ -1685,7 +2475,6 @@
           <w:id w:val="1582940576"/>
           <w:citation/>
         </w:sdtPr>
-        <w:sdtEndPr/>
         <w:sdtContent>
           <w:r>
             <w:fldChar w:fldCharType="begin"/>
@@ -1755,10 +2544,7 @@
         <w:t xml:space="preserve"> Der Auftraggeber definiert eine Referenzarchitektur gemäss untenstehenden Grafik.</w:t>
       </w:r>
       <w:r>
-        <w:t xml:space="preserve"> Das Modul des E-Shop trägt den Namen </w:t>
-      </w:r>
-      <w:r>
-        <w:t>ESHOMO</w:t>
+        <w:t xml:space="preserve"> Das Modul des E-Shop trägt den Namen ESHOMO</w:t>
       </w:r>
       <w:r>
         <w:fldChar w:fldCharType="begin"/>
@@ -1837,24 +2623,14 @@
       <w:r>
         <w:t xml:space="preserve">Abbildung </w:t>
       </w:r>
-      <w:r>
-        <w:fldChar w:fldCharType="begin"/>
-      </w:r>
-      <w:r>
-        <w:instrText xml:space="preserve"> SEQ Abbildung \* ARABIC </w:instrText>
-      </w:r>
-      <w:r>
-        <w:fldChar w:fldCharType="separate"/>
-      </w:r>
-      <w:r>
-        <w:rPr>
-          <w:noProof/>
-        </w:rPr>
-        <w:t>1</w:t>
-      </w:r>
-      <w:r>
-        <w:fldChar w:fldCharType="end"/>
-      </w:r>
+      <w:fldSimple w:instr=" SEQ Abbildung \* ARABIC ">
+        <w:r>
+          <w:rPr>
+            <w:noProof/>
+          </w:rPr>
+          <w:t>1</w:t>
+        </w:r>
+      </w:fldSimple>
       <w:r>
         <w:t xml:space="preserve"> Referenzarchitektur LFH</w:t>
       </w:r>
@@ -1864,7 +2640,7 @@
       <w:pPr>
         <w:pStyle w:val="berschrift2"/>
       </w:pPr>
-      <w:bookmarkStart w:id="3" w:name="_Toc366789733"/>
+      <w:bookmarkStart w:id="3" w:name="_Toc366872202"/>
       <w:r>
         <w:lastRenderedPageBreak/>
         <w:t>Grundlage</w:t>
@@ -1878,14 +2654,12 @@
       <w:r>
         <w:rPr>
           <w:rStyle w:val="LeichteBetonungZchn"/>
-          <w:color w:val="808080" w:themeColor="background1" w:themeShade="80"/>
         </w:rPr>
         <w:t>„</w:t>
       </w:r>
       <w:r>
         <w:rPr>
           <w:rStyle w:val="LeichteBetonungZchn"/>
-          <w:color w:val="808080" w:themeColor="background1" w:themeShade="80"/>
         </w:rPr>
         <w:t>Semesterübergreifende Aufgabenrealisierung durch praktische Projektarbeit“</w:t>
       </w:r>
@@ -1893,7 +2667,6 @@
         <w:sdtPr>
           <w:rPr>
             <w:rStyle w:val="LeichteBetonungZchn"/>
-            <w:color w:val="808080" w:themeColor="background1" w:themeShade="80"/>
           </w:rPr>
           <w:id w:val="-462042550"/>
           <w:citation/>
@@ -1902,14 +2675,12 @@
           <w:r>
             <w:rPr>
               <w:rStyle w:val="LeichteBetonungZchn"/>
-              <w:color w:val="808080" w:themeColor="background1" w:themeShade="80"/>
             </w:rPr>
             <w:fldChar w:fldCharType="begin"/>
           </w:r>
           <w:r>
             <w:rPr>
               <w:rStyle w:val="LeichteBetonungZchn"/>
-              <w:color w:val="808080" w:themeColor="background1" w:themeShade="80"/>
               <w:lang w:val="de-CH"/>
             </w:rPr>
             <w:instrText xml:space="preserve"> CITATION Gül13 \l 2055 </w:instrText>
@@ -1917,7 +2688,6 @@
           <w:r>
             <w:rPr>
               <w:rStyle w:val="LeichteBetonungZchn"/>
-              <w:color w:val="808080" w:themeColor="background1" w:themeShade="80"/>
             </w:rPr>
             <w:fldChar w:fldCharType="separate"/>
           </w:r>
@@ -1925,7 +2695,6 @@
             <w:rPr>
               <w:rStyle w:val="LeichteBetonungZchn"/>
               <w:noProof/>
-              <w:color w:val="808080" w:themeColor="background1" w:themeShade="80"/>
               <w:lang w:val="de-CH"/>
             </w:rPr>
             <w:t xml:space="preserve"> </w:t>
@@ -1941,7 +2710,6 @@
           <w:r>
             <w:rPr>
               <w:rStyle w:val="LeichteBetonungZchn"/>
-              <w:color w:val="808080" w:themeColor="background1" w:themeShade="80"/>
             </w:rPr>
             <w:fldChar w:fldCharType="end"/>
           </w:r>
@@ -2009,7 +2777,6 @@
       <w:r>
         <w:rPr>
           <w:rStyle w:val="LeichteBetonungZchn"/>
-          <w:color w:val="808080" w:themeColor="background1" w:themeShade="80"/>
         </w:rPr>
         <w:t xml:space="preserve">„Arbeitsmappe für das </w:t>
       </w:r>
@@ -2017,7 +2784,6 @@
       <w:r>
         <w:rPr>
           <w:rStyle w:val="LeichteBetonungZchn"/>
-          <w:color w:val="808080" w:themeColor="background1" w:themeShade="80"/>
         </w:rPr>
         <w:t>Modul’Projektarbeit</w:t>
       </w:r>
@@ -2025,7 +2791,6 @@
       <w:r>
         <w:rPr>
           <w:rStyle w:val="LeichteBetonungZchn"/>
-          <w:color w:val="808080" w:themeColor="background1" w:themeShade="80"/>
         </w:rPr>
         <w:t>‘“ (PA_6)“</w:t>
       </w:r>
@@ -2068,7 +2833,6 @@
       <w:r>
         <w:rPr>
           <w:rStyle w:val="LeichteBetonungZchn"/>
-          <w:color w:val="808080" w:themeColor="background1" w:themeShade="80"/>
         </w:rPr>
         <w:t>„Handbuch Projektmanagement“</w:t>
       </w:r>
@@ -2113,7 +2877,7 @@
       <w:pPr>
         <w:pStyle w:val="berschrift1"/>
       </w:pPr>
-      <w:bookmarkStart w:id="4" w:name="_Toc366789734"/>
+      <w:bookmarkStart w:id="4" w:name="_Toc366872203"/>
       <w:r>
         <w:t>Projekt</w:t>
       </w:r>
@@ -2334,7 +3098,7 @@
       <w:pPr>
         <w:pStyle w:val="berschrift1"/>
       </w:pPr>
-      <w:bookmarkStart w:id="5" w:name="_Toc366789735"/>
+      <w:bookmarkStart w:id="5" w:name="_Toc366872204"/>
       <w:r>
         <w:t>Anforderungen</w:t>
       </w:r>
@@ -2344,21 +3108,119 @@
       <w:pPr>
         <w:pStyle w:val="berschrift2"/>
       </w:pPr>
-      <w:bookmarkStart w:id="6" w:name="_Toc366789736"/>
+      <w:bookmarkStart w:id="6" w:name="_Toc366872205"/>
       <w:r>
         <w:t>Funktionale Anforderungen</w:t>
       </w:r>
       <w:bookmarkEnd w:id="6"/>
     </w:p>
+    <w:p/>
+    <w:p>
+      <w:pPr>
+        <w:pStyle w:val="Anwendungsfall"/>
+        <w:rPr>
+          <w:color w:val="808080" w:themeColor="background1" w:themeShade="80"/>
+        </w:rPr>
+      </w:pPr>
+      <w:r>
+        <w:rPr>
+          <w:color w:val="808080" w:themeColor="background1" w:themeShade="80"/>
+        </w:rPr>
+        <w:t>Kundenregistratur</w:t>
+      </w:r>
+    </w:p>
+    <w:p>
+      <w:pPr>
+        <w:pStyle w:val="AnwendunsfallBeschreibung"/>
+      </w:pPr>
+      <w:r>
+        <w:t xml:space="preserve">Kunden können sich mit Hilfe eines </w:t>
+      </w:r>
+      <w:bookmarkStart w:id="7" w:name="_GoBack"/>
+      <w:bookmarkEnd w:id="7"/>
+      <w:r>
+        <w:t>Formulars</w:t>
+      </w:r>
+      <w:r>
+        <w:t xml:space="preserve"> registrieren und Ihre Daten eingeben können. Sämtliche Informationen und getätigte Transaktionen können im Kundenprofil abgerufen werden. Der Zugang zum Kundenkonto erfolgt mit Benutzernamen und Passwort.</w:t>
+      </w:r>
+    </w:p>
+    <w:p>
+      <w:pPr>
+        <w:pStyle w:val="Anwendungsfall"/>
+        <w:rPr>
+          <w:color w:val="808080" w:themeColor="background1" w:themeShade="80"/>
+        </w:rPr>
+      </w:pPr>
+      <w:r>
+        <w:rPr>
+          <w:color w:val="808080" w:themeColor="background1" w:themeShade="80"/>
+        </w:rPr>
+        <w:t>Online Katalog</w:t>
+      </w:r>
+    </w:p>
+    <w:p>
+      <w:pPr>
+        <w:pStyle w:val="AnwendunsfallBeschreibung"/>
+      </w:pPr>
+      <w:r>
+        <w:t>Eine Übersicht aller verfügbaren Produkte für den Kunden in einem Produkte Katalog darstellen. Verschiedene Suchfunktionen unterstützen den Kunden bei der Produkte suche.</w:t>
+      </w:r>
+    </w:p>
+    <w:p>
+      <w:pPr>
+        <w:pStyle w:val="AnwendunsfallBeschreibung"/>
+      </w:pPr>
+      <w:r>
+        <w:t>Verwaltung des Produkte Kataloges durch den Administrator oder Produkte Managers.</w:t>
+      </w:r>
+    </w:p>
+    <w:p>
+      <w:pPr>
+        <w:pStyle w:val="Anwendungsfall"/>
+        <w:rPr>
+          <w:color w:val="808080" w:themeColor="background1" w:themeShade="80"/>
+        </w:rPr>
+      </w:pPr>
+      <w:r>
+        <w:rPr>
+          <w:color w:val="808080" w:themeColor="background1" w:themeShade="80"/>
+        </w:rPr>
+        <w:t>Download Funktion</w:t>
+      </w:r>
+    </w:p>
+    <w:p>
+      <w:pPr>
+        <w:pStyle w:val="AnwendunsfallBeschreibung"/>
+      </w:pPr>
+      <w:r>
+        <w:lastRenderedPageBreak/>
+        <w:t>Es soll zu Produkten zusätzliche Informationen</w:t>
+      </w:r>
+      <w:r>
+        <w:t xml:space="preserve"> als Download zur Verfügung stehen.</w:t>
+      </w:r>
+      <w:r>
+        <w:t xml:space="preserve"> Dies ist unter anderem Produktebeschreibungen im PDF Format und eine Bildergalerie der Produkte.</w:t>
+      </w:r>
+      <w:r>
+        <w:t xml:space="preserve"> Sollte es sich um ein elektronisches Produkt handeln, ist es möglich dies ebenfalls per Download zu beziehen.</w:t>
+      </w:r>
+    </w:p>
     <w:p>
       <w:pPr>
         <w:pStyle w:val="berschrift3"/>
       </w:pPr>
-      <w:bookmarkStart w:id="7" w:name="_Toc366789737"/>
+    </w:p>
+    <w:p>
+      <w:pPr>
+        <w:pStyle w:val="berschrift3"/>
+      </w:pPr>
+      <w:bookmarkStart w:id="8" w:name="_Toc366872206"/>
       <w:r>
         <w:t>Akteure</w:t>
       </w:r>
-      <w:bookmarkEnd w:id="7"/>
+      <w:bookmarkEnd w:id="8"/>
     </w:p>
     <w:tbl>
       <w:tblPr>
@@ -2509,13 +3371,10 @@
               <w:cnfStyle w:val="000000000000" w:firstRow="0" w:lastRow="0" w:firstColumn="0" w:lastColumn="0" w:oddVBand="0" w:evenVBand="0" w:oddHBand="0" w:evenHBand="0" w:firstRowFirstColumn="0" w:firstRowLastColumn="0" w:lastRowFirstColumn="0" w:lastRowLastColumn="0"/>
             </w:pPr>
             <w:r>
-              <w:t>Einfacher Shop Benutzer ohne weitere Rollen.</w:t>
-            </w:r>
-            <w:r>
-              <w:t xml:space="preserve"> Anonymer Benutzer welcher nicht Authentifiziert ist. </w:t>
-            </w:r>
-            <w:r>
-              <w:t>Authentifizierter Benutzer.</w:t>
+              <w:t>Benutzer sind alle Personen die das System verwenden</w:t>
+            </w:r>
+            <w:r>
+              <w:t>.</w:t>
             </w:r>
           </w:p>
         </w:tc>
@@ -2544,10 +3403,7 @@
               <w:cnfStyle w:val="000000000000" w:firstRow="0" w:lastRow="0" w:firstColumn="0" w:lastColumn="0" w:oddVBand="0" w:evenVBand="0" w:oddHBand="0" w:evenHBand="0" w:firstRowFirstColumn="0" w:firstRowLastColumn="0" w:lastRowFirstColumn="0" w:lastRowLastColumn="0"/>
             </w:pPr>
             <w:r>
-              <w:t xml:space="preserve">Einfacher Shop Benutzer </w:t>
-            </w:r>
-            <w:r>
-              <w:t xml:space="preserve">mit Rolle Kunde. </w:t>
+              <w:t xml:space="preserve">Einfacher Shop Benutzer mit Rolle Kunde. </w:t>
             </w:r>
           </w:p>
         </w:tc>
@@ -2579,10 +3435,7 @@
               <w:t>Kann den Produktekatalog verwalten und ist für den Produktestamm zuständig.</w:t>
             </w:r>
             <w:r>
-              <w:t xml:space="preserve"> </w:t>
-            </w:r>
-            <w:r>
-              <w:t>Authentifizierter Benutzer.</w:t>
+              <w:t xml:space="preserve"> Authentifizierter Benutzer.</w:t>
             </w:r>
           </w:p>
         </w:tc>
@@ -2614,10 +3467,7 @@
               <w:t>Verwaltung der Kundendaten, Unterstützung von Verkaufsprozessen</w:t>
             </w:r>
             <w:r>
-              <w:t xml:space="preserve">. </w:t>
-            </w:r>
-            <w:r>
-              <w:t>Authentifizierter Benutzer.</w:t>
+              <w:t>. Authentifizierter Benutzer.</w:t>
             </w:r>
           </w:p>
         </w:tc>
@@ -2634,7 +3484,6 @@
           <w:p>
             <w:proofErr w:type="spellStart"/>
             <w:r>
-              <w:lastRenderedPageBreak/>
               <w:t>Mave</w:t>
             </w:r>
             <w:proofErr w:type="spellEnd"/>
@@ -2652,10 +3501,7 @@
               <w:t>Das System der LFH welches über Schnittstellen mit dem Web-Shop System kommuniziert.</w:t>
             </w:r>
             <w:r>
-              <w:t xml:space="preserve"> </w:t>
-            </w:r>
-            <w:r>
-              <w:t>Authentifizierter Benutzer.</w:t>
+              <w:t xml:space="preserve"> Authentifizierter Benutzer.</w:t>
             </w:r>
           </w:p>
         </w:tc>
@@ -2665,33 +3511,568 @@
       <w:pPr>
         <w:pStyle w:val="Beschriftung"/>
       </w:pPr>
-      <w:bookmarkStart w:id="8" w:name="_Toc366789743"/>
+      <w:bookmarkStart w:id="9" w:name="_Toc366789743"/>
       <w:r>
         <w:t xml:space="preserve">Tabelle </w:t>
       </w:r>
-      <w:r>
-        <w:fldChar w:fldCharType="begin"/>
-      </w:r>
-      <w:r>
-        <w:instrText xml:space="preserve"> SEQ Tabelle \* ARABIC </w:instrText>
-      </w:r>
-      <w:r>
-        <w:fldChar w:fldCharType="separate"/>
-      </w:r>
-      <w:r>
-        <w:rPr>
-          <w:noProof/>
-        </w:rPr>
-        <w:t>1</w:t>
-      </w:r>
-      <w:r>
-        <w:fldChar w:fldCharType="end"/>
-      </w:r>
+      <w:fldSimple w:instr=" SEQ Tabelle \* ARABIC ">
+        <w:r>
+          <w:rPr>
+            <w:noProof/>
+          </w:rPr>
+          <w:t>1</w:t>
+        </w:r>
+      </w:fldSimple>
       <w:r>
         <w:t xml:space="preserve"> Akteure</w:t>
       </w:r>
-      <w:bookmarkEnd w:id="8"/>
+      <w:bookmarkEnd w:id="9"/>
     </w:p>
+    <w:p>
+      <w:pPr>
+        <w:pStyle w:val="berschrift3"/>
+      </w:pPr>
+      <w:bookmarkStart w:id="10" w:name="_Toc366872207"/>
+      <w:r>
+        <w:t>Anwendungsfälle</w:t>
+      </w:r>
+      <w:bookmarkEnd w:id="10"/>
+    </w:p>
+    <w:tbl>
+      <w:tblPr>
+        <w:tblStyle w:val="Finanztabelle"/>
+        <w:tblW w:w="5000" w:type="pct"/>
+        <w:tblLook w:val="04A0" w:firstRow="1" w:lastRow="0" w:firstColumn="1" w:lastColumn="0" w:noHBand="0" w:noVBand="1"/>
+      </w:tblPr>
+      <w:tblGrid>
+        <w:gridCol w:w="2269"/>
+        <w:gridCol w:w="6614"/>
+      </w:tblGrid>
+      <w:tr>
+        <w:trPr>
+          <w:cnfStyle w:val="100000000000" w:firstRow="1" w:lastRow="0" w:firstColumn="0" w:lastColumn="0" w:oddVBand="0" w:evenVBand="0" w:oddHBand="0" w:evenHBand="0" w:firstRowFirstColumn="0" w:firstRowLastColumn="0" w:lastRowFirstColumn="0" w:lastRowLastColumn="0"/>
+          <w:trHeight w:val="348"/>
+        </w:trPr>
+        <w:tc>
+          <w:tcPr>
+            <w:cnfStyle w:val="001000000000" w:firstRow="0" w:lastRow="0" w:firstColumn="1" w:lastColumn="0" w:oddVBand="0" w:evenVBand="0" w:oddHBand="0" w:evenHBand="0" w:firstRowFirstColumn="0" w:firstRowLastColumn="0" w:lastRowFirstColumn="0" w:lastRowLastColumn="0"/>
+            <w:tcW w:w="5000" w:type="pct"/>
+            <w:gridSpan w:val="2"/>
+            <w:vAlign w:val="bottom"/>
+          </w:tcPr>
+          <w:p>
+            <w:pPr>
+              <w:jc w:val="left"/>
+            </w:pPr>
+            <w:r>
+              <w:t>Beschreibung Anwendungsfall</w:t>
+            </w:r>
+          </w:p>
+        </w:tc>
+      </w:tr>
+      <w:tr>
+        <w:trPr>
+          <w:trHeight w:val="311"/>
+        </w:trPr>
+        <w:tc>
+          <w:tcPr>
+            <w:cnfStyle w:val="001000000000" w:firstRow="0" w:lastRow="0" w:firstColumn="1" w:lastColumn="0" w:oddVBand="0" w:evenVBand="0" w:oddHBand="0" w:evenHBand="0" w:firstRowFirstColumn="0" w:firstRowLastColumn="0" w:lastRowFirstColumn="0" w:lastRowLastColumn="0"/>
+            <w:tcW w:w="1277" w:type="pct"/>
+          </w:tcPr>
+          <w:p>
+            <w:r>
+              <w:t>Nummer</w:t>
+            </w:r>
+          </w:p>
+        </w:tc>
+        <w:tc>
+          <w:tcPr>
+            <w:tcW w:w="3723" w:type="pct"/>
+          </w:tcPr>
+          <w:p>
+            <w:pPr>
+              <w:jc w:val="left"/>
+              <w:cnfStyle w:val="000000000000" w:firstRow="0" w:lastRow="0" w:firstColumn="0" w:lastColumn="0" w:oddVBand="0" w:evenVBand="0" w:oddHBand="0" w:evenHBand="0" w:firstRowFirstColumn="0" w:firstRowLastColumn="0" w:lastRowFirstColumn="0" w:lastRowLastColumn="0"/>
+            </w:pPr>
+            <w:r>
+              <w:t>UC01</w:t>
+            </w:r>
+          </w:p>
+        </w:tc>
+      </w:tr>
+      <w:tr>
+        <w:trPr>
+          <w:trHeight w:val="311"/>
+        </w:trPr>
+        <w:tc>
+          <w:tcPr>
+            <w:cnfStyle w:val="001000000000" w:firstRow="0" w:lastRow="0" w:firstColumn="1" w:lastColumn="0" w:oddVBand="0" w:evenVBand="0" w:oddHBand="0" w:evenHBand="0" w:firstRowFirstColumn="0" w:firstRowLastColumn="0" w:lastRowFirstColumn="0" w:lastRowLastColumn="0"/>
+            <w:tcW w:w="1277" w:type="pct"/>
+          </w:tcPr>
+          <w:p>
+            <w:r>
+              <w:t>Name</w:t>
+            </w:r>
+          </w:p>
+        </w:tc>
+        <w:tc>
+          <w:tcPr>
+            <w:tcW w:w="3723" w:type="pct"/>
+          </w:tcPr>
+          <w:p>
+            <w:pPr>
+              <w:jc w:val="left"/>
+              <w:cnfStyle w:val="000000000000" w:firstRow="0" w:lastRow="0" w:firstColumn="0" w:lastColumn="0" w:oddVBand="0" w:evenVBand="0" w:oddHBand="0" w:evenHBand="0" w:firstRowFirstColumn="0" w:firstRowLastColumn="0" w:lastRowFirstColumn="0" w:lastRowLastColumn="0"/>
+            </w:pPr>
+            <w:r>
+              <w:t xml:space="preserve">Kundenkonto </w:t>
+            </w:r>
+            <w:r>
+              <w:t>registrieren</w:t>
+            </w:r>
+          </w:p>
+        </w:tc>
+      </w:tr>
+      <w:tr>
+        <w:trPr>
+          <w:trHeight w:val="324"/>
+        </w:trPr>
+        <w:tc>
+          <w:tcPr>
+            <w:cnfStyle w:val="001000000000" w:firstRow="0" w:lastRow="0" w:firstColumn="1" w:lastColumn="0" w:oddVBand="0" w:evenVBand="0" w:oddHBand="0" w:evenHBand="0" w:firstRowFirstColumn="0" w:firstRowLastColumn="0" w:lastRowFirstColumn="0" w:lastRowLastColumn="0"/>
+            <w:tcW w:w="1277" w:type="pct"/>
+          </w:tcPr>
+          <w:p>
+            <w:r>
+              <w:t>Akteure</w:t>
+            </w:r>
+          </w:p>
+        </w:tc>
+        <w:tc>
+          <w:tcPr>
+            <w:tcW w:w="3723" w:type="pct"/>
+          </w:tcPr>
+          <w:p>
+            <w:pPr>
+              <w:jc w:val="left"/>
+              <w:cnfStyle w:val="000000000000" w:firstRow="0" w:lastRow="0" w:firstColumn="0" w:lastColumn="0" w:oddVBand="0" w:evenVBand="0" w:oddHBand="0" w:evenHBand="0" w:firstRowFirstColumn="0" w:firstRowLastColumn="0" w:lastRowFirstColumn="0" w:lastRowLastColumn="0"/>
+            </w:pPr>
+            <w:r>
+              <w:t>Benutzer</w:t>
+            </w:r>
+          </w:p>
+        </w:tc>
+      </w:tr>
+      <w:tr>
+        <w:trPr>
+          <w:trHeight w:val="324"/>
+        </w:trPr>
+        <w:tc>
+          <w:tcPr>
+            <w:cnfStyle w:val="001000000000" w:firstRow="0" w:lastRow="0" w:firstColumn="1" w:lastColumn="0" w:oddVBand="0" w:evenVBand="0" w:oddHBand="0" w:evenHBand="0" w:firstRowFirstColumn="0" w:firstRowLastColumn="0" w:lastRowFirstColumn="0" w:lastRowLastColumn="0"/>
+            <w:tcW w:w="1277" w:type="pct"/>
+          </w:tcPr>
+          <w:p>
+            <w:r>
+              <w:t>Auslöser</w:t>
+            </w:r>
+          </w:p>
+        </w:tc>
+        <w:tc>
+          <w:tcPr>
+            <w:tcW w:w="3723" w:type="pct"/>
+          </w:tcPr>
+          <w:p>
+            <w:pPr>
+              <w:jc w:val="left"/>
+              <w:cnfStyle w:val="000000000000" w:firstRow="0" w:lastRow="0" w:firstColumn="0" w:lastColumn="0" w:oddVBand="0" w:evenVBand="0" w:oddHBand="0" w:evenHBand="0" w:firstRowFirstColumn="0" w:firstRowLastColumn="0" w:lastRowFirstColumn="0" w:lastRowLastColumn="0"/>
+            </w:pPr>
+            <w:r>
+              <w:t>Benutzer</w:t>
+            </w:r>
+          </w:p>
+        </w:tc>
+      </w:tr>
+      <w:tr>
+        <w:trPr>
+          <w:trHeight w:val="324"/>
+        </w:trPr>
+        <w:tc>
+          <w:tcPr>
+            <w:cnfStyle w:val="001000000000" w:firstRow="0" w:lastRow="0" w:firstColumn="1" w:lastColumn="0" w:oddVBand="0" w:evenVBand="0" w:oddHBand="0" w:evenHBand="0" w:firstRowFirstColumn="0" w:firstRowLastColumn="0" w:lastRowFirstColumn="0" w:lastRowLastColumn="0"/>
+            <w:tcW w:w="1277" w:type="pct"/>
+          </w:tcPr>
+          <w:p>
+            <w:r>
+              <w:t>Eingehende Daten</w:t>
+            </w:r>
+          </w:p>
+        </w:tc>
+        <w:tc>
+          <w:tcPr>
+            <w:tcW w:w="3723" w:type="pct"/>
+          </w:tcPr>
+          <w:p>
+            <w:pPr>
+              <w:jc w:val="left"/>
+              <w:cnfStyle w:val="000000000000" w:firstRow="0" w:lastRow="0" w:firstColumn="0" w:lastColumn="0" w:oddVBand="0" w:evenVBand="0" w:oddHBand="0" w:evenHBand="0" w:firstRowFirstColumn="0" w:firstRowLastColumn="0" w:lastRowFirstColumn="0" w:lastRowLastColumn="0"/>
+            </w:pPr>
+            <w:r>
+              <w:t xml:space="preserve">Benutzername, Passwort, Email, Adresse, </w:t>
+            </w:r>
+            <w:r>
+              <w:t>Geburtsdatum, Name, Vorname</w:t>
+            </w:r>
+          </w:p>
+        </w:tc>
+      </w:tr>
+      <w:tr>
+        <w:trPr>
+          <w:trHeight w:val="324"/>
+        </w:trPr>
+        <w:tc>
+          <w:tcPr>
+            <w:cnfStyle w:val="001000000000" w:firstRow="0" w:lastRow="0" w:firstColumn="1" w:lastColumn="0" w:oddVBand="0" w:evenVBand="0" w:oddHBand="0" w:evenHBand="0" w:firstRowFirstColumn="0" w:firstRowLastColumn="0" w:lastRowFirstColumn="0" w:lastRowLastColumn="0"/>
+            <w:tcW w:w="1277" w:type="pct"/>
+          </w:tcPr>
+          <w:p>
+            <w:r>
+              <w:t>Ausgehende Daten</w:t>
+            </w:r>
+          </w:p>
+        </w:tc>
+        <w:tc>
+          <w:tcPr>
+            <w:tcW w:w="3723" w:type="pct"/>
+          </w:tcPr>
+          <w:p>
+            <w:pPr>
+              <w:jc w:val="left"/>
+              <w:cnfStyle w:val="000000000000" w:firstRow="0" w:lastRow="0" w:firstColumn="0" w:lastColumn="0" w:oddVBand="0" w:evenVBand="0" w:oddHBand="0" w:evenHBand="0" w:firstRowFirstColumn="0" w:firstRowLastColumn="0" w:lastRowFirstColumn="0" w:lastRowLastColumn="0"/>
+            </w:pPr>
+            <w:r>
+              <w:t>Bestätigungsemail</w:t>
+            </w:r>
+            <w:r>
+              <w:t>, Information anzeigen</w:t>
+            </w:r>
+          </w:p>
+        </w:tc>
+      </w:tr>
+      <w:tr>
+        <w:trPr>
+          <w:trHeight w:val="324"/>
+        </w:trPr>
+        <w:tc>
+          <w:tcPr>
+            <w:cnfStyle w:val="001000000000" w:firstRow="0" w:lastRow="0" w:firstColumn="1" w:lastColumn="0" w:oddVBand="0" w:evenVBand="0" w:oddHBand="0" w:evenHBand="0" w:firstRowFirstColumn="0" w:firstRowLastColumn="0" w:lastRowFirstColumn="0" w:lastRowLastColumn="0"/>
+            <w:tcW w:w="1277" w:type="pct"/>
+          </w:tcPr>
+          <w:p>
+            <w:r>
+              <w:t>Vorbedingung</w:t>
+            </w:r>
+          </w:p>
+        </w:tc>
+        <w:tc>
+          <w:tcPr>
+            <w:tcW w:w="3723" w:type="pct"/>
+          </w:tcPr>
+          <w:p>
+            <w:pPr>
+              <w:jc w:val="left"/>
+              <w:cnfStyle w:val="000000000000" w:firstRow="0" w:lastRow="0" w:firstColumn="0" w:lastColumn="0" w:oddVBand="0" w:evenVBand="0" w:oddHBand="0" w:evenHBand="0" w:firstRowFirstColumn="0" w:firstRowLastColumn="0" w:lastRowFirstColumn="0" w:lastRowLastColumn="0"/>
+            </w:pPr>
+            <w:r>
+              <w:t>Benutzername und/oder Email eindeutig</w:t>
+            </w:r>
+          </w:p>
+        </w:tc>
+      </w:tr>
+      <w:tr>
+        <w:trPr>
+          <w:trHeight w:val="324"/>
+        </w:trPr>
+        <w:tc>
+          <w:tcPr>
+            <w:cnfStyle w:val="001000000000" w:firstRow="0" w:lastRow="0" w:firstColumn="1" w:lastColumn="0" w:oddVBand="0" w:evenVBand="0" w:oddHBand="0" w:evenHBand="0" w:firstRowFirstColumn="0" w:firstRowLastColumn="0" w:lastRowFirstColumn="0" w:lastRowLastColumn="0"/>
+            <w:tcW w:w="1277" w:type="pct"/>
+          </w:tcPr>
+          <w:p>
+            <w:r>
+              <w:t>Nachbedingung</w:t>
+            </w:r>
+          </w:p>
+        </w:tc>
+        <w:tc>
+          <w:tcPr>
+            <w:tcW w:w="3723" w:type="pct"/>
+          </w:tcPr>
+          <w:p>
+            <w:pPr>
+              <w:jc w:val="left"/>
+              <w:cnfStyle w:val="000000000000" w:firstRow="0" w:lastRow="0" w:firstColumn="0" w:lastColumn="0" w:oddVBand="0" w:evenVBand="0" w:oddHBand="0" w:evenHBand="0" w:firstRowFirstColumn="0" w:firstRowLastColumn="0" w:lastRowFirstColumn="0" w:lastRowLastColumn="0"/>
+            </w:pPr>
+            <w:r>
+              <w:t>Benutzer verfügt über ein gültiges Kundenkonto</w:t>
+            </w:r>
+            <w:r>
+              <w:t xml:space="preserve"> (Rolle: Kunde)</w:t>
+            </w:r>
+          </w:p>
+        </w:tc>
+      </w:tr>
+      <w:tr>
+        <w:trPr>
+          <w:trHeight w:val="324"/>
+        </w:trPr>
+        <w:tc>
+          <w:tcPr>
+            <w:cnfStyle w:val="001000000000" w:firstRow="0" w:lastRow="0" w:firstColumn="1" w:lastColumn="0" w:oddVBand="0" w:evenVBand="0" w:oddHBand="0" w:evenHBand="0" w:firstRowFirstColumn="0" w:firstRowLastColumn="0" w:lastRowFirstColumn="0" w:lastRowLastColumn="0"/>
+            <w:tcW w:w="1277" w:type="pct"/>
+          </w:tcPr>
+          <w:p>
+            <w:r>
+              <w:t>Ablauf</w:t>
+            </w:r>
+          </w:p>
+        </w:tc>
+        <w:tc>
+          <w:tcPr>
+            <w:tcW w:w="3723" w:type="pct"/>
+          </w:tcPr>
+          <w:p>
+            <w:pPr>
+              <w:jc w:val="left"/>
+              <w:cnfStyle w:val="000000000000" w:firstRow="0" w:lastRow="0" w:firstColumn="0" w:lastColumn="0" w:oddVBand="0" w:evenVBand="0" w:oddHBand="0" w:evenHBand="0" w:firstRowFirstColumn="0" w:firstRowLastColumn="0" w:lastRowFirstColumn="0" w:lastRowLastColumn="0"/>
+            </w:pPr>
+            <w:r>
+              <w:t xml:space="preserve">1. </w:t>
+            </w:r>
+            <w:r>
+              <w:t>Benutzer möchte sich registrieren</w:t>
+            </w:r>
+          </w:p>
+          <w:p>
+            <w:pPr>
+              <w:jc w:val="left"/>
+              <w:cnfStyle w:val="000000000000" w:firstRow="0" w:lastRow="0" w:firstColumn="0" w:lastColumn="0" w:oddVBand="0" w:evenVBand="0" w:oddHBand="0" w:evenHBand="0" w:firstRowFirstColumn="0" w:firstRowLastColumn="0" w:lastRowFirstColumn="0" w:lastRowLastColumn="0"/>
+            </w:pPr>
+            <w:r>
+              <w:t xml:space="preserve">2. </w:t>
+            </w:r>
+            <w:r>
+              <w:t>Benutzer wird aufgefordert persönliche Daten einzugeben</w:t>
+            </w:r>
+          </w:p>
+          <w:p>
+            <w:pPr>
+              <w:jc w:val="left"/>
+              <w:cnfStyle w:val="000000000000" w:firstRow="0" w:lastRow="0" w:firstColumn="0" w:lastColumn="0" w:oddVBand="0" w:evenVBand="0" w:oddHBand="0" w:evenHBand="0" w:firstRowFirstColumn="0" w:firstRowLastColumn="0" w:lastRowFirstColumn="0" w:lastRowLastColumn="0"/>
+            </w:pPr>
+            <w:r>
+              <w:t>3. System prüft Daten</w:t>
+            </w:r>
+          </w:p>
+          <w:p>
+            <w:pPr>
+              <w:jc w:val="left"/>
+              <w:cnfStyle w:val="000000000000" w:firstRow="0" w:lastRow="0" w:firstColumn="0" w:lastColumn="0" w:oddVBand="0" w:evenVBand="0" w:oddHBand="0" w:evenHBand="0" w:firstRowFirstColumn="0" w:firstRowLastColumn="0" w:lastRowFirstColumn="0" w:lastRowLastColumn="0"/>
+            </w:pPr>
+            <w:r>
+              <w:t>4. System bestätigt das Anlegen des Kundenkonto per Email</w:t>
+            </w:r>
+          </w:p>
+        </w:tc>
+      </w:tr>
+      <w:tr>
+        <w:trPr>
+          <w:trHeight w:val="324"/>
+        </w:trPr>
+        <w:tc>
+          <w:tcPr>
+            <w:cnfStyle w:val="001000000000" w:firstRow="0" w:lastRow="0" w:firstColumn="1" w:lastColumn="0" w:oddVBand="0" w:evenVBand="0" w:oddHBand="0" w:evenHBand="0" w:firstRowFirstColumn="0" w:firstRowLastColumn="0" w:lastRowFirstColumn="0" w:lastRowLastColumn="0"/>
+            <w:tcW w:w="1277" w:type="pct"/>
+          </w:tcPr>
+          <w:p>
+            <w:r>
+              <w:t>Ausnahmen</w:t>
+            </w:r>
+            <w:r>
+              <w:t xml:space="preserve"> A</w:t>
+            </w:r>
+          </w:p>
+        </w:tc>
+        <w:tc>
+          <w:tcPr>
+            <w:tcW w:w="3723" w:type="pct"/>
+          </w:tcPr>
+          <w:p>
+            <w:pPr>
+              <w:jc w:val="left"/>
+              <w:cnfStyle w:val="000000000000" w:firstRow="0" w:lastRow="0" w:firstColumn="0" w:lastColumn="0" w:oddVBand="0" w:evenVBand="0" w:oddHBand="0" w:evenHBand="0" w:firstRowFirstColumn="0" w:firstRowLastColumn="0" w:lastRowFirstColumn="0" w:lastRowLastColumn="0"/>
+            </w:pPr>
+            <w:r>
+              <w:t>3a1. Fehlerhafte Eingaben</w:t>
+            </w:r>
+          </w:p>
+          <w:p>
+            <w:pPr>
+              <w:jc w:val="left"/>
+              <w:cnfStyle w:val="000000000000" w:firstRow="0" w:lastRow="0" w:firstColumn="0" w:lastColumn="0" w:oddVBand="0" w:evenVBand="0" w:oddHBand="0" w:evenHBand="0" w:firstRowFirstColumn="0" w:firstRowLastColumn="0" w:lastRowFirstColumn="0" w:lastRowLastColumn="0"/>
+            </w:pPr>
+            <w:r>
+              <w:t>3a2. System fordert Benutzer erneut zur Eingaben der Daten auf</w:t>
+            </w:r>
+          </w:p>
+          <w:p>
+            <w:pPr>
+              <w:jc w:val="left"/>
+              <w:cnfStyle w:val="000000000000" w:firstRow="0" w:lastRow="0" w:firstColumn="0" w:lastColumn="0" w:oddVBand="0" w:evenVBand="0" w:oddHBand="0" w:evenHBand="0" w:firstRowFirstColumn="0" w:firstRowLastColumn="0" w:lastRowFirstColumn="0" w:lastRowLastColumn="0"/>
+            </w:pPr>
+            <w:r>
+              <w:t xml:space="preserve">3a3. </w:t>
+            </w:r>
+            <w:r>
+              <w:t>Weiter mit 3</w:t>
+            </w:r>
+          </w:p>
+        </w:tc>
+      </w:tr>
+      <w:tr>
+        <w:trPr>
+          <w:trHeight w:val="324"/>
+        </w:trPr>
+        <w:tc>
+          <w:tcPr>
+            <w:cnfStyle w:val="001000000000" w:firstRow="0" w:lastRow="0" w:firstColumn="1" w:lastColumn="0" w:oddVBand="0" w:evenVBand="0" w:oddHBand="0" w:evenHBand="0" w:firstRowFirstColumn="0" w:firstRowLastColumn="0" w:lastRowFirstColumn="0" w:lastRowLastColumn="0"/>
+            <w:tcW w:w="1277" w:type="pct"/>
+          </w:tcPr>
+          <w:p>
+            <w:r>
+              <w:t>Ausnahmen B</w:t>
+            </w:r>
+          </w:p>
+        </w:tc>
+        <w:tc>
+          <w:tcPr>
+            <w:tcW w:w="3723" w:type="pct"/>
+          </w:tcPr>
+          <w:p>
+            <w:pPr>
+              <w:jc w:val="left"/>
+              <w:cnfStyle w:val="000000000000" w:firstRow="0" w:lastRow="0" w:firstColumn="0" w:lastColumn="0" w:oddVBand="0" w:evenVBand="0" w:oddHBand="0" w:evenHBand="0" w:firstRowFirstColumn="0" w:firstRowLastColumn="0" w:lastRowFirstColumn="0" w:lastRowLastColumn="0"/>
+            </w:pPr>
+            <w:r>
+              <w:t>2b1. Kunde bricht Vorgang ab</w:t>
+            </w:r>
+          </w:p>
+          <w:p>
+            <w:pPr>
+              <w:jc w:val="left"/>
+              <w:cnfStyle w:val="000000000000" w:firstRow="0" w:lastRow="0" w:firstColumn="0" w:lastColumn="0" w:oddVBand="0" w:evenVBand="0" w:oddHBand="0" w:evenHBand="0" w:firstRowFirstColumn="0" w:firstRowLastColumn="0" w:lastRowFirstColumn="0" w:lastRowLastColumn="0"/>
+            </w:pPr>
+            <w:r>
+              <w:t>2b2. Es wird kein Konto erstellt</w:t>
+            </w:r>
+          </w:p>
+        </w:tc>
+      </w:tr>
+      <w:tr>
+        <w:trPr>
+          <w:trHeight w:val="324"/>
+        </w:trPr>
+        <w:tc>
+          <w:tcPr>
+            <w:cnfStyle w:val="001000000000" w:firstRow="0" w:lastRow="0" w:firstColumn="1" w:lastColumn="0" w:oddVBand="0" w:evenVBand="0" w:oddHBand="0" w:evenHBand="0" w:firstRowFirstColumn="0" w:firstRowLastColumn="0" w:lastRowFirstColumn="0" w:lastRowLastColumn="0"/>
+            <w:tcW w:w="1277" w:type="pct"/>
+          </w:tcPr>
+          <w:p>
+            <w:r>
+              <w:t>Offene Punkte</w:t>
+            </w:r>
+          </w:p>
+        </w:tc>
+        <w:tc>
+          <w:tcPr>
+            <w:tcW w:w="3723" w:type="pct"/>
+          </w:tcPr>
+          <w:p>
+            <w:pPr>
+              <w:jc w:val="left"/>
+              <w:cnfStyle w:val="000000000000" w:firstRow="0" w:lastRow="0" w:firstColumn="0" w:lastColumn="0" w:oddVBand="0" w:evenVBand="0" w:oddHBand="0" w:evenHBand="0" w:firstRowFirstColumn="0" w:firstRowLastColumn="0" w:lastRowFirstColumn="0" w:lastRowLastColumn="0"/>
+            </w:pPr>
+            <w:r>
+              <w:t>Benutzername == Email</w:t>
+            </w:r>
+            <w:r>
+              <w:t>?</w:t>
+            </w:r>
+          </w:p>
+        </w:tc>
+      </w:tr>
+      <w:tr>
+        <w:trPr>
+          <w:trHeight w:val="324"/>
+        </w:trPr>
+        <w:tc>
+          <w:tcPr>
+            <w:cnfStyle w:val="001000000000" w:firstRow="0" w:lastRow="0" w:firstColumn="1" w:lastColumn="0" w:oddVBand="0" w:evenVBand="0" w:oddHBand="0" w:evenHBand="0" w:firstRowFirstColumn="0" w:firstRowLastColumn="0" w:lastRowFirstColumn="0" w:lastRowLastColumn="0"/>
+            <w:tcW w:w="1277" w:type="pct"/>
+          </w:tcPr>
+          <w:p>
+            <w:r>
+              <w:lastRenderedPageBreak/>
+              <w:t>Bemerkungen</w:t>
+            </w:r>
+          </w:p>
+        </w:tc>
+        <w:tc>
+          <w:tcPr>
+            <w:tcW w:w="3723" w:type="pct"/>
+          </w:tcPr>
+          <w:p>
+            <w:pPr>
+              <w:jc w:val="left"/>
+              <w:cnfStyle w:val="000000000000" w:firstRow="0" w:lastRow="0" w:firstColumn="0" w:lastColumn="0" w:oddVBand="0" w:evenVBand="0" w:oddHBand="0" w:evenHBand="0" w:firstRowFirstColumn="0" w:firstRowLastColumn="0" w:lastRowFirstColumn="0" w:lastRowLastColumn="0"/>
+            </w:pPr>
+            <w:r>
+              <w:t>--</w:t>
+            </w:r>
+          </w:p>
+        </w:tc>
+      </w:tr>
+      <w:tr>
+        <w:trPr>
+          <w:trHeight w:val="324"/>
+        </w:trPr>
+        <w:tc>
+          <w:tcPr>
+            <w:cnfStyle w:val="001000000000" w:firstRow="0" w:lastRow="0" w:firstColumn="1" w:lastColumn="0" w:oddVBand="0" w:evenVBand="0" w:oddHBand="0" w:evenHBand="0" w:firstRowFirstColumn="0" w:firstRowLastColumn="0" w:lastRowFirstColumn="0" w:lastRowLastColumn="0"/>
+            <w:tcW w:w="1277" w:type="pct"/>
+          </w:tcPr>
+          <w:p>
+            <w:r>
+              <w:t>Änderungsnachweis</w:t>
+            </w:r>
+          </w:p>
+        </w:tc>
+        <w:tc>
+          <w:tcPr>
+            <w:tcW w:w="3723" w:type="pct"/>
+          </w:tcPr>
+          <w:p>
+            <w:pPr>
+              <w:jc w:val="left"/>
+              <w:cnfStyle w:val="000000000000" w:firstRow="0" w:lastRow="0" w:firstColumn="0" w:lastColumn="0" w:oddVBand="0" w:evenVBand="0" w:oddHBand="0" w:evenHBand="0" w:firstRowFirstColumn="0" w:firstRowLastColumn="0" w:lastRowFirstColumn="0" w:lastRowLastColumn="0"/>
+            </w:pPr>
+            <w:r>
+              <w:t>--</w:t>
+            </w:r>
+          </w:p>
+        </w:tc>
+      </w:tr>
+    </w:tbl>
     <w:p/>
     <w:tbl>
       <w:tblPr>
@@ -2746,10 +4127,11 @@
           </w:tcPr>
           <w:p>
             <w:pPr>
+              <w:jc w:val="left"/>
               <w:cnfStyle w:val="000000000000" w:firstRow="0" w:lastRow="0" w:firstColumn="0" w:lastColumn="0" w:oddVBand="0" w:evenVBand="0" w:oddHBand="0" w:evenHBand="0" w:firstRowFirstColumn="0" w:firstRowLastColumn="0" w:lastRowFirstColumn="0" w:lastRowLastColumn="0"/>
             </w:pPr>
             <w:r>
-              <w:t>UC01</w:t>
+              <w:t>UC02</w:t>
             </w:r>
           </w:p>
         </w:tc>
@@ -2775,10 +4157,11 @@
           </w:tcPr>
           <w:p>
             <w:pPr>
+              <w:jc w:val="left"/>
               <w:cnfStyle w:val="000000000000" w:firstRow="0" w:lastRow="0" w:firstColumn="0" w:lastColumn="0" w:oddVBand="0" w:evenVBand="0" w:oddHBand="0" w:evenHBand="0" w:firstRowFirstColumn="0" w:firstRowLastColumn="0" w:lastRowFirstColumn="0" w:lastRowLastColumn="0"/>
             </w:pPr>
             <w:r>
-              <w:t>Kundenkonto anlegen</w:t>
+              <w:t>Kundenkonto Passwort ändern</w:t>
             </w:r>
           </w:p>
         </w:tc>
@@ -2804,6 +4187,7 @@
           </w:tcPr>
           <w:p>
             <w:pPr>
+              <w:jc w:val="left"/>
               <w:cnfStyle w:val="000000000000" w:firstRow="0" w:lastRow="0" w:firstColumn="0" w:lastColumn="0" w:oddVBand="0" w:evenVBand="0" w:oddHBand="0" w:evenHBand="0" w:firstRowFirstColumn="0" w:firstRowLastColumn="0" w:lastRowFirstColumn="0" w:lastRowLastColumn="0"/>
             </w:pPr>
             <w:r>
@@ -2833,6 +4217,7 @@
           </w:tcPr>
           <w:p>
             <w:pPr>
+              <w:jc w:val="left"/>
               <w:cnfStyle w:val="000000000000" w:firstRow="0" w:lastRow="0" w:firstColumn="0" w:lastColumn="0" w:oddVBand="0" w:evenVBand="0" w:oddHBand="0" w:evenHBand="0" w:firstRowFirstColumn="0" w:firstRowLastColumn="0" w:lastRowFirstColumn="0" w:lastRowLastColumn="0"/>
             </w:pPr>
             <w:r>
@@ -2862,13 +4247,11 @@
           </w:tcPr>
           <w:p>
             <w:pPr>
+              <w:jc w:val="left"/>
               <w:cnfStyle w:val="000000000000" w:firstRow="0" w:lastRow="0" w:firstColumn="0" w:lastColumn="0" w:oddVBand="0" w:evenVBand="0" w:oddHBand="0" w:evenHBand="0" w:firstRowFirstColumn="0" w:firstRowLastColumn="0" w:lastRowFirstColumn="0" w:lastRowLastColumn="0"/>
             </w:pPr>
             <w:r>
-              <w:t xml:space="preserve">Benutzername, Passwort, Email, Adresse, </w:t>
-            </w:r>
-            <w:r>
-              <w:t>Geburtsdatum, Name, Vorname</w:t>
+              <w:t>Altes Passwort, Neues Passwort</w:t>
             </w:r>
           </w:p>
         </w:tc>
@@ -2894,10 +4277,11 @@
           </w:tcPr>
           <w:p>
             <w:pPr>
+              <w:jc w:val="left"/>
               <w:cnfStyle w:val="000000000000" w:firstRow="0" w:lastRow="0" w:firstColumn="0" w:lastColumn="0" w:oddVBand="0" w:evenVBand="0" w:oddHBand="0" w:evenHBand="0" w:firstRowFirstColumn="0" w:firstRowLastColumn="0" w:lastRowFirstColumn="0" w:lastRowLastColumn="0"/>
             </w:pPr>
             <w:r>
-              <w:t>Bestätigungsemail</w:t>
+              <w:t>Bestätigungsemail, Information anzeigen</w:t>
             </w:r>
           </w:p>
         </w:tc>
@@ -2923,10 +4307,14 @@
           </w:tcPr>
           <w:p>
             <w:pPr>
+              <w:jc w:val="left"/>
               <w:cnfStyle w:val="000000000000" w:firstRow="0" w:lastRow="0" w:firstColumn="0" w:lastColumn="0" w:oddVBand="0" w:evenVBand="0" w:oddHBand="0" w:evenHBand="0" w:firstRowFirstColumn="0" w:firstRowLastColumn="0" w:lastRowFirstColumn="0" w:lastRowLastColumn="0"/>
             </w:pPr>
             <w:r>
-              <w:t>Benutzername und/oder Email eindeutig</w:t>
+              <w:t>Benutzer</w:t>
+            </w:r>
+            <w:r>
+              <w:t xml:space="preserve"> ist angemeldet</w:t>
             </w:r>
           </w:p>
         </w:tc>
@@ -2952,10 +4340,14 @@
           </w:tcPr>
           <w:p>
             <w:pPr>
+              <w:jc w:val="left"/>
               <w:cnfStyle w:val="000000000000" w:firstRow="0" w:lastRow="0" w:firstColumn="0" w:lastColumn="0" w:oddVBand="0" w:evenVBand="0" w:oddHBand="0" w:evenHBand="0" w:firstRowFirstColumn="0" w:firstRowLastColumn="0" w:lastRowFirstColumn="0" w:lastRowLastColumn="0"/>
             </w:pPr>
             <w:r>
-              <w:t>Benutzer verfügt über ein gültiges Kundenkonto</w:t>
+              <w:t>Benutzer</w:t>
+            </w:r>
+            <w:r>
+              <w:t xml:space="preserve"> hat ein neues Passwort</w:t>
             </w:r>
           </w:p>
         </w:tc>
@@ -2981,28 +4373,25 @@
           </w:tcPr>
           <w:p>
             <w:pPr>
+              <w:jc w:val="left"/>
               <w:cnfStyle w:val="000000000000" w:firstRow="0" w:lastRow="0" w:firstColumn="0" w:lastColumn="0" w:oddVBand="0" w:evenVBand="0" w:oddHBand="0" w:evenHBand="0" w:firstRowFirstColumn="0" w:firstRowLastColumn="0" w:lastRowFirstColumn="0" w:lastRowLastColumn="0"/>
             </w:pPr>
             <w:r>
-              <w:t xml:space="preserve">1. </w:t>
-            </w:r>
-            <w:r>
-              <w:t>Benutzer möchte sich registrieren</w:t>
+              <w:t>1. Benutzer möchte Passwort ändern</w:t>
             </w:r>
           </w:p>
           <w:p>
             <w:pPr>
+              <w:jc w:val="left"/>
               <w:cnfStyle w:val="000000000000" w:firstRow="0" w:lastRow="0" w:firstColumn="0" w:lastColumn="0" w:oddVBand="0" w:evenVBand="0" w:oddHBand="0" w:evenHBand="0" w:firstRowFirstColumn="0" w:firstRowLastColumn="0" w:lastRowFirstColumn="0" w:lastRowLastColumn="0"/>
             </w:pPr>
             <w:r>
-              <w:t xml:space="preserve">2. </w:t>
-            </w:r>
-            <w:r>
-              <w:t>Benutzer wird aufgefordert persönliche Daten einzugeben</w:t>
+              <w:t>2. Benutzer wird aufgefordert altes und neues Passwort einzugeben</w:t>
             </w:r>
           </w:p>
           <w:p>
             <w:pPr>
+              <w:jc w:val="left"/>
               <w:cnfStyle w:val="000000000000" w:firstRow="0" w:lastRow="0" w:firstColumn="0" w:lastColumn="0" w:oddVBand="0" w:evenVBand="0" w:oddHBand="0" w:evenHBand="0" w:firstRowFirstColumn="0" w:firstRowLastColumn="0" w:lastRowFirstColumn="0" w:lastRowLastColumn="0"/>
             </w:pPr>
             <w:r>
@@ -3011,10 +4400,11 @@
           </w:p>
           <w:p>
             <w:pPr>
+              <w:jc w:val="left"/>
               <w:cnfStyle w:val="000000000000" w:firstRow="0" w:lastRow="0" w:firstColumn="0" w:lastColumn="0" w:oddVBand="0" w:evenVBand="0" w:oddHBand="0" w:evenHBand="0" w:firstRowFirstColumn="0" w:firstRowLastColumn="0" w:lastRowFirstColumn="0" w:lastRowLastColumn="0"/>
             </w:pPr>
             <w:r>
-              <w:t>4. System bestätigt das Anlegen des Kundenkonto per Email</w:t>
+              <w:t>4. System bestätigt die Änderung des Passwortes</w:t>
             </w:r>
           </w:p>
         </w:tc>
@@ -3030,10 +4420,7 @@
           </w:tcPr>
           <w:p>
             <w:r>
-              <w:t>Ausnahmen</w:t>
-            </w:r>
-            <w:r>
-              <w:t xml:space="preserve"> A</w:t>
+              <w:t>Ausnahmen A</w:t>
             </w:r>
           </w:p>
         </w:tc>
@@ -3043,14 +4430,16 @@
           </w:tcPr>
           <w:p>
             <w:pPr>
+              <w:jc w:val="left"/>
               <w:cnfStyle w:val="000000000000" w:firstRow="0" w:lastRow="0" w:firstColumn="0" w:lastColumn="0" w:oddVBand="0" w:evenVBand="0" w:oddHBand="0" w:evenHBand="0" w:firstRowFirstColumn="0" w:firstRowLastColumn="0" w:lastRowFirstColumn="0" w:lastRowLastColumn="0"/>
             </w:pPr>
             <w:r>
-              <w:t>3a1. Fehlerhafte Eingaben</w:t>
+              <w:t>3a1. Altes Passwort stimmt nicht</w:t>
             </w:r>
           </w:p>
           <w:p>
             <w:pPr>
+              <w:jc w:val="left"/>
               <w:cnfStyle w:val="000000000000" w:firstRow="0" w:lastRow="0" w:firstColumn="0" w:lastColumn="0" w:oddVBand="0" w:evenVBand="0" w:oddHBand="0" w:evenHBand="0" w:firstRowFirstColumn="0" w:firstRowLastColumn="0" w:lastRowFirstColumn="0" w:lastRowLastColumn="0"/>
             </w:pPr>
             <w:r>
@@ -3059,13 +4448,14 @@
           </w:p>
           <w:p>
             <w:pPr>
+              <w:jc w:val="left"/>
               <w:cnfStyle w:val="000000000000" w:firstRow="0" w:lastRow="0" w:firstColumn="0" w:lastColumn="0" w:oddVBand="0" w:evenVBand="0" w:oddHBand="0" w:evenHBand="0" w:firstRowFirstColumn="0" w:firstRowLastColumn="0" w:lastRowFirstColumn="0" w:lastRowLastColumn="0"/>
             </w:pPr>
             <w:r>
               <w:t xml:space="preserve">3a3. </w:t>
             </w:r>
             <w:r>
-              <w:t>Weiter mit 4</w:t>
+              <w:t>Weiter mit 3</w:t>
             </w:r>
           </w:p>
         </w:tc>
@@ -3081,10 +4471,7 @@
           </w:tcPr>
           <w:p>
             <w:r>
-              <w:t>Ausnahmen</w:t>
-            </w:r>
-            <w:r>
-              <w:t xml:space="preserve"> B</w:t>
+              <w:t>Ausnahmen B</w:t>
             </w:r>
           </w:p>
         </w:tc>
@@ -3094,18 +4481,38 @@
           </w:tcPr>
           <w:p>
             <w:pPr>
+              <w:jc w:val="left"/>
               <w:cnfStyle w:val="000000000000" w:firstRow="0" w:lastRow="0" w:firstColumn="0" w:lastColumn="0" w:oddVBand="0" w:evenVBand="0" w:oddHBand="0" w:evenHBand="0" w:firstRowFirstColumn="0" w:firstRowLastColumn="0" w:lastRowFirstColumn="0" w:lastRowLastColumn="0"/>
             </w:pPr>
             <w:r>
-              <w:t>2b1. Kunde bricht Vorgang ab</w:t>
+              <w:t xml:space="preserve">3b1. </w:t>
+            </w:r>
+            <w:r>
+              <w:t>Benutzer</w:t>
+            </w:r>
+            <w:r>
+              <w:t xml:space="preserve"> bricht Vorgang ab</w:t>
             </w:r>
           </w:p>
           <w:p>
             <w:pPr>
+              <w:jc w:val="left"/>
               <w:cnfStyle w:val="000000000000" w:firstRow="0" w:lastRow="0" w:firstColumn="0" w:lastColumn="0" w:oddVBand="0" w:evenVBand="0" w:oddHBand="0" w:evenHBand="0" w:firstRowFirstColumn="0" w:firstRowLastColumn="0" w:lastRowFirstColumn="0" w:lastRowLastColumn="0"/>
             </w:pPr>
             <w:r>
-              <w:t>2b2. Es wird kein Konto erstellt</w:t>
+              <w:t>3</w:t>
+            </w:r>
+            <w:r>
+              <w:t>b2. Das Passwort wird nicht geändert</w:t>
+            </w:r>
+          </w:p>
+          <w:p>
+            <w:pPr>
+              <w:jc w:val="left"/>
+              <w:cnfStyle w:val="000000000000" w:firstRow="0" w:lastRow="0" w:firstColumn="0" w:lastColumn="0" w:oddVBand="0" w:evenVBand="0" w:oddHBand="0" w:evenHBand="0" w:firstRowFirstColumn="0" w:firstRowLastColumn="0" w:lastRowFirstColumn="0" w:lastRowLastColumn="0"/>
+            </w:pPr>
+            <w:r>
+              <w:t>3b3. System zeigt Benutzerkonto Profilseite an</w:t>
             </w:r>
           </w:p>
         </w:tc>
@@ -3131,13 +4538,11 @@
           </w:tcPr>
           <w:p>
             <w:pPr>
+              <w:jc w:val="left"/>
               <w:cnfStyle w:val="000000000000" w:firstRow="0" w:lastRow="0" w:firstColumn="0" w:lastColumn="0" w:oddVBand="0" w:evenVBand="0" w:oddHBand="0" w:evenHBand="0" w:firstRowFirstColumn="0" w:firstRowLastColumn="0" w:lastRowFirstColumn="0" w:lastRowLastColumn="0"/>
             </w:pPr>
             <w:r>
-              <w:t>Benutzername == Email</w:t>
-            </w:r>
-            <w:r>
-              <w:t>?</w:t>
+              <w:t>--</w:t>
             </w:r>
           </w:p>
         </w:tc>
@@ -3163,6 +4568,7 @@
           </w:tcPr>
           <w:p>
             <w:pPr>
+              <w:jc w:val="left"/>
               <w:cnfStyle w:val="000000000000" w:firstRow="0" w:lastRow="0" w:firstColumn="0" w:lastColumn="0" w:oddVBand="0" w:evenVBand="0" w:oddHBand="0" w:evenHBand="0" w:firstRowFirstColumn="0" w:firstRowLastColumn="0" w:lastRowFirstColumn="0" w:lastRowLastColumn="0"/>
             </w:pPr>
             <w:r>
@@ -3192,6 +4598,7 @@
           </w:tcPr>
           <w:p>
             <w:pPr>
+              <w:jc w:val="left"/>
               <w:cnfStyle w:val="000000000000" w:firstRow="0" w:lastRow="0" w:firstColumn="0" w:lastColumn="0" w:oddVBand="0" w:evenVBand="0" w:oddHBand="0" w:evenHBand="0" w:firstRowFirstColumn="0" w:firstRowLastColumn="0" w:lastRowFirstColumn="0" w:lastRowLastColumn="0"/>
             </w:pPr>
             <w:r>
@@ -3202,6 +4609,1917 @@
       </w:tr>
     </w:tbl>
     <w:p/>
+    <w:tbl>
+      <w:tblPr>
+        <w:tblStyle w:val="Finanztabelle"/>
+        <w:tblW w:w="5000" w:type="pct"/>
+        <w:tblLook w:val="04A0" w:firstRow="1" w:lastRow="0" w:firstColumn="1" w:lastColumn="0" w:noHBand="0" w:noVBand="1"/>
+      </w:tblPr>
+      <w:tblGrid>
+        <w:gridCol w:w="2269"/>
+        <w:gridCol w:w="6614"/>
+      </w:tblGrid>
+      <w:tr>
+        <w:trPr>
+          <w:cnfStyle w:val="100000000000" w:firstRow="1" w:lastRow="0" w:firstColumn="0" w:lastColumn="0" w:oddVBand="0" w:evenVBand="0" w:oddHBand="0" w:evenHBand="0" w:firstRowFirstColumn="0" w:firstRowLastColumn="0" w:lastRowFirstColumn="0" w:lastRowLastColumn="0"/>
+          <w:trHeight w:val="348"/>
+        </w:trPr>
+        <w:tc>
+          <w:tcPr>
+            <w:cnfStyle w:val="001000000000" w:firstRow="0" w:lastRow="0" w:firstColumn="1" w:lastColumn="0" w:oddVBand="0" w:evenVBand="0" w:oddHBand="0" w:evenHBand="0" w:firstRowFirstColumn="0" w:firstRowLastColumn="0" w:lastRowFirstColumn="0" w:lastRowLastColumn="0"/>
+            <w:tcW w:w="5000" w:type="pct"/>
+            <w:gridSpan w:val="2"/>
+            <w:vAlign w:val="bottom"/>
+          </w:tcPr>
+          <w:p>
+            <w:pPr>
+              <w:jc w:val="left"/>
+            </w:pPr>
+            <w:r>
+              <w:t>Beschreibung Anwendungsfall</w:t>
+            </w:r>
+          </w:p>
+        </w:tc>
+      </w:tr>
+      <w:tr>
+        <w:trPr>
+          <w:trHeight w:val="311"/>
+        </w:trPr>
+        <w:tc>
+          <w:tcPr>
+            <w:cnfStyle w:val="001000000000" w:firstRow="0" w:lastRow="0" w:firstColumn="1" w:lastColumn="0" w:oddVBand="0" w:evenVBand="0" w:oddHBand="0" w:evenHBand="0" w:firstRowFirstColumn="0" w:firstRowLastColumn="0" w:lastRowFirstColumn="0" w:lastRowLastColumn="0"/>
+            <w:tcW w:w="1277" w:type="pct"/>
+          </w:tcPr>
+          <w:p>
+            <w:r>
+              <w:t>Nummer</w:t>
+            </w:r>
+          </w:p>
+        </w:tc>
+        <w:tc>
+          <w:tcPr>
+            <w:tcW w:w="3723" w:type="pct"/>
+          </w:tcPr>
+          <w:p>
+            <w:pPr>
+              <w:jc w:val="left"/>
+              <w:cnfStyle w:val="000000000000" w:firstRow="0" w:lastRow="0" w:firstColumn="0" w:lastColumn="0" w:oddVBand="0" w:evenVBand="0" w:oddHBand="0" w:evenHBand="0" w:firstRowFirstColumn="0" w:firstRowLastColumn="0" w:lastRowFirstColumn="0" w:lastRowLastColumn="0"/>
+            </w:pPr>
+            <w:r>
+              <w:t>UC03</w:t>
+            </w:r>
+          </w:p>
+        </w:tc>
+      </w:tr>
+      <w:tr>
+        <w:trPr>
+          <w:trHeight w:val="311"/>
+        </w:trPr>
+        <w:tc>
+          <w:tcPr>
+            <w:cnfStyle w:val="001000000000" w:firstRow="0" w:lastRow="0" w:firstColumn="1" w:lastColumn="0" w:oddVBand="0" w:evenVBand="0" w:oddHBand="0" w:evenHBand="0" w:firstRowFirstColumn="0" w:firstRowLastColumn="0" w:lastRowFirstColumn="0" w:lastRowLastColumn="0"/>
+            <w:tcW w:w="1277" w:type="pct"/>
+          </w:tcPr>
+          <w:p>
+            <w:r>
+              <w:t>Name</w:t>
+            </w:r>
+          </w:p>
+        </w:tc>
+        <w:tc>
+          <w:tcPr>
+            <w:tcW w:w="3723" w:type="pct"/>
+          </w:tcPr>
+          <w:p>
+            <w:pPr>
+              <w:jc w:val="left"/>
+              <w:cnfStyle w:val="000000000000" w:firstRow="0" w:lastRow="0" w:firstColumn="0" w:lastColumn="0" w:oddVBand="0" w:evenVBand="0" w:oddHBand="0" w:evenHBand="0" w:firstRowFirstColumn="0" w:firstRowLastColumn="0" w:lastRowFirstColumn="0" w:lastRowLastColumn="0"/>
+            </w:pPr>
+            <w:r>
+              <w:t>Kundenkonto Passwort zurücksetzen</w:t>
+            </w:r>
+          </w:p>
+        </w:tc>
+      </w:tr>
+      <w:tr>
+        <w:trPr>
+          <w:trHeight w:val="324"/>
+        </w:trPr>
+        <w:tc>
+          <w:tcPr>
+            <w:cnfStyle w:val="001000000000" w:firstRow="0" w:lastRow="0" w:firstColumn="1" w:lastColumn="0" w:oddVBand="0" w:evenVBand="0" w:oddHBand="0" w:evenHBand="0" w:firstRowFirstColumn="0" w:firstRowLastColumn="0" w:lastRowFirstColumn="0" w:lastRowLastColumn="0"/>
+            <w:tcW w:w="1277" w:type="pct"/>
+          </w:tcPr>
+          <w:p>
+            <w:r>
+              <w:t>Akteure</w:t>
+            </w:r>
+          </w:p>
+        </w:tc>
+        <w:tc>
+          <w:tcPr>
+            <w:tcW w:w="3723" w:type="pct"/>
+          </w:tcPr>
+          <w:p>
+            <w:pPr>
+              <w:jc w:val="left"/>
+              <w:cnfStyle w:val="000000000000" w:firstRow="0" w:lastRow="0" w:firstColumn="0" w:lastColumn="0" w:oddVBand="0" w:evenVBand="0" w:oddHBand="0" w:evenHBand="0" w:firstRowFirstColumn="0" w:firstRowLastColumn="0" w:lastRowFirstColumn="0" w:lastRowLastColumn="0"/>
+            </w:pPr>
+            <w:r>
+              <w:t>Benutzer</w:t>
+            </w:r>
+          </w:p>
+        </w:tc>
+      </w:tr>
+      <w:tr>
+        <w:trPr>
+          <w:trHeight w:val="324"/>
+        </w:trPr>
+        <w:tc>
+          <w:tcPr>
+            <w:cnfStyle w:val="001000000000" w:firstRow="0" w:lastRow="0" w:firstColumn="1" w:lastColumn="0" w:oddVBand="0" w:evenVBand="0" w:oddHBand="0" w:evenHBand="0" w:firstRowFirstColumn="0" w:firstRowLastColumn="0" w:lastRowFirstColumn="0" w:lastRowLastColumn="0"/>
+            <w:tcW w:w="1277" w:type="pct"/>
+          </w:tcPr>
+          <w:p>
+            <w:r>
+              <w:t>Auslöser</w:t>
+            </w:r>
+          </w:p>
+        </w:tc>
+        <w:tc>
+          <w:tcPr>
+            <w:tcW w:w="3723" w:type="pct"/>
+          </w:tcPr>
+          <w:p>
+            <w:pPr>
+              <w:jc w:val="left"/>
+              <w:cnfStyle w:val="000000000000" w:firstRow="0" w:lastRow="0" w:firstColumn="0" w:lastColumn="0" w:oddVBand="0" w:evenVBand="0" w:oddHBand="0" w:evenHBand="0" w:firstRowFirstColumn="0" w:firstRowLastColumn="0" w:lastRowFirstColumn="0" w:lastRowLastColumn="0"/>
+            </w:pPr>
+            <w:r>
+              <w:t>Benutzer</w:t>
+            </w:r>
+          </w:p>
+        </w:tc>
+      </w:tr>
+      <w:tr>
+        <w:trPr>
+          <w:trHeight w:val="324"/>
+        </w:trPr>
+        <w:tc>
+          <w:tcPr>
+            <w:cnfStyle w:val="001000000000" w:firstRow="0" w:lastRow="0" w:firstColumn="1" w:lastColumn="0" w:oddVBand="0" w:evenVBand="0" w:oddHBand="0" w:evenHBand="0" w:firstRowFirstColumn="0" w:firstRowLastColumn="0" w:lastRowFirstColumn="0" w:lastRowLastColumn="0"/>
+            <w:tcW w:w="1277" w:type="pct"/>
+          </w:tcPr>
+          <w:p>
+            <w:r>
+              <w:t>Eingehende Daten</w:t>
+            </w:r>
+          </w:p>
+        </w:tc>
+        <w:tc>
+          <w:tcPr>
+            <w:tcW w:w="3723" w:type="pct"/>
+          </w:tcPr>
+          <w:p>
+            <w:pPr>
+              <w:jc w:val="left"/>
+              <w:cnfStyle w:val="000000000000" w:firstRow="0" w:lastRow="0" w:firstColumn="0" w:lastColumn="0" w:oddVBand="0" w:evenVBand="0" w:oddHBand="0" w:evenHBand="0" w:firstRowFirstColumn="0" w:firstRowLastColumn="0" w:lastRowFirstColumn="0" w:lastRowLastColumn="0"/>
+            </w:pPr>
+            <w:r>
+              <w:t>Benutzername</w:t>
+            </w:r>
+          </w:p>
+        </w:tc>
+      </w:tr>
+      <w:tr>
+        <w:trPr>
+          <w:trHeight w:val="324"/>
+        </w:trPr>
+        <w:tc>
+          <w:tcPr>
+            <w:cnfStyle w:val="001000000000" w:firstRow="0" w:lastRow="0" w:firstColumn="1" w:lastColumn="0" w:oddVBand="0" w:evenVBand="0" w:oddHBand="0" w:evenHBand="0" w:firstRowFirstColumn="0" w:firstRowLastColumn="0" w:lastRowFirstColumn="0" w:lastRowLastColumn="0"/>
+            <w:tcW w:w="1277" w:type="pct"/>
+          </w:tcPr>
+          <w:p>
+            <w:r>
+              <w:t>Ausgehende Daten</w:t>
+            </w:r>
+          </w:p>
+        </w:tc>
+        <w:tc>
+          <w:tcPr>
+            <w:tcW w:w="3723" w:type="pct"/>
+          </w:tcPr>
+          <w:p>
+            <w:pPr>
+              <w:jc w:val="left"/>
+              <w:cnfStyle w:val="000000000000" w:firstRow="0" w:lastRow="0" w:firstColumn="0" w:lastColumn="0" w:oddVBand="0" w:evenVBand="0" w:oddHBand="0" w:evenHBand="0" w:firstRowFirstColumn="0" w:firstRowLastColumn="0" w:lastRowFirstColumn="0" w:lastRowLastColumn="0"/>
+            </w:pPr>
+            <w:r>
+              <w:t>Bestätigungsemail, Information anzeigen</w:t>
+            </w:r>
+          </w:p>
+        </w:tc>
+      </w:tr>
+      <w:tr>
+        <w:trPr>
+          <w:trHeight w:val="324"/>
+        </w:trPr>
+        <w:tc>
+          <w:tcPr>
+            <w:cnfStyle w:val="001000000000" w:firstRow="0" w:lastRow="0" w:firstColumn="1" w:lastColumn="0" w:oddVBand="0" w:evenVBand="0" w:oddHBand="0" w:evenHBand="0" w:firstRowFirstColumn="0" w:firstRowLastColumn="0" w:lastRowFirstColumn="0" w:lastRowLastColumn="0"/>
+            <w:tcW w:w="1277" w:type="pct"/>
+          </w:tcPr>
+          <w:p>
+            <w:r>
+              <w:t>Vorbedingung</w:t>
+            </w:r>
+          </w:p>
+        </w:tc>
+        <w:tc>
+          <w:tcPr>
+            <w:tcW w:w="3723" w:type="pct"/>
+          </w:tcPr>
+          <w:p>
+            <w:pPr>
+              <w:jc w:val="left"/>
+              <w:cnfStyle w:val="000000000000" w:firstRow="0" w:lastRow="0" w:firstColumn="0" w:lastColumn="0" w:oddVBand="0" w:evenVBand="0" w:oddHBand="0" w:evenHBand="0" w:firstRowFirstColumn="0" w:firstRowLastColumn="0" w:lastRowFirstColumn="0" w:lastRowLastColumn="0"/>
+            </w:pPr>
+            <w:r>
+              <w:t>Benutzer</w:t>
+            </w:r>
+            <w:r>
+              <w:t xml:space="preserve"> ist </w:t>
+            </w:r>
+            <w:r>
+              <w:t xml:space="preserve">nicht </w:t>
+            </w:r>
+            <w:r>
+              <w:t>angemeldet</w:t>
+            </w:r>
+          </w:p>
+        </w:tc>
+      </w:tr>
+      <w:tr>
+        <w:trPr>
+          <w:trHeight w:val="324"/>
+        </w:trPr>
+        <w:tc>
+          <w:tcPr>
+            <w:cnfStyle w:val="001000000000" w:firstRow="0" w:lastRow="0" w:firstColumn="1" w:lastColumn="0" w:oddVBand="0" w:evenVBand="0" w:oddHBand="0" w:evenHBand="0" w:firstRowFirstColumn="0" w:firstRowLastColumn="0" w:lastRowFirstColumn="0" w:lastRowLastColumn="0"/>
+            <w:tcW w:w="1277" w:type="pct"/>
+          </w:tcPr>
+          <w:p>
+            <w:r>
+              <w:t>Nachbedingung</w:t>
+            </w:r>
+          </w:p>
+        </w:tc>
+        <w:tc>
+          <w:tcPr>
+            <w:tcW w:w="3723" w:type="pct"/>
+          </w:tcPr>
+          <w:p>
+            <w:pPr>
+              <w:jc w:val="left"/>
+              <w:cnfStyle w:val="000000000000" w:firstRow="0" w:lastRow="0" w:firstColumn="0" w:lastColumn="0" w:oddVBand="0" w:evenVBand="0" w:oddHBand="0" w:evenHBand="0" w:firstRowFirstColumn="0" w:firstRowLastColumn="0" w:lastRowFirstColumn="0" w:lastRowLastColumn="0"/>
+            </w:pPr>
+            <w:r>
+              <w:t>Benutzer</w:t>
+            </w:r>
+            <w:r>
+              <w:t xml:space="preserve"> hat ein neues Passwort</w:t>
+            </w:r>
+          </w:p>
+        </w:tc>
+      </w:tr>
+      <w:tr>
+        <w:trPr>
+          <w:trHeight w:val="324"/>
+        </w:trPr>
+        <w:tc>
+          <w:tcPr>
+            <w:cnfStyle w:val="001000000000" w:firstRow="0" w:lastRow="0" w:firstColumn="1" w:lastColumn="0" w:oddVBand="0" w:evenVBand="0" w:oddHBand="0" w:evenHBand="0" w:firstRowFirstColumn="0" w:firstRowLastColumn="0" w:lastRowFirstColumn="0" w:lastRowLastColumn="0"/>
+            <w:tcW w:w="1277" w:type="pct"/>
+          </w:tcPr>
+          <w:p>
+            <w:r>
+              <w:t>Ablauf</w:t>
+            </w:r>
+          </w:p>
+        </w:tc>
+        <w:tc>
+          <w:tcPr>
+            <w:tcW w:w="3723" w:type="pct"/>
+          </w:tcPr>
+          <w:p>
+            <w:pPr>
+              <w:jc w:val="left"/>
+              <w:cnfStyle w:val="000000000000" w:firstRow="0" w:lastRow="0" w:firstColumn="0" w:lastColumn="0" w:oddVBand="0" w:evenVBand="0" w:oddHBand="0" w:evenHBand="0" w:firstRowFirstColumn="0" w:firstRowLastColumn="0" w:lastRowFirstColumn="0" w:lastRowLastColumn="0"/>
+            </w:pPr>
+            <w:r>
+              <w:t xml:space="preserve">1. </w:t>
+            </w:r>
+            <w:r>
+              <w:t>Kunde</w:t>
+            </w:r>
+            <w:r>
+              <w:t xml:space="preserve"> möchte Passwort </w:t>
+            </w:r>
+            <w:r>
+              <w:t>zurücksetzen</w:t>
+            </w:r>
+          </w:p>
+          <w:p>
+            <w:pPr>
+              <w:jc w:val="left"/>
+              <w:cnfStyle w:val="000000000000" w:firstRow="0" w:lastRow="0" w:firstColumn="0" w:lastColumn="0" w:oddVBand="0" w:evenVBand="0" w:oddHBand="0" w:evenHBand="0" w:firstRowFirstColumn="0" w:firstRowLastColumn="0" w:lastRowFirstColumn="0" w:lastRowLastColumn="0"/>
+            </w:pPr>
+            <w:r>
+              <w:t xml:space="preserve">2. </w:t>
+            </w:r>
+            <w:r>
+              <w:t>Kunde</w:t>
+            </w:r>
+            <w:r>
+              <w:t xml:space="preserve"> wird aufgefordert </w:t>
+            </w:r>
+            <w:r>
+              <w:t>Benutzername</w:t>
+            </w:r>
+            <w:r>
+              <w:t xml:space="preserve"> einzugeben</w:t>
+            </w:r>
+          </w:p>
+          <w:p>
+            <w:pPr>
+              <w:jc w:val="left"/>
+              <w:cnfStyle w:val="000000000000" w:firstRow="0" w:lastRow="0" w:firstColumn="0" w:lastColumn="0" w:oddVBand="0" w:evenVBand="0" w:oddHBand="0" w:evenHBand="0" w:firstRowFirstColumn="0" w:firstRowLastColumn="0" w:lastRowFirstColumn="0" w:lastRowLastColumn="0"/>
+            </w:pPr>
+            <w:r>
+              <w:t>3. System prüft Daten</w:t>
+            </w:r>
+          </w:p>
+          <w:p>
+            <w:pPr>
+              <w:jc w:val="left"/>
+              <w:cnfStyle w:val="000000000000" w:firstRow="0" w:lastRow="0" w:firstColumn="0" w:lastColumn="0" w:oddVBand="0" w:evenVBand="0" w:oddHBand="0" w:evenHBand="0" w:firstRowFirstColumn="0" w:firstRowLastColumn="0" w:lastRowFirstColumn="0" w:lastRowLastColumn="0"/>
+            </w:pPr>
+            <w:r>
+              <w:t xml:space="preserve">4. System versendet Email mit </w:t>
+            </w:r>
+            <w:proofErr w:type="spellStart"/>
+            <w:r>
+              <w:t>Reset</w:t>
+            </w:r>
+            <w:proofErr w:type="spellEnd"/>
+            <w:r>
+              <w:t xml:space="preserve"> Link</w:t>
+            </w:r>
+            <w:r>
+              <w:t xml:space="preserve"> und zeigt Meldung an</w:t>
+            </w:r>
+          </w:p>
+          <w:p>
+            <w:pPr>
+              <w:jc w:val="left"/>
+              <w:cnfStyle w:val="000000000000" w:firstRow="0" w:lastRow="0" w:firstColumn="0" w:lastColumn="0" w:oddVBand="0" w:evenVBand="0" w:oddHBand="0" w:evenHBand="0" w:firstRowFirstColumn="0" w:firstRowLastColumn="0" w:lastRowFirstColumn="0" w:lastRowLastColumn="0"/>
+            </w:pPr>
+            <w:r>
+              <w:lastRenderedPageBreak/>
+              <w:t>5</w:t>
+            </w:r>
+            <w:r>
+              <w:t xml:space="preserve">. </w:t>
+            </w:r>
+            <w:r>
+              <w:t>Benutzer ruft Link im Email auf</w:t>
+            </w:r>
+          </w:p>
+          <w:p>
+            <w:pPr>
+              <w:jc w:val="left"/>
+              <w:cnfStyle w:val="000000000000" w:firstRow="0" w:lastRow="0" w:firstColumn="0" w:lastColumn="0" w:oddVBand="0" w:evenVBand="0" w:oddHBand="0" w:evenHBand="0" w:firstRowFirstColumn="0" w:firstRowLastColumn="0" w:lastRowFirstColumn="0" w:lastRowLastColumn="0"/>
+            </w:pPr>
+            <w:r>
+              <w:t>6. Benutzer wird aufgefordert ein neues Passwort einzugeben</w:t>
+            </w:r>
+          </w:p>
+          <w:p>
+            <w:pPr>
+              <w:jc w:val="left"/>
+              <w:cnfStyle w:val="000000000000" w:firstRow="0" w:lastRow="0" w:firstColumn="0" w:lastColumn="0" w:oddVBand="0" w:evenVBand="0" w:oddHBand="0" w:evenHBand="0" w:firstRowFirstColumn="0" w:firstRowLastColumn="0" w:lastRowFirstColumn="0" w:lastRowLastColumn="0"/>
+            </w:pPr>
+            <w:r>
+              <w:t>7. System prüft Daten</w:t>
+            </w:r>
+          </w:p>
+          <w:p>
+            <w:pPr>
+              <w:jc w:val="left"/>
+              <w:cnfStyle w:val="000000000000" w:firstRow="0" w:lastRow="0" w:firstColumn="0" w:lastColumn="0" w:oddVBand="0" w:evenVBand="0" w:oddHBand="0" w:evenHBand="0" w:firstRowFirstColumn="0" w:firstRowLastColumn="0" w:lastRowFirstColumn="0" w:lastRowLastColumn="0"/>
+            </w:pPr>
+            <w:r>
+              <w:t>8. System bestätigt Passwort Änderung</w:t>
+            </w:r>
+          </w:p>
+        </w:tc>
+      </w:tr>
+      <w:tr>
+        <w:trPr>
+          <w:trHeight w:val="324"/>
+        </w:trPr>
+        <w:tc>
+          <w:tcPr>
+            <w:cnfStyle w:val="001000000000" w:firstRow="0" w:lastRow="0" w:firstColumn="1" w:lastColumn="0" w:oddVBand="0" w:evenVBand="0" w:oddHBand="0" w:evenHBand="0" w:firstRowFirstColumn="0" w:firstRowLastColumn="0" w:lastRowFirstColumn="0" w:lastRowLastColumn="0"/>
+            <w:tcW w:w="1277" w:type="pct"/>
+          </w:tcPr>
+          <w:p>
+            <w:r>
+              <w:lastRenderedPageBreak/>
+              <w:t>Ausnahmen A</w:t>
+            </w:r>
+          </w:p>
+        </w:tc>
+        <w:tc>
+          <w:tcPr>
+            <w:tcW w:w="3723" w:type="pct"/>
+          </w:tcPr>
+          <w:p>
+            <w:pPr>
+              <w:jc w:val="left"/>
+              <w:cnfStyle w:val="000000000000" w:firstRow="0" w:lastRow="0" w:firstColumn="0" w:lastColumn="0" w:oddVBand="0" w:evenVBand="0" w:oddHBand="0" w:evenHBand="0" w:firstRowFirstColumn="0" w:firstRowLastColumn="0" w:lastRowFirstColumn="0" w:lastRowLastColumn="0"/>
+            </w:pPr>
+            <w:r>
+              <w:t xml:space="preserve">3a1. </w:t>
+            </w:r>
+            <w:r>
+              <w:t>Benutzer gibt nicht existierenden Benutzernamen an</w:t>
+            </w:r>
+          </w:p>
+          <w:p>
+            <w:pPr>
+              <w:jc w:val="left"/>
+              <w:cnfStyle w:val="000000000000" w:firstRow="0" w:lastRow="0" w:firstColumn="0" w:lastColumn="0" w:oddVBand="0" w:evenVBand="0" w:oddHBand="0" w:evenHBand="0" w:firstRowFirstColumn="0" w:firstRowLastColumn="0" w:lastRowFirstColumn="0" w:lastRowLastColumn="0"/>
+            </w:pPr>
+            <w:r>
+              <w:t xml:space="preserve">3a2. System </w:t>
+            </w:r>
+            <w:r>
+              <w:t>zeigt Meldung an</w:t>
+            </w:r>
+          </w:p>
+          <w:p>
+            <w:pPr>
+              <w:jc w:val="left"/>
+              <w:cnfStyle w:val="000000000000" w:firstRow="0" w:lastRow="0" w:firstColumn="0" w:lastColumn="0" w:oddVBand="0" w:evenVBand="0" w:oddHBand="0" w:evenHBand="0" w:firstRowFirstColumn="0" w:firstRowLastColumn="0" w:lastRowFirstColumn="0" w:lastRowLastColumn="0"/>
+            </w:pPr>
+            <w:r>
+              <w:t xml:space="preserve">3a3. </w:t>
+            </w:r>
+            <w:r>
+              <w:t>Vorgang wird abgebrochen</w:t>
+            </w:r>
+          </w:p>
+        </w:tc>
+      </w:tr>
+      <w:tr>
+        <w:trPr>
+          <w:trHeight w:val="324"/>
+        </w:trPr>
+        <w:tc>
+          <w:tcPr>
+            <w:cnfStyle w:val="001000000000" w:firstRow="0" w:lastRow="0" w:firstColumn="1" w:lastColumn="0" w:oddVBand="0" w:evenVBand="0" w:oddHBand="0" w:evenHBand="0" w:firstRowFirstColumn="0" w:firstRowLastColumn="0" w:lastRowFirstColumn="0" w:lastRowLastColumn="0"/>
+            <w:tcW w:w="1277" w:type="pct"/>
+          </w:tcPr>
+          <w:p>
+            <w:r>
+              <w:t>Ausnahmen B</w:t>
+            </w:r>
+          </w:p>
+        </w:tc>
+        <w:tc>
+          <w:tcPr>
+            <w:tcW w:w="3723" w:type="pct"/>
+          </w:tcPr>
+          <w:p>
+            <w:pPr>
+              <w:jc w:val="left"/>
+              <w:cnfStyle w:val="000000000000" w:firstRow="0" w:lastRow="0" w:firstColumn="0" w:lastColumn="0" w:oddVBand="0" w:evenVBand="0" w:oddHBand="0" w:evenHBand="0" w:firstRowFirstColumn="0" w:firstRowLastColumn="0" w:lastRowFirstColumn="0" w:lastRowLastColumn="0"/>
+            </w:pPr>
+            <w:r>
+              <w:t xml:space="preserve">3b1. </w:t>
+            </w:r>
+            <w:r>
+              <w:t>Benutzer</w:t>
+            </w:r>
+            <w:r>
+              <w:t xml:space="preserve"> bricht Vorgang ab</w:t>
+            </w:r>
+          </w:p>
+          <w:p>
+            <w:pPr>
+              <w:jc w:val="left"/>
+              <w:cnfStyle w:val="000000000000" w:firstRow="0" w:lastRow="0" w:firstColumn="0" w:lastColumn="0" w:oddVBand="0" w:evenVBand="0" w:oddHBand="0" w:evenHBand="0" w:firstRowFirstColumn="0" w:firstRowLastColumn="0" w:lastRowFirstColumn="0" w:lastRowLastColumn="0"/>
+            </w:pPr>
+            <w:r>
+              <w:t>3</w:t>
+            </w:r>
+            <w:r>
+              <w:t xml:space="preserve">b2. Das Passwort wird nicht </w:t>
+            </w:r>
+            <w:r>
+              <w:t>zurückgesetzt</w:t>
+            </w:r>
+          </w:p>
+          <w:p>
+            <w:pPr>
+              <w:jc w:val="left"/>
+              <w:cnfStyle w:val="000000000000" w:firstRow="0" w:lastRow="0" w:firstColumn="0" w:lastColumn="0" w:oddVBand="0" w:evenVBand="0" w:oddHBand="0" w:evenHBand="0" w:firstRowFirstColumn="0" w:firstRowLastColumn="0" w:lastRowFirstColumn="0" w:lastRowLastColumn="0"/>
+            </w:pPr>
+            <w:r>
+              <w:t xml:space="preserve">3b3. </w:t>
+            </w:r>
+            <w:r>
+              <w:t>System z</w:t>
+            </w:r>
+            <w:r>
+              <w:t xml:space="preserve">eigt </w:t>
+            </w:r>
+            <w:r>
+              <w:t>Hauptseite</w:t>
+            </w:r>
+            <w:r>
+              <w:t xml:space="preserve"> an</w:t>
+            </w:r>
+          </w:p>
+        </w:tc>
+      </w:tr>
+      <w:tr>
+        <w:trPr>
+          <w:trHeight w:val="324"/>
+        </w:trPr>
+        <w:tc>
+          <w:tcPr>
+            <w:cnfStyle w:val="001000000000" w:firstRow="0" w:lastRow="0" w:firstColumn="1" w:lastColumn="0" w:oddVBand="0" w:evenVBand="0" w:oddHBand="0" w:evenHBand="0" w:firstRowFirstColumn="0" w:firstRowLastColumn="0" w:lastRowFirstColumn="0" w:lastRowLastColumn="0"/>
+            <w:tcW w:w="1277" w:type="pct"/>
+          </w:tcPr>
+          <w:p>
+            <w:r>
+              <w:t>Offene Punkte</w:t>
+            </w:r>
+          </w:p>
+        </w:tc>
+        <w:tc>
+          <w:tcPr>
+            <w:tcW w:w="3723" w:type="pct"/>
+          </w:tcPr>
+          <w:p>
+            <w:pPr>
+              <w:jc w:val="left"/>
+              <w:cnfStyle w:val="000000000000" w:firstRow="0" w:lastRow="0" w:firstColumn="0" w:lastColumn="0" w:oddVBand="0" w:evenVBand="0" w:oddHBand="0" w:evenHBand="0" w:firstRowFirstColumn="0" w:firstRowLastColumn="0" w:lastRowFirstColumn="0" w:lastRowLastColumn="0"/>
+            </w:pPr>
+            <w:r>
+              <w:t>Bei unbekannten Benutzernamen auch eine Bestätigung anzeigen (Security)?</w:t>
+            </w:r>
+          </w:p>
+        </w:tc>
+      </w:tr>
+      <w:tr>
+        <w:trPr>
+          <w:trHeight w:val="324"/>
+        </w:trPr>
+        <w:tc>
+          <w:tcPr>
+            <w:cnfStyle w:val="001000000000" w:firstRow="0" w:lastRow="0" w:firstColumn="1" w:lastColumn="0" w:oddVBand="0" w:evenVBand="0" w:oddHBand="0" w:evenHBand="0" w:firstRowFirstColumn="0" w:firstRowLastColumn="0" w:lastRowFirstColumn="0" w:lastRowLastColumn="0"/>
+            <w:tcW w:w="1277" w:type="pct"/>
+          </w:tcPr>
+          <w:p>
+            <w:r>
+              <w:t>Bemerkungen</w:t>
+            </w:r>
+          </w:p>
+        </w:tc>
+        <w:tc>
+          <w:tcPr>
+            <w:tcW w:w="3723" w:type="pct"/>
+          </w:tcPr>
+          <w:p>
+            <w:pPr>
+              <w:jc w:val="left"/>
+              <w:cnfStyle w:val="000000000000" w:firstRow="0" w:lastRow="0" w:firstColumn="0" w:lastColumn="0" w:oddVBand="0" w:evenVBand="0" w:oddHBand="0" w:evenHBand="0" w:firstRowFirstColumn="0" w:firstRowLastColumn="0" w:lastRowFirstColumn="0" w:lastRowLastColumn="0"/>
+            </w:pPr>
+            <w:r>
+              <w:t>--</w:t>
+            </w:r>
+          </w:p>
+        </w:tc>
+      </w:tr>
+      <w:tr>
+        <w:trPr>
+          <w:trHeight w:val="324"/>
+        </w:trPr>
+        <w:tc>
+          <w:tcPr>
+            <w:cnfStyle w:val="001000000000" w:firstRow="0" w:lastRow="0" w:firstColumn="1" w:lastColumn="0" w:oddVBand="0" w:evenVBand="0" w:oddHBand="0" w:evenHBand="0" w:firstRowFirstColumn="0" w:firstRowLastColumn="0" w:lastRowFirstColumn="0" w:lastRowLastColumn="0"/>
+            <w:tcW w:w="1277" w:type="pct"/>
+          </w:tcPr>
+          <w:p>
+            <w:r>
+              <w:t>Änderungsnachweis</w:t>
+            </w:r>
+          </w:p>
+        </w:tc>
+        <w:tc>
+          <w:tcPr>
+            <w:tcW w:w="3723" w:type="pct"/>
+          </w:tcPr>
+          <w:p>
+            <w:pPr>
+              <w:jc w:val="left"/>
+              <w:cnfStyle w:val="000000000000" w:firstRow="0" w:lastRow="0" w:firstColumn="0" w:lastColumn="0" w:oddVBand="0" w:evenVBand="0" w:oddHBand="0" w:evenHBand="0" w:firstRowFirstColumn="0" w:firstRowLastColumn="0" w:lastRowFirstColumn="0" w:lastRowLastColumn="0"/>
+            </w:pPr>
+            <w:r>
+              <w:t>--</w:t>
+            </w:r>
+          </w:p>
+        </w:tc>
+      </w:tr>
+    </w:tbl>
+    <w:p>
+      <w:pPr>
+        <w:jc w:val="left"/>
+      </w:pPr>
+    </w:p>
+    <w:p>
+      <w:pPr>
+        <w:jc w:val="left"/>
+      </w:pPr>
+    </w:p>
+    <w:tbl>
+      <w:tblPr>
+        <w:tblStyle w:val="Finanztabelle"/>
+        <w:tblW w:w="5000" w:type="pct"/>
+        <w:tblLook w:val="04A0" w:firstRow="1" w:lastRow="0" w:firstColumn="1" w:lastColumn="0" w:noHBand="0" w:noVBand="1"/>
+      </w:tblPr>
+      <w:tblGrid>
+        <w:gridCol w:w="2269"/>
+        <w:gridCol w:w="6614"/>
+      </w:tblGrid>
+      <w:tr>
+        <w:trPr>
+          <w:cnfStyle w:val="100000000000" w:firstRow="1" w:lastRow="0" w:firstColumn="0" w:lastColumn="0" w:oddVBand="0" w:evenVBand="0" w:oddHBand="0" w:evenHBand="0" w:firstRowFirstColumn="0" w:firstRowLastColumn="0" w:lastRowFirstColumn="0" w:lastRowLastColumn="0"/>
+          <w:trHeight w:val="348"/>
+        </w:trPr>
+        <w:tc>
+          <w:tcPr>
+            <w:cnfStyle w:val="001000000000" w:firstRow="0" w:lastRow="0" w:firstColumn="1" w:lastColumn="0" w:oddVBand="0" w:evenVBand="0" w:oddHBand="0" w:evenHBand="0" w:firstRowFirstColumn="0" w:firstRowLastColumn="0" w:lastRowFirstColumn="0" w:lastRowLastColumn="0"/>
+            <w:tcW w:w="5000" w:type="pct"/>
+            <w:gridSpan w:val="2"/>
+            <w:vAlign w:val="bottom"/>
+          </w:tcPr>
+          <w:p>
+            <w:pPr>
+              <w:jc w:val="left"/>
+            </w:pPr>
+            <w:r>
+              <w:t>Beschreibung Anwendungsfall</w:t>
+            </w:r>
+          </w:p>
+        </w:tc>
+      </w:tr>
+      <w:tr>
+        <w:trPr>
+          <w:trHeight w:val="311"/>
+        </w:trPr>
+        <w:tc>
+          <w:tcPr>
+            <w:cnfStyle w:val="001000000000" w:firstRow="0" w:lastRow="0" w:firstColumn="1" w:lastColumn="0" w:oddVBand="0" w:evenVBand="0" w:oddHBand="0" w:evenHBand="0" w:firstRowFirstColumn="0" w:firstRowLastColumn="0" w:lastRowFirstColumn="0" w:lastRowLastColumn="0"/>
+            <w:tcW w:w="1277" w:type="pct"/>
+          </w:tcPr>
+          <w:p>
+            <w:r>
+              <w:t>Nummer</w:t>
+            </w:r>
+          </w:p>
+        </w:tc>
+        <w:tc>
+          <w:tcPr>
+            <w:tcW w:w="3723" w:type="pct"/>
+          </w:tcPr>
+          <w:p>
+            <w:pPr>
+              <w:jc w:val="left"/>
+              <w:cnfStyle w:val="000000000000" w:firstRow="0" w:lastRow="0" w:firstColumn="0" w:lastColumn="0" w:oddVBand="0" w:evenVBand="0" w:oddHBand="0" w:evenHBand="0" w:firstRowFirstColumn="0" w:firstRowLastColumn="0" w:lastRowFirstColumn="0" w:lastRowLastColumn="0"/>
+            </w:pPr>
+            <w:r>
+              <w:t>UC04</w:t>
+            </w:r>
+          </w:p>
+        </w:tc>
+      </w:tr>
+      <w:tr>
+        <w:trPr>
+          <w:trHeight w:val="311"/>
+        </w:trPr>
+        <w:tc>
+          <w:tcPr>
+            <w:cnfStyle w:val="001000000000" w:firstRow="0" w:lastRow="0" w:firstColumn="1" w:lastColumn="0" w:oddVBand="0" w:evenVBand="0" w:oddHBand="0" w:evenHBand="0" w:firstRowFirstColumn="0" w:firstRowLastColumn="0" w:lastRowFirstColumn="0" w:lastRowLastColumn="0"/>
+            <w:tcW w:w="1277" w:type="pct"/>
+          </w:tcPr>
+          <w:p>
+            <w:r>
+              <w:t>Name</w:t>
+            </w:r>
+          </w:p>
+        </w:tc>
+        <w:tc>
+          <w:tcPr>
+            <w:tcW w:w="3723" w:type="pct"/>
+          </w:tcPr>
+          <w:p>
+            <w:pPr>
+              <w:jc w:val="left"/>
+              <w:cnfStyle w:val="000000000000" w:firstRow="0" w:lastRow="0" w:firstColumn="0" w:lastColumn="0" w:oddVBand="0" w:evenVBand="0" w:oddHBand="0" w:evenHBand="0" w:firstRowFirstColumn="0" w:firstRowLastColumn="0" w:lastRowFirstColumn="0" w:lastRowLastColumn="0"/>
+            </w:pPr>
+            <w:r>
+              <w:t>Kundenkonto anlegen</w:t>
+            </w:r>
+          </w:p>
+        </w:tc>
+      </w:tr>
+      <w:tr>
+        <w:trPr>
+          <w:trHeight w:val="324"/>
+        </w:trPr>
+        <w:tc>
+          <w:tcPr>
+            <w:cnfStyle w:val="001000000000" w:firstRow="0" w:lastRow="0" w:firstColumn="1" w:lastColumn="0" w:oddVBand="0" w:evenVBand="0" w:oddHBand="0" w:evenHBand="0" w:firstRowFirstColumn="0" w:firstRowLastColumn="0" w:lastRowFirstColumn="0" w:lastRowLastColumn="0"/>
+            <w:tcW w:w="1277" w:type="pct"/>
+          </w:tcPr>
+          <w:p>
+            <w:r>
+              <w:t>Akteure</w:t>
+            </w:r>
+          </w:p>
+        </w:tc>
+        <w:tc>
+          <w:tcPr>
+            <w:tcW w:w="3723" w:type="pct"/>
+          </w:tcPr>
+          <w:p>
+            <w:pPr>
+              <w:jc w:val="left"/>
+              <w:cnfStyle w:val="000000000000" w:firstRow="0" w:lastRow="0" w:firstColumn="0" w:lastColumn="0" w:oddVBand="0" w:evenVBand="0" w:oddHBand="0" w:evenHBand="0" w:firstRowFirstColumn="0" w:firstRowLastColumn="0" w:lastRowFirstColumn="0" w:lastRowLastColumn="0"/>
+            </w:pPr>
+            <w:r>
+              <w:t>Administrator</w:t>
+            </w:r>
+          </w:p>
+        </w:tc>
+      </w:tr>
+      <w:tr>
+        <w:trPr>
+          <w:trHeight w:val="324"/>
+        </w:trPr>
+        <w:tc>
+          <w:tcPr>
+            <w:cnfStyle w:val="001000000000" w:firstRow="0" w:lastRow="0" w:firstColumn="1" w:lastColumn="0" w:oddVBand="0" w:evenVBand="0" w:oddHBand="0" w:evenHBand="0" w:firstRowFirstColumn="0" w:firstRowLastColumn="0" w:lastRowFirstColumn="0" w:lastRowLastColumn="0"/>
+            <w:tcW w:w="1277" w:type="pct"/>
+          </w:tcPr>
+          <w:p>
+            <w:r>
+              <w:t>Auslöser</w:t>
+            </w:r>
+          </w:p>
+        </w:tc>
+        <w:tc>
+          <w:tcPr>
+            <w:tcW w:w="3723" w:type="pct"/>
+          </w:tcPr>
+          <w:p>
+            <w:pPr>
+              <w:jc w:val="left"/>
+              <w:cnfStyle w:val="000000000000" w:firstRow="0" w:lastRow="0" w:firstColumn="0" w:lastColumn="0" w:oddVBand="0" w:evenVBand="0" w:oddHBand="0" w:evenHBand="0" w:firstRowFirstColumn="0" w:firstRowLastColumn="0" w:lastRowFirstColumn="0" w:lastRowLastColumn="0"/>
+            </w:pPr>
+            <w:r>
+              <w:t>Administrator</w:t>
+            </w:r>
+          </w:p>
+        </w:tc>
+      </w:tr>
+      <w:tr>
+        <w:trPr>
+          <w:trHeight w:val="324"/>
+        </w:trPr>
+        <w:tc>
+          <w:tcPr>
+            <w:cnfStyle w:val="001000000000" w:firstRow="0" w:lastRow="0" w:firstColumn="1" w:lastColumn="0" w:oddVBand="0" w:evenVBand="0" w:oddHBand="0" w:evenHBand="0" w:firstRowFirstColumn="0" w:firstRowLastColumn="0" w:lastRowFirstColumn="0" w:lastRowLastColumn="0"/>
+            <w:tcW w:w="1277" w:type="pct"/>
+          </w:tcPr>
+          <w:p>
+            <w:r>
+              <w:t>Eingehende Daten</w:t>
+            </w:r>
+          </w:p>
+        </w:tc>
+        <w:tc>
+          <w:tcPr>
+            <w:tcW w:w="3723" w:type="pct"/>
+          </w:tcPr>
+          <w:p>
+            <w:pPr>
+              <w:jc w:val="left"/>
+              <w:cnfStyle w:val="000000000000" w:firstRow="0" w:lastRow="0" w:firstColumn="0" w:lastColumn="0" w:oddVBand="0" w:evenVBand="0" w:oddHBand="0" w:evenHBand="0" w:firstRowFirstColumn="0" w:firstRowLastColumn="0" w:lastRowFirstColumn="0" w:lastRowLastColumn="0"/>
+            </w:pPr>
+            <w:r>
+              <w:t>Benutzername, Passwort, Email, Adresse, Geburtsdatum, Name, Vorname</w:t>
+            </w:r>
+            <w:r>
+              <w:t>, Rollen</w:t>
+            </w:r>
+          </w:p>
+        </w:tc>
+      </w:tr>
+      <w:tr>
+        <w:trPr>
+          <w:trHeight w:val="324"/>
+        </w:trPr>
+        <w:tc>
+          <w:tcPr>
+            <w:cnfStyle w:val="001000000000" w:firstRow="0" w:lastRow="0" w:firstColumn="1" w:lastColumn="0" w:oddVBand="0" w:evenVBand="0" w:oddHBand="0" w:evenHBand="0" w:firstRowFirstColumn="0" w:firstRowLastColumn="0" w:lastRowFirstColumn="0" w:lastRowLastColumn="0"/>
+            <w:tcW w:w="1277" w:type="pct"/>
+          </w:tcPr>
+          <w:p>
+            <w:r>
+              <w:t>Ausgehende Daten</w:t>
+            </w:r>
+          </w:p>
+        </w:tc>
+        <w:tc>
+          <w:tcPr>
+            <w:tcW w:w="3723" w:type="pct"/>
+          </w:tcPr>
+          <w:p>
+            <w:pPr>
+              <w:jc w:val="left"/>
+              <w:cnfStyle w:val="000000000000" w:firstRow="0" w:lastRow="0" w:firstColumn="0" w:lastColumn="0" w:oddVBand="0" w:evenVBand="0" w:oddHBand="0" w:evenHBand="0" w:firstRowFirstColumn="0" w:firstRowLastColumn="0" w:lastRowFirstColumn="0" w:lastRowLastColumn="0"/>
+            </w:pPr>
+            <w:r>
+              <w:t>Bestätigungsemail an neuen Benutzer, Information anzeigen</w:t>
+            </w:r>
+          </w:p>
+        </w:tc>
+      </w:tr>
+      <w:tr>
+        <w:trPr>
+          <w:trHeight w:val="324"/>
+        </w:trPr>
+        <w:tc>
+          <w:tcPr>
+            <w:cnfStyle w:val="001000000000" w:firstRow="0" w:lastRow="0" w:firstColumn="1" w:lastColumn="0" w:oddVBand="0" w:evenVBand="0" w:oddHBand="0" w:evenHBand="0" w:firstRowFirstColumn="0" w:firstRowLastColumn="0" w:lastRowFirstColumn="0" w:lastRowLastColumn="0"/>
+            <w:tcW w:w="1277" w:type="pct"/>
+          </w:tcPr>
+          <w:p>
+            <w:r>
+              <w:t>Vorbedingung</w:t>
+            </w:r>
+          </w:p>
+        </w:tc>
+        <w:tc>
+          <w:tcPr>
+            <w:tcW w:w="3723" w:type="pct"/>
+          </w:tcPr>
+          <w:p>
+            <w:pPr>
+              <w:jc w:val="left"/>
+              <w:cnfStyle w:val="000000000000" w:firstRow="0" w:lastRow="0" w:firstColumn="0" w:lastColumn="0" w:oddVBand="0" w:evenVBand="0" w:oddHBand="0" w:evenHBand="0" w:firstRowFirstColumn="0" w:firstRowLastColumn="0" w:lastRowFirstColumn="0" w:lastRowLastColumn="0"/>
+            </w:pPr>
+            <w:r>
+              <w:t>Benutzername und/oder Email eindeutig</w:t>
+            </w:r>
+          </w:p>
+        </w:tc>
+      </w:tr>
+      <w:tr>
+        <w:trPr>
+          <w:trHeight w:val="324"/>
+        </w:trPr>
+        <w:tc>
+          <w:tcPr>
+            <w:cnfStyle w:val="001000000000" w:firstRow="0" w:lastRow="0" w:firstColumn="1" w:lastColumn="0" w:oddVBand="0" w:evenVBand="0" w:oddHBand="0" w:evenHBand="0" w:firstRowFirstColumn="0" w:firstRowLastColumn="0" w:lastRowFirstColumn="0" w:lastRowLastColumn="0"/>
+            <w:tcW w:w="1277" w:type="pct"/>
+          </w:tcPr>
+          <w:p>
+            <w:r>
+              <w:t>Nachbedingung</w:t>
+            </w:r>
+          </w:p>
+        </w:tc>
+        <w:tc>
+          <w:tcPr>
+            <w:tcW w:w="3723" w:type="pct"/>
+          </w:tcPr>
+          <w:p>
+            <w:pPr>
+              <w:jc w:val="left"/>
+              <w:cnfStyle w:val="000000000000" w:firstRow="0" w:lastRow="0" w:firstColumn="0" w:lastColumn="0" w:oddVBand="0" w:evenVBand="0" w:oddHBand="0" w:evenHBand="0" w:firstRowFirstColumn="0" w:firstRowLastColumn="0" w:lastRowFirstColumn="0" w:lastRowLastColumn="0"/>
+            </w:pPr>
+            <w:r>
+              <w:t>Ein neues Benutzerkonto wurde angelegt</w:t>
+            </w:r>
+            <w:r>
+              <w:t xml:space="preserve"> mit entsprechenden Rollen</w:t>
+            </w:r>
+          </w:p>
+        </w:tc>
+      </w:tr>
+      <w:tr>
+        <w:trPr>
+          <w:trHeight w:val="324"/>
+        </w:trPr>
+        <w:tc>
+          <w:tcPr>
+            <w:cnfStyle w:val="001000000000" w:firstRow="0" w:lastRow="0" w:firstColumn="1" w:lastColumn="0" w:oddVBand="0" w:evenVBand="0" w:oddHBand="0" w:evenHBand="0" w:firstRowFirstColumn="0" w:firstRowLastColumn="0" w:lastRowFirstColumn="0" w:lastRowLastColumn="0"/>
+            <w:tcW w:w="1277" w:type="pct"/>
+          </w:tcPr>
+          <w:p>
+            <w:r>
+              <w:t>Ablauf</w:t>
+            </w:r>
+          </w:p>
+        </w:tc>
+        <w:tc>
+          <w:tcPr>
+            <w:tcW w:w="3723" w:type="pct"/>
+          </w:tcPr>
+          <w:p>
+            <w:pPr>
+              <w:jc w:val="left"/>
+              <w:cnfStyle w:val="000000000000" w:firstRow="0" w:lastRow="0" w:firstColumn="0" w:lastColumn="0" w:oddVBand="0" w:evenVBand="0" w:oddHBand="0" w:evenHBand="0" w:firstRowFirstColumn="0" w:firstRowLastColumn="0" w:lastRowFirstColumn="0" w:lastRowLastColumn="0"/>
+            </w:pPr>
+            <w:r>
+              <w:t xml:space="preserve">1. </w:t>
+            </w:r>
+            <w:r>
+              <w:t>Administrator</w:t>
+            </w:r>
+            <w:r>
+              <w:t xml:space="preserve"> möchte </w:t>
+            </w:r>
+            <w:r>
+              <w:t>Benutzer</w:t>
+            </w:r>
+            <w:r>
+              <w:t xml:space="preserve"> </w:t>
+            </w:r>
+            <w:r>
+              <w:t>erfassen</w:t>
+            </w:r>
+          </w:p>
+          <w:p>
+            <w:pPr>
+              <w:jc w:val="left"/>
+              <w:cnfStyle w:val="000000000000" w:firstRow="0" w:lastRow="0" w:firstColumn="0" w:lastColumn="0" w:oddVBand="0" w:evenVBand="0" w:oddHBand="0" w:evenHBand="0" w:firstRowFirstColumn="0" w:firstRowLastColumn="0" w:lastRowFirstColumn="0" w:lastRowLastColumn="0"/>
+            </w:pPr>
+            <w:r>
+              <w:t xml:space="preserve">2. </w:t>
+            </w:r>
+            <w:r>
+              <w:t>Administrator erfasst Daten</w:t>
+            </w:r>
+          </w:p>
+          <w:p>
+            <w:pPr>
+              <w:jc w:val="left"/>
+              <w:cnfStyle w:val="000000000000" w:firstRow="0" w:lastRow="0" w:firstColumn="0" w:lastColumn="0" w:oddVBand="0" w:evenVBand="0" w:oddHBand="0" w:evenHBand="0" w:firstRowFirstColumn="0" w:firstRowLastColumn="0" w:lastRowFirstColumn="0" w:lastRowLastColumn="0"/>
+            </w:pPr>
+            <w:r>
+              <w:t>3. System prüft Daten</w:t>
+            </w:r>
+          </w:p>
+          <w:p>
+            <w:pPr>
+              <w:jc w:val="left"/>
+              <w:cnfStyle w:val="000000000000" w:firstRow="0" w:lastRow="0" w:firstColumn="0" w:lastColumn="0" w:oddVBand="0" w:evenVBand="0" w:oddHBand="0" w:evenHBand="0" w:firstRowFirstColumn="0" w:firstRowLastColumn="0" w:lastRowFirstColumn="0" w:lastRowLastColumn="0"/>
+            </w:pPr>
+            <w:r>
+              <w:t xml:space="preserve">4. System versendet Email </w:t>
+            </w:r>
+            <w:r>
+              <w:t xml:space="preserve">mit Zugangsdaten </w:t>
+            </w:r>
+          </w:p>
+          <w:p>
+            <w:pPr>
+              <w:jc w:val="left"/>
+              <w:cnfStyle w:val="000000000000" w:firstRow="0" w:lastRow="0" w:firstColumn="0" w:lastColumn="0" w:oddVBand="0" w:evenVBand="0" w:oddHBand="0" w:evenHBand="0" w:firstRowFirstColumn="0" w:firstRowLastColumn="0" w:lastRowFirstColumn="0" w:lastRowLastColumn="0"/>
+            </w:pPr>
+            <w:r>
+              <w:t xml:space="preserve">5. </w:t>
+            </w:r>
+            <w:r>
+              <w:t>System zeigt Bestätigung an</w:t>
+            </w:r>
+          </w:p>
+          <w:p>
+            <w:pPr>
+              <w:jc w:val="left"/>
+              <w:cnfStyle w:val="000000000000" w:firstRow="0" w:lastRow="0" w:firstColumn="0" w:lastColumn="0" w:oddVBand="0" w:evenVBand="0" w:oddHBand="0" w:evenHBand="0" w:firstRowFirstColumn="0" w:firstRowLastColumn="0" w:lastRowFirstColumn="0" w:lastRowLastColumn="0"/>
+            </w:pPr>
+            <w:r>
+              <w:t xml:space="preserve">6. System </w:t>
+            </w:r>
+            <w:proofErr w:type="spellStart"/>
+            <w:r>
+              <w:t>zeigz</w:t>
+            </w:r>
+            <w:proofErr w:type="spellEnd"/>
+            <w:r>
+              <w:t xml:space="preserve"> Kundenverwaltung an</w:t>
+            </w:r>
+          </w:p>
+        </w:tc>
+      </w:tr>
+      <w:tr>
+        <w:trPr>
+          <w:trHeight w:val="324"/>
+        </w:trPr>
+        <w:tc>
+          <w:tcPr>
+            <w:cnfStyle w:val="001000000000" w:firstRow="0" w:lastRow="0" w:firstColumn="1" w:lastColumn="0" w:oddVBand="0" w:evenVBand="0" w:oddHBand="0" w:evenHBand="0" w:firstRowFirstColumn="0" w:firstRowLastColumn="0" w:lastRowFirstColumn="0" w:lastRowLastColumn="0"/>
+            <w:tcW w:w="1277" w:type="pct"/>
+          </w:tcPr>
+          <w:p>
+            <w:r>
+              <w:t>Ausnahmen A</w:t>
+            </w:r>
+          </w:p>
+        </w:tc>
+        <w:tc>
+          <w:tcPr>
+            <w:tcW w:w="3723" w:type="pct"/>
+          </w:tcPr>
+          <w:p>
+            <w:pPr>
+              <w:jc w:val="left"/>
+              <w:cnfStyle w:val="000000000000" w:firstRow="0" w:lastRow="0" w:firstColumn="0" w:lastColumn="0" w:oddVBand="0" w:evenVBand="0" w:oddHBand="0" w:evenHBand="0" w:firstRowFirstColumn="0" w:firstRowLastColumn="0" w:lastRowFirstColumn="0" w:lastRowLastColumn="0"/>
+            </w:pPr>
+            <w:r>
+              <w:t xml:space="preserve">3a1. </w:t>
+            </w:r>
+            <w:r>
+              <w:t>Benutzerkonto existiert bereits</w:t>
+            </w:r>
+          </w:p>
+          <w:p>
+            <w:pPr>
+              <w:jc w:val="left"/>
+              <w:cnfStyle w:val="000000000000" w:firstRow="0" w:lastRow="0" w:firstColumn="0" w:lastColumn="0" w:oddVBand="0" w:evenVBand="0" w:oddHBand="0" w:evenHBand="0" w:firstRowFirstColumn="0" w:firstRowLastColumn="0" w:lastRowFirstColumn="0" w:lastRowLastColumn="0"/>
+            </w:pPr>
+            <w:r>
+              <w:t>3a2. System zeigt Meldung an</w:t>
+            </w:r>
+          </w:p>
+          <w:p>
+            <w:pPr>
+              <w:jc w:val="left"/>
+              <w:cnfStyle w:val="000000000000" w:firstRow="0" w:lastRow="0" w:firstColumn="0" w:lastColumn="0" w:oddVBand="0" w:evenVBand="0" w:oddHBand="0" w:evenHBand="0" w:firstRowFirstColumn="0" w:firstRowLastColumn="0" w:lastRowFirstColumn="0" w:lastRowLastColumn="0"/>
+            </w:pPr>
+            <w:r>
+              <w:t xml:space="preserve">3a3. </w:t>
+            </w:r>
+            <w:r>
+              <w:t>System fordert Administrator erneut zur Eingabe der Daten auf</w:t>
+            </w:r>
+          </w:p>
+          <w:p>
+            <w:pPr>
+              <w:jc w:val="left"/>
+              <w:cnfStyle w:val="000000000000" w:firstRow="0" w:lastRow="0" w:firstColumn="0" w:lastColumn="0" w:oddVBand="0" w:evenVBand="0" w:oddHBand="0" w:evenHBand="0" w:firstRowFirstColumn="0" w:firstRowLastColumn="0" w:lastRowFirstColumn="0" w:lastRowLastColumn="0"/>
+            </w:pPr>
+            <w:r>
+              <w:t xml:space="preserve">3a4. </w:t>
+            </w:r>
+            <w:r>
+              <w:t>Weiter mit 3</w:t>
+            </w:r>
+          </w:p>
+        </w:tc>
+      </w:tr>
+      <w:tr>
+        <w:trPr>
+          <w:trHeight w:val="324"/>
+        </w:trPr>
+        <w:tc>
+          <w:tcPr>
+            <w:cnfStyle w:val="001000000000" w:firstRow="0" w:lastRow="0" w:firstColumn="1" w:lastColumn="0" w:oddVBand="0" w:evenVBand="0" w:oddHBand="0" w:evenHBand="0" w:firstRowFirstColumn="0" w:firstRowLastColumn="0" w:lastRowFirstColumn="0" w:lastRowLastColumn="0"/>
+            <w:tcW w:w="1277" w:type="pct"/>
+          </w:tcPr>
+          <w:p>
+            <w:r>
+              <w:t>Ausnahmen B</w:t>
+            </w:r>
+          </w:p>
+        </w:tc>
+        <w:tc>
+          <w:tcPr>
+            <w:tcW w:w="3723" w:type="pct"/>
+          </w:tcPr>
+          <w:p>
+            <w:pPr>
+              <w:jc w:val="left"/>
+              <w:cnfStyle w:val="000000000000" w:firstRow="0" w:lastRow="0" w:firstColumn="0" w:lastColumn="0" w:oddVBand="0" w:evenVBand="0" w:oddHBand="0" w:evenHBand="0" w:firstRowFirstColumn="0" w:firstRowLastColumn="0" w:lastRowFirstColumn="0" w:lastRowLastColumn="0"/>
+            </w:pPr>
+            <w:r>
+              <w:t xml:space="preserve">3b1. </w:t>
+            </w:r>
+            <w:r>
+              <w:t>Administrator</w:t>
+            </w:r>
+            <w:r>
+              <w:t xml:space="preserve"> bricht Vorgang ab</w:t>
+            </w:r>
+          </w:p>
+          <w:p>
+            <w:pPr>
+              <w:jc w:val="left"/>
+              <w:cnfStyle w:val="000000000000" w:firstRow="0" w:lastRow="0" w:firstColumn="0" w:lastColumn="0" w:oddVBand="0" w:evenVBand="0" w:oddHBand="0" w:evenHBand="0" w:firstRowFirstColumn="0" w:firstRowLastColumn="0" w:lastRowFirstColumn="0" w:lastRowLastColumn="0"/>
+            </w:pPr>
+            <w:r>
+              <w:t>3</w:t>
+            </w:r>
+            <w:r>
+              <w:t xml:space="preserve">b2. </w:t>
+            </w:r>
+            <w:r>
+              <w:t>Es wird die Kundenverwaltung angezeigt</w:t>
+            </w:r>
+          </w:p>
+        </w:tc>
+      </w:tr>
+      <w:tr>
+        <w:trPr>
+          <w:trHeight w:val="324"/>
+        </w:trPr>
+        <w:tc>
+          <w:tcPr>
+            <w:cnfStyle w:val="001000000000" w:firstRow="0" w:lastRow="0" w:firstColumn="1" w:lastColumn="0" w:oddVBand="0" w:evenVBand="0" w:oddHBand="0" w:evenHBand="0" w:firstRowFirstColumn="0" w:firstRowLastColumn="0" w:lastRowFirstColumn="0" w:lastRowLastColumn="0"/>
+            <w:tcW w:w="1277" w:type="pct"/>
+          </w:tcPr>
+          <w:p>
+            <w:r>
+              <w:t>Offene Punkte</w:t>
+            </w:r>
+          </w:p>
+        </w:tc>
+        <w:tc>
+          <w:tcPr>
+            <w:tcW w:w="3723" w:type="pct"/>
+          </w:tcPr>
+          <w:p>
+            <w:pPr>
+              <w:jc w:val="left"/>
+              <w:cnfStyle w:val="000000000000" w:firstRow="0" w:lastRow="0" w:firstColumn="0" w:lastColumn="0" w:oddVBand="0" w:evenVBand="0" w:oddHBand="0" w:evenHBand="0" w:firstRowFirstColumn="0" w:firstRowLastColumn="0" w:lastRowFirstColumn="0" w:lastRowLastColumn="0"/>
+            </w:pPr>
+            <w:r>
+              <w:t>Bei unbekannten Benutzernamen auch eine Bestätigung anzeigen (Security)?</w:t>
+            </w:r>
+          </w:p>
+        </w:tc>
+      </w:tr>
+      <w:tr>
+        <w:trPr>
+          <w:trHeight w:val="324"/>
+        </w:trPr>
+        <w:tc>
+          <w:tcPr>
+            <w:cnfStyle w:val="001000000000" w:firstRow="0" w:lastRow="0" w:firstColumn="1" w:lastColumn="0" w:oddVBand="0" w:evenVBand="0" w:oddHBand="0" w:evenHBand="0" w:firstRowFirstColumn="0" w:firstRowLastColumn="0" w:lastRowFirstColumn="0" w:lastRowLastColumn="0"/>
+            <w:tcW w:w="1277" w:type="pct"/>
+          </w:tcPr>
+          <w:p>
+            <w:r>
+              <w:t>Bemerkungen</w:t>
+            </w:r>
+          </w:p>
+        </w:tc>
+        <w:tc>
+          <w:tcPr>
+            <w:tcW w:w="3723" w:type="pct"/>
+          </w:tcPr>
+          <w:p>
+            <w:pPr>
+              <w:jc w:val="left"/>
+              <w:cnfStyle w:val="000000000000" w:firstRow="0" w:lastRow="0" w:firstColumn="0" w:lastColumn="0" w:oddVBand="0" w:evenVBand="0" w:oddHBand="0" w:evenHBand="0" w:firstRowFirstColumn="0" w:firstRowLastColumn="0" w:lastRowFirstColumn="0" w:lastRowLastColumn="0"/>
+            </w:pPr>
+            <w:r>
+              <w:t>--</w:t>
+            </w:r>
+          </w:p>
+        </w:tc>
+      </w:tr>
+      <w:tr>
+        <w:trPr>
+          <w:trHeight w:val="324"/>
+        </w:trPr>
+        <w:tc>
+          <w:tcPr>
+            <w:cnfStyle w:val="001000000000" w:firstRow="0" w:lastRow="0" w:firstColumn="1" w:lastColumn="0" w:oddVBand="0" w:evenVBand="0" w:oddHBand="0" w:evenHBand="0" w:firstRowFirstColumn="0" w:firstRowLastColumn="0" w:lastRowFirstColumn="0" w:lastRowLastColumn="0"/>
+            <w:tcW w:w="1277" w:type="pct"/>
+          </w:tcPr>
+          <w:p>
+            <w:r>
+              <w:lastRenderedPageBreak/>
+              <w:t>Änderungsnachweis</w:t>
+            </w:r>
+          </w:p>
+        </w:tc>
+        <w:tc>
+          <w:tcPr>
+            <w:tcW w:w="3723" w:type="pct"/>
+          </w:tcPr>
+          <w:p>
+            <w:pPr>
+              <w:jc w:val="left"/>
+              <w:cnfStyle w:val="000000000000" w:firstRow="0" w:lastRow="0" w:firstColumn="0" w:lastColumn="0" w:oddVBand="0" w:evenVBand="0" w:oddHBand="0" w:evenHBand="0" w:firstRowFirstColumn="0" w:firstRowLastColumn="0" w:lastRowFirstColumn="0" w:lastRowLastColumn="0"/>
+            </w:pPr>
+            <w:r>
+              <w:t>--</w:t>
+            </w:r>
+          </w:p>
+        </w:tc>
+      </w:tr>
+    </w:tbl>
+    <w:p>
+      <w:pPr>
+        <w:jc w:val="left"/>
+      </w:pPr>
+    </w:p>
+    <w:tbl>
+      <w:tblPr>
+        <w:tblStyle w:val="Finanztabelle"/>
+        <w:tblW w:w="5000" w:type="pct"/>
+        <w:tblLook w:val="04A0" w:firstRow="1" w:lastRow="0" w:firstColumn="1" w:lastColumn="0" w:noHBand="0" w:noVBand="1"/>
+      </w:tblPr>
+      <w:tblGrid>
+        <w:gridCol w:w="2269"/>
+        <w:gridCol w:w="6614"/>
+      </w:tblGrid>
+      <w:tr>
+        <w:trPr>
+          <w:cnfStyle w:val="100000000000" w:firstRow="1" w:lastRow="0" w:firstColumn="0" w:lastColumn="0" w:oddVBand="0" w:evenVBand="0" w:oddHBand="0" w:evenHBand="0" w:firstRowFirstColumn="0" w:firstRowLastColumn="0" w:lastRowFirstColumn="0" w:lastRowLastColumn="0"/>
+          <w:trHeight w:val="348"/>
+        </w:trPr>
+        <w:tc>
+          <w:tcPr>
+            <w:cnfStyle w:val="001000000000" w:firstRow="0" w:lastRow="0" w:firstColumn="1" w:lastColumn="0" w:oddVBand="0" w:evenVBand="0" w:oddHBand="0" w:evenHBand="0" w:firstRowFirstColumn="0" w:firstRowLastColumn="0" w:lastRowFirstColumn="0" w:lastRowLastColumn="0"/>
+            <w:tcW w:w="5000" w:type="pct"/>
+            <w:gridSpan w:val="2"/>
+            <w:vAlign w:val="bottom"/>
+          </w:tcPr>
+          <w:p>
+            <w:pPr>
+              <w:jc w:val="left"/>
+            </w:pPr>
+            <w:r>
+              <w:t>Beschreibung Anwendungsfall</w:t>
+            </w:r>
+          </w:p>
+        </w:tc>
+      </w:tr>
+      <w:tr>
+        <w:trPr>
+          <w:trHeight w:val="311"/>
+        </w:trPr>
+        <w:tc>
+          <w:tcPr>
+            <w:cnfStyle w:val="001000000000" w:firstRow="0" w:lastRow="0" w:firstColumn="1" w:lastColumn="0" w:oddVBand="0" w:evenVBand="0" w:oddHBand="0" w:evenHBand="0" w:firstRowFirstColumn="0" w:firstRowLastColumn="0" w:lastRowFirstColumn="0" w:lastRowLastColumn="0"/>
+            <w:tcW w:w="1277" w:type="pct"/>
+          </w:tcPr>
+          <w:p>
+            <w:r>
+              <w:t>Nummer</w:t>
+            </w:r>
+          </w:p>
+        </w:tc>
+        <w:tc>
+          <w:tcPr>
+            <w:tcW w:w="3723" w:type="pct"/>
+          </w:tcPr>
+          <w:p>
+            <w:pPr>
+              <w:jc w:val="left"/>
+              <w:cnfStyle w:val="000000000000" w:firstRow="0" w:lastRow="0" w:firstColumn="0" w:lastColumn="0" w:oddVBand="0" w:evenVBand="0" w:oddHBand="0" w:evenHBand="0" w:firstRowFirstColumn="0" w:firstRowLastColumn="0" w:lastRowFirstColumn="0" w:lastRowLastColumn="0"/>
+            </w:pPr>
+            <w:r>
+              <w:t>UC05</w:t>
+            </w:r>
+          </w:p>
+        </w:tc>
+      </w:tr>
+      <w:tr>
+        <w:trPr>
+          <w:trHeight w:val="311"/>
+        </w:trPr>
+        <w:tc>
+          <w:tcPr>
+            <w:cnfStyle w:val="001000000000" w:firstRow="0" w:lastRow="0" w:firstColumn="1" w:lastColumn="0" w:oddVBand="0" w:evenVBand="0" w:oddHBand="0" w:evenHBand="0" w:firstRowFirstColumn="0" w:firstRowLastColumn="0" w:lastRowFirstColumn="0" w:lastRowLastColumn="0"/>
+            <w:tcW w:w="1277" w:type="pct"/>
+          </w:tcPr>
+          <w:p>
+            <w:r>
+              <w:t>Name</w:t>
+            </w:r>
+          </w:p>
+        </w:tc>
+        <w:tc>
+          <w:tcPr>
+            <w:tcW w:w="3723" w:type="pct"/>
+          </w:tcPr>
+          <w:p>
+            <w:pPr>
+              <w:jc w:val="left"/>
+              <w:cnfStyle w:val="000000000000" w:firstRow="0" w:lastRow="0" w:firstColumn="0" w:lastColumn="0" w:oddVBand="0" w:evenVBand="0" w:oddHBand="0" w:evenHBand="0" w:firstRowFirstColumn="0" w:firstRowLastColumn="0" w:lastRowFirstColumn="0" w:lastRowLastColumn="0"/>
+            </w:pPr>
+            <w:r>
+              <w:t>Kundenkonto anlegen</w:t>
+            </w:r>
+          </w:p>
+        </w:tc>
+      </w:tr>
+      <w:tr>
+        <w:trPr>
+          <w:trHeight w:val="324"/>
+        </w:trPr>
+        <w:tc>
+          <w:tcPr>
+            <w:cnfStyle w:val="001000000000" w:firstRow="0" w:lastRow="0" w:firstColumn="1" w:lastColumn="0" w:oddVBand="0" w:evenVBand="0" w:oddHBand="0" w:evenHBand="0" w:firstRowFirstColumn="0" w:firstRowLastColumn="0" w:lastRowFirstColumn="0" w:lastRowLastColumn="0"/>
+            <w:tcW w:w="1277" w:type="pct"/>
+          </w:tcPr>
+          <w:p>
+            <w:r>
+              <w:t>Akteure</w:t>
+            </w:r>
+          </w:p>
+        </w:tc>
+        <w:tc>
+          <w:tcPr>
+            <w:tcW w:w="3723" w:type="pct"/>
+          </w:tcPr>
+          <w:p>
+            <w:pPr>
+              <w:jc w:val="left"/>
+              <w:cnfStyle w:val="000000000000" w:firstRow="0" w:lastRow="0" w:firstColumn="0" w:lastColumn="0" w:oddVBand="0" w:evenVBand="0" w:oddHBand="0" w:evenHBand="0" w:firstRowFirstColumn="0" w:firstRowLastColumn="0" w:lastRowFirstColumn="0" w:lastRowLastColumn="0"/>
+            </w:pPr>
+            <w:r>
+              <w:t>Administrator</w:t>
+            </w:r>
+          </w:p>
+        </w:tc>
+      </w:tr>
+      <w:tr>
+        <w:trPr>
+          <w:trHeight w:val="324"/>
+        </w:trPr>
+        <w:tc>
+          <w:tcPr>
+            <w:cnfStyle w:val="001000000000" w:firstRow="0" w:lastRow="0" w:firstColumn="1" w:lastColumn="0" w:oddVBand="0" w:evenVBand="0" w:oddHBand="0" w:evenHBand="0" w:firstRowFirstColumn="0" w:firstRowLastColumn="0" w:lastRowFirstColumn="0" w:lastRowLastColumn="0"/>
+            <w:tcW w:w="1277" w:type="pct"/>
+          </w:tcPr>
+          <w:p>
+            <w:r>
+              <w:t>Auslöser</w:t>
+            </w:r>
+          </w:p>
+        </w:tc>
+        <w:tc>
+          <w:tcPr>
+            <w:tcW w:w="3723" w:type="pct"/>
+          </w:tcPr>
+          <w:p>
+            <w:pPr>
+              <w:jc w:val="left"/>
+              <w:cnfStyle w:val="000000000000" w:firstRow="0" w:lastRow="0" w:firstColumn="0" w:lastColumn="0" w:oddVBand="0" w:evenVBand="0" w:oddHBand="0" w:evenHBand="0" w:firstRowFirstColumn="0" w:firstRowLastColumn="0" w:lastRowFirstColumn="0" w:lastRowLastColumn="0"/>
+            </w:pPr>
+            <w:r>
+              <w:t>Administrator</w:t>
+            </w:r>
+          </w:p>
+        </w:tc>
+      </w:tr>
+      <w:tr>
+        <w:trPr>
+          <w:trHeight w:val="324"/>
+        </w:trPr>
+        <w:tc>
+          <w:tcPr>
+            <w:cnfStyle w:val="001000000000" w:firstRow="0" w:lastRow="0" w:firstColumn="1" w:lastColumn="0" w:oddVBand="0" w:evenVBand="0" w:oddHBand="0" w:evenHBand="0" w:firstRowFirstColumn="0" w:firstRowLastColumn="0" w:lastRowFirstColumn="0" w:lastRowLastColumn="0"/>
+            <w:tcW w:w="1277" w:type="pct"/>
+          </w:tcPr>
+          <w:p>
+            <w:r>
+              <w:t>Eingehende Daten</w:t>
+            </w:r>
+          </w:p>
+        </w:tc>
+        <w:tc>
+          <w:tcPr>
+            <w:tcW w:w="3723" w:type="pct"/>
+          </w:tcPr>
+          <w:p>
+            <w:pPr>
+              <w:jc w:val="left"/>
+              <w:cnfStyle w:val="000000000000" w:firstRow="0" w:lastRow="0" w:firstColumn="0" w:lastColumn="0" w:oddVBand="0" w:evenVBand="0" w:oddHBand="0" w:evenHBand="0" w:firstRowFirstColumn="0" w:firstRowLastColumn="0" w:lastRowFirstColumn="0" w:lastRowLastColumn="0"/>
+            </w:pPr>
+            <w:r>
+              <w:t>Benutzername, Passwort, Email, Adresse, Geburtsdatum, Name, Vorname, Rollen</w:t>
+            </w:r>
+          </w:p>
+        </w:tc>
+      </w:tr>
+      <w:tr>
+        <w:trPr>
+          <w:trHeight w:val="324"/>
+        </w:trPr>
+        <w:tc>
+          <w:tcPr>
+            <w:cnfStyle w:val="001000000000" w:firstRow="0" w:lastRow="0" w:firstColumn="1" w:lastColumn="0" w:oddVBand="0" w:evenVBand="0" w:oddHBand="0" w:evenHBand="0" w:firstRowFirstColumn="0" w:firstRowLastColumn="0" w:lastRowFirstColumn="0" w:lastRowLastColumn="0"/>
+            <w:tcW w:w="1277" w:type="pct"/>
+          </w:tcPr>
+          <w:p>
+            <w:r>
+              <w:t>Ausgehende Daten</w:t>
+            </w:r>
+          </w:p>
+        </w:tc>
+        <w:tc>
+          <w:tcPr>
+            <w:tcW w:w="3723" w:type="pct"/>
+          </w:tcPr>
+          <w:p>
+            <w:pPr>
+              <w:jc w:val="left"/>
+              <w:cnfStyle w:val="000000000000" w:firstRow="0" w:lastRow="0" w:firstColumn="0" w:lastColumn="0" w:oddVBand="0" w:evenVBand="0" w:oddHBand="0" w:evenHBand="0" w:firstRowFirstColumn="0" w:firstRowLastColumn="0" w:lastRowFirstColumn="0" w:lastRowLastColumn="0"/>
+            </w:pPr>
+            <w:r>
+              <w:t>Bestätigungsemail an neuen Benutzer, Information anzeigen</w:t>
+            </w:r>
+          </w:p>
+        </w:tc>
+      </w:tr>
+      <w:tr>
+        <w:trPr>
+          <w:trHeight w:val="324"/>
+        </w:trPr>
+        <w:tc>
+          <w:tcPr>
+            <w:cnfStyle w:val="001000000000" w:firstRow="0" w:lastRow="0" w:firstColumn="1" w:lastColumn="0" w:oddVBand="0" w:evenVBand="0" w:oddHBand="0" w:evenHBand="0" w:firstRowFirstColumn="0" w:firstRowLastColumn="0" w:lastRowFirstColumn="0" w:lastRowLastColumn="0"/>
+            <w:tcW w:w="1277" w:type="pct"/>
+          </w:tcPr>
+          <w:p>
+            <w:r>
+              <w:t>Vorbedingung</w:t>
+            </w:r>
+          </w:p>
+        </w:tc>
+        <w:tc>
+          <w:tcPr>
+            <w:tcW w:w="3723" w:type="pct"/>
+          </w:tcPr>
+          <w:p>
+            <w:pPr>
+              <w:jc w:val="left"/>
+              <w:cnfStyle w:val="000000000000" w:firstRow="0" w:lastRow="0" w:firstColumn="0" w:lastColumn="0" w:oddVBand="0" w:evenVBand="0" w:oddHBand="0" w:evenHBand="0" w:firstRowFirstColumn="0" w:firstRowLastColumn="0" w:lastRowFirstColumn="0" w:lastRowLastColumn="0"/>
+            </w:pPr>
+            <w:r>
+              <w:t>Benutzername und/oder Email eindeutig</w:t>
+            </w:r>
+          </w:p>
+        </w:tc>
+      </w:tr>
+      <w:tr>
+        <w:trPr>
+          <w:trHeight w:val="324"/>
+        </w:trPr>
+        <w:tc>
+          <w:tcPr>
+            <w:cnfStyle w:val="001000000000" w:firstRow="0" w:lastRow="0" w:firstColumn="1" w:lastColumn="0" w:oddVBand="0" w:evenVBand="0" w:oddHBand="0" w:evenHBand="0" w:firstRowFirstColumn="0" w:firstRowLastColumn="0" w:lastRowFirstColumn="0" w:lastRowLastColumn="0"/>
+            <w:tcW w:w="1277" w:type="pct"/>
+          </w:tcPr>
+          <w:p>
+            <w:r>
+              <w:t>Nachbedingung</w:t>
+            </w:r>
+          </w:p>
+        </w:tc>
+        <w:tc>
+          <w:tcPr>
+            <w:tcW w:w="3723" w:type="pct"/>
+          </w:tcPr>
+          <w:p>
+            <w:pPr>
+              <w:jc w:val="left"/>
+              <w:cnfStyle w:val="000000000000" w:firstRow="0" w:lastRow="0" w:firstColumn="0" w:lastColumn="0" w:oddVBand="0" w:evenVBand="0" w:oddHBand="0" w:evenHBand="0" w:firstRowFirstColumn="0" w:firstRowLastColumn="0" w:lastRowFirstColumn="0" w:lastRowLastColumn="0"/>
+            </w:pPr>
+            <w:r>
+              <w:t>Ein neues Benutzerkonto wurde angelegt mit entsprechenden Rollen</w:t>
+            </w:r>
+          </w:p>
+        </w:tc>
+      </w:tr>
+      <w:tr>
+        <w:trPr>
+          <w:trHeight w:val="324"/>
+        </w:trPr>
+        <w:tc>
+          <w:tcPr>
+            <w:cnfStyle w:val="001000000000" w:firstRow="0" w:lastRow="0" w:firstColumn="1" w:lastColumn="0" w:oddVBand="0" w:evenVBand="0" w:oddHBand="0" w:evenHBand="0" w:firstRowFirstColumn="0" w:firstRowLastColumn="0" w:lastRowFirstColumn="0" w:lastRowLastColumn="0"/>
+            <w:tcW w:w="1277" w:type="pct"/>
+          </w:tcPr>
+          <w:p>
+            <w:r>
+              <w:t>Ablauf</w:t>
+            </w:r>
+          </w:p>
+        </w:tc>
+        <w:tc>
+          <w:tcPr>
+            <w:tcW w:w="3723" w:type="pct"/>
+          </w:tcPr>
+          <w:p>
+            <w:pPr>
+              <w:jc w:val="left"/>
+              <w:cnfStyle w:val="000000000000" w:firstRow="0" w:lastRow="0" w:firstColumn="0" w:lastColumn="0" w:oddVBand="0" w:evenVBand="0" w:oddHBand="0" w:evenHBand="0" w:firstRowFirstColumn="0" w:firstRowLastColumn="0" w:lastRowFirstColumn="0" w:lastRowLastColumn="0"/>
+            </w:pPr>
+            <w:r>
+              <w:t>1. Administrator möchte Benutzer erfassen</w:t>
+            </w:r>
+          </w:p>
+          <w:p>
+            <w:pPr>
+              <w:jc w:val="left"/>
+              <w:cnfStyle w:val="000000000000" w:firstRow="0" w:lastRow="0" w:firstColumn="0" w:lastColumn="0" w:oddVBand="0" w:evenVBand="0" w:oddHBand="0" w:evenHBand="0" w:firstRowFirstColumn="0" w:firstRowLastColumn="0" w:lastRowFirstColumn="0" w:lastRowLastColumn="0"/>
+            </w:pPr>
+            <w:r>
+              <w:t>2. Administrator erfasst Daten</w:t>
+            </w:r>
+          </w:p>
+          <w:p>
+            <w:pPr>
+              <w:jc w:val="left"/>
+              <w:cnfStyle w:val="000000000000" w:firstRow="0" w:lastRow="0" w:firstColumn="0" w:lastColumn="0" w:oddVBand="0" w:evenVBand="0" w:oddHBand="0" w:evenHBand="0" w:firstRowFirstColumn="0" w:firstRowLastColumn="0" w:lastRowFirstColumn="0" w:lastRowLastColumn="0"/>
+            </w:pPr>
+            <w:r>
+              <w:t>3. System prüft Daten</w:t>
+            </w:r>
+          </w:p>
+          <w:p>
+            <w:pPr>
+              <w:jc w:val="left"/>
+              <w:cnfStyle w:val="000000000000" w:firstRow="0" w:lastRow="0" w:firstColumn="0" w:lastColumn="0" w:oddVBand="0" w:evenVBand="0" w:oddHBand="0" w:evenHBand="0" w:firstRowFirstColumn="0" w:firstRowLastColumn="0" w:lastRowFirstColumn="0" w:lastRowLastColumn="0"/>
+            </w:pPr>
+            <w:r>
+              <w:t xml:space="preserve">4. System versendet Email mit Zugangsdaten </w:t>
+            </w:r>
+          </w:p>
+          <w:p>
+            <w:pPr>
+              <w:jc w:val="left"/>
+              <w:cnfStyle w:val="000000000000" w:firstRow="0" w:lastRow="0" w:firstColumn="0" w:lastColumn="0" w:oddVBand="0" w:evenVBand="0" w:oddHBand="0" w:evenHBand="0" w:firstRowFirstColumn="0" w:firstRowLastColumn="0" w:lastRowFirstColumn="0" w:lastRowLastColumn="0"/>
+            </w:pPr>
+            <w:r>
+              <w:t>5. System zeigt Bestätigung an</w:t>
+            </w:r>
+          </w:p>
+          <w:p>
+            <w:pPr>
+              <w:jc w:val="left"/>
+              <w:cnfStyle w:val="000000000000" w:firstRow="0" w:lastRow="0" w:firstColumn="0" w:lastColumn="0" w:oddVBand="0" w:evenVBand="0" w:oddHBand="0" w:evenHBand="0" w:firstRowFirstColumn="0" w:firstRowLastColumn="0" w:lastRowFirstColumn="0" w:lastRowLastColumn="0"/>
+            </w:pPr>
+            <w:r>
+              <w:t xml:space="preserve">6. System </w:t>
+            </w:r>
+            <w:proofErr w:type="spellStart"/>
+            <w:r>
+              <w:t>zeigz</w:t>
+            </w:r>
+            <w:proofErr w:type="spellEnd"/>
+            <w:r>
+              <w:t xml:space="preserve"> Kundenverwaltung an</w:t>
+            </w:r>
+          </w:p>
+        </w:tc>
+      </w:tr>
+      <w:tr>
+        <w:trPr>
+          <w:trHeight w:val="324"/>
+        </w:trPr>
+        <w:tc>
+          <w:tcPr>
+            <w:cnfStyle w:val="001000000000" w:firstRow="0" w:lastRow="0" w:firstColumn="1" w:lastColumn="0" w:oddVBand="0" w:evenVBand="0" w:oddHBand="0" w:evenHBand="0" w:firstRowFirstColumn="0" w:firstRowLastColumn="0" w:lastRowFirstColumn="0" w:lastRowLastColumn="0"/>
+            <w:tcW w:w="1277" w:type="pct"/>
+          </w:tcPr>
+          <w:p>
+            <w:r>
+              <w:t>Ausnahmen A</w:t>
+            </w:r>
+          </w:p>
+        </w:tc>
+        <w:tc>
+          <w:tcPr>
+            <w:tcW w:w="3723" w:type="pct"/>
+          </w:tcPr>
+          <w:p>
+            <w:pPr>
+              <w:jc w:val="left"/>
+              <w:cnfStyle w:val="000000000000" w:firstRow="0" w:lastRow="0" w:firstColumn="0" w:lastColumn="0" w:oddVBand="0" w:evenVBand="0" w:oddHBand="0" w:evenHBand="0" w:firstRowFirstColumn="0" w:firstRowLastColumn="0" w:lastRowFirstColumn="0" w:lastRowLastColumn="0"/>
+            </w:pPr>
+            <w:r>
+              <w:t>3a1. Benutzerkonto existiert bereits</w:t>
+            </w:r>
+          </w:p>
+          <w:p>
+            <w:pPr>
+              <w:jc w:val="left"/>
+              <w:cnfStyle w:val="000000000000" w:firstRow="0" w:lastRow="0" w:firstColumn="0" w:lastColumn="0" w:oddVBand="0" w:evenVBand="0" w:oddHBand="0" w:evenHBand="0" w:firstRowFirstColumn="0" w:firstRowLastColumn="0" w:lastRowFirstColumn="0" w:lastRowLastColumn="0"/>
+            </w:pPr>
+            <w:r>
+              <w:t>3a2. System zeigt Meldung an</w:t>
+            </w:r>
+          </w:p>
+          <w:p>
+            <w:pPr>
+              <w:jc w:val="left"/>
+              <w:cnfStyle w:val="000000000000" w:firstRow="0" w:lastRow="0" w:firstColumn="0" w:lastColumn="0" w:oddVBand="0" w:evenVBand="0" w:oddHBand="0" w:evenHBand="0" w:firstRowFirstColumn="0" w:firstRowLastColumn="0" w:lastRowFirstColumn="0" w:lastRowLastColumn="0"/>
+            </w:pPr>
+            <w:r>
+              <w:t>3a3. System fordert Administrator erneut zur Eingabe der Daten auf</w:t>
+            </w:r>
+          </w:p>
+          <w:p>
+            <w:pPr>
+              <w:jc w:val="left"/>
+              <w:cnfStyle w:val="000000000000" w:firstRow="0" w:lastRow="0" w:firstColumn="0" w:lastColumn="0" w:oddVBand="0" w:evenVBand="0" w:oddHBand="0" w:evenHBand="0" w:firstRowFirstColumn="0" w:firstRowLastColumn="0" w:lastRowFirstColumn="0" w:lastRowLastColumn="0"/>
+            </w:pPr>
+            <w:r>
+              <w:t>3a4. Weiter mit 3</w:t>
+            </w:r>
+          </w:p>
+        </w:tc>
+      </w:tr>
+      <w:tr>
+        <w:trPr>
+          <w:trHeight w:val="324"/>
+        </w:trPr>
+        <w:tc>
+          <w:tcPr>
+            <w:cnfStyle w:val="001000000000" w:firstRow="0" w:lastRow="0" w:firstColumn="1" w:lastColumn="0" w:oddVBand="0" w:evenVBand="0" w:oddHBand="0" w:evenHBand="0" w:firstRowFirstColumn="0" w:firstRowLastColumn="0" w:lastRowFirstColumn="0" w:lastRowLastColumn="0"/>
+            <w:tcW w:w="1277" w:type="pct"/>
+          </w:tcPr>
+          <w:p>
+            <w:r>
+              <w:t>Ausnahmen B</w:t>
+            </w:r>
+          </w:p>
+        </w:tc>
+        <w:tc>
+          <w:tcPr>
+            <w:tcW w:w="3723" w:type="pct"/>
+          </w:tcPr>
+          <w:p>
+            <w:pPr>
+              <w:jc w:val="left"/>
+              <w:cnfStyle w:val="000000000000" w:firstRow="0" w:lastRow="0" w:firstColumn="0" w:lastColumn="0" w:oddVBand="0" w:evenVBand="0" w:oddHBand="0" w:evenHBand="0" w:firstRowFirstColumn="0" w:firstRowLastColumn="0" w:lastRowFirstColumn="0" w:lastRowLastColumn="0"/>
+            </w:pPr>
+            <w:r>
+              <w:t>3b1. Administrator bricht Vorgang ab</w:t>
+            </w:r>
+          </w:p>
+          <w:p>
+            <w:pPr>
+              <w:jc w:val="left"/>
+              <w:cnfStyle w:val="000000000000" w:firstRow="0" w:lastRow="0" w:firstColumn="0" w:lastColumn="0" w:oddVBand="0" w:evenVBand="0" w:oddHBand="0" w:evenHBand="0" w:firstRowFirstColumn="0" w:firstRowLastColumn="0" w:lastRowFirstColumn="0" w:lastRowLastColumn="0"/>
+            </w:pPr>
+            <w:r>
+              <w:t>3b2. Es wird die Kundenverwaltung angezeigt</w:t>
+            </w:r>
+          </w:p>
+        </w:tc>
+      </w:tr>
+      <w:tr>
+        <w:trPr>
+          <w:trHeight w:val="324"/>
+        </w:trPr>
+        <w:tc>
+          <w:tcPr>
+            <w:cnfStyle w:val="001000000000" w:firstRow="0" w:lastRow="0" w:firstColumn="1" w:lastColumn="0" w:oddVBand="0" w:evenVBand="0" w:oddHBand="0" w:evenHBand="0" w:firstRowFirstColumn="0" w:firstRowLastColumn="0" w:lastRowFirstColumn="0" w:lastRowLastColumn="0"/>
+            <w:tcW w:w="1277" w:type="pct"/>
+          </w:tcPr>
+          <w:p>
+            <w:r>
+              <w:t>Offene Punkte</w:t>
+            </w:r>
+          </w:p>
+        </w:tc>
+        <w:tc>
+          <w:tcPr>
+            <w:tcW w:w="3723" w:type="pct"/>
+          </w:tcPr>
+          <w:p>
+            <w:pPr>
+              <w:jc w:val="left"/>
+              <w:cnfStyle w:val="000000000000" w:firstRow="0" w:lastRow="0" w:firstColumn="0" w:lastColumn="0" w:oddVBand="0" w:evenVBand="0" w:oddHBand="0" w:evenHBand="0" w:firstRowFirstColumn="0" w:firstRowLastColumn="0" w:lastRowFirstColumn="0" w:lastRowLastColumn="0"/>
+            </w:pPr>
+            <w:r>
+              <w:t>Bei unbekannten Benutzernamen auch eine Bestätigung anzeigen (Security)?</w:t>
+            </w:r>
+          </w:p>
+        </w:tc>
+      </w:tr>
+      <w:tr>
+        <w:trPr>
+          <w:trHeight w:val="324"/>
+        </w:trPr>
+        <w:tc>
+          <w:tcPr>
+            <w:cnfStyle w:val="001000000000" w:firstRow="0" w:lastRow="0" w:firstColumn="1" w:lastColumn="0" w:oddVBand="0" w:evenVBand="0" w:oddHBand="0" w:evenHBand="0" w:firstRowFirstColumn="0" w:firstRowLastColumn="0" w:lastRowFirstColumn="0" w:lastRowLastColumn="0"/>
+            <w:tcW w:w="1277" w:type="pct"/>
+          </w:tcPr>
+          <w:p>
+            <w:r>
+              <w:t>Bemerkungen</w:t>
+            </w:r>
+          </w:p>
+        </w:tc>
+        <w:tc>
+          <w:tcPr>
+            <w:tcW w:w="3723" w:type="pct"/>
+          </w:tcPr>
+          <w:p>
+            <w:pPr>
+              <w:jc w:val="left"/>
+              <w:cnfStyle w:val="000000000000" w:firstRow="0" w:lastRow="0" w:firstColumn="0" w:lastColumn="0" w:oddVBand="0" w:evenVBand="0" w:oddHBand="0" w:evenHBand="0" w:firstRowFirstColumn="0" w:firstRowLastColumn="0" w:lastRowFirstColumn="0" w:lastRowLastColumn="0"/>
+            </w:pPr>
+            <w:r>
+              <w:t>--</w:t>
+            </w:r>
+          </w:p>
+        </w:tc>
+      </w:tr>
+      <w:tr>
+        <w:trPr>
+          <w:trHeight w:val="324"/>
+        </w:trPr>
+        <w:tc>
+          <w:tcPr>
+            <w:cnfStyle w:val="001000000000" w:firstRow="0" w:lastRow="0" w:firstColumn="1" w:lastColumn="0" w:oddVBand="0" w:evenVBand="0" w:oddHBand="0" w:evenHBand="0" w:firstRowFirstColumn="0" w:firstRowLastColumn="0" w:lastRowFirstColumn="0" w:lastRowLastColumn="0"/>
+            <w:tcW w:w="1277" w:type="pct"/>
+          </w:tcPr>
+          <w:p>
+            <w:r>
+              <w:t>Änderungsnachweis</w:t>
+            </w:r>
+          </w:p>
+        </w:tc>
+        <w:tc>
+          <w:tcPr>
+            <w:tcW w:w="3723" w:type="pct"/>
+          </w:tcPr>
+          <w:p>
+            <w:pPr>
+              <w:jc w:val="left"/>
+              <w:cnfStyle w:val="000000000000" w:firstRow="0" w:lastRow="0" w:firstColumn="0" w:lastColumn="0" w:oddVBand="0" w:evenVBand="0" w:oddHBand="0" w:evenHBand="0" w:firstRowFirstColumn="0" w:firstRowLastColumn="0" w:lastRowFirstColumn="0" w:lastRowLastColumn="0"/>
+            </w:pPr>
+            <w:r>
+              <w:t>--</w:t>
+            </w:r>
+          </w:p>
+        </w:tc>
+      </w:tr>
+    </w:tbl>
+    <w:p>
+      <w:pPr>
+        <w:pStyle w:val="berschrift1"/>
+        <w:rPr>
+          <w:sz w:val="20"/>
+        </w:rPr>
+      </w:pPr>
+    </w:p>
+    <w:p>
+      <w:pPr>
+        <w:pStyle w:val="berschrift2"/>
+      </w:pPr>
+      <w:r>
+        <w:t>Nicht Funktionale Anforderungen</w:t>
+      </w:r>
+    </w:p>
+    <w:p/>
+    <w:p>
+      <w:pPr>
+        <w:pStyle w:val="berschrift1"/>
+      </w:pPr>
+      <w:bookmarkStart w:id="11" w:name="_Toc366872208"/>
+      <w:r>
+        <w:t>Rahmenbedingungen</w:t>
+      </w:r>
+      <w:bookmarkEnd w:id="11"/>
+    </w:p>
+    <w:p>
+      <w:pPr>
+        <w:pStyle w:val="berschrift2"/>
+      </w:pPr>
+      <w:bookmarkStart w:id="12" w:name="_Toc366872209"/>
+      <w:r>
+        <w:t>Technische Vorgaben</w:t>
+      </w:r>
+      <w:bookmarkEnd w:id="12"/>
+    </w:p>
+    <w:p>
+      <w:pPr>
+        <w:pStyle w:val="berschrift2"/>
+      </w:pPr>
+      <w:bookmarkStart w:id="13" w:name="_Toc366872210"/>
+      <w:r>
+        <w:t>Organisatorische Vorgaben</w:t>
+      </w:r>
+      <w:bookmarkEnd w:id="13"/>
+    </w:p>
+    <w:p>
+      <w:pPr>
+        <w:pStyle w:val="berschrift1"/>
+      </w:pPr>
+      <w:bookmarkStart w:id="14" w:name="_Toc366872211"/>
+      <w:r>
+        <w:t>Lieferobjekte</w:t>
+      </w:r>
+      <w:bookmarkEnd w:id="14"/>
+    </w:p>
+    <w:p>
+      <w:pPr>
+        <w:pStyle w:val="berschrift1"/>
+      </w:pPr>
+      <w:bookmarkStart w:id="15" w:name="_Toc366872212"/>
+      <w:r>
+        <w:lastRenderedPageBreak/>
+        <w:t>Risiko</w:t>
+      </w:r>
+      <w:bookmarkEnd w:id="15"/>
+    </w:p>
+    <w:p>
+      <w:pPr>
+        <w:pStyle w:val="berschrift1"/>
+      </w:pPr>
+      <w:bookmarkStart w:id="16" w:name="_Toc366872213"/>
+      <w:r>
+        <w:t>Projektorganisation</w:t>
+      </w:r>
+      <w:bookmarkEnd w:id="16"/>
+    </w:p>
+    <w:p>
+      <w:pPr>
+        <w:pStyle w:val="berschrift2"/>
+      </w:pPr>
+      <w:bookmarkStart w:id="17" w:name="_Toc366872214"/>
+      <w:r>
+        <w:t>Termine</w:t>
+      </w:r>
+      <w:bookmarkEnd w:id="17"/>
+    </w:p>
+    <w:p>
+      <w:pPr>
+        <w:pStyle w:val="berschrift2"/>
+      </w:pPr>
+      <w:bookmarkStart w:id="18" w:name="_Toc366872215"/>
+      <w:r>
+        <w:t>Kosten</w:t>
+      </w:r>
+      <w:bookmarkEnd w:id="18"/>
+    </w:p>
+    <w:p>
+      <w:pPr>
+        <w:pStyle w:val="berschrift2"/>
+      </w:pPr>
+      <w:bookmarkStart w:id="19" w:name="_Toc366872216"/>
+      <w:r>
+        <w:t>Personalplanung</w:t>
+      </w:r>
+      <w:bookmarkEnd w:id="19"/>
+    </w:p>
+    <w:p>
+      <w:pPr>
+        <w:pStyle w:val="berschrift1"/>
+      </w:pPr>
+    </w:p>
+    <w:p>
+      <w:pPr>
+        <w:pStyle w:val="berschrift1"/>
+      </w:pPr>
+      <w:bookmarkStart w:id="20" w:name="_Toc366872217"/>
+      <w:r>
+        <w:t>Diverses</w:t>
+      </w:r>
+      <w:bookmarkEnd w:id="20"/>
+    </w:p>
     <w:p/>
     <w:p>
       <w:pPr>
@@ -3211,23 +6529,25 @@
         <w:br w:type="page"/>
       </w:r>
     </w:p>
+    <w:p/>
     <w:p>
       <w:pPr>
-        <w:pStyle w:val="RGV-berschrift"/>
-        <w:tabs>
-          <w:tab w:val="right" w:leader="dot" w:pos="8873"/>
-        </w:tabs>
+        <w:jc w:val="left"/>
+      </w:pPr>
+    </w:p>
+    <w:p>
+      <w:pPr>
+        <w:pStyle w:val="berschrift1"/>
         <w:rPr>
-          <w:rFonts w:eastAsiaTheme="minorEastAsia" w:cstheme="minorBidi"/>
-          <w:b w:val="0"/>
-          <w:bCs w:val="0"/>
+          <w:rFonts w:eastAsiaTheme="minorEastAsia"/>
+          <w:b/>
+          <w:bCs/>
           <w:noProof/>
           <w:sz w:val="22"/>
           <w:szCs w:val="22"/>
         </w:rPr>
       </w:pPr>
       <w:r>
-        <w:lastRenderedPageBreak/>
         <w:fldChar w:fldCharType="begin"/>
       </w:r>
       <w:r>
@@ -3239,12 +6559,14 @@
       <w:r>
         <w:fldChar w:fldCharType="separate"/>
       </w:r>
+      <w:bookmarkStart w:id="21" w:name="_Toc366872218"/>
       <w:r>
         <w:rPr>
           <w:noProof/>
         </w:rPr>
         <w:t>Glossar</w:t>
       </w:r>
+      <w:bookmarkEnd w:id="21"/>
     </w:p>
     <w:p>
       <w:pPr>
@@ -3293,8 +6615,6 @@
         </w:rPr>
         <w:t>LFH</w:t>
       </w:r>
-      <w:bookmarkStart w:id="9" w:name="_GoBack"/>
-      <w:bookmarkEnd w:id="9"/>
       <w:r>
         <w:rPr>
           <w:noProof/>
@@ -3346,20 +6666,18 @@
         <w:fldChar w:fldCharType="end"/>
       </w:r>
     </w:p>
-    <w:bookmarkStart w:id="10" w:name="_Toc366789739" w:displacedByCustomXml="next"/>
+    <w:bookmarkStart w:id="22" w:name="_Toc366872219" w:displacedByCustomXml="next"/>
     <w:sdt>
       <w:sdtPr>
+        <w:rPr>
+          <w:sz w:val="20"/>
+        </w:rPr>
         <w:id w:val="-671408689"/>
         <w:docPartObj>
           <w:docPartGallery w:val="Bibliographies"/>
           <w:docPartUnique/>
         </w:docPartObj>
       </w:sdtPr>
-      <w:sdtEndPr>
-        <w:rPr>
-          <w:sz w:val="20"/>
-        </w:rPr>
-      </w:sdtEndPr>
       <w:sdtContent>
         <w:p>
           <w:pPr>
@@ -3368,7 +6686,7 @@
           <w:r>
             <w:t>Literaturverzeichnis</w:t>
           </w:r>
-          <w:bookmarkEnd w:id="10"/>
+          <w:bookmarkEnd w:id="22"/>
         </w:p>
         <w:sdt>
           <w:sdtPr>
@@ -3549,11 +6867,11 @@
       <w:pPr>
         <w:pStyle w:val="berschrift1"/>
       </w:pPr>
-      <w:bookmarkStart w:id="11" w:name="_Toc366789740"/>
+      <w:bookmarkStart w:id="23" w:name="_Toc366872220"/>
       <w:r>
         <w:t>Abbildungsverzeichnis</w:t>
       </w:r>
-      <w:bookmarkEnd w:id="11"/>
+      <w:bookmarkEnd w:id="23"/>
     </w:p>
     <w:p>
       <w:pPr>
@@ -3647,11 +6965,11 @@
       <w:pPr>
         <w:pStyle w:val="berschrift1"/>
       </w:pPr>
-      <w:bookmarkStart w:id="12" w:name="_Toc366789741"/>
+      <w:bookmarkStart w:id="24" w:name="_Toc366872221"/>
       <w:r>
         <w:t>Tabellenverzeichnis</w:t>
       </w:r>
-      <w:bookmarkEnd w:id="12"/>
+      <w:bookmarkEnd w:id="24"/>
     </w:p>
     <w:p>
       <w:pPr>
@@ -3801,7 +7119,7 @@
       <w:rPr>
         <w:noProof/>
       </w:rPr>
-      <w:t>4</w:t>
+      <w:t>8</w:t>
     </w:r>
     <w:r>
       <w:fldChar w:fldCharType="end"/>
@@ -3904,7 +7222,6 @@
         <w:dataBinding w:prefixMappings="xmlns:ns0='http://purl.org/dc/elements/1.1/' xmlns:ns1='http://schemas.openxmlformats.org/package/2006/metadata/core-properties' " w:xpath="/ns1:coreProperties[1]/ns0:title[1]" w:storeItemID="{6C3C8BC8-F283-45AE-878A-BAB7291924A1}"/>
         <w:text/>
       </w:sdtPr>
-      <w:sdtEndPr/>
       <w:sdtContent>
         <w:r>
           <w:rPr>
@@ -3943,7 +7260,7 @@
         <w:noProof/>
         <w:lang w:val="de-CH"/>
       </w:rPr>
-      <w:t>10.09.2013</w:t>
+      <w:t>12.09.2013</w:t>
     </w:r>
     <w:r>
       <w:rPr>
@@ -5761,7 +9078,7 @@
     <w:uiPriority w:val="1"/>
     <w:unhideWhenUsed/>
     <w:qFormat/>
-    <w:rsid w:val="00AF4282"/>
+    <w:rsid w:val="0005663E"/>
     <w:pPr>
       <w:keepNext/>
       <w:keepLines/>
@@ -5769,9 +9086,9 @@
       <w:outlineLvl w:val="1"/>
     </w:pPr>
     <w:rPr>
-      <w:rFonts w:asciiTheme="majorHAnsi" w:eastAsiaTheme="majorEastAsia" w:hAnsiTheme="majorHAnsi" w:cstheme="majorBidi"/>
+      <w:rFonts w:eastAsiaTheme="majorEastAsia" w:cstheme="majorBidi"/>
       <w:color w:val="577188" w:themeColor="accent1" w:themeShade="BF"/>
-      <w:sz w:val="24"/>
+      <w:sz w:val="28"/>
       <w14:ligatures w14:val="standardContextual"/>
     </w:rPr>
   </w:style>
@@ -5783,6 +9100,7 @@
     <w:uiPriority w:val="1"/>
     <w:unhideWhenUsed/>
     <w:qFormat/>
+    <w:rsid w:val="0005663E"/>
     <w:pPr>
       <w:keepNext/>
       <w:keepLines/>
@@ -5790,10 +9108,11 @@
       <w:outlineLvl w:val="2"/>
     </w:pPr>
     <w:rPr>
-      <w:rFonts w:asciiTheme="majorHAnsi" w:eastAsiaTheme="majorEastAsia" w:hAnsiTheme="majorHAnsi" w:cstheme="majorBidi"/>
+      <w:rFonts w:eastAsiaTheme="majorEastAsia" w:cstheme="majorBidi"/>
       <w:b/>
       <w:bCs/>
       <w:color w:val="7E97AD" w:themeColor="accent1"/>
+      <w:sz w:val="24"/>
       <w14:ligatures w14:val="standardContextual"/>
     </w:rPr>
   </w:style>
@@ -6077,12 +9396,12 @@
     <w:basedOn w:val="Absatz-Standardschriftart"/>
     <w:link w:val="berschrift2"/>
     <w:uiPriority w:val="1"/>
-    <w:rsid w:val="00AF4282"/>
+    <w:rsid w:val="0005663E"/>
     <w:rPr>
-      <w:rFonts w:asciiTheme="majorHAnsi" w:eastAsiaTheme="majorEastAsia" w:hAnsiTheme="majorHAnsi" w:cstheme="majorBidi"/>
+      <w:rFonts w:eastAsiaTheme="majorEastAsia" w:cstheme="majorBidi"/>
       <w:color w:val="577188" w:themeColor="accent1" w:themeShade="BF"/>
       <w:kern w:val="20"/>
-      <w:sz w:val="24"/>
+      <w:sz w:val="28"/>
       <w14:ligatures w14:val="standardContextual"/>
     </w:rPr>
   </w:style>
@@ -9376,12 +12695,14 @@
     <w:basedOn w:val="Absatz-Standardschriftart"/>
     <w:link w:val="berschrift3"/>
     <w:uiPriority w:val="1"/>
+    <w:rsid w:val="0005663E"/>
     <w:rPr>
-      <w:rFonts w:asciiTheme="majorHAnsi" w:eastAsiaTheme="majorEastAsia" w:hAnsiTheme="majorHAnsi" w:cstheme="majorBidi"/>
+      <w:rFonts w:eastAsiaTheme="majorEastAsia" w:cstheme="majorBidi"/>
       <w:b/>
       <w:bCs/>
       <w:color w:val="7E97AD" w:themeColor="accent1"/>
       <w:kern w:val="20"/>
+      <w:sz w:val="24"/>
       <w14:ligatures w14:val="standardContextual"/>
     </w:rPr>
   </w:style>
@@ -22125,6 +25446,46 @@
       <w:spacing w:after="100"/>
       <w:ind w:left="400"/>
     </w:pPr>
+  </w:style>
+  <w:style w:type="paragraph" w:customStyle="1" w:styleId="Anwendungsfall">
+    <w:name w:val="Anwendungsfall"/>
+    <w:basedOn w:val="Standard"/>
+    <w:next w:val="AnwendunsfallBeschreibung"/>
+    <w:link w:val="AnwendungsfallZchn"/>
+    <w:qFormat/>
+    <w:rsid w:val="00211F89"/>
+    <w:rPr>
+      <w:color w:val="808080" w:themeColor="background1" w:themeShade="80"/>
+    </w:rPr>
+  </w:style>
+  <w:style w:type="paragraph" w:customStyle="1" w:styleId="AnwendunsfallBeschreibung">
+    <w:name w:val="Anwendunsfall Beschreibung"/>
+    <w:basedOn w:val="Standard"/>
+    <w:link w:val="AnwendunsfallBeschreibungZchn"/>
+    <w:qFormat/>
+    <w:rsid w:val="00211F89"/>
+    <w:pPr>
+      <w:ind w:left="720"/>
+    </w:pPr>
+  </w:style>
+  <w:style w:type="character" w:customStyle="1" w:styleId="AnwendungsfallZchn">
+    <w:name w:val="Anwendungsfall Zchn"/>
+    <w:basedOn w:val="Absatz-Standardschriftart"/>
+    <w:link w:val="Anwendungsfall"/>
+    <w:rsid w:val="00211F89"/>
+    <w:rPr>
+      <w:color w:val="808080" w:themeColor="background1" w:themeShade="80"/>
+      <w:kern w:val="20"/>
+    </w:rPr>
+  </w:style>
+  <w:style w:type="character" w:customStyle="1" w:styleId="AnwendunsfallBeschreibungZchn">
+    <w:name w:val="Anwendunsfall Beschreibung Zchn"/>
+    <w:basedOn w:val="Absatz-Standardschriftart"/>
+    <w:link w:val="AnwendunsfallBeschreibung"/>
+    <w:rsid w:val="00211F89"/>
+    <w:rPr>
+      <w:kern w:val="20"/>
+    </w:rPr>
   </w:style>
 </w:styles>
 </file>
@@ -22348,6 +25709,7 @@
   <w:rsids>
     <w:rsidRoot w:val="000C6E55"/>
     <w:rsid w:val="000C6E55"/>
+    <w:rsid w:val="006732D2"/>
     <w:rsid w:val="0098085A"/>
     <w:rsid w:val="00A545C6"/>
     <w:rsid w:val="00EC3646"/>
@@ -23213,18 +26575,18 @@
 </file>
 
 <file path=customXml/item2.xml><?xml version="1.0" encoding="utf-8"?>
-<mappings xmlns="http://schemas.microsoft.com/pics">
-  <picture>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</picture>
-</mappings>
-</file>
-
-<file path=customXml/item3.xml><?xml version="1.0" encoding="utf-8"?>
 <?mso-contentType ?>
 <FormTemplates xmlns="http://schemas.microsoft.com/sharepoint/v3/contenttype/forms">
   <Display>DocumentLibraryForm</Display>
   <Edit>AssetEditForm</Edit>
   <New>DocumentLibraryForm</New>
 </FormTemplates>
+</file>
+
+<file path=customXml/item3.xml><?xml version="1.0" encoding="utf-8"?>
+<mappings xmlns="http://schemas.microsoft.com/pics">
+  <picture>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</picture>
+</mappings>
 </file>
 
 <file path=customXml/item4.xml><?xml version="1.0" encoding="utf-8"?>
@@ -23344,6 +26706,14 @@
 </file>
 
 <file path=customXml/itemProps2.xml><?xml version="1.0" encoding="utf-8"?>
+<ds:datastoreItem xmlns:ds="http://schemas.openxmlformats.org/officeDocument/2006/customXml" ds:itemID="{2F9ACB35-92A4-4D3B-9363-393A8469DF5C}">
+  <ds:schemaRefs>
+    <ds:schemaRef ds:uri="http://schemas.microsoft.com/sharepoint/v3/contenttype/forms"/>
+  </ds:schemaRefs>
+</ds:datastoreItem>
+</file>
+
+<file path=customXml/itemProps3.xml><?xml version="1.0" encoding="utf-8"?>
 <ds:datastoreItem xmlns:ds="http://schemas.openxmlformats.org/officeDocument/2006/customXml" ds:itemID="{F679E4D8-73D9-412D-B716-777944E71373}">
   <ds:schemaRefs>
     <ds:schemaRef ds:uri="http://schemas.microsoft.com/pics"/>
@@ -23351,16 +26721,8 @@
 </ds:datastoreItem>
 </file>
 
-<file path=customXml/itemProps3.xml><?xml version="1.0" encoding="utf-8"?>
-<ds:datastoreItem xmlns:ds="http://schemas.openxmlformats.org/officeDocument/2006/customXml" ds:itemID="{2F9ACB35-92A4-4D3B-9363-393A8469DF5C}">
-  <ds:schemaRefs>
-    <ds:schemaRef ds:uri="http://schemas.microsoft.com/sharepoint/v3/contenttype/forms"/>
-  </ds:schemaRefs>
-</ds:datastoreItem>
-</file>
-
 <file path=customXml/itemProps4.xml><?xml version="1.0" encoding="utf-8"?>
-<ds:datastoreItem xmlns:ds="http://schemas.openxmlformats.org/officeDocument/2006/customXml" ds:itemID="{6D5B141C-D25A-4A17-A4E8-176A1C2BC229}">
+<ds:datastoreItem xmlns:ds="http://schemas.openxmlformats.org/officeDocument/2006/customXml" ds:itemID="{0C76FE20-0524-4619-AC86-F9226786D6E8}">
   <ds:schemaRefs>
     <ds:schemaRef ds:uri="http://schemas.openxmlformats.org/officeDocument/2006/bibliography"/>
   </ds:schemaRefs>

--- a/doc/01 Projektauftrag/Pflichtenheft.docx
+++ b/doc/01 Projektauftrag/Pflichtenheft.docx
@@ -215,7 +215,7 @@
                                   <w:rPr>
                                     <w:noProof/>
                                   </w:rPr>
-                                  <w:t>12. September 2013</w:t>
+                                  <w:t>13. September 2013</w:t>
                                 </w:r>
                                 <w:r>
                                   <w:fldChar w:fldCharType="end"/>
@@ -403,7 +403,7 @@
                             <w:rPr>
                               <w:noProof/>
                             </w:rPr>
-                            <w:t>12. September 2013</w:t>
+                            <w:t>13. September 2013</w:t>
                           </w:r>
                           <w:r>
                             <w:fldChar w:fldCharType="end"/>
@@ -3118,14 +3118,8 @@
     <w:p>
       <w:pPr>
         <w:pStyle w:val="Anwendungsfall"/>
-        <w:rPr>
-          <w:color w:val="808080" w:themeColor="background1" w:themeShade="80"/>
-        </w:rPr>
       </w:pPr>
       <w:r>
-        <w:rPr>
-          <w:color w:val="808080" w:themeColor="background1" w:themeShade="80"/>
-        </w:rPr>
         <w:t>Kundenregistratur</w:t>
       </w:r>
     </w:p>
@@ -3136,8 +3130,6 @@
       <w:r>
         <w:t xml:space="preserve">Kunden können sich mit Hilfe eines </w:t>
       </w:r>
-      <w:bookmarkStart w:id="7" w:name="_GoBack"/>
-      <w:bookmarkEnd w:id="7"/>
       <w:r>
         <w:t>Formulars</w:t>
       </w:r>
@@ -3148,14 +3140,8 @@
     <w:p>
       <w:pPr>
         <w:pStyle w:val="Anwendungsfall"/>
-        <w:rPr>
-          <w:color w:val="808080" w:themeColor="background1" w:themeShade="80"/>
-        </w:rPr>
       </w:pPr>
       <w:r>
-        <w:rPr>
-          <w:color w:val="808080" w:themeColor="background1" w:themeShade="80"/>
-        </w:rPr>
         <w:t>Online Katalog</w:t>
       </w:r>
     </w:p>
@@ -3164,7 +3150,13 @@
         <w:pStyle w:val="AnwendunsfallBeschreibung"/>
       </w:pPr>
       <w:r>
-        <w:t>Eine Übersicht aller verfügbaren Produkte für den Kunden in einem Produkte Katalog darstellen. Verschiedene Suchfunktionen unterstützen den Kunden bei der Produkte suche.</w:t>
+        <w:t xml:space="preserve">Eine Übersicht aller verfügbaren Produkte für den Kunden in einem Produkte Katalog darstellen. </w:t>
+      </w:r>
+      <w:r>
+        <w:t>Per Volltext-Suche soll der Kunde bei der Produkte Suche unterstützt werden</w:t>
+      </w:r>
+      <w:r>
+        <w:t>.</w:t>
       </w:r>
     </w:p>
     <w:p>
@@ -3178,14 +3170,8 @@
     <w:p>
       <w:pPr>
         <w:pStyle w:val="Anwendungsfall"/>
-        <w:rPr>
-          <w:color w:val="808080" w:themeColor="background1" w:themeShade="80"/>
-        </w:rPr>
       </w:pPr>
       <w:r>
-        <w:rPr>
-          <w:color w:val="808080" w:themeColor="background1" w:themeShade="80"/>
-        </w:rPr>
         <w:t>Download Funktion</w:t>
       </w:r>
     </w:p>
@@ -3209,6 +3195,234 @@
     </w:p>
     <w:p>
       <w:pPr>
+        <w:pStyle w:val="Anwendungsfall"/>
+      </w:pPr>
+      <w:r>
+        <w:t>Warenkorb</w:t>
+      </w:r>
+    </w:p>
+    <w:p>
+      <w:pPr>
+        <w:pStyle w:val="AnwendunsfallBeschreibung"/>
+      </w:pPr>
+      <w:r>
+        <w:t xml:space="preserve">Ein Kunde kann Produkte im Shop auswählen und dem Warenkorb hinzufügen. Der Kunde kann auch Anonym Produkte auswählen und dem Warenkorb hinzufügen, sobald ein Kunde zahlen möchte, wird er aufgefordert sich anzumelden oder zu registrieren. </w:t>
+      </w:r>
+      <w:r>
+        <w:t>Der Kunde kann Produkte im Warenkorb jederzeit ändern, Produkte entfernen, Anzahl eines Produktes bestimmen und neue Produkte hinzufügen.</w:t>
+      </w:r>
+    </w:p>
+    <w:p>
+      <w:pPr>
+        <w:pStyle w:val="Anwendungsfall"/>
+      </w:pPr>
+      <w:r>
+        <w:t>Zahlungsabwicklung</w:t>
+      </w:r>
+    </w:p>
+    <w:p>
+      <w:pPr>
+        <w:pStyle w:val="AnwendunsfallBeschreibung"/>
+      </w:pPr>
+      <w:r>
+        <w:t>Der Kunde kann zwischen drei Zahlungsarten auswählen, Vorauskasse, Rechnung und per Kreditkarte.</w:t>
+      </w:r>
+    </w:p>
+    <w:p>
+      <w:pPr>
+        <w:pStyle w:val="Anwendungsfall"/>
+      </w:pPr>
+      <w:r>
+        <w:t>After-</w:t>
+      </w:r>
+      <w:proofErr w:type="spellStart"/>
+      <w:r>
+        <w:t>Sales</w:t>
+      </w:r>
+      <w:proofErr w:type="spellEnd"/>
+    </w:p>
+    <w:p>
+      <w:pPr>
+        <w:pStyle w:val="AnwendunsfallBeschreibung"/>
+      </w:pPr>
+      <w:r>
+        <w:t>Der Kunde kann der Status der Lieferung jederzeit einsehen. Der Kunde kann eine noch nicht ausgelieferte Ware stornieren. Der Kunde kann die gelieferte Ware retournieren, sofern</w:t>
+      </w:r>
+      <w:r>
+        <w:t xml:space="preserve"> eine definierte Frist von 20</w:t>
+      </w:r>
+      <w:r>
+        <w:t xml:space="preserve"> Tagen nicht bereits abgelaufen ist. Der Kunde kann nach dem Kauf die Produkte bewerten, diese können dann von anderen Kunden auch gelesen werden.</w:t>
+      </w:r>
+    </w:p>
+    <w:p>
+      <w:pPr>
+        <w:pStyle w:val="Anwendungsfall"/>
+      </w:pPr>
+      <w:r>
+        <w:t>Content Management</w:t>
+      </w:r>
+    </w:p>
+    <w:p>
+      <w:pPr>
+        <w:pStyle w:val="AnwendunsfallBeschreibung"/>
+      </w:pPr>
+      <w:r>
+        <w:t>Die Produkte Daten</w:t>
+      </w:r>
+      <w:r>
+        <w:t xml:space="preserve"> können manuell auf der Shop Seite aktualisiert und bearbeitet werden. Die Daten können auch per XML und einem SOAP Web-Service importiert und aktualisiert werden.</w:t>
+      </w:r>
+    </w:p>
+    <w:p>
+      <w:pPr>
+        <w:pStyle w:val="Anwendungsfall"/>
+      </w:pPr>
+      <w:r>
+        <w:t>Verkaufsunterstützung</w:t>
+      </w:r>
+    </w:p>
+    <w:p>
+      <w:pPr>
+        <w:pStyle w:val="AnwendunsfallBeschreibung"/>
+      </w:pPr>
+      <w:r>
+        <w:t xml:space="preserve">Der Shop soll ein </w:t>
+      </w:r>
+      <w:proofErr w:type="spellStart"/>
+      <w:r>
+        <w:t>Recommender</w:t>
+      </w:r>
+      <w:proofErr w:type="spellEnd"/>
+      <w:r>
+        <w:t xml:space="preserve"> System</w:t>
+      </w:r>
+      <w:r>
+        <w:fldChar w:fldCharType="begin"/>
+      </w:r>
+      <w:r>
+        <w:instrText xml:space="preserve"> TA \l "</w:instrText>
+      </w:r>
+      <w:proofErr w:type="spellStart"/>
+      <w:r>
+        <w:instrText>Recommender</w:instrText>
+      </w:r>
+      <w:proofErr w:type="spellEnd"/>
+      <w:r>
+        <w:instrText xml:space="preserve"> System</w:instrText>
+      </w:r>
+      <w:r>
+        <w:br/>
+        <w:instrText>Auf Basis von Kundenverhalten präsentiert das System Produkte welche für den Kunden interessant sein könnten.</w:instrText>
+      </w:r>
+      <w:r>
+        <w:instrText>" \s "</w:instrText>
+      </w:r>
+      <w:proofErr w:type="spellStart"/>
+      <w:r>
+        <w:instrText>Recommender</w:instrText>
+      </w:r>
+      <w:proofErr w:type="spellEnd"/>
+      <w:r>
+        <w:instrText xml:space="preserve"> System" \c 1 </w:instrText>
+      </w:r>
+      <w:r>
+        <w:fldChar w:fldCharType="end"/>
+      </w:r>
+      <w:r>
+        <w:t xml:space="preserve"> beinhalten, sowie Cross</w:t>
+      </w:r>
+      <w:r>
+        <w:fldChar w:fldCharType="begin"/>
+      </w:r>
+      <w:r>
+        <w:instrText xml:space="preserve"> TA \l "</w:instrText>
+      </w:r>
+      <w:r>
+        <w:instrText>Cross-</w:instrText>
+      </w:r>
+      <w:proofErr w:type="spellStart"/>
+      <w:r>
+        <w:instrText>Selling</w:instrText>
+      </w:r>
+      <w:proofErr w:type="spellEnd"/>
+      <w:r>
+        <w:br/>
+        <w:instrText>Kunden die ein Auto kaufen, kaufen oft auch noch Winterreifen dazu. Dies nennt man Cross-</w:instrText>
+      </w:r>
+      <w:proofErr w:type="spellStart"/>
+      <w:r>
+        <w:instrText>Selling</w:instrText>
+      </w:r>
+      <w:proofErr w:type="spellEnd"/>
+      <w:r>
+        <w:instrText>.</w:instrText>
+      </w:r>
+      <w:r>
+        <w:instrText xml:space="preserve">" \s "Cross" \c 1 </w:instrText>
+      </w:r>
+      <w:r>
+        <w:fldChar w:fldCharType="end"/>
+      </w:r>
+      <w:r>
+        <w:t xml:space="preserve">- und </w:t>
+      </w:r>
+      <w:proofErr w:type="spellStart"/>
+      <w:r>
+        <w:t>Up-Selling</w:t>
+      </w:r>
+      <w:proofErr w:type="spellEnd"/>
+      <w:r>
+        <w:fldChar w:fldCharType="begin"/>
+      </w:r>
+      <w:r>
+        <w:instrText xml:space="preserve"> TA \l "</w:instrText>
+      </w:r>
+      <w:proofErr w:type="spellStart"/>
+      <w:r>
+        <w:instrText>Up-Selling</w:instrText>
+      </w:r>
+      <w:proofErr w:type="spellEnd"/>
+      <w:r>
+        <w:br/>
+        <w:instrText xml:space="preserve">Ein Kunde der ein Auto kauft, wäre an einem besseren bzw. </w:instrText>
+      </w:r>
+      <w:proofErr w:type="spellStart"/>
+      <w:r>
+        <w:instrText>teueren</w:instrText>
+      </w:r>
+      <w:proofErr w:type="spellEnd"/>
+      <w:r>
+        <w:instrText xml:space="preserve"> Auto interessiert. Dies nennt man dann </w:instrText>
+      </w:r>
+      <w:proofErr w:type="spellStart"/>
+      <w:r>
+        <w:instrText>Up-Selling</w:instrText>
+      </w:r>
+      <w:proofErr w:type="spellEnd"/>
+      <w:r>
+        <w:instrText>.</w:instrText>
+      </w:r>
+      <w:r>
+        <w:instrText>" \s "</w:instrText>
+      </w:r>
+      <w:proofErr w:type="spellStart"/>
+      <w:r>
+        <w:instrText>Up-Selling</w:instrText>
+      </w:r>
+      <w:proofErr w:type="spellEnd"/>
+      <w:r>
+        <w:instrText xml:space="preserve">" \c 1 </w:instrText>
+      </w:r>
+      <w:r>
+        <w:fldChar w:fldCharType="end"/>
+      </w:r>
+      <w:r>
+        <w:t xml:space="preserve"> unterstützen.</w:t>
+      </w:r>
+    </w:p>
+    <w:p>
+      <w:pPr>
         <w:pStyle w:val="berschrift3"/>
       </w:pPr>
     </w:p>
@@ -3216,11 +3430,11 @@
       <w:pPr>
         <w:pStyle w:val="berschrift3"/>
       </w:pPr>
-      <w:bookmarkStart w:id="8" w:name="_Toc366872206"/>
+      <w:bookmarkStart w:id="7" w:name="_Toc366872206"/>
       <w:r>
         <w:t>Akteure</w:t>
       </w:r>
-      <w:bookmarkEnd w:id="8"/>
+      <w:bookmarkEnd w:id="7"/>
     </w:p>
     <w:tbl>
       <w:tblPr>
@@ -3484,6 +3698,7 @@
           <w:p>
             <w:proofErr w:type="spellStart"/>
             <w:r>
+              <w:lastRenderedPageBreak/>
               <w:t>Mave</w:t>
             </w:r>
             <w:proofErr w:type="spellEnd"/>
@@ -3511,7 +3726,7 @@
       <w:pPr>
         <w:pStyle w:val="Beschriftung"/>
       </w:pPr>
-      <w:bookmarkStart w:id="9" w:name="_Toc366789743"/>
+      <w:bookmarkStart w:id="8" w:name="_Toc366789743"/>
       <w:r>
         <w:t xml:space="preserve">Tabelle </w:t>
       </w:r>
@@ -3526,17 +3741,17 @@
       <w:r>
         <w:t xml:space="preserve"> Akteure</w:t>
       </w:r>
-      <w:bookmarkEnd w:id="9"/>
+      <w:bookmarkEnd w:id="8"/>
     </w:p>
     <w:p>
       <w:pPr>
         <w:pStyle w:val="berschrift3"/>
       </w:pPr>
-      <w:bookmarkStart w:id="10" w:name="_Toc366872207"/>
+      <w:bookmarkStart w:id="9" w:name="_Toc366872207"/>
       <w:r>
         <w:t>Anwendungsfälle</w:t>
       </w:r>
-      <w:bookmarkEnd w:id="10"/>
+      <w:bookmarkEnd w:id="9"/>
     </w:p>
     <w:tbl>
       <w:tblPr>
@@ -4022,7 +4237,6 @@
           </w:tcPr>
           <w:p>
             <w:r>
-              <w:lastRenderedPageBreak/>
               <w:t>Bemerkungen</w:t>
             </w:r>
           </w:p>
@@ -4420,6 +4634,7 @@
           </w:tcPr>
           <w:p>
             <w:r>
+              <w:lastRenderedPageBreak/>
               <w:t>Ausnahmen A</w:t>
             </w:r>
           </w:p>
@@ -4986,7 +5201,6 @@
               <w:cnfStyle w:val="000000000000" w:firstRow="0" w:lastRow="0" w:firstColumn="0" w:lastColumn="0" w:oddVBand="0" w:evenVBand="0" w:oddHBand="0" w:evenHBand="0" w:firstRowFirstColumn="0" w:firstRowLastColumn="0" w:lastRowFirstColumn="0" w:lastRowLastColumn="0"/>
             </w:pPr>
             <w:r>
-              <w:lastRenderedPageBreak/>
               <w:t>5</w:t>
             </w:r>
             <w:r>
@@ -5036,7 +5250,6 @@
           </w:tcPr>
           <w:p>
             <w:r>
-              <w:lastRenderedPageBreak/>
               <w:t>Ausnahmen A</w:t>
             </w:r>
           </w:p>
@@ -5299,6 +5512,7 @@
           </w:tcPr>
           <w:p>
             <w:r>
+              <w:lastRenderedPageBreak/>
               <w:t>Nummer</w:t>
             </w:r>
           </w:p>
@@ -5829,7 +6043,6 @@
           </w:tcPr>
           <w:p>
             <w:r>
-              <w:lastRenderedPageBreak/>
               <w:t>Änderungsnachweis</w:t>
             </w:r>
           </w:p>
@@ -6197,6 +6410,7 @@
               <w:cnfStyle w:val="000000000000" w:firstRow="0" w:lastRow="0" w:firstColumn="0" w:lastColumn="0" w:oddVBand="0" w:evenVBand="0" w:oddHBand="0" w:evenHBand="0" w:firstRowFirstColumn="0" w:firstRowLastColumn="0" w:lastRowFirstColumn="0" w:lastRowLastColumn="0"/>
             </w:pPr>
             <w:r>
+              <w:lastRenderedPageBreak/>
               <w:t xml:space="preserve">6. System </w:t>
             </w:r>
             <w:proofErr w:type="spellStart"/>
@@ -6221,6 +6435,7 @@
           </w:tcPr>
           <w:p>
             <w:r>
+              <w:lastRenderedPageBreak/>
               <w:t>Ausnahmen A</w:t>
             </w:r>
           </w:p>
@@ -6418,9 +6633,19 @@
       <w:pPr>
         <w:pStyle w:val="berschrift1"/>
       </w:pPr>
-      <w:bookmarkStart w:id="11" w:name="_Toc366872208"/>
+      <w:bookmarkStart w:id="10" w:name="_Toc366872208"/>
       <w:r>
         <w:t>Rahmenbedingungen</w:t>
+      </w:r>
+      <w:bookmarkEnd w:id="10"/>
+    </w:p>
+    <w:p>
+      <w:pPr>
+        <w:pStyle w:val="berschrift2"/>
+      </w:pPr>
+      <w:bookmarkStart w:id="11" w:name="_Toc366872209"/>
+      <w:r>
+        <w:t>Technische Vorgaben</w:t>
       </w:r>
       <w:bookmarkEnd w:id="11"/>
     </w:p>
@@ -6428,19 +6653,19 @@
       <w:pPr>
         <w:pStyle w:val="berschrift2"/>
       </w:pPr>
-      <w:bookmarkStart w:id="12" w:name="_Toc366872209"/>
+      <w:bookmarkStart w:id="12" w:name="_Toc366872210"/>
       <w:r>
-        <w:t>Technische Vorgaben</w:t>
+        <w:t>Organisatorische Vorgaben</w:t>
       </w:r>
       <w:bookmarkEnd w:id="12"/>
     </w:p>
     <w:p>
       <w:pPr>
-        <w:pStyle w:val="berschrift2"/>
+        <w:pStyle w:val="berschrift1"/>
       </w:pPr>
-      <w:bookmarkStart w:id="13" w:name="_Toc366872210"/>
+      <w:bookmarkStart w:id="13" w:name="_Toc366872211"/>
       <w:r>
-        <w:t>Organisatorische Vorgaben</w:t>
+        <w:t>Lieferobjekte</w:t>
       </w:r>
       <w:bookmarkEnd w:id="13"/>
     </w:p>
@@ -6448,9 +6673,9 @@
       <w:pPr>
         <w:pStyle w:val="berschrift1"/>
       </w:pPr>
-      <w:bookmarkStart w:id="14" w:name="_Toc366872211"/>
+      <w:bookmarkStart w:id="14" w:name="_Toc366872212"/>
       <w:r>
-        <w:t>Lieferobjekte</w:t>
+        <w:t>Risiko</w:t>
       </w:r>
       <w:bookmarkEnd w:id="14"/>
     </w:p>
@@ -6458,20 +6683,19 @@
       <w:pPr>
         <w:pStyle w:val="berschrift1"/>
       </w:pPr>
-      <w:bookmarkStart w:id="15" w:name="_Toc366872212"/>
+      <w:bookmarkStart w:id="15" w:name="_Toc366872213"/>
       <w:r>
-        <w:lastRenderedPageBreak/>
-        <w:t>Risiko</w:t>
+        <w:t>Projektorganisation</w:t>
       </w:r>
       <w:bookmarkEnd w:id="15"/>
     </w:p>
     <w:p>
       <w:pPr>
-        <w:pStyle w:val="berschrift1"/>
+        <w:pStyle w:val="berschrift2"/>
       </w:pPr>
-      <w:bookmarkStart w:id="16" w:name="_Toc366872213"/>
+      <w:bookmarkStart w:id="16" w:name="_Toc366872214"/>
       <w:r>
-        <w:t>Projektorganisation</w:t>
+        <w:t>Termine</w:t>
       </w:r>
       <w:bookmarkEnd w:id="16"/>
     </w:p>
@@ -6479,9 +6703,9 @@
       <w:pPr>
         <w:pStyle w:val="berschrift2"/>
       </w:pPr>
-      <w:bookmarkStart w:id="17" w:name="_Toc366872214"/>
+      <w:bookmarkStart w:id="17" w:name="_Toc366872215"/>
       <w:r>
-        <w:t>Termine</w:t>
+        <w:t>Kosten</w:t>
       </w:r>
       <w:bookmarkEnd w:id="17"/>
     </w:p>
@@ -6489,21 +6713,11 @@
       <w:pPr>
         <w:pStyle w:val="berschrift2"/>
       </w:pPr>
-      <w:bookmarkStart w:id="18" w:name="_Toc366872215"/>
-      <w:r>
-        <w:t>Kosten</w:t>
-      </w:r>
-      <w:bookmarkEnd w:id="18"/>
-    </w:p>
-    <w:p>
-      <w:pPr>
-        <w:pStyle w:val="berschrift2"/>
-      </w:pPr>
-      <w:bookmarkStart w:id="19" w:name="_Toc366872216"/>
+      <w:bookmarkStart w:id="18" w:name="_Toc366872216"/>
       <w:r>
         <w:t>Personalplanung</w:t>
       </w:r>
-      <w:bookmarkEnd w:id="19"/>
+      <w:bookmarkEnd w:id="18"/>
     </w:p>
     <w:p>
       <w:pPr>
@@ -6514,11 +6728,11 @@
       <w:pPr>
         <w:pStyle w:val="berschrift1"/>
       </w:pPr>
-      <w:bookmarkStart w:id="20" w:name="_Toc366872217"/>
+      <w:bookmarkStart w:id="19" w:name="_Toc366872217"/>
       <w:r>
         <w:t>Diverses</w:t>
       </w:r>
-      <w:bookmarkEnd w:id="20"/>
+      <w:bookmarkEnd w:id="19"/>
     </w:p>
     <w:p/>
     <w:p>
@@ -6526,6 +6740,7 @@
         <w:jc w:val="left"/>
       </w:pPr>
       <w:r>
+        <w:lastRenderedPageBreak/>
         <w:br w:type="page"/>
       </w:r>
     </w:p>
@@ -6537,11 +6752,14 @@
     </w:p>
     <w:p>
       <w:pPr>
-        <w:pStyle w:val="berschrift1"/>
+        <w:pStyle w:val="RGV-berschrift"/>
+        <w:tabs>
+          <w:tab w:val="right" w:leader="dot" w:pos="8873"/>
+        </w:tabs>
         <w:rPr>
-          <w:rFonts w:eastAsiaTheme="minorEastAsia"/>
-          <w:b/>
-          <w:bCs/>
+          <w:rFonts w:eastAsiaTheme="minorEastAsia" w:cstheme="minorBidi"/>
+          <w:b w:val="0"/>
+          <w:bCs w:val="0"/>
           <w:noProof/>
           <w:sz w:val="22"/>
           <w:szCs w:val="22"/>
@@ -6559,14 +6777,43 @@
       <w:r>
         <w:fldChar w:fldCharType="separate"/>
       </w:r>
-      <w:bookmarkStart w:id="21" w:name="_Toc366872218"/>
       <w:r>
         <w:rPr>
           <w:noProof/>
         </w:rPr>
         <w:t>Glossar</w:t>
       </w:r>
-      <w:bookmarkEnd w:id="21"/>
+    </w:p>
+    <w:p>
+      <w:pPr>
+        <w:pStyle w:val="Rechtsgrundlagenverzeichnis"/>
+        <w:tabs>
+          <w:tab w:val="right" w:leader="dot" w:pos="8873"/>
+        </w:tabs>
+        <w:rPr>
+          <w:noProof/>
+        </w:rPr>
+      </w:pPr>
+      <w:r>
+        <w:rPr>
+          <w:noProof/>
+        </w:rPr>
+        <w:t>Cross-Selling</w:t>
+      </w:r>
+      <w:r>
+        <w:rPr>
+          <w:noProof/>
+        </w:rPr>
+        <w:br/>
+        <w:t>Kunden die ein Auto kaufen, kaufen oft auch noch Winterreifen dazu. Dies nennt man Cross-Selling.</w:t>
+      </w:r>
+      <w:r>
+        <w:rPr>
+          <w:noProof/>
+        </w:rPr>
+        <w:tab/>
+        <w:t>3</w:t>
+      </w:r>
     </w:p>
     <w:p>
       <w:pPr>
@@ -6658,6 +6905,81 @@
           <w:noProof/>
         </w:rPr>
         <w:tab/>
+        <w:t>2</w:t>
+      </w:r>
+    </w:p>
+    <w:p>
+      <w:pPr>
+        <w:pStyle w:val="Rechtsgrundlagenverzeichnis"/>
+        <w:tabs>
+          <w:tab w:val="right" w:leader="dot" w:pos="8873"/>
+        </w:tabs>
+        <w:rPr>
+          <w:noProof/>
+        </w:rPr>
+      </w:pPr>
+      <w:r>
+        <w:rPr>
+          <w:noProof/>
+        </w:rPr>
+        <w:t>Recommender System</w:t>
+      </w:r>
+      <w:r>
+        <w:rPr>
+          <w:noProof/>
+        </w:rPr>
+        <w:br/>
+      </w:r>
+      <w:bookmarkStart w:id="20" w:name="_GoBack"/>
+      <w:r>
+        <w:rPr>
+          <w:noProof/>
+        </w:rPr>
+        <w:t xml:space="preserve">Auf Basis von Kundenverhalten präsentiert das System Produkte welche für den Kunden interessant </w:t>
+      </w:r>
+      <w:bookmarkEnd w:id="20"/>
+      <w:r>
+        <w:rPr>
+          <w:noProof/>
+        </w:rPr>
+        <w:t>sein könnten.</w:t>
+      </w:r>
+      <w:r>
+        <w:rPr>
+          <w:noProof/>
+        </w:rPr>
+        <w:tab/>
+        <w:t>3</w:t>
+      </w:r>
+    </w:p>
+    <w:p>
+      <w:pPr>
+        <w:pStyle w:val="Rechtsgrundlagenverzeichnis"/>
+        <w:tabs>
+          <w:tab w:val="right" w:leader="dot" w:pos="8873"/>
+        </w:tabs>
+        <w:rPr>
+          <w:noProof/>
+        </w:rPr>
+      </w:pPr>
+      <w:r>
+        <w:rPr>
+          <w:noProof/>
+        </w:rPr>
+        <w:t>Up-Selling</w:t>
+      </w:r>
+      <w:r>
+        <w:rPr>
+          <w:noProof/>
+        </w:rPr>
+        <w:br/>
+        <w:t>Ein Kunde der ein Auto kauft, wäre an einem besseren bzw. teueren Auto interessiert. Dies nennt man dann Up-Selling.</w:t>
+      </w:r>
+      <w:r>
+        <w:rPr>
+          <w:noProof/>
+        </w:rPr>
+        <w:tab/>
         <w:t>3</w:t>
       </w:r>
     </w:p>
@@ -6666,7 +6988,7 @@
         <w:fldChar w:fldCharType="end"/>
       </w:r>
     </w:p>
-    <w:bookmarkStart w:id="22" w:name="_Toc366872219" w:displacedByCustomXml="next"/>
+    <w:bookmarkStart w:id="21" w:name="_Toc366872219" w:displacedByCustomXml="next"/>
     <w:sdt>
       <w:sdtPr>
         <w:rPr>
@@ -6686,7 +7008,7 @@
           <w:r>
             <w:t>Literaturverzeichnis</w:t>
           </w:r>
-          <w:bookmarkEnd w:id="22"/>
+          <w:bookmarkEnd w:id="21"/>
         </w:p>
         <w:sdt>
           <w:sdtPr>
@@ -6867,11 +7189,11 @@
       <w:pPr>
         <w:pStyle w:val="berschrift1"/>
       </w:pPr>
-      <w:bookmarkStart w:id="23" w:name="_Toc366872220"/>
+      <w:bookmarkStart w:id="22" w:name="_Toc366872220"/>
       <w:r>
         <w:t>Abbildungsverzeichnis</w:t>
       </w:r>
-      <w:bookmarkEnd w:id="23"/>
+      <w:bookmarkEnd w:id="22"/>
     </w:p>
     <w:p>
       <w:pPr>
@@ -6965,11 +7287,12 @@
       <w:pPr>
         <w:pStyle w:val="berschrift1"/>
       </w:pPr>
-      <w:bookmarkStart w:id="24" w:name="_Toc366872221"/>
+      <w:bookmarkStart w:id="23" w:name="_Toc366872221"/>
       <w:r>
+        <w:lastRenderedPageBreak/>
         <w:t>Tabellenverzeichnis</w:t>
       </w:r>
-      <w:bookmarkEnd w:id="24"/>
+      <w:bookmarkEnd w:id="23"/>
     </w:p>
     <w:p>
       <w:pPr>
@@ -7119,7 +7442,7 @@
       <w:rPr>
         <w:noProof/>
       </w:rPr>
-      <w:t>8</w:t>
+      <w:t>10</w:t>
     </w:r>
     <w:r>
       <w:fldChar w:fldCharType="end"/>
@@ -7260,7 +7583,7 @@
         <w:noProof/>
         <w:lang w:val="de-CH"/>
       </w:rPr>
-      <w:t>12.09.2013</w:t>
+      <w:t>13.09.2013</w:t>
     </w:r>
     <w:r>
       <w:rPr>
@@ -25710,6 +26033,7 @@
     <w:rsidRoot w:val="000C6E55"/>
     <w:rsid w:val="000C6E55"/>
     <w:rsid w:val="006732D2"/>
+    <w:rsid w:val="00970484"/>
     <w:rsid w:val="0098085A"/>
     <w:rsid w:val="00A545C6"/>
     <w:rsid w:val="00EC3646"/>
@@ -26575,18 +26899,18 @@
 </file>
 
 <file path=customXml/item2.xml><?xml version="1.0" encoding="utf-8"?>
+<mappings xmlns="http://schemas.microsoft.com/pics">
+  <picture>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</picture>
+</mappings>
+</file>
+
+<file path=customXml/item3.xml><?xml version="1.0" encoding="utf-8"?>
 <?mso-contentType ?>
 <FormTemplates xmlns="http://schemas.microsoft.com/sharepoint/v3/contenttype/forms">
   <Display>DocumentLibraryForm</Display>
   <Edit>AssetEditForm</Edit>
   <New>DocumentLibraryForm</New>
 </FormTemplates>
-</file>
-
-<file path=customXml/item3.xml><?xml version="1.0" encoding="utf-8"?>
-<mappings xmlns="http://schemas.microsoft.com/pics">
-  <picture>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</picture>
-</mappings>
 </file>
 
 <file path=customXml/item4.xml><?xml version="1.0" encoding="utf-8"?>
@@ -26706,6 +27030,14 @@
 </file>
 
 <file path=customXml/itemProps2.xml><?xml version="1.0" encoding="utf-8"?>
+<ds:datastoreItem xmlns:ds="http://schemas.openxmlformats.org/officeDocument/2006/customXml" ds:itemID="{F679E4D8-73D9-412D-B716-777944E71373}">
+  <ds:schemaRefs>
+    <ds:schemaRef ds:uri="http://schemas.microsoft.com/pics"/>
+  </ds:schemaRefs>
+</ds:datastoreItem>
+</file>
+
+<file path=customXml/itemProps3.xml><?xml version="1.0" encoding="utf-8"?>
 <ds:datastoreItem xmlns:ds="http://schemas.openxmlformats.org/officeDocument/2006/customXml" ds:itemID="{2F9ACB35-92A4-4D3B-9363-393A8469DF5C}">
   <ds:schemaRefs>
     <ds:schemaRef ds:uri="http://schemas.microsoft.com/sharepoint/v3/contenttype/forms"/>
@@ -26713,16 +27045,8 @@
 </ds:datastoreItem>
 </file>
 
-<file path=customXml/itemProps3.xml><?xml version="1.0" encoding="utf-8"?>
-<ds:datastoreItem xmlns:ds="http://schemas.openxmlformats.org/officeDocument/2006/customXml" ds:itemID="{F679E4D8-73D9-412D-B716-777944E71373}">
-  <ds:schemaRefs>
-    <ds:schemaRef ds:uri="http://schemas.microsoft.com/pics"/>
-  </ds:schemaRefs>
-</ds:datastoreItem>
-</file>
-
 <file path=customXml/itemProps4.xml><?xml version="1.0" encoding="utf-8"?>
-<ds:datastoreItem xmlns:ds="http://schemas.openxmlformats.org/officeDocument/2006/customXml" ds:itemID="{0C76FE20-0524-4619-AC86-F9226786D6E8}">
+<ds:datastoreItem xmlns:ds="http://schemas.openxmlformats.org/officeDocument/2006/customXml" ds:itemID="{1CC81E01-ACD6-4E65-81C1-D25ED691388F}">
   <ds:schemaRefs>
     <ds:schemaRef ds:uri="http://schemas.openxmlformats.org/officeDocument/2006/bibliography"/>
   </ds:schemaRefs>

--- a/doc/01 Projektauftrag/Pflichtenheft.docx
+++ b/doc/01 Projektauftrag/Pflichtenheft.docx
@@ -156,22 +156,7 @@
                                 </w:r>
                                 <w:r>
                                   <w:tab/>
-                                </w:r>
-                                <w:proofErr w:type="spellStart"/>
-                                <w:r>
-                                  <w:t>Bsc</w:t>
-                                </w:r>
-                                <w:proofErr w:type="spellEnd"/>
-                                <w:r>
-                                  <w:t xml:space="preserve"> </w:t>
-                                </w:r>
-                                <w:proofErr w:type="spellStart"/>
-                                <w:r>
-                                  <w:t>Inf</w:t>
-                                </w:r>
-                                <w:proofErr w:type="spellEnd"/>
-                                <w:r>
-                                  <w:t xml:space="preserve"> 2011</w:t>
+                                  <w:t>Bsc Inf 2011</w:t>
                                 </w:r>
                               </w:p>
                               <w:p>
@@ -215,7 +200,7 @@
                                   <w:rPr>
                                     <w:noProof/>
                                   </w:rPr>
-                                  <w:t>13. September 2013</w:t>
+                                  <w:t>14. September 2013</w:t>
                                 </w:r>
                                 <w:r>
                                   <w:fldChar w:fldCharType="end"/>
@@ -344,22 +329,7 @@
                           </w:r>
                           <w:r>
                             <w:tab/>
-                          </w:r>
-                          <w:proofErr w:type="spellStart"/>
-                          <w:r>
-                            <w:t>Bsc</w:t>
-                          </w:r>
-                          <w:proofErr w:type="spellEnd"/>
-                          <w:r>
-                            <w:t xml:space="preserve"> </w:t>
-                          </w:r>
-                          <w:proofErr w:type="spellStart"/>
-                          <w:r>
-                            <w:t>Inf</w:t>
-                          </w:r>
-                          <w:proofErr w:type="spellEnd"/>
-                          <w:r>
-                            <w:t xml:space="preserve"> 2011</w:t>
+                            <w:t>Bsc Inf 2011</w:t>
                           </w:r>
                         </w:p>
                         <w:p>
@@ -403,7 +373,7 @@
                             <w:rPr>
                               <w:noProof/>
                             </w:rPr>
-                            <w:t>13. September 2013</w:t>
+                            <w:t>14. September 2013</w:t>
                           </w:r>
                           <w:r>
                             <w:fldChar w:fldCharType="end"/>
@@ -776,7 +746,7 @@
           <w:r>
             <w:fldChar w:fldCharType="separate"/>
           </w:r>
-          <w:hyperlink w:anchor="_Toc366872200" w:history="1">
+          <w:hyperlink w:anchor="_Toc367133260" w:history="1">
             <w:r>
               <w:rPr>
                 <w:rStyle w:val="Hyperlink"/>
@@ -803,7 +773,7 @@
                 <w:noProof/>
                 <w:webHidden/>
               </w:rPr>
-              <w:instrText xml:space="preserve"> PAGEREF _Toc366872200 \h </w:instrText>
+              <w:instrText xml:space="preserve"> PAGEREF _Toc367133260 \h </w:instrText>
             </w:r>
             <w:r>
               <w:rPr>
@@ -850,7 +820,7 @@
               <w:lang w:val="de-CH"/>
             </w:rPr>
           </w:pPr>
-          <w:hyperlink w:anchor="_Toc366872201" w:history="1">
+          <w:hyperlink w:anchor="_Toc367133261" w:history="1">
             <w:r>
               <w:rPr>
                 <w:rStyle w:val="Hyperlink"/>
@@ -877,7 +847,7 @@
                 <w:noProof/>
                 <w:webHidden/>
               </w:rPr>
-              <w:instrText xml:space="preserve"> PAGEREF _Toc366872201 \h </w:instrText>
+              <w:instrText xml:space="preserve"> PAGEREF _Toc367133261 \h </w:instrText>
             </w:r>
             <w:r>
               <w:rPr>
@@ -924,7 +894,7 @@
               <w:lang w:val="de-CH"/>
             </w:rPr>
           </w:pPr>
-          <w:hyperlink w:anchor="_Toc366872202" w:history="1">
+          <w:hyperlink w:anchor="_Toc367133262" w:history="1">
             <w:r>
               <w:rPr>
                 <w:rStyle w:val="Hyperlink"/>
@@ -951,7 +921,7 @@
                 <w:noProof/>
                 <w:webHidden/>
               </w:rPr>
-              <w:instrText xml:space="preserve"> PAGEREF _Toc366872202 \h </w:instrText>
+              <w:instrText xml:space="preserve"> PAGEREF _Toc367133262 \h </w:instrText>
             </w:r>
             <w:r>
               <w:rPr>
@@ -998,7 +968,7 @@
               <w:lang w:val="de-CH"/>
             </w:rPr>
           </w:pPr>
-          <w:hyperlink w:anchor="_Toc366872203" w:history="1">
+          <w:hyperlink w:anchor="_Toc367133263" w:history="1">
             <w:r>
               <w:rPr>
                 <w:rStyle w:val="Hyperlink"/>
@@ -1025,7 +995,7 @@
                 <w:noProof/>
                 <w:webHidden/>
               </w:rPr>
-              <w:instrText xml:space="preserve"> PAGEREF _Toc366872203 \h </w:instrText>
+              <w:instrText xml:space="preserve"> PAGEREF _Toc367133263 \h </w:instrText>
             </w:r>
             <w:r>
               <w:rPr>
@@ -1072,7 +1042,7 @@
               <w:lang w:val="de-CH"/>
             </w:rPr>
           </w:pPr>
-          <w:hyperlink w:anchor="_Toc366872204" w:history="1">
+          <w:hyperlink w:anchor="_Toc367133264" w:history="1">
             <w:r>
               <w:rPr>
                 <w:rStyle w:val="Hyperlink"/>
@@ -1099,7 +1069,7 @@
                 <w:noProof/>
                 <w:webHidden/>
               </w:rPr>
-              <w:instrText xml:space="preserve"> PAGEREF _Toc366872204 \h </w:instrText>
+              <w:instrText xml:space="preserve"> PAGEREF _Toc367133264 \h </w:instrText>
             </w:r>
             <w:r>
               <w:rPr>
@@ -1146,7 +1116,7 @@
               <w:lang w:val="de-CH"/>
             </w:rPr>
           </w:pPr>
-          <w:hyperlink w:anchor="_Toc366872205" w:history="1">
+          <w:hyperlink w:anchor="_Toc367133265" w:history="1">
             <w:r>
               <w:rPr>
                 <w:rStyle w:val="Hyperlink"/>
@@ -1173,7 +1143,7 @@
                 <w:noProof/>
                 <w:webHidden/>
               </w:rPr>
-              <w:instrText xml:space="preserve"> PAGEREF _Toc366872205 \h </w:instrText>
+              <w:instrText xml:space="preserve"> PAGEREF _Toc367133265 \h </w:instrText>
             </w:r>
             <w:r>
               <w:rPr>
@@ -1220,7 +1190,7 @@
               <w:lang w:val="de-CH"/>
             </w:rPr>
           </w:pPr>
-          <w:hyperlink w:anchor="_Toc366872206" w:history="1">
+          <w:hyperlink w:anchor="_Toc367133266" w:history="1">
             <w:r>
               <w:rPr>
                 <w:rStyle w:val="Hyperlink"/>
@@ -1247,7 +1217,7 @@
                 <w:noProof/>
                 <w:webHidden/>
               </w:rPr>
-              <w:instrText xml:space="preserve"> PAGEREF _Toc366872206 \h </w:instrText>
+              <w:instrText xml:space="preserve"> PAGEREF _Toc367133266 \h </w:instrText>
             </w:r>
             <w:r>
               <w:rPr>
@@ -1267,7 +1237,7 @@
                 <w:noProof/>
                 <w:webHidden/>
               </w:rPr>
-              <w:t>3</w:t>
+              <w:t>4</w:t>
             </w:r>
             <w:r>
               <w:rPr>
@@ -1294,7 +1264,7 @@
               <w:lang w:val="de-CH"/>
             </w:rPr>
           </w:pPr>
-          <w:hyperlink w:anchor="_Toc366872207" w:history="1">
+          <w:hyperlink w:anchor="_Toc367133267" w:history="1">
             <w:r>
               <w:rPr>
                 <w:rStyle w:val="Hyperlink"/>
@@ -1321,7 +1291,7 @@
                 <w:noProof/>
                 <w:webHidden/>
               </w:rPr>
-              <w:instrText xml:space="preserve"> PAGEREF _Toc366872207 \h </w:instrText>
+              <w:instrText xml:space="preserve"> PAGEREF _Toc367133267 \h </w:instrText>
             </w:r>
             <w:r>
               <w:rPr>
@@ -1341,7 +1311,81 @@
                 <w:noProof/>
                 <w:webHidden/>
               </w:rPr>
-              <w:t>3</w:t>
+              <w:t>4</w:t>
+            </w:r>
+            <w:r>
+              <w:rPr>
+                <w:noProof/>
+                <w:webHidden/>
+              </w:rPr>
+              <w:fldChar w:fldCharType="end"/>
+            </w:r>
+          </w:hyperlink>
+        </w:p>
+        <w:p>
+          <w:pPr>
+            <w:pStyle w:val="Verzeichnis2"/>
+            <w:tabs>
+              <w:tab w:val="right" w:leader="dot" w:pos="8873"/>
+            </w:tabs>
+            <w:rPr>
+              <w:rFonts w:eastAsiaTheme="minorEastAsia"/>
+              <w:noProof/>
+              <w:color w:val="auto"/>
+              <w:kern w:val="0"/>
+              <w:sz w:val="22"/>
+              <w:szCs w:val="22"/>
+              <w:lang w:val="de-CH"/>
+            </w:rPr>
+          </w:pPr>
+          <w:hyperlink w:anchor="_Toc367133268" w:history="1">
+            <w:r>
+              <w:rPr>
+                <w:rStyle w:val="Hyperlink"/>
+                <w:noProof/>
+              </w:rPr>
+              <w:t>Nicht Funktionale Anforderungen</w:t>
+            </w:r>
+            <w:r>
+              <w:rPr>
+                <w:noProof/>
+                <w:webHidden/>
+              </w:rPr>
+              <w:tab/>
+            </w:r>
+            <w:r>
+              <w:rPr>
+                <w:noProof/>
+                <w:webHidden/>
+              </w:rPr>
+              <w:fldChar w:fldCharType="begin"/>
+            </w:r>
+            <w:r>
+              <w:rPr>
+                <w:noProof/>
+                <w:webHidden/>
+              </w:rPr>
+              <w:instrText xml:space="preserve"> PAGEREF _Toc367133268 \h </w:instrText>
+            </w:r>
+            <w:r>
+              <w:rPr>
+                <w:noProof/>
+                <w:webHidden/>
+              </w:rPr>
+            </w:r>
+            <w:r>
+              <w:rPr>
+                <w:noProof/>
+                <w:webHidden/>
+              </w:rPr>
+              <w:fldChar w:fldCharType="separate"/>
+            </w:r>
+            <w:r>
+              <w:rPr>
+                <w:noProof/>
+                <w:webHidden/>
+              </w:rPr>
+              <w:t>7</w:t>
             </w:r>
             <w:r>
               <w:rPr>
@@ -1368,7 +1412,7 @@
               <w:lang w:val="de-CH"/>
             </w:rPr>
           </w:pPr>
-          <w:hyperlink w:anchor="_Toc366872208" w:history="1">
+          <w:hyperlink w:anchor="_Toc367133269" w:history="1">
             <w:r>
               <w:rPr>
                 <w:rStyle w:val="Hyperlink"/>
@@ -1395,7 +1439,7 @@
                 <w:noProof/>
                 <w:webHidden/>
               </w:rPr>
-              <w:instrText xml:space="preserve"> PAGEREF _Toc366872208 \h </w:instrText>
+              <w:instrText xml:space="preserve"> PAGEREF _Toc367133269 \h </w:instrText>
             </w:r>
             <w:r>
               <w:rPr>
@@ -1415,7 +1459,7 @@
                 <w:noProof/>
                 <w:webHidden/>
               </w:rPr>
-              <w:t>6</w:t>
+              <w:t>8</w:t>
             </w:r>
             <w:r>
               <w:rPr>
@@ -1442,7 +1486,7 @@
               <w:lang w:val="de-CH"/>
             </w:rPr>
           </w:pPr>
-          <w:hyperlink w:anchor="_Toc366872209" w:history="1">
+          <w:hyperlink w:anchor="_Toc367133270" w:history="1">
             <w:r>
               <w:rPr>
                 <w:rStyle w:val="Hyperlink"/>
@@ -1469,7 +1513,7 @@
                 <w:noProof/>
                 <w:webHidden/>
               </w:rPr>
-              <w:instrText xml:space="preserve"> PAGEREF _Toc366872209 \h </w:instrText>
+              <w:instrText xml:space="preserve"> PAGEREF _Toc367133270 \h </w:instrText>
             </w:r>
             <w:r>
               <w:rPr>
@@ -1489,7 +1533,7 @@
                 <w:noProof/>
                 <w:webHidden/>
               </w:rPr>
-              <w:t>6</w:t>
+              <w:t>8</w:t>
             </w:r>
             <w:r>
               <w:rPr>
@@ -1516,7 +1560,7 @@
               <w:lang w:val="de-CH"/>
             </w:rPr>
           </w:pPr>
-          <w:hyperlink w:anchor="_Toc366872210" w:history="1">
+          <w:hyperlink w:anchor="_Toc367133271" w:history="1">
             <w:r>
               <w:rPr>
                 <w:rStyle w:val="Hyperlink"/>
@@ -1543,7 +1587,7 @@
                 <w:noProof/>
                 <w:webHidden/>
               </w:rPr>
-              <w:instrText xml:space="preserve"> PAGEREF _Toc366872210 \h </w:instrText>
+              <w:instrText xml:space="preserve"> PAGEREF _Toc367133271 \h </w:instrText>
             </w:r>
             <w:r>
               <w:rPr>
@@ -1563,7 +1607,7 @@
                 <w:noProof/>
                 <w:webHidden/>
               </w:rPr>
-              <w:t>6</w:t>
+              <w:t>8</w:t>
             </w:r>
             <w:r>
               <w:rPr>
@@ -1590,7 +1634,7 @@
               <w:lang w:val="de-CH"/>
             </w:rPr>
           </w:pPr>
-          <w:hyperlink w:anchor="_Toc366872211" w:history="1">
+          <w:hyperlink w:anchor="_Toc367133272" w:history="1">
             <w:r>
               <w:rPr>
                 <w:rStyle w:val="Hyperlink"/>
@@ -1617,7 +1661,7 @@
                 <w:noProof/>
                 <w:webHidden/>
               </w:rPr>
-              <w:instrText xml:space="preserve"> PAGEREF _Toc366872211 \h </w:instrText>
+              <w:instrText xml:space="preserve"> PAGEREF _Toc367133272 \h </w:instrText>
             </w:r>
             <w:r>
               <w:rPr>
@@ -1637,7 +1681,7 @@
                 <w:noProof/>
                 <w:webHidden/>
               </w:rPr>
-              <w:t>6</w:t>
+              <w:t>8</w:t>
             </w:r>
             <w:r>
               <w:rPr>
@@ -1664,7 +1708,7 @@
               <w:lang w:val="de-CH"/>
             </w:rPr>
           </w:pPr>
-          <w:hyperlink w:anchor="_Toc366872212" w:history="1">
+          <w:hyperlink w:anchor="_Toc367133273" w:history="1">
             <w:r>
               <w:rPr>
                 <w:rStyle w:val="Hyperlink"/>
@@ -1691,7 +1735,7 @@
                 <w:noProof/>
                 <w:webHidden/>
               </w:rPr>
-              <w:instrText xml:space="preserve"> PAGEREF _Toc366872212 \h </w:instrText>
+              <w:instrText xml:space="preserve"> PAGEREF _Toc367133273 \h </w:instrText>
             </w:r>
             <w:r>
               <w:rPr>
@@ -1711,7 +1755,7 @@
                 <w:noProof/>
                 <w:webHidden/>
               </w:rPr>
-              <w:t>6</w:t>
+              <w:t>8</w:t>
             </w:r>
             <w:r>
               <w:rPr>
@@ -1738,7 +1782,7 @@
               <w:lang w:val="de-CH"/>
             </w:rPr>
           </w:pPr>
-          <w:hyperlink w:anchor="_Toc366872213" w:history="1">
+          <w:hyperlink w:anchor="_Toc367133274" w:history="1">
             <w:r>
               <w:rPr>
                 <w:rStyle w:val="Hyperlink"/>
@@ -1765,7 +1809,7 @@
                 <w:noProof/>
                 <w:webHidden/>
               </w:rPr>
-              <w:instrText xml:space="preserve"> PAGEREF _Toc366872213 \h </w:instrText>
+              <w:instrText xml:space="preserve"> PAGEREF _Toc367133274 \h </w:instrText>
             </w:r>
             <w:r>
               <w:rPr>
@@ -1785,7 +1829,7 @@
                 <w:noProof/>
                 <w:webHidden/>
               </w:rPr>
-              <w:t>7</w:t>
+              <w:t>8</w:t>
             </w:r>
             <w:r>
               <w:rPr>
@@ -1812,7 +1856,7 @@
               <w:lang w:val="de-CH"/>
             </w:rPr>
           </w:pPr>
-          <w:hyperlink w:anchor="_Toc366872214" w:history="1">
+          <w:hyperlink w:anchor="_Toc367133275" w:history="1">
             <w:r>
               <w:rPr>
                 <w:rStyle w:val="Hyperlink"/>
@@ -1839,7 +1883,7 @@
                 <w:noProof/>
                 <w:webHidden/>
               </w:rPr>
-              <w:instrText xml:space="preserve"> PAGEREF _Toc366872214 \h </w:instrText>
+              <w:instrText xml:space="preserve"> PAGEREF _Toc367133275 \h </w:instrText>
             </w:r>
             <w:r>
               <w:rPr>
@@ -1859,7 +1903,7 @@
                 <w:noProof/>
                 <w:webHidden/>
               </w:rPr>
-              <w:t>7</w:t>
+              <w:t>8</w:t>
             </w:r>
             <w:r>
               <w:rPr>
@@ -1886,7 +1930,7 @@
               <w:lang w:val="de-CH"/>
             </w:rPr>
           </w:pPr>
-          <w:hyperlink w:anchor="_Toc366872215" w:history="1">
+          <w:hyperlink w:anchor="_Toc367133276" w:history="1">
             <w:r>
               <w:rPr>
                 <w:rStyle w:val="Hyperlink"/>
@@ -1913,7 +1957,7 @@
                 <w:noProof/>
                 <w:webHidden/>
               </w:rPr>
-              <w:instrText xml:space="preserve"> PAGEREF _Toc366872215 \h </w:instrText>
+              <w:instrText xml:space="preserve"> PAGEREF _Toc367133276 \h </w:instrText>
             </w:r>
             <w:r>
               <w:rPr>
@@ -1933,7 +1977,7 @@
                 <w:noProof/>
                 <w:webHidden/>
               </w:rPr>
-              <w:t>7</w:t>
+              <w:t>8</w:t>
             </w:r>
             <w:r>
               <w:rPr>
@@ -1960,7 +2004,7 @@
               <w:lang w:val="de-CH"/>
             </w:rPr>
           </w:pPr>
-          <w:hyperlink w:anchor="_Toc366872216" w:history="1">
+          <w:hyperlink w:anchor="_Toc367133277" w:history="1">
             <w:r>
               <w:rPr>
                 <w:rStyle w:val="Hyperlink"/>
@@ -1987,7 +2031,7 @@
                 <w:noProof/>
                 <w:webHidden/>
               </w:rPr>
-              <w:instrText xml:space="preserve"> PAGEREF _Toc366872216 \h </w:instrText>
+              <w:instrText xml:space="preserve"> PAGEREF _Toc367133277 \h </w:instrText>
             </w:r>
             <w:r>
               <w:rPr>
@@ -2007,7 +2051,7 @@
                 <w:noProof/>
                 <w:webHidden/>
               </w:rPr>
-              <w:t>7</w:t>
+              <w:t>8</w:t>
             </w:r>
             <w:r>
               <w:rPr>
@@ -2034,7 +2078,7 @@
               <w:lang w:val="de-CH"/>
             </w:rPr>
           </w:pPr>
-          <w:hyperlink w:anchor="_Toc366872217" w:history="1">
+          <w:hyperlink w:anchor="_Toc367133278" w:history="1">
             <w:r>
               <w:rPr>
                 <w:rStyle w:val="Hyperlink"/>
@@ -2061,7 +2105,7 @@
                 <w:noProof/>
                 <w:webHidden/>
               </w:rPr>
-              <w:instrText xml:space="preserve"> PAGEREF _Toc366872217 \h </w:instrText>
+              <w:instrText xml:space="preserve"> PAGEREF _Toc367133278 \h </w:instrText>
             </w:r>
             <w:r>
               <w:rPr>
@@ -2081,7 +2125,7 @@
                 <w:noProof/>
                 <w:webHidden/>
               </w:rPr>
-              <w:t>7</w:t>
+              <w:t>8</w:t>
             </w:r>
             <w:r>
               <w:rPr>
@@ -2108,13 +2152,13 @@
               <w:lang w:val="de-CH"/>
             </w:rPr>
           </w:pPr>
-          <w:hyperlink w:anchor="_Toc366872218" w:history="1">
+          <w:hyperlink w:anchor="_Toc367133279" w:history="1">
             <w:r>
               <w:rPr>
                 <w:rStyle w:val="Hyperlink"/>
                 <w:noProof/>
               </w:rPr>
-              <w:t>Glossar</w:t>
+              <w:t>Literaturverzeichnis</w:t>
             </w:r>
             <w:r>
               <w:rPr>
@@ -2135,7 +2179,7 @@
                 <w:noProof/>
                 <w:webHidden/>
               </w:rPr>
-              <w:instrText xml:space="preserve"> PAGEREF _Toc366872218 \h </w:instrText>
+              <w:instrText xml:space="preserve"> PAGEREF _Toc367133279 \h </w:instrText>
             </w:r>
             <w:r>
               <w:rPr>
@@ -2155,7 +2199,7 @@
                 <w:noProof/>
                 <w:webHidden/>
               </w:rPr>
-              <w:t>8</w:t>
+              <w:t>9</w:t>
             </w:r>
             <w:r>
               <w:rPr>
@@ -2182,13 +2226,13 @@
               <w:lang w:val="de-CH"/>
             </w:rPr>
           </w:pPr>
-          <w:hyperlink w:anchor="_Toc366872219" w:history="1">
+          <w:hyperlink w:anchor="_Toc367133280" w:history="1">
             <w:r>
               <w:rPr>
                 <w:rStyle w:val="Hyperlink"/>
                 <w:noProof/>
               </w:rPr>
-              <w:t>Literaturverzeichnis</w:t>
+              <w:t>Abbildungsverzeichnis</w:t>
             </w:r>
             <w:r>
               <w:rPr>
@@ -2209,7 +2253,7 @@
                 <w:noProof/>
                 <w:webHidden/>
               </w:rPr>
-              <w:instrText xml:space="preserve"> PAGEREF _Toc366872219 \h </w:instrText>
+              <w:instrText xml:space="preserve"> PAGEREF _Toc367133280 \h </w:instrText>
             </w:r>
             <w:r>
               <w:rPr>
@@ -2229,7 +2273,7 @@
                 <w:noProof/>
                 <w:webHidden/>
               </w:rPr>
-              <w:t>8</w:t>
+              <w:t>9</w:t>
             </w:r>
             <w:r>
               <w:rPr>
@@ -2256,13 +2300,13 @@
               <w:lang w:val="de-CH"/>
             </w:rPr>
           </w:pPr>
-          <w:hyperlink w:anchor="_Toc366872220" w:history="1">
+          <w:hyperlink w:anchor="_Toc367133281" w:history="1">
             <w:r>
               <w:rPr>
                 <w:rStyle w:val="Hyperlink"/>
                 <w:noProof/>
               </w:rPr>
-              <w:t>Abbildungsverzeichnis</w:t>
+              <w:t>Tabellenverzeichnis</w:t>
             </w:r>
             <w:r>
               <w:rPr>
@@ -2283,7 +2327,7 @@
                 <w:noProof/>
                 <w:webHidden/>
               </w:rPr>
-              <w:instrText xml:space="preserve"> PAGEREF _Toc366872220 \h </w:instrText>
+              <w:instrText xml:space="preserve"> PAGEREF _Toc367133281 \h </w:instrText>
             </w:r>
             <w:r>
               <w:rPr>
@@ -2303,81 +2347,7 @@
                 <w:noProof/>
                 <w:webHidden/>
               </w:rPr>
-              <w:t>8</w:t>
-            </w:r>
-            <w:r>
-              <w:rPr>
-                <w:noProof/>
-                <w:webHidden/>
-              </w:rPr>
-              <w:fldChar w:fldCharType="end"/>
-            </w:r>
-          </w:hyperlink>
-        </w:p>
-        <w:p>
-          <w:pPr>
-            <w:pStyle w:val="Verzeichnis1"/>
-            <w:tabs>
-              <w:tab w:val="right" w:leader="dot" w:pos="8873"/>
-            </w:tabs>
-            <w:rPr>
-              <w:rFonts w:eastAsiaTheme="minorEastAsia"/>
-              <w:noProof/>
-              <w:color w:val="auto"/>
-              <w:kern w:val="0"/>
-              <w:sz w:val="22"/>
-              <w:szCs w:val="22"/>
-              <w:lang w:val="de-CH"/>
-            </w:rPr>
-          </w:pPr>
-          <w:hyperlink w:anchor="_Toc366872221" w:history="1">
-            <w:r>
-              <w:rPr>
-                <w:rStyle w:val="Hyperlink"/>
-                <w:noProof/>
-              </w:rPr>
-              <w:t>Tabellenverzeichnis</w:t>
-            </w:r>
-            <w:r>
-              <w:rPr>
-                <w:noProof/>
-                <w:webHidden/>
-              </w:rPr>
-              <w:tab/>
-            </w:r>
-            <w:r>
-              <w:rPr>
-                <w:noProof/>
-                <w:webHidden/>
-              </w:rPr>
-              <w:fldChar w:fldCharType="begin"/>
-            </w:r>
-            <w:r>
-              <w:rPr>
-                <w:noProof/>
-                <w:webHidden/>
-              </w:rPr>
-              <w:instrText xml:space="preserve"> PAGEREF _Toc366872221 \h </w:instrText>
-            </w:r>
-            <w:r>
-              <w:rPr>
-                <w:noProof/>
-                <w:webHidden/>
-              </w:rPr>
-            </w:r>
-            <w:r>
-              <w:rPr>
-                <w:noProof/>
-                <w:webHidden/>
-              </w:rPr>
-              <w:fldChar w:fldCharType="separate"/>
-            </w:r>
-            <w:r>
-              <w:rPr>
-                <w:noProof/>
-                <w:webHidden/>
-              </w:rPr>
-              <w:t>8</w:t>
+              <w:t>10</w:t>
             </w:r>
             <w:r>
               <w:rPr>
@@ -2411,7 +2381,7 @@
       <w:pPr>
         <w:pStyle w:val="berschrift1"/>
       </w:pPr>
-      <w:bookmarkStart w:id="0" w:name="_Toc366872200"/>
+      <w:bookmarkStart w:id="0" w:name="_Toc367133260"/>
       <w:r>
         <w:lastRenderedPageBreak/>
         <w:t>Einleitung</w:t>
@@ -2460,7 +2430,7 @@
       <w:pPr>
         <w:pStyle w:val="berschrift1"/>
       </w:pPr>
-      <w:bookmarkStart w:id="1" w:name="_Toc366872201"/>
+      <w:bookmarkStart w:id="1" w:name="_Toc367133261"/>
       <w:r>
         <w:t>Ausgangslage</w:t>
       </w:r>
@@ -2508,26 +2478,10 @@
         </w:sdtContent>
       </w:sdt>
       <w:r>
-        <w:t xml:space="preserve"> zu übernehmen. Die LFH als Auftraggeber erteilte den Auftrag zur Erstellung des E-Shop und lieferte ein Lastenheft. Die Vertretung der LFH im Projekt als Auftraggeber wird durch Frau Heimberg und Herrn </w:t>
-      </w:r>
-      <w:proofErr w:type="spellStart"/>
-      <w:r>
-        <w:t>Cleas</w:t>
-      </w:r>
-      <w:proofErr w:type="spellEnd"/>
-      <w:r>
-        <w:t xml:space="preserve"> wahrgenommen. </w:t>
+        <w:t xml:space="preserve"> zu übernehmen. Die LFH als Auftraggeber erteilte den Auftrag zur Erstellung des E-Shop und lieferte ein Lastenheft. Die Vertretung der LFH im Projekt als Auftraggeber wird durch Frau Heimberg und Herrn Cleas wahrgenommen. </w:t>
       </w:r>
       <w:r>
-        <w:t xml:space="preserve">Im Projekt Team der FFHS mit wechselnden Rollen sind die Herren Alder, Bösch, Dallo und Villiger und werden begleitet von Herrn </w:t>
-      </w:r>
-      <w:proofErr w:type="spellStart"/>
-      <w:r>
-        <w:t>Winiger</w:t>
-      </w:r>
-      <w:proofErr w:type="spellEnd"/>
-      <w:r>
-        <w:t xml:space="preserve"> und Herrn Kamin.</w:t>
+        <w:t>Im Projekt Team der FFHS mit wechselnden Rollen sind die Herren Alder, Bösch, Dallo und Villiger und werden begleitet von Herrn Winiger und Herrn Kamin.</w:t>
       </w:r>
     </w:p>
     <w:p>
@@ -2619,7 +2573,7 @@
       <w:pPr>
         <w:pStyle w:val="Beschriftung"/>
       </w:pPr>
-      <w:bookmarkStart w:id="2" w:name="_Toc366789742"/>
+      <w:bookmarkStart w:id="2" w:name="_Toc367133282"/>
       <w:r>
         <w:t xml:space="preserve">Abbildung </w:t>
       </w:r>
@@ -2640,7 +2594,7 @@
       <w:pPr>
         <w:pStyle w:val="berschrift2"/>
       </w:pPr>
-      <w:bookmarkStart w:id="3" w:name="_Toc366872202"/>
+      <w:bookmarkStart w:id="3" w:name="_Toc367133262"/>
       <w:r>
         <w:lastRenderedPageBreak/>
         <w:t>Grundlage</w:t>
@@ -2716,23 +2670,7 @@
         </w:sdtContent>
       </w:sdt>
       <w:r>
-        <w:t xml:space="preserve"> und das Pflichtenheft „Modular Avatar </w:t>
-      </w:r>
-      <w:proofErr w:type="spellStart"/>
-      <w:r>
-        <w:t>Virtualization</w:t>
-      </w:r>
-      <w:proofErr w:type="spellEnd"/>
-      <w:r>
-        <w:t xml:space="preserve"> </w:t>
-      </w:r>
-      <w:proofErr w:type="spellStart"/>
-      <w:r>
-        <w:t>Expandable</w:t>
-      </w:r>
-      <w:proofErr w:type="spellEnd"/>
-      <w:r>
-        <w:t>“</w:t>
+        <w:t xml:space="preserve"> und das Pflichtenheft „Modular Avatar Virtualization Expandable“</w:t>
       </w:r>
       <w:sdt>
         <w:sdtPr>
@@ -2778,21 +2716,7 @@
         <w:rPr>
           <w:rStyle w:val="LeichteBetonungZchn"/>
         </w:rPr>
-        <w:t xml:space="preserve">„Arbeitsmappe für das </w:t>
-      </w:r>
-      <w:proofErr w:type="spellStart"/>
-      <w:r>
-        <w:rPr>
-          <w:rStyle w:val="LeichteBetonungZchn"/>
-        </w:rPr>
-        <w:t>Modul’Projektarbeit</w:t>
-      </w:r>
-      <w:proofErr w:type="spellEnd"/>
-      <w:r>
-        <w:rPr>
-          <w:rStyle w:val="LeichteBetonungZchn"/>
-        </w:rPr>
-        <w:t>‘“ (PA_6)“</w:t>
+        <w:t>„Arbeitsmappe für das Modul’Projektarbeit‘“ (PA_6)“</w:t>
       </w:r>
       <w:r>
         <w:t xml:space="preserve"> </w:t>
@@ -2877,7 +2801,7 @@
       <w:pPr>
         <w:pStyle w:val="berschrift1"/>
       </w:pPr>
-      <w:bookmarkStart w:id="4" w:name="_Toc366872203"/>
+      <w:bookmarkStart w:id="4" w:name="_Toc367133263"/>
       <w:r>
         <w:t>Projekt</w:t>
       </w:r>
@@ -2963,15 +2887,7 @@
         </w:numPr>
       </w:pPr>
       <w:r>
-        <w:t>After-</w:t>
-      </w:r>
-      <w:proofErr w:type="spellStart"/>
-      <w:r>
-        <w:t>Sales</w:t>
-      </w:r>
-      <w:proofErr w:type="spellEnd"/>
-      <w:r>
-        <w:t xml:space="preserve"> Funktionen</w:t>
+        <w:t>After-Sales Funktionen</w:t>
       </w:r>
     </w:p>
     <w:p>
@@ -3098,7 +3014,7 @@
       <w:pPr>
         <w:pStyle w:val="berschrift1"/>
       </w:pPr>
-      <w:bookmarkStart w:id="5" w:name="_Toc366872204"/>
+      <w:bookmarkStart w:id="5" w:name="_Toc367133264"/>
       <w:r>
         <w:t>Anforderungen</w:t>
       </w:r>
@@ -3108,7 +3024,7 @@
       <w:pPr>
         <w:pStyle w:val="berschrift2"/>
       </w:pPr>
-      <w:bookmarkStart w:id="6" w:name="_Toc366872205"/>
+      <w:bookmarkStart w:id="6" w:name="_Toc367133265"/>
       <w:r>
         <w:t>Funktionale Anforderungen</w:t>
       </w:r>
@@ -3233,13 +3149,8 @@
         <w:pStyle w:val="Anwendungsfall"/>
       </w:pPr>
       <w:r>
-        <w:t>After-</w:t>
+        <w:t>After-Sales</w:t>
       </w:r>
-      <w:proofErr w:type="spellStart"/>
-      <w:r>
-        <w:t>Sales</w:t>
-      </w:r>
-      <w:proofErr w:type="spellEnd"/>
     </w:p>
     <w:p>
       <w:pPr>
@@ -3287,15 +3198,7 @@
         <w:pStyle w:val="AnwendunsfallBeschreibung"/>
       </w:pPr>
       <w:r>
-        <w:t xml:space="preserve">Der Shop soll ein </w:t>
-      </w:r>
-      <w:proofErr w:type="spellStart"/>
-      <w:r>
-        <w:t>Recommender</w:t>
-      </w:r>
-      <w:proofErr w:type="spellEnd"/>
-      <w:r>
-        <w:t xml:space="preserve"> System</w:t>
+        <w:t>Der Shop soll ein Recommender System</w:t>
       </w:r>
       <w:r>
         <w:fldChar w:fldCharType="begin"/>
@@ -3303,28 +3206,15 @@
       <w:r>
         <w:instrText xml:space="preserve"> TA \l "</w:instrText>
       </w:r>
-      <w:proofErr w:type="spellStart"/>
       <w:r>
-        <w:instrText>Recommender</w:instrText>
-      </w:r>
-      <w:proofErr w:type="spellEnd"/>
-      <w:r>
-        <w:instrText xml:space="preserve"> System</w:instrText>
+        <w:instrText>Recommender System</w:instrText>
       </w:r>
       <w:r>
         <w:br/>
         <w:instrText>Auf Basis von Kundenverhalten präsentiert das System Produkte welche für den Kunden interessant sein könnten.</w:instrText>
       </w:r>
       <w:r>
-        <w:instrText>" \s "</w:instrText>
-      </w:r>
-      <w:proofErr w:type="spellStart"/>
-      <w:r>
-        <w:instrText>Recommender</w:instrText>
-      </w:r>
-      <w:proofErr w:type="spellEnd"/>
-      <w:r>
-        <w:instrText xml:space="preserve"> System" \c 1 </w:instrText>
+        <w:instrText xml:space="preserve">" \s "Recommender System" \c 1 </w:instrText>
       </w:r>
       <w:r>
         <w:fldChar w:fldCharType="end"/>
@@ -3339,24 +3229,11 @@
         <w:instrText xml:space="preserve"> TA \l "</w:instrText>
       </w:r>
       <w:r>
-        <w:instrText>Cross-</w:instrText>
+        <w:instrText>Cross-Selling</w:instrText>
       </w:r>
-      <w:proofErr w:type="spellStart"/>
-      <w:r>
-        <w:instrText>Selling</w:instrText>
-      </w:r>
-      <w:proofErr w:type="spellEnd"/>
       <w:r>
         <w:br/>
-        <w:instrText>Kunden die ein Auto kaufen, kaufen oft auch noch Winterreifen dazu. Dies nennt man Cross-</w:instrText>
-      </w:r>
-      <w:proofErr w:type="spellStart"/>
-      <w:r>
-        <w:instrText>Selling</w:instrText>
-      </w:r>
-      <w:proofErr w:type="spellEnd"/>
-      <w:r>
-        <w:instrText>.</w:instrText>
+        <w:instrText>Kunden die ein Auto kaufen, kaufen oft auch noch Winterreifen dazu. Dies nennt man Cross-Selling.</w:instrText>
       </w:r>
       <w:r>
         <w:instrText xml:space="preserve">" \s "Cross" \c 1 </w:instrText>
@@ -3365,60 +3242,102 @@
         <w:fldChar w:fldCharType="end"/>
       </w:r>
       <w:r>
-        <w:t xml:space="preserve">- und </w:t>
+        <w:t>- und Up-Selling</w:t>
       </w:r>
-      <w:proofErr w:type="spellStart"/>
-      <w:r>
-        <w:t>Up-Selling</w:t>
-      </w:r>
-      <w:proofErr w:type="spellEnd"/>
       <w:r>
         <w:fldChar w:fldCharType="begin"/>
       </w:r>
       <w:r>
         <w:instrText xml:space="preserve"> TA \l "</w:instrText>
       </w:r>
-      <w:proofErr w:type="spellStart"/>
       <w:r>
         <w:instrText>Up-Selling</w:instrText>
       </w:r>
-      <w:proofErr w:type="spellEnd"/>
       <w:r>
         <w:br/>
-        <w:instrText xml:space="preserve">Ein Kunde der ein Auto kauft, wäre an einem besseren bzw. </w:instrText>
-      </w:r>
-      <w:proofErr w:type="spellStart"/>
-      <w:r>
-        <w:instrText>teueren</w:instrText>
-      </w:r>
-      <w:proofErr w:type="spellEnd"/>
-      <w:r>
-        <w:instrText xml:space="preserve"> Auto interessiert. Dies nennt man dann </w:instrText>
-      </w:r>
-      <w:proofErr w:type="spellStart"/>
-      <w:r>
-        <w:instrText>Up-Selling</w:instrText>
-      </w:r>
-      <w:proofErr w:type="spellEnd"/>
-      <w:r>
-        <w:instrText>.</w:instrText>
+        <w:instrText>Ein Kunde der ein Auto kauft, wäre an einem besseren bzw. teueren Auto interessiert. Dies nennt man dann Up-Selling.</w:instrText>
       </w:r>
       <w:r>
-        <w:instrText>" \s "</w:instrText>
-      </w:r>
-      <w:proofErr w:type="spellStart"/>
-      <w:r>
-        <w:instrText>Up-Selling</w:instrText>
-      </w:r>
-      <w:proofErr w:type="spellEnd"/>
-      <w:r>
-        <w:instrText xml:space="preserve">" \c 1 </w:instrText>
+        <w:instrText xml:space="preserve">" \s "Up-Selling" \c 1 </w:instrText>
       </w:r>
       <w:r>
         <w:fldChar w:fldCharType="end"/>
       </w:r>
       <w:r>
         <w:t xml:space="preserve"> unterstützen.</w:t>
+      </w:r>
+    </w:p>
+    <w:p>
+      <w:pPr>
+        <w:pStyle w:val="Anwendungsfall"/>
+      </w:pPr>
+      <w:r>
+        <w:t>Kundenverwaltung</w:t>
+      </w:r>
+    </w:p>
+    <w:p>
+      <w:pPr>
+        <w:pStyle w:val="AnwendunsfallBeschreibung"/>
+      </w:pPr>
+      <w:r>
+        <w:t>Die Kundendaten werden in der Datenbank abgelegt.</w:t>
+      </w:r>
+    </w:p>
+    <w:p>
+      <w:pPr>
+        <w:pStyle w:val="Anwendungsfall"/>
+      </w:pPr>
+      <w:r>
+        <w:t>Transaktionsverwaltung / Statistik Funktionen</w:t>
+      </w:r>
+    </w:p>
+    <w:p>
+      <w:pPr>
+        <w:pStyle w:val="AnwendunsfallBeschreibung"/>
+      </w:pPr>
+      <w:r>
+        <w:t>Bereitstellen von OLAP</w:t>
+      </w:r>
+      <w:r>
+        <w:fldChar w:fldCharType="begin"/>
+      </w:r>
+      <w:r>
+        <w:instrText xml:space="preserve"> TA \l "</w:instrText>
+      </w:r>
+      <w:r>
+        <w:instrText>OLAP</w:instrText>
+      </w:r>
+      <w:r>
+        <w:br/>
+        <w:instrText>Online Analytical Processing. Analyse und Auswertung von Datenbeständen.</w:instrText>
+      </w:r>
+      <w:r>
+        <w:instrText xml:space="preserve">" \s "OLAP" \c 1 </w:instrText>
+      </w:r>
+      <w:r>
+        <w:fldChar w:fldCharType="end"/>
+      </w:r>
+      <w:r>
+        <w:t xml:space="preserve"> Funktionen zur Auswertung von Verkaufsdaten. Es können Auswertungen zum Kaufverhalten der Kunden </w:t>
+      </w:r>
+      <w:r>
+        <w:t>erstellt werden. Hierzu sollen Kunden in Profilen abgebildet werden, Kriterien hierzu sind unter anderem welcher Kunde kauft wann, welcher Kunde kauft wie viel von einem Waren Typ, welcher Kunde kauft was und welcher Kunde kauft in welcher Menge ein.</w:t>
+      </w:r>
+    </w:p>
+    <w:p>
+      <w:pPr>
+        <w:pStyle w:val="Anwendungsfall"/>
+      </w:pPr>
+      <w:r>
+        <w:t>Lagerverwaltung</w:t>
+      </w:r>
+    </w:p>
+    <w:p>
+      <w:pPr>
+        <w:pStyle w:val="AnwendunsfallBeschreibung"/>
+      </w:pPr>
+      <w:r>
+        <w:t>Der Shop kann die Verfügbarkeit von Produkten ausweisen und die Anzahl eines Produktes an Lager anzeigen.</w:t>
       </w:r>
     </w:p>
     <w:p>
@@ -3430,7 +3349,7 @@
       <w:pPr>
         <w:pStyle w:val="berschrift3"/>
       </w:pPr>
-      <w:bookmarkStart w:id="7" w:name="_Toc366872206"/>
+      <w:bookmarkStart w:id="7" w:name="_Toc367133266"/>
       <w:r>
         <w:t>Akteure</w:t>
       </w:r>
@@ -3696,12 +3615,9 @@
             <w:tcW w:w="1117" w:type="pct"/>
           </w:tcPr>
           <w:p>
-            <w:proofErr w:type="spellStart"/>
-            <w:r>
-              <w:lastRenderedPageBreak/>
+            <w:r>
               <w:t>Mave</w:t>
             </w:r>
-            <w:proofErr w:type="spellEnd"/>
           </w:p>
         </w:tc>
         <w:tc>
@@ -3726,7 +3642,7 @@
       <w:pPr>
         <w:pStyle w:val="Beschriftung"/>
       </w:pPr>
-      <w:bookmarkStart w:id="8" w:name="_Toc366789743"/>
+      <w:bookmarkStart w:id="8" w:name="_Toc367133283"/>
       <w:r>
         <w:t xml:space="preserve">Tabelle </w:t>
       </w:r>
@@ -3747,7 +3663,7 @@
       <w:pPr>
         <w:pStyle w:val="berschrift3"/>
       </w:pPr>
-      <w:bookmarkStart w:id="9" w:name="_Toc366872207"/>
+      <w:bookmarkStart w:id="9" w:name="_Toc367133267"/>
       <w:r>
         <w:t>Anwendungsfälle</w:t>
       </w:r>
@@ -3843,7 +3759,45 @@
               <w:t xml:space="preserve">Kundenkonto </w:t>
             </w:r>
             <w:r>
-              <w:t>registrieren</w:t>
+              <w:t>regi</w:t>
+            </w:r>
+            <w:r>
+              <w:t>s</w:t>
+            </w:r>
+            <w:bookmarkStart w:id="10" w:name="_GoBack"/>
+            <w:bookmarkEnd w:id="10"/>
+            <w:r>
+              <w:t>trieren</w:t>
+            </w:r>
+          </w:p>
+        </w:tc>
+      </w:tr>
+      <w:tr>
+        <w:trPr>
+          <w:trHeight w:val="311"/>
+        </w:trPr>
+        <w:tc>
+          <w:tcPr>
+            <w:cnfStyle w:val="001000000000" w:firstRow="0" w:lastRow="0" w:firstColumn="1" w:lastColumn="0" w:oddVBand="0" w:evenVBand="0" w:oddHBand="0" w:evenHBand="0" w:firstRowFirstColumn="0" w:firstRowLastColumn="0" w:lastRowFirstColumn="0" w:lastRowLastColumn="0"/>
+            <w:tcW w:w="1277" w:type="pct"/>
+          </w:tcPr>
+          <w:p>
+            <w:r>
+              <w:t>Typ</w:t>
+            </w:r>
+          </w:p>
+        </w:tc>
+        <w:tc>
+          <w:tcPr>
+            <w:tcW w:w="3723" w:type="pct"/>
+          </w:tcPr>
+          <w:p>
+            <w:pPr>
+              <w:jc w:val="left"/>
+              <w:cnfStyle w:val="000000000000" w:firstRow="0" w:lastRow="0" w:firstColumn="0" w:lastColumn="0" w:oddVBand="0" w:evenVBand="0" w:oddHBand="0" w:evenHBand="0" w:firstRowFirstColumn="0" w:firstRowLastColumn="0" w:lastRowFirstColumn="0" w:lastRowLastColumn="0"/>
+            </w:pPr>
+            <w:r>
+              <w:t>Muss</w:t>
             </w:r>
           </w:p>
         </w:tc>
@@ -4315,6 +4269,7 @@
               <w:jc w:val="left"/>
             </w:pPr>
             <w:r>
+              <w:lastRenderedPageBreak/>
               <w:t>Beschreibung Anwendungsfall</w:t>
             </w:r>
           </w:p>
@@ -4382,7 +4337,7 @@
       </w:tr>
       <w:tr>
         <w:trPr>
-          <w:trHeight w:val="324"/>
+          <w:trHeight w:val="311"/>
         </w:trPr>
         <w:tc>
           <w:tcPr>
@@ -4391,7 +4346,7 @@
           </w:tcPr>
           <w:p>
             <w:r>
-              <w:t>Akteure</w:t>
+              <w:t>Typ</w:t>
             </w:r>
           </w:p>
         </w:tc>
@@ -4405,7 +4360,7 @@
               <w:cnfStyle w:val="000000000000" w:firstRow="0" w:lastRow="0" w:firstColumn="0" w:lastColumn="0" w:oddVBand="0" w:evenVBand="0" w:oddHBand="0" w:evenHBand="0" w:firstRowFirstColumn="0" w:firstRowLastColumn="0" w:lastRowFirstColumn="0" w:lastRowLastColumn="0"/>
             </w:pPr>
             <w:r>
-              <w:t>Benutzer</w:t>
+              <w:t>Muss</w:t>
             </w:r>
           </w:p>
         </w:tc>
@@ -4421,7 +4376,7 @@
           </w:tcPr>
           <w:p>
             <w:r>
-              <w:t>Auslöser</w:t>
+              <w:t>Akteure</w:t>
             </w:r>
           </w:p>
         </w:tc>
@@ -4451,7 +4406,7 @@
           </w:tcPr>
           <w:p>
             <w:r>
-              <w:t>Eingehende Daten</w:t>
+              <w:t>Auslöser</w:t>
             </w:r>
           </w:p>
         </w:tc>
@@ -4465,7 +4420,7 @@
               <w:cnfStyle w:val="000000000000" w:firstRow="0" w:lastRow="0" w:firstColumn="0" w:lastColumn="0" w:oddVBand="0" w:evenVBand="0" w:oddHBand="0" w:evenHBand="0" w:firstRowFirstColumn="0" w:firstRowLastColumn="0" w:lastRowFirstColumn="0" w:lastRowLastColumn="0"/>
             </w:pPr>
             <w:r>
-              <w:t>Altes Passwort, Neues Passwort</w:t>
+              <w:t>Benutzer</w:t>
             </w:r>
           </w:p>
         </w:tc>
@@ -4481,7 +4436,7 @@
           </w:tcPr>
           <w:p>
             <w:r>
-              <w:t>Ausgehende Daten</w:t>
+              <w:t>Eingehende Daten</w:t>
             </w:r>
           </w:p>
         </w:tc>
@@ -4495,7 +4450,7 @@
               <w:cnfStyle w:val="000000000000" w:firstRow="0" w:lastRow="0" w:firstColumn="0" w:lastColumn="0" w:oddVBand="0" w:evenVBand="0" w:oddHBand="0" w:evenHBand="0" w:firstRowFirstColumn="0" w:firstRowLastColumn="0" w:lastRowFirstColumn="0" w:lastRowLastColumn="0"/>
             </w:pPr>
             <w:r>
-              <w:t>Bestätigungsemail, Information anzeigen</w:t>
+              <w:t>Altes Passwort, Neues Passwort</w:t>
             </w:r>
           </w:p>
         </w:tc>
@@ -4511,7 +4466,7 @@
           </w:tcPr>
           <w:p>
             <w:r>
-              <w:t>Vorbedingung</w:t>
+              <w:t>Ausgehende Daten</w:t>
             </w:r>
           </w:p>
         </w:tc>
@@ -4525,10 +4480,7 @@
               <w:cnfStyle w:val="000000000000" w:firstRow="0" w:lastRow="0" w:firstColumn="0" w:lastColumn="0" w:oddVBand="0" w:evenVBand="0" w:oddHBand="0" w:evenHBand="0" w:firstRowFirstColumn="0" w:firstRowLastColumn="0" w:lastRowFirstColumn="0" w:lastRowLastColumn="0"/>
             </w:pPr>
             <w:r>
-              <w:t>Benutzer</w:t>
-            </w:r>
-            <w:r>
-              <w:t xml:space="preserve"> ist angemeldet</w:t>
+              <w:t>Bestätigungsemail, Information anzeigen</w:t>
             </w:r>
           </w:p>
         </w:tc>
@@ -4544,7 +4496,7 @@
           </w:tcPr>
           <w:p>
             <w:r>
-              <w:t>Nachbedingung</w:t>
+              <w:t>Vorbedingung</w:t>
             </w:r>
           </w:p>
         </w:tc>
@@ -4561,7 +4513,7 @@
               <w:t>Benutzer</w:t>
             </w:r>
             <w:r>
-              <w:t xml:space="preserve"> hat ein neues Passwort</w:t>
+              <w:t xml:space="preserve"> ist angemeldet</w:t>
             </w:r>
           </w:p>
         </w:tc>
@@ -4577,7 +4529,7 @@
           </w:tcPr>
           <w:p>
             <w:r>
-              <w:t>Ablauf</w:t>
+              <w:t>Nachbedingung</w:t>
             </w:r>
           </w:p>
         </w:tc>
@@ -4591,34 +4543,10 @@
               <w:cnfStyle w:val="000000000000" w:firstRow="0" w:lastRow="0" w:firstColumn="0" w:lastColumn="0" w:oddVBand="0" w:evenVBand="0" w:oddHBand="0" w:evenHBand="0" w:firstRowFirstColumn="0" w:firstRowLastColumn="0" w:lastRowFirstColumn="0" w:lastRowLastColumn="0"/>
             </w:pPr>
             <w:r>
-              <w:t>1. Benutzer möchte Passwort ändern</w:t>
-            </w:r>
-          </w:p>
-          <w:p>
-            <w:pPr>
-              <w:jc w:val="left"/>
-              <w:cnfStyle w:val="000000000000" w:firstRow="0" w:lastRow="0" w:firstColumn="0" w:lastColumn="0" w:oddVBand="0" w:evenVBand="0" w:oddHBand="0" w:evenHBand="0" w:firstRowFirstColumn="0" w:firstRowLastColumn="0" w:lastRowFirstColumn="0" w:lastRowLastColumn="0"/>
-            </w:pPr>
-            <w:r>
-              <w:t>2. Benutzer wird aufgefordert altes und neues Passwort einzugeben</w:t>
-            </w:r>
-          </w:p>
-          <w:p>
-            <w:pPr>
-              <w:jc w:val="left"/>
-              <w:cnfStyle w:val="000000000000" w:firstRow="0" w:lastRow="0" w:firstColumn="0" w:lastColumn="0" w:oddVBand="0" w:evenVBand="0" w:oddHBand="0" w:evenHBand="0" w:firstRowFirstColumn="0" w:firstRowLastColumn="0" w:lastRowFirstColumn="0" w:lastRowLastColumn="0"/>
-            </w:pPr>
-            <w:r>
-              <w:t>3. System prüft Daten</w:t>
-            </w:r>
-          </w:p>
-          <w:p>
-            <w:pPr>
-              <w:jc w:val="left"/>
-              <w:cnfStyle w:val="000000000000" w:firstRow="0" w:lastRow="0" w:firstColumn="0" w:lastColumn="0" w:oddVBand="0" w:evenVBand="0" w:oddHBand="0" w:evenHBand="0" w:firstRowFirstColumn="0" w:firstRowLastColumn="0" w:lastRowFirstColumn="0" w:lastRowLastColumn="0"/>
-            </w:pPr>
-            <w:r>
-              <w:t>4. System bestätigt die Änderung des Passwortes</w:t>
+              <w:t>Benutzer</w:t>
+            </w:r>
+            <w:r>
+              <w:t xml:space="preserve"> hat ein neues Passwort</w:t>
             </w:r>
           </w:p>
         </w:tc>
@@ -4634,7 +4562,63 @@
           </w:tcPr>
           <w:p>
             <w:r>
-              <w:lastRenderedPageBreak/>
+              <w:t>Ablauf</w:t>
+            </w:r>
+          </w:p>
+        </w:tc>
+        <w:tc>
+          <w:tcPr>
+            <w:tcW w:w="3723" w:type="pct"/>
+          </w:tcPr>
+          <w:p>
+            <w:pPr>
+              <w:jc w:val="left"/>
+              <w:cnfStyle w:val="000000000000" w:firstRow="0" w:lastRow="0" w:firstColumn="0" w:lastColumn="0" w:oddVBand="0" w:evenVBand="0" w:oddHBand="0" w:evenHBand="0" w:firstRowFirstColumn="0" w:firstRowLastColumn="0" w:lastRowFirstColumn="0" w:lastRowLastColumn="0"/>
+            </w:pPr>
+            <w:r>
+              <w:t>1. Benutzer möchte Passwort ändern</w:t>
+            </w:r>
+          </w:p>
+          <w:p>
+            <w:pPr>
+              <w:jc w:val="left"/>
+              <w:cnfStyle w:val="000000000000" w:firstRow="0" w:lastRow="0" w:firstColumn="0" w:lastColumn="0" w:oddVBand="0" w:evenVBand="0" w:oddHBand="0" w:evenHBand="0" w:firstRowFirstColumn="0" w:firstRowLastColumn="0" w:lastRowFirstColumn="0" w:lastRowLastColumn="0"/>
+            </w:pPr>
+            <w:r>
+              <w:t>2. Benutzer wird aufgefordert altes und neues Passwort einzugeben</w:t>
+            </w:r>
+          </w:p>
+          <w:p>
+            <w:pPr>
+              <w:jc w:val="left"/>
+              <w:cnfStyle w:val="000000000000" w:firstRow="0" w:lastRow="0" w:firstColumn="0" w:lastColumn="0" w:oddVBand="0" w:evenVBand="0" w:oddHBand="0" w:evenHBand="0" w:firstRowFirstColumn="0" w:firstRowLastColumn="0" w:lastRowFirstColumn="0" w:lastRowLastColumn="0"/>
+            </w:pPr>
+            <w:r>
+              <w:t>3. System prüft Daten</w:t>
+            </w:r>
+          </w:p>
+          <w:p>
+            <w:pPr>
+              <w:jc w:val="left"/>
+              <w:cnfStyle w:val="000000000000" w:firstRow="0" w:lastRow="0" w:firstColumn="0" w:lastColumn="0" w:oddVBand="0" w:evenVBand="0" w:oddHBand="0" w:evenHBand="0" w:firstRowFirstColumn="0" w:firstRowLastColumn="0" w:lastRowFirstColumn="0" w:lastRowLastColumn="0"/>
+            </w:pPr>
+            <w:r>
+              <w:t>4. System bestätigt die Änderung des Passwortes</w:t>
+            </w:r>
+          </w:p>
+        </w:tc>
+      </w:tr>
+      <w:tr>
+        <w:trPr>
+          <w:trHeight w:val="324"/>
+        </w:trPr>
+        <w:tc>
+          <w:tcPr>
+            <w:cnfStyle w:val="001000000000" w:firstRow="0" w:lastRow="0" w:firstColumn="1" w:lastColumn="0" w:oddVBand="0" w:evenVBand="0" w:oddHBand="0" w:evenHBand="0" w:firstRowFirstColumn="0" w:firstRowLastColumn="0" w:lastRowFirstColumn="0" w:lastRowLastColumn="0"/>
+            <w:tcW w:w="1277" w:type="pct"/>
+          </w:tcPr>
+          <w:p>
+            <w:r>
               <w:t>Ausnahmen A</w:t>
             </w:r>
           </w:p>
@@ -4918,7 +4902,7 @@
       </w:tr>
       <w:tr>
         <w:trPr>
-          <w:trHeight w:val="324"/>
+          <w:trHeight w:val="311"/>
         </w:trPr>
         <w:tc>
           <w:tcPr>
@@ -4927,7 +4911,7 @@
           </w:tcPr>
           <w:p>
             <w:r>
-              <w:t>Akteure</w:t>
+              <w:t>Typ</w:t>
             </w:r>
           </w:p>
         </w:tc>
@@ -4941,7 +4925,7 @@
               <w:cnfStyle w:val="000000000000" w:firstRow="0" w:lastRow="0" w:firstColumn="0" w:lastColumn="0" w:oddVBand="0" w:evenVBand="0" w:oddHBand="0" w:evenHBand="0" w:firstRowFirstColumn="0" w:firstRowLastColumn="0" w:lastRowFirstColumn="0" w:lastRowLastColumn="0"/>
             </w:pPr>
             <w:r>
-              <w:t>Benutzer</w:t>
+              <w:t>Muss</w:t>
             </w:r>
           </w:p>
         </w:tc>
@@ -4957,7 +4941,7 @@
           </w:tcPr>
           <w:p>
             <w:r>
-              <w:t>Auslöser</w:t>
+              <w:t>Akteure</w:t>
             </w:r>
           </w:p>
         </w:tc>
@@ -4987,7 +4971,7 @@
           </w:tcPr>
           <w:p>
             <w:r>
-              <w:t>Eingehende Daten</w:t>
+              <w:t>Auslöser</w:t>
             </w:r>
           </w:p>
         </w:tc>
@@ -5001,7 +4985,7 @@
               <w:cnfStyle w:val="000000000000" w:firstRow="0" w:lastRow="0" w:firstColumn="0" w:lastColumn="0" w:oddVBand="0" w:evenVBand="0" w:oddHBand="0" w:evenHBand="0" w:firstRowFirstColumn="0" w:firstRowLastColumn="0" w:lastRowFirstColumn="0" w:lastRowLastColumn="0"/>
             </w:pPr>
             <w:r>
-              <w:t>Benutzername</w:t>
+              <w:t>Benutzer</w:t>
             </w:r>
           </w:p>
         </w:tc>
@@ -5017,7 +5001,7 @@
           </w:tcPr>
           <w:p>
             <w:r>
-              <w:t>Ausgehende Daten</w:t>
+              <w:t>Eingehende Daten</w:t>
             </w:r>
           </w:p>
         </w:tc>
@@ -5031,7 +5015,7 @@
               <w:cnfStyle w:val="000000000000" w:firstRow="0" w:lastRow="0" w:firstColumn="0" w:lastColumn="0" w:oddVBand="0" w:evenVBand="0" w:oddHBand="0" w:evenHBand="0" w:firstRowFirstColumn="0" w:firstRowLastColumn="0" w:lastRowFirstColumn="0" w:lastRowLastColumn="0"/>
             </w:pPr>
             <w:r>
-              <w:t>Bestätigungsemail, Information anzeigen</w:t>
+              <w:t>Benutzername</w:t>
             </w:r>
           </w:p>
         </w:tc>
@@ -5047,7 +5031,7 @@
           </w:tcPr>
           <w:p>
             <w:r>
-              <w:t>Vorbedingung</w:t>
+              <w:t>Ausgehende Daten</w:t>
             </w:r>
           </w:p>
         </w:tc>
@@ -5061,16 +5045,7 @@
               <w:cnfStyle w:val="000000000000" w:firstRow="0" w:lastRow="0" w:firstColumn="0" w:lastColumn="0" w:oddVBand="0" w:evenVBand="0" w:oddHBand="0" w:evenHBand="0" w:firstRowFirstColumn="0" w:firstRowLastColumn="0" w:lastRowFirstColumn="0" w:lastRowLastColumn="0"/>
             </w:pPr>
             <w:r>
-              <w:t>Benutzer</w:t>
-            </w:r>
-            <w:r>
-              <w:t xml:space="preserve"> ist </w:t>
-            </w:r>
-            <w:r>
-              <w:t xml:space="preserve">nicht </w:t>
-            </w:r>
-            <w:r>
-              <w:t>angemeldet</w:t>
+              <w:t>Bestätigungsemail, Information anzeigen</w:t>
             </w:r>
           </w:p>
         </w:tc>
@@ -5086,7 +5061,7 @@
           </w:tcPr>
           <w:p>
             <w:r>
-              <w:t>Nachbedingung</w:t>
+              <w:t>Vorbedingung</w:t>
             </w:r>
           </w:p>
         </w:tc>
@@ -5103,7 +5078,13 @@
               <w:t>Benutzer</w:t>
             </w:r>
             <w:r>
-              <w:t xml:space="preserve"> hat ein neues Passwort</w:t>
+              <w:t xml:space="preserve"> ist </w:t>
+            </w:r>
+            <w:r>
+              <w:t xml:space="preserve">nicht </w:t>
+            </w:r>
+            <w:r>
+              <w:t>angemeldet</w:t>
             </w:r>
           </w:p>
         </w:tc>
@@ -5119,7 +5100,7 @@
           </w:tcPr>
           <w:p>
             <w:r>
-              <w:t>Ablauf</w:t>
+              <w:t>Nachbedingung</w:t>
             </w:r>
           </w:p>
         </w:tc>
@@ -5133,108 +5114,10 @@
               <w:cnfStyle w:val="000000000000" w:firstRow="0" w:lastRow="0" w:firstColumn="0" w:lastColumn="0" w:oddVBand="0" w:evenVBand="0" w:oddHBand="0" w:evenHBand="0" w:firstRowFirstColumn="0" w:firstRowLastColumn="0" w:lastRowFirstColumn="0" w:lastRowLastColumn="0"/>
             </w:pPr>
             <w:r>
-              <w:t xml:space="preserve">1. </w:t>
-            </w:r>
-            <w:r>
-              <w:t>Kunde</w:t>
-            </w:r>
-            <w:r>
-              <w:t xml:space="preserve"> möchte Passwort </w:t>
-            </w:r>
-            <w:r>
-              <w:t>zurücksetzen</w:t>
-            </w:r>
-          </w:p>
-          <w:p>
-            <w:pPr>
-              <w:jc w:val="left"/>
-              <w:cnfStyle w:val="000000000000" w:firstRow="0" w:lastRow="0" w:firstColumn="0" w:lastColumn="0" w:oddVBand="0" w:evenVBand="0" w:oddHBand="0" w:evenHBand="0" w:firstRowFirstColumn="0" w:firstRowLastColumn="0" w:lastRowFirstColumn="0" w:lastRowLastColumn="0"/>
-            </w:pPr>
-            <w:r>
-              <w:t xml:space="preserve">2. </w:t>
-            </w:r>
-            <w:r>
-              <w:t>Kunde</w:t>
-            </w:r>
-            <w:r>
-              <w:t xml:space="preserve"> wird aufgefordert </w:t>
-            </w:r>
-            <w:r>
-              <w:t>Benutzername</w:t>
-            </w:r>
-            <w:r>
-              <w:t xml:space="preserve"> einzugeben</w:t>
-            </w:r>
-          </w:p>
-          <w:p>
-            <w:pPr>
-              <w:jc w:val="left"/>
-              <w:cnfStyle w:val="000000000000" w:firstRow="0" w:lastRow="0" w:firstColumn="0" w:lastColumn="0" w:oddVBand="0" w:evenVBand="0" w:oddHBand="0" w:evenHBand="0" w:firstRowFirstColumn="0" w:firstRowLastColumn="0" w:lastRowFirstColumn="0" w:lastRowLastColumn="0"/>
-            </w:pPr>
-            <w:r>
-              <w:t>3. System prüft Daten</w:t>
-            </w:r>
-          </w:p>
-          <w:p>
-            <w:pPr>
-              <w:jc w:val="left"/>
-              <w:cnfStyle w:val="000000000000" w:firstRow="0" w:lastRow="0" w:firstColumn="0" w:lastColumn="0" w:oddVBand="0" w:evenVBand="0" w:oddHBand="0" w:evenHBand="0" w:firstRowFirstColumn="0" w:firstRowLastColumn="0" w:lastRowFirstColumn="0" w:lastRowLastColumn="0"/>
-            </w:pPr>
-            <w:r>
-              <w:t xml:space="preserve">4. System versendet Email mit </w:t>
-            </w:r>
-            <w:proofErr w:type="spellStart"/>
-            <w:r>
-              <w:t>Reset</w:t>
-            </w:r>
-            <w:proofErr w:type="spellEnd"/>
-            <w:r>
-              <w:t xml:space="preserve"> Link</w:t>
-            </w:r>
-            <w:r>
-              <w:t xml:space="preserve"> und zeigt Meldung an</w:t>
-            </w:r>
-          </w:p>
-          <w:p>
-            <w:pPr>
-              <w:jc w:val="left"/>
-              <w:cnfStyle w:val="000000000000" w:firstRow="0" w:lastRow="0" w:firstColumn="0" w:lastColumn="0" w:oddVBand="0" w:evenVBand="0" w:oddHBand="0" w:evenHBand="0" w:firstRowFirstColumn="0" w:firstRowLastColumn="0" w:lastRowFirstColumn="0" w:lastRowLastColumn="0"/>
-            </w:pPr>
-            <w:r>
-              <w:t>5</w:t>
-            </w:r>
-            <w:r>
-              <w:t xml:space="preserve">. </w:t>
-            </w:r>
-            <w:r>
-              <w:t>Benutzer ruft Link im Email auf</w:t>
-            </w:r>
-          </w:p>
-          <w:p>
-            <w:pPr>
-              <w:jc w:val="left"/>
-              <w:cnfStyle w:val="000000000000" w:firstRow="0" w:lastRow="0" w:firstColumn="0" w:lastColumn="0" w:oddVBand="0" w:evenVBand="0" w:oddHBand="0" w:evenHBand="0" w:firstRowFirstColumn="0" w:firstRowLastColumn="0" w:lastRowFirstColumn="0" w:lastRowLastColumn="0"/>
-            </w:pPr>
-            <w:r>
-              <w:t>6. Benutzer wird aufgefordert ein neues Passwort einzugeben</w:t>
-            </w:r>
-          </w:p>
-          <w:p>
-            <w:pPr>
-              <w:jc w:val="left"/>
-              <w:cnfStyle w:val="000000000000" w:firstRow="0" w:lastRow="0" w:firstColumn="0" w:lastColumn="0" w:oddVBand="0" w:evenVBand="0" w:oddHBand="0" w:evenHBand="0" w:firstRowFirstColumn="0" w:firstRowLastColumn="0" w:lastRowFirstColumn="0" w:lastRowLastColumn="0"/>
-            </w:pPr>
-            <w:r>
-              <w:t>7. System prüft Daten</w:t>
-            </w:r>
-          </w:p>
-          <w:p>
-            <w:pPr>
-              <w:jc w:val="left"/>
-              <w:cnfStyle w:val="000000000000" w:firstRow="0" w:lastRow="0" w:firstColumn="0" w:lastColumn="0" w:oddVBand="0" w:evenVBand="0" w:oddHBand="0" w:evenHBand="0" w:firstRowFirstColumn="0" w:firstRowLastColumn="0" w:lastRowFirstColumn="0" w:lastRowLastColumn="0"/>
-            </w:pPr>
-            <w:r>
-              <w:t>8. System bestätigt Passwort Änderung</w:t>
+              <w:t>Benutzer</w:t>
+            </w:r>
+            <w:r>
+              <w:t xml:space="preserve"> hat ein neues Passwort</w:t>
             </w:r>
           </w:p>
         </w:tc>
@@ -5250,6 +5133,131 @@
           </w:tcPr>
           <w:p>
             <w:r>
+              <w:t>Ablauf</w:t>
+            </w:r>
+          </w:p>
+        </w:tc>
+        <w:tc>
+          <w:tcPr>
+            <w:tcW w:w="3723" w:type="pct"/>
+          </w:tcPr>
+          <w:p>
+            <w:pPr>
+              <w:jc w:val="left"/>
+              <w:cnfStyle w:val="000000000000" w:firstRow="0" w:lastRow="0" w:firstColumn="0" w:lastColumn="0" w:oddVBand="0" w:evenVBand="0" w:oddHBand="0" w:evenHBand="0" w:firstRowFirstColumn="0" w:firstRowLastColumn="0" w:lastRowFirstColumn="0" w:lastRowLastColumn="0"/>
+            </w:pPr>
+            <w:r>
+              <w:t xml:space="preserve">1. </w:t>
+            </w:r>
+            <w:r>
+              <w:t>Kunde</w:t>
+            </w:r>
+            <w:r>
+              <w:t xml:space="preserve"> möchte Passwort </w:t>
+            </w:r>
+            <w:r>
+              <w:t>zurücksetzen</w:t>
+            </w:r>
+          </w:p>
+          <w:p>
+            <w:pPr>
+              <w:jc w:val="left"/>
+              <w:cnfStyle w:val="000000000000" w:firstRow="0" w:lastRow="0" w:firstColumn="0" w:lastColumn="0" w:oddVBand="0" w:evenVBand="0" w:oddHBand="0" w:evenHBand="0" w:firstRowFirstColumn="0" w:firstRowLastColumn="0" w:lastRowFirstColumn="0" w:lastRowLastColumn="0"/>
+            </w:pPr>
+            <w:r>
+              <w:t xml:space="preserve">2. </w:t>
+            </w:r>
+            <w:r>
+              <w:t>Kunde</w:t>
+            </w:r>
+            <w:r>
+              <w:t xml:space="preserve"> wird aufgefordert </w:t>
+            </w:r>
+            <w:r>
+              <w:t>Benutzername</w:t>
+            </w:r>
+            <w:r>
+              <w:t xml:space="preserve"> einzugeben</w:t>
+            </w:r>
+          </w:p>
+          <w:p>
+            <w:pPr>
+              <w:jc w:val="left"/>
+              <w:cnfStyle w:val="000000000000" w:firstRow="0" w:lastRow="0" w:firstColumn="0" w:lastColumn="0" w:oddVBand="0" w:evenVBand="0" w:oddHBand="0" w:evenHBand="0" w:firstRowFirstColumn="0" w:firstRowLastColumn="0" w:lastRowFirstColumn="0" w:lastRowLastColumn="0"/>
+            </w:pPr>
+            <w:r>
+              <w:t>3. System prüft Daten</w:t>
+            </w:r>
+          </w:p>
+          <w:p>
+            <w:pPr>
+              <w:jc w:val="left"/>
+              <w:cnfStyle w:val="000000000000" w:firstRow="0" w:lastRow="0" w:firstColumn="0" w:lastColumn="0" w:oddVBand="0" w:evenVBand="0" w:oddHBand="0" w:evenHBand="0" w:firstRowFirstColumn="0" w:firstRowLastColumn="0" w:lastRowFirstColumn="0" w:lastRowLastColumn="0"/>
+            </w:pPr>
+            <w:r>
+              <w:t>4. System versendet Email mit Reset Link</w:t>
+            </w:r>
+            <w:r>
+              <w:t xml:space="preserve"> und zeigt Meldung an</w:t>
+            </w:r>
+          </w:p>
+          <w:p>
+            <w:pPr>
+              <w:jc w:val="left"/>
+              <w:cnfStyle w:val="000000000000" w:firstRow="0" w:lastRow="0" w:firstColumn="0" w:lastColumn="0" w:oddVBand="0" w:evenVBand="0" w:oddHBand="0" w:evenHBand="0" w:firstRowFirstColumn="0" w:firstRowLastColumn="0" w:lastRowFirstColumn="0" w:lastRowLastColumn="0"/>
+            </w:pPr>
+            <w:r>
+              <w:t>5</w:t>
+            </w:r>
+            <w:r>
+              <w:t xml:space="preserve">. </w:t>
+            </w:r>
+            <w:r>
+              <w:t>Benutzer ruft Link im Email auf</w:t>
+            </w:r>
+          </w:p>
+          <w:p>
+            <w:pPr>
+              <w:jc w:val="left"/>
+              <w:cnfStyle w:val="000000000000" w:firstRow="0" w:lastRow="0" w:firstColumn="0" w:lastColumn="0" w:oddVBand="0" w:evenVBand="0" w:oddHBand="0" w:evenHBand="0" w:firstRowFirstColumn="0" w:firstRowLastColumn="0" w:lastRowFirstColumn="0" w:lastRowLastColumn="0"/>
+            </w:pPr>
+            <w:r>
+              <w:lastRenderedPageBreak/>
+              <w:t>6. Benutzer wird aufgefordert ein neues Passwort einzugeben</w:t>
+            </w:r>
+          </w:p>
+          <w:p>
+            <w:pPr>
+              <w:jc w:val="left"/>
+              <w:cnfStyle w:val="000000000000" w:firstRow="0" w:lastRow="0" w:firstColumn="0" w:lastColumn="0" w:oddVBand="0" w:evenVBand="0" w:oddHBand="0" w:evenHBand="0" w:firstRowFirstColumn="0" w:firstRowLastColumn="0" w:lastRowFirstColumn="0" w:lastRowLastColumn="0"/>
+            </w:pPr>
+            <w:r>
+              <w:t>7. System prüft Daten</w:t>
+            </w:r>
+          </w:p>
+          <w:p>
+            <w:pPr>
+              <w:jc w:val="left"/>
+              <w:cnfStyle w:val="000000000000" w:firstRow="0" w:lastRow="0" w:firstColumn="0" w:lastColumn="0" w:oddVBand="0" w:evenVBand="0" w:oddHBand="0" w:evenHBand="0" w:firstRowFirstColumn="0" w:firstRowLastColumn="0" w:lastRowFirstColumn="0" w:lastRowLastColumn="0"/>
+            </w:pPr>
+            <w:r>
+              <w:t>8. System bestätigt Passwort Änderung</w:t>
+            </w:r>
+          </w:p>
+        </w:tc>
+      </w:tr>
+      <w:tr>
+        <w:trPr>
+          <w:trHeight w:val="324"/>
+        </w:trPr>
+        <w:tc>
+          <w:tcPr>
+            <w:cnfStyle w:val="001000000000" w:firstRow="0" w:lastRow="0" w:firstColumn="1" w:lastColumn="0" w:oddVBand="0" w:evenVBand="0" w:oddHBand="0" w:evenHBand="0" w:firstRowFirstColumn="0" w:firstRowLastColumn="0" w:lastRowFirstColumn="0" w:lastRowLastColumn="0"/>
+            <w:tcW w:w="1277" w:type="pct"/>
+          </w:tcPr>
+          <w:p>
+            <w:r>
+              <w:lastRenderedPageBreak/>
               <w:t>Ausnahmen A</w:t>
             </w:r>
           </w:p>
@@ -5512,7 +5520,6 @@
           </w:tcPr>
           <w:p>
             <w:r>
-              <w:lastRenderedPageBreak/>
               <w:t>Nummer</w:t>
             </w:r>
           </w:p>
@@ -5564,7 +5571,7 @@
       </w:tr>
       <w:tr>
         <w:trPr>
-          <w:trHeight w:val="324"/>
+          <w:trHeight w:val="311"/>
         </w:trPr>
         <w:tc>
           <w:tcPr>
@@ -5573,7 +5580,7 @@
           </w:tcPr>
           <w:p>
             <w:r>
-              <w:t>Akteure</w:t>
+              <w:t>Typ</w:t>
             </w:r>
           </w:p>
         </w:tc>
@@ -5587,7 +5594,7 @@
               <w:cnfStyle w:val="000000000000" w:firstRow="0" w:lastRow="0" w:firstColumn="0" w:lastColumn="0" w:oddVBand="0" w:evenVBand="0" w:oddHBand="0" w:evenHBand="0" w:firstRowFirstColumn="0" w:firstRowLastColumn="0" w:lastRowFirstColumn="0" w:lastRowLastColumn="0"/>
             </w:pPr>
             <w:r>
-              <w:t>Administrator</w:t>
+              <w:t>Muss</w:t>
             </w:r>
           </w:p>
         </w:tc>
@@ -5603,7 +5610,7 @@
           </w:tcPr>
           <w:p>
             <w:r>
-              <w:t>Auslöser</w:t>
+              <w:t>Akteure</w:t>
             </w:r>
           </w:p>
         </w:tc>
@@ -5633,7 +5640,7 @@
           </w:tcPr>
           <w:p>
             <w:r>
-              <w:t>Eingehende Daten</w:t>
+              <w:t>Auslöser</w:t>
             </w:r>
           </w:p>
         </w:tc>
@@ -5647,10 +5654,7 @@
               <w:cnfStyle w:val="000000000000" w:firstRow="0" w:lastRow="0" w:firstColumn="0" w:lastColumn="0" w:oddVBand="0" w:evenVBand="0" w:oddHBand="0" w:evenHBand="0" w:firstRowFirstColumn="0" w:firstRowLastColumn="0" w:lastRowFirstColumn="0" w:lastRowLastColumn="0"/>
             </w:pPr>
             <w:r>
-              <w:t>Benutzername, Passwort, Email, Adresse, Geburtsdatum, Name, Vorname</w:t>
-            </w:r>
-            <w:r>
-              <w:t>, Rollen</w:t>
+              <w:t>Administrator</w:t>
             </w:r>
           </w:p>
         </w:tc>
@@ -5666,7 +5670,7 @@
           </w:tcPr>
           <w:p>
             <w:r>
-              <w:t>Ausgehende Daten</w:t>
+              <w:t>Eingehende Daten</w:t>
             </w:r>
           </w:p>
         </w:tc>
@@ -5680,7 +5684,10 @@
               <w:cnfStyle w:val="000000000000" w:firstRow="0" w:lastRow="0" w:firstColumn="0" w:lastColumn="0" w:oddVBand="0" w:evenVBand="0" w:oddHBand="0" w:evenHBand="0" w:firstRowFirstColumn="0" w:firstRowLastColumn="0" w:lastRowFirstColumn="0" w:lastRowLastColumn="0"/>
             </w:pPr>
             <w:r>
-              <w:t>Bestätigungsemail an neuen Benutzer, Information anzeigen</w:t>
+              <w:t>Benutzername, Passwort, Email, Adresse, Geburtsdatum, Name, Vorname</w:t>
+            </w:r>
+            <w:r>
+              <w:t>, Rollen</w:t>
             </w:r>
           </w:p>
         </w:tc>
@@ -5696,7 +5703,7 @@
           </w:tcPr>
           <w:p>
             <w:r>
-              <w:t>Vorbedingung</w:t>
+              <w:t>Ausgehende Daten</w:t>
             </w:r>
           </w:p>
         </w:tc>
@@ -5710,7 +5717,7 @@
               <w:cnfStyle w:val="000000000000" w:firstRow="0" w:lastRow="0" w:firstColumn="0" w:lastColumn="0" w:oddVBand="0" w:evenVBand="0" w:oddHBand="0" w:evenHBand="0" w:firstRowFirstColumn="0" w:firstRowLastColumn="0" w:lastRowFirstColumn="0" w:lastRowLastColumn="0"/>
             </w:pPr>
             <w:r>
-              <w:t>Benutzername und/oder Email eindeutig</w:t>
+              <w:t>Bestätigungsemail an neuen Benutzer, Information anzeigen</w:t>
             </w:r>
           </w:p>
         </w:tc>
@@ -5726,7 +5733,7 @@
           </w:tcPr>
           <w:p>
             <w:r>
-              <w:t>Nachbedingung</w:t>
+              <w:t>Vorbedingung</w:t>
             </w:r>
           </w:p>
         </w:tc>
@@ -5740,10 +5747,7 @@
               <w:cnfStyle w:val="000000000000" w:firstRow="0" w:lastRow="0" w:firstColumn="0" w:lastColumn="0" w:oddVBand="0" w:evenVBand="0" w:oddHBand="0" w:evenHBand="0" w:firstRowFirstColumn="0" w:firstRowLastColumn="0" w:lastRowFirstColumn="0" w:lastRowLastColumn="0"/>
             </w:pPr>
             <w:r>
-              <w:t>Ein neues Benutzerkonto wurde angelegt</w:t>
-            </w:r>
-            <w:r>
-              <w:t xml:space="preserve"> mit entsprechenden Rollen</w:t>
+              <w:t>Benutzername und/oder Email eindeutig</w:t>
             </w:r>
           </w:p>
         </w:tc>
@@ -5759,7 +5763,7 @@
           </w:tcPr>
           <w:p>
             <w:r>
-              <w:t>Ablauf</w:t>
+              <w:t>Nachbedingung</w:t>
             </w:r>
           </w:p>
         </w:tc>
@@ -5773,84 +5777,10 @@
               <w:cnfStyle w:val="000000000000" w:firstRow="0" w:lastRow="0" w:firstColumn="0" w:lastColumn="0" w:oddVBand="0" w:evenVBand="0" w:oddHBand="0" w:evenHBand="0" w:firstRowFirstColumn="0" w:firstRowLastColumn="0" w:lastRowFirstColumn="0" w:lastRowLastColumn="0"/>
             </w:pPr>
             <w:r>
-              <w:t xml:space="preserve">1. </w:t>
-            </w:r>
-            <w:r>
-              <w:t>Administrator</w:t>
-            </w:r>
-            <w:r>
-              <w:t xml:space="preserve"> möchte </w:t>
-            </w:r>
-            <w:r>
-              <w:t>Benutzer</w:t>
-            </w:r>
-            <w:r>
-              <w:t xml:space="preserve"> </w:t>
-            </w:r>
-            <w:r>
-              <w:t>erfassen</w:t>
-            </w:r>
-          </w:p>
-          <w:p>
-            <w:pPr>
-              <w:jc w:val="left"/>
-              <w:cnfStyle w:val="000000000000" w:firstRow="0" w:lastRow="0" w:firstColumn="0" w:lastColumn="0" w:oddVBand="0" w:evenVBand="0" w:oddHBand="0" w:evenHBand="0" w:firstRowFirstColumn="0" w:firstRowLastColumn="0" w:lastRowFirstColumn="0" w:lastRowLastColumn="0"/>
-            </w:pPr>
-            <w:r>
-              <w:t xml:space="preserve">2. </w:t>
-            </w:r>
-            <w:r>
-              <w:t>Administrator erfasst Daten</w:t>
-            </w:r>
-          </w:p>
-          <w:p>
-            <w:pPr>
-              <w:jc w:val="left"/>
-              <w:cnfStyle w:val="000000000000" w:firstRow="0" w:lastRow="0" w:firstColumn="0" w:lastColumn="0" w:oddVBand="0" w:evenVBand="0" w:oddHBand="0" w:evenHBand="0" w:firstRowFirstColumn="0" w:firstRowLastColumn="0" w:lastRowFirstColumn="0" w:lastRowLastColumn="0"/>
-            </w:pPr>
-            <w:r>
-              <w:t>3. System prüft Daten</w:t>
-            </w:r>
-          </w:p>
-          <w:p>
-            <w:pPr>
-              <w:jc w:val="left"/>
-              <w:cnfStyle w:val="000000000000" w:firstRow="0" w:lastRow="0" w:firstColumn="0" w:lastColumn="0" w:oddVBand="0" w:evenVBand="0" w:oddHBand="0" w:evenHBand="0" w:firstRowFirstColumn="0" w:firstRowLastColumn="0" w:lastRowFirstColumn="0" w:lastRowLastColumn="0"/>
-            </w:pPr>
-            <w:r>
-              <w:t xml:space="preserve">4. System versendet Email </w:t>
-            </w:r>
-            <w:r>
-              <w:t xml:space="preserve">mit Zugangsdaten </w:t>
-            </w:r>
-          </w:p>
-          <w:p>
-            <w:pPr>
-              <w:jc w:val="left"/>
-              <w:cnfStyle w:val="000000000000" w:firstRow="0" w:lastRow="0" w:firstColumn="0" w:lastColumn="0" w:oddVBand="0" w:evenVBand="0" w:oddHBand="0" w:evenHBand="0" w:firstRowFirstColumn="0" w:firstRowLastColumn="0" w:lastRowFirstColumn="0" w:lastRowLastColumn="0"/>
-            </w:pPr>
-            <w:r>
-              <w:t xml:space="preserve">5. </w:t>
-            </w:r>
-            <w:r>
-              <w:t>System zeigt Bestätigung an</w:t>
-            </w:r>
-          </w:p>
-          <w:p>
-            <w:pPr>
-              <w:jc w:val="left"/>
-              <w:cnfStyle w:val="000000000000" w:firstRow="0" w:lastRow="0" w:firstColumn="0" w:lastColumn="0" w:oddVBand="0" w:evenVBand="0" w:oddHBand="0" w:evenHBand="0" w:firstRowFirstColumn="0" w:firstRowLastColumn="0" w:lastRowFirstColumn="0" w:lastRowLastColumn="0"/>
-            </w:pPr>
-            <w:r>
-              <w:t xml:space="preserve">6. System </w:t>
-            </w:r>
-            <w:proofErr w:type="spellStart"/>
-            <w:r>
-              <w:t>zeigz</w:t>
-            </w:r>
-            <w:proofErr w:type="spellEnd"/>
-            <w:r>
-              <w:t xml:space="preserve"> Kundenverwaltung an</w:t>
+              <w:t>Ein neues Benutzerkonto wurde angelegt</w:t>
+            </w:r>
+            <w:r>
+              <w:t xml:space="preserve"> mit entsprechenden Rollen</w:t>
             </w:r>
           </w:p>
         </w:tc>
@@ -5866,7 +5796,7 @@
           </w:tcPr>
           <w:p>
             <w:r>
-              <w:t>Ausnahmen A</w:t>
+              <w:t>Ablauf</w:t>
             </w:r>
           </w:p>
         </w:tc>
@@ -5880,10 +5810,22 @@
               <w:cnfStyle w:val="000000000000" w:firstRow="0" w:lastRow="0" w:firstColumn="0" w:lastColumn="0" w:oddVBand="0" w:evenVBand="0" w:oddHBand="0" w:evenHBand="0" w:firstRowFirstColumn="0" w:firstRowLastColumn="0" w:lastRowFirstColumn="0" w:lastRowLastColumn="0"/>
             </w:pPr>
             <w:r>
-              <w:t xml:space="preserve">3a1. </w:t>
-            </w:r>
-            <w:r>
-              <w:t>Benutzerkonto existiert bereits</w:t>
+              <w:t xml:space="preserve">1. </w:t>
+            </w:r>
+            <w:r>
+              <w:t>Administrator</w:t>
+            </w:r>
+            <w:r>
+              <w:t xml:space="preserve"> möchte </w:t>
+            </w:r>
+            <w:r>
+              <w:t>Benutzer</w:t>
+            </w:r>
+            <w:r>
+              <w:t xml:space="preserve"> </w:t>
+            </w:r>
+            <w:r>
+              <w:t>erfassen</w:t>
             </w:r>
           </w:p>
           <w:p>
@@ -5892,7 +5834,10 @@
               <w:cnfStyle w:val="000000000000" w:firstRow="0" w:lastRow="0" w:firstColumn="0" w:lastColumn="0" w:oddVBand="0" w:evenVBand="0" w:oddHBand="0" w:evenHBand="0" w:firstRowFirstColumn="0" w:firstRowLastColumn="0" w:lastRowFirstColumn="0" w:lastRowLastColumn="0"/>
             </w:pPr>
             <w:r>
-              <w:t>3a2. System zeigt Meldung an</w:t>
+              <w:t xml:space="preserve">2. </w:t>
+            </w:r>
+            <w:r>
+              <w:t>Administrator erfasst Daten</w:t>
             </w:r>
           </w:p>
           <w:p>
@@ -5901,10 +5846,7 @@
               <w:cnfStyle w:val="000000000000" w:firstRow="0" w:lastRow="0" w:firstColumn="0" w:lastColumn="0" w:oddVBand="0" w:evenVBand="0" w:oddHBand="0" w:evenHBand="0" w:firstRowFirstColumn="0" w:firstRowLastColumn="0" w:lastRowFirstColumn="0" w:lastRowLastColumn="0"/>
             </w:pPr>
             <w:r>
-              <w:t xml:space="preserve">3a3. </w:t>
-            </w:r>
-            <w:r>
-              <w:t>System fordert Administrator erneut zur Eingabe der Daten auf</w:t>
+              <w:t>3. System prüft Daten</w:t>
             </w:r>
           </w:p>
           <w:p>
@@ -5913,10 +5855,31 @@
               <w:cnfStyle w:val="000000000000" w:firstRow="0" w:lastRow="0" w:firstColumn="0" w:lastColumn="0" w:oddVBand="0" w:evenVBand="0" w:oddHBand="0" w:evenHBand="0" w:firstRowFirstColumn="0" w:firstRowLastColumn="0" w:lastRowFirstColumn="0" w:lastRowLastColumn="0"/>
             </w:pPr>
             <w:r>
-              <w:t xml:space="preserve">3a4. </w:t>
-            </w:r>
-            <w:r>
-              <w:t>Weiter mit 3</w:t>
+              <w:t xml:space="preserve">4. System versendet Email </w:t>
+            </w:r>
+            <w:r>
+              <w:t xml:space="preserve">mit Zugangsdaten </w:t>
+            </w:r>
+          </w:p>
+          <w:p>
+            <w:pPr>
+              <w:jc w:val="left"/>
+              <w:cnfStyle w:val="000000000000" w:firstRow="0" w:lastRow="0" w:firstColumn="0" w:lastColumn="0" w:oddVBand="0" w:evenVBand="0" w:oddHBand="0" w:evenHBand="0" w:firstRowFirstColumn="0" w:firstRowLastColumn="0" w:lastRowFirstColumn="0" w:lastRowLastColumn="0"/>
+            </w:pPr>
+            <w:r>
+              <w:t xml:space="preserve">5. </w:t>
+            </w:r>
+            <w:r>
+              <w:t>System zeigt Bestätigung an</w:t>
+            </w:r>
+          </w:p>
+          <w:p>
+            <w:pPr>
+              <w:jc w:val="left"/>
+              <w:cnfStyle w:val="000000000000" w:firstRow="0" w:lastRow="0" w:firstColumn="0" w:lastColumn="0" w:oddVBand="0" w:evenVBand="0" w:oddHBand="0" w:evenHBand="0" w:firstRowFirstColumn="0" w:firstRowLastColumn="0" w:lastRowFirstColumn="0" w:lastRowLastColumn="0"/>
+            </w:pPr>
+            <w:r>
+              <w:t>6. System zeigz Kundenverwaltung an</w:t>
             </w:r>
           </w:p>
         </w:tc>
@@ -5932,7 +5895,7 @@
           </w:tcPr>
           <w:p>
             <w:r>
-              <w:t>Ausnahmen B</w:t>
+              <w:t>Ausnahmen A</w:t>
             </w:r>
           </w:p>
         </w:tc>
@@ -5946,13 +5909,10 @@
               <w:cnfStyle w:val="000000000000" w:firstRow="0" w:lastRow="0" w:firstColumn="0" w:lastColumn="0" w:oddVBand="0" w:evenVBand="0" w:oddHBand="0" w:evenHBand="0" w:firstRowFirstColumn="0" w:firstRowLastColumn="0" w:lastRowFirstColumn="0" w:lastRowLastColumn="0"/>
             </w:pPr>
             <w:r>
-              <w:t xml:space="preserve">3b1. </w:t>
-            </w:r>
-            <w:r>
-              <w:t>Administrator</w:t>
-            </w:r>
-            <w:r>
-              <w:t xml:space="preserve"> bricht Vorgang ab</w:t>
+              <w:t xml:space="preserve">3a1. </w:t>
+            </w:r>
+            <w:r>
+              <w:t>Benutzerkonto existiert bereits</w:t>
             </w:r>
           </w:p>
           <w:p>
@@ -5961,13 +5921,31 @@
               <w:cnfStyle w:val="000000000000" w:firstRow="0" w:lastRow="0" w:firstColumn="0" w:lastColumn="0" w:oddVBand="0" w:evenVBand="0" w:oddHBand="0" w:evenHBand="0" w:firstRowFirstColumn="0" w:firstRowLastColumn="0" w:lastRowFirstColumn="0" w:lastRowLastColumn="0"/>
             </w:pPr>
             <w:r>
-              <w:t>3</w:t>
-            </w:r>
-            <w:r>
-              <w:t xml:space="preserve">b2. </w:t>
-            </w:r>
-            <w:r>
-              <w:t>Es wird die Kundenverwaltung angezeigt</w:t>
+              <w:t>3a2. System zeigt Meldung an</w:t>
+            </w:r>
+          </w:p>
+          <w:p>
+            <w:pPr>
+              <w:jc w:val="left"/>
+              <w:cnfStyle w:val="000000000000" w:firstRow="0" w:lastRow="0" w:firstColumn="0" w:lastColumn="0" w:oddVBand="0" w:evenVBand="0" w:oddHBand="0" w:evenHBand="0" w:firstRowFirstColumn="0" w:firstRowLastColumn="0" w:lastRowFirstColumn="0" w:lastRowLastColumn="0"/>
+            </w:pPr>
+            <w:r>
+              <w:t xml:space="preserve">3a3. </w:t>
+            </w:r>
+            <w:r>
+              <w:t>System fordert Administrator erneut zur Eingabe der Daten auf</w:t>
+            </w:r>
+          </w:p>
+          <w:p>
+            <w:pPr>
+              <w:jc w:val="left"/>
+              <w:cnfStyle w:val="000000000000" w:firstRow="0" w:lastRow="0" w:firstColumn="0" w:lastColumn="0" w:oddVBand="0" w:evenVBand="0" w:oddHBand="0" w:evenHBand="0" w:firstRowFirstColumn="0" w:firstRowLastColumn="0" w:lastRowFirstColumn="0" w:lastRowLastColumn="0"/>
+            </w:pPr>
+            <w:r>
+              <w:t xml:space="preserve">3a4. </w:t>
+            </w:r>
+            <w:r>
+              <w:t>Weiter mit 3</w:t>
             </w:r>
           </w:p>
         </w:tc>
@@ -5983,7 +5961,7 @@
           </w:tcPr>
           <w:p>
             <w:r>
-              <w:t>Offene Punkte</w:t>
+              <w:t>Ausnahmen B</w:t>
             </w:r>
           </w:p>
         </w:tc>
@@ -5997,7 +5975,28 @@
               <w:cnfStyle w:val="000000000000" w:firstRow="0" w:lastRow="0" w:firstColumn="0" w:lastColumn="0" w:oddVBand="0" w:evenVBand="0" w:oddHBand="0" w:evenHBand="0" w:firstRowFirstColumn="0" w:firstRowLastColumn="0" w:lastRowFirstColumn="0" w:lastRowLastColumn="0"/>
             </w:pPr>
             <w:r>
-              <w:t>Bei unbekannten Benutzernamen auch eine Bestätigung anzeigen (Security)?</w:t>
+              <w:t xml:space="preserve">3b1. </w:t>
+            </w:r>
+            <w:r>
+              <w:t>Administrator</w:t>
+            </w:r>
+            <w:r>
+              <w:t xml:space="preserve"> bricht Vorgang ab</w:t>
+            </w:r>
+          </w:p>
+          <w:p>
+            <w:pPr>
+              <w:jc w:val="left"/>
+              <w:cnfStyle w:val="000000000000" w:firstRow="0" w:lastRow="0" w:firstColumn="0" w:lastColumn="0" w:oddVBand="0" w:evenVBand="0" w:oddHBand="0" w:evenHBand="0" w:firstRowFirstColumn="0" w:firstRowLastColumn="0" w:lastRowFirstColumn="0" w:lastRowLastColumn="0"/>
+            </w:pPr>
+            <w:r>
+              <w:t>3</w:t>
+            </w:r>
+            <w:r>
+              <w:t xml:space="preserve">b2. </w:t>
+            </w:r>
+            <w:r>
+              <w:t>Es wird die Kundenverwaltung angezeigt</w:t>
             </w:r>
           </w:p>
         </w:tc>
@@ -6013,7 +6012,7 @@
           </w:tcPr>
           <w:p>
             <w:r>
-              <w:t>Bemerkungen</w:t>
+              <w:t>Offene Punkte</w:t>
             </w:r>
           </w:p>
         </w:tc>
@@ -6027,7 +6026,7 @@
               <w:cnfStyle w:val="000000000000" w:firstRow="0" w:lastRow="0" w:firstColumn="0" w:lastColumn="0" w:oddVBand="0" w:evenVBand="0" w:oddHBand="0" w:evenHBand="0" w:firstRowFirstColumn="0" w:firstRowLastColumn="0" w:lastRowFirstColumn="0" w:lastRowLastColumn="0"/>
             </w:pPr>
             <w:r>
-              <w:t>--</w:t>
+              <w:t>Bei unbekannten Benutzernamen auch eine Bestätigung anzeigen (Security)?</w:t>
             </w:r>
           </w:p>
         </w:tc>
@@ -6043,6 +6042,37 @@
           </w:tcPr>
           <w:p>
             <w:r>
+              <w:t>Bemerkungen</w:t>
+            </w:r>
+          </w:p>
+        </w:tc>
+        <w:tc>
+          <w:tcPr>
+            <w:tcW w:w="3723" w:type="pct"/>
+          </w:tcPr>
+          <w:p>
+            <w:pPr>
+              <w:jc w:val="left"/>
+              <w:cnfStyle w:val="000000000000" w:firstRow="0" w:lastRow="0" w:firstColumn="0" w:lastColumn="0" w:oddVBand="0" w:evenVBand="0" w:oddHBand="0" w:evenHBand="0" w:firstRowFirstColumn="0" w:firstRowLastColumn="0" w:lastRowFirstColumn="0" w:lastRowLastColumn="0"/>
+            </w:pPr>
+            <w:r>
+              <w:t>--</w:t>
+            </w:r>
+          </w:p>
+        </w:tc>
+      </w:tr>
+      <w:tr>
+        <w:trPr>
+          <w:trHeight w:val="324"/>
+        </w:trPr>
+        <w:tc>
+          <w:tcPr>
+            <w:cnfStyle w:val="001000000000" w:firstRow="0" w:lastRow="0" w:firstColumn="1" w:lastColumn="0" w:oddVBand="0" w:evenVBand="0" w:oddHBand="0" w:evenHBand="0" w:firstRowFirstColumn="0" w:firstRowLastColumn="0" w:lastRowFirstColumn="0" w:lastRowLastColumn="0"/>
+            <w:tcW w:w="1277" w:type="pct"/>
+          </w:tcPr>
+          <w:p>
+            <w:r>
+              <w:lastRenderedPageBreak/>
               <w:t>Änderungsnachweis</w:t>
             </w:r>
           </w:p>
@@ -6162,7 +6192,7 @@
       </w:tr>
       <w:tr>
         <w:trPr>
-          <w:trHeight w:val="324"/>
+          <w:trHeight w:val="311"/>
         </w:trPr>
         <w:tc>
           <w:tcPr>
@@ -6171,7 +6201,7 @@
           </w:tcPr>
           <w:p>
             <w:r>
-              <w:t>Akteure</w:t>
+              <w:t>Typ</w:t>
             </w:r>
           </w:p>
         </w:tc>
@@ -6185,7 +6215,7 @@
               <w:cnfStyle w:val="000000000000" w:firstRow="0" w:lastRow="0" w:firstColumn="0" w:lastColumn="0" w:oddVBand="0" w:evenVBand="0" w:oddHBand="0" w:evenHBand="0" w:firstRowFirstColumn="0" w:firstRowLastColumn="0" w:lastRowFirstColumn="0" w:lastRowLastColumn="0"/>
             </w:pPr>
             <w:r>
-              <w:t>Administrator</w:t>
+              <w:t>Muss</w:t>
             </w:r>
           </w:p>
         </w:tc>
@@ -6201,7 +6231,7 @@
           </w:tcPr>
           <w:p>
             <w:r>
-              <w:t>Auslöser</w:t>
+              <w:t>Akteure</w:t>
             </w:r>
           </w:p>
         </w:tc>
@@ -6231,7 +6261,7 @@
           </w:tcPr>
           <w:p>
             <w:r>
-              <w:t>Eingehende Daten</w:t>
+              <w:t>Auslöser</w:t>
             </w:r>
           </w:p>
         </w:tc>
@@ -6245,7 +6275,7 @@
               <w:cnfStyle w:val="000000000000" w:firstRow="0" w:lastRow="0" w:firstColumn="0" w:lastColumn="0" w:oddVBand="0" w:evenVBand="0" w:oddHBand="0" w:evenHBand="0" w:firstRowFirstColumn="0" w:firstRowLastColumn="0" w:lastRowFirstColumn="0" w:lastRowLastColumn="0"/>
             </w:pPr>
             <w:r>
-              <w:t>Benutzername, Passwort, Email, Adresse, Geburtsdatum, Name, Vorname, Rollen</w:t>
+              <w:t>Administrator</w:t>
             </w:r>
           </w:p>
         </w:tc>
@@ -6261,7 +6291,7 @@
           </w:tcPr>
           <w:p>
             <w:r>
-              <w:t>Ausgehende Daten</w:t>
+              <w:t>Eingehende Daten</w:t>
             </w:r>
           </w:p>
         </w:tc>
@@ -6275,7 +6305,7 @@
               <w:cnfStyle w:val="000000000000" w:firstRow="0" w:lastRow="0" w:firstColumn="0" w:lastColumn="0" w:oddVBand="0" w:evenVBand="0" w:oddHBand="0" w:evenHBand="0" w:firstRowFirstColumn="0" w:firstRowLastColumn="0" w:lastRowFirstColumn="0" w:lastRowLastColumn="0"/>
             </w:pPr>
             <w:r>
-              <w:t>Bestätigungsemail an neuen Benutzer, Information anzeigen</w:t>
+              <w:t>Benutzername, Passwort, Email, Adresse, Geburtsdatum, Name, Vorname, Rollen</w:t>
             </w:r>
           </w:p>
         </w:tc>
@@ -6291,7 +6321,7 @@
           </w:tcPr>
           <w:p>
             <w:r>
-              <w:t>Vorbedingung</w:t>
+              <w:t>Ausgehende Daten</w:t>
             </w:r>
           </w:p>
         </w:tc>
@@ -6305,7 +6335,7 @@
               <w:cnfStyle w:val="000000000000" w:firstRow="0" w:lastRow="0" w:firstColumn="0" w:lastColumn="0" w:oddVBand="0" w:evenVBand="0" w:oddHBand="0" w:evenHBand="0" w:firstRowFirstColumn="0" w:firstRowLastColumn="0" w:lastRowFirstColumn="0" w:lastRowLastColumn="0"/>
             </w:pPr>
             <w:r>
-              <w:t>Benutzername und/oder Email eindeutig</w:t>
+              <w:t>Bestätigungsemail an neuen Benutzer, Information anzeigen</w:t>
             </w:r>
           </w:p>
         </w:tc>
@@ -6321,7 +6351,7 @@
           </w:tcPr>
           <w:p>
             <w:r>
-              <w:t>Nachbedingung</w:t>
+              <w:t>Vorbedingung</w:t>
             </w:r>
           </w:p>
         </w:tc>
@@ -6335,7 +6365,7 @@
               <w:cnfStyle w:val="000000000000" w:firstRow="0" w:lastRow="0" w:firstColumn="0" w:lastColumn="0" w:oddVBand="0" w:evenVBand="0" w:oddHBand="0" w:evenHBand="0" w:firstRowFirstColumn="0" w:firstRowLastColumn="0" w:lastRowFirstColumn="0" w:lastRowLastColumn="0"/>
             </w:pPr>
             <w:r>
-              <w:t>Ein neues Benutzerkonto wurde angelegt mit entsprechenden Rollen</w:t>
+              <w:t>Benutzername und/oder Email eindeutig</w:t>
             </w:r>
           </w:p>
         </w:tc>
@@ -6351,7 +6381,7 @@
           </w:tcPr>
           <w:p>
             <w:r>
-              <w:t>Ablauf</w:t>
+              <w:t>Nachbedingung</w:t>
             </w:r>
           </w:p>
         </w:tc>
@@ -6365,61 +6395,7 @@
               <w:cnfStyle w:val="000000000000" w:firstRow="0" w:lastRow="0" w:firstColumn="0" w:lastColumn="0" w:oddVBand="0" w:evenVBand="0" w:oddHBand="0" w:evenHBand="0" w:firstRowFirstColumn="0" w:firstRowLastColumn="0" w:lastRowFirstColumn="0" w:lastRowLastColumn="0"/>
             </w:pPr>
             <w:r>
-              <w:t>1. Administrator möchte Benutzer erfassen</w:t>
-            </w:r>
-          </w:p>
-          <w:p>
-            <w:pPr>
-              <w:jc w:val="left"/>
-              <w:cnfStyle w:val="000000000000" w:firstRow="0" w:lastRow="0" w:firstColumn="0" w:lastColumn="0" w:oddVBand="0" w:evenVBand="0" w:oddHBand="0" w:evenHBand="0" w:firstRowFirstColumn="0" w:firstRowLastColumn="0" w:lastRowFirstColumn="0" w:lastRowLastColumn="0"/>
-            </w:pPr>
-            <w:r>
-              <w:t>2. Administrator erfasst Daten</w:t>
-            </w:r>
-          </w:p>
-          <w:p>
-            <w:pPr>
-              <w:jc w:val="left"/>
-              <w:cnfStyle w:val="000000000000" w:firstRow="0" w:lastRow="0" w:firstColumn="0" w:lastColumn="0" w:oddVBand="0" w:evenVBand="0" w:oddHBand="0" w:evenHBand="0" w:firstRowFirstColumn="0" w:firstRowLastColumn="0" w:lastRowFirstColumn="0" w:lastRowLastColumn="0"/>
-            </w:pPr>
-            <w:r>
-              <w:t>3. System prüft Daten</w:t>
-            </w:r>
-          </w:p>
-          <w:p>
-            <w:pPr>
-              <w:jc w:val="left"/>
-              <w:cnfStyle w:val="000000000000" w:firstRow="0" w:lastRow="0" w:firstColumn="0" w:lastColumn="0" w:oddVBand="0" w:evenVBand="0" w:oddHBand="0" w:evenHBand="0" w:firstRowFirstColumn="0" w:firstRowLastColumn="0" w:lastRowFirstColumn="0" w:lastRowLastColumn="0"/>
-            </w:pPr>
-            <w:r>
-              <w:t xml:space="preserve">4. System versendet Email mit Zugangsdaten </w:t>
-            </w:r>
-          </w:p>
-          <w:p>
-            <w:pPr>
-              <w:jc w:val="left"/>
-              <w:cnfStyle w:val="000000000000" w:firstRow="0" w:lastRow="0" w:firstColumn="0" w:lastColumn="0" w:oddVBand="0" w:evenVBand="0" w:oddHBand="0" w:evenHBand="0" w:firstRowFirstColumn="0" w:firstRowLastColumn="0" w:lastRowFirstColumn="0" w:lastRowLastColumn="0"/>
-            </w:pPr>
-            <w:r>
-              <w:t>5. System zeigt Bestätigung an</w:t>
-            </w:r>
-          </w:p>
-          <w:p>
-            <w:pPr>
-              <w:jc w:val="left"/>
-              <w:cnfStyle w:val="000000000000" w:firstRow="0" w:lastRow="0" w:firstColumn="0" w:lastColumn="0" w:oddVBand="0" w:evenVBand="0" w:oddHBand="0" w:evenHBand="0" w:firstRowFirstColumn="0" w:firstRowLastColumn="0" w:lastRowFirstColumn="0" w:lastRowLastColumn="0"/>
-            </w:pPr>
-            <w:r>
-              <w:lastRenderedPageBreak/>
-              <w:t xml:space="preserve">6. System </w:t>
-            </w:r>
-            <w:proofErr w:type="spellStart"/>
-            <w:r>
-              <w:t>zeigz</w:t>
-            </w:r>
-            <w:proofErr w:type="spellEnd"/>
-            <w:r>
-              <w:t xml:space="preserve"> Kundenverwaltung an</w:t>
+              <w:t>Ein neues Benutzerkonto wurde angelegt mit entsprechenden Rollen</w:t>
             </w:r>
           </w:p>
         </w:tc>
@@ -6435,7 +6411,81 @@
           </w:tcPr>
           <w:p>
             <w:r>
-              <w:lastRenderedPageBreak/>
+              <w:t>Ablauf</w:t>
+            </w:r>
+          </w:p>
+        </w:tc>
+        <w:tc>
+          <w:tcPr>
+            <w:tcW w:w="3723" w:type="pct"/>
+          </w:tcPr>
+          <w:p>
+            <w:pPr>
+              <w:jc w:val="left"/>
+              <w:cnfStyle w:val="000000000000" w:firstRow="0" w:lastRow="0" w:firstColumn="0" w:lastColumn="0" w:oddVBand="0" w:evenVBand="0" w:oddHBand="0" w:evenHBand="0" w:firstRowFirstColumn="0" w:firstRowLastColumn="0" w:lastRowFirstColumn="0" w:lastRowLastColumn="0"/>
+            </w:pPr>
+            <w:r>
+              <w:t>1. Administrator möchte Benutzer erfassen</w:t>
+            </w:r>
+          </w:p>
+          <w:p>
+            <w:pPr>
+              <w:jc w:val="left"/>
+              <w:cnfStyle w:val="000000000000" w:firstRow="0" w:lastRow="0" w:firstColumn="0" w:lastColumn="0" w:oddVBand="0" w:evenVBand="0" w:oddHBand="0" w:evenHBand="0" w:firstRowFirstColumn="0" w:firstRowLastColumn="0" w:lastRowFirstColumn="0" w:lastRowLastColumn="0"/>
+            </w:pPr>
+            <w:r>
+              <w:t>2. Administrator erfasst Daten</w:t>
+            </w:r>
+          </w:p>
+          <w:p>
+            <w:pPr>
+              <w:jc w:val="left"/>
+              <w:cnfStyle w:val="000000000000" w:firstRow="0" w:lastRow="0" w:firstColumn="0" w:lastColumn="0" w:oddVBand="0" w:evenVBand="0" w:oddHBand="0" w:evenHBand="0" w:firstRowFirstColumn="0" w:firstRowLastColumn="0" w:lastRowFirstColumn="0" w:lastRowLastColumn="0"/>
+            </w:pPr>
+            <w:r>
+              <w:t>3. System prüft Daten</w:t>
+            </w:r>
+          </w:p>
+          <w:p>
+            <w:pPr>
+              <w:jc w:val="left"/>
+              <w:cnfStyle w:val="000000000000" w:firstRow="0" w:lastRow="0" w:firstColumn="0" w:lastColumn="0" w:oddVBand="0" w:evenVBand="0" w:oddHBand="0" w:evenHBand="0" w:firstRowFirstColumn="0" w:firstRowLastColumn="0" w:lastRowFirstColumn="0" w:lastRowLastColumn="0"/>
+            </w:pPr>
+            <w:r>
+              <w:t xml:space="preserve">4. System versendet Email mit Zugangsdaten </w:t>
+            </w:r>
+          </w:p>
+          <w:p>
+            <w:pPr>
+              <w:jc w:val="left"/>
+              <w:cnfStyle w:val="000000000000" w:firstRow="0" w:lastRow="0" w:firstColumn="0" w:lastColumn="0" w:oddVBand="0" w:evenVBand="0" w:oddHBand="0" w:evenHBand="0" w:firstRowFirstColumn="0" w:firstRowLastColumn="0" w:lastRowFirstColumn="0" w:lastRowLastColumn="0"/>
+            </w:pPr>
+            <w:r>
+              <w:t>5. System zeigt Bestätigung an</w:t>
+            </w:r>
+          </w:p>
+          <w:p>
+            <w:pPr>
+              <w:jc w:val="left"/>
+              <w:cnfStyle w:val="000000000000" w:firstRow="0" w:lastRow="0" w:firstColumn="0" w:lastColumn="0" w:oddVBand="0" w:evenVBand="0" w:oddHBand="0" w:evenHBand="0" w:firstRowFirstColumn="0" w:firstRowLastColumn="0" w:lastRowFirstColumn="0" w:lastRowLastColumn="0"/>
+            </w:pPr>
+            <w:r>
+              <w:t>6. System zeigz Kundenverwaltung an</w:t>
+            </w:r>
+          </w:p>
+        </w:tc>
+      </w:tr>
+      <w:tr>
+        <w:trPr>
+          <w:trHeight w:val="324"/>
+        </w:trPr>
+        <w:tc>
+          <w:tcPr>
+            <w:cnfStyle w:val="001000000000" w:firstRow="0" w:lastRow="0" w:firstColumn="1" w:lastColumn="0" w:oddVBand="0" w:evenVBand="0" w:oddHBand="0" w:evenHBand="0" w:firstRowFirstColumn="0" w:firstRowLastColumn="0" w:lastRowFirstColumn="0" w:lastRowLastColumn="0"/>
+            <w:tcW w:w="1277" w:type="pct"/>
+          </w:tcPr>
+          <w:p>
+            <w:r>
               <w:t>Ausnahmen A</w:t>
             </w:r>
           </w:p>
@@ -6624,58 +6674,77 @@
       <w:pPr>
         <w:pStyle w:val="berschrift2"/>
       </w:pPr>
+      <w:bookmarkStart w:id="11" w:name="_Toc367133268"/>
       <w:r>
         <w:t>Nicht Funktionale Anforderungen</w:t>
       </w:r>
+      <w:bookmarkEnd w:id="11"/>
     </w:p>
     <w:p/>
     <w:p>
       <w:pPr>
-        <w:pStyle w:val="berschrift1"/>
+        <w:pStyle w:val="Anwendungsfall"/>
       </w:pPr>
-      <w:bookmarkStart w:id="10" w:name="_Toc366872208"/>
       <w:r>
-        <w:t>Rahmenbedingungen</w:t>
+        <w:t>Reaktionszeit</w:t>
       </w:r>
-      <w:bookmarkEnd w:id="10"/>
+    </w:p>
+    <w:p>
+      <w:pPr>
+        <w:pStyle w:val="AnwendunsfallBeschreibung"/>
+      </w:pPr>
+      <w:r>
+        <w:t>Auf manuelle Eingaben darf nicht länger als 200ms gewartet werden. Auf automatische Eingaben darf maximal 20ms gewartet werden, bis eine Antwort erfolgt.</w:t>
+      </w:r>
     </w:p>
     <w:p>
       <w:pPr>
         <w:pStyle w:val="berschrift2"/>
       </w:pPr>
-      <w:bookmarkStart w:id="11" w:name="_Toc366872209"/>
       <w:r>
-        <w:t>Technische Vorgaben</w:t>
+        <w:t>Schnittstellenbeschreibung</w:t>
       </w:r>
-      <w:bookmarkEnd w:id="11"/>
+    </w:p>
+    <w:p>
+      <w:r>
+        <w:t>T.B.D (von LFH)</w:t>
+      </w:r>
+      <w:r>
+        <w:t>.</w:t>
+      </w:r>
+    </w:p>
+    <w:p>
+      <w:pPr>
+        <w:pStyle w:val="AnwendunsfallBeschreibung"/>
+      </w:pPr>
+    </w:p>
+    <w:p>
+      <w:pPr>
+        <w:pStyle w:val="berschrift1"/>
+      </w:pPr>
+      <w:bookmarkStart w:id="12" w:name="_Toc367133269"/>
+      <w:r>
+        <w:t>Rahmenbedingungen</w:t>
+      </w:r>
+      <w:bookmarkEnd w:id="12"/>
     </w:p>
     <w:p>
       <w:pPr>
         <w:pStyle w:val="berschrift2"/>
       </w:pPr>
-      <w:bookmarkStart w:id="12" w:name="_Toc366872210"/>
+      <w:bookmarkStart w:id="13" w:name="_Toc367133270"/>
       <w:r>
-        <w:t>Organisatorische Vorgaben</w:t>
-      </w:r>
-      <w:bookmarkEnd w:id="12"/>
-    </w:p>
-    <w:p>
-      <w:pPr>
-        <w:pStyle w:val="berschrift1"/>
-      </w:pPr>
-      <w:bookmarkStart w:id="13" w:name="_Toc366872211"/>
-      <w:r>
-        <w:t>Lieferobjekte</w:t>
+        <w:t>Technische Vorgaben</w:t>
       </w:r>
       <w:bookmarkEnd w:id="13"/>
     </w:p>
     <w:p>
       <w:pPr>
-        <w:pStyle w:val="berschrift1"/>
+        <w:pStyle w:val="berschrift2"/>
       </w:pPr>
-      <w:bookmarkStart w:id="14" w:name="_Toc366872212"/>
+      <w:bookmarkStart w:id="14" w:name="_Toc367133271"/>
       <w:r>
-        <w:t>Risiko</w:t>
+        <w:t>Organisatorische Vorgaben</w:t>
       </w:r>
       <w:bookmarkEnd w:id="14"/>
     </w:p>
@@ -6683,29 +6752,29 @@
       <w:pPr>
         <w:pStyle w:val="berschrift1"/>
       </w:pPr>
-      <w:bookmarkStart w:id="15" w:name="_Toc366872213"/>
+      <w:bookmarkStart w:id="15" w:name="_Toc367133272"/>
       <w:r>
-        <w:t>Projektorganisation</w:t>
+        <w:t>Lieferobjekte</w:t>
       </w:r>
       <w:bookmarkEnd w:id="15"/>
     </w:p>
     <w:p>
       <w:pPr>
-        <w:pStyle w:val="berschrift2"/>
+        <w:pStyle w:val="berschrift1"/>
       </w:pPr>
-      <w:bookmarkStart w:id="16" w:name="_Toc366872214"/>
+      <w:bookmarkStart w:id="16" w:name="_Toc367133273"/>
       <w:r>
-        <w:t>Termine</w:t>
+        <w:t>Risiko</w:t>
       </w:r>
       <w:bookmarkEnd w:id="16"/>
     </w:p>
     <w:p>
       <w:pPr>
-        <w:pStyle w:val="berschrift2"/>
+        <w:pStyle w:val="berschrift1"/>
       </w:pPr>
-      <w:bookmarkStart w:id="17" w:name="_Toc366872215"/>
+      <w:bookmarkStart w:id="17" w:name="_Toc367133274"/>
       <w:r>
-        <w:t>Kosten</w:t>
+        <w:t>Projektorganisation</w:t>
       </w:r>
       <w:bookmarkEnd w:id="17"/>
     </w:p>
@@ -6713,11 +6782,31 @@
       <w:pPr>
         <w:pStyle w:val="berschrift2"/>
       </w:pPr>
-      <w:bookmarkStart w:id="18" w:name="_Toc366872216"/>
+      <w:bookmarkStart w:id="18" w:name="_Toc367133275"/>
+      <w:r>
+        <w:t>Termine</w:t>
+      </w:r>
+      <w:bookmarkEnd w:id="18"/>
+    </w:p>
+    <w:p>
+      <w:pPr>
+        <w:pStyle w:val="berschrift2"/>
+      </w:pPr>
+      <w:bookmarkStart w:id="19" w:name="_Toc367133276"/>
+      <w:r>
+        <w:t>Kosten</w:t>
+      </w:r>
+      <w:bookmarkEnd w:id="19"/>
+    </w:p>
+    <w:p>
+      <w:pPr>
+        <w:pStyle w:val="berschrift2"/>
+      </w:pPr>
+      <w:bookmarkStart w:id="20" w:name="_Toc367133277"/>
       <w:r>
         <w:t>Personalplanung</w:t>
       </w:r>
-      <w:bookmarkEnd w:id="18"/>
+      <w:bookmarkEnd w:id="20"/>
     </w:p>
     <w:p>
       <w:pPr>
@@ -6728,11 +6817,11 @@
       <w:pPr>
         <w:pStyle w:val="berschrift1"/>
       </w:pPr>
-      <w:bookmarkStart w:id="19" w:name="_Toc366872217"/>
+      <w:bookmarkStart w:id="21" w:name="_Toc367133278"/>
       <w:r>
         <w:t>Diverses</w:t>
       </w:r>
-      <w:bookmarkEnd w:id="19"/>
+      <w:bookmarkEnd w:id="21"/>
     </w:p>
     <w:p/>
     <w:p>
@@ -6740,7 +6829,6 @@
         <w:jc w:val="left"/>
       </w:pPr>
       <w:r>
-        <w:lastRenderedPageBreak/>
         <w:br w:type="page"/>
       </w:r>
     </w:p>
@@ -6922,6 +7010,37 @@
         <w:rPr>
           <w:noProof/>
         </w:rPr>
+        <w:t>OLAP</w:t>
+      </w:r>
+      <w:r>
+        <w:rPr>
+          <w:noProof/>
+        </w:rPr>
+        <w:br/>
+        <w:t>Online Analytical Processing. Analyse und Auswertung von Datenbeständen.</w:t>
+      </w:r>
+      <w:r>
+        <w:rPr>
+          <w:noProof/>
+        </w:rPr>
+        <w:tab/>
+        <w:t>3</w:t>
+      </w:r>
+    </w:p>
+    <w:p>
+      <w:pPr>
+        <w:pStyle w:val="Rechtsgrundlagenverzeichnis"/>
+        <w:tabs>
+          <w:tab w:val="right" w:leader="dot" w:pos="8873"/>
+        </w:tabs>
+        <w:rPr>
+          <w:noProof/>
+        </w:rPr>
+      </w:pPr>
+      <w:r>
+        <w:rPr>
+          <w:noProof/>
+        </w:rPr>
         <w:t>Recommender System</w:t>
       </w:r>
       <w:r>
@@ -6929,20 +7048,7 @@
           <w:noProof/>
         </w:rPr>
         <w:br/>
-      </w:r>
-      <w:bookmarkStart w:id="20" w:name="_GoBack"/>
-      <w:r>
-        <w:rPr>
-          <w:noProof/>
-        </w:rPr>
-        <w:t xml:space="preserve">Auf Basis von Kundenverhalten präsentiert das System Produkte welche für den Kunden interessant </w:t>
-      </w:r>
-      <w:bookmarkEnd w:id="20"/>
-      <w:r>
-        <w:rPr>
-          <w:noProof/>
-        </w:rPr>
-        <w:t>sein könnten.</w:t>
+        <w:t>Auf Basis von Kundenverhalten präsentiert das System Produkte welche für den Kunden interessant sein könnten.</w:t>
       </w:r>
       <w:r>
         <w:rPr>
@@ -6988,7 +7094,7 @@
         <w:fldChar w:fldCharType="end"/>
       </w:r>
     </w:p>
-    <w:bookmarkStart w:id="21" w:name="_Toc366872219" w:displacedByCustomXml="next"/>
+    <w:bookmarkStart w:id="22" w:name="_Toc367133279" w:displacedByCustomXml="next"/>
     <w:sdt>
       <w:sdtPr>
         <w:rPr>
@@ -7008,7 +7114,7 @@
           <w:r>
             <w:t>Literaturverzeichnis</w:t>
           </w:r>
-          <w:bookmarkEnd w:id="21"/>
+          <w:bookmarkEnd w:id="22"/>
         </w:p>
         <w:sdt>
           <w:sdtPr>
@@ -7189,11 +7295,11 @@
       <w:pPr>
         <w:pStyle w:val="berschrift1"/>
       </w:pPr>
-      <w:bookmarkStart w:id="22" w:name="_Toc366872220"/>
+      <w:bookmarkStart w:id="23" w:name="_Toc367133280"/>
       <w:r>
         <w:t>Abbildungsverzeichnis</w:t>
       </w:r>
-      <w:bookmarkEnd w:id="22"/>
+      <w:bookmarkEnd w:id="23"/>
     </w:p>
     <w:p>
       <w:pPr>
@@ -7212,6 +7318,7 @@
         </w:rPr>
       </w:pPr>
       <w:r>
+        <w:lastRenderedPageBreak/>
         <w:fldChar w:fldCharType="begin"/>
       </w:r>
       <w:r>
@@ -7220,7 +7327,7 @@
       <w:r>
         <w:fldChar w:fldCharType="separate"/>
       </w:r>
-      <w:hyperlink w:anchor="_Toc366789742" w:history="1">
+      <w:hyperlink w:anchor="_Toc367133282" w:history="1">
         <w:r>
           <w:rPr>
             <w:rStyle w:val="Hyperlink"/>
@@ -7247,7 +7354,7 @@
             <w:noProof/>
             <w:webHidden/>
           </w:rPr>
-          <w:instrText xml:space="preserve"> PAGEREF _Toc366789742 \h </w:instrText>
+          <w:instrText xml:space="preserve"> PAGEREF _Toc367133282 \h </w:instrText>
         </w:r>
         <w:r>
           <w:rPr>
@@ -7287,12 +7394,11 @@
       <w:pPr>
         <w:pStyle w:val="berschrift1"/>
       </w:pPr>
-      <w:bookmarkStart w:id="23" w:name="_Toc366872221"/>
+      <w:bookmarkStart w:id="24" w:name="_Toc367133281"/>
       <w:r>
-        <w:lastRenderedPageBreak/>
         <w:t>Tabellenverzeichnis</w:t>
       </w:r>
-      <w:bookmarkEnd w:id="23"/>
+      <w:bookmarkEnd w:id="24"/>
     </w:p>
     <w:p>
       <w:pPr>
@@ -7319,7 +7425,7 @@
       <w:r>
         <w:fldChar w:fldCharType="separate"/>
       </w:r>
-      <w:hyperlink w:anchor="_Toc366789743" w:history="1">
+      <w:hyperlink w:anchor="_Toc367133283" w:history="1">
         <w:r>
           <w:rPr>
             <w:rStyle w:val="Hyperlink"/>
@@ -7346,7 +7452,7 @@
             <w:noProof/>
             <w:webHidden/>
           </w:rPr>
-          <w:instrText xml:space="preserve"> PAGEREF _Toc366789743 \h </w:instrText>
+          <w:instrText xml:space="preserve"> PAGEREF _Toc367133283 \h </w:instrText>
         </w:r>
         <w:r>
           <w:rPr>
@@ -7366,7 +7472,7 @@
             <w:noProof/>
             <w:webHidden/>
           </w:rPr>
-          <w:t>3</w:t>
+          <w:t>4</w:t>
         </w:r>
         <w:r>
           <w:rPr>
@@ -7583,7 +7689,7 @@
         <w:noProof/>
         <w:lang w:val="de-CH"/>
       </w:rPr>
-      <w:t>13.09.2013</w:t>
+      <w:t>14.09.2013</w:t>
     </w:r>
     <w:r>
       <w:rPr>
@@ -26035,6 +26141,7 @@
     <w:rsid w:val="006732D2"/>
     <w:rsid w:val="00970484"/>
     <w:rsid w:val="0098085A"/>
+    <w:rsid w:val="009A60BC"/>
     <w:rsid w:val="00A545C6"/>
     <w:rsid w:val="00EC3646"/>
   </w:rsids>
@@ -26899,18 +27006,18 @@
 </file>
 
 <file path=customXml/item2.xml><?xml version="1.0" encoding="utf-8"?>
-<mappings xmlns="http://schemas.microsoft.com/pics">
-  <picture>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</picture>
-</mappings>
-</file>
-
-<file path=customXml/item3.xml><?xml version="1.0" encoding="utf-8"?>
 <?mso-contentType ?>
 <FormTemplates xmlns="http://schemas.microsoft.com/sharepoint/v3/contenttype/forms">
   <Display>DocumentLibraryForm</Display>
   <Edit>AssetEditForm</Edit>
   <New>DocumentLibraryForm</New>
 </FormTemplates>
+</file>
+
+<file path=customXml/item3.xml><?xml version="1.0" encoding="utf-8"?>
+<mappings xmlns="http://schemas.microsoft.com/pics">
+  <picture>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</picture>
+</mappings>
 </file>
 
 <file path=customXml/item4.xml><?xml version="1.0" encoding="utf-8"?>
@@ -27030,6 +27137,14 @@
 </file>
 
 <file path=customXml/itemProps2.xml><?xml version="1.0" encoding="utf-8"?>
+<ds:datastoreItem xmlns:ds="http://schemas.openxmlformats.org/officeDocument/2006/customXml" ds:itemID="{2F9ACB35-92A4-4D3B-9363-393A8469DF5C}">
+  <ds:schemaRefs>
+    <ds:schemaRef ds:uri="http://schemas.microsoft.com/sharepoint/v3/contenttype/forms"/>
+  </ds:schemaRefs>
+</ds:datastoreItem>
+</file>
+
+<file path=customXml/itemProps3.xml><?xml version="1.0" encoding="utf-8"?>
 <ds:datastoreItem xmlns:ds="http://schemas.openxmlformats.org/officeDocument/2006/customXml" ds:itemID="{F679E4D8-73D9-412D-B716-777944E71373}">
   <ds:schemaRefs>
     <ds:schemaRef ds:uri="http://schemas.microsoft.com/pics"/>
@@ -27037,16 +27152,8 @@
 </ds:datastoreItem>
 </file>
 
-<file path=customXml/itemProps3.xml><?xml version="1.0" encoding="utf-8"?>
-<ds:datastoreItem xmlns:ds="http://schemas.openxmlformats.org/officeDocument/2006/customXml" ds:itemID="{2F9ACB35-92A4-4D3B-9363-393A8469DF5C}">
-  <ds:schemaRefs>
-    <ds:schemaRef ds:uri="http://schemas.microsoft.com/sharepoint/v3/contenttype/forms"/>
-  </ds:schemaRefs>
-</ds:datastoreItem>
-</file>
-
 <file path=customXml/itemProps4.xml><?xml version="1.0" encoding="utf-8"?>
-<ds:datastoreItem xmlns:ds="http://schemas.openxmlformats.org/officeDocument/2006/customXml" ds:itemID="{1CC81E01-ACD6-4E65-81C1-D25ED691388F}">
+<ds:datastoreItem xmlns:ds="http://schemas.openxmlformats.org/officeDocument/2006/customXml" ds:itemID="{2F37F066-B05E-40B0-B80C-C337EFA6EFB4}">
   <ds:schemaRefs>
     <ds:schemaRef ds:uri="http://schemas.openxmlformats.org/officeDocument/2006/bibliography"/>
   </ds:schemaRefs>

--- a/doc/01 Projektauftrag/Pflichtenheft.docx
+++ b/doc/01 Projektauftrag/Pflichtenheft.docx
@@ -10,6 +10,7 @@
           <w:docPartUnique/>
         </w:docPartObj>
       </w:sdtPr>
+      <w:sdtEndPr/>
       <w:sdtContent>
         <w:p>
           <w:r>
@@ -77,6 +78,7 @@
                                     <w:dataBinding w:prefixMappings="xmlns:ns0='http://purl.org/dc/elements/1.1/' xmlns:ns1='http://schemas.openxmlformats.org/package/2006/metadata/core-properties' " w:xpath="/ns1:coreProperties[1]/ns0:title[1]" w:storeItemID="{6C3C8BC8-F283-45AE-878A-BAB7291924A1}"/>
                                     <w:text w:multiLine="1"/>
                                   </w:sdtPr>
+                                  <w:sdtEndPr/>
                                   <w:sdtContent>
                                     <w:r>
                                       <w:rPr>
@@ -110,6 +112,7 @@
                                       <w:calendar w:val="gregorian"/>
                                     </w:date>
                                   </w:sdtPr>
+                                  <w:sdtEndPr/>
                                   <w:sdtContent>
                                     <w:r>
                                       <w:t>2013</w:t>
@@ -200,7 +203,7 @@
                                   <w:rPr>
                                     <w:noProof/>
                                   </w:rPr>
-                                  <w:t>14. September 2013</w:t>
+                                  <w:t>16. September 2013</w:t>
                                 </w:r>
                                 <w:r>
                                   <w:fldChar w:fldCharType="end"/>
@@ -250,6 +253,7 @@
                               <w:dataBinding w:prefixMappings="xmlns:ns0='http://purl.org/dc/elements/1.1/' xmlns:ns1='http://schemas.openxmlformats.org/package/2006/metadata/core-properties' " w:xpath="/ns1:coreProperties[1]/ns0:title[1]" w:storeItemID="{6C3C8BC8-F283-45AE-878A-BAB7291924A1}"/>
                               <w:text w:multiLine="1"/>
                             </w:sdtPr>
+                            <w:sdtEndPr/>
                             <w:sdtContent>
                               <w:r>
                                 <w:rPr>
@@ -283,6 +287,7 @@
                                 <w:calendar w:val="gregorian"/>
                               </w:date>
                             </w:sdtPr>
+                            <w:sdtEndPr/>
                             <w:sdtContent>
                               <w:r>
                                 <w:t>2013</w:t>
@@ -373,7 +378,7 @@
                             <w:rPr>
                               <w:noProof/>
                             </w:rPr>
-                            <w:t>14. September 2013</w:t>
+                            <w:t>16. September 2013</w:t>
                           </w:r>
                           <w:r>
                             <w:fldChar w:fldCharType="end"/>
@@ -746,7 +751,7 @@
           <w:r>
             <w:fldChar w:fldCharType="separate"/>
           </w:r>
-          <w:hyperlink w:anchor="_Toc367133260" w:history="1">
+          <w:hyperlink w:anchor="_Toc367393285" w:history="1">
             <w:r>
               <w:rPr>
                 <w:rStyle w:val="Hyperlink"/>
@@ -773,7 +778,7 @@
                 <w:noProof/>
                 <w:webHidden/>
               </w:rPr>
-              <w:instrText xml:space="preserve"> PAGEREF _Toc367133260 \h </w:instrText>
+              <w:instrText xml:space="preserve"> PAGEREF _Toc367393285 \h </w:instrText>
             </w:r>
             <w:r>
               <w:rPr>
@@ -820,7 +825,7 @@
               <w:lang w:val="de-CH"/>
             </w:rPr>
           </w:pPr>
-          <w:hyperlink w:anchor="_Toc367133261" w:history="1">
+          <w:hyperlink w:anchor="_Toc367393286" w:history="1">
             <w:r>
               <w:rPr>
                 <w:rStyle w:val="Hyperlink"/>
@@ -847,7 +852,7 @@
                 <w:noProof/>
                 <w:webHidden/>
               </w:rPr>
-              <w:instrText xml:space="preserve"> PAGEREF _Toc367133261 \h </w:instrText>
+              <w:instrText xml:space="preserve"> PAGEREF _Toc367393286 \h </w:instrText>
             </w:r>
             <w:r>
               <w:rPr>
@@ -894,7 +899,7 @@
               <w:lang w:val="de-CH"/>
             </w:rPr>
           </w:pPr>
-          <w:hyperlink w:anchor="_Toc367133262" w:history="1">
+          <w:hyperlink w:anchor="_Toc367393287" w:history="1">
             <w:r>
               <w:rPr>
                 <w:rStyle w:val="Hyperlink"/>
@@ -921,7 +926,7 @@
                 <w:noProof/>
                 <w:webHidden/>
               </w:rPr>
-              <w:instrText xml:space="preserve"> PAGEREF _Toc367133262 \h </w:instrText>
+              <w:instrText xml:space="preserve"> PAGEREF _Toc367393287 \h </w:instrText>
             </w:r>
             <w:r>
               <w:rPr>
@@ -968,7 +973,7 @@
               <w:lang w:val="de-CH"/>
             </w:rPr>
           </w:pPr>
-          <w:hyperlink w:anchor="_Toc367133263" w:history="1">
+          <w:hyperlink w:anchor="_Toc367393288" w:history="1">
             <w:r>
               <w:rPr>
                 <w:rStyle w:val="Hyperlink"/>
@@ -995,7 +1000,7 @@
                 <w:noProof/>
                 <w:webHidden/>
               </w:rPr>
-              <w:instrText xml:space="preserve"> PAGEREF _Toc367133263 \h </w:instrText>
+              <w:instrText xml:space="preserve"> PAGEREF _Toc367393288 \h </w:instrText>
             </w:r>
             <w:r>
               <w:rPr>
@@ -1042,7 +1047,7 @@
               <w:lang w:val="de-CH"/>
             </w:rPr>
           </w:pPr>
-          <w:hyperlink w:anchor="_Toc367133264" w:history="1">
+          <w:hyperlink w:anchor="_Toc367393289" w:history="1">
             <w:r>
               <w:rPr>
                 <w:rStyle w:val="Hyperlink"/>
@@ -1069,7 +1074,7 @@
                 <w:noProof/>
                 <w:webHidden/>
               </w:rPr>
-              <w:instrText xml:space="preserve"> PAGEREF _Toc367133264 \h </w:instrText>
+              <w:instrText xml:space="preserve"> PAGEREF _Toc367393289 \h </w:instrText>
             </w:r>
             <w:r>
               <w:rPr>
@@ -1116,7 +1121,7 @@
               <w:lang w:val="de-CH"/>
             </w:rPr>
           </w:pPr>
-          <w:hyperlink w:anchor="_Toc367133265" w:history="1">
+          <w:hyperlink w:anchor="_Toc367393290" w:history="1">
             <w:r>
               <w:rPr>
                 <w:rStyle w:val="Hyperlink"/>
@@ -1143,7 +1148,7 @@
                 <w:noProof/>
                 <w:webHidden/>
               </w:rPr>
-              <w:instrText xml:space="preserve"> PAGEREF _Toc367133265 \h </w:instrText>
+              <w:instrText xml:space="preserve"> PAGEREF _Toc367393290 \h </w:instrText>
             </w:r>
             <w:r>
               <w:rPr>
@@ -1176,7 +1181,7 @@
         </w:p>
         <w:p>
           <w:pPr>
-            <w:pStyle w:val="Verzeichnis3"/>
+            <w:pStyle w:val="Verzeichnis2"/>
             <w:tabs>
               <w:tab w:val="right" w:leader="dot" w:pos="8873"/>
             </w:tabs>
@@ -1190,13 +1195,13 @@
               <w:lang w:val="de-CH"/>
             </w:rPr>
           </w:pPr>
-          <w:hyperlink w:anchor="_Toc367133266" w:history="1">
+          <w:hyperlink w:anchor="_Toc367393291" w:history="1">
             <w:r>
               <w:rPr>
                 <w:rStyle w:val="Hyperlink"/>
                 <w:noProof/>
               </w:rPr>
-              <w:t>Akteure</w:t>
+              <w:t>Nicht Funktionale Anforderungen</w:t>
             </w:r>
             <w:r>
               <w:rPr>
@@ -1217,7 +1222,81 @@
                 <w:noProof/>
                 <w:webHidden/>
               </w:rPr>
-              <w:instrText xml:space="preserve"> PAGEREF _Toc367133266 \h </w:instrText>
+              <w:instrText xml:space="preserve"> PAGEREF _Toc367393291 \h </w:instrText>
+            </w:r>
+            <w:r>
+              <w:rPr>
+                <w:noProof/>
+                <w:webHidden/>
+              </w:rPr>
+            </w:r>
+            <w:r>
+              <w:rPr>
+                <w:noProof/>
+                <w:webHidden/>
+              </w:rPr>
+              <w:fldChar w:fldCharType="separate"/>
+            </w:r>
+            <w:r>
+              <w:rPr>
+                <w:noProof/>
+                <w:webHidden/>
+              </w:rPr>
+              <w:t>4</w:t>
+            </w:r>
+            <w:r>
+              <w:rPr>
+                <w:noProof/>
+                <w:webHidden/>
+              </w:rPr>
+              <w:fldChar w:fldCharType="end"/>
+            </w:r>
+          </w:hyperlink>
+        </w:p>
+        <w:p>
+          <w:pPr>
+            <w:pStyle w:val="Verzeichnis2"/>
+            <w:tabs>
+              <w:tab w:val="right" w:leader="dot" w:pos="8873"/>
+            </w:tabs>
+            <w:rPr>
+              <w:rFonts w:eastAsiaTheme="minorEastAsia"/>
+              <w:noProof/>
+              <w:color w:val="auto"/>
+              <w:kern w:val="0"/>
+              <w:sz w:val="22"/>
+              <w:szCs w:val="22"/>
+              <w:lang w:val="de-CH"/>
+            </w:rPr>
+          </w:pPr>
+          <w:hyperlink w:anchor="_Toc367393292" w:history="1">
+            <w:r>
+              <w:rPr>
+                <w:rStyle w:val="Hyperlink"/>
+                <w:noProof/>
+              </w:rPr>
+              <w:t>Schnittstellenbeschreibung</w:t>
+            </w:r>
+            <w:r>
+              <w:rPr>
+                <w:noProof/>
+                <w:webHidden/>
+              </w:rPr>
+              <w:tab/>
+            </w:r>
+            <w:r>
+              <w:rPr>
+                <w:noProof/>
+                <w:webHidden/>
+              </w:rPr>
+              <w:fldChar w:fldCharType="begin"/>
+            </w:r>
+            <w:r>
+              <w:rPr>
+                <w:noProof/>
+                <w:webHidden/>
+              </w:rPr>
+              <w:instrText xml:space="preserve"> PAGEREF _Toc367393292 \h </w:instrText>
             </w:r>
             <w:r>
               <w:rPr>
@@ -1264,13 +1343,13 @@
               <w:lang w:val="de-CH"/>
             </w:rPr>
           </w:pPr>
-          <w:hyperlink w:anchor="_Toc367133267" w:history="1">
+          <w:hyperlink w:anchor="_Toc367393293" w:history="1">
             <w:r>
               <w:rPr>
                 <w:rStyle w:val="Hyperlink"/>
                 <w:noProof/>
               </w:rPr>
-              <w:t>Anwendungsfälle</w:t>
+              <w:t>Prioritätsliste</w:t>
             </w:r>
             <w:r>
               <w:rPr>
@@ -1291,7 +1370,7 @@
                 <w:noProof/>
                 <w:webHidden/>
               </w:rPr>
-              <w:instrText xml:space="preserve"> PAGEREF _Toc367133267 \h </w:instrText>
+              <w:instrText xml:space="preserve"> PAGEREF _Toc367393293 \h </w:instrText>
             </w:r>
             <w:r>
               <w:rPr>
@@ -1324,7 +1403,7 @@
         </w:p>
         <w:p>
           <w:pPr>
-            <w:pStyle w:val="Verzeichnis2"/>
+            <w:pStyle w:val="Verzeichnis1"/>
             <w:tabs>
               <w:tab w:val="right" w:leader="dot" w:pos="8873"/>
             </w:tabs>
@@ -1338,13 +1417,13 @@
               <w:lang w:val="de-CH"/>
             </w:rPr>
           </w:pPr>
-          <w:hyperlink w:anchor="_Toc367133268" w:history="1">
+          <w:hyperlink w:anchor="_Toc367393294" w:history="1">
             <w:r>
               <w:rPr>
                 <w:rStyle w:val="Hyperlink"/>
                 <w:noProof/>
               </w:rPr>
-              <w:t>Nicht Funktionale Anforderungen</w:t>
+              <w:t>Rahmenbedingungen</w:t>
             </w:r>
             <w:r>
               <w:rPr>
@@ -1365,7 +1444,451 @@
                 <w:noProof/>
                 <w:webHidden/>
               </w:rPr>
-              <w:instrText xml:space="preserve"> PAGEREF _Toc367133268 \h </w:instrText>
+              <w:instrText xml:space="preserve"> PAGEREF _Toc367393294 \h </w:instrText>
+            </w:r>
+            <w:r>
+              <w:rPr>
+                <w:noProof/>
+                <w:webHidden/>
+              </w:rPr>
+            </w:r>
+            <w:r>
+              <w:rPr>
+                <w:noProof/>
+                <w:webHidden/>
+              </w:rPr>
+              <w:fldChar w:fldCharType="separate"/>
+            </w:r>
+            <w:r>
+              <w:rPr>
+                <w:noProof/>
+                <w:webHidden/>
+              </w:rPr>
+              <w:t>5</w:t>
+            </w:r>
+            <w:r>
+              <w:rPr>
+                <w:noProof/>
+                <w:webHidden/>
+              </w:rPr>
+              <w:fldChar w:fldCharType="end"/>
+            </w:r>
+          </w:hyperlink>
+        </w:p>
+        <w:p>
+          <w:pPr>
+            <w:pStyle w:val="Verzeichnis2"/>
+            <w:tabs>
+              <w:tab w:val="right" w:leader="dot" w:pos="8873"/>
+            </w:tabs>
+            <w:rPr>
+              <w:rFonts w:eastAsiaTheme="minorEastAsia"/>
+              <w:noProof/>
+              <w:color w:val="auto"/>
+              <w:kern w:val="0"/>
+              <w:sz w:val="22"/>
+              <w:szCs w:val="22"/>
+              <w:lang w:val="de-CH"/>
+            </w:rPr>
+          </w:pPr>
+          <w:hyperlink w:anchor="_Toc367393295" w:history="1">
+            <w:r>
+              <w:rPr>
+                <w:rStyle w:val="Hyperlink"/>
+                <w:noProof/>
+              </w:rPr>
+              <w:t>Technische Vorgaben</w:t>
+            </w:r>
+            <w:r>
+              <w:rPr>
+                <w:noProof/>
+                <w:webHidden/>
+              </w:rPr>
+              <w:tab/>
+            </w:r>
+            <w:r>
+              <w:rPr>
+                <w:noProof/>
+                <w:webHidden/>
+              </w:rPr>
+              <w:fldChar w:fldCharType="begin"/>
+            </w:r>
+            <w:r>
+              <w:rPr>
+                <w:noProof/>
+                <w:webHidden/>
+              </w:rPr>
+              <w:instrText xml:space="preserve"> PAGEREF _Toc367393295 \h </w:instrText>
+            </w:r>
+            <w:r>
+              <w:rPr>
+                <w:noProof/>
+                <w:webHidden/>
+              </w:rPr>
+            </w:r>
+            <w:r>
+              <w:rPr>
+                <w:noProof/>
+                <w:webHidden/>
+              </w:rPr>
+              <w:fldChar w:fldCharType="separate"/>
+            </w:r>
+            <w:r>
+              <w:rPr>
+                <w:noProof/>
+                <w:webHidden/>
+              </w:rPr>
+              <w:t>5</w:t>
+            </w:r>
+            <w:r>
+              <w:rPr>
+                <w:noProof/>
+                <w:webHidden/>
+              </w:rPr>
+              <w:fldChar w:fldCharType="end"/>
+            </w:r>
+          </w:hyperlink>
+        </w:p>
+        <w:p>
+          <w:pPr>
+            <w:pStyle w:val="Verzeichnis2"/>
+            <w:tabs>
+              <w:tab w:val="right" w:leader="dot" w:pos="8873"/>
+            </w:tabs>
+            <w:rPr>
+              <w:rFonts w:eastAsiaTheme="minorEastAsia"/>
+              <w:noProof/>
+              <w:color w:val="auto"/>
+              <w:kern w:val="0"/>
+              <w:sz w:val="22"/>
+              <w:szCs w:val="22"/>
+              <w:lang w:val="de-CH"/>
+            </w:rPr>
+          </w:pPr>
+          <w:hyperlink w:anchor="_Toc367393296" w:history="1">
+            <w:r>
+              <w:rPr>
+                <w:rStyle w:val="Hyperlink"/>
+                <w:noProof/>
+              </w:rPr>
+              <w:t>Organisatorische Vorgaben</w:t>
+            </w:r>
+            <w:r>
+              <w:rPr>
+                <w:noProof/>
+                <w:webHidden/>
+              </w:rPr>
+              <w:tab/>
+            </w:r>
+            <w:r>
+              <w:rPr>
+                <w:noProof/>
+                <w:webHidden/>
+              </w:rPr>
+              <w:fldChar w:fldCharType="begin"/>
+            </w:r>
+            <w:r>
+              <w:rPr>
+                <w:noProof/>
+                <w:webHidden/>
+              </w:rPr>
+              <w:instrText xml:space="preserve"> PAGEREF _Toc367393296 \h </w:instrText>
+            </w:r>
+            <w:r>
+              <w:rPr>
+                <w:noProof/>
+                <w:webHidden/>
+              </w:rPr>
+            </w:r>
+            <w:r>
+              <w:rPr>
+                <w:noProof/>
+                <w:webHidden/>
+              </w:rPr>
+              <w:fldChar w:fldCharType="separate"/>
+            </w:r>
+            <w:r>
+              <w:rPr>
+                <w:noProof/>
+                <w:webHidden/>
+              </w:rPr>
+              <w:t>5</w:t>
+            </w:r>
+            <w:r>
+              <w:rPr>
+                <w:noProof/>
+                <w:webHidden/>
+              </w:rPr>
+              <w:fldChar w:fldCharType="end"/>
+            </w:r>
+          </w:hyperlink>
+        </w:p>
+        <w:p>
+          <w:pPr>
+            <w:pStyle w:val="Verzeichnis1"/>
+            <w:tabs>
+              <w:tab w:val="right" w:leader="dot" w:pos="8873"/>
+            </w:tabs>
+            <w:rPr>
+              <w:rFonts w:eastAsiaTheme="minorEastAsia"/>
+              <w:noProof/>
+              <w:color w:val="auto"/>
+              <w:kern w:val="0"/>
+              <w:sz w:val="22"/>
+              <w:szCs w:val="22"/>
+              <w:lang w:val="de-CH"/>
+            </w:rPr>
+          </w:pPr>
+          <w:hyperlink w:anchor="_Toc367393297" w:history="1">
+            <w:r>
+              <w:rPr>
+                <w:rStyle w:val="Hyperlink"/>
+                <w:noProof/>
+              </w:rPr>
+              <w:t>Lieferobjekte</w:t>
+            </w:r>
+            <w:r>
+              <w:rPr>
+                <w:noProof/>
+                <w:webHidden/>
+              </w:rPr>
+              <w:tab/>
+            </w:r>
+            <w:r>
+              <w:rPr>
+                <w:noProof/>
+                <w:webHidden/>
+              </w:rPr>
+              <w:fldChar w:fldCharType="begin"/>
+            </w:r>
+            <w:r>
+              <w:rPr>
+                <w:noProof/>
+                <w:webHidden/>
+              </w:rPr>
+              <w:instrText xml:space="preserve"> PAGEREF _Toc367393297 \h </w:instrText>
+            </w:r>
+            <w:r>
+              <w:rPr>
+                <w:noProof/>
+                <w:webHidden/>
+              </w:rPr>
+            </w:r>
+            <w:r>
+              <w:rPr>
+                <w:noProof/>
+                <w:webHidden/>
+              </w:rPr>
+              <w:fldChar w:fldCharType="separate"/>
+            </w:r>
+            <w:r>
+              <w:rPr>
+                <w:noProof/>
+                <w:webHidden/>
+              </w:rPr>
+              <w:t>6</w:t>
+            </w:r>
+            <w:r>
+              <w:rPr>
+                <w:noProof/>
+                <w:webHidden/>
+              </w:rPr>
+              <w:fldChar w:fldCharType="end"/>
+            </w:r>
+          </w:hyperlink>
+        </w:p>
+        <w:p>
+          <w:pPr>
+            <w:pStyle w:val="Verzeichnis2"/>
+            <w:tabs>
+              <w:tab w:val="right" w:leader="dot" w:pos="8873"/>
+            </w:tabs>
+            <w:rPr>
+              <w:rFonts w:eastAsiaTheme="minorEastAsia"/>
+              <w:noProof/>
+              <w:color w:val="auto"/>
+              <w:kern w:val="0"/>
+              <w:sz w:val="22"/>
+              <w:szCs w:val="22"/>
+              <w:lang w:val="de-CH"/>
+            </w:rPr>
+          </w:pPr>
+          <w:hyperlink w:anchor="_Toc367393298" w:history="1">
+            <w:r>
+              <w:rPr>
+                <w:rStyle w:val="Hyperlink"/>
+                <w:noProof/>
+              </w:rPr>
+              <w:t>Projektmanagement</w:t>
+            </w:r>
+            <w:r>
+              <w:rPr>
+                <w:noProof/>
+                <w:webHidden/>
+              </w:rPr>
+              <w:tab/>
+            </w:r>
+            <w:r>
+              <w:rPr>
+                <w:noProof/>
+                <w:webHidden/>
+              </w:rPr>
+              <w:fldChar w:fldCharType="begin"/>
+            </w:r>
+            <w:r>
+              <w:rPr>
+                <w:noProof/>
+                <w:webHidden/>
+              </w:rPr>
+              <w:instrText xml:space="preserve"> PAGEREF _Toc367393298 \h </w:instrText>
+            </w:r>
+            <w:r>
+              <w:rPr>
+                <w:noProof/>
+                <w:webHidden/>
+              </w:rPr>
+            </w:r>
+            <w:r>
+              <w:rPr>
+                <w:noProof/>
+                <w:webHidden/>
+              </w:rPr>
+              <w:fldChar w:fldCharType="separate"/>
+            </w:r>
+            <w:r>
+              <w:rPr>
+                <w:noProof/>
+                <w:webHidden/>
+              </w:rPr>
+              <w:t>6</w:t>
+            </w:r>
+            <w:r>
+              <w:rPr>
+                <w:noProof/>
+                <w:webHidden/>
+              </w:rPr>
+              <w:fldChar w:fldCharType="end"/>
+            </w:r>
+          </w:hyperlink>
+        </w:p>
+        <w:p>
+          <w:pPr>
+            <w:pStyle w:val="Verzeichnis2"/>
+            <w:tabs>
+              <w:tab w:val="right" w:leader="dot" w:pos="8873"/>
+            </w:tabs>
+            <w:rPr>
+              <w:rFonts w:eastAsiaTheme="minorEastAsia"/>
+              <w:noProof/>
+              <w:color w:val="auto"/>
+              <w:kern w:val="0"/>
+              <w:sz w:val="22"/>
+              <w:szCs w:val="22"/>
+              <w:lang w:val="de-CH"/>
+            </w:rPr>
+          </w:pPr>
+          <w:hyperlink w:anchor="_Toc367393299" w:history="1">
+            <w:r>
+              <w:rPr>
+                <w:rStyle w:val="Hyperlink"/>
+                <w:noProof/>
+              </w:rPr>
+              <w:t>Software Engineering</w:t>
+            </w:r>
+            <w:r>
+              <w:rPr>
+                <w:noProof/>
+                <w:webHidden/>
+              </w:rPr>
+              <w:tab/>
+            </w:r>
+            <w:r>
+              <w:rPr>
+                <w:noProof/>
+                <w:webHidden/>
+              </w:rPr>
+              <w:fldChar w:fldCharType="begin"/>
+            </w:r>
+            <w:r>
+              <w:rPr>
+                <w:noProof/>
+                <w:webHidden/>
+              </w:rPr>
+              <w:instrText xml:space="preserve"> PAGEREF _Toc367393299 \h </w:instrText>
+            </w:r>
+            <w:r>
+              <w:rPr>
+                <w:noProof/>
+                <w:webHidden/>
+              </w:rPr>
+            </w:r>
+            <w:r>
+              <w:rPr>
+                <w:noProof/>
+                <w:webHidden/>
+              </w:rPr>
+              <w:fldChar w:fldCharType="separate"/>
+            </w:r>
+            <w:r>
+              <w:rPr>
+                <w:noProof/>
+                <w:webHidden/>
+              </w:rPr>
+              <w:t>6</w:t>
+            </w:r>
+            <w:r>
+              <w:rPr>
+                <w:noProof/>
+                <w:webHidden/>
+              </w:rPr>
+              <w:fldChar w:fldCharType="end"/>
+            </w:r>
+          </w:hyperlink>
+        </w:p>
+        <w:p>
+          <w:pPr>
+            <w:pStyle w:val="Verzeichnis2"/>
+            <w:tabs>
+              <w:tab w:val="right" w:leader="dot" w:pos="8873"/>
+            </w:tabs>
+            <w:rPr>
+              <w:rFonts w:eastAsiaTheme="minorEastAsia"/>
+              <w:noProof/>
+              <w:color w:val="auto"/>
+              <w:kern w:val="0"/>
+              <w:sz w:val="22"/>
+              <w:szCs w:val="22"/>
+              <w:lang w:val="de-CH"/>
+            </w:rPr>
+          </w:pPr>
+          <w:hyperlink w:anchor="_Toc367393300" w:history="1">
+            <w:r>
+              <w:rPr>
+                <w:rStyle w:val="Hyperlink"/>
+                <w:noProof/>
+              </w:rPr>
+              <w:t>Objektorientierte Programmierung</w:t>
+            </w:r>
+            <w:r>
+              <w:rPr>
+                <w:noProof/>
+                <w:webHidden/>
+              </w:rPr>
+              <w:tab/>
+            </w:r>
+            <w:r>
+              <w:rPr>
+                <w:noProof/>
+                <w:webHidden/>
+              </w:rPr>
+              <w:fldChar w:fldCharType="begin"/>
+            </w:r>
+            <w:r>
+              <w:rPr>
+                <w:noProof/>
+                <w:webHidden/>
+              </w:rPr>
+              <w:instrText xml:space="preserve"> PAGEREF _Toc367393300 \h </w:instrText>
             </w:r>
             <w:r>
               <w:rPr>
@@ -1412,13 +1935,13 @@
               <w:lang w:val="de-CH"/>
             </w:rPr>
           </w:pPr>
-          <w:hyperlink w:anchor="_Toc367133269" w:history="1">
+          <w:hyperlink w:anchor="_Toc367393301" w:history="1">
             <w:r>
               <w:rPr>
                 <w:rStyle w:val="Hyperlink"/>
                 <w:noProof/>
               </w:rPr>
-              <w:t>Rahmenbedingungen</w:t>
+              <w:t>Risiko</w:t>
             </w:r>
             <w:r>
               <w:rPr>
@@ -1439,7 +1962,81 @@
                 <w:noProof/>
                 <w:webHidden/>
               </w:rPr>
-              <w:instrText xml:space="preserve"> PAGEREF _Toc367133269 \h </w:instrText>
+              <w:instrText xml:space="preserve"> PAGEREF _Toc367393301 \h </w:instrText>
+            </w:r>
+            <w:r>
+              <w:rPr>
+                <w:noProof/>
+                <w:webHidden/>
+              </w:rPr>
+            </w:r>
+            <w:r>
+              <w:rPr>
+                <w:noProof/>
+                <w:webHidden/>
+              </w:rPr>
+              <w:fldChar w:fldCharType="separate"/>
+            </w:r>
+            <w:r>
+              <w:rPr>
+                <w:noProof/>
+                <w:webHidden/>
+              </w:rPr>
+              <w:t>7</w:t>
+            </w:r>
+            <w:r>
+              <w:rPr>
+                <w:noProof/>
+                <w:webHidden/>
+              </w:rPr>
+              <w:fldChar w:fldCharType="end"/>
+            </w:r>
+          </w:hyperlink>
+        </w:p>
+        <w:p>
+          <w:pPr>
+            <w:pStyle w:val="Verzeichnis1"/>
+            <w:tabs>
+              <w:tab w:val="right" w:leader="dot" w:pos="8873"/>
+            </w:tabs>
+            <w:rPr>
+              <w:rFonts w:eastAsiaTheme="minorEastAsia"/>
+              <w:noProof/>
+              <w:color w:val="auto"/>
+              <w:kern w:val="0"/>
+              <w:sz w:val="22"/>
+              <w:szCs w:val="22"/>
+              <w:lang w:val="de-CH"/>
+            </w:rPr>
+          </w:pPr>
+          <w:hyperlink w:anchor="_Toc367393302" w:history="1">
+            <w:r>
+              <w:rPr>
+                <w:rStyle w:val="Hyperlink"/>
+                <w:noProof/>
+              </w:rPr>
+              <w:t>Projektorganisation</w:t>
+            </w:r>
+            <w:r>
+              <w:rPr>
+                <w:noProof/>
+                <w:webHidden/>
+              </w:rPr>
+              <w:tab/>
+            </w:r>
+            <w:r>
+              <w:rPr>
+                <w:noProof/>
+                <w:webHidden/>
+              </w:rPr>
+              <w:fldChar w:fldCharType="begin"/>
+            </w:r>
+            <w:r>
+              <w:rPr>
+                <w:noProof/>
+                <w:webHidden/>
+              </w:rPr>
+              <w:instrText xml:space="preserve"> PAGEREF _Toc367393302 \h </w:instrText>
             </w:r>
             <w:r>
               <w:rPr>
@@ -1486,13 +2083,13 @@
               <w:lang w:val="de-CH"/>
             </w:rPr>
           </w:pPr>
-          <w:hyperlink w:anchor="_Toc367133270" w:history="1">
+          <w:hyperlink w:anchor="_Toc367393303" w:history="1">
             <w:r>
               <w:rPr>
                 <w:rStyle w:val="Hyperlink"/>
                 <w:noProof/>
               </w:rPr>
-              <w:t>Technische Vorgaben</w:t>
+              <w:t>Termine</w:t>
             </w:r>
             <w:r>
               <w:rPr>
@@ -1513,7 +2110,7 @@
                 <w:noProof/>
                 <w:webHidden/>
               </w:rPr>
-              <w:instrText xml:space="preserve"> PAGEREF _Toc367133270 \h </w:instrText>
+              <w:instrText xml:space="preserve"> PAGEREF _Toc367393303 \h </w:instrText>
             </w:r>
             <w:r>
               <w:rPr>
@@ -1560,13 +2157,13 @@
               <w:lang w:val="de-CH"/>
             </w:rPr>
           </w:pPr>
-          <w:hyperlink w:anchor="_Toc367133271" w:history="1">
+          <w:hyperlink w:anchor="_Toc367393304" w:history="1">
             <w:r>
               <w:rPr>
                 <w:rStyle w:val="Hyperlink"/>
                 <w:noProof/>
               </w:rPr>
-              <w:t>Organisatorische Vorgaben</w:t>
+              <w:t>Kosten</w:t>
             </w:r>
             <w:r>
               <w:rPr>
@@ -1587,7 +2184,81 @@
                 <w:noProof/>
                 <w:webHidden/>
               </w:rPr>
-              <w:instrText xml:space="preserve"> PAGEREF _Toc367133271 \h </w:instrText>
+              <w:instrText xml:space="preserve"> PAGEREF _Toc367393304 \h </w:instrText>
+            </w:r>
+            <w:r>
+              <w:rPr>
+                <w:noProof/>
+                <w:webHidden/>
+              </w:rPr>
+            </w:r>
+            <w:r>
+              <w:rPr>
+                <w:noProof/>
+                <w:webHidden/>
+              </w:rPr>
+              <w:fldChar w:fldCharType="separate"/>
+            </w:r>
+            <w:r>
+              <w:rPr>
+                <w:noProof/>
+                <w:webHidden/>
+              </w:rPr>
+              <w:t>8</w:t>
+            </w:r>
+            <w:r>
+              <w:rPr>
+                <w:noProof/>
+                <w:webHidden/>
+              </w:rPr>
+              <w:fldChar w:fldCharType="end"/>
+            </w:r>
+          </w:hyperlink>
+        </w:p>
+        <w:p>
+          <w:pPr>
+            <w:pStyle w:val="Verzeichnis2"/>
+            <w:tabs>
+              <w:tab w:val="right" w:leader="dot" w:pos="8873"/>
+            </w:tabs>
+            <w:rPr>
+              <w:rFonts w:eastAsiaTheme="minorEastAsia"/>
+              <w:noProof/>
+              <w:color w:val="auto"/>
+              <w:kern w:val="0"/>
+              <w:sz w:val="22"/>
+              <w:szCs w:val="22"/>
+              <w:lang w:val="de-CH"/>
+            </w:rPr>
+          </w:pPr>
+          <w:hyperlink w:anchor="_Toc367393305" w:history="1">
+            <w:r>
+              <w:rPr>
+                <w:rStyle w:val="Hyperlink"/>
+                <w:noProof/>
+              </w:rPr>
+              <w:t>Personalplanung</w:t>
+            </w:r>
+            <w:r>
+              <w:rPr>
+                <w:noProof/>
+                <w:webHidden/>
+              </w:rPr>
+              <w:tab/>
+            </w:r>
+            <w:r>
+              <w:rPr>
+                <w:noProof/>
+                <w:webHidden/>
+              </w:rPr>
+              <w:fldChar w:fldCharType="begin"/>
+            </w:r>
+            <w:r>
+              <w:rPr>
+                <w:noProof/>
+                <w:webHidden/>
+              </w:rPr>
+              <w:instrText xml:space="preserve"> PAGEREF _Toc367393305 \h </w:instrText>
             </w:r>
             <w:r>
               <w:rPr>
@@ -1634,13 +2305,13 @@
               <w:lang w:val="de-CH"/>
             </w:rPr>
           </w:pPr>
-          <w:hyperlink w:anchor="_Toc367133272" w:history="1">
+          <w:hyperlink w:anchor="_Toc367393306" w:history="1">
             <w:r>
               <w:rPr>
                 <w:rStyle w:val="Hyperlink"/>
                 <w:noProof/>
               </w:rPr>
-              <w:t>Lieferobjekte</w:t>
+              <w:t>Diverses</w:t>
             </w:r>
             <w:r>
               <w:rPr>
@@ -1661,7 +2332,7 @@
                 <w:noProof/>
                 <w:webHidden/>
               </w:rPr>
-              <w:instrText xml:space="preserve"> PAGEREF _Toc367133272 \h </w:instrText>
+              <w:instrText xml:space="preserve"> PAGEREF _Toc367393306 \h </w:instrText>
             </w:r>
             <w:r>
               <w:rPr>
@@ -1708,451 +2379,7 @@
               <w:lang w:val="de-CH"/>
             </w:rPr>
           </w:pPr>
-          <w:hyperlink w:anchor="_Toc367133273" w:history="1">
-            <w:r>
-              <w:rPr>
-                <w:rStyle w:val="Hyperlink"/>
-                <w:noProof/>
-              </w:rPr>
-              <w:t>Risiko</w:t>
-            </w:r>
-            <w:r>
-              <w:rPr>
-                <w:noProof/>
-                <w:webHidden/>
-              </w:rPr>
-              <w:tab/>
-            </w:r>
-            <w:r>
-              <w:rPr>
-                <w:noProof/>
-                <w:webHidden/>
-              </w:rPr>
-              <w:fldChar w:fldCharType="begin"/>
-            </w:r>
-            <w:r>
-              <w:rPr>
-                <w:noProof/>
-                <w:webHidden/>
-              </w:rPr>
-              <w:instrText xml:space="preserve"> PAGEREF _Toc367133273 \h </w:instrText>
-            </w:r>
-            <w:r>
-              <w:rPr>
-                <w:noProof/>
-                <w:webHidden/>
-              </w:rPr>
-            </w:r>
-            <w:r>
-              <w:rPr>
-                <w:noProof/>
-                <w:webHidden/>
-              </w:rPr>
-              <w:fldChar w:fldCharType="separate"/>
-            </w:r>
-            <w:r>
-              <w:rPr>
-                <w:noProof/>
-                <w:webHidden/>
-              </w:rPr>
-              <w:t>8</w:t>
-            </w:r>
-            <w:r>
-              <w:rPr>
-                <w:noProof/>
-                <w:webHidden/>
-              </w:rPr>
-              <w:fldChar w:fldCharType="end"/>
-            </w:r>
-          </w:hyperlink>
-        </w:p>
-        <w:p>
-          <w:pPr>
-            <w:pStyle w:val="Verzeichnis1"/>
-            <w:tabs>
-              <w:tab w:val="right" w:leader="dot" w:pos="8873"/>
-            </w:tabs>
-            <w:rPr>
-              <w:rFonts w:eastAsiaTheme="minorEastAsia"/>
-              <w:noProof/>
-              <w:color w:val="auto"/>
-              <w:kern w:val="0"/>
-              <w:sz w:val="22"/>
-              <w:szCs w:val="22"/>
-              <w:lang w:val="de-CH"/>
-            </w:rPr>
-          </w:pPr>
-          <w:hyperlink w:anchor="_Toc367133274" w:history="1">
-            <w:r>
-              <w:rPr>
-                <w:rStyle w:val="Hyperlink"/>
-                <w:noProof/>
-              </w:rPr>
-              <w:t>Projektorganisation</w:t>
-            </w:r>
-            <w:r>
-              <w:rPr>
-                <w:noProof/>
-                <w:webHidden/>
-              </w:rPr>
-              <w:tab/>
-            </w:r>
-            <w:r>
-              <w:rPr>
-                <w:noProof/>
-                <w:webHidden/>
-              </w:rPr>
-              <w:fldChar w:fldCharType="begin"/>
-            </w:r>
-            <w:r>
-              <w:rPr>
-                <w:noProof/>
-                <w:webHidden/>
-              </w:rPr>
-              <w:instrText xml:space="preserve"> PAGEREF _Toc367133274 \h </w:instrText>
-            </w:r>
-            <w:r>
-              <w:rPr>
-                <w:noProof/>
-                <w:webHidden/>
-              </w:rPr>
-            </w:r>
-            <w:r>
-              <w:rPr>
-                <w:noProof/>
-                <w:webHidden/>
-              </w:rPr>
-              <w:fldChar w:fldCharType="separate"/>
-            </w:r>
-            <w:r>
-              <w:rPr>
-                <w:noProof/>
-                <w:webHidden/>
-              </w:rPr>
-              <w:t>8</w:t>
-            </w:r>
-            <w:r>
-              <w:rPr>
-                <w:noProof/>
-                <w:webHidden/>
-              </w:rPr>
-              <w:fldChar w:fldCharType="end"/>
-            </w:r>
-          </w:hyperlink>
-        </w:p>
-        <w:p>
-          <w:pPr>
-            <w:pStyle w:val="Verzeichnis2"/>
-            <w:tabs>
-              <w:tab w:val="right" w:leader="dot" w:pos="8873"/>
-            </w:tabs>
-            <w:rPr>
-              <w:rFonts w:eastAsiaTheme="minorEastAsia"/>
-              <w:noProof/>
-              <w:color w:val="auto"/>
-              <w:kern w:val="0"/>
-              <w:sz w:val="22"/>
-              <w:szCs w:val="22"/>
-              <w:lang w:val="de-CH"/>
-            </w:rPr>
-          </w:pPr>
-          <w:hyperlink w:anchor="_Toc367133275" w:history="1">
-            <w:r>
-              <w:rPr>
-                <w:rStyle w:val="Hyperlink"/>
-                <w:noProof/>
-              </w:rPr>
-              <w:t>Termine</w:t>
-            </w:r>
-            <w:r>
-              <w:rPr>
-                <w:noProof/>
-                <w:webHidden/>
-              </w:rPr>
-              <w:tab/>
-            </w:r>
-            <w:r>
-              <w:rPr>
-                <w:noProof/>
-                <w:webHidden/>
-              </w:rPr>
-              <w:fldChar w:fldCharType="begin"/>
-            </w:r>
-            <w:r>
-              <w:rPr>
-                <w:noProof/>
-                <w:webHidden/>
-              </w:rPr>
-              <w:instrText xml:space="preserve"> PAGEREF _Toc367133275 \h </w:instrText>
-            </w:r>
-            <w:r>
-              <w:rPr>
-                <w:noProof/>
-                <w:webHidden/>
-              </w:rPr>
-            </w:r>
-            <w:r>
-              <w:rPr>
-                <w:noProof/>
-                <w:webHidden/>
-              </w:rPr>
-              <w:fldChar w:fldCharType="separate"/>
-            </w:r>
-            <w:r>
-              <w:rPr>
-                <w:noProof/>
-                <w:webHidden/>
-              </w:rPr>
-              <w:t>8</w:t>
-            </w:r>
-            <w:r>
-              <w:rPr>
-                <w:noProof/>
-                <w:webHidden/>
-              </w:rPr>
-              <w:fldChar w:fldCharType="end"/>
-            </w:r>
-          </w:hyperlink>
-        </w:p>
-        <w:p>
-          <w:pPr>
-            <w:pStyle w:val="Verzeichnis2"/>
-            <w:tabs>
-              <w:tab w:val="right" w:leader="dot" w:pos="8873"/>
-            </w:tabs>
-            <w:rPr>
-              <w:rFonts w:eastAsiaTheme="minorEastAsia"/>
-              <w:noProof/>
-              <w:color w:val="auto"/>
-              <w:kern w:val="0"/>
-              <w:sz w:val="22"/>
-              <w:szCs w:val="22"/>
-              <w:lang w:val="de-CH"/>
-            </w:rPr>
-          </w:pPr>
-          <w:hyperlink w:anchor="_Toc367133276" w:history="1">
-            <w:r>
-              <w:rPr>
-                <w:rStyle w:val="Hyperlink"/>
-                <w:noProof/>
-              </w:rPr>
-              <w:t>Kosten</w:t>
-            </w:r>
-            <w:r>
-              <w:rPr>
-                <w:noProof/>
-                <w:webHidden/>
-              </w:rPr>
-              <w:tab/>
-            </w:r>
-            <w:r>
-              <w:rPr>
-                <w:noProof/>
-                <w:webHidden/>
-              </w:rPr>
-              <w:fldChar w:fldCharType="begin"/>
-            </w:r>
-            <w:r>
-              <w:rPr>
-                <w:noProof/>
-                <w:webHidden/>
-              </w:rPr>
-              <w:instrText xml:space="preserve"> PAGEREF _Toc367133276 \h </w:instrText>
-            </w:r>
-            <w:r>
-              <w:rPr>
-                <w:noProof/>
-                <w:webHidden/>
-              </w:rPr>
-            </w:r>
-            <w:r>
-              <w:rPr>
-                <w:noProof/>
-                <w:webHidden/>
-              </w:rPr>
-              <w:fldChar w:fldCharType="separate"/>
-            </w:r>
-            <w:r>
-              <w:rPr>
-                <w:noProof/>
-                <w:webHidden/>
-              </w:rPr>
-              <w:t>8</w:t>
-            </w:r>
-            <w:r>
-              <w:rPr>
-                <w:noProof/>
-                <w:webHidden/>
-              </w:rPr>
-              <w:fldChar w:fldCharType="end"/>
-            </w:r>
-          </w:hyperlink>
-        </w:p>
-        <w:p>
-          <w:pPr>
-            <w:pStyle w:val="Verzeichnis2"/>
-            <w:tabs>
-              <w:tab w:val="right" w:leader="dot" w:pos="8873"/>
-            </w:tabs>
-            <w:rPr>
-              <w:rFonts w:eastAsiaTheme="minorEastAsia"/>
-              <w:noProof/>
-              <w:color w:val="auto"/>
-              <w:kern w:val="0"/>
-              <w:sz w:val="22"/>
-              <w:szCs w:val="22"/>
-              <w:lang w:val="de-CH"/>
-            </w:rPr>
-          </w:pPr>
-          <w:hyperlink w:anchor="_Toc367133277" w:history="1">
-            <w:r>
-              <w:rPr>
-                <w:rStyle w:val="Hyperlink"/>
-                <w:noProof/>
-              </w:rPr>
-              <w:t>Personalplanung</w:t>
-            </w:r>
-            <w:r>
-              <w:rPr>
-                <w:noProof/>
-                <w:webHidden/>
-              </w:rPr>
-              <w:tab/>
-            </w:r>
-            <w:r>
-              <w:rPr>
-                <w:noProof/>
-                <w:webHidden/>
-              </w:rPr>
-              <w:fldChar w:fldCharType="begin"/>
-            </w:r>
-            <w:r>
-              <w:rPr>
-                <w:noProof/>
-                <w:webHidden/>
-              </w:rPr>
-              <w:instrText xml:space="preserve"> PAGEREF _Toc367133277 \h </w:instrText>
-            </w:r>
-            <w:r>
-              <w:rPr>
-                <w:noProof/>
-                <w:webHidden/>
-              </w:rPr>
-            </w:r>
-            <w:r>
-              <w:rPr>
-                <w:noProof/>
-                <w:webHidden/>
-              </w:rPr>
-              <w:fldChar w:fldCharType="separate"/>
-            </w:r>
-            <w:r>
-              <w:rPr>
-                <w:noProof/>
-                <w:webHidden/>
-              </w:rPr>
-              <w:t>8</w:t>
-            </w:r>
-            <w:r>
-              <w:rPr>
-                <w:noProof/>
-                <w:webHidden/>
-              </w:rPr>
-              <w:fldChar w:fldCharType="end"/>
-            </w:r>
-          </w:hyperlink>
-        </w:p>
-        <w:p>
-          <w:pPr>
-            <w:pStyle w:val="Verzeichnis1"/>
-            <w:tabs>
-              <w:tab w:val="right" w:leader="dot" w:pos="8873"/>
-            </w:tabs>
-            <w:rPr>
-              <w:rFonts w:eastAsiaTheme="minorEastAsia"/>
-              <w:noProof/>
-              <w:color w:val="auto"/>
-              <w:kern w:val="0"/>
-              <w:sz w:val="22"/>
-              <w:szCs w:val="22"/>
-              <w:lang w:val="de-CH"/>
-            </w:rPr>
-          </w:pPr>
-          <w:hyperlink w:anchor="_Toc367133278" w:history="1">
-            <w:r>
-              <w:rPr>
-                <w:rStyle w:val="Hyperlink"/>
-                <w:noProof/>
-              </w:rPr>
-              <w:t>Diverses</w:t>
-            </w:r>
-            <w:r>
-              <w:rPr>
-                <w:noProof/>
-                <w:webHidden/>
-              </w:rPr>
-              <w:tab/>
-            </w:r>
-            <w:r>
-              <w:rPr>
-                <w:noProof/>
-                <w:webHidden/>
-              </w:rPr>
-              <w:fldChar w:fldCharType="begin"/>
-            </w:r>
-            <w:r>
-              <w:rPr>
-                <w:noProof/>
-                <w:webHidden/>
-              </w:rPr>
-              <w:instrText xml:space="preserve"> PAGEREF _Toc367133278 \h </w:instrText>
-            </w:r>
-            <w:r>
-              <w:rPr>
-                <w:noProof/>
-                <w:webHidden/>
-              </w:rPr>
-            </w:r>
-            <w:r>
-              <w:rPr>
-                <w:noProof/>
-                <w:webHidden/>
-              </w:rPr>
-              <w:fldChar w:fldCharType="separate"/>
-            </w:r>
-            <w:r>
-              <w:rPr>
-                <w:noProof/>
-                <w:webHidden/>
-              </w:rPr>
-              <w:t>8</w:t>
-            </w:r>
-            <w:r>
-              <w:rPr>
-                <w:noProof/>
-                <w:webHidden/>
-              </w:rPr>
-              <w:fldChar w:fldCharType="end"/>
-            </w:r>
-          </w:hyperlink>
-        </w:p>
-        <w:p>
-          <w:pPr>
-            <w:pStyle w:val="Verzeichnis1"/>
-            <w:tabs>
-              <w:tab w:val="right" w:leader="dot" w:pos="8873"/>
-            </w:tabs>
-            <w:rPr>
-              <w:rFonts w:eastAsiaTheme="minorEastAsia"/>
-              <w:noProof/>
-              <w:color w:val="auto"/>
-              <w:kern w:val="0"/>
-              <w:sz w:val="22"/>
-              <w:szCs w:val="22"/>
-              <w:lang w:val="de-CH"/>
-            </w:rPr>
-          </w:pPr>
-          <w:hyperlink w:anchor="_Toc367133279" w:history="1">
+          <w:hyperlink w:anchor="_Toc367393307" w:history="1">
             <w:r>
               <w:rPr>
                 <w:rStyle w:val="Hyperlink"/>
@@ -2179,7 +2406,7 @@
                 <w:noProof/>
                 <w:webHidden/>
               </w:rPr>
-              <w:instrText xml:space="preserve"> PAGEREF _Toc367133279 \h </w:instrText>
+              <w:instrText xml:space="preserve"> PAGEREF _Toc367393307 \h </w:instrText>
             </w:r>
             <w:r>
               <w:rPr>
@@ -2226,7 +2453,7 @@
               <w:lang w:val="de-CH"/>
             </w:rPr>
           </w:pPr>
-          <w:hyperlink w:anchor="_Toc367133280" w:history="1">
+          <w:hyperlink w:anchor="_Toc367393308" w:history="1">
             <w:r>
               <w:rPr>
                 <w:rStyle w:val="Hyperlink"/>
@@ -2253,7 +2480,7 @@
                 <w:noProof/>
                 <w:webHidden/>
               </w:rPr>
-              <w:instrText xml:space="preserve"> PAGEREF _Toc367133280 \h </w:instrText>
+              <w:instrText xml:space="preserve"> PAGEREF _Toc367393308 \h </w:instrText>
             </w:r>
             <w:r>
               <w:rPr>
@@ -2300,7 +2527,7 @@
               <w:lang w:val="de-CH"/>
             </w:rPr>
           </w:pPr>
-          <w:hyperlink w:anchor="_Toc367133281" w:history="1">
+          <w:hyperlink w:anchor="_Toc367393309" w:history="1">
             <w:r>
               <w:rPr>
                 <w:rStyle w:val="Hyperlink"/>
@@ -2327,7 +2554,7 @@
                 <w:noProof/>
                 <w:webHidden/>
               </w:rPr>
-              <w:instrText xml:space="preserve"> PAGEREF _Toc367133281 \h </w:instrText>
+              <w:instrText xml:space="preserve"> PAGEREF _Toc367393309 \h </w:instrText>
             </w:r>
             <w:r>
               <w:rPr>
@@ -2381,7 +2608,7 @@
       <w:pPr>
         <w:pStyle w:val="berschrift1"/>
       </w:pPr>
-      <w:bookmarkStart w:id="0" w:name="_Toc367133260"/>
+      <w:bookmarkStart w:id="0" w:name="_Toc367393285"/>
       <w:r>
         <w:lastRenderedPageBreak/>
         <w:t>Einleitung</w:t>
@@ -2430,7 +2657,7 @@
       <w:pPr>
         <w:pStyle w:val="berschrift1"/>
       </w:pPr>
-      <w:bookmarkStart w:id="1" w:name="_Toc367133261"/>
+      <w:bookmarkStart w:id="1" w:name="_Toc367393286"/>
       <w:r>
         <w:t>Ausgangslage</w:t>
       </w:r>
@@ -2445,6 +2672,7 @@
           <w:id w:val="1582940576"/>
           <w:citation/>
         </w:sdtPr>
+        <w:sdtEndPr/>
         <w:sdtContent>
           <w:r>
             <w:fldChar w:fldCharType="begin"/>
@@ -2478,7 +2706,15 @@
         </w:sdtContent>
       </w:sdt>
       <w:r>
-        <w:t xml:space="preserve"> zu übernehmen. Die LFH als Auftraggeber erteilte den Auftrag zur Erstellung des E-Shop und lieferte ein Lastenheft. Die Vertretung der LFH im Projekt als Auftraggeber wird durch Frau Heimberg und Herrn Cleas wahrgenommen. </w:t>
+        <w:t xml:space="preserve"> zu übernehmen. Die LFH als Auftraggeber erteilte den Auftrag zur Erstellung des </w:t>
+      </w:r>
+      <w:proofErr w:type="gramStart"/>
+      <w:r>
+        <w:t>E-Shop</w:t>
+      </w:r>
+      <w:proofErr w:type="gramEnd"/>
+      <w:r>
+        <w:t xml:space="preserve"> und lieferte ein Lastenheft. Die Vertretung der LFH im Projekt als Auftraggeber wird durch Frau Heimberg und Herrn Cleas wahrgenommen. </w:t>
       </w:r>
       <w:r>
         <w:t>Im Projekt Team der FFHS mit wechselnden Rollen sind die Herren Alder, Bösch, Dallo und Villiger und werden begleitet von Herrn Winiger und Herrn Kamin.</w:t>
@@ -2498,7 +2734,15 @@
         <w:t xml:space="preserve"> Der Auftraggeber definiert eine Referenzarchitektur gemäss untenstehenden Grafik.</w:t>
       </w:r>
       <w:r>
-        <w:t xml:space="preserve"> Das Modul des E-Shop trägt den Namen ESHOMO</w:t>
+        <w:t xml:space="preserve"> Das Modul des </w:t>
+      </w:r>
+      <w:proofErr w:type="gramStart"/>
+      <w:r>
+        <w:t>E-Shop</w:t>
+      </w:r>
+      <w:proofErr w:type="gramEnd"/>
+      <w:r>
+        <w:t xml:space="preserve"> trägt den Namen ESHOMO</w:t>
       </w:r>
       <w:r>
         <w:fldChar w:fldCharType="begin"/>
@@ -2573,18 +2817,31 @@
       <w:pPr>
         <w:pStyle w:val="Beschriftung"/>
       </w:pPr>
-      <w:bookmarkStart w:id="2" w:name="_Toc367133282"/>
+      <w:bookmarkStart w:id="2" w:name="_Toc367393310"/>
       <w:r>
         <w:t xml:space="preserve">Abbildung </w:t>
       </w:r>
-      <w:fldSimple w:instr=" SEQ Abbildung \* ARABIC ">
-        <w:r>
-          <w:rPr>
-            <w:noProof/>
-          </w:rPr>
-          <w:t>1</w:t>
-        </w:r>
-      </w:fldSimple>
+      <w:r>
+        <w:fldChar w:fldCharType="begin"/>
+      </w:r>
+      <w:r>
+        <w:instrText xml:space="preserve"> SEQ Abbildung \* ARABIC </w:instrText>
+      </w:r>
+      <w:r>
+        <w:fldChar w:fldCharType="separate"/>
+      </w:r>
+      <w:r>
+        <w:rPr>
+          <w:noProof/>
+        </w:rPr>
+        <w:t>1</w:t>
+      </w:r>
+      <w:r>
+        <w:rPr>
+          <w:noProof/>
+        </w:rPr>
+        <w:fldChar w:fldCharType="end"/>
+      </w:r>
       <w:r>
         <w:t xml:space="preserve"> Referenzarchitektur LFH</w:t>
       </w:r>
@@ -2594,7 +2851,7 @@
       <w:pPr>
         <w:pStyle w:val="berschrift2"/>
       </w:pPr>
-      <w:bookmarkStart w:id="3" w:name="_Toc367133262"/>
+      <w:bookmarkStart w:id="3" w:name="_Toc367393287"/>
       <w:r>
         <w:lastRenderedPageBreak/>
         <w:t>Grundlage</w:t>
@@ -2625,6 +2882,11 @@
           <w:id w:val="-462042550"/>
           <w:citation/>
         </w:sdtPr>
+        <w:sdtEndPr>
+          <w:rPr>
+            <w:rStyle w:val="LeichteBetonungZchn"/>
+          </w:rPr>
+        </w:sdtEndPr>
         <w:sdtContent>
           <w:r>
             <w:rPr>
@@ -2677,6 +2939,7 @@
           <w:id w:val="503247867"/>
           <w:citation/>
         </w:sdtPr>
+        <w:sdtEndPr/>
         <w:sdtContent>
           <w:r>
             <w:fldChar w:fldCharType="begin"/>
@@ -2726,6 +2989,7 @@
           <w:id w:val="1429849118"/>
           <w:citation/>
         </w:sdtPr>
+        <w:sdtEndPr/>
         <w:sdtContent>
           <w:r>
             <w:fldChar w:fldCharType="begin"/>
@@ -2768,6 +3032,7 @@
           <w:id w:val="517431519"/>
           <w:citation/>
         </w:sdtPr>
+        <w:sdtEndPr/>
         <w:sdtContent>
           <w:r>
             <w:fldChar w:fldCharType="begin"/>
@@ -2801,7 +3066,7 @@
       <w:pPr>
         <w:pStyle w:val="berschrift1"/>
       </w:pPr>
-      <w:bookmarkStart w:id="4" w:name="_Toc367133263"/>
+      <w:bookmarkStart w:id="4" w:name="_Toc367393288"/>
       <w:r>
         <w:t>Projekt</w:t>
       </w:r>
@@ -3014,7 +3279,7 @@
       <w:pPr>
         <w:pStyle w:val="berschrift1"/>
       </w:pPr>
-      <w:bookmarkStart w:id="5" w:name="_Toc367133264"/>
+      <w:bookmarkStart w:id="5" w:name="_Toc367393289"/>
       <w:r>
         <w:t>Anforderungen</w:t>
       </w:r>
@@ -3024,7 +3289,7 @@
       <w:pPr>
         <w:pStyle w:val="berschrift2"/>
       </w:pPr>
-      <w:bookmarkStart w:id="6" w:name="_Toc367133265"/>
+      <w:bookmarkStart w:id="6" w:name="_Toc367393290"/>
       <w:r>
         <w:t>Funktionale Anforderungen</w:t>
       </w:r>
@@ -3088,6 +3353,7 @@
         <w:pStyle w:val="Anwendungsfall"/>
       </w:pPr>
       <w:r>
+        <w:lastRenderedPageBreak/>
         <w:t>Download Funktion</w:t>
       </w:r>
     </w:p>
@@ -3096,14 +3362,21 @@
         <w:pStyle w:val="AnwendunsfallBeschreibung"/>
       </w:pPr>
       <w:r>
-        <w:lastRenderedPageBreak/>
         <w:t>Es soll zu Produkten zusätzliche Informationen</w:t>
       </w:r>
       <w:r>
         <w:t xml:space="preserve"> als Download zur Verfügung stehen.</w:t>
       </w:r>
       <w:r>
-        <w:t xml:space="preserve"> Dies ist unter anderem Produktebeschreibungen im PDF Format und eine Bildergalerie der Produkte.</w:t>
+        <w:t xml:space="preserve"> Dies ist unter </w:t>
+      </w:r>
+      <w:proofErr w:type="gramStart"/>
+      <w:r>
+        <w:t>anderem</w:t>
+      </w:r>
+      <w:proofErr w:type="gramEnd"/>
+      <w:r>
+        <w:t xml:space="preserve"> Produktebeschreibungen im PDF Format und eine Bildergalerie der Produkte.</w:t>
       </w:r>
       <w:r>
         <w:t xml:space="preserve"> Sollte es sich um ein elektronisches Produkt handeln, ist es möglich dies ebenfalls per Download zu beziehen.</w:t>
@@ -3337,33 +3610,138 @@
         <w:pStyle w:val="AnwendunsfallBeschreibung"/>
       </w:pPr>
       <w:r>
+        <w:lastRenderedPageBreak/>
         <w:t>Der Shop kann die Verfügbarkeit von Produkten ausweisen und die Anzahl eines Produktes an Lager anzeigen.</w:t>
       </w:r>
     </w:p>
     <w:p>
       <w:pPr>
-        <w:pStyle w:val="berschrift3"/>
+        <w:pStyle w:val="berschrift1"/>
+        <w:rPr>
+          <w:sz w:val="20"/>
+        </w:rPr>
       </w:pPr>
     </w:p>
     <w:p>
       <w:pPr>
+        <w:pStyle w:val="berschrift2"/>
+      </w:pPr>
+      <w:bookmarkStart w:id="7" w:name="_Toc367393291"/>
+      <w:r>
+        <w:t>Nicht Funktionale Anforderungen</w:t>
+      </w:r>
+      <w:bookmarkEnd w:id="7"/>
+    </w:p>
+    <w:p/>
+    <w:p>
+      <w:pPr>
+        <w:pStyle w:val="Anwendungsfall"/>
+      </w:pPr>
+      <w:r>
+        <w:t>Reaktionszeit</w:t>
+      </w:r>
+    </w:p>
+    <w:p>
+      <w:pPr>
+        <w:pStyle w:val="AnwendunsfallBeschreibung"/>
+      </w:pPr>
+      <w:r>
+        <w:t>Auf manuelle Eingaben darf nicht länger als 200ms gewartet werden. Auf automatische Eingaben darf maximal 20ms gewartet werden, bis eine Antwort erfolgt.</w:t>
+      </w:r>
+    </w:p>
+    <w:p>
+      <w:pPr>
+        <w:pStyle w:val="berschrift2"/>
+      </w:pPr>
+      <w:bookmarkStart w:id="8" w:name="_Toc367393292"/>
+      <w:r>
+        <w:t>Schnittstellenbeschreibung</w:t>
+      </w:r>
+      <w:bookmarkEnd w:id="8"/>
+    </w:p>
+    <w:p>
+      <w:r>
+        <w:t>T.B.D (von LFH)</w:t>
+      </w:r>
+      <w:r>
+        <w:t>.</w:t>
+      </w:r>
+    </w:p>
+    <w:p>
+      <w:pPr>
         <w:pStyle w:val="berschrift3"/>
       </w:pPr>
-      <w:bookmarkStart w:id="7" w:name="_Toc367133266"/>
-      <w:r>
-        <w:t>Akteure</w:t>
-      </w:r>
-      <w:bookmarkEnd w:id="7"/>
+      <w:bookmarkStart w:id="9" w:name="_Toc367393293"/>
+      <w:r>
+        <w:t>Prioritätsliste</w:t>
+      </w:r>
+      <w:bookmarkEnd w:id="9"/>
+    </w:p>
+    <w:p>
+      <w:pPr>
+        <w:pStyle w:val="Anwendungsfall"/>
+      </w:pPr>
+      <w:r>
+        <w:t>Priorität 1</w:t>
+      </w:r>
+      <w:bookmarkStart w:id="10" w:name="_GoBack"/>
+      <w:bookmarkEnd w:id="10"/>
+    </w:p>
+    <w:p>
+      <w:pPr>
+        <w:pStyle w:val="AnwendunsfallBeschreibung"/>
+      </w:pPr>
+      <w:r>
+        <w:t>Absolutes Muss, diese Anforderung muss umgesetzt werden.</w:t>
+      </w:r>
+    </w:p>
+    <w:p>
+      <w:pPr>
+        <w:pStyle w:val="Anwendungsfall"/>
+      </w:pPr>
+      <w:r>
+        <w:t>Priorität 2</w:t>
+      </w:r>
+    </w:p>
+    <w:p>
+      <w:pPr>
+        <w:pStyle w:val="AnwendunsfallBeschreibung"/>
+      </w:pPr>
+      <w:r>
+        <w:t>Diese Anforderung sollte umgesetzt werden, kann jedoch nach Absprache neu priorisiert werden.</w:t>
+      </w:r>
+    </w:p>
+    <w:p>
+      <w:pPr>
+        <w:pStyle w:val="Anwendungsfall"/>
+      </w:pPr>
+      <w:r>
+        <w:t>Priorität 3</w:t>
+      </w:r>
+    </w:p>
+    <w:p>
+      <w:pPr>
+        <w:pStyle w:val="AnwendunsfallBeschreibung"/>
+      </w:pPr>
+      <w:r>
+        <w:t xml:space="preserve">Optionale Anforderung und muss nicht </w:t>
+      </w:r>
+      <w:r>
+        <w:t>zwingend umgesetzt werden.</w:t>
+      </w:r>
     </w:p>
     <w:tbl>
       <w:tblPr>
         <w:tblStyle w:val="Finanztabelle"/>
         <w:tblW w:w="5000" w:type="pct"/>
+        <w:tblLayout w:type="fixed"/>
         <w:tblLook w:val="04A0" w:firstRow="1" w:lastRow="0" w:firstColumn="1" w:lastColumn="0" w:noHBand="0" w:noVBand="1"/>
       </w:tblPr>
       <w:tblGrid>
-        <w:gridCol w:w="1984"/>
-        <w:gridCol w:w="6899"/>
+        <w:gridCol w:w="3119"/>
+        <w:gridCol w:w="1921"/>
+        <w:gridCol w:w="1921"/>
+        <w:gridCol w:w="1922"/>
       </w:tblGrid>
       <w:tr>
         <w:trPr>
@@ -3373,24 +3751,30 @@
         <w:tc>
           <w:tcPr>
             <w:cnfStyle w:val="001000000000" w:firstRow="0" w:lastRow="0" w:firstColumn="1" w:lastColumn="0" w:oddVBand="0" w:evenVBand="0" w:oddHBand="0" w:evenHBand="0" w:firstRowFirstColumn="0" w:firstRowLastColumn="0" w:lastRowFirstColumn="0" w:lastRowLastColumn="0"/>
-            <w:tcW w:w="1117" w:type="pct"/>
+            <w:tcW w:w="1756" w:type="pct"/>
+            <w:tcBorders>
+              <w:right w:val="single" w:sz="4" w:space="0" w:color="D9D9D9" w:themeColor="background1" w:themeShade="D9"/>
+            </w:tcBorders>
             <w:vAlign w:val="bottom"/>
           </w:tcPr>
           <w:p>
             <w:pPr>
               <w:jc w:val="left"/>
-              <w:rPr>
-                <w:caps w:val="0"/>
-              </w:rPr>
             </w:pPr>
             <w:r>
-              <w:t>Rolle</w:t>
+              <w:t>Anforderungen</w:t>
             </w:r>
           </w:p>
         </w:tc>
         <w:tc>
           <w:tcPr>
-            <w:tcW w:w="3883" w:type="pct"/>
+            <w:tcW w:w="1081" w:type="pct"/>
+            <w:tcBorders>
+              <w:top w:val="nil"/>
+              <w:left w:val="single" w:sz="4" w:space="0" w:color="D9D9D9" w:themeColor="background1" w:themeShade="D9"/>
+              <w:bottom w:val="single" w:sz="4" w:space="0" w:color="D9D9D9" w:themeColor="background1" w:themeShade="D9"/>
+              <w:right w:val="single" w:sz="4" w:space="0" w:color="D9D9D9" w:themeColor="background1" w:themeShade="D9"/>
+            </w:tcBorders>
             <w:vAlign w:val="bottom"/>
           </w:tcPr>
           <w:p>
@@ -3399,42 +3783,47 @@
               <w:cnfStyle w:val="100000000000" w:firstRow="1" w:lastRow="0" w:firstColumn="0" w:lastColumn="0" w:oddVBand="0" w:evenVBand="0" w:oddHBand="0" w:evenHBand="0" w:firstRowFirstColumn="0" w:firstRowLastColumn="0" w:lastRowFirstColumn="0" w:lastRowLastColumn="0"/>
             </w:pPr>
             <w:r>
-              <w:t>Beschreibung</w:t>
-            </w:r>
-          </w:p>
-        </w:tc>
-      </w:tr>
-      <w:tr>
-        <w:trPr>
-          <w:trHeight w:val="348"/>
-        </w:trPr>
-        <w:tc>
-          <w:tcPr>
-            <w:cnfStyle w:val="001000000000" w:firstRow="0" w:lastRow="0" w:firstColumn="1" w:lastColumn="0" w:oddVBand="0" w:evenVBand="0" w:oddHBand="0" w:evenHBand="0" w:firstRowFirstColumn="0" w:firstRowLastColumn="0" w:lastRowFirstColumn="0" w:lastRowLastColumn="0"/>
-            <w:tcW w:w="1117" w:type="pct"/>
-            <w:vAlign w:val="bottom"/>
-          </w:tcPr>
-          <w:p>
-            <w:pPr>
-              <w:jc w:val="left"/>
-            </w:pPr>
-            <w:r>
-              <w:t>System</w:t>
+              <w:t>Priorität 1</w:t>
             </w:r>
           </w:p>
         </w:tc>
         <w:tc>
           <w:tcPr>
-            <w:tcW w:w="3883" w:type="pct"/>
-            <w:vAlign w:val="bottom"/>
+            <w:tcW w:w="1081" w:type="pct"/>
+            <w:tcBorders>
+              <w:left w:val="single" w:sz="4" w:space="0" w:color="D9D9D9" w:themeColor="background1" w:themeShade="D9"/>
+            </w:tcBorders>
           </w:tcPr>
           <w:p>
             <w:pPr>
               <w:jc w:val="left"/>
-              <w:cnfStyle w:val="000000000000" w:firstRow="0" w:lastRow="0" w:firstColumn="0" w:lastColumn="0" w:oddVBand="0" w:evenVBand="0" w:oddHBand="0" w:evenHBand="0" w:firstRowFirstColumn="0" w:firstRowLastColumn="0" w:lastRowFirstColumn="0" w:lastRowLastColumn="0"/>
+              <w:cnfStyle w:val="100000000000" w:firstRow="1" w:lastRow="0" w:firstColumn="0" w:lastColumn="0" w:oddVBand="0" w:evenVBand="0" w:oddHBand="0" w:evenHBand="0" w:firstRowFirstColumn="0" w:firstRowLastColumn="0" w:lastRowFirstColumn="0" w:lastRowLastColumn="0"/>
             </w:pPr>
             <w:r>
-              <w:t>Das Web-Shop System</w:t>
+              <w:t xml:space="preserve">Priorität </w:t>
+            </w:r>
+            <w:r>
+              <w:t>2</w:t>
+            </w:r>
+          </w:p>
+        </w:tc>
+        <w:tc>
+          <w:tcPr>
+            <w:tcW w:w="1082" w:type="pct"/>
+            <w:tcBorders>
+              <w:left w:val="single" w:sz="4" w:space="0" w:color="D9D9D9" w:themeColor="background1" w:themeShade="D9"/>
+            </w:tcBorders>
+          </w:tcPr>
+          <w:p>
+            <w:pPr>
+              <w:jc w:val="left"/>
+              <w:cnfStyle w:val="100000000000" w:firstRow="1" w:lastRow="0" w:firstColumn="0" w:lastColumn="0" w:oddVBand="0" w:evenVBand="0" w:oddHBand="0" w:evenHBand="0" w:firstRowFirstColumn="0" w:firstRowLastColumn="0" w:lastRowFirstColumn="0" w:lastRowLastColumn="0"/>
+            </w:pPr>
+            <w:r>
+              <w:t xml:space="preserve">Priorität </w:t>
+            </w:r>
+            <w:r>
+              <w:t>3</w:t>
             </w:r>
           </w:p>
         </w:tc>
@@ -3446,36 +3835,191 @@
         <w:tc>
           <w:tcPr>
             <w:cnfStyle w:val="001000000000" w:firstRow="0" w:lastRow="0" w:firstColumn="1" w:lastColumn="0" w:oddVBand="0" w:evenVBand="0" w:oddHBand="0" w:evenHBand="0" w:firstRowFirstColumn="0" w:firstRowLastColumn="0" w:lastRowFirstColumn="0" w:lastRowLastColumn="0"/>
-            <w:tcW w:w="1117" w:type="pct"/>
+            <w:tcW w:w="1756" w:type="pct"/>
+            <w:tcBorders>
+              <w:right w:val="single" w:sz="4" w:space="0" w:color="D9D9D9" w:themeColor="background1" w:themeShade="D9"/>
+            </w:tcBorders>
           </w:tcPr>
           <w:p>
             <w:r>
-              <w:t>Administrator</w:t>
+              <w:t>Kundenregistratur</w:t>
             </w:r>
           </w:p>
         </w:tc>
         <w:tc>
           <w:tcPr>
-            <w:tcW w:w="3883" w:type="pct"/>
+            <w:tcW w:w="1081" w:type="pct"/>
+            <w:tcBorders>
+              <w:top w:val="single" w:sz="4" w:space="0" w:color="D9D9D9" w:themeColor="background1" w:themeShade="D9"/>
+              <w:left w:val="single" w:sz="4" w:space="0" w:color="D9D9D9" w:themeColor="background1" w:themeShade="D9"/>
+              <w:right w:val="single" w:sz="4" w:space="0" w:color="D9D9D9" w:themeColor="background1" w:themeShade="D9"/>
+            </w:tcBorders>
           </w:tcPr>
           <w:p>
             <w:pPr>
+              <w:jc w:val="center"/>
               <w:cnfStyle w:val="000000000000" w:firstRow="0" w:lastRow="0" w:firstColumn="0" w:lastColumn="0" w:oddVBand="0" w:evenVBand="0" w:oddHBand="0" w:evenHBand="0" w:firstRowFirstColumn="0" w:firstRowLastColumn="0" w:lastRowFirstColumn="0" w:lastRowLastColumn="0"/>
             </w:pPr>
             <w:r>
-              <w:t xml:space="preserve">Benutzer mit der Administratorenrolle. Besitzt automatisch alle Rollen die für das </w:t>
+              <w:t>x</w:t>
             </w:r>
+          </w:p>
+        </w:tc>
+        <w:tc>
+          <w:tcPr>
+            <w:tcW w:w="1081" w:type="pct"/>
+            <w:tcBorders>
+              <w:left w:val="single" w:sz="4" w:space="0" w:color="D9D9D9" w:themeColor="background1" w:themeShade="D9"/>
+            </w:tcBorders>
+          </w:tcPr>
+          <w:p>
+            <w:pPr>
+              <w:jc w:val="center"/>
+              <w:cnfStyle w:val="000000000000" w:firstRow="0" w:lastRow="0" w:firstColumn="0" w:lastColumn="0" w:oddVBand="0" w:evenVBand="0" w:oddHBand="0" w:evenHBand="0" w:firstRowFirstColumn="0" w:firstRowLastColumn="0" w:lastRowFirstColumn="0" w:lastRowLastColumn="0"/>
+            </w:pPr>
+          </w:p>
+        </w:tc>
+        <w:tc>
+          <w:tcPr>
+            <w:tcW w:w="1082" w:type="pct"/>
+            <w:tcBorders>
+              <w:left w:val="single" w:sz="4" w:space="0" w:color="D9D9D9" w:themeColor="background1" w:themeShade="D9"/>
+            </w:tcBorders>
+          </w:tcPr>
+          <w:p>
+            <w:pPr>
+              <w:jc w:val="center"/>
+              <w:cnfStyle w:val="000000000000" w:firstRow="0" w:lastRow="0" w:firstColumn="0" w:lastColumn="0" w:oddVBand="0" w:evenVBand="0" w:oddHBand="0" w:evenHBand="0" w:firstRowFirstColumn="0" w:firstRowLastColumn="0" w:lastRowFirstColumn="0" w:lastRowLastColumn="0"/>
+            </w:pPr>
+          </w:p>
+        </w:tc>
+      </w:tr>
+      <w:tr>
+        <w:trPr>
+          <w:trHeight w:val="311"/>
+        </w:trPr>
+        <w:tc>
+          <w:tcPr>
+            <w:cnfStyle w:val="001000000000" w:firstRow="0" w:lastRow="0" w:firstColumn="1" w:lastColumn="0" w:oddVBand="0" w:evenVBand="0" w:oddHBand="0" w:evenHBand="0" w:firstRowFirstColumn="0" w:firstRowLastColumn="0" w:lastRowFirstColumn="0" w:lastRowLastColumn="0"/>
+            <w:tcW w:w="1756" w:type="pct"/>
+            <w:tcBorders>
+              <w:right w:val="single" w:sz="4" w:space="0" w:color="D9D9D9" w:themeColor="background1" w:themeShade="D9"/>
+            </w:tcBorders>
+          </w:tcPr>
+          <w:p>
             <w:r>
-              <w:t>System definiert wurde.</w:t>
+              <w:t>Online Katalog</w:t>
             </w:r>
+          </w:p>
+        </w:tc>
+        <w:tc>
+          <w:tcPr>
+            <w:tcW w:w="1081" w:type="pct"/>
+            <w:tcBorders>
+              <w:left w:val="single" w:sz="4" w:space="0" w:color="D9D9D9" w:themeColor="background1" w:themeShade="D9"/>
+              <w:right w:val="single" w:sz="4" w:space="0" w:color="D9D9D9" w:themeColor="background1" w:themeShade="D9"/>
+            </w:tcBorders>
+          </w:tcPr>
+          <w:p>
+            <w:pPr>
+              <w:jc w:val="center"/>
+              <w:cnfStyle w:val="000000000000" w:firstRow="0" w:lastRow="0" w:firstColumn="0" w:lastColumn="0" w:oddVBand="0" w:evenVBand="0" w:oddHBand="0" w:evenHBand="0" w:firstRowFirstColumn="0" w:firstRowLastColumn="0" w:lastRowFirstColumn="0" w:lastRowLastColumn="0"/>
+            </w:pPr>
             <w:r>
-              <w:t xml:space="preserve"> </w:t>
+              <w:t>x</w:t>
             </w:r>
+          </w:p>
+        </w:tc>
+        <w:tc>
+          <w:tcPr>
+            <w:tcW w:w="1081" w:type="pct"/>
+            <w:tcBorders>
+              <w:left w:val="single" w:sz="4" w:space="0" w:color="D9D9D9" w:themeColor="background1" w:themeShade="D9"/>
+            </w:tcBorders>
+          </w:tcPr>
+          <w:p>
+            <w:pPr>
+              <w:jc w:val="center"/>
+              <w:cnfStyle w:val="000000000000" w:firstRow="0" w:lastRow="0" w:firstColumn="0" w:lastColumn="0" w:oddVBand="0" w:evenVBand="0" w:oddHBand="0" w:evenHBand="0" w:firstRowFirstColumn="0" w:firstRowLastColumn="0" w:lastRowFirstColumn="0" w:lastRowLastColumn="0"/>
+            </w:pPr>
+          </w:p>
+        </w:tc>
+        <w:tc>
+          <w:tcPr>
+            <w:tcW w:w="1082" w:type="pct"/>
+            <w:tcBorders>
+              <w:left w:val="single" w:sz="4" w:space="0" w:color="D9D9D9" w:themeColor="background1" w:themeShade="D9"/>
+            </w:tcBorders>
+          </w:tcPr>
+          <w:p>
+            <w:pPr>
+              <w:jc w:val="center"/>
+              <w:cnfStyle w:val="000000000000" w:firstRow="0" w:lastRow="0" w:firstColumn="0" w:lastColumn="0" w:oddVBand="0" w:evenVBand="0" w:oddHBand="0" w:evenHBand="0" w:firstRowFirstColumn="0" w:firstRowLastColumn="0" w:lastRowFirstColumn="0" w:lastRowLastColumn="0"/>
+            </w:pPr>
+          </w:p>
+        </w:tc>
+      </w:tr>
+      <w:tr>
+        <w:trPr>
+          <w:trHeight w:val="311"/>
+        </w:trPr>
+        <w:tc>
+          <w:tcPr>
+            <w:cnfStyle w:val="001000000000" w:firstRow="0" w:lastRow="0" w:firstColumn="1" w:lastColumn="0" w:oddVBand="0" w:evenVBand="0" w:oddHBand="0" w:evenHBand="0" w:firstRowFirstColumn="0" w:firstRowLastColumn="0" w:lastRowFirstColumn="0" w:lastRowLastColumn="0"/>
+            <w:tcW w:w="1756" w:type="pct"/>
+            <w:tcBorders>
+              <w:right w:val="single" w:sz="4" w:space="0" w:color="D9D9D9" w:themeColor="background1" w:themeShade="D9"/>
+            </w:tcBorders>
+          </w:tcPr>
+          <w:p>
             <w:r>
-              <w:t>Ausnahme: Die Systemrolle kann nicht vergeben werden.</w:t>
+              <w:t>Download Funktion</w:t>
             </w:r>
+          </w:p>
+        </w:tc>
+        <w:tc>
+          <w:tcPr>
+            <w:tcW w:w="1081" w:type="pct"/>
+            <w:tcBorders>
+              <w:left w:val="single" w:sz="4" w:space="0" w:color="D9D9D9" w:themeColor="background1" w:themeShade="D9"/>
+              <w:right w:val="single" w:sz="4" w:space="0" w:color="D9D9D9" w:themeColor="background1" w:themeShade="D9"/>
+            </w:tcBorders>
+          </w:tcPr>
+          <w:p>
+            <w:pPr>
+              <w:jc w:val="center"/>
+              <w:cnfStyle w:val="000000000000" w:firstRow="0" w:lastRow="0" w:firstColumn="0" w:lastColumn="0" w:oddVBand="0" w:evenVBand="0" w:oddHBand="0" w:evenHBand="0" w:firstRowFirstColumn="0" w:firstRowLastColumn="0" w:lastRowFirstColumn="0" w:lastRowLastColumn="0"/>
+            </w:pPr>
+          </w:p>
+        </w:tc>
+        <w:tc>
+          <w:tcPr>
+            <w:tcW w:w="1081" w:type="pct"/>
+            <w:tcBorders>
+              <w:left w:val="single" w:sz="4" w:space="0" w:color="D9D9D9" w:themeColor="background1" w:themeShade="D9"/>
+            </w:tcBorders>
+          </w:tcPr>
+          <w:p>
+            <w:pPr>
+              <w:jc w:val="center"/>
+              <w:cnfStyle w:val="000000000000" w:firstRow="0" w:lastRow="0" w:firstColumn="0" w:lastColumn="0" w:oddVBand="0" w:evenVBand="0" w:oddHBand="0" w:evenHBand="0" w:firstRowFirstColumn="0" w:firstRowLastColumn="0" w:lastRowFirstColumn="0" w:lastRowLastColumn="0"/>
+            </w:pPr>
+          </w:p>
+        </w:tc>
+        <w:tc>
+          <w:tcPr>
+            <w:tcW w:w="1082" w:type="pct"/>
+            <w:tcBorders>
+              <w:left w:val="single" w:sz="4" w:space="0" w:color="D9D9D9" w:themeColor="background1" w:themeShade="D9"/>
+            </w:tcBorders>
+          </w:tcPr>
+          <w:p>
+            <w:pPr>
+              <w:jc w:val="center"/>
+              <w:cnfStyle w:val="000000000000" w:firstRow="0" w:lastRow="0" w:firstColumn="0" w:lastColumn="0" w:oddVBand="0" w:evenVBand="0" w:oddHBand="0" w:evenHBand="0" w:firstRowFirstColumn="0" w:firstRowLastColumn="0" w:lastRowFirstColumn="0" w:lastRowLastColumn="0"/>
+            </w:pPr>
             <w:r>
-              <w:t xml:space="preserve"> Authentifizierter Benutzer.</w:t>
+              <w:t>x</w:t>
             </w:r>
           </w:p>
         </w:tc>
@@ -3487,27 +4031,190 @@
         <w:tc>
           <w:tcPr>
             <w:cnfStyle w:val="001000000000" w:firstRow="0" w:lastRow="0" w:firstColumn="1" w:lastColumn="0" w:oddVBand="0" w:evenVBand="0" w:oddHBand="0" w:evenHBand="0" w:firstRowFirstColumn="0" w:firstRowLastColumn="0" w:lastRowFirstColumn="0" w:lastRowLastColumn="0"/>
-            <w:tcW w:w="1117" w:type="pct"/>
+            <w:tcW w:w="1756" w:type="pct"/>
+            <w:tcBorders>
+              <w:right w:val="single" w:sz="4" w:space="0" w:color="D9D9D9" w:themeColor="background1" w:themeShade="D9"/>
+            </w:tcBorders>
           </w:tcPr>
           <w:p>
             <w:r>
-              <w:t>Benutzer</w:t>
+              <w:t>Warenkorb</w:t>
             </w:r>
           </w:p>
         </w:tc>
         <w:tc>
           <w:tcPr>
-            <w:tcW w:w="3883" w:type="pct"/>
+            <w:tcW w:w="1081" w:type="pct"/>
+            <w:tcBorders>
+              <w:left w:val="single" w:sz="4" w:space="0" w:color="D9D9D9" w:themeColor="background1" w:themeShade="D9"/>
+              <w:right w:val="single" w:sz="4" w:space="0" w:color="D9D9D9" w:themeColor="background1" w:themeShade="D9"/>
+            </w:tcBorders>
           </w:tcPr>
           <w:p>
             <w:pPr>
+              <w:jc w:val="center"/>
               <w:cnfStyle w:val="000000000000" w:firstRow="0" w:lastRow="0" w:firstColumn="0" w:lastColumn="0" w:oddVBand="0" w:evenVBand="0" w:oddHBand="0" w:evenHBand="0" w:firstRowFirstColumn="0" w:firstRowLastColumn="0" w:lastRowFirstColumn="0" w:lastRowLastColumn="0"/>
             </w:pPr>
             <w:r>
-              <w:t>Benutzer sind alle Personen die das System verwenden</w:t>
+              <w:t>x</w:t>
             </w:r>
+          </w:p>
+        </w:tc>
+        <w:tc>
+          <w:tcPr>
+            <w:tcW w:w="1081" w:type="pct"/>
+            <w:tcBorders>
+              <w:left w:val="single" w:sz="4" w:space="0" w:color="D9D9D9" w:themeColor="background1" w:themeShade="D9"/>
+            </w:tcBorders>
+          </w:tcPr>
+          <w:p>
+            <w:pPr>
+              <w:jc w:val="center"/>
+              <w:cnfStyle w:val="000000000000" w:firstRow="0" w:lastRow="0" w:firstColumn="0" w:lastColumn="0" w:oddVBand="0" w:evenVBand="0" w:oddHBand="0" w:evenHBand="0" w:firstRowFirstColumn="0" w:firstRowLastColumn="0" w:lastRowFirstColumn="0" w:lastRowLastColumn="0"/>
+            </w:pPr>
+          </w:p>
+        </w:tc>
+        <w:tc>
+          <w:tcPr>
+            <w:tcW w:w="1082" w:type="pct"/>
+            <w:tcBorders>
+              <w:left w:val="single" w:sz="4" w:space="0" w:color="D9D9D9" w:themeColor="background1" w:themeShade="D9"/>
+            </w:tcBorders>
+          </w:tcPr>
+          <w:p>
+            <w:pPr>
+              <w:jc w:val="center"/>
+              <w:cnfStyle w:val="000000000000" w:firstRow="0" w:lastRow="0" w:firstColumn="0" w:lastColumn="0" w:oddVBand="0" w:evenVBand="0" w:oddHBand="0" w:evenHBand="0" w:firstRowFirstColumn="0" w:firstRowLastColumn="0" w:lastRowFirstColumn="0" w:lastRowLastColumn="0"/>
+            </w:pPr>
+          </w:p>
+        </w:tc>
+      </w:tr>
+      <w:tr>
+        <w:trPr>
+          <w:trHeight w:val="324"/>
+        </w:trPr>
+        <w:tc>
+          <w:tcPr>
+            <w:cnfStyle w:val="001000000000" w:firstRow="0" w:lastRow="0" w:firstColumn="1" w:lastColumn="0" w:oddVBand="0" w:evenVBand="0" w:oddHBand="0" w:evenHBand="0" w:firstRowFirstColumn="0" w:firstRowLastColumn="0" w:lastRowFirstColumn="0" w:lastRowLastColumn="0"/>
+            <w:tcW w:w="1756" w:type="pct"/>
+            <w:tcBorders>
+              <w:right w:val="single" w:sz="4" w:space="0" w:color="D9D9D9" w:themeColor="background1" w:themeShade="D9"/>
+            </w:tcBorders>
+          </w:tcPr>
+          <w:p>
             <w:r>
-              <w:t>.</w:t>
+              <w:t>Zahlungsabwicklung</w:t>
+            </w:r>
+          </w:p>
+        </w:tc>
+        <w:tc>
+          <w:tcPr>
+            <w:tcW w:w="1081" w:type="pct"/>
+            <w:tcBorders>
+              <w:left w:val="single" w:sz="4" w:space="0" w:color="D9D9D9" w:themeColor="background1" w:themeShade="D9"/>
+              <w:right w:val="single" w:sz="4" w:space="0" w:color="D9D9D9" w:themeColor="background1" w:themeShade="D9"/>
+            </w:tcBorders>
+          </w:tcPr>
+          <w:p>
+            <w:pPr>
+              <w:jc w:val="center"/>
+              <w:cnfStyle w:val="000000000000" w:firstRow="0" w:lastRow="0" w:firstColumn="0" w:lastColumn="0" w:oddVBand="0" w:evenVBand="0" w:oddHBand="0" w:evenHBand="0" w:firstRowFirstColumn="0" w:firstRowLastColumn="0" w:lastRowFirstColumn="0" w:lastRowLastColumn="0"/>
+            </w:pPr>
+          </w:p>
+        </w:tc>
+        <w:tc>
+          <w:tcPr>
+            <w:tcW w:w="1081" w:type="pct"/>
+            <w:tcBorders>
+              <w:left w:val="single" w:sz="4" w:space="0" w:color="D9D9D9" w:themeColor="background1" w:themeShade="D9"/>
+            </w:tcBorders>
+          </w:tcPr>
+          <w:p>
+            <w:pPr>
+              <w:jc w:val="center"/>
+              <w:cnfStyle w:val="000000000000" w:firstRow="0" w:lastRow="0" w:firstColumn="0" w:lastColumn="0" w:oddVBand="0" w:evenVBand="0" w:oddHBand="0" w:evenHBand="0" w:firstRowFirstColumn="0" w:firstRowLastColumn="0" w:lastRowFirstColumn="0" w:lastRowLastColumn="0"/>
+            </w:pPr>
+            <w:r>
+              <w:t>x</w:t>
+            </w:r>
+          </w:p>
+        </w:tc>
+        <w:tc>
+          <w:tcPr>
+            <w:tcW w:w="1082" w:type="pct"/>
+            <w:tcBorders>
+              <w:left w:val="single" w:sz="4" w:space="0" w:color="D9D9D9" w:themeColor="background1" w:themeShade="D9"/>
+            </w:tcBorders>
+          </w:tcPr>
+          <w:p>
+            <w:pPr>
+              <w:jc w:val="center"/>
+              <w:cnfStyle w:val="000000000000" w:firstRow="0" w:lastRow="0" w:firstColumn="0" w:lastColumn="0" w:oddVBand="0" w:evenVBand="0" w:oddHBand="0" w:evenHBand="0" w:firstRowFirstColumn="0" w:firstRowLastColumn="0" w:lastRowFirstColumn="0" w:lastRowLastColumn="0"/>
+            </w:pPr>
+          </w:p>
+        </w:tc>
+      </w:tr>
+      <w:tr>
+        <w:trPr>
+          <w:trHeight w:val="324"/>
+        </w:trPr>
+        <w:tc>
+          <w:tcPr>
+            <w:cnfStyle w:val="001000000000" w:firstRow="0" w:lastRow="0" w:firstColumn="1" w:lastColumn="0" w:oddVBand="0" w:evenVBand="0" w:oddHBand="0" w:evenHBand="0" w:firstRowFirstColumn="0" w:firstRowLastColumn="0" w:lastRowFirstColumn="0" w:lastRowLastColumn="0"/>
+            <w:tcW w:w="1756" w:type="pct"/>
+            <w:tcBorders>
+              <w:right w:val="single" w:sz="4" w:space="0" w:color="D9D9D9" w:themeColor="background1" w:themeShade="D9"/>
+            </w:tcBorders>
+          </w:tcPr>
+          <w:p>
+            <w:r>
+              <w:t>After-Sales</w:t>
+            </w:r>
+          </w:p>
+        </w:tc>
+        <w:tc>
+          <w:tcPr>
+            <w:tcW w:w="1081" w:type="pct"/>
+            <w:tcBorders>
+              <w:left w:val="single" w:sz="4" w:space="0" w:color="D9D9D9" w:themeColor="background1" w:themeShade="D9"/>
+              <w:right w:val="single" w:sz="4" w:space="0" w:color="D9D9D9" w:themeColor="background1" w:themeShade="D9"/>
+            </w:tcBorders>
+          </w:tcPr>
+          <w:p>
+            <w:pPr>
+              <w:jc w:val="center"/>
+              <w:cnfStyle w:val="000000000000" w:firstRow="0" w:lastRow="0" w:firstColumn="0" w:lastColumn="0" w:oddVBand="0" w:evenVBand="0" w:oddHBand="0" w:evenHBand="0" w:firstRowFirstColumn="0" w:firstRowLastColumn="0" w:lastRowFirstColumn="0" w:lastRowLastColumn="0"/>
+            </w:pPr>
+          </w:p>
+        </w:tc>
+        <w:tc>
+          <w:tcPr>
+            <w:tcW w:w="1081" w:type="pct"/>
+            <w:tcBorders>
+              <w:left w:val="single" w:sz="4" w:space="0" w:color="D9D9D9" w:themeColor="background1" w:themeShade="D9"/>
+            </w:tcBorders>
+          </w:tcPr>
+          <w:p>
+            <w:pPr>
+              <w:jc w:val="center"/>
+              <w:cnfStyle w:val="000000000000" w:firstRow="0" w:lastRow="0" w:firstColumn="0" w:lastColumn="0" w:oddVBand="0" w:evenVBand="0" w:oddHBand="0" w:evenHBand="0" w:firstRowFirstColumn="0" w:firstRowLastColumn="0" w:lastRowFirstColumn="0" w:lastRowLastColumn="0"/>
+            </w:pPr>
+          </w:p>
+        </w:tc>
+        <w:tc>
+          <w:tcPr>
+            <w:tcW w:w="1082" w:type="pct"/>
+            <w:tcBorders>
+              <w:left w:val="single" w:sz="4" w:space="0" w:color="D9D9D9" w:themeColor="background1" w:themeShade="D9"/>
+            </w:tcBorders>
+          </w:tcPr>
+          <w:p>
+            <w:pPr>
+              <w:jc w:val="center"/>
+              <w:cnfStyle w:val="000000000000" w:firstRow="0" w:lastRow="0" w:firstColumn="0" w:lastColumn="0" w:oddVBand="0" w:evenVBand="0" w:oddHBand="0" w:evenHBand="0" w:firstRowFirstColumn="0" w:firstRowLastColumn="0" w:lastRowFirstColumn="0" w:lastRowLastColumn="0"/>
+            </w:pPr>
+            <w:r>
+              <w:t>x</w:t>
             </w:r>
           </w:p>
         </w:tc>
@@ -3519,24 +4226,125 @@
         <w:tc>
           <w:tcPr>
             <w:cnfStyle w:val="001000000000" w:firstRow="0" w:lastRow="0" w:firstColumn="1" w:lastColumn="0" w:oddVBand="0" w:evenVBand="0" w:oddHBand="0" w:evenHBand="0" w:firstRowFirstColumn="0" w:firstRowLastColumn="0" w:lastRowFirstColumn="0" w:lastRowLastColumn="0"/>
-            <w:tcW w:w="1117" w:type="pct"/>
+            <w:tcW w:w="1756" w:type="pct"/>
+            <w:tcBorders>
+              <w:right w:val="single" w:sz="4" w:space="0" w:color="D9D9D9" w:themeColor="background1" w:themeShade="D9"/>
+            </w:tcBorders>
           </w:tcPr>
           <w:p>
             <w:r>
-              <w:t>Kunde</w:t>
+              <w:t>Content Management</w:t>
             </w:r>
           </w:p>
         </w:tc>
         <w:tc>
           <w:tcPr>
-            <w:tcW w:w="3883" w:type="pct"/>
+            <w:tcW w:w="1081" w:type="pct"/>
+            <w:tcBorders>
+              <w:left w:val="single" w:sz="4" w:space="0" w:color="D9D9D9" w:themeColor="background1" w:themeShade="D9"/>
+              <w:right w:val="single" w:sz="4" w:space="0" w:color="D9D9D9" w:themeColor="background1" w:themeShade="D9"/>
+            </w:tcBorders>
           </w:tcPr>
           <w:p>
             <w:pPr>
+              <w:jc w:val="center"/>
+              <w:cnfStyle w:val="000000000000" w:firstRow="0" w:lastRow="0" w:firstColumn="0" w:lastColumn="0" w:oddVBand="0" w:evenVBand="0" w:oddHBand="0" w:evenHBand="0" w:firstRowFirstColumn="0" w:firstRowLastColumn="0" w:lastRowFirstColumn="0" w:lastRowLastColumn="0"/>
+            </w:pPr>
+          </w:p>
+        </w:tc>
+        <w:tc>
+          <w:tcPr>
+            <w:tcW w:w="1081" w:type="pct"/>
+            <w:tcBorders>
+              <w:left w:val="single" w:sz="4" w:space="0" w:color="D9D9D9" w:themeColor="background1" w:themeShade="D9"/>
+            </w:tcBorders>
+          </w:tcPr>
+          <w:p>
+            <w:pPr>
+              <w:jc w:val="center"/>
               <w:cnfStyle w:val="000000000000" w:firstRow="0" w:lastRow="0" w:firstColumn="0" w:lastColumn="0" w:oddVBand="0" w:evenVBand="0" w:oddHBand="0" w:evenHBand="0" w:firstRowFirstColumn="0" w:firstRowLastColumn="0" w:lastRowFirstColumn="0" w:lastRowLastColumn="0"/>
             </w:pPr>
             <w:r>
-              <w:t xml:space="preserve">Einfacher Shop Benutzer mit Rolle Kunde. </w:t>
+              <w:t>x</w:t>
+            </w:r>
+          </w:p>
+        </w:tc>
+        <w:tc>
+          <w:tcPr>
+            <w:tcW w:w="1082" w:type="pct"/>
+            <w:tcBorders>
+              <w:left w:val="single" w:sz="4" w:space="0" w:color="D9D9D9" w:themeColor="background1" w:themeShade="D9"/>
+            </w:tcBorders>
+          </w:tcPr>
+          <w:p>
+            <w:pPr>
+              <w:jc w:val="center"/>
+              <w:cnfStyle w:val="000000000000" w:firstRow="0" w:lastRow="0" w:firstColumn="0" w:lastColumn="0" w:oddVBand="0" w:evenVBand="0" w:oddHBand="0" w:evenHBand="0" w:firstRowFirstColumn="0" w:firstRowLastColumn="0" w:lastRowFirstColumn="0" w:lastRowLastColumn="0"/>
+            </w:pPr>
+          </w:p>
+        </w:tc>
+      </w:tr>
+      <w:tr>
+        <w:trPr>
+          <w:trHeight w:val="324"/>
+        </w:trPr>
+        <w:tc>
+          <w:tcPr>
+            <w:cnfStyle w:val="001000000000" w:firstRow="0" w:lastRow="0" w:firstColumn="1" w:lastColumn="0" w:oddVBand="0" w:evenVBand="0" w:oddHBand="0" w:evenHBand="0" w:firstRowFirstColumn="0" w:firstRowLastColumn="0" w:lastRowFirstColumn="0" w:lastRowLastColumn="0"/>
+            <w:tcW w:w="1756" w:type="pct"/>
+            <w:tcBorders>
+              <w:right w:val="single" w:sz="4" w:space="0" w:color="D9D9D9" w:themeColor="background1" w:themeShade="D9"/>
+            </w:tcBorders>
+          </w:tcPr>
+          <w:p>
+            <w:r>
+              <w:t>Verkaufsunterstützung</w:t>
+            </w:r>
+          </w:p>
+        </w:tc>
+        <w:tc>
+          <w:tcPr>
+            <w:tcW w:w="1081" w:type="pct"/>
+            <w:tcBorders>
+              <w:left w:val="single" w:sz="4" w:space="0" w:color="D9D9D9" w:themeColor="background1" w:themeShade="D9"/>
+              <w:right w:val="single" w:sz="4" w:space="0" w:color="D9D9D9" w:themeColor="background1" w:themeShade="D9"/>
+            </w:tcBorders>
+          </w:tcPr>
+          <w:p>
+            <w:pPr>
+              <w:jc w:val="center"/>
+              <w:cnfStyle w:val="000000000000" w:firstRow="0" w:lastRow="0" w:firstColumn="0" w:lastColumn="0" w:oddVBand="0" w:evenVBand="0" w:oddHBand="0" w:evenHBand="0" w:firstRowFirstColumn="0" w:firstRowLastColumn="0" w:lastRowFirstColumn="0" w:lastRowLastColumn="0"/>
+            </w:pPr>
+          </w:p>
+        </w:tc>
+        <w:tc>
+          <w:tcPr>
+            <w:tcW w:w="1081" w:type="pct"/>
+            <w:tcBorders>
+              <w:left w:val="single" w:sz="4" w:space="0" w:color="D9D9D9" w:themeColor="background1" w:themeShade="D9"/>
+            </w:tcBorders>
+          </w:tcPr>
+          <w:p>
+            <w:pPr>
+              <w:jc w:val="center"/>
+              <w:cnfStyle w:val="000000000000" w:firstRow="0" w:lastRow="0" w:firstColumn="0" w:lastColumn="0" w:oddVBand="0" w:evenVBand="0" w:oddHBand="0" w:evenHBand="0" w:firstRowFirstColumn="0" w:firstRowLastColumn="0" w:lastRowFirstColumn="0" w:lastRowLastColumn="0"/>
+            </w:pPr>
+          </w:p>
+        </w:tc>
+        <w:tc>
+          <w:tcPr>
+            <w:tcW w:w="1082" w:type="pct"/>
+            <w:tcBorders>
+              <w:left w:val="single" w:sz="4" w:space="0" w:color="D9D9D9" w:themeColor="background1" w:themeShade="D9"/>
+            </w:tcBorders>
+          </w:tcPr>
+          <w:p>
+            <w:pPr>
+              <w:jc w:val="center"/>
+              <w:cnfStyle w:val="000000000000" w:firstRow="0" w:lastRow="0" w:firstColumn="0" w:lastColumn="0" w:oddVBand="0" w:evenVBand="0" w:oddHBand="0" w:evenHBand="0" w:firstRowFirstColumn="0" w:firstRowLastColumn="0" w:lastRowFirstColumn="0" w:lastRowLastColumn="0"/>
+            </w:pPr>
+            <w:r>
+              <w:t>x</w:t>
             </w:r>
           </w:p>
         </w:tc>
@@ -3548,27 +4356,125 @@
         <w:tc>
           <w:tcPr>
             <w:cnfStyle w:val="001000000000" w:firstRow="0" w:lastRow="0" w:firstColumn="1" w:lastColumn="0" w:oddVBand="0" w:evenVBand="0" w:oddHBand="0" w:evenHBand="0" w:firstRowFirstColumn="0" w:firstRowLastColumn="0" w:lastRowFirstColumn="0" w:lastRowLastColumn="0"/>
-            <w:tcW w:w="1117" w:type="pct"/>
+            <w:tcW w:w="1756" w:type="pct"/>
+            <w:tcBorders>
+              <w:right w:val="single" w:sz="4" w:space="0" w:color="D9D9D9" w:themeColor="background1" w:themeShade="D9"/>
+            </w:tcBorders>
           </w:tcPr>
           <w:p>
             <w:r>
-              <w:t>Produkt Manager</w:t>
+              <w:t>Kundenverwaltung</w:t>
             </w:r>
           </w:p>
         </w:tc>
         <w:tc>
           <w:tcPr>
-            <w:tcW w:w="3883" w:type="pct"/>
+            <w:tcW w:w="1081" w:type="pct"/>
+            <w:tcBorders>
+              <w:left w:val="single" w:sz="4" w:space="0" w:color="D9D9D9" w:themeColor="background1" w:themeShade="D9"/>
+              <w:right w:val="single" w:sz="4" w:space="0" w:color="D9D9D9" w:themeColor="background1" w:themeShade="D9"/>
+            </w:tcBorders>
           </w:tcPr>
           <w:p>
             <w:pPr>
+              <w:jc w:val="center"/>
+              <w:cnfStyle w:val="000000000000" w:firstRow="0" w:lastRow="0" w:firstColumn="0" w:lastColumn="0" w:oddVBand="0" w:evenVBand="0" w:oddHBand="0" w:evenHBand="0" w:firstRowFirstColumn="0" w:firstRowLastColumn="0" w:lastRowFirstColumn="0" w:lastRowLastColumn="0"/>
+            </w:pPr>
+          </w:p>
+        </w:tc>
+        <w:tc>
+          <w:tcPr>
+            <w:tcW w:w="1081" w:type="pct"/>
+            <w:tcBorders>
+              <w:left w:val="single" w:sz="4" w:space="0" w:color="D9D9D9" w:themeColor="background1" w:themeShade="D9"/>
+            </w:tcBorders>
+          </w:tcPr>
+          <w:p>
+            <w:pPr>
+              <w:jc w:val="center"/>
               <w:cnfStyle w:val="000000000000" w:firstRow="0" w:lastRow="0" w:firstColumn="0" w:lastColumn="0" w:oddVBand="0" w:evenVBand="0" w:oddHBand="0" w:evenHBand="0" w:firstRowFirstColumn="0" w:firstRowLastColumn="0" w:lastRowFirstColumn="0" w:lastRowLastColumn="0"/>
             </w:pPr>
             <w:r>
-              <w:t>Kann den Produktekatalog verwalten und ist für den Produktestamm zuständig.</w:t>
+              <w:t>x</w:t>
             </w:r>
+          </w:p>
+        </w:tc>
+        <w:tc>
+          <w:tcPr>
+            <w:tcW w:w="1082" w:type="pct"/>
+            <w:tcBorders>
+              <w:left w:val="single" w:sz="4" w:space="0" w:color="D9D9D9" w:themeColor="background1" w:themeShade="D9"/>
+            </w:tcBorders>
+          </w:tcPr>
+          <w:p>
+            <w:pPr>
+              <w:jc w:val="center"/>
+              <w:cnfStyle w:val="000000000000" w:firstRow="0" w:lastRow="0" w:firstColumn="0" w:lastColumn="0" w:oddVBand="0" w:evenVBand="0" w:oddHBand="0" w:evenHBand="0" w:firstRowFirstColumn="0" w:firstRowLastColumn="0" w:lastRowFirstColumn="0" w:lastRowLastColumn="0"/>
+            </w:pPr>
+          </w:p>
+        </w:tc>
+      </w:tr>
+      <w:tr>
+        <w:trPr>
+          <w:trHeight w:val="324"/>
+        </w:trPr>
+        <w:tc>
+          <w:tcPr>
+            <w:cnfStyle w:val="001000000000" w:firstRow="0" w:lastRow="0" w:firstColumn="1" w:lastColumn="0" w:oddVBand="0" w:evenVBand="0" w:oddHBand="0" w:evenHBand="0" w:firstRowFirstColumn="0" w:firstRowLastColumn="0" w:lastRowFirstColumn="0" w:lastRowLastColumn="0"/>
+            <w:tcW w:w="1756" w:type="pct"/>
+            <w:tcBorders>
+              <w:right w:val="single" w:sz="4" w:space="0" w:color="D9D9D9" w:themeColor="background1" w:themeShade="D9"/>
+            </w:tcBorders>
+          </w:tcPr>
+          <w:p>
             <w:r>
-              <w:t xml:space="preserve"> Authentifizierter Benutzer.</w:t>
+              <w:t>Transaktionsverwaltung / Statistik Funktionen</w:t>
+            </w:r>
+          </w:p>
+        </w:tc>
+        <w:tc>
+          <w:tcPr>
+            <w:tcW w:w="1081" w:type="pct"/>
+            <w:tcBorders>
+              <w:left w:val="single" w:sz="4" w:space="0" w:color="D9D9D9" w:themeColor="background1" w:themeShade="D9"/>
+              <w:right w:val="single" w:sz="4" w:space="0" w:color="D9D9D9" w:themeColor="background1" w:themeShade="D9"/>
+            </w:tcBorders>
+          </w:tcPr>
+          <w:p>
+            <w:pPr>
+              <w:jc w:val="center"/>
+              <w:cnfStyle w:val="000000000000" w:firstRow="0" w:lastRow="0" w:firstColumn="0" w:lastColumn="0" w:oddVBand="0" w:evenVBand="0" w:oddHBand="0" w:evenHBand="0" w:firstRowFirstColumn="0" w:firstRowLastColumn="0" w:lastRowFirstColumn="0" w:lastRowLastColumn="0"/>
+            </w:pPr>
+          </w:p>
+        </w:tc>
+        <w:tc>
+          <w:tcPr>
+            <w:tcW w:w="1081" w:type="pct"/>
+            <w:tcBorders>
+              <w:left w:val="single" w:sz="4" w:space="0" w:color="D9D9D9" w:themeColor="background1" w:themeShade="D9"/>
+            </w:tcBorders>
+          </w:tcPr>
+          <w:p>
+            <w:pPr>
+              <w:jc w:val="center"/>
+              <w:cnfStyle w:val="000000000000" w:firstRow="0" w:lastRow="0" w:firstColumn="0" w:lastColumn="0" w:oddVBand="0" w:evenVBand="0" w:oddHBand="0" w:evenHBand="0" w:firstRowFirstColumn="0" w:firstRowLastColumn="0" w:lastRowFirstColumn="0" w:lastRowLastColumn="0"/>
+            </w:pPr>
+          </w:p>
+        </w:tc>
+        <w:tc>
+          <w:tcPr>
+            <w:tcW w:w="1082" w:type="pct"/>
+            <w:tcBorders>
+              <w:left w:val="single" w:sz="4" w:space="0" w:color="D9D9D9" w:themeColor="background1" w:themeShade="D9"/>
+            </w:tcBorders>
+          </w:tcPr>
+          <w:p>
+            <w:pPr>
+              <w:jc w:val="center"/>
+              <w:cnfStyle w:val="000000000000" w:firstRow="0" w:lastRow="0" w:firstColumn="0" w:lastColumn="0" w:oddVBand="0" w:evenVBand="0" w:oddHBand="0" w:evenHBand="0" w:firstRowFirstColumn="0" w:firstRowLastColumn="0" w:lastRowFirstColumn="0" w:lastRowLastColumn="0"/>
+            </w:pPr>
+            <w:r>
+              <w:t>x</w:t>
             </w:r>
           </w:p>
         </w:tc>
@@ -3580,28 +4486,61 @@
         <w:tc>
           <w:tcPr>
             <w:cnfStyle w:val="001000000000" w:firstRow="0" w:lastRow="0" w:firstColumn="1" w:lastColumn="0" w:oddVBand="0" w:evenVBand="0" w:oddHBand="0" w:evenHBand="0" w:firstRowFirstColumn="0" w:firstRowLastColumn="0" w:lastRowFirstColumn="0" w:lastRowLastColumn="0"/>
-            <w:tcW w:w="1117" w:type="pct"/>
+            <w:tcW w:w="1756" w:type="pct"/>
+            <w:tcBorders>
+              <w:right w:val="single" w:sz="4" w:space="0" w:color="D9D9D9" w:themeColor="background1" w:themeShade="D9"/>
+            </w:tcBorders>
           </w:tcPr>
           <w:p>
             <w:r>
-              <w:t>Kunden Manager</w:t>
+              <w:t>Lagerverwaltung</w:t>
             </w:r>
           </w:p>
         </w:tc>
         <w:tc>
           <w:tcPr>
-            <w:tcW w:w="3883" w:type="pct"/>
+            <w:tcW w:w="1081" w:type="pct"/>
+            <w:tcBorders>
+              <w:left w:val="single" w:sz="4" w:space="0" w:color="D9D9D9" w:themeColor="background1" w:themeShade="D9"/>
+              <w:right w:val="single" w:sz="4" w:space="0" w:color="D9D9D9" w:themeColor="background1" w:themeShade="D9"/>
+            </w:tcBorders>
           </w:tcPr>
           <w:p>
             <w:pPr>
+              <w:jc w:val="center"/>
+              <w:cnfStyle w:val="000000000000" w:firstRow="0" w:lastRow="0" w:firstColumn="0" w:lastColumn="0" w:oddVBand="0" w:evenVBand="0" w:oddHBand="0" w:evenHBand="0" w:firstRowFirstColumn="0" w:firstRowLastColumn="0" w:lastRowFirstColumn="0" w:lastRowLastColumn="0"/>
+            </w:pPr>
+          </w:p>
+        </w:tc>
+        <w:tc>
+          <w:tcPr>
+            <w:tcW w:w="1081" w:type="pct"/>
+            <w:tcBorders>
+              <w:left w:val="single" w:sz="4" w:space="0" w:color="D9D9D9" w:themeColor="background1" w:themeShade="D9"/>
+            </w:tcBorders>
+          </w:tcPr>
+          <w:p>
+            <w:pPr>
+              <w:jc w:val="center"/>
               <w:cnfStyle w:val="000000000000" w:firstRow="0" w:lastRow="0" w:firstColumn="0" w:lastColumn="0" w:oddVBand="0" w:evenVBand="0" w:oddHBand="0" w:evenHBand="0" w:firstRowFirstColumn="0" w:firstRowLastColumn="0" w:lastRowFirstColumn="0" w:lastRowLastColumn="0"/>
             </w:pPr>
             <w:r>
-              <w:t>Verwaltung der Kundendaten, Unterstützung von Verkaufsprozessen</w:t>
+              <w:t>x</w:t>
             </w:r>
-            <w:r>
-              <w:t>. Authentifizierter Benutzer.</w:t>
-            </w:r>
+          </w:p>
+        </w:tc>
+        <w:tc>
+          <w:tcPr>
+            <w:tcW w:w="1082" w:type="pct"/>
+            <w:tcBorders>
+              <w:left w:val="single" w:sz="4" w:space="0" w:color="D9D9D9" w:themeColor="background1" w:themeShade="D9"/>
+            </w:tcBorders>
+          </w:tcPr>
+          <w:p>
+            <w:pPr>
+              <w:jc w:val="center"/>
+              <w:cnfStyle w:val="000000000000" w:firstRow="0" w:lastRow="0" w:firstColumn="0" w:lastColumn="0" w:oddVBand="0" w:evenVBand="0" w:oddHBand="0" w:evenHBand="0" w:firstRowFirstColumn="0" w:firstRowLastColumn="0" w:lastRowFirstColumn="0" w:lastRowLastColumn="0"/>
+            </w:pPr>
           </w:p>
         </w:tc>
       </w:tr>
@@ -3612,3189 +4551,867 @@
         <w:tc>
           <w:tcPr>
             <w:cnfStyle w:val="001000000000" w:firstRow="0" w:lastRow="0" w:firstColumn="1" w:lastColumn="0" w:oddVBand="0" w:evenVBand="0" w:oddHBand="0" w:evenHBand="0" w:firstRowFirstColumn="0" w:firstRowLastColumn="0" w:lastRowFirstColumn="0" w:lastRowLastColumn="0"/>
-            <w:tcW w:w="1117" w:type="pct"/>
+            <w:tcW w:w="1756" w:type="pct"/>
+            <w:tcBorders>
+              <w:right w:val="single" w:sz="4" w:space="0" w:color="D9D9D9" w:themeColor="background1" w:themeShade="D9"/>
+            </w:tcBorders>
           </w:tcPr>
           <w:p>
             <w:r>
-              <w:t>Mave</w:t>
+              <w:t>Reaktionszeit</w:t>
             </w:r>
           </w:p>
         </w:tc>
         <w:tc>
           <w:tcPr>
-            <w:tcW w:w="3883" w:type="pct"/>
+            <w:tcW w:w="1081" w:type="pct"/>
+            <w:tcBorders>
+              <w:left w:val="single" w:sz="4" w:space="0" w:color="D9D9D9" w:themeColor="background1" w:themeShade="D9"/>
+              <w:right w:val="single" w:sz="4" w:space="0" w:color="D9D9D9" w:themeColor="background1" w:themeShade="D9"/>
+            </w:tcBorders>
           </w:tcPr>
           <w:p>
             <w:pPr>
+              <w:jc w:val="center"/>
+              <w:cnfStyle w:val="000000000000" w:firstRow="0" w:lastRow="0" w:firstColumn="0" w:lastColumn="0" w:oddVBand="0" w:evenVBand="0" w:oddHBand="0" w:evenHBand="0" w:firstRowFirstColumn="0" w:firstRowLastColumn="0" w:lastRowFirstColumn="0" w:lastRowLastColumn="0"/>
+            </w:pPr>
+          </w:p>
+        </w:tc>
+        <w:tc>
+          <w:tcPr>
+            <w:tcW w:w="1081" w:type="pct"/>
+            <w:tcBorders>
+              <w:left w:val="single" w:sz="4" w:space="0" w:color="D9D9D9" w:themeColor="background1" w:themeShade="D9"/>
+            </w:tcBorders>
+          </w:tcPr>
+          <w:p>
+            <w:pPr>
+              <w:jc w:val="center"/>
               <w:cnfStyle w:val="000000000000" w:firstRow="0" w:lastRow="0" w:firstColumn="0" w:lastColumn="0" w:oddVBand="0" w:evenVBand="0" w:oddHBand="0" w:evenHBand="0" w:firstRowFirstColumn="0" w:firstRowLastColumn="0" w:lastRowFirstColumn="0" w:lastRowLastColumn="0"/>
             </w:pPr>
             <w:r>
-              <w:t>Das System der LFH welches über Schnittstellen mit dem Web-Shop System kommuniziert.</w:t>
+              <w:t>x</w:t>
             </w:r>
-            <w:r>
-              <w:t xml:space="preserve"> Authentifizierter Benutzer.</w:t>
-            </w:r>
+          </w:p>
+        </w:tc>
+        <w:tc>
+          <w:tcPr>
+            <w:tcW w:w="1082" w:type="pct"/>
+            <w:tcBorders>
+              <w:left w:val="single" w:sz="4" w:space="0" w:color="D9D9D9" w:themeColor="background1" w:themeShade="D9"/>
+            </w:tcBorders>
+          </w:tcPr>
+          <w:p>
+            <w:pPr>
+              <w:jc w:val="center"/>
+              <w:cnfStyle w:val="000000000000" w:firstRow="0" w:lastRow="0" w:firstColumn="0" w:lastColumn="0" w:oddVBand="0" w:evenVBand="0" w:oddHBand="0" w:evenHBand="0" w:firstRowFirstColumn="0" w:firstRowLastColumn="0" w:lastRowFirstColumn="0" w:lastRowLastColumn="0"/>
+            </w:pPr>
           </w:p>
         </w:tc>
       </w:tr>
     </w:tbl>
     <w:p>
       <w:pPr>
-        <w:pStyle w:val="Beschriftung"/>
-      </w:pPr>
-      <w:bookmarkStart w:id="8" w:name="_Toc367133283"/>
-      <w:r>
-        <w:t xml:space="preserve">Tabelle </w:t>
-      </w:r>
-      <w:fldSimple w:instr=" SEQ Tabelle \* ARABIC ">
-        <w:r>
-          <w:rPr>
-            <w:noProof/>
-          </w:rPr>
-          <w:t>1</w:t>
-        </w:r>
-      </w:fldSimple>
-      <w:r>
-        <w:t xml:space="preserve"> Akteure</w:t>
-      </w:r>
-      <w:bookmarkEnd w:id="8"/>
+        <w:pStyle w:val="AnwendunsfallBeschreibung"/>
+      </w:pPr>
     </w:p>
     <w:p>
       <w:pPr>
-        <w:pStyle w:val="berschrift3"/>
-      </w:pPr>
-      <w:bookmarkStart w:id="9" w:name="_Toc367133267"/>
-      <w:r>
-        <w:t>Anwendungsfälle</w:t>
-      </w:r>
-      <w:bookmarkEnd w:id="9"/>
-    </w:p>
-    <w:tbl>
-      <w:tblPr>
-        <w:tblStyle w:val="Finanztabelle"/>
-        <w:tblW w:w="5000" w:type="pct"/>
-        <w:tblLook w:val="04A0" w:firstRow="1" w:lastRow="0" w:firstColumn="1" w:lastColumn="0" w:noHBand="0" w:noVBand="1"/>
-      </w:tblPr>
-      <w:tblGrid>
-        <w:gridCol w:w="2269"/>
-        <w:gridCol w:w="6614"/>
-      </w:tblGrid>
-      <w:tr>
-        <w:trPr>
-          <w:cnfStyle w:val="100000000000" w:firstRow="1" w:lastRow="0" w:firstColumn="0" w:lastColumn="0" w:oddVBand="0" w:evenVBand="0" w:oddHBand="0" w:evenHBand="0" w:firstRowFirstColumn="0" w:firstRowLastColumn="0" w:lastRowFirstColumn="0" w:lastRowLastColumn="0"/>
-          <w:trHeight w:val="348"/>
-        </w:trPr>
-        <w:tc>
-          <w:tcPr>
-            <w:cnfStyle w:val="001000000000" w:firstRow="0" w:lastRow="0" w:firstColumn="1" w:lastColumn="0" w:oddVBand="0" w:evenVBand="0" w:oddHBand="0" w:evenHBand="0" w:firstRowFirstColumn="0" w:firstRowLastColumn="0" w:lastRowFirstColumn="0" w:lastRowLastColumn="0"/>
-            <w:tcW w:w="5000" w:type="pct"/>
-            <w:gridSpan w:val="2"/>
-            <w:vAlign w:val="bottom"/>
-          </w:tcPr>
-          <w:p>
-            <w:pPr>
-              <w:jc w:val="left"/>
-            </w:pPr>
-            <w:r>
-              <w:t>Beschreibung Anwendungsfall</w:t>
-            </w:r>
-          </w:p>
-        </w:tc>
-      </w:tr>
-      <w:tr>
-        <w:trPr>
-          <w:trHeight w:val="311"/>
-        </w:trPr>
-        <w:tc>
-          <w:tcPr>
-            <w:cnfStyle w:val="001000000000" w:firstRow="0" w:lastRow="0" w:firstColumn="1" w:lastColumn="0" w:oddVBand="0" w:evenVBand="0" w:oddHBand="0" w:evenHBand="0" w:firstRowFirstColumn="0" w:firstRowLastColumn="0" w:lastRowFirstColumn="0" w:lastRowLastColumn="0"/>
-            <w:tcW w:w="1277" w:type="pct"/>
-          </w:tcPr>
-          <w:p>
-            <w:r>
-              <w:t>Nummer</w:t>
-            </w:r>
-          </w:p>
-        </w:tc>
-        <w:tc>
-          <w:tcPr>
-            <w:tcW w:w="3723" w:type="pct"/>
-          </w:tcPr>
-          <w:p>
-            <w:pPr>
-              <w:jc w:val="left"/>
-              <w:cnfStyle w:val="000000000000" w:firstRow="0" w:lastRow="0" w:firstColumn="0" w:lastColumn="0" w:oddVBand="0" w:evenVBand="0" w:oddHBand="0" w:evenHBand="0" w:firstRowFirstColumn="0" w:firstRowLastColumn="0" w:lastRowFirstColumn="0" w:lastRowLastColumn="0"/>
-            </w:pPr>
-            <w:r>
-              <w:t>UC01</w:t>
-            </w:r>
-          </w:p>
-        </w:tc>
-      </w:tr>
-      <w:tr>
-        <w:trPr>
-          <w:trHeight w:val="311"/>
-        </w:trPr>
-        <w:tc>
-          <w:tcPr>
-            <w:cnfStyle w:val="001000000000" w:firstRow="0" w:lastRow="0" w:firstColumn="1" w:lastColumn="0" w:oddVBand="0" w:evenVBand="0" w:oddHBand="0" w:evenHBand="0" w:firstRowFirstColumn="0" w:firstRowLastColumn="0" w:lastRowFirstColumn="0" w:lastRowLastColumn="0"/>
-            <w:tcW w:w="1277" w:type="pct"/>
-          </w:tcPr>
-          <w:p>
-            <w:r>
-              <w:t>Name</w:t>
-            </w:r>
-          </w:p>
-        </w:tc>
-        <w:tc>
-          <w:tcPr>
-            <w:tcW w:w="3723" w:type="pct"/>
-          </w:tcPr>
-          <w:p>
-            <w:pPr>
-              <w:jc w:val="left"/>
-              <w:cnfStyle w:val="000000000000" w:firstRow="0" w:lastRow="0" w:firstColumn="0" w:lastColumn="0" w:oddVBand="0" w:evenVBand="0" w:oddHBand="0" w:evenHBand="0" w:firstRowFirstColumn="0" w:firstRowLastColumn="0" w:lastRowFirstColumn="0" w:lastRowLastColumn="0"/>
-            </w:pPr>
-            <w:r>
-              <w:t xml:space="preserve">Kundenkonto </w:t>
-            </w:r>
-            <w:r>
-              <w:t>regi</w:t>
-            </w:r>
-            <w:r>
-              <w:t>s</w:t>
-            </w:r>
-            <w:bookmarkStart w:id="10" w:name="_GoBack"/>
-            <w:bookmarkEnd w:id="10"/>
-            <w:r>
-              <w:t>trieren</w:t>
-            </w:r>
-          </w:p>
-        </w:tc>
-      </w:tr>
-      <w:tr>
-        <w:trPr>
-          <w:trHeight w:val="311"/>
-        </w:trPr>
-        <w:tc>
-          <w:tcPr>
-            <w:cnfStyle w:val="001000000000" w:firstRow="0" w:lastRow="0" w:firstColumn="1" w:lastColumn="0" w:oddVBand="0" w:evenVBand="0" w:oddHBand="0" w:evenHBand="0" w:firstRowFirstColumn="0" w:firstRowLastColumn="0" w:lastRowFirstColumn="0" w:lastRowLastColumn="0"/>
-            <w:tcW w:w="1277" w:type="pct"/>
-          </w:tcPr>
-          <w:p>
-            <w:r>
-              <w:t>Typ</w:t>
-            </w:r>
-          </w:p>
-        </w:tc>
-        <w:tc>
-          <w:tcPr>
-            <w:tcW w:w="3723" w:type="pct"/>
-          </w:tcPr>
-          <w:p>
-            <w:pPr>
-              <w:jc w:val="left"/>
-              <w:cnfStyle w:val="000000000000" w:firstRow="0" w:lastRow="0" w:firstColumn="0" w:lastColumn="0" w:oddVBand="0" w:evenVBand="0" w:oddHBand="0" w:evenHBand="0" w:firstRowFirstColumn="0" w:firstRowLastColumn="0" w:lastRowFirstColumn="0" w:lastRowLastColumn="0"/>
-            </w:pPr>
-            <w:r>
-              <w:t>Muss</w:t>
-            </w:r>
-          </w:p>
-        </w:tc>
-      </w:tr>
-      <w:tr>
-        <w:trPr>
-          <w:trHeight w:val="324"/>
-        </w:trPr>
-        <w:tc>
-          <w:tcPr>
-            <w:cnfStyle w:val="001000000000" w:firstRow="0" w:lastRow="0" w:firstColumn="1" w:lastColumn="0" w:oddVBand="0" w:evenVBand="0" w:oddHBand="0" w:evenHBand="0" w:firstRowFirstColumn="0" w:firstRowLastColumn="0" w:lastRowFirstColumn="0" w:lastRowLastColumn="0"/>
-            <w:tcW w:w="1277" w:type="pct"/>
-          </w:tcPr>
-          <w:p>
-            <w:r>
-              <w:t>Akteure</w:t>
-            </w:r>
-          </w:p>
-        </w:tc>
-        <w:tc>
-          <w:tcPr>
-            <w:tcW w:w="3723" w:type="pct"/>
-          </w:tcPr>
-          <w:p>
-            <w:pPr>
-              <w:jc w:val="left"/>
-              <w:cnfStyle w:val="000000000000" w:firstRow="0" w:lastRow="0" w:firstColumn="0" w:lastColumn="0" w:oddVBand="0" w:evenVBand="0" w:oddHBand="0" w:evenHBand="0" w:firstRowFirstColumn="0" w:firstRowLastColumn="0" w:lastRowFirstColumn="0" w:lastRowLastColumn="0"/>
-            </w:pPr>
-            <w:r>
-              <w:t>Benutzer</w:t>
-            </w:r>
-          </w:p>
-        </w:tc>
-      </w:tr>
-      <w:tr>
-        <w:trPr>
-          <w:trHeight w:val="324"/>
-        </w:trPr>
-        <w:tc>
-          <w:tcPr>
-            <w:cnfStyle w:val="001000000000" w:firstRow="0" w:lastRow="0" w:firstColumn="1" w:lastColumn="0" w:oddVBand="0" w:evenVBand="0" w:oddHBand="0" w:evenHBand="0" w:firstRowFirstColumn="0" w:firstRowLastColumn="0" w:lastRowFirstColumn="0" w:lastRowLastColumn="0"/>
-            <w:tcW w:w="1277" w:type="pct"/>
-          </w:tcPr>
-          <w:p>
-            <w:r>
-              <w:t>Auslöser</w:t>
-            </w:r>
-          </w:p>
-        </w:tc>
-        <w:tc>
-          <w:tcPr>
-            <w:tcW w:w="3723" w:type="pct"/>
-          </w:tcPr>
-          <w:p>
-            <w:pPr>
-              <w:jc w:val="left"/>
-              <w:cnfStyle w:val="000000000000" w:firstRow="0" w:lastRow="0" w:firstColumn="0" w:lastColumn="0" w:oddVBand="0" w:evenVBand="0" w:oddHBand="0" w:evenHBand="0" w:firstRowFirstColumn="0" w:firstRowLastColumn="0" w:lastRowFirstColumn="0" w:lastRowLastColumn="0"/>
-            </w:pPr>
-            <w:r>
-              <w:t>Benutzer</w:t>
-            </w:r>
-          </w:p>
-        </w:tc>
-      </w:tr>
-      <w:tr>
-        <w:trPr>
-          <w:trHeight w:val="324"/>
-        </w:trPr>
-        <w:tc>
-          <w:tcPr>
-            <w:cnfStyle w:val="001000000000" w:firstRow="0" w:lastRow="0" w:firstColumn="1" w:lastColumn="0" w:oddVBand="0" w:evenVBand="0" w:oddHBand="0" w:evenHBand="0" w:firstRowFirstColumn="0" w:firstRowLastColumn="0" w:lastRowFirstColumn="0" w:lastRowLastColumn="0"/>
-            <w:tcW w:w="1277" w:type="pct"/>
-          </w:tcPr>
-          <w:p>
-            <w:r>
-              <w:t>Eingehende Daten</w:t>
-            </w:r>
-          </w:p>
-        </w:tc>
-        <w:tc>
-          <w:tcPr>
-            <w:tcW w:w="3723" w:type="pct"/>
-          </w:tcPr>
-          <w:p>
-            <w:pPr>
-              <w:jc w:val="left"/>
-              <w:cnfStyle w:val="000000000000" w:firstRow="0" w:lastRow="0" w:firstColumn="0" w:lastColumn="0" w:oddVBand="0" w:evenVBand="0" w:oddHBand="0" w:evenHBand="0" w:firstRowFirstColumn="0" w:firstRowLastColumn="0" w:lastRowFirstColumn="0" w:lastRowLastColumn="0"/>
-            </w:pPr>
-            <w:r>
-              <w:t xml:space="preserve">Benutzername, Passwort, Email, Adresse, </w:t>
-            </w:r>
-            <w:r>
-              <w:t>Geburtsdatum, Name, Vorname</w:t>
-            </w:r>
-          </w:p>
-        </w:tc>
-      </w:tr>
-      <w:tr>
-        <w:trPr>
-          <w:trHeight w:val="324"/>
-        </w:trPr>
-        <w:tc>
-          <w:tcPr>
-            <w:cnfStyle w:val="001000000000" w:firstRow="0" w:lastRow="0" w:firstColumn="1" w:lastColumn="0" w:oddVBand="0" w:evenVBand="0" w:oddHBand="0" w:evenHBand="0" w:firstRowFirstColumn="0" w:firstRowLastColumn="0" w:lastRowFirstColumn="0" w:lastRowLastColumn="0"/>
-            <w:tcW w:w="1277" w:type="pct"/>
-          </w:tcPr>
-          <w:p>
-            <w:r>
-              <w:t>Ausgehende Daten</w:t>
-            </w:r>
-          </w:p>
-        </w:tc>
-        <w:tc>
-          <w:tcPr>
-            <w:tcW w:w="3723" w:type="pct"/>
-          </w:tcPr>
-          <w:p>
-            <w:pPr>
-              <w:jc w:val="left"/>
-              <w:cnfStyle w:val="000000000000" w:firstRow="0" w:lastRow="0" w:firstColumn="0" w:lastColumn="0" w:oddVBand="0" w:evenVBand="0" w:oddHBand="0" w:evenHBand="0" w:firstRowFirstColumn="0" w:firstRowLastColumn="0" w:lastRowFirstColumn="0" w:lastRowLastColumn="0"/>
-            </w:pPr>
-            <w:r>
-              <w:t>Bestätigungsemail</w:t>
-            </w:r>
-            <w:r>
-              <w:t>, Information anzeigen</w:t>
-            </w:r>
-          </w:p>
-        </w:tc>
-      </w:tr>
-      <w:tr>
-        <w:trPr>
-          <w:trHeight w:val="324"/>
-        </w:trPr>
-        <w:tc>
-          <w:tcPr>
-            <w:cnfStyle w:val="001000000000" w:firstRow="0" w:lastRow="0" w:firstColumn="1" w:lastColumn="0" w:oddVBand="0" w:evenVBand="0" w:oddHBand="0" w:evenHBand="0" w:firstRowFirstColumn="0" w:firstRowLastColumn="0" w:lastRowFirstColumn="0" w:lastRowLastColumn="0"/>
-            <w:tcW w:w="1277" w:type="pct"/>
-          </w:tcPr>
-          <w:p>
-            <w:r>
-              <w:t>Vorbedingung</w:t>
-            </w:r>
-          </w:p>
-        </w:tc>
-        <w:tc>
-          <w:tcPr>
-            <w:tcW w:w="3723" w:type="pct"/>
-          </w:tcPr>
-          <w:p>
-            <w:pPr>
-              <w:jc w:val="left"/>
-              <w:cnfStyle w:val="000000000000" w:firstRow="0" w:lastRow="0" w:firstColumn="0" w:lastColumn="0" w:oddVBand="0" w:evenVBand="0" w:oddHBand="0" w:evenHBand="0" w:firstRowFirstColumn="0" w:firstRowLastColumn="0" w:lastRowFirstColumn="0" w:lastRowLastColumn="0"/>
-            </w:pPr>
-            <w:r>
-              <w:t>Benutzername und/oder Email eindeutig</w:t>
-            </w:r>
-          </w:p>
-        </w:tc>
-      </w:tr>
-      <w:tr>
-        <w:trPr>
-          <w:trHeight w:val="324"/>
-        </w:trPr>
-        <w:tc>
-          <w:tcPr>
-            <w:cnfStyle w:val="001000000000" w:firstRow="0" w:lastRow="0" w:firstColumn="1" w:lastColumn="0" w:oddVBand="0" w:evenVBand="0" w:oddHBand="0" w:evenHBand="0" w:firstRowFirstColumn="0" w:firstRowLastColumn="0" w:lastRowFirstColumn="0" w:lastRowLastColumn="0"/>
-            <w:tcW w:w="1277" w:type="pct"/>
-          </w:tcPr>
-          <w:p>
-            <w:r>
-              <w:t>Nachbedingung</w:t>
-            </w:r>
-          </w:p>
-        </w:tc>
-        <w:tc>
-          <w:tcPr>
-            <w:tcW w:w="3723" w:type="pct"/>
-          </w:tcPr>
-          <w:p>
-            <w:pPr>
-              <w:jc w:val="left"/>
-              <w:cnfStyle w:val="000000000000" w:firstRow="0" w:lastRow="0" w:firstColumn="0" w:lastColumn="0" w:oddVBand="0" w:evenVBand="0" w:oddHBand="0" w:evenHBand="0" w:firstRowFirstColumn="0" w:firstRowLastColumn="0" w:lastRowFirstColumn="0" w:lastRowLastColumn="0"/>
-            </w:pPr>
-            <w:r>
-              <w:t>Benutzer verfügt über ein gültiges Kundenkonto</w:t>
-            </w:r>
-            <w:r>
-              <w:t xml:space="preserve"> (Rolle: Kunde)</w:t>
-            </w:r>
-          </w:p>
-        </w:tc>
-      </w:tr>
-      <w:tr>
-        <w:trPr>
-          <w:trHeight w:val="324"/>
-        </w:trPr>
-        <w:tc>
-          <w:tcPr>
-            <w:cnfStyle w:val="001000000000" w:firstRow="0" w:lastRow="0" w:firstColumn="1" w:lastColumn="0" w:oddVBand="0" w:evenVBand="0" w:oddHBand="0" w:evenHBand="0" w:firstRowFirstColumn="0" w:firstRowLastColumn="0" w:lastRowFirstColumn="0" w:lastRowLastColumn="0"/>
-            <w:tcW w:w="1277" w:type="pct"/>
-          </w:tcPr>
-          <w:p>
-            <w:r>
-              <w:t>Ablauf</w:t>
-            </w:r>
-          </w:p>
-        </w:tc>
-        <w:tc>
-          <w:tcPr>
-            <w:tcW w:w="3723" w:type="pct"/>
-          </w:tcPr>
-          <w:p>
-            <w:pPr>
-              <w:jc w:val="left"/>
-              <w:cnfStyle w:val="000000000000" w:firstRow="0" w:lastRow="0" w:firstColumn="0" w:lastColumn="0" w:oddVBand="0" w:evenVBand="0" w:oddHBand="0" w:evenHBand="0" w:firstRowFirstColumn="0" w:firstRowLastColumn="0" w:lastRowFirstColumn="0" w:lastRowLastColumn="0"/>
-            </w:pPr>
-            <w:r>
-              <w:t xml:space="preserve">1. </w:t>
-            </w:r>
-            <w:r>
-              <w:t>Benutzer möchte sich registrieren</w:t>
-            </w:r>
-          </w:p>
-          <w:p>
-            <w:pPr>
-              <w:jc w:val="left"/>
-              <w:cnfStyle w:val="000000000000" w:firstRow="0" w:lastRow="0" w:firstColumn="0" w:lastColumn="0" w:oddVBand="0" w:evenVBand="0" w:oddHBand="0" w:evenHBand="0" w:firstRowFirstColumn="0" w:firstRowLastColumn="0" w:lastRowFirstColumn="0" w:lastRowLastColumn="0"/>
-            </w:pPr>
-            <w:r>
-              <w:t xml:space="preserve">2. </w:t>
-            </w:r>
-            <w:r>
-              <w:t>Benutzer wird aufgefordert persönliche Daten einzugeben</w:t>
-            </w:r>
-          </w:p>
-          <w:p>
-            <w:pPr>
-              <w:jc w:val="left"/>
-              <w:cnfStyle w:val="000000000000" w:firstRow="0" w:lastRow="0" w:firstColumn="0" w:lastColumn="0" w:oddVBand="0" w:evenVBand="0" w:oddHBand="0" w:evenHBand="0" w:firstRowFirstColumn="0" w:firstRowLastColumn="0" w:lastRowFirstColumn="0" w:lastRowLastColumn="0"/>
-            </w:pPr>
-            <w:r>
-              <w:t>3. System prüft Daten</w:t>
-            </w:r>
-          </w:p>
-          <w:p>
-            <w:pPr>
-              <w:jc w:val="left"/>
-              <w:cnfStyle w:val="000000000000" w:firstRow="0" w:lastRow="0" w:firstColumn="0" w:lastColumn="0" w:oddVBand="0" w:evenVBand="0" w:oddHBand="0" w:evenHBand="0" w:firstRowFirstColumn="0" w:firstRowLastColumn="0" w:lastRowFirstColumn="0" w:lastRowLastColumn="0"/>
-            </w:pPr>
-            <w:r>
-              <w:t>4. System bestätigt das Anlegen des Kundenkonto per Email</w:t>
-            </w:r>
-          </w:p>
-        </w:tc>
-      </w:tr>
-      <w:tr>
-        <w:trPr>
-          <w:trHeight w:val="324"/>
-        </w:trPr>
-        <w:tc>
-          <w:tcPr>
-            <w:cnfStyle w:val="001000000000" w:firstRow="0" w:lastRow="0" w:firstColumn="1" w:lastColumn="0" w:oddVBand="0" w:evenVBand="0" w:oddHBand="0" w:evenHBand="0" w:firstRowFirstColumn="0" w:firstRowLastColumn="0" w:lastRowFirstColumn="0" w:lastRowLastColumn="0"/>
-            <w:tcW w:w="1277" w:type="pct"/>
-          </w:tcPr>
-          <w:p>
-            <w:r>
-              <w:t>Ausnahmen</w:t>
-            </w:r>
-            <w:r>
-              <w:t xml:space="preserve"> A</w:t>
-            </w:r>
-          </w:p>
-        </w:tc>
-        <w:tc>
-          <w:tcPr>
-            <w:tcW w:w="3723" w:type="pct"/>
-          </w:tcPr>
-          <w:p>
-            <w:pPr>
-              <w:jc w:val="left"/>
-              <w:cnfStyle w:val="000000000000" w:firstRow="0" w:lastRow="0" w:firstColumn="0" w:lastColumn="0" w:oddVBand="0" w:evenVBand="0" w:oddHBand="0" w:evenHBand="0" w:firstRowFirstColumn="0" w:firstRowLastColumn="0" w:lastRowFirstColumn="0" w:lastRowLastColumn="0"/>
-            </w:pPr>
-            <w:r>
-              <w:t>3a1. Fehlerhafte Eingaben</w:t>
-            </w:r>
-          </w:p>
-          <w:p>
-            <w:pPr>
-              <w:jc w:val="left"/>
-              <w:cnfStyle w:val="000000000000" w:firstRow="0" w:lastRow="0" w:firstColumn="0" w:lastColumn="0" w:oddVBand="0" w:evenVBand="0" w:oddHBand="0" w:evenHBand="0" w:firstRowFirstColumn="0" w:firstRowLastColumn="0" w:lastRowFirstColumn="0" w:lastRowLastColumn="0"/>
-            </w:pPr>
-            <w:r>
-              <w:t>3a2. System fordert Benutzer erneut zur Eingaben der Daten auf</w:t>
-            </w:r>
-          </w:p>
-          <w:p>
-            <w:pPr>
-              <w:jc w:val="left"/>
-              <w:cnfStyle w:val="000000000000" w:firstRow="0" w:lastRow="0" w:firstColumn="0" w:lastColumn="0" w:oddVBand="0" w:evenVBand="0" w:oddHBand="0" w:evenHBand="0" w:firstRowFirstColumn="0" w:firstRowLastColumn="0" w:lastRowFirstColumn="0" w:lastRowLastColumn="0"/>
-            </w:pPr>
-            <w:r>
-              <w:t xml:space="preserve">3a3. </w:t>
-            </w:r>
-            <w:r>
-              <w:t>Weiter mit 3</w:t>
-            </w:r>
-          </w:p>
-        </w:tc>
-      </w:tr>
-      <w:tr>
-        <w:trPr>
-          <w:trHeight w:val="324"/>
-        </w:trPr>
-        <w:tc>
-          <w:tcPr>
-            <w:cnfStyle w:val="001000000000" w:firstRow="0" w:lastRow="0" w:firstColumn="1" w:lastColumn="0" w:oddVBand="0" w:evenVBand="0" w:oddHBand="0" w:evenHBand="0" w:firstRowFirstColumn="0" w:firstRowLastColumn="0" w:lastRowFirstColumn="0" w:lastRowLastColumn="0"/>
-            <w:tcW w:w="1277" w:type="pct"/>
-          </w:tcPr>
-          <w:p>
-            <w:r>
-              <w:t>Ausnahmen B</w:t>
-            </w:r>
-          </w:p>
-        </w:tc>
-        <w:tc>
-          <w:tcPr>
-            <w:tcW w:w="3723" w:type="pct"/>
-          </w:tcPr>
-          <w:p>
-            <w:pPr>
-              <w:jc w:val="left"/>
-              <w:cnfStyle w:val="000000000000" w:firstRow="0" w:lastRow="0" w:firstColumn="0" w:lastColumn="0" w:oddVBand="0" w:evenVBand="0" w:oddHBand="0" w:evenHBand="0" w:firstRowFirstColumn="0" w:firstRowLastColumn="0" w:lastRowFirstColumn="0" w:lastRowLastColumn="0"/>
-            </w:pPr>
-            <w:r>
-              <w:t>2b1. Kunde bricht Vorgang ab</w:t>
-            </w:r>
-          </w:p>
-          <w:p>
-            <w:pPr>
-              <w:jc w:val="left"/>
-              <w:cnfStyle w:val="000000000000" w:firstRow="0" w:lastRow="0" w:firstColumn="0" w:lastColumn="0" w:oddVBand="0" w:evenVBand="0" w:oddHBand="0" w:evenHBand="0" w:firstRowFirstColumn="0" w:firstRowLastColumn="0" w:lastRowFirstColumn="0" w:lastRowLastColumn="0"/>
-            </w:pPr>
-            <w:r>
-              <w:t>2b2. Es wird kein Konto erstellt</w:t>
-            </w:r>
-          </w:p>
-        </w:tc>
-      </w:tr>
-      <w:tr>
-        <w:trPr>
-          <w:trHeight w:val="324"/>
-        </w:trPr>
-        <w:tc>
-          <w:tcPr>
-            <w:cnfStyle w:val="001000000000" w:firstRow="0" w:lastRow="0" w:firstColumn="1" w:lastColumn="0" w:oddVBand="0" w:evenVBand="0" w:oddHBand="0" w:evenHBand="0" w:firstRowFirstColumn="0" w:firstRowLastColumn="0" w:lastRowFirstColumn="0" w:lastRowLastColumn="0"/>
-            <w:tcW w:w="1277" w:type="pct"/>
-          </w:tcPr>
-          <w:p>
-            <w:r>
-              <w:t>Offene Punkte</w:t>
-            </w:r>
-          </w:p>
-        </w:tc>
-        <w:tc>
-          <w:tcPr>
-            <w:tcW w:w="3723" w:type="pct"/>
-          </w:tcPr>
-          <w:p>
-            <w:pPr>
-              <w:jc w:val="left"/>
-              <w:cnfStyle w:val="000000000000" w:firstRow="0" w:lastRow="0" w:firstColumn="0" w:lastColumn="0" w:oddVBand="0" w:evenVBand="0" w:oddHBand="0" w:evenHBand="0" w:firstRowFirstColumn="0" w:firstRowLastColumn="0" w:lastRowFirstColumn="0" w:lastRowLastColumn="0"/>
-            </w:pPr>
-            <w:r>
-              <w:t>Benutzername == Email</w:t>
-            </w:r>
-            <w:r>
-              <w:t>?</w:t>
-            </w:r>
-          </w:p>
-        </w:tc>
-      </w:tr>
-      <w:tr>
-        <w:trPr>
-          <w:trHeight w:val="324"/>
-        </w:trPr>
-        <w:tc>
-          <w:tcPr>
-            <w:cnfStyle w:val="001000000000" w:firstRow="0" w:lastRow="0" w:firstColumn="1" w:lastColumn="0" w:oddVBand="0" w:evenVBand="0" w:oddHBand="0" w:evenHBand="0" w:firstRowFirstColumn="0" w:firstRowLastColumn="0" w:lastRowFirstColumn="0" w:lastRowLastColumn="0"/>
-            <w:tcW w:w="1277" w:type="pct"/>
-          </w:tcPr>
-          <w:p>
-            <w:r>
-              <w:t>Bemerkungen</w:t>
-            </w:r>
-          </w:p>
-        </w:tc>
-        <w:tc>
-          <w:tcPr>
-            <w:tcW w:w="3723" w:type="pct"/>
-          </w:tcPr>
-          <w:p>
-            <w:pPr>
-              <w:jc w:val="left"/>
-              <w:cnfStyle w:val="000000000000" w:firstRow="0" w:lastRow="0" w:firstColumn="0" w:lastColumn="0" w:oddVBand="0" w:evenVBand="0" w:oddHBand="0" w:evenHBand="0" w:firstRowFirstColumn="0" w:firstRowLastColumn="0" w:lastRowFirstColumn="0" w:lastRowLastColumn="0"/>
-            </w:pPr>
-            <w:r>
-              <w:t>--</w:t>
-            </w:r>
-          </w:p>
-        </w:tc>
-      </w:tr>
-      <w:tr>
-        <w:trPr>
-          <w:trHeight w:val="324"/>
-        </w:trPr>
-        <w:tc>
-          <w:tcPr>
-            <w:cnfStyle w:val="001000000000" w:firstRow="0" w:lastRow="0" w:firstColumn="1" w:lastColumn="0" w:oddVBand="0" w:evenVBand="0" w:oddHBand="0" w:evenHBand="0" w:firstRowFirstColumn="0" w:firstRowLastColumn="0" w:lastRowFirstColumn="0" w:lastRowLastColumn="0"/>
-            <w:tcW w:w="1277" w:type="pct"/>
-          </w:tcPr>
-          <w:p>
-            <w:r>
-              <w:t>Änderungsnachweis</w:t>
-            </w:r>
-          </w:p>
-        </w:tc>
-        <w:tc>
-          <w:tcPr>
-            <w:tcW w:w="3723" w:type="pct"/>
-          </w:tcPr>
-          <w:p>
-            <w:pPr>
-              <w:jc w:val="left"/>
-              <w:cnfStyle w:val="000000000000" w:firstRow="0" w:lastRow="0" w:firstColumn="0" w:lastColumn="0" w:oddVBand="0" w:evenVBand="0" w:oddHBand="0" w:evenHBand="0" w:firstRowFirstColumn="0" w:firstRowLastColumn="0" w:lastRowFirstColumn="0" w:lastRowLastColumn="0"/>
-            </w:pPr>
-            <w:r>
-              <w:t>--</w:t>
-            </w:r>
-          </w:p>
-        </w:tc>
-      </w:tr>
-    </w:tbl>
-    <w:p/>
-    <w:tbl>
-      <w:tblPr>
-        <w:tblStyle w:val="Finanztabelle"/>
-        <w:tblW w:w="5000" w:type="pct"/>
-        <w:tblLook w:val="04A0" w:firstRow="1" w:lastRow="0" w:firstColumn="1" w:lastColumn="0" w:noHBand="0" w:noVBand="1"/>
-      </w:tblPr>
-      <w:tblGrid>
-        <w:gridCol w:w="2269"/>
-        <w:gridCol w:w="6614"/>
-      </w:tblGrid>
-      <w:tr>
-        <w:trPr>
-          <w:cnfStyle w:val="100000000000" w:firstRow="1" w:lastRow="0" w:firstColumn="0" w:lastColumn="0" w:oddVBand="0" w:evenVBand="0" w:oddHBand="0" w:evenHBand="0" w:firstRowFirstColumn="0" w:firstRowLastColumn="0" w:lastRowFirstColumn="0" w:lastRowLastColumn="0"/>
-          <w:trHeight w:val="348"/>
-        </w:trPr>
-        <w:tc>
-          <w:tcPr>
-            <w:cnfStyle w:val="001000000000" w:firstRow="0" w:lastRow="0" w:firstColumn="1" w:lastColumn="0" w:oddVBand="0" w:evenVBand="0" w:oddHBand="0" w:evenHBand="0" w:firstRowFirstColumn="0" w:firstRowLastColumn="0" w:lastRowFirstColumn="0" w:lastRowLastColumn="0"/>
-            <w:tcW w:w="5000" w:type="pct"/>
-            <w:gridSpan w:val="2"/>
-            <w:vAlign w:val="bottom"/>
-          </w:tcPr>
-          <w:p>
-            <w:pPr>
-              <w:jc w:val="left"/>
-            </w:pPr>
-            <w:r>
-              <w:lastRenderedPageBreak/>
-              <w:t>Beschreibung Anwendungsfall</w:t>
-            </w:r>
-          </w:p>
-        </w:tc>
-      </w:tr>
-      <w:tr>
-        <w:trPr>
-          <w:trHeight w:val="311"/>
-        </w:trPr>
-        <w:tc>
-          <w:tcPr>
-            <w:cnfStyle w:val="001000000000" w:firstRow="0" w:lastRow="0" w:firstColumn="1" w:lastColumn="0" w:oddVBand="0" w:evenVBand="0" w:oddHBand="0" w:evenHBand="0" w:firstRowFirstColumn="0" w:firstRowLastColumn="0" w:lastRowFirstColumn="0" w:lastRowLastColumn="0"/>
-            <w:tcW w:w="1277" w:type="pct"/>
-          </w:tcPr>
-          <w:p>
-            <w:r>
-              <w:t>Nummer</w:t>
-            </w:r>
-          </w:p>
-        </w:tc>
-        <w:tc>
-          <w:tcPr>
-            <w:tcW w:w="3723" w:type="pct"/>
-          </w:tcPr>
-          <w:p>
-            <w:pPr>
-              <w:jc w:val="left"/>
-              <w:cnfStyle w:val="000000000000" w:firstRow="0" w:lastRow="0" w:firstColumn="0" w:lastColumn="0" w:oddVBand="0" w:evenVBand="0" w:oddHBand="0" w:evenHBand="0" w:firstRowFirstColumn="0" w:firstRowLastColumn="0" w:lastRowFirstColumn="0" w:lastRowLastColumn="0"/>
-            </w:pPr>
-            <w:r>
-              <w:t>UC02</w:t>
-            </w:r>
-          </w:p>
-        </w:tc>
-      </w:tr>
-      <w:tr>
-        <w:trPr>
-          <w:trHeight w:val="311"/>
-        </w:trPr>
-        <w:tc>
-          <w:tcPr>
-            <w:cnfStyle w:val="001000000000" w:firstRow="0" w:lastRow="0" w:firstColumn="1" w:lastColumn="0" w:oddVBand="0" w:evenVBand="0" w:oddHBand="0" w:evenHBand="0" w:firstRowFirstColumn="0" w:firstRowLastColumn="0" w:lastRowFirstColumn="0" w:lastRowLastColumn="0"/>
-            <w:tcW w:w="1277" w:type="pct"/>
-          </w:tcPr>
-          <w:p>
-            <w:r>
-              <w:t>Name</w:t>
-            </w:r>
-          </w:p>
-        </w:tc>
-        <w:tc>
-          <w:tcPr>
-            <w:tcW w:w="3723" w:type="pct"/>
-          </w:tcPr>
-          <w:p>
-            <w:pPr>
-              <w:jc w:val="left"/>
-              <w:cnfStyle w:val="000000000000" w:firstRow="0" w:lastRow="0" w:firstColumn="0" w:lastColumn="0" w:oddVBand="0" w:evenVBand="0" w:oddHBand="0" w:evenHBand="0" w:firstRowFirstColumn="0" w:firstRowLastColumn="0" w:lastRowFirstColumn="0" w:lastRowLastColumn="0"/>
-            </w:pPr>
-            <w:r>
-              <w:t>Kundenkonto Passwort ändern</w:t>
-            </w:r>
-          </w:p>
-        </w:tc>
-      </w:tr>
-      <w:tr>
-        <w:trPr>
-          <w:trHeight w:val="311"/>
-        </w:trPr>
-        <w:tc>
-          <w:tcPr>
-            <w:cnfStyle w:val="001000000000" w:firstRow="0" w:lastRow="0" w:firstColumn="1" w:lastColumn="0" w:oddVBand="0" w:evenVBand="0" w:oddHBand="0" w:evenHBand="0" w:firstRowFirstColumn="0" w:firstRowLastColumn="0" w:lastRowFirstColumn="0" w:lastRowLastColumn="0"/>
-            <w:tcW w:w="1277" w:type="pct"/>
-          </w:tcPr>
-          <w:p>
-            <w:r>
-              <w:t>Typ</w:t>
-            </w:r>
-          </w:p>
-        </w:tc>
-        <w:tc>
-          <w:tcPr>
-            <w:tcW w:w="3723" w:type="pct"/>
-          </w:tcPr>
-          <w:p>
-            <w:pPr>
-              <w:jc w:val="left"/>
-              <w:cnfStyle w:val="000000000000" w:firstRow="0" w:lastRow="0" w:firstColumn="0" w:lastColumn="0" w:oddVBand="0" w:evenVBand="0" w:oddHBand="0" w:evenHBand="0" w:firstRowFirstColumn="0" w:firstRowLastColumn="0" w:lastRowFirstColumn="0" w:lastRowLastColumn="0"/>
-            </w:pPr>
-            <w:r>
-              <w:t>Muss</w:t>
-            </w:r>
-          </w:p>
-        </w:tc>
-      </w:tr>
-      <w:tr>
-        <w:trPr>
-          <w:trHeight w:val="324"/>
-        </w:trPr>
-        <w:tc>
-          <w:tcPr>
-            <w:cnfStyle w:val="001000000000" w:firstRow="0" w:lastRow="0" w:firstColumn="1" w:lastColumn="0" w:oddVBand="0" w:evenVBand="0" w:oddHBand="0" w:evenHBand="0" w:firstRowFirstColumn="0" w:firstRowLastColumn="0" w:lastRowFirstColumn="0" w:lastRowLastColumn="0"/>
-            <w:tcW w:w="1277" w:type="pct"/>
-          </w:tcPr>
-          <w:p>
-            <w:r>
-              <w:t>Akteure</w:t>
-            </w:r>
-          </w:p>
-        </w:tc>
-        <w:tc>
-          <w:tcPr>
-            <w:tcW w:w="3723" w:type="pct"/>
-          </w:tcPr>
-          <w:p>
-            <w:pPr>
-              <w:jc w:val="left"/>
-              <w:cnfStyle w:val="000000000000" w:firstRow="0" w:lastRow="0" w:firstColumn="0" w:lastColumn="0" w:oddVBand="0" w:evenVBand="0" w:oddHBand="0" w:evenHBand="0" w:firstRowFirstColumn="0" w:firstRowLastColumn="0" w:lastRowFirstColumn="0" w:lastRowLastColumn="0"/>
-            </w:pPr>
-            <w:r>
-              <w:t>Benutzer</w:t>
-            </w:r>
-          </w:p>
-        </w:tc>
-      </w:tr>
-      <w:tr>
-        <w:trPr>
-          <w:trHeight w:val="324"/>
-        </w:trPr>
-        <w:tc>
-          <w:tcPr>
-            <w:cnfStyle w:val="001000000000" w:firstRow="0" w:lastRow="0" w:firstColumn="1" w:lastColumn="0" w:oddVBand="0" w:evenVBand="0" w:oddHBand="0" w:evenHBand="0" w:firstRowFirstColumn="0" w:firstRowLastColumn="0" w:lastRowFirstColumn="0" w:lastRowLastColumn="0"/>
-            <w:tcW w:w="1277" w:type="pct"/>
-          </w:tcPr>
-          <w:p>
-            <w:r>
-              <w:t>Auslöser</w:t>
-            </w:r>
-          </w:p>
-        </w:tc>
-        <w:tc>
-          <w:tcPr>
-            <w:tcW w:w="3723" w:type="pct"/>
-          </w:tcPr>
-          <w:p>
-            <w:pPr>
-              <w:jc w:val="left"/>
-              <w:cnfStyle w:val="000000000000" w:firstRow="0" w:lastRow="0" w:firstColumn="0" w:lastColumn="0" w:oddVBand="0" w:evenVBand="0" w:oddHBand="0" w:evenHBand="0" w:firstRowFirstColumn="0" w:firstRowLastColumn="0" w:lastRowFirstColumn="0" w:lastRowLastColumn="0"/>
-            </w:pPr>
-            <w:r>
-              <w:t>Benutzer</w:t>
-            </w:r>
-          </w:p>
-        </w:tc>
-      </w:tr>
-      <w:tr>
-        <w:trPr>
-          <w:trHeight w:val="324"/>
-        </w:trPr>
-        <w:tc>
-          <w:tcPr>
-            <w:cnfStyle w:val="001000000000" w:firstRow="0" w:lastRow="0" w:firstColumn="1" w:lastColumn="0" w:oddVBand="0" w:evenVBand="0" w:oddHBand="0" w:evenHBand="0" w:firstRowFirstColumn="0" w:firstRowLastColumn="0" w:lastRowFirstColumn="0" w:lastRowLastColumn="0"/>
-            <w:tcW w:w="1277" w:type="pct"/>
-          </w:tcPr>
-          <w:p>
-            <w:r>
-              <w:t>Eingehende Daten</w:t>
-            </w:r>
-          </w:p>
-        </w:tc>
-        <w:tc>
-          <w:tcPr>
-            <w:tcW w:w="3723" w:type="pct"/>
-          </w:tcPr>
-          <w:p>
-            <w:pPr>
-              <w:jc w:val="left"/>
-              <w:cnfStyle w:val="000000000000" w:firstRow="0" w:lastRow="0" w:firstColumn="0" w:lastColumn="0" w:oddVBand="0" w:evenVBand="0" w:oddHBand="0" w:evenHBand="0" w:firstRowFirstColumn="0" w:firstRowLastColumn="0" w:lastRowFirstColumn="0" w:lastRowLastColumn="0"/>
-            </w:pPr>
-            <w:r>
-              <w:t>Altes Passwort, Neues Passwort</w:t>
-            </w:r>
-          </w:p>
-        </w:tc>
-      </w:tr>
-      <w:tr>
-        <w:trPr>
-          <w:trHeight w:val="324"/>
-        </w:trPr>
-        <w:tc>
-          <w:tcPr>
-            <w:cnfStyle w:val="001000000000" w:firstRow="0" w:lastRow="0" w:firstColumn="1" w:lastColumn="0" w:oddVBand="0" w:evenVBand="0" w:oddHBand="0" w:evenHBand="0" w:firstRowFirstColumn="0" w:firstRowLastColumn="0" w:lastRowFirstColumn="0" w:lastRowLastColumn="0"/>
-            <w:tcW w:w="1277" w:type="pct"/>
-          </w:tcPr>
-          <w:p>
-            <w:r>
-              <w:t>Ausgehende Daten</w:t>
-            </w:r>
-          </w:p>
-        </w:tc>
-        <w:tc>
-          <w:tcPr>
-            <w:tcW w:w="3723" w:type="pct"/>
-          </w:tcPr>
-          <w:p>
-            <w:pPr>
-              <w:jc w:val="left"/>
-              <w:cnfStyle w:val="000000000000" w:firstRow="0" w:lastRow="0" w:firstColumn="0" w:lastColumn="0" w:oddVBand="0" w:evenVBand="0" w:oddHBand="0" w:evenHBand="0" w:firstRowFirstColumn="0" w:firstRowLastColumn="0" w:lastRowFirstColumn="0" w:lastRowLastColumn="0"/>
-            </w:pPr>
-            <w:r>
-              <w:t>Bestätigungsemail, Information anzeigen</w:t>
-            </w:r>
-          </w:p>
-        </w:tc>
-      </w:tr>
-      <w:tr>
-        <w:trPr>
-          <w:trHeight w:val="324"/>
-        </w:trPr>
-        <w:tc>
-          <w:tcPr>
-            <w:cnfStyle w:val="001000000000" w:firstRow="0" w:lastRow="0" w:firstColumn="1" w:lastColumn="0" w:oddVBand="0" w:evenVBand="0" w:oddHBand="0" w:evenHBand="0" w:firstRowFirstColumn="0" w:firstRowLastColumn="0" w:lastRowFirstColumn="0" w:lastRowLastColumn="0"/>
-            <w:tcW w:w="1277" w:type="pct"/>
-          </w:tcPr>
-          <w:p>
-            <w:r>
-              <w:t>Vorbedingung</w:t>
-            </w:r>
-          </w:p>
-        </w:tc>
-        <w:tc>
-          <w:tcPr>
-            <w:tcW w:w="3723" w:type="pct"/>
-          </w:tcPr>
-          <w:p>
-            <w:pPr>
-              <w:jc w:val="left"/>
-              <w:cnfStyle w:val="000000000000" w:firstRow="0" w:lastRow="0" w:firstColumn="0" w:lastColumn="0" w:oddVBand="0" w:evenVBand="0" w:oddHBand="0" w:evenHBand="0" w:firstRowFirstColumn="0" w:firstRowLastColumn="0" w:lastRowFirstColumn="0" w:lastRowLastColumn="0"/>
-            </w:pPr>
-            <w:r>
-              <w:t>Benutzer</w:t>
-            </w:r>
-            <w:r>
-              <w:t xml:space="preserve"> ist angemeldet</w:t>
-            </w:r>
-          </w:p>
-        </w:tc>
-      </w:tr>
-      <w:tr>
-        <w:trPr>
-          <w:trHeight w:val="324"/>
-        </w:trPr>
-        <w:tc>
-          <w:tcPr>
-            <w:cnfStyle w:val="001000000000" w:firstRow="0" w:lastRow="0" w:firstColumn="1" w:lastColumn="0" w:oddVBand="0" w:evenVBand="0" w:oddHBand="0" w:evenHBand="0" w:firstRowFirstColumn="0" w:firstRowLastColumn="0" w:lastRowFirstColumn="0" w:lastRowLastColumn="0"/>
-            <w:tcW w:w="1277" w:type="pct"/>
-          </w:tcPr>
-          <w:p>
-            <w:r>
-              <w:t>Nachbedingung</w:t>
-            </w:r>
-          </w:p>
-        </w:tc>
-        <w:tc>
-          <w:tcPr>
-            <w:tcW w:w="3723" w:type="pct"/>
-          </w:tcPr>
-          <w:p>
-            <w:pPr>
-              <w:jc w:val="left"/>
-              <w:cnfStyle w:val="000000000000" w:firstRow="0" w:lastRow="0" w:firstColumn="0" w:lastColumn="0" w:oddVBand="0" w:evenVBand="0" w:oddHBand="0" w:evenHBand="0" w:firstRowFirstColumn="0" w:firstRowLastColumn="0" w:lastRowFirstColumn="0" w:lastRowLastColumn="0"/>
-            </w:pPr>
-            <w:r>
-              <w:t>Benutzer</w:t>
-            </w:r>
-            <w:r>
-              <w:t xml:space="preserve"> hat ein neues Passwort</w:t>
-            </w:r>
-          </w:p>
-        </w:tc>
-      </w:tr>
-      <w:tr>
-        <w:trPr>
-          <w:trHeight w:val="324"/>
-        </w:trPr>
-        <w:tc>
-          <w:tcPr>
-            <w:cnfStyle w:val="001000000000" w:firstRow="0" w:lastRow="0" w:firstColumn="1" w:lastColumn="0" w:oddVBand="0" w:evenVBand="0" w:oddHBand="0" w:evenHBand="0" w:firstRowFirstColumn="0" w:firstRowLastColumn="0" w:lastRowFirstColumn="0" w:lastRowLastColumn="0"/>
-            <w:tcW w:w="1277" w:type="pct"/>
-          </w:tcPr>
-          <w:p>
-            <w:r>
-              <w:t>Ablauf</w:t>
-            </w:r>
-          </w:p>
-        </w:tc>
-        <w:tc>
-          <w:tcPr>
-            <w:tcW w:w="3723" w:type="pct"/>
-          </w:tcPr>
-          <w:p>
-            <w:pPr>
-              <w:jc w:val="left"/>
-              <w:cnfStyle w:val="000000000000" w:firstRow="0" w:lastRow="0" w:firstColumn="0" w:lastColumn="0" w:oddVBand="0" w:evenVBand="0" w:oddHBand="0" w:evenHBand="0" w:firstRowFirstColumn="0" w:firstRowLastColumn="0" w:lastRowFirstColumn="0" w:lastRowLastColumn="0"/>
-            </w:pPr>
-            <w:r>
-              <w:t>1. Benutzer möchte Passwort ändern</w:t>
-            </w:r>
-          </w:p>
-          <w:p>
-            <w:pPr>
-              <w:jc w:val="left"/>
-              <w:cnfStyle w:val="000000000000" w:firstRow="0" w:lastRow="0" w:firstColumn="0" w:lastColumn="0" w:oddVBand="0" w:evenVBand="0" w:oddHBand="0" w:evenHBand="0" w:firstRowFirstColumn="0" w:firstRowLastColumn="0" w:lastRowFirstColumn="0" w:lastRowLastColumn="0"/>
-            </w:pPr>
-            <w:r>
-              <w:t>2. Benutzer wird aufgefordert altes und neues Passwort einzugeben</w:t>
-            </w:r>
-          </w:p>
-          <w:p>
-            <w:pPr>
-              <w:jc w:val="left"/>
-              <w:cnfStyle w:val="000000000000" w:firstRow="0" w:lastRow="0" w:firstColumn="0" w:lastColumn="0" w:oddVBand="0" w:evenVBand="0" w:oddHBand="0" w:evenHBand="0" w:firstRowFirstColumn="0" w:firstRowLastColumn="0" w:lastRowFirstColumn="0" w:lastRowLastColumn="0"/>
-            </w:pPr>
-            <w:r>
-              <w:t>3. System prüft Daten</w:t>
-            </w:r>
-          </w:p>
-          <w:p>
-            <w:pPr>
-              <w:jc w:val="left"/>
-              <w:cnfStyle w:val="000000000000" w:firstRow="0" w:lastRow="0" w:firstColumn="0" w:lastColumn="0" w:oddVBand="0" w:evenVBand="0" w:oddHBand="0" w:evenHBand="0" w:firstRowFirstColumn="0" w:firstRowLastColumn="0" w:lastRowFirstColumn="0" w:lastRowLastColumn="0"/>
-            </w:pPr>
-            <w:r>
-              <w:t>4. System bestätigt die Änderung des Passwortes</w:t>
-            </w:r>
-          </w:p>
-        </w:tc>
-      </w:tr>
-      <w:tr>
-        <w:trPr>
-          <w:trHeight w:val="324"/>
-        </w:trPr>
-        <w:tc>
-          <w:tcPr>
-            <w:cnfStyle w:val="001000000000" w:firstRow="0" w:lastRow="0" w:firstColumn="1" w:lastColumn="0" w:oddVBand="0" w:evenVBand="0" w:oddHBand="0" w:evenHBand="0" w:firstRowFirstColumn="0" w:firstRowLastColumn="0" w:lastRowFirstColumn="0" w:lastRowLastColumn="0"/>
-            <w:tcW w:w="1277" w:type="pct"/>
-          </w:tcPr>
-          <w:p>
-            <w:r>
-              <w:t>Ausnahmen A</w:t>
-            </w:r>
-          </w:p>
-        </w:tc>
-        <w:tc>
-          <w:tcPr>
-            <w:tcW w:w="3723" w:type="pct"/>
-          </w:tcPr>
-          <w:p>
-            <w:pPr>
-              <w:jc w:val="left"/>
-              <w:cnfStyle w:val="000000000000" w:firstRow="0" w:lastRow="0" w:firstColumn="0" w:lastColumn="0" w:oddVBand="0" w:evenVBand="0" w:oddHBand="0" w:evenHBand="0" w:firstRowFirstColumn="0" w:firstRowLastColumn="0" w:lastRowFirstColumn="0" w:lastRowLastColumn="0"/>
-            </w:pPr>
-            <w:r>
-              <w:t>3a1. Altes Passwort stimmt nicht</w:t>
-            </w:r>
-          </w:p>
-          <w:p>
-            <w:pPr>
-              <w:jc w:val="left"/>
-              <w:cnfStyle w:val="000000000000" w:firstRow="0" w:lastRow="0" w:firstColumn="0" w:lastColumn="0" w:oddVBand="0" w:evenVBand="0" w:oddHBand="0" w:evenHBand="0" w:firstRowFirstColumn="0" w:firstRowLastColumn="0" w:lastRowFirstColumn="0" w:lastRowLastColumn="0"/>
-            </w:pPr>
-            <w:r>
-              <w:t>3a2. System fordert Benutzer erneut zur Eingaben der Daten auf</w:t>
-            </w:r>
-          </w:p>
-          <w:p>
-            <w:pPr>
-              <w:jc w:val="left"/>
-              <w:cnfStyle w:val="000000000000" w:firstRow="0" w:lastRow="0" w:firstColumn="0" w:lastColumn="0" w:oddVBand="0" w:evenVBand="0" w:oddHBand="0" w:evenHBand="0" w:firstRowFirstColumn="0" w:firstRowLastColumn="0" w:lastRowFirstColumn="0" w:lastRowLastColumn="0"/>
-            </w:pPr>
-            <w:r>
-              <w:t xml:space="preserve">3a3. </w:t>
-            </w:r>
-            <w:r>
-              <w:t>Weiter mit 3</w:t>
-            </w:r>
-          </w:p>
-        </w:tc>
-      </w:tr>
-      <w:tr>
-        <w:trPr>
-          <w:trHeight w:val="324"/>
-        </w:trPr>
-        <w:tc>
-          <w:tcPr>
-            <w:cnfStyle w:val="001000000000" w:firstRow="0" w:lastRow="0" w:firstColumn="1" w:lastColumn="0" w:oddVBand="0" w:evenVBand="0" w:oddHBand="0" w:evenHBand="0" w:firstRowFirstColumn="0" w:firstRowLastColumn="0" w:lastRowFirstColumn="0" w:lastRowLastColumn="0"/>
-            <w:tcW w:w="1277" w:type="pct"/>
-          </w:tcPr>
-          <w:p>
-            <w:r>
-              <w:t>Ausnahmen B</w:t>
-            </w:r>
-          </w:p>
-        </w:tc>
-        <w:tc>
-          <w:tcPr>
-            <w:tcW w:w="3723" w:type="pct"/>
-          </w:tcPr>
-          <w:p>
-            <w:pPr>
-              <w:jc w:val="left"/>
-              <w:cnfStyle w:val="000000000000" w:firstRow="0" w:lastRow="0" w:firstColumn="0" w:lastColumn="0" w:oddVBand="0" w:evenVBand="0" w:oddHBand="0" w:evenHBand="0" w:firstRowFirstColumn="0" w:firstRowLastColumn="0" w:lastRowFirstColumn="0" w:lastRowLastColumn="0"/>
-            </w:pPr>
-            <w:r>
-              <w:t xml:space="preserve">3b1. </w:t>
-            </w:r>
-            <w:r>
-              <w:t>Benutzer</w:t>
-            </w:r>
-            <w:r>
-              <w:t xml:space="preserve"> bricht Vorgang ab</w:t>
-            </w:r>
-          </w:p>
-          <w:p>
-            <w:pPr>
-              <w:jc w:val="left"/>
-              <w:cnfStyle w:val="000000000000" w:firstRow="0" w:lastRow="0" w:firstColumn="0" w:lastColumn="0" w:oddVBand="0" w:evenVBand="0" w:oddHBand="0" w:evenHBand="0" w:firstRowFirstColumn="0" w:firstRowLastColumn="0" w:lastRowFirstColumn="0" w:lastRowLastColumn="0"/>
-            </w:pPr>
-            <w:r>
-              <w:t>3</w:t>
-            </w:r>
-            <w:r>
-              <w:t>b2. Das Passwort wird nicht geändert</w:t>
-            </w:r>
-          </w:p>
-          <w:p>
-            <w:pPr>
-              <w:jc w:val="left"/>
-              <w:cnfStyle w:val="000000000000" w:firstRow="0" w:lastRow="0" w:firstColumn="0" w:lastColumn="0" w:oddVBand="0" w:evenVBand="0" w:oddHBand="0" w:evenHBand="0" w:firstRowFirstColumn="0" w:firstRowLastColumn="0" w:lastRowFirstColumn="0" w:lastRowLastColumn="0"/>
-            </w:pPr>
-            <w:r>
-              <w:t>3b3. System zeigt Benutzerkonto Profilseite an</w:t>
-            </w:r>
-          </w:p>
-        </w:tc>
-      </w:tr>
-      <w:tr>
-        <w:trPr>
-          <w:trHeight w:val="324"/>
-        </w:trPr>
-        <w:tc>
-          <w:tcPr>
-            <w:cnfStyle w:val="001000000000" w:firstRow="0" w:lastRow="0" w:firstColumn="1" w:lastColumn="0" w:oddVBand="0" w:evenVBand="0" w:oddHBand="0" w:evenHBand="0" w:firstRowFirstColumn="0" w:firstRowLastColumn="0" w:lastRowFirstColumn="0" w:lastRowLastColumn="0"/>
-            <w:tcW w:w="1277" w:type="pct"/>
-          </w:tcPr>
-          <w:p>
-            <w:r>
-              <w:t>Offene Punkte</w:t>
-            </w:r>
-          </w:p>
-        </w:tc>
-        <w:tc>
-          <w:tcPr>
-            <w:tcW w:w="3723" w:type="pct"/>
-          </w:tcPr>
-          <w:p>
-            <w:pPr>
-              <w:jc w:val="left"/>
-              <w:cnfStyle w:val="000000000000" w:firstRow="0" w:lastRow="0" w:firstColumn="0" w:lastColumn="0" w:oddVBand="0" w:evenVBand="0" w:oddHBand="0" w:evenHBand="0" w:firstRowFirstColumn="0" w:firstRowLastColumn="0" w:lastRowFirstColumn="0" w:lastRowLastColumn="0"/>
-            </w:pPr>
-            <w:r>
-              <w:t>--</w:t>
-            </w:r>
-          </w:p>
-        </w:tc>
-      </w:tr>
-      <w:tr>
-        <w:trPr>
-          <w:trHeight w:val="324"/>
-        </w:trPr>
-        <w:tc>
-          <w:tcPr>
-            <w:cnfStyle w:val="001000000000" w:firstRow="0" w:lastRow="0" w:firstColumn="1" w:lastColumn="0" w:oddVBand="0" w:evenVBand="0" w:oddHBand="0" w:evenHBand="0" w:firstRowFirstColumn="0" w:firstRowLastColumn="0" w:lastRowFirstColumn="0" w:lastRowLastColumn="0"/>
-            <w:tcW w:w="1277" w:type="pct"/>
-          </w:tcPr>
-          <w:p>
-            <w:r>
-              <w:t>Bemerkungen</w:t>
-            </w:r>
-          </w:p>
-        </w:tc>
-        <w:tc>
-          <w:tcPr>
-            <w:tcW w:w="3723" w:type="pct"/>
-          </w:tcPr>
-          <w:p>
-            <w:pPr>
-              <w:jc w:val="left"/>
-              <w:cnfStyle w:val="000000000000" w:firstRow="0" w:lastRow="0" w:firstColumn="0" w:lastColumn="0" w:oddVBand="0" w:evenVBand="0" w:oddHBand="0" w:evenHBand="0" w:firstRowFirstColumn="0" w:firstRowLastColumn="0" w:lastRowFirstColumn="0" w:lastRowLastColumn="0"/>
-            </w:pPr>
-            <w:r>
-              <w:t>--</w:t>
-            </w:r>
-          </w:p>
-        </w:tc>
-      </w:tr>
-      <w:tr>
-        <w:trPr>
-          <w:trHeight w:val="324"/>
-        </w:trPr>
-        <w:tc>
-          <w:tcPr>
-            <w:cnfStyle w:val="001000000000" w:firstRow="0" w:lastRow="0" w:firstColumn="1" w:lastColumn="0" w:oddVBand="0" w:evenVBand="0" w:oddHBand="0" w:evenHBand="0" w:firstRowFirstColumn="0" w:firstRowLastColumn="0" w:lastRowFirstColumn="0" w:lastRowLastColumn="0"/>
-            <w:tcW w:w="1277" w:type="pct"/>
-          </w:tcPr>
-          <w:p>
-            <w:r>
-              <w:t>Änderungsnachweis</w:t>
-            </w:r>
-          </w:p>
-        </w:tc>
-        <w:tc>
-          <w:tcPr>
-            <w:tcW w:w="3723" w:type="pct"/>
-          </w:tcPr>
-          <w:p>
-            <w:pPr>
-              <w:jc w:val="left"/>
-              <w:cnfStyle w:val="000000000000" w:firstRow="0" w:lastRow="0" w:firstColumn="0" w:lastColumn="0" w:oddVBand="0" w:evenVBand="0" w:oddHBand="0" w:evenHBand="0" w:firstRowFirstColumn="0" w:firstRowLastColumn="0" w:lastRowFirstColumn="0" w:lastRowLastColumn="0"/>
-            </w:pPr>
-            <w:r>
-              <w:t>--</w:t>
-            </w:r>
-          </w:p>
-        </w:tc>
-      </w:tr>
-    </w:tbl>
-    <w:p/>
-    <w:tbl>
-      <w:tblPr>
-        <w:tblStyle w:val="Finanztabelle"/>
-        <w:tblW w:w="5000" w:type="pct"/>
-        <w:tblLook w:val="04A0" w:firstRow="1" w:lastRow="0" w:firstColumn="1" w:lastColumn="0" w:noHBand="0" w:noVBand="1"/>
-      </w:tblPr>
-      <w:tblGrid>
-        <w:gridCol w:w="2269"/>
-        <w:gridCol w:w="6614"/>
-      </w:tblGrid>
-      <w:tr>
-        <w:trPr>
-          <w:cnfStyle w:val="100000000000" w:firstRow="1" w:lastRow="0" w:firstColumn="0" w:lastColumn="0" w:oddVBand="0" w:evenVBand="0" w:oddHBand="0" w:evenHBand="0" w:firstRowFirstColumn="0" w:firstRowLastColumn="0" w:lastRowFirstColumn="0" w:lastRowLastColumn="0"/>
-          <w:trHeight w:val="348"/>
-        </w:trPr>
-        <w:tc>
-          <w:tcPr>
-            <w:cnfStyle w:val="001000000000" w:firstRow="0" w:lastRow="0" w:firstColumn="1" w:lastColumn="0" w:oddVBand="0" w:evenVBand="0" w:oddHBand="0" w:evenHBand="0" w:firstRowFirstColumn="0" w:firstRowLastColumn="0" w:lastRowFirstColumn="0" w:lastRowLastColumn="0"/>
-            <w:tcW w:w="5000" w:type="pct"/>
-            <w:gridSpan w:val="2"/>
-            <w:vAlign w:val="bottom"/>
-          </w:tcPr>
-          <w:p>
-            <w:pPr>
-              <w:jc w:val="left"/>
-            </w:pPr>
-            <w:r>
-              <w:t>Beschreibung Anwendungsfall</w:t>
-            </w:r>
-          </w:p>
-        </w:tc>
-      </w:tr>
-      <w:tr>
-        <w:trPr>
-          <w:trHeight w:val="311"/>
-        </w:trPr>
-        <w:tc>
-          <w:tcPr>
-            <w:cnfStyle w:val="001000000000" w:firstRow="0" w:lastRow="0" w:firstColumn="1" w:lastColumn="0" w:oddVBand="0" w:evenVBand="0" w:oddHBand="0" w:evenHBand="0" w:firstRowFirstColumn="0" w:firstRowLastColumn="0" w:lastRowFirstColumn="0" w:lastRowLastColumn="0"/>
-            <w:tcW w:w="1277" w:type="pct"/>
-          </w:tcPr>
-          <w:p>
-            <w:r>
-              <w:t>Nummer</w:t>
-            </w:r>
-          </w:p>
-        </w:tc>
-        <w:tc>
-          <w:tcPr>
-            <w:tcW w:w="3723" w:type="pct"/>
-          </w:tcPr>
-          <w:p>
-            <w:pPr>
-              <w:jc w:val="left"/>
-              <w:cnfStyle w:val="000000000000" w:firstRow="0" w:lastRow="0" w:firstColumn="0" w:lastColumn="0" w:oddVBand="0" w:evenVBand="0" w:oddHBand="0" w:evenHBand="0" w:firstRowFirstColumn="0" w:firstRowLastColumn="0" w:lastRowFirstColumn="0" w:lastRowLastColumn="0"/>
-            </w:pPr>
-            <w:r>
-              <w:t>UC03</w:t>
-            </w:r>
-          </w:p>
-        </w:tc>
-      </w:tr>
-      <w:tr>
-        <w:trPr>
-          <w:trHeight w:val="311"/>
-        </w:trPr>
-        <w:tc>
-          <w:tcPr>
-            <w:cnfStyle w:val="001000000000" w:firstRow="0" w:lastRow="0" w:firstColumn="1" w:lastColumn="0" w:oddVBand="0" w:evenVBand="0" w:oddHBand="0" w:evenHBand="0" w:firstRowFirstColumn="0" w:firstRowLastColumn="0" w:lastRowFirstColumn="0" w:lastRowLastColumn="0"/>
-            <w:tcW w:w="1277" w:type="pct"/>
-          </w:tcPr>
-          <w:p>
-            <w:r>
-              <w:t>Name</w:t>
-            </w:r>
-          </w:p>
-        </w:tc>
-        <w:tc>
-          <w:tcPr>
-            <w:tcW w:w="3723" w:type="pct"/>
-          </w:tcPr>
-          <w:p>
-            <w:pPr>
-              <w:jc w:val="left"/>
-              <w:cnfStyle w:val="000000000000" w:firstRow="0" w:lastRow="0" w:firstColumn="0" w:lastColumn="0" w:oddVBand="0" w:evenVBand="0" w:oddHBand="0" w:evenHBand="0" w:firstRowFirstColumn="0" w:firstRowLastColumn="0" w:lastRowFirstColumn="0" w:lastRowLastColumn="0"/>
-            </w:pPr>
-            <w:r>
-              <w:t>Kundenkonto Passwort zurücksetzen</w:t>
-            </w:r>
-          </w:p>
-        </w:tc>
-      </w:tr>
-      <w:tr>
-        <w:trPr>
-          <w:trHeight w:val="311"/>
-        </w:trPr>
-        <w:tc>
-          <w:tcPr>
-            <w:cnfStyle w:val="001000000000" w:firstRow="0" w:lastRow="0" w:firstColumn="1" w:lastColumn="0" w:oddVBand="0" w:evenVBand="0" w:oddHBand="0" w:evenHBand="0" w:firstRowFirstColumn="0" w:firstRowLastColumn="0" w:lastRowFirstColumn="0" w:lastRowLastColumn="0"/>
-            <w:tcW w:w="1277" w:type="pct"/>
-          </w:tcPr>
-          <w:p>
-            <w:r>
-              <w:t>Typ</w:t>
-            </w:r>
-          </w:p>
-        </w:tc>
-        <w:tc>
-          <w:tcPr>
-            <w:tcW w:w="3723" w:type="pct"/>
-          </w:tcPr>
-          <w:p>
-            <w:pPr>
-              <w:jc w:val="left"/>
-              <w:cnfStyle w:val="000000000000" w:firstRow="0" w:lastRow="0" w:firstColumn="0" w:lastColumn="0" w:oddVBand="0" w:evenVBand="0" w:oddHBand="0" w:evenHBand="0" w:firstRowFirstColumn="0" w:firstRowLastColumn="0" w:lastRowFirstColumn="0" w:lastRowLastColumn="0"/>
-            </w:pPr>
-            <w:r>
-              <w:t>Muss</w:t>
-            </w:r>
-          </w:p>
-        </w:tc>
-      </w:tr>
-      <w:tr>
-        <w:trPr>
-          <w:trHeight w:val="324"/>
-        </w:trPr>
-        <w:tc>
-          <w:tcPr>
-            <w:cnfStyle w:val="001000000000" w:firstRow="0" w:lastRow="0" w:firstColumn="1" w:lastColumn="0" w:oddVBand="0" w:evenVBand="0" w:oddHBand="0" w:evenHBand="0" w:firstRowFirstColumn="0" w:firstRowLastColumn="0" w:lastRowFirstColumn="0" w:lastRowLastColumn="0"/>
-            <w:tcW w:w="1277" w:type="pct"/>
-          </w:tcPr>
-          <w:p>
-            <w:r>
-              <w:t>Akteure</w:t>
-            </w:r>
-          </w:p>
-        </w:tc>
-        <w:tc>
-          <w:tcPr>
-            <w:tcW w:w="3723" w:type="pct"/>
-          </w:tcPr>
-          <w:p>
-            <w:pPr>
-              <w:jc w:val="left"/>
-              <w:cnfStyle w:val="000000000000" w:firstRow="0" w:lastRow="0" w:firstColumn="0" w:lastColumn="0" w:oddVBand="0" w:evenVBand="0" w:oddHBand="0" w:evenHBand="0" w:firstRowFirstColumn="0" w:firstRowLastColumn="0" w:lastRowFirstColumn="0" w:lastRowLastColumn="0"/>
-            </w:pPr>
-            <w:r>
-              <w:t>Benutzer</w:t>
-            </w:r>
-          </w:p>
-        </w:tc>
-      </w:tr>
-      <w:tr>
-        <w:trPr>
-          <w:trHeight w:val="324"/>
-        </w:trPr>
-        <w:tc>
-          <w:tcPr>
-            <w:cnfStyle w:val="001000000000" w:firstRow="0" w:lastRow="0" w:firstColumn="1" w:lastColumn="0" w:oddVBand="0" w:evenVBand="0" w:oddHBand="0" w:evenHBand="0" w:firstRowFirstColumn="0" w:firstRowLastColumn="0" w:lastRowFirstColumn="0" w:lastRowLastColumn="0"/>
-            <w:tcW w:w="1277" w:type="pct"/>
-          </w:tcPr>
-          <w:p>
-            <w:r>
-              <w:t>Auslöser</w:t>
-            </w:r>
-          </w:p>
-        </w:tc>
-        <w:tc>
-          <w:tcPr>
-            <w:tcW w:w="3723" w:type="pct"/>
-          </w:tcPr>
-          <w:p>
-            <w:pPr>
-              <w:jc w:val="left"/>
-              <w:cnfStyle w:val="000000000000" w:firstRow="0" w:lastRow="0" w:firstColumn="0" w:lastColumn="0" w:oddVBand="0" w:evenVBand="0" w:oddHBand="0" w:evenHBand="0" w:firstRowFirstColumn="0" w:firstRowLastColumn="0" w:lastRowFirstColumn="0" w:lastRowLastColumn="0"/>
-            </w:pPr>
-            <w:r>
-              <w:t>Benutzer</w:t>
-            </w:r>
-          </w:p>
-        </w:tc>
-      </w:tr>
-      <w:tr>
-        <w:trPr>
-          <w:trHeight w:val="324"/>
-        </w:trPr>
-        <w:tc>
-          <w:tcPr>
-            <w:cnfStyle w:val="001000000000" w:firstRow="0" w:lastRow="0" w:firstColumn="1" w:lastColumn="0" w:oddVBand="0" w:evenVBand="0" w:oddHBand="0" w:evenHBand="0" w:firstRowFirstColumn="0" w:firstRowLastColumn="0" w:lastRowFirstColumn="0" w:lastRowLastColumn="0"/>
-            <w:tcW w:w="1277" w:type="pct"/>
-          </w:tcPr>
-          <w:p>
-            <w:r>
-              <w:t>Eingehende Daten</w:t>
-            </w:r>
-          </w:p>
-        </w:tc>
-        <w:tc>
-          <w:tcPr>
-            <w:tcW w:w="3723" w:type="pct"/>
-          </w:tcPr>
-          <w:p>
-            <w:pPr>
-              <w:jc w:val="left"/>
-              <w:cnfStyle w:val="000000000000" w:firstRow="0" w:lastRow="0" w:firstColumn="0" w:lastColumn="0" w:oddVBand="0" w:evenVBand="0" w:oddHBand="0" w:evenHBand="0" w:firstRowFirstColumn="0" w:firstRowLastColumn="0" w:lastRowFirstColumn="0" w:lastRowLastColumn="0"/>
-            </w:pPr>
-            <w:r>
-              <w:t>Benutzername</w:t>
-            </w:r>
-          </w:p>
-        </w:tc>
-      </w:tr>
-      <w:tr>
-        <w:trPr>
-          <w:trHeight w:val="324"/>
-        </w:trPr>
-        <w:tc>
-          <w:tcPr>
-            <w:cnfStyle w:val="001000000000" w:firstRow="0" w:lastRow="0" w:firstColumn="1" w:lastColumn="0" w:oddVBand="0" w:evenVBand="0" w:oddHBand="0" w:evenHBand="0" w:firstRowFirstColumn="0" w:firstRowLastColumn="0" w:lastRowFirstColumn="0" w:lastRowLastColumn="0"/>
-            <w:tcW w:w="1277" w:type="pct"/>
-          </w:tcPr>
-          <w:p>
-            <w:r>
-              <w:t>Ausgehende Daten</w:t>
-            </w:r>
-          </w:p>
-        </w:tc>
-        <w:tc>
-          <w:tcPr>
-            <w:tcW w:w="3723" w:type="pct"/>
-          </w:tcPr>
-          <w:p>
-            <w:pPr>
-              <w:jc w:val="left"/>
-              <w:cnfStyle w:val="000000000000" w:firstRow="0" w:lastRow="0" w:firstColumn="0" w:lastColumn="0" w:oddVBand="0" w:evenVBand="0" w:oddHBand="0" w:evenHBand="0" w:firstRowFirstColumn="0" w:firstRowLastColumn="0" w:lastRowFirstColumn="0" w:lastRowLastColumn="0"/>
-            </w:pPr>
-            <w:r>
-              <w:t>Bestätigungsemail, Information anzeigen</w:t>
-            </w:r>
-          </w:p>
-        </w:tc>
-      </w:tr>
-      <w:tr>
-        <w:trPr>
-          <w:trHeight w:val="324"/>
-        </w:trPr>
-        <w:tc>
-          <w:tcPr>
-            <w:cnfStyle w:val="001000000000" w:firstRow="0" w:lastRow="0" w:firstColumn="1" w:lastColumn="0" w:oddVBand="0" w:evenVBand="0" w:oddHBand="0" w:evenHBand="0" w:firstRowFirstColumn="0" w:firstRowLastColumn="0" w:lastRowFirstColumn="0" w:lastRowLastColumn="0"/>
-            <w:tcW w:w="1277" w:type="pct"/>
-          </w:tcPr>
-          <w:p>
-            <w:r>
-              <w:t>Vorbedingung</w:t>
-            </w:r>
-          </w:p>
-        </w:tc>
-        <w:tc>
-          <w:tcPr>
-            <w:tcW w:w="3723" w:type="pct"/>
-          </w:tcPr>
-          <w:p>
-            <w:pPr>
-              <w:jc w:val="left"/>
-              <w:cnfStyle w:val="000000000000" w:firstRow="0" w:lastRow="0" w:firstColumn="0" w:lastColumn="0" w:oddVBand="0" w:evenVBand="0" w:oddHBand="0" w:evenHBand="0" w:firstRowFirstColumn="0" w:firstRowLastColumn="0" w:lastRowFirstColumn="0" w:lastRowLastColumn="0"/>
-            </w:pPr>
-            <w:r>
-              <w:t>Benutzer</w:t>
-            </w:r>
-            <w:r>
-              <w:t xml:space="preserve"> ist </w:t>
-            </w:r>
-            <w:r>
-              <w:t xml:space="preserve">nicht </w:t>
-            </w:r>
-            <w:r>
-              <w:t>angemeldet</w:t>
-            </w:r>
-          </w:p>
-        </w:tc>
-      </w:tr>
-      <w:tr>
-        <w:trPr>
-          <w:trHeight w:val="324"/>
-        </w:trPr>
-        <w:tc>
-          <w:tcPr>
-            <w:cnfStyle w:val="001000000000" w:firstRow="0" w:lastRow="0" w:firstColumn="1" w:lastColumn="0" w:oddVBand="0" w:evenVBand="0" w:oddHBand="0" w:evenHBand="0" w:firstRowFirstColumn="0" w:firstRowLastColumn="0" w:lastRowFirstColumn="0" w:lastRowLastColumn="0"/>
-            <w:tcW w:w="1277" w:type="pct"/>
-          </w:tcPr>
-          <w:p>
-            <w:r>
-              <w:t>Nachbedingung</w:t>
-            </w:r>
-          </w:p>
-        </w:tc>
-        <w:tc>
-          <w:tcPr>
-            <w:tcW w:w="3723" w:type="pct"/>
-          </w:tcPr>
-          <w:p>
-            <w:pPr>
-              <w:jc w:val="left"/>
-              <w:cnfStyle w:val="000000000000" w:firstRow="0" w:lastRow="0" w:firstColumn="0" w:lastColumn="0" w:oddVBand="0" w:evenVBand="0" w:oddHBand="0" w:evenHBand="0" w:firstRowFirstColumn="0" w:firstRowLastColumn="0" w:lastRowFirstColumn="0" w:lastRowLastColumn="0"/>
-            </w:pPr>
-            <w:r>
-              <w:t>Benutzer</w:t>
-            </w:r>
-            <w:r>
-              <w:t xml:space="preserve"> hat ein neues Passwort</w:t>
-            </w:r>
-          </w:p>
-        </w:tc>
-      </w:tr>
-      <w:tr>
-        <w:trPr>
-          <w:trHeight w:val="324"/>
-        </w:trPr>
-        <w:tc>
-          <w:tcPr>
-            <w:cnfStyle w:val="001000000000" w:firstRow="0" w:lastRow="0" w:firstColumn="1" w:lastColumn="0" w:oddVBand="0" w:evenVBand="0" w:oddHBand="0" w:evenHBand="0" w:firstRowFirstColumn="0" w:firstRowLastColumn="0" w:lastRowFirstColumn="0" w:lastRowLastColumn="0"/>
-            <w:tcW w:w="1277" w:type="pct"/>
-          </w:tcPr>
-          <w:p>
-            <w:r>
-              <w:t>Ablauf</w:t>
-            </w:r>
-          </w:p>
-        </w:tc>
-        <w:tc>
-          <w:tcPr>
-            <w:tcW w:w="3723" w:type="pct"/>
-          </w:tcPr>
-          <w:p>
-            <w:pPr>
-              <w:jc w:val="left"/>
-              <w:cnfStyle w:val="000000000000" w:firstRow="0" w:lastRow="0" w:firstColumn="0" w:lastColumn="0" w:oddVBand="0" w:evenVBand="0" w:oddHBand="0" w:evenHBand="0" w:firstRowFirstColumn="0" w:firstRowLastColumn="0" w:lastRowFirstColumn="0" w:lastRowLastColumn="0"/>
-            </w:pPr>
-            <w:r>
-              <w:t xml:space="preserve">1. </w:t>
-            </w:r>
-            <w:r>
-              <w:t>Kunde</w:t>
-            </w:r>
-            <w:r>
-              <w:t xml:space="preserve"> möchte Passwort </w:t>
-            </w:r>
-            <w:r>
-              <w:t>zurücksetzen</w:t>
-            </w:r>
-          </w:p>
-          <w:p>
-            <w:pPr>
-              <w:jc w:val="left"/>
-              <w:cnfStyle w:val="000000000000" w:firstRow="0" w:lastRow="0" w:firstColumn="0" w:lastColumn="0" w:oddVBand="0" w:evenVBand="0" w:oddHBand="0" w:evenHBand="0" w:firstRowFirstColumn="0" w:firstRowLastColumn="0" w:lastRowFirstColumn="0" w:lastRowLastColumn="0"/>
-            </w:pPr>
-            <w:r>
-              <w:t xml:space="preserve">2. </w:t>
-            </w:r>
-            <w:r>
-              <w:t>Kunde</w:t>
-            </w:r>
-            <w:r>
-              <w:t xml:space="preserve"> wird aufgefordert </w:t>
-            </w:r>
-            <w:r>
-              <w:t>Benutzername</w:t>
-            </w:r>
-            <w:r>
-              <w:t xml:space="preserve"> einzugeben</w:t>
-            </w:r>
-          </w:p>
-          <w:p>
-            <w:pPr>
-              <w:jc w:val="left"/>
-              <w:cnfStyle w:val="000000000000" w:firstRow="0" w:lastRow="0" w:firstColumn="0" w:lastColumn="0" w:oddVBand="0" w:evenVBand="0" w:oddHBand="0" w:evenHBand="0" w:firstRowFirstColumn="0" w:firstRowLastColumn="0" w:lastRowFirstColumn="0" w:lastRowLastColumn="0"/>
-            </w:pPr>
-            <w:r>
-              <w:t>3. System prüft Daten</w:t>
-            </w:r>
-          </w:p>
-          <w:p>
-            <w:pPr>
-              <w:jc w:val="left"/>
-              <w:cnfStyle w:val="000000000000" w:firstRow="0" w:lastRow="0" w:firstColumn="0" w:lastColumn="0" w:oddVBand="0" w:evenVBand="0" w:oddHBand="0" w:evenHBand="0" w:firstRowFirstColumn="0" w:firstRowLastColumn="0" w:lastRowFirstColumn="0" w:lastRowLastColumn="0"/>
-            </w:pPr>
-            <w:r>
-              <w:t>4. System versendet Email mit Reset Link</w:t>
-            </w:r>
-            <w:r>
-              <w:t xml:space="preserve"> und zeigt Meldung an</w:t>
-            </w:r>
-          </w:p>
-          <w:p>
-            <w:pPr>
-              <w:jc w:val="left"/>
-              <w:cnfStyle w:val="000000000000" w:firstRow="0" w:lastRow="0" w:firstColumn="0" w:lastColumn="0" w:oddVBand="0" w:evenVBand="0" w:oddHBand="0" w:evenHBand="0" w:firstRowFirstColumn="0" w:firstRowLastColumn="0" w:lastRowFirstColumn="0" w:lastRowLastColumn="0"/>
-            </w:pPr>
-            <w:r>
-              <w:t>5</w:t>
-            </w:r>
-            <w:r>
-              <w:t xml:space="preserve">. </w:t>
-            </w:r>
-            <w:r>
-              <w:t>Benutzer ruft Link im Email auf</w:t>
-            </w:r>
-          </w:p>
-          <w:p>
-            <w:pPr>
-              <w:jc w:val="left"/>
-              <w:cnfStyle w:val="000000000000" w:firstRow="0" w:lastRow="0" w:firstColumn="0" w:lastColumn="0" w:oddVBand="0" w:evenVBand="0" w:oddHBand="0" w:evenHBand="0" w:firstRowFirstColumn="0" w:firstRowLastColumn="0" w:lastRowFirstColumn="0" w:lastRowLastColumn="0"/>
-            </w:pPr>
-            <w:r>
-              <w:lastRenderedPageBreak/>
-              <w:t>6. Benutzer wird aufgefordert ein neues Passwort einzugeben</w:t>
-            </w:r>
-          </w:p>
-          <w:p>
-            <w:pPr>
-              <w:jc w:val="left"/>
-              <w:cnfStyle w:val="000000000000" w:firstRow="0" w:lastRow="0" w:firstColumn="0" w:lastColumn="0" w:oddVBand="0" w:evenVBand="0" w:oddHBand="0" w:evenHBand="0" w:firstRowFirstColumn="0" w:firstRowLastColumn="0" w:lastRowFirstColumn="0" w:lastRowLastColumn="0"/>
-            </w:pPr>
-            <w:r>
-              <w:t>7. System prüft Daten</w:t>
-            </w:r>
-          </w:p>
-          <w:p>
-            <w:pPr>
-              <w:jc w:val="left"/>
-              <w:cnfStyle w:val="000000000000" w:firstRow="0" w:lastRow="0" w:firstColumn="0" w:lastColumn="0" w:oddVBand="0" w:evenVBand="0" w:oddHBand="0" w:evenHBand="0" w:firstRowFirstColumn="0" w:firstRowLastColumn="0" w:lastRowFirstColumn="0" w:lastRowLastColumn="0"/>
-            </w:pPr>
-            <w:r>
-              <w:t>8. System bestätigt Passwort Änderung</w:t>
-            </w:r>
-          </w:p>
-        </w:tc>
-      </w:tr>
-      <w:tr>
-        <w:trPr>
-          <w:trHeight w:val="324"/>
-        </w:trPr>
-        <w:tc>
-          <w:tcPr>
-            <w:cnfStyle w:val="001000000000" w:firstRow="0" w:lastRow="0" w:firstColumn="1" w:lastColumn="0" w:oddVBand="0" w:evenVBand="0" w:oddHBand="0" w:evenHBand="0" w:firstRowFirstColumn="0" w:firstRowLastColumn="0" w:lastRowFirstColumn="0" w:lastRowLastColumn="0"/>
-            <w:tcW w:w="1277" w:type="pct"/>
-          </w:tcPr>
-          <w:p>
-            <w:r>
-              <w:lastRenderedPageBreak/>
-              <w:t>Ausnahmen A</w:t>
-            </w:r>
-          </w:p>
-        </w:tc>
-        <w:tc>
-          <w:tcPr>
-            <w:tcW w:w="3723" w:type="pct"/>
-          </w:tcPr>
-          <w:p>
-            <w:pPr>
-              <w:jc w:val="left"/>
-              <w:cnfStyle w:val="000000000000" w:firstRow="0" w:lastRow="0" w:firstColumn="0" w:lastColumn="0" w:oddVBand="0" w:evenVBand="0" w:oddHBand="0" w:evenHBand="0" w:firstRowFirstColumn="0" w:firstRowLastColumn="0" w:lastRowFirstColumn="0" w:lastRowLastColumn="0"/>
-            </w:pPr>
-            <w:r>
-              <w:t xml:space="preserve">3a1. </w:t>
-            </w:r>
-            <w:r>
-              <w:t>Benutzer gibt nicht existierenden Benutzernamen an</w:t>
-            </w:r>
-          </w:p>
-          <w:p>
-            <w:pPr>
-              <w:jc w:val="left"/>
-              <w:cnfStyle w:val="000000000000" w:firstRow="0" w:lastRow="0" w:firstColumn="0" w:lastColumn="0" w:oddVBand="0" w:evenVBand="0" w:oddHBand="0" w:evenHBand="0" w:firstRowFirstColumn="0" w:firstRowLastColumn="0" w:lastRowFirstColumn="0" w:lastRowLastColumn="0"/>
-            </w:pPr>
-            <w:r>
-              <w:t xml:space="preserve">3a2. System </w:t>
-            </w:r>
-            <w:r>
-              <w:t>zeigt Meldung an</w:t>
-            </w:r>
-          </w:p>
-          <w:p>
-            <w:pPr>
-              <w:jc w:val="left"/>
-              <w:cnfStyle w:val="000000000000" w:firstRow="0" w:lastRow="0" w:firstColumn="0" w:lastColumn="0" w:oddVBand="0" w:evenVBand="0" w:oddHBand="0" w:evenHBand="0" w:firstRowFirstColumn="0" w:firstRowLastColumn="0" w:lastRowFirstColumn="0" w:lastRowLastColumn="0"/>
-            </w:pPr>
-            <w:r>
-              <w:t xml:space="preserve">3a3. </w:t>
-            </w:r>
-            <w:r>
-              <w:t>Vorgang wird abgebrochen</w:t>
-            </w:r>
-          </w:p>
-        </w:tc>
-      </w:tr>
-      <w:tr>
-        <w:trPr>
-          <w:trHeight w:val="324"/>
-        </w:trPr>
-        <w:tc>
-          <w:tcPr>
-            <w:cnfStyle w:val="001000000000" w:firstRow="0" w:lastRow="0" w:firstColumn="1" w:lastColumn="0" w:oddVBand="0" w:evenVBand="0" w:oddHBand="0" w:evenHBand="0" w:firstRowFirstColumn="0" w:firstRowLastColumn="0" w:lastRowFirstColumn="0" w:lastRowLastColumn="0"/>
-            <w:tcW w:w="1277" w:type="pct"/>
-          </w:tcPr>
-          <w:p>
-            <w:r>
-              <w:t>Ausnahmen B</w:t>
-            </w:r>
-          </w:p>
-        </w:tc>
-        <w:tc>
-          <w:tcPr>
-            <w:tcW w:w="3723" w:type="pct"/>
-          </w:tcPr>
-          <w:p>
-            <w:pPr>
-              <w:jc w:val="left"/>
-              <w:cnfStyle w:val="000000000000" w:firstRow="0" w:lastRow="0" w:firstColumn="0" w:lastColumn="0" w:oddVBand="0" w:evenVBand="0" w:oddHBand="0" w:evenHBand="0" w:firstRowFirstColumn="0" w:firstRowLastColumn="0" w:lastRowFirstColumn="0" w:lastRowLastColumn="0"/>
-            </w:pPr>
-            <w:r>
-              <w:t xml:space="preserve">3b1. </w:t>
-            </w:r>
-            <w:r>
-              <w:t>Benutzer</w:t>
-            </w:r>
-            <w:r>
-              <w:t xml:space="preserve"> bricht Vorgang ab</w:t>
-            </w:r>
-          </w:p>
-          <w:p>
-            <w:pPr>
-              <w:jc w:val="left"/>
-              <w:cnfStyle w:val="000000000000" w:firstRow="0" w:lastRow="0" w:firstColumn="0" w:lastColumn="0" w:oddVBand="0" w:evenVBand="0" w:oddHBand="0" w:evenHBand="0" w:firstRowFirstColumn="0" w:firstRowLastColumn="0" w:lastRowFirstColumn="0" w:lastRowLastColumn="0"/>
-            </w:pPr>
-            <w:r>
-              <w:t>3</w:t>
-            </w:r>
-            <w:r>
-              <w:t xml:space="preserve">b2. Das Passwort wird nicht </w:t>
-            </w:r>
-            <w:r>
-              <w:t>zurückgesetzt</w:t>
-            </w:r>
-          </w:p>
-          <w:p>
-            <w:pPr>
-              <w:jc w:val="left"/>
-              <w:cnfStyle w:val="000000000000" w:firstRow="0" w:lastRow="0" w:firstColumn="0" w:lastColumn="0" w:oddVBand="0" w:evenVBand="0" w:oddHBand="0" w:evenHBand="0" w:firstRowFirstColumn="0" w:firstRowLastColumn="0" w:lastRowFirstColumn="0" w:lastRowLastColumn="0"/>
-            </w:pPr>
-            <w:r>
-              <w:t xml:space="preserve">3b3. </w:t>
-            </w:r>
-            <w:r>
-              <w:t>System z</w:t>
-            </w:r>
-            <w:r>
-              <w:t xml:space="preserve">eigt </w:t>
-            </w:r>
-            <w:r>
-              <w:t>Hauptseite</w:t>
-            </w:r>
-            <w:r>
-              <w:t xml:space="preserve"> an</w:t>
-            </w:r>
-          </w:p>
-        </w:tc>
-      </w:tr>
-      <w:tr>
-        <w:trPr>
-          <w:trHeight w:val="324"/>
-        </w:trPr>
-        <w:tc>
-          <w:tcPr>
-            <w:cnfStyle w:val="001000000000" w:firstRow="0" w:lastRow="0" w:firstColumn="1" w:lastColumn="0" w:oddVBand="0" w:evenVBand="0" w:oddHBand="0" w:evenHBand="0" w:firstRowFirstColumn="0" w:firstRowLastColumn="0" w:lastRowFirstColumn="0" w:lastRowLastColumn="0"/>
-            <w:tcW w:w="1277" w:type="pct"/>
-          </w:tcPr>
-          <w:p>
-            <w:r>
-              <w:t>Offene Punkte</w:t>
-            </w:r>
-          </w:p>
-        </w:tc>
-        <w:tc>
-          <w:tcPr>
-            <w:tcW w:w="3723" w:type="pct"/>
-          </w:tcPr>
-          <w:p>
-            <w:pPr>
-              <w:jc w:val="left"/>
-              <w:cnfStyle w:val="000000000000" w:firstRow="0" w:lastRow="0" w:firstColumn="0" w:lastColumn="0" w:oddVBand="0" w:evenVBand="0" w:oddHBand="0" w:evenHBand="0" w:firstRowFirstColumn="0" w:firstRowLastColumn="0" w:lastRowFirstColumn="0" w:lastRowLastColumn="0"/>
-            </w:pPr>
-            <w:r>
-              <w:t>Bei unbekannten Benutzernamen auch eine Bestätigung anzeigen (Security)?</w:t>
-            </w:r>
-          </w:p>
-        </w:tc>
-      </w:tr>
-      <w:tr>
-        <w:trPr>
-          <w:trHeight w:val="324"/>
-        </w:trPr>
-        <w:tc>
-          <w:tcPr>
-            <w:cnfStyle w:val="001000000000" w:firstRow="0" w:lastRow="0" w:firstColumn="1" w:lastColumn="0" w:oddVBand="0" w:evenVBand="0" w:oddHBand="0" w:evenHBand="0" w:firstRowFirstColumn="0" w:firstRowLastColumn="0" w:lastRowFirstColumn="0" w:lastRowLastColumn="0"/>
-            <w:tcW w:w="1277" w:type="pct"/>
-          </w:tcPr>
-          <w:p>
-            <w:r>
-              <w:t>Bemerkungen</w:t>
-            </w:r>
-          </w:p>
-        </w:tc>
-        <w:tc>
-          <w:tcPr>
-            <w:tcW w:w="3723" w:type="pct"/>
-          </w:tcPr>
-          <w:p>
-            <w:pPr>
-              <w:jc w:val="left"/>
-              <w:cnfStyle w:val="000000000000" w:firstRow="0" w:lastRow="0" w:firstColumn="0" w:lastColumn="0" w:oddVBand="0" w:evenVBand="0" w:oddHBand="0" w:evenHBand="0" w:firstRowFirstColumn="0" w:firstRowLastColumn="0" w:lastRowFirstColumn="0" w:lastRowLastColumn="0"/>
-            </w:pPr>
-            <w:r>
-              <w:t>--</w:t>
-            </w:r>
-          </w:p>
-        </w:tc>
-      </w:tr>
-      <w:tr>
-        <w:trPr>
-          <w:trHeight w:val="324"/>
-        </w:trPr>
-        <w:tc>
-          <w:tcPr>
-            <w:cnfStyle w:val="001000000000" w:firstRow="0" w:lastRow="0" w:firstColumn="1" w:lastColumn="0" w:oddVBand="0" w:evenVBand="0" w:oddHBand="0" w:evenHBand="0" w:firstRowFirstColumn="0" w:firstRowLastColumn="0" w:lastRowFirstColumn="0" w:lastRowLastColumn="0"/>
-            <w:tcW w:w="1277" w:type="pct"/>
-          </w:tcPr>
-          <w:p>
-            <w:r>
-              <w:t>Änderungsnachweis</w:t>
-            </w:r>
-          </w:p>
-        </w:tc>
-        <w:tc>
-          <w:tcPr>
-            <w:tcW w:w="3723" w:type="pct"/>
-          </w:tcPr>
-          <w:p>
-            <w:pPr>
-              <w:jc w:val="left"/>
-              <w:cnfStyle w:val="000000000000" w:firstRow="0" w:lastRow="0" w:firstColumn="0" w:lastColumn="0" w:oddVBand="0" w:evenVBand="0" w:oddHBand="0" w:evenHBand="0" w:firstRowFirstColumn="0" w:firstRowLastColumn="0" w:lastRowFirstColumn="0" w:lastRowLastColumn="0"/>
-            </w:pPr>
-            <w:r>
-              <w:t>--</w:t>
-            </w:r>
-          </w:p>
-        </w:tc>
-      </w:tr>
-    </w:tbl>
-    <w:p>
-      <w:pPr>
-        <w:jc w:val="left"/>
-      </w:pPr>
+        <w:pStyle w:val="berschrift1"/>
+      </w:pPr>
+      <w:bookmarkStart w:id="11" w:name="_Toc367393294"/>
+      <w:r>
+        <w:lastRenderedPageBreak/>
+        <w:t>Rahmenbedingungen</w:t>
+      </w:r>
+      <w:bookmarkEnd w:id="11"/>
     </w:p>
     <w:p>
       <w:pPr>
-        <w:jc w:val="left"/>
-      </w:pPr>
-    </w:p>
-    <w:tbl>
-      <w:tblPr>
-        <w:tblStyle w:val="Finanztabelle"/>
-        <w:tblW w:w="5000" w:type="pct"/>
-        <w:tblLook w:val="04A0" w:firstRow="1" w:lastRow="0" w:firstColumn="1" w:lastColumn="0" w:noHBand="0" w:noVBand="1"/>
-      </w:tblPr>
-      <w:tblGrid>
-        <w:gridCol w:w="2269"/>
-        <w:gridCol w:w="6614"/>
-      </w:tblGrid>
-      <w:tr>
-        <w:trPr>
-          <w:cnfStyle w:val="100000000000" w:firstRow="1" w:lastRow="0" w:firstColumn="0" w:lastColumn="0" w:oddVBand="0" w:evenVBand="0" w:oddHBand="0" w:evenHBand="0" w:firstRowFirstColumn="0" w:firstRowLastColumn="0" w:lastRowFirstColumn="0" w:lastRowLastColumn="0"/>
-          <w:trHeight w:val="348"/>
-        </w:trPr>
-        <w:tc>
-          <w:tcPr>
-            <w:cnfStyle w:val="001000000000" w:firstRow="0" w:lastRow="0" w:firstColumn="1" w:lastColumn="0" w:oddVBand="0" w:evenVBand="0" w:oddHBand="0" w:evenHBand="0" w:firstRowFirstColumn="0" w:firstRowLastColumn="0" w:lastRowFirstColumn="0" w:lastRowLastColumn="0"/>
-            <w:tcW w:w="5000" w:type="pct"/>
-            <w:gridSpan w:val="2"/>
-            <w:vAlign w:val="bottom"/>
-          </w:tcPr>
-          <w:p>
-            <w:pPr>
-              <w:jc w:val="left"/>
-            </w:pPr>
-            <w:r>
-              <w:t>Beschreibung Anwendungsfall</w:t>
-            </w:r>
-          </w:p>
-        </w:tc>
-      </w:tr>
-      <w:tr>
-        <w:trPr>
-          <w:trHeight w:val="311"/>
-        </w:trPr>
-        <w:tc>
-          <w:tcPr>
-            <w:cnfStyle w:val="001000000000" w:firstRow="0" w:lastRow="0" w:firstColumn="1" w:lastColumn="0" w:oddVBand="0" w:evenVBand="0" w:oddHBand="0" w:evenHBand="0" w:firstRowFirstColumn="0" w:firstRowLastColumn="0" w:lastRowFirstColumn="0" w:lastRowLastColumn="0"/>
-            <w:tcW w:w="1277" w:type="pct"/>
-          </w:tcPr>
-          <w:p>
-            <w:r>
-              <w:t>Nummer</w:t>
-            </w:r>
-          </w:p>
-        </w:tc>
-        <w:tc>
-          <w:tcPr>
-            <w:tcW w:w="3723" w:type="pct"/>
-          </w:tcPr>
-          <w:p>
-            <w:pPr>
-              <w:jc w:val="left"/>
-              <w:cnfStyle w:val="000000000000" w:firstRow="0" w:lastRow="0" w:firstColumn="0" w:lastColumn="0" w:oddVBand="0" w:evenVBand="0" w:oddHBand="0" w:evenHBand="0" w:firstRowFirstColumn="0" w:firstRowLastColumn="0" w:lastRowFirstColumn="0" w:lastRowLastColumn="0"/>
-            </w:pPr>
-            <w:r>
-              <w:t>UC04</w:t>
-            </w:r>
-          </w:p>
-        </w:tc>
-      </w:tr>
-      <w:tr>
-        <w:trPr>
-          <w:trHeight w:val="311"/>
-        </w:trPr>
-        <w:tc>
-          <w:tcPr>
-            <w:cnfStyle w:val="001000000000" w:firstRow="0" w:lastRow="0" w:firstColumn="1" w:lastColumn="0" w:oddVBand="0" w:evenVBand="0" w:oddHBand="0" w:evenHBand="0" w:firstRowFirstColumn="0" w:firstRowLastColumn="0" w:lastRowFirstColumn="0" w:lastRowLastColumn="0"/>
-            <w:tcW w:w="1277" w:type="pct"/>
-          </w:tcPr>
-          <w:p>
-            <w:r>
-              <w:t>Name</w:t>
-            </w:r>
-          </w:p>
-        </w:tc>
-        <w:tc>
-          <w:tcPr>
-            <w:tcW w:w="3723" w:type="pct"/>
-          </w:tcPr>
-          <w:p>
-            <w:pPr>
-              <w:jc w:val="left"/>
-              <w:cnfStyle w:val="000000000000" w:firstRow="0" w:lastRow="0" w:firstColumn="0" w:lastColumn="0" w:oddVBand="0" w:evenVBand="0" w:oddHBand="0" w:evenHBand="0" w:firstRowFirstColumn="0" w:firstRowLastColumn="0" w:lastRowFirstColumn="0" w:lastRowLastColumn="0"/>
-            </w:pPr>
-            <w:r>
-              <w:t>Kundenkonto anlegen</w:t>
-            </w:r>
-          </w:p>
-        </w:tc>
-      </w:tr>
-      <w:tr>
-        <w:trPr>
-          <w:trHeight w:val="311"/>
-        </w:trPr>
-        <w:tc>
-          <w:tcPr>
-            <w:cnfStyle w:val="001000000000" w:firstRow="0" w:lastRow="0" w:firstColumn="1" w:lastColumn="0" w:oddVBand="0" w:evenVBand="0" w:oddHBand="0" w:evenHBand="0" w:firstRowFirstColumn="0" w:firstRowLastColumn="0" w:lastRowFirstColumn="0" w:lastRowLastColumn="0"/>
-            <w:tcW w:w="1277" w:type="pct"/>
-          </w:tcPr>
-          <w:p>
-            <w:r>
-              <w:t>Typ</w:t>
-            </w:r>
-          </w:p>
-        </w:tc>
-        <w:tc>
-          <w:tcPr>
-            <w:tcW w:w="3723" w:type="pct"/>
-          </w:tcPr>
-          <w:p>
-            <w:pPr>
-              <w:jc w:val="left"/>
-              <w:cnfStyle w:val="000000000000" w:firstRow="0" w:lastRow="0" w:firstColumn="0" w:lastColumn="0" w:oddVBand="0" w:evenVBand="0" w:oddHBand="0" w:evenHBand="0" w:firstRowFirstColumn="0" w:firstRowLastColumn="0" w:lastRowFirstColumn="0" w:lastRowLastColumn="0"/>
-            </w:pPr>
-            <w:r>
-              <w:t>Muss</w:t>
-            </w:r>
-          </w:p>
-        </w:tc>
-      </w:tr>
-      <w:tr>
-        <w:trPr>
-          <w:trHeight w:val="324"/>
-        </w:trPr>
-        <w:tc>
-          <w:tcPr>
-            <w:cnfStyle w:val="001000000000" w:firstRow="0" w:lastRow="0" w:firstColumn="1" w:lastColumn="0" w:oddVBand="0" w:evenVBand="0" w:oddHBand="0" w:evenHBand="0" w:firstRowFirstColumn="0" w:firstRowLastColumn="0" w:lastRowFirstColumn="0" w:lastRowLastColumn="0"/>
-            <w:tcW w:w="1277" w:type="pct"/>
-          </w:tcPr>
-          <w:p>
-            <w:r>
-              <w:t>Akteure</w:t>
-            </w:r>
-          </w:p>
-        </w:tc>
-        <w:tc>
-          <w:tcPr>
-            <w:tcW w:w="3723" w:type="pct"/>
-          </w:tcPr>
-          <w:p>
-            <w:pPr>
-              <w:jc w:val="left"/>
-              <w:cnfStyle w:val="000000000000" w:firstRow="0" w:lastRow="0" w:firstColumn="0" w:lastColumn="0" w:oddVBand="0" w:evenVBand="0" w:oddHBand="0" w:evenHBand="0" w:firstRowFirstColumn="0" w:firstRowLastColumn="0" w:lastRowFirstColumn="0" w:lastRowLastColumn="0"/>
-            </w:pPr>
-            <w:r>
-              <w:t>Administrator</w:t>
-            </w:r>
-          </w:p>
-        </w:tc>
-      </w:tr>
-      <w:tr>
-        <w:trPr>
-          <w:trHeight w:val="324"/>
-        </w:trPr>
-        <w:tc>
-          <w:tcPr>
-            <w:cnfStyle w:val="001000000000" w:firstRow="0" w:lastRow="0" w:firstColumn="1" w:lastColumn="0" w:oddVBand="0" w:evenVBand="0" w:oddHBand="0" w:evenHBand="0" w:firstRowFirstColumn="0" w:firstRowLastColumn="0" w:lastRowFirstColumn="0" w:lastRowLastColumn="0"/>
-            <w:tcW w:w="1277" w:type="pct"/>
-          </w:tcPr>
-          <w:p>
-            <w:r>
-              <w:t>Auslöser</w:t>
-            </w:r>
-          </w:p>
-        </w:tc>
-        <w:tc>
-          <w:tcPr>
-            <w:tcW w:w="3723" w:type="pct"/>
-          </w:tcPr>
-          <w:p>
-            <w:pPr>
-              <w:jc w:val="left"/>
-              <w:cnfStyle w:val="000000000000" w:firstRow="0" w:lastRow="0" w:firstColumn="0" w:lastColumn="0" w:oddVBand="0" w:evenVBand="0" w:oddHBand="0" w:evenHBand="0" w:firstRowFirstColumn="0" w:firstRowLastColumn="0" w:lastRowFirstColumn="0" w:lastRowLastColumn="0"/>
-            </w:pPr>
-            <w:r>
-              <w:t>Administrator</w:t>
-            </w:r>
-          </w:p>
-        </w:tc>
-      </w:tr>
-      <w:tr>
-        <w:trPr>
-          <w:trHeight w:val="324"/>
-        </w:trPr>
-        <w:tc>
-          <w:tcPr>
-            <w:cnfStyle w:val="001000000000" w:firstRow="0" w:lastRow="0" w:firstColumn="1" w:lastColumn="0" w:oddVBand="0" w:evenVBand="0" w:oddHBand="0" w:evenHBand="0" w:firstRowFirstColumn="0" w:firstRowLastColumn="0" w:lastRowFirstColumn="0" w:lastRowLastColumn="0"/>
-            <w:tcW w:w="1277" w:type="pct"/>
-          </w:tcPr>
-          <w:p>
-            <w:r>
-              <w:t>Eingehende Daten</w:t>
-            </w:r>
-          </w:p>
-        </w:tc>
-        <w:tc>
-          <w:tcPr>
-            <w:tcW w:w="3723" w:type="pct"/>
-          </w:tcPr>
-          <w:p>
-            <w:pPr>
-              <w:jc w:val="left"/>
-              <w:cnfStyle w:val="000000000000" w:firstRow="0" w:lastRow="0" w:firstColumn="0" w:lastColumn="0" w:oddVBand="0" w:evenVBand="0" w:oddHBand="0" w:evenHBand="0" w:firstRowFirstColumn="0" w:firstRowLastColumn="0" w:lastRowFirstColumn="0" w:lastRowLastColumn="0"/>
-            </w:pPr>
-            <w:r>
-              <w:t>Benutzername, Passwort, Email, Adresse, Geburtsdatum, Name, Vorname</w:t>
-            </w:r>
-            <w:r>
-              <w:t>, Rollen</w:t>
-            </w:r>
-          </w:p>
-        </w:tc>
-      </w:tr>
-      <w:tr>
-        <w:trPr>
-          <w:trHeight w:val="324"/>
-        </w:trPr>
-        <w:tc>
-          <w:tcPr>
-            <w:cnfStyle w:val="001000000000" w:firstRow="0" w:lastRow="0" w:firstColumn="1" w:lastColumn="0" w:oddVBand="0" w:evenVBand="0" w:oddHBand="0" w:evenHBand="0" w:firstRowFirstColumn="0" w:firstRowLastColumn="0" w:lastRowFirstColumn="0" w:lastRowLastColumn="0"/>
-            <w:tcW w:w="1277" w:type="pct"/>
-          </w:tcPr>
-          <w:p>
-            <w:r>
-              <w:t>Ausgehende Daten</w:t>
-            </w:r>
-          </w:p>
-        </w:tc>
-        <w:tc>
-          <w:tcPr>
-            <w:tcW w:w="3723" w:type="pct"/>
-          </w:tcPr>
-          <w:p>
-            <w:pPr>
-              <w:jc w:val="left"/>
-              <w:cnfStyle w:val="000000000000" w:firstRow="0" w:lastRow="0" w:firstColumn="0" w:lastColumn="0" w:oddVBand="0" w:evenVBand="0" w:oddHBand="0" w:evenHBand="0" w:firstRowFirstColumn="0" w:firstRowLastColumn="0" w:lastRowFirstColumn="0" w:lastRowLastColumn="0"/>
-            </w:pPr>
-            <w:r>
-              <w:t>Bestätigungsemail an neuen Benutzer, Information anzeigen</w:t>
-            </w:r>
-          </w:p>
-        </w:tc>
-      </w:tr>
-      <w:tr>
-        <w:trPr>
-          <w:trHeight w:val="324"/>
-        </w:trPr>
-        <w:tc>
-          <w:tcPr>
-            <w:cnfStyle w:val="001000000000" w:firstRow="0" w:lastRow="0" w:firstColumn="1" w:lastColumn="0" w:oddVBand="0" w:evenVBand="0" w:oddHBand="0" w:evenHBand="0" w:firstRowFirstColumn="0" w:firstRowLastColumn="0" w:lastRowFirstColumn="0" w:lastRowLastColumn="0"/>
-            <w:tcW w:w="1277" w:type="pct"/>
-          </w:tcPr>
-          <w:p>
-            <w:r>
-              <w:t>Vorbedingung</w:t>
-            </w:r>
-          </w:p>
-        </w:tc>
-        <w:tc>
-          <w:tcPr>
-            <w:tcW w:w="3723" w:type="pct"/>
-          </w:tcPr>
-          <w:p>
-            <w:pPr>
-              <w:jc w:val="left"/>
-              <w:cnfStyle w:val="000000000000" w:firstRow="0" w:lastRow="0" w:firstColumn="0" w:lastColumn="0" w:oddVBand="0" w:evenVBand="0" w:oddHBand="0" w:evenHBand="0" w:firstRowFirstColumn="0" w:firstRowLastColumn="0" w:lastRowFirstColumn="0" w:lastRowLastColumn="0"/>
-            </w:pPr>
-            <w:r>
-              <w:t>Benutzername und/oder Email eindeutig</w:t>
-            </w:r>
-          </w:p>
-        </w:tc>
-      </w:tr>
-      <w:tr>
-        <w:trPr>
-          <w:trHeight w:val="324"/>
-        </w:trPr>
-        <w:tc>
-          <w:tcPr>
-            <w:cnfStyle w:val="001000000000" w:firstRow="0" w:lastRow="0" w:firstColumn="1" w:lastColumn="0" w:oddVBand="0" w:evenVBand="0" w:oddHBand="0" w:evenHBand="0" w:firstRowFirstColumn="0" w:firstRowLastColumn="0" w:lastRowFirstColumn="0" w:lastRowLastColumn="0"/>
-            <w:tcW w:w="1277" w:type="pct"/>
-          </w:tcPr>
-          <w:p>
-            <w:r>
-              <w:t>Nachbedingung</w:t>
-            </w:r>
-          </w:p>
-        </w:tc>
-        <w:tc>
-          <w:tcPr>
-            <w:tcW w:w="3723" w:type="pct"/>
-          </w:tcPr>
-          <w:p>
-            <w:pPr>
-              <w:jc w:val="left"/>
-              <w:cnfStyle w:val="000000000000" w:firstRow="0" w:lastRow="0" w:firstColumn="0" w:lastColumn="0" w:oddVBand="0" w:evenVBand="0" w:oddHBand="0" w:evenHBand="0" w:firstRowFirstColumn="0" w:firstRowLastColumn="0" w:lastRowFirstColumn="0" w:lastRowLastColumn="0"/>
-            </w:pPr>
-            <w:r>
-              <w:t>Ein neues Benutzerkonto wurde angelegt</w:t>
-            </w:r>
-            <w:r>
-              <w:t xml:space="preserve"> mit entsprechenden Rollen</w:t>
-            </w:r>
-          </w:p>
-        </w:tc>
-      </w:tr>
-      <w:tr>
-        <w:trPr>
-          <w:trHeight w:val="324"/>
-        </w:trPr>
-        <w:tc>
-          <w:tcPr>
-            <w:cnfStyle w:val="001000000000" w:firstRow="0" w:lastRow="0" w:firstColumn="1" w:lastColumn="0" w:oddVBand="0" w:evenVBand="0" w:oddHBand="0" w:evenHBand="0" w:firstRowFirstColumn="0" w:firstRowLastColumn="0" w:lastRowFirstColumn="0" w:lastRowLastColumn="0"/>
-            <w:tcW w:w="1277" w:type="pct"/>
-          </w:tcPr>
-          <w:p>
-            <w:r>
-              <w:t>Ablauf</w:t>
-            </w:r>
-          </w:p>
-        </w:tc>
-        <w:tc>
-          <w:tcPr>
-            <w:tcW w:w="3723" w:type="pct"/>
-          </w:tcPr>
-          <w:p>
-            <w:pPr>
-              <w:jc w:val="left"/>
-              <w:cnfStyle w:val="000000000000" w:firstRow="0" w:lastRow="0" w:firstColumn="0" w:lastColumn="0" w:oddVBand="0" w:evenVBand="0" w:oddHBand="0" w:evenHBand="0" w:firstRowFirstColumn="0" w:firstRowLastColumn="0" w:lastRowFirstColumn="0" w:lastRowLastColumn="0"/>
-            </w:pPr>
-            <w:r>
-              <w:t xml:space="preserve">1. </w:t>
-            </w:r>
-            <w:r>
-              <w:t>Administrator</w:t>
-            </w:r>
-            <w:r>
-              <w:t xml:space="preserve"> möchte </w:t>
-            </w:r>
-            <w:r>
-              <w:t>Benutzer</w:t>
-            </w:r>
-            <w:r>
-              <w:t xml:space="preserve"> </w:t>
-            </w:r>
-            <w:r>
-              <w:t>erfassen</w:t>
-            </w:r>
-          </w:p>
-          <w:p>
-            <w:pPr>
-              <w:jc w:val="left"/>
-              <w:cnfStyle w:val="000000000000" w:firstRow="0" w:lastRow="0" w:firstColumn="0" w:lastColumn="0" w:oddVBand="0" w:evenVBand="0" w:oddHBand="0" w:evenHBand="0" w:firstRowFirstColumn="0" w:firstRowLastColumn="0" w:lastRowFirstColumn="0" w:lastRowLastColumn="0"/>
-            </w:pPr>
-            <w:r>
-              <w:t xml:space="preserve">2. </w:t>
-            </w:r>
-            <w:r>
-              <w:t>Administrator erfasst Daten</w:t>
-            </w:r>
-          </w:p>
-          <w:p>
-            <w:pPr>
-              <w:jc w:val="left"/>
-              <w:cnfStyle w:val="000000000000" w:firstRow="0" w:lastRow="0" w:firstColumn="0" w:lastColumn="0" w:oddVBand="0" w:evenVBand="0" w:oddHBand="0" w:evenHBand="0" w:firstRowFirstColumn="0" w:firstRowLastColumn="0" w:lastRowFirstColumn="0" w:lastRowLastColumn="0"/>
-            </w:pPr>
-            <w:r>
-              <w:t>3. System prüft Daten</w:t>
-            </w:r>
-          </w:p>
-          <w:p>
-            <w:pPr>
-              <w:jc w:val="left"/>
-              <w:cnfStyle w:val="000000000000" w:firstRow="0" w:lastRow="0" w:firstColumn="0" w:lastColumn="0" w:oddVBand="0" w:evenVBand="0" w:oddHBand="0" w:evenHBand="0" w:firstRowFirstColumn="0" w:firstRowLastColumn="0" w:lastRowFirstColumn="0" w:lastRowLastColumn="0"/>
-            </w:pPr>
-            <w:r>
-              <w:t xml:space="preserve">4. System versendet Email </w:t>
-            </w:r>
-            <w:r>
-              <w:t xml:space="preserve">mit Zugangsdaten </w:t>
-            </w:r>
-          </w:p>
-          <w:p>
-            <w:pPr>
-              <w:jc w:val="left"/>
-              <w:cnfStyle w:val="000000000000" w:firstRow="0" w:lastRow="0" w:firstColumn="0" w:lastColumn="0" w:oddVBand="0" w:evenVBand="0" w:oddHBand="0" w:evenHBand="0" w:firstRowFirstColumn="0" w:firstRowLastColumn="0" w:lastRowFirstColumn="0" w:lastRowLastColumn="0"/>
-            </w:pPr>
-            <w:r>
-              <w:t xml:space="preserve">5. </w:t>
-            </w:r>
-            <w:r>
-              <w:t>System zeigt Bestätigung an</w:t>
-            </w:r>
-          </w:p>
-          <w:p>
-            <w:pPr>
-              <w:jc w:val="left"/>
-              <w:cnfStyle w:val="000000000000" w:firstRow="0" w:lastRow="0" w:firstColumn="0" w:lastColumn="0" w:oddVBand="0" w:evenVBand="0" w:oddHBand="0" w:evenHBand="0" w:firstRowFirstColumn="0" w:firstRowLastColumn="0" w:lastRowFirstColumn="0" w:lastRowLastColumn="0"/>
-            </w:pPr>
-            <w:r>
-              <w:t>6. System zeigz Kundenverwaltung an</w:t>
-            </w:r>
-          </w:p>
-        </w:tc>
-      </w:tr>
-      <w:tr>
-        <w:trPr>
-          <w:trHeight w:val="324"/>
-        </w:trPr>
-        <w:tc>
-          <w:tcPr>
-            <w:cnfStyle w:val="001000000000" w:firstRow="0" w:lastRow="0" w:firstColumn="1" w:lastColumn="0" w:oddVBand="0" w:evenVBand="0" w:oddHBand="0" w:evenHBand="0" w:firstRowFirstColumn="0" w:firstRowLastColumn="0" w:lastRowFirstColumn="0" w:lastRowLastColumn="0"/>
-            <w:tcW w:w="1277" w:type="pct"/>
-          </w:tcPr>
-          <w:p>
-            <w:r>
-              <w:t>Ausnahmen A</w:t>
-            </w:r>
-          </w:p>
-        </w:tc>
-        <w:tc>
-          <w:tcPr>
-            <w:tcW w:w="3723" w:type="pct"/>
-          </w:tcPr>
-          <w:p>
-            <w:pPr>
-              <w:jc w:val="left"/>
-              <w:cnfStyle w:val="000000000000" w:firstRow="0" w:lastRow="0" w:firstColumn="0" w:lastColumn="0" w:oddVBand="0" w:evenVBand="0" w:oddHBand="0" w:evenHBand="0" w:firstRowFirstColumn="0" w:firstRowLastColumn="0" w:lastRowFirstColumn="0" w:lastRowLastColumn="0"/>
-            </w:pPr>
-            <w:r>
-              <w:t xml:space="preserve">3a1. </w:t>
-            </w:r>
-            <w:r>
-              <w:t>Benutzerkonto existiert bereits</w:t>
-            </w:r>
-          </w:p>
-          <w:p>
-            <w:pPr>
-              <w:jc w:val="left"/>
-              <w:cnfStyle w:val="000000000000" w:firstRow="0" w:lastRow="0" w:firstColumn="0" w:lastColumn="0" w:oddVBand="0" w:evenVBand="0" w:oddHBand="0" w:evenHBand="0" w:firstRowFirstColumn="0" w:firstRowLastColumn="0" w:lastRowFirstColumn="0" w:lastRowLastColumn="0"/>
-            </w:pPr>
-            <w:r>
-              <w:t>3a2. System zeigt Meldung an</w:t>
-            </w:r>
-          </w:p>
-          <w:p>
-            <w:pPr>
-              <w:jc w:val="left"/>
-              <w:cnfStyle w:val="000000000000" w:firstRow="0" w:lastRow="0" w:firstColumn="0" w:lastColumn="0" w:oddVBand="0" w:evenVBand="0" w:oddHBand="0" w:evenHBand="0" w:firstRowFirstColumn="0" w:firstRowLastColumn="0" w:lastRowFirstColumn="0" w:lastRowLastColumn="0"/>
-            </w:pPr>
-            <w:r>
-              <w:t xml:space="preserve">3a3. </w:t>
-            </w:r>
-            <w:r>
-              <w:t>System fordert Administrator erneut zur Eingabe der Daten auf</w:t>
-            </w:r>
-          </w:p>
-          <w:p>
-            <w:pPr>
-              <w:jc w:val="left"/>
-              <w:cnfStyle w:val="000000000000" w:firstRow="0" w:lastRow="0" w:firstColumn="0" w:lastColumn="0" w:oddVBand="0" w:evenVBand="0" w:oddHBand="0" w:evenHBand="0" w:firstRowFirstColumn="0" w:firstRowLastColumn="0" w:lastRowFirstColumn="0" w:lastRowLastColumn="0"/>
-            </w:pPr>
-            <w:r>
-              <w:t xml:space="preserve">3a4. </w:t>
-            </w:r>
-            <w:r>
-              <w:t>Weiter mit 3</w:t>
-            </w:r>
-          </w:p>
-        </w:tc>
-      </w:tr>
-      <w:tr>
-        <w:trPr>
-          <w:trHeight w:val="324"/>
-        </w:trPr>
-        <w:tc>
-          <w:tcPr>
-            <w:cnfStyle w:val="001000000000" w:firstRow="0" w:lastRow="0" w:firstColumn="1" w:lastColumn="0" w:oddVBand="0" w:evenVBand="0" w:oddHBand="0" w:evenHBand="0" w:firstRowFirstColumn="0" w:firstRowLastColumn="0" w:lastRowFirstColumn="0" w:lastRowLastColumn="0"/>
-            <w:tcW w:w="1277" w:type="pct"/>
-          </w:tcPr>
-          <w:p>
-            <w:r>
-              <w:t>Ausnahmen B</w:t>
-            </w:r>
-          </w:p>
-        </w:tc>
-        <w:tc>
-          <w:tcPr>
-            <w:tcW w:w="3723" w:type="pct"/>
-          </w:tcPr>
-          <w:p>
-            <w:pPr>
-              <w:jc w:val="left"/>
-              <w:cnfStyle w:val="000000000000" w:firstRow="0" w:lastRow="0" w:firstColumn="0" w:lastColumn="0" w:oddVBand="0" w:evenVBand="0" w:oddHBand="0" w:evenHBand="0" w:firstRowFirstColumn="0" w:firstRowLastColumn="0" w:lastRowFirstColumn="0" w:lastRowLastColumn="0"/>
-            </w:pPr>
-            <w:r>
-              <w:t xml:space="preserve">3b1. </w:t>
-            </w:r>
-            <w:r>
-              <w:t>Administrator</w:t>
-            </w:r>
-            <w:r>
-              <w:t xml:space="preserve"> bricht Vorgang ab</w:t>
-            </w:r>
-          </w:p>
-          <w:p>
-            <w:pPr>
-              <w:jc w:val="left"/>
-              <w:cnfStyle w:val="000000000000" w:firstRow="0" w:lastRow="0" w:firstColumn="0" w:lastColumn="0" w:oddVBand="0" w:evenVBand="0" w:oddHBand="0" w:evenHBand="0" w:firstRowFirstColumn="0" w:firstRowLastColumn="0" w:lastRowFirstColumn="0" w:lastRowLastColumn="0"/>
-            </w:pPr>
-            <w:r>
-              <w:t>3</w:t>
-            </w:r>
-            <w:r>
-              <w:t xml:space="preserve">b2. </w:t>
-            </w:r>
-            <w:r>
-              <w:t>Es wird die Kundenverwaltung angezeigt</w:t>
-            </w:r>
-          </w:p>
-        </w:tc>
-      </w:tr>
-      <w:tr>
-        <w:trPr>
-          <w:trHeight w:val="324"/>
-        </w:trPr>
-        <w:tc>
-          <w:tcPr>
-            <w:cnfStyle w:val="001000000000" w:firstRow="0" w:lastRow="0" w:firstColumn="1" w:lastColumn="0" w:oddVBand="0" w:evenVBand="0" w:oddHBand="0" w:evenHBand="0" w:firstRowFirstColumn="0" w:firstRowLastColumn="0" w:lastRowFirstColumn="0" w:lastRowLastColumn="0"/>
-            <w:tcW w:w="1277" w:type="pct"/>
-          </w:tcPr>
-          <w:p>
-            <w:r>
-              <w:t>Offene Punkte</w:t>
-            </w:r>
-          </w:p>
-        </w:tc>
-        <w:tc>
-          <w:tcPr>
-            <w:tcW w:w="3723" w:type="pct"/>
-          </w:tcPr>
-          <w:p>
-            <w:pPr>
-              <w:jc w:val="left"/>
-              <w:cnfStyle w:val="000000000000" w:firstRow="0" w:lastRow="0" w:firstColumn="0" w:lastColumn="0" w:oddVBand="0" w:evenVBand="0" w:oddHBand="0" w:evenHBand="0" w:firstRowFirstColumn="0" w:firstRowLastColumn="0" w:lastRowFirstColumn="0" w:lastRowLastColumn="0"/>
-            </w:pPr>
-            <w:r>
-              <w:t>Bei unbekannten Benutzernamen auch eine Bestätigung anzeigen (Security)?</w:t>
-            </w:r>
-          </w:p>
-        </w:tc>
-      </w:tr>
-      <w:tr>
-        <w:trPr>
-          <w:trHeight w:val="324"/>
-        </w:trPr>
-        <w:tc>
-          <w:tcPr>
-            <w:cnfStyle w:val="001000000000" w:firstRow="0" w:lastRow="0" w:firstColumn="1" w:lastColumn="0" w:oddVBand="0" w:evenVBand="0" w:oddHBand="0" w:evenHBand="0" w:firstRowFirstColumn="0" w:firstRowLastColumn="0" w:lastRowFirstColumn="0" w:lastRowLastColumn="0"/>
-            <w:tcW w:w="1277" w:type="pct"/>
-          </w:tcPr>
-          <w:p>
-            <w:r>
-              <w:t>Bemerkungen</w:t>
-            </w:r>
-          </w:p>
-        </w:tc>
-        <w:tc>
-          <w:tcPr>
-            <w:tcW w:w="3723" w:type="pct"/>
-          </w:tcPr>
-          <w:p>
-            <w:pPr>
-              <w:jc w:val="left"/>
-              <w:cnfStyle w:val="000000000000" w:firstRow="0" w:lastRow="0" w:firstColumn="0" w:lastColumn="0" w:oddVBand="0" w:evenVBand="0" w:oddHBand="0" w:evenHBand="0" w:firstRowFirstColumn="0" w:firstRowLastColumn="0" w:lastRowFirstColumn="0" w:lastRowLastColumn="0"/>
-            </w:pPr>
-            <w:r>
-              <w:t>--</w:t>
-            </w:r>
-          </w:p>
-        </w:tc>
-      </w:tr>
-      <w:tr>
-        <w:trPr>
-          <w:trHeight w:val="324"/>
-        </w:trPr>
-        <w:tc>
-          <w:tcPr>
-            <w:cnfStyle w:val="001000000000" w:firstRow="0" w:lastRow="0" w:firstColumn="1" w:lastColumn="0" w:oddVBand="0" w:evenVBand="0" w:oddHBand="0" w:evenHBand="0" w:firstRowFirstColumn="0" w:firstRowLastColumn="0" w:lastRowFirstColumn="0" w:lastRowLastColumn="0"/>
-            <w:tcW w:w="1277" w:type="pct"/>
-          </w:tcPr>
-          <w:p>
-            <w:r>
-              <w:lastRenderedPageBreak/>
-              <w:t>Änderungsnachweis</w:t>
-            </w:r>
-          </w:p>
-        </w:tc>
-        <w:tc>
-          <w:tcPr>
-            <w:tcW w:w="3723" w:type="pct"/>
-          </w:tcPr>
-          <w:p>
-            <w:pPr>
-              <w:jc w:val="left"/>
-              <w:cnfStyle w:val="000000000000" w:firstRow="0" w:lastRow="0" w:firstColumn="0" w:lastColumn="0" w:oddVBand="0" w:evenVBand="0" w:oddHBand="0" w:evenHBand="0" w:firstRowFirstColumn="0" w:firstRowLastColumn="0" w:lastRowFirstColumn="0" w:lastRowLastColumn="0"/>
-            </w:pPr>
-            <w:r>
-              <w:t>--</w:t>
-            </w:r>
-          </w:p>
-        </w:tc>
-      </w:tr>
-    </w:tbl>
-    <w:p>
-      <w:pPr>
-        <w:jc w:val="left"/>
-      </w:pPr>
-    </w:p>
-    <w:tbl>
-      <w:tblPr>
-        <w:tblStyle w:val="Finanztabelle"/>
-        <w:tblW w:w="5000" w:type="pct"/>
-        <w:tblLook w:val="04A0" w:firstRow="1" w:lastRow="0" w:firstColumn="1" w:lastColumn="0" w:noHBand="0" w:noVBand="1"/>
-      </w:tblPr>
-      <w:tblGrid>
-        <w:gridCol w:w="2269"/>
-        <w:gridCol w:w="6614"/>
-      </w:tblGrid>
-      <w:tr>
-        <w:trPr>
-          <w:cnfStyle w:val="100000000000" w:firstRow="1" w:lastRow="0" w:firstColumn="0" w:lastColumn="0" w:oddVBand="0" w:evenVBand="0" w:oddHBand="0" w:evenHBand="0" w:firstRowFirstColumn="0" w:firstRowLastColumn="0" w:lastRowFirstColumn="0" w:lastRowLastColumn="0"/>
-          <w:trHeight w:val="348"/>
-        </w:trPr>
-        <w:tc>
-          <w:tcPr>
-            <w:cnfStyle w:val="001000000000" w:firstRow="0" w:lastRow="0" w:firstColumn="1" w:lastColumn="0" w:oddVBand="0" w:evenVBand="0" w:oddHBand="0" w:evenHBand="0" w:firstRowFirstColumn="0" w:firstRowLastColumn="0" w:lastRowFirstColumn="0" w:lastRowLastColumn="0"/>
-            <w:tcW w:w="5000" w:type="pct"/>
-            <w:gridSpan w:val="2"/>
-            <w:vAlign w:val="bottom"/>
-          </w:tcPr>
-          <w:p>
-            <w:pPr>
-              <w:jc w:val="left"/>
-            </w:pPr>
-            <w:r>
-              <w:t>Beschreibung Anwendungsfall</w:t>
-            </w:r>
-          </w:p>
-        </w:tc>
-      </w:tr>
-      <w:tr>
-        <w:trPr>
-          <w:trHeight w:val="311"/>
-        </w:trPr>
-        <w:tc>
-          <w:tcPr>
-            <w:cnfStyle w:val="001000000000" w:firstRow="0" w:lastRow="0" w:firstColumn="1" w:lastColumn="0" w:oddVBand="0" w:evenVBand="0" w:oddHBand="0" w:evenHBand="0" w:firstRowFirstColumn="0" w:firstRowLastColumn="0" w:lastRowFirstColumn="0" w:lastRowLastColumn="0"/>
-            <w:tcW w:w="1277" w:type="pct"/>
-          </w:tcPr>
-          <w:p>
-            <w:r>
-              <w:t>Nummer</w:t>
-            </w:r>
-          </w:p>
-        </w:tc>
-        <w:tc>
-          <w:tcPr>
-            <w:tcW w:w="3723" w:type="pct"/>
-          </w:tcPr>
-          <w:p>
-            <w:pPr>
-              <w:jc w:val="left"/>
-              <w:cnfStyle w:val="000000000000" w:firstRow="0" w:lastRow="0" w:firstColumn="0" w:lastColumn="0" w:oddVBand="0" w:evenVBand="0" w:oddHBand="0" w:evenHBand="0" w:firstRowFirstColumn="0" w:firstRowLastColumn="0" w:lastRowFirstColumn="0" w:lastRowLastColumn="0"/>
-            </w:pPr>
-            <w:r>
-              <w:t>UC05</w:t>
-            </w:r>
-          </w:p>
-        </w:tc>
-      </w:tr>
-      <w:tr>
-        <w:trPr>
-          <w:trHeight w:val="311"/>
-        </w:trPr>
-        <w:tc>
-          <w:tcPr>
-            <w:cnfStyle w:val="001000000000" w:firstRow="0" w:lastRow="0" w:firstColumn="1" w:lastColumn="0" w:oddVBand="0" w:evenVBand="0" w:oddHBand="0" w:evenHBand="0" w:firstRowFirstColumn="0" w:firstRowLastColumn="0" w:lastRowFirstColumn="0" w:lastRowLastColumn="0"/>
-            <w:tcW w:w="1277" w:type="pct"/>
-          </w:tcPr>
-          <w:p>
-            <w:r>
-              <w:t>Name</w:t>
-            </w:r>
-          </w:p>
-        </w:tc>
-        <w:tc>
-          <w:tcPr>
-            <w:tcW w:w="3723" w:type="pct"/>
-          </w:tcPr>
-          <w:p>
-            <w:pPr>
-              <w:jc w:val="left"/>
-              <w:cnfStyle w:val="000000000000" w:firstRow="0" w:lastRow="0" w:firstColumn="0" w:lastColumn="0" w:oddVBand="0" w:evenVBand="0" w:oddHBand="0" w:evenHBand="0" w:firstRowFirstColumn="0" w:firstRowLastColumn="0" w:lastRowFirstColumn="0" w:lastRowLastColumn="0"/>
-            </w:pPr>
-            <w:r>
-              <w:t>Kundenkonto anlegen</w:t>
-            </w:r>
-          </w:p>
-        </w:tc>
-      </w:tr>
-      <w:tr>
-        <w:trPr>
-          <w:trHeight w:val="311"/>
-        </w:trPr>
-        <w:tc>
-          <w:tcPr>
-            <w:cnfStyle w:val="001000000000" w:firstRow="0" w:lastRow="0" w:firstColumn="1" w:lastColumn="0" w:oddVBand="0" w:evenVBand="0" w:oddHBand="0" w:evenHBand="0" w:firstRowFirstColumn="0" w:firstRowLastColumn="0" w:lastRowFirstColumn="0" w:lastRowLastColumn="0"/>
-            <w:tcW w:w="1277" w:type="pct"/>
-          </w:tcPr>
-          <w:p>
-            <w:r>
-              <w:t>Typ</w:t>
-            </w:r>
-          </w:p>
-        </w:tc>
-        <w:tc>
-          <w:tcPr>
-            <w:tcW w:w="3723" w:type="pct"/>
-          </w:tcPr>
-          <w:p>
-            <w:pPr>
-              <w:jc w:val="left"/>
-              <w:cnfStyle w:val="000000000000" w:firstRow="0" w:lastRow="0" w:firstColumn="0" w:lastColumn="0" w:oddVBand="0" w:evenVBand="0" w:oddHBand="0" w:evenHBand="0" w:firstRowFirstColumn="0" w:firstRowLastColumn="0" w:lastRowFirstColumn="0" w:lastRowLastColumn="0"/>
-            </w:pPr>
-            <w:r>
-              <w:t>Muss</w:t>
-            </w:r>
-          </w:p>
-        </w:tc>
-      </w:tr>
-      <w:tr>
-        <w:trPr>
-          <w:trHeight w:val="324"/>
-        </w:trPr>
-        <w:tc>
-          <w:tcPr>
-            <w:cnfStyle w:val="001000000000" w:firstRow="0" w:lastRow="0" w:firstColumn="1" w:lastColumn="0" w:oddVBand="0" w:evenVBand="0" w:oddHBand="0" w:evenHBand="0" w:firstRowFirstColumn="0" w:firstRowLastColumn="0" w:lastRowFirstColumn="0" w:lastRowLastColumn="0"/>
-            <w:tcW w:w="1277" w:type="pct"/>
-          </w:tcPr>
-          <w:p>
-            <w:r>
-              <w:t>Akteure</w:t>
-            </w:r>
-          </w:p>
-        </w:tc>
-        <w:tc>
-          <w:tcPr>
-            <w:tcW w:w="3723" w:type="pct"/>
-          </w:tcPr>
-          <w:p>
-            <w:pPr>
-              <w:jc w:val="left"/>
-              <w:cnfStyle w:val="000000000000" w:firstRow="0" w:lastRow="0" w:firstColumn="0" w:lastColumn="0" w:oddVBand="0" w:evenVBand="0" w:oddHBand="0" w:evenHBand="0" w:firstRowFirstColumn="0" w:firstRowLastColumn="0" w:lastRowFirstColumn="0" w:lastRowLastColumn="0"/>
-            </w:pPr>
-            <w:r>
-              <w:t>Administrator</w:t>
-            </w:r>
-          </w:p>
-        </w:tc>
-      </w:tr>
-      <w:tr>
-        <w:trPr>
-          <w:trHeight w:val="324"/>
-        </w:trPr>
-        <w:tc>
-          <w:tcPr>
-            <w:cnfStyle w:val="001000000000" w:firstRow="0" w:lastRow="0" w:firstColumn="1" w:lastColumn="0" w:oddVBand="0" w:evenVBand="0" w:oddHBand="0" w:evenHBand="0" w:firstRowFirstColumn="0" w:firstRowLastColumn="0" w:lastRowFirstColumn="0" w:lastRowLastColumn="0"/>
-            <w:tcW w:w="1277" w:type="pct"/>
-          </w:tcPr>
-          <w:p>
-            <w:r>
-              <w:t>Auslöser</w:t>
-            </w:r>
-          </w:p>
-        </w:tc>
-        <w:tc>
-          <w:tcPr>
-            <w:tcW w:w="3723" w:type="pct"/>
-          </w:tcPr>
-          <w:p>
-            <w:pPr>
-              <w:jc w:val="left"/>
-              <w:cnfStyle w:val="000000000000" w:firstRow="0" w:lastRow="0" w:firstColumn="0" w:lastColumn="0" w:oddVBand="0" w:evenVBand="0" w:oddHBand="0" w:evenHBand="0" w:firstRowFirstColumn="0" w:firstRowLastColumn="0" w:lastRowFirstColumn="0" w:lastRowLastColumn="0"/>
-            </w:pPr>
-            <w:r>
-              <w:t>Administrator</w:t>
-            </w:r>
-          </w:p>
-        </w:tc>
-      </w:tr>
-      <w:tr>
-        <w:trPr>
-          <w:trHeight w:val="324"/>
-        </w:trPr>
-        <w:tc>
-          <w:tcPr>
-            <w:cnfStyle w:val="001000000000" w:firstRow="0" w:lastRow="0" w:firstColumn="1" w:lastColumn="0" w:oddVBand="0" w:evenVBand="0" w:oddHBand="0" w:evenHBand="0" w:firstRowFirstColumn="0" w:firstRowLastColumn="0" w:lastRowFirstColumn="0" w:lastRowLastColumn="0"/>
-            <w:tcW w:w="1277" w:type="pct"/>
-          </w:tcPr>
-          <w:p>
-            <w:r>
-              <w:t>Eingehende Daten</w:t>
-            </w:r>
-          </w:p>
-        </w:tc>
-        <w:tc>
-          <w:tcPr>
-            <w:tcW w:w="3723" w:type="pct"/>
-          </w:tcPr>
-          <w:p>
-            <w:pPr>
-              <w:jc w:val="left"/>
-              <w:cnfStyle w:val="000000000000" w:firstRow="0" w:lastRow="0" w:firstColumn="0" w:lastColumn="0" w:oddVBand="0" w:evenVBand="0" w:oddHBand="0" w:evenHBand="0" w:firstRowFirstColumn="0" w:firstRowLastColumn="0" w:lastRowFirstColumn="0" w:lastRowLastColumn="0"/>
-            </w:pPr>
-            <w:r>
-              <w:t>Benutzername, Passwort, Email, Adresse, Geburtsdatum, Name, Vorname, Rollen</w:t>
-            </w:r>
-          </w:p>
-        </w:tc>
-      </w:tr>
-      <w:tr>
-        <w:trPr>
-          <w:trHeight w:val="324"/>
-        </w:trPr>
-        <w:tc>
-          <w:tcPr>
-            <w:cnfStyle w:val="001000000000" w:firstRow="0" w:lastRow="0" w:firstColumn="1" w:lastColumn="0" w:oddVBand="0" w:evenVBand="0" w:oddHBand="0" w:evenHBand="0" w:firstRowFirstColumn="0" w:firstRowLastColumn="0" w:lastRowFirstColumn="0" w:lastRowLastColumn="0"/>
-            <w:tcW w:w="1277" w:type="pct"/>
-          </w:tcPr>
-          <w:p>
-            <w:r>
-              <w:t>Ausgehende Daten</w:t>
-            </w:r>
-          </w:p>
-        </w:tc>
-        <w:tc>
-          <w:tcPr>
-            <w:tcW w:w="3723" w:type="pct"/>
-          </w:tcPr>
-          <w:p>
-            <w:pPr>
-              <w:jc w:val="left"/>
-              <w:cnfStyle w:val="000000000000" w:firstRow="0" w:lastRow="0" w:firstColumn="0" w:lastColumn="0" w:oddVBand="0" w:evenVBand="0" w:oddHBand="0" w:evenHBand="0" w:firstRowFirstColumn="0" w:firstRowLastColumn="0" w:lastRowFirstColumn="0" w:lastRowLastColumn="0"/>
-            </w:pPr>
-            <w:r>
-              <w:t>Bestätigungsemail an neuen Benutzer, Information anzeigen</w:t>
-            </w:r>
-          </w:p>
-        </w:tc>
-      </w:tr>
-      <w:tr>
-        <w:trPr>
-          <w:trHeight w:val="324"/>
-        </w:trPr>
-        <w:tc>
-          <w:tcPr>
-            <w:cnfStyle w:val="001000000000" w:firstRow="0" w:lastRow="0" w:firstColumn="1" w:lastColumn="0" w:oddVBand="0" w:evenVBand="0" w:oddHBand="0" w:evenHBand="0" w:firstRowFirstColumn="0" w:firstRowLastColumn="0" w:lastRowFirstColumn="0" w:lastRowLastColumn="0"/>
-            <w:tcW w:w="1277" w:type="pct"/>
-          </w:tcPr>
-          <w:p>
-            <w:r>
-              <w:t>Vorbedingung</w:t>
-            </w:r>
-          </w:p>
-        </w:tc>
-        <w:tc>
-          <w:tcPr>
-            <w:tcW w:w="3723" w:type="pct"/>
-          </w:tcPr>
-          <w:p>
-            <w:pPr>
-              <w:jc w:val="left"/>
-              <w:cnfStyle w:val="000000000000" w:firstRow="0" w:lastRow="0" w:firstColumn="0" w:lastColumn="0" w:oddVBand="0" w:evenVBand="0" w:oddHBand="0" w:evenHBand="0" w:firstRowFirstColumn="0" w:firstRowLastColumn="0" w:lastRowFirstColumn="0" w:lastRowLastColumn="0"/>
-            </w:pPr>
-            <w:r>
-              <w:t>Benutzername und/oder Email eindeutig</w:t>
-            </w:r>
-          </w:p>
-        </w:tc>
-      </w:tr>
-      <w:tr>
-        <w:trPr>
-          <w:trHeight w:val="324"/>
-        </w:trPr>
-        <w:tc>
-          <w:tcPr>
-            <w:cnfStyle w:val="001000000000" w:firstRow="0" w:lastRow="0" w:firstColumn="1" w:lastColumn="0" w:oddVBand="0" w:evenVBand="0" w:oddHBand="0" w:evenHBand="0" w:firstRowFirstColumn="0" w:firstRowLastColumn="0" w:lastRowFirstColumn="0" w:lastRowLastColumn="0"/>
-            <w:tcW w:w="1277" w:type="pct"/>
-          </w:tcPr>
-          <w:p>
-            <w:r>
-              <w:t>Nachbedingung</w:t>
-            </w:r>
-          </w:p>
-        </w:tc>
-        <w:tc>
-          <w:tcPr>
-            <w:tcW w:w="3723" w:type="pct"/>
-          </w:tcPr>
-          <w:p>
-            <w:pPr>
-              <w:jc w:val="left"/>
-              <w:cnfStyle w:val="000000000000" w:firstRow="0" w:lastRow="0" w:firstColumn="0" w:lastColumn="0" w:oddVBand="0" w:evenVBand="0" w:oddHBand="0" w:evenHBand="0" w:firstRowFirstColumn="0" w:firstRowLastColumn="0" w:lastRowFirstColumn="0" w:lastRowLastColumn="0"/>
-            </w:pPr>
-            <w:r>
-              <w:t>Ein neues Benutzerkonto wurde angelegt mit entsprechenden Rollen</w:t>
-            </w:r>
-          </w:p>
-        </w:tc>
-      </w:tr>
-      <w:tr>
-        <w:trPr>
-          <w:trHeight w:val="324"/>
-        </w:trPr>
-        <w:tc>
-          <w:tcPr>
-            <w:cnfStyle w:val="001000000000" w:firstRow="0" w:lastRow="0" w:firstColumn="1" w:lastColumn="0" w:oddVBand="0" w:evenVBand="0" w:oddHBand="0" w:evenHBand="0" w:firstRowFirstColumn="0" w:firstRowLastColumn="0" w:lastRowFirstColumn="0" w:lastRowLastColumn="0"/>
-            <w:tcW w:w="1277" w:type="pct"/>
-          </w:tcPr>
-          <w:p>
-            <w:r>
-              <w:t>Ablauf</w:t>
-            </w:r>
-          </w:p>
-        </w:tc>
-        <w:tc>
-          <w:tcPr>
-            <w:tcW w:w="3723" w:type="pct"/>
-          </w:tcPr>
-          <w:p>
-            <w:pPr>
-              <w:jc w:val="left"/>
-              <w:cnfStyle w:val="000000000000" w:firstRow="0" w:lastRow="0" w:firstColumn="0" w:lastColumn="0" w:oddVBand="0" w:evenVBand="0" w:oddHBand="0" w:evenHBand="0" w:firstRowFirstColumn="0" w:firstRowLastColumn="0" w:lastRowFirstColumn="0" w:lastRowLastColumn="0"/>
-            </w:pPr>
-            <w:r>
-              <w:t>1. Administrator möchte Benutzer erfassen</w:t>
-            </w:r>
-          </w:p>
-          <w:p>
-            <w:pPr>
-              <w:jc w:val="left"/>
-              <w:cnfStyle w:val="000000000000" w:firstRow="0" w:lastRow="0" w:firstColumn="0" w:lastColumn="0" w:oddVBand="0" w:evenVBand="0" w:oddHBand="0" w:evenHBand="0" w:firstRowFirstColumn="0" w:firstRowLastColumn="0" w:lastRowFirstColumn="0" w:lastRowLastColumn="0"/>
-            </w:pPr>
-            <w:r>
-              <w:t>2. Administrator erfasst Daten</w:t>
-            </w:r>
-          </w:p>
-          <w:p>
-            <w:pPr>
-              <w:jc w:val="left"/>
-              <w:cnfStyle w:val="000000000000" w:firstRow="0" w:lastRow="0" w:firstColumn="0" w:lastColumn="0" w:oddVBand="0" w:evenVBand="0" w:oddHBand="0" w:evenHBand="0" w:firstRowFirstColumn="0" w:firstRowLastColumn="0" w:lastRowFirstColumn="0" w:lastRowLastColumn="0"/>
-            </w:pPr>
-            <w:r>
-              <w:t>3. System prüft Daten</w:t>
-            </w:r>
-          </w:p>
-          <w:p>
-            <w:pPr>
-              <w:jc w:val="left"/>
-              <w:cnfStyle w:val="000000000000" w:firstRow="0" w:lastRow="0" w:firstColumn="0" w:lastColumn="0" w:oddVBand="0" w:evenVBand="0" w:oddHBand="0" w:evenHBand="0" w:firstRowFirstColumn="0" w:firstRowLastColumn="0" w:lastRowFirstColumn="0" w:lastRowLastColumn="0"/>
-            </w:pPr>
-            <w:r>
-              <w:t xml:space="preserve">4. System versendet Email mit Zugangsdaten </w:t>
-            </w:r>
-          </w:p>
-          <w:p>
-            <w:pPr>
-              <w:jc w:val="left"/>
-              <w:cnfStyle w:val="000000000000" w:firstRow="0" w:lastRow="0" w:firstColumn="0" w:lastColumn="0" w:oddVBand="0" w:evenVBand="0" w:oddHBand="0" w:evenHBand="0" w:firstRowFirstColumn="0" w:firstRowLastColumn="0" w:lastRowFirstColumn="0" w:lastRowLastColumn="0"/>
-            </w:pPr>
-            <w:r>
-              <w:t>5. System zeigt Bestätigung an</w:t>
-            </w:r>
-          </w:p>
-          <w:p>
-            <w:pPr>
-              <w:jc w:val="left"/>
-              <w:cnfStyle w:val="000000000000" w:firstRow="0" w:lastRow="0" w:firstColumn="0" w:lastColumn="0" w:oddVBand="0" w:evenVBand="0" w:oddHBand="0" w:evenHBand="0" w:firstRowFirstColumn="0" w:firstRowLastColumn="0" w:lastRowFirstColumn="0" w:lastRowLastColumn="0"/>
-            </w:pPr>
-            <w:r>
-              <w:t>6. System zeigz Kundenverwaltung an</w:t>
-            </w:r>
-          </w:p>
-        </w:tc>
-      </w:tr>
-      <w:tr>
-        <w:trPr>
-          <w:trHeight w:val="324"/>
-        </w:trPr>
-        <w:tc>
-          <w:tcPr>
-            <w:cnfStyle w:val="001000000000" w:firstRow="0" w:lastRow="0" w:firstColumn="1" w:lastColumn="0" w:oddVBand="0" w:evenVBand="0" w:oddHBand="0" w:evenHBand="0" w:firstRowFirstColumn="0" w:firstRowLastColumn="0" w:lastRowFirstColumn="0" w:lastRowLastColumn="0"/>
-            <w:tcW w:w="1277" w:type="pct"/>
-          </w:tcPr>
-          <w:p>
-            <w:r>
-              <w:t>Ausnahmen A</w:t>
-            </w:r>
-          </w:p>
-        </w:tc>
-        <w:tc>
-          <w:tcPr>
-            <w:tcW w:w="3723" w:type="pct"/>
-          </w:tcPr>
-          <w:p>
-            <w:pPr>
-              <w:jc w:val="left"/>
-              <w:cnfStyle w:val="000000000000" w:firstRow="0" w:lastRow="0" w:firstColumn="0" w:lastColumn="0" w:oddVBand="0" w:evenVBand="0" w:oddHBand="0" w:evenHBand="0" w:firstRowFirstColumn="0" w:firstRowLastColumn="0" w:lastRowFirstColumn="0" w:lastRowLastColumn="0"/>
-            </w:pPr>
-            <w:r>
-              <w:t>3a1. Benutzerkonto existiert bereits</w:t>
-            </w:r>
-          </w:p>
-          <w:p>
-            <w:pPr>
-              <w:jc w:val="left"/>
-              <w:cnfStyle w:val="000000000000" w:firstRow="0" w:lastRow="0" w:firstColumn="0" w:lastColumn="0" w:oddVBand="0" w:evenVBand="0" w:oddHBand="0" w:evenHBand="0" w:firstRowFirstColumn="0" w:firstRowLastColumn="0" w:lastRowFirstColumn="0" w:lastRowLastColumn="0"/>
-            </w:pPr>
-            <w:r>
-              <w:t>3a2. System zeigt Meldung an</w:t>
-            </w:r>
-          </w:p>
-          <w:p>
-            <w:pPr>
-              <w:jc w:val="left"/>
-              <w:cnfStyle w:val="000000000000" w:firstRow="0" w:lastRow="0" w:firstColumn="0" w:lastColumn="0" w:oddVBand="0" w:evenVBand="0" w:oddHBand="0" w:evenHBand="0" w:firstRowFirstColumn="0" w:firstRowLastColumn="0" w:lastRowFirstColumn="0" w:lastRowLastColumn="0"/>
-            </w:pPr>
-            <w:r>
-              <w:t>3a3. System fordert Administrator erneut zur Eingabe der Daten auf</w:t>
-            </w:r>
-          </w:p>
-          <w:p>
-            <w:pPr>
-              <w:jc w:val="left"/>
-              <w:cnfStyle w:val="000000000000" w:firstRow="0" w:lastRow="0" w:firstColumn="0" w:lastColumn="0" w:oddVBand="0" w:evenVBand="0" w:oddHBand="0" w:evenHBand="0" w:firstRowFirstColumn="0" w:firstRowLastColumn="0" w:lastRowFirstColumn="0" w:lastRowLastColumn="0"/>
-            </w:pPr>
-            <w:r>
-              <w:t>3a4. Weiter mit 3</w:t>
-            </w:r>
-          </w:p>
-        </w:tc>
-      </w:tr>
-      <w:tr>
-        <w:trPr>
-          <w:trHeight w:val="324"/>
-        </w:trPr>
-        <w:tc>
-          <w:tcPr>
-            <w:cnfStyle w:val="001000000000" w:firstRow="0" w:lastRow="0" w:firstColumn="1" w:lastColumn="0" w:oddVBand="0" w:evenVBand="0" w:oddHBand="0" w:evenHBand="0" w:firstRowFirstColumn="0" w:firstRowLastColumn="0" w:lastRowFirstColumn="0" w:lastRowLastColumn="0"/>
-            <w:tcW w:w="1277" w:type="pct"/>
-          </w:tcPr>
-          <w:p>
-            <w:r>
-              <w:t>Ausnahmen B</w:t>
-            </w:r>
-          </w:p>
-        </w:tc>
-        <w:tc>
-          <w:tcPr>
-            <w:tcW w:w="3723" w:type="pct"/>
-          </w:tcPr>
-          <w:p>
-            <w:pPr>
-              <w:jc w:val="left"/>
-              <w:cnfStyle w:val="000000000000" w:firstRow="0" w:lastRow="0" w:firstColumn="0" w:lastColumn="0" w:oddVBand="0" w:evenVBand="0" w:oddHBand="0" w:evenHBand="0" w:firstRowFirstColumn="0" w:firstRowLastColumn="0" w:lastRowFirstColumn="0" w:lastRowLastColumn="0"/>
-            </w:pPr>
-            <w:r>
-              <w:t>3b1. Administrator bricht Vorgang ab</w:t>
-            </w:r>
-          </w:p>
-          <w:p>
-            <w:pPr>
-              <w:jc w:val="left"/>
-              <w:cnfStyle w:val="000000000000" w:firstRow="0" w:lastRow="0" w:firstColumn="0" w:lastColumn="0" w:oddVBand="0" w:evenVBand="0" w:oddHBand="0" w:evenHBand="0" w:firstRowFirstColumn="0" w:firstRowLastColumn="0" w:lastRowFirstColumn="0" w:lastRowLastColumn="0"/>
-            </w:pPr>
-            <w:r>
-              <w:t>3b2. Es wird die Kundenverwaltung angezeigt</w:t>
-            </w:r>
-          </w:p>
-        </w:tc>
-      </w:tr>
-      <w:tr>
-        <w:trPr>
-          <w:trHeight w:val="324"/>
-        </w:trPr>
-        <w:tc>
-          <w:tcPr>
-            <w:cnfStyle w:val="001000000000" w:firstRow="0" w:lastRow="0" w:firstColumn="1" w:lastColumn="0" w:oddVBand="0" w:evenVBand="0" w:oddHBand="0" w:evenHBand="0" w:firstRowFirstColumn="0" w:firstRowLastColumn="0" w:lastRowFirstColumn="0" w:lastRowLastColumn="0"/>
-            <w:tcW w:w="1277" w:type="pct"/>
-          </w:tcPr>
-          <w:p>
-            <w:r>
-              <w:t>Offene Punkte</w:t>
-            </w:r>
-          </w:p>
-        </w:tc>
-        <w:tc>
-          <w:tcPr>
-            <w:tcW w:w="3723" w:type="pct"/>
-          </w:tcPr>
-          <w:p>
-            <w:pPr>
-              <w:jc w:val="left"/>
-              <w:cnfStyle w:val="000000000000" w:firstRow="0" w:lastRow="0" w:firstColumn="0" w:lastColumn="0" w:oddVBand="0" w:evenVBand="0" w:oddHBand="0" w:evenHBand="0" w:firstRowFirstColumn="0" w:firstRowLastColumn="0" w:lastRowFirstColumn="0" w:lastRowLastColumn="0"/>
-            </w:pPr>
-            <w:r>
-              <w:t>Bei unbekannten Benutzernamen auch eine Bestätigung anzeigen (Security)?</w:t>
-            </w:r>
-          </w:p>
-        </w:tc>
-      </w:tr>
-      <w:tr>
-        <w:trPr>
-          <w:trHeight w:val="324"/>
-        </w:trPr>
-        <w:tc>
-          <w:tcPr>
-            <w:cnfStyle w:val="001000000000" w:firstRow="0" w:lastRow="0" w:firstColumn="1" w:lastColumn="0" w:oddVBand="0" w:evenVBand="0" w:oddHBand="0" w:evenHBand="0" w:firstRowFirstColumn="0" w:firstRowLastColumn="0" w:lastRowFirstColumn="0" w:lastRowLastColumn="0"/>
-            <w:tcW w:w="1277" w:type="pct"/>
-          </w:tcPr>
-          <w:p>
-            <w:r>
-              <w:t>Bemerkungen</w:t>
-            </w:r>
-          </w:p>
-        </w:tc>
-        <w:tc>
-          <w:tcPr>
-            <w:tcW w:w="3723" w:type="pct"/>
-          </w:tcPr>
-          <w:p>
-            <w:pPr>
-              <w:jc w:val="left"/>
-              <w:cnfStyle w:val="000000000000" w:firstRow="0" w:lastRow="0" w:firstColumn="0" w:lastColumn="0" w:oddVBand="0" w:evenVBand="0" w:oddHBand="0" w:evenHBand="0" w:firstRowFirstColumn="0" w:firstRowLastColumn="0" w:lastRowFirstColumn="0" w:lastRowLastColumn="0"/>
-            </w:pPr>
-            <w:r>
-              <w:t>--</w:t>
-            </w:r>
-          </w:p>
-        </w:tc>
-      </w:tr>
-      <w:tr>
-        <w:trPr>
-          <w:trHeight w:val="324"/>
-        </w:trPr>
-        <w:tc>
-          <w:tcPr>
-            <w:cnfStyle w:val="001000000000" w:firstRow="0" w:lastRow="0" w:firstColumn="1" w:lastColumn="0" w:oddVBand="0" w:evenVBand="0" w:oddHBand="0" w:evenHBand="0" w:firstRowFirstColumn="0" w:firstRowLastColumn="0" w:lastRowFirstColumn="0" w:lastRowLastColumn="0"/>
-            <w:tcW w:w="1277" w:type="pct"/>
-          </w:tcPr>
-          <w:p>
-            <w:r>
-              <w:t>Änderungsnachweis</w:t>
-            </w:r>
-          </w:p>
-        </w:tc>
-        <w:tc>
-          <w:tcPr>
-            <w:tcW w:w="3723" w:type="pct"/>
-          </w:tcPr>
-          <w:p>
-            <w:pPr>
-              <w:jc w:val="left"/>
-              <w:cnfStyle w:val="000000000000" w:firstRow="0" w:lastRow="0" w:firstColumn="0" w:lastColumn="0" w:oddVBand="0" w:evenVBand="0" w:oddHBand="0" w:evenHBand="0" w:firstRowFirstColumn="0" w:firstRowLastColumn="0" w:lastRowFirstColumn="0" w:lastRowLastColumn="0"/>
-            </w:pPr>
-            <w:r>
-              <w:t>--</w:t>
-            </w:r>
-          </w:p>
-        </w:tc>
-      </w:tr>
-    </w:tbl>
-    <w:p>
-      <w:pPr>
-        <w:pStyle w:val="berschrift1"/>
-        <w:rPr>
-          <w:sz w:val="20"/>
-        </w:rPr>
-      </w:pPr>
+        <w:pStyle w:val="berschrift2"/>
+      </w:pPr>
+      <w:bookmarkStart w:id="12" w:name="_Toc367393295"/>
+      <w:r>
+        <w:t>Technische Vorgaben</w:t>
+      </w:r>
+      <w:bookmarkEnd w:id="12"/>
     </w:p>
     <w:p>
+      <w:r>
+        <w:t>Die Vorgaben für die Software Entwicklung werden wie folgt definiert:</w:t>
+      </w:r>
+    </w:p>
+    <w:p>
+      <w:pPr>
+        <w:pStyle w:val="Anwendungsfall"/>
+      </w:pPr>
+      <w:r>
+        <w:t>Java</w:t>
+      </w:r>
+    </w:p>
+    <w:p>
+      <w:pPr>
+        <w:pStyle w:val="AnwendunsfallBeschreibung"/>
+      </w:pPr>
+      <w:r>
+        <w:t xml:space="preserve">Die Anwendung soll mehrheitlich auf Java </w:t>
+      </w:r>
+      <w:r>
+        <w:t>basieren, welche Frameworks und Bibliotheken verwendet werden, wird nicht vorgeschrieben.</w:t>
+      </w:r>
+    </w:p>
+    <w:p>
+      <w:pPr>
+        <w:pStyle w:val="Anwendungsfall"/>
+      </w:pPr>
+      <w:r>
+        <w:t>JavaScript</w:t>
+      </w:r>
+    </w:p>
+    <w:p>
+      <w:pPr>
+        <w:pStyle w:val="AnwendunsfallBeschreibung"/>
+      </w:pPr>
+      <w:r>
+        <w:t>Da es sich um eine Web Anwendung handelt, wird der Einsatz von JavaScript und dazu gehörende Frameworks (JQuery, Require.js, Angular.js, etc…) vorausgesetzt.</w:t>
+      </w:r>
+    </w:p>
+    <w:p>
+      <w:pPr>
+        <w:pStyle w:val="Anwendungsfall"/>
+      </w:pPr>
+      <w:r>
+        <w:t>XML/JSON</w:t>
+      </w:r>
+    </w:p>
+    <w:p>
+      <w:pPr>
+        <w:pStyle w:val="AnwendunsfallBeschreibung"/>
+      </w:pPr>
+      <w:r>
+        <w:t>Für den Datenaustausch zwischen Client und Server, sowie für die Schnittstelle zum MAVE Projekt, kommt vorwiegend XML und JSON zum Einsatz.</w:t>
+      </w:r>
+    </w:p>
+    <w:p>
+      <w:pPr>
+        <w:pStyle w:val="Anwendungsfall"/>
+      </w:pPr>
+      <w:r>
+        <w:t>Datenbank</w:t>
+      </w:r>
+    </w:p>
+    <w:p>
+      <w:pPr>
+        <w:pStyle w:val="AnwendunsfallBeschreibung"/>
+      </w:pPr>
+      <w:r>
+        <w:t>Der Einsatz von einer relationalen Datenbank mit SQL Syntax ist vorgesehen.</w:t>
+      </w:r>
+    </w:p>
+    <w:p>
       <w:pPr>
         <w:pStyle w:val="berschrift2"/>
       </w:pPr>
-      <w:bookmarkStart w:id="11" w:name="_Toc367133268"/>
-      <w:r>
-        <w:t>Nicht Funktionale Anforderungen</w:t>
-      </w:r>
-      <w:bookmarkEnd w:id="11"/>
+      <w:bookmarkStart w:id="13" w:name="_Toc367393296"/>
+      <w:r>
+        <w:t>Organisatorische Vorgaben</w:t>
+      </w:r>
+      <w:bookmarkEnd w:id="13"/>
+    </w:p>
+    <w:p>
+      <w:r>
+        <w:t>Folgende Vorgaben sind auf der Seite der Projektorganisation definiert:</w:t>
+      </w:r>
+    </w:p>
+    <w:p>
+      <w:pPr>
+        <w:pStyle w:val="Anwendungsfall"/>
+      </w:pPr>
+      <w:r>
+        <w:t>Rollenverteilung</w:t>
+      </w:r>
+    </w:p>
+    <w:p>
+      <w:pPr>
+        <w:pStyle w:val="AnwendunsfallBeschreibung"/>
+      </w:pPr>
+      <w:r>
+        <w:t xml:space="preserve">Der Auftraggeber wird ist die LFH, sollte aus unbestimmten Gründen dies Rolle nicht wahrgenommen werden, übernimmt diese Rolle die Dozenten des Modul PA6 der FFHS. </w:t>
+      </w:r>
+    </w:p>
+    <w:p>
+      <w:pPr>
+        <w:pStyle w:val="AnwendunsfallBeschreibung"/>
+      </w:pPr>
+      <w:r>
+        <w:t>Die Rollen im Projektteam sind nicht fix verteilt, jedes Mitglied des Projektteams muss mindestens jeder Rolle einmal ausgeübt haben. Erkannte Rollen sind:</w:t>
+      </w:r>
+    </w:p>
+    <w:p>
+      <w:pPr>
+        <w:pStyle w:val="AnwendunsfallBeschreibung"/>
+        <w:numPr>
+          <w:ilvl w:val="0"/>
+          <w:numId w:val="30"/>
+        </w:numPr>
+      </w:pPr>
+      <w:r>
+        <w:t>Projektleiter</w:t>
+      </w:r>
+    </w:p>
+    <w:p>
+      <w:pPr>
+        <w:pStyle w:val="AnwendunsfallBeschreibung"/>
+        <w:numPr>
+          <w:ilvl w:val="0"/>
+          <w:numId w:val="30"/>
+        </w:numPr>
+      </w:pPr>
+      <w:r>
+        <w:t>Entwickler</w:t>
+      </w:r>
+    </w:p>
+    <w:p>
+      <w:pPr>
+        <w:pStyle w:val="AnwendunsfallBeschreibung"/>
+        <w:numPr>
+          <w:ilvl w:val="0"/>
+          <w:numId w:val="30"/>
+        </w:numPr>
+      </w:pPr>
+      <w:r>
+        <w:t>Controller</w:t>
+      </w:r>
+    </w:p>
+    <w:p>
+      <w:pPr>
+        <w:pStyle w:val="AnwendunsfallBeschreibung"/>
+        <w:numPr>
+          <w:ilvl w:val="0"/>
+          <w:numId w:val="30"/>
+        </w:numPr>
+      </w:pPr>
+      <w:r>
+        <w:t>Qualität / Testing Engineer</w:t>
+      </w:r>
+    </w:p>
+    <w:p>
+      <w:pPr>
+        <w:pStyle w:val="Anwendungsfall"/>
+      </w:pPr>
+      <w:r>
+        <w:t>Statusberichte</w:t>
+      </w:r>
+    </w:p>
+    <w:p>
+      <w:pPr>
+        <w:pStyle w:val="AnwendunsfallBeschreibung"/>
+      </w:pPr>
+      <w:r>
+        <w:t>Die LFH benötigt regelmäßige Statusberichte mit Stand der Arbeiten und verbrauchte Stunden.</w:t>
+      </w:r>
     </w:p>
     <w:p/>
     <w:p>
       <w:pPr>
-        <w:pStyle w:val="Anwendungsfall"/>
-      </w:pPr>
-      <w:r>
-        <w:t>Reaktionszeit</w:t>
-      </w:r>
-    </w:p>
-    <w:p>
-      <w:pPr>
-        <w:pStyle w:val="AnwendunsfallBeschreibung"/>
-      </w:pPr>
-      <w:r>
-        <w:t>Auf manuelle Eingaben darf nicht länger als 200ms gewartet werden. Auf automatische Eingaben darf maximal 20ms gewartet werden, bis eine Antwort erfolgt.</w:t>
-      </w:r>
-    </w:p>
-    <w:p>
-      <w:pPr>
-        <w:pStyle w:val="berschrift2"/>
-      </w:pPr>
-      <w:r>
-        <w:t>Schnittstellenbeschreibung</w:t>
-      </w:r>
-    </w:p>
-    <w:p>
-      <w:r>
-        <w:t>T.B.D (von LFH)</w:t>
-      </w:r>
-      <w:r>
-        <w:t>.</w:t>
-      </w:r>
-    </w:p>
-    <w:p>
-      <w:pPr>
-        <w:pStyle w:val="AnwendunsfallBeschreibung"/>
-      </w:pPr>
-    </w:p>
-    <w:p>
-      <w:pPr>
         <w:pStyle w:val="berschrift1"/>
       </w:pPr>
-      <w:bookmarkStart w:id="12" w:name="_Toc367133269"/>
-      <w:r>
-        <w:t>Rahmenbedingungen</w:t>
-      </w:r>
-      <w:bookmarkEnd w:id="12"/>
-    </w:p>
-    <w:p>
-      <w:pPr>
-        <w:pStyle w:val="berschrift2"/>
-      </w:pPr>
-      <w:bookmarkStart w:id="13" w:name="_Toc367133270"/>
-      <w:r>
-        <w:t>Technische Vorgaben</w:t>
-      </w:r>
-      <w:bookmarkEnd w:id="13"/>
-    </w:p>
-    <w:p>
-      <w:pPr>
-        <w:pStyle w:val="berschrift2"/>
-      </w:pPr>
-      <w:bookmarkStart w:id="14" w:name="_Toc367133271"/>
-      <w:r>
-        <w:t>Organisatorische Vorgaben</w:t>
+      <w:bookmarkStart w:id="14" w:name="_Toc367393297"/>
+      <w:r>
+        <w:lastRenderedPageBreak/>
+        <w:t>Lieferobjekte</w:t>
       </w:r>
       <w:bookmarkEnd w:id="14"/>
     </w:p>
     <w:p>
       <w:pPr>
-        <w:pStyle w:val="berschrift1"/>
-      </w:pPr>
-      <w:bookmarkStart w:id="15" w:name="_Toc367133272"/>
-      <w:r>
-        <w:t>Lieferobjekte</w:t>
+        <w:pStyle w:val="berschrift2"/>
+      </w:pPr>
+      <w:bookmarkStart w:id="15" w:name="_Toc367393298"/>
+      <w:r>
+        <w:t>Projektmanagement</w:t>
       </w:r>
       <w:bookmarkEnd w:id="15"/>
     </w:p>
     <w:p>
       <w:pPr>
-        <w:pStyle w:val="berschrift1"/>
-      </w:pPr>
-      <w:bookmarkStart w:id="16" w:name="_Toc367133273"/>
-      <w:r>
-        <w:t>Risiko</w:t>
+        <w:pStyle w:val="Anwendungsfall"/>
+      </w:pPr>
+      <w:r>
+        <w:t>Projektstrukturplan</w:t>
+      </w:r>
+    </w:p>
+    <w:p>
+      <w:pPr>
+        <w:pStyle w:val="AnwendunsfallBeschreibung"/>
+      </w:pPr>
+      <w:r>
+        <w:t>Es wird ein PSP erstellt mit den wichtigsten Aufgaben erstellt. Es sollen alle notwendigen Aufgaben, Teilaufgaben und Arbeitspakete erfasst werden. Die Einteilung kann objekt- und / oder funktionsorientiert erfolgen.</w:t>
+      </w:r>
+    </w:p>
+    <w:p>
+      <w:pPr>
+        <w:pStyle w:val="Anwendungsfall"/>
+      </w:pPr>
+      <w:r>
+        <w:t>Phasenplan / Vorgehensmodell</w:t>
+      </w:r>
+    </w:p>
+    <w:p>
+      <w:pPr>
+        <w:pStyle w:val="AnwendunsfallBeschreibung"/>
+      </w:pPr>
+      <w:r>
+        <w:t>Die Arbeitspakete sollen in entsprechende Phasen unterteilt und mit Meilensteinen terminiert werden.</w:t>
+      </w:r>
+    </w:p>
+    <w:p>
+      <w:pPr>
+        <w:pStyle w:val="Anwendungsfall"/>
+      </w:pPr>
+      <w:r>
+        <w:t>Projektauftrag / Pflichtenheft</w:t>
+      </w:r>
+    </w:p>
+    <w:p>
+      <w:pPr>
+        <w:pStyle w:val="AnwendunsfallBeschreibung"/>
+      </w:pPr>
+      <w:r>
+        <w:t xml:space="preserve">Der Projektantrag wurde auf Seiten der LFH </w:t>
+      </w:r>
+      <w:r>
+        <w:t>erstellt. Das Pflichtenheft ist durch die Projektgruppe der FFHS zu erstellen.</w:t>
+      </w:r>
+    </w:p>
+    <w:p>
+      <w:pPr>
+        <w:pStyle w:val="Anwendungsfall"/>
+      </w:pPr>
+      <w:r>
+        <w:t>Terminplan</w:t>
+      </w:r>
+    </w:p>
+    <w:p>
+      <w:pPr>
+        <w:pStyle w:val="AnwendunsfallBeschreibung"/>
+      </w:pPr>
+      <w:r>
+        <w:t>In Form eines Gantt Diagramm, folgende Kriterien sind aus diesem Diagramm mindestens erkennbar:</w:t>
+      </w:r>
+    </w:p>
+    <w:p>
+      <w:pPr>
+        <w:pStyle w:val="AnwendunsfallBeschreibung"/>
+        <w:numPr>
+          <w:ilvl w:val="0"/>
+          <w:numId w:val="31"/>
+        </w:numPr>
+      </w:pPr>
+      <w:r>
+        <w:t>Alle Aktivitäten (siehe Phasenplan / Vorgehensmodell)</w:t>
+      </w:r>
+    </w:p>
+    <w:p>
+      <w:pPr>
+        <w:pStyle w:val="AnwendunsfallBeschreibung"/>
+        <w:numPr>
+          <w:ilvl w:val="0"/>
+          <w:numId w:val="31"/>
+        </w:numPr>
+      </w:pPr>
+      <w:r>
+        <w:t>Start und Ende der Aktivität je Phase</w:t>
+      </w:r>
+    </w:p>
+    <w:p>
+      <w:pPr>
+        <w:pStyle w:val="AnwendunsfallBeschreibung"/>
+        <w:numPr>
+          <w:ilvl w:val="0"/>
+          <w:numId w:val="31"/>
+        </w:numPr>
+      </w:pPr>
+      <w:r>
+        <w:t>Meilensteine / Fixtermine</w:t>
+      </w:r>
+    </w:p>
+    <w:p>
+      <w:pPr>
+        <w:pStyle w:val="AnwendunsfallBeschreibung"/>
+        <w:numPr>
+          <w:ilvl w:val="0"/>
+          <w:numId w:val="31"/>
+        </w:numPr>
+      </w:pPr>
+      <w:r>
+        <w:t>Verknüpfungen zwischen den Aktivitäten</w:t>
+      </w:r>
+    </w:p>
+    <w:p>
+      <w:pPr>
+        <w:pStyle w:val="AnwendunsfallBeschreibung"/>
+        <w:numPr>
+          <w:ilvl w:val="0"/>
+          <w:numId w:val="31"/>
+        </w:numPr>
+      </w:pPr>
+      <w:r>
+        <w:t>Kritischer Pfad</w:t>
+      </w:r>
+    </w:p>
+    <w:p>
+      <w:pPr>
+        <w:pStyle w:val="AnwendunsfallBeschreibung"/>
+        <w:numPr>
+          <w:ilvl w:val="0"/>
+          <w:numId w:val="31"/>
+        </w:numPr>
+      </w:pPr>
+      <w:r>
+        <w:t>Personenzuteilung und Funktion</w:t>
+      </w:r>
+    </w:p>
+    <w:p>
+      <w:pPr>
+        <w:pStyle w:val="AnwendunsfallBeschreibung"/>
+        <w:numPr>
+          <w:ilvl w:val="0"/>
+          <w:numId w:val="31"/>
+        </w:numPr>
+      </w:pPr>
+      <w:r>
+        <w:t>Steuerungsmassnahmen bei Feststellung von Vorgabeabweichungen</w:t>
+      </w:r>
+    </w:p>
+    <w:p>
+      <w:pPr>
+        <w:pStyle w:val="berschrift2"/>
+      </w:pPr>
+      <w:bookmarkStart w:id="16" w:name="_Toc367393299"/>
+      <w:r>
+        <w:t>Software Engineering</w:t>
       </w:r>
       <w:bookmarkEnd w:id="16"/>
     </w:p>
     <w:p>
       <w:pPr>
-        <w:pStyle w:val="berschrift1"/>
-      </w:pPr>
-      <w:bookmarkStart w:id="17" w:name="_Toc367133274"/>
-      <w:r>
-        <w:t>Projektorganisation</w:t>
+        <w:pStyle w:val="Anwendungsfall"/>
+      </w:pPr>
+      <w:r>
+        <w:t>Analysedokumente</w:t>
+      </w:r>
+    </w:p>
+    <w:p>
+      <w:pPr>
+        <w:pStyle w:val="AnwendunsfallBeschreibung"/>
+      </w:pPr>
+      <w:r>
+        <w:t xml:space="preserve">Dokumente gemäss Arbeitsmappe </w:t>
+      </w:r>
+      <w:sdt>
+        <w:sdtPr>
+          <w:id w:val="-866916214"/>
+          <w:citation/>
+        </w:sdtPr>
+        <w:sdtContent>
+          <w:r>
+            <w:fldChar w:fldCharType="begin"/>
+          </w:r>
+          <w:r>
+            <w:rPr>
+              <w:lang w:val="de-CH"/>
+            </w:rPr>
+            <w:instrText xml:space="preserve"> CITATION FFH13 \l 2055 </w:instrText>
+          </w:r>
+          <w:r>
+            <w:fldChar w:fldCharType="separate"/>
+          </w:r>
+          <w:r>
+            <w:rPr>
+              <w:noProof/>
+              <w:lang w:val="de-CH"/>
+            </w:rPr>
+            <w:t>(FFHS, 2013)</w:t>
+          </w:r>
+          <w:r>
+            <w:fldChar w:fldCharType="end"/>
+          </w:r>
+        </w:sdtContent>
+      </w:sdt>
+    </w:p>
+    <w:p>
+      <w:pPr>
+        <w:pStyle w:val="AnwendunsfallBeschreibung"/>
+        <w:numPr>
+          <w:ilvl w:val="0"/>
+          <w:numId w:val="32"/>
+        </w:numPr>
+      </w:pPr>
+      <w:r>
+        <w:t>Systemidee</w:t>
+      </w:r>
+    </w:p>
+    <w:p>
+      <w:pPr>
+        <w:pStyle w:val="AnwendunsfallBeschreibung"/>
+        <w:numPr>
+          <w:ilvl w:val="0"/>
+          <w:numId w:val="32"/>
+        </w:numPr>
+      </w:pPr>
+      <w:r>
+        <w:t>Systemanwendungsfälle</w:t>
+      </w:r>
+    </w:p>
+    <w:p>
+      <w:pPr>
+        <w:pStyle w:val="AnwendunsfallBeschreibung"/>
+        <w:numPr>
+          <w:ilvl w:val="0"/>
+          <w:numId w:val="32"/>
+        </w:numPr>
+      </w:pPr>
+      <w:r>
+        <w:t>Domänenmodell</w:t>
+      </w:r>
+    </w:p>
+    <w:p>
+      <w:pPr>
+        <w:pStyle w:val="AnwendunsfallBeschreibung"/>
+        <w:numPr>
+          <w:ilvl w:val="0"/>
+          <w:numId w:val="32"/>
+        </w:numPr>
+      </w:pPr>
+      <w:r>
+        <w:t>Systemablaufmodelle</w:t>
+      </w:r>
+    </w:p>
+    <w:p>
+      <w:pPr>
+        <w:pStyle w:val="AnwendunsfallBeschreibung"/>
+        <w:numPr>
+          <w:ilvl w:val="0"/>
+          <w:numId w:val="32"/>
+        </w:numPr>
+      </w:pPr>
+      <w:r>
+        <w:lastRenderedPageBreak/>
+        <w:t>Schnittstellenbeschreibung</w:t>
+      </w:r>
+    </w:p>
+    <w:p>
+      <w:pPr>
+        <w:pStyle w:val="Anwendungsfall"/>
+      </w:pPr>
+      <w:r>
+        <w:t>Softwareentwurfsdokumente</w:t>
+      </w:r>
+    </w:p>
+    <w:p>
+      <w:pPr>
+        <w:pStyle w:val="AnwendunsfallBeschreibung"/>
+      </w:pPr>
+      <w:r>
+        <w:t xml:space="preserve">Dokumente gemäss Arbeitsmappe </w:t>
+      </w:r>
+      <w:sdt>
+        <w:sdtPr>
+          <w:id w:val="-29415221"/>
+          <w:citation/>
+        </w:sdtPr>
+        <w:sdtContent>
+          <w:r>
+            <w:fldChar w:fldCharType="begin"/>
+          </w:r>
+          <w:r>
+            <w:rPr>
+              <w:lang w:val="de-CH"/>
+            </w:rPr>
+            <w:instrText xml:space="preserve"> CITATION FFH13 \l 2055 </w:instrText>
+          </w:r>
+          <w:r>
+            <w:fldChar w:fldCharType="separate"/>
+          </w:r>
+          <w:r>
+            <w:rPr>
+              <w:noProof/>
+              <w:lang w:val="de-CH"/>
+            </w:rPr>
+            <w:t>(FFHS, 2013)</w:t>
+          </w:r>
+          <w:r>
+            <w:fldChar w:fldCharType="end"/>
+          </w:r>
+        </w:sdtContent>
+      </w:sdt>
+    </w:p>
+    <w:p>
+      <w:pPr>
+        <w:pStyle w:val="AnwendunsfallBeschreibung"/>
+        <w:numPr>
+          <w:ilvl w:val="0"/>
+          <w:numId w:val="33"/>
+        </w:numPr>
+      </w:pPr>
+      <w:r>
+        <w:t>Softwarearchitektur</w:t>
+      </w:r>
+    </w:p>
+    <w:p>
+      <w:pPr>
+        <w:pStyle w:val="AnwendunsfallBeschreibung"/>
+        <w:numPr>
+          <w:ilvl w:val="0"/>
+          <w:numId w:val="33"/>
+        </w:numPr>
+      </w:pPr>
+      <w:r>
+        <w:t>Klassenmodelle</w:t>
+      </w:r>
+    </w:p>
+    <w:p>
+      <w:pPr>
+        <w:pStyle w:val="AnwendunsfallBeschreibung"/>
+        <w:numPr>
+          <w:ilvl w:val="0"/>
+          <w:numId w:val="33"/>
+        </w:numPr>
+      </w:pPr>
+      <w:r>
+        <w:t>Datenmodelle</w:t>
+      </w:r>
+    </w:p>
+    <w:p>
+      <w:pPr>
+        <w:pStyle w:val="AnwendunsfallBeschreibung"/>
+        <w:numPr>
+          <w:ilvl w:val="0"/>
+          <w:numId w:val="33"/>
+        </w:numPr>
+      </w:pPr>
+      <w:r>
+        <w:t>Dynamische Modelle</w:t>
+      </w:r>
+    </w:p>
+    <w:p>
+      <w:pPr>
+        <w:pStyle w:val="AnwendunsfallBeschreibung"/>
+        <w:numPr>
+          <w:ilvl w:val="0"/>
+          <w:numId w:val="33"/>
+        </w:numPr>
+      </w:pPr>
+      <w:r>
+        <w:t>Testkonzept</w:t>
+      </w:r>
+    </w:p>
+    <w:p>
+      <w:pPr>
+        <w:pStyle w:val="AnwendunsfallBeschreibung"/>
+        <w:numPr>
+          <w:ilvl w:val="0"/>
+          <w:numId w:val="33"/>
+        </w:numPr>
+      </w:pPr>
+      <w:r>
+        <w:t>Spezifikation der Oberfläche GUI</w:t>
+      </w:r>
+    </w:p>
+    <w:p>
+      <w:pPr>
+        <w:pStyle w:val="Anwendungsfall"/>
+      </w:pPr>
+      <w:r>
+        <w:t>Inbetriebnahme</w:t>
+      </w:r>
+    </w:p>
+    <w:p>
+      <w:pPr>
+        <w:pStyle w:val="AnwendunsfallBeschreibung"/>
+      </w:pPr>
+      <w:r>
+        <w:t xml:space="preserve">Dokumente gemäss Arbeitsmappe </w:t>
+      </w:r>
+      <w:sdt>
+        <w:sdtPr>
+          <w:id w:val="-835221993"/>
+          <w:citation/>
+        </w:sdtPr>
+        <w:sdtContent>
+          <w:r>
+            <w:fldChar w:fldCharType="begin"/>
+          </w:r>
+          <w:r>
+            <w:rPr>
+              <w:lang w:val="de-CH"/>
+            </w:rPr>
+            <w:instrText xml:space="preserve"> CITATION FFH13 \l 2055 </w:instrText>
+          </w:r>
+          <w:r>
+            <w:fldChar w:fldCharType="separate"/>
+          </w:r>
+          <w:r>
+            <w:rPr>
+              <w:noProof/>
+              <w:lang w:val="de-CH"/>
+            </w:rPr>
+            <w:t>(FFHS, 2013)</w:t>
+          </w:r>
+          <w:r>
+            <w:fldChar w:fldCharType="end"/>
+          </w:r>
+        </w:sdtContent>
+      </w:sdt>
+    </w:p>
+    <w:p>
+      <w:pPr>
+        <w:pStyle w:val="AnwendunsfallBeschreibung"/>
+        <w:numPr>
+          <w:ilvl w:val="0"/>
+          <w:numId w:val="34"/>
+        </w:numPr>
+      </w:pPr>
+      <w:r>
+        <w:t>Lieferobjekte und Installationsanleitung</w:t>
+      </w:r>
+      <w:r>
+        <w:t xml:space="preserve"> </w:t>
+      </w:r>
+    </w:p>
+    <w:p>
+      <w:pPr>
+        <w:pStyle w:val="berschrift2"/>
+      </w:pPr>
+      <w:bookmarkStart w:id="17" w:name="_Toc367393300"/>
+      <w:r>
+        <w:t>Objektorientierte Programmierung</w:t>
       </w:r>
       <w:bookmarkEnd w:id="17"/>
     </w:p>
     <w:p>
       <w:pPr>
-        <w:pStyle w:val="berschrift2"/>
-      </w:pPr>
-      <w:bookmarkStart w:id="18" w:name="_Toc367133275"/>
-      <w:r>
-        <w:t>Termine</w:t>
+        <w:pStyle w:val="Anwendungsfall"/>
+      </w:pPr>
+      <w:r>
+        <w:t>Coderichtlinen</w:t>
+      </w:r>
+    </w:p>
+    <w:p>
+      <w:pPr>
+        <w:pStyle w:val="AnwendunsfallBeschreibung"/>
+      </w:pPr>
+      <w:r>
+        <w:t>Dokument mit den zu verwendenden Coderichtlinien im Projekt und entsprechende Begründung dafür.</w:t>
+      </w:r>
+    </w:p>
+    <w:p>
+      <w:pPr>
+        <w:pStyle w:val="Anwendungsfall"/>
+      </w:pPr>
+      <w:r>
+        <w:t>Quellcode</w:t>
+      </w:r>
+    </w:p>
+    <w:p>
+      <w:pPr>
+        <w:pStyle w:val="AnwendunsfallBeschreibung"/>
+      </w:pPr>
+      <w:r>
+        <w:t>Der Quellcode muss in Form einer CD/DVD oder USB Stick in einer ASCII lesbaren Form geliefert werden</w:t>
+      </w:r>
+      <w:r>
+        <w:t>. Die Ablagestruktur ist zu dokumentieren.</w:t>
+      </w:r>
+    </w:p>
+    <w:p>
+      <w:pPr>
+        <w:pStyle w:val="Anwendungsfall"/>
+      </w:pPr>
+      <w:r>
+        <w:t>Dokumentation im Code</w:t>
+      </w:r>
+    </w:p>
+    <w:p>
+      <w:pPr>
+        <w:pStyle w:val="AnwendunsfallBeschreibung"/>
+      </w:pPr>
+      <w:r>
+        <w:t xml:space="preserve">Alle öffentlichen Java-Klassen und Methoden sind mit Hilfe von Javadoc zu dokumentieren. Quellcode in anderen Sprachen </w:t>
+      </w:r>
+      <w:proofErr w:type="gramStart"/>
+      <w:r>
+        <w:t>sind</w:t>
+      </w:r>
+      <w:proofErr w:type="gramEnd"/>
+      <w:r>
+        <w:t xml:space="preserve"> ebenfalls zu dokumentieren.</w:t>
+      </w:r>
+    </w:p>
+    <w:p>
+      <w:pPr>
+        <w:pStyle w:val="Anwendungsfall"/>
+      </w:pPr>
+      <w:r>
+        <w:t>Automatisierte Unit Tests</w:t>
+      </w:r>
+    </w:p>
+    <w:p>
+      <w:pPr>
+        <w:pStyle w:val="AnwendunsfallBeschreibung"/>
+      </w:pPr>
+      <w:r>
+        <w:t>Mit Hilfe von Unit Tests muss die Funktionsweise der Anwendung sichergestellt werden.</w:t>
+      </w:r>
+    </w:p>
+    <w:p>
+      <w:pPr>
+        <w:pStyle w:val="Anwendungsfall"/>
+      </w:pPr>
+      <w:r>
+        <w:t>Testprotokolle</w:t>
+      </w:r>
+    </w:p>
+    <w:p>
+      <w:pPr>
+        <w:pStyle w:val="AnwendunsfallBeschreibung"/>
+      </w:pPr>
+      <w:r>
+        <w:t xml:space="preserve">Testprotokolle erstellen und der Nachweis der Funktionalität </w:t>
+      </w:r>
+      <w:proofErr w:type="gramStart"/>
+      <w:r>
+        <w:t>dokumentieren</w:t>
+      </w:r>
+      <w:proofErr w:type="gramEnd"/>
+      <w:r>
+        <w:t>. Verifikation des Testkonzeptes aus der Entwurfsphase.</w:t>
+      </w:r>
+    </w:p>
+    <w:p>
+      <w:pPr>
+        <w:pStyle w:val="AnwendunsfallBeschreibung"/>
+      </w:pPr>
+    </w:p>
+    <w:p>
+      <w:pPr>
+        <w:pStyle w:val="berschrift1"/>
+      </w:pPr>
+      <w:bookmarkStart w:id="18" w:name="_Toc367393301"/>
+      <w:r>
+        <w:t>Risiko</w:t>
       </w:r>
       <w:bookmarkEnd w:id="18"/>
     </w:p>
     <w:p>
       <w:pPr>
-        <w:pStyle w:val="berschrift2"/>
-      </w:pPr>
-      <w:bookmarkStart w:id="19" w:name="_Toc367133276"/>
-      <w:r>
-        <w:t>Kosten</w:t>
+        <w:pStyle w:val="berschrift1"/>
+      </w:pPr>
+      <w:bookmarkStart w:id="19" w:name="_Toc367393302"/>
+      <w:r>
+        <w:lastRenderedPageBreak/>
+        <w:t>Projektorganisation</w:t>
       </w:r>
       <w:bookmarkEnd w:id="19"/>
     </w:p>
@@ -6802,26 +5419,46 @@
       <w:pPr>
         <w:pStyle w:val="berschrift2"/>
       </w:pPr>
-      <w:bookmarkStart w:id="20" w:name="_Toc367133277"/>
-      <w:r>
-        <w:t>Personalplanung</w:t>
+      <w:bookmarkStart w:id="20" w:name="_Toc367393303"/>
+      <w:r>
+        <w:t>Termine</w:t>
       </w:r>
       <w:bookmarkEnd w:id="20"/>
     </w:p>
     <w:p>
       <w:pPr>
-        <w:pStyle w:val="berschrift1"/>
-      </w:pPr>
+        <w:pStyle w:val="berschrift2"/>
+      </w:pPr>
+      <w:bookmarkStart w:id="21" w:name="_Toc367393304"/>
+      <w:r>
+        <w:t>Kosten</w:t>
+      </w:r>
+      <w:bookmarkEnd w:id="21"/>
     </w:p>
     <w:p>
       <w:pPr>
+        <w:pStyle w:val="berschrift2"/>
+      </w:pPr>
+      <w:bookmarkStart w:id="22" w:name="_Toc367393305"/>
+      <w:r>
+        <w:t>Personalplanung</w:t>
+      </w:r>
+      <w:bookmarkEnd w:id="22"/>
+    </w:p>
+    <w:p>
+      <w:pPr>
         <w:pStyle w:val="berschrift1"/>
       </w:pPr>
-      <w:bookmarkStart w:id="21" w:name="_Toc367133278"/>
+    </w:p>
+    <w:p>
+      <w:pPr>
+        <w:pStyle w:val="berschrift1"/>
+      </w:pPr>
+      <w:bookmarkStart w:id="23" w:name="_Toc367393306"/>
       <w:r>
         <w:t>Diverses</w:t>
       </w:r>
-      <w:bookmarkEnd w:id="21"/>
+      <w:bookmarkEnd w:id="23"/>
     </w:p>
     <w:p/>
     <w:p>
@@ -7094,7 +5731,7 @@
         <w:fldChar w:fldCharType="end"/>
       </w:r>
     </w:p>
-    <w:bookmarkStart w:id="22" w:name="_Toc367133279" w:displacedByCustomXml="next"/>
+    <w:bookmarkStart w:id="24" w:name="_Toc367393307" w:displacedByCustomXml="next"/>
     <w:sdt>
       <w:sdtPr>
         <w:rPr>
@@ -7106,6 +5743,7 @@
           <w:docPartUnique/>
         </w:docPartObj>
       </w:sdtPr>
+      <w:sdtEndPr/>
       <w:sdtContent>
         <w:p>
           <w:pPr>
@@ -7114,13 +5752,14 @@
           <w:r>
             <w:t>Literaturverzeichnis</w:t>
           </w:r>
-          <w:bookmarkEnd w:id="22"/>
+          <w:bookmarkEnd w:id="24"/>
         </w:p>
         <w:sdt>
           <w:sdtPr>
             <w:id w:val="111145805"/>
             <w:bibliography/>
           </w:sdtPr>
+          <w:sdtEndPr/>
           <w:sdtContent>
             <w:p>
               <w:pPr>
@@ -7295,11 +5934,11 @@
       <w:pPr>
         <w:pStyle w:val="berschrift1"/>
       </w:pPr>
-      <w:bookmarkStart w:id="23" w:name="_Toc367133280"/>
+      <w:bookmarkStart w:id="25" w:name="_Toc367393308"/>
       <w:r>
         <w:t>Abbildungsverzeichnis</w:t>
       </w:r>
-      <w:bookmarkEnd w:id="23"/>
+      <w:bookmarkEnd w:id="25"/>
     </w:p>
     <w:p>
       <w:pPr>
@@ -7327,7 +5966,7 @@
       <w:r>
         <w:fldChar w:fldCharType="separate"/>
       </w:r>
-      <w:hyperlink w:anchor="_Toc367133282" w:history="1">
+      <w:hyperlink w:anchor="_Toc367393310" w:history="1">
         <w:r>
           <w:rPr>
             <w:rStyle w:val="Hyperlink"/>
@@ -7354,7 +5993,7 @@
             <w:noProof/>
             <w:webHidden/>
           </w:rPr>
-          <w:instrText xml:space="preserve"> PAGEREF _Toc367133282 \h </w:instrText>
+          <w:instrText xml:space="preserve"> PAGEREF _Toc367393310 \h </w:instrText>
         </w:r>
         <w:r>
           <w:rPr>
@@ -7394,96 +6033,30 @@
       <w:pPr>
         <w:pStyle w:val="berschrift1"/>
       </w:pPr>
-      <w:bookmarkStart w:id="24" w:name="_Toc367133281"/>
+      <w:bookmarkStart w:id="26" w:name="_Toc367393309"/>
       <w:r>
         <w:t>Tabellenverzeichnis</w:t>
       </w:r>
-      <w:bookmarkEnd w:id="24"/>
+      <w:bookmarkEnd w:id="26"/>
     </w:p>
     <w:p>
-      <w:pPr>
-        <w:pStyle w:val="Abbildungsverzeichnis"/>
-        <w:tabs>
-          <w:tab w:val="right" w:leader="dot" w:pos="8873"/>
-        </w:tabs>
+      <w:r>
+        <w:fldChar w:fldCharType="begin"/>
+      </w:r>
+      <w:r>
+        <w:instrText xml:space="preserve"> TOC \h \z \c "Tabelle" </w:instrText>
+      </w:r>
+      <w:r>
+        <w:fldChar w:fldCharType="separate"/>
+      </w:r>
+      <w:r>
         <w:rPr>
-          <w:rFonts w:eastAsiaTheme="minorEastAsia"/>
+          <w:b/>
+          <w:bCs/>
           <w:noProof/>
-          <w:color w:val="auto"/>
-          <w:kern w:val="0"/>
-          <w:sz w:val="22"/>
-          <w:szCs w:val="22"/>
-          <w:lang w:val="de-CH"/>
         </w:rPr>
-      </w:pPr>
-      <w:r>
-        <w:fldChar w:fldCharType="begin"/>
-      </w:r>
-      <w:r>
-        <w:instrText xml:space="preserve"> TOC \h \z \c "Tabelle" </w:instrText>
-      </w:r>
-      <w:r>
-        <w:fldChar w:fldCharType="separate"/>
-      </w:r>
-      <w:hyperlink w:anchor="_Toc367133283" w:history="1">
-        <w:r>
-          <w:rPr>
-            <w:rStyle w:val="Hyperlink"/>
-            <w:noProof/>
-          </w:rPr>
-          <w:t>Tabelle 1 Akteure</w:t>
-        </w:r>
-        <w:r>
-          <w:rPr>
-            <w:noProof/>
-            <w:webHidden/>
-          </w:rPr>
-          <w:tab/>
-        </w:r>
-        <w:r>
-          <w:rPr>
-            <w:noProof/>
-            <w:webHidden/>
-          </w:rPr>
-          <w:fldChar w:fldCharType="begin"/>
-        </w:r>
-        <w:r>
-          <w:rPr>
-            <w:noProof/>
-            <w:webHidden/>
-          </w:rPr>
-          <w:instrText xml:space="preserve"> PAGEREF _Toc367133283 \h </w:instrText>
-        </w:r>
-        <w:r>
-          <w:rPr>
-            <w:noProof/>
-            <w:webHidden/>
-          </w:rPr>
-        </w:r>
-        <w:r>
-          <w:rPr>
-            <w:noProof/>
-            <w:webHidden/>
-          </w:rPr>
-          <w:fldChar w:fldCharType="separate"/>
-        </w:r>
-        <w:r>
-          <w:rPr>
-            <w:noProof/>
-            <w:webHidden/>
-          </w:rPr>
-          <w:t>4</w:t>
-        </w:r>
-        <w:r>
-          <w:rPr>
-            <w:noProof/>
-            <w:webHidden/>
-          </w:rPr>
-          <w:fldChar w:fldCharType="end"/>
-        </w:r>
-      </w:hyperlink>
-    </w:p>
-    <w:p>
+        <w:t>Es konnten keine Einträge für ein Abbildungsverzeichnis gefunden werden.</w:t>
+      </w:r>
       <w:r>
         <w:fldChar w:fldCharType="end"/>
       </w:r>
@@ -7548,7 +6121,7 @@
       <w:rPr>
         <w:noProof/>
       </w:rPr>
-      <w:t>10</w:t>
+      <w:t>4</w:t>
     </w:r>
     <w:r>
       <w:fldChar w:fldCharType="end"/>
@@ -7651,6 +6224,7 @@
         <w:dataBinding w:prefixMappings="xmlns:ns0='http://purl.org/dc/elements/1.1/' xmlns:ns1='http://schemas.openxmlformats.org/package/2006/metadata/core-properties' " w:xpath="/ns1:coreProperties[1]/ns0:title[1]" w:storeItemID="{6C3C8BC8-F283-45AE-878A-BAB7291924A1}"/>
         <w:text/>
       </w:sdtPr>
+      <w:sdtEndPr/>
       <w:sdtContent>
         <w:r>
           <w:rPr>
@@ -7689,7 +6263,7 @@
         <w:noProof/>
         <w:lang w:val="de-CH"/>
       </w:rPr>
-      <w:t>14.09.2013</w:t>
+      <w:t>16.09.2013</w:t>
     </w:r>
     <w:r>
       <w:rPr>
@@ -7898,6 +6472,119 @@
     <w:numStyleLink w:val="Jahresbericht"/>
   </w:abstractNum>
   <w:abstractNum w:abstractNumId="11">
+    <w:nsid w:val="03C24E7E"/>
+    <w:multiLevelType w:val="hybridMultilevel"/>
+    <w:tmpl w:val="DE86692C"/>
+    <w:lvl w:ilvl="0" w:tplc="08070001">
+      <w:start w:val="1"/>
+      <w:numFmt w:val="bullet"/>
+      <w:lvlText w:val=""/>
+      <w:lvlJc w:val="left"/>
+      <w:pPr>
+        <w:ind w:left="1440" w:hanging="360"/>
+      </w:pPr>
+      <w:rPr>
+        <w:rFonts w:ascii="Symbol" w:hAnsi="Symbol" w:hint="default"/>
+      </w:rPr>
+    </w:lvl>
+    <w:lvl w:ilvl="1" w:tplc="08070003" w:tentative="1">
+      <w:start w:val="1"/>
+      <w:numFmt w:val="bullet"/>
+      <w:lvlText w:val="o"/>
+      <w:lvlJc w:val="left"/>
+      <w:pPr>
+        <w:ind w:left="2160" w:hanging="360"/>
+      </w:pPr>
+      <w:rPr>
+        <w:rFonts w:ascii="Courier New" w:hAnsi="Courier New" w:cs="Courier New" w:hint="default"/>
+      </w:rPr>
+    </w:lvl>
+    <w:lvl w:ilvl="2" w:tplc="08070005" w:tentative="1">
+      <w:start w:val="1"/>
+      <w:numFmt w:val="bullet"/>
+      <w:lvlText w:val=""/>
+      <w:lvlJc w:val="left"/>
+      <w:pPr>
+        <w:ind w:left="2880" w:hanging="360"/>
+      </w:pPr>
+      <w:rPr>
+        <w:rFonts w:ascii="Wingdings" w:hAnsi="Wingdings" w:hint="default"/>
+      </w:rPr>
+    </w:lvl>
+    <w:lvl w:ilvl="3" w:tplc="08070001" w:tentative="1">
+      <w:start w:val="1"/>
+      <w:numFmt w:val="bullet"/>
+      <w:lvlText w:val=""/>
+      <w:lvlJc w:val="left"/>
+      <w:pPr>
+        <w:ind w:left="3600" w:hanging="360"/>
+      </w:pPr>
+      <w:rPr>
+        <w:rFonts w:ascii="Symbol" w:hAnsi="Symbol" w:hint="default"/>
+      </w:rPr>
+    </w:lvl>
+    <w:lvl w:ilvl="4" w:tplc="08070003" w:tentative="1">
+      <w:start w:val="1"/>
+      <w:numFmt w:val="bullet"/>
+      <w:lvlText w:val="o"/>
+      <w:lvlJc w:val="left"/>
+      <w:pPr>
+        <w:ind w:left="4320" w:hanging="360"/>
+      </w:pPr>
+      <w:rPr>
+        <w:rFonts w:ascii="Courier New" w:hAnsi="Courier New" w:cs="Courier New" w:hint="default"/>
+      </w:rPr>
+    </w:lvl>
+    <w:lvl w:ilvl="5" w:tplc="08070005" w:tentative="1">
+      <w:start w:val="1"/>
+      <w:numFmt w:val="bullet"/>
+      <w:lvlText w:val=""/>
+      <w:lvlJc w:val="left"/>
+      <w:pPr>
+        <w:ind w:left="5040" w:hanging="360"/>
+      </w:pPr>
+      <w:rPr>
+        <w:rFonts w:ascii="Wingdings" w:hAnsi="Wingdings" w:hint="default"/>
+      </w:rPr>
+    </w:lvl>
+    <w:lvl w:ilvl="6" w:tplc="08070001" w:tentative="1">
+      <w:start w:val="1"/>
+      <w:numFmt w:val="bullet"/>
+      <w:lvlText w:val=""/>
+      <w:lvlJc w:val="left"/>
+      <w:pPr>
+        <w:ind w:left="5760" w:hanging="360"/>
+      </w:pPr>
+      <w:rPr>
+        <w:rFonts w:ascii="Symbol" w:hAnsi="Symbol" w:hint="default"/>
+      </w:rPr>
+    </w:lvl>
+    <w:lvl w:ilvl="7" w:tplc="08070003" w:tentative="1">
+      <w:start w:val="1"/>
+      <w:numFmt w:val="bullet"/>
+      <w:lvlText w:val="o"/>
+      <w:lvlJc w:val="left"/>
+      <w:pPr>
+        <w:ind w:left="6480" w:hanging="360"/>
+      </w:pPr>
+      <w:rPr>
+        <w:rFonts w:ascii="Courier New" w:hAnsi="Courier New" w:cs="Courier New" w:hint="default"/>
+      </w:rPr>
+    </w:lvl>
+    <w:lvl w:ilvl="8" w:tplc="08070005" w:tentative="1">
+      <w:start w:val="1"/>
+      <w:numFmt w:val="bullet"/>
+      <w:lvlText w:val=""/>
+      <w:lvlJc w:val="left"/>
+      <w:pPr>
+        <w:ind w:left="7200" w:hanging="360"/>
+      </w:pPr>
+      <w:rPr>
+        <w:rFonts w:ascii="Wingdings" w:hAnsi="Wingdings" w:hint="default"/>
+      </w:rPr>
+    </w:lvl>
+  </w:abstractNum>
+  <w:abstractNum w:abstractNumId="12">
     <w:nsid w:val="1B6F205A"/>
     <w:multiLevelType w:val="multilevel"/>
     <w:tmpl w:val="9CA4ABB8"/>
@@ -8012,7 +6699,7 @@
       </w:rPr>
     </w:lvl>
   </w:abstractNum>
-  <w:abstractNum w:abstractNumId="12">
+  <w:abstractNum w:abstractNumId="13">
     <w:nsid w:val="1C104834"/>
     <w:multiLevelType w:val="hybridMultilevel"/>
     <w:tmpl w:val="1F2E76E6"/>
@@ -8101,7 +6788,7 @@
       </w:pPr>
     </w:lvl>
   </w:abstractNum>
-  <w:abstractNum w:abstractNumId="13">
+  <w:abstractNum w:abstractNumId="14">
     <w:nsid w:val="24DA7F73"/>
     <w:multiLevelType w:val="multilevel"/>
     <w:tmpl w:val="0409001D"/>
@@ -8187,7 +6874,120 @@
       </w:pPr>
     </w:lvl>
   </w:abstractNum>
-  <w:abstractNum w:abstractNumId="14">
+  <w:abstractNum w:abstractNumId="15">
+    <w:nsid w:val="28F16C9B"/>
+    <w:multiLevelType w:val="hybridMultilevel"/>
+    <w:tmpl w:val="942279F6"/>
+    <w:lvl w:ilvl="0" w:tplc="08070001">
+      <w:start w:val="1"/>
+      <w:numFmt w:val="bullet"/>
+      <w:lvlText w:val=""/>
+      <w:lvlJc w:val="left"/>
+      <w:pPr>
+        <w:ind w:left="1440" w:hanging="360"/>
+      </w:pPr>
+      <w:rPr>
+        <w:rFonts w:ascii="Symbol" w:hAnsi="Symbol" w:hint="default"/>
+      </w:rPr>
+    </w:lvl>
+    <w:lvl w:ilvl="1" w:tplc="08070003" w:tentative="1">
+      <w:start w:val="1"/>
+      <w:numFmt w:val="bullet"/>
+      <w:lvlText w:val="o"/>
+      <w:lvlJc w:val="left"/>
+      <w:pPr>
+        <w:ind w:left="2160" w:hanging="360"/>
+      </w:pPr>
+      <w:rPr>
+        <w:rFonts w:ascii="Courier New" w:hAnsi="Courier New" w:cs="Courier New" w:hint="default"/>
+      </w:rPr>
+    </w:lvl>
+    <w:lvl w:ilvl="2" w:tplc="08070005" w:tentative="1">
+      <w:start w:val="1"/>
+      <w:numFmt w:val="bullet"/>
+      <w:lvlText w:val=""/>
+      <w:lvlJc w:val="left"/>
+      <w:pPr>
+        <w:ind w:left="2880" w:hanging="360"/>
+      </w:pPr>
+      <w:rPr>
+        <w:rFonts w:ascii="Wingdings" w:hAnsi="Wingdings" w:hint="default"/>
+      </w:rPr>
+    </w:lvl>
+    <w:lvl w:ilvl="3" w:tplc="08070001" w:tentative="1">
+      <w:start w:val="1"/>
+      <w:numFmt w:val="bullet"/>
+      <w:lvlText w:val=""/>
+      <w:lvlJc w:val="left"/>
+      <w:pPr>
+        <w:ind w:left="3600" w:hanging="360"/>
+      </w:pPr>
+      <w:rPr>
+        <w:rFonts w:ascii="Symbol" w:hAnsi="Symbol" w:hint="default"/>
+      </w:rPr>
+    </w:lvl>
+    <w:lvl w:ilvl="4" w:tplc="08070003" w:tentative="1">
+      <w:start w:val="1"/>
+      <w:numFmt w:val="bullet"/>
+      <w:lvlText w:val="o"/>
+      <w:lvlJc w:val="left"/>
+      <w:pPr>
+        <w:ind w:left="4320" w:hanging="360"/>
+      </w:pPr>
+      <w:rPr>
+        <w:rFonts w:ascii="Courier New" w:hAnsi="Courier New" w:cs="Courier New" w:hint="default"/>
+      </w:rPr>
+    </w:lvl>
+    <w:lvl w:ilvl="5" w:tplc="08070005" w:tentative="1">
+      <w:start w:val="1"/>
+      <w:numFmt w:val="bullet"/>
+      <w:lvlText w:val=""/>
+      <w:lvlJc w:val="left"/>
+      <w:pPr>
+        <w:ind w:left="5040" w:hanging="360"/>
+      </w:pPr>
+      <w:rPr>
+        <w:rFonts w:ascii="Wingdings" w:hAnsi="Wingdings" w:hint="default"/>
+      </w:rPr>
+    </w:lvl>
+    <w:lvl w:ilvl="6" w:tplc="08070001" w:tentative="1">
+      <w:start w:val="1"/>
+      <w:numFmt w:val="bullet"/>
+      <w:lvlText w:val=""/>
+      <w:lvlJc w:val="left"/>
+      <w:pPr>
+        <w:ind w:left="5760" w:hanging="360"/>
+      </w:pPr>
+      <w:rPr>
+        <w:rFonts w:ascii="Symbol" w:hAnsi="Symbol" w:hint="default"/>
+      </w:rPr>
+    </w:lvl>
+    <w:lvl w:ilvl="7" w:tplc="08070003" w:tentative="1">
+      <w:start w:val="1"/>
+      <w:numFmt w:val="bullet"/>
+      <w:lvlText w:val="o"/>
+      <w:lvlJc w:val="left"/>
+      <w:pPr>
+        <w:ind w:left="6480" w:hanging="360"/>
+      </w:pPr>
+      <w:rPr>
+        <w:rFonts w:ascii="Courier New" w:hAnsi="Courier New" w:cs="Courier New" w:hint="default"/>
+      </w:rPr>
+    </w:lvl>
+    <w:lvl w:ilvl="8" w:tplc="08070005" w:tentative="1">
+      <w:start w:val="1"/>
+      <w:numFmt w:val="bullet"/>
+      <w:lvlText w:val=""/>
+      <w:lvlJc w:val="left"/>
+      <w:pPr>
+        <w:ind w:left="7200" w:hanging="360"/>
+      </w:pPr>
+      <w:rPr>
+        <w:rFonts w:ascii="Wingdings" w:hAnsi="Wingdings" w:hint="default"/>
+      </w:rPr>
+    </w:lvl>
+  </w:abstractNum>
+  <w:abstractNum w:abstractNumId="16">
     <w:nsid w:val="339F21D5"/>
     <w:multiLevelType w:val="hybridMultilevel"/>
     <w:tmpl w:val="496291CC"/>
@@ -8276,7 +7076,7 @@
       </w:pPr>
     </w:lvl>
   </w:abstractNum>
-  <w:abstractNum w:abstractNumId="15">
+  <w:abstractNum w:abstractNumId="17">
     <w:nsid w:val="3619179F"/>
     <w:multiLevelType w:val="hybridMultilevel"/>
     <w:tmpl w:val="D764ACD2"/>
@@ -8392,7 +7192,7 @@
       </w:rPr>
     </w:lvl>
   </w:abstractNum>
-  <w:abstractNum w:abstractNumId="16">
+  <w:abstractNum w:abstractNumId="18">
     <w:nsid w:val="367F6A45"/>
     <w:multiLevelType w:val="multilevel"/>
     <w:tmpl w:val="30FED030"/>
@@ -8513,7 +7313,233 @@
       </w:rPr>
     </w:lvl>
   </w:abstractNum>
-  <w:abstractNum w:abstractNumId="17">
+  <w:abstractNum w:abstractNumId="19">
+    <w:nsid w:val="36FC2B28"/>
+    <w:multiLevelType w:val="hybridMultilevel"/>
+    <w:tmpl w:val="D1D68564"/>
+    <w:lvl w:ilvl="0" w:tplc="08070001">
+      <w:start w:val="1"/>
+      <w:numFmt w:val="bullet"/>
+      <w:lvlText w:val=""/>
+      <w:lvlJc w:val="left"/>
+      <w:pPr>
+        <w:ind w:left="1440" w:hanging="360"/>
+      </w:pPr>
+      <w:rPr>
+        <w:rFonts w:ascii="Symbol" w:hAnsi="Symbol" w:hint="default"/>
+      </w:rPr>
+    </w:lvl>
+    <w:lvl w:ilvl="1" w:tplc="08070003" w:tentative="1">
+      <w:start w:val="1"/>
+      <w:numFmt w:val="bullet"/>
+      <w:lvlText w:val="o"/>
+      <w:lvlJc w:val="left"/>
+      <w:pPr>
+        <w:ind w:left="2160" w:hanging="360"/>
+      </w:pPr>
+      <w:rPr>
+        <w:rFonts w:ascii="Courier New" w:hAnsi="Courier New" w:cs="Courier New" w:hint="default"/>
+      </w:rPr>
+    </w:lvl>
+    <w:lvl w:ilvl="2" w:tplc="08070005" w:tentative="1">
+      <w:start w:val="1"/>
+      <w:numFmt w:val="bullet"/>
+      <w:lvlText w:val=""/>
+      <w:lvlJc w:val="left"/>
+      <w:pPr>
+        <w:ind w:left="2880" w:hanging="360"/>
+      </w:pPr>
+      <w:rPr>
+        <w:rFonts w:ascii="Wingdings" w:hAnsi="Wingdings" w:hint="default"/>
+      </w:rPr>
+    </w:lvl>
+    <w:lvl w:ilvl="3" w:tplc="08070001" w:tentative="1">
+      <w:start w:val="1"/>
+      <w:numFmt w:val="bullet"/>
+      <w:lvlText w:val=""/>
+      <w:lvlJc w:val="left"/>
+      <w:pPr>
+        <w:ind w:left="3600" w:hanging="360"/>
+      </w:pPr>
+      <w:rPr>
+        <w:rFonts w:ascii="Symbol" w:hAnsi="Symbol" w:hint="default"/>
+      </w:rPr>
+    </w:lvl>
+    <w:lvl w:ilvl="4" w:tplc="08070003" w:tentative="1">
+      <w:start w:val="1"/>
+      <w:numFmt w:val="bullet"/>
+      <w:lvlText w:val="o"/>
+      <w:lvlJc w:val="left"/>
+      <w:pPr>
+        <w:ind w:left="4320" w:hanging="360"/>
+      </w:pPr>
+      <w:rPr>
+        <w:rFonts w:ascii="Courier New" w:hAnsi="Courier New" w:cs="Courier New" w:hint="default"/>
+      </w:rPr>
+    </w:lvl>
+    <w:lvl w:ilvl="5" w:tplc="08070005" w:tentative="1">
+      <w:start w:val="1"/>
+      <w:numFmt w:val="bullet"/>
+      <w:lvlText w:val=""/>
+      <w:lvlJc w:val="left"/>
+      <w:pPr>
+        <w:ind w:left="5040" w:hanging="360"/>
+      </w:pPr>
+      <w:rPr>
+        <w:rFonts w:ascii="Wingdings" w:hAnsi="Wingdings" w:hint="default"/>
+      </w:rPr>
+    </w:lvl>
+    <w:lvl w:ilvl="6" w:tplc="08070001" w:tentative="1">
+      <w:start w:val="1"/>
+      <w:numFmt w:val="bullet"/>
+      <w:lvlText w:val=""/>
+      <w:lvlJc w:val="left"/>
+      <w:pPr>
+        <w:ind w:left="5760" w:hanging="360"/>
+      </w:pPr>
+      <w:rPr>
+        <w:rFonts w:ascii="Symbol" w:hAnsi="Symbol" w:hint="default"/>
+      </w:rPr>
+    </w:lvl>
+    <w:lvl w:ilvl="7" w:tplc="08070003" w:tentative="1">
+      <w:start w:val="1"/>
+      <w:numFmt w:val="bullet"/>
+      <w:lvlText w:val="o"/>
+      <w:lvlJc w:val="left"/>
+      <w:pPr>
+        <w:ind w:left="6480" w:hanging="360"/>
+      </w:pPr>
+      <w:rPr>
+        <w:rFonts w:ascii="Courier New" w:hAnsi="Courier New" w:cs="Courier New" w:hint="default"/>
+      </w:rPr>
+    </w:lvl>
+    <w:lvl w:ilvl="8" w:tplc="08070005" w:tentative="1">
+      <w:start w:val="1"/>
+      <w:numFmt w:val="bullet"/>
+      <w:lvlText w:val=""/>
+      <w:lvlJc w:val="left"/>
+      <w:pPr>
+        <w:ind w:left="7200" w:hanging="360"/>
+      </w:pPr>
+      <w:rPr>
+        <w:rFonts w:ascii="Wingdings" w:hAnsi="Wingdings" w:hint="default"/>
+      </w:rPr>
+    </w:lvl>
+  </w:abstractNum>
+  <w:abstractNum w:abstractNumId="20">
+    <w:nsid w:val="3BF73EC5"/>
+    <w:multiLevelType w:val="hybridMultilevel"/>
+    <w:tmpl w:val="8FB20870"/>
+    <w:lvl w:ilvl="0" w:tplc="08070001">
+      <w:start w:val="1"/>
+      <w:numFmt w:val="bullet"/>
+      <w:lvlText w:val=""/>
+      <w:lvlJc w:val="left"/>
+      <w:pPr>
+        <w:ind w:left="1440" w:hanging="360"/>
+      </w:pPr>
+      <w:rPr>
+        <w:rFonts w:ascii="Symbol" w:hAnsi="Symbol" w:hint="default"/>
+      </w:rPr>
+    </w:lvl>
+    <w:lvl w:ilvl="1" w:tplc="08070003" w:tentative="1">
+      <w:start w:val="1"/>
+      <w:numFmt w:val="bullet"/>
+      <w:lvlText w:val="o"/>
+      <w:lvlJc w:val="left"/>
+      <w:pPr>
+        <w:ind w:left="2160" w:hanging="360"/>
+      </w:pPr>
+      <w:rPr>
+        <w:rFonts w:ascii="Courier New" w:hAnsi="Courier New" w:cs="Courier New" w:hint="default"/>
+      </w:rPr>
+    </w:lvl>
+    <w:lvl w:ilvl="2" w:tplc="08070005" w:tentative="1">
+      <w:start w:val="1"/>
+      <w:numFmt w:val="bullet"/>
+      <w:lvlText w:val=""/>
+      <w:lvlJc w:val="left"/>
+      <w:pPr>
+        <w:ind w:left="2880" w:hanging="360"/>
+      </w:pPr>
+      <w:rPr>
+        <w:rFonts w:ascii="Wingdings" w:hAnsi="Wingdings" w:hint="default"/>
+      </w:rPr>
+    </w:lvl>
+    <w:lvl w:ilvl="3" w:tplc="08070001" w:tentative="1">
+      <w:start w:val="1"/>
+      <w:numFmt w:val="bullet"/>
+      <w:lvlText w:val=""/>
+      <w:lvlJc w:val="left"/>
+      <w:pPr>
+        <w:ind w:left="3600" w:hanging="360"/>
+      </w:pPr>
+      <w:rPr>
+        <w:rFonts w:ascii="Symbol" w:hAnsi="Symbol" w:hint="default"/>
+      </w:rPr>
+    </w:lvl>
+    <w:lvl w:ilvl="4" w:tplc="08070003" w:tentative="1">
+      <w:start w:val="1"/>
+      <w:numFmt w:val="bullet"/>
+      <w:lvlText w:val="o"/>
+      <w:lvlJc w:val="left"/>
+      <w:pPr>
+        <w:ind w:left="4320" w:hanging="360"/>
+      </w:pPr>
+      <w:rPr>
+        <w:rFonts w:ascii="Courier New" w:hAnsi="Courier New" w:cs="Courier New" w:hint="default"/>
+      </w:rPr>
+    </w:lvl>
+    <w:lvl w:ilvl="5" w:tplc="08070005" w:tentative="1">
+      <w:start w:val="1"/>
+      <w:numFmt w:val="bullet"/>
+      <w:lvlText w:val=""/>
+      <w:lvlJc w:val="left"/>
+      <w:pPr>
+        <w:ind w:left="5040" w:hanging="360"/>
+      </w:pPr>
+      <w:rPr>
+        <w:rFonts w:ascii="Wingdings" w:hAnsi="Wingdings" w:hint="default"/>
+      </w:rPr>
+    </w:lvl>
+    <w:lvl w:ilvl="6" w:tplc="08070001" w:tentative="1">
+      <w:start w:val="1"/>
+      <w:numFmt w:val="bullet"/>
+      <w:lvlText w:val=""/>
+      <w:lvlJc w:val="left"/>
+      <w:pPr>
+        <w:ind w:left="5760" w:hanging="360"/>
+      </w:pPr>
+      <w:rPr>
+        <w:rFonts w:ascii="Symbol" w:hAnsi="Symbol" w:hint="default"/>
+      </w:rPr>
+    </w:lvl>
+    <w:lvl w:ilvl="7" w:tplc="08070003" w:tentative="1">
+      <w:start w:val="1"/>
+      <w:numFmt w:val="bullet"/>
+      <w:lvlText w:val="o"/>
+      <w:lvlJc w:val="left"/>
+      <w:pPr>
+        <w:ind w:left="6480" w:hanging="360"/>
+      </w:pPr>
+      <w:rPr>
+        <w:rFonts w:ascii="Courier New" w:hAnsi="Courier New" w:cs="Courier New" w:hint="default"/>
+      </w:rPr>
+    </w:lvl>
+    <w:lvl w:ilvl="8" w:tplc="08070005" w:tentative="1">
+      <w:start w:val="1"/>
+      <w:numFmt w:val="bullet"/>
+      <w:lvlText w:val=""/>
+      <w:lvlJc w:val="left"/>
+      <w:pPr>
+        <w:ind w:left="7200" w:hanging="360"/>
+      </w:pPr>
+      <w:rPr>
+        <w:rFonts w:ascii="Wingdings" w:hAnsi="Wingdings" w:hint="default"/>
+      </w:rPr>
+    </w:lvl>
+  </w:abstractNum>
+  <w:abstractNum w:abstractNumId="21">
     <w:nsid w:val="3BFB4CAB"/>
     <w:multiLevelType w:val="hybridMultilevel"/>
     <w:tmpl w:val="C2F85EB0"/>
@@ -8602,7 +7628,7 @@
       </w:pPr>
     </w:lvl>
   </w:abstractNum>
-  <w:abstractNum w:abstractNumId="18">
+  <w:abstractNum w:abstractNumId="22">
     <w:nsid w:val="5FB27CE5"/>
     <w:multiLevelType w:val="multilevel"/>
     <w:tmpl w:val="0409001D"/>
@@ -8688,7 +7714,7 @@
       </w:pPr>
     </w:lvl>
   </w:abstractNum>
-  <w:abstractNum w:abstractNumId="19">
+  <w:abstractNum w:abstractNumId="23">
     <w:nsid w:val="6125171E"/>
     <w:multiLevelType w:val="hybridMultilevel"/>
     <w:tmpl w:val="1ACC4478"/>
@@ -8777,7 +7803,120 @@
       </w:pPr>
     </w:lvl>
   </w:abstractNum>
-  <w:abstractNum w:abstractNumId="20">
+  <w:abstractNum w:abstractNumId="24">
+    <w:nsid w:val="637B3F48"/>
+    <w:multiLevelType w:val="hybridMultilevel"/>
+    <w:tmpl w:val="C2527E76"/>
+    <w:lvl w:ilvl="0" w:tplc="08070001">
+      <w:start w:val="1"/>
+      <w:numFmt w:val="bullet"/>
+      <w:lvlText w:val=""/>
+      <w:lvlJc w:val="left"/>
+      <w:pPr>
+        <w:ind w:left="1440" w:hanging="360"/>
+      </w:pPr>
+      <w:rPr>
+        <w:rFonts w:ascii="Symbol" w:hAnsi="Symbol" w:hint="default"/>
+      </w:rPr>
+    </w:lvl>
+    <w:lvl w:ilvl="1" w:tplc="08070003" w:tentative="1">
+      <w:start w:val="1"/>
+      <w:numFmt w:val="bullet"/>
+      <w:lvlText w:val="o"/>
+      <w:lvlJc w:val="left"/>
+      <w:pPr>
+        <w:ind w:left="2160" w:hanging="360"/>
+      </w:pPr>
+      <w:rPr>
+        <w:rFonts w:ascii="Courier New" w:hAnsi="Courier New" w:cs="Courier New" w:hint="default"/>
+      </w:rPr>
+    </w:lvl>
+    <w:lvl w:ilvl="2" w:tplc="08070005" w:tentative="1">
+      <w:start w:val="1"/>
+      <w:numFmt w:val="bullet"/>
+      <w:lvlText w:val=""/>
+      <w:lvlJc w:val="left"/>
+      <w:pPr>
+        <w:ind w:left="2880" w:hanging="360"/>
+      </w:pPr>
+      <w:rPr>
+        <w:rFonts w:ascii="Wingdings" w:hAnsi="Wingdings" w:hint="default"/>
+      </w:rPr>
+    </w:lvl>
+    <w:lvl w:ilvl="3" w:tplc="08070001" w:tentative="1">
+      <w:start w:val="1"/>
+      <w:numFmt w:val="bullet"/>
+      <w:lvlText w:val=""/>
+      <w:lvlJc w:val="left"/>
+      <w:pPr>
+        <w:ind w:left="3600" w:hanging="360"/>
+      </w:pPr>
+      <w:rPr>
+        <w:rFonts w:ascii="Symbol" w:hAnsi="Symbol" w:hint="default"/>
+      </w:rPr>
+    </w:lvl>
+    <w:lvl w:ilvl="4" w:tplc="08070003" w:tentative="1">
+      <w:start w:val="1"/>
+      <w:numFmt w:val="bullet"/>
+      <w:lvlText w:val="o"/>
+      <w:lvlJc w:val="left"/>
+      <w:pPr>
+        <w:ind w:left="4320" w:hanging="360"/>
+      </w:pPr>
+      <w:rPr>
+        <w:rFonts w:ascii="Courier New" w:hAnsi="Courier New" w:cs="Courier New" w:hint="default"/>
+      </w:rPr>
+    </w:lvl>
+    <w:lvl w:ilvl="5" w:tplc="08070005" w:tentative="1">
+      <w:start w:val="1"/>
+      <w:numFmt w:val="bullet"/>
+      <w:lvlText w:val=""/>
+      <w:lvlJc w:val="left"/>
+      <w:pPr>
+        <w:ind w:left="5040" w:hanging="360"/>
+      </w:pPr>
+      <w:rPr>
+        <w:rFonts w:ascii="Wingdings" w:hAnsi="Wingdings" w:hint="default"/>
+      </w:rPr>
+    </w:lvl>
+    <w:lvl w:ilvl="6" w:tplc="08070001" w:tentative="1">
+      <w:start w:val="1"/>
+      <w:numFmt w:val="bullet"/>
+      <w:lvlText w:val=""/>
+      <w:lvlJc w:val="left"/>
+      <w:pPr>
+        <w:ind w:left="5760" w:hanging="360"/>
+      </w:pPr>
+      <w:rPr>
+        <w:rFonts w:ascii="Symbol" w:hAnsi="Symbol" w:hint="default"/>
+      </w:rPr>
+    </w:lvl>
+    <w:lvl w:ilvl="7" w:tplc="08070003" w:tentative="1">
+      <w:start w:val="1"/>
+      <w:numFmt w:val="bullet"/>
+      <w:lvlText w:val="o"/>
+      <w:lvlJc w:val="left"/>
+      <w:pPr>
+        <w:ind w:left="6480" w:hanging="360"/>
+      </w:pPr>
+      <w:rPr>
+        <w:rFonts w:ascii="Courier New" w:hAnsi="Courier New" w:cs="Courier New" w:hint="default"/>
+      </w:rPr>
+    </w:lvl>
+    <w:lvl w:ilvl="8" w:tplc="08070005" w:tentative="1">
+      <w:start w:val="1"/>
+      <w:numFmt w:val="bullet"/>
+      <w:lvlText w:val=""/>
+      <w:lvlJc w:val="left"/>
+      <w:pPr>
+        <w:ind w:left="7200" w:hanging="360"/>
+      </w:pPr>
+      <w:rPr>
+        <w:rFonts w:ascii="Wingdings" w:hAnsi="Wingdings" w:hint="default"/>
+      </w:rPr>
+    </w:lvl>
+  </w:abstractNum>
+  <w:abstractNum w:abstractNumId="25">
     <w:nsid w:val="66843165"/>
     <w:multiLevelType w:val="hybridMultilevel"/>
     <w:tmpl w:val="44447162"/>
@@ -8890,7 +8029,7 @@
       </w:rPr>
     </w:lvl>
   </w:abstractNum>
-  <w:abstractNum w:abstractNumId="21">
+  <w:abstractNum w:abstractNumId="26">
     <w:nsid w:val="7BD0401B"/>
     <w:multiLevelType w:val="hybridMultilevel"/>
     <w:tmpl w:val="2A706064"/>
@@ -9010,7 +8149,7 @@
     <w:abstractNumId w:val="0"/>
   </w:num>
   <w:num w:numId="11">
-    <w:abstractNumId w:val="15"/>
+    <w:abstractNumId w:val="17"/>
   </w:num>
   <w:num w:numId="12">
     <w:abstractNumId w:val="9"/>
@@ -9031,19 +8170,19 @@
     </w:lvlOverride>
   </w:num>
   <w:num w:numId="15">
-    <w:abstractNumId w:val="13"/>
+    <w:abstractNumId w:val="14"/>
   </w:num>
   <w:num w:numId="16">
-    <w:abstractNumId w:val="18"/>
+    <w:abstractNumId w:val="22"/>
   </w:num>
   <w:num w:numId="17">
-    <w:abstractNumId w:val="11"/>
+    <w:abstractNumId w:val="12"/>
   </w:num>
   <w:num w:numId="18">
     <w:abstractNumId w:val="10"/>
   </w:num>
   <w:num w:numId="19">
-    <w:abstractNumId w:val="16"/>
+    <w:abstractNumId w:val="18"/>
   </w:num>
   <w:num w:numId="20">
     <w:abstractNumId w:val="9"/>
@@ -9064,22 +8203,37 @@
     </w:lvlOverride>
   </w:num>
   <w:num w:numId="24">
+    <w:abstractNumId w:val="25"/>
+  </w:num>
+  <w:num w:numId="25">
+    <w:abstractNumId w:val="26"/>
+  </w:num>
+  <w:num w:numId="26">
+    <w:abstractNumId w:val="13"/>
+  </w:num>
+  <w:num w:numId="27">
+    <w:abstractNumId w:val="23"/>
+  </w:num>
+  <w:num w:numId="28">
+    <w:abstractNumId w:val="21"/>
+  </w:num>
+  <w:num w:numId="29">
+    <w:abstractNumId w:val="16"/>
+  </w:num>
+  <w:num w:numId="30">
+    <w:abstractNumId w:val="24"/>
+  </w:num>
+  <w:num w:numId="31">
+    <w:abstractNumId w:val="11"/>
+  </w:num>
+  <w:num w:numId="32">
     <w:abstractNumId w:val="20"/>
   </w:num>
-  <w:num w:numId="25">
-    <w:abstractNumId w:val="21"/>
+  <w:num w:numId="33">
+    <w:abstractNumId w:val="15"/>
   </w:num>
-  <w:num w:numId="26">
-    <w:abstractNumId w:val="12"/>
-  </w:num>
-  <w:num w:numId="27">
+  <w:num w:numId="34">
     <w:abstractNumId w:val="19"/>
-  </w:num>
-  <w:num w:numId="28">
-    <w:abstractNumId w:val="17"/>
-  </w:num>
-  <w:num w:numId="29">
-    <w:abstractNumId w:val="14"/>
   </w:num>
 </w:numbering>
 </file>
@@ -9507,11 +8661,11 @@
     <w:uiPriority w:val="1"/>
     <w:unhideWhenUsed/>
     <w:qFormat/>
-    <w:rsid w:val="0005663E"/>
+    <w:rsid w:val="002F4B88"/>
     <w:pPr>
       <w:keepNext/>
       <w:keepLines/>
-      <w:spacing w:before="360" w:after="60" w:line="240" w:lineRule="auto"/>
+      <w:spacing w:before="360" w:after="120" w:line="240" w:lineRule="auto"/>
       <w:outlineLvl w:val="1"/>
     </w:pPr>
     <w:rPr>
@@ -9529,7 +8683,7 @@
     <w:uiPriority w:val="1"/>
     <w:unhideWhenUsed/>
     <w:qFormat/>
-    <w:rsid w:val="0005663E"/>
+    <w:rsid w:val="00C07E1F"/>
     <w:pPr>
       <w:keepNext/>
       <w:keepLines/>
@@ -9538,7 +8692,6 @@
     </w:pPr>
     <w:rPr>
       <w:rFonts w:eastAsiaTheme="majorEastAsia" w:cstheme="majorBidi"/>
-      <w:b/>
       <w:bCs/>
       <w:color w:val="7E97AD" w:themeColor="accent1"/>
       <w:sz w:val="24"/>
@@ -9825,7 +8978,7 @@
     <w:basedOn w:val="Absatz-Standardschriftart"/>
     <w:link w:val="berschrift2"/>
     <w:uiPriority w:val="1"/>
-    <w:rsid w:val="0005663E"/>
+    <w:rsid w:val="002F4B88"/>
     <w:rPr>
       <w:rFonts w:eastAsiaTheme="majorEastAsia" w:cstheme="majorBidi"/>
       <w:color w:val="577188" w:themeColor="accent1" w:themeShade="BF"/>
@@ -13124,10 +12277,9 @@
     <w:basedOn w:val="Absatz-Standardschriftart"/>
     <w:link w:val="berschrift3"/>
     <w:uiPriority w:val="1"/>
-    <w:rsid w:val="0005663E"/>
+    <w:rsid w:val="00C07E1F"/>
     <w:rPr>
       <w:rFonts w:eastAsiaTheme="majorEastAsia" w:cstheme="majorBidi"/>
-      <w:b/>
       <w:bCs/>
       <w:color w:val="7E97AD" w:themeColor="accent1"/>
       <w:kern w:val="20"/>
@@ -26139,6 +25291,7 @@
     <w:rsidRoot w:val="000C6E55"/>
     <w:rsid w:val="000C6E55"/>
     <w:rsid w:val="006732D2"/>
+    <w:rsid w:val="008C00B5"/>
     <w:rsid w:val="00970484"/>
     <w:rsid w:val="0098085A"/>
     <w:rsid w:val="009A60BC"/>
@@ -27006,18 +26159,18 @@
 </file>
 
 <file path=customXml/item2.xml><?xml version="1.0" encoding="utf-8"?>
+<mappings xmlns="http://schemas.microsoft.com/pics">
+  <picture>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</picture>
+</mappings>
+</file>
+
+<file path=customXml/item3.xml><?xml version="1.0" encoding="utf-8"?>
 <?mso-contentType ?>
 <FormTemplates xmlns="http://schemas.microsoft.com/sharepoint/v3/contenttype/forms">
   <Display>DocumentLibraryForm</Display>
   <Edit>AssetEditForm</Edit>
   <New>DocumentLibraryForm</New>
 </FormTemplates>
-</file>
-
-<file path=customXml/item3.xml><?xml version="1.0" encoding="utf-8"?>
-<mappings xmlns="http://schemas.microsoft.com/pics">
-  <picture>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</picture>
-</mappings>
 </file>
 
 <file path=customXml/item4.xml><?xml version="1.0" encoding="utf-8"?>
@@ -27137,6 +26290,14 @@
 </file>
 
 <file path=customXml/itemProps2.xml><?xml version="1.0" encoding="utf-8"?>
+<ds:datastoreItem xmlns:ds="http://schemas.openxmlformats.org/officeDocument/2006/customXml" ds:itemID="{F679E4D8-73D9-412D-B716-777944E71373}">
+  <ds:schemaRefs>
+    <ds:schemaRef ds:uri="http://schemas.microsoft.com/pics"/>
+  </ds:schemaRefs>
+</ds:datastoreItem>
+</file>
+
+<file path=customXml/itemProps3.xml><?xml version="1.0" encoding="utf-8"?>
 <ds:datastoreItem xmlns:ds="http://schemas.openxmlformats.org/officeDocument/2006/customXml" ds:itemID="{2F9ACB35-92A4-4D3B-9363-393A8469DF5C}">
   <ds:schemaRefs>
     <ds:schemaRef ds:uri="http://schemas.microsoft.com/sharepoint/v3/contenttype/forms"/>
@@ -27144,16 +26305,8 @@
 </ds:datastoreItem>
 </file>
 
-<file path=customXml/itemProps3.xml><?xml version="1.0" encoding="utf-8"?>
-<ds:datastoreItem xmlns:ds="http://schemas.openxmlformats.org/officeDocument/2006/customXml" ds:itemID="{F679E4D8-73D9-412D-B716-777944E71373}">
-  <ds:schemaRefs>
-    <ds:schemaRef ds:uri="http://schemas.microsoft.com/pics"/>
-  </ds:schemaRefs>
-</ds:datastoreItem>
-</file>
-
 <file path=customXml/itemProps4.xml><?xml version="1.0" encoding="utf-8"?>
-<ds:datastoreItem xmlns:ds="http://schemas.openxmlformats.org/officeDocument/2006/customXml" ds:itemID="{2F37F066-B05E-40B0-B80C-C337EFA6EFB4}">
+<ds:datastoreItem xmlns:ds="http://schemas.openxmlformats.org/officeDocument/2006/customXml" ds:itemID="{33D4534D-AF34-4B43-A194-AED23EA7A939}">
   <ds:schemaRefs>
     <ds:schemaRef ds:uri="http://schemas.openxmlformats.org/officeDocument/2006/bibliography"/>
   </ds:schemaRefs>

--- a/doc/01 Projektauftrag/Pflichtenheft.docx
+++ b/doc/01 Projektauftrag/Pflichtenheft.docx
@@ -10,13 +10,11 @@
           <w:docPartUnique/>
         </w:docPartObj>
       </w:sdtPr>
-      <w:sdtEndPr/>
       <w:sdtContent>
         <w:p>
           <w:r>
             <w:rPr>
               <w:noProof/>
-              <w:lang w:val="de-CH"/>
             </w:rPr>
             <mc:AlternateContent>
               <mc:Choice Requires="wps">
@@ -78,12 +76,8 @@
                                     <w:dataBinding w:prefixMappings="xmlns:ns0='http://purl.org/dc/elements/1.1/' xmlns:ns1='http://schemas.openxmlformats.org/package/2006/metadata/core-properties' " w:xpath="/ns1:coreProperties[1]/ns0:title[1]" w:storeItemID="{6C3C8BC8-F283-45AE-878A-BAB7291924A1}"/>
                                     <w:text w:multiLine="1"/>
                                   </w:sdtPr>
-                                  <w:sdtEndPr/>
                                   <w:sdtContent>
                                     <w:r>
-                                      <w:rPr>
-                                        <w:lang w:val="de-CH"/>
-                                      </w:rPr>
                                       <w:t>Pflichtenheft Projekt LFH</w:t>
                                     </w:r>
                                   </w:sdtContent>
@@ -112,7 +106,6 @@
                                       <w:calendar w:val="gregorian"/>
                                     </w:date>
                                   </w:sdtPr>
-                                  <w:sdtEndPr/>
                                   <w:sdtContent>
                                     <w:r>
                                       <w:t>2013</w:t>
@@ -203,7 +196,7 @@
                                   <w:rPr>
                                     <w:noProof/>
                                   </w:rPr>
-                                  <w:t>16. September 2013</w:t>
+                                  <w:t>21. September 2013</w:t>
                                 </w:r>
                                 <w:r>
                                   <w:fldChar w:fldCharType="end"/>
@@ -235,7 +228,7 @@
                     <v:stroke joinstyle="miter"/>
                     <v:path gradientshapeok="t" o:connecttype="rect"/>
                   </v:shapetype>
-                  <v:shape id="Textfeld 6" o:spid="_x0000_s1026" type="#_x0000_t202" alt="Titel, Untertitel und Exposee" style="position:absolute;left:0;text-align:left;margin-left:0;margin-top:0;width:7in;height:214.5pt;z-index:251659264;visibility:visible;mso-wrap-style:square;mso-width-percent:825;mso-height-percent:272;mso-top-percent:659;mso-wrap-distance-left:9pt;mso-wrap-distance-top:0;mso-wrap-distance-right:9pt;mso-wrap-distance-bottom:0;mso-position-horizontal:center;mso-position-horizontal-relative:page;mso-position-vertical-relative:page;mso-width-percent:825;mso-height-percent:272;mso-top-percent:659;mso-width-relative:page;mso-height-relative:page;v-text-anchor:bottom" o:gfxdata="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" o:allowoverlap="f" filled="f" stroked="f" strokeweight=".5pt">
+                  <v:shape id="Textfeld 6" o:spid="_x0000_s1026" type="#_x0000_t202" alt="Titel, Untertitel und Exposee" style="position:absolute;left:0;text-align:left;margin-left:0;margin-top:0;width:7in;height:214.5pt;z-index:251659264;visibility:visible;mso-wrap-style:square;mso-width-percent:825;mso-height-percent:272;mso-top-percent:659;mso-wrap-distance-left:9pt;mso-wrap-distance-top:0;mso-wrap-distance-right:9pt;mso-wrap-distance-bottom:0;mso-position-horizontal:center;mso-position-horizontal-relative:page;mso-position-vertical-relative:page;mso-width-percent:825;mso-height-percent:272;mso-top-percent:659;mso-width-relative:page;mso-height-relative:page;v-text-anchor:bottom" o:gfxdata="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" o:allowoverlap="f" filled="f" stroked="f" strokeweight=".5pt">
                     <v:textbox inset="0,0,0,0">
                       <w:txbxContent>
                         <w:p>
@@ -253,12 +246,8 @@
                               <w:dataBinding w:prefixMappings="xmlns:ns0='http://purl.org/dc/elements/1.1/' xmlns:ns1='http://schemas.openxmlformats.org/package/2006/metadata/core-properties' " w:xpath="/ns1:coreProperties[1]/ns0:title[1]" w:storeItemID="{6C3C8BC8-F283-45AE-878A-BAB7291924A1}"/>
                               <w:text w:multiLine="1"/>
                             </w:sdtPr>
-                            <w:sdtEndPr/>
                             <w:sdtContent>
                               <w:r>
-                                <w:rPr>
-                                  <w:lang w:val="de-CH"/>
-                                </w:rPr>
                                 <w:t>Pflichtenheft Projekt LFH</w:t>
                               </w:r>
                             </w:sdtContent>
@@ -287,7 +276,6 @@
                                 <w:calendar w:val="gregorian"/>
                               </w:date>
                             </w:sdtPr>
-                            <w:sdtEndPr/>
                             <w:sdtContent>
                               <w:r>
                                 <w:t>2013</w:t>
@@ -378,7 +366,7 @@
                             <w:rPr>
                               <w:noProof/>
                             </w:rPr>
-                            <w:t>16. September 2013</w:t>
+                            <w:t>21. September 2013</w:t>
                           </w:r>
                           <w:r>
                             <w:fldChar w:fldCharType="end"/>
@@ -395,7 +383,6 @@
           <w:r>
             <w:rPr>
               <w:noProof/>
-              <w:lang w:val="de-CH"/>
             </w:rPr>
             <w:drawing>
               <wp:anchor distT="0" distB="0" distL="114300" distR="114300" simplePos="0" relativeHeight="251660288" behindDoc="1" locked="0" layoutInCell="1" allowOverlap="0" wp14:anchorId="033FEEF8" wp14:editId="46BF4602">
@@ -698,6 +685,15 @@
           </w:tr>
         </w:tbl>
         <w:p/>
+        <w:p>
+          <w:pPr>
+            <w:jc w:val="left"/>
+          </w:pPr>
+          <w:r>
+            <w:br w:type="page"/>
+          </w:r>
+        </w:p>
+        <w:p/>
       </w:sdtContent>
     </w:sdt>
     <w:sdt>
@@ -739,7 +735,6 @@
               <w:kern w:val="0"/>
               <w:sz w:val="22"/>
               <w:szCs w:val="22"/>
-              <w:lang w:val="de-CH"/>
             </w:rPr>
           </w:pPr>
           <w:r>
@@ -751,7 +746,7 @@
           <w:r>
             <w:fldChar w:fldCharType="separate"/>
           </w:r>
-          <w:hyperlink w:anchor="_Toc367393285" w:history="1">
+          <w:hyperlink w:anchor="_Toc367622603" w:history="1">
             <w:r>
               <w:rPr>
                 <w:rStyle w:val="Hyperlink"/>
@@ -778,7 +773,7 @@
                 <w:noProof/>
                 <w:webHidden/>
               </w:rPr>
-              <w:instrText xml:space="preserve"> PAGEREF _Toc367393285 \h </w:instrText>
+              <w:instrText xml:space="preserve"> PAGEREF _Toc367622603 \h </w:instrText>
             </w:r>
             <w:r>
               <w:rPr>
@@ -822,10 +817,9 @@
               <w:kern w:val="0"/>
               <w:sz w:val="22"/>
               <w:szCs w:val="22"/>
-              <w:lang w:val="de-CH"/>
             </w:rPr>
           </w:pPr>
-          <w:hyperlink w:anchor="_Toc367393286" w:history="1">
+          <w:hyperlink w:anchor="_Toc367622604" w:history="1">
             <w:r>
               <w:rPr>
                 <w:rStyle w:val="Hyperlink"/>
@@ -852,7 +846,7 @@
                 <w:noProof/>
                 <w:webHidden/>
               </w:rPr>
-              <w:instrText xml:space="preserve"> PAGEREF _Toc367393286 \h </w:instrText>
+              <w:instrText xml:space="preserve"> PAGEREF _Toc367622604 \h </w:instrText>
             </w:r>
             <w:r>
               <w:rPr>
@@ -896,10 +890,9 @@
               <w:kern w:val="0"/>
               <w:sz w:val="22"/>
               <w:szCs w:val="22"/>
-              <w:lang w:val="de-CH"/>
             </w:rPr>
           </w:pPr>
-          <w:hyperlink w:anchor="_Toc367393287" w:history="1">
+          <w:hyperlink w:anchor="_Toc367622605" w:history="1">
             <w:r>
               <w:rPr>
                 <w:rStyle w:val="Hyperlink"/>
@@ -926,7 +919,7 @@
                 <w:noProof/>
                 <w:webHidden/>
               </w:rPr>
-              <w:instrText xml:space="preserve"> PAGEREF _Toc367393287 \h </w:instrText>
+              <w:instrText xml:space="preserve"> PAGEREF _Toc367622605 \h </w:instrText>
             </w:r>
             <w:r>
               <w:rPr>
@@ -970,10 +963,9 @@
               <w:kern w:val="0"/>
               <w:sz w:val="22"/>
               <w:szCs w:val="22"/>
-              <w:lang w:val="de-CH"/>
             </w:rPr>
           </w:pPr>
-          <w:hyperlink w:anchor="_Toc367393288" w:history="1">
+          <w:hyperlink w:anchor="_Toc367622606" w:history="1">
             <w:r>
               <w:rPr>
                 <w:rStyle w:val="Hyperlink"/>
@@ -1000,7 +992,7 @@
                 <w:noProof/>
                 <w:webHidden/>
               </w:rPr>
-              <w:instrText xml:space="preserve"> PAGEREF _Toc367393288 \h </w:instrText>
+              <w:instrText xml:space="preserve"> PAGEREF _Toc367622606 \h </w:instrText>
             </w:r>
             <w:r>
               <w:rPr>
@@ -1044,10 +1036,9 @@
               <w:kern w:val="0"/>
               <w:sz w:val="22"/>
               <w:szCs w:val="22"/>
-              <w:lang w:val="de-CH"/>
             </w:rPr>
           </w:pPr>
-          <w:hyperlink w:anchor="_Toc367393289" w:history="1">
+          <w:hyperlink w:anchor="_Toc367622607" w:history="1">
             <w:r>
               <w:rPr>
                 <w:rStyle w:val="Hyperlink"/>
@@ -1074,7 +1065,7 @@
                 <w:noProof/>
                 <w:webHidden/>
               </w:rPr>
-              <w:instrText xml:space="preserve"> PAGEREF _Toc367393289 \h </w:instrText>
+              <w:instrText xml:space="preserve"> PAGEREF _Toc367622607 \h </w:instrText>
             </w:r>
             <w:r>
               <w:rPr>
@@ -1118,10 +1109,9 @@
               <w:kern w:val="0"/>
               <w:sz w:val="22"/>
               <w:szCs w:val="22"/>
-              <w:lang w:val="de-CH"/>
             </w:rPr>
           </w:pPr>
-          <w:hyperlink w:anchor="_Toc367393290" w:history="1">
+          <w:hyperlink w:anchor="_Toc367622608" w:history="1">
             <w:r>
               <w:rPr>
                 <w:rStyle w:val="Hyperlink"/>
@@ -1148,7 +1138,7 @@
                 <w:noProof/>
                 <w:webHidden/>
               </w:rPr>
-              <w:instrText xml:space="preserve"> PAGEREF _Toc367393290 \h </w:instrText>
+              <w:instrText xml:space="preserve"> PAGEREF _Toc367622608 \h </w:instrText>
             </w:r>
             <w:r>
               <w:rPr>
@@ -1192,10 +1182,9 @@
               <w:kern w:val="0"/>
               <w:sz w:val="22"/>
               <w:szCs w:val="22"/>
-              <w:lang w:val="de-CH"/>
             </w:rPr>
           </w:pPr>
-          <w:hyperlink w:anchor="_Toc367393291" w:history="1">
+          <w:hyperlink w:anchor="_Toc367622609" w:history="1">
             <w:r>
               <w:rPr>
                 <w:rStyle w:val="Hyperlink"/>
@@ -1222,7 +1211,7 @@
                 <w:noProof/>
                 <w:webHidden/>
               </w:rPr>
-              <w:instrText xml:space="preserve"> PAGEREF _Toc367393291 \h </w:instrText>
+              <w:instrText xml:space="preserve"> PAGEREF _Toc367622609 \h </w:instrText>
             </w:r>
             <w:r>
               <w:rPr>
@@ -1266,10 +1255,9 @@
               <w:kern w:val="0"/>
               <w:sz w:val="22"/>
               <w:szCs w:val="22"/>
-              <w:lang w:val="de-CH"/>
             </w:rPr>
           </w:pPr>
-          <w:hyperlink w:anchor="_Toc367393292" w:history="1">
+          <w:hyperlink w:anchor="_Toc367622610" w:history="1">
             <w:r>
               <w:rPr>
                 <w:rStyle w:val="Hyperlink"/>
@@ -1296,7 +1284,7 @@
                 <w:noProof/>
                 <w:webHidden/>
               </w:rPr>
-              <w:instrText xml:space="preserve"> PAGEREF _Toc367393292 \h </w:instrText>
+              <w:instrText xml:space="preserve"> PAGEREF _Toc367622610 \h </w:instrText>
             </w:r>
             <w:r>
               <w:rPr>
@@ -1340,10 +1328,9 @@
               <w:kern w:val="0"/>
               <w:sz w:val="22"/>
               <w:szCs w:val="22"/>
-              <w:lang w:val="de-CH"/>
             </w:rPr>
           </w:pPr>
-          <w:hyperlink w:anchor="_Toc367393293" w:history="1">
+          <w:hyperlink w:anchor="_Toc367622611" w:history="1">
             <w:r>
               <w:rPr>
                 <w:rStyle w:val="Hyperlink"/>
@@ -1370,7 +1357,7 @@
                 <w:noProof/>
                 <w:webHidden/>
               </w:rPr>
-              <w:instrText xml:space="preserve"> PAGEREF _Toc367393293 \h </w:instrText>
+              <w:instrText xml:space="preserve"> PAGEREF _Toc367622611 \h </w:instrText>
             </w:r>
             <w:r>
               <w:rPr>
@@ -1414,10 +1401,9 @@
               <w:kern w:val="0"/>
               <w:sz w:val="22"/>
               <w:szCs w:val="22"/>
-              <w:lang w:val="de-CH"/>
             </w:rPr>
           </w:pPr>
-          <w:hyperlink w:anchor="_Toc367393294" w:history="1">
+          <w:hyperlink w:anchor="_Toc367622612" w:history="1">
             <w:r>
               <w:rPr>
                 <w:rStyle w:val="Hyperlink"/>
@@ -1444,7 +1430,7 @@
                 <w:noProof/>
                 <w:webHidden/>
               </w:rPr>
-              <w:instrText xml:space="preserve"> PAGEREF _Toc367393294 \h </w:instrText>
+              <w:instrText xml:space="preserve"> PAGEREF _Toc367622612 \h </w:instrText>
             </w:r>
             <w:r>
               <w:rPr>
@@ -1488,10 +1474,9 @@
               <w:kern w:val="0"/>
               <w:sz w:val="22"/>
               <w:szCs w:val="22"/>
-              <w:lang w:val="de-CH"/>
             </w:rPr>
           </w:pPr>
-          <w:hyperlink w:anchor="_Toc367393295" w:history="1">
+          <w:hyperlink w:anchor="_Toc367622613" w:history="1">
             <w:r>
               <w:rPr>
                 <w:rStyle w:val="Hyperlink"/>
@@ -1518,7 +1503,7 @@
                 <w:noProof/>
                 <w:webHidden/>
               </w:rPr>
-              <w:instrText xml:space="preserve"> PAGEREF _Toc367393295 \h </w:instrText>
+              <w:instrText xml:space="preserve"> PAGEREF _Toc367622613 \h </w:instrText>
             </w:r>
             <w:r>
               <w:rPr>
@@ -1562,10 +1547,9 @@
               <w:kern w:val="0"/>
               <w:sz w:val="22"/>
               <w:szCs w:val="22"/>
-              <w:lang w:val="de-CH"/>
             </w:rPr>
           </w:pPr>
-          <w:hyperlink w:anchor="_Toc367393296" w:history="1">
+          <w:hyperlink w:anchor="_Toc367622614" w:history="1">
             <w:r>
               <w:rPr>
                 <w:rStyle w:val="Hyperlink"/>
@@ -1592,7 +1576,7 @@
                 <w:noProof/>
                 <w:webHidden/>
               </w:rPr>
-              <w:instrText xml:space="preserve"> PAGEREF _Toc367393296 \h </w:instrText>
+              <w:instrText xml:space="preserve"> PAGEREF _Toc367622614 \h </w:instrText>
             </w:r>
             <w:r>
               <w:rPr>
@@ -1636,10 +1620,9 @@
               <w:kern w:val="0"/>
               <w:sz w:val="22"/>
               <w:szCs w:val="22"/>
-              <w:lang w:val="de-CH"/>
             </w:rPr>
           </w:pPr>
-          <w:hyperlink w:anchor="_Toc367393297" w:history="1">
+          <w:hyperlink w:anchor="_Toc367622615" w:history="1">
             <w:r>
               <w:rPr>
                 <w:rStyle w:val="Hyperlink"/>
@@ -1666,7 +1649,7 @@
                 <w:noProof/>
                 <w:webHidden/>
               </w:rPr>
-              <w:instrText xml:space="preserve"> PAGEREF _Toc367393297 \h </w:instrText>
+              <w:instrText xml:space="preserve"> PAGEREF _Toc367622615 \h </w:instrText>
             </w:r>
             <w:r>
               <w:rPr>
@@ -1710,10 +1693,9 @@
               <w:kern w:val="0"/>
               <w:sz w:val="22"/>
               <w:szCs w:val="22"/>
-              <w:lang w:val="de-CH"/>
             </w:rPr>
           </w:pPr>
-          <w:hyperlink w:anchor="_Toc367393298" w:history="1">
+          <w:hyperlink w:anchor="_Toc367622616" w:history="1">
             <w:r>
               <w:rPr>
                 <w:rStyle w:val="Hyperlink"/>
@@ -1740,7 +1722,7 @@
                 <w:noProof/>
                 <w:webHidden/>
               </w:rPr>
-              <w:instrText xml:space="preserve"> PAGEREF _Toc367393298 \h </w:instrText>
+              <w:instrText xml:space="preserve"> PAGEREF _Toc367622616 \h </w:instrText>
             </w:r>
             <w:r>
               <w:rPr>
@@ -1784,10 +1766,9 @@
               <w:kern w:val="0"/>
               <w:sz w:val="22"/>
               <w:szCs w:val="22"/>
-              <w:lang w:val="de-CH"/>
             </w:rPr>
           </w:pPr>
-          <w:hyperlink w:anchor="_Toc367393299" w:history="1">
+          <w:hyperlink w:anchor="_Toc367622617" w:history="1">
             <w:r>
               <w:rPr>
                 <w:rStyle w:val="Hyperlink"/>
@@ -1814,7 +1795,7 @@
                 <w:noProof/>
                 <w:webHidden/>
               </w:rPr>
-              <w:instrText xml:space="preserve"> PAGEREF _Toc367393299 \h </w:instrText>
+              <w:instrText xml:space="preserve"> PAGEREF _Toc367622617 \h </w:instrText>
             </w:r>
             <w:r>
               <w:rPr>
@@ -1858,10 +1839,9 @@
               <w:kern w:val="0"/>
               <w:sz w:val="22"/>
               <w:szCs w:val="22"/>
-              <w:lang w:val="de-CH"/>
             </w:rPr>
           </w:pPr>
-          <w:hyperlink w:anchor="_Toc367393300" w:history="1">
+          <w:hyperlink w:anchor="_Toc367622618" w:history="1">
             <w:r>
               <w:rPr>
                 <w:rStyle w:val="Hyperlink"/>
@@ -1888,7 +1868,7 @@
                 <w:noProof/>
                 <w:webHidden/>
               </w:rPr>
-              <w:instrText xml:space="preserve"> PAGEREF _Toc367393300 \h </w:instrText>
+              <w:instrText xml:space="preserve"> PAGEREF _Toc367622618 \h </w:instrText>
             </w:r>
             <w:r>
               <w:rPr>
@@ -1932,10 +1912,9 @@
               <w:kern w:val="0"/>
               <w:sz w:val="22"/>
               <w:szCs w:val="22"/>
-              <w:lang w:val="de-CH"/>
             </w:rPr>
           </w:pPr>
-          <w:hyperlink w:anchor="_Toc367393301" w:history="1">
+          <w:hyperlink w:anchor="_Toc367622619" w:history="1">
             <w:r>
               <w:rPr>
                 <w:rStyle w:val="Hyperlink"/>
@@ -1962,7 +1941,7 @@
                 <w:noProof/>
                 <w:webHidden/>
               </w:rPr>
-              <w:instrText xml:space="preserve"> PAGEREF _Toc367393301 \h </w:instrText>
+              <w:instrText xml:space="preserve"> PAGEREF _Toc367622619 \h </w:instrText>
             </w:r>
             <w:r>
               <w:rPr>
@@ -2006,10 +1985,9 @@
               <w:kern w:val="0"/>
               <w:sz w:val="22"/>
               <w:szCs w:val="22"/>
-              <w:lang w:val="de-CH"/>
             </w:rPr>
           </w:pPr>
-          <w:hyperlink w:anchor="_Toc367393302" w:history="1">
+          <w:hyperlink w:anchor="_Toc367622620" w:history="1">
             <w:r>
               <w:rPr>
                 <w:rStyle w:val="Hyperlink"/>
@@ -2036,7 +2014,7 @@
                 <w:noProof/>
                 <w:webHidden/>
               </w:rPr>
-              <w:instrText xml:space="preserve"> PAGEREF _Toc367393302 \h </w:instrText>
+              <w:instrText xml:space="preserve"> PAGEREF _Toc367622620 \h </w:instrText>
             </w:r>
             <w:r>
               <w:rPr>
@@ -2056,7 +2034,153 @@
                 <w:noProof/>
                 <w:webHidden/>
               </w:rPr>
-              <w:t>8</w:t>
+              <w:t>9</w:t>
+            </w:r>
+            <w:r>
+              <w:rPr>
+                <w:noProof/>
+                <w:webHidden/>
+              </w:rPr>
+              <w:fldChar w:fldCharType="end"/>
+            </w:r>
+          </w:hyperlink>
+        </w:p>
+        <w:p>
+          <w:pPr>
+            <w:pStyle w:val="Verzeichnis3"/>
+            <w:tabs>
+              <w:tab w:val="right" w:leader="dot" w:pos="8873"/>
+            </w:tabs>
+            <w:rPr>
+              <w:rFonts w:eastAsiaTheme="minorEastAsia"/>
+              <w:noProof/>
+              <w:color w:val="auto"/>
+              <w:kern w:val="0"/>
+              <w:sz w:val="22"/>
+              <w:szCs w:val="22"/>
+            </w:rPr>
+          </w:pPr>
+          <w:hyperlink w:anchor="_Toc367622621" w:history="1">
+            <w:r>
+              <w:rPr>
+                <w:rStyle w:val="Hyperlink"/>
+                <w:noProof/>
+              </w:rPr>
+              <w:t>FFHS</w:t>
+            </w:r>
+            <w:r>
+              <w:rPr>
+                <w:noProof/>
+                <w:webHidden/>
+              </w:rPr>
+              <w:tab/>
+            </w:r>
+            <w:r>
+              <w:rPr>
+                <w:noProof/>
+                <w:webHidden/>
+              </w:rPr>
+              <w:fldChar w:fldCharType="begin"/>
+            </w:r>
+            <w:r>
+              <w:rPr>
+                <w:noProof/>
+                <w:webHidden/>
+              </w:rPr>
+              <w:instrText xml:space="preserve"> PAGEREF _Toc367622621 \h </w:instrText>
+            </w:r>
+            <w:r>
+              <w:rPr>
+                <w:noProof/>
+                <w:webHidden/>
+              </w:rPr>
+            </w:r>
+            <w:r>
+              <w:rPr>
+                <w:noProof/>
+                <w:webHidden/>
+              </w:rPr>
+              <w:fldChar w:fldCharType="separate"/>
+            </w:r>
+            <w:r>
+              <w:rPr>
+                <w:noProof/>
+                <w:webHidden/>
+              </w:rPr>
+              <w:t>10</w:t>
+            </w:r>
+            <w:r>
+              <w:rPr>
+                <w:noProof/>
+                <w:webHidden/>
+              </w:rPr>
+              <w:fldChar w:fldCharType="end"/>
+            </w:r>
+          </w:hyperlink>
+        </w:p>
+        <w:p>
+          <w:pPr>
+            <w:pStyle w:val="Verzeichnis3"/>
+            <w:tabs>
+              <w:tab w:val="right" w:leader="dot" w:pos="8873"/>
+            </w:tabs>
+            <w:rPr>
+              <w:rFonts w:eastAsiaTheme="minorEastAsia"/>
+              <w:noProof/>
+              <w:color w:val="auto"/>
+              <w:kern w:val="0"/>
+              <w:sz w:val="22"/>
+              <w:szCs w:val="22"/>
+            </w:rPr>
+          </w:pPr>
+          <w:hyperlink w:anchor="_Toc367622622" w:history="1">
+            <w:r>
+              <w:rPr>
+                <w:rStyle w:val="Hyperlink"/>
+                <w:noProof/>
+              </w:rPr>
+              <w:t>LFH</w:t>
+            </w:r>
+            <w:r>
+              <w:rPr>
+                <w:noProof/>
+                <w:webHidden/>
+              </w:rPr>
+              <w:tab/>
+            </w:r>
+            <w:r>
+              <w:rPr>
+                <w:noProof/>
+                <w:webHidden/>
+              </w:rPr>
+              <w:fldChar w:fldCharType="begin"/>
+            </w:r>
+            <w:r>
+              <w:rPr>
+                <w:noProof/>
+                <w:webHidden/>
+              </w:rPr>
+              <w:instrText xml:space="preserve"> PAGEREF _Toc367622622 \h </w:instrText>
+            </w:r>
+            <w:r>
+              <w:rPr>
+                <w:noProof/>
+                <w:webHidden/>
+              </w:rPr>
+            </w:r>
+            <w:r>
+              <w:rPr>
+                <w:noProof/>
+                <w:webHidden/>
+              </w:rPr>
+              <w:fldChar w:fldCharType="separate"/>
+            </w:r>
+            <w:r>
+              <w:rPr>
+                <w:noProof/>
+                <w:webHidden/>
+              </w:rPr>
+              <w:t>13</w:t>
             </w:r>
             <w:r>
               <w:rPr>
@@ -2080,10 +2204,9 @@
               <w:kern w:val="0"/>
               <w:sz w:val="22"/>
               <w:szCs w:val="22"/>
-              <w:lang w:val="de-CH"/>
             </w:rPr>
           </w:pPr>
-          <w:hyperlink w:anchor="_Toc367393303" w:history="1">
+          <w:hyperlink w:anchor="_Toc367622623" w:history="1">
             <w:r>
               <w:rPr>
                 <w:rStyle w:val="Hyperlink"/>
@@ -2110,7 +2233,7 @@
                 <w:noProof/>
                 <w:webHidden/>
               </w:rPr>
-              <w:instrText xml:space="preserve"> PAGEREF _Toc367393303 \h </w:instrText>
+              <w:instrText xml:space="preserve"> PAGEREF _Toc367622623 \h </w:instrText>
             </w:r>
             <w:r>
               <w:rPr>
@@ -2130,7 +2253,7 @@
                 <w:noProof/>
                 <w:webHidden/>
               </w:rPr>
-              <w:t>8</w:t>
+              <w:t>13</w:t>
             </w:r>
             <w:r>
               <w:rPr>
@@ -2154,10 +2277,9 @@
               <w:kern w:val="0"/>
               <w:sz w:val="22"/>
               <w:szCs w:val="22"/>
-              <w:lang w:val="de-CH"/>
             </w:rPr>
           </w:pPr>
-          <w:hyperlink w:anchor="_Toc367393304" w:history="1">
+          <w:hyperlink w:anchor="_Toc367622624" w:history="1">
             <w:r>
               <w:rPr>
                 <w:rStyle w:val="Hyperlink"/>
@@ -2184,7 +2306,7 @@
                 <w:noProof/>
                 <w:webHidden/>
               </w:rPr>
-              <w:instrText xml:space="preserve"> PAGEREF _Toc367393304 \h </w:instrText>
+              <w:instrText xml:space="preserve"> PAGEREF _Toc367622624 \h </w:instrText>
             </w:r>
             <w:r>
               <w:rPr>
@@ -2204,81 +2326,7 @@
                 <w:noProof/>
                 <w:webHidden/>
               </w:rPr>
-              <w:t>8</w:t>
-            </w:r>
-            <w:r>
-              <w:rPr>
-                <w:noProof/>
-                <w:webHidden/>
-              </w:rPr>
-              <w:fldChar w:fldCharType="end"/>
-            </w:r>
-          </w:hyperlink>
-        </w:p>
-        <w:p>
-          <w:pPr>
-            <w:pStyle w:val="Verzeichnis2"/>
-            <w:tabs>
-              <w:tab w:val="right" w:leader="dot" w:pos="8873"/>
-            </w:tabs>
-            <w:rPr>
-              <w:rFonts w:eastAsiaTheme="minorEastAsia"/>
-              <w:noProof/>
-              <w:color w:val="auto"/>
-              <w:kern w:val="0"/>
-              <w:sz w:val="22"/>
-              <w:szCs w:val="22"/>
-              <w:lang w:val="de-CH"/>
-            </w:rPr>
-          </w:pPr>
-          <w:hyperlink w:anchor="_Toc367393305" w:history="1">
-            <w:r>
-              <w:rPr>
-                <w:rStyle w:val="Hyperlink"/>
-                <w:noProof/>
-              </w:rPr>
-              <w:t>Personalplanung</w:t>
-            </w:r>
-            <w:r>
-              <w:rPr>
-                <w:noProof/>
-                <w:webHidden/>
-              </w:rPr>
-              <w:tab/>
-            </w:r>
-            <w:r>
-              <w:rPr>
-                <w:noProof/>
-                <w:webHidden/>
-              </w:rPr>
-              <w:fldChar w:fldCharType="begin"/>
-            </w:r>
-            <w:r>
-              <w:rPr>
-                <w:noProof/>
-                <w:webHidden/>
-              </w:rPr>
-              <w:instrText xml:space="preserve"> PAGEREF _Toc367393305 \h </w:instrText>
-            </w:r>
-            <w:r>
-              <w:rPr>
-                <w:noProof/>
-                <w:webHidden/>
-              </w:rPr>
-            </w:r>
-            <w:r>
-              <w:rPr>
-                <w:noProof/>
-                <w:webHidden/>
-              </w:rPr>
-              <w:fldChar w:fldCharType="separate"/>
-            </w:r>
-            <w:r>
-              <w:rPr>
-                <w:noProof/>
-                <w:webHidden/>
-              </w:rPr>
-              <w:t>8</w:t>
+              <w:t>13</w:t>
             </w:r>
             <w:r>
               <w:rPr>
@@ -2302,16 +2350,15 @@
               <w:kern w:val="0"/>
               <w:sz w:val="22"/>
               <w:szCs w:val="22"/>
-              <w:lang w:val="de-CH"/>
             </w:rPr>
           </w:pPr>
-          <w:hyperlink w:anchor="_Toc367393306" w:history="1">
+          <w:hyperlink w:anchor="_Toc367622625" w:history="1">
             <w:r>
               <w:rPr>
                 <w:rStyle w:val="Hyperlink"/>
                 <w:noProof/>
               </w:rPr>
-              <w:t>Diverses</w:t>
+              <w:t>Glossar</w:t>
             </w:r>
             <w:r>
               <w:rPr>
@@ -2332,7 +2379,7 @@
                 <w:noProof/>
                 <w:webHidden/>
               </w:rPr>
-              <w:instrText xml:space="preserve"> PAGEREF _Toc367393306 \h </w:instrText>
+              <w:instrText xml:space="preserve"> PAGEREF _Toc367622625 \h </w:instrText>
             </w:r>
             <w:r>
               <w:rPr>
@@ -2352,7 +2399,7 @@
                 <w:noProof/>
                 <w:webHidden/>
               </w:rPr>
-              <w:t>8</w:t>
+              <w:t>14</w:t>
             </w:r>
             <w:r>
               <w:rPr>
@@ -2376,10 +2423,9 @@
               <w:kern w:val="0"/>
               <w:sz w:val="22"/>
               <w:szCs w:val="22"/>
-              <w:lang w:val="de-CH"/>
             </w:rPr>
           </w:pPr>
-          <w:hyperlink w:anchor="_Toc367393307" w:history="1">
+          <w:hyperlink w:anchor="_Toc367622626" w:history="1">
             <w:r>
               <w:rPr>
                 <w:rStyle w:val="Hyperlink"/>
@@ -2406,7 +2452,7 @@
                 <w:noProof/>
                 <w:webHidden/>
               </w:rPr>
-              <w:instrText xml:space="preserve"> PAGEREF _Toc367393307 \h </w:instrText>
+              <w:instrText xml:space="preserve"> PAGEREF _Toc367622626 \h </w:instrText>
             </w:r>
             <w:r>
               <w:rPr>
@@ -2426,7 +2472,7 @@
                 <w:noProof/>
                 <w:webHidden/>
               </w:rPr>
-              <w:t>9</w:t>
+              <w:t>14</w:t>
             </w:r>
             <w:r>
               <w:rPr>
@@ -2450,10 +2496,9 @@
               <w:kern w:val="0"/>
               <w:sz w:val="22"/>
               <w:szCs w:val="22"/>
-              <w:lang w:val="de-CH"/>
             </w:rPr>
           </w:pPr>
-          <w:hyperlink w:anchor="_Toc367393308" w:history="1">
+          <w:hyperlink w:anchor="_Toc367622627" w:history="1">
             <w:r>
               <w:rPr>
                 <w:rStyle w:val="Hyperlink"/>
@@ -2480,7 +2525,7 @@
                 <w:noProof/>
                 <w:webHidden/>
               </w:rPr>
-              <w:instrText xml:space="preserve"> PAGEREF _Toc367393308 \h </w:instrText>
+              <w:instrText xml:space="preserve"> PAGEREF _Toc367622627 \h </w:instrText>
             </w:r>
             <w:r>
               <w:rPr>
@@ -2500,7 +2545,7 @@
                 <w:noProof/>
                 <w:webHidden/>
               </w:rPr>
-              <w:t>9</w:t>
+              <w:t>14</w:t>
             </w:r>
             <w:r>
               <w:rPr>
@@ -2524,10 +2569,9 @@
               <w:kern w:val="0"/>
               <w:sz w:val="22"/>
               <w:szCs w:val="22"/>
-              <w:lang w:val="de-CH"/>
             </w:rPr>
           </w:pPr>
-          <w:hyperlink w:anchor="_Toc367393309" w:history="1">
+          <w:hyperlink w:anchor="_Toc367622628" w:history="1">
             <w:r>
               <w:rPr>
                 <w:rStyle w:val="Hyperlink"/>
@@ -2554,7 +2598,7 @@
                 <w:noProof/>
                 <w:webHidden/>
               </w:rPr>
-              <w:instrText xml:space="preserve"> PAGEREF _Toc367393309 \h </w:instrText>
+              <w:instrText xml:space="preserve"> PAGEREF _Toc367622628 \h </w:instrText>
             </w:r>
             <w:r>
               <w:rPr>
@@ -2574,7 +2618,7 @@
                 <w:noProof/>
                 <w:webHidden/>
               </w:rPr>
-              <w:t>10</w:t>
+              <w:t>15</w:t>
             </w:r>
             <w:r>
               <w:rPr>
@@ -2608,7 +2652,7 @@
       <w:pPr>
         <w:pStyle w:val="berschrift1"/>
       </w:pPr>
-      <w:bookmarkStart w:id="0" w:name="_Toc367393285"/>
+      <w:bookmarkStart w:id="0" w:name="_Toc367622603"/>
       <w:r>
         <w:lastRenderedPageBreak/>
         <w:t>Einleitung</w:t>
@@ -2642,7 +2686,13 @@
         <w:t>) die als Auftraggeber fungiert, verwirklicht die FFHS Projekt Gruppe LFH einen E-Shop</w:t>
       </w:r>
       <w:r>
-        <w:t xml:space="preserve"> und übernimmt die Rolle des externen Entwicklungsdienstleister. Im Rahmen dieses Projektes stehen für die Gruppe der FFHS die Interdisziplinären Aufgaben des Projektmanagementes,   Software Engineering, OOP und Datenbank Architektur im Vordergrund.</w:t>
+        <w:t xml:space="preserve"> und übernimmt die Rolle des externen Entwicklungsdienstleister. Im Rahmen dieses Projektes stehen für die Gruppe der FFHS die Interdiszipli</w:t>
+      </w:r>
+      <w:r>
+        <w:t>nären Aufgaben des Projektmanagement</w:t>
+      </w:r>
+      <w:r>
+        <w:t>,   Software Engineering, OOP und Datenbank Architektur im Vordergrund.</w:t>
       </w:r>
     </w:p>
     <w:p>
@@ -2657,7 +2707,7 @@
       <w:pPr>
         <w:pStyle w:val="berschrift1"/>
       </w:pPr>
-      <w:bookmarkStart w:id="1" w:name="_Toc367393286"/>
+      <w:bookmarkStart w:id="1" w:name="_Toc367622604"/>
       <w:r>
         <w:t>Ausgangslage</w:t>
       </w:r>
@@ -2672,15 +2722,11 @@
           <w:id w:val="1582940576"/>
           <w:citation/>
         </w:sdtPr>
-        <w:sdtEndPr/>
         <w:sdtContent>
           <w:r>
             <w:fldChar w:fldCharType="begin"/>
           </w:r>
           <w:r>
-            <w:rPr>
-              <w:lang w:val="de-CH"/>
-            </w:rPr>
             <w:instrText xml:space="preserve"> CITATION Gül13 \l 2055 </w:instrText>
           </w:r>
           <w:r>
@@ -2689,16 +2735,8 @@
           <w:r>
             <w:rPr>
               <w:noProof/>
-              <w:lang w:val="de-CH"/>
             </w:rPr>
-            <w:t xml:space="preserve"> </w:t>
-          </w:r>
-          <w:r>
-            <w:rPr>
-              <w:noProof/>
-              <w:lang w:val="de-CH"/>
-            </w:rPr>
-            <w:t>(Gülke, 2013)</w:t>
+            <w:t xml:space="preserve"> (Gülke, 2013)</w:t>
           </w:r>
           <w:r>
             <w:fldChar w:fldCharType="end"/>
@@ -2706,15 +2744,19 @@
         </w:sdtContent>
       </w:sdt>
       <w:r>
-        <w:t xml:space="preserve"> zu übernehmen. Die LFH als Auftraggeber erteilte den Auftrag zur Erstellung des </w:t>
-      </w:r>
-      <w:proofErr w:type="gramStart"/>
-      <w:r>
-        <w:t>E-Shop</w:t>
-      </w:r>
-      <w:proofErr w:type="gramEnd"/>
-      <w:r>
-        <w:t xml:space="preserve"> und lieferte ein Lastenheft. Die Vertretung der LFH im Projekt als Auftraggeber wird durch Frau Heimberg und Herrn Cleas wahrgenommen. </w:t>
+        <w:t xml:space="preserve"> zu übernehmen. Die LFH als Auftraggeber erteilte den Auftrag zur Erstellung des E-Shop und lieferte ein Lastenheft. Die Vertretung der LFH im Projekt als Auftraggeber wird d</w:t>
+      </w:r>
+      <w:r>
+        <w:t>urch Frau Heimberg und Herrn Cl</w:t>
+      </w:r>
+      <w:r>
+        <w:t>a</w:t>
+      </w:r>
+      <w:r>
+        <w:t>e</w:t>
+      </w:r>
+      <w:r>
+        <w:t xml:space="preserve">s wahrgenommen. </w:t>
       </w:r>
       <w:r>
         <w:t>Im Projekt Team der FFHS mit wechselnden Rollen sind die Herren Alder, Bösch, Dallo und Villiger und werden begleitet von Herrn Winiger und Herrn Kamin.</w:t>
@@ -2734,15 +2776,7 @@
         <w:t xml:space="preserve"> Der Auftraggeber definiert eine Referenzarchitektur gemäss untenstehenden Grafik.</w:t>
       </w:r>
       <w:r>
-        <w:t xml:space="preserve"> Das Modul des </w:t>
-      </w:r>
-      <w:proofErr w:type="gramStart"/>
-      <w:r>
-        <w:t>E-Shop</w:t>
-      </w:r>
-      <w:proofErr w:type="gramEnd"/>
-      <w:r>
-        <w:t xml:space="preserve"> trägt den Namen ESHOMO</w:t>
+        <w:t xml:space="preserve"> Das Modul des E-Shop trägt den Namen ESHOMO</w:t>
       </w:r>
       <w:r>
         <w:fldChar w:fldCharType="begin"/>
@@ -2774,7 +2808,6 @@
       <w:r>
         <w:rPr>
           <w:noProof/>
-          <w:lang w:val="de-CH"/>
         </w:rPr>
         <w:drawing>
           <wp:inline distT="0" distB="0" distL="0" distR="0" wp14:anchorId="0A9C237A" wp14:editId="2309B99E">
@@ -2817,7 +2850,7 @@
       <w:pPr>
         <w:pStyle w:val="Beschriftung"/>
       </w:pPr>
-      <w:bookmarkStart w:id="2" w:name="_Toc367393310"/>
+      <w:bookmarkStart w:id="2" w:name="_Toc367622629"/>
       <w:r>
         <w:t xml:space="preserve">Abbildung </w:t>
       </w:r>
@@ -2851,7 +2884,7 @@
       <w:pPr>
         <w:pStyle w:val="berschrift2"/>
       </w:pPr>
-      <w:bookmarkStart w:id="3" w:name="_Toc367393287"/>
+      <w:bookmarkStart w:id="3" w:name="_Toc367622605"/>
       <w:r>
         <w:lastRenderedPageBreak/>
         <w:t>Grundlage</w:t>
@@ -2882,11 +2915,6 @@
           <w:id w:val="-462042550"/>
           <w:citation/>
         </w:sdtPr>
-        <w:sdtEndPr>
-          <w:rPr>
-            <w:rStyle w:val="LeichteBetonungZchn"/>
-          </w:rPr>
-        </w:sdtEndPr>
         <w:sdtContent>
           <w:r>
             <w:rPr>
@@ -2897,7 +2925,6 @@
           <w:r>
             <w:rPr>
               <w:rStyle w:val="LeichteBetonungZchn"/>
-              <w:lang w:val="de-CH"/>
             </w:rPr>
             <w:instrText xml:space="preserve"> CITATION Gül13 \l 2055 </w:instrText>
           </w:r>
@@ -2911,7 +2938,6 @@
             <w:rPr>
               <w:rStyle w:val="LeichteBetonungZchn"/>
               <w:noProof/>
-              <w:lang w:val="de-CH"/>
             </w:rPr>
             <w:t xml:space="preserve"> </w:t>
           </w:r>
@@ -2919,7 +2945,6 @@
             <w:rPr>
               <w:noProof/>
               <w:color w:val="808080" w:themeColor="background1" w:themeShade="80"/>
-              <w:lang w:val="de-CH"/>
             </w:rPr>
             <w:t>(Gülke, 2013)</w:t>
           </w:r>
@@ -2939,15 +2964,11 @@
           <w:id w:val="503247867"/>
           <w:citation/>
         </w:sdtPr>
-        <w:sdtEndPr/>
         <w:sdtContent>
           <w:r>
             <w:fldChar w:fldCharType="begin"/>
           </w:r>
           <w:r>
-            <w:rPr>
-              <w:lang w:val="de-CH"/>
-            </w:rPr>
             <w:instrText xml:space="preserve"> CITATION LFH13 \l 2055 </w:instrText>
           </w:r>
           <w:r>
@@ -2956,16 +2977,8 @@
           <w:r>
             <w:rPr>
               <w:noProof/>
-              <w:lang w:val="de-CH"/>
             </w:rPr>
-            <w:t xml:space="preserve"> </w:t>
-          </w:r>
-          <w:r>
-            <w:rPr>
-              <w:noProof/>
-              <w:lang w:val="de-CH"/>
-            </w:rPr>
-            <w:t>(LFH, 2013)</w:t>
+            <w:t xml:space="preserve"> (LFH, 2013)</w:t>
           </w:r>
           <w:r>
             <w:fldChar w:fldCharType="end"/>
@@ -2979,7 +2992,21 @@
         <w:rPr>
           <w:rStyle w:val="LeichteBetonungZchn"/>
         </w:rPr>
-        <w:t>„Arbeitsmappe für das Modul’Projektarbeit‘“ (PA_6)“</w:t>
+        <w:t>„Arbeitsmappe für das Modul</w:t>
+      </w:r>
+      <w:r>
+        <w:rPr>
+          <w:rStyle w:val="LeichteBetonungZchn"/>
+        </w:rPr>
+        <w:t xml:space="preserve"> </w:t>
+      </w:r>
+      <w:bookmarkStart w:id="4" w:name="_GoBack"/>
+      <w:bookmarkEnd w:id="4"/>
+      <w:r>
+        <w:rPr>
+          <w:rStyle w:val="LeichteBetonungZchn"/>
+        </w:rPr>
+        <w:t>’Projektarbeit‘“ (PA_6)“</w:t>
       </w:r>
       <w:r>
         <w:t xml:space="preserve"> </w:t>
@@ -2989,15 +3016,11 @@
           <w:id w:val="1429849118"/>
           <w:citation/>
         </w:sdtPr>
-        <w:sdtEndPr/>
         <w:sdtContent>
           <w:r>
             <w:fldChar w:fldCharType="begin"/>
           </w:r>
           <w:r>
-            <w:rPr>
-              <w:lang w:val="de-CH"/>
-            </w:rPr>
             <w:instrText xml:space="preserve"> CITATION FFH13 \l 2055 </w:instrText>
           </w:r>
           <w:r>
@@ -3006,7 +3029,6 @@
           <w:r>
             <w:rPr>
               <w:noProof/>
-              <w:lang w:val="de-CH"/>
             </w:rPr>
             <w:t>(FFHS, 2013)</w:t>
           </w:r>
@@ -3032,15 +3054,11 @@
           <w:id w:val="517431519"/>
           <w:citation/>
         </w:sdtPr>
-        <w:sdtEndPr/>
         <w:sdtContent>
           <w:r>
             <w:fldChar w:fldCharType="begin"/>
           </w:r>
           <w:r>
-            <w:rPr>
-              <w:lang w:val="de-CH"/>
-            </w:rPr>
             <w:instrText xml:space="preserve"> CITATION Kus11 \l 2055 </w:instrText>
           </w:r>
           <w:r>
@@ -3049,7 +3067,6 @@
           <w:r>
             <w:rPr>
               <w:noProof/>
-              <w:lang w:val="de-CH"/>
             </w:rPr>
             <w:t>(Kuster, et al., 2011)</w:t>
           </w:r>
@@ -3066,14 +3083,14 @@
       <w:pPr>
         <w:pStyle w:val="berschrift1"/>
       </w:pPr>
-      <w:bookmarkStart w:id="4" w:name="_Toc367393288"/>
+      <w:bookmarkStart w:id="5" w:name="_Toc367622606"/>
       <w:r>
         <w:t>Projekt</w:t>
       </w:r>
       <w:r>
         <w:t>ziele</w:t>
       </w:r>
-      <w:bookmarkEnd w:id="4"/>
+      <w:bookmarkEnd w:id="5"/>
     </w:p>
     <w:p>
       <w:r>
@@ -3279,21 +3296,21 @@
       <w:pPr>
         <w:pStyle w:val="berschrift1"/>
       </w:pPr>
-      <w:bookmarkStart w:id="5" w:name="_Toc367393289"/>
+      <w:bookmarkStart w:id="6" w:name="_Toc367622607"/>
       <w:r>
         <w:t>Anforderungen</w:t>
       </w:r>
-      <w:bookmarkEnd w:id="5"/>
+      <w:bookmarkEnd w:id="6"/>
     </w:p>
     <w:p>
       <w:pPr>
         <w:pStyle w:val="berschrift2"/>
       </w:pPr>
-      <w:bookmarkStart w:id="6" w:name="_Toc367393290"/>
+      <w:bookmarkStart w:id="7" w:name="_Toc367622608"/>
       <w:r>
         <w:t>Funktionale Anforderungen</w:t>
       </w:r>
-      <w:bookmarkEnd w:id="6"/>
+      <w:bookmarkEnd w:id="7"/>
     </w:p>
     <w:p/>
     <w:p>
@@ -3368,15 +3385,7 @@
         <w:t xml:space="preserve"> als Download zur Verfügung stehen.</w:t>
       </w:r>
       <w:r>
-        <w:t xml:space="preserve"> Dies ist unter </w:t>
-      </w:r>
-      <w:proofErr w:type="gramStart"/>
-      <w:r>
-        <w:t>anderem</w:t>
-      </w:r>
-      <w:proofErr w:type="gramEnd"/>
-      <w:r>
-        <w:t xml:space="preserve"> Produktebeschreibungen im PDF Format und eine Bildergalerie der Produkte.</w:t>
+        <w:t xml:space="preserve"> Dies ist unter anderem Produktebeschreibungen im PDF Format und eine Bildergalerie der Produkte.</w:t>
       </w:r>
       <w:r>
         <w:t xml:space="preserve"> Sollte es sich um ein elektronisches Produkt handeln, ist es möglich dies ebenfalls per Download zu beziehen.</w:t>
@@ -3626,11 +3635,11 @@
       <w:pPr>
         <w:pStyle w:val="berschrift2"/>
       </w:pPr>
-      <w:bookmarkStart w:id="7" w:name="_Toc367393291"/>
+      <w:bookmarkStart w:id="8" w:name="_Toc367622609"/>
       <w:r>
         <w:t>Nicht Funktionale Anforderungen</w:t>
       </w:r>
-      <w:bookmarkEnd w:id="7"/>
+      <w:bookmarkEnd w:id="8"/>
     </w:p>
     <w:p/>
     <w:p>
@@ -3653,39 +3662,37 @@
       <w:pPr>
         <w:pStyle w:val="berschrift2"/>
       </w:pPr>
-      <w:bookmarkStart w:id="8" w:name="_Toc367393292"/>
+      <w:bookmarkStart w:id="9" w:name="_Toc367622610"/>
       <w:r>
         <w:t>Schnittstellenbeschreibung</w:t>
-      </w:r>
-      <w:bookmarkEnd w:id="8"/>
-    </w:p>
-    <w:p>
-      <w:r>
-        <w:t>T.B.D (von LFH)</w:t>
-      </w:r>
-      <w:r>
-        <w:t>.</w:t>
-      </w:r>
-    </w:p>
-    <w:p>
-      <w:pPr>
-        <w:pStyle w:val="berschrift3"/>
-      </w:pPr>
-      <w:bookmarkStart w:id="9" w:name="_Toc367393293"/>
-      <w:r>
-        <w:t>Prioritätsliste</w:t>
       </w:r>
       <w:bookmarkEnd w:id="9"/>
     </w:p>
     <w:p>
+      <w:r>
+        <w:t>T.B.D (von LFH)</w:t>
+      </w:r>
+      <w:r>
+        <w:t>.</w:t>
+      </w:r>
+    </w:p>
+    <w:p>
+      <w:pPr>
+        <w:pStyle w:val="berschrift3"/>
+      </w:pPr>
+      <w:bookmarkStart w:id="10" w:name="_Toc367622611"/>
+      <w:r>
+        <w:t>Prioritätsliste</w:t>
+      </w:r>
+      <w:bookmarkEnd w:id="10"/>
+    </w:p>
+    <w:p>
       <w:pPr>
         <w:pStyle w:val="Anwendungsfall"/>
       </w:pPr>
       <w:r>
         <w:t>Priorität 1</w:t>
       </w:r>
-      <w:bookmarkStart w:id="10" w:name="_GoBack"/>
-      <w:bookmarkEnd w:id="10"/>
     </w:p>
     <w:p>
       <w:pPr>
@@ -3800,10 +3807,7 @@
               <w:cnfStyle w:val="100000000000" w:firstRow="1" w:lastRow="0" w:firstColumn="0" w:lastColumn="0" w:oddVBand="0" w:evenVBand="0" w:oddHBand="0" w:evenHBand="0" w:firstRowFirstColumn="0" w:firstRowLastColumn="0" w:lastRowFirstColumn="0" w:lastRowLastColumn="0"/>
             </w:pPr>
             <w:r>
-              <w:t xml:space="preserve">Priorität </w:t>
-            </w:r>
-            <w:r>
-              <w:t>2</w:t>
+              <w:t>Priorität 2</w:t>
             </w:r>
           </w:p>
         </w:tc>
@@ -3820,10 +3824,7 @@
               <w:cnfStyle w:val="100000000000" w:firstRow="1" w:lastRow="0" w:firstColumn="0" w:lastColumn="0" w:oddVBand="0" w:evenVBand="0" w:oddHBand="0" w:evenHBand="0" w:firstRowFirstColumn="0" w:firstRowLastColumn="0" w:lastRowFirstColumn="0" w:lastRowLastColumn="0"/>
             </w:pPr>
             <w:r>
-              <w:t xml:space="preserve">Priorität </w:t>
-            </w:r>
-            <w:r>
-              <w:t>3</w:t>
+              <w:t>Priorität 3</w:t>
             </w:r>
           </w:p>
         </w:tc>
@@ -4619,7 +4620,7 @@
       <w:pPr>
         <w:pStyle w:val="berschrift1"/>
       </w:pPr>
-      <w:bookmarkStart w:id="11" w:name="_Toc367393294"/>
+      <w:bookmarkStart w:id="11" w:name="_Toc367622612"/>
       <w:r>
         <w:lastRenderedPageBreak/>
         <w:t>Rahmenbedingungen</w:t>
@@ -4630,7 +4631,7 @@
       <w:pPr>
         <w:pStyle w:val="berschrift2"/>
       </w:pPr>
-      <w:bookmarkStart w:id="12" w:name="_Toc367393295"/>
+      <w:bookmarkStart w:id="12" w:name="_Toc367622613"/>
       <w:r>
         <w:t>Technische Vorgaben</w:t>
       </w:r>
@@ -4712,7 +4713,7 @@
       <w:pPr>
         <w:pStyle w:val="berschrift2"/>
       </w:pPr>
-      <w:bookmarkStart w:id="13" w:name="_Toc367393296"/>
+      <w:bookmarkStart w:id="13" w:name="_Toc367622614"/>
       <w:r>
         <w:t>Organisatorische Vorgaben</w:t>
       </w:r>
@@ -4816,22 +4817,26 @@
       <w:pPr>
         <w:pStyle w:val="berschrift1"/>
       </w:pPr>
-      <w:bookmarkStart w:id="14" w:name="_Toc367393297"/>
+      <w:bookmarkStart w:id="14" w:name="_Ref367621330"/>
+      <w:bookmarkStart w:id="15" w:name="_Ref367621369"/>
+      <w:bookmarkStart w:id="16" w:name="_Toc367622615"/>
       <w:r>
         <w:lastRenderedPageBreak/>
         <w:t>Lieferobjekte</w:t>
       </w:r>
       <w:bookmarkEnd w:id="14"/>
+      <w:bookmarkEnd w:id="15"/>
+      <w:bookmarkEnd w:id="16"/>
     </w:p>
     <w:p>
       <w:pPr>
         <w:pStyle w:val="berschrift2"/>
       </w:pPr>
-      <w:bookmarkStart w:id="15" w:name="_Toc367393298"/>
+      <w:bookmarkStart w:id="17" w:name="_Toc367622616"/>
       <w:r>
         <w:t>Projektmanagement</w:t>
       </w:r>
-      <w:bookmarkEnd w:id="15"/>
+      <w:bookmarkEnd w:id="17"/>
     </w:p>
     <w:p>
       <w:pPr>
@@ -4988,11 +4993,11 @@
       <w:pPr>
         <w:pStyle w:val="berschrift2"/>
       </w:pPr>
-      <w:bookmarkStart w:id="16" w:name="_Toc367393299"/>
+      <w:bookmarkStart w:id="18" w:name="_Toc367622617"/>
       <w:r>
         <w:t>Software Engineering</w:t>
       </w:r>
-      <w:bookmarkEnd w:id="16"/>
+      <w:bookmarkEnd w:id="18"/>
     </w:p>
     <w:p>
       <w:pPr>
@@ -5019,9 +5024,6 @@
             <w:fldChar w:fldCharType="begin"/>
           </w:r>
           <w:r>
-            <w:rPr>
-              <w:lang w:val="de-CH"/>
-            </w:rPr>
             <w:instrText xml:space="preserve"> CITATION FFH13 \l 2055 </w:instrText>
           </w:r>
           <w:r>
@@ -5030,7 +5032,6 @@
           <w:r>
             <w:rPr>
               <w:noProof/>
-              <w:lang w:val="de-CH"/>
             </w:rPr>
             <w:t>(FFHS, 2013)</w:t>
           </w:r>
@@ -5126,9 +5127,6 @@
             <w:fldChar w:fldCharType="begin"/>
           </w:r>
           <w:r>
-            <w:rPr>
-              <w:lang w:val="de-CH"/>
-            </w:rPr>
             <w:instrText xml:space="preserve"> CITATION FFH13 \l 2055 </w:instrText>
           </w:r>
           <w:r>
@@ -5137,7 +5135,6 @@
           <w:r>
             <w:rPr>
               <w:noProof/>
-              <w:lang w:val="de-CH"/>
             </w:rPr>
             <w:t>(FFHS, 2013)</w:t>
           </w:r>
@@ -5244,9 +5241,6 @@
             <w:fldChar w:fldCharType="begin"/>
           </w:r>
           <w:r>
-            <w:rPr>
-              <w:lang w:val="de-CH"/>
-            </w:rPr>
             <w:instrText xml:space="preserve"> CITATION FFH13 \l 2055 </w:instrText>
           </w:r>
           <w:r>
@@ -5255,7 +5249,6 @@
           <w:r>
             <w:rPr>
               <w:noProof/>
-              <w:lang w:val="de-CH"/>
             </w:rPr>
             <w:t>(FFHS, 2013)</w:t>
           </w:r>
@@ -5284,183 +5277,6245 @@
       <w:pPr>
         <w:pStyle w:val="berschrift2"/>
       </w:pPr>
-      <w:bookmarkStart w:id="17" w:name="_Toc367393300"/>
+      <w:bookmarkStart w:id="19" w:name="_Toc367622618"/>
       <w:r>
         <w:t>Objektorientierte Programmierung</w:t>
-      </w:r>
-      <w:bookmarkEnd w:id="17"/>
-    </w:p>
-    <w:p>
-      <w:pPr>
-        <w:pStyle w:val="Anwendungsfall"/>
-      </w:pPr>
-      <w:r>
-        <w:t>Coderichtlinen</w:t>
-      </w:r>
-    </w:p>
-    <w:p>
-      <w:pPr>
-        <w:pStyle w:val="AnwendunsfallBeschreibung"/>
-      </w:pPr>
-      <w:r>
-        <w:t>Dokument mit den zu verwendenden Coderichtlinien im Projekt und entsprechende Begründung dafür.</w:t>
-      </w:r>
-    </w:p>
-    <w:p>
-      <w:pPr>
-        <w:pStyle w:val="Anwendungsfall"/>
-      </w:pPr>
-      <w:r>
-        <w:t>Quellcode</w:t>
-      </w:r>
-    </w:p>
-    <w:p>
-      <w:pPr>
-        <w:pStyle w:val="AnwendunsfallBeschreibung"/>
-      </w:pPr>
-      <w:r>
-        <w:t>Der Quellcode muss in Form einer CD/DVD oder USB Stick in einer ASCII lesbaren Form geliefert werden</w:t>
-      </w:r>
-      <w:r>
-        <w:t>. Die Ablagestruktur ist zu dokumentieren.</w:t>
-      </w:r>
-    </w:p>
-    <w:p>
-      <w:pPr>
-        <w:pStyle w:val="Anwendungsfall"/>
-      </w:pPr>
-      <w:r>
-        <w:t>Dokumentation im Code</w:t>
-      </w:r>
-    </w:p>
-    <w:p>
-      <w:pPr>
-        <w:pStyle w:val="AnwendunsfallBeschreibung"/>
-      </w:pPr>
-      <w:r>
-        <w:t xml:space="preserve">Alle öffentlichen Java-Klassen und Methoden sind mit Hilfe von Javadoc zu dokumentieren. Quellcode in anderen Sprachen </w:t>
-      </w:r>
-      <w:proofErr w:type="gramStart"/>
-      <w:r>
-        <w:t>sind</w:t>
-      </w:r>
-      <w:proofErr w:type="gramEnd"/>
-      <w:r>
-        <w:t xml:space="preserve"> ebenfalls zu dokumentieren.</w:t>
-      </w:r>
-    </w:p>
-    <w:p>
-      <w:pPr>
-        <w:pStyle w:val="Anwendungsfall"/>
-      </w:pPr>
-      <w:r>
-        <w:t>Automatisierte Unit Tests</w:t>
-      </w:r>
-    </w:p>
-    <w:p>
-      <w:pPr>
-        <w:pStyle w:val="AnwendunsfallBeschreibung"/>
-      </w:pPr>
-      <w:r>
-        <w:t>Mit Hilfe von Unit Tests muss die Funktionsweise der Anwendung sichergestellt werden.</w:t>
-      </w:r>
-    </w:p>
-    <w:p>
-      <w:pPr>
-        <w:pStyle w:val="Anwendungsfall"/>
-      </w:pPr>
-      <w:r>
-        <w:t>Testprotokolle</w:t>
-      </w:r>
-    </w:p>
-    <w:p>
-      <w:pPr>
-        <w:pStyle w:val="AnwendunsfallBeschreibung"/>
-      </w:pPr>
-      <w:r>
-        <w:t xml:space="preserve">Testprotokolle erstellen und der Nachweis der Funktionalität </w:t>
-      </w:r>
-      <w:proofErr w:type="gramStart"/>
-      <w:r>
-        <w:t>dokumentieren</w:t>
-      </w:r>
-      <w:proofErr w:type="gramEnd"/>
-      <w:r>
-        <w:t>. Verifikation des Testkonzeptes aus der Entwurfsphase.</w:t>
-      </w:r>
-    </w:p>
-    <w:p>
-      <w:pPr>
-        <w:pStyle w:val="AnwendunsfallBeschreibung"/>
-      </w:pPr>
-    </w:p>
-    <w:p>
-      <w:pPr>
-        <w:pStyle w:val="berschrift1"/>
-      </w:pPr>
-      <w:bookmarkStart w:id="18" w:name="_Toc367393301"/>
-      <w:r>
-        <w:t>Risiko</w:t>
-      </w:r>
-      <w:bookmarkEnd w:id="18"/>
-    </w:p>
-    <w:p>
-      <w:pPr>
-        <w:pStyle w:val="berschrift1"/>
-      </w:pPr>
-      <w:bookmarkStart w:id="19" w:name="_Toc367393302"/>
-      <w:r>
-        <w:lastRenderedPageBreak/>
-        <w:t>Projektorganisation</w:t>
       </w:r>
       <w:bookmarkEnd w:id="19"/>
     </w:p>
     <w:p>
       <w:pPr>
-        <w:pStyle w:val="berschrift2"/>
-      </w:pPr>
-      <w:bookmarkStart w:id="20" w:name="_Toc367393303"/>
-      <w:r>
-        <w:t>Termine</w:t>
+        <w:pStyle w:val="Anwendungsfall"/>
+      </w:pPr>
+      <w:r>
+        <w:t>Coderichtlinen</w:t>
+      </w:r>
+    </w:p>
+    <w:p>
+      <w:pPr>
+        <w:pStyle w:val="AnwendunsfallBeschreibung"/>
+      </w:pPr>
+      <w:r>
+        <w:t>Dokument mit den zu verwendenden Coderichtlinien im Projekt und entsprechende Begründung dafür.</w:t>
+      </w:r>
+    </w:p>
+    <w:p>
+      <w:pPr>
+        <w:pStyle w:val="Anwendungsfall"/>
+      </w:pPr>
+      <w:r>
+        <w:t>Quellcode</w:t>
+      </w:r>
+    </w:p>
+    <w:p>
+      <w:pPr>
+        <w:pStyle w:val="AnwendunsfallBeschreibung"/>
+      </w:pPr>
+      <w:r>
+        <w:t>Der Quellcode muss in Form einer CD/DVD oder USB Stick in einer ASCII lesbaren Form geliefert werden</w:t>
+      </w:r>
+      <w:r>
+        <w:t>. Die Ablagestruktur ist zu dokumentieren.</w:t>
+      </w:r>
+    </w:p>
+    <w:p>
+      <w:pPr>
+        <w:pStyle w:val="Anwendungsfall"/>
+      </w:pPr>
+      <w:r>
+        <w:t>Dokumentation im Code</w:t>
+      </w:r>
+    </w:p>
+    <w:p>
+      <w:pPr>
+        <w:pStyle w:val="AnwendunsfallBeschreibung"/>
+      </w:pPr>
+      <w:r>
+        <w:t xml:space="preserve">Alle öffentlichen Java-Klassen und Methoden sind mit Hilfe von Javadoc zu dokumentieren. Quellcode in anderen Sprachen </w:t>
+      </w:r>
+      <w:r>
+        <w:t>ist</w:t>
+      </w:r>
+      <w:r>
+        <w:t xml:space="preserve"> ebenfalls zu dokumentieren.</w:t>
+      </w:r>
+    </w:p>
+    <w:p>
+      <w:pPr>
+        <w:pStyle w:val="Anwendungsfall"/>
+      </w:pPr>
+      <w:r>
+        <w:t>Automatisierte Unit Tests</w:t>
+      </w:r>
+    </w:p>
+    <w:p>
+      <w:pPr>
+        <w:pStyle w:val="AnwendunsfallBeschreibung"/>
+      </w:pPr>
+      <w:r>
+        <w:t>Mit Hilfe von Unit Tests muss die Funktionsweise der Anwendung sichergestellt werden.</w:t>
+      </w:r>
+    </w:p>
+    <w:p>
+      <w:pPr>
+        <w:pStyle w:val="Anwendungsfall"/>
+      </w:pPr>
+      <w:r>
+        <w:t>Testprotokolle</w:t>
+      </w:r>
+    </w:p>
+    <w:p>
+      <w:pPr>
+        <w:pStyle w:val="AnwendunsfallBeschreibung"/>
+      </w:pPr>
+      <w:r>
+        <w:t>Testprotokolle erstellen und der Nachweis der Funktionalität dokumentieren. Verifikation des Testkonzeptes aus der Entwurfsphase.</w:t>
+      </w:r>
+    </w:p>
+    <w:p>
+      <w:pPr>
+        <w:pStyle w:val="AnwendunsfallBeschreibung"/>
+      </w:pPr>
+    </w:p>
+    <w:p>
+      <w:pPr>
+        <w:pStyle w:val="berschrift1"/>
+      </w:pPr>
+      <w:bookmarkStart w:id="20" w:name="_Toc367622619"/>
+      <w:r>
+        <w:t>Risiko</w:t>
       </w:r>
       <w:bookmarkEnd w:id="20"/>
     </w:p>
     <w:p>
-      <w:pPr>
-        <w:pStyle w:val="berschrift2"/>
-      </w:pPr>
-      <w:bookmarkStart w:id="21" w:name="_Toc367393304"/>
-      <w:r>
-        <w:t>Kosten</w:t>
+      <w:r>
+        <w:lastRenderedPageBreak/>
+        <w:t>Allfällige Risiken müssen eliminiert oder vermindert werden, sofern ein Risiko gravierende Auswirkungen auf das Projekt ausübt, muss über ein Projektabbruch oder Verminderung der Leistungen diskutiert werden.</w:t>
+      </w:r>
+      <w:r>
+        <w:t xml:space="preserve"> Entscheidungen müssen mit dem PL sowie dem Auftraggeber gefällt werden.</w:t>
+      </w:r>
+    </w:p>
+    <w:tbl>
+      <w:tblPr>
+        <w:tblStyle w:val="Finanztabelle"/>
+        <w:tblW w:w="8898" w:type="dxa"/>
+        <w:tblLook w:val="04A0" w:firstRow="1" w:lastRow="0" w:firstColumn="1" w:lastColumn="0" w:noHBand="0" w:noVBand="1"/>
+      </w:tblPr>
+      <w:tblGrid>
+        <w:gridCol w:w="3544"/>
+        <w:gridCol w:w="5354"/>
+      </w:tblGrid>
+      <w:tr>
+        <w:trPr>
+          <w:cnfStyle w:val="100000000000" w:firstRow="1" w:lastRow="0" w:firstColumn="0" w:lastColumn="0" w:oddVBand="0" w:evenVBand="0" w:oddHBand="0" w:evenHBand="0" w:firstRowFirstColumn="0" w:firstRowLastColumn="0" w:lastRowFirstColumn="0" w:lastRowLastColumn="0"/>
+          <w:trHeight w:val="818"/>
+        </w:trPr>
+        <w:tc>
+          <w:tcPr>
+            <w:cnfStyle w:val="001000000000" w:firstRow="0" w:lastRow="0" w:firstColumn="1" w:lastColumn="0" w:oddVBand="0" w:evenVBand="0" w:oddHBand="0" w:evenHBand="0" w:firstRowFirstColumn="0" w:firstRowLastColumn="0" w:lastRowFirstColumn="0" w:lastRowLastColumn="0"/>
+            <w:tcW w:w="3544" w:type="dxa"/>
+            <w:vAlign w:val="top"/>
+          </w:tcPr>
+          <w:p>
+            <w:pPr>
+              <w:jc w:val="right"/>
+            </w:pPr>
+            <w:r>
+              <w:t>Risiko</w:t>
+            </w:r>
+          </w:p>
+        </w:tc>
+        <w:tc>
+          <w:tcPr>
+            <w:tcW w:w="5354" w:type="dxa"/>
+            <w:vAlign w:val="top"/>
+          </w:tcPr>
+          <w:p>
+            <w:pPr>
+              <w:ind w:left="0"/>
+              <w:cnfStyle w:val="100000000000" w:firstRow="1" w:lastRow="0" w:firstColumn="0" w:lastColumn="0" w:oddVBand="0" w:evenVBand="0" w:oddHBand="0" w:evenHBand="0" w:firstRowFirstColumn="0" w:firstRowLastColumn="0" w:lastRowFirstColumn="0" w:lastRowLastColumn="0"/>
+            </w:pPr>
+            <w:r>
+              <w:rPr>
+                <w:rFonts w:asciiTheme="minorHAnsi" w:hAnsiTheme="minorHAnsi"/>
+                <w:caps w:val="0"/>
+                <w:color w:val="595959" w:themeColor="text1" w:themeTint="A6"/>
+                <w:sz w:val="20"/>
+              </w:rPr>
+              <w:t>Schnittstellenbeschreibung wird nicht geliefert.</w:t>
+            </w:r>
+          </w:p>
+        </w:tc>
+      </w:tr>
+      <w:tr>
+        <w:trPr>
+          <w:trHeight w:val="359"/>
+        </w:trPr>
+        <w:tc>
+          <w:tcPr>
+            <w:cnfStyle w:val="001000000000" w:firstRow="0" w:lastRow="0" w:firstColumn="1" w:lastColumn="0" w:oddVBand="0" w:evenVBand="0" w:oddHBand="0" w:evenHBand="0" w:firstRowFirstColumn="0" w:firstRowLastColumn="0" w:lastRowFirstColumn="0" w:lastRowLastColumn="0"/>
+            <w:tcW w:w="3544" w:type="dxa"/>
+            <w:vAlign w:val="top"/>
+          </w:tcPr>
+          <w:p>
+            <w:pPr>
+              <w:jc w:val="right"/>
+            </w:pPr>
+            <w:r>
+              <w:t>Wahrscheinlichkeit vor Massnahmen</w:t>
+            </w:r>
+          </w:p>
+        </w:tc>
+        <w:tc>
+          <w:tcPr>
+            <w:tcW w:w="5354" w:type="dxa"/>
+          </w:tcPr>
+          <w:p>
+            <w:pPr>
+              <w:jc w:val="center"/>
+              <w:cnfStyle w:val="000000000000" w:firstRow="0" w:lastRow="0" w:firstColumn="0" w:lastColumn="0" w:oddVBand="0" w:evenVBand="0" w:oddHBand="0" w:evenHBand="0" w:firstRowFirstColumn="0" w:firstRowLastColumn="0" w:lastRowFirstColumn="0" w:lastRowLastColumn="0"/>
+            </w:pPr>
+            <w:r>
+              <w:t>6</w:t>
+            </w:r>
+          </w:p>
+        </w:tc>
+      </w:tr>
+      <w:tr>
+        <w:trPr>
+          <w:trHeight w:val="373"/>
+        </w:trPr>
+        <w:tc>
+          <w:tcPr>
+            <w:cnfStyle w:val="001000000000" w:firstRow="0" w:lastRow="0" w:firstColumn="1" w:lastColumn="0" w:oddVBand="0" w:evenVBand="0" w:oddHBand="0" w:evenHBand="0" w:firstRowFirstColumn="0" w:firstRowLastColumn="0" w:lastRowFirstColumn="0" w:lastRowLastColumn="0"/>
+            <w:tcW w:w="3544" w:type="dxa"/>
+            <w:vAlign w:val="top"/>
+          </w:tcPr>
+          <w:p>
+            <w:pPr>
+              <w:jc w:val="right"/>
+            </w:pPr>
+            <w:r>
+              <w:t>Auswirkungen vor Massnahmen</w:t>
+            </w:r>
+          </w:p>
+        </w:tc>
+        <w:tc>
+          <w:tcPr>
+            <w:tcW w:w="5354" w:type="dxa"/>
+          </w:tcPr>
+          <w:p>
+            <w:pPr>
+              <w:jc w:val="center"/>
+              <w:cnfStyle w:val="000000000000" w:firstRow="0" w:lastRow="0" w:firstColumn="0" w:lastColumn="0" w:oddVBand="0" w:evenVBand="0" w:oddHBand="0" w:evenHBand="0" w:firstRowFirstColumn="0" w:firstRowLastColumn="0" w:lastRowFirstColumn="0" w:lastRowLastColumn="0"/>
+            </w:pPr>
+            <w:r>
+              <w:t>6</w:t>
+            </w:r>
+          </w:p>
+        </w:tc>
+      </w:tr>
+      <w:tr>
+        <w:trPr>
+          <w:trHeight w:val="359"/>
+        </w:trPr>
+        <w:tc>
+          <w:tcPr>
+            <w:cnfStyle w:val="001000000000" w:firstRow="0" w:lastRow="0" w:firstColumn="1" w:lastColumn="0" w:oddVBand="0" w:evenVBand="0" w:oddHBand="0" w:evenHBand="0" w:firstRowFirstColumn="0" w:firstRowLastColumn="0" w:lastRowFirstColumn="0" w:lastRowLastColumn="0"/>
+            <w:tcW w:w="3544" w:type="dxa"/>
+            <w:vAlign w:val="top"/>
+          </w:tcPr>
+          <w:p>
+            <w:pPr>
+              <w:jc w:val="right"/>
+            </w:pPr>
+            <w:r>
+              <w:t>Bewertung vor Massnahmen</w:t>
+            </w:r>
+          </w:p>
+        </w:tc>
+        <w:tc>
+          <w:tcPr>
+            <w:tcW w:w="5354" w:type="dxa"/>
+          </w:tcPr>
+          <w:p>
+            <w:pPr>
+              <w:jc w:val="center"/>
+              <w:cnfStyle w:val="000000000000" w:firstRow="0" w:lastRow="0" w:firstColumn="0" w:lastColumn="0" w:oddVBand="0" w:evenVBand="0" w:oddHBand="0" w:evenHBand="0" w:firstRowFirstColumn="0" w:firstRowLastColumn="0" w:lastRowFirstColumn="0" w:lastRowLastColumn="0"/>
+            </w:pPr>
+            <w:r>
+              <w:t>36</w:t>
+            </w:r>
+          </w:p>
+        </w:tc>
+      </w:tr>
+      <w:tr>
+        <w:trPr>
+          <w:trHeight w:val="1023"/>
+        </w:trPr>
+        <w:tc>
+          <w:tcPr>
+            <w:cnfStyle w:val="001000000000" w:firstRow="0" w:lastRow="0" w:firstColumn="1" w:lastColumn="0" w:oddVBand="0" w:evenVBand="0" w:oddHBand="0" w:evenHBand="0" w:firstRowFirstColumn="0" w:firstRowLastColumn="0" w:lastRowFirstColumn="0" w:lastRowLastColumn="0"/>
+            <w:tcW w:w="3544" w:type="dxa"/>
+            <w:vAlign w:val="top"/>
+          </w:tcPr>
+          <w:p>
+            <w:pPr>
+              <w:jc w:val="right"/>
+            </w:pPr>
+            <w:r>
+              <w:t>Massnahmen</w:t>
+            </w:r>
+          </w:p>
+        </w:tc>
+        <w:tc>
+          <w:tcPr>
+            <w:tcW w:w="5354" w:type="dxa"/>
+            <w:vAlign w:val="top"/>
+          </w:tcPr>
+          <w:p>
+            <w:pPr>
+              <w:pStyle w:val="Listenabsatz"/>
+              <w:numPr>
+                <w:ilvl w:val="0"/>
+                <w:numId w:val="35"/>
+              </w:numPr>
+              <w:jc w:val="left"/>
+              <w:cnfStyle w:val="000000000000" w:firstRow="0" w:lastRow="0" w:firstColumn="0" w:lastColumn="0" w:oddVBand="0" w:evenVBand="0" w:oddHBand="0" w:evenHBand="0" w:firstRowFirstColumn="0" w:firstRowLastColumn="0" w:lastRowFirstColumn="0" w:lastRowLastColumn="0"/>
+            </w:pPr>
+            <w:r>
+              <w:t>Eskalation an Dozenten FFHS</w:t>
+            </w:r>
+          </w:p>
+          <w:p>
+            <w:pPr>
+              <w:pStyle w:val="Listenabsatz"/>
+              <w:numPr>
+                <w:ilvl w:val="0"/>
+                <w:numId w:val="35"/>
+              </w:numPr>
+              <w:jc w:val="left"/>
+              <w:cnfStyle w:val="000000000000" w:firstRow="0" w:lastRow="0" w:firstColumn="0" w:lastColumn="0" w:oddVBand="0" w:evenVBand="0" w:oddHBand="0" w:evenHBand="0" w:firstRowFirstColumn="0" w:firstRowLastColumn="0" w:lastRowFirstColumn="0" w:lastRowLastColumn="0"/>
+            </w:pPr>
+            <w:r>
+              <w:t>Entwicklung Webshop ohne LFH</w:t>
+            </w:r>
+          </w:p>
+        </w:tc>
+      </w:tr>
+      <w:tr>
+        <w:trPr>
+          <w:trHeight w:val="359"/>
+        </w:trPr>
+        <w:tc>
+          <w:tcPr>
+            <w:cnfStyle w:val="001000000000" w:firstRow="0" w:lastRow="0" w:firstColumn="1" w:lastColumn="0" w:oddVBand="0" w:evenVBand="0" w:oddHBand="0" w:evenHBand="0" w:firstRowFirstColumn="0" w:firstRowLastColumn="0" w:lastRowFirstColumn="0" w:lastRowLastColumn="0"/>
+            <w:tcW w:w="3544" w:type="dxa"/>
+            <w:vAlign w:val="top"/>
+          </w:tcPr>
+          <w:p>
+            <w:pPr>
+              <w:jc w:val="right"/>
+            </w:pPr>
+            <w:r>
+              <w:t>Wahrscheinlichkeit nach Massnahmen</w:t>
+            </w:r>
+          </w:p>
+        </w:tc>
+        <w:tc>
+          <w:tcPr>
+            <w:tcW w:w="5354" w:type="dxa"/>
+          </w:tcPr>
+          <w:p>
+            <w:pPr>
+              <w:jc w:val="center"/>
+              <w:cnfStyle w:val="000000000000" w:firstRow="0" w:lastRow="0" w:firstColumn="0" w:lastColumn="0" w:oddVBand="0" w:evenVBand="0" w:oddHBand="0" w:evenHBand="0" w:firstRowFirstColumn="0" w:firstRowLastColumn="0" w:lastRowFirstColumn="0" w:lastRowLastColumn="0"/>
+            </w:pPr>
+            <w:r>
+              <w:t>6</w:t>
+            </w:r>
+          </w:p>
+        </w:tc>
+      </w:tr>
+      <w:tr>
+        <w:trPr>
+          <w:trHeight w:val="359"/>
+        </w:trPr>
+        <w:tc>
+          <w:tcPr>
+            <w:cnfStyle w:val="001000000000" w:firstRow="0" w:lastRow="0" w:firstColumn="1" w:lastColumn="0" w:oddVBand="0" w:evenVBand="0" w:oddHBand="0" w:evenHBand="0" w:firstRowFirstColumn="0" w:firstRowLastColumn="0" w:lastRowFirstColumn="0" w:lastRowLastColumn="0"/>
+            <w:tcW w:w="3544" w:type="dxa"/>
+            <w:vAlign w:val="top"/>
+          </w:tcPr>
+          <w:p>
+            <w:pPr>
+              <w:jc w:val="right"/>
+            </w:pPr>
+            <w:r>
+              <w:t>Auswirkungen nach Massnahmen</w:t>
+            </w:r>
+          </w:p>
+        </w:tc>
+        <w:tc>
+          <w:tcPr>
+            <w:tcW w:w="5354" w:type="dxa"/>
+          </w:tcPr>
+          <w:p>
+            <w:pPr>
+              <w:jc w:val="center"/>
+              <w:cnfStyle w:val="000000000000" w:firstRow="0" w:lastRow="0" w:firstColumn="0" w:lastColumn="0" w:oddVBand="0" w:evenVBand="0" w:oddHBand="0" w:evenHBand="0" w:firstRowFirstColumn="0" w:firstRowLastColumn="0" w:lastRowFirstColumn="0" w:lastRowLastColumn="0"/>
+            </w:pPr>
+            <w:r>
+              <w:t>2</w:t>
+            </w:r>
+          </w:p>
+        </w:tc>
+      </w:tr>
+      <w:tr>
+        <w:trPr>
+          <w:trHeight w:val="359"/>
+        </w:trPr>
+        <w:tc>
+          <w:tcPr>
+            <w:cnfStyle w:val="001000000000" w:firstRow="0" w:lastRow="0" w:firstColumn="1" w:lastColumn="0" w:oddVBand="0" w:evenVBand="0" w:oddHBand="0" w:evenHBand="0" w:firstRowFirstColumn="0" w:firstRowLastColumn="0" w:lastRowFirstColumn="0" w:lastRowLastColumn="0"/>
+            <w:tcW w:w="3544" w:type="dxa"/>
+            <w:vAlign w:val="top"/>
+          </w:tcPr>
+          <w:p>
+            <w:pPr>
+              <w:jc w:val="right"/>
+            </w:pPr>
+            <w:r>
+              <w:t>Bewertung vor Massnahmen</w:t>
+            </w:r>
+          </w:p>
+        </w:tc>
+        <w:tc>
+          <w:tcPr>
+            <w:tcW w:w="5354" w:type="dxa"/>
+          </w:tcPr>
+          <w:p>
+            <w:pPr>
+              <w:jc w:val="center"/>
+              <w:cnfStyle w:val="000000000000" w:firstRow="0" w:lastRow="0" w:firstColumn="0" w:lastColumn="0" w:oddVBand="0" w:evenVBand="0" w:oddHBand="0" w:evenHBand="0" w:firstRowFirstColumn="0" w:firstRowLastColumn="0" w:lastRowFirstColumn="0" w:lastRowLastColumn="0"/>
+            </w:pPr>
+            <w:r>
+              <w:t>12</w:t>
+            </w:r>
+          </w:p>
+        </w:tc>
+      </w:tr>
+      <w:tr>
+        <w:trPr>
+          <w:trHeight w:val="359"/>
+        </w:trPr>
+        <w:tc>
+          <w:tcPr>
+            <w:cnfStyle w:val="001000000000" w:firstRow="0" w:lastRow="0" w:firstColumn="1" w:lastColumn="0" w:oddVBand="0" w:evenVBand="0" w:oddHBand="0" w:evenHBand="0" w:firstRowFirstColumn="0" w:firstRowLastColumn="0" w:lastRowFirstColumn="0" w:lastRowLastColumn="0"/>
+            <w:tcW w:w="3544" w:type="dxa"/>
+            <w:vAlign w:val="top"/>
+          </w:tcPr>
+          <w:p>
+            <w:pPr>
+              <w:jc w:val="right"/>
+            </w:pPr>
+            <w:r>
+              <w:t>Entscheid</w:t>
+            </w:r>
+          </w:p>
+        </w:tc>
+        <w:tc>
+          <w:tcPr>
+            <w:tcW w:w="5354" w:type="dxa"/>
+          </w:tcPr>
+          <w:p>
+            <w:pPr>
+              <w:jc w:val="center"/>
+              <w:cnfStyle w:val="000000000000" w:firstRow="0" w:lastRow="0" w:firstColumn="0" w:lastColumn="0" w:oddVBand="0" w:evenVBand="0" w:oddHBand="0" w:evenHBand="0" w:firstRowFirstColumn="0" w:firstRowLastColumn="0" w:lastRowFirstColumn="0" w:lastRowLastColumn="0"/>
+            </w:pPr>
+            <w:r>
+              <w:t>Ja</w:t>
+            </w:r>
+          </w:p>
+        </w:tc>
+      </w:tr>
+      <w:tr>
+        <w:trPr>
+          <w:trHeight w:val="359"/>
+        </w:trPr>
+        <w:tc>
+          <w:tcPr>
+            <w:cnfStyle w:val="001000000000" w:firstRow="0" w:lastRow="0" w:firstColumn="1" w:lastColumn="0" w:oddVBand="0" w:evenVBand="0" w:oddHBand="0" w:evenHBand="0" w:firstRowFirstColumn="0" w:firstRowLastColumn="0" w:lastRowFirstColumn="0" w:lastRowLastColumn="0"/>
+            <w:tcW w:w="3544" w:type="dxa"/>
+            <w:vAlign w:val="top"/>
+          </w:tcPr>
+          <w:p>
+            <w:pPr>
+              <w:jc w:val="right"/>
+            </w:pPr>
+          </w:p>
+        </w:tc>
+        <w:tc>
+          <w:tcPr>
+            <w:tcW w:w="5354" w:type="dxa"/>
+          </w:tcPr>
+          <w:p>
+            <w:pPr>
+              <w:jc w:val="center"/>
+              <w:cnfStyle w:val="000000000000" w:firstRow="0" w:lastRow="0" w:firstColumn="0" w:lastColumn="0" w:oddVBand="0" w:evenVBand="0" w:oddHBand="0" w:evenHBand="0" w:firstRowFirstColumn="0" w:firstRowLastColumn="0" w:lastRowFirstColumn="0" w:lastRowLastColumn="0"/>
+            </w:pPr>
+          </w:p>
+        </w:tc>
+      </w:tr>
+    </w:tbl>
+    <w:p/>
+    <w:tbl>
+      <w:tblPr>
+        <w:tblStyle w:val="Finanztabelle"/>
+        <w:tblW w:w="8898" w:type="dxa"/>
+        <w:tblLook w:val="04A0" w:firstRow="1" w:lastRow="0" w:firstColumn="1" w:lastColumn="0" w:noHBand="0" w:noVBand="1"/>
+      </w:tblPr>
+      <w:tblGrid>
+        <w:gridCol w:w="3544"/>
+        <w:gridCol w:w="5354"/>
+      </w:tblGrid>
+      <w:tr>
+        <w:trPr>
+          <w:cnfStyle w:val="100000000000" w:firstRow="1" w:lastRow="0" w:firstColumn="0" w:lastColumn="0" w:oddVBand="0" w:evenVBand="0" w:oddHBand="0" w:evenHBand="0" w:firstRowFirstColumn="0" w:firstRowLastColumn="0" w:lastRowFirstColumn="0" w:lastRowLastColumn="0"/>
+          <w:trHeight w:val="818"/>
+        </w:trPr>
+        <w:tc>
+          <w:tcPr>
+            <w:cnfStyle w:val="001000000000" w:firstRow="0" w:lastRow="0" w:firstColumn="1" w:lastColumn="0" w:oddVBand="0" w:evenVBand="0" w:oddHBand="0" w:evenHBand="0" w:firstRowFirstColumn="0" w:firstRowLastColumn="0" w:lastRowFirstColumn="0" w:lastRowLastColumn="0"/>
+            <w:tcW w:w="3544" w:type="dxa"/>
+            <w:vAlign w:val="top"/>
+          </w:tcPr>
+          <w:p>
+            <w:pPr>
+              <w:jc w:val="right"/>
+            </w:pPr>
+            <w:r>
+              <w:t>Risiko</w:t>
+            </w:r>
+          </w:p>
+        </w:tc>
+        <w:tc>
+          <w:tcPr>
+            <w:tcW w:w="5354" w:type="dxa"/>
+            <w:vAlign w:val="top"/>
+          </w:tcPr>
+          <w:p>
+            <w:pPr>
+              <w:ind w:left="0"/>
+              <w:cnfStyle w:val="100000000000" w:firstRow="1" w:lastRow="0" w:firstColumn="0" w:lastColumn="0" w:oddVBand="0" w:evenVBand="0" w:oddHBand="0" w:evenHBand="0" w:firstRowFirstColumn="0" w:firstRowLastColumn="0" w:lastRowFirstColumn="0" w:lastRowLastColumn="0"/>
+            </w:pPr>
+            <w:r>
+              <w:rPr>
+                <w:rFonts w:asciiTheme="minorHAnsi" w:hAnsiTheme="minorHAnsi"/>
+                <w:caps w:val="0"/>
+                <w:color w:val="595959" w:themeColor="text1" w:themeTint="A6"/>
+                <w:sz w:val="20"/>
+              </w:rPr>
+              <w:t>Allgemeine Kommunikation mit Auftraggeber funktioniert nicht</w:t>
+            </w:r>
+          </w:p>
+        </w:tc>
+      </w:tr>
+      <w:tr>
+        <w:trPr>
+          <w:trHeight w:val="359"/>
+        </w:trPr>
+        <w:tc>
+          <w:tcPr>
+            <w:cnfStyle w:val="001000000000" w:firstRow="0" w:lastRow="0" w:firstColumn="1" w:lastColumn="0" w:oddVBand="0" w:evenVBand="0" w:oddHBand="0" w:evenHBand="0" w:firstRowFirstColumn="0" w:firstRowLastColumn="0" w:lastRowFirstColumn="0" w:lastRowLastColumn="0"/>
+            <w:tcW w:w="3544" w:type="dxa"/>
+            <w:vAlign w:val="top"/>
+          </w:tcPr>
+          <w:p>
+            <w:pPr>
+              <w:jc w:val="right"/>
+            </w:pPr>
+            <w:r>
+              <w:t>Wahrscheinlichkeit vor Massnahmen</w:t>
+            </w:r>
+          </w:p>
+        </w:tc>
+        <w:tc>
+          <w:tcPr>
+            <w:tcW w:w="5354" w:type="dxa"/>
+          </w:tcPr>
+          <w:p>
+            <w:pPr>
+              <w:jc w:val="center"/>
+              <w:cnfStyle w:val="000000000000" w:firstRow="0" w:lastRow="0" w:firstColumn="0" w:lastColumn="0" w:oddVBand="0" w:evenVBand="0" w:oddHBand="0" w:evenHBand="0" w:firstRowFirstColumn="0" w:firstRowLastColumn="0" w:lastRowFirstColumn="0" w:lastRowLastColumn="0"/>
+            </w:pPr>
+            <w:r>
+              <w:t>5</w:t>
+            </w:r>
+          </w:p>
+        </w:tc>
+      </w:tr>
+      <w:tr>
+        <w:trPr>
+          <w:trHeight w:val="373"/>
+        </w:trPr>
+        <w:tc>
+          <w:tcPr>
+            <w:cnfStyle w:val="001000000000" w:firstRow="0" w:lastRow="0" w:firstColumn="1" w:lastColumn="0" w:oddVBand="0" w:evenVBand="0" w:oddHBand="0" w:evenHBand="0" w:firstRowFirstColumn="0" w:firstRowLastColumn="0" w:lastRowFirstColumn="0" w:lastRowLastColumn="0"/>
+            <w:tcW w:w="3544" w:type="dxa"/>
+            <w:vAlign w:val="top"/>
+          </w:tcPr>
+          <w:p>
+            <w:pPr>
+              <w:jc w:val="right"/>
+            </w:pPr>
+            <w:r>
+              <w:t>Auswirkungen vor Massnahmen</w:t>
+            </w:r>
+          </w:p>
+        </w:tc>
+        <w:tc>
+          <w:tcPr>
+            <w:tcW w:w="5354" w:type="dxa"/>
+          </w:tcPr>
+          <w:p>
+            <w:pPr>
+              <w:jc w:val="center"/>
+              <w:cnfStyle w:val="000000000000" w:firstRow="0" w:lastRow="0" w:firstColumn="0" w:lastColumn="0" w:oddVBand="0" w:evenVBand="0" w:oddHBand="0" w:evenHBand="0" w:firstRowFirstColumn="0" w:firstRowLastColumn="0" w:lastRowFirstColumn="0" w:lastRowLastColumn="0"/>
+            </w:pPr>
+            <w:r>
+              <w:t>7</w:t>
+            </w:r>
+          </w:p>
+        </w:tc>
+      </w:tr>
+      <w:tr>
+        <w:trPr>
+          <w:trHeight w:val="359"/>
+        </w:trPr>
+        <w:tc>
+          <w:tcPr>
+            <w:cnfStyle w:val="001000000000" w:firstRow="0" w:lastRow="0" w:firstColumn="1" w:lastColumn="0" w:oddVBand="0" w:evenVBand="0" w:oddHBand="0" w:evenHBand="0" w:firstRowFirstColumn="0" w:firstRowLastColumn="0" w:lastRowFirstColumn="0" w:lastRowLastColumn="0"/>
+            <w:tcW w:w="3544" w:type="dxa"/>
+            <w:vAlign w:val="top"/>
+          </w:tcPr>
+          <w:p>
+            <w:pPr>
+              <w:jc w:val="right"/>
+            </w:pPr>
+            <w:r>
+              <w:t>Bewertung vor Massnahmen</w:t>
+            </w:r>
+          </w:p>
+        </w:tc>
+        <w:tc>
+          <w:tcPr>
+            <w:tcW w:w="5354" w:type="dxa"/>
+          </w:tcPr>
+          <w:p>
+            <w:pPr>
+              <w:jc w:val="center"/>
+              <w:cnfStyle w:val="000000000000" w:firstRow="0" w:lastRow="0" w:firstColumn="0" w:lastColumn="0" w:oddVBand="0" w:evenVBand="0" w:oddHBand="0" w:evenHBand="0" w:firstRowFirstColumn="0" w:firstRowLastColumn="0" w:lastRowFirstColumn="0" w:lastRowLastColumn="0"/>
+            </w:pPr>
+            <w:r>
+              <w:t>35</w:t>
+            </w:r>
+          </w:p>
+        </w:tc>
+      </w:tr>
+      <w:tr>
+        <w:trPr>
+          <w:trHeight w:val="1023"/>
+        </w:trPr>
+        <w:tc>
+          <w:tcPr>
+            <w:cnfStyle w:val="001000000000" w:firstRow="0" w:lastRow="0" w:firstColumn="1" w:lastColumn="0" w:oddVBand="0" w:evenVBand="0" w:oddHBand="0" w:evenHBand="0" w:firstRowFirstColumn="0" w:firstRowLastColumn="0" w:lastRowFirstColumn="0" w:lastRowLastColumn="0"/>
+            <w:tcW w:w="3544" w:type="dxa"/>
+            <w:vAlign w:val="top"/>
+          </w:tcPr>
+          <w:p>
+            <w:pPr>
+              <w:jc w:val="right"/>
+            </w:pPr>
+            <w:r>
+              <w:t>Massnahmen</w:t>
+            </w:r>
+          </w:p>
+        </w:tc>
+        <w:tc>
+          <w:tcPr>
+            <w:tcW w:w="5354" w:type="dxa"/>
+            <w:vAlign w:val="top"/>
+          </w:tcPr>
+          <w:p>
+            <w:pPr>
+              <w:pStyle w:val="Listenabsatz"/>
+              <w:numPr>
+                <w:ilvl w:val="0"/>
+                <w:numId w:val="35"/>
+              </w:numPr>
+              <w:cnfStyle w:val="000000000000" w:firstRow="0" w:lastRow="0" w:firstColumn="0" w:lastColumn="0" w:oddVBand="0" w:evenVBand="0" w:oddHBand="0" w:evenHBand="0" w:firstRowFirstColumn="0" w:firstRowLastColumn="0" w:lastRowFirstColumn="0" w:lastRowLastColumn="0"/>
+            </w:pPr>
+            <w:r>
+              <w:t>Eskalation an Dozenten FFHS</w:t>
+            </w:r>
+          </w:p>
+          <w:p>
+            <w:pPr>
+              <w:pStyle w:val="Listenabsatz"/>
+              <w:numPr>
+                <w:ilvl w:val="0"/>
+                <w:numId w:val="35"/>
+              </w:numPr>
+              <w:cnfStyle w:val="000000000000" w:firstRow="0" w:lastRow="0" w:firstColumn="0" w:lastColumn="0" w:oddVBand="0" w:evenVBand="0" w:oddHBand="0" w:evenHBand="0" w:firstRowFirstColumn="0" w:firstRowLastColumn="0" w:lastRowFirstColumn="0" w:lastRowLastColumn="0"/>
+            </w:pPr>
+            <w:r>
+              <w:t xml:space="preserve">Entscheidungen selber fällen, dokumentieren und </w:t>
+            </w:r>
+            <w:r>
+              <w:t>begründen.</w:t>
+            </w:r>
+          </w:p>
+        </w:tc>
+      </w:tr>
+      <w:tr>
+        <w:trPr>
+          <w:trHeight w:val="359"/>
+        </w:trPr>
+        <w:tc>
+          <w:tcPr>
+            <w:cnfStyle w:val="001000000000" w:firstRow="0" w:lastRow="0" w:firstColumn="1" w:lastColumn="0" w:oddVBand="0" w:evenVBand="0" w:oddHBand="0" w:evenHBand="0" w:firstRowFirstColumn="0" w:firstRowLastColumn="0" w:lastRowFirstColumn="0" w:lastRowLastColumn="0"/>
+            <w:tcW w:w="3544" w:type="dxa"/>
+            <w:vAlign w:val="top"/>
+          </w:tcPr>
+          <w:p>
+            <w:pPr>
+              <w:jc w:val="right"/>
+            </w:pPr>
+            <w:r>
+              <w:t>Wahrscheinlichkeit nach Massnahmen</w:t>
+            </w:r>
+          </w:p>
+        </w:tc>
+        <w:tc>
+          <w:tcPr>
+            <w:tcW w:w="5354" w:type="dxa"/>
+          </w:tcPr>
+          <w:p>
+            <w:pPr>
+              <w:jc w:val="center"/>
+              <w:cnfStyle w:val="000000000000" w:firstRow="0" w:lastRow="0" w:firstColumn="0" w:lastColumn="0" w:oddVBand="0" w:evenVBand="0" w:oddHBand="0" w:evenHBand="0" w:firstRowFirstColumn="0" w:firstRowLastColumn="0" w:lastRowFirstColumn="0" w:lastRowLastColumn="0"/>
+            </w:pPr>
+            <w:r>
+              <w:t>5</w:t>
+            </w:r>
+          </w:p>
+        </w:tc>
+      </w:tr>
+      <w:tr>
+        <w:trPr>
+          <w:trHeight w:val="359"/>
+        </w:trPr>
+        <w:tc>
+          <w:tcPr>
+            <w:cnfStyle w:val="001000000000" w:firstRow="0" w:lastRow="0" w:firstColumn="1" w:lastColumn="0" w:oddVBand="0" w:evenVBand="0" w:oddHBand="0" w:evenHBand="0" w:firstRowFirstColumn="0" w:firstRowLastColumn="0" w:lastRowFirstColumn="0" w:lastRowLastColumn="0"/>
+            <w:tcW w:w="3544" w:type="dxa"/>
+            <w:vAlign w:val="top"/>
+          </w:tcPr>
+          <w:p>
+            <w:pPr>
+              <w:jc w:val="right"/>
+            </w:pPr>
+            <w:r>
+              <w:t>Auswirkungen nach Massnahmen</w:t>
+            </w:r>
+          </w:p>
+        </w:tc>
+        <w:tc>
+          <w:tcPr>
+            <w:tcW w:w="5354" w:type="dxa"/>
+          </w:tcPr>
+          <w:p>
+            <w:pPr>
+              <w:jc w:val="center"/>
+              <w:cnfStyle w:val="000000000000" w:firstRow="0" w:lastRow="0" w:firstColumn="0" w:lastColumn="0" w:oddVBand="0" w:evenVBand="0" w:oddHBand="0" w:evenHBand="0" w:firstRowFirstColumn="0" w:firstRowLastColumn="0" w:lastRowFirstColumn="0" w:lastRowLastColumn="0"/>
+            </w:pPr>
+            <w:r>
+              <w:t>2</w:t>
+            </w:r>
+          </w:p>
+        </w:tc>
+      </w:tr>
+      <w:tr>
+        <w:trPr>
+          <w:trHeight w:val="359"/>
+        </w:trPr>
+        <w:tc>
+          <w:tcPr>
+            <w:cnfStyle w:val="001000000000" w:firstRow="0" w:lastRow="0" w:firstColumn="1" w:lastColumn="0" w:oddVBand="0" w:evenVBand="0" w:oddHBand="0" w:evenHBand="0" w:firstRowFirstColumn="0" w:firstRowLastColumn="0" w:lastRowFirstColumn="0" w:lastRowLastColumn="0"/>
+            <w:tcW w:w="3544" w:type="dxa"/>
+            <w:vAlign w:val="top"/>
+          </w:tcPr>
+          <w:p>
+            <w:pPr>
+              <w:jc w:val="right"/>
+            </w:pPr>
+            <w:r>
+              <w:t>Bewertung vor Massnahmen</w:t>
+            </w:r>
+          </w:p>
+        </w:tc>
+        <w:tc>
+          <w:tcPr>
+            <w:tcW w:w="5354" w:type="dxa"/>
+          </w:tcPr>
+          <w:p>
+            <w:pPr>
+              <w:jc w:val="center"/>
+              <w:cnfStyle w:val="000000000000" w:firstRow="0" w:lastRow="0" w:firstColumn="0" w:lastColumn="0" w:oddVBand="0" w:evenVBand="0" w:oddHBand="0" w:evenHBand="0" w:firstRowFirstColumn="0" w:firstRowLastColumn="0" w:lastRowFirstColumn="0" w:lastRowLastColumn="0"/>
+            </w:pPr>
+            <w:r>
+              <w:t>10</w:t>
+            </w:r>
+          </w:p>
+        </w:tc>
+      </w:tr>
+      <w:tr>
+        <w:trPr>
+          <w:trHeight w:val="359"/>
+        </w:trPr>
+        <w:tc>
+          <w:tcPr>
+            <w:cnfStyle w:val="001000000000" w:firstRow="0" w:lastRow="0" w:firstColumn="1" w:lastColumn="0" w:oddVBand="0" w:evenVBand="0" w:oddHBand="0" w:evenHBand="0" w:firstRowFirstColumn="0" w:firstRowLastColumn="0" w:lastRowFirstColumn="0" w:lastRowLastColumn="0"/>
+            <w:tcW w:w="3544" w:type="dxa"/>
+            <w:vAlign w:val="top"/>
+          </w:tcPr>
+          <w:p>
+            <w:pPr>
+              <w:jc w:val="right"/>
+            </w:pPr>
+            <w:r>
+              <w:t>Entscheid</w:t>
+            </w:r>
+          </w:p>
+        </w:tc>
+        <w:tc>
+          <w:tcPr>
+            <w:tcW w:w="5354" w:type="dxa"/>
+          </w:tcPr>
+          <w:p>
+            <w:pPr>
+              <w:jc w:val="center"/>
+              <w:cnfStyle w:val="000000000000" w:firstRow="0" w:lastRow="0" w:firstColumn="0" w:lastColumn="0" w:oddVBand="0" w:evenVBand="0" w:oddHBand="0" w:evenHBand="0" w:firstRowFirstColumn="0" w:firstRowLastColumn="0" w:lastRowFirstColumn="0" w:lastRowLastColumn="0"/>
+            </w:pPr>
+            <w:r>
+              <w:t>Ja</w:t>
+            </w:r>
+          </w:p>
+        </w:tc>
+      </w:tr>
+      <w:tr>
+        <w:trPr>
+          <w:trHeight w:val="359"/>
+        </w:trPr>
+        <w:tc>
+          <w:tcPr>
+            <w:cnfStyle w:val="001000000000" w:firstRow="0" w:lastRow="0" w:firstColumn="1" w:lastColumn="0" w:oddVBand="0" w:evenVBand="0" w:oddHBand="0" w:evenHBand="0" w:firstRowFirstColumn="0" w:firstRowLastColumn="0" w:lastRowFirstColumn="0" w:lastRowLastColumn="0"/>
+            <w:tcW w:w="3544" w:type="dxa"/>
+            <w:vAlign w:val="top"/>
+          </w:tcPr>
+          <w:p>
+            <w:pPr>
+              <w:jc w:val="right"/>
+            </w:pPr>
+          </w:p>
+        </w:tc>
+        <w:tc>
+          <w:tcPr>
+            <w:tcW w:w="5354" w:type="dxa"/>
+          </w:tcPr>
+          <w:p>
+            <w:pPr>
+              <w:jc w:val="center"/>
+              <w:cnfStyle w:val="000000000000" w:firstRow="0" w:lastRow="0" w:firstColumn="0" w:lastColumn="0" w:oddVBand="0" w:evenVBand="0" w:oddHBand="0" w:evenHBand="0" w:firstRowFirstColumn="0" w:firstRowLastColumn="0" w:lastRowFirstColumn="0" w:lastRowLastColumn="0"/>
+            </w:pPr>
+          </w:p>
+        </w:tc>
+      </w:tr>
+    </w:tbl>
+    <w:p/>
+    <w:tbl>
+      <w:tblPr>
+        <w:tblStyle w:val="Finanztabelle"/>
+        <w:tblW w:w="8898" w:type="dxa"/>
+        <w:tblLook w:val="04A0" w:firstRow="1" w:lastRow="0" w:firstColumn="1" w:lastColumn="0" w:noHBand="0" w:noVBand="1"/>
+      </w:tblPr>
+      <w:tblGrid>
+        <w:gridCol w:w="3544"/>
+        <w:gridCol w:w="5354"/>
+      </w:tblGrid>
+      <w:tr>
+        <w:trPr>
+          <w:cnfStyle w:val="100000000000" w:firstRow="1" w:lastRow="0" w:firstColumn="0" w:lastColumn="0" w:oddVBand="0" w:evenVBand="0" w:oddHBand="0" w:evenHBand="0" w:firstRowFirstColumn="0" w:firstRowLastColumn="0" w:lastRowFirstColumn="0" w:lastRowLastColumn="0"/>
+          <w:trHeight w:val="818"/>
+        </w:trPr>
+        <w:tc>
+          <w:tcPr>
+            <w:cnfStyle w:val="001000000000" w:firstRow="0" w:lastRow="0" w:firstColumn="1" w:lastColumn="0" w:oddVBand="0" w:evenVBand="0" w:oddHBand="0" w:evenHBand="0" w:firstRowFirstColumn="0" w:firstRowLastColumn="0" w:lastRowFirstColumn="0" w:lastRowLastColumn="0"/>
+            <w:tcW w:w="3544" w:type="dxa"/>
+            <w:vAlign w:val="top"/>
+          </w:tcPr>
+          <w:p>
+            <w:pPr>
+              <w:jc w:val="right"/>
+            </w:pPr>
+            <w:r>
+              <w:lastRenderedPageBreak/>
+              <w:t>Risiko</w:t>
+            </w:r>
+          </w:p>
+        </w:tc>
+        <w:tc>
+          <w:tcPr>
+            <w:tcW w:w="5354" w:type="dxa"/>
+            <w:vAlign w:val="top"/>
+          </w:tcPr>
+          <w:p>
+            <w:pPr>
+              <w:ind w:left="0"/>
+              <w:cnfStyle w:val="100000000000" w:firstRow="1" w:lastRow="0" w:firstColumn="0" w:lastColumn="0" w:oddVBand="0" w:evenVBand="0" w:oddHBand="0" w:evenHBand="0" w:firstRowFirstColumn="0" w:firstRowLastColumn="0" w:lastRowFirstColumn="0" w:lastRowLastColumn="0"/>
+            </w:pPr>
+            <w:r>
+              <w:rPr>
+                <w:rFonts w:asciiTheme="minorHAnsi" w:hAnsiTheme="minorHAnsi"/>
+                <w:caps w:val="0"/>
+                <w:color w:val="595959" w:themeColor="text1" w:themeTint="A6"/>
+                <w:sz w:val="20"/>
+              </w:rPr>
+              <w:t>Ausfall von Projektteam Mitarbeitern</w:t>
+            </w:r>
+          </w:p>
+        </w:tc>
+      </w:tr>
+      <w:tr>
+        <w:trPr>
+          <w:trHeight w:val="359"/>
+        </w:trPr>
+        <w:tc>
+          <w:tcPr>
+            <w:cnfStyle w:val="001000000000" w:firstRow="0" w:lastRow="0" w:firstColumn="1" w:lastColumn="0" w:oddVBand="0" w:evenVBand="0" w:oddHBand="0" w:evenHBand="0" w:firstRowFirstColumn="0" w:firstRowLastColumn="0" w:lastRowFirstColumn="0" w:lastRowLastColumn="0"/>
+            <w:tcW w:w="3544" w:type="dxa"/>
+            <w:vAlign w:val="top"/>
+          </w:tcPr>
+          <w:p>
+            <w:pPr>
+              <w:jc w:val="right"/>
+            </w:pPr>
+            <w:r>
+              <w:t>Wahrscheinlichkeit vor Massnahmen</w:t>
+            </w:r>
+          </w:p>
+        </w:tc>
+        <w:tc>
+          <w:tcPr>
+            <w:tcW w:w="5354" w:type="dxa"/>
+          </w:tcPr>
+          <w:p>
+            <w:pPr>
+              <w:jc w:val="center"/>
+              <w:cnfStyle w:val="000000000000" w:firstRow="0" w:lastRow="0" w:firstColumn="0" w:lastColumn="0" w:oddVBand="0" w:evenVBand="0" w:oddHBand="0" w:evenHBand="0" w:firstRowFirstColumn="0" w:firstRowLastColumn="0" w:lastRowFirstColumn="0" w:lastRowLastColumn="0"/>
+            </w:pPr>
+            <w:r>
+              <w:t>2</w:t>
+            </w:r>
+          </w:p>
+        </w:tc>
+      </w:tr>
+      <w:tr>
+        <w:trPr>
+          <w:trHeight w:val="373"/>
+        </w:trPr>
+        <w:tc>
+          <w:tcPr>
+            <w:cnfStyle w:val="001000000000" w:firstRow="0" w:lastRow="0" w:firstColumn="1" w:lastColumn="0" w:oddVBand="0" w:evenVBand="0" w:oddHBand="0" w:evenHBand="0" w:firstRowFirstColumn="0" w:firstRowLastColumn="0" w:lastRowFirstColumn="0" w:lastRowLastColumn="0"/>
+            <w:tcW w:w="3544" w:type="dxa"/>
+            <w:vAlign w:val="top"/>
+          </w:tcPr>
+          <w:p>
+            <w:pPr>
+              <w:jc w:val="right"/>
+            </w:pPr>
+            <w:r>
+              <w:t>Auswirkungen vor Massnahmen</w:t>
+            </w:r>
+          </w:p>
+        </w:tc>
+        <w:tc>
+          <w:tcPr>
+            <w:tcW w:w="5354" w:type="dxa"/>
+          </w:tcPr>
+          <w:p>
+            <w:pPr>
+              <w:jc w:val="center"/>
+              <w:cnfStyle w:val="000000000000" w:firstRow="0" w:lastRow="0" w:firstColumn="0" w:lastColumn="0" w:oddVBand="0" w:evenVBand="0" w:oddHBand="0" w:evenHBand="0" w:firstRowFirstColumn="0" w:firstRowLastColumn="0" w:lastRowFirstColumn="0" w:lastRowLastColumn="0"/>
+            </w:pPr>
+            <w:r>
+              <w:t>8</w:t>
+            </w:r>
+          </w:p>
+        </w:tc>
+      </w:tr>
+      <w:tr>
+        <w:trPr>
+          <w:trHeight w:val="359"/>
+        </w:trPr>
+        <w:tc>
+          <w:tcPr>
+            <w:cnfStyle w:val="001000000000" w:firstRow="0" w:lastRow="0" w:firstColumn="1" w:lastColumn="0" w:oddVBand="0" w:evenVBand="0" w:oddHBand="0" w:evenHBand="0" w:firstRowFirstColumn="0" w:firstRowLastColumn="0" w:lastRowFirstColumn="0" w:lastRowLastColumn="0"/>
+            <w:tcW w:w="3544" w:type="dxa"/>
+            <w:vAlign w:val="top"/>
+          </w:tcPr>
+          <w:p>
+            <w:pPr>
+              <w:jc w:val="right"/>
+            </w:pPr>
+            <w:r>
+              <w:t>Bewertung vor Massnahmen</w:t>
+            </w:r>
+          </w:p>
+        </w:tc>
+        <w:tc>
+          <w:tcPr>
+            <w:tcW w:w="5354" w:type="dxa"/>
+          </w:tcPr>
+          <w:p>
+            <w:pPr>
+              <w:jc w:val="center"/>
+              <w:cnfStyle w:val="000000000000" w:firstRow="0" w:lastRow="0" w:firstColumn="0" w:lastColumn="0" w:oddVBand="0" w:evenVBand="0" w:oddHBand="0" w:evenHBand="0" w:firstRowFirstColumn="0" w:firstRowLastColumn="0" w:lastRowFirstColumn="0" w:lastRowLastColumn="0"/>
+            </w:pPr>
+            <w:r>
+              <w:t>16</w:t>
+            </w:r>
+          </w:p>
+        </w:tc>
+      </w:tr>
+      <w:tr>
+        <w:trPr>
+          <w:trHeight w:val="1023"/>
+        </w:trPr>
+        <w:tc>
+          <w:tcPr>
+            <w:cnfStyle w:val="001000000000" w:firstRow="0" w:lastRow="0" w:firstColumn="1" w:lastColumn="0" w:oddVBand="0" w:evenVBand="0" w:oddHBand="0" w:evenHBand="0" w:firstRowFirstColumn="0" w:firstRowLastColumn="0" w:lastRowFirstColumn="0" w:lastRowLastColumn="0"/>
+            <w:tcW w:w="3544" w:type="dxa"/>
+            <w:vAlign w:val="top"/>
+          </w:tcPr>
+          <w:p>
+            <w:pPr>
+              <w:jc w:val="right"/>
+            </w:pPr>
+            <w:r>
+              <w:t>Massnahmen</w:t>
+            </w:r>
+          </w:p>
+        </w:tc>
+        <w:tc>
+          <w:tcPr>
+            <w:tcW w:w="5354" w:type="dxa"/>
+            <w:vAlign w:val="top"/>
+          </w:tcPr>
+          <w:p>
+            <w:pPr>
+              <w:cnfStyle w:val="000000000000" w:firstRow="0" w:lastRow="0" w:firstColumn="0" w:lastColumn="0" w:oddVBand="0" w:evenVBand="0" w:oddHBand="0" w:evenHBand="0" w:firstRowFirstColumn="0" w:firstRowLastColumn="0" w:lastRowFirstColumn="0" w:lastRowLastColumn="0"/>
+            </w:pPr>
+            <w:r>
+              <w:t>Das aktuelle Projektteam ist sehr solide und ein Ausfall von einzelnen Mitgliedern ist eher unwahrscheinlich. Offene Kommunikation und Streitkultur, persönlicher Umgang pflegen.</w:t>
+            </w:r>
+          </w:p>
+        </w:tc>
+      </w:tr>
+      <w:tr>
+        <w:trPr>
+          <w:trHeight w:val="359"/>
+        </w:trPr>
+        <w:tc>
+          <w:tcPr>
+            <w:cnfStyle w:val="001000000000" w:firstRow="0" w:lastRow="0" w:firstColumn="1" w:lastColumn="0" w:oddVBand="0" w:evenVBand="0" w:oddHBand="0" w:evenHBand="0" w:firstRowFirstColumn="0" w:firstRowLastColumn="0" w:lastRowFirstColumn="0" w:lastRowLastColumn="0"/>
+            <w:tcW w:w="3544" w:type="dxa"/>
+            <w:vAlign w:val="top"/>
+          </w:tcPr>
+          <w:p>
+            <w:pPr>
+              <w:jc w:val="right"/>
+            </w:pPr>
+            <w:r>
+              <w:t>Wahrscheinlichkeit nach Massnahmen</w:t>
+            </w:r>
+          </w:p>
+        </w:tc>
+        <w:tc>
+          <w:tcPr>
+            <w:tcW w:w="5354" w:type="dxa"/>
+          </w:tcPr>
+          <w:p>
+            <w:pPr>
+              <w:jc w:val="center"/>
+              <w:cnfStyle w:val="000000000000" w:firstRow="0" w:lastRow="0" w:firstColumn="0" w:lastColumn="0" w:oddVBand="0" w:evenVBand="0" w:oddHBand="0" w:evenHBand="0" w:firstRowFirstColumn="0" w:firstRowLastColumn="0" w:lastRowFirstColumn="0" w:lastRowLastColumn="0"/>
+            </w:pPr>
+            <w:r>
+              <w:t>2</w:t>
+            </w:r>
+          </w:p>
+        </w:tc>
+      </w:tr>
+      <w:tr>
+        <w:trPr>
+          <w:trHeight w:val="359"/>
+        </w:trPr>
+        <w:tc>
+          <w:tcPr>
+            <w:cnfStyle w:val="001000000000" w:firstRow="0" w:lastRow="0" w:firstColumn="1" w:lastColumn="0" w:oddVBand="0" w:evenVBand="0" w:oddHBand="0" w:evenHBand="0" w:firstRowFirstColumn="0" w:firstRowLastColumn="0" w:lastRowFirstColumn="0" w:lastRowLastColumn="0"/>
+            <w:tcW w:w="3544" w:type="dxa"/>
+            <w:vAlign w:val="top"/>
+          </w:tcPr>
+          <w:p>
+            <w:pPr>
+              <w:jc w:val="right"/>
+            </w:pPr>
+            <w:r>
+              <w:t>Auswirkungen nach Massnahmen</w:t>
+            </w:r>
+          </w:p>
+        </w:tc>
+        <w:tc>
+          <w:tcPr>
+            <w:tcW w:w="5354" w:type="dxa"/>
+          </w:tcPr>
+          <w:p>
+            <w:pPr>
+              <w:jc w:val="center"/>
+              <w:cnfStyle w:val="000000000000" w:firstRow="0" w:lastRow="0" w:firstColumn="0" w:lastColumn="0" w:oddVBand="0" w:evenVBand="0" w:oddHBand="0" w:evenHBand="0" w:firstRowFirstColumn="0" w:firstRowLastColumn="0" w:lastRowFirstColumn="0" w:lastRowLastColumn="0"/>
+            </w:pPr>
+            <w:r>
+              <w:t>8</w:t>
+            </w:r>
+          </w:p>
+        </w:tc>
+      </w:tr>
+      <w:tr>
+        <w:trPr>
+          <w:trHeight w:val="359"/>
+        </w:trPr>
+        <w:tc>
+          <w:tcPr>
+            <w:cnfStyle w:val="001000000000" w:firstRow="0" w:lastRow="0" w:firstColumn="1" w:lastColumn="0" w:oddVBand="0" w:evenVBand="0" w:oddHBand="0" w:evenHBand="0" w:firstRowFirstColumn="0" w:firstRowLastColumn="0" w:lastRowFirstColumn="0" w:lastRowLastColumn="0"/>
+            <w:tcW w:w="3544" w:type="dxa"/>
+            <w:vAlign w:val="top"/>
+          </w:tcPr>
+          <w:p>
+            <w:pPr>
+              <w:jc w:val="right"/>
+            </w:pPr>
+            <w:r>
+              <w:t>Bewertung vor Massnahmen</w:t>
+            </w:r>
+          </w:p>
+        </w:tc>
+        <w:tc>
+          <w:tcPr>
+            <w:tcW w:w="5354" w:type="dxa"/>
+          </w:tcPr>
+          <w:p>
+            <w:pPr>
+              <w:jc w:val="center"/>
+              <w:cnfStyle w:val="000000000000" w:firstRow="0" w:lastRow="0" w:firstColumn="0" w:lastColumn="0" w:oddVBand="0" w:evenVBand="0" w:oddHBand="0" w:evenHBand="0" w:firstRowFirstColumn="0" w:firstRowLastColumn="0" w:lastRowFirstColumn="0" w:lastRowLastColumn="0"/>
+            </w:pPr>
+            <w:r>
+              <w:t>16</w:t>
+            </w:r>
+          </w:p>
+        </w:tc>
+      </w:tr>
+      <w:tr>
+        <w:trPr>
+          <w:trHeight w:val="359"/>
+        </w:trPr>
+        <w:tc>
+          <w:tcPr>
+            <w:cnfStyle w:val="001000000000" w:firstRow="0" w:lastRow="0" w:firstColumn="1" w:lastColumn="0" w:oddVBand="0" w:evenVBand="0" w:oddHBand="0" w:evenHBand="0" w:firstRowFirstColumn="0" w:firstRowLastColumn="0" w:lastRowFirstColumn="0" w:lastRowLastColumn="0"/>
+            <w:tcW w:w="3544" w:type="dxa"/>
+            <w:vAlign w:val="top"/>
+          </w:tcPr>
+          <w:p>
+            <w:pPr>
+              <w:jc w:val="right"/>
+            </w:pPr>
+            <w:r>
+              <w:t>Entscheid</w:t>
+            </w:r>
+          </w:p>
+        </w:tc>
+        <w:tc>
+          <w:tcPr>
+            <w:tcW w:w="5354" w:type="dxa"/>
+          </w:tcPr>
+          <w:p>
+            <w:pPr>
+              <w:jc w:val="center"/>
+              <w:cnfStyle w:val="000000000000" w:firstRow="0" w:lastRow="0" w:firstColumn="0" w:lastColumn="0" w:oddVBand="0" w:evenVBand="0" w:oddHBand="0" w:evenHBand="0" w:firstRowFirstColumn="0" w:firstRowLastColumn="0" w:lastRowFirstColumn="0" w:lastRowLastColumn="0"/>
+            </w:pPr>
+            <w:r>
+              <w:t>Ja</w:t>
+            </w:r>
+          </w:p>
+        </w:tc>
+      </w:tr>
+      <w:tr>
+        <w:trPr>
+          <w:trHeight w:val="359"/>
+        </w:trPr>
+        <w:tc>
+          <w:tcPr>
+            <w:cnfStyle w:val="001000000000" w:firstRow="0" w:lastRow="0" w:firstColumn="1" w:lastColumn="0" w:oddVBand="0" w:evenVBand="0" w:oddHBand="0" w:evenHBand="0" w:firstRowFirstColumn="0" w:firstRowLastColumn="0" w:lastRowFirstColumn="0" w:lastRowLastColumn="0"/>
+            <w:tcW w:w="3544" w:type="dxa"/>
+            <w:vAlign w:val="top"/>
+          </w:tcPr>
+          <w:p>
+            <w:pPr>
+              <w:jc w:val="right"/>
+            </w:pPr>
+          </w:p>
+          <w:p>
+            <w:pPr>
+              <w:jc w:val="right"/>
+            </w:pPr>
+          </w:p>
+        </w:tc>
+        <w:tc>
+          <w:tcPr>
+            <w:tcW w:w="5354" w:type="dxa"/>
+          </w:tcPr>
+          <w:p>
+            <w:pPr>
+              <w:jc w:val="center"/>
+              <w:cnfStyle w:val="000000000000" w:firstRow="0" w:lastRow="0" w:firstColumn="0" w:lastColumn="0" w:oddVBand="0" w:evenVBand="0" w:oddHBand="0" w:evenHBand="0" w:firstRowFirstColumn="0" w:firstRowLastColumn="0" w:lastRowFirstColumn="0" w:lastRowLastColumn="0"/>
+            </w:pPr>
+          </w:p>
+        </w:tc>
+      </w:tr>
+    </w:tbl>
+    <w:p/>
+    <w:tbl>
+      <w:tblPr>
+        <w:tblStyle w:val="Finanztabelle"/>
+        <w:tblW w:w="8898" w:type="dxa"/>
+        <w:tblLook w:val="04A0" w:firstRow="1" w:lastRow="0" w:firstColumn="1" w:lastColumn="0" w:noHBand="0" w:noVBand="1"/>
+      </w:tblPr>
+      <w:tblGrid>
+        <w:gridCol w:w="3544"/>
+        <w:gridCol w:w="5354"/>
+      </w:tblGrid>
+      <w:tr>
+        <w:trPr>
+          <w:cnfStyle w:val="100000000000" w:firstRow="1" w:lastRow="0" w:firstColumn="0" w:lastColumn="0" w:oddVBand="0" w:evenVBand="0" w:oddHBand="0" w:evenHBand="0" w:firstRowFirstColumn="0" w:firstRowLastColumn="0" w:lastRowFirstColumn="0" w:lastRowLastColumn="0"/>
+          <w:trHeight w:val="818"/>
+        </w:trPr>
+        <w:tc>
+          <w:tcPr>
+            <w:cnfStyle w:val="001000000000" w:firstRow="0" w:lastRow="0" w:firstColumn="1" w:lastColumn="0" w:oddVBand="0" w:evenVBand="0" w:oddHBand="0" w:evenHBand="0" w:firstRowFirstColumn="0" w:firstRowLastColumn="0" w:lastRowFirstColumn="0" w:lastRowLastColumn="0"/>
+            <w:tcW w:w="3544" w:type="dxa"/>
+            <w:vAlign w:val="top"/>
+          </w:tcPr>
+          <w:p>
+            <w:pPr>
+              <w:jc w:val="right"/>
+            </w:pPr>
+            <w:r>
+              <w:t>Risiko</w:t>
+            </w:r>
+          </w:p>
+        </w:tc>
+        <w:tc>
+          <w:tcPr>
+            <w:tcW w:w="5354" w:type="dxa"/>
+            <w:vAlign w:val="top"/>
+          </w:tcPr>
+          <w:p>
+            <w:pPr>
+              <w:ind w:left="0"/>
+              <w:cnfStyle w:val="100000000000" w:firstRow="1" w:lastRow="0" w:firstColumn="0" w:lastColumn="0" w:oddVBand="0" w:evenVBand="0" w:oddHBand="0" w:evenHBand="0" w:firstRowFirstColumn="0" w:firstRowLastColumn="0" w:lastRowFirstColumn="0" w:lastRowLastColumn="0"/>
+            </w:pPr>
+            <w:r>
+              <w:rPr>
+                <w:rFonts w:asciiTheme="minorHAnsi" w:hAnsiTheme="minorHAnsi"/>
+                <w:caps w:val="0"/>
+                <w:color w:val="595959" w:themeColor="text1" w:themeTint="A6"/>
+                <w:sz w:val="20"/>
+              </w:rPr>
+              <w:t>Zwischenmenschliche Probleme im Team</w:t>
+            </w:r>
+          </w:p>
+        </w:tc>
+      </w:tr>
+      <w:tr>
+        <w:trPr>
+          <w:trHeight w:val="359"/>
+        </w:trPr>
+        <w:tc>
+          <w:tcPr>
+            <w:cnfStyle w:val="001000000000" w:firstRow="0" w:lastRow="0" w:firstColumn="1" w:lastColumn="0" w:oddVBand="0" w:evenVBand="0" w:oddHBand="0" w:evenHBand="0" w:firstRowFirstColumn="0" w:firstRowLastColumn="0" w:lastRowFirstColumn="0" w:lastRowLastColumn="0"/>
+            <w:tcW w:w="3544" w:type="dxa"/>
+            <w:vAlign w:val="top"/>
+          </w:tcPr>
+          <w:p>
+            <w:pPr>
+              <w:jc w:val="right"/>
+            </w:pPr>
+            <w:r>
+              <w:t>Wahrscheinlichkeit vor Massnahmen</w:t>
+            </w:r>
+          </w:p>
+        </w:tc>
+        <w:tc>
+          <w:tcPr>
+            <w:tcW w:w="5354" w:type="dxa"/>
+          </w:tcPr>
+          <w:p>
+            <w:pPr>
+              <w:jc w:val="center"/>
+              <w:cnfStyle w:val="000000000000" w:firstRow="0" w:lastRow="0" w:firstColumn="0" w:lastColumn="0" w:oddVBand="0" w:evenVBand="0" w:oddHBand="0" w:evenHBand="0" w:firstRowFirstColumn="0" w:firstRowLastColumn="0" w:lastRowFirstColumn="0" w:lastRowLastColumn="0"/>
+            </w:pPr>
+            <w:r>
+              <w:t>2</w:t>
+            </w:r>
+          </w:p>
+        </w:tc>
+      </w:tr>
+      <w:tr>
+        <w:trPr>
+          <w:trHeight w:val="373"/>
+        </w:trPr>
+        <w:tc>
+          <w:tcPr>
+            <w:cnfStyle w:val="001000000000" w:firstRow="0" w:lastRow="0" w:firstColumn="1" w:lastColumn="0" w:oddVBand="0" w:evenVBand="0" w:oddHBand="0" w:evenHBand="0" w:firstRowFirstColumn="0" w:firstRowLastColumn="0" w:lastRowFirstColumn="0" w:lastRowLastColumn="0"/>
+            <w:tcW w:w="3544" w:type="dxa"/>
+            <w:vAlign w:val="top"/>
+          </w:tcPr>
+          <w:p>
+            <w:pPr>
+              <w:jc w:val="right"/>
+            </w:pPr>
+            <w:r>
+              <w:t>Auswirkungen vor Massnahmen</w:t>
+            </w:r>
+          </w:p>
+        </w:tc>
+        <w:tc>
+          <w:tcPr>
+            <w:tcW w:w="5354" w:type="dxa"/>
+          </w:tcPr>
+          <w:p>
+            <w:pPr>
+              <w:jc w:val="center"/>
+              <w:cnfStyle w:val="000000000000" w:firstRow="0" w:lastRow="0" w:firstColumn="0" w:lastColumn="0" w:oddVBand="0" w:evenVBand="0" w:oddHBand="0" w:evenHBand="0" w:firstRowFirstColumn="0" w:firstRowLastColumn="0" w:lastRowFirstColumn="0" w:lastRowLastColumn="0"/>
+            </w:pPr>
+            <w:r>
+              <w:t>5</w:t>
+            </w:r>
+          </w:p>
+        </w:tc>
+      </w:tr>
+      <w:tr>
+        <w:trPr>
+          <w:trHeight w:val="359"/>
+        </w:trPr>
+        <w:tc>
+          <w:tcPr>
+            <w:cnfStyle w:val="001000000000" w:firstRow="0" w:lastRow="0" w:firstColumn="1" w:lastColumn="0" w:oddVBand="0" w:evenVBand="0" w:oddHBand="0" w:evenHBand="0" w:firstRowFirstColumn="0" w:firstRowLastColumn="0" w:lastRowFirstColumn="0" w:lastRowLastColumn="0"/>
+            <w:tcW w:w="3544" w:type="dxa"/>
+            <w:vAlign w:val="top"/>
+          </w:tcPr>
+          <w:p>
+            <w:pPr>
+              <w:jc w:val="right"/>
+            </w:pPr>
+            <w:r>
+              <w:t>Bewertung vor Massnahmen</w:t>
+            </w:r>
+          </w:p>
+        </w:tc>
+        <w:tc>
+          <w:tcPr>
+            <w:tcW w:w="5354" w:type="dxa"/>
+          </w:tcPr>
+          <w:p>
+            <w:pPr>
+              <w:jc w:val="center"/>
+              <w:cnfStyle w:val="000000000000" w:firstRow="0" w:lastRow="0" w:firstColumn="0" w:lastColumn="0" w:oddVBand="0" w:evenVBand="0" w:oddHBand="0" w:evenHBand="0" w:firstRowFirstColumn="0" w:firstRowLastColumn="0" w:lastRowFirstColumn="0" w:lastRowLastColumn="0"/>
+            </w:pPr>
+            <w:r>
+              <w:t>10</w:t>
+            </w:r>
+          </w:p>
+        </w:tc>
+      </w:tr>
+      <w:tr>
+        <w:trPr>
+          <w:trHeight w:val="1023"/>
+        </w:trPr>
+        <w:tc>
+          <w:tcPr>
+            <w:cnfStyle w:val="001000000000" w:firstRow="0" w:lastRow="0" w:firstColumn="1" w:lastColumn="0" w:oddVBand="0" w:evenVBand="0" w:oddHBand="0" w:evenHBand="0" w:firstRowFirstColumn="0" w:firstRowLastColumn="0" w:lastRowFirstColumn="0" w:lastRowLastColumn="0"/>
+            <w:tcW w:w="3544" w:type="dxa"/>
+            <w:vAlign w:val="top"/>
+          </w:tcPr>
+          <w:p>
+            <w:pPr>
+              <w:jc w:val="right"/>
+            </w:pPr>
+            <w:r>
+              <w:t>Massnahmen</w:t>
+            </w:r>
+          </w:p>
+        </w:tc>
+        <w:tc>
+          <w:tcPr>
+            <w:tcW w:w="5354" w:type="dxa"/>
+            <w:vAlign w:val="top"/>
+          </w:tcPr>
+          <w:p>
+            <w:pPr>
+              <w:pStyle w:val="Listenabsatz"/>
+              <w:numPr>
+                <w:ilvl w:val="0"/>
+                <w:numId w:val="35"/>
+              </w:numPr>
+              <w:jc w:val="left"/>
+              <w:cnfStyle w:val="000000000000" w:firstRow="0" w:lastRow="0" w:firstColumn="0" w:lastColumn="0" w:oddVBand="0" w:evenVBand="0" w:oddHBand="0" w:evenHBand="0" w:firstRowFirstColumn="0" w:firstRowLastColumn="0" w:lastRowFirstColumn="0" w:lastRowLastColumn="0"/>
+            </w:pPr>
+            <w:r>
+              <w:t>Offene  und ehrliche Kommunikation</w:t>
+            </w:r>
+          </w:p>
+          <w:p>
+            <w:pPr>
+              <w:pStyle w:val="Listenabsatz"/>
+              <w:numPr>
+                <w:ilvl w:val="0"/>
+                <w:numId w:val="35"/>
+              </w:numPr>
+              <w:jc w:val="left"/>
+              <w:cnfStyle w:val="000000000000" w:firstRow="0" w:lastRow="0" w:firstColumn="0" w:lastColumn="0" w:oddVBand="0" w:evenVBand="0" w:oddHBand="0" w:evenHBand="0" w:firstRowFirstColumn="0" w:firstRowLastColumn="0" w:lastRowFirstColumn="0" w:lastRowLastColumn="0"/>
+            </w:pPr>
+            <w:r>
+              <w:t>Frühzeitig Probleme erkennen und im Team aussprechen</w:t>
+            </w:r>
+          </w:p>
+          <w:p>
+            <w:pPr>
+              <w:pStyle w:val="Listenabsatz"/>
+              <w:numPr>
+                <w:ilvl w:val="0"/>
+                <w:numId w:val="35"/>
+              </w:numPr>
+              <w:jc w:val="left"/>
+              <w:cnfStyle w:val="000000000000" w:firstRow="0" w:lastRow="0" w:firstColumn="0" w:lastColumn="0" w:oddVBand="0" w:evenVBand="0" w:oddHBand="0" w:evenHBand="0" w:firstRowFirstColumn="0" w:firstRowLastColumn="0" w:lastRowFirstColumn="0" w:lastRowLastColumn="0"/>
+            </w:pPr>
+            <w:r>
+              <w:t>Projektbezogene Probleme sachlich diskutieren</w:t>
+            </w:r>
+          </w:p>
+          <w:p>
+            <w:pPr>
+              <w:pStyle w:val="Listenabsatz"/>
+              <w:numPr>
+                <w:ilvl w:val="0"/>
+                <w:numId w:val="35"/>
+              </w:numPr>
+              <w:jc w:val="left"/>
+              <w:cnfStyle w:val="000000000000" w:firstRow="0" w:lastRow="0" w:firstColumn="0" w:lastColumn="0" w:oddVBand="0" w:evenVBand="0" w:oddHBand="0" w:evenHBand="0" w:firstRowFirstColumn="0" w:firstRowLastColumn="0" w:lastRowFirstColumn="0" w:lastRowLastColumn="0"/>
+            </w:pPr>
+            <w:r>
+              <w:t>Rücksicht nehmen auf unterschiedliches Know-How der Projektmitarbeiter</w:t>
+            </w:r>
+          </w:p>
+        </w:tc>
+      </w:tr>
+      <w:tr>
+        <w:trPr>
+          <w:trHeight w:val="359"/>
+        </w:trPr>
+        <w:tc>
+          <w:tcPr>
+            <w:cnfStyle w:val="001000000000" w:firstRow="0" w:lastRow="0" w:firstColumn="1" w:lastColumn="0" w:oddVBand="0" w:evenVBand="0" w:oddHBand="0" w:evenHBand="0" w:firstRowFirstColumn="0" w:firstRowLastColumn="0" w:lastRowFirstColumn="0" w:lastRowLastColumn="0"/>
+            <w:tcW w:w="3544" w:type="dxa"/>
+            <w:vAlign w:val="top"/>
+          </w:tcPr>
+          <w:p>
+            <w:pPr>
+              <w:jc w:val="right"/>
+            </w:pPr>
+            <w:r>
+              <w:t>Wahrscheinlichkeit nach Massnahmen</w:t>
+            </w:r>
+          </w:p>
+        </w:tc>
+        <w:tc>
+          <w:tcPr>
+            <w:tcW w:w="5354" w:type="dxa"/>
+          </w:tcPr>
+          <w:p>
+            <w:pPr>
+              <w:jc w:val="center"/>
+              <w:cnfStyle w:val="000000000000" w:firstRow="0" w:lastRow="0" w:firstColumn="0" w:lastColumn="0" w:oddVBand="0" w:evenVBand="0" w:oddHBand="0" w:evenHBand="0" w:firstRowFirstColumn="0" w:firstRowLastColumn="0" w:lastRowFirstColumn="0" w:lastRowLastColumn="0"/>
+            </w:pPr>
+            <w:r>
+              <w:t>1</w:t>
+            </w:r>
+          </w:p>
+        </w:tc>
+      </w:tr>
+      <w:tr>
+        <w:trPr>
+          <w:trHeight w:val="359"/>
+        </w:trPr>
+        <w:tc>
+          <w:tcPr>
+            <w:cnfStyle w:val="001000000000" w:firstRow="0" w:lastRow="0" w:firstColumn="1" w:lastColumn="0" w:oddVBand="0" w:evenVBand="0" w:oddHBand="0" w:evenHBand="0" w:firstRowFirstColumn="0" w:firstRowLastColumn="0" w:lastRowFirstColumn="0" w:lastRowLastColumn="0"/>
+            <w:tcW w:w="3544" w:type="dxa"/>
+            <w:vAlign w:val="top"/>
+          </w:tcPr>
+          <w:p>
+            <w:pPr>
+              <w:jc w:val="right"/>
+            </w:pPr>
+            <w:r>
+              <w:t>Auswirkungen nach Massnahmen</w:t>
+            </w:r>
+          </w:p>
+        </w:tc>
+        <w:tc>
+          <w:tcPr>
+            <w:tcW w:w="5354" w:type="dxa"/>
+          </w:tcPr>
+          <w:p>
+            <w:pPr>
+              <w:jc w:val="center"/>
+              <w:cnfStyle w:val="000000000000" w:firstRow="0" w:lastRow="0" w:firstColumn="0" w:lastColumn="0" w:oddVBand="0" w:evenVBand="0" w:oddHBand="0" w:evenHBand="0" w:firstRowFirstColumn="0" w:firstRowLastColumn="0" w:lastRowFirstColumn="0" w:lastRowLastColumn="0"/>
+            </w:pPr>
+            <w:r>
+              <w:t>3</w:t>
+            </w:r>
+          </w:p>
+        </w:tc>
+      </w:tr>
+      <w:tr>
+        <w:trPr>
+          <w:trHeight w:val="359"/>
+        </w:trPr>
+        <w:tc>
+          <w:tcPr>
+            <w:cnfStyle w:val="001000000000" w:firstRow="0" w:lastRow="0" w:firstColumn="1" w:lastColumn="0" w:oddVBand="0" w:evenVBand="0" w:oddHBand="0" w:evenHBand="0" w:firstRowFirstColumn="0" w:firstRowLastColumn="0" w:lastRowFirstColumn="0" w:lastRowLastColumn="0"/>
+            <w:tcW w:w="3544" w:type="dxa"/>
+            <w:vAlign w:val="top"/>
+          </w:tcPr>
+          <w:p>
+            <w:pPr>
+              <w:jc w:val="right"/>
+            </w:pPr>
+            <w:r>
+              <w:t>Bewertung vor Massnahmen</w:t>
+            </w:r>
+          </w:p>
+        </w:tc>
+        <w:tc>
+          <w:tcPr>
+            <w:tcW w:w="5354" w:type="dxa"/>
+          </w:tcPr>
+          <w:p>
+            <w:pPr>
+              <w:jc w:val="center"/>
+              <w:cnfStyle w:val="000000000000" w:firstRow="0" w:lastRow="0" w:firstColumn="0" w:lastColumn="0" w:oddVBand="0" w:evenVBand="0" w:oddHBand="0" w:evenHBand="0" w:firstRowFirstColumn="0" w:firstRowLastColumn="0" w:lastRowFirstColumn="0" w:lastRowLastColumn="0"/>
+            </w:pPr>
+            <w:r>
+              <w:t>3</w:t>
+            </w:r>
+          </w:p>
+        </w:tc>
+      </w:tr>
+      <w:tr>
+        <w:trPr>
+          <w:trHeight w:val="359"/>
+        </w:trPr>
+        <w:tc>
+          <w:tcPr>
+            <w:cnfStyle w:val="001000000000" w:firstRow="0" w:lastRow="0" w:firstColumn="1" w:lastColumn="0" w:oddVBand="0" w:evenVBand="0" w:oddHBand="0" w:evenHBand="0" w:firstRowFirstColumn="0" w:firstRowLastColumn="0" w:lastRowFirstColumn="0" w:lastRowLastColumn="0"/>
+            <w:tcW w:w="3544" w:type="dxa"/>
+            <w:vAlign w:val="top"/>
+          </w:tcPr>
+          <w:p>
+            <w:pPr>
+              <w:jc w:val="right"/>
+            </w:pPr>
+            <w:r>
+              <w:t>Entscheid</w:t>
+            </w:r>
+          </w:p>
+        </w:tc>
+        <w:tc>
+          <w:tcPr>
+            <w:tcW w:w="5354" w:type="dxa"/>
+          </w:tcPr>
+          <w:p>
+            <w:pPr>
+              <w:jc w:val="center"/>
+              <w:cnfStyle w:val="000000000000" w:firstRow="0" w:lastRow="0" w:firstColumn="0" w:lastColumn="0" w:oddVBand="0" w:evenVBand="0" w:oddHBand="0" w:evenHBand="0" w:firstRowFirstColumn="0" w:firstRowLastColumn="0" w:lastRowFirstColumn="0" w:lastRowLastColumn="0"/>
+            </w:pPr>
+            <w:r>
+              <w:t>Ja</w:t>
+            </w:r>
+          </w:p>
+        </w:tc>
+      </w:tr>
+    </w:tbl>
+    <w:p/>
+    <w:p>
+      <w:r>
+        <w:t xml:space="preserve"> </w:t>
+      </w:r>
+    </w:p>
+    <w:p>
+      <w:pPr>
+        <w:pStyle w:val="berschrift1"/>
+      </w:pPr>
+      <w:bookmarkStart w:id="21" w:name="_Toc367622620"/>
+      <w:r>
+        <w:t>Projektorganisation</w:t>
       </w:r>
       <w:bookmarkEnd w:id="21"/>
     </w:p>
     <w:p>
       <w:pPr>
-        <w:pStyle w:val="berschrift2"/>
-      </w:pPr>
-      <w:bookmarkStart w:id="22" w:name="_Toc367393305"/>
-      <w:r>
-        <w:t>Personalplanung</w:t>
+        <w:pStyle w:val="berschrift3"/>
+      </w:pPr>
+      <w:bookmarkStart w:id="22" w:name="_Toc367622621"/>
+      <w:r>
+        <w:lastRenderedPageBreak/>
+        <w:t>FFHS</w:t>
       </w:r>
       <w:bookmarkEnd w:id="22"/>
     </w:p>
     <w:p>
-      <w:pPr>
-        <w:pStyle w:val="berschrift1"/>
-      </w:pPr>
+      <w:r>
+        <w:t>Die Studenten der FFHS stellen die Au</w:t>
+      </w:r>
+      <w:r>
+        <w:t>ftragsnehmer dar</w:t>
+      </w:r>
+      <w:r>
+        <w:t xml:space="preserve"> und stellen den Projektleiter sowie das ganze Projektteam.</w:t>
+      </w:r>
     </w:p>
     <w:p>
       <w:pPr>
-        <w:pStyle w:val="berschrift1"/>
-      </w:pPr>
-      <w:bookmarkStart w:id="23" w:name="_Toc367393306"/>
-      <w:r>
-        <w:t>Diverses</w:t>
+        <w:pStyle w:val="Anwendungsfall"/>
+      </w:pPr>
+      <w:r>
+        <w:t>Projektteam</w:t>
+      </w:r>
+    </w:p>
+    <w:p>
+      <w:pPr>
+        <w:pStyle w:val="AnwendunsfallBeschreibung"/>
+      </w:pPr>
+      <w:r>
+        <w:t xml:space="preserve">Das Projektteam besteht aus den Studenten Jonas Alder, Patrick Bösch, Sandro Dallo und Andy Villiger. Betreut durch den Dozenten Alexander Winiger und  </w:t>
+      </w:r>
+      <w:r>
+        <w:t>Stu</w:t>
+      </w:r>
+      <w:r>
+        <w:rPr>
+          <w:rStyle w:val="highlightedsearchterm"/>
+        </w:rPr>
+        <w:t>d</w:t>
+      </w:r>
+      <w:r>
+        <w:t>iengangsleiter</w:t>
+      </w:r>
+      <w:r>
+        <w:t xml:space="preserve"> Oliver Kamin.</w:t>
+      </w:r>
+    </w:p>
+    <w:p>
+      <w:pPr>
+        <w:pStyle w:val="AnwendunsfallBeschreibung"/>
+      </w:pPr>
+      <w:r>
+        <w:t>Kommunikation jeglicher Art wie Änderungsanträge, Status Updates, Koordination von Projekt Ressourcen mit dem Projektteam</w:t>
+      </w:r>
+      <w:r>
+        <w:t>,</w:t>
+      </w:r>
+      <w:r>
+        <w:t xml:space="preserve"> erfolgt ausschliesslich über den aktuellen Projektleiter. Ausgenommen sind die Status Meetings mit den Dozenten der FFHS, sowie die Schlusspräsentation des Projektes.</w:t>
+      </w:r>
+      <w:r>
+        <w:t xml:space="preserve"> Auch ausgenommen ist die Kommunikation von Teammitgliedern mit </w:t>
+      </w:r>
+      <w:r>
+        <w:t>Anspruchsträgern</w:t>
+      </w:r>
+      <w:r>
+        <w:t>, sofern diese zuvor mit dem Projektleiter abgesprochen wurde.</w:t>
+      </w:r>
+    </w:p>
+    <w:p>
+      <w:pPr>
+        <w:pStyle w:val="Anwendungsfall"/>
+      </w:pPr>
+      <w:r>
+        <w:rPr>
+          <w:noProof/>
+        </w:rPr>
+        <w:object w:dxaOrig="225" w:dyaOrig="225">
+          <v:shapetype id="_x0000_t75" coordsize="21600,21600" o:spt="75" o:preferrelative="t" path="m@4@5l@4@11@9@11@9@5xe" filled="f" stroked="f">
+            <v:stroke joinstyle="miter"/>
+            <v:formulas>
+              <v:f eqn="if lineDrawn pixelLineWidth 0"/>
+              <v:f eqn="sum @0 1 0"/>
+              <v:f eqn="sum 0 0 @1"/>
+              <v:f eqn="prod @2 1 2"/>
+              <v:f eqn="prod @3 21600 pixelWidth"/>
+              <v:f eqn="prod @3 21600 pixelHeight"/>
+              <v:f eqn="sum @0 0 1"/>
+              <v:f eqn="prod @6 1 2"/>
+              <v:f eqn="prod @7 21600 pixelWidth"/>
+              <v:f eqn="sum @8 21600 0"/>
+              <v:f eqn="prod @7 21600 pixelHeight"/>
+              <v:f eqn="sum @10 21600 0"/>
+            </v:formulas>
+            <v:path o:extrusionok="f" gradientshapeok="t" o:connecttype="rect"/>
+            <o:lock v:ext="edit" aspectratio="t"/>
+          </v:shapetype>
+          <v:shape id="_x0000_s1026" type="#_x0000_t75" style="position:absolute;left:0;text-align:left;margin-left:-26.25pt;margin-top:26.15pt;width:444pt;height:366.55pt;z-index:251662336;mso-position-horizontal-relative:text;mso-position-vertical-relative:text">
+            <v:imagedata r:id="rId15" o:title=""/>
+            <w10:wrap type="square"/>
+          </v:shape>
+          <o:OLEObject Type="Embed" ProgID="Visio.Drawing.15" ShapeID="_x0000_s1026" DrawAspect="Content" ObjectID="_1441364658" r:id="rId16"/>
+        </w:object>
+      </w:r>
+      <w:r>
+        <w:t>Organigramm</w:t>
+      </w:r>
+    </w:p>
+    <w:p>
+      <w:pPr>
+        <w:pStyle w:val="AnwendunsfallBeschreibung"/>
+      </w:pPr>
+    </w:p>
+    <w:p>
+      <w:pPr>
+        <w:pStyle w:val="Anwendungsfall"/>
+      </w:pPr>
+      <w:r>
+        <w:lastRenderedPageBreak/>
+        <w:t>Rollenverteilung</w:t>
+      </w:r>
+    </w:p>
+    <w:p>
+      <w:pPr>
+        <w:pStyle w:val="AnwendunsfallBeschreibung"/>
+      </w:pPr>
+      <w:r>
+        <w:t xml:space="preserve">Da die Rollen dynamisch verteilt werden, </w:t>
+      </w:r>
+      <w:r>
+        <w:t>werden</w:t>
+      </w:r>
+      <w:r>
+        <w:t xml:space="preserve"> hier die aktuellen Rollen der einzelnen Personen festgehalten.</w:t>
+      </w:r>
+      <w:r>
+        <w:t xml:space="preserve"> Generell nehmen die Projektmitarbeiter zwei Rollen war, die folgenden Kombinationen sind möglich:</w:t>
+      </w:r>
+    </w:p>
+    <w:p>
+      <w:pPr>
+        <w:pStyle w:val="AnwendunsfallBeschreibung"/>
+      </w:pPr>
+      <w:r>
+        <w:t xml:space="preserve"> {Projektleiter/Entwickler}, {Entwickler/Controller},{Entwickler/Test Engineer} </w:t>
+      </w:r>
+      <w:r>
+        <w:t>, {Entwickler}</w:t>
+      </w:r>
+    </w:p>
+    <w:tbl>
+      <w:tblPr>
+        <w:tblStyle w:val="Finanztabelle"/>
+        <w:tblW w:w="0" w:type="auto"/>
+        <w:tblInd w:w="720" w:type="dxa"/>
+        <w:tblLook w:val="04A0" w:firstRow="1" w:lastRow="0" w:firstColumn="1" w:lastColumn="0" w:noHBand="0" w:noVBand="1"/>
+      </w:tblPr>
+      <w:tblGrid>
+        <w:gridCol w:w="2157"/>
+        <w:gridCol w:w="1436"/>
+        <w:gridCol w:w="2048"/>
+        <w:gridCol w:w="1445"/>
+        <w:gridCol w:w="1077"/>
+      </w:tblGrid>
+      <w:tr>
+        <w:trPr>
+          <w:cnfStyle w:val="100000000000" w:firstRow="1" w:lastRow="0" w:firstColumn="0" w:lastColumn="0" w:oddVBand="0" w:evenVBand="0" w:oddHBand="0" w:evenHBand="0" w:firstRowFirstColumn="0" w:firstRowLastColumn="0" w:lastRowFirstColumn="0" w:lastRowLastColumn="0"/>
+        </w:trPr>
+        <w:tc>
+          <w:tcPr>
+            <w:cnfStyle w:val="001000000000" w:firstRow="0" w:lastRow="0" w:firstColumn="1" w:lastColumn="0" w:oddVBand="0" w:evenVBand="0" w:oddHBand="0" w:evenHBand="0" w:firstRowFirstColumn="0" w:firstRowLastColumn="0" w:lastRowFirstColumn="0" w:lastRowLastColumn="0"/>
+            <w:tcW w:w="2157" w:type="dxa"/>
+          </w:tcPr>
+          <w:p>
+            <w:pPr>
+              <w:pStyle w:val="AnwendunsfallBeschreibung"/>
+              <w:ind w:left="0"/>
+            </w:pPr>
+            <w:r>
+              <w:t>Zeitraum</w:t>
+            </w:r>
+          </w:p>
+        </w:tc>
+        <w:tc>
+          <w:tcPr>
+            <w:tcW w:w="5035" w:type="dxa"/>
+            <w:gridSpan w:val="3"/>
+          </w:tcPr>
+          <w:p>
+            <w:pPr>
+              <w:pStyle w:val="AnwendunsfallBeschreibung"/>
+              <w:ind w:left="0"/>
+              <w:jc w:val="center"/>
+              <w:cnfStyle w:val="100000000000" w:firstRow="1" w:lastRow="0" w:firstColumn="0" w:lastColumn="0" w:oddVBand="0" w:evenVBand="0" w:oddHBand="0" w:evenHBand="0" w:firstRowFirstColumn="0" w:firstRowLastColumn="0" w:lastRowFirstColumn="0" w:lastRowLastColumn="0"/>
+            </w:pPr>
+            <w:r>
+              <w:t>15</w:t>
+            </w:r>
+            <w:r>
+              <w:t>.09.2013 – 30.09.2013</w:t>
+            </w:r>
+          </w:p>
+        </w:tc>
+        <w:tc>
+          <w:tcPr>
+            <w:tcW w:w="971" w:type="dxa"/>
+          </w:tcPr>
+          <w:p>
+            <w:pPr>
+              <w:pStyle w:val="AnwendunsfallBeschreibung"/>
+              <w:ind w:left="0"/>
+              <w:jc w:val="center"/>
+              <w:cnfStyle w:val="100000000000" w:firstRow="1" w:lastRow="0" w:firstColumn="0" w:lastColumn="0" w:oddVBand="0" w:evenVBand="0" w:oddHBand="0" w:evenHBand="0" w:firstRowFirstColumn="0" w:firstRowLastColumn="0" w:lastRowFirstColumn="0" w:lastRowLastColumn="0"/>
+            </w:pPr>
+          </w:p>
+        </w:tc>
+      </w:tr>
+      <w:tr>
+        <w:tc>
+          <w:tcPr>
+            <w:cnfStyle w:val="001000000000" w:firstRow="0" w:lastRow="0" w:firstColumn="1" w:lastColumn="0" w:oddVBand="0" w:evenVBand="0" w:oddHBand="0" w:evenHBand="0" w:firstRowFirstColumn="0" w:firstRowLastColumn="0" w:lastRowFirstColumn="0" w:lastRowLastColumn="0"/>
+            <w:tcW w:w="2157" w:type="dxa"/>
+          </w:tcPr>
+          <w:p>
+            <w:pPr>
+              <w:pStyle w:val="AnwendunsfallBeschreibung"/>
+              <w:ind w:left="0"/>
+            </w:pPr>
+            <w:r>
+              <w:rPr>
+                <w:rFonts w:asciiTheme="majorHAnsi" w:hAnsiTheme="majorHAnsi"/>
+                <w:b w:val="0"/>
+                <w:caps/>
+                <w:color w:val="7E97AD" w:themeColor="accent1"/>
+                <w:sz w:val="22"/>
+              </w:rPr>
+              <w:t>Rollenkombination</w:t>
+            </w:r>
+          </w:p>
+        </w:tc>
+        <w:tc>
+          <w:tcPr>
+            <w:tcW w:w="1490" w:type="dxa"/>
+          </w:tcPr>
+          <w:p>
+            <w:pPr>
+              <w:pStyle w:val="AnwendunsfallBeschreibung"/>
+              <w:ind w:left="0"/>
+              <w:jc w:val="center"/>
+              <w:cnfStyle w:val="000000000000" w:firstRow="0" w:lastRow="0" w:firstColumn="0" w:lastColumn="0" w:oddVBand="0" w:evenVBand="0" w:oddHBand="0" w:evenHBand="0" w:firstRowFirstColumn="0" w:firstRowLastColumn="0" w:lastRowFirstColumn="0" w:lastRowLastColumn="0"/>
+            </w:pPr>
+            <w:r>
+              <w:t>PL/Entwickler</w:t>
+            </w:r>
+          </w:p>
+        </w:tc>
+        <w:tc>
+          <w:tcPr>
+            <w:tcW w:w="2048" w:type="dxa"/>
+          </w:tcPr>
+          <w:p>
+            <w:pPr>
+              <w:pStyle w:val="AnwendunsfallBeschreibung"/>
+              <w:ind w:left="0"/>
+              <w:jc w:val="center"/>
+              <w:cnfStyle w:val="000000000000" w:firstRow="0" w:lastRow="0" w:firstColumn="0" w:lastColumn="0" w:oddVBand="0" w:evenVBand="0" w:oddHBand="0" w:evenHBand="0" w:firstRowFirstColumn="0" w:firstRowLastColumn="0" w:lastRowFirstColumn="0" w:lastRowLastColumn="0"/>
+            </w:pPr>
+            <w:r>
+              <w:t>Entwickler/Controller</w:t>
+            </w:r>
+          </w:p>
+        </w:tc>
+        <w:tc>
+          <w:tcPr>
+            <w:tcW w:w="1497" w:type="dxa"/>
+          </w:tcPr>
+          <w:p>
+            <w:pPr>
+              <w:pStyle w:val="AnwendunsfallBeschreibung"/>
+              <w:ind w:left="0"/>
+              <w:jc w:val="center"/>
+              <w:cnfStyle w:val="000000000000" w:firstRow="0" w:lastRow="0" w:firstColumn="0" w:lastColumn="0" w:oddVBand="0" w:evenVBand="0" w:oddHBand="0" w:evenHBand="0" w:firstRowFirstColumn="0" w:firstRowLastColumn="0" w:lastRowFirstColumn="0" w:lastRowLastColumn="0"/>
+            </w:pPr>
+            <w:r>
+              <w:t>Entwickler/QS</w:t>
+            </w:r>
+          </w:p>
+        </w:tc>
+        <w:tc>
+          <w:tcPr>
+            <w:tcW w:w="971" w:type="dxa"/>
+          </w:tcPr>
+          <w:p>
+            <w:pPr>
+              <w:pStyle w:val="AnwendunsfallBeschreibung"/>
+              <w:ind w:left="0"/>
+              <w:jc w:val="center"/>
+              <w:cnfStyle w:val="000000000000" w:firstRow="0" w:lastRow="0" w:firstColumn="0" w:lastColumn="0" w:oddVBand="0" w:evenVBand="0" w:oddHBand="0" w:evenHBand="0" w:firstRowFirstColumn="0" w:firstRowLastColumn="0" w:lastRowFirstColumn="0" w:lastRowLastColumn="0"/>
+            </w:pPr>
+            <w:r>
+              <w:t>Entwickler</w:t>
+            </w:r>
+          </w:p>
+        </w:tc>
+      </w:tr>
+      <w:tr>
+        <w:tc>
+          <w:tcPr>
+            <w:cnfStyle w:val="001000000000" w:firstRow="0" w:lastRow="0" w:firstColumn="1" w:lastColumn="0" w:oddVBand="0" w:evenVBand="0" w:oddHBand="0" w:evenHBand="0" w:firstRowFirstColumn="0" w:firstRowLastColumn="0" w:lastRowFirstColumn="0" w:lastRowLastColumn="0"/>
+            <w:tcW w:w="2157" w:type="dxa"/>
+          </w:tcPr>
+          <w:p>
+            <w:pPr>
+              <w:pStyle w:val="AnwendunsfallBeschreibung"/>
+              <w:ind w:left="0"/>
+            </w:pPr>
+            <w:r>
+              <w:t>Jonas Alder</w:t>
+            </w:r>
+          </w:p>
+        </w:tc>
+        <w:tc>
+          <w:tcPr>
+            <w:tcW w:w="1490" w:type="dxa"/>
+          </w:tcPr>
+          <w:p>
+            <w:pPr>
+              <w:pStyle w:val="AnwendunsfallBeschreibung"/>
+              <w:ind w:left="0"/>
+              <w:jc w:val="center"/>
+              <w:cnfStyle w:val="000000000000" w:firstRow="0" w:lastRow="0" w:firstColumn="0" w:lastColumn="0" w:oddVBand="0" w:evenVBand="0" w:oddHBand="0" w:evenHBand="0" w:firstRowFirstColumn="0" w:firstRowLastColumn="0" w:lastRowFirstColumn="0" w:lastRowLastColumn="0"/>
+            </w:pPr>
+          </w:p>
+        </w:tc>
+        <w:tc>
+          <w:tcPr>
+            <w:tcW w:w="2048" w:type="dxa"/>
+          </w:tcPr>
+          <w:p>
+            <w:pPr>
+              <w:pStyle w:val="AnwendunsfallBeschreibung"/>
+              <w:ind w:left="0"/>
+              <w:jc w:val="center"/>
+              <w:cnfStyle w:val="000000000000" w:firstRow="0" w:lastRow="0" w:firstColumn="0" w:lastColumn="0" w:oddVBand="0" w:evenVBand="0" w:oddHBand="0" w:evenHBand="0" w:firstRowFirstColumn="0" w:firstRowLastColumn="0" w:lastRowFirstColumn="0" w:lastRowLastColumn="0"/>
+            </w:pPr>
+            <w:r>
+              <w:t>x</w:t>
+            </w:r>
+          </w:p>
+        </w:tc>
+        <w:tc>
+          <w:tcPr>
+            <w:tcW w:w="1497" w:type="dxa"/>
+          </w:tcPr>
+          <w:p>
+            <w:pPr>
+              <w:pStyle w:val="AnwendunsfallBeschreibung"/>
+              <w:ind w:left="0"/>
+              <w:jc w:val="center"/>
+              <w:cnfStyle w:val="000000000000" w:firstRow="0" w:lastRow="0" w:firstColumn="0" w:lastColumn="0" w:oddVBand="0" w:evenVBand="0" w:oddHBand="0" w:evenHBand="0" w:firstRowFirstColumn="0" w:firstRowLastColumn="0" w:lastRowFirstColumn="0" w:lastRowLastColumn="0"/>
+            </w:pPr>
+          </w:p>
+        </w:tc>
+        <w:tc>
+          <w:tcPr>
+            <w:tcW w:w="971" w:type="dxa"/>
+          </w:tcPr>
+          <w:p>
+            <w:pPr>
+              <w:pStyle w:val="AnwendunsfallBeschreibung"/>
+              <w:ind w:left="0"/>
+              <w:jc w:val="center"/>
+              <w:cnfStyle w:val="000000000000" w:firstRow="0" w:lastRow="0" w:firstColumn="0" w:lastColumn="0" w:oddVBand="0" w:evenVBand="0" w:oddHBand="0" w:evenHBand="0" w:firstRowFirstColumn="0" w:firstRowLastColumn="0" w:lastRowFirstColumn="0" w:lastRowLastColumn="0"/>
+            </w:pPr>
+          </w:p>
+        </w:tc>
+      </w:tr>
+      <w:tr>
+        <w:tc>
+          <w:tcPr>
+            <w:cnfStyle w:val="001000000000" w:firstRow="0" w:lastRow="0" w:firstColumn="1" w:lastColumn="0" w:oddVBand="0" w:evenVBand="0" w:oddHBand="0" w:evenHBand="0" w:firstRowFirstColumn="0" w:firstRowLastColumn="0" w:lastRowFirstColumn="0" w:lastRowLastColumn="0"/>
+            <w:tcW w:w="2157" w:type="dxa"/>
+          </w:tcPr>
+          <w:p>
+            <w:pPr>
+              <w:pStyle w:val="AnwendunsfallBeschreibung"/>
+              <w:ind w:left="0"/>
+            </w:pPr>
+            <w:r>
+              <w:t>Patrick Bösch</w:t>
+            </w:r>
+          </w:p>
+        </w:tc>
+        <w:tc>
+          <w:tcPr>
+            <w:tcW w:w="1490" w:type="dxa"/>
+          </w:tcPr>
+          <w:p>
+            <w:pPr>
+              <w:pStyle w:val="AnwendunsfallBeschreibung"/>
+              <w:ind w:left="0"/>
+              <w:jc w:val="center"/>
+              <w:cnfStyle w:val="000000000000" w:firstRow="0" w:lastRow="0" w:firstColumn="0" w:lastColumn="0" w:oddVBand="0" w:evenVBand="0" w:oddHBand="0" w:evenHBand="0" w:firstRowFirstColumn="0" w:firstRowLastColumn="0" w:lastRowFirstColumn="0" w:lastRowLastColumn="0"/>
+            </w:pPr>
+            <w:r>
+              <w:t>x</w:t>
+            </w:r>
+          </w:p>
+        </w:tc>
+        <w:tc>
+          <w:tcPr>
+            <w:tcW w:w="2048" w:type="dxa"/>
+          </w:tcPr>
+          <w:p>
+            <w:pPr>
+              <w:pStyle w:val="AnwendunsfallBeschreibung"/>
+              <w:ind w:left="0"/>
+              <w:jc w:val="center"/>
+              <w:cnfStyle w:val="000000000000" w:firstRow="0" w:lastRow="0" w:firstColumn="0" w:lastColumn="0" w:oddVBand="0" w:evenVBand="0" w:oddHBand="0" w:evenHBand="0" w:firstRowFirstColumn="0" w:firstRowLastColumn="0" w:lastRowFirstColumn="0" w:lastRowLastColumn="0"/>
+            </w:pPr>
+          </w:p>
+        </w:tc>
+        <w:tc>
+          <w:tcPr>
+            <w:tcW w:w="1497" w:type="dxa"/>
+          </w:tcPr>
+          <w:p>
+            <w:pPr>
+              <w:pStyle w:val="AnwendunsfallBeschreibung"/>
+              <w:ind w:left="0"/>
+              <w:jc w:val="center"/>
+              <w:cnfStyle w:val="000000000000" w:firstRow="0" w:lastRow="0" w:firstColumn="0" w:lastColumn="0" w:oddVBand="0" w:evenVBand="0" w:oddHBand="0" w:evenHBand="0" w:firstRowFirstColumn="0" w:firstRowLastColumn="0" w:lastRowFirstColumn="0" w:lastRowLastColumn="0"/>
+            </w:pPr>
+          </w:p>
+        </w:tc>
+        <w:tc>
+          <w:tcPr>
+            <w:tcW w:w="971" w:type="dxa"/>
+          </w:tcPr>
+          <w:p>
+            <w:pPr>
+              <w:pStyle w:val="AnwendunsfallBeschreibung"/>
+              <w:ind w:left="0"/>
+              <w:jc w:val="center"/>
+              <w:cnfStyle w:val="000000000000" w:firstRow="0" w:lastRow="0" w:firstColumn="0" w:lastColumn="0" w:oddVBand="0" w:evenVBand="0" w:oddHBand="0" w:evenHBand="0" w:firstRowFirstColumn="0" w:firstRowLastColumn="0" w:lastRowFirstColumn="0" w:lastRowLastColumn="0"/>
+            </w:pPr>
+          </w:p>
+        </w:tc>
+      </w:tr>
+      <w:tr>
+        <w:tc>
+          <w:tcPr>
+            <w:cnfStyle w:val="001000000000" w:firstRow="0" w:lastRow="0" w:firstColumn="1" w:lastColumn="0" w:oddVBand="0" w:evenVBand="0" w:oddHBand="0" w:evenHBand="0" w:firstRowFirstColumn="0" w:firstRowLastColumn="0" w:lastRowFirstColumn="0" w:lastRowLastColumn="0"/>
+            <w:tcW w:w="2157" w:type="dxa"/>
+          </w:tcPr>
+          <w:p>
+            <w:pPr>
+              <w:pStyle w:val="AnwendunsfallBeschreibung"/>
+              <w:ind w:left="0"/>
+            </w:pPr>
+            <w:r>
+              <w:t>Sandro Dallo</w:t>
+            </w:r>
+          </w:p>
+        </w:tc>
+        <w:tc>
+          <w:tcPr>
+            <w:tcW w:w="1490" w:type="dxa"/>
+          </w:tcPr>
+          <w:p>
+            <w:pPr>
+              <w:pStyle w:val="AnwendunsfallBeschreibung"/>
+              <w:ind w:left="0"/>
+              <w:jc w:val="center"/>
+              <w:cnfStyle w:val="000000000000" w:firstRow="0" w:lastRow="0" w:firstColumn="0" w:lastColumn="0" w:oddVBand="0" w:evenVBand="0" w:oddHBand="0" w:evenHBand="0" w:firstRowFirstColumn="0" w:firstRowLastColumn="0" w:lastRowFirstColumn="0" w:lastRowLastColumn="0"/>
+            </w:pPr>
+          </w:p>
+        </w:tc>
+        <w:tc>
+          <w:tcPr>
+            <w:tcW w:w="2048" w:type="dxa"/>
+          </w:tcPr>
+          <w:p>
+            <w:pPr>
+              <w:pStyle w:val="AnwendunsfallBeschreibung"/>
+              <w:ind w:left="0"/>
+              <w:jc w:val="center"/>
+              <w:cnfStyle w:val="000000000000" w:firstRow="0" w:lastRow="0" w:firstColumn="0" w:lastColumn="0" w:oddVBand="0" w:evenVBand="0" w:oddHBand="0" w:evenHBand="0" w:firstRowFirstColumn="0" w:firstRowLastColumn="0" w:lastRowFirstColumn="0" w:lastRowLastColumn="0"/>
+            </w:pPr>
+          </w:p>
+        </w:tc>
+        <w:tc>
+          <w:tcPr>
+            <w:tcW w:w="1497" w:type="dxa"/>
+          </w:tcPr>
+          <w:p>
+            <w:pPr>
+              <w:pStyle w:val="AnwendunsfallBeschreibung"/>
+              <w:ind w:left="0"/>
+              <w:jc w:val="center"/>
+              <w:cnfStyle w:val="000000000000" w:firstRow="0" w:lastRow="0" w:firstColumn="0" w:lastColumn="0" w:oddVBand="0" w:evenVBand="0" w:oddHBand="0" w:evenHBand="0" w:firstRowFirstColumn="0" w:firstRowLastColumn="0" w:lastRowFirstColumn="0" w:lastRowLastColumn="0"/>
+            </w:pPr>
+            <w:r>
+              <w:t>x</w:t>
+            </w:r>
+          </w:p>
+        </w:tc>
+        <w:tc>
+          <w:tcPr>
+            <w:tcW w:w="971" w:type="dxa"/>
+          </w:tcPr>
+          <w:p>
+            <w:pPr>
+              <w:pStyle w:val="AnwendunsfallBeschreibung"/>
+              <w:ind w:left="0"/>
+              <w:jc w:val="center"/>
+              <w:cnfStyle w:val="000000000000" w:firstRow="0" w:lastRow="0" w:firstColumn="0" w:lastColumn="0" w:oddVBand="0" w:evenVBand="0" w:oddHBand="0" w:evenHBand="0" w:firstRowFirstColumn="0" w:firstRowLastColumn="0" w:lastRowFirstColumn="0" w:lastRowLastColumn="0"/>
+            </w:pPr>
+          </w:p>
+        </w:tc>
+      </w:tr>
+      <w:tr>
+        <w:tc>
+          <w:tcPr>
+            <w:cnfStyle w:val="001000000000" w:firstRow="0" w:lastRow="0" w:firstColumn="1" w:lastColumn="0" w:oddVBand="0" w:evenVBand="0" w:oddHBand="0" w:evenHBand="0" w:firstRowFirstColumn="0" w:firstRowLastColumn="0" w:lastRowFirstColumn="0" w:lastRowLastColumn="0"/>
+            <w:tcW w:w="2157" w:type="dxa"/>
+          </w:tcPr>
+          <w:p>
+            <w:pPr>
+              <w:pStyle w:val="AnwendunsfallBeschreibung"/>
+              <w:ind w:left="0"/>
+            </w:pPr>
+            <w:r>
+              <w:t>Andy Villiger</w:t>
+            </w:r>
+          </w:p>
+        </w:tc>
+        <w:tc>
+          <w:tcPr>
+            <w:tcW w:w="1490" w:type="dxa"/>
+          </w:tcPr>
+          <w:p>
+            <w:pPr>
+              <w:pStyle w:val="AnwendunsfallBeschreibung"/>
+              <w:ind w:left="0"/>
+              <w:jc w:val="center"/>
+              <w:cnfStyle w:val="000000000000" w:firstRow="0" w:lastRow="0" w:firstColumn="0" w:lastColumn="0" w:oddVBand="0" w:evenVBand="0" w:oddHBand="0" w:evenHBand="0" w:firstRowFirstColumn="0" w:firstRowLastColumn="0" w:lastRowFirstColumn="0" w:lastRowLastColumn="0"/>
+            </w:pPr>
+          </w:p>
+        </w:tc>
+        <w:tc>
+          <w:tcPr>
+            <w:tcW w:w="2048" w:type="dxa"/>
+          </w:tcPr>
+          <w:p>
+            <w:pPr>
+              <w:pStyle w:val="AnwendunsfallBeschreibung"/>
+              <w:ind w:left="0"/>
+              <w:jc w:val="center"/>
+              <w:cnfStyle w:val="000000000000" w:firstRow="0" w:lastRow="0" w:firstColumn="0" w:lastColumn="0" w:oddVBand="0" w:evenVBand="0" w:oddHBand="0" w:evenHBand="0" w:firstRowFirstColumn="0" w:firstRowLastColumn="0" w:lastRowFirstColumn="0" w:lastRowLastColumn="0"/>
+            </w:pPr>
+          </w:p>
+        </w:tc>
+        <w:tc>
+          <w:tcPr>
+            <w:tcW w:w="1497" w:type="dxa"/>
+          </w:tcPr>
+          <w:p>
+            <w:pPr>
+              <w:pStyle w:val="AnwendunsfallBeschreibung"/>
+              <w:ind w:left="0"/>
+              <w:jc w:val="center"/>
+              <w:cnfStyle w:val="000000000000" w:firstRow="0" w:lastRow="0" w:firstColumn="0" w:lastColumn="0" w:oddVBand="0" w:evenVBand="0" w:oddHBand="0" w:evenHBand="0" w:firstRowFirstColumn="0" w:firstRowLastColumn="0" w:lastRowFirstColumn="0" w:lastRowLastColumn="0"/>
+            </w:pPr>
+          </w:p>
+        </w:tc>
+        <w:tc>
+          <w:tcPr>
+            <w:tcW w:w="971" w:type="dxa"/>
+          </w:tcPr>
+          <w:p>
+            <w:pPr>
+              <w:pStyle w:val="AnwendunsfallBeschreibung"/>
+              <w:ind w:left="0"/>
+              <w:jc w:val="center"/>
+              <w:cnfStyle w:val="000000000000" w:firstRow="0" w:lastRow="0" w:firstColumn="0" w:lastColumn="0" w:oddVBand="0" w:evenVBand="0" w:oddHBand="0" w:evenHBand="0" w:firstRowFirstColumn="0" w:firstRowLastColumn="0" w:lastRowFirstColumn="0" w:lastRowLastColumn="0"/>
+            </w:pPr>
+            <w:r>
+              <w:t>x</w:t>
+            </w:r>
+          </w:p>
+        </w:tc>
+      </w:tr>
+    </w:tbl>
+    <w:p>
+      <w:pPr>
+        <w:pStyle w:val="AnwendunsfallBeschreibung"/>
+      </w:pPr>
+    </w:p>
+    <w:tbl>
+      <w:tblPr>
+        <w:tblStyle w:val="Finanztabelle"/>
+        <w:tblW w:w="0" w:type="auto"/>
+        <w:tblInd w:w="720" w:type="dxa"/>
+        <w:tblLook w:val="04A0" w:firstRow="1" w:lastRow="0" w:firstColumn="1" w:lastColumn="0" w:noHBand="0" w:noVBand="1"/>
+      </w:tblPr>
+      <w:tblGrid>
+        <w:gridCol w:w="2157"/>
+        <w:gridCol w:w="1436"/>
+        <w:gridCol w:w="2048"/>
+        <w:gridCol w:w="1445"/>
+        <w:gridCol w:w="1077"/>
+      </w:tblGrid>
+      <w:tr>
+        <w:trPr>
+          <w:cnfStyle w:val="100000000000" w:firstRow="1" w:lastRow="0" w:firstColumn="0" w:lastColumn="0" w:oddVBand="0" w:evenVBand="0" w:oddHBand="0" w:evenHBand="0" w:firstRowFirstColumn="0" w:firstRowLastColumn="0" w:lastRowFirstColumn="0" w:lastRowLastColumn="0"/>
+        </w:trPr>
+        <w:tc>
+          <w:tcPr>
+            <w:cnfStyle w:val="001000000000" w:firstRow="0" w:lastRow="0" w:firstColumn="1" w:lastColumn="0" w:oddVBand="0" w:evenVBand="0" w:oddHBand="0" w:evenHBand="0" w:firstRowFirstColumn="0" w:firstRowLastColumn="0" w:lastRowFirstColumn="0" w:lastRowLastColumn="0"/>
+            <w:tcW w:w="2157" w:type="dxa"/>
+          </w:tcPr>
+          <w:p>
+            <w:pPr>
+              <w:pStyle w:val="AnwendunsfallBeschreibung"/>
+              <w:ind w:left="0"/>
+            </w:pPr>
+            <w:r>
+              <w:t>Zeitraum</w:t>
+            </w:r>
+          </w:p>
+        </w:tc>
+        <w:tc>
+          <w:tcPr>
+            <w:tcW w:w="5035" w:type="dxa"/>
+            <w:gridSpan w:val="3"/>
+          </w:tcPr>
+          <w:p>
+            <w:pPr>
+              <w:pStyle w:val="AnwendunsfallBeschreibung"/>
+              <w:ind w:left="0"/>
+              <w:jc w:val="center"/>
+              <w:cnfStyle w:val="100000000000" w:firstRow="1" w:lastRow="0" w:firstColumn="0" w:lastColumn="0" w:oddVBand="0" w:evenVBand="0" w:oddHBand="0" w:evenHBand="0" w:firstRowFirstColumn="0" w:firstRowLastColumn="0" w:lastRowFirstColumn="0" w:lastRowLastColumn="0"/>
+            </w:pPr>
+            <w:r>
+              <w:t>01</w:t>
+            </w:r>
+            <w:r>
+              <w:t>.</w:t>
+            </w:r>
+            <w:r>
+              <w:t>10</w:t>
+            </w:r>
+            <w:r>
+              <w:t xml:space="preserve">.2013 – </w:t>
+            </w:r>
+            <w:r>
+              <w:t>15</w:t>
+            </w:r>
+            <w:r>
+              <w:t>.</w:t>
+            </w:r>
+            <w:r>
+              <w:t>10</w:t>
+            </w:r>
+            <w:r>
+              <w:t>.2013</w:t>
+            </w:r>
+          </w:p>
+        </w:tc>
+        <w:tc>
+          <w:tcPr>
+            <w:tcW w:w="971" w:type="dxa"/>
+          </w:tcPr>
+          <w:p>
+            <w:pPr>
+              <w:pStyle w:val="AnwendunsfallBeschreibung"/>
+              <w:ind w:left="0"/>
+              <w:jc w:val="center"/>
+              <w:cnfStyle w:val="100000000000" w:firstRow="1" w:lastRow="0" w:firstColumn="0" w:lastColumn="0" w:oddVBand="0" w:evenVBand="0" w:oddHBand="0" w:evenHBand="0" w:firstRowFirstColumn="0" w:firstRowLastColumn="0" w:lastRowFirstColumn="0" w:lastRowLastColumn="0"/>
+            </w:pPr>
+          </w:p>
+        </w:tc>
+      </w:tr>
+      <w:tr>
+        <w:tc>
+          <w:tcPr>
+            <w:cnfStyle w:val="001000000000" w:firstRow="0" w:lastRow="0" w:firstColumn="1" w:lastColumn="0" w:oddVBand="0" w:evenVBand="0" w:oddHBand="0" w:evenHBand="0" w:firstRowFirstColumn="0" w:firstRowLastColumn="0" w:lastRowFirstColumn="0" w:lastRowLastColumn="0"/>
+            <w:tcW w:w="2157" w:type="dxa"/>
+          </w:tcPr>
+          <w:p>
+            <w:pPr>
+              <w:pStyle w:val="AnwendunsfallBeschreibung"/>
+              <w:ind w:left="0"/>
+            </w:pPr>
+            <w:r>
+              <w:rPr>
+                <w:rFonts w:asciiTheme="majorHAnsi" w:hAnsiTheme="majorHAnsi"/>
+                <w:b w:val="0"/>
+                <w:caps/>
+                <w:color w:val="7E97AD" w:themeColor="accent1"/>
+                <w:sz w:val="22"/>
+              </w:rPr>
+              <w:t>Rollenkombination</w:t>
+            </w:r>
+          </w:p>
+        </w:tc>
+        <w:tc>
+          <w:tcPr>
+            <w:tcW w:w="1490" w:type="dxa"/>
+          </w:tcPr>
+          <w:p>
+            <w:pPr>
+              <w:pStyle w:val="AnwendunsfallBeschreibung"/>
+              <w:ind w:left="0"/>
+              <w:jc w:val="center"/>
+              <w:cnfStyle w:val="000000000000" w:firstRow="0" w:lastRow="0" w:firstColumn="0" w:lastColumn="0" w:oddVBand="0" w:evenVBand="0" w:oddHBand="0" w:evenHBand="0" w:firstRowFirstColumn="0" w:firstRowLastColumn="0" w:lastRowFirstColumn="0" w:lastRowLastColumn="0"/>
+            </w:pPr>
+            <w:r>
+              <w:t>PL/Entwickler</w:t>
+            </w:r>
+          </w:p>
+        </w:tc>
+        <w:tc>
+          <w:tcPr>
+            <w:tcW w:w="2048" w:type="dxa"/>
+          </w:tcPr>
+          <w:p>
+            <w:pPr>
+              <w:pStyle w:val="AnwendunsfallBeschreibung"/>
+              <w:ind w:left="0"/>
+              <w:jc w:val="center"/>
+              <w:cnfStyle w:val="000000000000" w:firstRow="0" w:lastRow="0" w:firstColumn="0" w:lastColumn="0" w:oddVBand="0" w:evenVBand="0" w:oddHBand="0" w:evenHBand="0" w:firstRowFirstColumn="0" w:firstRowLastColumn="0" w:lastRowFirstColumn="0" w:lastRowLastColumn="0"/>
+            </w:pPr>
+            <w:r>
+              <w:t>Entwickler/Controller</w:t>
+            </w:r>
+          </w:p>
+        </w:tc>
+        <w:tc>
+          <w:tcPr>
+            <w:tcW w:w="1497" w:type="dxa"/>
+          </w:tcPr>
+          <w:p>
+            <w:pPr>
+              <w:pStyle w:val="AnwendunsfallBeschreibung"/>
+              <w:ind w:left="0"/>
+              <w:jc w:val="center"/>
+              <w:cnfStyle w:val="000000000000" w:firstRow="0" w:lastRow="0" w:firstColumn="0" w:lastColumn="0" w:oddVBand="0" w:evenVBand="0" w:oddHBand="0" w:evenHBand="0" w:firstRowFirstColumn="0" w:firstRowLastColumn="0" w:lastRowFirstColumn="0" w:lastRowLastColumn="0"/>
+            </w:pPr>
+            <w:r>
+              <w:t>Entwickler/QS</w:t>
+            </w:r>
+          </w:p>
+        </w:tc>
+        <w:tc>
+          <w:tcPr>
+            <w:tcW w:w="971" w:type="dxa"/>
+          </w:tcPr>
+          <w:p>
+            <w:pPr>
+              <w:pStyle w:val="AnwendunsfallBeschreibung"/>
+              <w:ind w:left="0"/>
+              <w:jc w:val="center"/>
+              <w:cnfStyle w:val="000000000000" w:firstRow="0" w:lastRow="0" w:firstColumn="0" w:lastColumn="0" w:oddVBand="0" w:evenVBand="0" w:oddHBand="0" w:evenHBand="0" w:firstRowFirstColumn="0" w:firstRowLastColumn="0" w:lastRowFirstColumn="0" w:lastRowLastColumn="0"/>
+            </w:pPr>
+            <w:r>
+              <w:t>Entwickler</w:t>
+            </w:r>
+          </w:p>
+        </w:tc>
+      </w:tr>
+      <w:tr>
+        <w:tc>
+          <w:tcPr>
+            <w:cnfStyle w:val="001000000000" w:firstRow="0" w:lastRow="0" w:firstColumn="1" w:lastColumn="0" w:oddVBand="0" w:evenVBand="0" w:oddHBand="0" w:evenHBand="0" w:firstRowFirstColumn="0" w:firstRowLastColumn="0" w:lastRowFirstColumn="0" w:lastRowLastColumn="0"/>
+            <w:tcW w:w="2157" w:type="dxa"/>
+          </w:tcPr>
+          <w:p>
+            <w:pPr>
+              <w:pStyle w:val="AnwendunsfallBeschreibung"/>
+              <w:ind w:left="0"/>
+            </w:pPr>
+            <w:r>
+              <w:t>Jonas Alder</w:t>
+            </w:r>
+          </w:p>
+        </w:tc>
+        <w:tc>
+          <w:tcPr>
+            <w:tcW w:w="1490" w:type="dxa"/>
+          </w:tcPr>
+          <w:p>
+            <w:pPr>
+              <w:pStyle w:val="AnwendunsfallBeschreibung"/>
+              <w:ind w:left="0"/>
+              <w:jc w:val="center"/>
+              <w:cnfStyle w:val="000000000000" w:firstRow="0" w:lastRow="0" w:firstColumn="0" w:lastColumn="0" w:oddVBand="0" w:evenVBand="0" w:oddHBand="0" w:evenHBand="0" w:firstRowFirstColumn="0" w:firstRowLastColumn="0" w:lastRowFirstColumn="0" w:lastRowLastColumn="0"/>
+            </w:pPr>
+          </w:p>
+        </w:tc>
+        <w:tc>
+          <w:tcPr>
+            <w:tcW w:w="2048" w:type="dxa"/>
+          </w:tcPr>
+          <w:p>
+            <w:pPr>
+              <w:pStyle w:val="AnwendunsfallBeschreibung"/>
+              <w:ind w:left="0"/>
+              <w:jc w:val="center"/>
+              <w:cnfStyle w:val="000000000000" w:firstRow="0" w:lastRow="0" w:firstColumn="0" w:lastColumn="0" w:oddVBand="0" w:evenVBand="0" w:oddHBand="0" w:evenHBand="0" w:firstRowFirstColumn="0" w:firstRowLastColumn="0" w:lastRowFirstColumn="0" w:lastRowLastColumn="0"/>
+            </w:pPr>
+          </w:p>
+        </w:tc>
+        <w:tc>
+          <w:tcPr>
+            <w:tcW w:w="1497" w:type="dxa"/>
+          </w:tcPr>
+          <w:p>
+            <w:pPr>
+              <w:pStyle w:val="AnwendunsfallBeschreibung"/>
+              <w:ind w:left="0"/>
+              <w:jc w:val="center"/>
+              <w:cnfStyle w:val="000000000000" w:firstRow="0" w:lastRow="0" w:firstColumn="0" w:lastColumn="0" w:oddVBand="0" w:evenVBand="0" w:oddHBand="0" w:evenHBand="0" w:firstRowFirstColumn="0" w:firstRowLastColumn="0" w:lastRowFirstColumn="0" w:lastRowLastColumn="0"/>
+            </w:pPr>
+            <w:r>
+              <w:t>x</w:t>
+            </w:r>
+          </w:p>
+        </w:tc>
+        <w:tc>
+          <w:tcPr>
+            <w:tcW w:w="971" w:type="dxa"/>
+          </w:tcPr>
+          <w:p>
+            <w:pPr>
+              <w:pStyle w:val="AnwendunsfallBeschreibung"/>
+              <w:ind w:left="0"/>
+              <w:jc w:val="center"/>
+              <w:cnfStyle w:val="000000000000" w:firstRow="0" w:lastRow="0" w:firstColumn="0" w:lastColumn="0" w:oddVBand="0" w:evenVBand="0" w:oddHBand="0" w:evenHBand="0" w:firstRowFirstColumn="0" w:firstRowLastColumn="0" w:lastRowFirstColumn="0" w:lastRowLastColumn="0"/>
+            </w:pPr>
+          </w:p>
+        </w:tc>
+      </w:tr>
+      <w:tr>
+        <w:tc>
+          <w:tcPr>
+            <w:cnfStyle w:val="001000000000" w:firstRow="0" w:lastRow="0" w:firstColumn="1" w:lastColumn="0" w:oddVBand="0" w:evenVBand="0" w:oddHBand="0" w:evenHBand="0" w:firstRowFirstColumn="0" w:firstRowLastColumn="0" w:lastRowFirstColumn="0" w:lastRowLastColumn="0"/>
+            <w:tcW w:w="2157" w:type="dxa"/>
+          </w:tcPr>
+          <w:p>
+            <w:pPr>
+              <w:pStyle w:val="AnwendunsfallBeschreibung"/>
+              <w:ind w:left="0"/>
+            </w:pPr>
+            <w:r>
+              <w:t>Patrick Bösch</w:t>
+            </w:r>
+          </w:p>
+        </w:tc>
+        <w:tc>
+          <w:tcPr>
+            <w:tcW w:w="1490" w:type="dxa"/>
+          </w:tcPr>
+          <w:p>
+            <w:pPr>
+              <w:pStyle w:val="AnwendunsfallBeschreibung"/>
+              <w:ind w:left="0"/>
+              <w:jc w:val="center"/>
+              <w:cnfStyle w:val="000000000000" w:firstRow="0" w:lastRow="0" w:firstColumn="0" w:lastColumn="0" w:oddVBand="0" w:evenVBand="0" w:oddHBand="0" w:evenHBand="0" w:firstRowFirstColumn="0" w:firstRowLastColumn="0" w:lastRowFirstColumn="0" w:lastRowLastColumn="0"/>
+            </w:pPr>
+          </w:p>
+        </w:tc>
+        <w:tc>
+          <w:tcPr>
+            <w:tcW w:w="2048" w:type="dxa"/>
+          </w:tcPr>
+          <w:p>
+            <w:pPr>
+              <w:pStyle w:val="AnwendunsfallBeschreibung"/>
+              <w:ind w:left="0"/>
+              <w:jc w:val="center"/>
+              <w:cnfStyle w:val="000000000000" w:firstRow="0" w:lastRow="0" w:firstColumn="0" w:lastColumn="0" w:oddVBand="0" w:evenVBand="0" w:oddHBand="0" w:evenHBand="0" w:firstRowFirstColumn="0" w:firstRowLastColumn="0" w:lastRowFirstColumn="0" w:lastRowLastColumn="0"/>
+            </w:pPr>
+          </w:p>
+        </w:tc>
+        <w:tc>
+          <w:tcPr>
+            <w:tcW w:w="1497" w:type="dxa"/>
+          </w:tcPr>
+          <w:p>
+            <w:pPr>
+              <w:pStyle w:val="AnwendunsfallBeschreibung"/>
+              <w:ind w:left="0"/>
+              <w:jc w:val="center"/>
+              <w:cnfStyle w:val="000000000000" w:firstRow="0" w:lastRow="0" w:firstColumn="0" w:lastColumn="0" w:oddVBand="0" w:evenVBand="0" w:oddHBand="0" w:evenHBand="0" w:firstRowFirstColumn="0" w:firstRowLastColumn="0" w:lastRowFirstColumn="0" w:lastRowLastColumn="0"/>
+            </w:pPr>
+          </w:p>
+        </w:tc>
+        <w:tc>
+          <w:tcPr>
+            <w:tcW w:w="971" w:type="dxa"/>
+          </w:tcPr>
+          <w:p>
+            <w:pPr>
+              <w:pStyle w:val="AnwendunsfallBeschreibung"/>
+              <w:ind w:left="0"/>
+              <w:jc w:val="center"/>
+              <w:cnfStyle w:val="000000000000" w:firstRow="0" w:lastRow="0" w:firstColumn="0" w:lastColumn="0" w:oddVBand="0" w:evenVBand="0" w:oddHBand="0" w:evenHBand="0" w:firstRowFirstColumn="0" w:firstRowLastColumn="0" w:lastRowFirstColumn="0" w:lastRowLastColumn="0"/>
+            </w:pPr>
+            <w:r>
+              <w:t>x</w:t>
+            </w:r>
+          </w:p>
+        </w:tc>
+      </w:tr>
+      <w:tr>
+        <w:tc>
+          <w:tcPr>
+            <w:cnfStyle w:val="001000000000" w:firstRow="0" w:lastRow="0" w:firstColumn="1" w:lastColumn="0" w:oddVBand="0" w:evenVBand="0" w:oddHBand="0" w:evenHBand="0" w:firstRowFirstColumn="0" w:firstRowLastColumn="0" w:lastRowFirstColumn="0" w:lastRowLastColumn="0"/>
+            <w:tcW w:w="2157" w:type="dxa"/>
+          </w:tcPr>
+          <w:p>
+            <w:pPr>
+              <w:pStyle w:val="AnwendunsfallBeschreibung"/>
+              <w:ind w:left="0"/>
+            </w:pPr>
+            <w:r>
+              <w:t>Sandro Dallo</w:t>
+            </w:r>
+          </w:p>
+        </w:tc>
+        <w:tc>
+          <w:tcPr>
+            <w:tcW w:w="1490" w:type="dxa"/>
+          </w:tcPr>
+          <w:p>
+            <w:pPr>
+              <w:pStyle w:val="AnwendunsfallBeschreibung"/>
+              <w:ind w:left="0"/>
+              <w:jc w:val="center"/>
+              <w:cnfStyle w:val="000000000000" w:firstRow="0" w:lastRow="0" w:firstColumn="0" w:lastColumn="0" w:oddVBand="0" w:evenVBand="0" w:oddHBand="0" w:evenHBand="0" w:firstRowFirstColumn="0" w:firstRowLastColumn="0" w:lastRowFirstColumn="0" w:lastRowLastColumn="0"/>
+            </w:pPr>
+          </w:p>
+        </w:tc>
+        <w:tc>
+          <w:tcPr>
+            <w:tcW w:w="2048" w:type="dxa"/>
+          </w:tcPr>
+          <w:p>
+            <w:pPr>
+              <w:pStyle w:val="AnwendunsfallBeschreibung"/>
+              <w:ind w:left="0"/>
+              <w:jc w:val="center"/>
+              <w:cnfStyle w:val="000000000000" w:firstRow="0" w:lastRow="0" w:firstColumn="0" w:lastColumn="0" w:oddVBand="0" w:evenVBand="0" w:oddHBand="0" w:evenHBand="0" w:firstRowFirstColumn="0" w:firstRowLastColumn="0" w:lastRowFirstColumn="0" w:lastRowLastColumn="0"/>
+            </w:pPr>
+            <w:r>
+              <w:t>x</w:t>
+            </w:r>
+          </w:p>
+        </w:tc>
+        <w:tc>
+          <w:tcPr>
+            <w:tcW w:w="1497" w:type="dxa"/>
+          </w:tcPr>
+          <w:p>
+            <w:pPr>
+              <w:pStyle w:val="AnwendunsfallBeschreibung"/>
+              <w:ind w:left="0"/>
+              <w:jc w:val="center"/>
+              <w:cnfStyle w:val="000000000000" w:firstRow="0" w:lastRow="0" w:firstColumn="0" w:lastColumn="0" w:oddVBand="0" w:evenVBand="0" w:oddHBand="0" w:evenHBand="0" w:firstRowFirstColumn="0" w:firstRowLastColumn="0" w:lastRowFirstColumn="0" w:lastRowLastColumn="0"/>
+            </w:pPr>
+          </w:p>
+        </w:tc>
+        <w:tc>
+          <w:tcPr>
+            <w:tcW w:w="971" w:type="dxa"/>
+          </w:tcPr>
+          <w:p>
+            <w:pPr>
+              <w:pStyle w:val="AnwendunsfallBeschreibung"/>
+              <w:ind w:left="0"/>
+              <w:jc w:val="center"/>
+              <w:cnfStyle w:val="000000000000" w:firstRow="0" w:lastRow="0" w:firstColumn="0" w:lastColumn="0" w:oddVBand="0" w:evenVBand="0" w:oddHBand="0" w:evenHBand="0" w:firstRowFirstColumn="0" w:firstRowLastColumn="0" w:lastRowFirstColumn="0" w:lastRowLastColumn="0"/>
+            </w:pPr>
+          </w:p>
+        </w:tc>
+      </w:tr>
+      <w:tr>
+        <w:tc>
+          <w:tcPr>
+            <w:cnfStyle w:val="001000000000" w:firstRow="0" w:lastRow="0" w:firstColumn="1" w:lastColumn="0" w:oddVBand="0" w:evenVBand="0" w:oddHBand="0" w:evenHBand="0" w:firstRowFirstColumn="0" w:firstRowLastColumn="0" w:lastRowFirstColumn="0" w:lastRowLastColumn="0"/>
+            <w:tcW w:w="2157" w:type="dxa"/>
+          </w:tcPr>
+          <w:p>
+            <w:pPr>
+              <w:pStyle w:val="AnwendunsfallBeschreibung"/>
+              <w:ind w:left="0"/>
+            </w:pPr>
+            <w:r>
+              <w:t>Andy Villiger</w:t>
+            </w:r>
+          </w:p>
+        </w:tc>
+        <w:tc>
+          <w:tcPr>
+            <w:tcW w:w="1490" w:type="dxa"/>
+          </w:tcPr>
+          <w:p>
+            <w:pPr>
+              <w:pStyle w:val="AnwendunsfallBeschreibung"/>
+              <w:ind w:left="0"/>
+              <w:jc w:val="center"/>
+              <w:cnfStyle w:val="000000000000" w:firstRow="0" w:lastRow="0" w:firstColumn="0" w:lastColumn="0" w:oddVBand="0" w:evenVBand="0" w:oddHBand="0" w:evenHBand="0" w:firstRowFirstColumn="0" w:firstRowLastColumn="0" w:lastRowFirstColumn="0" w:lastRowLastColumn="0"/>
+            </w:pPr>
+            <w:r>
+              <w:t>x</w:t>
+            </w:r>
+          </w:p>
+        </w:tc>
+        <w:tc>
+          <w:tcPr>
+            <w:tcW w:w="2048" w:type="dxa"/>
+          </w:tcPr>
+          <w:p>
+            <w:pPr>
+              <w:pStyle w:val="AnwendunsfallBeschreibung"/>
+              <w:ind w:left="0"/>
+              <w:jc w:val="center"/>
+              <w:cnfStyle w:val="000000000000" w:firstRow="0" w:lastRow="0" w:firstColumn="0" w:lastColumn="0" w:oddVBand="0" w:evenVBand="0" w:oddHBand="0" w:evenHBand="0" w:firstRowFirstColumn="0" w:firstRowLastColumn="0" w:lastRowFirstColumn="0" w:lastRowLastColumn="0"/>
+            </w:pPr>
+          </w:p>
+        </w:tc>
+        <w:tc>
+          <w:tcPr>
+            <w:tcW w:w="1497" w:type="dxa"/>
+          </w:tcPr>
+          <w:p>
+            <w:pPr>
+              <w:pStyle w:val="AnwendunsfallBeschreibung"/>
+              <w:ind w:left="0"/>
+              <w:jc w:val="center"/>
+              <w:cnfStyle w:val="000000000000" w:firstRow="0" w:lastRow="0" w:firstColumn="0" w:lastColumn="0" w:oddVBand="0" w:evenVBand="0" w:oddHBand="0" w:evenHBand="0" w:firstRowFirstColumn="0" w:firstRowLastColumn="0" w:lastRowFirstColumn="0" w:lastRowLastColumn="0"/>
+            </w:pPr>
+          </w:p>
+        </w:tc>
+        <w:tc>
+          <w:tcPr>
+            <w:tcW w:w="971" w:type="dxa"/>
+          </w:tcPr>
+          <w:p>
+            <w:pPr>
+              <w:pStyle w:val="AnwendunsfallBeschreibung"/>
+              <w:ind w:left="0"/>
+              <w:jc w:val="center"/>
+              <w:cnfStyle w:val="000000000000" w:firstRow="0" w:lastRow="0" w:firstColumn="0" w:lastColumn="0" w:oddVBand="0" w:evenVBand="0" w:oddHBand="0" w:evenHBand="0" w:firstRowFirstColumn="0" w:firstRowLastColumn="0" w:lastRowFirstColumn="0" w:lastRowLastColumn="0"/>
+            </w:pPr>
+          </w:p>
+        </w:tc>
+      </w:tr>
+    </w:tbl>
+    <w:p>
+      <w:pPr>
+        <w:pStyle w:val="AnwendunsfallBeschreibung"/>
+      </w:pPr>
+    </w:p>
+    <w:tbl>
+      <w:tblPr>
+        <w:tblStyle w:val="Finanztabelle"/>
+        <w:tblW w:w="0" w:type="auto"/>
+        <w:tblInd w:w="720" w:type="dxa"/>
+        <w:tblLook w:val="04A0" w:firstRow="1" w:lastRow="0" w:firstColumn="1" w:lastColumn="0" w:noHBand="0" w:noVBand="1"/>
+      </w:tblPr>
+      <w:tblGrid>
+        <w:gridCol w:w="2157"/>
+        <w:gridCol w:w="1436"/>
+        <w:gridCol w:w="2048"/>
+        <w:gridCol w:w="1445"/>
+        <w:gridCol w:w="1077"/>
+      </w:tblGrid>
+      <w:tr>
+        <w:trPr>
+          <w:cnfStyle w:val="100000000000" w:firstRow="1" w:lastRow="0" w:firstColumn="0" w:lastColumn="0" w:oddVBand="0" w:evenVBand="0" w:oddHBand="0" w:evenHBand="0" w:firstRowFirstColumn="0" w:firstRowLastColumn="0" w:lastRowFirstColumn="0" w:lastRowLastColumn="0"/>
+        </w:trPr>
+        <w:tc>
+          <w:tcPr>
+            <w:cnfStyle w:val="001000000000" w:firstRow="0" w:lastRow="0" w:firstColumn="1" w:lastColumn="0" w:oddVBand="0" w:evenVBand="0" w:oddHBand="0" w:evenHBand="0" w:firstRowFirstColumn="0" w:firstRowLastColumn="0" w:lastRowFirstColumn="0" w:lastRowLastColumn="0"/>
+            <w:tcW w:w="2157" w:type="dxa"/>
+          </w:tcPr>
+          <w:p>
+            <w:pPr>
+              <w:pStyle w:val="AnwendunsfallBeschreibung"/>
+              <w:ind w:left="0"/>
+            </w:pPr>
+            <w:r>
+              <w:t>Zeitraum</w:t>
+            </w:r>
+          </w:p>
+        </w:tc>
+        <w:tc>
+          <w:tcPr>
+            <w:tcW w:w="5035" w:type="dxa"/>
+            <w:gridSpan w:val="3"/>
+          </w:tcPr>
+          <w:p>
+            <w:pPr>
+              <w:pStyle w:val="AnwendunsfallBeschreibung"/>
+              <w:ind w:left="0"/>
+              <w:jc w:val="center"/>
+              <w:cnfStyle w:val="100000000000" w:firstRow="1" w:lastRow="0" w:firstColumn="0" w:lastColumn="0" w:oddVBand="0" w:evenVBand="0" w:oddHBand="0" w:evenHBand="0" w:firstRowFirstColumn="0" w:firstRowLastColumn="0" w:lastRowFirstColumn="0" w:lastRowLastColumn="0"/>
+            </w:pPr>
+            <w:r>
+              <w:t>1</w:t>
+            </w:r>
+            <w:r>
+              <w:t>6</w:t>
+            </w:r>
+            <w:r>
+              <w:t xml:space="preserve">.10.2013 – </w:t>
+            </w:r>
+            <w:r>
+              <w:t>31</w:t>
+            </w:r>
+            <w:r>
+              <w:t>.10.2013</w:t>
+            </w:r>
+          </w:p>
+        </w:tc>
+        <w:tc>
+          <w:tcPr>
+            <w:tcW w:w="971" w:type="dxa"/>
+          </w:tcPr>
+          <w:p>
+            <w:pPr>
+              <w:pStyle w:val="AnwendunsfallBeschreibung"/>
+              <w:ind w:left="0"/>
+              <w:jc w:val="center"/>
+              <w:cnfStyle w:val="100000000000" w:firstRow="1" w:lastRow="0" w:firstColumn="0" w:lastColumn="0" w:oddVBand="0" w:evenVBand="0" w:oddHBand="0" w:evenHBand="0" w:firstRowFirstColumn="0" w:firstRowLastColumn="0" w:lastRowFirstColumn="0" w:lastRowLastColumn="0"/>
+            </w:pPr>
+          </w:p>
+        </w:tc>
+      </w:tr>
+      <w:tr>
+        <w:tc>
+          <w:tcPr>
+            <w:cnfStyle w:val="001000000000" w:firstRow="0" w:lastRow="0" w:firstColumn="1" w:lastColumn="0" w:oddVBand="0" w:evenVBand="0" w:oddHBand="0" w:evenHBand="0" w:firstRowFirstColumn="0" w:firstRowLastColumn="0" w:lastRowFirstColumn="0" w:lastRowLastColumn="0"/>
+            <w:tcW w:w="2157" w:type="dxa"/>
+          </w:tcPr>
+          <w:p>
+            <w:pPr>
+              <w:pStyle w:val="AnwendunsfallBeschreibung"/>
+              <w:ind w:left="0"/>
+            </w:pPr>
+            <w:r>
+              <w:rPr>
+                <w:rFonts w:asciiTheme="majorHAnsi" w:hAnsiTheme="majorHAnsi"/>
+                <w:b w:val="0"/>
+                <w:caps/>
+                <w:color w:val="7E97AD" w:themeColor="accent1"/>
+                <w:sz w:val="22"/>
+              </w:rPr>
+              <w:t>Rollenkombination</w:t>
+            </w:r>
+          </w:p>
+        </w:tc>
+        <w:tc>
+          <w:tcPr>
+            <w:tcW w:w="1490" w:type="dxa"/>
+          </w:tcPr>
+          <w:p>
+            <w:pPr>
+              <w:pStyle w:val="AnwendunsfallBeschreibung"/>
+              <w:ind w:left="0"/>
+              <w:jc w:val="center"/>
+              <w:cnfStyle w:val="000000000000" w:firstRow="0" w:lastRow="0" w:firstColumn="0" w:lastColumn="0" w:oddVBand="0" w:evenVBand="0" w:oddHBand="0" w:evenHBand="0" w:firstRowFirstColumn="0" w:firstRowLastColumn="0" w:lastRowFirstColumn="0" w:lastRowLastColumn="0"/>
+            </w:pPr>
+            <w:r>
+              <w:t>PL/Entwickler</w:t>
+            </w:r>
+          </w:p>
+        </w:tc>
+        <w:tc>
+          <w:tcPr>
+            <w:tcW w:w="2048" w:type="dxa"/>
+          </w:tcPr>
+          <w:p>
+            <w:pPr>
+              <w:pStyle w:val="AnwendunsfallBeschreibung"/>
+              <w:ind w:left="0"/>
+              <w:jc w:val="center"/>
+              <w:cnfStyle w:val="000000000000" w:firstRow="0" w:lastRow="0" w:firstColumn="0" w:lastColumn="0" w:oddVBand="0" w:evenVBand="0" w:oddHBand="0" w:evenHBand="0" w:firstRowFirstColumn="0" w:firstRowLastColumn="0" w:lastRowFirstColumn="0" w:lastRowLastColumn="0"/>
+            </w:pPr>
+            <w:r>
+              <w:t>Entwickler/Controller</w:t>
+            </w:r>
+          </w:p>
+        </w:tc>
+        <w:tc>
+          <w:tcPr>
+            <w:tcW w:w="1497" w:type="dxa"/>
+          </w:tcPr>
+          <w:p>
+            <w:pPr>
+              <w:pStyle w:val="AnwendunsfallBeschreibung"/>
+              <w:ind w:left="0"/>
+              <w:jc w:val="center"/>
+              <w:cnfStyle w:val="000000000000" w:firstRow="0" w:lastRow="0" w:firstColumn="0" w:lastColumn="0" w:oddVBand="0" w:evenVBand="0" w:oddHBand="0" w:evenHBand="0" w:firstRowFirstColumn="0" w:firstRowLastColumn="0" w:lastRowFirstColumn="0" w:lastRowLastColumn="0"/>
+            </w:pPr>
+            <w:r>
+              <w:t>Entwickler/QS</w:t>
+            </w:r>
+          </w:p>
+        </w:tc>
+        <w:tc>
+          <w:tcPr>
+            <w:tcW w:w="971" w:type="dxa"/>
+          </w:tcPr>
+          <w:p>
+            <w:pPr>
+              <w:pStyle w:val="AnwendunsfallBeschreibung"/>
+              <w:ind w:left="0"/>
+              <w:jc w:val="center"/>
+              <w:cnfStyle w:val="000000000000" w:firstRow="0" w:lastRow="0" w:firstColumn="0" w:lastColumn="0" w:oddVBand="0" w:evenVBand="0" w:oddHBand="0" w:evenHBand="0" w:firstRowFirstColumn="0" w:firstRowLastColumn="0" w:lastRowFirstColumn="0" w:lastRowLastColumn="0"/>
+            </w:pPr>
+            <w:r>
+              <w:t>Entwickler</w:t>
+            </w:r>
+          </w:p>
+        </w:tc>
+      </w:tr>
+      <w:tr>
+        <w:tc>
+          <w:tcPr>
+            <w:cnfStyle w:val="001000000000" w:firstRow="0" w:lastRow="0" w:firstColumn="1" w:lastColumn="0" w:oddVBand="0" w:evenVBand="0" w:oddHBand="0" w:evenHBand="0" w:firstRowFirstColumn="0" w:firstRowLastColumn="0" w:lastRowFirstColumn="0" w:lastRowLastColumn="0"/>
+            <w:tcW w:w="2157" w:type="dxa"/>
+          </w:tcPr>
+          <w:p>
+            <w:pPr>
+              <w:pStyle w:val="AnwendunsfallBeschreibung"/>
+              <w:ind w:left="0"/>
+            </w:pPr>
+            <w:r>
+              <w:t>Jonas Alder</w:t>
+            </w:r>
+          </w:p>
+        </w:tc>
+        <w:tc>
+          <w:tcPr>
+            <w:tcW w:w="1490" w:type="dxa"/>
+          </w:tcPr>
+          <w:p>
+            <w:pPr>
+              <w:pStyle w:val="AnwendunsfallBeschreibung"/>
+              <w:ind w:left="0"/>
+              <w:jc w:val="center"/>
+              <w:cnfStyle w:val="000000000000" w:firstRow="0" w:lastRow="0" w:firstColumn="0" w:lastColumn="0" w:oddVBand="0" w:evenVBand="0" w:oddHBand="0" w:evenHBand="0" w:firstRowFirstColumn="0" w:firstRowLastColumn="0" w:lastRowFirstColumn="0" w:lastRowLastColumn="0"/>
+            </w:pPr>
+          </w:p>
+        </w:tc>
+        <w:tc>
+          <w:tcPr>
+            <w:tcW w:w="2048" w:type="dxa"/>
+          </w:tcPr>
+          <w:p>
+            <w:pPr>
+              <w:pStyle w:val="AnwendunsfallBeschreibung"/>
+              <w:ind w:left="0"/>
+              <w:jc w:val="center"/>
+              <w:cnfStyle w:val="000000000000" w:firstRow="0" w:lastRow="0" w:firstColumn="0" w:lastColumn="0" w:oddVBand="0" w:evenVBand="0" w:oddHBand="0" w:evenHBand="0" w:firstRowFirstColumn="0" w:firstRowLastColumn="0" w:lastRowFirstColumn="0" w:lastRowLastColumn="0"/>
+            </w:pPr>
+          </w:p>
+        </w:tc>
+        <w:tc>
+          <w:tcPr>
+            <w:tcW w:w="1497" w:type="dxa"/>
+          </w:tcPr>
+          <w:p>
+            <w:pPr>
+              <w:pStyle w:val="AnwendunsfallBeschreibung"/>
+              <w:ind w:left="0"/>
+              <w:jc w:val="center"/>
+              <w:cnfStyle w:val="000000000000" w:firstRow="0" w:lastRow="0" w:firstColumn="0" w:lastColumn="0" w:oddVBand="0" w:evenVBand="0" w:oddHBand="0" w:evenHBand="0" w:firstRowFirstColumn="0" w:firstRowLastColumn="0" w:lastRowFirstColumn="0" w:lastRowLastColumn="0"/>
+            </w:pPr>
+          </w:p>
+        </w:tc>
+        <w:tc>
+          <w:tcPr>
+            <w:tcW w:w="971" w:type="dxa"/>
+          </w:tcPr>
+          <w:p>
+            <w:pPr>
+              <w:pStyle w:val="AnwendunsfallBeschreibung"/>
+              <w:ind w:left="0"/>
+              <w:jc w:val="center"/>
+              <w:cnfStyle w:val="000000000000" w:firstRow="0" w:lastRow="0" w:firstColumn="0" w:lastColumn="0" w:oddVBand="0" w:evenVBand="0" w:oddHBand="0" w:evenHBand="0" w:firstRowFirstColumn="0" w:firstRowLastColumn="0" w:lastRowFirstColumn="0" w:lastRowLastColumn="0"/>
+            </w:pPr>
+            <w:r>
+              <w:t>x</w:t>
+            </w:r>
+          </w:p>
+        </w:tc>
+      </w:tr>
+      <w:tr>
+        <w:tc>
+          <w:tcPr>
+            <w:cnfStyle w:val="001000000000" w:firstRow="0" w:lastRow="0" w:firstColumn="1" w:lastColumn="0" w:oddVBand="0" w:evenVBand="0" w:oddHBand="0" w:evenHBand="0" w:firstRowFirstColumn="0" w:firstRowLastColumn="0" w:lastRowFirstColumn="0" w:lastRowLastColumn="0"/>
+            <w:tcW w:w="2157" w:type="dxa"/>
+          </w:tcPr>
+          <w:p>
+            <w:pPr>
+              <w:pStyle w:val="AnwendunsfallBeschreibung"/>
+              <w:ind w:left="0"/>
+            </w:pPr>
+            <w:r>
+              <w:t>Patrick Bösch</w:t>
+            </w:r>
+          </w:p>
+        </w:tc>
+        <w:tc>
+          <w:tcPr>
+            <w:tcW w:w="1490" w:type="dxa"/>
+          </w:tcPr>
+          <w:p>
+            <w:pPr>
+              <w:pStyle w:val="AnwendunsfallBeschreibung"/>
+              <w:ind w:left="0"/>
+              <w:jc w:val="center"/>
+              <w:cnfStyle w:val="000000000000" w:firstRow="0" w:lastRow="0" w:firstColumn="0" w:lastColumn="0" w:oddVBand="0" w:evenVBand="0" w:oddHBand="0" w:evenHBand="0" w:firstRowFirstColumn="0" w:firstRowLastColumn="0" w:lastRowFirstColumn="0" w:lastRowLastColumn="0"/>
+            </w:pPr>
+          </w:p>
+        </w:tc>
+        <w:tc>
+          <w:tcPr>
+            <w:tcW w:w="2048" w:type="dxa"/>
+          </w:tcPr>
+          <w:p>
+            <w:pPr>
+              <w:pStyle w:val="AnwendunsfallBeschreibung"/>
+              <w:ind w:left="0"/>
+              <w:jc w:val="center"/>
+              <w:cnfStyle w:val="000000000000" w:firstRow="0" w:lastRow="0" w:firstColumn="0" w:lastColumn="0" w:oddVBand="0" w:evenVBand="0" w:oddHBand="0" w:evenHBand="0" w:firstRowFirstColumn="0" w:firstRowLastColumn="0" w:lastRowFirstColumn="0" w:lastRowLastColumn="0"/>
+            </w:pPr>
+            <w:r>
+              <w:t>x</w:t>
+            </w:r>
+          </w:p>
+        </w:tc>
+        <w:tc>
+          <w:tcPr>
+            <w:tcW w:w="1497" w:type="dxa"/>
+          </w:tcPr>
+          <w:p>
+            <w:pPr>
+              <w:pStyle w:val="AnwendunsfallBeschreibung"/>
+              <w:ind w:left="0"/>
+              <w:jc w:val="center"/>
+              <w:cnfStyle w:val="000000000000" w:firstRow="0" w:lastRow="0" w:firstColumn="0" w:lastColumn="0" w:oddVBand="0" w:evenVBand="0" w:oddHBand="0" w:evenHBand="0" w:firstRowFirstColumn="0" w:firstRowLastColumn="0" w:lastRowFirstColumn="0" w:lastRowLastColumn="0"/>
+            </w:pPr>
+          </w:p>
+        </w:tc>
+        <w:tc>
+          <w:tcPr>
+            <w:tcW w:w="971" w:type="dxa"/>
+          </w:tcPr>
+          <w:p>
+            <w:pPr>
+              <w:pStyle w:val="AnwendunsfallBeschreibung"/>
+              <w:ind w:left="0"/>
+              <w:jc w:val="center"/>
+              <w:cnfStyle w:val="000000000000" w:firstRow="0" w:lastRow="0" w:firstColumn="0" w:lastColumn="0" w:oddVBand="0" w:evenVBand="0" w:oddHBand="0" w:evenHBand="0" w:firstRowFirstColumn="0" w:firstRowLastColumn="0" w:lastRowFirstColumn="0" w:lastRowLastColumn="0"/>
+            </w:pPr>
+          </w:p>
+        </w:tc>
+      </w:tr>
+      <w:tr>
+        <w:tc>
+          <w:tcPr>
+            <w:cnfStyle w:val="001000000000" w:firstRow="0" w:lastRow="0" w:firstColumn="1" w:lastColumn="0" w:oddVBand="0" w:evenVBand="0" w:oddHBand="0" w:evenHBand="0" w:firstRowFirstColumn="0" w:firstRowLastColumn="0" w:lastRowFirstColumn="0" w:lastRowLastColumn="0"/>
+            <w:tcW w:w="2157" w:type="dxa"/>
+          </w:tcPr>
+          <w:p>
+            <w:pPr>
+              <w:pStyle w:val="AnwendunsfallBeschreibung"/>
+              <w:ind w:left="0"/>
+            </w:pPr>
+            <w:r>
+              <w:t>Sandro Dallo</w:t>
+            </w:r>
+          </w:p>
+        </w:tc>
+        <w:tc>
+          <w:tcPr>
+            <w:tcW w:w="1490" w:type="dxa"/>
+          </w:tcPr>
+          <w:p>
+            <w:pPr>
+              <w:pStyle w:val="AnwendunsfallBeschreibung"/>
+              <w:ind w:left="0"/>
+              <w:jc w:val="center"/>
+              <w:cnfStyle w:val="000000000000" w:firstRow="0" w:lastRow="0" w:firstColumn="0" w:lastColumn="0" w:oddVBand="0" w:evenVBand="0" w:oddHBand="0" w:evenHBand="0" w:firstRowFirstColumn="0" w:firstRowLastColumn="0" w:lastRowFirstColumn="0" w:lastRowLastColumn="0"/>
+            </w:pPr>
+            <w:r>
+              <w:t>x</w:t>
+            </w:r>
+          </w:p>
+        </w:tc>
+        <w:tc>
+          <w:tcPr>
+            <w:tcW w:w="2048" w:type="dxa"/>
+          </w:tcPr>
+          <w:p>
+            <w:pPr>
+              <w:pStyle w:val="AnwendunsfallBeschreibung"/>
+              <w:ind w:left="0"/>
+              <w:jc w:val="center"/>
+              <w:cnfStyle w:val="000000000000" w:firstRow="0" w:lastRow="0" w:firstColumn="0" w:lastColumn="0" w:oddVBand="0" w:evenVBand="0" w:oddHBand="0" w:evenHBand="0" w:firstRowFirstColumn="0" w:firstRowLastColumn="0" w:lastRowFirstColumn="0" w:lastRowLastColumn="0"/>
+            </w:pPr>
+          </w:p>
+        </w:tc>
+        <w:tc>
+          <w:tcPr>
+            <w:tcW w:w="1497" w:type="dxa"/>
+          </w:tcPr>
+          <w:p>
+            <w:pPr>
+              <w:pStyle w:val="AnwendunsfallBeschreibung"/>
+              <w:ind w:left="0"/>
+              <w:jc w:val="center"/>
+              <w:cnfStyle w:val="000000000000" w:firstRow="0" w:lastRow="0" w:firstColumn="0" w:lastColumn="0" w:oddVBand="0" w:evenVBand="0" w:oddHBand="0" w:evenHBand="0" w:firstRowFirstColumn="0" w:firstRowLastColumn="0" w:lastRowFirstColumn="0" w:lastRowLastColumn="0"/>
+            </w:pPr>
+          </w:p>
+        </w:tc>
+        <w:tc>
+          <w:tcPr>
+            <w:tcW w:w="971" w:type="dxa"/>
+          </w:tcPr>
+          <w:p>
+            <w:pPr>
+              <w:pStyle w:val="AnwendunsfallBeschreibung"/>
+              <w:ind w:left="0"/>
+              <w:jc w:val="center"/>
+              <w:cnfStyle w:val="000000000000" w:firstRow="0" w:lastRow="0" w:firstColumn="0" w:lastColumn="0" w:oddVBand="0" w:evenVBand="0" w:oddHBand="0" w:evenHBand="0" w:firstRowFirstColumn="0" w:firstRowLastColumn="0" w:lastRowFirstColumn="0" w:lastRowLastColumn="0"/>
+            </w:pPr>
+          </w:p>
+        </w:tc>
+      </w:tr>
+      <w:tr>
+        <w:tc>
+          <w:tcPr>
+            <w:cnfStyle w:val="001000000000" w:firstRow="0" w:lastRow="0" w:firstColumn="1" w:lastColumn="0" w:oddVBand="0" w:evenVBand="0" w:oddHBand="0" w:evenHBand="0" w:firstRowFirstColumn="0" w:firstRowLastColumn="0" w:lastRowFirstColumn="0" w:lastRowLastColumn="0"/>
+            <w:tcW w:w="2157" w:type="dxa"/>
+          </w:tcPr>
+          <w:p>
+            <w:pPr>
+              <w:pStyle w:val="AnwendunsfallBeschreibung"/>
+              <w:ind w:left="0"/>
+            </w:pPr>
+            <w:r>
+              <w:t>Andy Villiger</w:t>
+            </w:r>
+          </w:p>
+        </w:tc>
+        <w:tc>
+          <w:tcPr>
+            <w:tcW w:w="1490" w:type="dxa"/>
+          </w:tcPr>
+          <w:p>
+            <w:pPr>
+              <w:pStyle w:val="AnwendunsfallBeschreibung"/>
+              <w:ind w:left="0"/>
+              <w:jc w:val="center"/>
+              <w:cnfStyle w:val="000000000000" w:firstRow="0" w:lastRow="0" w:firstColumn="0" w:lastColumn="0" w:oddVBand="0" w:evenVBand="0" w:oddHBand="0" w:evenHBand="0" w:firstRowFirstColumn="0" w:firstRowLastColumn="0" w:lastRowFirstColumn="0" w:lastRowLastColumn="0"/>
+            </w:pPr>
+          </w:p>
+        </w:tc>
+        <w:tc>
+          <w:tcPr>
+            <w:tcW w:w="2048" w:type="dxa"/>
+          </w:tcPr>
+          <w:p>
+            <w:pPr>
+              <w:pStyle w:val="AnwendunsfallBeschreibung"/>
+              <w:ind w:left="0"/>
+              <w:jc w:val="center"/>
+              <w:cnfStyle w:val="000000000000" w:firstRow="0" w:lastRow="0" w:firstColumn="0" w:lastColumn="0" w:oddVBand="0" w:evenVBand="0" w:oddHBand="0" w:evenHBand="0" w:firstRowFirstColumn="0" w:firstRowLastColumn="0" w:lastRowFirstColumn="0" w:lastRowLastColumn="0"/>
+            </w:pPr>
+          </w:p>
+        </w:tc>
+        <w:tc>
+          <w:tcPr>
+            <w:tcW w:w="1497" w:type="dxa"/>
+          </w:tcPr>
+          <w:p>
+            <w:pPr>
+              <w:pStyle w:val="AnwendunsfallBeschreibung"/>
+              <w:ind w:left="0"/>
+              <w:jc w:val="center"/>
+              <w:cnfStyle w:val="000000000000" w:firstRow="0" w:lastRow="0" w:firstColumn="0" w:lastColumn="0" w:oddVBand="0" w:evenVBand="0" w:oddHBand="0" w:evenHBand="0" w:firstRowFirstColumn="0" w:firstRowLastColumn="0" w:lastRowFirstColumn="0" w:lastRowLastColumn="0"/>
+            </w:pPr>
+            <w:r>
+              <w:t>x</w:t>
+            </w:r>
+          </w:p>
+        </w:tc>
+        <w:tc>
+          <w:tcPr>
+            <w:tcW w:w="971" w:type="dxa"/>
+          </w:tcPr>
+          <w:p>
+            <w:pPr>
+              <w:pStyle w:val="AnwendunsfallBeschreibung"/>
+              <w:ind w:left="0"/>
+              <w:jc w:val="center"/>
+              <w:cnfStyle w:val="000000000000" w:firstRow="0" w:lastRow="0" w:firstColumn="0" w:lastColumn="0" w:oddVBand="0" w:evenVBand="0" w:oddHBand="0" w:evenHBand="0" w:firstRowFirstColumn="0" w:firstRowLastColumn="0" w:lastRowFirstColumn="0" w:lastRowLastColumn="0"/>
+            </w:pPr>
+          </w:p>
+        </w:tc>
+      </w:tr>
+    </w:tbl>
+    <w:p>
+      <w:pPr>
+        <w:pStyle w:val="AnwendunsfallBeschreibung"/>
+      </w:pPr>
+    </w:p>
+    <w:tbl>
+      <w:tblPr>
+        <w:tblStyle w:val="Finanztabelle"/>
+        <w:tblW w:w="0" w:type="auto"/>
+        <w:tblInd w:w="720" w:type="dxa"/>
+        <w:tblLook w:val="04A0" w:firstRow="1" w:lastRow="0" w:firstColumn="1" w:lastColumn="0" w:noHBand="0" w:noVBand="1"/>
+      </w:tblPr>
+      <w:tblGrid>
+        <w:gridCol w:w="2157"/>
+        <w:gridCol w:w="1436"/>
+        <w:gridCol w:w="2048"/>
+        <w:gridCol w:w="1445"/>
+        <w:gridCol w:w="1077"/>
+      </w:tblGrid>
+      <w:tr>
+        <w:trPr>
+          <w:cnfStyle w:val="100000000000" w:firstRow="1" w:lastRow="0" w:firstColumn="0" w:lastColumn="0" w:oddVBand="0" w:evenVBand="0" w:oddHBand="0" w:evenHBand="0" w:firstRowFirstColumn="0" w:firstRowLastColumn="0" w:lastRowFirstColumn="0" w:lastRowLastColumn="0"/>
+        </w:trPr>
+        <w:tc>
+          <w:tcPr>
+            <w:cnfStyle w:val="001000000000" w:firstRow="0" w:lastRow="0" w:firstColumn="1" w:lastColumn="0" w:oddVBand="0" w:evenVBand="0" w:oddHBand="0" w:evenHBand="0" w:firstRowFirstColumn="0" w:firstRowLastColumn="0" w:lastRowFirstColumn="0" w:lastRowLastColumn="0"/>
+            <w:tcW w:w="2157" w:type="dxa"/>
+          </w:tcPr>
+          <w:p>
+            <w:pPr>
+              <w:pStyle w:val="AnwendunsfallBeschreibung"/>
+              <w:ind w:left="0"/>
+            </w:pPr>
+            <w:r>
+              <w:t>Zeitraum</w:t>
+            </w:r>
+          </w:p>
+        </w:tc>
+        <w:tc>
+          <w:tcPr>
+            <w:tcW w:w="5035" w:type="dxa"/>
+            <w:gridSpan w:val="3"/>
+          </w:tcPr>
+          <w:p>
+            <w:pPr>
+              <w:pStyle w:val="AnwendunsfallBeschreibung"/>
+              <w:ind w:left="0"/>
+              <w:jc w:val="center"/>
+              <w:cnfStyle w:val="100000000000" w:firstRow="1" w:lastRow="0" w:firstColumn="0" w:lastColumn="0" w:oddVBand="0" w:evenVBand="0" w:oddHBand="0" w:evenHBand="0" w:firstRowFirstColumn="0" w:firstRowLastColumn="0" w:lastRowFirstColumn="0" w:lastRowLastColumn="0"/>
+            </w:pPr>
+            <w:r>
+              <w:t>0</w:t>
+            </w:r>
+            <w:r>
+              <w:t>1.</w:t>
+            </w:r>
+            <w:r>
+              <w:t>11</w:t>
+            </w:r>
+            <w:r>
+              <w:t xml:space="preserve">.2013 – </w:t>
+            </w:r>
+            <w:r>
+              <w:t>15</w:t>
+            </w:r>
+            <w:r>
+              <w:t>.</w:t>
+            </w:r>
+            <w:r>
+              <w:t>11</w:t>
+            </w:r>
+            <w:r>
+              <w:t>.2013</w:t>
+            </w:r>
+          </w:p>
+        </w:tc>
+        <w:tc>
+          <w:tcPr>
+            <w:tcW w:w="971" w:type="dxa"/>
+          </w:tcPr>
+          <w:p>
+            <w:pPr>
+              <w:pStyle w:val="AnwendunsfallBeschreibung"/>
+              <w:ind w:left="0"/>
+              <w:jc w:val="center"/>
+              <w:cnfStyle w:val="100000000000" w:firstRow="1" w:lastRow="0" w:firstColumn="0" w:lastColumn="0" w:oddVBand="0" w:evenVBand="0" w:oddHBand="0" w:evenHBand="0" w:firstRowFirstColumn="0" w:firstRowLastColumn="0" w:lastRowFirstColumn="0" w:lastRowLastColumn="0"/>
+            </w:pPr>
+          </w:p>
+        </w:tc>
+      </w:tr>
+      <w:tr>
+        <w:tc>
+          <w:tcPr>
+            <w:cnfStyle w:val="001000000000" w:firstRow="0" w:lastRow="0" w:firstColumn="1" w:lastColumn="0" w:oddVBand="0" w:evenVBand="0" w:oddHBand="0" w:evenHBand="0" w:firstRowFirstColumn="0" w:firstRowLastColumn="0" w:lastRowFirstColumn="0" w:lastRowLastColumn="0"/>
+            <w:tcW w:w="2157" w:type="dxa"/>
+          </w:tcPr>
+          <w:p>
+            <w:pPr>
+              <w:pStyle w:val="AnwendunsfallBeschreibung"/>
+              <w:ind w:left="0"/>
+            </w:pPr>
+            <w:r>
+              <w:rPr>
+                <w:rFonts w:asciiTheme="majorHAnsi" w:hAnsiTheme="majorHAnsi"/>
+                <w:b w:val="0"/>
+                <w:caps/>
+                <w:color w:val="7E97AD" w:themeColor="accent1"/>
+                <w:sz w:val="22"/>
+              </w:rPr>
+              <w:t>Rollenkombination</w:t>
+            </w:r>
+          </w:p>
+        </w:tc>
+        <w:tc>
+          <w:tcPr>
+            <w:tcW w:w="1490" w:type="dxa"/>
+          </w:tcPr>
+          <w:p>
+            <w:pPr>
+              <w:pStyle w:val="AnwendunsfallBeschreibung"/>
+              <w:ind w:left="0"/>
+              <w:jc w:val="center"/>
+              <w:cnfStyle w:val="000000000000" w:firstRow="0" w:lastRow="0" w:firstColumn="0" w:lastColumn="0" w:oddVBand="0" w:evenVBand="0" w:oddHBand="0" w:evenHBand="0" w:firstRowFirstColumn="0" w:firstRowLastColumn="0" w:lastRowFirstColumn="0" w:lastRowLastColumn="0"/>
+            </w:pPr>
+            <w:r>
+              <w:t>PL/Entwickler</w:t>
+            </w:r>
+          </w:p>
+        </w:tc>
+        <w:tc>
+          <w:tcPr>
+            <w:tcW w:w="2048" w:type="dxa"/>
+          </w:tcPr>
+          <w:p>
+            <w:pPr>
+              <w:pStyle w:val="AnwendunsfallBeschreibung"/>
+              <w:ind w:left="0"/>
+              <w:jc w:val="center"/>
+              <w:cnfStyle w:val="000000000000" w:firstRow="0" w:lastRow="0" w:firstColumn="0" w:lastColumn="0" w:oddVBand="0" w:evenVBand="0" w:oddHBand="0" w:evenHBand="0" w:firstRowFirstColumn="0" w:firstRowLastColumn="0" w:lastRowFirstColumn="0" w:lastRowLastColumn="0"/>
+            </w:pPr>
+            <w:r>
+              <w:t>Entwickler/Controller</w:t>
+            </w:r>
+          </w:p>
+        </w:tc>
+        <w:tc>
+          <w:tcPr>
+            <w:tcW w:w="1497" w:type="dxa"/>
+          </w:tcPr>
+          <w:p>
+            <w:pPr>
+              <w:pStyle w:val="AnwendunsfallBeschreibung"/>
+              <w:ind w:left="0"/>
+              <w:jc w:val="center"/>
+              <w:cnfStyle w:val="000000000000" w:firstRow="0" w:lastRow="0" w:firstColumn="0" w:lastColumn="0" w:oddVBand="0" w:evenVBand="0" w:oddHBand="0" w:evenHBand="0" w:firstRowFirstColumn="0" w:firstRowLastColumn="0" w:lastRowFirstColumn="0" w:lastRowLastColumn="0"/>
+            </w:pPr>
+            <w:r>
+              <w:t>Entwickler/QS</w:t>
+            </w:r>
+          </w:p>
+        </w:tc>
+        <w:tc>
+          <w:tcPr>
+            <w:tcW w:w="971" w:type="dxa"/>
+          </w:tcPr>
+          <w:p>
+            <w:pPr>
+              <w:pStyle w:val="AnwendunsfallBeschreibung"/>
+              <w:ind w:left="0"/>
+              <w:jc w:val="center"/>
+              <w:cnfStyle w:val="000000000000" w:firstRow="0" w:lastRow="0" w:firstColumn="0" w:lastColumn="0" w:oddVBand="0" w:evenVBand="0" w:oddHBand="0" w:evenHBand="0" w:firstRowFirstColumn="0" w:firstRowLastColumn="0" w:lastRowFirstColumn="0" w:lastRowLastColumn="0"/>
+            </w:pPr>
+            <w:r>
+              <w:t>Entwickler</w:t>
+            </w:r>
+          </w:p>
+        </w:tc>
+      </w:tr>
+      <w:tr>
+        <w:tc>
+          <w:tcPr>
+            <w:cnfStyle w:val="001000000000" w:firstRow="0" w:lastRow="0" w:firstColumn="1" w:lastColumn="0" w:oddVBand="0" w:evenVBand="0" w:oddHBand="0" w:evenHBand="0" w:firstRowFirstColumn="0" w:firstRowLastColumn="0" w:lastRowFirstColumn="0" w:lastRowLastColumn="0"/>
+            <w:tcW w:w="2157" w:type="dxa"/>
+          </w:tcPr>
+          <w:p>
+            <w:pPr>
+              <w:pStyle w:val="AnwendunsfallBeschreibung"/>
+              <w:ind w:left="0"/>
+            </w:pPr>
+            <w:r>
+              <w:t>Jonas Alder</w:t>
+            </w:r>
+          </w:p>
+        </w:tc>
+        <w:tc>
+          <w:tcPr>
+            <w:tcW w:w="1490" w:type="dxa"/>
+          </w:tcPr>
+          <w:p>
+            <w:pPr>
+              <w:pStyle w:val="AnwendunsfallBeschreibung"/>
+              <w:ind w:left="0"/>
+              <w:jc w:val="center"/>
+              <w:cnfStyle w:val="000000000000" w:firstRow="0" w:lastRow="0" w:firstColumn="0" w:lastColumn="0" w:oddVBand="0" w:evenVBand="0" w:oddHBand="0" w:evenHBand="0" w:firstRowFirstColumn="0" w:firstRowLastColumn="0" w:lastRowFirstColumn="0" w:lastRowLastColumn="0"/>
+            </w:pPr>
+            <w:r>
+              <w:t>x</w:t>
+            </w:r>
+          </w:p>
+        </w:tc>
+        <w:tc>
+          <w:tcPr>
+            <w:tcW w:w="2048" w:type="dxa"/>
+          </w:tcPr>
+          <w:p>
+            <w:pPr>
+              <w:pStyle w:val="AnwendunsfallBeschreibung"/>
+              <w:ind w:left="0"/>
+              <w:jc w:val="center"/>
+              <w:cnfStyle w:val="000000000000" w:firstRow="0" w:lastRow="0" w:firstColumn="0" w:lastColumn="0" w:oddVBand="0" w:evenVBand="0" w:oddHBand="0" w:evenHBand="0" w:firstRowFirstColumn="0" w:firstRowLastColumn="0" w:lastRowFirstColumn="0" w:lastRowLastColumn="0"/>
+            </w:pPr>
+          </w:p>
+        </w:tc>
+        <w:tc>
+          <w:tcPr>
+            <w:tcW w:w="1497" w:type="dxa"/>
+          </w:tcPr>
+          <w:p>
+            <w:pPr>
+              <w:pStyle w:val="AnwendunsfallBeschreibung"/>
+              <w:ind w:left="0"/>
+              <w:jc w:val="center"/>
+              <w:cnfStyle w:val="000000000000" w:firstRow="0" w:lastRow="0" w:firstColumn="0" w:lastColumn="0" w:oddVBand="0" w:evenVBand="0" w:oddHBand="0" w:evenHBand="0" w:firstRowFirstColumn="0" w:firstRowLastColumn="0" w:lastRowFirstColumn="0" w:lastRowLastColumn="0"/>
+            </w:pPr>
+          </w:p>
+        </w:tc>
+        <w:tc>
+          <w:tcPr>
+            <w:tcW w:w="971" w:type="dxa"/>
+          </w:tcPr>
+          <w:p>
+            <w:pPr>
+              <w:pStyle w:val="AnwendunsfallBeschreibung"/>
+              <w:ind w:left="0"/>
+              <w:jc w:val="center"/>
+              <w:cnfStyle w:val="000000000000" w:firstRow="0" w:lastRow="0" w:firstColumn="0" w:lastColumn="0" w:oddVBand="0" w:evenVBand="0" w:oddHBand="0" w:evenHBand="0" w:firstRowFirstColumn="0" w:firstRowLastColumn="0" w:lastRowFirstColumn="0" w:lastRowLastColumn="0"/>
+            </w:pPr>
+          </w:p>
+        </w:tc>
+      </w:tr>
+      <w:tr>
+        <w:tc>
+          <w:tcPr>
+            <w:cnfStyle w:val="001000000000" w:firstRow="0" w:lastRow="0" w:firstColumn="1" w:lastColumn="0" w:oddVBand="0" w:evenVBand="0" w:oddHBand="0" w:evenHBand="0" w:firstRowFirstColumn="0" w:firstRowLastColumn="0" w:lastRowFirstColumn="0" w:lastRowLastColumn="0"/>
+            <w:tcW w:w="2157" w:type="dxa"/>
+          </w:tcPr>
+          <w:p>
+            <w:pPr>
+              <w:pStyle w:val="AnwendunsfallBeschreibung"/>
+              <w:ind w:left="0"/>
+            </w:pPr>
+            <w:r>
+              <w:t>Patrick Bösch</w:t>
+            </w:r>
+          </w:p>
+        </w:tc>
+        <w:tc>
+          <w:tcPr>
+            <w:tcW w:w="1490" w:type="dxa"/>
+          </w:tcPr>
+          <w:p>
+            <w:pPr>
+              <w:pStyle w:val="AnwendunsfallBeschreibung"/>
+              <w:ind w:left="0"/>
+              <w:jc w:val="center"/>
+              <w:cnfStyle w:val="000000000000" w:firstRow="0" w:lastRow="0" w:firstColumn="0" w:lastColumn="0" w:oddVBand="0" w:evenVBand="0" w:oddHBand="0" w:evenHBand="0" w:firstRowFirstColumn="0" w:firstRowLastColumn="0" w:lastRowFirstColumn="0" w:lastRowLastColumn="0"/>
+            </w:pPr>
+          </w:p>
+        </w:tc>
+        <w:tc>
+          <w:tcPr>
+            <w:tcW w:w="2048" w:type="dxa"/>
+          </w:tcPr>
+          <w:p>
+            <w:pPr>
+              <w:pStyle w:val="AnwendunsfallBeschreibung"/>
+              <w:ind w:left="0"/>
+              <w:jc w:val="center"/>
+              <w:cnfStyle w:val="000000000000" w:firstRow="0" w:lastRow="0" w:firstColumn="0" w:lastColumn="0" w:oddVBand="0" w:evenVBand="0" w:oddHBand="0" w:evenHBand="0" w:firstRowFirstColumn="0" w:firstRowLastColumn="0" w:lastRowFirstColumn="0" w:lastRowLastColumn="0"/>
+            </w:pPr>
+          </w:p>
+        </w:tc>
+        <w:tc>
+          <w:tcPr>
+            <w:tcW w:w="1497" w:type="dxa"/>
+          </w:tcPr>
+          <w:p>
+            <w:pPr>
+              <w:pStyle w:val="AnwendunsfallBeschreibung"/>
+              <w:ind w:left="0"/>
+              <w:jc w:val="center"/>
+              <w:cnfStyle w:val="000000000000" w:firstRow="0" w:lastRow="0" w:firstColumn="0" w:lastColumn="0" w:oddVBand="0" w:evenVBand="0" w:oddHBand="0" w:evenHBand="0" w:firstRowFirstColumn="0" w:firstRowLastColumn="0" w:lastRowFirstColumn="0" w:lastRowLastColumn="0"/>
+            </w:pPr>
+            <w:r>
+              <w:t>x</w:t>
+            </w:r>
+          </w:p>
+        </w:tc>
+        <w:tc>
+          <w:tcPr>
+            <w:tcW w:w="971" w:type="dxa"/>
+          </w:tcPr>
+          <w:p>
+            <w:pPr>
+              <w:pStyle w:val="AnwendunsfallBeschreibung"/>
+              <w:ind w:left="0"/>
+              <w:jc w:val="center"/>
+              <w:cnfStyle w:val="000000000000" w:firstRow="0" w:lastRow="0" w:firstColumn="0" w:lastColumn="0" w:oddVBand="0" w:evenVBand="0" w:oddHBand="0" w:evenHBand="0" w:firstRowFirstColumn="0" w:firstRowLastColumn="0" w:lastRowFirstColumn="0" w:lastRowLastColumn="0"/>
+            </w:pPr>
+          </w:p>
+        </w:tc>
+      </w:tr>
+      <w:tr>
+        <w:tc>
+          <w:tcPr>
+            <w:cnfStyle w:val="001000000000" w:firstRow="0" w:lastRow="0" w:firstColumn="1" w:lastColumn="0" w:oddVBand="0" w:evenVBand="0" w:oddHBand="0" w:evenHBand="0" w:firstRowFirstColumn="0" w:firstRowLastColumn="0" w:lastRowFirstColumn="0" w:lastRowLastColumn="0"/>
+            <w:tcW w:w="2157" w:type="dxa"/>
+          </w:tcPr>
+          <w:p>
+            <w:pPr>
+              <w:pStyle w:val="AnwendunsfallBeschreibung"/>
+              <w:ind w:left="0"/>
+            </w:pPr>
+            <w:r>
+              <w:t>Sandro Dallo</w:t>
+            </w:r>
+          </w:p>
+        </w:tc>
+        <w:tc>
+          <w:tcPr>
+            <w:tcW w:w="1490" w:type="dxa"/>
+          </w:tcPr>
+          <w:p>
+            <w:pPr>
+              <w:pStyle w:val="AnwendunsfallBeschreibung"/>
+              <w:ind w:left="0"/>
+              <w:jc w:val="center"/>
+              <w:cnfStyle w:val="000000000000" w:firstRow="0" w:lastRow="0" w:firstColumn="0" w:lastColumn="0" w:oddVBand="0" w:evenVBand="0" w:oddHBand="0" w:evenHBand="0" w:firstRowFirstColumn="0" w:firstRowLastColumn="0" w:lastRowFirstColumn="0" w:lastRowLastColumn="0"/>
+            </w:pPr>
+          </w:p>
+        </w:tc>
+        <w:tc>
+          <w:tcPr>
+            <w:tcW w:w="2048" w:type="dxa"/>
+          </w:tcPr>
+          <w:p>
+            <w:pPr>
+              <w:pStyle w:val="AnwendunsfallBeschreibung"/>
+              <w:ind w:left="0"/>
+              <w:jc w:val="center"/>
+              <w:cnfStyle w:val="000000000000" w:firstRow="0" w:lastRow="0" w:firstColumn="0" w:lastColumn="0" w:oddVBand="0" w:evenVBand="0" w:oddHBand="0" w:evenHBand="0" w:firstRowFirstColumn="0" w:firstRowLastColumn="0" w:lastRowFirstColumn="0" w:lastRowLastColumn="0"/>
+            </w:pPr>
+          </w:p>
+        </w:tc>
+        <w:tc>
+          <w:tcPr>
+            <w:tcW w:w="1497" w:type="dxa"/>
+          </w:tcPr>
+          <w:p>
+            <w:pPr>
+              <w:pStyle w:val="AnwendunsfallBeschreibung"/>
+              <w:ind w:left="0"/>
+              <w:jc w:val="center"/>
+              <w:cnfStyle w:val="000000000000" w:firstRow="0" w:lastRow="0" w:firstColumn="0" w:lastColumn="0" w:oddVBand="0" w:evenVBand="0" w:oddHBand="0" w:evenHBand="0" w:firstRowFirstColumn="0" w:firstRowLastColumn="0" w:lastRowFirstColumn="0" w:lastRowLastColumn="0"/>
+            </w:pPr>
+          </w:p>
+        </w:tc>
+        <w:tc>
+          <w:tcPr>
+            <w:tcW w:w="971" w:type="dxa"/>
+          </w:tcPr>
+          <w:p>
+            <w:pPr>
+              <w:pStyle w:val="AnwendunsfallBeschreibung"/>
+              <w:ind w:left="0"/>
+              <w:jc w:val="center"/>
+              <w:cnfStyle w:val="000000000000" w:firstRow="0" w:lastRow="0" w:firstColumn="0" w:lastColumn="0" w:oddVBand="0" w:evenVBand="0" w:oddHBand="0" w:evenHBand="0" w:firstRowFirstColumn="0" w:firstRowLastColumn="0" w:lastRowFirstColumn="0" w:lastRowLastColumn="0"/>
+            </w:pPr>
+            <w:r>
+              <w:t>x</w:t>
+            </w:r>
+          </w:p>
+        </w:tc>
+      </w:tr>
+      <w:tr>
+        <w:tc>
+          <w:tcPr>
+            <w:cnfStyle w:val="001000000000" w:firstRow="0" w:lastRow="0" w:firstColumn="1" w:lastColumn="0" w:oddVBand="0" w:evenVBand="0" w:oddHBand="0" w:evenHBand="0" w:firstRowFirstColumn="0" w:firstRowLastColumn="0" w:lastRowFirstColumn="0" w:lastRowLastColumn="0"/>
+            <w:tcW w:w="2157" w:type="dxa"/>
+          </w:tcPr>
+          <w:p>
+            <w:pPr>
+              <w:pStyle w:val="AnwendunsfallBeschreibung"/>
+              <w:ind w:left="0"/>
+            </w:pPr>
+            <w:r>
+              <w:t>Andy Villiger</w:t>
+            </w:r>
+          </w:p>
+        </w:tc>
+        <w:tc>
+          <w:tcPr>
+            <w:tcW w:w="1490" w:type="dxa"/>
+          </w:tcPr>
+          <w:p>
+            <w:pPr>
+              <w:pStyle w:val="AnwendunsfallBeschreibung"/>
+              <w:ind w:left="0"/>
+              <w:jc w:val="center"/>
+              <w:cnfStyle w:val="000000000000" w:firstRow="0" w:lastRow="0" w:firstColumn="0" w:lastColumn="0" w:oddVBand="0" w:evenVBand="0" w:oddHBand="0" w:evenHBand="0" w:firstRowFirstColumn="0" w:firstRowLastColumn="0" w:lastRowFirstColumn="0" w:lastRowLastColumn="0"/>
+            </w:pPr>
+          </w:p>
+        </w:tc>
+        <w:tc>
+          <w:tcPr>
+            <w:tcW w:w="2048" w:type="dxa"/>
+          </w:tcPr>
+          <w:p>
+            <w:pPr>
+              <w:pStyle w:val="AnwendunsfallBeschreibung"/>
+              <w:ind w:left="0"/>
+              <w:jc w:val="center"/>
+              <w:cnfStyle w:val="000000000000" w:firstRow="0" w:lastRow="0" w:firstColumn="0" w:lastColumn="0" w:oddVBand="0" w:evenVBand="0" w:oddHBand="0" w:evenHBand="0" w:firstRowFirstColumn="0" w:firstRowLastColumn="0" w:lastRowFirstColumn="0" w:lastRowLastColumn="0"/>
+            </w:pPr>
+            <w:r>
+              <w:t>x</w:t>
+            </w:r>
+          </w:p>
+        </w:tc>
+        <w:tc>
+          <w:tcPr>
+            <w:tcW w:w="1497" w:type="dxa"/>
+          </w:tcPr>
+          <w:p>
+            <w:pPr>
+              <w:pStyle w:val="AnwendunsfallBeschreibung"/>
+              <w:ind w:left="0"/>
+              <w:jc w:val="center"/>
+              <w:cnfStyle w:val="000000000000" w:firstRow="0" w:lastRow="0" w:firstColumn="0" w:lastColumn="0" w:oddVBand="0" w:evenVBand="0" w:oddHBand="0" w:evenHBand="0" w:firstRowFirstColumn="0" w:firstRowLastColumn="0" w:lastRowFirstColumn="0" w:lastRowLastColumn="0"/>
+            </w:pPr>
+          </w:p>
+        </w:tc>
+        <w:tc>
+          <w:tcPr>
+            <w:tcW w:w="971" w:type="dxa"/>
+          </w:tcPr>
+          <w:p>
+            <w:pPr>
+              <w:pStyle w:val="AnwendunsfallBeschreibung"/>
+              <w:ind w:left="0"/>
+              <w:jc w:val="center"/>
+              <w:cnfStyle w:val="000000000000" w:firstRow="0" w:lastRow="0" w:firstColumn="0" w:lastColumn="0" w:oddVBand="0" w:evenVBand="0" w:oddHBand="0" w:evenHBand="0" w:firstRowFirstColumn="0" w:firstRowLastColumn="0" w:lastRowFirstColumn="0" w:lastRowLastColumn="0"/>
+            </w:pPr>
+          </w:p>
+        </w:tc>
+      </w:tr>
+    </w:tbl>
+    <w:p>
+      <w:pPr>
+        <w:pStyle w:val="AnwendunsfallBeschreibung"/>
+      </w:pPr>
+    </w:p>
+    <w:tbl>
+      <w:tblPr>
+        <w:tblStyle w:val="Finanztabelle"/>
+        <w:tblW w:w="0" w:type="auto"/>
+        <w:tblInd w:w="720" w:type="dxa"/>
+        <w:tblLook w:val="04A0" w:firstRow="1" w:lastRow="0" w:firstColumn="1" w:lastColumn="0" w:noHBand="0" w:noVBand="1"/>
+      </w:tblPr>
+      <w:tblGrid>
+        <w:gridCol w:w="2157"/>
+        <w:gridCol w:w="1436"/>
+        <w:gridCol w:w="2048"/>
+        <w:gridCol w:w="1445"/>
+        <w:gridCol w:w="1077"/>
+      </w:tblGrid>
+      <w:tr>
+        <w:trPr>
+          <w:cnfStyle w:val="100000000000" w:firstRow="1" w:lastRow="0" w:firstColumn="0" w:lastColumn="0" w:oddVBand="0" w:evenVBand="0" w:oddHBand="0" w:evenHBand="0" w:firstRowFirstColumn="0" w:firstRowLastColumn="0" w:lastRowFirstColumn="0" w:lastRowLastColumn="0"/>
+        </w:trPr>
+        <w:tc>
+          <w:tcPr>
+            <w:cnfStyle w:val="001000000000" w:firstRow="0" w:lastRow="0" w:firstColumn="1" w:lastColumn="0" w:oddVBand="0" w:evenVBand="0" w:oddHBand="0" w:evenHBand="0" w:firstRowFirstColumn="0" w:firstRowLastColumn="0" w:lastRowFirstColumn="0" w:lastRowLastColumn="0"/>
+            <w:tcW w:w="2157" w:type="dxa"/>
+          </w:tcPr>
+          <w:p>
+            <w:pPr>
+              <w:pStyle w:val="AnwendunsfallBeschreibung"/>
+              <w:ind w:left="0"/>
+            </w:pPr>
+            <w:r>
+              <w:t>Zeitraum</w:t>
+            </w:r>
+          </w:p>
+        </w:tc>
+        <w:tc>
+          <w:tcPr>
+            <w:tcW w:w="5035" w:type="dxa"/>
+            <w:gridSpan w:val="3"/>
+          </w:tcPr>
+          <w:p>
+            <w:pPr>
+              <w:pStyle w:val="AnwendunsfallBeschreibung"/>
+              <w:ind w:left="0"/>
+              <w:jc w:val="center"/>
+              <w:cnfStyle w:val="100000000000" w:firstRow="1" w:lastRow="0" w:firstColumn="0" w:lastColumn="0" w:oddVBand="0" w:evenVBand="0" w:oddHBand="0" w:evenHBand="0" w:firstRowFirstColumn="0" w:firstRowLastColumn="0" w:lastRowFirstColumn="0" w:lastRowLastColumn="0"/>
+            </w:pPr>
+            <w:r>
+              <w:t>16.11</w:t>
+            </w:r>
+            <w:r>
+              <w:t>.2013 – 30.</w:t>
+            </w:r>
+            <w:r>
+              <w:t>11</w:t>
+            </w:r>
+            <w:r>
+              <w:t>.2013</w:t>
+            </w:r>
+          </w:p>
+        </w:tc>
+        <w:tc>
+          <w:tcPr>
+            <w:tcW w:w="971" w:type="dxa"/>
+          </w:tcPr>
+          <w:p>
+            <w:pPr>
+              <w:pStyle w:val="AnwendunsfallBeschreibung"/>
+              <w:ind w:left="0"/>
+              <w:jc w:val="center"/>
+              <w:cnfStyle w:val="100000000000" w:firstRow="1" w:lastRow="0" w:firstColumn="0" w:lastColumn="0" w:oddVBand="0" w:evenVBand="0" w:oddHBand="0" w:evenHBand="0" w:firstRowFirstColumn="0" w:firstRowLastColumn="0" w:lastRowFirstColumn="0" w:lastRowLastColumn="0"/>
+            </w:pPr>
+          </w:p>
+        </w:tc>
+      </w:tr>
+      <w:tr>
+        <w:tc>
+          <w:tcPr>
+            <w:cnfStyle w:val="001000000000" w:firstRow="0" w:lastRow="0" w:firstColumn="1" w:lastColumn="0" w:oddVBand="0" w:evenVBand="0" w:oddHBand="0" w:evenHBand="0" w:firstRowFirstColumn="0" w:firstRowLastColumn="0" w:lastRowFirstColumn="0" w:lastRowLastColumn="0"/>
+            <w:tcW w:w="2157" w:type="dxa"/>
+          </w:tcPr>
+          <w:p>
+            <w:pPr>
+              <w:pStyle w:val="AnwendunsfallBeschreibung"/>
+              <w:ind w:left="0"/>
+            </w:pPr>
+            <w:r>
+              <w:rPr>
+                <w:rFonts w:asciiTheme="majorHAnsi" w:hAnsiTheme="majorHAnsi"/>
+                <w:b w:val="0"/>
+                <w:caps/>
+                <w:color w:val="7E97AD" w:themeColor="accent1"/>
+                <w:sz w:val="22"/>
+              </w:rPr>
+              <w:t>Rollenkombination</w:t>
+            </w:r>
+          </w:p>
+        </w:tc>
+        <w:tc>
+          <w:tcPr>
+            <w:tcW w:w="1490" w:type="dxa"/>
+          </w:tcPr>
+          <w:p>
+            <w:pPr>
+              <w:pStyle w:val="AnwendunsfallBeschreibung"/>
+              <w:ind w:left="0"/>
+              <w:jc w:val="center"/>
+              <w:cnfStyle w:val="000000000000" w:firstRow="0" w:lastRow="0" w:firstColumn="0" w:lastColumn="0" w:oddVBand="0" w:evenVBand="0" w:oddHBand="0" w:evenHBand="0" w:firstRowFirstColumn="0" w:firstRowLastColumn="0" w:lastRowFirstColumn="0" w:lastRowLastColumn="0"/>
+            </w:pPr>
+            <w:r>
+              <w:t>PL/Entwickler</w:t>
+            </w:r>
+          </w:p>
+        </w:tc>
+        <w:tc>
+          <w:tcPr>
+            <w:tcW w:w="2048" w:type="dxa"/>
+          </w:tcPr>
+          <w:p>
+            <w:pPr>
+              <w:pStyle w:val="AnwendunsfallBeschreibung"/>
+              <w:ind w:left="0"/>
+              <w:jc w:val="center"/>
+              <w:cnfStyle w:val="000000000000" w:firstRow="0" w:lastRow="0" w:firstColumn="0" w:lastColumn="0" w:oddVBand="0" w:evenVBand="0" w:oddHBand="0" w:evenHBand="0" w:firstRowFirstColumn="0" w:firstRowLastColumn="0" w:lastRowFirstColumn="0" w:lastRowLastColumn="0"/>
+            </w:pPr>
+            <w:r>
+              <w:t>Entwickler/Controller</w:t>
+            </w:r>
+          </w:p>
+        </w:tc>
+        <w:tc>
+          <w:tcPr>
+            <w:tcW w:w="1497" w:type="dxa"/>
+          </w:tcPr>
+          <w:p>
+            <w:pPr>
+              <w:pStyle w:val="AnwendunsfallBeschreibung"/>
+              <w:ind w:left="0"/>
+              <w:jc w:val="center"/>
+              <w:cnfStyle w:val="000000000000" w:firstRow="0" w:lastRow="0" w:firstColumn="0" w:lastColumn="0" w:oddVBand="0" w:evenVBand="0" w:oddHBand="0" w:evenHBand="0" w:firstRowFirstColumn="0" w:firstRowLastColumn="0" w:lastRowFirstColumn="0" w:lastRowLastColumn="0"/>
+            </w:pPr>
+            <w:r>
+              <w:t>Entwickler/QS</w:t>
+            </w:r>
+          </w:p>
+        </w:tc>
+        <w:tc>
+          <w:tcPr>
+            <w:tcW w:w="971" w:type="dxa"/>
+          </w:tcPr>
+          <w:p>
+            <w:pPr>
+              <w:pStyle w:val="AnwendunsfallBeschreibung"/>
+              <w:ind w:left="0"/>
+              <w:jc w:val="center"/>
+              <w:cnfStyle w:val="000000000000" w:firstRow="0" w:lastRow="0" w:firstColumn="0" w:lastColumn="0" w:oddVBand="0" w:evenVBand="0" w:oddHBand="0" w:evenHBand="0" w:firstRowFirstColumn="0" w:firstRowLastColumn="0" w:lastRowFirstColumn="0" w:lastRowLastColumn="0"/>
+            </w:pPr>
+            <w:r>
+              <w:t>Entwickler</w:t>
+            </w:r>
+          </w:p>
+        </w:tc>
+      </w:tr>
+      <w:tr>
+        <w:tc>
+          <w:tcPr>
+            <w:cnfStyle w:val="001000000000" w:firstRow="0" w:lastRow="0" w:firstColumn="1" w:lastColumn="0" w:oddVBand="0" w:evenVBand="0" w:oddHBand="0" w:evenHBand="0" w:firstRowFirstColumn="0" w:firstRowLastColumn="0" w:lastRowFirstColumn="0" w:lastRowLastColumn="0"/>
+            <w:tcW w:w="2157" w:type="dxa"/>
+          </w:tcPr>
+          <w:p>
+            <w:pPr>
+              <w:pStyle w:val="AnwendunsfallBeschreibung"/>
+              <w:ind w:left="0"/>
+            </w:pPr>
+            <w:r>
+              <w:t>Jonas Alder</w:t>
+            </w:r>
+          </w:p>
+        </w:tc>
+        <w:tc>
+          <w:tcPr>
+            <w:tcW w:w="1490" w:type="dxa"/>
+          </w:tcPr>
+          <w:p>
+            <w:pPr>
+              <w:pStyle w:val="AnwendunsfallBeschreibung"/>
+              <w:ind w:left="0"/>
+              <w:jc w:val="center"/>
+              <w:cnfStyle w:val="000000000000" w:firstRow="0" w:lastRow="0" w:firstColumn="0" w:lastColumn="0" w:oddVBand="0" w:evenVBand="0" w:oddHBand="0" w:evenHBand="0" w:firstRowFirstColumn="0" w:firstRowLastColumn="0" w:lastRowFirstColumn="0" w:lastRowLastColumn="0"/>
+            </w:pPr>
+          </w:p>
+        </w:tc>
+        <w:tc>
+          <w:tcPr>
+            <w:tcW w:w="2048" w:type="dxa"/>
+          </w:tcPr>
+          <w:p>
+            <w:pPr>
+              <w:pStyle w:val="AnwendunsfallBeschreibung"/>
+              <w:ind w:left="0"/>
+              <w:jc w:val="center"/>
+              <w:cnfStyle w:val="000000000000" w:firstRow="0" w:lastRow="0" w:firstColumn="0" w:lastColumn="0" w:oddVBand="0" w:evenVBand="0" w:oddHBand="0" w:evenHBand="0" w:firstRowFirstColumn="0" w:firstRowLastColumn="0" w:lastRowFirstColumn="0" w:lastRowLastColumn="0"/>
+            </w:pPr>
+            <w:r>
+              <w:t>x</w:t>
+            </w:r>
+          </w:p>
+        </w:tc>
+        <w:tc>
+          <w:tcPr>
+            <w:tcW w:w="1497" w:type="dxa"/>
+          </w:tcPr>
+          <w:p>
+            <w:pPr>
+              <w:pStyle w:val="AnwendunsfallBeschreibung"/>
+              <w:ind w:left="0"/>
+              <w:jc w:val="center"/>
+              <w:cnfStyle w:val="000000000000" w:firstRow="0" w:lastRow="0" w:firstColumn="0" w:lastColumn="0" w:oddVBand="0" w:evenVBand="0" w:oddHBand="0" w:evenHBand="0" w:firstRowFirstColumn="0" w:firstRowLastColumn="0" w:lastRowFirstColumn="0" w:lastRowLastColumn="0"/>
+            </w:pPr>
+          </w:p>
+        </w:tc>
+        <w:tc>
+          <w:tcPr>
+            <w:tcW w:w="971" w:type="dxa"/>
+          </w:tcPr>
+          <w:p>
+            <w:pPr>
+              <w:pStyle w:val="AnwendunsfallBeschreibung"/>
+              <w:ind w:left="0"/>
+              <w:jc w:val="center"/>
+              <w:cnfStyle w:val="000000000000" w:firstRow="0" w:lastRow="0" w:firstColumn="0" w:lastColumn="0" w:oddVBand="0" w:evenVBand="0" w:oddHBand="0" w:evenHBand="0" w:firstRowFirstColumn="0" w:firstRowLastColumn="0" w:lastRowFirstColumn="0" w:lastRowLastColumn="0"/>
+            </w:pPr>
+          </w:p>
+        </w:tc>
+      </w:tr>
+      <w:tr>
+        <w:tc>
+          <w:tcPr>
+            <w:cnfStyle w:val="001000000000" w:firstRow="0" w:lastRow="0" w:firstColumn="1" w:lastColumn="0" w:oddVBand="0" w:evenVBand="0" w:oddHBand="0" w:evenHBand="0" w:firstRowFirstColumn="0" w:firstRowLastColumn="0" w:lastRowFirstColumn="0" w:lastRowLastColumn="0"/>
+            <w:tcW w:w="2157" w:type="dxa"/>
+          </w:tcPr>
+          <w:p>
+            <w:pPr>
+              <w:pStyle w:val="AnwendunsfallBeschreibung"/>
+              <w:ind w:left="0"/>
+            </w:pPr>
+            <w:r>
+              <w:t>Patrick Bösch</w:t>
+            </w:r>
+          </w:p>
+        </w:tc>
+        <w:tc>
+          <w:tcPr>
+            <w:tcW w:w="1490" w:type="dxa"/>
+          </w:tcPr>
+          <w:p>
+            <w:pPr>
+              <w:pStyle w:val="AnwendunsfallBeschreibung"/>
+              <w:ind w:left="0"/>
+              <w:jc w:val="center"/>
+              <w:cnfStyle w:val="000000000000" w:firstRow="0" w:lastRow="0" w:firstColumn="0" w:lastColumn="0" w:oddVBand="0" w:evenVBand="0" w:oddHBand="0" w:evenHBand="0" w:firstRowFirstColumn="0" w:firstRowLastColumn="0" w:lastRowFirstColumn="0" w:lastRowLastColumn="0"/>
+            </w:pPr>
+            <w:r>
+              <w:t>x</w:t>
+            </w:r>
+          </w:p>
+        </w:tc>
+        <w:tc>
+          <w:tcPr>
+            <w:tcW w:w="2048" w:type="dxa"/>
+          </w:tcPr>
+          <w:p>
+            <w:pPr>
+              <w:pStyle w:val="AnwendunsfallBeschreibung"/>
+              <w:ind w:left="0"/>
+              <w:jc w:val="center"/>
+              <w:cnfStyle w:val="000000000000" w:firstRow="0" w:lastRow="0" w:firstColumn="0" w:lastColumn="0" w:oddVBand="0" w:evenVBand="0" w:oddHBand="0" w:evenHBand="0" w:firstRowFirstColumn="0" w:firstRowLastColumn="0" w:lastRowFirstColumn="0" w:lastRowLastColumn="0"/>
+            </w:pPr>
+          </w:p>
+        </w:tc>
+        <w:tc>
+          <w:tcPr>
+            <w:tcW w:w="1497" w:type="dxa"/>
+          </w:tcPr>
+          <w:p>
+            <w:pPr>
+              <w:pStyle w:val="AnwendunsfallBeschreibung"/>
+              <w:ind w:left="0"/>
+              <w:jc w:val="center"/>
+              <w:cnfStyle w:val="000000000000" w:firstRow="0" w:lastRow="0" w:firstColumn="0" w:lastColumn="0" w:oddVBand="0" w:evenVBand="0" w:oddHBand="0" w:evenHBand="0" w:firstRowFirstColumn="0" w:firstRowLastColumn="0" w:lastRowFirstColumn="0" w:lastRowLastColumn="0"/>
+            </w:pPr>
+          </w:p>
+        </w:tc>
+        <w:tc>
+          <w:tcPr>
+            <w:tcW w:w="971" w:type="dxa"/>
+          </w:tcPr>
+          <w:p>
+            <w:pPr>
+              <w:pStyle w:val="AnwendunsfallBeschreibung"/>
+              <w:ind w:left="0"/>
+              <w:jc w:val="center"/>
+              <w:cnfStyle w:val="000000000000" w:firstRow="0" w:lastRow="0" w:firstColumn="0" w:lastColumn="0" w:oddVBand="0" w:evenVBand="0" w:oddHBand="0" w:evenHBand="0" w:firstRowFirstColumn="0" w:firstRowLastColumn="0" w:lastRowFirstColumn="0" w:lastRowLastColumn="0"/>
+            </w:pPr>
+          </w:p>
+        </w:tc>
+      </w:tr>
+      <w:tr>
+        <w:tc>
+          <w:tcPr>
+            <w:cnfStyle w:val="001000000000" w:firstRow="0" w:lastRow="0" w:firstColumn="1" w:lastColumn="0" w:oddVBand="0" w:evenVBand="0" w:oddHBand="0" w:evenHBand="0" w:firstRowFirstColumn="0" w:firstRowLastColumn="0" w:lastRowFirstColumn="0" w:lastRowLastColumn="0"/>
+            <w:tcW w:w="2157" w:type="dxa"/>
+          </w:tcPr>
+          <w:p>
+            <w:pPr>
+              <w:pStyle w:val="AnwendunsfallBeschreibung"/>
+              <w:ind w:left="0"/>
+            </w:pPr>
+            <w:r>
+              <w:t>Sandro Dallo</w:t>
+            </w:r>
+          </w:p>
+        </w:tc>
+        <w:tc>
+          <w:tcPr>
+            <w:tcW w:w="1490" w:type="dxa"/>
+          </w:tcPr>
+          <w:p>
+            <w:pPr>
+              <w:pStyle w:val="AnwendunsfallBeschreibung"/>
+              <w:ind w:left="0"/>
+              <w:jc w:val="center"/>
+              <w:cnfStyle w:val="000000000000" w:firstRow="0" w:lastRow="0" w:firstColumn="0" w:lastColumn="0" w:oddVBand="0" w:evenVBand="0" w:oddHBand="0" w:evenHBand="0" w:firstRowFirstColumn="0" w:firstRowLastColumn="0" w:lastRowFirstColumn="0" w:lastRowLastColumn="0"/>
+            </w:pPr>
+          </w:p>
+        </w:tc>
+        <w:tc>
+          <w:tcPr>
+            <w:tcW w:w="2048" w:type="dxa"/>
+          </w:tcPr>
+          <w:p>
+            <w:pPr>
+              <w:pStyle w:val="AnwendunsfallBeschreibung"/>
+              <w:ind w:left="0"/>
+              <w:jc w:val="center"/>
+              <w:cnfStyle w:val="000000000000" w:firstRow="0" w:lastRow="0" w:firstColumn="0" w:lastColumn="0" w:oddVBand="0" w:evenVBand="0" w:oddHBand="0" w:evenHBand="0" w:firstRowFirstColumn="0" w:firstRowLastColumn="0" w:lastRowFirstColumn="0" w:lastRowLastColumn="0"/>
+            </w:pPr>
+          </w:p>
+        </w:tc>
+        <w:tc>
+          <w:tcPr>
+            <w:tcW w:w="1497" w:type="dxa"/>
+          </w:tcPr>
+          <w:p>
+            <w:pPr>
+              <w:pStyle w:val="AnwendunsfallBeschreibung"/>
+              <w:ind w:left="0"/>
+              <w:jc w:val="center"/>
+              <w:cnfStyle w:val="000000000000" w:firstRow="0" w:lastRow="0" w:firstColumn="0" w:lastColumn="0" w:oddVBand="0" w:evenVBand="0" w:oddHBand="0" w:evenHBand="0" w:firstRowFirstColumn="0" w:firstRowLastColumn="0" w:lastRowFirstColumn="0" w:lastRowLastColumn="0"/>
+            </w:pPr>
+            <w:r>
+              <w:t>x</w:t>
+            </w:r>
+          </w:p>
+        </w:tc>
+        <w:tc>
+          <w:tcPr>
+            <w:tcW w:w="971" w:type="dxa"/>
+          </w:tcPr>
+          <w:p>
+            <w:pPr>
+              <w:pStyle w:val="AnwendunsfallBeschreibung"/>
+              <w:ind w:left="0"/>
+              <w:jc w:val="center"/>
+              <w:cnfStyle w:val="000000000000" w:firstRow="0" w:lastRow="0" w:firstColumn="0" w:lastColumn="0" w:oddVBand="0" w:evenVBand="0" w:oddHBand="0" w:evenHBand="0" w:firstRowFirstColumn="0" w:firstRowLastColumn="0" w:lastRowFirstColumn="0" w:lastRowLastColumn="0"/>
+            </w:pPr>
+          </w:p>
+        </w:tc>
+      </w:tr>
+      <w:tr>
+        <w:tc>
+          <w:tcPr>
+            <w:cnfStyle w:val="001000000000" w:firstRow="0" w:lastRow="0" w:firstColumn="1" w:lastColumn="0" w:oddVBand="0" w:evenVBand="0" w:oddHBand="0" w:evenHBand="0" w:firstRowFirstColumn="0" w:firstRowLastColumn="0" w:lastRowFirstColumn="0" w:lastRowLastColumn="0"/>
+            <w:tcW w:w="2157" w:type="dxa"/>
+          </w:tcPr>
+          <w:p>
+            <w:pPr>
+              <w:pStyle w:val="AnwendunsfallBeschreibung"/>
+              <w:ind w:left="0"/>
+            </w:pPr>
+            <w:r>
+              <w:lastRenderedPageBreak/>
+              <w:t>Andy Villiger</w:t>
+            </w:r>
+          </w:p>
+        </w:tc>
+        <w:tc>
+          <w:tcPr>
+            <w:tcW w:w="1490" w:type="dxa"/>
+          </w:tcPr>
+          <w:p>
+            <w:pPr>
+              <w:pStyle w:val="AnwendunsfallBeschreibung"/>
+              <w:ind w:left="0"/>
+              <w:jc w:val="center"/>
+              <w:cnfStyle w:val="000000000000" w:firstRow="0" w:lastRow="0" w:firstColumn="0" w:lastColumn="0" w:oddVBand="0" w:evenVBand="0" w:oddHBand="0" w:evenHBand="0" w:firstRowFirstColumn="0" w:firstRowLastColumn="0" w:lastRowFirstColumn="0" w:lastRowLastColumn="0"/>
+            </w:pPr>
+          </w:p>
+        </w:tc>
+        <w:tc>
+          <w:tcPr>
+            <w:tcW w:w="2048" w:type="dxa"/>
+          </w:tcPr>
+          <w:p>
+            <w:pPr>
+              <w:pStyle w:val="AnwendunsfallBeschreibung"/>
+              <w:ind w:left="0"/>
+              <w:jc w:val="center"/>
+              <w:cnfStyle w:val="000000000000" w:firstRow="0" w:lastRow="0" w:firstColumn="0" w:lastColumn="0" w:oddVBand="0" w:evenVBand="0" w:oddHBand="0" w:evenHBand="0" w:firstRowFirstColumn="0" w:firstRowLastColumn="0" w:lastRowFirstColumn="0" w:lastRowLastColumn="0"/>
+            </w:pPr>
+          </w:p>
+        </w:tc>
+        <w:tc>
+          <w:tcPr>
+            <w:tcW w:w="1497" w:type="dxa"/>
+          </w:tcPr>
+          <w:p>
+            <w:pPr>
+              <w:pStyle w:val="AnwendunsfallBeschreibung"/>
+              <w:ind w:left="0"/>
+              <w:jc w:val="center"/>
+              <w:cnfStyle w:val="000000000000" w:firstRow="0" w:lastRow="0" w:firstColumn="0" w:lastColumn="0" w:oddVBand="0" w:evenVBand="0" w:oddHBand="0" w:evenHBand="0" w:firstRowFirstColumn="0" w:firstRowLastColumn="0" w:lastRowFirstColumn="0" w:lastRowLastColumn="0"/>
+            </w:pPr>
+          </w:p>
+        </w:tc>
+        <w:tc>
+          <w:tcPr>
+            <w:tcW w:w="971" w:type="dxa"/>
+          </w:tcPr>
+          <w:p>
+            <w:pPr>
+              <w:pStyle w:val="AnwendunsfallBeschreibung"/>
+              <w:ind w:left="0"/>
+              <w:jc w:val="center"/>
+              <w:cnfStyle w:val="000000000000" w:firstRow="0" w:lastRow="0" w:firstColumn="0" w:lastColumn="0" w:oddVBand="0" w:evenVBand="0" w:oddHBand="0" w:evenHBand="0" w:firstRowFirstColumn="0" w:firstRowLastColumn="0" w:lastRowFirstColumn="0" w:lastRowLastColumn="0"/>
+            </w:pPr>
+            <w:r>
+              <w:t>x</w:t>
+            </w:r>
+          </w:p>
+        </w:tc>
+      </w:tr>
+    </w:tbl>
+    <w:p>
+      <w:pPr>
+        <w:pStyle w:val="AnwendunsfallBeschreibung"/>
+      </w:pPr>
+    </w:p>
+    <w:tbl>
+      <w:tblPr>
+        <w:tblStyle w:val="Finanztabelle"/>
+        <w:tblW w:w="0" w:type="auto"/>
+        <w:tblInd w:w="720" w:type="dxa"/>
+        <w:tblLook w:val="04A0" w:firstRow="1" w:lastRow="0" w:firstColumn="1" w:lastColumn="0" w:noHBand="0" w:noVBand="1"/>
+      </w:tblPr>
+      <w:tblGrid>
+        <w:gridCol w:w="2157"/>
+        <w:gridCol w:w="1436"/>
+        <w:gridCol w:w="2048"/>
+        <w:gridCol w:w="1445"/>
+        <w:gridCol w:w="1077"/>
+      </w:tblGrid>
+      <w:tr>
+        <w:trPr>
+          <w:cnfStyle w:val="100000000000" w:firstRow="1" w:lastRow="0" w:firstColumn="0" w:lastColumn="0" w:oddVBand="0" w:evenVBand="0" w:oddHBand="0" w:evenHBand="0" w:firstRowFirstColumn="0" w:firstRowLastColumn="0" w:lastRowFirstColumn="0" w:lastRowLastColumn="0"/>
+        </w:trPr>
+        <w:tc>
+          <w:tcPr>
+            <w:cnfStyle w:val="001000000000" w:firstRow="0" w:lastRow="0" w:firstColumn="1" w:lastColumn="0" w:oddVBand="0" w:evenVBand="0" w:oddHBand="0" w:evenHBand="0" w:firstRowFirstColumn="0" w:firstRowLastColumn="0" w:lastRowFirstColumn="0" w:lastRowLastColumn="0"/>
+            <w:tcW w:w="2157" w:type="dxa"/>
+          </w:tcPr>
+          <w:p>
+            <w:pPr>
+              <w:pStyle w:val="AnwendunsfallBeschreibung"/>
+              <w:ind w:left="0"/>
+            </w:pPr>
+            <w:r>
+              <w:t>Zeitraum</w:t>
+            </w:r>
+          </w:p>
+        </w:tc>
+        <w:tc>
+          <w:tcPr>
+            <w:tcW w:w="5035" w:type="dxa"/>
+            <w:gridSpan w:val="3"/>
+          </w:tcPr>
+          <w:p>
+            <w:pPr>
+              <w:pStyle w:val="AnwendunsfallBeschreibung"/>
+              <w:ind w:left="0"/>
+              <w:jc w:val="center"/>
+              <w:cnfStyle w:val="100000000000" w:firstRow="1" w:lastRow="0" w:firstColumn="0" w:lastColumn="0" w:oddVBand="0" w:evenVBand="0" w:oddHBand="0" w:evenHBand="0" w:firstRowFirstColumn="0" w:firstRowLastColumn="0" w:lastRowFirstColumn="0" w:lastRowLastColumn="0"/>
+            </w:pPr>
+            <w:r>
+              <w:t>01.</w:t>
+            </w:r>
+            <w:r>
+              <w:t>12</w:t>
+            </w:r>
+            <w:r>
+              <w:t>.2013 – 15.</w:t>
+            </w:r>
+            <w:r>
+              <w:t>11</w:t>
+            </w:r>
+            <w:r>
+              <w:t>.2013</w:t>
+            </w:r>
+          </w:p>
+        </w:tc>
+        <w:tc>
+          <w:tcPr>
+            <w:tcW w:w="971" w:type="dxa"/>
+          </w:tcPr>
+          <w:p>
+            <w:pPr>
+              <w:pStyle w:val="AnwendunsfallBeschreibung"/>
+              <w:ind w:left="0"/>
+              <w:jc w:val="center"/>
+              <w:cnfStyle w:val="100000000000" w:firstRow="1" w:lastRow="0" w:firstColumn="0" w:lastColumn="0" w:oddVBand="0" w:evenVBand="0" w:oddHBand="0" w:evenHBand="0" w:firstRowFirstColumn="0" w:firstRowLastColumn="0" w:lastRowFirstColumn="0" w:lastRowLastColumn="0"/>
+            </w:pPr>
+          </w:p>
+        </w:tc>
+      </w:tr>
+      <w:tr>
+        <w:tc>
+          <w:tcPr>
+            <w:cnfStyle w:val="001000000000" w:firstRow="0" w:lastRow="0" w:firstColumn="1" w:lastColumn="0" w:oddVBand="0" w:evenVBand="0" w:oddHBand="0" w:evenHBand="0" w:firstRowFirstColumn="0" w:firstRowLastColumn="0" w:lastRowFirstColumn="0" w:lastRowLastColumn="0"/>
+            <w:tcW w:w="2157" w:type="dxa"/>
+          </w:tcPr>
+          <w:p>
+            <w:pPr>
+              <w:pStyle w:val="AnwendunsfallBeschreibung"/>
+              <w:ind w:left="0"/>
+            </w:pPr>
+            <w:r>
+              <w:rPr>
+                <w:rFonts w:asciiTheme="majorHAnsi" w:hAnsiTheme="majorHAnsi"/>
+                <w:b w:val="0"/>
+                <w:caps/>
+                <w:color w:val="7E97AD" w:themeColor="accent1"/>
+                <w:sz w:val="22"/>
+              </w:rPr>
+              <w:t>Rollenkombination</w:t>
+            </w:r>
+          </w:p>
+        </w:tc>
+        <w:tc>
+          <w:tcPr>
+            <w:tcW w:w="1490" w:type="dxa"/>
+          </w:tcPr>
+          <w:p>
+            <w:pPr>
+              <w:pStyle w:val="AnwendunsfallBeschreibung"/>
+              <w:ind w:left="0"/>
+              <w:jc w:val="center"/>
+              <w:cnfStyle w:val="000000000000" w:firstRow="0" w:lastRow="0" w:firstColumn="0" w:lastColumn="0" w:oddVBand="0" w:evenVBand="0" w:oddHBand="0" w:evenHBand="0" w:firstRowFirstColumn="0" w:firstRowLastColumn="0" w:lastRowFirstColumn="0" w:lastRowLastColumn="0"/>
+            </w:pPr>
+            <w:r>
+              <w:t>PL/Entwickler</w:t>
+            </w:r>
+          </w:p>
+        </w:tc>
+        <w:tc>
+          <w:tcPr>
+            <w:tcW w:w="2048" w:type="dxa"/>
+          </w:tcPr>
+          <w:p>
+            <w:pPr>
+              <w:pStyle w:val="AnwendunsfallBeschreibung"/>
+              <w:ind w:left="0"/>
+              <w:jc w:val="center"/>
+              <w:cnfStyle w:val="000000000000" w:firstRow="0" w:lastRow="0" w:firstColumn="0" w:lastColumn="0" w:oddVBand="0" w:evenVBand="0" w:oddHBand="0" w:evenHBand="0" w:firstRowFirstColumn="0" w:firstRowLastColumn="0" w:lastRowFirstColumn="0" w:lastRowLastColumn="0"/>
+            </w:pPr>
+            <w:r>
+              <w:t>Entwickler/Controller</w:t>
+            </w:r>
+          </w:p>
+        </w:tc>
+        <w:tc>
+          <w:tcPr>
+            <w:tcW w:w="1497" w:type="dxa"/>
+          </w:tcPr>
+          <w:p>
+            <w:pPr>
+              <w:pStyle w:val="AnwendunsfallBeschreibung"/>
+              <w:ind w:left="0"/>
+              <w:jc w:val="center"/>
+              <w:cnfStyle w:val="000000000000" w:firstRow="0" w:lastRow="0" w:firstColumn="0" w:lastColumn="0" w:oddVBand="0" w:evenVBand="0" w:oddHBand="0" w:evenHBand="0" w:firstRowFirstColumn="0" w:firstRowLastColumn="0" w:lastRowFirstColumn="0" w:lastRowLastColumn="0"/>
+            </w:pPr>
+            <w:r>
+              <w:t>Entwickler/QS</w:t>
+            </w:r>
+          </w:p>
+        </w:tc>
+        <w:tc>
+          <w:tcPr>
+            <w:tcW w:w="971" w:type="dxa"/>
+          </w:tcPr>
+          <w:p>
+            <w:pPr>
+              <w:pStyle w:val="AnwendunsfallBeschreibung"/>
+              <w:ind w:left="0"/>
+              <w:jc w:val="center"/>
+              <w:cnfStyle w:val="000000000000" w:firstRow="0" w:lastRow="0" w:firstColumn="0" w:lastColumn="0" w:oddVBand="0" w:evenVBand="0" w:oddHBand="0" w:evenHBand="0" w:firstRowFirstColumn="0" w:firstRowLastColumn="0" w:lastRowFirstColumn="0" w:lastRowLastColumn="0"/>
+            </w:pPr>
+            <w:r>
+              <w:t>Entwickler</w:t>
+            </w:r>
+          </w:p>
+        </w:tc>
+      </w:tr>
+      <w:tr>
+        <w:tc>
+          <w:tcPr>
+            <w:cnfStyle w:val="001000000000" w:firstRow="0" w:lastRow="0" w:firstColumn="1" w:lastColumn="0" w:oddVBand="0" w:evenVBand="0" w:oddHBand="0" w:evenHBand="0" w:firstRowFirstColumn="0" w:firstRowLastColumn="0" w:lastRowFirstColumn="0" w:lastRowLastColumn="0"/>
+            <w:tcW w:w="2157" w:type="dxa"/>
+          </w:tcPr>
+          <w:p>
+            <w:pPr>
+              <w:pStyle w:val="AnwendunsfallBeschreibung"/>
+              <w:ind w:left="0"/>
+            </w:pPr>
+            <w:r>
+              <w:t>Jonas Alder</w:t>
+            </w:r>
+          </w:p>
+        </w:tc>
+        <w:tc>
+          <w:tcPr>
+            <w:tcW w:w="1490" w:type="dxa"/>
+          </w:tcPr>
+          <w:p>
+            <w:pPr>
+              <w:pStyle w:val="AnwendunsfallBeschreibung"/>
+              <w:ind w:left="0"/>
+              <w:jc w:val="center"/>
+              <w:cnfStyle w:val="000000000000" w:firstRow="0" w:lastRow="0" w:firstColumn="0" w:lastColumn="0" w:oddVBand="0" w:evenVBand="0" w:oddHBand="0" w:evenHBand="0" w:firstRowFirstColumn="0" w:firstRowLastColumn="0" w:lastRowFirstColumn="0" w:lastRowLastColumn="0"/>
+            </w:pPr>
+          </w:p>
+        </w:tc>
+        <w:tc>
+          <w:tcPr>
+            <w:tcW w:w="2048" w:type="dxa"/>
+          </w:tcPr>
+          <w:p>
+            <w:pPr>
+              <w:pStyle w:val="AnwendunsfallBeschreibung"/>
+              <w:ind w:left="0"/>
+              <w:jc w:val="center"/>
+              <w:cnfStyle w:val="000000000000" w:firstRow="0" w:lastRow="0" w:firstColumn="0" w:lastColumn="0" w:oddVBand="0" w:evenVBand="0" w:oddHBand="0" w:evenHBand="0" w:firstRowFirstColumn="0" w:firstRowLastColumn="0" w:lastRowFirstColumn="0" w:lastRowLastColumn="0"/>
+            </w:pPr>
+          </w:p>
+        </w:tc>
+        <w:tc>
+          <w:tcPr>
+            <w:tcW w:w="1497" w:type="dxa"/>
+          </w:tcPr>
+          <w:p>
+            <w:pPr>
+              <w:pStyle w:val="AnwendunsfallBeschreibung"/>
+              <w:ind w:left="0"/>
+              <w:jc w:val="center"/>
+              <w:cnfStyle w:val="000000000000" w:firstRow="0" w:lastRow="0" w:firstColumn="0" w:lastColumn="0" w:oddVBand="0" w:evenVBand="0" w:oddHBand="0" w:evenHBand="0" w:firstRowFirstColumn="0" w:firstRowLastColumn="0" w:lastRowFirstColumn="0" w:lastRowLastColumn="0"/>
+            </w:pPr>
+            <w:r>
+              <w:t>x</w:t>
+            </w:r>
+          </w:p>
+        </w:tc>
+        <w:tc>
+          <w:tcPr>
+            <w:tcW w:w="971" w:type="dxa"/>
+          </w:tcPr>
+          <w:p>
+            <w:pPr>
+              <w:pStyle w:val="AnwendunsfallBeschreibung"/>
+              <w:ind w:left="0"/>
+              <w:jc w:val="center"/>
+              <w:cnfStyle w:val="000000000000" w:firstRow="0" w:lastRow="0" w:firstColumn="0" w:lastColumn="0" w:oddVBand="0" w:evenVBand="0" w:oddHBand="0" w:evenHBand="0" w:firstRowFirstColumn="0" w:firstRowLastColumn="0" w:lastRowFirstColumn="0" w:lastRowLastColumn="0"/>
+            </w:pPr>
+          </w:p>
+        </w:tc>
+      </w:tr>
+      <w:tr>
+        <w:tc>
+          <w:tcPr>
+            <w:cnfStyle w:val="001000000000" w:firstRow="0" w:lastRow="0" w:firstColumn="1" w:lastColumn="0" w:oddVBand="0" w:evenVBand="0" w:oddHBand="0" w:evenHBand="0" w:firstRowFirstColumn="0" w:firstRowLastColumn="0" w:lastRowFirstColumn="0" w:lastRowLastColumn="0"/>
+            <w:tcW w:w="2157" w:type="dxa"/>
+          </w:tcPr>
+          <w:p>
+            <w:pPr>
+              <w:pStyle w:val="AnwendunsfallBeschreibung"/>
+              <w:ind w:left="0"/>
+            </w:pPr>
+            <w:r>
+              <w:t>Patrick Bösch</w:t>
+            </w:r>
+          </w:p>
+        </w:tc>
+        <w:tc>
+          <w:tcPr>
+            <w:tcW w:w="1490" w:type="dxa"/>
+          </w:tcPr>
+          <w:p>
+            <w:pPr>
+              <w:pStyle w:val="AnwendunsfallBeschreibung"/>
+              <w:ind w:left="0"/>
+              <w:jc w:val="center"/>
+              <w:cnfStyle w:val="000000000000" w:firstRow="0" w:lastRow="0" w:firstColumn="0" w:lastColumn="0" w:oddVBand="0" w:evenVBand="0" w:oddHBand="0" w:evenHBand="0" w:firstRowFirstColumn="0" w:firstRowLastColumn="0" w:lastRowFirstColumn="0" w:lastRowLastColumn="0"/>
+            </w:pPr>
+          </w:p>
+        </w:tc>
+        <w:tc>
+          <w:tcPr>
+            <w:tcW w:w="2048" w:type="dxa"/>
+          </w:tcPr>
+          <w:p>
+            <w:pPr>
+              <w:pStyle w:val="AnwendunsfallBeschreibung"/>
+              <w:ind w:left="0"/>
+              <w:jc w:val="center"/>
+              <w:cnfStyle w:val="000000000000" w:firstRow="0" w:lastRow="0" w:firstColumn="0" w:lastColumn="0" w:oddVBand="0" w:evenVBand="0" w:oddHBand="0" w:evenHBand="0" w:firstRowFirstColumn="0" w:firstRowLastColumn="0" w:lastRowFirstColumn="0" w:lastRowLastColumn="0"/>
+            </w:pPr>
+          </w:p>
+        </w:tc>
+        <w:tc>
+          <w:tcPr>
+            <w:tcW w:w="1497" w:type="dxa"/>
+          </w:tcPr>
+          <w:p>
+            <w:pPr>
+              <w:pStyle w:val="AnwendunsfallBeschreibung"/>
+              <w:ind w:left="0"/>
+              <w:jc w:val="center"/>
+              <w:cnfStyle w:val="000000000000" w:firstRow="0" w:lastRow="0" w:firstColumn="0" w:lastColumn="0" w:oddVBand="0" w:evenVBand="0" w:oddHBand="0" w:evenHBand="0" w:firstRowFirstColumn="0" w:firstRowLastColumn="0" w:lastRowFirstColumn="0" w:lastRowLastColumn="0"/>
+            </w:pPr>
+          </w:p>
+        </w:tc>
+        <w:tc>
+          <w:tcPr>
+            <w:tcW w:w="971" w:type="dxa"/>
+          </w:tcPr>
+          <w:p>
+            <w:pPr>
+              <w:pStyle w:val="AnwendunsfallBeschreibung"/>
+              <w:ind w:left="0"/>
+              <w:jc w:val="center"/>
+              <w:cnfStyle w:val="000000000000" w:firstRow="0" w:lastRow="0" w:firstColumn="0" w:lastColumn="0" w:oddVBand="0" w:evenVBand="0" w:oddHBand="0" w:evenHBand="0" w:firstRowFirstColumn="0" w:firstRowLastColumn="0" w:lastRowFirstColumn="0" w:lastRowLastColumn="0"/>
+            </w:pPr>
+            <w:r>
+              <w:t>x</w:t>
+            </w:r>
+          </w:p>
+        </w:tc>
+      </w:tr>
+      <w:tr>
+        <w:tc>
+          <w:tcPr>
+            <w:cnfStyle w:val="001000000000" w:firstRow="0" w:lastRow="0" w:firstColumn="1" w:lastColumn="0" w:oddVBand="0" w:evenVBand="0" w:oddHBand="0" w:evenHBand="0" w:firstRowFirstColumn="0" w:firstRowLastColumn="0" w:lastRowFirstColumn="0" w:lastRowLastColumn="0"/>
+            <w:tcW w:w="2157" w:type="dxa"/>
+          </w:tcPr>
+          <w:p>
+            <w:pPr>
+              <w:pStyle w:val="AnwendunsfallBeschreibung"/>
+              <w:ind w:left="0"/>
+            </w:pPr>
+            <w:r>
+              <w:t>Sandro Dallo</w:t>
+            </w:r>
+          </w:p>
+        </w:tc>
+        <w:tc>
+          <w:tcPr>
+            <w:tcW w:w="1490" w:type="dxa"/>
+          </w:tcPr>
+          <w:p>
+            <w:pPr>
+              <w:pStyle w:val="AnwendunsfallBeschreibung"/>
+              <w:ind w:left="0"/>
+              <w:jc w:val="center"/>
+              <w:cnfStyle w:val="000000000000" w:firstRow="0" w:lastRow="0" w:firstColumn="0" w:lastColumn="0" w:oddVBand="0" w:evenVBand="0" w:oddHBand="0" w:evenHBand="0" w:firstRowFirstColumn="0" w:firstRowLastColumn="0" w:lastRowFirstColumn="0" w:lastRowLastColumn="0"/>
+            </w:pPr>
+          </w:p>
+        </w:tc>
+        <w:tc>
+          <w:tcPr>
+            <w:tcW w:w="2048" w:type="dxa"/>
+          </w:tcPr>
+          <w:p>
+            <w:pPr>
+              <w:pStyle w:val="AnwendunsfallBeschreibung"/>
+              <w:ind w:left="0"/>
+              <w:jc w:val="center"/>
+              <w:cnfStyle w:val="000000000000" w:firstRow="0" w:lastRow="0" w:firstColumn="0" w:lastColumn="0" w:oddVBand="0" w:evenVBand="0" w:oddHBand="0" w:evenHBand="0" w:firstRowFirstColumn="0" w:firstRowLastColumn="0" w:lastRowFirstColumn="0" w:lastRowLastColumn="0"/>
+            </w:pPr>
+            <w:r>
+              <w:t>x</w:t>
+            </w:r>
+          </w:p>
+        </w:tc>
+        <w:tc>
+          <w:tcPr>
+            <w:tcW w:w="1497" w:type="dxa"/>
+          </w:tcPr>
+          <w:p>
+            <w:pPr>
+              <w:pStyle w:val="AnwendunsfallBeschreibung"/>
+              <w:ind w:left="0"/>
+              <w:jc w:val="center"/>
+              <w:cnfStyle w:val="000000000000" w:firstRow="0" w:lastRow="0" w:firstColumn="0" w:lastColumn="0" w:oddVBand="0" w:evenVBand="0" w:oddHBand="0" w:evenHBand="0" w:firstRowFirstColumn="0" w:firstRowLastColumn="0" w:lastRowFirstColumn="0" w:lastRowLastColumn="0"/>
+            </w:pPr>
+          </w:p>
+        </w:tc>
+        <w:tc>
+          <w:tcPr>
+            <w:tcW w:w="971" w:type="dxa"/>
+          </w:tcPr>
+          <w:p>
+            <w:pPr>
+              <w:pStyle w:val="AnwendunsfallBeschreibung"/>
+              <w:ind w:left="0"/>
+              <w:jc w:val="center"/>
+              <w:cnfStyle w:val="000000000000" w:firstRow="0" w:lastRow="0" w:firstColumn="0" w:lastColumn="0" w:oddVBand="0" w:evenVBand="0" w:oddHBand="0" w:evenHBand="0" w:firstRowFirstColumn="0" w:firstRowLastColumn="0" w:lastRowFirstColumn="0" w:lastRowLastColumn="0"/>
+            </w:pPr>
+          </w:p>
+        </w:tc>
+      </w:tr>
+      <w:tr>
+        <w:tc>
+          <w:tcPr>
+            <w:cnfStyle w:val="001000000000" w:firstRow="0" w:lastRow="0" w:firstColumn="1" w:lastColumn="0" w:oddVBand="0" w:evenVBand="0" w:oddHBand="0" w:evenHBand="0" w:firstRowFirstColumn="0" w:firstRowLastColumn="0" w:lastRowFirstColumn="0" w:lastRowLastColumn="0"/>
+            <w:tcW w:w="2157" w:type="dxa"/>
+          </w:tcPr>
+          <w:p>
+            <w:pPr>
+              <w:pStyle w:val="AnwendunsfallBeschreibung"/>
+              <w:ind w:left="0"/>
+            </w:pPr>
+            <w:r>
+              <w:t>Andy Villiger</w:t>
+            </w:r>
+          </w:p>
+        </w:tc>
+        <w:tc>
+          <w:tcPr>
+            <w:tcW w:w="1490" w:type="dxa"/>
+          </w:tcPr>
+          <w:p>
+            <w:pPr>
+              <w:pStyle w:val="AnwendunsfallBeschreibung"/>
+              <w:ind w:left="0"/>
+              <w:jc w:val="center"/>
+              <w:cnfStyle w:val="000000000000" w:firstRow="0" w:lastRow="0" w:firstColumn="0" w:lastColumn="0" w:oddVBand="0" w:evenVBand="0" w:oddHBand="0" w:evenHBand="0" w:firstRowFirstColumn="0" w:firstRowLastColumn="0" w:lastRowFirstColumn="0" w:lastRowLastColumn="0"/>
+            </w:pPr>
+            <w:r>
+              <w:t>x</w:t>
+            </w:r>
+          </w:p>
+        </w:tc>
+        <w:tc>
+          <w:tcPr>
+            <w:tcW w:w="2048" w:type="dxa"/>
+          </w:tcPr>
+          <w:p>
+            <w:pPr>
+              <w:pStyle w:val="AnwendunsfallBeschreibung"/>
+              <w:ind w:left="0"/>
+              <w:jc w:val="center"/>
+              <w:cnfStyle w:val="000000000000" w:firstRow="0" w:lastRow="0" w:firstColumn="0" w:lastColumn="0" w:oddVBand="0" w:evenVBand="0" w:oddHBand="0" w:evenHBand="0" w:firstRowFirstColumn="0" w:firstRowLastColumn="0" w:lastRowFirstColumn="0" w:lastRowLastColumn="0"/>
+            </w:pPr>
+          </w:p>
+        </w:tc>
+        <w:tc>
+          <w:tcPr>
+            <w:tcW w:w="1497" w:type="dxa"/>
+          </w:tcPr>
+          <w:p>
+            <w:pPr>
+              <w:pStyle w:val="AnwendunsfallBeschreibung"/>
+              <w:ind w:left="0"/>
+              <w:jc w:val="center"/>
+              <w:cnfStyle w:val="000000000000" w:firstRow="0" w:lastRow="0" w:firstColumn="0" w:lastColumn="0" w:oddVBand="0" w:evenVBand="0" w:oddHBand="0" w:evenHBand="0" w:firstRowFirstColumn="0" w:firstRowLastColumn="0" w:lastRowFirstColumn="0" w:lastRowLastColumn="0"/>
+            </w:pPr>
+          </w:p>
+        </w:tc>
+        <w:tc>
+          <w:tcPr>
+            <w:tcW w:w="971" w:type="dxa"/>
+          </w:tcPr>
+          <w:p>
+            <w:pPr>
+              <w:pStyle w:val="AnwendunsfallBeschreibung"/>
+              <w:ind w:left="0"/>
+              <w:jc w:val="center"/>
+              <w:cnfStyle w:val="000000000000" w:firstRow="0" w:lastRow="0" w:firstColumn="0" w:lastColumn="0" w:oddVBand="0" w:evenVBand="0" w:oddHBand="0" w:evenHBand="0" w:firstRowFirstColumn="0" w:firstRowLastColumn="0" w:lastRowFirstColumn="0" w:lastRowLastColumn="0"/>
+            </w:pPr>
+          </w:p>
+        </w:tc>
+      </w:tr>
+      <w:tr>
+        <w:tc>
+          <w:tcPr>
+            <w:cnfStyle w:val="001000000000" w:firstRow="0" w:lastRow="0" w:firstColumn="1" w:lastColumn="0" w:oddVBand="0" w:evenVBand="0" w:oddHBand="0" w:evenHBand="0" w:firstRowFirstColumn="0" w:firstRowLastColumn="0" w:lastRowFirstColumn="0" w:lastRowLastColumn="0"/>
+            <w:tcW w:w="2157" w:type="dxa"/>
+          </w:tcPr>
+          <w:p>
+            <w:pPr>
+              <w:pStyle w:val="AnwendunsfallBeschreibung"/>
+              <w:ind w:left="0"/>
+            </w:pPr>
+          </w:p>
+        </w:tc>
+        <w:tc>
+          <w:tcPr>
+            <w:tcW w:w="1490" w:type="dxa"/>
+          </w:tcPr>
+          <w:p>
+            <w:pPr>
+              <w:pStyle w:val="AnwendunsfallBeschreibung"/>
+              <w:ind w:left="0"/>
+              <w:jc w:val="center"/>
+              <w:cnfStyle w:val="000000000000" w:firstRow="0" w:lastRow="0" w:firstColumn="0" w:lastColumn="0" w:oddVBand="0" w:evenVBand="0" w:oddHBand="0" w:evenHBand="0" w:firstRowFirstColumn="0" w:firstRowLastColumn="0" w:lastRowFirstColumn="0" w:lastRowLastColumn="0"/>
+            </w:pPr>
+          </w:p>
+        </w:tc>
+        <w:tc>
+          <w:tcPr>
+            <w:tcW w:w="2048" w:type="dxa"/>
+          </w:tcPr>
+          <w:p>
+            <w:pPr>
+              <w:pStyle w:val="AnwendunsfallBeschreibung"/>
+              <w:ind w:left="0"/>
+              <w:jc w:val="center"/>
+              <w:cnfStyle w:val="000000000000" w:firstRow="0" w:lastRow="0" w:firstColumn="0" w:lastColumn="0" w:oddVBand="0" w:evenVBand="0" w:oddHBand="0" w:evenHBand="0" w:firstRowFirstColumn="0" w:firstRowLastColumn="0" w:lastRowFirstColumn="0" w:lastRowLastColumn="0"/>
+            </w:pPr>
+          </w:p>
+        </w:tc>
+        <w:tc>
+          <w:tcPr>
+            <w:tcW w:w="1497" w:type="dxa"/>
+          </w:tcPr>
+          <w:p>
+            <w:pPr>
+              <w:pStyle w:val="AnwendunsfallBeschreibung"/>
+              <w:ind w:left="0"/>
+              <w:jc w:val="center"/>
+              <w:cnfStyle w:val="000000000000" w:firstRow="0" w:lastRow="0" w:firstColumn="0" w:lastColumn="0" w:oddVBand="0" w:evenVBand="0" w:oddHBand="0" w:evenHBand="0" w:firstRowFirstColumn="0" w:firstRowLastColumn="0" w:lastRowFirstColumn="0" w:lastRowLastColumn="0"/>
+            </w:pPr>
+          </w:p>
+        </w:tc>
+        <w:tc>
+          <w:tcPr>
+            <w:tcW w:w="971" w:type="dxa"/>
+          </w:tcPr>
+          <w:p>
+            <w:pPr>
+              <w:pStyle w:val="AnwendunsfallBeschreibung"/>
+              <w:ind w:left="0"/>
+              <w:jc w:val="center"/>
+              <w:cnfStyle w:val="000000000000" w:firstRow="0" w:lastRow="0" w:firstColumn="0" w:lastColumn="0" w:oddVBand="0" w:evenVBand="0" w:oddHBand="0" w:evenHBand="0" w:firstRowFirstColumn="0" w:firstRowLastColumn="0" w:lastRowFirstColumn="0" w:lastRowLastColumn="0"/>
+            </w:pPr>
+          </w:p>
+        </w:tc>
+      </w:tr>
+    </w:tbl>
+    <w:p>
+      <w:pPr>
+        <w:pStyle w:val="AnwendunsfallBeschreibung"/>
+        <w:jc w:val="right"/>
+      </w:pPr>
+    </w:p>
+    <w:tbl>
+      <w:tblPr>
+        <w:tblStyle w:val="Finanztabelle"/>
+        <w:tblW w:w="0" w:type="auto"/>
+        <w:tblInd w:w="720" w:type="dxa"/>
+        <w:tblLook w:val="04A0" w:firstRow="1" w:lastRow="0" w:firstColumn="1" w:lastColumn="0" w:noHBand="0" w:noVBand="1"/>
+      </w:tblPr>
+      <w:tblGrid>
+        <w:gridCol w:w="2157"/>
+        <w:gridCol w:w="1436"/>
+        <w:gridCol w:w="2048"/>
+        <w:gridCol w:w="1445"/>
+        <w:gridCol w:w="1077"/>
+      </w:tblGrid>
+      <w:tr>
+        <w:trPr>
+          <w:cnfStyle w:val="100000000000" w:firstRow="1" w:lastRow="0" w:firstColumn="0" w:lastColumn="0" w:oddVBand="0" w:evenVBand="0" w:oddHBand="0" w:evenHBand="0" w:firstRowFirstColumn="0" w:firstRowLastColumn="0" w:lastRowFirstColumn="0" w:lastRowLastColumn="0"/>
+        </w:trPr>
+        <w:tc>
+          <w:tcPr>
+            <w:cnfStyle w:val="001000000000" w:firstRow="0" w:lastRow="0" w:firstColumn="1" w:lastColumn="0" w:oddVBand="0" w:evenVBand="0" w:oddHBand="0" w:evenHBand="0" w:firstRowFirstColumn="0" w:firstRowLastColumn="0" w:lastRowFirstColumn="0" w:lastRowLastColumn="0"/>
+            <w:tcW w:w="2157" w:type="dxa"/>
+          </w:tcPr>
+          <w:p>
+            <w:pPr>
+              <w:pStyle w:val="AnwendunsfallBeschreibung"/>
+              <w:ind w:left="0"/>
+            </w:pPr>
+            <w:r>
+              <w:t>Zeitraum</w:t>
+            </w:r>
+          </w:p>
+        </w:tc>
+        <w:tc>
+          <w:tcPr>
+            <w:tcW w:w="5035" w:type="dxa"/>
+            <w:gridSpan w:val="3"/>
+          </w:tcPr>
+          <w:p>
+            <w:pPr>
+              <w:pStyle w:val="AnwendunsfallBeschreibung"/>
+              <w:ind w:left="0"/>
+              <w:jc w:val="center"/>
+              <w:cnfStyle w:val="100000000000" w:firstRow="1" w:lastRow="0" w:firstColumn="0" w:lastColumn="0" w:oddVBand="0" w:evenVBand="0" w:oddHBand="0" w:evenHBand="0" w:firstRowFirstColumn="0" w:firstRowLastColumn="0" w:lastRowFirstColumn="0" w:lastRowLastColumn="0"/>
+            </w:pPr>
+            <w:r>
+              <w:t>16.</w:t>
+            </w:r>
+            <w:r>
+              <w:t>12</w:t>
+            </w:r>
+            <w:r>
+              <w:t>.2013 – 31.</w:t>
+            </w:r>
+            <w:r>
+              <w:t>12</w:t>
+            </w:r>
+            <w:r>
+              <w:t>.2013</w:t>
+            </w:r>
+          </w:p>
+        </w:tc>
+        <w:tc>
+          <w:tcPr>
+            <w:tcW w:w="971" w:type="dxa"/>
+          </w:tcPr>
+          <w:p>
+            <w:pPr>
+              <w:pStyle w:val="AnwendunsfallBeschreibung"/>
+              <w:ind w:left="0"/>
+              <w:jc w:val="center"/>
+              <w:cnfStyle w:val="100000000000" w:firstRow="1" w:lastRow="0" w:firstColumn="0" w:lastColumn="0" w:oddVBand="0" w:evenVBand="0" w:oddHBand="0" w:evenHBand="0" w:firstRowFirstColumn="0" w:firstRowLastColumn="0" w:lastRowFirstColumn="0" w:lastRowLastColumn="0"/>
+            </w:pPr>
+          </w:p>
+        </w:tc>
+      </w:tr>
+      <w:tr>
+        <w:tc>
+          <w:tcPr>
+            <w:cnfStyle w:val="001000000000" w:firstRow="0" w:lastRow="0" w:firstColumn="1" w:lastColumn="0" w:oddVBand="0" w:evenVBand="0" w:oddHBand="0" w:evenHBand="0" w:firstRowFirstColumn="0" w:firstRowLastColumn="0" w:lastRowFirstColumn="0" w:lastRowLastColumn="0"/>
+            <w:tcW w:w="2157" w:type="dxa"/>
+          </w:tcPr>
+          <w:p>
+            <w:pPr>
+              <w:pStyle w:val="AnwendunsfallBeschreibung"/>
+              <w:ind w:left="0"/>
+            </w:pPr>
+            <w:r>
+              <w:rPr>
+                <w:rFonts w:asciiTheme="majorHAnsi" w:hAnsiTheme="majorHAnsi"/>
+                <w:b w:val="0"/>
+                <w:caps/>
+                <w:color w:val="7E97AD" w:themeColor="accent1"/>
+                <w:sz w:val="22"/>
+              </w:rPr>
+              <w:t>Rollenkombination</w:t>
+            </w:r>
+          </w:p>
+        </w:tc>
+        <w:tc>
+          <w:tcPr>
+            <w:tcW w:w="1490" w:type="dxa"/>
+          </w:tcPr>
+          <w:p>
+            <w:pPr>
+              <w:pStyle w:val="AnwendunsfallBeschreibung"/>
+              <w:ind w:left="0"/>
+              <w:jc w:val="center"/>
+              <w:cnfStyle w:val="000000000000" w:firstRow="0" w:lastRow="0" w:firstColumn="0" w:lastColumn="0" w:oddVBand="0" w:evenVBand="0" w:oddHBand="0" w:evenHBand="0" w:firstRowFirstColumn="0" w:firstRowLastColumn="0" w:lastRowFirstColumn="0" w:lastRowLastColumn="0"/>
+            </w:pPr>
+            <w:r>
+              <w:t>PL/Entwickler</w:t>
+            </w:r>
+          </w:p>
+        </w:tc>
+        <w:tc>
+          <w:tcPr>
+            <w:tcW w:w="2048" w:type="dxa"/>
+          </w:tcPr>
+          <w:p>
+            <w:pPr>
+              <w:pStyle w:val="AnwendunsfallBeschreibung"/>
+              <w:ind w:left="0"/>
+              <w:jc w:val="center"/>
+              <w:cnfStyle w:val="000000000000" w:firstRow="0" w:lastRow="0" w:firstColumn="0" w:lastColumn="0" w:oddVBand="0" w:evenVBand="0" w:oddHBand="0" w:evenHBand="0" w:firstRowFirstColumn="0" w:firstRowLastColumn="0" w:lastRowFirstColumn="0" w:lastRowLastColumn="0"/>
+            </w:pPr>
+            <w:r>
+              <w:t>Entwickler/Controller</w:t>
+            </w:r>
+          </w:p>
+        </w:tc>
+        <w:tc>
+          <w:tcPr>
+            <w:tcW w:w="1497" w:type="dxa"/>
+          </w:tcPr>
+          <w:p>
+            <w:pPr>
+              <w:pStyle w:val="AnwendunsfallBeschreibung"/>
+              <w:ind w:left="0"/>
+              <w:jc w:val="center"/>
+              <w:cnfStyle w:val="000000000000" w:firstRow="0" w:lastRow="0" w:firstColumn="0" w:lastColumn="0" w:oddVBand="0" w:evenVBand="0" w:oddHBand="0" w:evenHBand="0" w:firstRowFirstColumn="0" w:firstRowLastColumn="0" w:lastRowFirstColumn="0" w:lastRowLastColumn="0"/>
+            </w:pPr>
+            <w:r>
+              <w:t>Entwickler/QS</w:t>
+            </w:r>
+          </w:p>
+        </w:tc>
+        <w:tc>
+          <w:tcPr>
+            <w:tcW w:w="971" w:type="dxa"/>
+          </w:tcPr>
+          <w:p>
+            <w:pPr>
+              <w:pStyle w:val="AnwendunsfallBeschreibung"/>
+              <w:ind w:left="0"/>
+              <w:jc w:val="center"/>
+              <w:cnfStyle w:val="000000000000" w:firstRow="0" w:lastRow="0" w:firstColumn="0" w:lastColumn="0" w:oddVBand="0" w:evenVBand="0" w:oddHBand="0" w:evenHBand="0" w:firstRowFirstColumn="0" w:firstRowLastColumn="0" w:lastRowFirstColumn="0" w:lastRowLastColumn="0"/>
+            </w:pPr>
+            <w:r>
+              <w:t>Entwickler</w:t>
+            </w:r>
+          </w:p>
+        </w:tc>
+      </w:tr>
+      <w:tr>
+        <w:tc>
+          <w:tcPr>
+            <w:cnfStyle w:val="001000000000" w:firstRow="0" w:lastRow="0" w:firstColumn="1" w:lastColumn="0" w:oddVBand="0" w:evenVBand="0" w:oddHBand="0" w:evenHBand="0" w:firstRowFirstColumn="0" w:firstRowLastColumn="0" w:lastRowFirstColumn="0" w:lastRowLastColumn="0"/>
+            <w:tcW w:w="2157" w:type="dxa"/>
+          </w:tcPr>
+          <w:p>
+            <w:pPr>
+              <w:pStyle w:val="AnwendunsfallBeschreibung"/>
+              <w:ind w:left="0"/>
+            </w:pPr>
+            <w:r>
+              <w:t>Jonas Alder</w:t>
+            </w:r>
+          </w:p>
+        </w:tc>
+        <w:tc>
+          <w:tcPr>
+            <w:tcW w:w="1490" w:type="dxa"/>
+          </w:tcPr>
+          <w:p>
+            <w:pPr>
+              <w:pStyle w:val="AnwendunsfallBeschreibung"/>
+              <w:ind w:left="0"/>
+              <w:jc w:val="center"/>
+              <w:cnfStyle w:val="000000000000" w:firstRow="0" w:lastRow="0" w:firstColumn="0" w:lastColumn="0" w:oddVBand="0" w:evenVBand="0" w:oddHBand="0" w:evenHBand="0" w:firstRowFirstColumn="0" w:firstRowLastColumn="0" w:lastRowFirstColumn="0" w:lastRowLastColumn="0"/>
+            </w:pPr>
+          </w:p>
+        </w:tc>
+        <w:tc>
+          <w:tcPr>
+            <w:tcW w:w="2048" w:type="dxa"/>
+          </w:tcPr>
+          <w:p>
+            <w:pPr>
+              <w:pStyle w:val="AnwendunsfallBeschreibung"/>
+              <w:ind w:left="0"/>
+              <w:jc w:val="center"/>
+              <w:cnfStyle w:val="000000000000" w:firstRow="0" w:lastRow="0" w:firstColumn="0" w:lastColumn="0" w:oddVBand="0" w:evenVBand="0" w:oddHBand="0" w:evenHBand="0" w:firstRowFirstColumn="0" w:firstRowLastColumn="0" w:lastRowFirstColumn="0" w:lastRowLastColumn="0"/>
+            </w:pPr>
+          </w:p>
+        </w:tc>
+        <w:tc>
+          <w:tcPr>
+            <w:tcW w:w="1497" w:type="dxa"/>
+          </w:tcPr>
+          <w:p>
+            <w:pPr>
+              <w:pStyle w:val="AnwendunsfallBeschreibung"/>
+              <w:ind w:left="0"/>
+              <w:jc w:val="center"/>
+              <w:cnfStyle w:val="000000000000" w:firstRow="0" w:lastRow="0" w:firstColumn="0" w:lastColumn="0" w:oddVBand="0" w:evenVBand="0" w:oddHBand="0" w:evenHBand="0" w:firstRowFirstColumn="0" w:firstRowLastColumn="0" w:lastRowFirstColumn="0" w:lastRowLastColumn="0"/>
+            </w:pPr>
+          </w:p>
+        </w:tc>
+        <w:tc>
+          <w:tcPr>
+            <w:tcW w:w="971" w:type="dxa"/>
+          </w:tcPr>
+          <w:p>
+            <w:pPr>
+              <w:pStyle w:val="AnwendunsfallBeschreibung"/>
+              <w:ind w:left="0"/>
+              <w:jc w:val="center"/>
+              <w:cnfStyle w:val="000000000000" w:firstRow="0" w:lastRow="0" w:firstColumn="0" w:lastColumn="0" w:oddVBand="0" w:evenVBand="0" w:oddHBand="0" w:evenHBand="0" w:firstRowFirstColumn="0" w:firstRowLastColumn="0" w:lastRowFirstColumn="0" w:lastRowLastColumn="0"/>
+            </w:pPr>
+            <w:r>
+              <w:t>x</w:t>
+            </w:r>
+          </w:p>
+        </w:tc>
+      </w:tr>
+      <w:tr>
+        <w:tc>
+          <w:tcPr>
+            <w:cnfStyle w:val="001000000000" w:firstRow="0" w:lastRow="0" w:firstColumn="1" w:lastColumn="0" w:oddVBand="0" w:evenVBand="0" w:oddHBand="0" w:evenHBand="0" w:firstRowFirstColumn="0" w:firstRowLastColumn="0" w:lastRowFirstColumn="0" w:lastRowLastColumn="0"/>
+            <w:tcW w:w="2157" w:type="dxa"/>
+          </w:tcPr>
+          <w:p>
+            <w:pPr>
+              <w:pStyle w:val="AnwendunsfallBeschreibung"/>
+              <w:ind w:left="0"/>
+            </w:pPr>
+            <w:r>
+              <w:t>Patrick Bösch</w:t>
+            </w:r>
+          </w:p>
+        </w:tc>
+        <w:tc>
+          <w:tcPr>
+            <w:tcW w:w="1490" w:type="dxa"/>
+          </w:tcPr>
+          <w:p>
+            <w:pPr>
+              <w:pStyle w:val="AnwendunsfallBeschreibung"/>
+              <w:ind w:left="0"/>
+              <w:jc w:val="center"/>
+              <w:cnfStyle w:val="000000000000" w:firstRow="0" w:lastRow="0" w:firstColumn="0" w:lastColumn="0" w:oddVBand="0" w:evenVBand="0" w:oddHBand="0" w:evenHBand="0" w:firstRowFirstColumn="0" w:firstRowLastColumn="0" w:lastRowFirstColumn="0" w:lastRowLastColumn="0"/>
+            </w:pPr>
+          </w:p>
+        </w:tc>
+        <w:tc>
+          <w:tcPr>
+            <w:tcW w:w="2048" w:type="dxa"/>
+          </w:tcPr>
+          <w:p>
+            <w:pPr>
+              <w:pStyle w:val="AnwendunsfallBeschreibung"/>
+              <w:ind w:left="0"/>
+              <w:jc w:val="center"/>
+              <w:cnfStyle w:val="000000000000" w:firstRow="0" w:lastRow="0" w:firstColumn="0" w:lastColumn="0" w:oddVBand="0" w:evenVBand="0" w:oddHBand="0" w:evenHBand="0" w:firstRowFirstColumn="0" w:firstRowLastColumn="0" w:lastRowFirstColumn="0" w:lastRowLastColumn="0"/>
+            </w:pPr>
+            <w:r>
+              <w:t>x</w:t>
+            </w:r>
+          </w:p>
+        </w:tc>
+        <w:tc>
+          <w:tcPr>
+            <w:tcW w:w="1497" w:type="dxa"/>
+          </w:tcPr>
+          <w:p>
+            <w:pPr>
+              <w:pStyle w:val="AnwendunsfallBeschreibung"/>
+              <w:ind w:left="0"/>
+              <w:jc w:val="center"/>
+              <w:cnfStyle w:val="000000000000" w:firstRow="0" w:lastRow="0" w:firstColumn="0" w:lastColumn="0" w:oddVBand="0" w:evenVBand="0" w:oddHBand="0" w:evenHBand="0" w:firstRowFirstColumn="0" w:firstRowLastColumn="0" w:lastRowFirstColumn="0" w:lastRowLastColumn="0"/>
+            </w:pPr>
+          </w:p>
+        </w:tc>
+        <w:tc>
+          <w:tcPr>
+            <w:tcW w:w="971" w:type="dxa"/>
+          </w:tcPr>
+          <w:p>
+            <w:pPr>
+              <w:pStyle w:val="AnwendunsfallBeschreibung"/>
+              <w:ind w:left="0"/>
+              <w:jc w:val="center"/>
+              <w:cnfStyle w:val="000000000000" w:firstRow="0" w:lastRow="0" w:firstColumn="0" w:lastColumn="0" w:oddVBand="0" w:evenVBand="0" w:oddHBand="0" w:evenHBand="0" w:firstRowFirstColumn="0" w:firstRowLastColumn="0" w:lastRowFirstColumn="0" w:lastRowLastColumn="0"/>
+            </w:pPr>
+          </w:p>
+        </w:tc>
+      </w:tr>
+      <w:tr>
+        <w:tc>
+          <w:tcPr>
+            <w:cnfStyle w:val="001000000000" w:firstRow="0" w:lastRow="0" w:firstColumn="1" w:lastColumn="0" w:oddVBand="0" w:evenVBand="0" w:oddHBand="0" w:evenHBand="0" w:firstRowFirstColumn="0" w:firstRowLastColumn="0" w:lastRowFirstColumn="0" w:lastRowLastColumn="0"/>
+            <w:tcW w:w="2157" w:type="dxa"/>
+          </w:tcPr>
+          <w:p>
+            <w:pPr>
+              <w:pStyle w:val="AnwendunsfallBeschreibung"/>
+              <w:ind w:left="0"/>
+            </w:pPr>
+            <w:r>
+              <w:t>Sandro Dallo</w:t>
+            </w:r>
+          </w:p>
+        </w:tc>
+        <w:tc>
+          <w:tcPr>
+            <w:tcW w:w="1490" w:type="dxa"/>
+          </w:tcPr>
+          <w:p>
+            <w:pPr>
+              <w:pStyle w:val="AnwendunsfallBeschreibung"/>
+              <w:ind w:left="0"/>
+              <w:jc w:val="center"/>
+              <w:cnfStyle w:val="000000000000" w:firstRow="0" w:lastRow="0" w:firstColumn="0" w:lastColumn="0" w:oddVBand="0" w:evenVBand="0" w:oddHBand="0" w:evenHBand="0" w:firstRowFirstColumn="0" w:firstRowLastColumn="0" w:lastRowFirstColumn="0" w:lastRowLastColumn="0"/>
+            </w:pPr>
+            <w:r>
+              <w:t>x</w:t>
+            </w:r>
+          </w:p>
+        </w:tc>
+        <w:tc>
+          <w:tcPr>
+            <w:tcW w:w="2048" w:type="dxa"/>
+          </w:tcPr>
+          <w:p>
+            <w:pPr>
+              <w:pStyle w:val="AnwendunsfallBeschreibung"/>
+              <w:ind w:left="0"/>
+              <w:jc w:val="center"/>
+              <w:cnfStyle w:val="000000000000" w:firstRow="0" w:lastRow="0" w:firstColumn="0" w:lastColumn="0" w:oddVBand="0" w:evenVBand="0" w:oddHBand="0" w:evenHBand="0" w:firstRowFirstColumn="0" w:firstRowLastColumn="0" w:lastRowFirstColumn="0" w:lastRowLastColumn="0"/>
+            </w:pPr>
+          </w:p>
+        </w:tc>
+        <w:tc>
+          <w:tcPr>
+            <w:tcW w:w="1497" w:type="dxa"/>
+          </w:tcPr>
+          <w:p>
+            <w:pPr>
+              <w:pStyle w:val="AnwendunsfallBeschreibung"/>
+              <w:ind w:left="0"/>
+              <w:jc w:val="center"/>
+              <w:cnfStyle w:val="000000000000" w:firstRow="0" w:lastRow="0" w:firstColumn="0" w:lastColumn="0" w:oddVBand="0" w:evenVBand="0" w:oddHBand="0" w:evenHBand="0" w:firstRowFirstColumn="0" w:firstRowLastColumn="0" w:lastRowFirstColumn="0" w:lastRowLastColumn="0"/>
+            </w:pPr>
+          </w:p>
+        </w:tc>
+        <w:tc>
+          <w:tcPr>
+            <w:tcW w:w="971" w:type="dxa"/>
+          </w:tcPr>
+          <w:p>
+            <w:pPr>
+              <w:pStyle w:val="AnwendunsfallBeschreibung"/>
+              <w:ind w:left="0"/>
+              <w:jc w:val="center"/>
+              <w:cnfStyle w:val="000000000000" w:firstRow="0" w:lastRow="0" w:firstColumn="0" w:lastColumn="0" w:oddVBand="0" w:evenVBand="0" w:oddHBand="0" w:evenHBand="0" w:firstRowFirstColumn="0" w:firstRowLastColumn="0" w:lastRowFirstColumn="0" w:lastRowLastColumn="0"/>
+            </w:pPr>
+          </w:p>
+        </w:tc>
+      </w:tr>
+      <w:tr>
+        <w:tc>
+          <w:tcPr>
+            <w:cnfStyle w:val="001000000000" w:firstRow="0" w:lastRow="0" w:firstColumn="1" w:lastColumn="0" w:oddVBand="0" w:evenVBand="0" w:oddHBand="0" w:evenHBand="0" w:firstRowFirstColumn="0" w:firstRowLastColumn="0" w:lastRowFirstColumn="0" w:lastRowLastColumn="0"/>
+            <w:tcW w:w="2157" w:type="dxa"/>
+          </w:tcPr>
+          <w:p>
+            <w:pPr>
+              <w:pStyle w:val="AnwendunsfallBeschreibung"/>
+              <w:ind w:left="0"/>
+            </w:pPr>
+            <w:r>
+              <w:t>Andy Villiger</w:t>
+            </w:r>
+          </w:p>
+        </w:tc>
+        <w:tc>
+          <w:tcPr>
+            <w:tcW w:w="1490" w:type="dxa"/>
+          </w:tcPr>
+          <w:p>
+            <w:pPr>
+              <w:pStyle w:val="AnwendunsfallBeschreibung"/>
+              <w:ind w:left="0"/>
+              <w:jc w:val="center"/>
+              <w:cnfStyle w:val="000000000000" w:firstRow="0" w:lastRow="0" w:firstColumn="0" w:lastColumn="0" w:oddVBand="0" w:evenVBand="0" w:oddHBand="0" w:evenHBand="0" w:firstRowFirstColumn="0" w:firstRowLastColumn="0" w:lastRowFirstColumn="0" w:lastRowLastColumn="0"/>
+            </w:pPr>
+          </w:p>
+        </w:tc>
+        <w:tc>
+          <w:tcPr>
+            <w:tcW w:w="2048" w:type="dxa"/>
+          </w:tcPr>
+          <w:p>
+            <w:pPr>
+              <w:pStyle w:val="AnwendunsfallBeschreibung"/>
+              <w:ind w:left="0"/>
+              <w:jc w:val="center"/>
+              <w:cnfStyle w:val="000000000000" w:firstRow="0" w:lastRow="0" w:firstColumn="0" w:lastColumn="0" w:oddVBand="0" w:evenVBand="0" w:oddHBand="0" w:evenHBand="0" w:firstRowFirstColumn="0" w:firstRowLastColumn="0" w:lastRowFirstColumn="0" w:lastRowLastColumn="0"/>
+            </w:pPr>
+          </w:p>
+        </w:tc>
+        <w:tc>
+          <w:tcPr>
+            <w:tcW w:w="1497" w:type="dxa"/>
+          </w:tcPr>
+          <w:p>
+            <w:pPr>
+              <w:pStyle w:val="AnwendunsfallBeschreibung"/>
+              <w:ind w:left="0"/>
+              <w:jc w:val="center"/>
+              <w:cnfStyle w:val="000000000000" w:firstRow="0" w:lastRow="0" w:firstColumn="0" w:lastColumn="0" w:oddVBand="0" w:evenVBand="0" w:oddHBand="0" w:evenHBand="0" w:firstRowFirstColumn="0" w:firstRowLastColumn="0" w:lastRowFirstColumn="0" w:lastRowLastColumn="0"/>
+            </w:pPr>
+            <w:r>
+              <w:t>x</w:t>
+            </w:r>
+          </w:p>
+        </w:tc>
+        <w:tc>
+          <w:tcPr>
+            <w:tcW w:w="971" w:type="dxa"/>
+          </w:tcPr>
+          <w:p>
+            <w:pPr>
+              <w:pStyle w:val="AnwendunsfallBeschreibung"/>
+              <w:ind w:left="0"/>
+              <w:jc w:val="center"/>
+              <w:cnfStyle w:val="000000000000" w:firstRow="0" w:lastRow="0" w:firstColumn="0" w:lastColumn="0" w:oddVBand="0" w:evenVBand="0" w:oddHBand="0" w:evenHBand="0" w:firstRowFirstColumn="0" w:firstRowLastColumn="0" w:lastRowFirstColumn="0" w:lastRowLastColumn="0"/>
+            </w:pPr>
+          </w:p>
+        </w:tc>
+      </w:tr>
+    </w:tbl>
+    <w:p>
+      <w:pPr>
+        <w:pStyle w:val="AnwendunsfallBeschreibung"/>
+        <w:jc w:val="left"/>
+      </w:pPr>
+    </w:p>
+    <w:p>
+      <w:pPr>
+        <w:pStyle w:val="Anwendungsfall"/>
+      </w:pPr>
+      <w:r>
+        <w:t>Kommunikation</w:t>
+      </w:r>
+    </w:p>
+    <w:p>
+      <w:pPr>
+        <w:pStyle w:val="AnwendunsfallBeschreibung"/>
+      </w:pPr>
+      <w:r>
+        <w:t>In der untenstehenden Tabelle finden sich die Vorgesehenen Kommunikationsmittel für das ganze Projekt. Die Tabelle ist nicht abschliessend und kann bei Bedarf angepasst werden.</w:t>
+      </w:r>
+    </w:p>
+    <w:tbl>
+      <w:tblPr>
+        <w:tblStyle w:val="Finanztabelle"/>
+        <w:tblW w:w="0" w:type="auto"/>
+        <w:tblLook w:val="04A0" w:firstRow="1" w:lastRow="0" w:firstColumn="1" w:lastColumn="0" w:noHBand="0" w:noVBand="1"/>
+      </w:tblPr>
+      <w:tblGrid>
+        <w:gridCol w:w="1290"/>
+        <w:gridCol w:w="1911"/>
+        <w:gridCol w:w="1911"/>
+        <w:gridCol w:w="1767"/>
+        <w:gridCol w:w="1560"/>
+      </w:tblGrid>
+      <w:tr>
+        <w:trPr>
+          <w:cnfStyle w:val="100000000000" w:firstRow="1" w:lastRow="0" w:firstColumn="0" w:lastColumn="0" w:oddVBand="0" w:evenVBand="0" w:oddHBand="0" w:evenHBand="0" w:firstRowFirstColumn="0" w:firstRowLastColumn="0" w:lastRowFirstColumn="0" w:lastRowLastColumn="0"/>
+        </w:trPr>
+        <w:tc>
+          <w:tcPr>
+            <w:cnfStyle w:val="001000000000" w:firstRow="0" w:lastRow="0" w:firstColumn="1" w:lastColumn="0" w:oddVBand="0" w:evenVBand="0" w:oddHBand="0" w:evenHBand="0" w:firstRowFirstColumn="0" w:firstRowLastColumn="0" w:lastRowFirstColumn="0" w:lastRowLastColumn="0"/>
+            <w:tcW w:w="1279" w:type="dxa"/>
+          </w:tcPr>
+          <w:p>
+            <w:pPr>
+              <w:pStyle w:val="AnwendunsfallBeschreibung"/>
+              <w:ind w:left="0"/>
+            </w:pPr>
+          </w:p>
+        </w:tc>
+        <w:tc>
+          <w:tcPr>
+            <w:tcW w:w="1895" w:type="dxa"/>
+          </w:tcPr>
+          <w:p>
+            <w:pPr>
+              <w:pStyle w:val="AnwendunsfallBeschreibung"/>
+              <w:ind w:left="0"/>
+              <w:jc w:val="center"/>
+              <w:cnfStyle w:val="100000000000" w:firstRow="1" w:lastRow="0" w:firstColumn="0" w:lastColumn="0" w:oddVBand="0" w:evenVBand="0" w:oddHBand="0" w:evenHBand="0" w:firstRowFirstColumn="0" w:firstRowLastColumn="0" w:lastRowFirstColumn="0" w:lastRowLastColumn="0"/>
+            </w:pPr>
+            <w:r>
+              <w:t>PL</w:t>
+            </w:r>
+          </w:p>
+        </w:tc>
+        <w:tc>
+          <w:tcPr>
+            <w:tcW w:w="1895" w:type="dxa"/>
+          </w:tcPr>
+          <w:p>
+            <w:pPr>
+              <w:pStyle w:val="AnwendunsfallBeschreibung"/>
+              <w:ind w:left="0"/>
+              <w:jc w:val="left"/>
+              <w:cnfStyle w:val="100000000000" w:firstRow="1" w:lastRow="0" w:firstColumn="0" w:lastColumn="0" w:oddVBand="0" w:evenVBand="0" w:oddHBand="0" w:evenHBand="0" w:firstRowFirstColumn="0" w:firstRowLastColumn="0" w:lastRowFirstColumn="0" w:lastRowLastColumn="0"/>
+            </w:pPr>
+            <w:r>
+              <w:t>Projekteam</w:t>
+            </w:r>
+          </w:p>
+        </w:tc>
+        <w:tc>
+          <w:tcPr>
+            <w:tcW w:w="1752" w:type="dxa"/>
+          </w:tcPr>
+          <w:p>
+            <w:pPr>
+              <w:pStyle w:val="AnwendunsfallBeschreibung"/>
+              <w:ind w:left="0"/>
+              <w:jc w:val="left"/>
+              <w:cnfStyle w:val="100000000000" w:firstRow="1" w:lastRow="0" w:firstColumn="0" w:lastColumn="0" w:oddVBand="0" w:evenVBand="0" w:oddHBand="0" w:evenHBand="0" w:firstRowFirstColumn="0" w:firstRowLastColumn="0" w:lastRowFirstColumn="0" w:lastRowLastColumn="0"/>
+            </w:pPr>
+            <w:r>
+              <w:t>FFHS</w:t>
+            </w:r>
+          </w:p>
+        </w:tc>
+        <w:tc>
+          <w:tcPr>
+            <w:tcW w:w="1342" w:type="dxa"/>
+          </w:tcPr>
+          <w:p>
+            <w:pPr>
+              <w:pStyle w:val="AnwendunsfallBeschreibung"/>
+              <w:ind w:left="0"/>
+              <w:jc w:val="left"/>
+              <w:cnfStyle w:val="100000000000" w:firstRow="1" w:lastRow="0" w:firstColumn="0" w:lastColumn="0" w:oddVBand="0" w:evenVBand="0" w:oddHBand="0" w:evenHBand="0" w:firstRowFirstColumn="0" w:firstRowLastColumn="0" w:lastRowFirstColumn="0" w:lastRowLastColumn="0"/>
+            </w:pPr>
+            <w:r>
+              <w:t>LFH</w:t>
+            </w:r>
+          </w:p>
+        </w:tc>
+      </w:tr>
+      <w:tr>
+        <w:tc>
+          <w:tcPr>
+            <w:cnfStyle w:val="001000000000" w:firstRow="0" w:lastRow="0" w:firstColumn="1" w:lastColumn="0" w:oddVBand="0" w:evenVBand="0" w:oddHBand="0" w:evenHBand="0" w:firstRowFirstColumn="0" w:firstRowLastColumn="0" w:lastRowFirstColumn="0" w:lastRowLastColumn="0"/>
+            <w:tcW w:w="1279" w:type="dxa"/>
+          </w:tcPr>
+          <w:p>
+            <w:pPr>
+              <w:pStyle w:val="AnwendunsfallBeschreibung"/>
+              <w:ind w:left="0"/>
+            </w:pPr>
+            <w:r>
+              <w:t>PL</w:t>
+            </w:r>
+          </w:p>
+        </w:tc>
+        <w:tc>
+          <w:tcPr>
+            <w:tcW w:w="1895" w:type="dxa"/>
+          </w:tcPr>
+          <w:p>
+            <w:pPr>
+              <w:pStyle w:val="AnwendunsfallBeschreibung"/>
+              <w:ind w:left="0"/>
+              <w:jc w:val="center"/>
+              <w:cnfStyle w:val="000000000000" w:firstRow="0" w:lastRow="0" w:firstColumn="0" w:lastColumn="0" w:oddVBand="0" w:evenVBand="0" w:oddHBand="0" w:evenHBand="0" w:firstRowFirstColumn="0" w:firstRowLastColumn="0" w:lastRowFirstColumn="0" w:lastRowLastColumn="0"/>
+            </w:pPr>
+            <w:r>
+              <w:t>x</w:t>
+            </w:r>
+          </w:p>
+        </w:tc>
+        <w:tc>
+          <w:tcPr>
+            <w:tcW w:w="1895" w:type="dxa"/>
+          </w:tcPr>
+          <w:p>
+            <w:pPr>
+              <w:pStyle w:val="AnwendunsfallBeschreibung"/>
+              <w:numPr>
+                <w:ilvl w:val="0"/>
+                <w:numId w:val="36"/>
+              </w:numPr>
+              <w:jc w:val="left"/>
+              <w:cnfStyle w:val="000000000000" w:firstRow="0" w:lastRow="0" w:firstColumn="0" w:lastColumn="0" w:oddVBand="0" w:evenVBand="0" w:oddHBand="0" w:evenHBand="0" w:firstRowFirstColumn="0" w:firstRowLastColumn="0" w:lastRowFirstColumn="0" w:lastRowLastColumn="0"/>
+            </w:pPr>
+            <w:r>
+              <w:t>Skype</w:t>
+            </w:r>
+          </w:p>
+          <w:p>
+            <w:pPr>
+              <w:pStyle w:val="AnwendunsfallBeschreibung"/>
+              <w:numPr>
+                <w:ilvl w:val="0"/>
+                <w:numId w:val="36"/>
+              </w:numPr>
+              <w:jc w:val="left"/>
+              <w:cnfStyle w:val="000000000000" w:firstRow="0" w:lastRow="0" w:firstColumn="0" w:lastColumn="0" w:oddVBand="0" w:evenVBand="0" w:oddHBand="0" w:evenHBand="0" w:firstRowFirstColumn="0" w:firstRowLastColumn="0" w:lastRowFirstColumn="0" w:lastRowLastColumn="0"/>
+            </w:pPr>
+            <w:r>
+              <w:t>Email</w:t>
+            </w:r>
+          </w:p>
+          <w:p>
+            <w:pPr>
+              <w:pStyle w:val="AnwendunsfallBeschreibung"/>
+              <w:numPr>
+                <w:ilvl w:val="0"/>
+                <w:numId w:val="36"/>
+              </w:numPr>
+              <w:jc w:val="left"/>
+              <w:cnfStyle w:val="000000000000" w:firstRow="0" w:lastRow="0" w:firstColumn="0" w:lastColumn="0" w:oddVBand="0" w:evenVBand="0" w:oddHBand="0" w:evenHBand="0" w:firstRowFirstColumn="0" w:firstRowLastColumn="0" w:lastRowFirstColumn="0" w:lastRowLastColumn="0"/>
+            </w:pPr>
+            <w:r>
+              <w:t>Persönlich</w:t>
+            </w:r>
+          </w:p>
+        </w:tc>
+        <w:tc>
+          <w:tcPr>
+            <w:tcW w:w="1752" w:type="dxa"/>
+          </w:tcPr>
+          <w:p>
+            <w:pPr>
+              <w:pStyle w:val="AnwendunsfallBeschreibung"/>
+              <w:numPr>
+                <w:ilvl w:val="0"/>
+                <w:numId w:val="40"/>
+              </w:numPr>
+              <w:jc w:val="left"/>
+              <w:cnfStyle w:val="000000000000" w:firstRow="0" w:lastRow="0" w:firstColumn="0" w:lastColumn="0" w:oddVBand="0" w:evenVBand="0" w:oddHBand="0" w:evenHBand="0" w:firstRowFirstColumn="0" w:firstRowLastColumn="0" w:lastRowFirstColumn="0" w:lastRowLastColumn="0"/>
+            </w:pPr>
+            <w:r>
+              <w:t>Email</w:t>
+            </w:r>
+          </w:p>
+          <w:p>
+            <w:pPr>
+              <w:pStyle w:val="AnwendunsfallBeschreibung"/>
+              <w:numPr>
+                <w:ilvl w:val="0"/>
+                <w:numId w:val="40"/>
+              </w:numPr>
+              <w:jc w:val="left"/>
+              <w:cnfStyle w:val="000000000000" w:firstRow="0" w:lastRow="0" w:firstColumn="0" w:lastColumn="0" w:oddVBand="0" w:evenVBand="0" w:oddHBand="0" w:evenHBand="0" w:firstRowFirstColumn="0" w:firstRowLastColumn="0" w:lastRowFirstColumn="0" w:lastRowLastColumn="0"/>
+            </w:pPr>
+            <w:r>
+              <w:t>Persönlich</w:t>
+            </w:r>
+          </w:p>
+          <w:p>
+            <w:pPr>
+              <w:pStyle w:val="AnwendunsfallBeschreibung"/>
+              <w:ind w:left="0"/>
+              <w:jc w:val="left"/>
+              <w:cnfStyle w:val="000000000000" w:firstRow="0" w:lastRow="0" w:firstColumn="0" w:lastColumn="0" w:oddVBand="0" w:evenVBand="0" w:oddHBand="0" w:evenHBand="0" w:firstRowFirstColumn="0" w:firstRowLastColumn="0" w:lastRowFirstColumn="0" w:lastRowLastColumn="0"/>
+            </w:pPr>
+            <w:r>
+              <w:t xml:space="preserve"> </w:t>
+            </w:r>
+          </w:p>
+        </w:tc>
+        <w:tc>
+          <w:tcPr>
+            <w:tcW w:w="1342" w:type="dxa"/>
+          </w:tcPr>
+          <w:p>
+            <w:pPr>
+              <w:pStyle w:val="AnwendunsfallBeschreibung"/>
+              <w:numPr>
+                <w:ilvl w:val="0"/>
+                <w:numId w:val="41"/>
+              </w:numPr>
+              <w:jc w:val="left"/>
+              <w:cnfStyle w:val="000000000000" w:firstRow="0" w:lastRow="0" w:firstColumn="0" w:lastColumn="0" w:oddVBand="0" w:evenVBand="0" w:oddHBand="0" w:evenHBand="0" w:firstRowFirstColumn="0" w:firstRowLastColumn="0" w:lastRowFirstColumn="0" w:lastRowLastColumn="0"/>
+            </w:pPr>
+            <w:r>
+              <w:t>Email</w:t>
+            </w:r>
+          </w:p>
+          <w:p>
+            <w:pPr>
+              <w:pStyle w:val="AnwendunsfallBeschreibung"/>
+              <w:numPr>
+                <w:ilvl w:val="0"/>
+                <w:numId w:val="41"/>
+              </w:numPr>
+              <w:jc w:val="left"/>
+              <w:cnfStyle w:val="000000000000" w:firstRow="0" w:lastRow="0" w:firstColumn="0" w:lastColumn="0" w:oddVBand="0" w:evenVBand="0" w:oddHBand="0" w:evenHBand="0" w:firstRowFirstColumn="0" w:firstRowLastColumn="0" w:lastRowFirstColumn="0" w:lastRowLastColumn="0"/>
+            </w:pPr>
+            <w:r>
+              <w:t>Adobe Connect</w:t>
+            </w:r>
+          </w:p>
+        </w:tc>
+      </w:tr>
+      <w:tr>
+        <w:tc>
+          <w:tcPr>
+            <w:cnfStyle w:val="001000000000" w:firstRow="0" w:lastRow="0" w:firstColumn="1" w:lastColumn="0" w:oddVBand="0" w:evenVBand="0" w:oddHBand="0" w:evenHBand="0" w:firstRowFirstColumn="0" w:firstRowLastColumn="0" w:lastRowFirstColumn="0" w:lastRowLastColumn="0"/>
+            <w:tcW w:w="1279" w:type="dxa"/>
+          </w:tcPr>
+          <w:p>
+            <w:pPr>
+              <w:pStyle w:val="AnwendunsfallBeschreibung"/>
+              <w:ind w:left="0"/>
+            </w:pPr>
+            <w:r>
+              <w:t>Projektteam</w:t>
+            </w:r>
+          </w:p>
+        </w:tc>
+        <w:tc>
+          <w:tcPr>
+            <w:tcW w:w="1895" w:type="dxa"/>
+          </w:tcPr>
+          <w:p>
+            <w:pPr>
+              <w:pStyle w:val="AnwendunsfallBeschreibung"/>
+              <w:numPr>
+                <w:ilvl w:val="0"/>
+                <w:numId w:val="37"/>
+              </w:numPr>
+              <w:jc w:val="left"/>
+              <w:cnfStyle w:val="000000000000" w:firstRow="0" w:lastRow="0" w:firstColumn="0" w:lastColumn="0" w:oddVBand="0" w:evenVBand="0" w:oddHBand="0" w:evenHBand="0" w:firstRowFirstColumn="0" w:firstRowLastColumn="0" w:lastRowFirstColumn="0" w:lastRowLastColumn="0"/>
+            </w:pPr>
+            <w:r>
+              <w:t>Skype</w:t>
+            </w:r>
+          </w:p>
+          <w:p>
+            <w:pPr>
+              <w:pStyle w:val="AnwendunsfallBeschreibung"/>
+              <w:numPr>
+                <w:ilvl w:val="0"/>
+                <w:numId w:val="37"/>
+              </w:numPr>
+              <w:jc w:val="left"/>
+              <w:cnfStyle w:val="000000000000" w:firstRow="0" w:lastRow="0" w:firstColumn="0" w:lastColumn="0" w:oddVBand="0" w:evenVBand="0" w:oddHBand="0" w:evenHBand="0" w:firstRowFirstColumn="0" w:firstRowLastColumn="0" w:lastRowFirstColumn="0" w:lastRowLastColumn="0"/>
+            </w:pPr>
+            <w:r>
+              <w:t>Email</w:t>
+            </w:r>
+          </w:p>
+          <w:p>
+            <w:pPr>
+              <w:pStyle w:val="AnwendunsfallBeschreibung"/>
+              <w:numPr>
+                <w:ilvl w:val="0"/>
+                <w:numId w:val="37"/>
+              </w:numPr>
+              <w:jc w:val="left"/>
+              <w:cnfStyle w:val="000000000000" w:firstRow="0" w:lastRow="0" w:firstColumn="0" w:lastColumn="0" w:oddVBand="0" w:evenVBand="0" w:oddHBand="0" w:evenHBand="0" w:firstRowFirstColumn="0" w:firstRowLastColumn="0" w:lastRowFirstColumn="0" w:lastRowLastColumn="0"/>
+            </w:pPr>
+            <w:r>
+              <w:t>P</w:t>
+            </w:r>
+            <w:r>
+              <w:t>ersönlich</w:t>
+            </w:r>
+          </w:p>
+        </w:tc>
+        <w:tc>
+          <w:tcPr>
+            <w:tcW w:w="1895" w:type="dxa"/>
+          </w:tcPr>
+          <w:p>
+            <w:pPr>
+              <w:pStyle w:val="AnwendunsfallBeschreibung"/>
+              <w:ind w:left="0"/>
+              <w:jc w:val="center"/>
+              <w:cnfStyle w:val="000000000000" w:firstRow="0" w:lastRow="0" w:firstColumn="0" w:lastColumn="0" w:oddVBand="0" w:evenVBand="0" w:oddHBand="0" w:evenHBand="0" w:firstRowFirstColumn="0" w:firstRowLastColumn="0" w:lastRowFirstColumn="0" w:lastRowLastColumn="0"/>
+            </w:pPr>
+            <w:r>
+              <w:t>x</w:t>
+            </w:r>
+          </w:p>
+        </w:tc>
+        <w:tc>
+          <w:tcPr>
+            <w:tcW w:w="1752" w:type="dxa"/>
+          </w:tcPr>
+          <w:p>
+            <w:pPr>
+              <w:pStyle w:val="AnwendunsfallBeschreibung"/>
+              <w:numPr>
+                <w:ilvl w:val="0"/>
+                <w:numId w:val="42"/>
+              </w:numPr>
+              <w:jc w:val="left"/>
+              <w:cnfStyle w:val="000000000000" w:firstRow="0" w:lastRow="0" w:firstColumn="0" w:lastColumn="0" w:oddVBand="0" w:evenVBand="0" w:oddHBand="0" w:evenHBand="0" w:firstRowFirstColumn="0" w:firstRowLastColumn="0" w:lastRowFirstColumn="0" w:lastRowLastColumn="0"/>
+            </w:pPr>
+            <w:r>
+              <w:t>Email</w:t>
+            </w:r>
+          </w:p>
+          <w:p>
+            <w:pPr>
+              <w:pStyle w:val="AnwendunsfallBeschreibung"/>
+              <w:numPr>
+                <w:ilvl w:val="0"/>
+                <w:numId w:val="42"/>
+              </w:numPr>
+              <w:jc w:val="left"/>
+              <w:cnfStyle w:val="000000000000" w:firstRow="0" w:lastRow="0" w:firstColumn="0" w:lastColumn="0" w:oddVBand="0" w:evenVBand="0" w:oddHBand="0" w:evenHBand="0" w:firstRowFirstColumn="0" w:firstRowLastColumn="0" w:lastRowFirstColumn="0" w:lastRowLastColumn="0"/>
+            </w:pPr>
+            <w:r>
+              <w:t>Persönlich</w:t>
+            </w:r>
+          </w:p>
+          <w:p>
+            <w:pPr>
+              <w:pStyle w:val="AnwendunsfallBeschreibung"/>
+              <w:ind w:left="0"/>
+              <w:jc w:val="left"/>
+              <w:cnfStyle w:val="000000000000" w:firstRow="0" w:lastRow="0" w:firstColumn="0" w:lastColumn="0" w:oddVBand="0" w:evenVBand="0" w:oddHBand="0" w:evenHBand="0" w:firstRowFirstColumn="0" w:firstRowLastColumn="0" w:lastRowFirstColumn="0" w:lastRowLastColumn="0"/>
+            </w:pPr>
+          </w:p>
+        </w:tc>
+        <w:tc>
+          <w:tcPr>
+            <w:tcW w:w="1342" w:type="dxa"/>
+          </w:tcPr>
+          <w:p>
+            <w:pPr>
+              <w:pStyle w:val="AnwendunsfallBeschreibung"/>
+              <w:numPr>
+                <w:ilvl w:val="0"/>
+                <w:numId w:val="43"/>
+              </w:numPr>
+              <w:jc w:val="left"/>
+              <w:cnfStyle w:val="000000000000" w:firstRow="0" w:lastRow="0" w:firstColumn="0" w:lastColumn="0" w:oddVBand="0" w:evenVBand="0" w:oddHBand="0" w:evenHBand="0" w:firstRowFirstColumn="0" w:firstRowLastColumn="0" w:lastRowFirstColumn="0" w:lastRowLastColumn="0"/>
+            </w:pPr>
+            <w:r>
+              <w:t>Email</w:t>
+            </w:r>
+          </w:p>
+          <w:p>
+            <w:pPr>
+              <w:pStyle w:val="AnwendunsfallBeschreibung"/>
+              <w:numPr>
+                <w:ilvl w:val="0"/>
+                <w:numId w:val="43"/>
+              </w:numPr>
+              <w:jc w:val="left"/>
+              <w:cnfStyle w:val="000000000000" w:firstRow="0" w:lastRow="0" w:firstColumn="0" w:lastColumn="0" w:oddVBand="0" w:evenVBand="0" w:oddHBand="0" w:evenHBand="0" w:firstRowFirstColumn="0" w:firstRowLastColumn="0" w:lastRowFirstColumn="0" w:lastRowLastColumn="0"/>
+            </w:pPr>
+            <w:r>
+              <w:t>Adobe Connect</w:t>
+            </w:r>
+          </w:p>
+        </w:tc>
+      </w:tr>
+      <w:tr>
+        <w:tc>
+          <w:tcPr>
+            <w:cnfStyle w:val="001000000000" w:firstRow="0" w:lastRow="0" w:firstColumn="1" w:lastColumn="0" w:oddVBand="0" w:evenVBand="0" w:oddHBand="0" w:evenHBand="0" w:firstRowFirstColumn="0" w:firstRowLastColumn="0" w:lastRowFirstColumn="0" w:lastRowLastColumn="0"/>
+            <w:tcW w:w="1279" w:type="dxa"/>
+          </w:tcPr>
+          <w:p>
+            <w:pPr>
+              <w:pStyle w:val="AnwendunsfallBeschreibung"/>
+              <w:ind w:left="0"/>
+            </w:pPr>
+            <w:r>
+              <w:t>FFHS</w:t>
+            </w:r>
+          </w:p>
+        </w:tc>
+        <w:tc>
+          <w:tcPr>
+            <w:tcW w:w="1895" w:type="dxa"/>
+          </w:tcPr>
+          <w:p>
+            <w:pPr>
+              <w:pStyle w:val="AnwendunsfallBeschreibung"/>
+              <w:numPr>
+                <w:ilvl w:val="0"/>
+                <w:numId w:val="44"/>
+              </w:numPr>
+              <w:jc w:val="left"/>
+              <w:cnfStyle w:val="000000000000" w:firstRow="0" w:lastRow="0" w:firstColumn="0" w:lastColumn="0" w:oddVBand="0" w:evenVBand="0" w:oddHBand="0" w:evenHBand="0" w:firstRowFirstColumn="0" w:firstRowLastColumn="0" w:lastRowFirstColumn="0" w:lastRowLastColumn="0"/>
+            </w:pPr>
+            <w:r>
+              <w:t>Email</w:t>
+            </w:r>
+          </w:p>
+          <w:p>
+            <w:pPr>
+              <w:pStyle w:val="AnwendunsfallBeschreibung"/>
+              <w:numPr>
+                <w:ilvl w:val="0"/>
+                <w:numId w:val="44"/>
+              </w:numPr>
+              <w:jc w:val="left"/>
+              <w:cnfStyle w:val="000000000000" w:firstRow="0" w:lastRow="0" w:firstColumn="0" w:lastColumn="0" w:oddVBand="0" w:evenVBand="0" w:oddHBand="0" w:evenHBand="0" w:firstRowFirstColumn="0" w:firstRowLastColumn="0" w:lastRowFirstColumn="0" w:lastRowLastColumn="0"/>
+            </w:pPr>
+            <w:r>
+              <w:t>Persönlich</w:t>
+            </w:r>
+          </w:p>
+          <w:p>
+            <w:pPr>
+              <w:pStyle w:val="AnwendunsfallBeschreibung"/>
+              <w:ind w:left="0"/>
+              <w:jc w:val="left"/>
+              <w:cnfStyle w:val="000000000000" w:firstRow="0" w:lastRow="0" w:firstColumn="0" w:lastColumn="0" w:oddVBand="0" w:evenVBand="0" w:oddHBand="0" w:evenHBand="0" w:firstRowFirstColumn="0" w:firstRowLastColumn="0" w:lastRowFirstColumn="0" w:lastRowLastColumn="0"/>
+            </w:pPr>
+          </w:p>
+        </w:tc>
+        <w:tc>
+          <w:tcPr>
+            <w:tcW w:w="1895" w:type="dxa"/>
+          </w:tcPr>
+          <w:p>
+            <w:pPr>
+              <w:pStyle w:val="AnwendunsfallBeschreibung"/>
+              <w:numPr>
+                <w:ilvl w:val="0"/>
+                <w:numId w:val="45"/>
+              </w:numPr>
+              <w:jc w:val="left"/>
+              <w:cnfStyle w:val="000000000000" w:firstRow="0" w:lastRow="0" w:firstColumn="0" w:lastColumn="0" w:oddVBand="0" w:evenVBand="0" w:oddHBand="0" w:evenHBand="0" w:firstRowFirstColumn="0" w:firstRowLastColumn="0" w:lastRowFirstColumn="0" w:lastRowLastColumn="0"/>
+            </w:pPr>
+            <w:r>
+              <w:t>Email</w:t>
+            </w:r>
+          </w:p>
+          <w:p>
+            <w:pPr>
+              <w:pStyle w:val="AnwendunsfallBeschreibung"/>
+              <w:numPr>
+                <w:ilvl w:val="0"/>
+                <w:numId w:val="45"/>
+              </w:numPr>
+              <w:jc w:val="left"/>
+              <w:cnfStyle w:val="000000000000" w:firstRow="0" w:lastRow="0" w:firstColumn="0" w:lastColumn="0" w:oddVBand="0" w:evenVBand="0" w:oddHBand="0" w:evenHBand="0" w:firstRowFirstColumn="0" w:firstRowLastColumn="0" w:lastRowFirstColumn="0" w:lastRowLastColumn="0"/>
+            </w:pPr>
+            <w:r>
+              <w:t>Persönlich</w:t>
+            </w:r>
+          </w:p>
+        </w:tc>
+        <w:tc>
+          <w:tcPr>
+            <w:tcW w:w="1752" w:type="dxa"/>
+          </w:tcPr>
+          <w:p>
+            <w:pPr>
+              <w:pStyle w:val="AnwendunsfallBeschreibung"/>
+              <w:ind w:left="0"/>
+              <w:jc w:val="center"/>
+              <w:cnfStyle w:val="000000000000" w:firstRow="0" w:lastRow="0" w:firstColumn="0" w:lastColumn="0" w:oddVBand="0" w:evenVBand="0" w:oddHBand="0" w:evenHBand="0" w:firstRowFirstColumn="0" w:firstRowLastColumn="0" w:lastRowFirstColumn="0" w:lastRowLastColumn="0"/>
+            </w:pPr>
+            <w:r>
+              <w:t>x</w:t>
+            </w:r>
+          </w:p>
+        </w:tc>
+        <w:tc>
+          <w:tcPr>
+            <w:tcW w:w="1342" w:type="dxa"/>
+          </w:tcPr>
+          <w:p>
+            <w:pPr>
+              <w:pStyle w:val="AnwendunsfallBeschreibung"/>
+              <w:numPr>
+                <w:ilvl w:val="0"/>
+                <w:numId w:val="46"/>
+              </w:numPr>
+              <w:jc w:val="left"/>
+              <w:cnfStyle w:val="000000000000" w:firstRow="0" w:lastRow="0" w:firstColumn="0" w:lastColumn="0" w:oddVBand="0" w:evenVBand="0" w:oddHBand="0" w:evenHBand="0" w:firstRowFirstColumn="0" w:firstRowLastColumn="0" w:lastRowFirstColumn="0" w:lastRowLastColumn="0"/>
+            </w:pPr>
+            <w:r>
+              <w:t>Email</w:t>
+            </w:r>
+          </w:p>
+          <w:p>
+            <w:pPr>
+              <w:pStyle w:val="AnwendunsfallBeschreibung"/>
+              <w:numPr>
+                <w:ilvl w:val="0"/>
+                <w:numId w:val="46"/>
+              </w:numPr>
+              <w:jc w:val="left"/>
+              <w:cnfStyle w:val="000000000000" w:firstRow="0" w:lastRow="0" w:firstColumn="0" w:lastColumn="0" w:oddVBand="0" w:evenVBand="0" w:oddHBand="0" w:evenHBand="0" w:firstRowFirstColumn="0" w:firstRowLastColumn="0" w:lastRowFirstColumn="0" w:lastRowLastColumn="0"/>
+            </w:pPr>
+            <w:r>
+              <w:t>??</w:t>
+            </w:r>
+          </w:p>
+        </w:tc>
+      </w:tr>
+      <w:tr>
+        <w:tc>
+          <w:tcPr>
+            <w:cnfStyle w:val="001000000000" w:firstRow="0" w:lastRow="0" w:firstColumn="1" w:lastColumn="0" w:oddVBand="0" w:evenVBand="0" w:oddHBand="0" w:evenHBand="0" w:firstRowFirstColumn="0" w:firstRowLastColumn="0" w:lastRowFirstColumn="0" w:lastRowLastColumn="0"/>
+            <w:tcW w:w="1279" w:type="dxa"/>
+          </w:tcPr>
+          <w:p>
+            <w:pPr>
+              <w:pStyle w:val="AnwendunsfallBeschreibung"/>
+              <w:ind w:left="0"/>
+            </w:pPr>
+            <w:r>
+              <w:t>LFH</w:t>
+            </w:r>
+          </w:p>
+        </w:tc>
+        <w:tc>
+          <w:tcPr>
+            <w:tcW w:w="1895" w:type="dxa"/>
+          </w:tcPr>
+          <w:p>
+            <w:pPr>
+              <w:pStyle w:val="AnwendunsfallBeschreibung"/>
+              <w:numPr>
+                <w:ilvl w:val="0"/>
+                <w:numId w:val="47"/>
+              </w:numPr>
+              <w:jc w:val="left"/>
+              <w:cnfStyle w:val="000000000000" w:firstRow="0" w:lastRow="0" w:firstColumn="0" w:lastColumn="0" w:oddVBand="0" w:evenVBand="0" w:oddHBand="0" w:evenHBand="0" w:firstRowFirstColumn="0" w:firstRowLastColumn="0" w:lastRowFirstColumn="0" w:lastRowLastColumn="0"/>
+            </w:pPr>
+            <w:r>
+              <w:t>Email</w:t>
+            </w:r>
+          </w:p>
+          <w:p>
+            <w:pPr>
+              <w:pStyle w:val="AnwendunsfallBeschreibung"/>
+              <w:numPr>
+                <w:ilvl w:val="0"/>
+                <w:numId w:val="47"/>
+              </w:numPr>
+              <w:jc w:val="left"/>
+              <w:cnfStyle w:val="000000000000" w:firstRow="0" w:lastRow="0" w:firstColumn="0" w:lastColumn="0" w:oddVBand="0" w:evenVBand="0" w:oddHBand="0" w:evenHBand="0" w:firstRowFirstColumn="0" w:firstRowLastColumn="0" w:lastRowFirstColumn="0" w:lastRowLastColumn="0"/>
+            </w:pPr>
+            <w:r>
+              <w:t>Adobe Connect</w:t>
+            </w:r>
+          </w:p>
+        </w:tc>
+        <w:tc>
+          <w:tcPr>
+            <w:tcW w:w="1895" w:type="dxa"/>
+          </w:tcPr>
+          <w:p>
+            <w:pPr>
+              <w:pStyle w:val="AnwendunsfallBeschreibung"/>
+              <w:numPr>
+                <w:ilvl w:val="0"/>
+                <w:numId w:val="48"/>
+              </w:numPr>
+              <w:jc w:val="left"/>
+              <w:cnfStyle w:val="000000000000" w:firstRow="0" w:lastRow="0" w:firstColumn="0" w:lastColumn="0" w:oddVBand="0" w:evenVBand="0" w:oddHBand="0" w:evenHBand="0" w:firstRowFirstColumn="0" w:firstRowLastColumn="0" w:lastRowFirstColumn="0" w:lastRowLastColumn="0"/>
+            </w:pPr>
+            <w:r>
+              <w:t>Email</w:t>
+            </w:r>
+          </w:p>
+          <w:p>
+            <w:pPr>
+              <w:pStyle w:val="AnwendunsfallBeschreibung"/>
+              <w:numPr>
+                <w:ilvl w:val="0"/>
+                <w:numId w:val="48"/>
+              </w:numPr>
+              <w:jc w:val="left"/>
+              <w:cnfStyle w:val="000000000000" w:firstRow="0" w:lastRow="0" w:firstColumn="0" w:lastColumn="0" w:oddVBand="0" w:evenVBand="0" w:oddHBand="0" w:evenHBand="0" w:firstRowFirstColumn="0" w:firstRowLastColumn="0" w:lastRowFirstColumn="0" w:lastRowLastColumn="0"/>
+            </w:pPr>
+            <w:r>
+              <w:t>Adobe Connect</w:t>
+            </w:r>
+          </w:p>
+        </w:tc>
+        <w:tc>
+          <w:tcPr>
+            <w:tcW w:w="1752" w:type="dxa"/>
+          </w:tcPr>
+          <w:p>
+            <w:pPr>
+              <w:pStyle w:val="AnwendunsfallBeschreibung"/>
+              <w:numPr>
+                <w:ilvl w:val="0"/>
+                <w:numId w:val="49"/>
+              </w:numPr>
+              <w:jc w:val="left"/>
+              <w:cnfStyle w:val="000000000000" w:firstRow="0" w:lastRow="0" w:firstColumn="0" w:lastColumn="0" w:oddVBand="0" w:evenVBand="0" w:oddHBand="0" w:evenHBand="0" w:firstRowFirstColumn="0" w:firstRowLastColumn="0" w:lastRowFirstColumn="0" w:lastRowLastColumn="0"/>
+            </w:pPr>
+            <w:r>
+              <w:t>Email</w:t>
+            </w:r>
+          </w:p>
+          <w:p>
+            <w:pPr>
+              <w:pStyle w:val="AnwendunsfallBeschreibung"/>
+              <w:numPr>
+                <w:ilvl w:val="0"/>
+                <w:numId w:val="49"/>
+              </w:numPr>
+              <w:jc w:val="left"/>
+              <w:cnfStyle w:val="000000000000" w:firstRow="0" w:lastRow="0" w:firstColumn="0" w:lastColumn="0" w:oddVBand="0" w:evenVBand="0" w:oddHBand="0" w:evenHBand="0" w:firstRowFirstColumn="0" w:firstRowLastColumn="0" w:lastRowFirstColumn="0" w:lastRowLastColumn="0"/>
+            </w:pPr>
+            <w:r>
+              <w:t>??</w:t>
+            </w:r>
+          </w:p>
+        </w:tc>
+        <w:tc>
+          <w:tcPr>
+            <w:tcW w:w="1342" w:type="dxa"/>
+          </w:tcPr>
+          <w:p>
+            <w:pPr>
+              <w:pStyle w:val="AnwendunsfallBeschreibung"/>
+              <w:ind w:left="0"/>
+              <w:jc w:val="center"/>
+              <w:cnfStyle w:val="000000000000" w:firstRow="0" w:lastRow="0" w:firstColumn="0" w:lastColumn="0" w:oddVBand="0" w:evenVBand="0" w:oddHBand="0" w:evenHBand="0" w:firstRowFirstColumn="0" w:firstRowLastColumn="0" w:lastRowFirstColumn="0" w:lastRowLastColumn="0"/>
+            </w:pPr>
+            <w:r>
+              <w:t>x</w:t>
+            </w:r>
+          </w:p>
+        </w:tc>
+      </w:tr>
+    </w:tbl>
+    <w:p>
+      <w:pPr>
+        <w:pStyle w:val="AnwendunsfallBeschreibung"/>
+      </w:pPr>
+    </w:p>
+    <w:p>
+      <w:pPr>
+        <w:pStyle w:val="Anwendungsfall"/>
+      </w:pPr>
+      <w:r>
+        <w:t>Kontaktdaten</w:t>
+      </w:r>
+    </w:p>
+    <w:p>
+      <w:pPr>
+        <w:pStyle w:val="AnwendunsfallBeschreibung"/>
+        <w:jc w:val="left"/>
+      </w:pPr>
+      <w:r>
+        <w:t>Jonas Alder</w:t>
+      </w:r>
+      <w:r>
+        <w:tab/>
+      </w:r>
+      <w:r>
+        <w:tab/>
+      </w:r>
+      <w:hyperlink r:id="rId17" w:history="1">
+        <w:r>
+          <w:rPr>
+            <w:rStyle w:val="Hyperlink"/>
+          </w:rPr>
+          <w:t>jonas.alder@students.ffhs.ch</w:t>
+        </w:r>
+      </w:hyperlink>
+      <w:r>
+        <w:br/>
+        <w:t>Patrick Bösch</w:t>
+      </w:r>
+      <w:r>
+        <w:tab/>
+      </w:r>
+      <w:r>
+        <w:tab/>
+      </w:r>
+      <w:hyperlink r:id="rId18" w:history="1">
+        <w:r>
+          <w:rPr>
+            <w:rStyle w:val="Hyperlink"/>
+          </w:rPr>
+          <w:t>patrick.boesch@students.ffhs.ch</w:t>
+        </w:r>
+      </w:hyperlink>
+      <w:r>
+        <w:br/>
+      </w:r>
+      <w:r>
+        <w:t>Sandro Dallo</w:t>
+      </w:r>
+      <w:r>
+        <w:tab/>
+      </w:r>
+      <w:r>
+        <w:tab/>
+      </w:r>
+      <w:hyperlink r:id="rId19" w:history="1">
+        <w:r>
+          <w:rPr>
+            <w:rStyle w:val="Hyperlink"/>
+          </w:rPr>
+          <w:t>sandro.dallo@students.ffhs.ch</w:t>
+        </w:r>
+      </w:hyperlink>
+      <w:r>
+        <w:br/>
+        <w:t>Andy Villiger</w:t>
+      </w:r>
+      <w:r>
+        <w:tab/>
+      </w:r>
+      <w:r>
+        <w:tab/>
+      </w:r>
+      <w:hyperlink r:id="rId20" w:history="1">
+        <w:r>
+          <w:rPr>
+            <w:rStyle w:val="Hyperlink"/>
+          </w:rPr>
+          <w:t>andy.villiger@students.ffhs.ch</w:t>
+        </w:r>
+      </w:hyperlink>
+    </w:p>
+    <w:p>
+      <w:pPr>
+        <w:pStyle w:val="AnwendunsfallBeschreibung"/>
+        <w:jc w:val="left"/>
+        <w:rPr>
+          <w:lang w:val="de-DE"/>
+        </w:rPr>
+      </w:pPr>
+    </w:p>
+    <w:p>
+      <w:pPr>
+        <w:pStyle w:val="berschrift3"/>
+      </w:pPr>
+      <w:bookmarkStart w:id="23" w:name="_Toc367622622"/>
+      <w:r>
+        <w:t>LFH</w:t>
       </w:r>
       <w:bookmarkEnd w:id="23"/>
     </w:p>
-    <w:p/>
+    <w:p>
+      <w:r>
+        <w:t xml:space="preserve">Die LFH ist der Auftraggeber und wird durch Studenten der LFH verkörpert. Details siehe Pflichtenheft der LFH </w:t>
+      </w:r>
+      <w:sdt>
+        <w:sdtPr>
+          <w:id w:val="1012494272"/>
+          <w:citation/>
+        </w:sdtPr>
+        <w:sdtContent>
+          <w:r>
+            <w:fldChar w:fldCharType="begin"/>
+          </w:r>
+          <w:r>
+            <w:instrText xml:space="preserve"> CITATION LFH13 \l 2055 </w:instrText>
+          </w:r>
+          <w:r>
+            <w:fldChar w:fldCharType="separate"/>
+          </w:r>
+          <w:r>
+            <w:rPr>
+              <w:noProof/>
+            </w:rPr>
+            <w:t>(LFH, 2013)</w:t>
+          </w:r>
+          <w:r>
+            <w:fldChar w:fldCharType="end"/>
+          </w:r>
+        </w:sdtContent>
+      </w:sdt>
+      <w:r>
+        <w:t>.</w:t>
+      </w:r>
+    </w:p>
+    <w:p>
+      <w:pPr>
+        <w:pStyle w:val="Anwendungsfall"/>
+      </w:pPr>
+      <w:r>
+        <w:t>Kontaktdaten</w:t>
+      </w:r>
+    </w:p>
+    <w:p>
+      <w:pPr>
+        <w:pStyle w:val="AnwendunsfallBeschreibung"/>
+        <w:rPr>
+          <w:lang w:val="en-US"/>
+        </w:rPr>
+      </w:pPr>
+      <w:r>
+        <w:rPr>
+          <w:lang w:val="en-US"/>
+        </w:rPr>
+        <w:t>Marco Claes</w:t>
+      </w:r>
+      <w:r>
+        <w:rPr>
+          <w:lang w:val="en-US"/>
+        </w:rPr>
+        <w:tab/>
+      </w:r>
+      <w:r>
+        <w:rPr>
+          <w:lang w:val="en-US"/>
+        </w:rPr>
+        <w:tab/>
+      </w:r>
+      <w:hyperlink r:id="rId21" w:history="1">
+        <w:r>
+          <w:rPr>
+            <w:rStyle w:val="Hyperlink"/>
+            <w:lang w:val="en-US"/>
+          </w:rPr>
+          <w:t>marcoclaes89@gmail.com</w:t>
+        </w:r>
+      </w:hyperlink>
+      <w:r>
+        <w:rPr>
+          <w:lang w:val="en-US"/>
+        </w:rPr>
+        <w:br/>
+      </w:r>
+      <w:r>
+        <w:rPr>
+          <w:lang w:val="en-US"/>
+        </w:rPr>
+        <w:t>Ramona Heimberg</w:t>
+      </w:r>
+      <w:r>
+        <w:rPr>
+          <w:lang w:val="en-US"/>
+        </w:rPr>
+        <w:tab/>
+      </w:r>
+      <w:hyperlink r:id="rId22" w:history="1">
+        <w:r>
+          <w:rPr>
+            <w:rStyle w:val="Hyperlink"/>
+            <w:lang w:val="en-US"/>
+          </w:rPr>
+          <w:t>ramona.heimberg@gmx.de</w:t>
+        </w:r>
+      </w:hyperlink>
+    </w:p>
+    <w:p>
+      <w:pPr>
+        <w:pStyle w:val="AnwendunsfallBeschreibung"/>
+        <w:rPr>
+          <w:lang w:val="en-US"/>
+        </w:rPr>
+      </w:pPr>
+    </w:p>
+    <w:p>
+      <w:pPr>
+        <w:pStyle w:val="berschrift2"/>
+      </w:pPr>
+      <w:bookmarkStart w:id="24" w:name="_Toc367622623"/>
+      <w:r>
+        <w:t>Termine</w:t>
+      </w:r>
+      <w:bookmarkEnd w:id="24"/>
+    </w:p>
+    <w:p>
+      <w:pPr>
+        <w:pStyle w:val="Anwendungsfall"/>
+      </w:pPr>
+      <w:r>
+        <w:t>Status Meeting 1</w:t>
+      </w:r>
+    </w:p>
+    <w:p>
+      <w:pPr>
+        <w:pStyle w:val="AnwendunsfallBeschreibung"/>
+        <w:jc w:val="left"/>
+      </w:pPr>
+      <w:r>
+        <w:t>Wann:</w:t>
+      </w:r>
+      <w:r>
+        <w:tab/>
+      </w:r>
+      <w:r>
+        <w:tab/>
+        <w:t>13:45 – 14:30 28.09.2013</w:t>
+      </w:r>
+      <w:r>
+        <w:br/>
+        <w:t>Wo:</w:t>
+      </w:r>
+      <w:r>
+        <w:tab/>
+      </w:r>
+      <w:r>
+        <w:tab/>
+        <w:t>Regionalzentrum Regensdorf</w:t>
+      </w:r>
+      <w:r>
+        <w:br/>
+        <w:t>Wer:</w:t>
+      </w:r>
+      <w:r>
+        <w:tab/>
+      </w:r>
+      <w:r>
+        <w:tab/>
+        <w:t>Gesamtes Projektteam</w:t>
+      </w:r>
+      <w:r>
+        <w:t>, Dozenten FFHS</w:t>
+      </w:r>
+      <w:r>
+        <w:br/>
+        <w:t>Was:</w:t>
+      </w:r>
+      <w:r>
+        <w:tab/>
+      </w:r>
+      <w:r>
+        <w:tab/>
+        <w:t>Status Bericht</w:t>
+      </w:r>
+    </w:p>
+    <w:p>
+      <w:pPr>
+        <w:pStyle w:val="Anwendungsfall"/>
+      </w:pPr>
+      <w:r>
+        <w:t>Status Meeting</w:t>
+      </w:r>
+      <w:r>
+        <w:t xml:space="preserve"> 2</w:t>
+      </w:r>
+    </w:p>
+    <w:p>
+      <w:pPr>
+        <w:pStyle w:val="AnwendunsfallBeschreibung"/>
+        <w:jc w:val="left"/>
+      </w:pPr>
+      <w:r>
+        <w:t>Wann:</w:t>
+      </w:r>
+      <w:r>
+        <w:tab/>
+      </w:r>
+      <w:r>
+        <w:tab/>
+        <w:t>13:45 – 14:</w:t>
+      </w:r>
+      <w:r>
+        <w:t>30 23.11</w:t>
+      </w:r>
+      <w:r>
+        <w:t>.2013</w:t>
+      </w:r>
+      <w:r>
+        <w:br/>
+        <w:t>Wo:</w:t>
+      </w:r>
+      <w:r>
+        <w:tab/>
+      </w:r>
+      <w:r>
+        <w:tab/>
+        <w:t>Regionalzentrum Regensdorf</w:t>
+      </w:r>
+      <w:r>
+        <w:br/>
+        <w:t>Wer:</w:t>
+      </w:r>
+      <w:r>
+        <w:tab/>
+      </w:r>
+      <w:r>
+        <w:tab/>
+        <w:t>Gesamtes Projektteam, Dozenten FFHS</w:t>
+      </w:r>
+      <w:r>
+        <w:br/>
+        <w:t>Was:</w:t>
+      </w:r>
+      <w:r>
+        <w:tab/>
+      </w:r>
+      <w:r>
+        <w:tab/>
+        <w:t>Status Bericht</w:t>
+      </w:r>
+    </w:p>
+    <w:p>
+      <w:pPr>
+        <w:pStyle w:val="Anwendungsfall"/>
+      </w:pPr>
+      <w:r>
+        <w:t>Abgabe Projekt</w:t>
+      </w:r>
+    </w:p>
+    <w:p>
+      <w:pPr>
+        <w:pStyle w:val="AnwendunsfallBeschreibung"/>
+        <w:jc w:val="left"/>
+      </w:pPr>
+      <w:r>
+        <w:t>Wann:</w:t>
+      </w:r>
+      <w:r>
+        <w:tab/>
+      </w:r>
+      <w:r>
+        <w:tab/>
+      </w:r>
+      <w:r>
+        <w:t>20.12</w:t>
+      </w:r>
+      <w:r>
+        <w:t>.2013</w:t>
+      </w:r>
+      <w:r>
+        <w:br/>
+        <w:t>Wo:</w:t>
+      </w:r>
+      <w:r>
+        <w:tab/>
+      </w:r>
+      <w:r>
+        <w:tab/>
+      </w:r>
+      <w:r>
+        <w:t>--</w:t>
+      </w:r>
+      <w:r>
+        <w:br/>
+        <w:t>Wer:</w:t>
+      </w:r>
+      <w:r>
+        <w:tab/>
+      </w:r>
+      <w:r>
+        <w:tab/>
+        <w:t>Gesamtes Projektteam</w:t>
+      </w:r>
+      <w:r>
+        <w:br/>
+        <w:t>Was:</w:t>
+      </w:r>
+      <w:r>
+        <w:tab/>
+      </w:r>
+      <w:r>
+        <w:tab/>
+        <w:t>Alle Projektdokumente gemäss</w:t>
+      </w:r>
+      <w:r>
+        <w:t xml:space="preserve"> Abschnitt</w:t>
+      </w:r>
+      <w:r>
+        <w:t xml:space="preserve"> </w:t>
+      </w:r>
+      <w:r>
+        <w:fldChar w:fldCharType="begin"/>
+      </w:r>
+      <w:r>
+        <w:instrText xml:space="preserve"> REF _Ref367621369 \h </w:instrText>
+      </w:r>
+      <w:r>
+        <w:fldChar w:fldCharType="separate"/>
+      </w:r>
+      <w:r>
+        <w:t>Lieferobjekte</w:t>
+      </w:r>
+      <w:r>
+        <w:fldChar w:fldCharType="end"/>
+      </w:r>
+    </w:p>
+    <w:p>
+      <w:pPr>
+        <w:pStyle w:val="AnwendunsfallBeschreibung"/>
+        <w:jc w:val="left"/>
+      </w:pPr>
+    </w:p>
+    <w:p>
+      <w:pPr>
+        <w:pStyle w:val="berschrift2"/>
+      </w:pPr>
+      <w:bookmarkStart w:id="25" w:name="_Toc367622624"/>
+      <w:r>
+        <w:t>Kosten</w:t>
+      </w:r>
+      <w:bookmarkEnd w:id="25"/>
+    </w:p>
+    <w:p>
+      <w:r>
+        <w:t>Effektive Kosten entstehen keine, da dies ein Studium Projekt ist und vorwiegend auf Open Source Software gesetzt wird bzw. Software welche für die Nutzung in Akademischer Umgebung kostenfrei ist.</w:t>
+      </w:r>
+    </w:p>
+    <w:p>
+      <w:pPr>
+        <w:pStyle w:val="Anwendungsfall"/>
+      </w:pPr>
+      <w:r>
+        <w:t>Verfügbare Ressourcen</w:t>
+      </w:r>
+    </w:p>
+    <w:p>
+      <w:pPr>
+        <w:pStyle w:val="AnwendunsfallBeschreibung"/>
+      </w:pPr>
+      <w:r>
+        <w:t>Insgesamt sind 60</w:t>
+      </w:r>
+      <w:r>
+        <w:t xml:space="preserve">0 Stunden für dieses Projekt vorgesehen, diese sind gleichmässig auf </w:t>
+      </w:r>
+      <w:r>
+        <w:t>die vier Projektmitarbeiter aufgeteilt. Das Pensum für jeden Mitarbeiter ist somit auf 150 Stunden beschränkt.</w:t>
+      </w:r>
+    </w:p>
     <w:p>
       <w:pPr>
         <w:jc w:val="left"/>
@@ -5494,10 +11549,7 @@
         <w:fldChar w:fldCharType="begin"/>
       </w:r>
       <w:r>
-        <w:rPr>
-          <w:lang w:val="de-CH"/>
-        </w:rPr>
-        <w:instrText xml:space="preserve"> TOA \h \c "1" \p </w:instrText>
+        <w:instrText xml:space="preserve"> TOA \h \c "1" \p  \* MERGEFORMAT </w:instrText>
       </w:r>
       <w:r>
         <w:fldChar w:fldCharType="separate"/>
@@ -5728,10 +11780,19 @@
     </w:p>
     <w:p>
       <w:r>
+        <w:rPr>
+          <w:rFonts w:cs="Arial"/>
+          <w:b/>
+          <w:bCs/>
+          <w:i/>
+          <w:iCs/>
+          <w:sz w:val="24"/>
+          <w:szCs w:val="24"/>
+        </w:rPr>
         <w:fldChar w:fldCharType="end"/>
       </w:r>
     </w:p>
-    <w:bookmarkStart w:id="24" w:name="_Toc367393307" w:displacedByCustomXml="next"/>
+    <w:bookmarkStart w:id="26" w:name="_Toc367622626" w:displacedByCustomXml="next"/>
     <w:sdt>
       <w:sdtPr>
         <w:rPr>
@@ -5743,7 +11804,6 @@
           <w:docPartUnique/>
         </w:docPartObj>
       </w:sdtPr>
-      <w:sdtEndPr/>
       <w:sdtContent>
         <w:p>
           <w:pPr>
@@ -5752,14 +11812,13 @@
           <w:r>
             <w:t>Literaturverzeichnis</w:t>
           </w:r>
-          <w:bookmarkEnd w:id="24"/>
+          <w:bookmarkEnd w:id="26"/>
         </w:p>
         <w:sdt>
           <w:sdtPr>
             <w:id w:val="111145805"/>
             <w:bibliography/>
           </w:sdtPr>
-          <w:sdtEndPr/>
           <w:sdtContent>
             <w:p>
               <w:pPr>
@@ -5934,11 +11993,11 @@
       <w:pPr>
         <w:pStyle w:val="berschrift1"/>
       </w:pPr>
-      <w:bookmarkStart w:id="25" w:name="_Toc367393308"/>
+      <w:bookmarkStart w:id="27" w:name="_Toc367622627"/>
       <w:r>
         <w:t>Abbildungsverzeichnis</w:t>
       </w:r>
-      <w:bookmarkEnd w:id="25"/>
+      <w:bookmarkEnd w:id="27"/>
     </w:p>
     <w:p>
       <w:pPr>
@@ -5953,7 +12012,6 @@
           <w:kern w:val="0"/>
           <w:sz w:val="22"/>
           <w:szCs w:val="22"/>
-          <w:lang w:val="de-CH"/>
         </w:rPr>
       </w:pPr>
       <w:r>
@@ -5966,7 +12024,7 @@
       <w:r>
         <w:fldChar w:fldCharType="separate"/>
       </w:r>
-      <w:hyperlink w:anchor="_Toc367393310" w:history="1">
+      <w:hyperlink w:anchor="_Toc367622629" w:history="1">
         <w:r>
           <w:rPr>
             <w:rStyle w:val="Hyperlink"/>
@@ -5993,7 +12051,7 @@
             <w:noProof/>
             <w:webHidden/>
           </w:rPr>
-          <w:instrText xml:space="preserve"> PAGEREF _Toc367393310 \h </w:instrText>
+          <w:instrText xml:space="preserve"> PAGEREF _Toc367622629 \h </w:instrText>
         </w:r>
         <w:r>
           <w:rPr>
@@ -6033,11 +12091,11 @@
       <w:pPr>
         <w:pStyle w:val="berschrift1"/>
       </w:pPr>
-      <w:bookmarkStart w:id="26" w:name="_Toc367393309"/>
+      <w:bookmarkStart w:id="28" w:name="_Toc367622628"/>
       <w:r>
         <w:t>Tabellenverzeichnis</w:t>
       </w:r>
-      <w:bookmarkEnd w:id="26"/>
+      <w:bookmarkEnd w:id="28"/>
     </w:p>
     <w:p>
       <w:r>
@@ -6054,6 +12112,7 @@
           <w:b/>
           <w:bCs/>
           <w:noProof/>
+          <w:lang w:val="de-DE"/>
         </w:rPr>
         <w:t>Es konnten keine Einträge für ein Abbildungsverzeichnis gefunden werden.</w:t>
       </w:r>
@@ -6062,8 +12121,8 @@
       </w:r>
     </w:p>
     <w:sectPr>
-      <w:headerReference w:type="default" r:id="rId15"/>
-      <w:footerReference w:type="default" r:id="rId16"/>
+      <w:headerReference w:type="default" r:id="rId23"/>
+      <w:footerReference w:type="default" r:id="rId24"/>
       <w:pgSz w:w="11907" w:h="16839" w:code="9"/>
       <w:pgMar w:top="2520" w:right="1512" w:bottom="1800" w:left="1512" w:header="1080" w:footer="709" w:gutter="0"/>
       <w:pgNumType w:start="1"/>
@@ -6121,7 +12180,7 @@
       <w:rPr>
         <w:noProof/>
       </w:rPr>
-      <w:t>4</w:t>
+      <w:t>15</w:t>
     </w:r>
     <w:r>
       <w:fldChar w:fldCharType="end"/>
@@ -6160,14 +12219,8 @@
   <w:p>
     <w:pPr>
       <w:pStyle w:val="Kopfzeileschattiert"/>
-      <w:rPr>
-        <w:lang w:val="de-CH"/>
-      </w:rPr>
     </w:pPr>
     <w:r>
-      <w:rPr>
-        <w:lang w:val="de-CH"/>
-      </w:rPr>
       <w:t>Inhaltsverzeichnis</w:t>
     </w:r>
   </w:p>
@@ -6179,14 +12232,8 @@
   <w:p>
     <w:pPr>
       <w:pStyle w:val="Kopfzeileschattiert"/>
-      <w:rPr>
-        <w:lang w:val="de-CH"/>
-      </w:rPr>
     </w:pPr>
     <w:r>
-      <w:rPr>
-        <w:lang w:val="de-CH"/>
-      </w:rPr>
       <w:t>Dokumentenverlauf</w:t>
     </w:r>
   </w:p>
@@ -6206,69 +12253,43 @@
       <w:tabs>
         <w:tab w:val="right" w:pos="8364"/>
       </w:tabs>
-      <w:rPr>
-        <w:lang w:val="de-CH"/>
-      </w:rPr>
     </w:pPr>
     <w:sdt>
       <w:sdtPr>
-        <w:rPr>
-          <w:lang w:val="de-CH"/>
-        </w:rPr>
         <w:alias w:val="Titel"/>
         <w:tag w:val=""/>
-        <w:id w:val="-276569698"/>
+        <w:id w:val="-527951547"/>
         <w:placeholder>
           <w:docPart w:val="FEE9B830C95F48C0992E5C3AD5858A08"/>
         </w:placeholder>
         <w:dataBinding w:prefixMappings="xmlns:ns0='http://purl.org/dc/elements/1.1/' xmlns:ns1='http://schemas.openxmlformats.org/package/2006/metadata/core-properties' " w:xpath="/ns1:coreProperties[1]/ns0:title[1]" w:storeItemID="{6C3C8BC8-F283-45AE-878A-BAB7291924A1}"/>
         <w:text/>
       </w:sdtPr>
-      <w:sdtEndPr/>
       <w:sdtContent>
         <w:r>
-          <w:rPr>
-            <w:lang w:val="de-CH"/>
-          </w:rPr>
           <w:t>Pflichtenheft Projekt LFH</w:t>
         </w:r>
       </w:sdtContent>
     </w:sdt>
     <w:r>
-      <w:rPr>
-        <w:lang w:val="de-CH"/>
-      </w:rPr>
       <w:tab/>
     </w:r>
     <w:r>
-      <w:rPr>
-        <w:lang w:val="de-CH"/>
-      </w:rPr>
       <w:fldChar w:fldCharType="begin"/>
     </w:r>
     <w:r>
-      <w:rPr>
-        <w:lang w:val="de-CH"/>
-      </w:rPr>
       <w:instrText xml:space="preserve"> SAVEDATE  \@ "dd.MM.yyyy"  \* MERGEFORMAT </w:instrText>
     </w:r>
     <w:r>
-      <w:rPr>
-        <w:lang w:val="de-CH"/>
-      </w:rPr>
       <w:fldChar w:fldCharType="separate"/>
     </w:r>
     <w:r>
       <w:rPr>
         <w:noProof/>
-        <w:lang w:val="de-CH"/>
-      </w:rPr>
-      <w:t>16.09.2013</w:t>
+      </w:rPr>
+      <w:t>21.09.2013</w:t>
     </w:r>
     <w:r>
-      <w:rPr>
-        <w:lang w:val="de-CH"/>
-      </w:rPr>
       <w:fldChar w:fldCharType="end"/>
     </w:r>
   </w:p>
@@ -6585,6 +12606,207 @@
     </w:lvl>
   </w:abstractNum>
   <w:abstractNum w:abstractNumId="12">
+    <w:nsid w:val="0F4A36AF"/>
+    <w:multiLevelType w:val="hybridMultilevel"/>
+    <w:tmpl w:val="3E0EF2F0"/>
+    <w:lvl w:ilvl="0" w:tplc="EF7C06E0">
+      <w:numFmt w:val="bullet"/>
+      <w:lvlText w:val="-"/>
+      <w:lvlJc w:val="left"/>
+      <w:pPr>
+        <w:ind w:left="504" w:hanging="360"/>
+      </w:pPr>
+      <w:rPr>
+        <w:rFonts w:ascii="Cambria" w:eastAsiaTheme="minorHAnsi" w:hAnsi="Cambria" w:cstheme="minorBidi" w:hint="default"/>
+      </w:rPr>
+    </w:lvl>
+    <w:lvl w:ilvl="1" w:tplc="08070003" w:tentative="1">
+      <w:start w:val="1"/>
+      <w:numFmt w:val="bullet"/>
+      <w:lvlText w:val="o"/>
+      <w:lvlJc w:val="left"/>
+      <w:pPr>
+        <w:ind w:left="1224" w:hanging="360"/>
+      </w:pPr>
+      <w:rPr>
+        <w:rFonts w:ascii="Courier New" w:hAnsi="Courier New" w:cs="Courier New" w:hint="default"/>
+      </w:rPr>
+    </w:lvl>
+    <w:lvl w:ilvl="2" w:tplc="08070005" w:tentative="1">
+      <w:start w:val="1"/>
+      <w:numFmt w:val="bullet"/>
+      <w:lvlText w:val=""/>
+      <w:lvlJc w:val="left"/>
+      <w:pPr>
+        <w:ind w:left="1944" w:hanging="360"/>
+      </w:pPr>
+      <w:rPr>
+        <w:rFonts w:ascii="Wingdings" w:hAnsi="Wingdings" w:hint="default"/>
+      </w:rPr>
+    </w:lvl>
+    <w:lvl w:ilvl="3" w:tplc="08070001" w:tentative="1">
+      <w:start w:val="1"/>
+      <w:numFmt w:val="bullet"/>
+      <w:lvlText w:val=""/>
+      <w:lvlJc w:val="left"/>
+      <w:pPr>
+        <w:ind w:left="2664" w:hanging="360"/>
+      </w:pPr>
+      <w:rPr>
+        <w:rFonts w:ascii="Symbol" w:hAnsi="Symbol" w:hint="default"/>
+      </w:rPr>
+    </w:lvl>
+    <w:lvl w:ilvl="4" w:tplc="08070003" w:tentative="1">
+      <w:start w:val="1"/>
+      <w:numFmt w:val="bullet"/>
+      <w:lvlText w:val="o"/>
+      <w:lvlJc w:val="left"/>
+      <w:pPr>
+        <w:ind w:left="3384" w:hanging="360"/>
+      </w:pPr>
+      <w:rPr>
+        <w:rFonts w:ascii="Courier New" w:hAnsi="Courier New" w:cs="Courier New" w:hint="default"/>
+      </w:rPr>
+    </w:lvl>
+    <w:lvl w:ilvl="5" w:tplc="08070005" w:tentative="1">
+      <w:start w:val="1"/>
+      <w:numFmt w:val="bullet"/>
+      <w:lvlText w:val=""/>
+      <w:lvlJc w:val="left"/>
+      <w:pPr>
+        <w:ind w:left="4104" w:hanging="360"/>
+      </w:pPr>
+      <w:rPr>
+        <w:rFonts w:ascii="Wingdings" w:hAnsi="Wingdings" w:hint="default"/>
+      </w:rPr>
+    </w:lvl>
+    <w:lvl w:ilvl="6" w:tplc="08070001" w:tentative="1">
+      <w:start w:val="1"/>
+      <w:numFmt w:val="bullet"/>
+      <w:lvlText w:val=""/>
+      <w:lvlJc w:val="left"/>
+      <w:pPr>
+        <w:ind w:left="4824" w:hanging="360"/>
+      </w:pPr>
+      <w:rPr>
+        <w:rFonts w:ascii="Symbol" w:hAnsi="Symbol" w:hint="default"/>
+      </w:rPr>
+    </w:lvl>
+    <w:lvl w:ilvl="7" w:tplc="08070003" w:tentative="1">
+      <w:start w:val="1"/>
+      <w:numFmt w:val="bullet"/>
+      <w:lvlText w:val="o"/>
+      <w:lvlJc w:val="left"/>
+      <w:pPr>
+        <w:ind w:left="5544" w:hanging="360"/>
+      </w:pPr>
+      <w:rPr>
+        <w:rFonts w:ascii="Courier New" w:hAnsi="Courier New" w:cs="Courier New" w:hint="default"/>
+      </w:rPr>
+    </w:lvl>
+    <w:lvl w:ilvl="8" w:tplc="08070005" w:tentative="1">
+      <w:start w:val="1"/>
+      <w:numFmt w:val="bullet"/>
+      <w:lvlText w:val=""/>
+      <w:lvlJc w:val="left"/>
+      <w:pPr>
+        <w:ind w:left="6264" w:hanging="360"/>
+      </w:pPr>
+      <w:rPr>
+        <w:rFonts w:ascii="Wingdings" w:hAnsi="Wingdings" w:hint="default"/>
+      </w:rPr>
+    </w:lvl>
+  </w:abstractNum>
+  <w:abstractNum w:abstractNumId="13">
+    <w:nsid w:val="159C36A3"/>
+    <w:multiLevelType w:val="hybridMultilevel"/>
+    <w:tmpl w:val="98DCA05A"/>
+    <w:lvl w:ilvl="0" w:tplc="0807000F">
+      <w:start w:val="1"/>
+      <w:numFmt w:val="decimal"/>
+      <w:lvlText w:val="%1."/>
+      <w:lvlJc w:val="left"/>
+      <w:pPr>
+        <w:ind w:left="720" w:hanging="360"/>
+      </w:pPr>
+      <w:rPr>
+        <w:rFonts w:hint="default"/>
+      </w:rPr>
+    </w:lvl>
+    <w:lvl w:ilvl="1" w:tplc="08070019" w:tentative="1">
+      <w:start w:val="1"/>
+      <w:numFmt w:val="lowerLetter"/>
+      <w:lvlText w:val="%2."/>
+      <w:lvlJc w:val="left"/>
+      <w:pPr>
+        <w:ind w:left="1440" w:hanging="360"/>
+      </w:pPr>
+    </w:lvl>
+    <w:lvl w:ilvl="2" w:tplc="0807001B" w:tentative="1">
+      <w:start w:val="1"/>
+      <w:numFmt w:val="lowerRoman"/>
+      <w:lvlText w:val="%3."/>
+      <w:lvlJc w:val="right"/>
+      <w:pPr>
+        <w:ind w:left="2160" w:hanging="180"/>
+      </w:pPr>
+    </w:lvl>
+    <w:lvl w:ilvl="3" w:tplc="0807000F" w:tentative="1">
+      <w:start w:val="1"/>
+      <w:numFmt w:val="decimal"/>
+      <w:lvlText w:val="%4."/>
+      <w:lvlJc w:val="left"/>
+      <w:pPr>
+        <w:ind w:left="2880" w:hanging="360"/>
+      </w:pPr>
+    </w:lvl>
+    <w:lvl w:ilvl="4" w:tplc="08070019" w:tentative="1">
+      <w:start w:val="1"/>
+      <w:numFmt w:val="lowerLetter"/>
+      <w:lvlText w:val="%5."/>
+      <w:lvlJc w:val="left"/>
+      <w:pPr>
+        <w:ind w:left="3600" w:hanging="360"/>
+      </w:pPr>
+    </w:lvl>
+    <w:lvl w:ilvl="5" w:tplc="0807001B" w:tentative="1">
+      <w:start w:val="1"/>
+      <w:numFmt w:val="lowerRoman"/>
+      <w:lvlText w:val="%6."/>
+      <w:lvlJc w:val="right"/>
+      <w:pPr>
+        <w:ind w:left="4320" w:hanging="180"/>
+      </w:pPr>
+    </w:lvl>
+    <w:lvl w:ilvl="6" w:tplc="0807000F" w:tentative="1">
+      <w:start w:val="1"/>
+      <w:numFmt w:val="decimal"/>
+      <w:lvlText w:val="%7."/>
+      <w:lvlJc w:val="left"/>
+      <w:pPr>
+        <w:ind w:left="5040" w:hanging="360"/>
+      </w:pPr>
+    </w:lvl>
+    <w:lvl w:ilvl="7" w:tplc="08070019" w:tentative="1">
+      <w:start w:val="1"/>
+      <w:numFmt w:val="lowerLetter"/>
+      <w:lvlText w:val="%8."/>
+      <w:lvlJc w:val="left"/>
+      <w:pPr>
+        <w:ind w:left="5760" w:hanging="360"/>
+      </w:pPr>
+    </w:lvl>
+    <w:lvl w:ilvl="8" w:tplc="0807001B" w:tentative="1">
+      <w:start w:val="1"/>
+      <w:numFmt w:val="lowerRoman"/>
+      <w:lvlText w:val="%9."/>
+      <w:lvlJc w:val="right"/>
+      <w:pPr>
+        <w:ind w:left="6480" w:hanging="180"/>
+      </w:pPr>
+    </w:lvl>
+  </w:abstractNum>
+  <w:abstractNum w:abstractNumId="14">
     <w:nsid w:val="1B6F205A"/>
     <w:multiLevelType w:val="multilevel"/>
     <w:tmpl w:val="9CA4ABB8"/>
@@ -6699,7 +12921,7 @@
       </w:rPr>
     </w:lvl>
   </w:abstractNum>
-  <w:abstractNum w:abstractNumId="13">
+  <w:abstractNum w:abstractNumId="15">
     <w:nsid w:val="1C104834"/>
     <w:multiLevelType w:val="hybridMultilevel"/>
     <w:tmpl w:val="1F2E76E6"/>
@@ -6788,7 +13010,96 @@
       </w:pPr>
     </w:lvl>
   </w:abstractNum>
-  <w:abstractNum w:abstractNumId="14">
+  <w:abstractNum w:abstractNumId="16">
+    <w:nsid w:val="20ED5A53"/>
+    <w:multiLevelType w:val="hybridMultilevel"/>
+    <w:tmpl w:val="E2A438E4"/>
+    <w:lvl w:ilvl="0" w:tplc="0807000F">
+      <w:start w:val="1"/>
+      <w:numFmt w:val="decimal"/>
+      <w:lvlText w:val="%1."/>
+      <w:lvlJc w:val="left"/>
+      <w:pPr>
+        <w:ind w:left="720" w:hanging="360"/>
+      </w:pPr>
+      <w:rPr>
+        <w:rFonts w:hint="default"/>
+      </w:rPr>
+    </w:lvl>
+    <w:lvl w:ilvl="1" w:tplc="08070019" w:tentative="1">
+      <w:start w:val="1"/>
+      <w:numFmt w:val="lowerLetter"/>
+      <w:lvlText w:val="%2."/>
+      <w:lvlJc w:val="left"/>
+      <w:pPr>
+        <w:ind w:left="1440" w:hanging="360"/>
+      </w:pPr>
+    </w:lvl>
+    <w:lvl w:ilvl="2" w:tplc="0807001B" w:tentative="1">
+      <w:start w:val="1"/>
+      <w:numFmt w:val="lowerRoman"/>
+      <w:lvlText w:val="%3."/>
+      <w:lvlJc w:val="right"/>
+      <w:pPr>
+        <w:ind w:left="2160" w:hanging="180"/>
+      </w:pPr>
+    </w:lvl>
+    <w:lvl w:ilvl="3" w:tplc="0807000F" w:tentative="1">
+      <w:start w:val="1"/>
+      <w:numFmt w:val="decimal"/>
+      <w:lvlText w:val="%4."/>
+      <w:lvlJc w:val="left"/>
+      <w:pPr>
+        <w:ind w:left="2880" w:hanging="360"/>
+      </w:pPr>
+    </w:lvl>
+    <w:lvl w:ilvl="4" w:tplc="08070019" w:tentative="1">
+      <w:start w:val="1"/>
+      <w:numFmt w:val="lowerLetter"/>
+      <w:lvlText w:val="%5."/>
+      <w:lvlJc w:val="left"/>
+      <w:pPr>
+        <w:ind w:left="3600" w:hanging="360"/>
+      </w:pPr>
+    </w:lvl>
+    <w:lvl w:ilvl="5" w:tplc="0807001B" w:tentative="1">
+      <w:start w:val="1"/>
+      <w:numFmt w:val="lowerRoman"/>
+      <w:lvlText w:val="%6."/>
+      <w:lvlJc w:val="right"/>
+      <w:pPr>
+        <w:ind w:left="4320" w:hanging="180"/>
+      </w:pPr>
+    </w:lvl>
+    <w:lvl w:ilvl="6" w:tplc="0807000F" w:tentative="1">
+      <w:start w:val="1"/>
+      <w:numFmt w:val="decimal"/>
+      <w:lvlText w:val="%7."/>
+      <w:lvlJc w:val="left"/>
+      <w:pPr>
+        <w:ind w:left="5040" w:hanging="360"/>
+      </w:pPr>
+    </w:lvl>
+    <w:lvl w:ilvl="7" w:tplc="08070019" w:tentative="1">
+      <w:start w:val="1"/>
+      <w:numFmt w:val="lowerLetter"/>
+      <w:lvlText w:val="%8."/>
+      <w:lvlJc w:val="left"/>
+      <w:pPr>
+        <w:ind w:left="5760" w:hanging="360"/>
+      </w:pPr>
+    </w:lvl>
+    <w:lvl w:ilvl="8" w:tplc="0807001B" w:tentative="1">
+      <w:start w:val="1"/>
+      <w:numFmt w:val="lowerRoman"/>
+      <w:lvlText w:val="%9."/>
+      <w:lvlJc w:val="right"/>
+      <w:pPr>
+        <w:ind w:left="6480" w:hanging="180"/>
+      </w:pPr>
+    </w:lvl>
+  </w:abstractNum>
+  <w:abstractNum w:abstractNumId="17">
     <w:nsid w:val="24DA7F73"/>
     <w:multiLevelType w:val="multilevel"/>
     <w:tmpl w:val="0409001D"/>
@@ -6874,7 +13185,7 @@
       </w:pPr>
     </w:lvl>
   </w:abstractNum>
-  <w:abstractNum w:abstractNumId="15">
+  <w:abstractNum w:abstractNumId="18">
     <w:nsid w:val="28F16C9B"/>
     <w:multiLevelType w:val="hybridMultilevel"/>
     <w:tmpl w:val="942279F6"/>
@@ -6987,7 +13298,96 @@
       </w:rPr>
     </w:lvl>
   </w:abstractNum>
-  <w:abstractNum w:abstractNumId="16">
+  <w:abstractNum w:abstractNumId="19">
+    <w:nsid w:val="2EDE3ECD"/>
+    <w:multiLevelType w:val="hybridMultilevel"/>
+    <w:tmpl w:val="D614698E"/>
+    <w:lvl w:ilvl="0" w:tplc="0807000F">
+      <w:start w:val="1"/>
+      <w:numFmt w:val="decimal"/>
+      <w:lvlText w:val="%1."/>
+      <w:lvlJc w:val="left"/>
+      <w:pPr>
+        <w:ind w:left="720" w:hanging="360"/>
+      </w:pPr>
+      <w:rPr>
+        <w:rFonts w:hint="default"/>
+      </w:rPr>
+    </w:lvl>
+    <w:lvl w:ilvl="1" w:tplc="08070019" w:tentative="1">
+      <w:start w:val="1"/>
+      <w:numFmt w:val="lowerLetter"/>
+      <w:lvlText w:val="%2."/>
+      <w:lvlJc w:val="left"/>
+      <w:pPr>
+        <w:ind w:left="1440" w:hanging="360"/>
+      </w:pPr>
+    </w:lvl>
+    <w:lvl w:ilvl="2" w:tplc="0807001B" w:tentative="1">
+      <w:start w:val="1"/>
+      <w:numFmt w:val="lowerRoman"/>
+      <w:lvlText w:val="%3."/>
+      <w:lvlJc w:val="right"/>
+      <w:pPr>
+        <w:ind w:left="2160" w:hanging="180"/>
+      </w:pPr>
+    </w:lvl>
+    <w:lvl w:ilvl="3" w:tplc="0807000F" w:tentative="1">
+      <w:start w:val="1"/>
+      <w:numFmt w:val="decimal"/>
+      <w:lvlText w:val="%4."/>
+      <w:lvlJc w:val="left"/>
+      <w:pPr>
+        <w:ind w:left="2880" w:hanging="360"/>
+      </w:pPr>
+    </w:lvl>
+    <w:lvl w:ilvl="4" w:tplc="08070019" w:tentative="1">
+      <w:start w:val="1"/>
+      <w:numFmt w:val="lowerLetter"/>
+      <w:lvlText w:val="%5."/>
+      <w:lvlJc w:val="left"/>
+      <w:pPr>
+        <w:ind w:left="3600" w:hanging="360"/>
+      </w:pPr>
+    </w:lvl>
+    <w:lvl w:ilvl="5" w:tplc="0807001B" w:tentative="1">
+      <w:start w:val="1"/>
+      <w:numFmt w:val="lowerRoman"/>
+      <w:lvlText w:val="%6."/>
+      <w:lvlJc w:val="right"/>
+      <w:pPr>
+        <w:ind w:left="4320" w:hanging="180"/>
+      </w:pPr>
+    </w:lvl>
+    <w:lvl w:ilvl="6" w:tplc="0807000F" w:tentative="1">
+      <w:start w:val="1"/>
+      <w:numFmt w:val="decimal"/>
+      <w:lvlText w:val="%7."/>
+      <w:lvlJc w:val="left"/>
+      <w:pPr>
+        <w:ind w:left="5040" w:hanging="360"/>
+      </w:pPr>
+    </w:lvl>
+    <w:lvl w:ilvl="7" w:tplc="08070019" w:tentative="1">
+      <w:start w:val="1"/>
+      <w:numFmt w:val="lowerLetter"/>
+      <w:lvlText w:val="%8."/>
+      <w:lvlJc w:val="left"/>
+      <w:pPr>
+        <w:ind w:left="5760" w:hanging="360"/>
+      </w:pPr>
+    </w:lvl>
+    <w:lvl w:ilvl="8" w:tplc="0807001B" w:tentative="1">
+      <w:start w:val="1"/>
+      <w:numFmt w:val="lowerRoman"/>
+      <w:lvlText w:val="%9."/>
+      <w:lvlJc w:val="right"/>
+      <w:pPr>
+        <w:ind w:left="6480" w:hanging="180"/>
+      </w:pPr>
+    </w:lvl>
+  </w:abstractNum>
+  <w:abstractNum w:abstractNumId="20">
     <w:nsid w:val="339F21D5"/>
     <w:multiLevelType w:val="hybridMultilevel"/>
     <w:tmpl w:val="496291CC"/>
@@ -7076,7 +13476,96 @@
       </w:pPr>
     </w:lvl>
   </w:abstractNum>
-  <w:abstractNum w:abstractNumId="17">
+  <w:abstractNum w:abstractNumId="21">
+    <w:nsid w:val="34002B30"/>
+    <w:multiLevelType w:val="hybridMultilevel"/>
+    <w:tmpl w:val="2E0019BE"/>
+    <w:lvl w:ilvl="0" w:tplc="0807000F">
+      <w:start w:val="1"/>
+      <w:numFmt w:val="decimal"/>
+      <w:lvlText w:val="%1."/>
+      <w:lvlJc w:val="left"/>
+      <w:pPr>
+        <w:ind w:left="720" w:hanging="360"/>
+      </w:pPr>
+      <w:rPr>
+        <w:rFonts w:hint="default"/>
+      </w:rPr>
+    </w:lvl>
+    <w:lvl w:ilvl="1" w:tplc="08070019" w:tentative="1">
+      <w:start w:val="1"/>
+      <w:numFmt w:val="lowerLetter"/>
+      <w:lvlText w:val="%2."/>
+      <w:lvlJc w:val="left"/>
+      <w:pPr>
+        <w:ind w:left="1440" w:hanging="360"/>
+      </w:pPr>
+    </w:lvl>
+    <w:lvl w:ilvl="2" w:tplc="0807001B" w:tentative="1">
+      <w:start w:val="1"/>
+      <w:numFmt w:val="lowerRoman"/>
+      <w:lvlText w:val="%3."/>
+      <w:lvlJc w:val="right"/>
+      <w:pPr>
+        <w:ind w:left="2160" w:hanging="180"/>
+      </w:pPr>
+    </w:lvl>
+    <w:lvl w:ilvl="3" w:tplc="0807000F" w:tentative="1">
+      <w:start w:val="1"/>
+      <w:numFmt w:val="decimal"/>
+      <w:lvlText w:val="%4."/>
+      <w:lvlJc w:val="left"/>
+      <w:pPr>
+        <w:ind w:left="2880" w:hanging="360"/>
+      </w:pPr>
+    </w:lvl>
+    <w:lvl w:ilvl="4" w:tplc="08070019" w:tentative="1">
+      <w:start w:val="1"/>
+      <w:numFmt w:val="lowerLetter"/>
+      <w:lvlText w:val="%5."/>
+      <w:lvlJc w:val="left"/>
+      <w:pPr>
+        <w:ind w:left="3600" w:hanging="360"/>
+      </w:pPr>
+    </w:lvl>
+    <w:lvl w:ilvl="5" w:tplc="0807001B" w:tentative="1">
+      <w:start w:val="1"/>
+      <w:numFmt w:val="lowerRoman"/>
+      <w:lvlText w:val="%6."/>
+      <w:lvlJc w:val="right"/>
+      <w:pPr>
+        <w:ind w:left="4320" w:hanging="180"/>
+      </w:pPr>
+    </w:lvl>
+    <w:lvl w:ilvl="6" w:tplc="0807000F" w:tentative="1">
+      <w:start w:val="1"/>
+      <w:numFmt w:val="decimal"/>
+      <w:lvlText w:val="%7."/>
+      <w:lvlJc w:val="left"/>
+      <w:pPr>
+        <w:ind w:left="5040" w:hanging="360"/>
+      </w:pPr>
+    </w:lvl>
+    <w:lvl w:ilvl="7" w:tplc="08070019" w:tentative="1">
+      <w:start w:val="1"/>
+      <w:numFmt w:val="lowerLetter"/>
+      <w:lvlText w:val="%8."/>
+      <w:lvlJc w:val="left"/>
+      <w:pPr>
+        <w:ind w:left="5760" w:hanging="360"/>
+      </w:pPr>
+    </w:lvl>
+    <w:lvl w:ilvl="8" w:tplc="0807001B" w:tentative="1">
+      <w:start w:val="1"/>
+      <w:numFmt w:val="lowerRoman"/>
+      <w:lvlText w:val="%9."/>
+      <w:lvlJc w:val="right"/>
+      <w:pPr>
+        <w:ind w:left="6480" w:hanging="180"/>
+      </w:pPr>
+    </w:lvl>
+  </w:abstractNum>
+  <w:abstractNum w:abstractNumId="22">
     <w:nsid w:val="3619179F"/>
     <w:multiLevelType w:val="hybridMultilevel"/>
     <w:tmpl w:val="D764ACD2"/>
@@ -7192,7 +13681,7 @@
       </w:rPr>
     </w:lvl>
   </w:abstractNum>
-  <w:abstractNum w:abstractNumId="18">
+  <w:abstractNum w:abstractNumId="23">
     <w:nsid w:val="367F6A45"/>
     <w:multiLevelType w:val="multilevel"/>
     <w:tmpl w:val="30FED030"/>
@@ -7313,7 +13802,7 @@
       </w:rPr>
     </w:lvl>
   </w:abstractNum>
-  <w:abstractNum w:abstractNumId="19">
+  <w:abstractNum w:abstractNumId="24">
     <w:nsid w:val="36FC2B28"/>
     <w:multiLevelType w:val="hybridMultilevel"/>
     <w:tmpl w:val="D1D68564"/>
@@ -7426,7 +13915,185 @@
       </w:rPr>
     </w:lvl>
   </w:abstractNum>
-  <w:abstractNum w:abstractNumId="20">
+  <w:abstractNum w:abstractNumId="25">
+    <w:nsid w:val="3AC9768F"/>
+    <w:multiLevelType w:val="hybridMultilevel"/>
+    <w:tmpl w:val="8C0E666E"/>
+    <w:lvl w:ilvl="0" w:tplc="0807000F">
+      <w:start w:val="1"/>
+      <w:numFmt w:val="decimal"/>
+      <w:lvlText w:val="%1."/>
+      <w:lvlJc w:val="left"/>
+      <w:pPr>
+        <w:ind w:left="720" w:hanging="360"/>
+      </w:pPr>
+      <w:rPr>
+        <w:rFonts w:hint="default"/>
+      </w:rPr>
+    </w:lvl>
+    <w:lvl w:ilvl="1" w:tplc="08070019" w:tentative="1">
+      <w:start w:val="1"/>
+      <w:numFmt w:val="lowerLetter"/>
+      <w:lvlText w:val="%2."/>
+      <w:lvlJc w:val="left"/>
+      <w:pPr>
+        <w:ind w:left="1440" w:hanging="360"/>
+      </w:pPr>
+    </w:lvl>
+    <w:lvl w:ilvl="2" w:tplc="0807001B" w:tentative="1">
+      <w:start w:val="1"/>
+      <w:numFmt w:val="lowerRoman"/>
+      <w:lvlText w:val="%3."/>
+      <w:lvlJc w:val="right"/>
+      <w:pPr>
+        <w:ind w:left="2160" w:hanging="180"/>
+      </w:pPr>
+    </w:lvl>
+    <w:lvl w:ilvl="3" w:tplc="0807000F" w:tentative="1">
+      <w:start w:val="1"/>
+      <w:numFmt w:val="decimal"/>
+      <w:lvlText w:val="%4."/>
+      <w:lvlJc w:val="left"/>
+      <w:pPr>
+        <w:ind w:left="2880" w:hanging="360"/>
+      </w:pPr>
+    </w:lvl>
+    <w:lvl w:ilvl="4" w:tplc="08070019" w:tentative="1">
+      <w:start w:val="1"/>
+      <w:numFmt w:val="lowerLetter"/>
+      <w:lvlText w:val="%5."/>
+      <w:lvlJc w:val="left"/>
+      <w:pPr>
+        <w:ind w:left="3600" w:hanging="360"/>
+      </w:pPr>
+    </w:lvl>
+    <w:lvl w:ilvl="5" w:tplc="0807001B" w:tentative="1">
+      <w:start w:val="1"/>
+      <w:numFmt w:val="lowerRoman"/>
+      <w:lvlText w:val="%6."/>
+      <w:lvlJc w:val="right"/>
+      <w:pPr>
+        <w:ind w:left="4320" w:hanging="180"/>
+      </w:pPr>
+    </w:lvl>
+    <w:lvl w:ilvl="6" w:tplc="0807000F" w:tentative="1">
+      <w:start w:val="1"/>
+      <w:numFmt w:val="decimal"/>
+      <w:lvlText w:val="%7."/>
+      <w:lvlJc w:val="left"/>
+      <w:pPr>
+        <w:ind w:left="5040" w:hanging="360"/>
+      </w:pPr>
+    </w:lvl>
+    <w:lvl w:ilvl="7" w:tplc="08070019" w:tentative="1">
+      <w:start w:val="1"/>
+      <w:numFmt w:val="lowerLetter"/>
+      <w:lvlText w:val="%8."/>
+      <w:lvlJc w:val="left"/>
+      <w:pPr>
+        <w:ind w:left="5760" w:hanging="360"/>
+      </w:pPr>
+    </w:lvl>
+    <w:lvl w:ilvl="8" w:tplc="0807001B" w:tentative="1">
+      <w:start w:val="1"/>
+      <w:numFmt w:val="lowerRoman"/>
+      <w:lvlText w:val="%9."/>
+      <w:lvlJc w:val="right"/>
+      <w:pPr>
+        <w:ind w:left="6480" w:hanging="180"/>
+      </w:pPr>
+    </w:lvl>
+  </w:abstractNum>
+  <w:abstractNum w:abstractNumId="26">
+    <w:nsid w:val="3BC2407D"/>
+    <w:multiLevelType w:val="hybridMultilevel"/>
+    <w:tmpl w:val="D614698E"/>
+    <w:lvl w:ilvl="0" w:tplc="0807000F">
+      <w:start w:val="1"/>
+      <w:numFmt w:val="decimal"/>
+      <w:lvlText w:val="%1."/>
+      <w:lvlJc w:val="left"/>
+      <w:pPr>
+        <w:ind w:left="720" w:hanging="360"/>
+      </w:pPr>
+      <w:rPr>
+        <w:rFonts w:hint="default"/>
+      </w:rPr>
+    </w:lvl>
+    <w:lvl w:ilvl="1" w:tplc="08070019" w:tentative="1">
+      <w:start w:val="1"/>
+      <w:numFmt w:val="lowerLetter"/>
+      <w:lvlText w:val="%2."/>
+      <w:lvlJc w:val="left"/>
+      <w:pPr>
+        <w:ind w:left="1440" w:hanging="360"/>
+      </w:pPr>
+    </w:lvl>
+    <w:lvl w:ilvl="2" w:tplc="0807001B" w:tentative="1">
+      <w:start w:val="1"/>
+      <w:numFmt w:val="lowerRoman"/>
+      <w:lvlText w:val="%3."/>
+      <w:lvlJc w:val="right"/>
+      <w:pPr>
+        <w:ind w:left="2160" w:hanging="180"/>
+      </w:pPr>
+    </w:lvl>
+    <w:lvl w:ilvl="3" w:tplc="0807000F" w:tentative="1">
+      <w:start w:val="1"/>
+      <w:numFmt w:val="decimal"/>
+      <w:lvlText w:val="%4."/>
+      <w:lvlJc w:val="left"/>
+      <w:pPr>
+        <w:ind w:left="2880" w:hanging="360"/>
+      </w:pPr>
+    </w:lvl>
+    <w:lvl w:ilvl="4" w:tplc="08070019" w:tentative="1">
+      <w:start w:val="1"/>
+      <w:numFmt w:val="lowerLetter"/>
+      <w:lvlText w:val="%5."/>
+      <w:lvlJc w:val="left"/>
+      <w:pPr>
+        <w:ind w:left="3600" w:hanging="360"/>
+      </w:pPr>
+    </w:lvl>
+    <w:lvl w:ilvl="5" w:tplc="0807001B" w:tentative="1">
+      <w:start w:val="1"/>
+      <w:numFmt w:val="lowerRoman"/>
+      <w:lvlText w:val="%6."/>
+      <w:lvlJc w:val="right"/>
+      <w:pPr>
+        <w:ind w:left="4320" w:hanging="180"/>
+      </w:pPr>
+    </w:lvl>
+    <w:lvl w:ilvl="6" w:tplc="0807000F" w:tentative="1">
+      <w:start w:val="1"/>
+      <w:numFmt w:val="decimal"/>
+      <w:lvlText w:val="%7."/>
+      <w:lvlJc w:val="left"/>
+      <w:pPr>
+        <w:ind w:left="5040" w:hanging="360"/>
+      </w:pPr>
+    </w:lvl>
+    <w:lvl w:ilvl="7" w:tplc="08070019" w:tentative="1">
+      <w:start w:val="1"/>
+      <w:numFmt w:val="lowerLetter"/>
+      <w:lvlText w:val="%8."/>
+      <w:lvlJc w:val="left"/>
+      <w:pPr>
+        <w:ind w:left="5760" w:hanging="360"/>
+      </w:pPr>
+    </w:lvl>
+    <w:lvl w:ilvl="8" w:tplc="0807001B" w:tentative="1">
+      <w:start w:val="1"/>
+      <w:numFmt w:val="lowerRoman"/>
+      <w:lvlText w:val="%9."/>
+      <w:lvlJc w:val="right"/>
+      <w:pPr>
+        <w:ind w:left="6480" w:hanging="180"/>
+      </w:pPr>
+    </w:lvl>
+  </w:abstractNum>
+  <w:abstractNum w:abstractNumId="27">
     <w:nsid w:val="3BF73EC5"/>
     <w:multiLevelType w:val="hybridMultilevel"/>
     <w:tmpl w:val="8FB20870"/>
@@ -7539,7 +14206,7 @@
       </w:rPr>
     </w:lvl>
   </w:abstractNum>
-  <w:abstractNum w:abstractNumId="21">
+  <w:abstractNum w:abstractNumId="28">
     <w:nsid w:val="3BFB4CAB"/>
     <w:multiLevelType w:val="hybridMultilevel"/>
     <w:tmpl w:val="C2F85EB0"/>
@@ -7628,7 +14295,630 @@
       </w:pPr>
     </w:lvl>
   </w:abstractNum>
-  <w:abstractNum w:abstractNumId="22">
+  <w:abstractNum w:abstractNumId="29">
+    <w:nsid w:val="467B2A8F"/>
+    <w:multiLevelType w:val="hybridMultilevel"/>
+    <w:tmpl w:val="E316720C"/>
+    <w:lvl w:ilvl="0" w:tplc="0807000F">
+      <w:start w:val="1"/>
+      <w:numFmt w:val="decimal"/>
+      <w:lvlText w:val="%1."/>
+      <w:lvlJc w:val="left"/>
+      <w:pPr>
+        <w:ind w:left="720" w:hanging="360"/>
+      </w:pPr>
+      <w:rPr>
+        <w:rFonts w:hint="default"/>
+      </w:rPr>
+    </w:lvl>
+    <w:lvl w:ilvl="1" w:tplc="08070019" w:tentative="1">
+      <w:start w:val="1"/>
+      <w:numFmt w:val="lowerLetter"/>
+      <w:lvlText w:val="%2."/>
+      <w:lvlJc w:val="left"/>
+      <w:pPr>
+        <w:ind w:left="1440" w:hanging="360"/>
+      </w:pPr>
+    </w:lvl>
+    <w:lvl w:ilvl="2" w:tplc="0807001B" w:tentative="1">
+      <w:start w:val="1"/>
+      <w:numFmt w:val="lowerRoman"/>
+      <w:lvlText w:val="%3."/>
+      <w:lvlJc w:val="right"/>
+      <w:pPr>
+        <w:ind w:left="2160" w:hanging="180"/>
+      </w:pPr>
+    </w:lvl>
+    <w:lvl w:ilvl="3" w:tplc="0807000F" w:tentative="1">
+      <w:start w:val="1"/>
+      <w:numFmt w:val="decimal"/>
+      <w:lvlText w:val="%4."/>
+      <w:lvlJc w:val="left"/>
+      <w:pPr>
+        <w:ind w:left="2880" w:hanging="360"/>
+      </w:pPr>
+    </w:lvl>
+    <w:lvl w:ilvl="4" w:tplc="08070019" w:tentative="1">
+      <w:start w:val="1"/>
+      <w:numFmt w:val="lowerLetter"/>
+      <w:lvlText w:val="%5."/>
+      <w:lvlJc w:val="left"/>
+      <w:pPr>
+        <w:ind w:left="3600" w:hanging="360"/>
+      </w:pPr>
+    </w:lvl>
+    <w:lvl w:ilvl="5" w:tplc="0807001B" w:tentative="1">
+      <w:start w:val="1"/>
+      <w:numFmt w:val="lowerRoman"/>
+      <w:lvlText w:val="%6."/>
+      <w:lvlJc w:val="right"/>
+      <w:pPr>
+        <w:ind w:left="4320" w:hanging="180"/>
+      </w:pPr>
+    </w:lvl>
+    <w:lvl w:ilvl="6" w:tplc="0807000F" w:tentative="1">
+      <w:start w:val="1"/>
+      <w:numFmt w:val="decimal"/>
+      <w:lvlText w:val="%7."/>
+      <w:lvlJc w:val="left"/>
+      <w:pPr>
+        <w:ind w:left="5040" w:hanging="360"/>
+      </w:pPr>
+    </w:lvl>
+    <w:lvl w:ilvl="7" w:tplc="08070019" w:tentative="1">
+      <w:start w:val="1"/>
+      <w:numFmt w:val="lowerLetter"/>
+      <w:lvlText w:val="%8."/>
+      <w:lvlJc w:val="left"/>
+      <w:pPr>
+        <w:ind w:left="5760" w:hanging="360"/>
+      </w:pPr>
+    </w:lvl>
+    <w:lvl w:ilvl="8" w:tplc="0807001B" w:tentative="1">
+      <w:start w:val="1"/>
+      <w:numFmt w:val="lowerRoman"/>
+      <w:lvlText w:val="%9."/>
+      <w:lvlJc w:val="right"/>
+      <w:pPr>
+        <w:ind w:left="6480" w:hanging="180"/>
+      </w:pPr>
+    </w:lvl>
+  </w:abstractNum>
+  <w:abstractNum w:abstractNumId="30">
+    <w:nsid w:val="46934982"/>
+    <w:multiLevelType w:val="hybridMultilevel"/>
+    <w:tmpl w:val="55B2EDD6"/>
+    <w:lvl w:ilvl="0" w:tplc="CDF6FEEC">
+      <w:start w:val="1"/>
+      <w:numFmt w:val="decimal"/>
+      <w:lvlText w:val="%1."/>
+      <w:lvlJc w:val="left"/>
+      <w:pPr>
+        <w:ind w:left="864" w:hanging="360"/>
+      </w:pPr>
+      <w:rPr>
+        <w:rFonts w:hint="default"/>
+      </w:rPr>
+    </w:lvl>
+    <w:lvl w:ilvl="1" w:tplc="08070019" w:tentative="1">
+      <w:start w:val="1"/>
+      <w:numFmt w:val="lowerLetter"/>
+      <w:lvlText w:val="%2."/>
+      <w:lvlJc w:val="left"/>
+      <w:pPr>
+        <w:ind w:left="1584" w:hanging="360"/>
+      </w:pPr>
+    </w:lvl>
+    <w:lvl w:ilvl="2" w:tplc="0807001B" w:tentative="1">
+      <w:start w:val="1"/>
+      <w:numFmt w:val="lowerRoman"/>
+      <w:lvlText w:val="%3."/>
+      <w:lvlJc w:val="right"/>
+      <w:pPr>
+        <w:ind w:left="2304" w:hanging="180"/>
+      </w:pPr>
+    </w:lvl>
+    <w:lvl w:ilvl="3" w:tplc="0807000F" w:tentative="1">
+      <w:start w:val="1"/>
+      <w:numFmt w:val="decimal"/>
+      <w:lvlText w:val="%4."/>
+      <w:lvlJc w:val="left"/>
+      <w:pPr>
+        <w:ind w:left="3024" w:hanging="360"/>
+      </w:pPr>
+    </w:lvl>
+    <w:lvl w:ilvl="4" w:tplc="08070019" w:tentative="1">
+      <w:start w:val="1"/>
+      <w:numFmt w:val="lowerLetter"/>
+      <w:lvlText w:val="%5."/>
+      <w:lvlJc w:val="left"/>
+      <w:pPr>
+        <w:ind w:left="3744" w:hanging="360"/>
+      </w:pPr>
+    </w:lvl>
+    <w:lvl w:ilvl="5" w:tplc="0807001B" w:tentative="1">
+      <w:start w:val="1"/>
+      <w:numFmt w:val="lowerRoman"/>
+      <w:lvlText w:val="%6."/>
+      <w:lvlJc w:val="right"/>
+      <w:pPr>
+        <w:ind w:left="4464" w:hanging="180"/>
+      </w:pPr>
+    </w:lvl>
+    <w:lvl w:ilvl="6" w:tplc="0807000F" w:tentative="1">
+      <w:start w:val="1"/>
+      <w:numFmt w:val="decimal"/>
+      <w:lvlText w:val="%7."/>
+      <w:lvlJc w:val="left"/>
+      <w:pPr>
+        <w:ind w:left="5184" w:hanging="360"/>
+      </w:pPr>
+    </w:lvl>
+    <w:lvl w:ilvl="7" w:tplc="08070019" w:tentative="1">
+      <w:start w:val="1"/>
+      <w:numFmt w:val="lowerLetter"/>
+      <w:lvlText w:val="%8."/>
+      <w:lvlJc w:val="left"/>
+      <w:pPr>
+        <w:ind w:left="5904" w:hanging="360"/>
+      </w:pPr>
+    </w:lvl>
+    <w:lvl w:ilvl="8" w:tplc="0807001B" w:tentative="1">
+      <w:start w:val="1"/>
+      <w:numFmt w:val="lowerRoman"/>
+      <w:lvlText w:val="%9."/>
+      <w:lvlJc w:val="right"/>
+      <w:pPr>
+        <w:ind w:left="6624" w:hanging="180"/>
+      </w:pPr>
+    </w:lvl>
+  </w:abstractNum>
+  <w:abstractNum w:abstractNumId="31">
+    <w:nsid w:val="4AAF6150"/>
+    <w:multiLevelType w:val="hybridMultilevel"/>
+    <w:tmpl w:val="6BEA6BCA"/>
+    <w:lvl w:ilvl="0" w:tplc="0807000F">
+      <w:start w:val="1"/>
+      <w:numFmt w:val="decimal"/>
+      <w:lvlText w:val="%1."/>
+      <w:lvlJc w:val="left"/>
+      <w:pPr>
+        <w:ind w:left="720" w:hanging="360"/>
+      </w:pPr>
+      <w:rPr>
+        <w:rFonts w:hint="default"/>
+      </w:rPr>
+    </w:lvl>
+    <w:lvl w:ilvl="1" w:tplc="08070019" w:tentative="1">
+      <w:start w:val="1"/>
+      <w:numFmt w:val="lowerLetter"/>
+      <w:lvlText w:val="%2."/>
+      <w:lvlJc w:val="left"/>
+      <w:pPr>
+        <w:ind w:left="1440" w:hanging="360"/>
+      </w:pPr>
+    </w:lvl>
+    <w:lvl w:ilvl="2" w:tplc="0807001B" w:tentative="1">
+      <w:start w:val="1"/>
+      <w:numFmt w:val="lowerRoman"/>
+      <w:lvlText w:val="%3."/>
+      <w:lvlJc w:val="right"/>
+      <w:pPr>
+        <w:ind w:left="2160" w:hanging="180"/>
+      </w:pPr>
+    </w:lvl>
+    <w:lvl w:ilvl="3" w:tplc="0807000F" w:tentative="1">
+      <w:start w:val="1"/>
+      <w:numFmt w:val="decimal"/>
+      <w:lvlText w:val="%4."/>
+      <w:lvlJc w:val="left"/>
+      <w:pPr>
+        <w:ind w:left="2880" w:hanging="360"/>
+      </w:pPr>
+    </w:lvl>
+    <w:lvl w:ilvl="4" w:tplc="08070019" w:tentative="1">
+      <w:start w:val="1"/>
+      <w:numFmt w:val="lowerLetter"/>
+      <w:lvlText w:val="%5."/>
+      <w:lvlJc w:val="left"/>
+      <w:pPr>
+        <w:ind w:left="3600" w:hanging="360"/>
+      </w:pPr>
+    </w:lvl>
+    <w:lvl w:ilvl="5" w:tplc="0807001B" w:tentative="1">
+      <w:start w:val="1"/>
+      <w:numFmt w:val="lowerRoman"/>
+      <w:lvlText w:val="%6."/>
+      <w:lvlJc w:val="right"/>
+      <w:pPr>
+        <w:ind w:left="4320" w:hanging="180"/>
+      </w:pPr>
+    </w:lvl>
+    <w:lvl w:ilvl="6" w:tplc="0807000F" w:tentative="1">
+      <w:start w:val="1"/>
+      <w:numFmt w:val="decimal"/>
+      <w:lvlText w:val="%7."/>
+      <w:lvlJc w:val="left"/>
+      <w:pPr>
+        <w:ind w:left="5040" w:hanging="360"/>
+      </w:pPr>
+    </w:lvl>
+    <w:lvl w:ilvl="7" w:tplc="08070019" w:tentative="1">
+      <w:start w:val="1"/>
+      <w:numFmt w:val="lowerLetter"/>
+      <w:lvlText w:val="%8."/>
+      <w:lvlJc w:val="left"/>
+      <w:pPr>
+        <w:ind w:left="5760" w:hanging="360"/>
+      </w:pPr>
+    </w:lvl>
+    <w:lvl w:ilvl="8" w:tplc="0807001B" w:tentative="1">
+      <w:start w:val="1"/>
+      <w:numFmt w:val="lowerRoman"/>
+      <w:lvlText w:val="%9."/>
+      <w:lvlJc w:val="right"/>
+      <w:pPr>
+        <w:ind w:left="6480" w:hanging="180"/>
+      </w:pPr>
+    </w:lvl>
+  </w:abstractNum>
+  <w:abstractNum w:abstractNumId="32">
+    <w:nsid w:val="51057A63"/>
+    <w:multiLevelType w:val="hybridMultilevel"/>
+    <w:tmpl w:val="FF1EF02E"/>
+    <w:lvl w:ilvl="0" w:tplc="0807000F">
+      <w:start w:val="1"/>
+      <w:numFmt w:val="decimal"/>
+      <w:lvlText w:val="%1."/>
+      <w:lvlJc w:val="left"/>
+      <w:pPr>
+        <w:ind w:left="720" w:hanging="360"/>
+      </w:pPr>
+      <w:rPr>
+        <w:rFonts w:hint="default"/>
+      </w:rPr>
+    </w:lvl>
+    <w:lvl w:ilvl="1" w:tplc="08070019" w:tentative="1">
+      <w:start w:val="1"/>
+      <w:numFmt w:val="lowerLetter"/>
+      <w:lvlText w:val="%2."/>
+      <w:lvlJc w:val="left"/>
+      <w:pPr>
+        <w:ind w:left="1440" w:hanging="360"/>
+      </w:pPr>
+    </w:lvl>
+    <w:lvl w:ilvl="2" w:tplc="0807001B" w:tentative="1">
+      <w:start w:val="1"/>
+      <w:numFmt w:val="lowerRoman"/>
+      <w:lvlText w:val="%3."/>
+      <w:lvlJc w:val="right"/>
+      <w:pPr>
+        <w:ind w:left="2160" w:hanging="180"/>
+      </w:pPr>
+    </w:lvl>
+    <w:lvl w:ilvl="3" w:tplc="0807000F" w:tentative="1">
+      <w:start w:val="1"/>
+      <w:numFmt w:val="decimal"/>
+      <w:lvlText w:val="%4."/>
+      <w:lvlJc w:val="left"/>
+      <w:pPr>
+        <w:ind w:left="2880" w:hanging="360"/>
+      </w:pPr>
+    </w:lvl>
+    <w:lvl w:ilvl="4" w:tplc="08070019" w:tentative="1">
+      <w:start w:val="1"/>
+      <w:numFmt w:val="lowerLetter"/>
+      <w:lvlText w:val="%5."/>
+      <w:lvlJc w:val="left"/>
+      <w:pPr>
+        <w:ind w:left="3600" w:hanging="360"/>
+      </w:pPr>
+    </w:lvl>
+    <w:lvl w:ilvl="5" w:tplc="0807001B" w:tentative="1">
+      <w:start w:val="1"/>
+      <w:numFmt w:val="lowerRoman"/>
+      <w:lvlText w:val="%6."/>
+      <w:lvlJc w:val="right"/>
+      <w:pPr>
+        <w:ind w:left="4320" w:hanging="180"/>
+      </w:pPr>
+    </w:lvl>
+    <w:lvl w:ilvl="6" w:tplc="0807000F" w:tentative="1">
+      <w:start w:val="1"/>
+      <w:numFmt w:val="decimal"/>
+      <w:lvlText w:val="%7."/>
+      <w:lvlJc w:val="left"/>
+      <w:pPr>
+        <w:ind w:left="5040" w:hanging="360"/>
+      </w:pPr>
+    </w:lvl>
+    <w:lvl w:ilvl="7" w:tplc="08070019" w:tentative="1">
+      <w:start w:val="1"/>
+      <w:numFmt w:val="lowerLetter"/>
+      <w:lvlText w:val="%8."/>
+      <w:lvlJc w:val="left"/>
+      <w:pPr>
+        <w:ind w:left="5760" w:hanging="360"/>
+      </w:pPr>
+    </w:lvl>
+    <w:lvl w:ilvl="8" w:tplc="0807001B" w:tentative="1">
+      <w:start w:val="1"/>
+      <w:numFmt w:val="lowerRoman"/>
+      <w:lvlText w:val="%9."/>
+      <w:lvlJc w:val="right"/>
+      <w:pPr>
+        <w:ind w:left="6480" w:hanging="180"/>
+      </w:pPr>
+    </w:lvl>
+  </w:abstractNum>
+  <w:abstractNum w:abstractNumId="33">
+    <w:nsid w:val="56CC1CFF"/>
+    <w:multiLevelType w:val="hybridMultilevel"/>
+    <w:tmpl w:val="55B2EDD6"/>
+    <w:lvl w:ilvl="0" w:tplc="CDF6FEEC">
+      <w:start w:val="1"/>
+      <w:numFmt w:val="decimal"/>
+      <w:lvlText w:val="%1."/>
+      <w:lvlJc w:val="left"/>
+      <w:pPr>
+        <w:ind w:left="864" w:hanging="360"/>
+      </w:pPr>
+      <w:rPr>
+        <w:rFonts w:hint="default"/>
+      </w:rPr>
+    </w:lvl>
+    <w:lvl w:ilvl="1" w:tplc="08070019" w:tentative="1">
+      <w:start w:val="1"/>
+      <w:numFmt w:val="lowerLetter"/>
+      <w:lvlText w:val="%2."/>
+      <w:lvlJc w:val="left"/>
+      <w:pPr>
+        <w:ind w:left="1584" w:hanging="360"/>
+      </w:pPr>
+    </w:lvl>
+    <w:lvl w:ilvl="2" w:tplc="0807001B" w:tentative="1">
+      <w:start w:val="1"/>
+      <w:numFmt w:val="lowerRoman"/>
+      <w:lvlText w:val="%3."/>
+      <w:lvlJc w:val="right"/>
+      <w:pPr>
+        <w:ind w:left="2304" w:hanging="180"/>
+      </w:pPr>
+    </w:lvl>
+    <w:lvl w:ilvl="3" w:tplc="0807000F" w:tentative="1">
+      <w:start w:val="1"/>
+      <w:numFmt w:val="decimal"/>
+      <w:lvlText w:val="%4."/>
+      <w:lvlJc w:val="left"/>
+      <w:pPr>
+        <w:ind w:left="3024" w:hanging="360"/>
+      </w:pPr>
+    </w:lvl>
+    <w:lvl w:ilvl="4" w:tplc="08070019" w:tentative="1">
+      <w:start w:val="1"/>
+      <w:numFmt w:val="lowerLetter"/>
+      <w:lvlText w:val="%5."/>
+      <w:lvlJc w:val="left"/>
+      <w:pPr>
+        <w:ind w:left="3744" w:hanging="360"/>
+      </w:pPr>
+    </w:lvl>
+    <w:lvl w:ilvl="5" w:tplc="0807001B" w:tentative="1">
+      <w:start w:val="1"/>
+      <w:numFmt w:val="lowerRoman"/>
+      <w:lvlText w:val="%6."/>
+      <w:lvlJc w:val="right"/>
+      <w:pPr>
+        <w:ind w:left="4464" w:hanging="180"/>
+      </w:pPr>
+    </w:lvl>
+    <w:lvl w:ilvl="6" w:tplc="0807000F" w:tentative="1">
+      <w:start w:val="1"/>
+      <w:numFmt w:val="decimal"/>
+      <w:lvlText w:val="%7."/>
+      <w:lvlJc w:val="left"/>
+      <w:pPr>
+        <w:ind w:left="5184" w:hanging="360"/>
+      </w:pPr>
+    </w:lvl>
+    <w:lvl w:ilvl="7" w:tplc="08070019" w:tentative="1">
+      <w:start w:val="1"/>
+      <w:numFmt w:val="lowerLetter"/>
+      <w:lvlText w:val="%8."/>
+      <w:lvlJc w:val="left"/>
+      <w:pPr>
+        <w:ind w:left="5904" w:hanging="360"/>
+      </w:pPr>
+    </w:lvl>
+    <w:lvl w:ilvl="8" w:tplc="0807001B" w:tentative="1">
+      <w:start w:val="1"/>
+      <w:numFmt w:val="lowerRoman"/>
+      <w:lvlText w:val="%9."/>
+      <w:lvlJc w:val="right"/>
+      <w:pPr>
+        <w:ind w:left="6624" w:hanging="180"/>
+      </w:pPr>
+    </w:lvl>
+  </w:abstractNum>
+  <w:abstractNum w:abstractNumId="34">
+    <w:nsid w:val="57CE334F"/>
+    <w:multiLevelType w:val="hybridMultilevel"/>
+    <w:tmpl w:val="38EE6D6E"/>
+    <w:lvl w:ilvl="0" w:tplc="0807000F">
+      <w:start w:val="1"/>
+      <w:numFmt w:val="decimal"/>
+      <w:lvlText w:val="%1."/>
+      <w:lvlJc w:val="left"/>
+      <w:pPr>
+        <w:ind w:left="720" w:hanging="360"/>
+      </w:pPr>
+      <w:rPr>
+        <w:rFonts w:hint="default"/>
+      </w:rPr>
+    </w:lvl>
+    <w:lvl w:ilvl="1" w:tplc="08070019" w:tentative="1">
+      <w:start w:val="1"/>
+      <w:numFmt w:val="lowerLetter"/>
+      <w:lvlText w:val="%2."/>
+      <w:lvlJc w:val="left"/>
+      <w:pPr>
+        <w:ind w:left="1440" w:hanging="360"/>
+      </w:pPr>
+    </w:lvl>
+    <w:lvl w:ilvl="2" w:tplc="0807001B" w:tentative="1">
+      <w:start w:val="1"/>
+      <w:numFmt w:val="lowerRoman"/>
+      <w:lvlText w:val="%3."/>
+      <w:lvlJc w:val="right"/>
+      <w:pPr>
+        <w:ind w:left="2160" w:hanging="180"/>
+      </w:pPr>
+    </w:lvl>
+    <w:lvl w:ilvl="3" w:tplc="0807000F" w:tentative="1">
+      <w:start w:val="1"/>
+      <w:numFmt w:val="decimal"/>
+      <w:lvlText w:val="%4."/>
+      <w:lvlJc w:val="left"/>
+      <w:pPr>
+        <w:ind w:left="2880" w:hanging="360"/>
+      </w:pPr>
+    </w:lvl>
+    <w:lvl w:ilvl="4" w:tplc="08070019" w:tentative="1">
+      <w:start w:val="1"/>
+      <w:numFmt w:val="lowerLetter"/>
+      <w:lvlText w:val="%5."/>
+      <w:lvlJc w:val="left"/>
+      <w:pPr>
+        <w:ind w:left="3600" w:hanging="360"/>
+      </w:pPr>
+    </w:lvl>
+    <w:lvl w:ilvl="5" w:tplc="0807001B" w:tentative="1">
+      <w:start w:val="1"/>
+      <w:numFmt w:val="lowerRoman"/>
+      <w:lvlText w:val="%6."/>
+      <w:lvlJc w:val="right"/>
+      <w:pPr>
+        <w:ind w:left="4320" w:hanging="180"/>
+      </w:pPr>
+    </w:lvl>
+    <w:lvl w:ilvl="6" w:tplc="0807000F" w:tentative="1">
+      <w:start w:val="1"/>
+      <w:numFmt w:val="decimal"/>
+      <w:lvlText w:val="%7."/>
+      <w:lvlJc w:val="left"/>
+      <w:pPr>
+        <w:ind w:left="5040" w:hanging="360"/>
+      </w:pPr>
+    </w:lvl>
+    <w:lvl w:ilvl="7" w:tplc="08070019" w:tentative="1">
+      <w:start w:val="1"/>
+      <w:numFmt w:val="lowerLetter"/>
+      <w:lvlText w:val="%8."/>
+      <w:lvlJc w:val="left"/>
+      <w:pPr>
+        <w:ind w:left="5760" w:hanging="360"/>
+      </w:pPr>
+    </w:lvl>
+    <w:lvl w:ilvl="8" w:tplc="0807001B" w:tentative="1">
+      <w:start w:val="1"/>
+      <w:numFmt w:val="lowerRoman"/>
+      <w:lvlText w:val="%9."/>
+      <w:lvlJc w:val="right"/>
+      <w:pPr>
+        <w:ind w:left="6480" w:hanging="180"/>
+      </w:pPr>
+    </w:lvl>
+  </w:abstractNum>
+  <w:abstractNum w:abstractNumId="35">
+    <w:nsid w:val="5A4A12DB"/>
+    <w:multiLevelType w:val="hybridMultilevel"/>
+    <w:tmpl w:val="D614698E"/>
+    <w:lvl w:ilvl="0" w:tplc="0807000F">
+      <w:start w:val="1"/>
+      <w:numFmt w:val="decimal"/>
+      <w:lvlText w:val="%1."/>
+      <w:lvlJc w:val="left"/>
+      <w:pPr>
+        <w:ind w:left="720" w:hanging="360"/>
+      </w:pPr>
+      <w:rPr>
+        <w:rFonts w:hint="default"/>
+      </w:rPr>
+    </w:lvl>
+    <w:lvl w:ilvl="1" w:tplc="08070019" w:tentative="1">
+      <w:start w:val="1"/>
+      <w:numFmt w:val="lowerLetter"/>
+      <w:lvlText w:val="%2."/>
+      <w:lvlJc w:val="left"/>
+      <w:pPr>
+        <w:ind w:left="1440" w:hanging="360"/>
+      </w:pPr>
+    </w:lvl>
+    <w:lvl w:ilvl="2" w:tplc="0807001B" w:tentative="1">
+      <w:start w:val="1"/>
+      <w:numFmt w:val="lowerRoman"/>
+      <w:lvlText w:val="%3."/>
+      <w:lvlJc w:val="right"/>
+      <w:pPr>
+        <w:ind w:left="2160" w:hanging="180"/>
+      </w:pPr>
+    </w:lvl>
+    <w:lvl w:ilvl="3" w:tplc="0807000F" w:tentative="1">
+      <w:start w:val="1"/>
+      <w:numFmt w:val="decimal"/>
+      <w:lvlText w:val="%4."/>
+      <w:lvlJc w:val="left"/>
+      <w:pPr>
+        <w:ind w:left="2880" w:hanging="360"/>
+      </w:pPr>
+    </w:lvl>
+    <w:lvl w:ilvl="4" w:tplc="08070019" w:tentative="1">
+      <w:start w:val="1"/>
+      <w:numFmt w:val="lowerLetter"/>
+      <w:lvlText w:val="%5."/>
+      <w:lvlJc w:val="left"/>
+      <w:pPr>
+        <w:ind w:left="3600" w:hanging="360"/>
+      </w:pPr>
+    </w:lvl>
+    <w:lvl w:ilvl="5" w:tplc="0807001B" w:tentative="1">
+      <w:start w:val="1"/>
+      <w:numFmt w:val="lowerRoman"/>
+      <w:lvlText w:val="%6."/>
+      <w:lvlJc w:val="right"/>
+      <w:pPr>
+        <w:ind w:left="4320" w:hanging="180"/>
+      </w:pPr>
+    </w:lvl>
+    <w:lvl w:ilvl="6" w:tplc="0807000F" w:tentative="1">
+      <w:start w:val="1"/>
+      <w:numFmt w:val="decimal"/>
+      <w:lvlText w:val="%7."/>
+      <w:lvlJc w:val="left"/>
+      <w:pPr>
+        <w:ind w:left="5040" w:hanging="360"/>
+      </w:pPr>
+    </w:lvl>
+    <w:lvl w:ilvl="7" w:tplc="08070019" w:tentative="1">
+      <w:start w:val="1"/>
+      <w:numFmt w:val="lowerLetter"/>
+      <w:lvlText w:val="%8."/>
+      <w:lvlJc w:val="left"/>
+      <w:pPr>
+        <w:ind w:left="5760" w:hanging="360"/>
+      </w:pPr>
+    </w:lvl>
+    <w:lvl w:ilvl="8" w:tplc="0807001B" w:tentative="1">
+      <w:start w:val="1"/>
+      <w:numFmt w:val="lowerRoman"/>
+      <w:lvlText w:val="%9."/>
+      <w:lvlJc w:val="right"/>
+      <w:pPr>
+        <w:ind w:left="6480" w:hanging="180"/>
+      </w:pPr>
+    </w:lvl>
+  </w:abstractNum>
+  <w:abstractNum w:abstractNumId="36">
     <w:nsid w:val="5FB27CE5"/>
     <w:multiLevelType w:val="multilevel"/>
     <w:tmpl w:val="0409001D"/>
@@ -7714,7 +15004,7 @@
       </w:pPr>
     </w:lvl>
   </w:abstractNum>
-  <w:abstractNum w:abstractNumId="23">
+  <w:abstractNum w:abstractNumId="37">
     <w:nsid w:val="6125171E"/>
     <w:multiLevelType w:val="hybridMultilevel"/>
     <w:tmpl w:val="1ACC4478"/>
@@ -7803,7 +15093,7 @@
       </w:pPr>
     </w:lvl>
   </w:abstractNum>
-  <w:abstractNum w:abstractNumId="24">
+  <w:abstractNum w:abstractNumId="38">
     <w:nsid w:val="637B3F48"/>
     <w:multiLevelType w:val="hybridMultilevel"/>
     <w:tmpl w:val="C2527E76"/>
@@ -7916,7 +15206,7 @@
       </w:rPr>
     </w:lvl>
   </w:abstractNum>
-  <w:abstractNum w:abstractNumId="25">
+  <w:abstractNum w:abstractNumId="39">
     <w:nsid w:val="66843165"/>
     <w:multiLevelType w:val="hybridMultilevel"/>
     <w:tmpl w:val="44447162"/>
@@ -8029,7 +15319,96 @@
       </w:rPr>
     </w:lvl>
   </w:abstractNum>
-  <w:abstractNum w:abstractNumId="26">
+  <w:abstractNum w:abstractNumId="40">
+    <w:nsid w:val="6D523942"/>
+    <w:multiLevelType w:val="hybridMultilevel"/>
+    <w:tmpl w:val="6E844C9C"/>
+    <w:lvl w:ilvl="0" w:tplc="0807000F">
+      <w:start w:val="1"/>
+      <w:numFmt w:val="decimal"/>
+      <w:lvlText w:val="%1."/>
+      <w:lvlJc w:val="left"/>
+      <w:pPr>
+        <w:ind w:left="720" w:hanging="360"/>
+      </w:pPr>
+      <w:rPr>
+        <w:rFonts w:hint="default"/>
+      </w:rPr>
+    </w:lvl>
+    <w:lvl w:ilvl="1" w:tplc="08070019" w:tentative="1">
+      <w:start w:val="1"/>
+      <w:numFmt w:val="lowerLetter"/>
+      <w:lvlText w:val="%2."/>
+      <w:lvlJc w:val="left"/>
+      <w:pPr>
+        <w:ind w:left="1440" w:hanging="360"/>
+      </w:pPr>
+    </w:lvl>
+    <w:lvl w:ilvl="2" w:tplc="0807001B" w:tentative="1">
+      <w:start w:val="1"/>
+      <w:numFmt w:val="lowerRoman"/>
+      <w:lvlText w:val="%3."/>
+      <w:lvlJc w:val="right"/>
+      <w:pPr>
+        <w:ind w:left="2160" w:hanging="180"/>
+      </w:pPr>
+    </w:lvl>
+    <w:lvl w:ilvl="3" w:tplc="0807000F" w:tentative="1">
+      <w:start w:val="1"/>
+      <w:numFmt w:val="decimal"/>
+      <w:lvlText w:val="%4."/>
+      <w:lvlJc w:val="left"/>
+      <w:pPr>
+        <w:ind w:left="2880" w:hanging="360"/>
+      </w:pPr>
+    </w:lvl>
+    <w:lvl w:ilvl="4" w:tplc="08070019" w:tentative="1">
+      <w:start w:val="1"/>
+      <w:numFmt w:val="lowerLetter"/>
+      <w:lvlText w:val="%5."/>
+      <w:lvlJc w:val="left"/>
+      <w:pPr>
+        <w:ind w:left="3600" w:hanging="360"/>
+      </w:pPr>
+    </w:lvl>
+    <w:lvl w:ilvl="5" w:tplc="0807001B" w:tentative="1">
+      <w:start w:val="1"/>
+      <w:numFmt w:val="lowerRoman"/>
+      <w:lvlText w:val="%6."/>
+      <w:lvlJc w:val="right"/>
+      <w:pPr>
+        <w:ind w:left="4320" w:hanging="180"/>
+      </w:pPr>
+    </w:lvl>
+    <w:lvl w:ilvl="6" w:tplc="0807000F" w:tentative="1">
+      <w:start w:val="1"/>
+      <w:numFmt w:val="decimal"/>
+      <w:lvlText w:val="%7."/>
+      <w:lvlJc w:val="left"/>
+      <w:pPr>
+        <w:ind w:left="5040" w:hanging="360"/>
+      </w:pPr>
+    </w:lvl>
+    <w:lvl w:ilvl="7" w:tplc="08070019" w:tentative="1">
+      <w:start w:val="1"/>
+      <w:numFmt w:val="lowerLetter"/>
+      <w:lvlText w:val="%8."/>
+      <w:lvlJc w:val="left"/>
+      <w:pPr>
+        <w:ind w:left="5760" w:hanging="360"/>
+      </w:pPr>
+    </w:lvl>
+    <w:lvl w:ilvl="8" w:tplc="0807001B" w:tentative="1">
+      <w:start w:val="1"/>
+      <w:numFmt w:val="lowerRoman"/>
+      <w:lvlText w:val="%9."/>
+      <w:lvlJc w:val="right"/>
+      <w:pPr>
+        <w:ind w:left="6480" w:hanging="180"/>
+      </w:pPr>
+    </w:lvl>
+  </w:abstractNum>
+  <w:abstractNum w:abstractNumId="41">
     <w:nsid w:val="7BD0401B"/>
     <w:multiLevelType w:val="hybridMultilevel"/>
     <w:tmpl w:val="2A706064"/>
@@ -8149,7 +15528,7 @@
     <w:abstractNumId w:val="0"/>
   </w:num>
   <w:num w:numId="11">
-    <w:abstractNumId w:val="17"/>
+    <w:abstractNumId w:val="22"/>
   </w:num>
   <w:num w:numId="12">
     <w:abstractNumId w:val="9"/>
@@ -8170,19 +15549,19 @@
     </w:lvlOverride>
   </w:num>
   <w:num w:numId="15">
-    <w:abstractNumId w:val="14"/>
+    <w:abstractNumId w:val="17"/>
   </w:num>
   <w:num w:numId="16">
-    <w:abstractNumId w:val="22"/>
+    <w:abstractNumId w:val="36"/>
   </w:num>
   <w:num w:numId="17">
-    <w:abstractNumId w:val="12"/>
+    <w:abstractNumId w:val="14"/>
   </w:num>
   <w:num w:numId="18">
     <w:abstractNumId w:val="10"/>
   </w:num>
   <w:num w:numId="19">
-    <w:abstractNumId w:val="18"/>
+    <w:abstractNumId w:val="23"/>
   </w:num>
   <w:num w:numId="20">
     <w:abstractNumId w:val="9"/>
@@ -8203,37 +15582,82 @@
     </w:lvlOverride>
   </w:num>
   <w:num w:numId="24">
-    <w:abstractNumId w:val="25"/>
+    <w:abstractNumId w:val="39"/>
   </w:num>
   <w:num w:numId="25">
-    <w:abstractNumId w:val="26"/>
+    <w:abstractNumId w:val="41"/>
   </w:num>
   <w:num w:numId="26">
-    <w:abstractNumId w:val="13"/>
+    <w:abstractNumId w:val="15"/>
   </w:num>
   <w:num w:numId="27">
-    <w:abstractNumId w:val="23"/>
+    <w:abstractNumId w:val="37"/>
   </w:num>
   <w:num w:numId="28">
-    <w:abstractNumId w:val="21"/>
+    <w:abstractNumId w:val="28"/>
   </w:num>
   <w:num w:numId="29">
-    <w:abstractNumId w:val="16"/>
+    <w:abstractNumId w:val="20"/>
   </w:num>
   <w:num w:numId="30">
-    <w:abstractNumId w:val="24"/>
+    <w:abstractNumId w:val="38"/>
   </w:num>
   <w:num w:numId="31">
     <w:abstractNumId w:val="11"/>
   </w:num>
   <w:num w:numId="32">
-    <w:abstractNumId w:val="20"/>
+    <w:abstractNumId w:val="27"/>
   </w:num>
   <w:num w:numId="33">
-    <w:abstractNumId w:val="15"/>
+    <w:abstractNumId w:val="18"/>
   </w:num>
   <w:num w:numId="34">
+    <w:abstractNumId w:val="24"/>
+  </w:num>
+  <w:num w:numId="35">
+    <w:abstractNumId w:val="12"/>
+  </w:num>
+  <w:num w:numId="36">
+    <w:abstractNumId w:val="30"/>
+  </w:num>
+  <w:num w:numId="37">
+    <w:abstractNumId w:val="33"/>
+  </w:num>
+  <w:num w:numId="38">
+    <w:abstractNumId w:val="21"/>
+  </w:num>
+  <w:num w:numId="39">
+    <w:abstractNumId w:val="25"/>
+  </w:num>
+  <w:num w:numId="40">
+    <w:abstractNumId w:val="35"/>
+  </w:num>
+  <w:num w:numId="41">
+    <w:abstractNumId w:val="34"/>
+  </w:num>
+  <w:num w:numId="42">
+    <w:abstractNumId w:val="26"/>
+  </w:num>
+  <w:num w:numId="43">
+    <w:abstractNumId w:val="32"/>
+  </w:num>
+  <w:num w:numId="44">
     <w:abstractNumId w:val="19"/>
+  </w:num>
+  <w:num w:numId="45">
+    <w:abstractNumId w:val="13"/>
+  </w:num>
+  <w:num w:numId="46">
+    <w:abstractNumId w:val="16"/>
+  </w:num>
+  <w:num w:numId="47">
+    <w:abstractNumId w:val="40"/>
+  </w:num>
+  <w:num w:numId="48">
+    <w:abstractNumId w:val="31"/>
+  </w:num>
+  <w:num w:numId="49">
+    <w:abstractNumId w:val="29"/>
   </w:num>
 </w:numbering>
 </file>
@@ -8635,6 +16059,7 @@
     </w:pPr>
     <w:rPr>
       <w:kern w:val="20"/>
+      <w:lang w:val="de-CH"/>
     </w:rPr>
   </w:style>
   <w:style w:type="paragraph" w:styleId="berschrift1">
@@ -25067,6 +32492,11 @@
     <w:rPr>
       <w:kern w:val="20"/>
     </w:rPr>
+  </w:style>
+  <w:style w:type="character" w:customStyle="1" w:styleId="highlightedsearchterm">
+    <w:name w:val="highlightedsearchterm"/>
+    <w:basedOn w:val="Absatz-Standardschriftart"/>
+    <w:rsid w:val="00EF1429"/>
   </w:style>
 </w:styles>
 </file>
@@ -25295,8 +32725,11 @@
     <w:rsid w:val="00970484"/>
     <w:rsid w:val="0098085A"/>
     <w:rsid w:val="009A60BC"/>
+    <w:rsid w:val="00A44B95"/>
     <w:rsid w:val="00A545C6"/>
+    <w:rsid w:val="00B75B18"/>
     <w:rsid w:val="00EC3646"/>
+    <w:rsid w:val="00EE2358"/>
   </w:rsids>
   <m:mathPr>
     <m:mathFont m:val="Cambria Math"/>
@@ -26159,18 +33592,18 @@
 </file>
 
 <file path=customXml/item2.xml><?xml version="1.0" encoding="utf-8"?>
-<mappings xmlns="http://schemas.microsoft.com/pics">
-  <picture>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</picture>
-</mappings>
-</file>
-
-<file path=customXml/item3.xml><?xml version="1.0" encoding="utf-8"?>
 <?mso-contentType ?>
 <FormTemplates xmlns="http://schemas.microsoft.com/sharepoint/v3/contenttype/forms">
   <Display>DocumentLibraryForm</Display>
   <Edit>AssetEditForm</Edit>
   <New>DocumentLibraryForm</New>
 </FormTemplates>
+</file>
+
+<file path=customXml/item3.xml><?xml version="1.0" encoding="utf-8"?>
+<mappings xmlns="http://schemas.microsoft.com/pics">
+  <picture>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</picture>
+</mappings>
 </file>
 
 <file path=customXml/item4.xml><?xml version="1.0" encoding="utf-8"?>
@@ -26290,6 +33723,14 @@
 </file>
 
 <file path=customXml/itemProps2.xml><?xml version="1.0" encoding="utf-8"?>
+<ds:datastoreItem xmlns:ds="http://schemas.openxmlformats.org/officeDocument/2006/customXml" ds:itemID="{2F9ACB35-92A4-4D3B-9363-393A8469DF5C}">
+  <ds:schemaRefs>
+    <ds:schemaRef ds:uri="http://schemas.microsoft.com/sharepoint/v3/contenttype/forms"/>
+  </ds:schemaRefs>
+</ds:datastoreItem>
+</file>
+
+<file path=customXml/itemProps3.xml><?xml version="1.0" encoding="utf-8"?>
 <ds:datastoreItem xmlns:ds="http://schemas.openxmlformats.org/officeDocument/2006/customXml" ds:itemID="{F679E4D8-73D9-412D-B716-777944E71373}">
   <ds:schemaRefs>
     <ds:schemaRef ds:uri="http://schemas.microsoft.com/pics"/>
@@ -26297,16 +33738,8 @@
 </ds:datastoreItem>
 </file>
 
-<file path=customXml/itemProps3.xml><?xml version="1.0" encoding="utf-8"?>
-<ds:datastoreItem xmlns:ds="http://schemas.openxmlformats.org/officeDocument/2006/customXml" ds:itemID="{2F9ACB35-92A4-4D3B-9363-393A8469DF5C}">
-  <ds:schemaRefs>
-    <ds:schemaRef ds:uri="http://schemas.microsoft.com/sharepoint/v3/contenttype/forms"/>
-  </ds:schemaRefs>
-</ds:datastoreItem>
-</file>
-
 <file path=customXml/itemProps4.xml><?xml version="1.0" encoding="utf-8"?>
-<ds:datastoreItem xmlns:ds="http://schemas.openxmlformats.org/officeDocument/2006/customXml" ds:itemID="{33D4534D-AF34-4B43-A194-AED23EA7A939}">
+<ds:datastoreItem xmlns:ds="http://schemas.openxmlformats.org/officeDocument/2006/customXml" ds:itemID="{E53E1A72-EF49-42EB-97DD-3DCAFBE6B0F5}">
   <ds:schemaRefs>
     <ds:schemaRef ds:uri="http://schemas.openxmlformats.org/officeDocument/2006/bibliography"/>
   </ds:schemaRefs>

--- a/doc/01 Projektauftrag/Pflichtenheft.docx
+++ b/doc/01 Projektauftrag/Pflichtenheft.docx
@@ -10,6 +10,7 @@
           <w:docPartUnique/>
         </w:docPartObj>
       </w:sdtPr>
+      <w:sdtEndPr/>
       <w:sdtContent>
         <w:p>
           <w:r>
@@ -73,6 +74,7 @@
                                     <w:dataBinding w:prefixMappings="xmlns:ns0='http://purl.org/dc/elements/1.1/' xmlns:ns1='http://schemas.openxmlformats.org/package/2006/metadata/core-properties' " w:xpath="/ns1:coreProperties[1]/ns0:title[1]" w:storeItemID="{6C3C8BC8-F283-45AE-878A-BAB7291924A1}"/>
                                     <w:text w:multiLine="1"/>
                                   </w:sdtPr>
+                                  <w:sdtEndPr/>
                                   <w:sdtContent>
                                     <w:r>
                                       <w:t>Pflichtenheft Projekt LFH</w:t>
@@ -100,6 +102,7 @@
                                       <w:calendar w:val="gregorian"/>
                                     </w:date>
                                   </w:sdtPr>
+                                  <w:sdtEndPr/>
                                   <w:sdtContent>
                                     <w:r>
                                       <w:t>2013</w:t>
@@ -121,8 +124,6 @@
                                   <w:tab/>
                                   <w:t>0.2</w:t>
                                 </w:r>
-                                <w:bookmarkStart w:id="0" w:name="_GoBack"/>
-                                <w:bookmarkEnd w:id="0"/>
                               </w:p>
                               <w:p>
                                 <w:pPr>
@@ -136,7 +137,15 @@
                                 </w:r>
                                 <w:r>
                                   <w:tab/>
-                                  <w:t>Jonas Alder, Patrick Bösch, Sandro Dallo, Andy Villiger</w:t>
+                                  <w:t xml:space="preserve">Jonas Alder, Patrick Bösch, Sandro </w:t>
+                                </w:r>
+                                <w:proofErr w:type="spellStart"/>
+                                <w:r>
+                                  <w:t>Dallo</w:t>
+                                </w:r>
+                                <w:proofErr w:type="spellEnd"/>
+                                <w:r>
+                                  <w:t>, Andy Villiger</w:t>
                                 </w:r>
                               </w:p>
                               <w:p>
@@ -148,7 +157,22 @@
                                 </w:r>
                                 <w:r>
                                   <w:tab/>
-                                  <w:t>Bsc Inf 2011</w:t>
+                                </w:r>
+                                <w:proofErr w:type="spellStart"/>
+                                <w:r>
+                                  <w:t>Bsc</w:t>
+                                </w:r>
+                                <w:proofErr w:type="spellEnd"/>
+                                <w:r>
+                                  <w:t xml:space="preserve"> </w:t>
+                                </w:r>
+                                <w:proofErr w:type="spellStart"/>
+                                <w:r>
+                                  <w:t>Inf</w:t>
+                                </w:r>
+                                <w:proofErr w:type="spellEnd"/>
+                                <w:r>
+                                  <w:t xml:space="preserve"> 2011</w:t>
                                 </w:r>
                               </w:p>
                               <w:p>
@@ -192,13 +216,7 @@
                                   <w:rPr>
                                     <w:noProof/>
                                   </w:rPr>
-                                  <w:t>29</w:t>
-                                </w:r>
-                                <w:r>
-                                  <w:rPr>
-                                    <w:noProof/>
-                                  </w:rPr>
-                                  <w:t>. September 2013</w:t>
+                                  <w:t>29. September 2013</w:t>
                                 </w:r>
                                 <w:r>
                                   <w:fldChar w:fldCharType="end"/>
@@ -245,6 +263,7 @@
                               <w:dataBinding w:prefixMappings="xmlns:ns0='http://purl.org/dc/elements/1.1/' xmlns:ns1='http://schemas.openxmlformats.org/package/2006/metadata/core-properties' " w:xpath="/ns1:coreProperties[1]/ns0:title[1]" w:storeItemID="{6C3C8BC8-F283-45AE-878A-BAB7291924A1}"/>
                               <w:text w:multiLine="1"/>
                             </w:sdtPr>
+                            <w:sdtEndPr/>
                             <w:sdtContent>
                               <w:r>
                                 <w:t>Pflichtenheft Projekt LFH</w:t>
@@ -272,6 +291,7 @@
                                 <w:calendar w:val="gregorian"/>
                               </w:date>
                             </w:sdtPr>
+                            <w:sdtEndPr/>
                             <w:sdtContent>
                               <w:r>
                                 <w:t>2013</w:t>
@@ -293,8 +313,6 @@
                             <w:tab/>
                             <w:t>0.2</w:t>
                           </w:r>
-                          <w:bookmarkStart w:id="1" w:name="_GoBack"/>
-                          <w:bookmarkEnd w:id="1"/>
                         </w:p>
                         <w:p>
                           <w:pPr>
@@ -308,7 +326,15 @@
                           </w:r>
                           <w:r>
                             <w:tab/>
-                            <w:t>Jonas Alder, Patrick Bösch, Sandro Dallo, Andy Villiger</w:t>
+                            <w:t xml:space="preserve">Jonas Alder, Patrick Bösch, Sandro </w:t>
+                          </w:r>
+                          <w:proofErr w:type="spellStart"/>
+                          <w:r>
+                            <w:t>Dallo</w:t>
+                          </w:r>
+                          <w:proofErr w:type="spellEnd"/>
+                          <w:r>
+                            <w:t>, Andy Villiger</w:t>
                           </w:r>
                         </w:p>
                         <w:p>
@@ -320,7 +346,22 @@
                           </w:r>
                           <w:r>
                             <w:tab/>
-                            <w:t>Bsc Inf 2011</w:t>
+                          </w:r>
+                          <w:proofErr w:type="spellStart"/>
+                          <w:r>
+                            <w:t>Bsc</w:t>
+                          </w:r>
+                          <w:proofErr w:type="spellEnd"/>
+                          <w:r>
+                            <w:t xml:space="preserve"> </w:t>
+                          </w:r>
+                          <w:proofErr w:type="spellStart"/>
+                          <w:r>
+                            <w:t>Inf</w:t>
+                          </w:r>
+                          <w:proofErr w:type="spellEnd"/>
+                          <w:r>
+                            <w:t xml:space="preserve"> 2011</w:t>
                           </w:r>
                         </w:p>
                         <w:p>
@@ -364,13 +405,7 @@
                             <w:rPr>
                               <w:noProof/>
                             </w:rPr>
-                            <w:t>29</w:t>
-                          </w:r>
-                          <w:r>
-                            <w:rPr>
-                              <w:noProof/>
-                            </w:rPr>
-                            <w:t>. September 2013</w:t>
+                            <w:t>29. September 2013</w:t>
                           </w:r>
                           <w:r>
                             <w:fldChar w:fldCharType="end"/>
@@ -4250,26 +4285,34 @@
       <w:pPr>
         <w:pStyle w:val="berschrift1"/>
       </w:pPr>
-      <w:bookmarkStart w:id="2" w:name="_Toc368255283"/>
+      <w:bookmarkStart w:id="0" w:name="_Toc368255283"/>
       <w:r>
         <w:lastRenderedPageBreak/>
         <w:t>Allgemeines</w:t>
       </w:r>
-      <w:bookmarkEnd w:id="2"/>
+      <w:bookmarkEnd w:id="0"/>
     </w:p>
     <w:p>
       <w:pPr>
         <w:pStyle w:val="berschrift2"/>
       </w:pPr>
-      <w:bookmarkStart w:id="3" w:name="_Toc368255284"/>
+      <w:bookmarkStart w:id="1" w:name="_Toc368255284"/>
       <w:r>
         <w:t>Sinn und Zweck</w:t>
       </w:r>
-      <w:bookmarkEnd w:id="3"/>
+      <w:bookmarkEnd w:id="1"/>
     </w:p>
     <w:p>
       <w:r>
-        <w:t>Das vorliegende Dokument dient als Grundlage und Raster für die Neuentwicklung des E-Shops für das MAVE Projekt der LFH. Zudem dient es für weitere Detailanalysen und dem Design der Applikation. Das Pflichtenheft beinhaltet Anforderungen an das System E-Shop für das Projekt MAVE der LFH.</w:t>
+        <w:t xml:space="preserve">Das vorliegende Dokument dient als Grundlage und Raster für die Neuentwicklung des E-Shops für das MAVE Projekt der LFH. Zudem dient es für weitere Detailanalysen und dem Design der Applikation. Das Pflichtenheft beinhaltet Anforderungen an </w:t>
+      </w:r>
+      <w:proofErr w:type="gramStart"/>
+      <w:r>
+        <w:t>das</w:t>
+      </w:r>
+      <w:proofErr w:type="gramEnd"/>
+      <w:r>
+        <w:t xml:space="preserve"> System E-Shop für das Projekt MAVE der LFH.</w:t>
       </w:r>
     </w:p>
     <w:p>
@@ -4287,11 +4330,11 @@
       <w:pPr>
         <w:pStyle w:val="berschrift2"/>
       </w:pPr>
-      <w:bookmarkStart w:id="4" w:name="_Toc368255285"/>
+      <w:bookmarkStart w:id="2" w:name="_Toc368255285"/>
       <w:r>
         <w:t>Lesekreis</w:t>
       </w:r>
-      <w:bookmarkEnd w:id="4"/>
+      <w:bookmarkEnd w:id="2"/>
     </w:p>
     <w:p>
       <w:r>
@@ -4307,11 +4350,11 @@
       <w:pPr>
         <w:pStyle w:val="berschrift2"/>
       </w:pPr>
-      <w:bookmarkStart w:id="5" w:name="_Toc368255286"/>
+      <w:bookmarkStart w:id="3" w:name="_Toc368255286"/>
       <w:r>
         <w:t>Produktumfang</w:t>
       </w:r>
-      <w:bookmarkEnd w:id="5"/>
+      <w:bookmarkEnd w:id="3"/>
     </w:p>
     <w:p>
       <w:r>
@@ -4402,22 +4445,22 @@
       <w:pPr>
         <w:pStyle w:val="berschrift1"/>
       </w:pPr>
-      <w:bookmarkStart w:id="6" w:name="_Toc368255287"/>
+      <w:bookmarkStart w:id="4" w:name="_Toc368255287"/>
       <w:r>
         <w:lastRenderedPageBreak/>
         <w:t>Gesamtübersicht</w:t>
       </w:r>
-      <w:bookmarkEnd w:id="6"/>
+      <w:bookmarkEnd w:id="4"/>
     </w:p>
     <w:p>
       <w:pPr>
         <w:pStyle w:val="berschrift2"/>
       </w:pPr>
-      <w:bookmarkStart w:id="7" w:name="_Toc368255288"/>
+      <w:bookmarkStart w:id="5" w:name="_Toc368255288"/>
       <w:r>
         <w:t>Ausgangslage</w:t>
       </w:r>
-      <w:bookmarkEnd w:id="7"/>
+      <w:bookmarkEnd w:id="5"/>
     </w:p>
     <w:p>
       <w:r>
@@ -4428,6 +4471,7 @@
           <w:id w:val="1582940576"/>
           <w:citation/>
         </w:sdtPr>
+        <w:sdtEndPr/>
         <w:sdtContent>
           <w:r>
             <w:fldChar w:fldCharType="begin"/>
@@ -4450,7 +4494,15 @@
         </w:sdtContent>
       </w:sdt>
       <w:r>
-        <w:t xml:space="preserve"> zu übernehmen. Die LFH als Auftraggeber erteilte den Auftrag zur Erstellung des E-Shop und lieferte ein Lastenheft. Die Vertretung der LFH im Projekt als Auftraggeber wird d</w:t>
+        <w:t xml:space="preserve"> zu übernehmen. Die LFH als Auftraggeber erteilte den Auftrag zur Erstellung des </w:t>
+      </w:r>
+      <w:proofErr w:type="gramStart"/>
+      <w:r>
+        <w:t>E-Shop</w:t>
+      </w:r>
+      <w:proofErr w:type="gramEnd"/>
+      <w:r>
+        <w:t xml:space="preserve"> und lieferte ein Lastenheft. Die Vertretung der LFH im Projekt als Auftraggeber wird d</w:t>
       </w:r>
       <w:r>
         <w:t>urch Frau Heimberg und Herrn Cl</w:t>
@@ -4465,7 +4517,23 @@
         <w:t xml:space="preserve">s wahrgenommen. </w:t>
       </w:r>
       <w:r>
-        <w:t>Im Projekt Team der FFHS mit wechselnden Rollen sind die Herren Alder, Bösch, Dallo und Villiger und werden begleitet von Herrn Winiger und Herrn Kamin.</w:t>
+        <w:t xml:space="preserve">Im Projekt Team der FFHS mit wechselnden Rollen sind die Herren Alder, Bösch, </w:t>
+      </w:r>
+      <w:proofErr w:type="spellStart"/>
+      <w:r>
+        <w:t>Dallo</w:t>
+      </w:r>
+      <w:proofErr w:type="spellEnd"/>
+      <w:r>
+        <w:t xml:space="preserve"> und Villiger und werden begleitet von Herrn </w:t>
+      </w:r>
+      <w:proofErr w:type="spellStart"/>
+      <w:r>
+        <w:t>Winiger</w:t>
+      </w:r>
+      <w:proofErr w:type="spellEnd"/>
+      <w:r>
+        <w:t xml:space="preserve"> und Herrn Kamin.</w:t>
       </w:r>
     </w:p>
     <w:p>
@@ -4482,7 +4550,15 @@
         <w:t xml:space="preserve"> </w:t>
       </w:r>
       <w:r>
-        <w:t>Das Modul des E-Shop trägt den Namen ESHOMO.</w:t>
+        <w:t xml:space="preserve">Das Modul des </w:t>
+      </w:r>
+      <w:proofErr w:type="gramStart"/>
+      <w:r>
+        <w:t>E-Shop</w:t>
+      </w:r>
+      <w:proofErr w:type="gramEnd"/>
+      <w:r>
+        <w:t xml:space="preserve"> trägt den Namen ESHOMO.</w:t>
       </w:r>
     </w:p>
     <w:p>
@@ -4494,11 +4570,11 @@
       <w:pPr>
         <w:pStyle w:val="berschrift2"/>
       </w:pPr>
-      <w:bookmarkStart w:id="8" w:name="_Toc368255289"/>
+      <w:bookmarkStart w:id="6" w:name="_Toc368255289"/>
       <w:r>
         <w:t>Ziel</w:t>
       </w:r>
-      <w:bookmarkEnd w:id="8"/>
+      <w:bookmarkEnd w:id="6"/>
     </w:p>
     <w:p>
       <w:r>
@@ -4509,25 +4585,89 @@
       <w:pPr>
         <w:pStyle w:val="berschrift2"/>
       </w:pPr>
-      <w:bookmarkStart w:id="9" w:name="_Toc368255290"/>
+      <w:bookmarkStart w:id="7" w:name="_Toc368255290"/>
       <w:r>
         <w:t>Produktumfeld</w:t>
       </w:r>
-      <w:bookmarkEnd w:id="9"/>
+      <w:bookmarkEnd w:id="7"/>
     </w:p>
     <w:p>
       <w:pPr>
         <w:pStyle w:val="berschrift3"/>
       </w:pPr>
-      <w:bookmarkStart w:id="10" w:name="_Toc368255291"/>
+      <w:bookmarkStart w:id="8" w:name="_Toc368255291"/>
       <w:r>
         <w:t>System-Schnittstellen</w:t>
       </w:r>
-      <w:bookmarkEnd w:id="10"/>
+      <w:bookmarkEnd w:id="8"/>
     </w:p>
     <w:p>
       <w:r>
-        <w:t>Es werden HTTP-Schnittstellen für das Exportieren und Importieren von Kunden, Artikel und Bestellungen bereitgestellt. Die Daten werden dabei je nach Parameter im JSON Format (type=json) oder XML (type=xml [Standard]) geliefert. Mit dem id Parameter wird definiert, ob genau ein Object (id=Integer) oder alle (id=all) zurückgegeben werden. Mit dem optionalen Parameter since kann ein Unix-Timestamp übergeben werden, welcher die Datenlieferung auf die Datensätze einschränkt, welche nach dem gelieferten Datum eingefügt wurden.</w:t>
+        <w:t>Es werden HTTP-Schnittstellen für das Exportieren und Importieren von Kunden, Artikel und Bestellungen bereitgestellt. Die Daten werden dabei je nach Parameter im JSON Format (type=</w:t>
+      </w:r>
+      <w:proofErr w:type="spellStart"/>
+      <w:r>
+        <w:t>json</w:t>
+      </w:r>
+      <w:proofErr w:type="spellEnd"/>
+      <w:r>
+        <w:t>) oder XML (type=</w:t>
+      </w:r>
+      <w:proofErr w:type="spellStart"/>
+      <w:r>
+        <w:t>xml</w:t>
+      </w:r>
+      <w:proofErr w:type="spellEnd"/>
+      <w:r>
+        <w:t xml:space="preserve"> [Standard]) geliefert. Mit dem </w:t>
+      </w:r>
+      <w:proofErr w:type="spellStart"/>
+      <w:r>
+        <w:t>id</w:t>
+      </w:r>
+      <w:proofErr w:type="spellEnd"/>
+      <w:r>
+        <w:t xml:space="preserve"> Parameter wird definiert, ob genau ein </w:t>
+      </w:r>
+      <w:proofErr w:type="spellStart"/>
+      <w:r>
+        <w:t>Object</w:t>
+      </w:r>
+      <w:proofErr w:type="spellEnd"/>
+      <w:r>
+        <w:t xml:space="preserve"> (</w:t>
+      </w:r>
+      <w:proofErr w:type="spellStart"/>
+      <w:r>
+        <w:t>id</w:t>
+      </w:r>
+      <w:proofErr w:type="spellEnd"/>
+      <w:r>
+        <w:t>=Integer) oder alle (</w:t>
+      </w:r>
+      <w:proofErr w:type="spellStart"/>
+      <w:r>
+        <w:t>id</w:t>
+      </w:r>
+      <w:proofErr w:type="spellEnd"/>
+      <w:r>
+        <w:t xml:space="preserve">=all) zurückgegeben werden. Mit dem optionalen Parameter </w:t>
+      </w:r>
+      <w:proofErr w:type="spellStart"/>
+      <w:r>
+        <w:t>since</w:t>
+      </w:r>
+      <w:proofErr w:type="spellEnd"/>
+      <w:r>
+        <w:t xml:space="preserve"> kann ein Unix-</w:t>
+      </w:r>
+      <w:proofErr w:type="spellStart"/>
+      <w:r>
+        <w:t>Timestamp</w:t>
+      </w:r>
+      <w:proofErr w:type="spellEnd"/>
+      <w:r>
+        <w:t xml:space="preserve"> übergeben werden, welcher die Datenlieferung auf die Datensätze einschränkt, welche nach dem gelieferten Datum eingefügt wurden.</w:t>
       </w:r>
     </w:p>
     <w:p>
@@ -4741,11 +4881,11 @@
       <w:pPr>
         <w:pStyle w:val="berschrift3"/>
       </w:pPr>
-      <w:bookmarkStart w:id="11" w:name="_Toc368255292"/>
+      <w:bookmarkStart w:id="9" w:name="_Toc368255292"/>
       <w:r>
         <w:t>Abgrenzungen</w:t>
       </w:r>
-      <w:bookmarkEnd w:id="11"/>
+      <w:bookmarkEnd w:id="9"/>
     </w:p>
     <w:p>
       <w:r>
@@ -4767,7 +4907,15 @@
     </w:p>
     <w:p>
       <w:r>
-        <w:t>Der E-Shop wird mit der Programmiersprache Java (Vorgabe der FFHS) erstellt werden. Für die Client Seite werden HTML Dokumente generiert, welche mit der Technik des Responsive Designs erstellt werden, damit das System auf möglichst vielen Geräten benutzbar ist.</w:t>
+        <w:t xml:space="preserve">Der E-Shop wird mit der Programmiersprache Java (Vorgabe der FFHS) erstellt werden. Für die Client Seite werden HTML Dokumente generiert, welche mit der Technik des </w:t>
+      </w:r>
+      <w:proofErr w:type="spellStart"/>
+      <w:r>
+        <w:t>Responsive</w:t>
+      </w:r>
+      <w:proofErr w:type="spellEnd"/>
+      <w:r>
+        <w:t xml:space="preserve"> Designs erstellt werden, damit das System auf möglichst vielen Geräten benutzbar ist.</w:t>
       </w:r>
       <w:r>
         <w:t xml:space="preserve"> Auf der Server Seite wird eine relationale Datenbank angesprochen</w:t>
@@ -4778,36 +4926,104 @@
     </w:p>
     <w:p>
       <w:pPr>
-        <w:pStyle w:val="berschrift1"/>
-      </w:pPr>
-      <w:bookmarkStart w:id="12" w:name="_Toc368255293"/>
+        <w:pStyle w:val="berschrift3"/>
+      </w:pPr>
       <w:r>
         <w:lastRenderedPageBreak/>
+        <w:t>Produkt-Funktionalität</w:t>
+      </w:r>
+    </w:p>
+    <w:p>
+      <w:r>
+        <w:rPr>
+          <w:noProof/>
+        </w:rPr>
+        <w:drawing>
+          <wp:inline distT="0" distB="0" distL="0" distR="0">
+            <wp:extent cx="5634990" cy="4859020"/>
+            <wp:effectExtent l="0" t="0" r="3810" b="0"/>
+            <wp:docPr id="3" name="Grafik 3" descr="F:\GitHub\LFH\doc\01 Projektauftrag\UseCase_Pflichtenheft.jpg"/>
+            <wp:cNvGraphicFramePr>
+              <a:graphicFrameLocks xmlns:a="http://schemas.openxmlformats.org/drawingml/2006/main" noChangeAspect="1"/>
+            </wp:cNvGraphicFramePr>
+            <a:graphic xmlns:a="http://schemas.openxmlformats.org/drawingml/2006/main">
+              <a:graphicData uri="http://schemas.openxmlformats.org/drawingml/2006/picture">
+                <pic:pic xmlns:pic="http://schemas.openxmlformats.org/drawingml/2006/picture">
+                  <pic:nvPicPr>
+                    <pic:cNvPr id="0" name="Picture 2" descr="F:\GitHub\LFH\doc\01 Projektauftrag\UseCase_Pflichtenheft.jpg"/>
+                    <pic:cNvPicPr>
+                      <a:picLocks noChangeAspect="1" noChangeArrowheads="1"/>
+                    </pic:cNvPicPr>
+                  </pic:nvPicPr>
+                  <pic:blipFill>
+                    <a:blip r:embed="rId14">
+                      <a:extLst>
+                        <a:ext uri="{28A0092B-C50C-407E-A947-70E740481C1C}">
+                          <a14:useLocalDpi xmlns:a14="http://schemas.microsoft.com/office/drawing/2010/main" val="0"/>
+                        </a:ext>
+                      </a:extLst>
+                    </a:blip>
+                    <a:srcRect/>
+                    <a:stretch>
+                      <a:fillRect/>
+                    </a:stretch>
+                  </pic:blipFill>
+                  <pic:spPr bwMode="auto">
+                    <a:xfrm>
+                      <a:off x="0" y="0"/>
+                      <a:ext cx="5634990" cy="4859020"/>
+                    </a:xfrm>
+                    <a:prstGeom prst="rect">
+                      <a:avLst/>
+                    </a:prstGeom>
+                    <a:noFill/>
+                    <a:ln>
+                      <a:noFill/>
+                    </a:ln>
+                  </pic:spPr>
+                </pic:pic>
+              </a:graphicData>
+            </a:graphic>
+          </wp:inline>
+        </w:drawing>
+      </w:r>
+    </w:p>
+    <w:p>
+      <w:r>
+        <w:t>Wie in der Abbildung zu erkennen ist, werden die Funktionalitäten des E-Shops in zwei Akteure aufgeteilt. Einerseits den Standardbenutzer, welcher nur auf eine begrenzte Anzahl der Funktionalitäten Zugriff hat und anderseits den Administrator des Systems, welcher Vollzugriff auf sämtliche Funktionen hat.</w:t>
+      </w:r>
+      <w:bookmarkStart w:id="10" w:name="_Toc368255293"/>
+      <w:bookmarkStart w:id="11" w:name="_GoBack"/>
+      <w:bookmarkEnd w:id="11"/>
+      <w:r>
+        <w:t xml:space="preserve"> </w:t>
+      </w:r>
+      <w:r>
         <w:t>Spezifische Anforderungen</w:t>
       </w:r>
-      <w:bookmarkEnd w:id="12"/>
+      <w:bookmarkEnd w:id="10"/>
     </w:p>
     <w:p>
       <w:pPr>
         <w:pStyle w:val="berschrift2"/>
       </w:pPr>
-      <w:bookmarkStart w:id="13" w:name="_Ref368255201"/>
-      <w:bookmarkStart w:id="14" w:name="_Toc368255294"/>
+      <w:bookmarkStart w:id="12" w:name="_Ref368255201"/>
+      <w:bookmarkStart w:id="13" w:name="_Toc368255294"/>
       <w:r>
         <w:t>Funktionale Anforderungen</w:t>
       </w:r>
+      <w:bookmarkEnd w:id="12"/>
       <w:bookmarkEnd w:id="13"/>
-      <w:bookmarkEnd w:id="14"/>
     </w:p>
     <w:p>
       <w:pPr>
         <w:pStyle w:val="berschrift3"/>
       </w:pPr>
-      <w:bookmarkStart w:id="15" w:name="_Toc368255295"/>
+      <w:bookmarkStart w:id="14" w:name="_Toc368255295"/>
       <w:r>
         <w:t>Kundenregistratur</w:t>
       </w:r>
-      <w:bookmarkEnd w:id="15"/>
+      <w:bookmarkEnd w:id="14"/>
     </w:p>
     <w:p>
       <w:pPr>
@@ -4837,11 +5053,12 @@
       <w:pPr>
         <w:pStyle w:val="berschrift3"/>
       </w:pPr>
-      <w:bookmarkStart w:id="16" w:name="_Toc368255296"/>
+      <w:bookmarkStart w:id="15" w:name="_Toc368255296"/>
       <w:r>
+        <w:lastRenderedPageBreak/>
         <w:t>Online Katalog</w:t>
       </w:r>
-      <w:bookmarkEnd w:id="16"/>
+      <w:bookmarkEnd w:id="15"/>
     </w:p>
     <w:p>
       <w:pPr>
@@ -4871,11 +5088,11 @@
       <w:pPr>
         <w:pStyle w:val="berschrift3"/>
       </w:pPr>
-      <w:bookmarkStart w:id="17" w:name="_Toc368255297"/>
+      <w:bookmarkStart w:id="16" w:name="_Toc368255297"/>
       <w:r>
         <w:t>Download Funktion</w:t>
       </w:r>
-      <w:bookmarkEnd w:id="17"/>
+      <w:bookmarkEnd w:id="16"/>
     </w:p>
     <w:p>
       <w:pPr>
@@ -4905,11 +5122,11 @@
       <w:pPr>
         <w:pStyle w:val="berschrift3"/>
       </w:pPr>
-      <w:bookmarkStart w:id="18" w:name="_Toc368255298"/>
+      <w:bookmarkStart w:id="17" w:name="_Toc368255298"/>
       <w:r>
         <w:t>Warenkorb</w:t>
       </w:r>
-      <w:bookmarkEnd w:id="18"/>
+      <w:bookmarkEnd w:id="17"/>
     </w:p>
     <w:p>
       <w:pPr>
@@ -4927,11 +5144,11 @@
       <w:pPr>
         <w:pStyle w:val="berschrift3"/>
       </w:pPr>
-      <w:bookmarkStart w:id="19" w:name="_Toc368255299"/>
+      <w:bookmarkStart w:id="18" w:name="_Toc368255299"/>
       <w:r>
         <w:t>Zahlungsabwicklung</w:t>
       </w:r>
-      <w:bookmarkEnd w:id="19"/>
+      <w:bookmarkEnd w:id="18"/>
     </w:p>
     <w:p>
       <w:pPr>
@@ -4946,11 +5163,16 @@
       <w:pPr>
         <w:pStyle w:val="berschrift3"/>
       </w:pPr>
-      <w:bookmarkStart w:id="20" w:name="_Toc368255300"/>
+      <w:bookmarkStart w:id="19" w:name="_Toc368255300"/>
       <w:r>
-        <w:t>After-Sales</w:t>
+        <w:t>After-</w:t>
       </w:r>
-      <w:bookmarkEnd w:id="20"/>
+      <w:proofErr w:type="spellStart"/>
+      <w:r>
+        <w:t>Sales</w:t>
+      </w:r>
+      <w:bookmarkEnd w:id="19"/>
+      <w:proofErr w:type="spellEnd"/>
     </w:p>
     <w:p>
       <w:pPr>
@@ -4971,11 +5193,11 @@
       <w:pPr>
         <w:pStyle w:val="berschrift3"/>
       </w:pPr>
-      <w:bookmarkStart w:id="21" w:name="_Toc368255301"/>
+      <w:bookmarkStart w:id="20" w:name="_Toc368255301"/>
       <w:r>
         <w:t>Content Management</w:t>
       </w:r>
-      <w:bookmarkEnd w:id="21"/>
+      <w:bookmarkEnd w:id="20"/>
     </w:p>
     <w:p>
       <w:pPr>
@@ -4993,11 +5215,11 @@
       <w:pPr>
         <w:pStyle w:val="berschrift3"/>
       </w:pPr>
-      <w:bookmarkStart w:id="22" w:name="_Toc368255302"/>
+      <w:bookmarkStart w:id="21" w:name="_Toc368255302"/>
       <w:r>
         <w:t>Kundenverwaltung</w:t>
       </w:r>
-      <w:bookmarkEnd w:id="22"/>
+      <w:bookmarkEnd w:id="21"/>
     </w:p>
     <w:p>
       <w:pPr>
@@ -5012,22 +5234,21 @@
       <w:pPr>
         <w:pStyle w:val="berschrift2"/>
       </w:pPr>
-      <w:bookmarkStart w:id="23" w:name="_Toc368255303"/>
+      <w:bookmarkStart w:id="22" w:name="_Toc368255303"/>
       <w:r>
-        <w:lastRenderedPageBreak/>
         <w:t>Generelle Grundfunktionalität</w:t>
       </w:r>
-      <w:bookmarkEnd w:id="23"/>
+      <w:bookmarkEnd w:id="22"/>
     </w:p>
     <w:p>
       <w:pPr>
         <w:pStyle w:val="berschrift3"/>
       </w:pPr>
-      <w:bookmarkStart w:id="24" w:name="_Toc368255304"/>
+      <w:bookmarkStart w:id="23" w:name="_Toc368255304"/>
       <w:r>
         <w:t>System-Meldungen</w:t>
       </w:r>
-      <w:bookmarkEnd w:id="24"/>
+      <w:bookmarkEnd w:id="23"/>
     </w:p>
     <w:p>
       <w:pPr>
@@ -5046,21 +5267,22 @@
       <w:pPr>
         <w:pStyle w:val="berschrift2"/>
       </w:pPr>
-      <w:bookmarkStart w:id="25" w:name="_Toc368255305"/>
+      <w:bookmarkStart w:id="24" w:name="_Toc368255305"/>
       <w:r>
+        <w:lastRenderedPageBreak/>
         <w:t>Übersicht der spezifischen Anforderungen</w:t>
       </w:r>
-      <w:bookmarkEnd w:id="25"/>
+      <w:bookmarkEnd w:id="24"/>
     </w:p>
     <w:p>
       <w:pPr>
         <w:pStyle w:val="berschrift3"/>
       </w:pPr>
-      <w:bookmarkStart w:id="26" w:name="_Toc368255306"/>
+      <w:bookmarkStart w:id="25" w:name="_Toc368255306"/>
       <w:r>
         <w:t>Übersicht Modul Kunde</w:t>
       </w:r>
-      <w:bookmarkEnd w:id="26"/>
+      <w:bookmarkEnd w:id="25"/>
     </w:p>
     <w:tbl>
       <w:tblPr>
@@ -5212,9 +5434,148 @@
       <w:pPr>
         <w:pStyle w:val="berschrift3"/>
       </w:pPr>
-      <w:bookmarkStart w:id="27" w:name="_Toc368255307"/>
+      <w:bookmarkStart w:id="26" w:name="_Toc368255307"/>
       <w:r>
-        <w:t>Übersicht Modul After Sales</w:t>
+        <w:t xml:space="preserve">Übersicht Modul After </w:t>
+      </w:r>
+      <w:proofErr w:type="spellStart"/>
+      <w:r>
+        <w:t>Sales</w:t>
+      </w:r>
+      <w:bookmarkEnd w:id="26"/>
+      <w:proofErr w:type="spellEnd"/>
+    </w:p>
+    <w:tbl>
+      <w:tblPr>
+        <w:tblStyle w:val="Tabellenraster"/>
+        <w:tblW w:w="0" w:type="auto"/>
+        <w:tblLook w:val="04A0" w:firstRow="1" w:lastRow="0" w:firstColumn="1" w:lastColumn="0" w:noHBand="0" w:noVBand="1"/>
+      </w:tblPr>
+      <w:tblGrid>
+        <w:gridCol w:w="7905"/>
+        <w:gridCol w:w="1118"/>
+      </w:tblGrid>
+      <w:tr>
+        <w:tc>
+          <w:tcPr>
+            <w:tcW w:w="7905" w:type="dxa"/>
+            <w:shd w:val="clear" w:color="auto" w:fill="CBD5DE" w:themeFill="accent1" w:themeFillTint="66"/>
+          </w:tcPr>
+          <w:p>
+            <w:pPr>
+              <w:tabs>
+                <w:tab w:val="left" w:pos="1635"/>
+              </w:tabs>
+              <w:rPr>
+                <w:b/>
+                <w:color w:val="FFFFFF" w:themeColor="background1"/>
+              </w:rPr>
+            </w:pPr>
+            <w:r>
+              <w:rPr>
+                <w:b/>
+                <w:color w:val="FFFFFF" w:themeColor="background1"/>
+              </w:rPr>
+              <w:t>Beschreibung</w:t>
+            </w:r>
+          </w:p>
+        </w:tc>
+        <w:tc>
+          <w:tcPr>
+            <w:tcW w:w="1118" w:type="dxa"/>
+            <w:shd w:val="clear" w:color="auto" w:fill="CBD5DE" w:themeFill="accent1" w:themeFillTint="66"/>
+          </w:tcPr>
+          <w:p>
+            <w:pPr>
+              <w:rPr>
+                <w:b/>
+                <w:color w:val="FFFFFF" w:themeColor="background1"/>
+              </w:rPr>
+            </w:pPr>
+            <w:r>
+              <w:rPr>
+                <w:b/>
+                <w:color w:val="FFFFFF" w:themeColor="background1"/>
+              </w:rPr>
+              <w:t>Priorität</w:t>
+            </w:r>
+          </w:p>
+        </w:tc>
+      </w:tr>
+      <w:tr>
+        <w:tc>
+          <w:tcPr>
+            <w:tcW w:w="7905" w:type="dxa"/>
+          </w:tcPr>
+          <w:p>
+            <w:r>
+              <w:t>Noch nicht ausgelieferte Bestellungen stornieren</w:t>
+            </w:r>
+          </w:p>
+        </w:tc>
+        <w:tc>
+          <w:tcPr>
+            <w:tcW w:w="1118" w:type="dxa"/>
+          </w:tcPr>
+          <w:p>
+            <w:r>
+              <w:t>2</w:t>
+            </w:r>
+          </w:p>
+        </w:tc>
+      </w:tr>
+      <w:tr>
+        <w:tc>
+          <w:tcPr>
+            <w:tcW w:w="7905" w:type="dxa"/>
+          </w:tcPr>
+          <w:p>
+            <w:r>
+              <w:t>Retournieren (Frist 20 Tage)</w:t>
+            </w:r>
+          </w:p>
+        </w:tc>
+        <w:tc>
+          <w:tcPr>
+            <w:tcW w:w="1118" w:type="dxa"/>
+          </w:tcPr>
+          <w:p>
+            <w:r>
+              <w:t>2</w:t>
+            </w:r>
+          </w:p>
+        </w:tc>
+      </w:tr>
+      <w:tr>
+        <w:tc>
+          <w:tcPr>
+            <w:tcW w:w="7905" w:type="dxa"/>
+          </w:tcPr>
+          <w:p>
+            <w:r>
+              <w:t>Produkt bewerten</w:t>
+            </w:r>
+          </w:p>
+        </w:tc>
+        <w:tc>
+          <w:tcPr>
+            <w:tcW w:w="1118" w:type="dxa"/>
+          </w:tcPr>
+          <w:p>
+            <w:r>
+              <w:t>2</w:t>
+            </w:r>
+          </w:p>
+        </w:tc>
+      </w:tr>
+    </w:tbl>
+    <w:p>
+      <w:pPr>
+        <w:pStyle w:val="berschrift3"/>
+      </w:pPr>
+      <w:bookmarkStart w:id="27" w:name="_Toc368255308"/>
+      <w:r>
+        <w:t>Übersicht Modul Warenkorb</w:t>
       </w:r>
       <w:bookmarkEnd w:id="27"/>
     </w:p>
@@ -5282,7 +5643,7 @@
           </w:tcPr>
           <w:p>
             <w:r>
-              <w:t>Noch nicht ausgelieferte Bestellungen stornieren</w:t>
+              <w:t>Hinzufügen von Artikeln zum Warenkorb</w:t>
             </w:r>
           </w:p>
         </w:tc>
@@ -5292,7 +5653,7 @@
           </w:tcPr>
           <w:p>
             <w:r>
-              <w:t>2</w:t>
+              <w:t>1</w:t>
             </w:r>
           </w:p>
         </w:tc>
@@ -5304,7 +5665,7 @@
           </w:tcPr>
           <w:p>
             <w:r>
-              <w:t>Retournieren (Frist 20 Tage)</w:t>
+              <w:t>Anzahl der bestellten Artikel editieren</w:t>
             </w:r>
           </w:p>
         </w:tc>
@@ -5326,7 +5687,7 @@
           </w:tcPr>
           <w:p>
             <w:r>
-              <w:t>Produkt bewerten</w:t>
+              <w:t>Artikel aus dem Warenkorb entfernen</w:t>
             </w:r>
           </w:p>
         </w:tc>
@@ -5336,7 +5697,7 @@
           </w:tcPr>
           <w:p>
             <w:r>
-              <w:t>2</w:t>
+              <w:t>1</w:t>
             </w:r>
           </w:p>
         </w:tc>
@@ -5346,9 +5707,9 @@
       <w:pPr>
         <w:pStyle w:val="berschrift3"/>
       </w:pPr>
-      <w:bookmarkStart w:id="28" w:name="_Toc368255308"/>
+      <w:bookmarkStart w:id="28" w:name="_Toc368255309"/>
       <w:r>
-        <w:t>Übersicht Modul Warenkorb</w:t>
+        <w:t>Übersicht Modul Zahlungsabwicklung</w:t>
       </w:r>
       <w:bookmarkEnd w:id="28"/>
     </w:p>
@@ -5416,7 +5777,7 @@
           </w:tcPr>
           <w:p>
             <w:r>
-              <w:t>Hinzufügen von Artikeln zum Warenkorb</w:t>
+              <w:t>Vorauskasse</w:t>
             </w:r>
           </w:p>
         </w:tc>
@@ -5438,7 +5799,7 @@
           </w:tcPr>
           <w:p>
             <w:r>
-              <w:t>Anzahl der bestellten Artikel editieren</w:t>
+              <w:t>Rechnung</w:t>
             </w:r>
           </w:p>
         </w:tc>
@@ -5448,7 +5809,7 @@
           </w:tcPr>
           <w:p>
             <w:r>
-              <w:t>2</w:t>
+              <w:t>1</w:t>
             </w:r>
           </w:p>
         </w:tc>
@@ -5460,7 +5821,15 @@
           </w:tcPr>
           <w:p>
             <w:r>
-              <w:t>Artikel aus dem Warenkorb entfernen</w:t>
+              <w:t>Kreditkarte (</w:t>
+            </w:r>
+            <w:proofErr w:type="spellStart"/>
+            <w:r>
+              <w:t>Paypay</w:t>
+            </w:r>
+            <w:proofErr w:type="spellEnd"/>
+            <w:r>
+              <w:t>)</w:t>
             </w:r>
           </w:p>
         </w:tc>
@@ -5470,7 +5839,7 @@
           </w:tcPr>
           <w:p>
             <w:r>
-              <w:t>1</w:t>
+              <w:t>2</w:t>
             </w:r>
           </w:p>
         </w:tc>
@@ -5480,9 +5849,9 @@
       <w:pPr>
         <w:pStyle w:val="berschrift3"/>
       </w:pPr>
-      <w:bookmarkStart w:id="29" w:name="_Toc368255309"/>
+      <w:bookmarkStart w:id="29" w:name="_Toc368255310"/>
       <w:r>
-        <w:t>Übersicht Modul Zahlungsabwicklung</w:t>
+        <w:t>Übersicht Modul Online Katalog</w:t>
       </w:r>
       <w:bookmarkEnd w:id="29"/>
     </w:p>
@@ -5550,7 +5919,7 @@
           </w:tcPr>
           <w:p>
             <w:r>
-              <w:t>Vorauskasse</w:t>
+              <w:t>Suchen in der Produktliste</w:t>
             </w:r>
           </w:p>
         </w:tc>
@@ -5560,7 +5929,7 @@
           </w:tcPr>
           <w:p>
             <w:r>
-              <w:t>1</w:t>
+              <w:t>2</w:t>
             </w:r>
           </w:p>
         </w:tc>
@@ -5572,7 +5941,7 @@
           </w:tcPr>
           <w:p>
             <w:r>
-              <w:t>Rechnung</w:t>
+              <w:t>Auflisten der Produkte</w:t>
             </w:r>
           </w:p>
         </w:tc>
@@ -5594,7 +5963,7 @@
           </w:tcPr>
           <w:p>
             <w:r>
-              <w:t>Kreditkarte (Paypay)</w:t>
+              <w:t>Detaildarstellung der Produkte</w:t>
             </w:r>
           </w:p>
         </w:tc>
@@ -5604,6 +5973,28 @@
           </w:tcPr>
           <w:p>
             <w:r>
+              <w:t>1</w:t>
+            </w:r>
+          </w:p>
+        </w:tc>
+      </w:tr>
+      <w:tr>
+        <w:tc>
+          <w:tcPr>
+            <w:tcW w:w="7905" w:type="dxa"/>
+          </w:tcPr>
+          <w:p>
+            <w:r>
+              <w:t>Kategorien</w:t>
+            </w:r>
+          </w:p>
+        </w:tc>
+        <w:tc>
+          <w:tcPr>
+            <w:tcW w:w="1118" w:type="dxa"/>
+          </w:tcPr>
+          <w:p>
+            <w:r>
               <w:t>2</w:t>
             </w:r>
           </w:p>
@@ -5614,9 +6005,9 @@
       <w:pPr>
         <w:pStyle w:val="berschrift3"/>
       </w:pPr>
-      <w:bookmarkStart w:id="30" w:name="_Toc368255310"/>
+      <w:bookmarkStart w:id="30" w:name="_Toc368255311"/>
       <w:r>
-        <w:t>Übersicht Modul Online Katalog</w:t>
+        <w:t>Übersicht Modul Download</w:t>
       </w:r>
       <w:bookmarkEnd w:id="30"/>
     </w:p>
@@ -5684,7 +6075,7 @@
           </w:tcPr>
           <w:p>
             <w:r>
-              <w:t>Suchen in der Produktliste</w:t>
+              <w:t>Produktbeschreibung als PDF downloaden</w:t>
             </w:r>
           </w:p>
         </w:tc>
@@ -5706,7 +6097,7 @@
           </w:tcPr>
           <w:p>
             <w:r>
-              <w:t>Auflisten der Produkte</w:t>
+              <w:t>Bildergalerie downloaden</w:t>
             </w:r>
           </w:p>
         </w:tc>
@@ -5716,7 +6107,7 @@
           </w:tcPr>
           <w:p>
             <w:r>
-              <w:t>1</w:t>
+              <w:t>2</w:t>
             </w:r>
           </w:p>
         </w:tc>
@@ -5728,7 +6119,7 @@
           </w:tcPr>
           <w:p>
             <w:r>
-              <w:t>Detaildarstellung der Produkte</w:t>
+              <w:t>Elektronisches Produkt downloaden</w:t>
             </w:r>
           </w:p>
         </w:tc>
@@ -5743,36 +6134,14 @@
           </w:p>
         </w:tc>
       </w:tr>
-      <w:tr>
-        <w:tc>
-          <w:tcPr>
-            <w:tcW w:w="7905" w:type="dxa"/>
-          </w:tcPr>
-          <w:p>
-            <w:r>
-              <w:t>Kategorien</w:t>
-            </w:r>
-          </w:p>
-        </w:tc>
-        <w:tc>
-          <w:tcPr>
-            <w:tcW w:w="1118" w:type="dxa"/>
-          </w:tcPr>
-          <w:p>
-            <w:r>
-              <w:t>2</w:t>
-            </w:r>
-          </w:p>
-        </w:tc>
-      </w:tr>
     </w:tbl>
     <w:p>
       <w:pPr>
         <w:pStyle w:val="berschrift3"/>
       </w:pPr>
-      <w:bookmarkStart w:id="31" w:name="_Toc368255311"/>
+      <w:bookmarkStart w:id="31" w:name="_Toc368255312"/>
       <w:r>
-        <w:t>Übersicht Modul Download</w:t>
+        <w:t>Übersicht Modul Produktverwaltung</w:t>
       </w:r>
       <w:bookmarkEnd w:id="31"/>
     </w:p>
@@ -5840,7 +6209,7 @@
           </w:tcPr>
           <w:p>
             <w:r>
-              <w:t>Produktbeschreibung als PDF downloaden</w:t>
+              <w:t>Produkt ins System eingeben</w:t>
             </w:r>
           </w:p>
         </w:tc>
@@ -5850,7 +6219,7 @@
           </w:tcPr>
           <w:p>
             <w:r>
-              <w:t>2</w:t>
+              <w:t>1</w:t>
             </w:r>
           </w:p>
         </w:tc>
@@ -5862,8 +6231,7 @@
           </w:tcPr>
           <w:p>
             <w:r>
-              <w:lastRenderedPageBreak/>
-              <w:t>Bildergalerie downloaden</w:t>
+              <w:t>Produkt editieren</w:t>
             </w:r>
           </w:p>
         </w:tc>
@@ -5873,7 +6241,7 @@
           </w:tcPr>
           <w:p>
             <w:r>
-              <w:t>2</w:t>
+              <w:t>1</w:t>
             </w:r>
           </w:p>
         </w:tc>
@@ -5885,7 +6253,8 @@
           </w:tcPr>
           <w:p>
             <w:r>
-              <w:t>Elektronisches Produkt downloaden</w:t>
+              <w:lastRenderedPageBreak/>
+              <w:t>Produkt einer Kategorie hinzufügen</w:t>
             </w:r>
           </w:p>
         </w:tc>
@@ -5895,7 +6264,51 @@
           </w:tcPr>
           <w:p>
             <w:r>
-              <w:t>1</w:t>
+              <w:t>2</w:t>
+            </w:r>
+          </w:p>
+        </w:tc>
+      </w:tr>
+      <w:tr>
+        <w:tc>
+          <w:tcPr>
+            <w:tcW w:w="7905" w:type="dxa"/>
+          </w:tcPr>
+          <w:p>
+            <w:r>
+              <w:t>Kategorien hinzufügen</w:t>
+            </w:r>
+          </w:p>
+        </w:tc>
+        <w:tc>
+          <w:tcPr>
+            <w:tcW w:w="1118" w:type="dxa"/>
+          </w:tcPr>
+          <w:p>
+            <w:r>
+              <w:t>2</w:t>
+            </w:r>
+          </w:p>
+        </w:tc>
+      </w:tr>
+      <w:tr>
+        <w:tc>
+          <w:tcPr>
+            <w:tcW w:w="7905" w:type="dxa"/>
+          </w:tcPr>
+          <w:p>
+            <w:r>
+              <w:t>Kategorien editieren</w:t>
+            </w:r>
+          </w:p>
+        </w:tc>
+        <w:tc>
+          <w:tcPr>
+            <w:tcW w:w="1118" w:type="dxa"/>
+          </w:tcPr>
+          <w:p>
+            <w:r>
+              <w:t>2</w:t>
             </w:r>
           </w:p>
         </w:tc>
@@ -5905,9 +6318,9 @@
       <w:pPr>
         <w:pStyle w:val="berschrift3"/>
       </w:pPr>
-      <w:bookmarkStart w:id="32" w:name="_Toc368255312"/>
+      <w:bookmarkStart w:id="32" w:name="_Toc368255313"/>
       <w:r>
-        <w:t>Übersicht Modul Produktverwaltung</w:t>
+        <w:t>Übersicht Modul Kundenverwaltung</w:t>
       </w:r>
       <w:bookmarkEnd w:id="32"/>
     </w:p>
@@ -5975,7 +6388,7 @@
           </w:tcPr>
           <w:p>
             <w:r>
-              <w:t>Produkt ins System eingeben</w:t>
+              <w:t>Kunden editieren</w:t>
             </w:r>
           </w:p>
         </w:tc>
@@ -5997,7 +6410,7 @@
           </w:tcPr>
           <w:p>
             <w:r>
-              <w:t>Produkt editieren</w:t>
+              <w:t>Kunden sperren</w:t>
             </w:r>
           </w:p>
         </w:tc>
@@ -6007,7 +6420,7 @@
           </w:tcPr>
           <w:p>
             <w:r>
-              <w:t>1</w:t>
+              <w:t>2</w:t>
             </w:r>
           </w:p>
         </w:tc>
@@ -6019,7 +6432,7 @@
           </w:tcPr>
           <w:p>
             <w:r>
-              <w:t>Produkt einer Kategorie hinzufügen</w:t>
+              <w:t>Kunden löschen</w:t>
             </w:r>
           </w:p>
         </w:tc>
@@ -6029,51 +6442,7 @@
           </w:tcPr>
           <w:p>
             <w:r>
-              <w:t>2</w:t>
-            </w:r>
-          </w:p>
-        </w:tc>
-      </w:tr>
-      <w:tr>
-        <w:tc>
-          <w:tcPr>
-            <w:tcW w:w="7905" w:type="dxa"/>
-          </w:tcPr>
-          <w:p>
-            <w:r>
-              <w:t>Kategorien hinzufügen</w:t>
-            </w:r>
-          </w:p>
-        </w:tc>
-        <w:tc>
-          <w:tcPr>
-            <w:tcW w:w="1118" w:type="dxa"/>
-          </w:tcPr>
-          <w:p>
-            <w:r>
-              <w:t>2</w:t>
-            </w:r>
-          </w:p>
-        </w:tc>
-      </w:tr>
-      <w:tr>
-        <w:tc>
-          <w:tcPr>
-            <w:tcW w:w="7905" w:type="dxa"/>
-          </w:tcPr>
-          <w:p>
-            <w:r>
-              <w:t>Kategorien editieren</w:t>
-            </w:r>
-          </w:p>
-        </w:tc>
-        <w:tc>
-          <w:tcPr>
-            <w:tcW w:w="1118" w:type="dxa"/>
-          </w:tcPr>
-          <w:p>
-            <w:r>
-              <w:t>2</w:t>
+              <w:t>1</w:t>
             </w:r>
           </w:p>
         </w:tc>
@@ -6081,148 +6450,14 @@
     </w:tbl>
     <w:p>
       <w:pPr>
-        <w:pStyle w:val="berschrift3"/>
-      </w:pPr>
-      <w:bookmarkStart w:id="33" w:name="_Toc368255313"/>
-      <w:r>
-        <w:t>Übersicht Modul Kundenverwaltung</w:t>
-      </w:r>
-      <w:bookmarkEnd w:id="33"/>
-    </w:p>
-    <w:tbl>
-      <w:tblPr>
-        <w:tblStyle w:val="Tabellenraster"/>
-        <w:tblW w:w="0" w:type="auto"/>
-        <w:tblLook w:val="04A0" w:firstRow="1" w:lastRow="0" w:firstColumn="1" w:lastColumn="0" w:noHBand="0" w:noVBand="1"/>
-      </w:tblPr>
-      <w:tblGrid>
-        <w:gridCol w:w="7905"/>
-        <w:gridCol w:w="1118"/>
-      </w:tblGrid>
-      <w:tr>
-        <w:tc>
-          <w:tcPr>
-            <w:tcW w:w="7905" w:type="dxa"/>
-            <w:shd w:val="clear" w:color="auto" w:fill="CBD5DE" w:themeFill="accent1" w:themeFillTint="66"/>
-          </w:tcPr>
-          <w:p>
-            <w:pPr>
-              <w:tabs>
-                <w:tab w:val="left" w:pos="1635"/>
-              </w:tabs>
-              <w:rPr>
-                <w:b/>
-                <w:color w:val="FFFFFF" w:themeColor="background1"/>
-              </w:rPr>
-            </w:pPr>
-            <w:r>
-              <w:rPr>
-                <w:b/>
-                <w:color w:val="FFFFFF" w:themeColor="background1"/>
-              </w:rPr>
-              <w:t>Beschreibung</w:t>
-            </w:r>
-          </w:p>
-        </w:tc>
-        <w:tc>
-          <w:tcPr>
-            <w:tcW w:w="1118" w:type="dxa"/>
-            <w:shd w:val="clear" w:color="auto" w:fill="CBD5DE" w:themeFill="accent1" w:themeFillTint="66"/>
-          </w:tcPr>
-          <w:p>
-            <w:pPr>
-              <w:rPr>
-                <w:b/>
-                <w:color w:val="FFFFFF" w:themeColor="background1"/>
-              </w:rPr>
-            </w:pPr>
-            <w:r>
-              <w:rPr>
-                <w:b/>
-                <w:color w:val="FFFFFF" w:themeColor="background1"/>
-              </w:rPr>
-              <w:t>Priorität</w:t>
-            </w:r>
-          </w:p>
-        </w:tc>
-      </w:tr>
-      <w:tr>
-        <w:tc>
-          <w:tcPr>
-            <w:tcW w:w="7905" w:type="dxa"/>
-          </w:tcPr>
-          <w:p>
-            <w:r>
-              <w:t>Kunden editieren</w:t>
-            </w:r>
-          </w:p>
-        </w:tc>
-        <w:tc>
-          <w:tcPr>
-            <w:tcW w:w="1118" w:type="dxa"/>
-          </w:tcPr>
-          <w:p>
-            <w:r>
-              <w:t>1</w:t>
-            </w:r>
-          </w:p>
-        </w:tc>
-      </w:tr>
-      <w:tr>
-        <w:tc>
-          <w:tcPr>
-            <w:tcW w:w="7905" w:type="dxa"/>
-          </w:tcPr>
-          <w:p>
-            <w:r>
-              <w:t>Kunden sperren</w:t>
-            </w:r>
-          </w:p>
-        </w:tc>
-        <w:tc>
-          <w:tcPr>
-            <w:tcW w:w="1118" w:type="dxa"/>
-          </w:tcPr>
-          <w:p>
-            <w:r>
-              <w:t>2</w:t>
-            </w:r>
-          </w:p>
-        </w:tc>
-      </w:tr>
-      <w:tr>
-        <w:tc>
-          <w:tcPr>
-            <w:tcW w:w="7905" w:type="dxa"/>
-          </w:tcPr>
-          <w:p>
-            <w:r>
-              <w:t>Kunden löschen</w:t>
-            </w:r>
-          </w:p>
-        </w:tc>
-        <w:tc>
-          <w:tcPr>
-            <w:tcW w:w="1118" w:type="dxa"/>
-          </w:tcPr>
-          <w:p>
-            <w:r>
-              <w:t>1</w:t>
-            </w:r>
-          </w:p>
-        </w:tc>
-      </w:tr>
-    </w:tbl>
-    <w:p>
-      <w:pPr>
         <w:pStyle w:val="berschrift1"/>
       </w:pPr>
-      <w:bookmarkStart w:id="34" w:name="_Toc368255314"/>
+      <w:bookmarkStart w:id="33" w:name="_Toc368255314"/>
       <w:r>
         <w:lastRenderedPageBreak/>
         <w:t>Leistungsanforderungen</w:t>
       </w:r>
-      <w:bookmarkEnd w:id="34"/>
+      <w:bookmarkEnd w:id="33"/>
     </w:p>
     <w:p>
       <w:pPr>
@@ -6237,11 +6472,11 @@
       <w:pPr>
         <w:pStyle w:val="berschrift2"/>
       </w:pPr>
-      <w:bookmarkStart w:id="35" w:name="_Toc368255315"/>
+      <w:bookmarkStart w:id="34" w:name="_Toc368255315"/>
       <w:r>
         <w:t>Datenhaltung</w:t>
       </w:r>
-      <w:bookmarkEnd w:id="35"/>
+      <w:bookmarkEnd w:id="34"/>
     </w:p>
     <w:p>
       <w:r>
@@ -6252,11 +6487,11 @@
       <w:pPr>
         <w:pStyle w:val="berschrift2"/>
       </w:pPr>
-      <w:bookmarkStart w:id="36" w:name="_Toc368255316"/>
+      <w:bookmarkStart w:id="35" w:name="_Toc368255316"/>
       <w:r>
         <w:t>Dauer</w:t>
       </w:r>
-      <w:bookmarkEnd w:id="36"/>
+      <w:bookmarkEnd w:id="35"/>
     </w:p>
     <w:p>
       <w:r>
@@ -6270,11 +6505,11 @@
       <w:pPr>
         <w:pStyle w:val="berschrift2"/>
       </w:pPr>
-      <w:bookmarkStart w:id="37" w:name="_Toc368255317"/>
+      <w:bookmarkStart w:id="36" w:name="_Toc368255317"/>
       <w:r>
         <w:t>Sicherheit</w:t>
       </w:r>
-      <w:bookmarkEnd w:id="37"/>
+      <w:bookmarkEnd w:id="36"/>
     </w:p>
     <w:p>
       <w:r>
@@ -6285,22 +6520,22 @@
       <w:pPr>
         <w:pStyle w:val="berschrift1"/>
       </w:pPr>
-      <w:bookmarkStart w:id="38" w:name="_Toc368255318"/>
+      <w:bookmarkStart w:id="37" w:name="_Toc368255318"/>
       <w:r>
         <w:lastRenderedPageBreak/>
         <w:t>Testen der Applikation</w:t>
       </w:r>
-      <w:bookmarkEnd w:id="38"/>
+      <w:bookmarkEnd w:id="37"/>
     </w:p>
     <w:p>
       <w:pPr>
         <w:pStyle w:val="berschrift2"/>
       </w:pPr>
-      <w:bookmarkStart w:id="39" w:name="_Toc368255319"/>
+      <w:bookmarkStart w:id="38" w:name="_Toc368255319"/>
       <w:r>
         <w:t>Unit-Tests</w:t>
       </w:r>
-      <w:bookmarkEnd w:id="39"/>
+      <w:bookmarkEnd w:id="38"/>
     </w:p>
     <w:p>
       <w:r>
@@ -6319,16 +6554,16 @@
       <w:pPr>
         <w:pStyle w:val="berschrift1"/>
       </w:pPr>
-      <w:bookmarkStart w:id="40" w:name="_Toc368255320"/>
+      <w:bookmarkStart w:id="39" w:name="_Toc368255320"/>
       <w:r>
         <w:lastRenderedPageBreak/>
         <w:t>Zeitplan</w:t>
       </w:r>
-      <w:bookmarkEnd w:id="40"/>
+      <w:bookmarkEnd w:id="39"/>
     </w:p>
     <w:sectPr>
-      <w:headerReference w:type="default" r:id="rId14"/>
-      <w:footerReference w:type="default" r:id="rId15"/>
+      <w:headerReference w:type="default" r:id="rId15"/>
+      <w:footerReference w:type="default" r:id="rId16"/>
       <w:pgSz w:w="11907" w:h="16839" w:code="9"/>
       <w:pgMar w:top="2520" w:right="1512" w:bottom="1800" w:left="1512" w:header="1080" w:footer="709" w:gutter="0"/>
       <w:pgNumType w:start="1"/>
@@ -6386,7 +6621,7 @@
       <w:rPr>
         <w:noProof/>
       </w:rPr>
-      <w:t>9</w:t>
+      <w:t>5</w:t>
     </w:r>
     <w:r>
       <w:fldChar w:fldCharType="end"/>
@@ -6468,6 +6703,7 @@
         <w:dataBinding w:prefixMappings="xmlns:ns0='http://purl.org/dc/elements/1.1/' xmlns:ns1='http://schemas.openxmlformats.org/package/2006/metadata/core-properties' " w:xpath="/ns1:coreProperties[1]/ns0:title[1]" w:storeItemID="{6C3C8BC8-F283-45AE-878A-BAB7291924A1}"/>
         <w:text/>
       </w:sdtPr>
+      <w:sdtEndPr/>
       <w:sdtContent>
         <w:r>
           <w:t>Pflichtenheft Projekt LFH</w:t>
@@ -27116,18 +27352,18 @@
 </file>
 
 <file path=customXml/item2.xml><?xml version="1.0" encoding="utf-8"?>
+<mappings xmlns="http://schemas.microsoft.com/pics">
+  <picture>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</picture>
+</mappings>
+</file>
+
+<file path=customXml/item3.xml><?xml version="1.0" encoding="utf-8"?>
 <?mso-contentType ?>
 <FormTemplates xmlns="http://schemas.microsoft.com/sharepoint/v3/contenttype/forms">
   <Display>DocumentLibraryForm</Display>
   <Edit>AssetEditForm</Edit>
   <New>DocumentLibraryForm</New>
 </FormTemplates>
-</file>
-
-<file path=customXml/item3.xml><?xml version="1.0" encoding="utf-8"?>
-<mappings xmlns="http://schemas.microsoft.com/pics">
-  <picture>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</picture>
-</mappings>
 </file>
 
 <file path=customXml/item4.xml><?xml version="1.0" encoding="utf-8"?>
@@ -27247,6 +27483,14 @@
 </file>
 
 <file path=customXml/itemProps2.xml><?xml version="1.0" encoding="utf-8"?>
+<ds:datastoreItem xmlns:ds="http://schemas.openxmlformats.org/officeDocument/2006/customXml" ds:itemID="{F679E4D8-73D9-412D-B716-777944E71373}">
+  <ds:schemaRefs>
+    <ds:schemaRef ds:uri="http://schemas.microsoft.com/pics"/>
+  </ds:schemaRefs>
+</ds:datastoreItem>
+</file>
+
+<file path=customXml/itemProps3.xml><?xml version="1.0" encoding="utf-8"?>
 <ds:datastoreItem xmlns:ds="http://schemas.openxmlformats.org/officeDocument/2006/customXml" ds:itemID="{2F9ACB35-92A4-4D3B-9363-393A8469DF5C}">
   <ds:schemaRefs>
     <ds:schemaRef ds:uri="http://schemas.microsoft.com/sharepoint/v3/contenttype/forms"/>
@@ -27254,16 +27498,8 @@
 </ds:datastoreItem>
 </file>
 
-<file path=customXml/itemProps3.xml><?xml version="1.0" encoding="utf-8"?>
-<ds:datastoreItem xmlns:ds="http://schemas.openxmlformats.org/officeDocument/2006/customXml" ds:itemID="{F679E4D8-73D9-412D-B716-777944E71373}">
-  <ds:schemaRefs>
-    <ds:schemaRef ds:uri="http://schemas.microsoft.com/pics"/>
-  </ds:schemaRefs>
-</ds:datastoreItem>
-</file>
-
 <file path=customXml/itemProps4.xml><?xml version="1.0" encoding="utf-8"?>
-<ds:datastoreItem xmlns:ds="http://schemas.openxmlformats.org/officeDocument/2006/customXml" ds:itemID="{FB4BEE18-CB1C-4E8A-85A8-FFDCEBF7F17F}">
+<ds:datastoreItem xmlns:ds="http://schemas.openxmlformats.org/officeDocument/2006/customXml" ds:itemID="{8B9EE415-CEDB-4A34-AEE7-2826521AEEF8}">
   <ds:schemaRefs>
     <ds:schemaRef ds:uri="http://schemas.openxmlformats.org/officeDocument/2006/bibliography"/>
   </ds:schemaRefs>

--- a/doc/01 Projektauftrag/Pflichtenheft.docx
+++ b/doc/01 Projektauftrag/Pflichtenheft.docx
@@ -216,7 +216,7 @@
                                   <w:rPr>
                                     <w:noProof/>
                                   </w:rPr>
-                                  <w:t>29. September 2013</w:t>
+                                  <w:t>30. September 2013</w:t>
                                 </w:r>
                                 <w:r>
                                   <w:fldChar w:fldCharType="end"/>
@@ -405,7 +405,7 @@
                             <w:rPr>
                               <w:noProof/>
                             </w:rPr>
-                            <w:t>29. September 2013</w:t>
+                            <w:t>30. September 2013</w:t>
                           </w:r>
                           <w:r>
                             <w:fldChar w:fldCharType="end"/>
@@ -635,7 +635,10 @@
                   <w:cnfStyle w:val="000000000000" w:firstRow="0" w:lastRow="0" w:firstColumn="0" w:lastColumn="0" w:oddVBand="0" w:evenVBand="0" w:oddHBand="0" w:evenHBand="0" w:firstRowFirstColumn="0" w:firstRowLastColumn="0" w:lastRowFirstColumn="0" w:lastRowLastColumn="0"/>
                 </w:pPr>
                 <w:r>
-                  <w:t>10.09.2013</w:t>
+                  <w:t>15</w:t>
+                </w:r>
+                <w:r>
+                  <w:t>.09.2013</w:t>
                 </w:r>
               </w:p>
             </w:tc>
@@ -646,7 +649,11 @@
                 <w:cnfStyle w:val="001000000000" w:firstRow="0" w:lastRow="0" w:firstColumn="1" w:lastColumn="0" w:oddVBand="0" w:evenVBand="0" w:oddHBand="0" w:evenHBand="0" w:firstRowFirstColumn="0" w:firstRowLastColumn="0" w:lastRowFirstColumn="0" w:lastRowLastColumn="0"/>
                 <w:tcW w:w="638" w:type="pct"/>
               </w:tcPr>
-              <w:p/>
+              <w:p>
+                <w:r>
+                  <w:t>0.2</w:t>
+                </w:r>
+              </w:p>
             </w:tc>
             <w:tc>
               <w:tcPr>
@@ -656,6 +663,9 @@
                 <w:pPr>
                   <w:cnfStyle w:val="000000000000" w:firstRow="0" w:lastRow="0" w:firstColumn="0" w:lastColumn="0" w:oddVBand="0" w:evenVBand="0" w:oddHBand="0" w:evenHBand="0" w:firstRowFirstColumn="0" w:firstRowLastColumn="0" w:lastRowFirstColumn="0" w:lastRowLastColumn="0"/>
                 </w:pPr>
+                <w:r>
+                  <w:t>BOE</w:t>
+                </w:r>
               </w:p>
             </w:tc>
             <w:tc>
@@ -666,6 +676,9 @@
                 <w:pPr>
                   <w:cnfStyle w:val="000000000000" w:firstRow="0" w:lastRow="0" w:firstColumn="0" w:lastColumn="0" w:oddVBand="0" w:evenVBand="0" w:oddHBand="0" w:evenHBand="0" w:firstRowFirstColumn="0" w:firstRowLastColumn="0" w:lastRowFirstColumn="0" w:lastRowLastColumn="0"/>
                 </w:pPr>
+                <w:r>
+                  <w:t>Anpassungen an der Struktur und am Inhalt</w:t>
+                </w:r>
               </w:p>
             </w:tc>
             <w:tc>
@@ -676,6 +689,9 @@
                 <w:pPr>
                   <w:cnfStyle w:val="000000000000" w:firstRow="0" w:lastRow="0" w:firstColumn="0" w:lastColumn="0" w:oddVBand="0" w:evenVBand="0" w:oddHBand="0" w:evenHBand="0" w:firstRowFirstColumn="0" w:firstRowLastColumn="0" w:lastRowFirstColumn="0" w:lastRowLastColumn="0"/>
                 </w:pPr>
+                <w:r>
+                  <w:t>29.09.2013</w:t>
+                </w:r>
               </w:p>
             </w:tc>
           </w:tr>
@@ -782,7 +798,7 @@
           <w:r>
             <w:fldChar w:fldCharType="separate"/>
           </w:r>
-          <w:hyperlink w:anchor="_Toc368255283" w:history="1">
+          <w:hyperlink w:anchor="_Toc368300436" w:history="1">
             <w:r>
               <w:rPr>
                 <w:rStyle w:val="Hyperlink"/>
@@ -827,7 +843,7 @@
                 <w:noProof/>
                 <w:webHidden/>
               </w:rPr>
-              <w:instrText xml:space="preserve"> PAGEREF _Toc368255283 \h </w:instrText>
+              <w:instrText xml:space="preserve"> PAGEREF _Toc368300436 \h </w:instrText>
             </w:r>
             <w:r>
               <w:rPr>
@@ -874,7 +890,7 @@
               <w:szCs w:val="22"/>
             </w:rPr>
           </w:pPr>
-          <w:hyperlink w:anchor="_Toc368255284" w:history="1">
+          <w:hyperlink w:anchor="_Toc368300437" w:history="1">
             <w:r>
               <w:rPr>
                 <w:rStyle w:val="Hyperlink"/>
@@ -919,7 +935,7 @@
                 <w:noProof/>
                 <w:webHidden/>
               </w:rPr>
-              <w:instrText xml:space="preserve"> PAGEREF _Toc368255284 \h </w:instrText>
+              <w:instrText xml:space="preserve"> PAGEREF _Toc368300437 \h </w:instrText>
             </w:r>
             <w:r>
               <w:rPr>
@@ -966,7 +982,7 @@
               <w:szCs w:val="22"/>
             </w:rPr>
           </w:pPr>
-          <w:hyperlink w:anchor="_Toc368255285" w:history="1">
+          <w:hyperlink w:anchor="_Toc368300438" w:history="1">
             <w:r>
               <w:rPr>
                 <w:rStyle w:val="Hyperlink"/>
@@ -1011,7 +1027,7 @@
                 <w:noProof/>
                 <w:webHidden/>
               </w:rPr>
-              <w:instrText xml:space="preserve"> PAGEREF _Toc368255285 \h </w:instrText>
+              <w:instrText xml:space="preserve"> PAGEREF _Toc368300438 \h </w:instrText>
             </w:r>
             <w:r>
               <w:rPr>
@@ -1058,7 +1074,7 @@
               <w:szCs w:val="22"/>
             </w:rPr>
           </w:pPr>
-          <w:hyperlink w:anchor="_Toc368255286" w:history="1">
+          <w:hyperlink w:anchor="_Toc368300439" w:history="1">
             <w:r>
               <w:rPr>
                 <w:rStyle w:val="Hyperlink"/>
@@ -1103,7 +1119,7 @@
                 <w:noProof/>
                 <w:webHidden/>
               </w:rPr>
-              <w:instrText xml:space="preserve"> PAGEREF _Toc368255286 \h </w:instrText>
+              <w:instrText xml:space="preserve"> PAGEREF _Toc368300439 \h </w:instrText>
             </w:r>
             <w:r>
               <w:rPr>
@@ -1150,7 +1166,7 @@
               <w:szCs w:val="22"/>
             </w:rPr>
           </w:pPr>
-          <w:hyperlink w:anchor="_Toc368255287" w:history="1">
+          <w:hyperlink w:anchor="_Toc368300440" w:history="1">
             <w:r>
               <w:rPr>
                 <w:rStyle w:val="Hyperlink"/>
@@ -1195,7 +1211,7 @@
                 <w:noProof/>
                 <w:webHidden/>
               </w:rPr>
-              <w:instrText xml:space="preserve"> PAGEREF _Toc368255287 \h </w:instrText>
+              <w:instrText xml:space="preserve"> PAGEREF _Toc368300440 \h </w:instrText>
             </w:r>
             <w:r>
               <w:rPr>
@@ -1242,7 +1258,7 @@
               <w:szCs w:val="22"/>
             </w:rPr>
           </w:pPr>
-          <w:hyperlink w:anchor="_Toc368255288" w:history="1">
+          <w:hyperlink w:anchor="_Toc368300441" w:history="1">
             <w:r>
               <w:rPr>
                 <w:rStyle w:val="Hyperlink"/>
@@ -1287,7 +1303,7 @@
                 <w:noProof/>
                 <w:webHidden/>
               </w:rPr>
-              <w:instrText xml:space="preserve"> PAGEREF _Toc368255288 \h </w:instrText>
+              <w:instrText xml:space="preserve"> PAGEREF _Toc368300441 \h </w:instrText>
             </w:r>
             <w:r>
               <w:rPr>
@@ -1334,7 +1350,7 @@
               <w:szCs w:val="22"/>
             </w:rPr>
           </w:pPr>
-          <w:hyperlink w:anchor="_Toc368255289" w:history="1">
+          <w:hyperlink w:anchor="_Toc368300442" w:history="1">
             <w:r>
               <w:rPr>
                 <w:rStyle w:val="Hyperlink"/>
@@ -1379,7 +1395,7 @@
                 <w:noProof/>
                 <w:webHidden/>
               </w:rPr>
-              <w:instrText xml:space="preserve"> PAGEREF _Toc368255289 \h </w:instrText>
+              <w:instrText xml:space="preserve"> PAGEREF _Toc368300442 \h </w:instrText>
             </w:r>
             <w:r>
               <w:rPr>
@@ -1426,7 +1442,7 @@
               <w:szCs w:val="22"/>
             </w:rPr>
           </w:pPr>
-          <w:hyperlink w:anchor="_Toc368255290" w:history="1">
+          <w:hyperlink w:anchor="_Toc368300443" w:history="1">
             <w:r>
               <w:rPr>
                 <w:rStyle w:val="Hyperlink"/>
@@ -1471,7 +1487,7 @@
                 <w:noProof/>
                 <w:webHidden/>
               </w:rPr>
-              <w:instrText xml:space="preserve"> PAGEREF _Toc368255290 \h </w:instrText>
+              <w:instrText xml:space="preserve"> PAGEREF _Toc368300443 \h </w:instrText>
             </w:r>
             <w:r>
               <w:rPr>
@@ -1518,7 +1534,7 @@
               <w:szCs w:val="22"/>
             </w:rPr>
           </w:pPr>
-          <w:hyperlink w:anchor="_Toc368255291" w:history="1">
+          <w:hyperlink w:anchor="_Toc368300444" w:history="1">
             <w:r>
               <w:rPr>
                 <w:rStyle w:val="Hyperlink"/>
@@ -1563,7 +1579,7 @@
                 <w:noProof/>
                 <w:webHidden/>
               </w:rPr>
-              <w:instrText xml:space="preserve"> PAGEREF _Toc368255291 \h </w:instrText>
+              <w:instrText xml:space="preserve"> PAGEREF _Toc368300444 \h </w:instrText>
             </w:r>
             <w:r>
               <w:rPr>
@@ -1610,7 +1626,7 @@
               <w:szCs w:val="22"/>
             </w:rPr>
           </w:pPr>
-          <w:hyperlink w:anchor="_Toc368255292" w:history="1">
+          <w:hyperlink w:anchor="_Toc368300445" w:history="1">
             <w:r>
               <w:rPr>
                 <w:rStyle w:val="Hyperlink"/>
@@ -1655,7 +1671,7 @@
                 <w:noProof/>
                 <w:webHidden/>
               </w:rPr>
-              <w:instrText xml:space="preserve"> PAGEREF _Toc368255292 \h </w:instrText>
+              <w:instrText xml:space="preserve"> PAGEREF _Toc368300445 \h </w:instrText>
             </w:r>
             <w:r>
               <w:rPr>
@@ -1676,6 +1692,1846 @@
                 <w:webHidden/>
               </w:rPr>
               <w:t>3</w:t>
+            </w:r>
+            <w:r>
+              <w:rPr>
+                <w:noProof/>
+                <w:webHidden/>
+              </w:rPr>
+              <w:fldChar w:fldCharType="end"/>
+            </w:r>
+          </w:hyperlink>
+        </w:p>
+        <w:p>
+          <w:pPr>
+            <w:pStyle w:val="Verzeichnis3"/>
+            <w:tabs>
+              <w:tab w:val="left" w:pos="1100"/>
+              <w:tab w:val="right" w:leader="dot" w:pos="8873"/>
+            </w:tabs>
+            <w:rPr>
+              <w:rFonts w:eastAsiaTheme="minorEastAsia"/>
+              <w:noProof/>
+              <w:color w:val="auto"/>
+              <w:kern w:val="0"/>
+              <w:sz w:val="22"/>
+              <w:szCs w:val="22"/>
+            </w:rPr>
+          </w:pPr>
+          <w:hyperlink w:anchor="_Toc368300446" w:history="1">
+            <w:r>
+              <w:rPr>
+                <w:rStyle w:val="Hyperlink"/>
+                <w:noProof/>
+              </w:rPr>
+              <w:t>3.3.3</w:t>
+            </w:r>
+            <w:r>
+              <w:rPr>
+                <w:rFonts w:eastAsiaTheme="minorEastAsia"/>
+                <w:noProof/>
+                <w:color w:val="auto"/>
+                <w:kern w:val="0"/>
+                <w:sz w:val="22"/>
+                <w:szCs w:val="22"/>
+              </w:rPr>
+              <w:tab/>
+            </w:r>
+            <w:r>
+              <w:rPr>
+                <w:rStyle w:val="Hyperlink"/>
+                <w:noProof/>
+              </w:rPr>
+              <w:t>Software</w:t>
+            </w:r>
+            <w:r>
+              <w:rPr>
+                <w:noProof/>
+                <w:webHidden/>
+              </w:rPr>
+              <w:tab/>
+            </w:r>
+            <w:r>
+              <w:rPr>
+                <w:noProof/>
+                <w:webHidden/>
+              </w:rPr>
+              <w:fldChar w:fldCharType="begin"/>
+            </w:r>
+            <w:r>
+              <w:rPr>
+                <w:noProof/>
+                <w:webHidden/>
+              </w:rPr>
+              <w:instrText xml:space="preserve"> PAGEREF _Toc368300446 \h </w:instrText>
+            </w:r>
+            <w:r>
+              <w:rPr>
+                <w:noProof/>
+                <w:webHidden/>
+              </w:rPr>
+            </w:r>
+            <w:r>
+              <w:rPr>
+                <w:noProof/>
+                <w:webHidden/>
+              </w:rPr>
+              <w:fldChar w:fldCharType="separate"/>
+            </w:r>
+            <w:r>
+              <w:rPr>
+                <w:noProof/>
+                <w:webHidden/>
+              </w:rPr>
+              <w:t>3</w:t>
+            </w:r>
+            <w:r>
+              <w:rPr>
+                <w:noProof/>
+                <w:webHidden/>
+              </w:rPr>
+              <w:fldChar w:fldCharType="end"/>
+            </w:r>
+          </w:hyperlink>
+        </w:p>
+        <w:p>
+          <w:pPr>
+            <w:pStyle w:val="Verzeichnis3"/>
+            <w:tabs>
+              <w:tab w:val="left" w:pos="1100"/>
+              <w:tab w:val="right" w:leader="dot" w:pos="8873"/>
+            </w:tabs>
+            <w:rPr>
+              <w:rFonts w:eastAsiaTheme="minorEastAsia"/>
+              <w:noProof/>
+              <w:color w:val="auto"/>
+              <w:kern w:val="0"/>
+              <w:sz w:val="22"/>
+              <w:szCs w:val="22"/>
+            </w:rPr>
+          </w:pPr>
+          <w:hyperlink w:anchor="_Toc368300447" w:history="1">
+            <w:r>
+              <w:rPr>
+                <w:rStyle w:val="Hyperlink"/>
+                <w:noProof/>
+              </w:rPr>
+              <w:t>3.3.4</w:t>
+            </w:r>
+            <w:r>
+              <w:rPr>
+                <w:rFonts w:eastAsiaTheme="minorEastAsia"/>
+                <w:noProof/>
+                <w:color w:val="auto"/>
+                <w:kern w:val="0"/>
+                <w:sz w:val="22"/>
+                <w:szCs w:val="22"/>
+              </w:rPr>
+              <w:tab/>
+            </w:r>
+            <w:r>
+              <w:rPr>
+                <w:rStyle w:val="Hyperlink"/>
+                <w:noProof/>
+              </w:rPr>
+              <w:t>Produkt-Funktionalität</w:t>
+            </w:r>
+            <w:r>
+              <w:rPr>
+                <w:noProof/>
+                <w:webHidden/>
+              </w:rPr>
+              <w:tab/>
+            </w:r>
+            <w:r>
+              <w:rPr>
+                <w:noProof/>
+                <w:webHidden/>
+              </w:rPr>
+              <w:fldChar w:fldCharType="begin"/>
+            </w:r>
+            <w:r>
+              <w:rPr>
+                <w:noProof/>
+                <w:webHidden/>
+              </w:rPr>
+              <w:instrText xml:space="preserve"> PAGEREF _Toc368300447 \h </w:instrText>
+            </w:r>
+            <w:r>
+              <w:rPr>
+                <w:noProof/>
+                <w:webHidden/>
+              </w:rPr>
+            </w:r>
+            <w:r>
+              <w:rPr>
+                <w:noProof/>
+                <w:webHidden/>
+              </w:rPr>
+              <w:fldChar w:fldCharType="separate"/>
+            </w:r>
+            <w:r>
+              <w:rPr>
+                <w:noProof/>
+                <w:webHidden/>
+              </w:rPr>
+              <w:t>4</w:t>
+            </w:r>
+            <w:r>
+              <w:rPr>
+                <w:noProof/>
+                <w:webHidden/>
+              </w:rPr>
+              <w:fldChar w:fldCharType="end"/>
+            </w:r>
+          </w:hyperlink>
+        </w:p>
+        <w:p>
+          <w:pPr>
+            <w:pStyle w:val="Verzeichnis2"/>
+            <w:tabs>
+              <w:tab w:val="left" w:pos="880"/>
+              <w:tab w:val="right" w:leader="dot" w:pos="8873"/>
+            </w:tabs>
+            <w:rPr>
+              <w:rFonts w:eastAsiaTheme="minorEastAsia"/>
+              <w:noProof/>
+              <w:color w:val="auto"/>
+              <w:kern w:val="0"/>
+              <w:sz w:val="22"/>
+              <w:szCs w:val="22"/>
+            </w:rPr>
+          </w:pPr>
+          <w:hyperlink w:anchor="_Toc368300448" w:history="1">
+            <w:r>
+              <w:rPr>
+                <w:rStyle w:val="Hyperlink"/>
+                <w:noProof/>
+              </w:rPr>
+              <w:t>3.4</w:t>
+            </w:r>
+            <w:r>
+              <w:rPr>
+                <w:rFonts w:eastAsiaTheme="minorEastAsia"/>
+                <w:noProof/>
+                <w:color w:val="auto"/>
+                <w:kern w:val="0"/>
+                <w:sz w:val="22"/>
+                <w:szCs w:val="22"/>
+              </w:rPr>
+              <w:tab/>
+            </w:r>
+            <w:r>
+              <w:rPr>
+                <w:rStyle w:val="Hyperlink"/>
+                <w:noProof/>
+              </w:rPr>
+              <w:t>Funktionale Anforderungen</w:t>
+            </w:r>
+            <w:r>
+              <w:rPr>
+                <w:noProof/>
+                <w:webHidden/>
+              </w:rPr>
+              <w:tab/>
+            </w:r>
+            <w:r>
+              <w:rPr>
+                <w:noProof/>
+                <w:webHidden/>
+              </w:rPr>
+              <w:fldChar w:fldCharType="begin"/>
+            </w:r>
+            <w:r>
+              <w:rPr>
+                <w:noProof/>
+                <w:webHidden/>
+              </w:rPr>
+              <w:instrText xml:space="preserve"> PAGEREF _Toc368300448 \h </w:instrText>
+            </w:r>
+            <w:r>
+              <w:rPr>
+                <w:noProof/>
+                <w:webHidden/>
+              </w:rPr>
+            </w:r>
+            <w:r>
+              <w:rPr>
+                <w:noProof/>
+                <w:webHidden/>
+              </w:rPr>
+              <w:fldChar w:fldCharType="separate"/>
+            </w:r>
+            <w:r>
+              <w:rPr>
+                <w:noProof/>
+                <w:webHidden/>
+              </w:rPr>
+              <w:t>4</w:t>
+            </w:r>
+            <w:r>
+              <w:rPr>
+                <w:noProof/>
+                <w:webHidden/>
+              </w:rPr>
+              <w:fldChar w:fldCharType="end"/>
+            </w:r>
+          </w:hyperlink>
+        </w:p>
+        <w:p>
+          <w:pPr>
+            <w:pStyle w:val="Verzeichnis3"/>
+            <w:tabs>
+              <w:tab w:val="left" w:pos="1100"/>
+              <w:tab w:val="right" w:leader="dot" w:pos="8873"/>
+            </w:tabs>
+            <w:rPr>
+              <w:rFonts w:eastAsiaTheme="minorEastAsia"/>
+              <w:noProof/>
+              <w:color w:val="auto"/>
+              <w:kern w:val="0"/>
+              <w:sz w:val="22"/>
+              <w:szCs w:val="22"/>
+            </w:rPr>
+          </w:pPr>
+          <w:hyperlink w:anchor="_Toc368300449" w:history="1">
+            <w:r>
+              <w:rPr>
+                <w:rStyle w:val="Hyperlink"/>
+                <w:noProof/>
+              </w:rPr>
+              <w:t>3.4.1</w:t>
+            </w:r>
+            <w:r>
+              <w:rPr>
+                <w:rFonts w:eastAsiaTheme="minorEastAsia"/>
+                <w:noProof/>
+                <w:color w:val="auto"/>
+                <w:kern w:val="0"/>
+                <w:sz w:val="22"/>
+                <w:szCs w:val="22"/>
+              </w:rPr>
+              <w:tab/>
+            </w:r>
+            <w:r>
+              <w:rPr>
+                <w:rStyle w:val="Hyperlink"/>
+                <w:noProof/>
+              </w:rPr>
+              <w:t>Kundenregistratur</w:t>
+            </w:r>
+            <w:r>
+              <w:rPr>
+                <w:noProof/>
+                <w:webHidden/>
+              </w:rPr>
+              <w:tab/>
+            </w:r>
+            <w:r>
+              <w:rPr>
+                <w:noProof/>
+                <w:webHidden/>
+              </w:rPr>
+              <w:fldChar w:fldCharType="begin"/>
+            </w:r>
+            <w:r>
+              <w:rPr>
+                <w:noProof/>
+                <w:webHidden/>
+              </w:rPr>
+              <w:instrText xml:space="preserve"> PAGEREF _Toc368300449 \h </w:instrText>
+            </w:r>
+            <w:r>
+              <w:rPr>
+                <w:noProof/>
+                <w:webHidden/>
+              </w:rPr>
+            </w:r>
+            <w:r>
+              <w:rPr>
+                <w:noProof/>
+                <w:webHidden/>
+              </w:rPr>
+              <w:fldChar w:fldCharType="separate"/>
+            </w:r>
+            <w:r>
+              <w:rPr>
+                <w:noProof/>
+                <w:webHidden/>
+              </w:rPr>
+              <w:t>4</w:t>
+            </w:r>
+            <w:r>
+              <w:rPr>
+                <w:noProof/>
+                <w:webHidden/>
+              </w:rPr>
+              <w:fldChar w:fldCharType="end"/>
+            </w:r>
+          </w:hyperlink>
+        </w:p>
+        <w:p>
+          <w:pPr>
+            <w:pStyle w:val="Verzeichnis3"/>
+            <w:tabs>
+              <w:tab w:val="left" w:pos="1100"/>
+              <w:tab w:val="right" w:leader="dot" w:pos="8873"/>
+            </w:tabs>
+            <w:rPr>
+              <w:rFonts w:eastAsiaTheme="minorEastAsia"/>
+              <w:noProof/>
+              <w:color w:val="auto"/>
+              <w:kern w:val="0"/>
+              <w:sz w:val="22"/>
+              <w:szCs w:val="22"/>
+            </w:rPr>
+          </w:pPr>
+          <w:hyperlink w:anchor="_Toc368300450" w:history="1">
+            <w:r>
+              <w:rPr>
+                <w:rStyle w:val="Hyperlink"/>
+                <w:noProof/>
+              </w:rPr>
+              <w:t>3.4.2</w:t>
+            </w:r>
+            <w:r>
+              <w:rPr>
+                <w:rFonts w:eastAsiaTheme="minorEastAsia"/>
+                <w:noProof/>
+                <w:color w:val="auto"/>
+                <w:kern w:val="0"/>
+                <w:sz w:val="22"/>
+                <w:szCs w:val="22"/>
+              </w:rPr>
+              <w:tab/>
+            </w:r>
+            <w:r>
+              <w:rPr>
+                <w:rStyle w:val="Hyperlink"/>
+                <w:noProof/>
+              </w:rPr>
+              <w:t>Online Katalog</w:t>
+            </w:r>
+            <w:r>
+              <w:rPr>
+                <w:noProof/>
+                <w:webHidden/>
+              </w:rPr>
+              <w:tab/>
+            </w:r>
+            <w:r>
+              <w:rPr>
+                <w:noProof/>
+                <w:webHidden/>
+              </w:rPr>
+              <w:fldChar w:fldCharType="begin"/>
+            </w:r>
+            <w:r>
+              <w:rPr>
+                <w:noProof/>
+                <w:webHidden/>
+              </w:rPr>
+              <w:instrText xml:space="preserve"> PAGEREF _Toc368300450 \h </w:instrText>
+            </w:r>
+            <w:r>
+              <w:rPr>
+                <w:noProof/>
+                <w:webHidden/>
+              </w:rPr>
+            </w:r>
+            <w:r>
+              <w:rPr>
+                <w:noProof/>
+                <w:webHidden/>
+              </w:rPr>
+              <w:fldChar w:fldCharType="separate"/>
+            </w:r>
+            <w:r>
+              <w:rPr>
+                <w:noProof/>
+                <w:webHidden/>
+              </w:rPr>
+              <w:t>5</w:t>
+            </w:r>
+            <w:r>
+              <w:rPr>
+                <w:noProof/>
+                <w:webHidden/>
+              </w:rPr>
+              <w:fldChar w:fldCharType="end"/>
+            </w:r>
+          </w:hyperlink>
+        </w:p>
+        <w:p>
+          <w:pPr>
+            <w:pStyle w:val="Verzeichnis3"/>
+            <w:tabs>
+              <w:tab w:val="left" w:pos="1100"/>
+              <w:tab w:val="right" w:leader="dot" w:pos="8873"/>
+            </w:tabs>
+            <w:rPr>
+              <w:rFonts w:eastAsiaTheme="minorEastAsia"/>
+              <w:noProof/>
+              <w:color w:val="auto"/>
+              <w:kern w:val="0"/>
+              <w:sz w:val="22"/>
+              <w:szCs w:val="22"/>
+            </w:rPr>
+          </w:pPr>
+          <w:hyperlink w:anchor="_Toc368300451" w:history="1">
+            <w:r>
+              <w:rPr>
+                <w:rStyle w:val="Hyperlink"/>
+                <w:noProof/>
+              </w:rPr>
+              <w:t>3.4.3</w:t>
+            </w:r>
+            <w:r>
+              <w:rPr>
+                <w:rFonts w:eastAsiaTheme="minorEastAsia"/>
+                <w:noProof/>
+                <w:color w:val="auto"/>
+                <w:kern w:val="0"/>
+                <w:sz w:val="22"/>
+                <w:szCs w:val="22"/>
+              </w:rPr>
+              <w:tab/>
+            </w:r>
+            <w:r>
+              <w:rPr>
+                <w:rStyle w:val="Hyperlink"/>
+                <w:noProof/>
+              </w:rPr>
+              <w:t>Warenkorb</w:t>
+            </w:r>
+            <w:r>
+              <w:rPr>
+                <w:noProof/>
+                <w:webHidden/>
+              </w:rPr>
+              <w:tab/>
+            </w:r>
+            <w:r>
+              <w:rPr>
+                <w:noProof/>
+                <w:webHidden/>
+              </w:rPr>
+              <w:fldChar w:fldCharType="begin"/>
+            </w:r>
+            <w:r>
+              <w:rPr>
+                <w:noProof/>
+                <w:webHidden/>
+              </w:rPr>
+              <w:instrText xml:space="preserve"> PAGEREF _Toc368300451 \h </w:instrText>
+            </w:r>
+            <w:r>
+              <w:rPr>
+                <w:noProof/>
+                <w:webHidden/>
+              </w:rPr>
+            </w:r>
+            <w:r>
+              <w:rPr>
+                <w:noProof/>
+                <w:webHidden/>
+              </w:rPr>
+              <w:fldChar w:fldCharType="separate"/>
+            </w:r>
+            <w:r>
+              <w:rPr>
+                <w:noProof/>
+                <w:webHidden/>
+              </w:rPr>
+              <w:t>5</w:t>
+            </w:r>
+            <w:r>
+              <w:rPr>
+                <w:noProof/>
+                <w:webHidden/>
+              </w:rPr>
+              <w:fldChar w:fldCharType="end"/>
+            </w:r>
+          </w:hyperlink>
+        </w:p>
+        <w:p>
+          <w:pPr>
+            <w:pStyle w:val="Verzeichnis3"/>
+            <w:tabs>
+              <w:tab w:val="left" w:pos="1100"/>
+              <w:tab w:val="right" w:leader="dot" w:pos="8873"/>
+            </w:tabs>
+            <w:rPr>
+              <w:rFonts w:eastAsiaTheme="minorEastAsia"/>
+              <w:noProof/>
+              <w:color w:val="auto"/>
+              <w:kern w:val="0"/>
+              <w:sz w:val="22"/>
+              <w:szCs w:val="22"/>
+            </w:rPr>
+          </w:pPr>
+          <w:hyperlink w:anchor="_Toc368300452" w:history="1">
+            <w:r>
+              <w:rPr>
+                <w:rStyle w:val="Hyperlink"/>
+                <w:noProof/>
+              </w:rPr>
+              <w:t>3.4.4</w:t>
+            </w:r>
+            <w:r>
+              <w:rPr>
+                <w:rFonts w:eastAsiaTheme="minorEastAsia"/>
+                <w:noProof/>
+                <w:color w:val="auto"/>
+                <w:kern w:val="0"/>
+                <w:sz w:val="22"/>
+                <w:szCs w:val="22"/>
+              </w:rPr>
+              <w:tab/>
+            </w:r>
+            <w:r>
+              <w:rPr>
+                <w:rStyle w:val="Hyperlink"/>
+                <w:noProof/>
+              </w:rPr>
+              <w:t>Zahlungsabwicklung</w:t>
+            </w:r>
+            <w:r>
+              <w:rPr>
+                <w:noProof/>
+                <w:webHidden/>
+              </w:rPr>
+              <w:tab/>
+            </w:r>
+            <w:r>
+              <w:rPr>
+                <w:noProof/>
+                <w:webHidden/>
+              </w:rPr>
+              <w:fldChar w:fldCharType="begin"/>
+            </w:r>
+            <w:r>
+              <w:rPr>
+                <w:noProof/>
+                <w:webHidden/>
+              </w:rPr>
+              <w:instrText xml:space="preserve"> PAGEREF _Toc368300452 \h </w:instrText>
+            </w:r>
+            <w:r>
+              <w:rPr>
+                <w:noProof/>
+                <w:webHidden/>
+              </w:rPr>
+            </w:r>
+            <w:r>
+              <w:rPr>
+                <w:noProof/>
+                <w:webHidden/>
+              </w:rPr>
+              <w:fldChar w:fldCharType="separate"/>
+            </w:r>
+            <w:r>
+              <w:rPr>
+                <w:noProof/>
+                <w:webHidden/>
+              </w:rPr>
+              <w:t>5</w:t>
+            </w:r>
+            <w:r>
+              <w:rPr>
+                <w:noProof/>
+                <w:webHidden/>
+              </w:rPr>
+              <w:fldChar w:fldCharType="end"/>
+            </w:r>
+          </w:hyperlink>
+        </w:p>
+        <w:p>
+          <w:pPr>
+            <w:pStyle w:val="Verzeichnis3"/>
+            <w:tabs>
+              <w:tab w:val="left" w:pos="1100"/>
+              <w:tab w:val="right" w:leader="dot" w:pos="8873"/>
+            </w:tabs>
+            <w:rPr>
+              <w:rFonts w:eastAsiaTheme="minorEastAsia"/>
+              <w:noProof/>
+              <w:color w:val="auto"/>
+              <w:kern w:val="0"/>
+              <w:sz w:val="22"/>
+              <w:szCs w:val="22"/>
+            </w:rPr>
+          </w:pPr>
+          <w:hyperlink w:anchor="_Toc368300453" w:history="1">
+            <w:r>
+              <w:rPr>
+                <w:rStyle w:val="Hyperlink"/>
+                <w:noProof/>
+              </w:rPr>
+              <w:t>3.4.5</w:t>
+            </w:r>
+            <w:r>
+              <w:rPr>
+                <w:rFonts w:eastAsiaTheme="minorEastAsia"/>
+                <w:noProof/>
+                <w:color w:val="auto"/>
+                <w:kern w:val="0"/>
+                <w:sz w:val="22"/>
+                <w:szCs w:val="22"/>
+              </w:rPr>
+              <w:tab/>
+            </w:r>
+            <w:r>
+              <w:rPr>
+                <w:rStyle w:val="Hyperlink"/>
+                <w:noProof/>
+              </w:rPr>
+              <w:t>After-Sales</w:t>
+            </w:r>
+            <w:r>
+              <w:rPr>
+                <w:noProof/>
+                <w:webHidden/>
+              </w:rPr>
+              <w:tab/>
+            </w:r>
+            <w:r>
+              <w:rPr>
+                <w:noProof/>
+                <w:webHidden/>
+              </w:rPr>
+              <w:fldChar w:fldCharType="begin"/>
+            </w:r>
+            <w:r>
+              <w:rPr>
+                <w:noProof/>
+                <w:webHidden/>
+              </w:rPr>
+              <w:instrText xml:space="preserve"> PAGEREF _Toc368300453 \h </w:instrText>
+            </w:r>
+            <w:r>
+              <w:rPr>
+                <w:noProof/>
+                <w:webHidden/>
+              </w:rPr>
+            </w:r>
+            <w:r>
+              <w:rPr>
+                <w:noProof/>
+                <w:webHidden/>
+              </w:rPr>
+              <w:fldChar w:fldCharType="separate"/>
+            </w:r>
+            <w:r>
+              <w:rPr>
+                <w:noProof/>
+                <w:webHidden/>
+              </w:rPr>
+              <w:t>5</w:t>
+            </w:r>
+            <w:r>
+              <w:rPr>
+                <w:noProof/>
+                <w:webHidden/>
+              </w:rPr>
+              <w:fldChar w:fldCharType="end"/>
+            </w:r>
+          </w:hyperlink>
+        </w:p>
+        <w:p>
+          <w:pPr>
+            <w:pStyle w:val="Verzeichnis3"/>
+            <w:tabs>
+              <w:tab w:val="left" w:pos="1100"/>
+              <w:tab w:val="right" w:leader="dot" w:pos="8873"/>
+            </w:tabs>
+            <w:rPr>
+              <w:rFonts w:eastAsiaTheme="minorEastAsia"/>
+              <w:noProof/>
+              <w:color w:val="auto"/>
+              <w:kern w:val="0"/>
+              <w:sz w:val="22"/>
+              <w:szCs w:val="22"/>
+            </w:rPr>
+          </w:pPr>
+          <w:hyperlink w:anchor="_Toc368300454" w:history="1">
+            <w:r>
+              <w:rPr>
+                <w:rStyle w:val="Hyperlink"/>
+                <w:noProof/>
+              </w:rPr>
+              <w:t>3.4.6</w:t>
+            </w:r>
+            <w:r>
+              <w:rPr>
+                <w:rFonts w:eastAsiaTheme="minorEastAsia"/>
+                <w:noProof/>
+                <w:color w:val="auto"/>
+                <w:kern w:val="0"/>
+                <w:sz w:val="22"/>
+                <w:szCs w:val="22"/>
+              </w:rPr>
+              <w:tab/>
+            </w:r>
+            <w:r>
+              <w:rPr>
+                <w:rStyle w:val="Hyperlink"/>
+                <w:noProof/>
+              </w:rPr>
+              <w:t>Content Management</w:t>
+            </w:r>
+            <w:r>
+              <w:rPr>
+                <w:noProof/>
+                <w:webHidden/>
+              </w:rPr>
+              <w:tab/>
+            </w:r>
+            <w:r>
+              <w:rPr>
+                <w:noProof/>
+                <w:webHidden/>
+              </w:rPr>
+              <w:fldChar w:fldCharType="begin"/>
+            </w:r>
+            <w:r>
+              <w:rPr>
+                <w:noProof/>
+                <w:webHidden/>
+              </w:rPr>
+              <w:instrText xml:space="preserve"> PAGEREF _Toc368300454 \h </w:instrText>
+            </w:r>
+            <w:r>
+              <w:rPr>
+                <w:noProof/>
+                <w:webHidden/>
+              </w:rPr>
+            </w:r>
+            <w:r>
+              <w:rPr>
+                <w:noProof/>
+                <w:webHidden/>
+              </w:rPr>
+              <w:fldChar w:fldCharType="separate"/>
+            </w:r>
+            <w:r>
+              <w:rPr>
+                <w:noProof/>
+                <w:webHidden/>
+              </w:rPr>
+              <w:t>5</w:t>
+            </w:r>
+            <w:r>
+              <w:rPr>
+                <w:noProof/>
+                <w:webHidden/>
+              </w:rPr>
+              <w:fldChar w:fldCharType="end"/>
+            </w:r>
+          </w:hyperlink>
+        </w:p>
+        <w:p>
+          <w:pPr>
+            <w:pStyle w:val="Verzeichnis3"/>
+            <w:tabs>
+              <w:tab w:val="left" w:pos="1100"/>
+              <w:tab w:val="right" w:leader="dot" w:pos="8873"/>
+            </w:tabs>
+            <w:rPr>
+              <w:rFonts w:eastAsiaTheme="minorEastAsia"/>
+              <w:noProof/>
+              <w:color w:val="auto"/>
+              <w:kern w:val="0"/>
+              <w:sz w:val="22"/>
+              <w:szCs w:val="22"/>
+            </w:rPr>
+          </w:pPr>
+          <w:hyperlink w:anchor="_Toc368300455" w:history="1">
+            <w:r>
+              <w:rPr>
+                <w:rStyle w:val="Hyperlink"/>
+                <w:noProof/>
+              </w:rPr>
+              <w:t>3.4.7</w:t>
+            </w:r>
+            <w:r>
+              <w:rPr>
+                <w:rFonts w:eastAsiaTheme="minorEastAsia"/>
+                <w:noProof/>
+                <w:color w:val="auto"/>
+                <w:kern w:val="0"/>
+                <w:sz w:val="22"/>
+                <w:szCs w:val="22"/>
+              </w:rPr>
+              <w:tab/>
+            </w:r>
+            <w:r>
+              <w:rPr>
+                <w:rStyle w:val="Hyperlink"/>
+                <w:noProof/>
+              </w:rPr>
+              <w:t>Kundenverwaltung</w:t>
+            </w:r>
+            <w:r>
+              <w:rPr>
+                <w:noProof/>
+                <w:webHidden/>
+              </w:rPr>
+              <w:tab/>
+            </w:r>
+            <w:r>
+              <w:rPr>
+                <w:noProof/>
+                <w:webHidden/>
+              </w:rPr>
+              <w:fldChar w:fldCharType="begin"/>
+            </w:r>
+            <w:r>
+              <w:rPr>
+                <w:noProof/>
+                <w:webHidden/>
+              </w:rPr>
+              <w:instrText xml:space="preserve"> PAGEREF _Toc368300455 \h </w:instrText>
+            </w:r>
+            <w:r>
+              <w:rPr>
+                <w:noProof/>
+                <w:webHidden/>
+              </w:rPr>
+            </w:r>
+            <w:r>
+              <w:rPr>
+                <w:noProof/>
+                <w:webHidden/>
+              </w:rPr>
+              <w:fldChar w:fldCharType="separate"/>
+            </w:r>
+            <w:r>
+              <w:rPr>
+                <w:noProof/>
+                <w:webHidden/>
+              </w:rPr>
+              <w:t>5</w:t>
+            </w:r>
+            <w:r>
+              <w:rPr>
+                <w:noProof/>
+                <w:webHidden/>
+              </w:rPr>
+              <w:fldChar w:fldCharType="end"/>
+            </w:r>
+          </w:hyperlink>
+        </w:p>
+        <w:p>
+          <w:pPr>
+            <w:pStyle w:val="Verzeichnis2"/>
+            <w:tabs>
+              <w:tab w:val="left" w:pos="880"/>
+              <w:tab w:val="right" w:leader="dot" w:pos="8873"/>
+            </w:tabs>
+            <w:rPr>
+              <w:rFonts w:eastAsiaTheme="minorEastAsia"/>
+              <w:noProof/>
+              <w:color w:val="auto"/>
+              <w:kern w:val="0"/>
+              <w:sz w:val="22"/>
+              <w:szCs w:val="22"/>
+            </w:rPr>
+          </w:pPr>
+          <w:hyperlink w:anchor="_Toc368300456" w:history="1">
+            <w:r>
+              <w:rPr>
+                <w:rStyle w:val="Hyperlink"/>
+                <w:noProof/>
+              </w:rPr>
+              <w:t>3.5</w:t>
+            </w:r>
+            <w:r>
+              <w:rPr>
+                <w:rFonts w:eastAsiaTheme="minorEastAsia"/>
+                <w:noProof/>
+                <w:color w:val="auto"/>
+                <w:kern w:val="0"/>
+                <w:sz w:val="22"/>
+                <w:szCs w:val="22"/>
+              </w:rPr>
+              <w:tab/>
+            </w:r>
+            <w:r>
+              <w:rPr>
+                <w:rStyle w:val="Hyperlink"/>
+                <w:noProof/>
+              </w:rPr>
+              <w:t>Generelle Grundfunktionalität</w:t>
+            </w:r>
+            <w:r>
+              <w:rPr>
+                <w:noProof/>
+                <w:webHidden/>
+              </w:rPr>
+              <w:tab/>
+            </w:r>
+            <w:r>
+              <w:rPr>
+                <w:noProof/>
+                <w:webHidden/>
+              </w:rPr>
+              <w:fldChar w:fldCharType="begin"/>
+            </w:r>
+            <w:r>
+              <w:rPr>
+                <w:noProof/>
+                <w:webHidden/>
+              </w:rPr>
+              <w:instrText xml:space="preserve"> PAGEREF _Toc368300456 \h </w:instrText>
+            </w:r>
+            <w:r>
+              <w:rPr>
+                <w:noProof/>
+                <w:webHidden/>
+              </w:rPr>
+            </w:r>
+            <w:r>
+              <w:rPr>
+                <w:noProof/>
+                <w:webHidden/>
+              </w:rPr>
+              <w:fldChar w:fldCharType="separate"/>
+            </w:r>
+            <w:r>
+              <w:rPr>
+                <w:noProof/>
+                <w:webHidden/>
+              </w:rPr>
+              <w:t>5</w:t>
+            </w:r>
+            <w:r>
+              <w:rPr>
+                <w:noProof/>
+                <w:webHidden/>
+              </w:rPr>
+              <w:fldChar w:fldCharType="end"/>
+            </w:r>
+          </w:hyperlink>
+        </w:p>
+        <w:p>
+          <w:pPr>
+            <w:pStyle w:val="Verzeichnis3"/>
+            <w:tabs>
+              <w:tab w:val="left" w:pos="1100"/>
+              <w:tab w:val="right" w:leader="dot" w:pos="8873"/>
+            </w:tabs>
+            <w:rPr>
+              <w:rFonts w:eastAsiaTheme="minorEastAsia"/>
+              <w:noProof/>
+              <w:color w:val="auto"/>
+              <w:kern w:val="0"/>
+              <w:sz w:val="22"/>
+              <w:szCs w:val="22"/>
+            </w:rPr>
+          </w:pPr>
+          <w:hyperlink w:anchor="_Toc368300457" w:history="1">
+            <w:r>
+              <w:rPr>
+                <w:rStyle w:val="Hyperlink"/>
+                <w:noProof/>
+              </w:rPr>
+              <w:t>3.5.1</w:t>
+            </w:r>
+            <w:r>
+              <w:rPr>
+                <w:rFonts w:eastAsiaTheme="minorEastAsia"/>
+                <w:noProof/>
+                <w:color w:val="auto"/>
+                <w:kern w:val="0"/>
+                <w:sz w:val="22"/>
+                <w:szCs w:val="22"/>
+              </w:rPr>
+              <w:tab/>
+            </w:r>
+            <w:r>
+              <w:rPr>
+                <w:rStyle w:val="Hyperlink"/>
+                <w:noProof/>
+              </w:rPr>
+              <w:t>System-Meldungen</w:t>
+            </w:r>
+            <w:r>
+              <w:rPr>
+                <w:noProof/>
+                <w:webHidden/>
+              </w:rPr>
+              <w:tab/>
+            </w:r>
+            <w:r>
+              <w:rPr>
+                <w:noProof/>
+                <w:webHidden/>
+              </w:rPr>
+              <w:fldChar w:fldCharType="begin"/>
+            </w:r>
+            <w:r>
+              <w:rPr>
+                <w:noProof/>
+                <w:webHidden/>
+              </w:rPr>
+              <w:instrText xml:space="preserve"> PAGEREF _Toc368300457 \h </w:instrText>
+            </w:r>
+            <w:r>
+              <w:rPr>
+                <w:noProof/>
+                <w:webHidden/>
+              </w:rPr>
+            </w:r>
+            <w:r>
+              <w:rPr>
+                <w:noProof/>
+                <w:webHidden/>
+              </w:rPr>
+              <w:fldChar w:fldCharType="separate"/>
+            </w:r>
+            <w:r>
+              <w:rPr>
+                <w:noProof/>
+                <w:webHidden/>
+              </w:rPr>
+              <w:t>5</w:t>
+            </w:r>
+            <w:r>
+              <w:rPr>
+                <w:noProof/>
+                <w:webHidden/>
+              </w:rPr>
+              <w:fldChar w:fldCharType="end"/>
+            </w:r>
+          </w:hyperlink>
+        </w:p>
+        <w:p>
+          <w:pPr>
+            <w:pStyle w:val="Verzeichnis2"/>
+            <w:tabs>
+              <w:tab w:val="left" w:pos="880"/>
+              <w:tab w:val="right" w:leader="dot" w:pos="8873"/>
+            </w:tabs>
+            <w:rPr>
+              <w:rFonts w:eastAsiaTheme="minorEastAsia"/>
+              <w:noProof/>
+              <w:color w:val="auto"/>
+              <w:kern w:val="0"/>
+              <w:sz w:val="22"/>
+              <w:szCs w:val="22"/>
+            </w:rPr>
+          </w:pPr>
+          <w:hyperlink w:anchor="_Toc368300458" w:history="1">
+            <w:r>
+              <w:rPr>
+                <w:rStyle w:val="Hyperlink"/>
+                <w:noProof/>
+              </w:rPr>
+              <w:t>3.6</w:t>
+            </w:r>
+            <w:r>
+              <w:rPr>
+                <w:rFonts w:eastAsiaTheme="minorEastAsia"/>
+                <w:noProof/>
+                <w:color w:val="auto"/>
+                <w:kern w:val="0"/>
+                <w:sz w:val="22"/>
+                <w:szCs w:val="22"/>
+              </w:rPr>
+              <w:tab/>
+            </w:r>
+            <w:r>
+              <w:rPr>
+                <w:rStyle w:val="Hyperlink"/>
+                <w:noProof/>
+              </w:rPr>
+              <w:t>Übersicht der spezifischen Anforderungen</w:t>
+            </w:r>
+            <w:r>
+              <w:rPr>
+                <w:noProof/>
+                <w:webHidden/>
+              </w:rPr>
+              <w:tab/>
+            </w:r>
+            <w:r>
+              <w:rPr>
+                <w:noProof/>
+                <w:webHidden/>
+              </w:rPr>
+              <w:fldChar w:fldCharType="begin"/>
+            </w:r>
+            <w:r>
+              <w:rPr>
+                <w:noProof/>
+                <w:webHidden/>
+              </w:rPr>
+              <w:instrText xml:space="preserve"> PAGEREF _Toc368300458 \h </w:instrText>
+            </w:r>
+            <w:r>
+              <w:rPr>
+                <w:noProof/>
+                <w:webHidden/>
+              </w:rPr>
+            </w:r>
+            <w:r>
+              <w:rPr>
+                <w:noProof/>
+                <w:webHidden/>
+              </w:rPr>
+              <w:fldChar w:fldCharType="separate"/>
+            </w:r>
+            <w:r>
+              <w:rPr>
+                <w:noProof/>
+                <w:webHidden/>
+              </w:rPr>
+              <w:t>5</w:t>
+            </w:r>
+            <w:r>
+              <w:rPr>
+                <w:noProof/>
+                <w:webHidden/>
+              </w:rPr>
+              <w:fldChar w:fldCharType="end"/>
+            </w:r>
+          </w:hyperlink>
+        </w:p>
+        <w:p>
+          <w:pPr>
+            <w:pStyle w:val="Verzeichnis3"/>
+            <w:tabs>
+              <w:tab w:val="left" w:pos="1100"/>
+              <w:tab w:val="right" w:leader="dot" w:pos="8873"/>
+            </w:tabs>
+            <w:rPr>
+              <w:rFonts w:eastAsiaTheme="minorEastAsia"/>
+              <w:noProof/>
+              <w:color w:val="auto"/>
+              <w:kern w:val="0"/>
+              <w:sz w:val="22"/>
+              <w:szCs w:val="22"/>
+            </w:rPr>
+          </w:pPr>
+          <w:hyperlink w:anchor="_Toc368300459" w:history="1">
+            <w:r>
+              <w:rPr>
+                <w:rStyle w:val="Hyperlink"/>
+                <w:noProof/>
+              </w:rPr>
+              <w:t>3.6.1</w:t>
+            </w:r>
+            <w:r>
+              <w:rPr>
+                <w:rFonts w:eastAsiaTheme="minorEastAsia"/>
+                <w:noProof/>
+                <w:color w:val="auto"/>
+                <w:kern w:val="0"/>
+                <w:sz w:val="22"/>
+                <w:szCs w:val="22"/>
+              </w:rPr>
+              <w:tab/>
+            </w:r>
+            <w:r>
+              <w:rPr>
+                <w:rStyle w:val="Hyperlink"/>
+                <w:noProof/>
+              </w:rPr>
+              <w:t>Übersicht Modul Kunde</w:t>
+            </w:r>
+            <w:r>
+              <w:rPr>
+                <w:noProof/>
+                <w:webHidden/>
+              </w:rPr>
+              <w:tab/>
+            </w:r>
+            <w:r>
+              <w:rPr>
+                <w:noProof/>
+                <w:webHidden/>
+              </w:rPr>
+              <w:fldChar w:fldCharType="begin"/>
+            </w:r>
+            <w:r>
+              <w:rPr>
+                <w:noProof/>
+                <w:webHidden/>
+              </w:rPr>
+              <w:instrText xml:space="preserve"> PAGEREF _Toc368300459 \h </w:instrText>
+            </w:r>
+            <w:r>
+              <w:rPr>
+                <w:noProof/>
+                <w:webHidden/>
+              </w:rPr>
+            </w:r>
+            <w:r>
+              <w:rPr>
+                <w:noProof/>
+                <w:webHidden/>
+              </w:rPr>
+              <w:fldChar w:fldCharType="separate"/>
+            </w:r>
+            <w:r>
+              <w:rPr>
+                <w:noProof/>
+                <w:webHidden/>
+              </w:rPr>
+              <w:t>5</w:t>
+            </w:r>
+            <w:r>
+              <w:rPr>
+                <w:noProof/>
+                <w:webHidden/>
+              </w:rPr>
+              <w:fldChar w:fldCharType="end"/>
+            </w:r>
+          </w:hyperlink>
+        </w:p>
+        <w:p>
+          <w:pPr>
+            <w:pStyle w:val="Verzeichnis3"/>
+            <w:tabs>
+              <w:tab w:val="left" w:pos="1100"/>
+              <w:tab w:val="right" w:leader="dot" w:pos="8873"/>
+            </w:tabs>
+            <w:rPr>
+              <w:rFonts w:eastAsiaTheme="minorEastAsia"/>
+              <w:noProof/>
+              <w:color w:val="auto"/>
+              <w:kern w:val="0"/>
+              <w:sz w:val="22"/>
+              <w:szCs w:val="22"/>
+            </w:rPr>
+          </w:pPr>
+          <w:hyperlink w:anchor="_Toc368300460" w:history="1">
+            <w:r>
+              <w:rPr>
+                <w:rStyle w:val="Hyperlink"/>
+                <w:noProof/>
+              </w:rPr>
+              <w:t>3.6.2</w:t>
+            </w:r>
+            <w:r>
+              <w:rPr>
+                <w:rFonts w:eastAsiaTheme="minorEastAsia"/>
+                <w:noProof/>
+                <w:color w:val="auto"/>
+                <w:kern w:val="0"/>
+                <w:sz w:val="22"/>
+                <w:szCs w:val="22"/>
+              </w:rPr>
+              <w:tab/>
+            </w:r>
+            <w:r>
+              <w:rPr>
+                <w:rStyle w:val="Hyperlink"/>
+                <w:noProof/>
+              </w:rPr>
+              <w:t>Übersicht Modul After Sales</w:t>
+            </w:r>
+            <w:r>
+              <w:rPr>
+                <w:noProof/>
+                <w:webHidden/>
+              </w:rPr>
+              <w:tab/>
+            </w:r>
+            <w:r>
+              <w:rPr>
+                <w:noProof/>
+                <w:webHidden/>
+              </w:rPr>
+              <w:fldChar w:fldCharType="begin"/>
+            </w:r>
+            <w:r>
+              <w:rPr>
+                <w:noProof/>
+                <w:webHidden/>
+              </w:rPr>
+              <w:instrText xml:space="preserve"> PAGEREF _Toc368300460 \h </w:instrText>
+            </w:r>
+            <w:r>
+              <w:rPr>
+                <w:noProof/>
+                <w:webHidden/>
+              </w:rPr>
+            </w:r>
+            <w:r>
+              <w:rPr>
+                <w:noProof/>
+                <w:webHidden/>
+              </w:rPr>
+              <w:fldChar w:fldCharType="separate"/>
+            </w:r>
+            <w:r>
+              <w:rPr>
+                <w:noProof/>
+                <w:webHidden/>
+              </w:rPr>
+              <w:t>6</w:t>
+            </w:r>
+            <w:r>
+              <w:rPr>
+                <w:noProof/>
+                <w:webHidden/>
+              </w:rPr>
+              <w:fldChar w:fldCharType="end"/>
+            </w:r>
+          </w:hyperlink>
+        </w:p>
+        <w:p>
+          <w:pPr>
+            <w:pStyle w:val="Verzeichnis3"/>
+            <w:tabs>
+              <w:tab w:val="left" w:pos="1100"/>
+              <w:tab w:val="right" w:leader="dot" w:pos="8873"/>
+            </w:tabs>
+            <w:rPr>
+              <w:rFonts w:eastAsiaTheme="minorEastAsia"/>
+              <w:noProof/>
+              <w:color w:val="auto"/>
+              <w:kern w:val="0"/>
+              <w:sz w:val="22"/>
+              <w:szCs w:val="22"/>
+            </w:rPr>
+          </w:pPr>
+          <w:hyperlink w:anchor="_Toc368300461" w:history="1">
+            <w:r>
+              <w:rPr>
+                <w:rStyle w:val="Hyperlink"/>
+                <w:noProof/>
+              </w:rPr>
+              <w:t>3.6.3</w:t>
+            </w:r>
+            <w:r>
+              <w:rPr>
+                <w:rFonts w:eastAsiaTheme="minorEastAsia"/>
+                <w:noProof/>
+                <w:color w:val="auto"/>
+                <w:kern w:val="0"/>
+                <w:sz w:val="22"/>
+                <w:szCs w:val="22"/>
+              </w:rPr>
+              <w:tab/>
+            </w:r>
+            <w:r>
+              <w:rPr>
+                <w:rStyle w:val="Hyperlink"/>
+                <w:noProof/>
+              </w:rPr>
+              <w:t>Übersicht Modul Warenkorb</w:t>
+            </w:r>
+            <w:r>
+              <w:rPr>
+                <w:noProof/>
+                <w:webHidden/>
+              </w:rPr>
+              <w:tab/>
+            </w:r>
+            <w:r>
+              <w:rPr>
+                <w:noProof/>
+                <w:webHidden/>
+              </w:rPr>
+              <w:fldChar w:fldCharType="begin"/>
+            </w:r>
+            <w:r>
+              <w:rPr>
+                <w:noProof/>
+                <w:webHidden/>
+              </w:rPr>
+              <w:instrText xml:space="preserve"> PAGEREF _Toc368300461 \h </w:instrText>
+            </w:r>
+            <w:r>
+              <w:rPr>
+                <w:noProof/>
+                <w:webHidden/>
+              </w:rPr>
+            </w:r>
+            <w:r>
+              <w:rPr>
+                <w:noProof/>
+                <w:webHidden/>
+              </w:rPr>
+              <w:fldChar w:fldCharType="separate"/>
+            </w:r>
+            <w:r>
+              <w:rPr>
+                <w:noProof/>
+                <w:webHidden/>
+              </w:rPr>
+              <w:t>6</w:t>
+            </w:r>
+            <w:r>
+              <w:rPr>
+                <w:noProof/>
+                <w:webHidden/>
+              </w:rPr>
+              <w:fldChar w:fldCharType="end"/>
+            </w:r>
+          </w:hyperlink>
+        </w:p>
+        <w:p>
+          <w:pPr>
+            <w:pStyle w:val="Verzeichnis3"/>
+            <w:tabs>
+              <w:tab w:val="left" w:pos="1100"/>
+              <w:tab w:val="right" w:leader="dot" w:pos="8873"/>
+            </w:tabs>
+            <w:rPr>
+              <w:rFonts w:eastAsiaTheme="minorEastAsia"/>
+              <w:noProof/>
+              <w:color w:val="auto"/>
+              <w:kern w:val="0"/>
+              <w:sz w:val="22"/>
+              <w:szCs w:val="22"/>
+            </w:rPr>
+          </w:pPr>
+          <w:hyperlink w:anchor="_Toc368300462" w:history="1">
+            <w:r>
+              <w:rPr>
+                <w:rStyle w:val="Hyperlink"/>
+                <w:noProof/>
+              </w:rPr>
+              <w:t>3.6.4</w:t>
+            </w:r>
+            <w:r>
+              <w:rPr>
+                <w:rFonts w:eastAsiaTheme="minorEastAsia"/>
+                <w:noProof/>
+                <w:color w:val="auto"/>
+                <w:kern w:val="0"/>
+                <w:sz w:val="22"/>
+                <w:szCs w:val="22"/>
+              </w:rPr>
+              <w:tab/>
+            </w:r>
+            <w:r>
+              <w:rPr>
+                <w:rStyle w:val="Hyperlink"/>
+                <w:noProof/>
+              </w:rPr>
+              <w:t>Übersicht Modul Zahlungsabwicklung</w:t>
+            </w:r>
+            <w:r>
+              <w:rPr>
+                <w:noProof/>
+                <w:webHidden/>
+              </w:rPr>
+              <w:tab/>
+            </w:r>
+            <w:r>
+              <w:rPr>
+                <w:noProof/>
+                <w:webHidden/>
+              </w:rPr>
+              <w:fldChar w:fldCharType="begin"/>
+            </w:r>
+            <w:r>
+              <w:rPr>
+                <w:noProof/>
+                <w:webHidden/>
+              </w:rPr>
+              <w:instrText xml:space="preserve"> PAGEREF _Toc368300462 \h </w:instrText>
+            </w:r>
+            <w:r>
+              <w:rPr>
+                <w:noProof/>
+                <w:webHidden/>
+              </w:rPr>
+            </w:r>
+            <w:r>
+              <w:rPr>
+                <w:noProof/>
+                <w:webHidden/>
+              </w:rPr>
+              <w:fldChar w:fldCharType="separate"/>
+            </w:r>
+            <w:r>
+              <w:rPr>
+                <w:noProof/>
+                <w:webHidden/>
+              </w:rPr>
+              <w:t>6</w:t>
+            </w:r>
+            <w:r>
+              <w:rPr>
+                <w:noProof/>
+                <w:webHidden/>
+              </w:rPr>
+              <w:fldChar w:fldCharType="end"/>
+            </w:r>
+          </w:hyperlink>
+        </w:p>
+        <w:p>
+          <w:pPr>
+            <w:pStyle w:val="Verzeichnis3"/>
+            <w:tabs>
+              <w:tab w:val="left" w:pos="1100"/>
+              <w:tab w:val="right" w:leader="dot" w:pos="8873"/>
+            </w:tabs>
+            <w:rPr>
+              <w:rFonts w:eastAsiaTheme="minorEastAsia"/>
+              <w:noProof/>
+              <w:color w:val="auto"/>
+              <w:kern w:val="0"/>
+              <w:sz w:val="22"/>
+              <w:szCs w:val="22"/>
+            </w:rPr>
+          </w:pPr>
+          <w:hyperlink w:anchor="_Toc368300463" w:history="1">
+            <w:r>
+              <w:rPr>
+                <w:rStyle w:val="Hyperlink"/>
+                <w:noProof/>
+              </w:rPr>
+              <w:t>3.6.5</w:t>
+            </w:r>
+            <w:r>
+              <w:rPr>
+                <w:rFonts w:eastAsiaTheme="minorEastAsia"/>
+                <w:noProof/>
+                <w:color w:val="auto"/>
+                <w:kern w:val="0"/>
+                <w:sz w:val="22"/>
+                <w:szCs w:val="22"/>
+              </w:rPr>
+              <w:tab/>
+            </w:r>
+            <w:r>
+              <w:rPr>
+                <w:rStyle w:val="Hyperlink"/>
+                <w:noProof/>
+              </w:rPr>
+              <w:t>Übersicht Modul Online Katalog</w:t>
+            </w:r>
+            <w:r>
+              <w:rPr>
+                <w:noProof/>
+                <w:webHidden/>
+              </w:rPr>
+              <w:tab/>
+            </w:r>
+            <w:r>
+              <w:rPr>
+                <w:noProof/>
+                <w:webHidden/>
+              </w:rPr>
+              <w:fldChar w:fldCharType="begin"/>
+            </w:r>
+            <w:r>
+              <w:rPr>
+                <w:noProof/>
+                <w:webHidden/>
+              </w:rPr>
+              <w:instrText xml:space="preserve"> PAGEREF _Toc368300463 \h </w:instrText>
+            </w:r>
+            <w:r>
+              <w:rPr>
+                <w:noProof/>
+                <w:webHidden/>
+              </w:rPr>
+            </w:r>
+            <w:r>
+              <w:rPr>
+                <w:noProof/>
+                <w:webHidden/>
+              </w:rPr>
+              <w:fldChar w:fldCharType="separate"/>
+            </w:r>
+            <w:r>
+              <w:rPr>
+                <w:noProof/>
+                <w:webHidden/>
+              </w:rPr>
+              <w:t>6</w:t>
+            </w:r>
+            <w:r>
+              <w:rPr>
+                <w:noProof/>
+                <w:webHidden/>
+              </w:rPr>
+              <w:fldChar w:fldCharType="end"/>
+            </w:r>
+          </w:hyperlink>
+        </w:p>
+        <w:p>
+          <w:pPr>
+            <w:pStyle w:val="Verzeichnis3"/>
+            <w:tabs>
+              <w:tab w:val="left" w:pos="1100"/>
+              <w:tab w:val="right" w:leader="dot" w:pos="8873"/>
+            </w:tabs>
+            <w:rPr>
+              <w:rFonts w:eastAsiaTheme="minorEastAsia"/>
+              <w:noProof/>
+              <w:color w:val="auto"/>
+              <w:kern w:val="0"/>
+              <w:sz w:val="22"/>
+              <w:szCs w:val="22"/>
+            </w:rPr>
+          </w:pPr>
+          <w:hyperlink w:anchor="_Toc368300464" w:history="1">
+            <w:r>
+              <w:rPr>
+                <w:rStyle w:val="Hyperlink"/>
+                <w:noProof/>
+              </w:rPr>
+              <w:t>3.6.6</w:t>
+            </w:r>
+            <w:r>
+              <w:rPr>
+                <w:rFonts w:eastAsiaTheme="minorEastAsia"/>
+                <w:noProof/>
+                <w:color w:val="auto"/>
+                <w:kern w:val="0"/>
+                <w:sz w:val="22"/>
+                <w:szCs w:val="22"/>
+              </w:rPr>
+              <w:tab/>
+            </w:r>
+            <w:r>
+              <w:rPr>
+                <w:rStyle w:val="Hyperlink"/>
+                <w:noProof/>
+              </w:rPr>
+              <w:t>Übersicht Modul Produktverwaltung</w:t>
+            </w:r>
+            <w:r>
+              <w:rPr>
+                <w:noProof/>
+                <w:webHidden/>
+              </w:rPr>
+              <w:tab/>
+            </w:r>
+            <w:r>
+              <w:rPr>
+                <w:noProof/>
+                <w:webHidden/>
+              </w:rPr>
+              <w:fldChar w:fldCharType="begin"/>
+            </w:r>
+            <w:r>
+              <w:rPr>
+                <w:noProof/>
+                <w:webHidden/>
+              </w:rPr>
+              <w:instrText xml:space="preserve"> PAGEREF _Toc368300464 \h </w:instrText>
+            </w:r>
+            <w:r>
+              <w:rPr>
+                <w:noProof/>
+                <w:webHidden/>
+              </w:rPr>
+            </w:r>
+            <w:r>
+              <w:rPr>
+                <w:noProof/>
+                <w:webHidden/>
+              </w:rPr>
+              <w:fldChar w:fldCharType="separate"/>
+            </w:r>
+            <w:r>
+              <w:rPr>
+                <w:noProof/>
+                <w:webHidden/>
+              </w:rPr>
+              <w:t>6</w:t>
+            </w:r>
+            <w:r>
+              <w:rPr>
+                <w:noProof/>
+                <w:webHidden/>
+              </w:rPr>
+              <w:fldChar w:fldCharType="end"/>
+            </w:r>
+          </w:hyperlink>
+        </w:p>
+        <w:p>
+          <w:pPr>
+            <w:pStyle w:val="Verzeichnis3"/>
+            <w:tabs>
+              <w:tab w:val="left" w:pos="1100"/>
+              <w:tab w:val="right" w:leader="dot" w:pos="8873"/>
+            </w:tabs>
+            <w:rPr>
+              <w:rFonts w:eastAsiaTheme="minorEastAsia"/>
+              <w:noProof/>
+              <w:color w:val="auto"/>
+              <w:kern w:val="0"/>
+              <w:sz w:val="22"/>
+              <w:szCs w:val="22"/>
+            </w:rPr>
+          </w:pPr>
+          <w:hyperlink w:anchor="_Toc368300465" w:history="1">
+            <w:r>
+              <w:rPr>
+                <w:rStyle w:val="Hyperlink"/>
+                <w:noProof/>
+              </w:rPr>
+              <w:t>3.6.7</w:t>
+            </w:r>
+            <w:r>
+              <w:rPr>
+                <w:rFonts w:eastAsiaTheme="minorEastAsia"/>
+                <w:noProof/>
+                <w:color w:val="auto"/>
+                <w:kern w:val="0"/>
+                <w:sz w:val="22"/>
+                <w:szCs w:val="22"/>
+              </w:rPr>
+              <w:tab/>
+            </w:r>
+            <w:r>
+              <w:rPr>
+                <w:rStyle w:val="Hyperlink"/>
+                <w:noProof/>
+              </w:rPr>
+              <w:t>Übersicht Modul Kundenverwaltung</w:t>
+            </w:r>
+            <w:r>
+              <w:rPr>
+                <w:noProof/>
+                <w:webHidden/>
+              </w:rPr>
+              <w:tab/>
+            </w:r>
+            <w:r>
+              <w:rPr>
+                <w:noProof/>
+                <w:webHidden/>
+              </w:rPr>
+              <w:fldChar w:fldCharType="begin"/>
+            </w:r>
+            <w:r>
+              <w:rPr>
+                <w:noProof/>
+                <w:webHidden/>
+              </w:rPr>
+              <w:instrText xml:space="preserve"> PAGEREF _Toc368300465 \h </w:instrText>
+            </w:r>
+            <w:r>
+              <w:rPr>
+                <w:noProof/>
+                <w:webHidden/>
+              </w:rPr>
+            </w:r>
+            <w:r>
+              <w:rPr>
+                <w:noProof/>
+                <w:webHidden/>
+              </w:rPr>
+              <w:fldChar w:fldCharType="separate"/>
+            </w:r>
+            <w:r>
+              <w:rPr>
+                <w:noProof/>
+                <w:webHidden/>
+              </w:rPr>
+              <w:t>6</w:t>
             </w:r>
             <w:r>
               <w:rPr>
@@ -1702,7 +3558,7 @@
               <w:szCs w:val="22"/>
             </w:rPr>
           </w:pPr>
-          <w:hyperlink w:anchor="_Toc368255293" w:history="1">
+          <w:hyperlink w:anchor="_Toc368300466" w:history="1">
             <w:r>
               <w:rPr>
                 <w:rStyle w:val="Hyperlink"/>
@@ -1726,7 +3582,7 @@
                 <w:rStyle w:val="Hyperlink"/>
                 <w:noProof/>
               </w:rPr>
-              <w:t>Spezifische Anforderungen</w:t>
+              <w:t>Leistungsanforderungen</w:t>
             </w:r>
             <w:r>
               <w:rPr>
@@ -1747,7 +3603,7 @@
                 <w:noProof/>
                 <w:webHidden/>
               </w:rPr>
-              <w:instrText xml:space="preserve"> PAGEREF _Toc368255293 \h </w:instrText>
+              <w:instrText xml:space="preserve"> PAGEREF _Toc368300466 \h </w:instrText>
             </w:r>
             <w:r>
               <w:rPr>
@@ -1767,7 +3623,7 @@
                 <w:noProof/>
                 <w:webHidden/>
               </w:rPr>
-              <w:t>4</w:t>
+              <w:t>7</w:t>
             </w:r>
             <w:r>
               <w:rPr>
@@ -1794,7 +3650,7 @@
               <w:szCs w:val="22"/>
             </w:rPr>
           </w:pPr>
-          <w:hyperlink w:anchor="_Toc368255294" w:history="1">
+          <w:hyperlink w:anchor="_Toc368300467" w:history="1">
             <w:r>
               <w:rPr>
                 <w:rStyle w:val="Hyperlink"/>
@@ -1818,7 +3674,7 @@
                 <w:rStyle w:val="Hyperlink"/>
                 <w:noProof/>
               </w:rPr>
-              <w:t>Funktionale Anforderungen</w:t>
+              <w:t>Datenhaltung</w:t>
             </w:r>
             <w:r>
               <w:rPr>
@@ -1839,7 +3695,7 @@
                 <w:noProof/>
                 <w:webHidden/>
               </w:rPr>
-              <w:instrText xml:space="preserve"> PAGEREF _Toc368255294 \h </w:instrText>
+              <w:instrText xml:space="preserve"> PAGEREF _Toc368300467 \h </w:instrText>
             </w:r>
             <w:r>
               <w:rPr>
@@ -1859,743 +3715,7 @@
                 <w:noProof/>
                 <w:webHidden/>
               </w:rPr>
-              <w:t>4</w:t>
-            </w:r>
-            <w:r>
-              <w:rPr>
-                <w:noProof/>
-                <w:webHidden/>
-              </w:rPr>
-              <w:fldChar w:fldCharType="end"/>
-            </w:r>
-          </w:hyperlink>
-        </w:p>
-        <w:p>
-          <w:pPr>
-            <w:pStyle w:val="Verzeichnis3"/>
-            <w:tabs>
-              <w:tab w:val="left" w:pos="1100"/>
-              <w:tab w:val="right" w:leader="dot" w:pos="8873"/>
-            </w:tabs>
-            <w:rPr>
-              <w:rFonts w:eastAsiaTheme="minorEastAsia"/>
-              <w:noProof/>
-              <w:color w:val="auto"/>
-              <w:kern w:val="0"/>
-              <w:sz w:val="22"/>
-              <w:szCs w:val="22"/>
-            </w:rPr>
-          </w:pPr>
-          <w:hyperlink w:anchor="_Toc368255295" w:history="1">
-            <w:r>
-              <w:rPr>
-                <w:rStyle w:val="Hyperlink"/>
-                <w:noProof/>
-              </w:rPr>
-              <w:t>4.1.1</w:t>
-            </w:r>
-            <w:r>
-              <w:rPr>
-                <w:rFonts w:eastAsiaTheme="minorEastAsia"/>
-                <w:noProof/>
-                <w:color w:val="auto"/>
-                <w:kern w:val="0"/>
-                <w:sz w:val="22"/>
-                <w:szCs w:val="22"/>
-              </w:rPr>
-              <w:tab/>
-            </w:r>
-            <w:r>
-              <w:rPr>
-                <w:rStyle w:val="Hyperlink"/>
-                <w:noProof/>
-              </w:rPr>
-              <w:t>Kundenregistratur</w:t>
-            </w:r>
-            <w:r>
-              <w:rPr>
-                <w:noProof/>
-                <w:webHidden/>
-              </w:rPr>
-              <w:tab/>
-            </w:r>
-            <w:r>
-              <w:rPr>
-                <w:noProof/>
-                <w:webHidden/>
-              </w:rPr>
-              <w:fldChar w:fldCharType="begin"/>
-            </w:r>
-            <w:r>
-              <w:rPr>
-                <w:noProof/>
-                <w:webHidden/>
-              </w:rPr>
-              <w:instrText xml:space="preserve"> PAGEREF _Toc368255295 \h </w:instrText>
-            </w:r>
-            <w:r>
-              <w:rPr>
-                <w:noProof/>
-                <w:webHidden/>
-              </w:rPr>
-            </w:r>
-            <w:r>
-              <w:rPr>
-                <w:noProof/>
-                <w:webHidden/>
-              </w:rPr>
-              <w:fldChar w:fldCharType="separate"/>
-            </w:r>
-            <w:r>
-              <w:rPr>
-                <w:noProof/>
-                <w:webHidden/>
-              </w:rPr>
-              <w:t>4</w:t>
-            </w:r>
-            <w:r>
-              <w:rPr>
-                <w:noProof/>
-                <w:webHidden/>
-              </w:rPr>
-              <w:fldChar w:fldCharType="end"/>
-            </w:r>
-          </w:hyperlink>
-        </w:p>
-        <w:p>
-          <w:pPr>
-            <w:pStyle w:val="Verzeichnis3"/>
-            <w:tabs>
-              <w:tab w:val="left" w:pos="1100"/>
-              <w:tab w:val="right" w:leader="dot" w:pos="8873"/>
-            </w:tabs>
-            <w:rPr>
-              <w:rFonts w:eastAsiaTheme="minorEastAsia"/>
-              <w:noProof/>
-              <w:color w:val="auto"/>
-              <w:kern w:val="0"/>
-              <w:sz w:val="22"/>
-              <w:szCs w:val="22"/>
-            </w:rPr>
-          </w:pPr>
-          <w:hyperlink w:anchor="_Toc368255296" w:history="1">
-            <w:r>
-              <w:rPr>
-                <w:rStyle w:val="Hyperlink"/>
-                <w:noProof/>
-              </w:rPr>
-              <w:t>4.1.2</w:t>
-            </w:r>
-            <w:r>
-              <w:rPr>
-                <w:rFonts w:eastAsiaTheme="minorEastAsia"/>
-                <w:noProof/>
-                <w:color w:val="auto"/>
-                <w:kern w:val="0"/>
-                <w:sz w:val="22"/>
-                <w:szCs w:val="22"/>
-              </w:rPr>
-              <w:tab/>
-            </w:r>
-            <w:r>
-              <w:rPr>
-                <w:rStyle w:val="Hyperlink"/>
-                <w:noProof/>
-              </w:rPr>
-              <w:t>Online Katalog</w:t>
-            </w:r>
-            <w:r>
-              <w:rPr>
-                <w:noProof/>
-                <w:webHidden/>
-              </w:rPr>
-              <w:tab/>
-            </w:r>
-            <w:r>
-              <w:rPr>
-                <w:noProof/>
-                <w:webHidden/>
-              </w:rPr>
-              <w:fldChar w:fldCharType="begin"/>
-            </w:r>
-            <w:r>
-              <w:rPr>
-                <w:noProof/>
-                <w:webHidden/>
-              </w:rPr>
-              <w:instrText xml:space="preserve"> PAGEREF _Toc368255296 \h </w:instrText>
-            </w:r>
-            <w:r>
-              <w:rPr>
-                <w:noProof/>
-                <w:webHidden/>
-              </w:rPr>
-            </w:r>
-            <w:r>
-              <w:rPr>
-                <w:noProof/>
-                <w:webHidden/>
-              </w:rPr>
-              <w:fldChar w:fldCharType="separate"/>
-            </w:r>
-            <w:r>
-              <w:rPr>
-                <w:noProof/>
-                <w:webHidden/>
-              </w:rPr>
-              <w:t>4</w:t>
-            </w:r>
-            <w:r>
-              <w:rPr>
-                <w:noProof/>
-                <w:webHidden/>
-              </w:rPr>
-              <w:fldChar w:fldCharType="end"/>
-            </w:r>
-          </w:hyperlink>
-        </w:p>
-        <w:p>
-          <w:pPr>
-            <w:pStyle w:val="Verzeichnis3"/>
-            <w:tabs>
-              <w:tab w:val="left" w:pos="1100"/>
-              <w:tab w:val="right" w:leader="dot" w:pos="8873"/>
-            </w:tabs>
-            <w:rPr>
-              <w:rFonts w:eastAsiaTheme="minorEastAsia"/>
-              <w:noProof/>
-              <w:color w:val="auto"/>
-              <w:kern w:val="0"/>
-              <w:sz w:val="22"/>
-              <w:szCs w:val="22"/>
-            </w:rPr>
-          </w:pPr>
-          <w:hyperlink w:anchor="_Toc368255297" w:history="1">
-            <w:r>
-              <w:rPr>
-                <w:rStyle w:val="Hyperlink"/>
-                <w:noProof/>
-              </w:rPr>
-              <w:t>4.1.3</w:t>
-            </w:r>
-            <w:r>
-              <w:rPr>
-                <w:rFonts w:eastAsiaTheme="minorEastAsia"/>
-                <w:noProof/>
-                <w:color w:val="auto"/>
-                <w:kern w:val="0"/>
-                <w:sz w:val="22"/>
-                <w:szCs w:val="22"/>
-              </w:rPr>
-              <w:tab/>
-            </w:r>
-            <w:r>
-              <w:rPr>
-                <w:rStyle w:val="Hyperlink"/>
-                <w:noProof/>
-              </w:rPr>
-              <w:t>Download Funktion</w:t>
-            </w:r>
-            <w:r>
-              <w:rPr>
-                <w:noProof/>
-                <w:webHidden/>
-              </w:rPr>
-              <w:tab/>
-            </w:r>
-            <w:r>
-              <w:rPr>
-                <w:noProof/>
-                <w:webHidden/>
-              </w:rPr>
-              <w:fldChar w:fldCharType="begin"/>
-            </w:r>
-            <w:r>
-              <w:rPr>
-                <w:noProof/>
-                <w:webHidden/>
-              </w:rPr>
-              <w:instrText xml:space="preserve"> PAGEREF _Toc368255297 \h </w:instrText>
-            </w:r>
-            <w:r>
-              <w:rPr>
-                <w:noProof/>
-                <w:webHidden/>
-              </w:rPr>
-            </w:r>
-            <w:r>
-              <w:rPr>
-                <w:noProof/>
-                <w:webHidden/>
-              </w:rPr>
-              <w:fldChar w:fldCharType="separate"/>
-            </w:r>
-            <w:r>
-              <w:rPr>
-                <w:noProof/>
-                <w:webHidden/>
-              </w:rPr>
-              <w:t>4</w:t>
-            </w:r>
-            <w:r>
-              <w:rPr>
-                <w:noProof/>
-                <w:webHidden/>
-              </w:rPr>
-              <w:fldChar w:fldCharType="end"/>
-            </w:r>
-          </w:hyperlink>
-        </w:p>
-        <w:p>
-          <w:pPr>
-            <w:pStyle w:val="Verzeichnis3"/>
-            <w:tabs>
-              <w:tab w:val="left" w:pos="1100"/>
-              <w:tab w:val="right" w:leader="dot" w:pos="8873"/>
-            </w:tabs>
-            <w:rPr>
-              <w:rFonts w:eastAsiaTheme="minorEastAsia"/>
-              <w:noProof/>
-              <w:color w:val="auto"/>
-              <w:kern w:val="0"/>
-              <w:sz w:val="22"/>
-              <w:szCs w:val="22"/>
-            </w:rPr>
-          </w:pPr>
-          <w:hyperlink w:anchor="_Toc368255298" w:history="1">
-            <w:r>
-              <w:rPr>
-                <w:rStyle w:val="Hyperlink"/>
-                <w:noProof/>
-              </w:rPr>
-              <w:t>4.1.4</w:t>
-            </w:r>
-            <w:r>
-              <w:rPr>
-                <w:rFonts w:eastAsiaTheme="minorEastAsia"/>
-                <w:noProof/>
-                <w:color w:val="auto"/>
-                <w:kern w:val="0"/>
-                <w:sz w:val="22"/>
-                <w:szCs w:val="22"/>
-              </w:rPr>
-              <w:tab/>
-            </w:r>
-            <w:r>
-              <w:rPr>
-                <w:rStyle w:val="Hyperlink"/>
-                <w:noProof/>
-              </w:rPr>
-              <w:t>Warenkorb</w:t>
-            </w:r>
-            <w:r>
-              <w:rPr>
-                <w:noProof/>
-                <w:webHidden/>
-              </w:rPr>
-              <w:tab/>
-            </w:r>
-            <w:r>
-              <w:rPr>
-                <w:noProof/>
-                <w:webHidden/>
-              </w:rPr>
-              <w:fldChar w:fldCharType="begin"/>
-            </w:r>
-            <w:r>
-              <w:rPr>
-                <w:noProof/>
-                <w:webHidden/>
-              </w:rPr>
-              <w:instrText xml:space="preserve"> PAGEREF _Toc368255298 \h </w:instrText>
-            </w:r>
-            <w:r>
-              <w:rPr>
-                <w:noProof/>
-                <w:webHidden/>
-              </w:rPr>
-            </w:r>
-            <w:r>
-              <w:rPr>
-                <w:noProof/>
-                <w:webHidden/>
-              </w:rPr>
-              <w:fldChar w:fldCharType="separate"/>
-            </w:r>
-            <w:r>
-              <w:rPr>
-                <w:noProof/>
-                <w:webHidden/>
-              </w:rPr>
-              <w:t>4</w:t>
-            </w:r>
-            <w:r>
-              <w:rPr>
-                <w:noProof/>
-                <w:webHidden/>
-              </w:rPr>
-              <w:fldChar w:fldCharType="end"/>
-            </w:r>
-          </w:hyperlink>
-        </w:p>
-        <w:p>
-          <w:pPr>
-            <w:pStyle w:val="Verzeichnis3"/>
-            <w:tabs>
-              <w:tab w:val="left" w:pos="1100"/>
-              <w:tab w:val="right" w:leader="dot" w:pos="8873"/>
-            </w:tabs>
-            <w:rPr>
-              <w:rFonts w:eastAsiaTheme="minorEastAsia"/>
-              <w:noProof/>
-              <w:color w:val="auto"/>
-              <w:kern w:val="0"/>
-              <w:sz w:val="22"/>
-              <w:szCs w:val="22"/>
-            </w:rPr>
-          </w:pPr>
-          <w:hyperlink w:anchor="_Toc368255299" w:history="1">
-            <w:r>
-              <w:rPr>
-                <w:rStyle w:val="Hyperlink"/>
-                <w:noProof/>
-              </w:rPr>
-              <w:t>4.1.5</w:t>
-            </w:r>
-            <w:r>
-              <w:rPr>
-                <w:rFonts w:eastAsiaTheme="minorEastAsia"/>
-                <w:noProof/>
-                <w:color w:val="auto"/>
-                <w:kern w:val="0"/>
-                <w:sz w:val="22"/>
-                <w:szCs w:val="22"/>
-              </w:rPr>
-              <w:tab/>
-            </w:r>
-            <w:r>
-              <w:rPr>
-                <w:rStyle w:val="Hyperlink"/>
-                <w:noProof/>
-              </w:rPr>
-              <w:t>Zahlungsabwicklung</w:t>
-            </w:r>
-            <w:r>
-              <w:rPr>
-                <w:noProof/>
-                <w:webHidden/>
-              </w:rPr>
-              <w:tab/>
-            </w:r>
-            <w:r>
-              <w:rPr>
-                <w:noProof/>
-                <w:webHidden/>
-              </w:rPr>
-              <w:fldChar w:fldCharType="begin"/>
-            </w:r>
-            <w:r>
-              <w:rPr>
-                <w:noProof/>
-                <w:webHidden/>
-              </w:rPr>
-              <w:instrText xml:space="preserve"> PAGEREF _Toc368255299 \h </w:instrText>
-            </w:r>
-            <w:r>
-              <w:rPr>
-                <w:noProof/>
-                <w:webHidden/>
-              </w:rPr>
-            </w:r>
-            <w:r>
-              <w:rPr>
-                <w:noProof/>
-                <w:webHidden/>
-              </w:rPr>
-              <w:fldChar w:fldCharType="separate"/>
-            </w:r>
-            <w:r>
-              <w:rPr>
-                <w:noProof/>
-                <w:webHidden/>
-              </w:rPr>
-              <w:t>4</w:t>
-            </w:r>
-            <w:r>
-              <w:rPr>
-                <w:noProof/>
-                <w:webHidden/>
-              </w:rPr>
-              <w:fldChar w:fldCharType="end"/>
-            </w:r>
-          </w:hyperlink>
-        </w:p>
-        <w:p>
-          <w:pPr>
-            <w:pStyle w:val="Verzeichnis3"/>
-            <w:tabs>
-              <w:tab w:val="left" w:pos="1100"/>
-              <w:tab w:val="right" w:leader="dot" w:pos="8873"/>
-            </w:tabs>
-            <w:rPr>
-              <w:rFonts w:eastAsiaTheme="minorEastAsia"/>
-              <w:noProof/>
-              <w:color w:val="auto"/>
-              <w:kern w:val="0"/>
-              <w:sz w:val="22"/>
-              <w:szCs w:val="22"/>
-            </w:rPr>
-          </w:pPr>
-          <w:hyperlink w:anchor="_Toc368255300" w:history="1">
-            <w:r>
-              <w:rPr>
-                <w:rStyle w:val="Hyperlink"/>
-                <w:noProof/>
-              </w:rPr>
-              <w:t>4.1.6</w:t>
-            </w:r>
-            <w:r>
-              <w:rPr>
-                <w:rFonts w:eastAsiaTheme="minorEastAsia"/>
-                <w:noProof/>
-                <w:color w:val="auto"/>
-                <w:kern w:val="0"/>
-                <w:sz w:val="22"/>
-                <w:szCs w:val="22"/>
-              </w:rPr>
-              <w:tab/>
-            </w:r>
-            <w:r>
-              <w:rPr>
-                <w:rStyle w:val="Hyperlink"/>
-                <w:noProof/>
-              </w:rPr>
-              <w:t>After-Sales</w:t>
-            </w:r>
-            <w:r>
-              <w:rPr>
-                <w:noProof/>
-                <w:webHidden/>
-              </w:rPr>
-              <w:tab/>
-            </w:r>
-            <w:r>
-              <w:rPr>
-                <w:noProof/>
-                <w:webHidden/>
-              </w:rPr>
-              <w:fldChar w:fldCharType="begin"/>
-            </w:r>
-            <w:r>
-              <w:rPr>
-                <w:noProof/>
-                <w:webHidden/>
-              </w:rPr>
-              <w:instrText xml:space="preserve"> PAGEREF _Toc368255300 \h </w:instrText>
-            </w:r>
-            <w:r>
-              <w:rPr>
-                <w:noProof/>
-                <w:webHidden/>
-              </w:rPr>
-            </w:r>
-            <w:r>
-              <w:rPr>
-                <w:noProof/>
-                <w:webHidden/>
-              </w:rPr>
-              <w:fldChar w:fldCharType="separate"/>
-            </w:r>
-            <w:r>
-              <w:rPr>
-                <w:noProof/>
-                <w:webHidden/>
-              </w:rPr>
-              <w:t>4</w:t>
-            </w:r>
-            <w:r>
-              <w:rPr>
-                <w:noProof/>
-                <w:webHidden/>
-              </w:rPr>
-              <w:fldChar w:fldCharType="end"/>
-            </w:r>
-          </w:hyperlink>
-        </w:p>
-        <w:p>
-          <w:pPr>
-            <w:pStyle w:val="Verzeichnis3"/>
-            <w:tabs>
-              <w:tab w:val="left" w:pos="1100"/>
-              <w:tab w:val="right" w:leader="dot" w:pos="8873"/>
-            </w:tabs>
-            <w:rPr>
-              <w:rFonts w:eastAsiaTheme="minorEastAsia"/>
-              <w:noProof/>
-              <w:color w:val="auto"/>
-              <w:kern w:val="0"/>
-              <w:sz w:val="22"/>
-              <w:szCs w:val="22"/>
-            </w:rPr>
-          </w:pPr>
-          <w:hyperlink w:anchor="_Toc368255301" w:history="1">
-            <w:r>
-              <w:rPr>
-                <w:rStyle w:val="Hyperlink"/>
-                <w:noProof/>
-              </w:rPr>
-              <w:t>4.1.7</w:t>
-            </w:r>
-            <w:r>
-              <w:rPr>
-                <w:rFonts w:eastAsiaTheme="minorEastAsia"/>
-                <w:noProof/>
-                <w:color w:val="auto"/>
-                <w:kern w:val="0"/>
-                <w:sz w:val="22"/>
-                <w:szCs w:val="22"/>
-              </w:rPr>
-              <w:tab/>
-            </w:r>
-            <w:r>
-              <w:rPr>
-                <w:rStyle w:val="Hyperlink"/>
-                <w:noProof/>
-              </w:rPr>
-              <w:t>Content Management</w:t>
-            </w:r>
-            <w:r>
-              <w:rPr>
-                <w:noProof/>
-                <w:webHidden/>
-              </w:rPr>
-              <w:tab/>
-            </w:r>
-            <w:r>
-              <w:rPr>
-                <w:noProof/>
-                <w:webHidden/>
-              </w:rPr>
-              <w:fldChar w:fldCharType="begin"/>
-            </w:r>
-            <w:r>
-              <w:rPr>
-                <w:noProof/>
-                <w:webHidden/>
-              </w:rPr>
-              <w:instrText xml:space="preserve"> PAGEREF _Toc368255301 \h </w:instrText>
-            </w:r>
-            <w:r>
-              <w:rPr>
-                <w:noProof/>
-                <w:webHidden/>
-              </w:rPr>
-            </w:r>
-            <w:r>
-              <w:rPr>
-                <w:noProof/>
-                <w:webHidden/>
-              </w:rPr>
-              <w:fldChar w:fldCharType="separate"/>
-            </w:r>
-            <w:r>
-              <w:rPr>
-                <w:noProof/>
-                <w:webHidden/>
-              </w:rPr>
-              <w:t>4</w:t>
-            </w:r>
-            <w:r>
-              <w:rPr>
-                <w:noProof/>
-                <w:webHidden/>
-              </w:rPr>
-              <w:fldChar w:fldCharType="end"/>
-            </w:r>
-          </w:hyperlink>
-        </w:p>
-        <w:p>
-          <w:pPr>
-            <w:pStyle w:val="Verzeichnis3"/>
-            <w:tabs>
-              <w:tab w:val="left" w:pos="1100"/>
-              <w:tab w:val="right" w:leader="dot" w:pos="8873"/>
-            </w:tabs>
-            <w:rPr>
-              <w:rFonts w:eastAsiaTheme="minorEastAsia"/>
-              <w:noProof/>
-              <w:color w:val="auto"/>
-              <w:kern w:val="0"/>
-              <w:sz w:val="22"/>
-              <w:szCs w:val="22"/>
-            </w:rPr>
-          </w:pPr>
-          <w:hyperlink w:anchor="_Toc368255302" w:history="1">
-            <w:r>
-              <w:rPr>
-                <w:rStyle w:val="Hyperlink"/>
-                <w:noProof/>
-              </w:rPr>
-              <w:t>4.1.8</w:t>
-            </w:r>
-            <w:r>
-              <w:rPr>
-                <w:rFonts w:eastAsiaTheme="minorEastAsia"/>
-                <w:noProof/>
-                <w:color w:val="auto"/>
-                <w:kern w:val="0"/>
-                <w:sz w:val="22"/>
-                <w:szCs w:val="22"/>
-              </w:rPr>
-              <w:tab/>
-            </w:r>
-            <w:r>
-              <w:rPr>
-                <w:rStyle w:val="Hyperlink"/>
-                <w:noProof/>
-              </w:rPr>
-              <w:t>Kundenverwaltung</w:t>
-            </w:r>
-            <w:r>
-              <w:rPr>
-                <w:noProof/>
-                <w:webHidden/>
-              </w:rPr>
-              <w:tab/>
-            </w:r>
-            <w:r>
-              <w:rPr>
-                <w:noProof/>
-                <w:webHidden/>
-              </w:rPr>
-              <w:fldChar w:fldCharType="begin"/>
-            </w:r>
-            <w:r>
-              <w:rPr>
-                <w:noProof/>
-                <w:webHidden/>
-              </w:rPr>
-              <w:instrText xml:space="preserve"> PAGEREF _Toc368255302 \h </w:instrText>
-            </w:r>
-            <w:r>
-              <w:rPr>
-                <w:noProof/>
-                <w:webHidden/>
-              </w:rPr>
-            </w:r>
-            <w:r>
-              <w:rPr>
-                <w:noProof/>
-                <w:webHidden/>
-              </w:rPr>
-              <w:fldChar w:fldCharType="separate"/>
-            </w:r>
-            <w:r>
-              <w:rPr>
-                <w:noProof/>
-                <w:webHidden/>
-              </w:rPr>
-              <w:t>4</w:t>
+              <w:t>7</w:t>
             </w:r>
             <w:r>
               <w:rPr>
@@ -2622,7 +3742,7 @@
               <w:szCs w:val="22"/>
             </w:rPr>
           </w:pPr>
-          <w:hyperlink w:anchor="_Toc368255303" w:history="1">
+          <w:hyperlink w:anchor="_Toc368300468" w:history="1">
             <w:r>
               <w:rPr>
                 <w:rStyle w:val="Hyperlink"/>
@@ -2646,7 +3766,7 @@
                 <w:rStyle w:val="Hyperlink"/>
                 <w:noProof/>
               </w:rPr>
-              <w:t>Generelle Grundfunktionalität</w:t>
+              <w:t>Dauer</w:t>
             </w:r>
             <w:r>
               <w:rPr>
@@ -2667,7 +3787,7 @@
                 <w:noProof/>
                 <w:webHidden/>
               </w:rPr>
-              <w:instrText xml:space="preserve"> PAGEREF _Toc368255303 \h </w:instrText>
+              <w:instrText xml:space="preserve"> PAGEREF _Toc368300468 \h </w:instrText>
             </w:r>
             <w:r>
               <w:rPr>
@@ -2687,99 +3807,7 @@
                 <w:noProof/>
                 <w:webHidden/>
               </w:rPr>
-              <w:t>5</w:t>
-            </w:r>
-            <w:r>
-              <w:rPr>
-                <w:noProof/>
-                <w:webHidden/>
-              </w:rPr>
-              <w:fldChar w:fldCharType="end"/>
-            </w:r>
-          </w:hyperlink>
-        </w:p>
-        <w:p>
-          <w:pPr>
-            <w:pStyle w:val="Verzeichnis3"/>
-            <w:tabs>
-              <w:tab w:val="left" w:pos="1100"/>
-              <w:tab w:val="right" w:leader="dot" w:pos="8873"/>
-            </w:tabs>
-            <w:rPr>
-              <w:rFonts w:eastAsiaTheme="minorEastAsia"/>
-              <w:noProof/>
-              <w:color w:val="auto"/>
-              <w:kern w:val="0"/>
-              <w:sz w:val="22"/>
-              <w:szCs w:val="22"/>
-            </w:rPr>
-          </w:pPr>
-          <w:hyperlink w:anchor="_Toc368255304" w:history="1">
-            <w:r>
-              <w:rPr>
-                <w:rStyle w:val="Hyperlink"/>
-                <w:noProof/>
-              </w:rPr>
-              <w:t>4.2.1</w:t>
-            </w:r>
-            <w:r>
-              <w:rPr>
-                <w:rFonts w:eastAsiaTheme="minorEastAsia"/>
-                <w:noProof/>
-                <w:color w:val="auto"/>
-                <w:kern w:val="0"/>
-                <w:sz w:val="22"/>
-                <w:szCs w:val="22"/>
-              </w:rPr>
-              <w:tab/>
-            </w:r>
-            <w:r>
-              <w:rPr>
-                <w:rStyle w:val="Hyperlink"/>
-                <w:noProof/>
-              </w:rPr>
-              <w:t>System-Meldungen</w:t>
-            </w:r>
-            <w:r>
-              <w:rPr>
-                <w:noProof/>
-                <w:webHidden/>
-              </w:rPr>
-              <w:tab/>
-            </w:r>
-            <w:r>
-              <w:rPr>
-                <w:noProof/>
-                <w:webHidden/>
-              </w:rPr>
-              <w:fldChar w:fldCharType="begin"/>
-            </w:r>
-            <w:r>
-              <w:rPr>
-                <w:noProof/>
-                <w:webHidden/>
-              </w:rPr>
-              <w:instrText xml:space="preserve"> PAGEREF _Toc368255304 \h </w:instrText>
-            </w:r>
-            <w:r>
-              <w:rPr>
-                <w:noProof/>
-                <w:webHidden/>
-              </w:rPr>
-            </w:r>
-            <w:r>
-              <w:rPr>
-                <w:noProof/>
-                <w:webHidden/>
-              </w:rPr>
-              <w:fldChar w:fldCharType="separate"/>
-            </w:r>
-            <w:r>
-              <w:rPr>
-                <w:noProof/>
-                <w:webHidden/>
-              </w:rPr>
-              <w:t>5</w:t>
+              <w:t>7</w:t>
             </w:r>
             <w:r>
               <w:rPr>
@@ -2806,7 +3834,7 @@
               <w:szCs w:val="22"/>
             </w:rPr>
           </w:pPr>
-          <w:hyperlink w:anchor="_Toc368255305" w:history="1">
+          <w:hyperlink w:anchor="_Toc368300469" w:history="1">
             <w:r>
               <w:rPr>
                 <w:rStyle w:val="Hyperlink"/>
@@ -2830,7 +3858,7 @@
                 <w:rStyle w:val="Hyperlink"/>
                 <w:noProof/>
               </w:rPr>
-              <w:t>Übersicht der spezifischen Anforderungen</w:t>
+              <w:t>Sicherheit</w:t>
             </w:r>
             <w:r>
               <w:rPr>
@@ -2851,7 +3879,7 @@
                 <w:noProof/>
                 <w:webHidden/>
               </w:rPr>
-              <w:instrText xml:space="preserve"> PAGEREF _Toc368255305 \h </w:instrText>
+              <w:instrText xml:space="preserve"> PAGEREF _Toc368300469 \h </w:instrText>
             </w:r>
             <w:r>
               <w:rPr>
@@ -2871,743 +3899,7 @@
                 <w:noProof/>
                 <w:webHidden/>
               </w:rPr>
-              <w:t>5</w:t>
-            </w:r>
-            <w:r>
-              <w:rPr>
-                <w:noProof/>
-                <w:webHidden/>
-              </w:rPr>
-              <w:fldChar w:fldCharType="end"/>
-            </w:r>
-          </w:hyperlink>
-        </w:p>
-        <w:p>
-          <w:pPr>
-            <w:pStyle w:val="Verzeichnis3"/>
-            <w:tabs>
-              <w:tab w:val="left" w:pos="1100"/>
-              <w:tab w:val="right" w:leader="dot" w:pos="8873"/>
-            </w:tabs>
-            <w:rPr>
-              <w:rFonts w:eastAsiaTheme="minorEastAsia"/>
-              <w:noProof/>
-              <w:color w:val="auto"/>
-              <w:kern w:val="0"/>
-              <w:sz w:val="22"/>
-              <w:szCs w:val="22"/>
-            </w:rPr>
-          </w:pPr>
-          <w:hyperlink w:anchor="_Toc368255306" w:history="1">
-            <w:r>
-              <w:rPr>
-                <w:rStyle w:val="Hyperlink"/>
-                <w:noProof/>
-              </w:rPr>
-              <w:t>4.3.1</w:t>
-            </w:r>
-            <w:r>
-              <w:rPr>
-                <w:rFonts w:eastAsiaTheme="minorEastAsia"/>
-                <w:noProof/>
-                <w:color w:val="auto"/>
-                <w:kern w:val="0"/>
-                <w:sz w:val="22"/>
-                <w:szCs w:val="22"/>
-              </w:rPr>
-              <w:tab/>
-            </w:r>
-            <w:r>
-              <w:rPr>
-                <w:rStyle w:val="Hyperlink"/>
-                <w:noProof/>
-              </w:rPr>
-              <w:t>Übersicht Modul Kunde</w:t>
-            </w:r>
-            <w:r>
-              <w:rPr>
-                <w:noProof/>
-                <w:webHidden/>
-              </w:rPr>
-              <w:tab/>
-            </w:r>
-            <w:r>
-              <w:rPr>
-                <w:noProof/>
-                <w:webHidden/>
-              </w:rPr>
-              <w:fldChar w:fldCharType="begin"/>
-            </w:r>
-            <w:r>
-              <w:rPr>
-                <w:noProof/>
-                <w:webHidden/>
-              </w:rPr>
-              <w:instrText xml:space="preserve"> PAGEREF _Toc368255306 \h </w:instrText>
-            </w:r>
-            <w:r>
-              <w:rPr>
-                <w:noProof/>
-                <w:webHidden/>
-              </w:rPr>
-            </w:r>
-            <w:r>
-              <w:rPr>
-                <w:noProof/>
-                <w:webHidden/>
-              </w:rPr>
-              <w:fldChar w:fldCharType="separate"/>
-            </w:r>
-            <w:r>
-              <w:rPr>
-                <w:noProof/>
-                <w:webHidden/>
-              </w:rPr>
-              <w:t>5</w:t>
-            </w:r>
-            <w:r>
-              <w:rPr>
-                <w:noProof/>
-                <w:webHidden/>
-              </w:rPr>
-              <w:fldChar w:fldCharType="end"/>
-            </w:r>
-          </w:hyperlink>
-        </w:p>
-        <w:p>
-          <w:pPr>
-            <w:pStyle w:val="Verzeichnis3"/>
-            <w:tabs>
-              <w:tab w:val="left" w:pos="1100"/>
-              <w:tab w:val="right" w:leader="dot" w:pos="8873"/>
-            </w:tabs>
-            <w:rPr>
-              <w:rFonts w:eastAsiaTheme="minorEastAsia"/>
-              <w:noProof/>
-              <w:color w:val="auto"/>
-              <w:kern w:val="0"/>
-              <w:sz w:val="22"/>
-              <w:szCs w:val="22"/>
-            </w:rPr>
-          </w:pPr>
-          <w:hyperlink w:anchor="_Toc368255307" w:history="1">
-            <w:r>
-              <w:rPr>
-                <w:rStyle w:val="Hyperlink"/>
-                <w:noProof/>
-              </w:rPr>
-              <w:t>4.3.2</w:t>
-            </w:r>
-            <w:r>
-              <w:rPr>
-                <w:rFonts w:eastAsiaTheme="minorEastAsia"/>
-                <w:noProof/>
-                <w:color w:val="auto"/>
-                <w:kern w:val="0"/>
-                <w:sz w:val="22"/>
-                <w:szCs w:val="22"/>
-              </w:rPr>
-              <w:tab/>
-            </w:r>
-            <w:r>
-              <w:rPr>
-                <w:rStyle w:val="Hyperlink"/>
-                <w:noProof/>
-              </w:rPr>
-              <w:t>Übersicht Modul After Sales</w:t>
-            </w:r>
-            <w:r>
-              <w:rPr>
-                <w:noProof/>
-                <w:webHidden/>
-              </w:rPr>
-              <w:tab/>
-            </w:r>
-            <w:r>
-              <w:rPr>
-                <w:noProof/>
-                <w:webHidden/>
-              </w:rPr>
-              <w:fldChar w:fldCharType="begin"/>
-            </w:r>
-            <w:r>
-              <w:rPr>
-                <w:noProof/>
-                <w:webHidden/>
-              </w:rPr>
-              <w:instrText xml:space="preserve"> PAGEREF _Toc368255307 \h </w:instrText>
-            </w:r>
-            <w:r>
-              <w:rPr>
-                <w:noProof/>
-                <w:webHidden/>
-              </w:rPr>
-            </w:r>
-            <w:r>
-              <w:rPr>
-                <w:noProof/>
-                <w:webHidden/>
-              </w:rPr>
-              <w:fldChar w:fldCharType="separate"/>
-            </w:r>
-            <w:r>
-              <w:rPr>
-                <w:noProof/>
-                <w:webHidden/>
-              </w:rPr>
-              <w:t>5</w:t>
-            </w:r>
-            <w:r>
-              <w:rPr>
-                <w:noProof/>
-                <w:webHidden/>
-              </w:rPr>
-              <w:fldChar w:fldCharType="end"/>
-            </w:r>
-          </w:hyperlink>
-        </w:p>
-        <w:p>
-          <w:pPr>
-            <w:pStyle w:val="Verzeichnis3"/>
-            <w:tabs>
-              <w:tab w:val="left" w:pos="1100"/>
-              <w:tab w:val="right" w:leader="dot" w:pos="8873"/>
-            </w:tabs>
-            <w:rPr>
-              <w:rFonts w:eastAsiaTheme="minorEastAsia"/>
-              <w:noProof/>
-              <w:color w:val="auto"/>
-              <w:kern w:val="0"/>
-              <w:sz w:val="22"/>
-              <w:szCs w:val="22"/>
-            </w:rPr>
-          </w:pPr>
-          <w:hyperlink w:anchor="_Toc368255308" w:history="1">
-            <w:r>
-              <w:rPr>
-                <w:rStyle w:val="Hyperlink"/>
-                <w:noProof/>
-              </w:rPr>
-              <w:t>4.3.3</w:t>
-            </w:r>
-            <w:r>
-              <w:rPr>
-                <w:rFonts w:eastAsiaTheme="minorEastAsia"/>
-                <w:noProof/>
-                <w:color w:val="auto"/>
-                <w:kern w:val="0"/>
-                <w:sz w:val="22"/>
-                <w:szCs w:val="22"/>
-              </w:rPr>
-              <w:tab/>
-            </w:r>
-            <w:r>
-              <w:rPr>
-                <w:rStyle w:val="Hyperlink"/>
-                <w:noProof/>
-              </w:rPr>
-              <w:t>Übersicht Modul Warenkorb</w:t>
-            </w:r>
-            <w:r>
-              <w:rPr>
-                <w:noProof/>
-                <w:webHidden/>
-              </w:rPr>
-              <w:tab/>
-            </w:r>
-            <w:r>
-              <w:rPr>
-                <w:noProof/>
-                <w:webHidden/>
-              </w:rPr>
-              <w:fldChar w:fldCharType="begin"/>
-            </w:r>
-            <w:r>
-              <w:rPr>
-                <w:noProof/>
-                <w:webHidden/>
-              </w:rPr>
-              <w:instrText xml:space="preserve"> PAGEREF _Toc368255308 \h </w:instrText>
-            </w:r>
-            <w:r>
-              <w:rPr>
-                <w:noProof/>
-                <w:webHidden/>
-              </w:rPr>
-            </w:r>
-            <w:r>
-              <w:rPr>
-                <w:noProof/>
-                <w:webHidden/>
-              </w:rPr>
-              <w:fldChar w:fldCharType="separate"/>
-            </w:r>
-            <w:r>
-              <w:rPr>
-                <w:noProof/>
-                <w:webHidden/>
-              </w:rPr>
-              <w:t>5</w:t>
-            </w:r>
-            <w:r>
-              <w:rPr>
-                <w:noProof/>
-                <w:webHidden/>
-              </w:rPr>
-              <w:fldChar w:fldCharType="end"/>
-            </w:r>
-          </w:hyperlink>
-        </w:p>
-        <w:p>
-          <w:pPr>
-            <w:pStyle w:val="Verzeichnis3"/>
-            <w:tabs>
-              <w:tab w:val="left" w:pos="1100"/>
-              <w:tab w:val="right" w:leader="dot" w:pos="8873"/>
-            </w:tabs>
-            <w:rPr>
-              <w:rFonts w:eastAsiaTheme="minorEastAsia"/>
-              <w:noProof/>
-              <w:color w:val="auto"/>
-              <w:kern w:val="0"/>
-              <w:sz w:val="22"/>
-              <w:szCs w:val="22"/>
-            </w:rPr>
-          </w:pPr>
-          <w:hyperlink w:anchor="_Toc368255309" w:history="1">
-            <w:r>
-              <w:rPr>
-                <w:rStyle w:val="Hyperlink"/>
-                <w:noProof/>
-              </w:rPr>
-              <w:t>4.3.4</w:t>
-            </w:r>
-            <w:r>
-              <w:rPr>
-                <w:rFonts w:eastAsiaTheme="minorEastAsia"/>
-                <w:noProof/>
-                <w:color w:val="auto"/>
-                <w:kern w:val="0"/>
-                <w:sz w:val="22"/>
-                <w:szCs w:val="22"/>
-              </w:rPr>
-              <w:tab/>
-            </w:r>
-            <w:r>
-              <w:rPr>
-                <w:rStyle w:val="Hyperlink"/>
-                <w:noProof/>
-              </w:rPr>
-              <w:t>Übersicht Modul Zahlungsabwicklung</w:t>
-            </w:r>
-            <w:r>
-              <w:rPr>
-                <w:noProof/>
-                <w:webHidden/>
-              </w:rPr>
-              <w:tab/>
-            </w:r>
-            <w:r>
-              <w:rPr>
-                <w:noProof/>
-                <w:webHidden/>
-              </w:rPr>
-              <w:fldChar w:fldCharType="begin"/>
-            </w:r>
-            <w:r>
-              <w:rPr>
-                <w:noProof/>
-                <w:webHidden/>
-              </w:rPr>
-              <w:instrText xml:space="preserve"> PAGEREF _Toc368255309 \h </w:instrText>
-            </w:r>
-            <w:r>
-              <w:rPr>
-                <w:noProof/>
-                <w:webHidden/>
-              </w:rPr>
-            </w:r>
-            <w:r>
-              <w:rPr>
-                <w:noProof/>
-                <w:webHidden/>
-              </w:rPr>
-              <w:fldChar w:fldCharType="separate"/>
-            </w:r>
-            <w:r>
-              <w:rPr>
-                <w:noProof/>
-                <w:webHidden/>
-              </w:rPr>
-              <w:t>5</w:t>
-            </w:r>
-            <w:r>
-              <w:rPr>
-                <w:noProof/>
-                <w:webHidden/>
-              </w:rPr>
-              <w:fldChar w:fldCharType="end"/>
-            </w:r>
-          </w:hyperlink>
-        </w:p>
-        <w:p>
-          <w:pPr>
-            <w:pStyle w:val="Verzeichnis3"/>
-            <w:tabs>
-              <w:tab w:val="left" w:pos="1100"/>
-              <w:tab w:val="right" w:leader="dot" w:pos="8873"/>
-            </w:tabs>
-            <w:rPr>
-              <w:rFonts w:eastAsiaTheme="minorEastAsia"/>
-              <w:noProof/>
-              <w:color w:val="auto"/>
-              <w:kern w:val="0"/>
-              <w:sz w:val="22"/>
-              <w:szCs w:val="22"/>
-            </w:rPr>
-          </w:pPr>
-          <w:hyperlink w:anchor="_Toc368255310" w:history="1">
-            <w:r>
-              <w:rPr>
-                <w:rStyle w:val="Hyperlink"/>
-                <w:noProof/>
-              </w:rPr>
-              <w:t>4.3.5</w:t>
-            </w:r>
-            <w:r>
-              <w:rPr>
-                <w:rFonts w:eastAsiaTheme="minorEastAsia"/>
-                <w:noProof/>
-                <w:color w:val="auto"/>
-                <w:kern w:val="0"/>
-                <w:sz w:val="22"/>
-                <w:szCs w:val="22"/>
-              </w:rPr>
-              <w:tab/>
-            </w:r>
-            <w:r>
-              <w:rPr>
-                <w:rStyle w:val="Hyperlink"/>
-                <w:noProof/>
-              </w:rPr>
-              <w:t>Übersicht Modul Online Katalog</w:t>
-            </w:r>
-            <w:r>
-              <w:rPr>
-                <w:noProof/>
-                <w:webHidden/>
-              </w:rPr>
-              <w:tab/>
-            </w:r>
-            <w:r>
-              <w:rPr>
-                <w:noProof/>
-                <w:webHidden/>
-              </w:rPr>
-              <w:fldChar w:fldCharType="begin"/>
-            </w:r>
-            <w:r>
-              <w:rPr>
-                <w:noProof/>
-                <w:webHidden/>
-              </w:rPr>
-              <w:instrText xml:space="preserve"> PAGEREF _Toc368255310 \h </w:instrText>
-            </w:r>
-            <w:r>
-              <w:rPr>
-                <w:noProof/>
-                <w:webHidden/>
-              </w:rPr>
-            </w:r>
-            <w:r>
-              <w:rPr>
-                <w:noProof/>
-                <w:webHidden/>
-              </w:rPr>
-              <w:fldChar w:fldCharType="separate"/>
-            </w:r>
-            <w:r>
-              <w:rPr>
-                <w:noProof/>
-                <w:webHidden/>
-              </w:rPr>
-              <w:t>5</w:t>
-            </w:r>
-            <w:r>
-              <w:rPr>
-                <w:noProof/>
-                <w:webHidden/>
-              </w:rPr>
-              <w:fldChar w:fldCharType="end"/>
-            </w:r>
-          </w:hyperlink>
-        </w:p>
-        <w:p>
-          <w:pPr>
-            <w:pStyle w:val="Verzeichnis3"/>
-            <w:tabs>
-              <w:tab w:val="left" w:pos="1100"/>
-              <w:tab w:val="right" w:leader="dot" w:pos="8873"/>
-            </w:tabs>
-            <w:rPr>
-              <w:rFonts w:eastAsiaTheme="minorEastAsia"/>
-              <w:noProof/>
-              <w:color w:val="auto"/>
-              <w:kern w:val="0"/>
-              <w:sz w:val="22"/>
-              <w:szCs w:val="22"/>
-            </w:rPr>
-          </w:pPr>
-          <w:hyperlink w:anchor="_Toc368255311" w:history="1">
-            <w:r>
-              <w:rPr>
-                <w:rStyle w:val="Hyperlink"/>
-                <w:noProof/>
-              </w:rPr>
-              <w:t>4.3.6</w:t>
-            </w:r>
-            <w:r>
-              <w:rPr>
-                <w:rFonts w:eastAsiaTheme="minorEastAsia"/>
-                <w:noProof/>
-                <w:color w:val="auto"/>
-                <w:kern w:val="0"/>
-                <w:sz w:val="22"/>
-                <w:szCs w:val="22"/>
-              </w:rPr>
-              <w:tab/>
-            </w:r>
-            <w:r>
-              <w:rPr>
-                <w:rStyle w:val="Hyperlink"/>
-                <w:noProof/>
-              </w:rPr>
-              <w:t>Übersicht Modul Download</w:t>
-            </w:r>
-            <w:r>
-              <w:rPr>
-                <w:noProof/>
-                <w:webHidden/>
-              </w:rPr>
-              <w:tab/>
-            </w:r>
-            <w:r>
-              <w:rPr>
-                <w:noProof/>
-                <w:webHidden/>
-              </w:rPr>
-              <w:fldChar w:fldCharType="begin"/>
-            </w:r>
-            <w:r>
-              <w:rPr>
-                <w:noProof/>
-                <w:webHidden/>
-              </w:rPr>
-              <w:instrText xml:space="preserve"> PAGEREF _Toc368255311 \h </w:instrText>
-            </w:r>
-            <w:r>
-              <w:rPr>
-                <w:noProof/>
-                <w:webHidden/>
-              </w:rPr>
-            </w:r>
-            <w:r>
-              <w:rPr>
-                <w:noProof/>
-                <w:webHidden/>
-              </w:rPr>
-              <w:fldChar w:fldCharType="separate"/>
-            </w:r>
-            <w:r>
-              <w:rPr>
-                <w:noProof/>
-                <w:webHidden/>
-              </w:rPr>
-              <w:t>5</w:t>
-            </w:r>
-            <w:r>
-              <w:rPr>
-                <w:noProof/>
-                <w:webHidden/>
-              </w:rPr>
-              <w:fldChar w:fldCharType="end"/>
-            </w:r>
-          </w:hyperlink>
-        </w:p>
-        <w:p>
-          <w:pPr>
-            <w:pStyle w:val="Verzeichnis3"/>
-            <w:tabs>
-              <w:tab w:val="left" w:pos="1100"/>
-              <w:tab w:val="right" w:leader="dot" w:pos="8873"/>
-            </w:tabs>
-            <w:rPr>
-              <w:rFonts w:eastAsiaTheme="minorEastAsia"/>
-              <w:noProof/>
-              <w:color w:val="auto"/>
-              <w:kern w:val="0"/>
-              <w:sz w:val="22"/>
-              <w:szCs w:val="22"/>
-            </w:rPr>
-          </w:pPr>
-          <w:hyperlink w:anchor="_Toc368255312" w:history="1">
-            <w:r>
-              <w:rPr>
-                <w:rStyle w:val="Hyperlink"/>
-                <w:noProof/>
-              </w:rPr>
-              <w:t>4.3.7</w:t>
-            </w:r>
-            <w:r>
-              <w:rPr>
-                <w:rFonts w:eastAsiaTheme="minorEastAsia"/>
-                <w:noProof/>
-                <w:color w:val="auto"/>
-                <w:kern w:val="0"/>
-                <w:sz w:val="22"/>
-                <w:szCs w:val="22"/>
-              </w:rPr>
-              <w:tab/>
-            </w:r>
-            <w:r>
-              <w:rPr>
-                <w:rStyle w:val="Hyperlink"/>
-                <w:noProof/>
-              </w:rPr>
-              <w:t>Übersicht Modul Produktverwaltung</w:t>
-            </w:r>
-            <w:r>
-              <w:rPr>
-                <w:noProof/>
-                <w:webHidden/>
-              </w:rPr>
-              <w:tab/>
-            </w:r>
-            <w:r>
-              <w:rPr>
-                <w:noProof/>
-                <w:webHidden/>
-              </w:rPr>
-              <w:fldChar w:fldCharType="begin"/>
-            </w:r>
-            <w:r>
-              <w:rPr>
-                <w:noProof/>
-                <w:webHidden/>
-              </w:rPr>
-              <w:instrText xml:space="preserve"> PAGEREF _Toc368255312 \h </w:instrText>
-            </w:r>
-            <w:r>
-              <w:rPr>
-                <w:noProof/>
-                <w:webHidden/>
-              </w:rPr>
-            </w:r>
-            <w:r>
-              <w:rPr>
-                <w:noProof/>
-                <w:webHidden/>
-              </w:rPr>
-              <w:fldChar w:fldCharType="separate"/>
-            </w:r>
-            <w:r>
-              <w:rPr>
-                <w:noProof/>
-                <w:webHidden/>
-              </w:rPr>
-              <w:t>6</w:t>
-            </w:r>
-            <w:r>
-              <w:rPr>
-                <w:noProof/>
-                <w:webHidden/>
-              </w:rPr>
-              <w:fldChar w:fldCharType="end"/>
-            </w:r>
-          </w:hyperlink>
-        </w:p>
-        <w:p>
-          <w:pPr>
-            <w:pStyle w:val="Verzeichnis3"/>
-            <w:tabs>
-              <w:tab w:val="left" w:pos="1100"/>
-              <w:tab w:val="right" w:leader="dot" w:pos="8873"/>
-            </w:tabs>
-            <w:rPr>
-              <w:rFonts w:eastAsiaTheme="minorEastAsia"/>
-              <w:noProof/>
-              <w:color w:val="auto"/>
-              <w:kern w:val="0"/>
-              <w:sz w:val="22"/>
-              <w:szCs w:val="22"/>
-            </w:rPr>
-          </w:pPr>
-          <w:hyperlink w:anchor="_Toc368255313" w:history="1">
-            <w:r>
-              <w:rPr>
-                <w:rStyle w:val="Hyperlink"/>
-                <w:noProof/>
-              </w:rPr>
-              <w:t>4.3.8</w:t>
-            </w:r>
-            <w:r>
-              <w:rPr>
-                <w:rFonts w:eastAsiaTheme="minorEastAsia"/>
-                <w:noProof/>
-                <w:color w:val="auto"/>
-                <w:kern w:val="0"/>
-                <w:sz w:val="22"/>
-                <w:szCs w:val="22"/>
-              </w:rPr>
-              <w:tab/>
-            </w:r>
-            <w:r>
-              <w:rPr>
-                <w:rStyle w:val="Hyperlink"/>
-                <w:noProof/>
-              </w:rPr>
-              <w:t>Übersicht Modul Kundenverwaltung</w:t>
-            </w:r>
-            <w:r>
-              <w:rPr>
-                <w:noProof/>
-                <w:webHidden/>
-              </w:rPr>
-              <w:tab/>
-            </w:r>
-            <w:r>
-              <w:rPr>
-                <w:noProof/>
-                <w:webHidden/>
-              </w:rPr>
-              <w:fldChar w:fldCharType="begin"/>
-            </w:r>
-            <w:r>
-              <w:rPr>
-                <w:noProof/>
-                <w:webHidden/>
-              </w:rPr>
-              <w:instrText xml:space="preserve"> PAGEREF _Toc368255313 \h </w:instrText>
-            </w:r>
-            <w:r>
-              <w:rPr>
-                <w:noProof/>
-                <w:webHidden/>
-              </w:rPr>
-            </w:r>
-            <w:r>
-              <w:rPr>
-                <w:noProof/>
-                <w:webHidden/>
-              </w:rPr>
-              <w:fldChar w:fldCharType="separate"/>
-            </w:r>
-            <w:r>
-              <w:rPr>
-                <w:noProof/>
-                <w:webHidden/>
-              </w:rPr>
-              <w:t>6</w:t>
+              <w:t>7</w:t>
             </w:r>
             <w:r>
               <w:rPr>
@@ -3634,7 +3926,7 @@
               <w:szCs w:val="22"/>
             </w:rPr>
           </w:pPr>
-          <w:hyperlink w:anchor="_Toc368255314" w:history="1">
+          <w:hyperlink w:anchor="_Toc368300470" w:history="1">
             <w:r>
               <w:rPr>
                 <w:rStyle w:val="Hyperlink"/>
@@ -3658,7 +3950,7 @@
                 <w:rStyle w:val="Hyperlink"/>
                 <w:noProof/>
               </w:rPr>
-              <w:t>Leistungsanforderungen</w:t>
+              <w:t>Testen der Applikation</w:t>
             </w:r>
             <w:r>
               <w:rPr>
@@ -3679,7 +3971,7 @@
                 <w:noProof/>
                 <w:webHidden/>
               </w:rPr>
-              <w:instrText xml:space="preserve"> PAGEREF _Toc368255314 \h </w:instrText>
+              <w:instrText xml:space="preserve"> PAGEREF _Toc368300470 \h </w:instrText>
             </w:r>
             <w:r>
               <w:rPr>
@@ -3699,7 +3991,7 @@
                 <w:noProof/>
                 <w:webHidden/>
               </w:rPr>
-              <w:t>7</w:t>
+              <w:t>8</w:t>
             </w:r>
             <w:r>
               <w:rPr>
@@ -3726,7 +4018,7 @@
               <w:szCs w:val="22"/>
             </w:rPr>
           </w:pPr>
-          <w:hyperlink w:anchor="_Toc368255315" w:history="1">
+          <w:hyperlink w:anchor="_Toc368300471" w:history="1">
             <w:r>
               <w:rPr>
                 <w:rStyle w:val="Hyperlink"/>
@@ -3750,7 +4042,7 @@
                 <w:rStyle w:val="Hyperlink"/>
                 <w:noProof/>
               </w:rPr>
-              <w:t>Datenhaltung</w:t>
+              <w:t>Unit-Tests</w:t>
             </w:r>
             <w:r>
               <w:rPr>
@@ -3771,7 +4063,7 @@
                 <w:noProof/>
                 <w:webHidden/>
               </w:rPr>
-              <w:instrText xml:space="preserve"> PAGEREF _Toc368255315 \h </w:instrText>
+              <w:instrText xml:space="preserve"> PAGEREF _Toc368300471 \h </w:instrText>
             </w:r>
             <w:r>
               <w:rPr>
@@ -3791,191 +4083,7 @@
                 <w:noProof/>
                 <w:webHidden/>
               </w:rPr>
-              <w:t>7</w:t>
-            </w:r>
-            <w:r>
-              <w:rPr>
-                <w:noProof/>
-                <w:webHidden/>
-              </w:rPr>
-              <w:fldChar w:fldCharType="end"/>
-            </w:r>
-          </w:hyperlink>
-        </w:p>
-        <w:p>
-          <w:pPr>
-            <w:pStyle w:val="Verzeichnis2"/>
-            <w:tabs>
-              <w:tab w:val="left" w:pos="880"/>
-              <w:tab w:val="right" w:leader="dot" w:pos="8873"/>
-            </w:tabs>
-            <w:rPr>
-              <w:rFonts w:eastAsiaTheme="minorEastAsia"/>
-              <w:noProof/>
-              <w:color w:val="auto"/>
-              <w:kern w:val="0"/>
-              <w:sz w:val="22"/>
-              <w:szCs w:val="22"/>
-            </w:rPr>
-          </w:pPr>
-          <w:hyperlink w:anchor="_Toc368255316" w:history="1">
-            <w:r>
-              <w:rPr>
-                <w:rStyle w:val="Hyperlink"/>
-                <w:noProof/>
-              </w:rPr>
-              <w:t>5.2</w:t>
-            </w:r>
-            <w:r>
-              <w:rPr>
-                <w:rFonts w:eastAsiaTheme="minorEastAsia"/>
-                <w:noProof/>
-                <w:color w:val="auto"/>
-                <w:kern w:val="0"/>
-                <w:sz w:val="22"/>
-                <w:szCs w:val="22"/>
-              </w:rPr>
-              <w:tab/>
-            </w:r>
-            <w:r>
-              <w:rPr>
-                <w:rStyle w:val="Hyperlink"/>
-                <w:noProof/>
-              </w:rPr>
-              <w:t>Dauer</w:t>
-            </w:r>
-            <w:r>
-              <w:rPr>
-                <w:noProof/>
-                <w:webHidden/>
-              </w:rPr>
-              <w:tab/>
-            </w:r>
-            <w:r>
-              <w:rPr>
-                <w:noProof/>
-                <w:webHidden/>
-              </w:rPr>
-              <w:fldChar w:fldCharType="begin"/>
-            </w:r>
-            <w:r>
-              <w:rPr>
-                <w:noProof/>
-                <w:webHidden/>
-              </w:rPr>
-              <w:instrText xml:space="preserve"> PAGEREF _Toc368255316 \h </w:instrText>
-            </w:r>
-            <w:r>
-              <w:rPr>
-                <w:noProof/>
-                <w:webHidden/>
-              </w:rPr>
-            </w:r>
-            <w:r>
-              <w:rPr>
-                <w:noProof/>
-                <w:webHidden/>
-              </w:rPr>
-              <w:fldChar w:fldCharType="separate"/>
-            </w:r>
-            <w:r>
-              <w:rPr>
-                <w:noProof/>
-                <w:webHidden/>
-              </w:rPr>
-              <w:t>7</w:t>
-            </w:r>
-            <w:r>
-              <w:rPr>
-                <w:noProof/>
-                <w:webHidden/>
-              </w:rPr>
-              <w:fldChar w:fldCharType="end"/>
-            </w:r>
-          </w:hyperlink>
-        </w:p>
-        <w:p>
-          <w:pPr>
-            <w:pStyle w:val="Verzeichnis2"/>
-            <w:tabs>
-              <w:tab w:val="left" w:pos="880"/>
-              <w:tab w:val="right" w:leader="dot" w:pos="8873"/>
-            </w:tabs>
-            <w:rPr>
-              <w:rFonts w:eastAsiaTheme="minorEastAsia"/>
-              <w:noProof/>
-              <w:color w:val="auto"/>
-              <w:kern w:val="0"/>
-              <w:sz w:val="22"/>
-              <w:szCs w:val="22"/>
-            </w:rPr>
-          </w:pPr>
-          <w:hyperlink w:anchor="_Toc368255317" w:history="1">
-            <w:r>
-              <w:rPr>
-                <w:rStyle w:val="Hyperlink"/>
-                <w:noProof/>
-              </w:rPr>
-              <w:t>5.3</w:t>
-            </w:r>
-            <w:r>
-              <w:rPr>
-                <w:rFonts w:eastAsiaTheme="minorEastAsia"/>
-                <w:noProof/>
-                <w:color w:val="auto"/>
-                <w:kern w:val="0"/>
-                <w:sz w:val="22"/>
-                <w:szCs w:val="22"/>
-              </w:rPr>
-              <w:tab/>
-            </w:r>
-            <w:r>
-              <w:rPr>
-                <w:rStyle w:val="Hyperlink"/>
-                <w:noProof/>
-              </w:rPr>
-              <w:t>Sicherheit</w:t>
-            </w:r>
-            <w:r>
-              <w:rPr>
-                <w:noProof/>
-                <w:webHidden/>
-              </w:rPr>
-              <w:tab/>
-            </w:r>
-            <w:r>
-              <w:rPr>
-                <w:noProof/>
-                <w:webHidden/>
-              </w:rPr>
-              <w:fldChar w:fldCharType="begin"/>
-            </w:r>
-            <w:r>
-              <w:rPr>
-                <w:noProof/>
-                <w:webHidden/>
-              </w:rPr>
-              <w:instrText xml:space="preserve"> PAGEREF _Toc368255317 \h </w:instrText>
-            </w:r>
-            <w:r>
-              <w:rPr>
-                <w:noProof/>
-                <w:webHidden/>
-              </w:rPr>
-            </w:r>
-            <w:r>
-              <w:rPr>
-                <w:noProof/>
-                <w:webHidden/>
-              </w:rPr>
-              <w:fldChar w:fldCharType="separate"/>
-            </w:r>
-            <w:r>
-              <w:rPr>
-                <w:noProof/>
-                <w:webHidden/>
-              </w:rPr>
-              <w:t>7</w:t>
+              <w:t>8</w:t>
             </w:r>
             <w:r>
               <w:rPr>
@@ -4002,7 +4110,7 @@
               <w:szCs w:val="22"/>
             </w:rPr>
           </w:pPr>
-          <w:hyperlink w:anchor="_Toc368255318" w:history="1">
+          <w:hyperlink w:anchor="_Toc368300472" w:history="1">
             <w:r>
               <w:rPr>
                 <w:rStyle w:val="Hyperlink"/>
@@ -4026,7 +4134,7 @@
                 <w:rStyle w:val="Hyperlink"/>
                 <w:noProof/>
               </w:rPr>
-              <w:t>Testen der Applikation</w:t>
+              <w:t>Zeitplan</w:t>
             </w:r>
             <w:r>
               <w:rPr>
@@ -4047,191 +4155,7 @@
                 <w:noProof/>
                 <w:webHidden/>
               </w:rPr>
-              <w:instrText xml:space="preserve"> PAGEREF _Toc368255318 \h </w:instrText>
-            </w:r>
-            <w:r>
-              <w:rPr>
-                <w:noProof/>
-                <w:webHidden/>
-              </w:rPr>
-            </w:r>
-            <w:r>
-              <w:rPr>
-                <w:noProof/>
-                <w:webHidden/>
-              </w:rPr>
-              <w:fldChar w:fldCharType="separate"/>
-            </w:r>
-            <w:r>
-              <w:rPr>
-                <w:noProof/>
-                <w:webHidden/>
-              </w:rPr>
-              <w:t>8</w:t>
-            </w:r>
-            <w:r>
-              <w:rPr>
-                <w:noProof/>
-                <w:webHidden/>
-              </w:rPr>
-              <w:fldChar w:fldCharType="end"/>
-            </w:r>
-          </w:hyperlink>
-        </w:p>
-        <w:p>
-          <w:pPr>
-            <w:pStyle w:val="Verzeichnis2"/>
-            <w:tabs>
-              <w:tab w:val="left" w:pos="880"/>
-              <w:tab w:val="right" w:leader="dot" w:pos="8873"/>
-            </w:tabs>
-            <w:rPr>
-              <w:rFonts w:eastAsiaTheme="minorEastAsia"/>
-              <w:noProof/>
-              <w:color w:val="auto"/>
-              <w:kern w:val="0"/>
-              <w:sz w:val="22"/>
-              <w:szCs w:val="22"/>
-            </w:rPr>
-          </w:pPr>
-          <w:hyperlink w:anchor="_Toc368255319" w:history="1">
-            <w:r>
-              <w:rPr>
-                <w:rStyle w:val="Hyperlink"/>
-                <w:noProof/>
-              </w:rPr>
-              <w:t>6.1</w:t>
-            </w:r>
-            <w:r>
-              <w:rPr>
-                <w:rFonts w:eastAsiaTheme="minorEastAsia"/>
-                <w:noProof/>
-                <w:color w:val="auto"/>
-                <w:kern w:val="0"/>
-                <w:sz w:val="22"/>
-                <w:szCs w:val="22"/>
-              </w:rPr>
-              <w:tab/>
-            </w:r>
-            <w:r>
-              <w:rPr>
-                <w:rStyle w:val="Hyperlink"/>
-                <w:noProof/>
-              </w:rPr>
-              <w:t>Unit-Tests</w:t>
-            </w:r>
-            <w:r>
-              <w:rPr>
-                <w:noProof/>
-                <w:webHidden/>
-              </w:rPr>
-              <w:tab/>
-            </w:r>
-            <w:r>
-              <w:rPr>
-                <w:noProof/>
-                <w:webHidden/>
-              </w:rPr>
-              <w:fldChar w:fldCharType="begin"/>
-            </w:r>
-            <w:r>
-              <w:rPr>
-                <w:noProof/>
-                <w:webHidden/>
-              </w:rPr>
-              <w:instrText xml:space="preserve"> PAGEREF _Toc368255319 \h </w:instrText>
-            </w:r>
-            <w:r>
-              <w:rPr>
-                <w:noProof/>
-                <w:webHidden/>
-              </w:rPr>
-            </w:r>
-            <w:r>
-              <w:rPr>
-                <w:noProof/>
-                <w:webHidden/>
-              </w:rPr>
-              <w:fldChar w:fldCharType="separate"/>
-            </w:r>
-            <w:r>
-              <w:rPr>
-                <w:noProof/>
-                <w:webHidden/>
-              </w:rPr>
-              <w:t>8</w:t>
-            </w:r>
-            <w:r>
-              <w:rPr>
-                <w:noProof/>
-                <w:webHidden/>
-              </w:rPr>
-              <w:fldChar w:fldCharType="end"/>
-            </w:r>
-          </w:hyperlink>
-        </w:p>
-        <w:p>
-          <w:pPr>
-            <w:pStyle w:val="Verzeichnis1"/>
-            <w:tabs>
-              <w:tab w:val="left" w:pos="400"/>
-              <w:tab w:val="right" w:leader="dot" w:pos="8873"/>
-            </w:tabs>
-            <w:rPr>
-              <w:rFonts w:eastAsiaTheme="minorEastAsia"/>
-              <w:noProof/>
-              <w:color w:val="auto"/>
-              <w:kern w:val="0"/>
-              <w:sz w:val="22"/>
-              <w:szCs w:val="22"/>
-            </w:rPr>
-          </w:pPr>
-          <w:hyperlink w:anchor="_Toc368255320" w:history="1">
-            <w:r>
-              <w:rPr>
-                <w:rStyle w:val="Hyperlink"/>
-                <w:noProof/>
-              </w:rPr>
-              <w:t>7</w:t>
-            </w:r>
-            <w:r>
-              <w:rPr>
-                <w:rFonts w:eastAsiaTheme="minorEastAsia"/>
-                <w:noProof/>
-                <w:color w:val="auto"/>
-                <w:kern w:val="0"/>
-                <w:sz w:val="22"/>
-                <w:szCs w:val="22"/>
-              </w:rPr>
-              <w:tab/>
-            </w:r>
-            <w:r>
-              <w:rPr>
-                <w:rStyle w:val="Hyperlink"/>
-                <w:noProof/>
-              </w:rPr>
-              <w:t>Zeitplan</w:t>
-            </w:r>
-            <w:r>
-              <w:rPr>
-                <w:noProof/>
-                <w:webHidden/>
-              </w:rPr>
-              <w:tab/>
-            </w:r>
-            <w:r>
-              <w:rPr>
-                <w:noProof/>
-                <w:webHidden/>
-              </w:rPr>
-              <w:fldChar w:fldCharType="begin"/>
-            </w:r>
-            <w:r>
-              <w:rPr>
-                <w:noProof/>
-                <w:webHidden/>
-              </w:rPr>
-              <w:instrText xml:space="preserve"> PAGEREF _Toc368255320 \h </w:instrText>
+              <w:instrText xml:space="preserve"> PAGEREF _Toc368300472 \h </w:instrText>
             </w:r>
             <w:r>
               <w:rPr>
@@ -4285,7 +4209,7 @@
       <w:pPr>
         <w:pStyle w:val="berschrift1"/>
       </w:pPr>
-      <w:bookmarkStart w:id="0" w:name="_Toc368255283"/>
+      <w:bookmarkStart w:id="0" w:name="_Toc368300436"/>
       <w:r>
         <w:lastRenderedPageBreak/>
         <w:t>Allgemeines</w:t>
@@ -4296,7 +4220,7 @@
       <w:pPr>
         <w:pStyle w:val="berschrift2"/>
       </w:pPr>
-      <w:bookmarkStart w:id="1" w:name="_Toc368255284"/>
+      <w:bookmarkStart w:id="1" w:name="_Toc368300437"/>
       <w:r>
         <w:t>Sinn und Zweck</w:t>
       </w:r>
@@ -4330,7 +4254,7 @@
       <w:pPr>
         <w:pStyle w:val="berschrift2"/>
       </w:pPr>
-      <w:bookmarkStart w:id="2" w:name="_Toc368255285"/>
+      <w:bookmarkStart w:id="2" w:name="_Toc368300438"/>
       <w:r>
         <w:t>Lesekreis</w:t>
       </w:r>
@@ -4350,7 +4274,7 @@
       <w:pPr>
         <w:pStyle w:val="berschrift2"/>
       </w:pPr>
-      <w:bookmarkStart w:id="3" w:name="_Toc368255286"/>
+      <w:bookmarkStart w:id="3" w:name="_Toc368300439"/>
       <w:r>
         <w:t>Produktumfang</w:t>
       </w:r>
@@ -4445,7 +4369,7 @@
       <w:pPr>
         <w:pStyle w:val="berschrift1"/>
       </w:pPr>
-      <w:bookmarkStart w:id="4" w:name="_Toc368255287"/>
+      <w:bookmarkStart w:id="4" w:name="_Toc368300440"/>
       <w:r>
         <w:lastRenderedPageBreak/>
         <w:t>Gesamtübersicht</w:t>
@@ -4456,7 +4380,7 @@
       <w:pPr>
         <w:pStyle w:val="berschrift2"/>
       </w:pPr>
-      <w:bookmarkStart w:id="5" w:name="_Toc368255288"/>
+      <w:bookmarkStart w:id="5" w:name="_Toc368300441"/>
       <w:r>
         <w:t>Ausgangslage</w:t>
       </w:r>
@@ -4570,7 +4494,7 @@
       <w:pPr>
         <w:pStyle w:val="berschrift2"/>
       </w:pPr>
-      <w:bookmarkStart w:id="6" w:name="_Toc368255289"/>
+      <w:bookmarkStart w:id="6" w:name="_Toc368300442"/>
       <w:r>
         <w:t>Ziel</w:t>
       </w:r>
@@ -4585,7 +4509,7 @@
       <w:pPr>
         <w:pStyle w:val="berschrift2"/>
       </w:pPr>
-      <w:bookmarkStart w:id="7" w:name="_Toc368255290"/>
+      <w:bookmarkStart w:id="7" w:name="_Toc368300443"/>
       <w:r>
         <w:t>Produktumfeld</w:t>
       </w:r>
@@ -4595,7 +4519,7 @@
       <w:pPr>
         <w:pStyle w:val="berschrift3"/>
       </w:pPr>
-      <w:bookmarkStart w:id="8" w:name="_Toc368255291"/>
+      <w:bookmarkStart w:id="8" w:name="_Toc368300444"/>
       <w:r>
         <w:t>System-Schnittstellen</w:t>
       </w:r>
@@ -4881,7 +4805,7 @@
       <w:pPr>
         <w:pStyle w:val="berschrift3"/>
       </w:pPr>
-      <w:bookmarkStart w:id="9" w:name="_Toc368255292"/>
+      <w:bookmarkStart w:id="9" w:name="_Toc368300445"/>
       <w:r>
         <w:t>Abgrenzungen</w:t>
       </w:r>
@@ -4901,9 +4825,11 @@
       <w:pPr>
         <w:pStyle w:val="berschrift3"/>
       </w:pPr>
+      <w:bookmarkStart w:id="10" w:name="_Toc368300446"/>
       <w:r>
         <w:t>Software</w:t>
       </w:r>
+      <w:bookmarkEnd w:id="10"/>
     </w:p>
     <w:p>
       <w:r>
@@ -4928,12 +4854,15 @@
       <w:pPr>
         <w:pStyle w:val="berschrift3"/>
       </w:pPr>
+      <w:bookmarkStart w:id="11" w:name="_Toc368300447"/>
       <w:r>
         <w:lastRenderedPageBreak/>
         <w:t>Produkt-Funktionalität</w:t>
       </w:r>
+      <w:bookmarkEnd w:id="11"/>
     </w:p>
     <w:p>
+      <w:bookmarkStart w:id="12" w:name="_GoBack"/>
       <w:r>
         <w:rPr>
           <w:noProof/>
@@ -4942,7 +4871,7 @@
           <wp:inline distT="0" distB="0" distL="0" distR="0">
             <wp:extent cx="5634990" cy="4859020"/>
             <wp:effectExtent l="0" t="0" r="3810" b="0"/>
-            <wp:docPr id="3" name="Grafik 3" descr="F:\GitHub\LFH\doc\01 Projektauftrag\UseCase_Pflichtenheft.jpg"/>
+            <wp:docPr id="2" name="Grafik 2" descr="F:\GitHub\LFH\doc\01 Projektauftrag\UseCase_Pflichtenheft.jpg"/>
             <wp:cNvGraphicFramePr>
               <a:graphicFrameLocks xmlns:a="http://schemas.openxmlformats.org/drawingml/2006/main" noChangeAspect="1"/>
             </wp:cNvGraphicFramePr>
@@ -4950,7 +4879,7 @@
               <a:graphicData uri="http://schemas.openxmlformats.org/drawingml/2006/picture">
                 <pic:pic xmlns:pic="http://schemas.openxmlformats.org/drawingml/2006/picture">
                   <pic:nvPicPr>
-                    <pic:cNvPr id="0" name="Picture 2" descr="F:\GitHub\LFH\doc\01 Projektauftrag\UseCase_Pflichtenheft.jpg"/>
+                    <pic:cNvPr id="0" name="Picture 1" descr="F:\GitHub\LFH\doc\01 Projektauftrag\UseCase_Pflichtenheft.jpg"/>
                     <pic:cNvPicPr>
                       <a:picLocks noChangeAspect="1" noChangeArrowheads="1"/>
                     </pic:cNvPicPr>
@@ -4987,43 +4916,40 @@
           </wp:inline>
         </w:drawing>
       </w:r>
+      <w:bookmarkEnd w:id="12"/>
     </w:p>
     <w:p>
       <w:r>
         <w:t>Wie in der Abbildung zu erkennen ist, werden die Funktionalitäten des E-Shops in zwei Akteure aufgeteilt. Einerseits den Standardbenutzer, welcher nur auf eine begrenzte Anzahl der Funktionalitäten Zugriff hat und anderseits den Administrator des Systems, welcher Vollzugriff auf sämtliche Funktionen hat.</w:t>
       </w:r>
-      <w:bookmarkStart w:id="10" w:name="_Toc368255293"/>
-      <w:bookmarkStart w:id="11" w:name="_GoBack"/>
-      <w:bookmarkEnd w:id="11"/>
       <w:r>
         <w:t xml:space="preserve"> </w:t>
       </w:r>
       <w:r>
         <w:t>Spezifische Anforderungen</w:t>
       </w:r>
-      <w:bookmarkEnd w:id="10"/>
     </w:p>
     <w:p>
       <w:pPr>
         <w:pStyle w:val="berschrift2"/>
       </w:pPr>
-      <w:bookmarkStart w:id="12" w:name="_Ref368255201"/>
-      <w:bookmarkStart w:id="13" w:name="_Toc368255294"/>
+      <w:bookmarkStart w:id="13" w:name="_Ref368255201"/>
+      <w:bookmarkStart w:id="14" w:name="_Toc368300448"/>
       <w:r>
         <w:t>Funktionale Anforderungen</w:t>
       </w:r>
-      <w:bookmarkEnd w:id="12"/>
       <w:bookmarkEnd w:id="13"/>
+      <w:bookmarkEnd w:id="14"/>
     </w:p>
     <w:p>
       <w:pPr>
         <w:pStyle w:val="berschrift3"/>
       </w:pPr>
-      <w:bookmarkStart w:id="14" w:name="_Toc368255295"/>
+      <w:bookmarkStart w:id="15" w:name="_Toc368300449"/>
       <w:r>
         <w:t>Kundenregistratur</w:t>
       </w:r>
-      <w:bookmarkEnd w:id="14"/>
+      <w:bookmarkEnd w:id="15"/>
     </w:p>
     <w:p>
       <w:pPr>
@@ -5053,12 +4979,12 @@
       <w:pPr>
         <w:pStyle w:val="berschrift3"/>
       </w:pPr>
-      <w:bookmarkStart w:id="15" w:name="_Toc368255296"/>
+      <w:bookmarkStart w:id="16" w:name="_Toc368300450"/>
       <w:r>
         <w:lastRenderedPageBreak/>
         <w:t>Online Katalog</w:t>
       </w:r>
-      <w:bookmarkEnd w:id="15"/>
+      <w:bookmarkEnd w:id="16"/>
     </w:p>
     <w:p>
       <w:pPr>
@@ -5088,41 +5014,7 @@
       <w:pPr>
         <w:pStyle w:val="berschrift3"/>
       </w:pPr>
-      <w:bookmarkStart w:id="16" w:name="_Toc368255297"/>
-      <w:r>
-        <w:t>Download Funktion</w:t>
-      </w:r>
-      <w:bookmarkEnd w:id="16"/>
-    </w:p>
-    <w:p>
-      <w:pPr>
-        <w:pStyle w:val="AnwendunsfallBeschreibung"/>
-        <w:ind w:left="0"/>
-      </w:pPr>
-      <w:r>
-        <w:t>Es soll zu Produkten zusätzliche Informationen</w:t>
-      </w:r>
-      <w:r>
-        <w:t xml:space="preserve"> als Download zur Verfügung stehen.</w:t>
-      </w:r>
-      <w:r>
-        <w:t xml:space="preserve"> Dies ist unter </w:t>
-      </w:r>
-      <w:r>
-        <w:t>anderem die</w:t>
-      </w:r>
-      <w:r>
-        <w:t xml:space="preserve"> Produktebeschreibungen im PDF Format und eine Bildergalerie der Produkte.</w:t>
-      </w:r>
-      <w:r>
-        <w:t xml:space="preserve"> Sollte es sich um ein elektronisches Produkt handeln, ist es möglich dies ebenfalls per Download zu beziehen.</w:t>
-      </w:r>
-    </w:p>
-    <w:p>
-      <w:pPr>
-        <w:pStyle w:val="berschrift3"/>
-      </w:pPr>
-      <w:bookmarkStart w:id="17" w:name="_Toc368255298"/>
+      <w:bookmarkStart w:id="17" w:name="_Toc368300451"/>
       <w:r>
         <w:t>Warenkorb</w:t>
       </w:r>
@@ -5144,7 +5036,7 @@
       <w:pPr>
         <w:pStyle w:val="berschrift3"/>
       </w:pPr>
-      <w:bookmarkStart w:id="18" w:name="_Toc368255299"/>
+      <w:bookmarkStart w:id="18" w:name="_Toc368300452"/>
       <w:r>
         <w:t>Zahlungsabwicklung</w:t>
       </w:r>
@@ -5163,7 +5055,7 @@
       <w:pPr>
         <w:pStyle w:val="berschrift3"/>
       </w:pPr>
-      <w:bookmarkStart w:id="19" w:name="_Toc368255300"/>
+      <w:bookmarkStart w:id="19" w:name="_Toc368300453"/>
       <w:r>
         <w:t>After-</w:t>
       </w:r>
@@ -5180,20 +5072,14 @@
         <w:ind w:left="0"/>
       </w:pPr>
       <w:r>
-        <w:t>Der Kunde kann der Status der Lieferung jederzeit einsehen. Der Kunde kann eine noch nicht ausgelieferte Ware stornieren. Der Kunde kann die gelieferte Ware retournieren, sofern</w:t>
-      </w:r>
-      <w:r>
-        <w:t xml:space="preserve"> eine definierte Frist von 20</w:t>
-      </w:r>
-      <w:r>
-        <w:t xml:space="preserve"> Tagen nicht bereits abgelaufen ist. Der Kunde kann nach dem Kauf die Produkte bewerten, diese können dann von anderen Kunden auch gelesen werden.</w:t>
+        <w:t>Der Kunde kann der Status der Lieferung jederzeit einsehen. Der Kunde kann nach dem Kauf die Produkte bewerten, diese können dann von anderen Kunden auch gelesen werden.</w:t>
       </w:r>
     </w:p>
     <w:p>
       <w:pPr>
         <w:pStyle w:val="berschrift3"/>
       </w:pPr>
-      <w:bookmarkStart w:id="20" w:name="_Toc368255301"/>
+      <w:bookmarkStart w:id="20" w:name="_Toc368300454"/>
       <w:r>
         <w:t>Content Management</w:t>
       </w:r>
@@ -5215,7 +5101,7 @@
       <w:pPr>
         <w:pStyle w:val="berschrift3"/>
       </w:pPr>
-      <w:bookmarkStart w:id="21" w:name="_Toc368255302"/>
+      <w:bookmarkStart w:id="21" w:name="_Toc368300455"/>
       <w:r>
         <w:t>Kundenverwaltung</w:t>
       </w:r>
@@ -5234,7 +5120,7 @@
       <w:pPr>
         <w:pStyle w:val="berschrift2"/>
       </w:pPr>
-      <w:bookmarkStart w:id="22" w:name="_Toc368255303"/>
+      <w:bookmarkStart w:id="22" w:name="_Toc368300456"/>
       <w:r>
         <w:t>Generelle Grundfunktionalität</w:t>
       </w:r>
@@ -5244,7 +5130,7 @@
       <w:pPr>
         <w:pStyle w:val="berschrift3"/>
       </w:pPr>
-      <w:bookmarkStart w:id="23" w:name="_Toc368255304"/>
+      <w:bookmarkStart w:id="23" w:name="_Toc368300457"/>
       <w:r>
         <w:t>System-Meldungen</w:t>
       </w:r>
@@ -5267,9 +5153,8 @@
       <w:pPr>
         <w:pStyle w:val="berschrift2"/>
       </w:pPr>
-      <w:bookmarkStart w:id="24" w:name="_Toc368255305"/>
+      <w:bookmarkStart w:id="24" w:name="_Toc368300458"/>
       <w:r>
-        <w:lastRenderedPageBreak/>
         <w:t>Übersicht der spezifischen Anforderungen</w:t>
       </w:r>
       <w:bookmarkEnd w:id="24"/>
@@ -5278,7 +5163,7 @@
       <w:pPr>
         <w:pStyle w:val="berschrift3"/>
       </w:pPr>
-      <w:bookmarkStart w:id="25" w:name="_Toc368255306"/>
+      <w:bookmarkStart w:id="25" w:name="_Toc368300459"/>
       <w:r>
         <w:t>Übersicht Modul Kunde</w:t>
       </w:r>
@@ -5434,8 +5319,9 @@
       <w:pPr>
         <w:pStyle w:val="berschrift3"/>
       </w:pPr>
-      <w:bookmarkStart w:id="26" w:name="_Toc368255307"/>
+      <w:bookmarkStart w:id="26" w:name="_Toc368300460"/>
       <w:r>
+        <w:lastRenderedPageBreak/>
         <w:t xml:space="preserve">Übersicht Modul After </w:t>
       </w:r>
       <w:proofErr w:type="spellStart"/>
@@ -5509,7 +5395,7 @@
           </w:tcPr>
           <w:p>
             <w:r>
-              <w:t>Noch nicht ausgelieferte Bestellungen stornieren</w:t>
+              <w:t>Produkt bewerten</w:t>
             </w:r>
           </w:p>
         </w:tc>
@@ -5524,56 +5410,12 @@
           </w:p>
         </w:tc>
       </w:tr>
-      <w:tr>
-        <w:tc>
-          <w:tcPr>
-            <w:tcW w:w="7905" w:type="dxa"/>
-          </w:tcPr>
-          <w:p>
-            <w:r>
-              <w:t>Retournieren (Frist 20 Tage)</w:t>
-            </w:r>
-          </w:p>
-        </w:tc>
-        <w:tc>
-          <w:tcPr>
-            <w:tcW w:w="1118" w:type="dxa"/>
-          </w:tcPr>
-          <w:p>
-            <w:r>
-              <w:t>2</w:t>
-            </w:r>
-          </w:p>
-        </w:tc>
-      </w:tr>
-      <w:tr>
-        <w:tc>
-          <w:tcPr>
-            <w:tcW w:w="7905" w:type="dxa"/>
-          </w:tcPr>
-          <w:p>
-            <w:r>
-              <w:t>Produkt bewerten</w:t>
-            </w:r>
-          </w:p>
-        </w:tc>
-        <w:tc>
-          <w:tcPr>
-            <w:tcW w:w="1118" w:type="dxa"/>
-          </w:tcPr>
-          <w:p>
-            <w:r>
-              <w:t>2</w:t>
-            </w:r>
-          </w:p>
-        </w:tc>
-      </w:tr>
     </w:tbl>
     <w:p>
       <w:pPr>
         <w:pStyle w:val="berschrift3"/>
       </w:pPr>
-      <w:bookmarkStart w:id="27" w:name="_Toc368255308"/>
+      <w:bookmarkStart w:id="27" w:name="_Toc368300461"/>
       <w:r>
         <w:t>Übersicht Modul Warenkorb</w:t>
       </w:r>
@@ -5707,7 +5549,7 @@
       <w:pPr>
         <w:pStyle w:val="berschrift3"/>
       </w:pPr>
-      <w:bookmarkStart w:id="28" w:name="_Toc368255309"/>
+      <w:bookmarkStart w:id="28" w:name="_Toc368300462"/>
       <w:r>
         <w:t>Übersicht Modul Zahlungsabwicklung</w:t>
       </w:r>
@@ -5814,42 +5656,12 @@
           </w:p>
         </w:tc>
       </w:tr>
-      <w:tr>
-        <w:tc>
-          <w:tcPr>
-            <w:tcW w:w="7905" w:type="dxa"/>
-          </w:tcPr>
-          <w:p>
-            <w:r>
-              <w:t>Kreditkarte (</w:t>
-            </w:r>
-            <w:proofErr w:type="spellStart"/>
-            <w:r>
-              <w:t>Paypay</w:t>
-            </w:r>
-            <w:proofErr w:type="spellEnd"/>
-            <w:r>
-              <w:t>)</w:t>
-            </w:r>
-          </w:p>
-        </w:tc>
-        <w:tc>
-          <w:tcPr>
-            <w:tcW w:w="1118" w:type="dxa"/>
-          </w:tcPr>
-          <w:p>
-            <w:r>
-              <w:t>2</w:t>
-            </w:r>
-          </w:p>
-        </w:tc>
-      </w:tr>
     </w:tbl>
     <w:p>
       <w:pPr>
         <w:pStyle w:val="berschrift3"/>
       </w:pPr>
-      <w:bookmarkStart w:id="29" w:name="_Toc368255310"/>
+      <w:bookmarkStart w:id="29" w:name="_Toc368300463"/>
       <w:r>
         <w:t>Übersicht Modul Online Katalog</w:t>
       </w:r>
@@ -6005,9 +5817,9 @@
       <w:pPr>
         <w:pStyle w:val="berschrift3"/>
       </w:pPr>
-      <w:bookmarkStart w:id="30" w:name="_Toc368255311"/>
+      <w:bookmarkStart w:id="30" w:name="_Toc368300464"/>
       <w:r>
-        <w:t>Übersicht Modul Download</w:t>
+        <w:t>Übersicht Modul Produktverwaltung</w:t>
       </w:r>
       <w:bookmarkEnd w:id="30"/>
     </w:p>
@@ -6075,7 +5887,7 @@
           </w:tcPr>
           <w:p>
             <w:r>
-              <w:t>Produktbeschreibung als PDF downloaden</w:t>
+              <w:t>Produkt ins System eingeben</w:t>
             </w:r>
           </w:p>
         </w:tc>
@@ -6085,7 +5897,7 @@
           </w:tcPr>
           <w:p>
             <w:r>
-              <w:t>2</w:t>
+              <w:t>1</w:t>
             </w:r>
           </w:p>
         </w:tc>
@@ -6097,7 +5909,7 @@
           </w:tcPr>
           <w:p>
             <w:r>
-              <w:t>Bildergalerie downloaden</w:t>
+              <w:t>Produkt editieren</w:t>
             </w:r>
           </w:p>
         </w:tc>
@@ -6107,7 +5919,7 @@
           </w:tcPr>
           <w:p>
             <w:r>
-              <w:t>2</w:t>
+              <w:t>1</w:t>
             </w:r>
           </w:p>
         </w:tc>
@@ -6119,7 +5931,7 @@
           </w:tcPr>
           <w:p>
             <w:r>
-              <w:t>Elektronisches Produkt downloaden</w:t>
+              <w:t>Produkt einer Kategorie hinzufügen</w:t>
             </w:r>
           </w:p>
         </w:tc>
@@ -6129,7 +5941,51 @@
           </w:tcPr>
           <w:p>
             <w:r>
-              <w:t>1</w:t>
+              <w:t>2</w:t>
+            </w:r>
+          </w:p>
+        </w:tc>
+      </w:tr>
+      <w:tr>
+        <w:tc>
+          <w:tcPr>
+            <w:tcW w:w="7905" w:type="dxa"/>
+          </w:tcPr>
+          <w:p>
+            <w:r>
+              <w:t>Kategorien hinzufügen</w:t>
+            </w:r>
+          </w:p>
+        </w:tc>
+        <w:tc>
+          <w:tcPr>
+            <w:tcW w:w="1118" w:type="dxa"/>
+          </w:tcPr>
+          <w:p>
+            <w:r>
+              <w:t>2</w:t>
+            </w:r>
+          </w:p>
+        </w:tc>
+      </w:tr>
+      <w:tr>
+        <w:tc>
+          <w:tcPr>
+            <w:tcW w:w="7905" w:type="dxa"/>
+          </w:tcPr>
+          <w:p>
+            <w:r>
+              <w:t>Kategorien editieren</w:t>
+            </w:r>
+          </w:p>
+        </w:tc>
+        <w:tc>
+          <w:tcPr>
+            <w:tcW w:w="1118" w:type="dxa"/>
+          </w:tcPr>
+          <w:p>
+            <w:r>
+              <w:t>2</w:t>
             </w:r>
           </w:p>
         </w:tc>
@@ -6139,9 +5995,9 @@
       <w:pPr>
         <w:pStyle w:val="berschrift3"/>
       </w:pPr>
-      <w:bookmarkStart w:id="31" w:name="_Toc368255312"/>
+      <w:bookmarkStart w:id="31" w:name="_Toc368300465"/>
       <w:r>
-        <w:t>Übersicht Modul Produktverwaltung</w:t>
+        <w:t>Übersicht Modul Kundenverwaltung</w:t>
       </w:r>
       <w:bookmarkEnd w:id="31"/>
     </w:p>
@@ -6209,7 +6065,7 @@
           </w:tcPr>
           <w:p>
             <w:r>
-              <w:t>Produkt ins System eingeben</w:t>
+              <w:t>Kunden editieren</w:t>
             </w:r>
           </w:p>
         </w:tc>
@@ -6231,7 +6087,7 @@
           </w:tcPr>
           <w:p>
             <w:r>
-              <w:t>Produkt editieren</w:t>
+              <w:t>Kunden sperren</w:t>
             </w:r>
           </w:p>
         </w:tc>
@@ -6241,7 +6097,7 @@
           </w:tcPr>
           <w:p>
             <w:r>
-              <w:t>1</w:t>
+              <w:t>2</w:t>
             </w:r>
           </w:p>
         </w:tc>
@@ -6253,8 +6109,7 @@
           </w:tcPr>
           <w:p>
             <w:r>
-              <w:lastRenderedPageBreak/>
-              <w:t>Produkt einer Kategorie hinzufügen</w:t>
+              <w:t>Kunden löschen</w:t>
             </w:r>
           </w:p>
         </w:tc>
@@ -6264,51 +6119,7 @@
           </w:tcPr>
           <w:p>
             <w:r>
-              <w:t>2</w:t>
-            </w:r>
-          </w:p>
-        </w:tc>
-      </w:tr>
-      <w:tr>
-        <w:tc>
-          <w:tcPr>
-            <w:tcW w:w="7905" w:type="dxa"/>
-          </w:tcPr>
-          <w:p>
-            <w:r>
-              <w:t>Kategorien hinzufügen</w:t>
-            </w:r>
-          </w:p>
-        </w:tc>
-        <w:tc>
-          <w:tcPr>
-            <w:tcW w:w="1118" w:type="dxa"/>
-          </w:tcPr>
-          <w:p>
-            <w:r>
-              <w:t>2</w:t>
-            </w:r>
-          </w:p>
-        </w:tc>
-      </w:tr>
-      <w:tr>
-        <w:tc>
-          <w:tcPr>
-            <w:tcW w:w="7905" w:type="dxa"/>
-          </w:tcPr>
-          <w:p>
-            <w:r>
-              <w:t>Kategorien editieren</w:t>
-            </w:r>
-          </w:p>
-        </w:tc>
-        <w:tc>
-          <w:tcPr>
-            <w:tcW w:w="1118" w:type="dxa"/>
-          </w:tcPr>
-          <w:p>
-            <w:r>
-              <w:t>2</w:t>
+              <w:t>1</w:t>
             </w:r>
           </w:p>
         </w:tc>
@@ -6316,148 +6127,14 @@
     </w:tbl>
     <w:p>
       <w:pPr>
-        <w:pStyle w:val="berschrift3"/>
-      </w:pPr>
-      <w:bookmarkStart w:id="32" w:name="_Toc368255313"/>
-      <w:r>
-        <w:t>Übersicht Modul Kundenverwaltung</w:t>
-      </w:r>
-      <w:bookmarkEnd w:id="32"/>
-    </w:p>
-    <w:tbl>
-      <w:tblPr>
-        <w:tblStyle w:val="Tabellenraster"/>
-        <w:tblW w:w="0" w:type="auto"/>
-        <w:tblLook w:val="04A0" w:firstRow="1" w:lastRow="0" w:firstColumn="1" w:lastColumn="0" w:noHBand="0" w:noVBand="1"/>
-      </w:tblPr>
-      <w:tblGrid>
-        <w:gridCol w:w="7905"/>
-        <w:gridCol w:w="1118"/>
-      </w:tblGrid>
-      <w:tr>
-        <w:tc>
-          <w:tcPr>
-            <w:tcW w:w="7905" w:type="dxa"/>
-            <w:shd w:val="clear" w:color="auto" w:fill="CBD5DE" w:themeFill="accent1" w:themeFillTint="66"/>
-          </w:tcPr>
-          <w:p>
-            <w:pPr>
-              <w:tabs>
-                <w:tab w:val="left" w:pos="1635"/>
-              </w:tabs>
-              <w:rPr>
-                <w:b/>
-                <w:color w:val="FFFFFF" w:themeColor="background1"/>
-              </w:rPr>
-            </w:pPr>
-            <w:r>
-              <w:rPr>
-                <w:b/>
-                <w:color w:val="FFFFFF" w:themeColor="background1"/>
-              </w:rPr>
-              <w:t>Beschreibung</w:t>
-            </w:r>
-          </w:p>
-        </w:tc>
-        <w:tc>
-          <w:tcPr>
-            <w:tcW w:w="1118" w:type="dxa"/>
-            <w:shd w:val="clear" w:color="auto" w:fill="CBD5DE" w:themeFill="accent1" w:themeFillTint="66"/>
-          </w:tcPr>
-          <w:p>
-            <w:pPr>
-              <w:rPr>
-                <w:b/>
-                <w:color w:val="FFFFFF" w:themeColor="background1"/>
-              </w:rPr>
-            </w:pPr>
-            <w:r>
-              <w:rPr>
-                <w:b/>
-                <w:color w:val="FFFFFF" w:themeColor="background1"/>
-              </w:rPr>
-              <w:t>Priorität</w:t>
-            </w:r>
-          </w:p>
-        </w:tc>
-      </w:tr>
-      <w:tr>
-        <w:tc>
-          <w:tcPr>
-            <w:tcW w:w="7905" w:type="dxa"/>
-          </w:tcPr>
-          <w:p>
-            <w:r>
-              <w:t>Kunden editieren</w:t>
-            </w:r>
-          </w:p>
-        </w:tc>
-        <w:tc>
-          <w:tcPr>
-            <w:tcW w:w="1118" w:type="dxa"/>
-          </w:tcPr>
-          <w:p>
-            <w:r>
-              <w:t>1</w:t>
-            </w:r>
-          </w:p>
-        </w:tc>
-      </w:tr>
-      <w:tr>
-        <w:tc>
-          <w:tcPr>
-            <w:tcW w:w="7905" w:type="dxa"/>
-          </w:tcPr>
-          <w:p>
-            <w:r>
-              <w:t>Kunden sperren</w:t>
-            </w:r>
-          </w:p>
-        </w:tc>
-        <w:tc>
-          <w:tcPr>
-            <w:tcW w:w="1118" w:type="dxa"/>
-          </w:tcPr>
-          <w:p>
-            <w:r>
-              <w:t>2</w:t>
-            </w:r>
-          </w:p>
-        </w:tc>
-      </w:tr>
-      <w:tr>
-        <w:tc>
-          <w:tcPr>
-            <w:tcW w:w="7905" w:type="dxa"/>
-          </w:tcPr>
-          <w:p>
-            <w:r>
-              <w:t>Kunden löschen</w:t>
-            </w:r>
-          </w:p>
-        </w:tc>
-        <w:tc>
-          <w:tcPr>
-            <w:tcW w:w="1118" w:type="dxa"/>
-          </w:tcPr>
-          <w:p>
-            <w:r>
-              <w:t>1</w:t>
-            </w:r>
-          </w:p>
-        </w:tc>
-      </w:tr>
-    </w:tbl>
-    <w:p>
-      <w:pPr>
         <w:pStyle w:val="berschrift1"/>
       </w:pPr>
-      <w:bookmarkStart w:id="33" w:name="_Toc368255314"/>
+      <w:bookmarkStart w:id="32" w:name="_Toc368300466"/>
       <w:r>
         <w:lastRenderedPageBreak/>
         <w:t>Leistungsanforderungen</w:t>
       </w:r>
-      <w:bookmarkEnd w:id="33"/>
+      <w:bookmarkEnd w:id="32"/>
     </w:p>
     <w:p>
       <w:pPr>
@@ -6472,11 +6149,11 @@
       <w:pPr>
         <w:pStyle w:val="berschrift2"/>
       </w:pPr>
-      <w:bookmarkStart w:id="34" w:name="_Toc368255315"/>
+      <w:bookmarkStart w:id="33" w:name="_Toc368300467"/>
       <w:r>
         <w:t>Datenhaltung</w:t>
       </w:r>
-      <w:bookmarkEnd w:id="34"/>
+      <w:bookmarkEnd w:id="33"/>
     </w:p>
     <w:p>
       <w:r>
@@ -6487,11 +6164,11 @@
       <w:pPr>
         <w:pStyle w:val="berschrift2"/>
       </w:pPr>
-      <w:bookmarkStart w:id="35" w:name="_Toc368255316"/>
+      <w:bookmarkStart w:id="34" w:name="_Toc368300468"/>
       <w:r>
         <w:t>Dauer</w:t>
       </w:r>
-      <w:bookmarkEnd w:id="35"/>
+      <w:bookmarkEnd w:id="34"/>
     </w:p>
     <w:p>
       <w:r>
@@ -6505,11 +6182,11 @@
       <w:pPr>
         <w:pStyle w:val="berschrift2"/>
       </w:pPr>
-      <w:bookmarkStart w:id="36" w:name="_Toc368255317"/>
+      <w:bookmarkStart w:id="35" w:name="_Toc368300469"/>
       <w:r>
         <w:t>Sicherheit</w:t>
       </w:r>
-      <w:bookmarkEnd w:id="36"/>
+      <w:bookmarkEnd w:id="35"/>
     </w:p>
     <w:p>
       <w:r>
@@ -6520,22 +6197,22 @@
       <w:pPr>
         <w:pStyle w:val="berschrift1"/>
       </w:pPr>
-      <w:bookmarkStart w:id="37" w:name="_Toc368255318"/>
+      <w:bookmarkStart w:id="36" w:name="_Toc368300470"/>
       <w:r>
         <w:lastRenderedPageBreak/>
         <w:t>Testen der Applikation</w:t>
       </w:r>
-      <w:bookmarkEnd w:id="37"/>
+      <w:bookmarkEnd w:id="36"/>
     </w:p>
     <w:p>
       <w:pPr>
         <w:pStyle w:val="berschrift2"/>
       </w:pPr>
-      <w:bookmarkStart w:id="38" w:name="_Toc368255319"/>
+      <w:bookmarkStart w:id="37" w:name="_Toc368300471"/>
       <w:r>
         <w:t>Unit-Tests</w:t>
       </w:r>
-      <w:bookmarkEnd w:id="38"/>
+      <w:bookmarkEnd w:id="37"/>
     </w:p>
     <w:p>
       <w:r>
@@ -6554,12 +6231,12 @@
       <w:pPr>
         <w:pStyle w:val="berschrift1"/>
       </w:pPr>
-      <w:bookmarkStart w:id="39" w:name="_Toc368255320"/>
+      <w:bookmarkStart w:id="38" w:name="_Toc368300472"/>
       <w:r>
         <w:lastRenderedPageBreak/>
         <w:t>Zeitplan</w:t>
       </w:r>
-      <w:bookmarkEnd w:id="39"/>
+      <w:bookmarkEnd w:id="38"/>
     </w:p>
     <w:sectPr>
       <w:headerReference w:type="default" r:id="rId15"/>
@@ -27352,18 +27029,18 @@
 </file>
 
 <file path=customXml/item2.xml><?xml version="1.0" encoding="utf-8"?>
-<mappings xmlns="http://schemas.microsoft.com/pics">
-  <picture>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</picture>
-</mappings>
-</file>
-
-<file path=customXml/item3.xml><?xml version="1.0" encoding="utf-8"?>
 <?mso-contentType ?>
 <FormTemplates xmlns="http://schemas.microsoft.com/sharepoint/v3/contenttype/forms">
   <Display>DocumentLibraryForm</Display>
   <Edit>AssetEditForm</Edit>
   <New>DocumentLibraryForm</New>
 </FormTemplates>
+</file>
+
+<file path=customXml/item3.xml><?xml version="1.0" encoding="utf-8"?>
+<mappings xmlns="http://schemas.microsoft.com/pics">
+  <picture>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</picture>
+</mappings>
 </file>
 
 <file path=customXml/item4.xml><?xml version="1.0" encoding="utf-8"?>
@@ -27483,6 +27160,14 @@
 </file>
 
 <file path=customXml/itemProps2.xml><?xml version="1.0" encoding="utf-8"?>
+<ds:datastoreItem xmlns:ds="http://schemas.openxmlformats.org/officeDocument/2006/customXml" ds:itemID="{2F9ACB35-92A4-4D3B-9363-393A8469DF5C}">
+  <ds:schemaRefs>
+    <ds:schemaRef ds:uri="http://schemas.microsoft.com/sharepoint/v3/contenttype/forms"/>
+  </ds:schemaRefs>
+</ds:datastoreItem>
+</file>
+
+<file path=customXml/itemProps3.xml><?xml version="1.0" encoding="utf-8"?>
 <ds:datastoreItem xmlns:ds="http://schemas.openxmlformats.org/officeDocument/2006/customXml" ds:itemID="{F679E4D8-73D9-412D-B716-777944E71373}">
   <ds:schemaRefs>
     <ds:schemaRef ds:uri="http://schemas.microsoft.com/pics"/>
@@ -27490,16 +27175,8 @@
 </ds:datastoreItem>
 </file>
 
-<file path=customXml/itemProps3.xml><?xml version="1.0" encoding="utf-8"?>
-<ds:datastoreItem xmlns:ds="http://schemas.openxmlformats.org/officeDocument/2006/customXml" ds:itemID="{2F9ACB35-92A4-4D3B-9363-393A8469DF5C}">
-  <ds:schemaRefs>
-    <ds:schemaRef ds:uri="http://schemas.microsoft.com/sharepoint/v3/contenttype/forms"/>
-  </ds:schemaRefs>
-</ds:datastoreItem>
-</file>
-
 <file path=customXml/itemProps4.xml><?xml version="1.0" encoding="utf-8"?>
-<ds:datastoreItem xmlns:ds="http://schemas.openxmlformats.org/officeDocument/2006/customXml" ds:itemID="{8B9EE415-CEDB-4A34-AEE7-2826521AEEF8}">
+<ds:datastoreItem xmlns:ds="http://schemas.openxmlformats.org/officeDocument/2006/customXml" ds:itemID="{0A481462-72D2-4110-9F43-EA67397C05E8}">
   <ds:schemaRefs>
     <ds:schemaRef ds:uri="http://schemas.openxmlformats.org/officeDocument/2006/bibliography"/>
   </ds:schemaRefs>

--- a/doc/01 Projektauftrag/Pflichtenheft.docx
+++ b/doc/01 Projektauftrag/Pflichtenheft.docx
@@ -20,7 +20,7 @@
             <mc:AlternateContent>
               <mc:Choice Requires="wps">
                 <w:drawing>
-                  <wp:anchor distT="0" distB="0" distL="114300" distR="114300" simplePos="0" relativeHeight="251656192" behindDoc="0" locked="0" layoutInCell="1" allowOverlap="0" wp14:anchorId="536832DC" wp14:editId="5F741469">
+                  <wp:anchor distT="0" distB="0" distL="114300" distR="114300" simplePos="0" relativeHeight="251656192" behindDoc="0" locked="0" layoutInCell="1" allowOverlap="0" wp14:anchorId="785E3211" wp14:editId="50B3BA6C">
                     <wp:simplePos x="0" y="0"/>
                     <wp:positionH relativeFrom="page">
                       <wp:align>center</wp:align>
@@ -122,7 +122,9 @@
                                 </w:r>
                                 <w:r>
                                   <w:tab/>
-                                  <w:t>0.2</w:t>
+                                </w:r>
+                                <w:r>
+                                  <w:t>1.0</w:t>
                                 </w:r>
                               </w:p>
                               <w:p>
@@ -137,15 +139,7 @@
                                 </w:r>
                                 <w:r>
                                   <w:tab/>
-                                  <w:t xml:space="preserve">Jonas Alder, Patrick Bösch, Sandro </w:t>
-                                </w:r>
-                                <w:proofErr w:type="spellStart"/>
-                                <w:r>
-                                  <w:t>Dallo</w:t>
-                                </w:r>
-                                <w:proofErr w:type="spellEnd"/>
-                                <w:r>
-                                  <w:t>, Andy Villiger</w:t>
+                                  <w:t>Jonas Alder, Patrick Bösch, Sandro Dallo, Andy Villiger</w:t>
                                 </w:r>
                               </w:p>
                               <w:p>
@@ -157,22 +151,7 @@
                                 </w:r>
                                 <w:r>
                                   <w:tab/>
-                                </w:r>
-                                <w:proofErr w:type="spellStart"/>
-                                <w:r>
-                                  <w:t>Bsc</w:t>
-                                </w:r>
-                                <w:proofErr w:type="spellEnd"/>
-                                <w:r>
-                                  <w:t xml:space="preserve"> </w:t>
-                                </w:r>
-                                <w:proofErr w:type="spellStart"/>
-                                <w:r>
-                                  <w:t>Inf</w:t>
-                                </w:r>
-                                <w:proofErr w:type="spellEnd"/>
-                                <w:r>
-                                  <w:t xml:space="preserve"> 2011</w:t>
+                                  <w:t>Bsc Inf 2011</w:t>
                                 </w:r>
                               </w:p>
                               <w:p>
@@ -244,7 +223,7 @@
               </mc:Choice>
               <mc:Fallback>
                 <w:pict>
-                  <v:shapetype w14:anchorId="536832DC" id="_x0000_t202" coordsize="21600,21600" o:spt="202" path="m,l,21600r21600,l21600,xe">
+                  <v:shapetype w14:anchorId="785E3211" id="_x0000_t202" coordsize="21600,21600" o:spt="202" path="m,l,21600r21600,l21600,xe">
                     <v:stroke joinstyle="miter"/>
                     <v:path gradientshapeok="t" o:connecttype="rect"/>
                   </v:shapetype>
@@ -311,7 +290,9 @@
                           </w:r>
                           <w:r>
                             <w:tab/>
-                            <w:t>0.2</w:t>
+                          </w:r>
+                          <w:r>
+                            <w:t>1.0</w:t>
                           </w:r>
                         </w:p>
                         <w:p>
@@ -326,15 +307,7 @@
                           </w:r>
                           <w:r>
                             <w:tab/>
-                            <w:t xml:space="preserve">Jonas Alder, Patrick Bösch, Sandro </w:t>
-                          </w:r>
-                          <w:proofErr w:type="spellStart"/>
-                          <w:r>
-                            <w:t>Dallo</w:t>
-                          </w:r>
-                          <w:proofErr w:type="spellEnd"/>
-                          <w:r>
-                            <w:t>, Andy Villiger</w:t>
+                            <w:t>Jonas Alder, Patrick Bösch, Sandro Dallo, Andy Villiger</w:t>
                           </w:r>
                         </w:p>
                         <w:p>
@@ -346,22 +319,7 @@
                           </w:r>
                           <w:r>
                             <w:tab/>
-                          </w:r>
-                          <w:proofErr w:type="spellStart"/>
-                          <w:r>
-                            <w:t>Bsc</w:t>
-                          </w:r>
-                          <w:proofErr w:type="spellEnd"/>
-                          <w:r>
-                            <w:t xml:space="preserve"> </w:t>
-                          </w:r>
-                          <w:proofErr w:type="spellStart"/>
-                          <w:r>
-                            <w:t>Inf</w:t>
-                          </w:r>
-                          <w:proofErr w:type="spellEnd"/>
-                          <w:r>
-                            <w:t xml:space="preserve"> 2011</w:t>
+                            <w:t>Bsc Inf 2011</w:t>
                           </w:r>
                         </w:p>
                         <w:p>
@@ -424,7 +382,7 @@
               <w:noProof/>
             </w:rPr>
             <w:drawing>
-              <wp:anchor distT="0" distB="0" distL="114300" distR="114300" simplePos="0" relativeHeight="251660288" behindDoc="1" locked="0" layoutInCell="1" allowOverlap="0" wp14:anchorId="033FEEF8" wp14:editId="46BF4602">
+              <wp:anchor distT="0" distB="0" distL="114300" distR="114300" simplePos="0" relativeHeight="251660288" behindDoc="1" locked="0" layoutInCell="1" allowOverlap="0" wp14:anchorId="1A03B201" wp14:editId="1AD09201">
                 <wp:simplePos x="0" y="0"/>
                 <wp:positionH relativeFrom="page">
                   <wp:align>center</wp:align>
@@ -701,7 +659,13 @@
                 <w:cnfStyle w:val="001000000000" w:firstRow="0" w:lastRow="0" w:firstColumn="1" w:lastColumn="0" w:oddVBand="0" w:evenVBand="0" w:oddHBand="0" w:evenHBand="0" w:firstRowFirstColumn="0" w:firstRowLastColumn="0" w:lastRowFirstColumn="0" w:lastRowLastColumn="0"/>
                 <w:tcW w:w="638" w:type="pct"/>
               </w:tcPr>
-              <w:p/>
+              <w:p>
+                <w:r>
+                  <w:t>1.0</w:t>
+                </w:r>
+                <w:bookmarkStart w:id="0" w:name="_GoBack"/>
+                <w:bookmarkEnd w:id="0"/>
+              </w:p>
             </w:tc>
             <w:tc>
               <w:tcPr>
@@ -711,6 +675,9 @@
                 <w:pPr>
                   <w:cnfStyle w:val="000000000000" w:firstRow="0" w:lastRow="0" w:firstColumn="0" w:lastColumn="0" w:oddVBand="0" w:evenVBand="0" w:oddHBand="0" w:evenHBand="0" w:firstRowFirstColumn="0" w:firstRowLastColumn="0" w:lastRowFirstColumn="0" w:lastRowLastColumn="0"/>
                 </w:pPr>
+                <w:r>
+                  <w:t>BOE</w:t>
+                </w:r>
               </w:p>
             </w:tc>
             <w:tc>
@@ -721,6 +688,9 @@
                 <w:pPr>
                   <w:cnfStyle w:val="000000000000" w:firstRow="0" w:lastRow="0" w:firstColumn="0" w:lastColumn="0" w:oddVBand="0" w:evenVBand="0" w:oddHBand="0" w:evenHBand="0" w:firstRowFirstColumn="0" w:firstRowLastColumn="0" w:lastRowFirstColumn="0" w:lastRowLastColumn="0"/>
                 </w:pPr>
+                <w:r>
+                  <w:t>Zeitplan eingefügt</w:t>
+                </w:r>
               </w:p>
             </w:tc>
             <w:tc>
@@ -731,6 +701,9 @@
                 <w:pPr>
                   <w:cnfStyle w:val="000000000000" w:firstRow="0" w:lastRow="0" w:firstColumn="0" w:lastColumn="0" w:oddVBand="0" w:evenVBand="0" w:oddHBand="0" w:evenHBand="0" w:firstRowFirstColumn="0" w:firstRowLastColumn="0" w:lastRowFirstColumn="0" w:lastRowLastColumn="0"/>
                 </w:pPr>
+                <w:r>
+                  <w:t>30.09.2013</w:t>
+                </w:r>
               </w:p>
             </w:tc>
           </w:tr>
@@ -798,7 +771,7 @@
           <w:r>
             <w:fldChar w:fldCharType="separate"/>
           </w:r>
-          <w:hyperlink w:anchor="_Toc368300436" w:history="1">
+          <w:hyperlink w:anchor="_Toc368302977" w:history="1">
             <w:r>
               <w:rPr>
                 <w:rStyle w:val="Hyperlink"/>
@@ -843,7 +816,7 @@
                 <w:noProof/>
                 <w:webHidden/>
               </w:rPr>
-              <w:instrText xml:space="preserve"> PAGEREF _Toc368300436 \h </w:instrText>
+              <w:instrText xml:space="preserve"> PAGEREF _Toc368302977 \h </w:instrText>
             </w:r>
             <w:r>
               <w:rPr>
@@ -890,7 +863,7 @@
               <w:szCs w:val="22"/>
             </w:rPr>
           </w:pPr>
-          <w:hyperlink w:anchor="_Toc368300437" w:history="1">
+          <w:hyperlink w:anchor="_Toc368302978" w:history="1">
             <w:r>
               <w:rPr>
                 <w:rStyle w:val="Hyperlink"/>
@@ -935,7 +908,7 @@
                 <w:noProof/>
                 <w:webHidden/>
               </w:rPr>
-              <w:instrText xml:space="preserve"> PAGEREF _Toc368300437 \h </w:instrText>
+              <w:instrText xml:space="preserve"> PAGEREF _Toc368302978 \h </w:instrText>
             </w:r>
             <w:r>
               <w:rPr>
@@ -982,7 +955,7 @@
               <w:szCs w:val="22"/>
             </w:rPr>
           </w:pPr>
-          <w:hyperlink w:anchor="_Toc368300438" w:history="1">
+          <w:hyperlink w:anchor="_Toc368302979" w:history="1">
             <w:r>
               <w:rPr>
                 <w:rStyle w:val="Hyperlink"/>
@@ -1027,7 +1000,7 @@
                 <w:noProof/>
                 <w:webHidden/>
               </w:rPr>
-              <w:instrText xml:space="preserve"> PAGEREF _Toc368300438 \h </w:instrText>
+              <w:instrText xml:space="preserve"> PAGEREF _Toc368302979 \h </w:instrText>
             </w:r>
             <w:r>
               <w:rPr>
@@ -1074,7 +1047,7 @@
               <w:szCs w:val="22"/>
             </w:rPr>
           </w:pPr>
-          <w:hyperlink w:anchor="_Toc368300439" w:history="1">
+          <w:hyperlink w:anchor="_Toc368302980" w:history="1">
             <w:r>
               <w:rPr>
                 <w:rStyle w:val="Hyperlink"/>
@@ -1119,7 +1092,7 @@
                 <w:noProof/>
                 <w:webHidden/>
               </w:rPr>
-              <w:instrText xml:space="preserve"> PAGEREF _Toc368300439 \h </w:instrText>
+              <w:instrText xml:space="preserve"> PAGEREF _Toc368302980 \h </w:instrText>
             </w:r>
             <w:r>
               <w:rPr>
@@ -1166,7 +1139,7 @@
               <w:szCs w:val="22"/>
             </w:rPr>
           </w:pPr>
-          <w:hyperlink w:anchor="_Toc368300440" w:history="1">
+          <w:hyperlink w:anchor="_Toc368302981" w:history="1">
             <w:r>
               <w:rPr>
                 <w:rStyle w:val="Hyperlink"/>
@@ -1211,7 +1184,7 @@
                 <w:noProof/>
                 <w:webHidden/>
               </w:rPr>
-              <w:instrText xml:space="preserve"> PAGEREF _Toc368300440 \h </w:instrText>
+              <w:instrText xml:space="preserve"> PAGEREF _Toc368302981 \h </w:instrText>
             </w:r>
             <w:r>
               <w:rPr>
@@ -1258,7 +1231,7 @@
               <w:szCs w:val="22"/>
             </w:rPr>
           </w:pPr>
-          <w:hyperlink w:anchor="_Toc368300441" w:history="1">
+          <w:hyperlink w:anchor="_Toc368302982" w:history="1">
             <w:r>
               <w:rPr>
                 <w:rStyle w:val="Hyperlink"/>
@@ -1303,7 +1276,7 @@
                 <w:noProof/>
                 <w:webHidden/>
               </w:rPr>
-              <w:instrText xml:space="preserve"> PAGEREF _Toc368300441 \h </w:instrText>
+              <w:instrText xml:space="preserve"> PAGEREF _Toc368302982 \h </w:instrText>
             </w:r>
             <w:r>
               <w:rPr>
@@ -1350,7 +1323,7 @@
               <w:szCs w:val="22"/>
             </w:rPr>
           </w:pPr>
-          <w:hyperlink w:anchor="_Toc368300442" w:history="1">
+          <w:hyperlink w:anchor="_Toc368302983" w:history="1">
             <w:r>
               <w:rPr>
                 <w:rStyle w:val="Hyperlink"/>
@@ -1395,7 +1368,7 @@
                 <w:noProof/>
                 <w:webHidden/>
               </w:rPr>
-              <w:instrText xml:space="preserve"> PAGEREF _Toc368300442 \h </w:instrText>
+              <w:instrText xml:space="preserve"> PAGEREF _Toc368302983 \h </w:instrText>
             </w:r>
             <w:r>
               <w:rPr>
@@ -1442,7 +1415,7 @@
               <w:szCs w:val="22"/>
             </w:rPr>
           </w:pPr>
-          <w:hyperlink w:anchor="_Toc368300443" w:history="1">
+          <w:hyperlink w:anchor="_Toc368302984" w:history="1">
             <w:r>
               <w:rPr>
                 <w:rStyle w:val="Hyperlink"/>
@@ -1487,7 +1460,7 @@
                 <w:noProof/>
                 <w:webHidden/>
               </w:rPr>
-              <w:instrText xml:space="preserve"> PAGEREF _Toc368300443 \h </w:instrText>
+              <w:instrText xml:space="preserve"> PAGEREF _Toc368302984 \h </w:instrText>
             </w:r>
             <w:r>
               <w:rPr>
@@ -1534,7 +1507,7 @@
               <w:szCs w:val="22"/>
             </w:rPr>
           </w:pPr>
-          <w:hyperlink w:anchor="_Toc368300444" w:history="1">
+          <w:hyperlink w:anchor="_Toc368302985" w:history="1">
             <w:r>
               <w:rPr>
                 <w:rStyle w:val="Hyperlink"/>
@@ -1579,7 +1552,7 @@
                 <w:noProof/>
                 <w:webHidden/>
               </w:rPr>
-              <w:instrText xml:space="preserve"> PAGEREF _Toc368300444 \h </w:instrText>
+              <w:instrText xml:space="preserve"> PAGEREF _Toc368302985 \h </w:instrText>
             </w:r>
             <w:r>
               <w:rPr>
@@ -1626,7 +1599,7 @@
               <w:szCs w:val="22"/>
             </w:rPr>
           </w:pPr>
-          <w:hyperlink w:anchor="_Toc368300445" w:history="1">
+          <w:hyperlink w:anchor="_Toc368302986" w:history="1">
             <w:r>
               <w:rPr>
                 <w:rStyle w:val="Hyperlink"/>
@@ -1671,7 +1644,7 @@
                 <w:noProof/>
                 <w:webHidden/>
               </w:rPr>
-              <w:instrText xml:space="preserve"> PAGEREF _Toc368300445 \h </w:instrText>
+              <w:instrText xml:space="preserve"> PAGEREF _Toc368302986 \h </w:instrText>
             </w:r>
             <w:r>
               <w:rPr>
@@ -1718,7 +1691,7 @@
               <w:szCs w:val="22"/>
             </w:rPr>
           </w:pPr>
-          <w:hyperlink w:anchor="_Toc368300446" w:history="1">
+          <w:hyperlink w:anchor="_Toc368302987" w:history="1">
             <w:r>
               <w:rPr>
                 <w:rStyle w:val="Hyperlink"/>
@@ -1763,7 +1736,7 @@
                 <w:noProof/>
                 <w:webHidden/>
               </w:rPr>
-              <w:instrText xml:space="preserve"> PAGEREF _Toc368300446 \h </w:instrText>
+              <w:instrText xml:space="preserve"> PAGEREF _Toc368302987 \h </w:instrText>
             </w:r>
             <w:r>
               <w:rPr>
@@ -1810,7 +1783,7 @@
               <w:szCs w:val="22"/>
             </w:rPr>
           </w:pPr>
-          <w:hyperlink w:anchor="_Toc368300447" w:history="1">
+          <w:hyperlink w:anchor="_Toc368302988" w:history="1">
             <w:r>
               <w:rPr>
                 <w:rStyle w:val="Hyperlink"/>
@@ -1855,7 +1828,7 @@
                 <w:noProof/>
                 <w:webHidden/>
               </w:rPr>
-              <w:instrText xml:space="preserve"> PAGEREF _Toc368300447 \h </w:instrText>
+              <w:instrText xml:space="preserve"> PAGEREF _Toc368302988 \h </w:instrText>
             </w:r>
             <w:r>
               <w:rPr>
@@ -1902,7 +1875,7 @@
               <w:szCs w:val="22"/>
             </w:rPr>
           </w:pPr>
-          <w:hyperlink w:anchor="_Toc368300448" w:history="1">
+          <w:hyperlink w:anchor="_Toc368302989" w:history="1">
             <w:r>
               <w:rPr>
                 <w:rStyle w:val="Hyperlink"/>
@@ -1947,7 +1920,7 @@
                 <w:noProof/>
                 <w:webHidden/>
               </w:rPr>
-              <w:instrText xml:space="preserve"> PAGEREF _Toc368300448 \h </w:instrText>
+              <w:instrText xml:space="preserve"> PAGEREF _Toc368302989 \h </w:instrText>
             </w:r>
             <w:r>
               <w:rPr>
@@ -1994,7 +1967,7 @@
               <w:szCs w:val="22"/>
             </w:rPr>
           </w:pPr>
-          <w:hyperlink w:anchor="_Toc368300449" w:history="1">
+          <w:hyperlink w:anchor="_Toc368302990" w:history="1">
             <w:r>
               <w:rPr>
                 <w:rStyle w:val="Hyperlink"/>
@@ -2039,7 +2012,7 @@
                 <w:noProof/>
                 <w:webHidden/>
               </w:rPr>
-              <w:instrText xml:space="preserve"> PAGEREF _Toc368300449 \h </w:instrText>
+              <w:instrText xml:space="preserve"> PAGEREF _Toc368302990 \h </w:instrText>
             </w:r>
             <w:r>
               <w:rPr>
@@ -2086,7 +2059,7 @@
               <w:szCs w:val="22"/>
             </w:rPr>
           </w:pPr>
-          <w:hyperlink w:anchor="_Toc368300450" w:history="1">
+          <w:hyperlink w:anchor="_Toc368302991" w:history="1">
             <w:r>
               <w:rPr>
                 <w:rStyle w:val="Hyperlink"/>
@@ -2131,7 +2104,7 @@
                 <w:noProof/>
                 <w:webHidden/>
               </w:rPr>
-              <w:instrText xml:space="preserve"> PAGEREF _Toc368300450 \h </w:instrText>
+              <w:instrText xml:space="preserve"> PAGEREF _Toc368302991 \h </w:instrText>
             </w:r>
             <w:r>
               <w:rPr>
@@ -2178,7 +2151,7 @@
               <w:szCs w:val="22"/>
             </w:rPr>
           </w:pPr>
-          <w:hyperlink w:anchor="_Toc368300451" w:history="1">
+          <w:hyperlink w:anchor="_Toc368302992" w:history="1">
             <w:r>
               <w:rPr>
                 <w:rStyle w:val="Hyperlink"/>
@@ -2223,7 +2196,7 @@
                 <w:noProof/>
                 <w:webHidden/>
               </w:rPr>
-              <w:instrText xml:space="preserve"> PAGEREF _Toc368300451 \h </w:instrText>
+              <w:instrText xml:space="preserve"> PAGEREF _Toc368302992 \h </w:instrText>
             </w:r>
             <w:r>
               <w:rPr>
@@ -2270,7 +2243,7 @@
               <w:szCs w:val="22"/>
             </w:rPr>
           </w:pPr>
-          <w:hyperlink w:anchor="_Toc368300452" w:history="1">
+          <w:hyperlink w:anchor="_Toc368302993" w:history="1">
             <w:r>
               <w:rPr>
                 <w:rStyle w:val="Hyperlink"/>
@@ -2315,7 +2288,7 @@
                 <w:noProof/>
                 <w:webHidden/>
               </w:rPr>
-              <w:instrText xml:space="preserve"> PAGEREF _Toc368300452 \h </w:instrText>
+              <w:instrText xml:space="preserve"> PAGEREF _Toc368302993 \h </w:instrText>
             </w:r>
             <w:r>
               <w:rPr>
@@ -2362,7 +2335,7 @@
               <w:szCs w:val="22"/>
             </w:rPr>
           </w:pPr>
-          <w:hyperlink w:anchor="_Toc368300453" w:history="1">
+          <w:hyperlink w:anchor="_Toc368302994" w:history="1">
             <w:r>
               <w:rPr>
                 <w:rStyle w:val="Hyperlink"/>
@@ -2407,7 +2380,7 @@
                 <w:noProof/>
                 <w:webHidden/>
               </w:rPr>
-              <w:instrText xml:space="preserve"> PAGEREF _Toc368300453 \h </w:instrText>
+              <w:instrText xml:space="preserve"> PAGEREF _Toc368302994 \h </w:instrText>
             </w:r>
             <w:r>
               <w:rPr>
@@ -2454,7 +2427,7 @@
               <w:szCs w:val="22"/>
             </w:rPr>
           </w:pPr>
-          <w:hyperlink w:anchor="_Toc368300454" w:history="1">
+          <w:hyperlink w:anchor="_Toc368302995" w:history="1">
             <w:r>
               <w:rPr>
                 <w:rStyle w:val="Hyperlink"/>
@@ -2499,7 +2472,7 @@
                 <w:noProof/>
                 <w:webHidden/>
               </w:rPr>
-              <w:instrText xml:space="preserve"> PAGEREF _Toc368300454 \h </w:instrText>
+              <w:instrText xml:space="preserve"> PAGEREF _Toc368302995 \h </w:instrText>
             </w:r>
             <w:r>
               <w:rPr>
@@ -2546,7 +2519,7 @@
               <w:szCs w:val="22"/>
             </w:rPr>
           </w:pPr>
-          <w:hyperlink w:anchor="_Toc368300455" w:history="1">
+          <w:hyperlink w:anchor="_Toc368302996" w:history="1">
             <w:r>
               <w:rPr>
                 <w:rStyle w:val="Hyperlink"/>
@@ -2591,7 +2564,7 @@
                 <w:noProof/>
                 <w:webHidden/>
               </w:rPr>
-              <w:instrText xml:space="preserve"> PAGEREF _Toc368300455 \h </w:instrText>
+              <w:instrText xml:space="preserve"> PAGEREF _Toc368302996 \h </w:instrText>
             </w:r>
             <w:r>
               <w:rPr>
@@ -2638,7 +2611,7 @@
               <w:szCs w:val="22"/>
             </w:rPr>
           </w:pPr>
-          <w:hyperlink w:anchor="_Toc368300456" w:history="1">
+          <w:hyperlink w:anchor="_Toc368302997" w:history="1">
             <w:r>
               <w:rPr>
                 <w:rStyle w:val="Hyperlink"/>
@@ -2683,7 +2656,7 @@
                 <w:noProof/>
                 <w:webHidden/>
               </w:rPr>
-              <w:instrText xml:space="preserve"> PAGEREF _Toc368300456 \h </w:instrText>
+              <w:instrText xml:space="preserve"> PAGEREF _Toc368302997 \h </w:instrText>
             </w:r>
             <w:r>
               <w:rPr>
@@ -2730,7 +2703,7 @@
               <w:szCs w:val="22"/>
             </w:rPr>
           </w:pPr>
-          <w:hyperlink w:anchor="_Toc368300457" w:history="1">
+          <w:hyperlink w:anchor="_Toc368302998" w:history="1">
             <w:r>
               <w:rPr>
                 <w:rStyle w:val="Hyperlink"/>
@@ -2775,7 +2748,7 @@
                 <w:noProof/>
                 <w:webHidden/>
               </w:rPr>
-              <w:instrText xml:space="preserve"> PAGEREF _Toc368300457 \h </w:instrText>
+              <w:instrText xml:space="preserve"> PAGEREF _Toc368302998 \h </w:instrText>
             </w:r>
             <w:r>
               <w:rPr>
@@ -2822,7 +2795,7 @@
               <w:szCs w:val="22"/>
             </w:rPr>
           </w:pPr>
-          <w:hyperlink w:anchor="_Toc368300458" w:history="1">
+          <w:hyperlink w:anchor="_Toc368302999" w:history="1">
             <w:r>
               <w:rPr>
                 <w:rStyle w:val="Hyperlink"/>
@@ -2867,7 +2840,7 @@
                 <w:noProof/>
                 <w:webHidden/>
               </w:rPr>
-              <w:instrText xml:space="preserve"> PAGEREF _Toc368300458 \h </w:instrText>
+              <w:instrText xml:space="preserve"> PAGEREF _Toc368302999 \h </w:instrText>
             </w:r>
             <w:r>
               <w:rPr>
@@ -2914,7 +2887,7 @@
               <w:szCs w:val="22"/>
             </w:rPr>
           </w:pPr>
-          <w:hyperlink w:anchor="_Toc368300459" w:history="1">
+          <w:hyperlink w:anchor="_Toc368303000" w:history="1">
             <w:r>
               <w:rPr>
                 <w:rStyle w:val="Hyperlink"/>
@@ -2959,7 +2932,7 @@
                 <w:noProof/>
                 <w:webHidden/>
               </w:rPr>
-              <w:instrText xml:space="preserve"> PAGEREF _Toc368300459 \h </w:instrText>
+              <w:instrText xml:space="preserve"> PAGEREF _Toc368303000 \h </w:instrText>
             </w:r>
             <w:r>
               <w:rPr>
@@ -3006,7 +2979,7 @@
               <w:szCs w:val="22"/>
             </w:rPr>
           </w:pPr>
-          <w:hyperlink w:anchor="_Toc368300460" w:history="1">
+          <w:hyperlink w:anchor="_Toc368303001" w:history="1">
             <w:r>
               <w:rPr>
                 <w:rStyle w:val="Hyperlink"/>
@@ -3051,7 +3024,7 @@
                 <w:noProof/>
                 <w:webHidden/>
               </w:rPr>
-              <w:instrText xml:space="preserve"> PAGEREF _Toc368300460 \h </w:instrText>
+              <w:instrText xml:space="preserve"> PAGEREF _Toc368303001 \h </w:instrText>
             </w:r>
             <w:r>
               <w:rPr>
@@ -3098,7 +3071,7 @@
               <w:szCs w:val="22"/>
             </w:rPr>
           </w:pPr>
-          <w:hyperlink w:anchor="_Toc368300461" w:history="1">
+          <w:hyperlink w:anchor="_Toc368303002" w:history="1">
             <w:r>
               <w:rPr>
                 <w:rStyle w:val="Hyperlink"/>
@@ -3143,7 +3116,7 @@
                 <w:noProof/>
                 <w:webHidden/>
               </w:rPr>
-              <w:instrText xml:space="preserve"> PAGEREF _Toc368300461 \h </w:instrText>
+              <w:instrText xml:space="preserve"> PAGEREF _Toc368303002 \h </w:instrText>
             </w:r>
             <w:r>
               <w:rPr>
@@ -3190,7 +3163,7 @@
               <w:szCs w:val="22"/>
             </w:rPr>
           </w:pPr>
-          <w:hyperlink w:anchor="_Toc368300462" w:history="1">
+          <w:hyperlink w:anchor="_Toc368303003" w:history="1">
             <w:r>
               <w:rPr>
                 <w:rStyle w:val="Hyperlink"/>
@@ -3235,7 +3208,7 @@
                 <w:noProof/>
                 <w:webHidden/>
               </w:rPr>
-              <w:instrText xml:space="preserve"> PAGEREF _Toc368300462 \h </w:instrText>
+              <w:instrText xml:space="preserve"> PAGEREF _Toc368303003 \h </w:instrText>
             </w:r>
             <w:r>
               <w:rPr>
@@ -3282,7 +3255,7 @@
               <w:szCs w:val="22"/>
             </w:rPr>
           </w:pPr>
-          <w:hyperlink w:anchor="_Toc368300463" w:history="1">
+          <w:hyperlink w:anchor="_Toc368303004" w:history="1">
             <w:r>
               <w:rPr>
                 <w:rStyle w:val="Hyperlink"/>
@@ -3327,7 +3300,7 @@
                 <w:noProof/>
                 <w:webHidden/>
               </w:rPr>
-              <w:instrText xml:space="preserve"> PAGEREF _Toc368300463 \h </w:instrText>
+              <w:instrText xml:space="preserve"> PAGEREF _Toc368303004 \h </w:instrText>
             </w:r>
             <w:r>
               <w:rPr>
@@ -3374,7 +3347,7 @@
               <w:szCs w:val="22"/>
             </w:rPr>
           </w:pPr>
-          <w:hyperlink w:anchor="_Toc368300464" w:history="1">
+          <w:hyperlink w:anchor="_Toc368303005" w:history="1">
             <w:r>
               <w:rPr>
                 <w:rStyle w:val="Hyperlink"/>
@@ -3419,7 +3392,7 @@
                 <w:noProof/>
                 <w:webHidden/>
               </w:rPr>
-              <w:instrText xml:space="preserve"> PAGEREF _Toc368300464 \h </w:instrText>
+              <w:instrText xml:space="preserve"> PAGEREF _Toc368303005 \h </w:instrText>
             </w:r>
             <w:r>
               <w:rPr>
@@ -3466,7 +3439,7 @@
               <w:szCs w:val="22"/>
             </w:rPr>
           </w:pPr>
-          <w:hyperlink w:anchor="_Toc368300465" w:history="1">
+          <w:hyperlink w:anchor="_Toc368303006" w:history="1">
             <w:r>
               <w:rPr>
                 <w:rStyle w:val="Hyperlink"/>
@@ -3511,7 +3484,7 @@
                 <w:noProof/>
                 <w:webHidden/>
               </w:rPr>
-              <w:instrText xml:space="preserve"> PAGEREF _Toc368300465 \h </w:instrText>
+              <w:instrText xml:space="preserve"> PAGEREF _Toc368303006 \h </w:instrText>
             </w:r>
             <w:r>
               <w:rPr>
@@ -3558,7 +3531,7 @@
               <w:szCs w:val="22"/>
             </w:rPr>
           </w:pPr>
-          <w:hyperlink w:anchor="_Toc368300466" w:history="1">
+          <w:hyperlink w:anchor="_Toc368303007" w:history="1">
             <w:r>
               <w:rPr>
                 <w:rStyle w:val="Hyperlink"/>
@@ -3603,7 +3576,7 @@
                 <w:noProof/>
                 <w:webHidden/>
               </w:rPr>
-              <w:instrText xml:space="preserve"> PAGEREF _Toc368300466 \h </w:instrText>
+              <w:instrText xml:space="preserve"> PAGEREF _Toc368303007 \h </w:instrText>
             </w:r>
             <w:r>
               <w:rPr>
@@ -3650,7 +3623,7 @@
               <w:szCs w:val="22"/>
             </w:rPr>
           </w:pPr>
-          <w:hyperlink w:anchor="_Toc368300467" w:history="1">
+          <w:hyperlink w:anchor="_Toc368303008" w:history="1">
             <w:r>
               <w:rPr>
                 <w:rStyle w:val="Hyperlink"/>
@@ -3695,7 +3668,7 @@
                 <w:noProof/>
                 <w:webHidden/>
               </w:rPr>
-              <w:instrText xml:space="preserve"> PAGEREF _Toc368300467 \h </w:instrText>
+              <w:instrText xml:space="preserve"> PAGEREF _Toc368303008 \h </w:instrText>
             </w:r>
             <w:r>
               <w:rPr>
@@ -3742,7 +3715,7 @@
               <w:szCs w:val="22"/>
             </w:rPr>
           </w:pPr>
-          <w:hyperlink w:anchor="_Toc368300468" w:history="1">
+          <w:hyperlink w:anchor="_Toc368303009" w:history="1">
             <w:r>
               <w:rPr>
                 <w:rStyle w:val="Hyperlink"/>
@@ -3787,7 +3760,7 @@
                 <w:noProof/>
                 <w:webHidden/>
               </w:rPr>
-              <w:instrText xml:space="preserve"> PAGEREF _Toc368300468 \h </w:instrText>
+              <w:instrText xml:space="preserve"> PAGEREF _Toc368303009 \h </w:instrText>
             </w:r>
             <w:r>
               <w:rPr>
@@ -3834,7 +3807,7 @@
               <w:szCs w:val="22"/>
             </w:rPr>
           </w:pPr>
-          <w:hyperlink w:anchor="_Toc368300469" w:history="1">
+          <w:hyperlink w:anchor="_Toc368303010" w:history="1">
             <w:r>
               <w:rPr>
                 <w:rStyle w:val="Hyperlink"/>
@@ -3879,7 +3852,7 @@
                 <w:noProof/>
                 <w:webHidden/>
               </w:rPr>
-              <w:instrText xml:space="preserve"> PAGEREF _Toc368300469 \h </w:instrText>
+              <w:instrText xml:space="preserve"> PAGEREF _Toc368303010 \h </w:instrText>
             </w:r>
             <w:r>
               <w:rPr>
@@ -3926,7 +3899,7 @@
               <w:szCs w:val="22"/>
             </w:rPr>
           </w:pPr>
-          <w:hyperlink w:anchor="_Toc368300470" w:history="1">
+          <w:hyperlink w:anchor="_Toc368303011" w:history="1">
             <w:r>
               <w:rPr>
                 <w:rStyle w:val="Hyperlink"/>
@@ -3971,7 +3944,7 @@
                 <w:noProof/>
                 <w:webHidden/>
               </w:rPr>
-              <w:instrText xml:space="preserve"> PAGEREF _Toc368300470 \h </w:instrText>
+              <w:instrText xml:space="preserve"> PAGEREF _Toc368303011 \h </w:instrText>
             </w:r>
             <w:r>
               <w:rPr>
@@ -4018,7 +3991,7 @@
               <w:szCs w:val="22"/>
             </w:rPr>
           </w:pPr>
-          <w:hyperlink w:anchor="_Toc368300471" w:history="1">
+          <w:hyperlink w:anchor="_Toc368303012" w:history="1">
             <w:r>
               <w:rPr>
                 <w:rStyle w:val="Hyperlink"/>
@@ -4063,7 +4036,7 @@
                 <w:noProof/>
                 <w:webHidden/>
               </w:rPr>
-              <w:instrText xml:space="preserve"> PAGEREF _Toc368300471 \h </w:instrText>
+              <w:instrText xml:space="preserve"> PAGEREF _Toc368303012 \h </w:instrText>
             </w:r>
             <w:r>
               <w:rPr>
@@ -4110,7 +4083,7 @@
               <w:szCs w:val="22"/>
             </w:rPr>
           </w:pPr>
-          <w:hyperlink w:anchor="_Toc368300472" w:history="1">
+          <w:hyperlink w:anchor="_Toc368303013" w:history="1">
             <w:r>
               <w:rPr>
                 <w:rStyle w:val="Hyperlink"/>
@@ -4155,7 +4128,7 @@
                 <w:noProof/>
                 <w:webHidden/>
               </w:rPr>
-              <w:instrText xml:space="preserve"> PAGEREF _Toc368300472 \h </w:instrText>
+              <w:instrText xml:space="preserve"> PAGEREF _Toc368303013 \h </w:instrText>
             </w:r>
             <w:r>
               <w:rPr>
@@ -4209,34 +4182,26 @@
       <w:pPr>
         <w:pStyle w:val="berschrift1"/>
       </w:pPr>
-      <w:bookmarkStart w:id="0" w:name="_Toc368300436"/>
+      <w:bookmarkStart w:id="1" w:name="_Toc368302977"/>
       <w:r>
         <w:lastRenderedPageBreak/>
         <w:t>Allgemeines</w:t>
       </w:r>
-      <w:bookmarkEnd w:id="0"/>
+      <w:bookmarkEnd w:id="1"/>
     </w:p>
     <w:p>
       <w:pPr>
         <w:pStyle w:val="berschrift2"/>
       </w:pPr>
-      <w:bookmarkStart w:id="1" w:name="_Toc368300437"/>
+      <w:bookmarkStart w:id="2" w:name="_Toc368302978"/>
       <w:r>
         <w:t>Sinn und Zweck</w:t>
       </w:r>
-      <w:bookmarkEnd w:id="1"/>
+      <w:bookmarkEnd w:id="2"/>
     </w:p>
     <w:p>
       <w:r>
-        <w:t xml:space="preserve">Das vorliegende Dokument dient als Grundlage und Raster für die Neuentwicklung des E-Shops für das MAVE Projekt der LFH. Zudem dient es für weitere Detailanalysen und dem Design der Applikation. Das Pflichtenheft beinhaltet Anforderungen an </w:t>
-      </w:r>
-      <w:proofErr w:type="gramStart"/>
-      <w:r>
-        <w:t>das</w:t>
-      </w:r>
-      <w:proofErr w:type="gramEnd"/>
-      <w:r>
-        <w:t xml:space="preserve"> System E-Shop für das Projekt MAVE der LFH.</w:t>
+        <w:t>Das vorliegende Dokument dient als Grundlage und Raster für die Neuentwicklung des E-Shops für das MAVE Projekt der LFH. Zudem dient es für weitere Detailanalysen und dem Design der Applikation. Das Pflichtenheft beinhaltet Anforderungen an das System E-Shop für das Projekt MAVE der LFH.</w:t>
       </w:r>
     </w:p>
     <w:p>
@@ -4254,11 +4219,11 @@
       <w:pPr>
         <w:pStyle w:val="berschrift2"/>
       </w:pPr>
-      <w:bookmarkStart w:id="2" w:name="_Toc368300438"/>
+      <w:bookmarkStart w:id="3" w:name="_Toc368302979"/>
       <w:r>
         <w:t>Lesekreis</w:t>
       </w:r>
-      <w:bookmarkEnd w:id="2"/>
+      <w:bookmarkEnd w:id="3"/>
     </w:p>
     <w:p>
       <w:r>
@@ -4274,11 +4239,11 @@
       <w:pPr>
         <w:pStyle w:val="berschrift2"/>
       </w:pPr>
-      <w:bookmarkStart w:id="3" w:name="_Toc368300439"/>
+      <w:bookmarkStart w:id="4" w:name="_Toc368302980"/>
       <w:r>
         <w:t>Produktumfang</w:t>
       </w:r>
-      <w:bookmarkEnd w:id="3"/>
+      <w:bookmarkEnd w:id="4"/>
     </w:p>
     <w:p>
       <w:r>
@@ -4308,7 +4273,7 @@
         <w:fldChar w:fldCharType="separate"/>
       </w:r>
       <w:r>
-        <w:t>4.1</w:t>
+        <w:t>3.4</w:t>
       </w:r>
       <w:r>
         <w:fldChar w:fldCharType="end"/>
@@ -4347,6 +4312,9 @@
         <w:fldChar w:fldCharType="separate"/>
       </w:r>
       <w:r>
+        <w:rPr>
+          <w:noProof/>
+        </w:rPr>
         <w:t>4</w:t>
       </w:r>
       <w:r>
@@ -4369,22 +4337,22 @@
       <w:pPr>
         <w:pStyle w:val="berschrift1"/>
       </w:pPr>
-      <w:bookmarkStart w:id="4" w:name="_Toc368300440"/>
+      <w:bookmarkStart w:id="5" w:name="_Toc368302981"/>
       <w:r>
         <w:lastRenderedPageBreak/>
         <w:t>Gesamtübersicht</w:t>
       </w:r>
-      <w:bookmarkEnd w:id="4"/>
+      <w:bookmarkEnd w:id="5"/>
     </w:p>
     <w:p>
       <w:pPr>
         <w:pStyle w:val="berschrift2"/>
       </w:pPr>
-      <w:bookmarkStart w:id="5" w:name="_Toc368300441"/>
+      <w:bookmarkStart w:id="6" w:name="_Toc368302982"/>
       <w:r>
         <w:t>Ausgangslage</w:t>
       </w:r>
-      <w:bookmarkEnd w:id="5"/>
+      <w:bookmarkEnd w:id="6"/>
     </w:p>
     <w:p>
       <w:r>
@@ -4418,15 +4386,7 @@
         </w:sdtContent>
       </w:sdt>
       <w:r>
-        <w:t xml:space="preserve"> zu übernehmen. Die LFH als Auftraggeber erteilte den Auftrag zur Erstellung des </w:t>
-      </w:r>
-      <w:proofErr w:type="gramStart"/>
-      <w:r>
-        <w:t>E-Shop</w:t>
-      </w:r>
-      <w:proofErr w:type="gramEnd"/>
-      <w:r>
-        <w:t xml:space="preserve"> und lieferte ein Lastenheft. Die Vertretung der LFH im Projekt als Auftraggeber wird d</w:t>
+        <w:t xml:space="preserve"> zu übernehmen. Die LFH als Auftraggeber erteilte den Auftrag zur Erstellung des E-Shop und lieferte ein Lastenheft. Die Vertretung der LFH im Projekt als Auftraggeber wird d</w:t>
       </w:r>
       <w:r>
         <w:t>urch Frau Heimberg und Herrn Cl</w:t>
@@ -4441,23 +4401,7 @@
         <w:t xml:space="preserve">s wahrgenommen. </w:t>
       </w:r>
       <w:r>
-        <w:t xml:space="preserve">Im Projekt Team der FFHS mit wechselnden Rollen sind die Herren Alder, Bösch, </w:t>
-      </w:r>
-      <w:proofErr w:type="spellStart"/>
-      <w:r>
-        <w:t>Dallo</w:t>
-      </w:r>
-      <w:proofErr w:type="spellEnd"/>
-      <w:r>
-        <w:t xml:space="preserve"> und Villiger und werden begleitet von Herrn </w:t>
-      </w:r>
-      <w:proofErr w:type="spellStart"/>
-      <w:r>
-        <w:t>Winiger</w:t>
-      </w:r>
-      <w:proofErr w:type="spellEnd"/>
-      <w:r>
-        <w:t xml:space="preserve"> und Herrn Kamin.</w:t>
+        <w:t>Im Projekt Team der FFHS mit wechselnden Rollen sind die Herren Alder, Bösch, Dallo und Villiger und werden begleitet von Herrn Winiger und Herrn Kamin.</w:t>
       </w:r>
     </w:p>
     <w:p>
@@ -4474,15 +4418,7 @@
         <w:t xml:space="preserve"> </w:t>
       </w:r>
       <w:r>
-        <w:t xml:space="preserve">Das Modul des </w:t>
-      </w:r>
-      <w:proofErr w:type="gramStart"/>
-      <w:r>
-        <w:t>E-Shop</w:t>
-      </w:r>
-      <w:proofErr w:type="gramEnd"/>
-      <w:r>
-        <w:t xml:space="preserve"> trägt den Namen ESHOMO.</w:t>
+        <w:t>Das Modul des E-Shop trägt den Namen ESHOMO.</w:t>
       </w:r>
     </w:p>
     <w:p>
@@ -4494,11 +4430,11 @@
       <w:pPr>
         <w:pStyle w:val="berschrift2"/>
       </w:pPr>
-      <w:bookmarkStart w:id="6" w:name="_Toc368300442"/>
+      <w:bookmarkStart w:id="7" w:name="_Toc368302983"/>
       <w:r>
         <w:t>Ziel</w:t>
       </w:r>
-      <w:bookmarkEnd w:id="6"/>
+      <w:bookmarkEnd w:id="7"/>
     </w:p>
     <w:p>
       <w:r>
@@ -4509,89 +4445,25 @@
       <w:pPr>
         <w:pStyle w:val="berschrift2"/>
       </w:pPr>
-      <w:bookmarkStart w:id="7" w:name="_Toc368300443"/>
+      <w:bookmarkStart w:id="8" w:name="_Toc368302984"/>
       <w:r>
         <w:t>Produktumfeld</w:t>
-      </w:r>
-      <w:bookmarkEnd w:id="7"/>
-    </w:p>
-    <w:p>
-      <w:pPr>
-        <w:pStyle w:val="berschrift3"/>
-      </w:pPr>
-      <w:bookmarkStart w:id="8" w:name="_Toc368300444"/>
-      <w:r>
-        <w:t>System-Schnittstellen</w:t>
       </w:r>
       <w:bookmarkEnd w:id="8"/>
     </w:p>
     <w:p>
+      <w:pPr>
+        <w:pStyle w:val="berschrift3"/>
+      </w:pPr>
+      <w:bookmarkStart w:id="9" w:name="_Toc368302985"/>
       <w:r>
-        <w:t>Es werden HTTP-Schnittstellen für das Exportieren und Importieren von Kunden, Artikel und Bestellungen bereitgestellt. Die Daten werden dabei je nach Parameter im JSON Format (type=</w:t>
+        <w:t>System-Schnittstellen</w:t>
       </w:r>
-      <w:proofErr w:type="spellStart"/>
+      <w:bookmarkEnd w:id="9"/>
+    </w:p>
+    <w:p>
       <w:r>
-        <w:t>json</w:t>
-      </w:r>
-      <w:proofErr w:type="spellEnd"/>
-      <w:r>
-        <w:t>) oder XML (type=</w:t>
-      </w:r>
-      <w:proofErr w:type="spellStart"/>
-      <w:r>
-        <w:t>xml</w:t>
-      </w:r>
-      <w:proofErr w:type="spellEnd"/>
-      <w:r>
-        <w:t xml:space="preserve"> [Standard]) geliefert. Mit dem </w:t>
-      </w:r>
-      <w:proofErr w:type="spellStart"/>
-      <w:r>
-        <w:t>id</w:t>
-      </w:r>
-      <w:proofErr w:type="spellEnd"/>
-      <w:r>
-        <w:t xml:space="preserve"> Parameter wird definiert, ob genau ein </w:t>
-      </w:r>
-      <w:proofErr w:type="spellStart"/>
-      <w:r>
-        <w:t>Object</w:t>
-      </w:r>
-      <w:proofErr w:type="spellEnd"/>
-      <w:r>
-        <w:t xml:space="preserve"> (</w:t>
-      </w:r>
-      <w:proofErr w:type="spellStart"/>
-      <w:r>
-        <w:t>id</w:t>
-      </w:r>
-      <w:proofErr w:type="spellEnd"/>
-      <w:r>
-        <w:t>=Integer) oder alle (</w:t>
-      </w:r>
-      <w:proofErr w:type="spellStart"/>
-      <w:r>
-        <w:t>id</w:t>
-      </w:r>
-      <w:proofErr w:type="spellEnd"/>
-      <w:r>
-        <w:t xml:space="preserve">=all) zurückgegeben werden. Mit dem optionalen Parameter </w:t>
-      </w:r>
-      <w:proofErr w:type="spellStart"/>
-      <w:r>
-        <w:t>since</w:t>
-      </w:r>
-      <w:proofErr w:type="spellEnd"/>
-      <w:r>
-        <w:t xml:space="preserve"> kann ein Unix-</w:t>
-      </w:r>
-      <w:proofErr w:type="spellStart"/>
-      <w:r>
-        <w:t>Timestamp</w:t>
-      </w:r>
-      <w:proofErr w:type="spellEnd"/>
-      <w:r>
-        <w:t xml:space="preserve"> übergeben werden, welcher die Datenlieferung auf die Datensätze einschränkt, welche nach dem gelieferten Datum eingefügt wurden.</w:t>
+        <w:t>Es werden HTTP-Schnittstellen für das Exportieren und Importieren von Kunden, Artikel und Bestellungen bereitgestellt. Die Daten werden dabei je nach Parameter im JSON Format (type=json) oder XML (type=xml [Standard]) geliefert. Mit dem id Parameter wird definiert, ob genau ein Object (id=Integer) oder alle (id=all) zurückgegeben werden. Mit dem optionalen Parameter since kann ein Unix-Timestamp übergeben werden, welcher die Datenlieferung auf die Datensätze einschränkt, welche nach dem gelieferten Datum eingefügt wurden.</w:t>
       </w:r>
     </w:p>
     <w:p>
@@ -4805,11 +4677,11 @@
       <w:pPr>
         <w:pStyle w:val="berschrift3"/>
       </w:pPr>
-      <w:bookmarkStart w:id="9" w:name="_Toc368300445"/>
+      <w:bookmarkStart w:id="10" w:name="_Toc368302986"/>
       <w:r>
         <w:t>Abgrenzungen</w:t>
       </w:r>
-      <w:bookmarkEnd w:id="9"/>
+      <w:bookmarkEnd w:id="10"/>
     </w:p>
     <w:p>
       <w:r>
@@ -4818,30 +4690,31 @@
     </w:p>
     <w:p>
       <w:r>
-        <w:t xml:space="preserve">In diesem Pflichtenheft werden alle Anforderungen definiert, welche umgesetzt werden können. Aus Zeitgründen – die Projektzeit ist durch die FFHS begrenzt – können nicht alle Anforderungen umgesetzt werden. </w:t>
+        <w:t>In diesem Pflichtenheft werden alle Anforderungen de</w:t>
+      </w:r>
+      <w:r>
+        <w:t>finiert, welche umgesetzt werden</w:t>
+      </w:r>
+      <w:r>
+        <w:t xml:space="preserve">. Aus Zeitgründen – die Projektzeit ist durch die FFHS begrenzt – können nicht alle </w:t>
+      </w:r>
+      <w:r>
+        <w:t>Anforderungen umgesetzt werden.</w:t>
       </w:r>
     </w:p>
     <w:p>
       <w:pPr>
         <w:pStyle w:val="berschrift3"/>
       </w:pPr>
-      <w:bookmarkStart w:id="10" w:name="_Toc368300446"/>
+      <w:bookmarkStart w:id="11" w:name="_Toc368302987"/>
       <w:r>
         <w:t>Software</w:t>
       </w:r>
-      <w:bookmarkEnd w:id="10"/>
+      <w:bookmarkEnd w:id="11"/>
     </w:p>
     <w:p>
       <w:r>
-        <w:t xml:space="preserve">Der E-Shop wird mit der Programmiersprache Java (Vorgabe der FFHS) erstellt werden. Für die Client Seite werden HTML Dokumente generiert, welche mit der Technik des </w:t>
-      </w:r>
-      <w:proofErr w:type="spellStart"/>
-      <w:r>
-        <w:t>Responsive</w:t>
-      </w:r>
-      <w:proofErr w:type="spellEnd"/>
-      <w:r>
-        <w:t xml:space="preserve"> Designs erstellt werden, damit das System auf möglichst vielen Geräten benutzbar ist.</w:t>
+        <w:t>Der E-Shop wird mit der Programmiersprache Java (Vorgabe der FFHS) erstellt werden. Für die Client Seite werden HTML Dokumente generiert, welche mit der Technik des Responsive Designs erstellt werden, damit das System auf möglichst vielen Geräten benutzbar ist.</w:t>
       </w:r>
       <w:r>
         <w:t xml:space="preserve"> Auf der Server Seite wird eine relationale Datenbank angesprochen</w:t>
@@ -4854,15 +4727,14 @@
       <w:pPr>
         <w:pStyle w:val="berschrift3"/>
       </w:pPr>
-      <w:bookmarkStart w:id="11" w:name="_Toc368300447"/>
+      <w:bookmarkStart w:id="12" w:name="_Toc368302988"/>
       <w:r>
         <w:lastRenderedPageBreak/>
         <w:t>Produkt-Funktionalität</w:t>
       </w:r>
-      <w:bookmarkEnd w:id="11"/>
+      <w:bookmarkEnd w:id="12"/>
     </w:p>
     <w:p>
-      <w:bookmarkStart w:id="12" w:name="_GoBack"/>
       <w:r>
         <w:rPr>
           <w:noProof/>
@@ -4916,7 +4788,6 @@
           </wp:inline>
         </w:drawing>
       </w:r>
-      <w:bookmarkEnd w:id="12"/>
     </w:p>
     <w:p>
       <w:r>
@@ -4934,7 +4805,7 @@
         <w:pStyle w:val="berschrift2"/>
       </w:pPr>
       <w:bookmarkStart w:id="13" w:name="_Ref368255201"/>
-      <w:bookmarkStart w:id="14" w:name="_Toc368300448"/>
+      <w:bookmarkStart w:id="14" w:name="_Toc368302989"/>
       <w:r>
         <w:t>Funktionale Anforderungen</w:t>
       </w:r>
@@ -4945,7 +4816,7 @@
       <w:pPr>
         <w:pStyle w:val="berschrift3"/>
       </w:pPr>
-      <w:bookmarkStart w:id="15" w:name="_Toc368300449"/>
+      <w:bookmarkStart w:id="15" w:name="_Toc368302990"/>
       <w:r>
         <w:t>Kundenregistratur</w:t>
       </w:r>
@@ -4979,7 +4850,7 @@
       <w:pPr>
         <w:pStyle w:val="berschrift3"/>
       </w:pPr>
-      <w:bookmarkStart w:id="16" w:name="_Toc368300450"/>
+      <w:bookmarkStart w:id="16" w:name="_Toc368302991"/>
       <w:r>
         <w:lastRenderedPageBreak/>
         <w:t>Online Katalog</w:t>
@@ -5014,7 +4885,7 @@
       <w:pPr>
         <w:pStyle w:val="berschrift3"/>
       </w:pPr>
-      <w:bookmarkStart w:id="17" w:name="_Toc368300451"/>
+      <w:bookmarkStart w:id="17" w:name="_Toc368302992"/>
       <w:r>
         <w:t>Warenkorb</w:t>
       </w:r>
@@ -5036,7 +4907,7 @@
       <w:pPr>
         <w:pStyle w:val="berschrift3"/>
       </w:pPr>
-      <w:bookmarkStart w:id="18" w:name="_Toc368300452"/>
+      <w:bookmarkStart w:id="18" w:name="_Toc368302993"/>
       <w:r>
         <w:t>Zahlungsabwicklung</w:t>
       </w:r>
@@ -5055,16 +4926,11 @@
       <w:pPr>
         <w:pStyle w:val="berschrift3"/>
       </w:pPr>
-      <w:bookmarkStart w:id="19" w:name="_Toc368300453"/>
+      <w:bookmarkStart w:id="19" w:name="_Toc368302994"/>
       <w:r>
-        <w:t>After-</w:t>
-      </w:r>
-      <w:proofErr w:type="spellStart"/>
-      <w:r>
-        <w:t>Sales</w:t>
+        <w:t>After-Sales</w:t>
       </w:r>
       <w:bookmarkEnd w:id="19"/>
-      <w:proofErr w:type="spellEnd"/>
     </w:p>
     <w:p>
       <w:pPr>
@@ -5079,7 +4945,7 @@
       <w:pPr>
         <w:pStyle w:val="berschrift3"/>
       </w:pPr>
-      <w:bookmarkStart w:id="20" w:name="_Toc368300454"/>
+      <w:bookmarkStart w:id="20" w:name="_Toc368302995"/>
       <w:r>
         <w:t>Content Management</w:t>
       </w:r>
@@ -5101,7 +4967,7 @@
       <w:pPr>
         <w:pStyle w:val="berschrift3"/>
       </w:pPr>
-      <w:bookmarkStart w:id="21" w:name="_Toc368300455"/>
+      <w:bookmarkStart w:id="21" w:name="_Toc368302996"/>
       <w:r>
         <w:t>Kundenverwaltung</w:t>
       </w:r>
@@ -5120,7 +4986,7 @@
       <w:pPr>
         <w:pStyle w:val="berschrift2"/>
       </w:pPr>
-      <w:bookmarkStart w:id="22" w:name="_Toc368300456"/>
+      <w:bookmarkStart w:id="22" w:name="_Toc368302997"/>
       <w:r>
         <w:t>Generelle Grundfunktionalität</w:t>
       </w:r>
@@ -5130,7 +4996,7 @@
       <w:pPr>
         <w:pStyle w:val="berschrift3"/>
       </w:pPr>
-      <w:bookmarkStart w:id="23" w:name="_Toc368300457"/>
+      <w:bookmarkStart w:id="23" w:name="_Toc368302998"/>
       <w:r>
         <w:t>System-Meldungen</w:t>
       </w:r>
@@ -5153,7 +5019,7 @@
       <w:pPr>
         <w:pStyle w:val="berschrift2"/>
       </w:pPr>
-      <w:bookmarkStart w:id="24" w:name="_Toc368300458"/>
+      <w:bookmarkStart w:id="24" w:name="_Toc368302999"/>
       <w:r>
         <w:t>Übersicht der spezifischen Anforderungen</w:t>
       </w:r>
@@ -5163,7 +5029,7 @@
       <w:pPr>
         <w:pStyle w:val="berschrift3"/>
       </w:pPr>
-      <w:bookmarkStart w:id="25" w:name="_Toc368300459"/>
+      <w:bookmarkStart w:id="25" w:name="_Toc368303000"/>
       <w:r>
         <w:t>Übersicht Modul Kunde</w:t>
       </w:r>
@@ -5319,17 +5185,12 @@
       <w:pPr>
         <w:pStyle w:val="berschrift3"/>
       </w:pPr>
-      <w:bookmarkStart w:id="26" w:name="_Toc368300460"/>
+      <w:bookmarkStart w:id="26" w:name="_Toc368303001"/>
       <w:r>
         <w:lastRenderedPageBreak/>
-        <w:t xml:space="preserve">Übersicht Modul After </w:t>
-      </w:r>
-      <w:proofErr w:type="spellStart"/>
-      <w:r>
-        <w:t>Sales</w:t>
+        <w:t>Übersicht Modul After Sales</w:t>
       </w:r>
       <w:bookmarkEnd w:id="26"/>
-      <w:proofErr w:type="spellEnd"/>
     </w:p>
     <w:tbl>
       <w:tblPr>
@@ -5415,7 +5276,7 @@
       <w:pPr>
         <w:pStyle w:val="berschrift3"/>
       </w:pPr>
-      <w:bookmarkStart w:id="27" w:name="_Toc368300461"/>
+      <w:bookmarkStart w:id="27" w:name="_Toc368303002"/>
       <w:r>
         <w:t>Übersicht Modul Warenkorb</w:t>
       </w:r>
@@ -5549,7 +5410,7 @@
       <w:pPr>
         <w:pStyle w:val="berschrift3"/>
       </w:pPr>
-      <w:bookmarkStart w:id="28" w:name="_Toc368300462"/>
+      <w:bookmarkStart w:id="28" w:name="_Toc368303003"/>
       <w:r>
         <w:t>Übersicht Modul Zahlungsabwicklung</w:t>
       </w:r>
@@ -5661,7 +5522,7 @@
       <w:pPr>
         <w:pStyle w:val="berschrift3"/>
       </w:pPr>
-      <w:bookmarkStart w:id="29" w:name="_Toc368300463"/>
+      <w:bookmarkStart w:id="29" w:name="_Toc368303004"/>
       <w:r>
         <w:t>Übersicht Modul Online Katalog</w:t>
       </w:r>
@@ -5817,7 +5678,7 @@
       <w:pPr>
         <w:pStyle w:val="berschrift3"/>
       </w:pPr>
-      <w:bookmarkStart w:id="30" w:name="_Toc368300464"/>
+      <w:bookmarkStart w:id="30" w:name="_Toc368303005"/>
       <w:r>
         <w:t>Übersicht Modul Produktverwaltung</w:t>
       </w:r>
@@ -5995,7 +5856,7 @@
       <w:pPr>
         <w:pStyle w:val="berschrift3"/>
       </w:pPr>
-      <w:bookmarkStart w:id="31" w:name="_Toc368300465"/>
+      <w:bookmarkStart w:id="31" w:name="_Toc368303006"/>
       <w:r>
         <w:t>Übersicht Modul Kundenverwaltung</w:t>
       </w:r>
@@ -6129,7 +5990,7 @@
       <w:pPr>
         <w:pStyle w:val="berschrift1"/>
       </w:pPr>
-      <w:bookmarkStart w:id="32" w:name="_Toc368300466"/>
+      <w:bookmarkStart w:id="32" w:name="_Toc368303007"/>
       <w:r>
         <w:lastRenderedPageBreak/>
         <w:t>Leistungsanforderungen</w:t>
@@ -6149,7 +6010,7 @@
       <w:pPr>
         <w:pStyle w:val="berschrift2"/>
       </w:pPr>
-      <w:bookmarkStart w:id="33" w:name="_Toc368300467"/>
+      <w:bookmarkStart w:id="33" w:name="_Toc368303008"/>
       <w:r>
         <w:t>Datenhaltung</w:t>
       </w:r>
@@ -6164,7 +6025,7 @@
       <w:pPr>
         <w:pStyle w:val="berschrift2"/>
       </w:pPr>
-      <w:bookmarkStart w:id="34" w:name="_Toc368300468"/>
+      <w:bookmarkStart w:id="34" w:name="_Toc368303009"/>
       <w:r>
         <w:t>Dauer</w:t>
       </w:r>
@@ -6182,7 +6043,7 @@
       <w:pPr>
         <w:pStyle w:val="berschrift2"/>
       </w:pPr>
-      <w:bookmarkStart w:id="35" w:name="_Toc368300469"/>
+      <w:bookmarkStart w:id="35" w:name="_Toc368303010"/>
       <w:r>
         <w:t>Sicherheit</w:t>
       </w:r>
@@ -6197,7 +6058,7 @@
       <w:pPr>
         <w:pStyle w:val="berschrift1"/>
       </w:pPr>
-      <w:bookmarkStart w:id="36" w:name="_Toc368300470"/>
+      <w:bookmarkStart w:id="36" w:name="_Toc368303011"/>
       <w:r>
         <w:lastRenderedPageBreak/>
         <w:t>Testen der Applikation</w:t>
@@ -6208,7 +6069,7 @@
       <w:pPr>
         <w:pStyle w:val="berschrift2"/>
       </w:pPr>
-      <w:bookmarkStart w:id="37" w:name="_Toc368300471"/>
+      <w:bookmarkStart w:id="37" w:name="_Toc368303012"/>
       <w:r>
         <w:t>Unit-Tests</w:t>
       </w:r>
@@ -6229,21 +6090,86 @@
     </w:p>
     <w:p>
       <w:pPr>
+        <w:sectPr>
+          <w:headerReference w:type="default" r:id="rId15"/>
+          <w:footerReference w:type="default" r:id="rId16"/>
+          <w:pgSz w:w="11907" w:h="16839" w:code="9"/>
+          <w:pgMar w:top="2520" w:right="1512" w:bottom="1800" w:left="1512" w:header="1080" w:footer="709" w:gutter="0"/>
+          <w:pgNumType w:start="1"/>
+          <w:cols w:space="720"/>
+          <w:docGrid w:linePitch="360"/>
+        </w:sectPr>
+      </w:pPr>
+    </w:p>
+    <w:p>
+      <w:pPr>
         <w:pStyle w:val="berschrift1"/>
       </w:pPr>
-      <w:bookmarkStart w:id="38" w:name="_Toc368300472"/>
+      <w:bookmarkStart w:id="38" w:name="_Toc368303013"/>
       <w:r>
         <w:lastRenderedPageBreak/>
         <w:t>Zeitplan</w:t>
       </w:r>
       <w:bookmarkEnd w:id="38"/>
     </w:p>
+    <w:p>
+      <w:r>
+        <w:rPr>
+          <w:noProof/>
+        </w:rPr>
+        <w:drawing>
+          <wp:inline distT="0" distB="0" distL="0" distR="0">
+            <wp:extent cx="7622439" cy="4959861"/>
+            <wp:effectExtent l="0" t="0" r="0" b="0"/>
+            <wp:docPr id="3" name="Grafik 3" descr="C:\Users\boe\Pictures\Screenpresso\2013-09-30_11h10_47.png"/>
+            <wp:cNvGraphicFramePr>
+              <a:graphicFrameLocks xmlns:a="http://schemas.openxmlformats.org/drawingml/2006/main" noChangeAspect="1"/>
+            </wp:cNvGraphicFramePr>
+            <a:graphic xmlns:a="http://schemas.openxmlformats.org/drawingml/2006/main">
+              <a:graphicData uri="http://schemas.openxmlformats.org/drawingml/2006/picture">
+                <pic:pic xmlns:pic="http://schemas.openxmlformats.org/drawingml/2006/picture">
+                  <pic:nvPicPr>
+                    <pic:cNvPr id="0" name="Picture 16" descr="C:\Users\boe\Pictures\Screenpresso\2013-09-30_11h10_47.png"/>
+                    <pic:cNvPicPr>
+                      <a:picLocks noChangeAspect="1" noChangeArrowheads="1"/>
+                    </pic:cNvPicPr>
+                  </pic:nvPicPr>
+                  <pic:blipFill>
+                    <a:blip r:embed="rId17">
+                      <a:extLst>
+                        <a:ext uri="{28A0092B-C50C-407E-A947-70E740481C1C}">
+                          <a14:useLocalDpi xmlns:a14="http://schemas.microsoft.com/office/drawing/2010/main" val="0"/>
+                        </a:ext>
+                      </a:extLst>
+                    </a:blip>
+                    <a:srcRect/>
+                    <a:stretch>
+                      <a:fillRect/>
+                    </a:stretch>
+                  </pic:blipFill>
+                  <pic:spPr bwMode="auto">
+                    <a:xfrm>
+                      <a:off x="0" y="0"/>
+                      <a:ext cx="7653111" cy="4979819"/>
+                    </a:xfrm>
+                    <a:prstGeom prst="rect">
+                      <a:avLst/>
+                    </a:prstGeom>
+                    <a:noFill/>
+                    <a:ln>
+                      <a:noFill/>
+                    </a:ln>
+                  </pic:spPr>
+                </pic:pic>
+              </a:graphicData>
+            </a:graphic>
+          </wp:inline>
+        </w:drawing>
+      </w:r>
+    </w:p>
     <w:sectPr>
-      <w:headerReference w:type="default" r:id="rId15"/>
-      <w:footerReference w:type="default" r:id="rId16"/>
-      <w:pgSz w:w="11907" w:h="16839" w:code="9"/>
-      <w:pgMar w:top="2520" w:right="1512" w:bottom="1800" w:left="1512" w:header="1080" w:footer="709" w:gutter="0"/>
-      <w:pgNumType w:start="1"/>
+      <w:pgSz w:w="16839" w:h="11907" w:orient="landscape" w:code="9"/>
+      <w:pgMar w:top="1514" w:right="2517" w:bottom="1514" w:left="1797" w:header="1077" w:footer="709" w:gutter="0"/>
       <w:cols w:space="720"/>
       <w:docGrid w:linePitch="360"/>
     </w:sectPr>
@@ -6298,7 +6224,7 @@
       <w:rPr>
         <w:noProof/>
       </w:rPr>
-      <w:t>5</w:t>
+      <w:t>1</w:t>
     </w:r>
     <w:r>
       <w:fldChar w:fldCharType="end"/>
@@ -6376,7 +6302,7 @@
       <w:sdtPr>
         <w:alias w:val="Titel"/>
         <w:tag w:val=""/>
-        <w:id w:val="-527951547"/>
+        <w:id w:val="1836564491"/>
         <w:dataBinding w:prefixMappings="xmlns:ns0='http://purl.org/dc/elements/1.1/' xmlns:ns1='http://schemas.openxmlformats.org/package/2006/metadata/core-properties' " w:xpath="/ns1:coreProperties[1]/ns0:title[1]" w:storeItemID="{6C3C8BC8-F283-45AE-878A-BAB7291924A1}"/>
         <w:text/>
       </w:sdtPr>
@@ -27176,7 +27102,7 @@
 </file>
 
 <file path=customXml/itemProps4.xml><?xml version="1.0" encoding="utf-8"?>
-<ds:datastoreItem xmlns:ds="http://schemas.openxmlformats.org/officeDocument/2006/customXml" ds:itemID="{0A481462-72D2-4110-9F43-EA67397C05E8}">
+<ds:datastoreItem xmlns:ds="http://schemas.openxmlformats.org/officeDocument/2006/customXml" ds:itemID="{002E8DE4-31B3-47B2-A3DA-48329520FBE9}">
   <ds:schemaRefs>
     <ds:schemaRef ds:uri="http://schemas.openxmlformats.org/officeDocument/2006/bibliography"/>
   </ds:schemaRefs>

--- a/doc/01 Projektauftrag/Pflichtenheft.docx
+++ b/doc/01 Projektauftrag/Pflichtenheft.docx
@@ -2,6 +2,7 @@
 <file path=word/document.xml><?xml version="1.0" encoding="utf-8"?>
 <w:document xmlns:wpc="http://schemas.microsoft.com/office/word/2010/wordprocessingCanvas" xmlns:mc="http://schemas.openxmlformats.org/markup-compatibility/2006" xmlns:o="urn:schemas-microsoft-com:office:office" xmlns:r="http://schemas.openxmlformats.org/officeDocument/2006/relationships" xmlns:m="http://schemas.openxmlformats.org/officeDocument/2006/math" xmlns:v="urn:schemas-microsoft-com:vml" xmlns:wp14="http://schemas.microsoft.com/office/word/2010/wordprocessingDrawing" xmlns:wp="http://schemas.openxmlformats.org/drawingml/2006/wordprocessingDrawing" xmlns:w10="urn:schemas-microsoft-com:office:word" xmlns:w="http://schemas.openxmlformats.org/wordprocessingml/2006/main" xmlns:w14="http://schemas.microsoft.com/office/word/2010/wordml" xmlns:w15="http://schemas.microsoft.com/office/word/2012/wordml" xmlns:wpg="http://schemas.microsoft.com/office/word/2010/wordprocessingGroup" xmlns:wpi="http://schemas.microsoft.com/office/word/2010/wordprocessingInk" xmlns:wne="http://schemas.microsoft.com/office/word/2006/wordml" xmlns:wps="http://schemas.microsoft.com/office/word/2010/wordprocessingShape" mc:Ignorable="w14 w15 wp14">
   <w:body>
+    <w:bookmarkStart w:id="0" w:name="_GoBack" w:displacedByCustomXml="next"/>
     <w:sdt>
       <w:sdtPr>
         <w:id w:val="1172914833"/>
@@ -13,6 +14,9 @@
       <w:sdtEndPr/>
       <w:sdtContent>
         <w:p>
+          <w:pPr>
+            <w:jc w:val="right"/>
+          </w:pPr>
           <w:r>
             <w:rPr>
               <w:noProof/>
@@ -20,7 +24,7 @@
             <mc:AlternateContent>
               <mc:Choice Requires="wps">
                 <w:drawing>
-                  <wp:anchor distT="0" distB="0" distL="114300" distR="114300" simplePos="0" relativeHeight="251656192" behindDoc="0" locked="0" layoutInCell="1" allowOverlap="0" wp14:anchorId="785E3211" wp14:editId="50B3BA6C">
+                  <wp:anchor distT="0" distB="0" distL="114300" distR="114300" simplePos="0" relativeHeight="251657216" behindDoc="0" locked="0" layoutInCell="1" allowOverlap="0" wp14:anchorId="716B90A8" wp14:editId="46996B2D">
                     <wp:simplePos x="0" y="0"/>
                     <wp:positionH relativeFrom="page">
                       <wp:align>center</wp:align>
@@ -223,11 +227,11 @@
               </mc:Choice>
               <mc:Fallback>
                 <w:pict>
-                  <v:shapetype w14:anchorId="785E3211" id="_x0000_t202" coordsize="21600,21600" o:spt="202" path="m,l,21600r21600,l21600,xe">
+                  <v:shapetype w14:anchorId="716B90A8" id="_x0000_t202" coordsize="21600,21600" o:spt="202" path="m,l,21600r21600,l21600,xe">
                     <v:stroke joinstyle="miter"/>
                     <v:path gradientshapeok="t" o:connecttype="rect"/>
                   </v:shapetype>
-                  <v:shape id="Textfeld 6" o:spid="_x0000_s1026" type="#_x0000_t202" alt="Titel, Untertitel und Exposee" style="position:absolute;left:0;text-align:left;margin-left:0;margin-top:0;width:7in;height:214.5pt;z-index:251656192;visibility:visible;mso-wrap-style:square;mso-width-percent:825;mso-height-percent:272;mso-top-percent:659;mso-wrap-distance-left:9pt;mso-wrap-distance-top:0;mso-wrap-distance-right:9pt;mso-wrap-distance-bottom:0;mso-position-horizontal:center;mso-position-horizontal-relative:page;mso-position-vertical-relative:page;mso-width-percent:825;mso-height-percent:272;mso-top-percent:659;mso-width-relative:page;mso-height-relative:page;v-text-anchor:bottom" o:gfxdata="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" o:allowoverlap="f" filled="f" stroked="f" strokeweight=".5pt">
+                  <v:shape id="Textfeld 6" o:spid="_x0000_s1026" type="#_x0000_t202" alt="Titel, Untertitel und Exposee" style="position:absolute;left:0;text-align:left;margin-left:0;margin-top:0;width:7in;height:214.5pt;z-index:251657216;visibility:visible;mso-wrap-style:square;mso-width-percent:825;mso-height-percent:272;mso-top-percent:659;mso-wrap-distance-left:9pt;mso-wrap-distance-top:0;mso-wrap-distance-right:9pt;mso-wrap-distance-bottom:0;mso-position-horizontal:center;mso-position-horizontal-relative:page;mso-position-vertical-relative:page;mso-width-percent:825;mso-height-percent:272;mso-top-percent:659;mso-width-relative:page;mso-height-relative:page;v-text-anchor:bottom" o:gfxdata="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" o:allowoverlap="f" filled="f" stroked="f" strokeweight=".5pt">
                     <v:textbox inset="0,0,0,0">
                       <w:txbxContent>
                         <w:p>
@@ -382,7 +386,7 @@
               <w:noProof/>
             </w:rPr>
             <w:drawing>
-              <wp:anchor distT="0" distB="0" distL="114300" distR="114300" simplePos="0" relativeHeight="251660288" behindDoc="1" locked="0" layoutInCell="1" allowOverlap="0" wp14:anchorId="1A03B201" wp14:editId="1AD09201">
+              <wp:anchor distT="0" distB="0" distL="114300" distR="114300" simplePos="0" relativeHeight="251659264" behindDoc="1" locked="0" layoutInCell="1" allowOverlap="0" wp14:anchorId="06B177CA" wp14:editId="614D3D13">
                 <wp:simplePos x="0" y="0"/>
                 <wp:positionH relativeFrom="page">
                   <wp:align>center</wp:align>
@@ -663,8 +667,6 @@
                 <w:r>
                   <w:t>1.0</w:t>
                 </w:r>
-                <w:bookmarkStart w:id="0" w:name="_GoBack"/>
-                <w:bookmarkEnd w:id="0"/>
               </w:p>
             </w:tc>
             <w:tc>
@@ -717,7 +719,6 @@
             <w:br w:type="page"/>
           </w:r>
         </w:p>
-        <w:p/>
       </w:sdtContent>
     </w:sdt>
     <w:sdt>
@@ -771,7 +772,7 @@
           <w:r>
             <w:fldChar w:fldCharType="separate"/>
           </w:r>
-          <w:hyperlink w:anchor="_Toc368302977" w:history="1">
+          <w:hyperlink w:anchor="_Toc368303116" w:history="1">
             <w:r>
               <w:rPr>
                 <w:rStyle w:val="Hyperlink"/>
@@ -816,7 +817,7 @@
                 <w:noProof/>
                 <w:webHidden/>
               </w:rPr>
-              <w:instrText xml:space="preserve"> PAGEREF _Toc368302977 \h </w:instrText>
+              <w:instrText xml:space="preserve"> PAGEREF _Toc368303116 \h </w:instrText>
             </w:r>
             <w:r>
               <w:rPr>
@@ -863,7 +864,7 @@
               <w:szCs w:val="22"/>
             </w:rPr>
           </w:pPr>
-          <w:hyperlink w:anchor="_Toc368302978" w:history="1">
+          <w:hyperlink w:anchor="_Toc368303117" w:history="1">
             <w:r>
               <w:rPr>
                 <w:rStyle w:val="Hyperlink"/>
@@ -908,7 +909,7 @@
                 <w:noProof/>
                 <w:webHidden/>
               </w:rPr>
-              <w:instrText xml:space="preserve"> PAGEREF _Toc368302978 \h </w:instrText>
+              <w:instrText xml:space="preserve"> PAGEREF _Toc368303117 \h </w:instrText>
             </w:r>
             <w:r>
               <w:rPr>
@@ -955,7 +956,7 @@
               <w:szCs w:val="22"/>
             </w:rPr>
           </w:pPr>
-          <w:hyperlink w:anchor="_Toc368302979" w:history="1">
+          <w:hyperlink w:anchor="_Toc368303118" w:history="1">
             <w:r>
               <w:rPr>
                 <w:rStyle w:val="Hyperlink"/>
@@ -1000,7 +1001,7 @@
                 <w:noProof/>
                 <w:webHidden/>
               </w:rPr>
-              <w:instrText xml:space="preserve"> PAGEREF _Toc368302979 \h </w:instrText>
+              <w:instrText xml:space="preserve"> PAGEREF _Toc368303118 \h </w:instrText>
             </w:r>
             <w:r>
               <w:rPr>
@@ -1047,7 +1048,7 @@
               <w:szCs w:val="22"/>
             </w:rPr>
           </w:pPr>
-          <w:hyperlink w:anchor="_Toc368302980" w:history="1">
+          <w:hyperlink w:anchor="_Toc368303119" w:history="1">
             <w:r>
               <w:rPr>
                 <w:rStyle w:val="Hyperlink"/>
@@ -1092,7 +1093,7 @@
                 <w:noProof/>
                 <w:webHidden/>
               </w:rPr>
-              <w:instrText xml:space="preserve"> PAGEREF _Toc368302980 \h </w:instrText>
+              <w:instrText xml:space="preserve"> PAGEREF _Toc368303119 \h </w:instrText>
             </w:r>
             <w:r>
               <w:rPr>
@@ -1139,7 +1140,7 @@
               <w:szCs w:val="22"/>
             </w:rPr>
           </w:pPr>
-          <w:hyperlink w:anchor="_Toc368302981" w:history="1">
+          <w:hyperlink w:anchor="_Toc368303120" w:history="1">
             <w:r>
               <w:rPr>
                 <w:rStyle w:val="Hyperlink"/>
@@ -1184,7 +1185,7 @@
                 <w:noProof/>
                 <w:webHidden/>
               </w:rPr>
-              <w:instrText xml:space="preserve"> PAGEREF _Toc368302981 \h </w:instrText>
+              <w:instrText xml:space="preserve"> PAGEREF _Toc368303120 \h </w:instrText>
             </w:r>
             <w:r>
               <w:rPr>
@@ -1231,7 +1232,7 @@
               <w:szCs w:val="22"/>
             </w:rPr>
           </w:pPr>
-          <w:hyperlink w:anchor="_Toc368302982" w:history="1">
+          <w:hyperlink w:anchor="_Toc368303121" w:history="1">
             <w:r>
               <w:rPr>
                 <w:rStyle w:val="Hyperlink"/>
@@ -1276,7 +1277,7 @@
                 <w:noProof/>
                 <w:webHidden/>
               </w:rPr>
-              <w:instrText xml:space="preserve"> PAGEREF _Toc368302982 \h </w:instrText>
+              <w:instrText xml:space="preserve"> PAGEREF _Toc368303121 \h </w:instrText>
             </w:r>
             <w:r>
               <w:rPr>
@@ -1323,7 +1324,7 @@
               <w:szCs w:val="22"/>
             </w:rPr>
           </w:pPr>
-          <w:hyperlink w:anchor="_Toc368302983" w:history="1">
+          <w:hyperlink w:anchor="_Toc368303122" w:history="1">
             <w:r>
               <w:rPr>
                 <w:rStyle w:val="Hyperlink"/>
@@ -1368,7 +1369,7 @@
                 <w:noProof/>
                 <w:webHidden/>
               </w:rPr>
-              <w:instrText xml:space="preserve"> PAGEREF _Toc368302983 \h </w:instrText>
+              <w:instrText xml:space="preserve"> PAGEREF _Toc368303122 \h </w:instrText>
             </w:r>
             <w:r>
               <w:rPr>
@@ -1415,7 +1416,7 @@
               <w:szCs w:val="22"/>
             </w:rPr>
           </w:pPr>
-          <w:hyperlink w:anchor="_Toc368302984" w:history="1">
+          <w:hyperlink w:anchor="_Toc368303123" w:history="1">
             <w:r>
               <w:rPr>
                 <w:rStyle w:val="Hyperlink"/>
@@ -1460,7 +1461,7 @@
                 <w:noProof/>
                 <w:webHidden/>
               </w:rPr>
-              <w:instrText xml:space="preserve"> PAGEREF _Toc368302984 \h </w:instrText>
+              <w:instrText xml:space="preserve"> PAGEREF _Toc368303123 \h </w:instrText>
             </w:r>
             <w:r>
               <w:rPr>
@@ -1507,7 +1508,7 @@
               <w:szCs w:val="22"/>
             </w:rPr>
           </w:pPr>
-          <w:hyperlink w:anchor="_Toc368302985" w:history="1">
+          <w:hyperlink w:anchor="_Toc368303124" w:history="1">
             <w:r>
               <w:rPr>
                 <w:rStyle w:val="Hyperlink"/>
@@ -1552,7 +1553,7 @@
                 <w:noProof/>
                 <w:webHidden/>
               </w:rPr>
-              <w:instrText xml:space="preserve"> PAGEREF _Toc368302985 \h </w:instrText>
+              <w:instrText xml:space="preserve"> PAGEREF _Toc368303124 \h </w:instrText>
             </w:r>
             <w:r>
               <w:rPr>
@@ -1599,7 +1600,7 @@
               <w:szCs w:val="22"/>
             </w:rPr>
           </w:pPr>
-          <w:hyperlink w:anchor="_Toc368302986" w:history="1">
+          <w:hyperlink w:anchor="_Toc368303125" w:history="1">
             <w:r>
               <w:rPr>
                 <w:rStyle w:val="Hyperlink"/>
@@ -1644,7 +1645,7 @@
                 <w:noProof/>
                 <w:webHidden/>
               </w:rPr>
-              <w:instrText xml:space="preserve"> PAGEREF _Toc368302986 \h </w:instrText>
+              <w:instrText xml:space="preserve"> PAGEREF _Toc368303125 \h </w:instrText>
             </w:r>
             <w:r>
               <w:rPr>
@@ -1691,7 +1692,7 @@
               <w:szCs w:val="22"/>
             </w:rPr>
           </w:pPr>
-          <w:hyperlink w:anchor="_Toc368302987" w:history="1">
+          <w:hyperlink w:anchor="_Toc368303126" w:history="1">
             <w:r>
               <w:rPr>
                 <w:rStyle w:val="Hyperlink"/>
@@ -1736,7 +1737,7 @@
                 <w:noProof/>
                 <w:webHidden/>
               </w:rPr>
-              <w:instrText xml:space="preserve"> PAGEREF _Toc368302987 \h </w:instrText>
+              <w:instrText xml:space="preserve"> PAGEREF _Toc368303126 \h </w:instrText>
             </w:r>
             <w:r>
               <w:rPr>
@@ -1783,7 +1784,7 @@
               <w:szCs w:val="22"/>
             </w:rPr>
           </w:pPr>
-          <w:hyperlink w:anchor="_Toc368302988" w:history="1">
+          <w:hyperlink w:anchor="_Toc368303127" w:history="1">
             <w:r>
               <w:rPr>
                 <w:rStyle w:val="Hyperlink"/>
@@ -1828,7 +1829,7 @@
                 <w:noProof/>
                 <w:webHidden/>
               </w:rPr>
-              <w:instrText xml:space="preserve"> PAGEREF _Toc368302988 \h </w:instrText>
+              <w:instrText xml:space="preserve"> PAGEREF _Toc368303127 \h </w:instrText>
             </w:r>
             <w:r>
               <w:rPr>
@@ -1875,7 +1876,7 @@
               <w:szCs w:val="22"/>
             </w:rPr>
           </w:pPr>
-          <w:hyperlink w:anchor="_Toc368302989" w:history="1">
+          <w:hyperlink w:anchor="_Toc368303128" w:history="1">
             <w:r>
               <w:rPr>
                 <w:rStyle w:val="Hyperlink"/>
@@ -1920,7 +1921,7 @@
                 <w:noProof/>
                 <w:webHidden/>
               </w:rPr>
-              <w:instrText xml:space="preserve"> PAGEREF _Toc368302989 \h </w:instrText>
+              <w:instrText xml:space="preserve"> PAGEREF _Toc368303128 \h </w:instrText>
             </w:r>
             <w:r>
               <w:rPr>
@@ -1967,7 +1968,7 @@
               <w:szCs w:val="22"/>
             </w:rPr>
           </w:pPr>
-          <w:hyperlink w:anchor="_Toc368302990" w:history="1">
+          <w:hyperlink w:anchor="_Toc368303129" w:history="1">
             <w:r>
               <w:rPr>
                 <w:rStyle w:val="Hyperlink"/>
@@ -2012,7 +2013,7 @@
                 <w:noProof/>
                 <w:webHidden/>
               </w:rPr>
-              <w:instrText xml:space="preserve"> PAGEREF _Toc368302990 \h </w:instrText>
+              <w:instrText xml:space="preserve"> PAGEREF _Toc368303129 \h </w:instrText>
             </w:r>
             <w:r>
               <w:rPr>
@@ -2059,7 +2060,7 @@
               <w:szCs w:val="22"/>
             </w:rPr>
           </w:pPr>
-          <w:hyperlink w:anchor="_Toc368302991" w:history="1">
+          <w:hyperlink w:anchor="_Toc368303130" w:history="1">
             <w:r>
               <w:rPr>
                 <w:rStyle w:val="Hyperlink"/>
@@ -2104,7 +2105,7 @@
                 <w:noProof/>
                 <w:webHidden/>
               </w:rPr>
-              <w:instrText xml:space="preserve"> PAGEREF _Toc368302991 \h </w:instrText>
+              <w:instrText xml:space="preserve"> PAGEREF _Toc368303130 \h </w:instrText>
             </w:r>
             <w:r>
               <w:rPr>
@@ -2151,7 +2152,7 @@
               <w:szCs w:val="22"/>
             </w:rPr>
           </w:pPr>
-          <w:hyperlink w:anchor="_Toc368302992" w:history="1">
+          <w:hyperlink w:anchor="_Toc368303131" w:history="1">
             <w:r>
               <w:rPr>
                 <w:rStyle w:val="Hyperlink"/>
@@ -2196,7 +2197,7 @@
                 <w:noProof/>
                 <w:webHidden/>
               </w:rPr>
-              <w:instrText xml:space="preserve"> PAGEREF _Toc368302992 \h </w:instrText>
+              <w:instrText xml:space="preserve"> PAGEREF _Toc368303131 \h </w:instrText>
             </w:r>
             <w:r>
               <w:rPr>
@@ -2243,7 +2244,7 @@
               <w:szCs w:val="22"/>
             </w:rPr>
           </w:pPr>
-          <w:hyperlink w:anchor="_Toc368302993" w:history="1">
+          <w:hyperlink w:anchor="_Toc368303132" w:history="1">
             <w:r>
               <w:rPr>
                 <w:rStyle w:val="Hyperlink"/>
@@ -2288,7 +2289,7 @@
                 <w:noProof/>
                 <w:webHidden/>
               </w:rPr>
-              <w:instrText xml:space="preserve"> PAGEREF _Toc368302993 \h </w:instrText>
+              <w:instrText xml:space="preserve"> PAGEREF _Toc368303132 \h </w:instrText>
             </w:r>
             <w:r>
               <w:rPr>
@@ -2335,7 +2336,7 @@
               <w:szCs w:val="22"/>
             </w:rPr>
           </w:pPr>
-          <w:hyperlink w:anchor="_Toc368302994" w:history="1">
+          <w:hyperlink w:anchor="_Toc368303133" w:history="1">
             <w:r>
               <w:rPr>
                 <w:rStyle w:val="Hyperlink"/>
@@ -2380,7 +2381,7 @@
                 <w:noProof/>
                 <w:webHidden/>
               </w:rPr>
-              <w:instrText xml:space="preserve"> PAGEREF _Toc368302994 \h </w:instrText>
+              <w:instrText xml:space="preserve"> PAGEREF _Toc368303133 \h </w:instrText>
             </w:r>
             <w:r>
               <w:rPr>
@@ -2427,7 +2428,7 @@
               <w:szCs w:val="22"/>
             </w:rPr>
           </w:pPr>
-          <w:hyperlink w:anchor="_Toc368302995" w:history="1">
+          <w:hyperlink w:anchor="_Toc368303134" w:history="1">
             <w:r>
               <w:rPr>
                 <w:rStyle w:val="Hyperlink"/>
@@ -2472,7 +2473,7 @@
                 <w:noProof/>
                 <w:webHidden/>
               </w:rPr>
-              <w:instrText xml:space="preserve"> PAGEREF _Toc368302995 \h </w:instrText>
+              <w:instrText xml:space="preserve"> PAGEREF _Toc368303134 \h </w:instrText>
             </w:r>
             <w:r>
               <w:rPr>
@@ -2519,7 +2520,7 @@
               <w:szCs w:val="22"/>
             </w:rPr>
           </w:pPr>
-          <w:hyperlink w:anchor="_Toc368302996" w:history="1">
+          <w:hyperlink w:anchor="_Toc368303135" w:history="1">
             <w:r>
               <w:rPr>
                 <w:rStyle w:val="Hyperlink"/>
@@ -2564,7 +2565,7 @@
                 <w:noProof/>
                 <w:webHidden/>
               </w:rPr>
-              <w:instrText xml:space="preserve"> PAGEREF _Toc368302996 \h </w:instrText>
+              <w:instrText xml:space="preserve"> PAGEREF _Toc368303135 \h </w:instrText>
             </w:r>
             <w:r>
               <w:rPr>
@@ -2611,7 +2612,7 @@
               <w:szCs w:val="22"/>
             </w:rPr>
           </w:pPr>
-          <w:hyperlink w:anchor="_Toc368302997" w:history="1">
+          <w:hyperlink w:anchor="_Toc368303136" w:history="1">
             <w:r>
               <w:rPr>
                 <w:rStyle w:val="Hyperlink"/>
@@ -2656,7 +2657,7 @@
                 <w:noProof/>
                 <w:webHidden/>
               </w:rPr>
-              <w:instrText xml:space="preserve"> PAGEREF _Toc368302997 \h </w:instrText>
+              <w:instrText xml:space="preserve"> PAGEREF _Toc368303136 \h </w:instrText>
             </w:r>
             <w:r>
               <w:rPr>
@@ -2703,7 +2704,7 @@
               <w:szCs w:val="22"/>
             </w:rPr>
           </w:pPr>
-          <w:hyperlink w:anchor="_Toc368302998" w:history="1">
+          <w:hyperlink w:anchor="_Toc368303137" w:history="1">
             <w:r>
               <w:rPr>
                 <w:rStyle w:val="Hyperlink"/>
@@ -2748,7 +2749,7 @@
                 <w:noProof/>
                 <w:webHidden/>
               </w:rPr>
-              <w:instrText xml:space="preserve"> PAGEREF _Toc368302998 \h </w:instrText>
+              <w:instrText xml:space="preserve"> PAGEREF _Toc368303137 \h </w:instrText>
             </w:r>
             <w:r>
               <w:rPr>
@@ -2795,7 +2796,7 @@
               <w:szCs w:val="22"/>
             </w:rPr>
           </w:pPr>
-          <w:hyperlink w:anchor="_Toc368302999" w:history="1">
+          <w:hyperlink w:anchor="_Toc368303138" w:history="1">
             <w:r>
               <w:rPr>
                 <w:rStyle w:val="Hyperlink"/>
@@ -2840,7 +2841,7 @@
                 <w:noProof/>
                 <w:webHidden/>
               </w:rPr>
-              <w:instrText xml:space="preserve"> PAGEREF _Toc368302999 \h </w:instrText>
+              <w:instrText xml:space="preserve"> PAGEREF _Toc368303138 \h </w:instrText>
             </w:r>
             <w:r>
               <w:rPr>
@@ -2887,7 +2888,7 @@
               <w:szCs w:val="22"/>
             </w:rPr>
           </w:pPr>
-          <w:hyperlink w:anchor="_Toc368303000" w:history="1">
+          <w:hyperlink w:anchor="_Toc368303139" w:history="1">
             <w:r>
               <w:rPr>
                 <w:rStyle w:val="Hyperlink"/>
@@ -2932,7 +2933,7 @@
                 <w:noProof/>
                 <w:webHidden/>
               </w:rPr>
-              <w:instrText xml:space="preserve"> PAGEREF _Toc368303000 \h </w:instrText>
+              <w:instrText xml:space="preserve"> PAGEREF _Toc368303139 \h </w:instrText>
             </w:r>
             <w:r>
               <w:rPr>
@@ -2979,7 +2980,7 @@
               <w:szCs w:val="22"/>
             </w:rPr>
           </w:pPr>
-          <w:hyperlink w:anchor="_Toc368303001" w:history="1">
+          <w:hyperlink w:anchor="_Toc368303140" w:history="1">
             <w:r>
               <w:rPr>
                 <w:rStyle w:val="Hyperlink"/>
@@ -3024,7 +3025,7 @@
                 <w:noProof/>
                 <w:webHidden/>
               </w:rPr>
-              <w:instrText xml:space="preserve"> PAGEREF _Toc368303001 \h </w:instrText>
+              <w:instrText xml:space="preserve"> PAGEREF _Toc368303140 \h </w:instrText>
             </w:r>
             <w:r>
               <w:rPr>
@@ -3071,7 +3072,7 @@
               <w:szCs w:val="22"/>
             </w:rPr>
           </w:pPr>
-          <w:hyperlink w:anchor="_Toc368303002" w:history="1">
+          <w:hyperlink w:anchor="_Toc368303141" w:history="1">
             <w:r>
               <w:rPr>
                 <w:rStyle w:val="Hyperlink"/>
@@ -3116,7 +3117,7 @@
                 <w:noProof/>
                 <w:webHidden/>
               </w:rPr>
-              <w:instrText xml:space="preserve"> PAGEREF _Toc368303002 \h </w:instrText>
+              <w:instrText xml:space="preserve"> PAGEREF _Toc368303141 \h </w:instrText>
             </w:r>
             <w:r>
               <w:rPr>
@@ -3163,7 +3164,7 @@
               <w:szCs w:val="22"/>
             </w:rPr>
           </w:pPr>
-          <w:hyperlink w:anchor="_Toc368303003" w:history="1">
+          <w:hyperlink w:anchor="_Toc368303142" w:history="1">
             <w:r>
               <w:rPr>
                 <w:rStyle w:val="Hyperlink"/>
@@ -3208,7 +3209,7 @@
                 <w:noProof/>
                 <w:webHidden/>
               </w:rPr>
-              <w:instrText xml:space="preserve"> PAGEREF _Toc368303003 \h </w:instrText>
+              <w:instrText xml:space="preserve"> PAGEREF _Toc368303142 \h </w:instrText>
             </w:r>
             <w:r>
               <w:rPr>
@@ -3255,7 +3256,7 @@
               <w:szCs w:val="22"/>
             </w:rPr>
           </w:pPr>
-          <w:hyperlink w:anchor="_Toc368303004" w:history="1">
+          <w:hyperlink w:anchor="_Toc368303143" w:history="1">
             <w:r>
               <w:rPr>
                 <w:rStyle w:val="Hyperlink"/>
@@ -3300,7 +3301,7 @@
                 <w:noProof/>
                 <w:webHidden/>
               </w:rPr>
-              <w:instrText xml:space="preserve"> PAGEREF _Toc368303004 \h </w:instrText>
+              <w:instrText xml:space="preserve"> PAGEREF _Toc368303143 \h </w:instrText>
             </w:r>
             <w:r>
               <w:rPr>
@@ -3347,7 +3348,7 @@
               <w:szCs w:val="22"/>
             </w:rPr>
           </w:pPr>
-          <w:hyperlink w:anchor="_Toc368303005" w:history="1">
+          <w:hyperlink w:anchor="_Toc368303144" w:history="1">
             <w:r>
               <w:rPr>
                 <w:rStyle w:val="Hyperlink"/>
@@ -3392,7 +3393,7 @@
                 <w:noProof/>
                 <w:webHidden/>
               </w:rPr>
-              <w:instrText xml:space="preserve"> PAGEREF _Toc368303005 \h </w:instrText>
+              <w:instrText xml:space="preserve"> PAGEREF _Toc368303144 \h </w:instrText>
             </w:r>
             <w:r>
               <w:rPr>
@@ -3439,7 +3440,7 @@
               <w:szCs w:val="22"/>
             </w:rPr>
           </w:pPr>
-          <w:hyperlink w:anchor="_Toc368303006" w:history="1">
+          <w:hyperlink w:anchor="_Toc368303145" w:history="1">
             <w:r>
               <w:rPr>
                 <w:rStyle w:val="Hyperlink"/>
@@ -3484,7 +3485,7 @@
                 <w:noProof/>
                 <w:webHidden/>
               </w:rPr>
-              <w:instrText xml:space="preserve"> PAGEREF _Toc368303006 \h </w:instrText>
+              <w:instrText xml:space="preserve"> PAGEREF _Toc368303145 \h </w:instrText>
             </w:r>
             <w:r>
               <w:rPr>
@@ -3531,7 +3532,7 @@
               <w:szCs w:val="22"/>
             </w:rPr>
           </w:pPr>
-          <w:hyperlink w:anchor="_Toc368303007" w:history="1">
+          <w:hyperlink w:anchor="_Toc368303146" w:history="1">
             <w:r>
               <w:rPr>
                 <w:rStyle w:val="Hyperlink"/>
@@ -3576,7 +3577,7 @@
                 <w:noProof/>
                 <w:webHidden/>
               </w:rPr>
-              <w:instrText xml:space="preserve"> PAGEREF _Toc368303007 \h </w:instrText>
+              <w:instrText xml:space="preserve"> PAGEREF _Toc368303146 \h </w:instrText>
             </w:r>
             <w:r>
               <w:rPr>
@@ -3623,7 +3624,7 @@
               <w:szCs w:val="22"/>
             </w:rPr>
           </w:pPr>
-          <w:hyperlink w:anchor="_Toc368303008" w:history="1">
+          <w:hyperlink w:anchor="_Toc368303147" w:history="1">
             <w:r>
               <w:rPr>
                 <w:rStyle w:val="Hyperlink"/>
@@ -3668,7 +3669,7 @@
                 <w:noProof/>
                 <w:webHidden/>
               </w:rPr>
-              <w:instrText xml:space="preserve"> PAGEREF _Toc368303008 \h </w:instrText>
+              <w:instrText xml:space="preserve"> PAGEREF _Toc368303147 \h </w:instrText>
             </w:r>
             <w:r>
               <w:rPr>
@@ -3715,7 +3716,7 @@
               <w:szCs w:val="22"/>
             </w:rPr>
           </w:pPr>
-          <w:hyperlink w:anchor="_Toc368303009" w:history="1">
+          <w:hyperlink w:anchor="_Toc368303148" w:history="1">
             <w:r>
               <w:rPr>
                 <w:rStyle w:val="Hyperlink"/>
@@ -3760,7 +3761,7 @@
                 <w:noProof/>
                 <w:webHidden/>
               </w:rPr>
-              <w:instrText xml:space="preserve"> PAGEREF _Toc368303009 \h </w:instrText>
+              <w:instrText xml:space="preserve"> PAGEREF _Toc368303148 \h </w:instrText>
             </w:r>
             <w:r>
               <w:rPr>
@@ -3807,7 +3808,7 @@
               <w:szCs w:val="22"/>
             </w:rPr>
           </w:pPr>
-          <w:hyperlink w:anchor="_Toc368303010" w:history="1">
+          <w:hyperlink w:anchor="_Toc368303149" w:history="1">
             <w:r>
               <w:rPr>
                 <w:rStyle w:val="Hyperlink"/>
@@ -3852,7 +3853,7 @@
                 <w:noProof/>
                 <w:webHidden/>
               </w:rPr>
-              <w:instrText xml:space="preserve"> PAGEREF _Toc368303010 \h </w:instrText>
+              <w:instrText xml:space="preserve"> PAGEREF _Toc368303149 \h </w:instrText>
             </w:r>
             <w:r>
               <w:rPr>
@@ -3899,7 +3900,7 @@
               <w:szCs w:val="22"/>
             </w:rPr>
           </w:pPr>
-          <w:hyperlink w:anchor="_Toc368303011" w:history="1">
+          <w:hyperlink w:anchor="_Toc368303150" w:history="1">
             <w:r>
               <w:rPr>
                 <w:rStyle w:val="Hyperlink"/>
@@ -3944,7 +3945,7 @@
                 <w:noProof/>
                 <w:webHidden/>
               </w:rPr>
-              <w:instrText xml:space="preserve"> PAGEREF _Toc368303011 \h </w:instrText>
+              <w:instrText xml:space="preserve"> PAGEREF _Toc368303150 \h </w:instrText>
             </w:r>
             <w:r>
               <w:rPr>
@@ -3991,7 +3992,7 @@
               <w:szCs w:val="22"/>
             </w:rPr>
           </w:pPr>
-          <w:hyperlink w:anchor="_Toc368303012" w:history="1">
+          <w:hyperlink w:anchor="_Toc368303151" w:history="1">
             <w:r>
               <w:rPr>
                 <w:rStyle w:val="Hyperlink"/>
@@ -4036,7 +4037,7 @@
                 <w:noProof/>
                 <w:webHidden/>
               </w:rPr>
-              <w:instrText xml:space="preserve"> PAGEREF _Toc368303012 \h </w:instrText>
+              <w:instrText xml:space="preserve"> PAGEREF _Toc368303151 \h </w:instrText>
             </w:r>
             <w:r>
               <w:rPr>
@@ -4083,7 +4084,7 @@
               <w:szCs w:val="22"/>
             </w:rPr>
           </w:pPr>
-          <w:hyperlink w:anchor="_Toc368303013" w:history="1">
+          <w:hyperlink w:anchor="_Toc368303152" w:history="1">
             <w:r>
               <w:rPr>
                 <w:rStyle w:val="Hyperlink"/>
@@ -4128,7 +4129,7 @@
                 <w:noProof/>
                 <w:webHidden/>
               </w:rPr>
-              <w:instrText xml:space="preserve"> PAGEREF _Toc368303013 \h </w:instrText>
+              <w:instrText xml:space="preserve"> PAGEREF _Toc368303152 \h </w:instrText>
             </w:r>
             <w:r>
               <w:rPr>
@@ -4182,7 +4183,7 @@
       <w:pPr>
         <w:pStyle w:val="berschrift1"/>
       </w:pPr>
-      <w:bookmarkStart w:id="1" w:name="_Toc368302977"/>
+      <w:bookmarkStart w:id="1" w:name="_Toc368303116"/>
       <w:r>
         <w:lastRenderedPageBreak/>
         <w:t>Allgemeines</w:t>
@@ -4193,7 +4194,7 @@
       <w:pPr>
         <w:pStyle w:val="berschrift2"/>
       </w:pPr>
-      <w:bookmarkStart w:id="2" w:name="_Toc368302978"/>
+      <w:bookmarkStart w:id="2" w:name="_Toc368303117"/>
       <w:r>
         <w:t>Sinn und Zweck</w:t>
       </w:r>
@@ -4219,7 +4220,7 @@
       <w:pPr>
         <w:pStyle w:val="berschrift2"/>
       </w:pPr>
-      <w:bookmarkStart w:id="3" w:name="_Toc368302979"/>
+      <w:bookmarkStart w:id="3" w:name="_Toc368303118"/>
       <w:r>
         <w:t>Lesekreis</w:t>
       </w:r>
@@ -4239,7 +4240,7 @@
       <w:pPr>
         <w:pStyle w:val="berschrift2"/>
       </w:pPr>
-      <w:bookmarkStart w:id="4" w:name="_Toc368302980"/>
+      <w:bookmarkStart w:id="4" w:name="_Toc368303119"/>
       <w:r>
         <w:t>Produktumfang</w:t>
       </w:r>
@@ -4337,7 +4338,7 @@
       <w:pPr>
         <w:pStyle w:val="berschrift1"/>
       </w:pPr>
-      <w:bookmarkStart w:id="5" w:name="_Toc368302981"/>
+      <w:bookmarkStart w:id="5" w:name="_Toc368303120"/>
       <w:r>
         <w:lastRenderedPageBreak/>
         <w:t>Gesamtübersicht</w:t>
@@ -4348,7 +4349,7 @@
       <w:pPr>
         <w:pStyle w:val="berschrift2"/>
       </w:pPr>
-      <w:bookmarkStart w:id="6" w:name="_Toc368302982"/>
+      <w:bookmarkStart w:id="6" w:name="_Toc368303121"/>
       <w:r>
         <w:t>Ausgangslage</w:t>
       </w:r>
@@ -4430,7 +4431,7 @@
       <w:pPr>
         <w:pStyle w:val="berschrift2"/>
       </w:pPr>
-      <w:bookmarkStart w:id="7" w:name="_Toc368302983"/>
+      <w:bookmarkStart w:id="7" w:name="_Toc368303122"/>
       <w:r>
         <w:t>Ziel</w:t>
       </w:r>
@@ -4445,7 +4446,7 @@
       <w:pPr>
         <w:pStyle w:val="berschrift2"/>
       </w:pPr>
-      <w:bookmarkStart w:id="8" w:name="_Toc368302984"/>
+      <w:bookmarkStart w:id="8" w:name="_Toc368303123"/>
       <w:r>
         <w:t>Produktumfeld</w:t>
       </w:r>
@@ -4455,7 +4456,7 @@
       <w:pPr>
         <w:pStyle w:val="berschrift3"/>
       </w:pPr>
-      <w:bookmarkStart w:id="9" w:name="_Toc368302985"/>
+      <w:bookmarkStart w:id="9" w:name="_Toc368303124"/>
       <w:r>
         <w:t>System-Schnittstellen</w:t>
       </w:r>
@@ -4677,7 +4678,7 @@
       <w:pPr>
         <w:pStyle w:val="berschrift3"/>
       </w:pPr>
-      <w:bookmarkStart w:id="10" w:name="_Toc368302986"/>
+      <w:bookmarkStart w:id="10" w:name="_Toc368303125"/>
       <w:r>
         <w:t>Abgrenzungen</w:t>
       </w:r>
@@ -4706,7 +4707,7 @@
       <w:pPr>
         <w:pStyle w:val="berschrift3"/>
       </w:pPr>
-      <w:bookmarkStart w:id="11" w:name="_Toc368302987"/>
+      <w:bookmarkStart w:id="11" w:name="_Toc368303126"/>
       <w:r>
         <w:t>Software</w:t>
       </w:r>
@@ -4727,7 +4728,7 @@
       <w:pPr>
         <w:pStyle w:val="berschrift3"/>
       </w:pPr>
-      <w:bookmarkStart w:id="12" w:name="_Toc368302988"/>
+      <w:bookmarkStart w:id="12" w:name="_Toc368303127"/>
       <w:r>
         <w:lastRenderedPageBreak/>
         <w:t>Produkt-Funktionalität</w:t>
@@ -4805,7 +4806,7 @@
         <w:pStyle w:val="berschrift2"/>
       </w:pPr>
       <w:bookmarkStart w:id="13" w:name="_Ref368255201"/>
-      <w:bookmarkStart w:id="14" w:name="_Toc368302989"/>
+      <w:bookmarkStart w:id="14" w:name="_Toc368303128"/>
       <w:r>
         <w:t>Funktionale Anforderungen</w:t>
       </w:r>
@@ -4816,7 +4817,7 @@
       <w:pPr>
         <w:pStyle w:val="berschrift3"/>
       </w:pPr>
-      <w:bookmarkStart w:id="15" w:name="_Toc368302990"/>
+      <w:bookmarkStart w:id="15" w:name="_Toc368303129"/>
       <w:r>
         <w:t>Kundenregistratur</w:t>
       </w:r>
@@ -4850,7 +4851,7 @@
       <w:pPr>
         <w:pStyle w:val="berschrift3"/>
       </w:pPr>
-      <w:bookmarkStart w:id="16" w:name="_Toc368302991"/>
+      <w:bookmarkStart w:id="16" w:name="_Toc368303130"/>
       <w:r>
         <w:lastRenderedPageBreak/>
         <w:t>Online Katalog</w:t>
@@ -4885,7 +4886,7 @@
       <w:pPr>
         <w:pStyle w:val="berschrift3"/>
       </w:pPr>
-      <w:bookmarkStart w:id="17" w:name="_Toc368302992"/>
+      <w:bookmarkStart w:id="17" w:name="_Toc368303131"/>
       <w:r>
         <w:t>Warenkorb</w:t>
       </w:r>
@@ -4907,7 +4908,7 @@
       <w:pPr>
         <w:pStyle w:val="berschrift3"/>
       </w:pPr>
-      <w:bookmarkStart w:id="18" w:name="_Toc368302993"/>
+      <w:bookmarkStart w:id="18" w:name="_Toc368303132"/>
       <w:r>
         <w:t>Zahlungsabwicklung</w:t>
       </w:r>
@@ -4926,7 +4927,7 @@
       <w:pPr>
         <w:pStyle w:val="berschrift3"/>
       </w:pPr>
-      <w:bookmarkStart w:id="19" w:name="_Toc368302994"/>
+      <w:bookmarkStart w:id="19" w:name="_Toc368303133"/>
       <w:r>
         <w:t>After-Sales</w:t>
       </w:r>
@@ -4945,7 +4946,7 @@
       <w:pPr>
         <w:pStyle w:val="berschrift3"/>
       </w:pPr>
-      <w:bookmarkStart w:id="20" w:name="_Toc368302995"/>
+      <w:bookmarkStart w:id="20" w:name="_Toc368303134"/>
       <w:r>
         <w:t>Content Management</w:t>
       </w:r>
@@ -4967,7 +4968,7 @@
       <w:pPr>
         <w:pStyle w:val="berschrift3"/>
       </w:pPr>
-      <w:bookmarkStart w:id="21" w:name="_Toc368302996"/>
+      <w:bookmarkStart w:id="21" w:name="_Toc368303135"/>
       <w:r>
         <w:t>Kundenverwaltung</w:t>
       </w:r>
@@ -4986,7 +4987,7 @@
       <w:pPr>
         <w:pStyle w:val="berschrift2"/>
       </w:pPr>
-      <w:bookmarkStart w:id="22" w:name="_Toc368302997"/>
+      <w:bookmarkStart w:id="22" w:name="_Toc368303136"/>
       <w:r>
         <w:t>Generelle Grundfunktionalität</w:t>
       </w:r>
@@ -4996,7 +4997,7 @@
       <w:pPr>
         <w:pStyle w:val="berschrift3"/>
       </w:pPr>
-      <w:bookmarkStart w:id="23" w:name="_Toc368302998"/>
+      <w:bookmarkStart w:id="23" w:name="_Toc368303137"/>
       <w:r>
         <w:t>System-Meldungen</w:t>
       </w:r>
@@ -5019,7 +5020,7 @@
       <w:pPr>
         <w:pStyle w:val="berschrift2"/>
       </w:pPr>
-      <w:bookmarkStart w:id="24" w:name="_Toc368302999"/>
+      <w:bookmarkStart w:id="24" w:name="_Toc368303138"/>
       <w:r>
         <w:t>Übersicht der spezifischen Anforderungen</w:t>
       </w:r>
@@ -5029,7 +5030,7 @@
       <w:pPr>
         <w:pStyle w:val="berschrift3"/>
       </w:pPr>
-      <w:bookmarkStart w:id="25" w:name="_Toc368303000"/>
+      <w:bookmarkStart w:id="25" w:name="_Toc368303139"/>
       <w:r>
         <w:t>Übersicht Modul Kunde</w:t>
       </w:r>
@@ -5185,7 +5186,7 @@
       <w:pPr>
         <w:pStyle w:val="berschrift3"/>
       </w:pPr>
-      <w:bookmarkStart w:id="26" w:name="_Toc368303001"/>
+      <w:bookmarkStart w:id="26" w:name="_Toc368303140"/>
       <w:r>
         <w:lastRenderedPageBreak/>
         <w:t>Übersicht Modul After Sales</w:t>
@@ -5276,7 +5277,7 @@
       <w:pPr>
         <w:pStyle w:val="berschrift3"/>
       </w:pPr>
-      <w:bookmarkStart w:id="27" w:name="_Toc368303002"/>
+      <w:bookmarkStart w:id="27" w:name="_Toc368303141"/>
       <w:r>
         <w:t>Übersicht Modul Warenkorb</w:t>
       </w:r>
@@ -5410,7 +5411,7 @@
       <w:pPr>
         <w:pStyle w:val="berschrift3"/>
       </w:pPr>
-      <w:bookmarkStart w:id="28" w:name="_Toc368303003"/>
+      <w:bookmarkStart w:id="28" w:name="_Toc368303142"/>
       <w:r>
         <w:t>Übersicht Modul Zahlungsabwicklung</w:t>
       </w:r>
@@ -5522,7 +5523,7 @@
       <w:pPr>
         <w:pStyle w:val="berschrift3"/>
       </w:pPr>
-      <w:bookmarkStart w:id="29" w:name="_Toc368303004"/>
+      <w:bookmarkStart w:id="29" w:name="_Toc368303143"/>
       <w:r>
         <w:t>Übersicht Modul Online Katalog</w:t>
       </w:r>
@@ -5678,7 +5679,7 @@
       <w:pPr>
         <w:pStyle w:val="berschrift3"/>
       </w:pPr>
-      <w:bookmarkStart w:id="30" w:name="_Toc368303005"/>
+      <w:bookmarkStart w:id="30" w:name="_Toc368303144"/>
       <w:r>
         <w:t>Übersicht Modul Produktverwaltung</w:t>
       </w:r>
@@ -5856,7 +5857,7 @@
       <w:pPr>
         <w:pStyle w:val="berschrift3"/>
       </w:pPr>
-      <w:bookmarkStart w:id="31" w:name="_Toc368303006"/>
+      <w:bookmarkStart w:id="31" w:name="_Toc368303145"/>
       <w:r>
         <w:t>Übersicht Modul Kundenverwaltung</w:t>
       </w:r>
@@ -5990,7 +5991,7 @@
       <w:pPr>
         <w:pStyle w:val="berschrift1"/>
       </w:pPr>
-      <w:bookmarkStart w:id="32" w:name="_Toc368303007"/>
+      <w:bookmarkStart w:id="32" w:name="_Toc368303146"/>
       <w:r>
         <w:lastRenderedPageBreak/>
         <w:t>Leistungsanforderungen</w:t>
@@ -6010,7 +6011,7 @@
       <w:pPr>
         <w:pStyle w:val="berschrift2"/>
       </w:pPr>
-      <w:bookmarkStart w:id="33" w:name="_Toc368303008"/>
+      <w:bookmarkStart w:id="33" w:name="_Toc368303147"/>
       <w:r>
         <w:t>Datenhaltung</w:t>
       </w:r>
@@ -6025,7 +6026,7 @@
       <w:pPr>
         <w:pStyle w:val="berschrift2"/>
       </w:pPr>
-      <w:bookmarkStart w:id="34" w:name="_Toc368303009"/>
+      <w:bookmarkStart w:id="34" w:name="_Toc368303148"/>
       <w:r>
         <w:t>Dauer</w:t>
       </w:r>
@@ -6043,7 +6044,7 @@
       <w:pPr>
         <w:pStyle w:val="berschrift2"/>
       </w:pPr>
-      <w:bookmarkStart w:id="35" w:name="_Toc368303010"/>
+      <w:bookmarkStart w:id="35" w:name="_Toc368303149"/>
       <w:r>
         <w:t>Sicherheit</w:t>
       </w:r>
@@ -6058,7 +6059,7 @@
       <w:pPr>
         <w:pStyle w:val="berschrift1"/>
       </w:pPr>
-      <w:bookmarkStart w:id="36" w:name="_Toc368303011"/>
+      <w:bookmarkStart w:id="36" w:name="_Toc368303150"/>
       <w:r>
         <w:lastRenderedPageBreak/>
         <w:t>Testen der Applikation</w:t>
@@ -6069,7 +6070,7 @@
       <w:pPr>
         <w:pStyle w:val="berschrift2"/>
       </w:pPr>
-      <w:bookmarkStart w:id="37" w:name="_Toc368303012"/>
+      <w:bookmarkStart w:id="37" w:name="_Toc368303151"/>
       <w:r>
         <w:t>Unit-Tests</w:t>
       </w:r>
@@ -6105,7 +6106,7 @@
       <w:pPr>
         <w:pStyle w:val="berschrift1"/>
       </w:pPr>
-      <w:bookmarkStart w:id="38" w:name="_Toc368303013"/>
+      <w:bookmarkStart w:id="38" w:name="_Toc368303152"/>
       <w:r>
         <w:lastRenderedPageBreak/>
         <w:t>Zeitplan</w:t>
@@ -6166,6 +6167,7 @@
           </wp:inline>
         </w:drawing>
       </w:r>
+      <w:bookmarkEnd w:id="0"/>
     </w:p>
     <w:sectPr>
       <w:pgSz w:w="16839" w:h="11907" w:orient="landscape" w:code="9"/>
@@ -26955,18 +26957,18 @@
 </file>
 
 <file path=customXml/item2.xml><?xml version="1.0" encoding="utf-8"?>
+<mappings xmlns="http://schemas.microsoft.com/pics">
+  <picture>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</picture>
+</mappings>
+</file>
+
+<file path=customXml/item3.xml><?xml version="1.0" encoding="utf-8"?>
 <?mso-contentType ?>
 <FormTemplates xmlns="http://schemas.microsoft.com/sharepoint/v3/contenttype/forms">
   <Display>DocumentLibraryForm</Display>
   <Edit>AssetEditForm</Edit>
   <New>DocumentLibraryForm</New>
 </FormTemplates>
-</file>
-
-<file path=customXml/item3.xml><?xml version="1.0" encoding="utf-8"?>
-<mappings xmlns="http://schemas.microsoft.com/pics">
-  <picture>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</picture>
-</mappings>
 </file>
 
 <file path=customXml/item4.xml><?xml version="1.0" encoding="utf-8"?>
@@ -27086,6 +27088,14 @@
 </file>
 
 <file path=customXml/itemProps2.xml><?xml version="1.0" encoding="utf-8"?>
+<ds:datastoreItem xmlns:ds="http://schemas.openxmlformats.org/officeDocument/2006/customXml" ds:itemID="{F679E4D8-73D9-412D-B716-777944E71373}">
+  <ds:schemaRefs>
+    <ds:schemaRef ds:uri="http://schemas.microsoft.com/pics"/>
+  </ds:schemaRefs>
+</ds:datastoreItem>
+</file>
+
+<file path=customXml/itemProps3.xml><?xml version="1.0" encoding="utf-8"?>
 <ds:datastoreItem xmlns:ds="http://schemas.openxmlformats.org/officeDocument/2006/customXml" ds:itemID="{2F9ACB35-92A4-4D3B-9363-393A8469DF5C}">
   <ds:schemaRefs>
     <ds:schemaRef ds:uri="http://schemas.microsoft.com/sharepoint/v3/contenttype/forms"/>
@@ -27093,16 +27103,8 @@
 </ds:datastoreItem>
 </file>
 
-<file path=customXml/itemProps3.xml><?xml version="1.0" encoding="utf-8"?>
-<ds:datastoreItem xmlns:ds="http://schemas.openxmlformats.org/officeDocument/2006/customXml" ds:itemID="{F679E4D8-73D9-412D-B716-777944E71373}">
-  <ds:schemaRefs>
-    <ds:schemaRef ds:uri="http://schemas.microsoft.com/pics"/>
-  </ds:schemaRefs>
-</ds:datastoreItem>
-</file>
-
 <file path=customXml/itemProps4.xml><?xml version="1.0" encoding="utf-8"?>
-<ds:datastoreItem xmlns:ds="http://schemas.openxmlformats.org/officeDocument/2006/customXml" ds:itemID="{002E8DE4-31B3-47B2-A3DA-48329520FBE9}">
+<ds:datastoreItem xmlns:ds="http://schemas.openxmlformats.org/officeDocument/2006/customXml" ds:itemID="{4C5FACA0-F3D7-46D2-A9BE-10E5F6E12201}">
   <ds:schemaRefs>
     <ds:schemaRef ds:uri="http://schemas.openxmlformats.org/officeDocument/2006/bibliography"/>
   </ds:schemaRefs>

--- a/doc/01 Projektauftrag/Pflichtenheft.docx
+++ b/doc/01 Projektauftrag/Pflichtenheft.docx
@@ -2,6 +2,7 @@
 <file path=word/document.xml><?xml version="1.0" encoding="utf-8"?>
 <w:document xmlns:wpc="http://schemas.microsoft.com/office/word/2010/wordprocessingCanvas" xmlns:mc="http://schemas.openxmlformats.org/markup-compatibility/2006" xmlns:o="urn:schemas-microsoft-com:office:office" xmlns:r="http://schemas.openxmlformats.org/officeDocument/2006/relationships" xmlns:m="http://schemas.openxmlformats.org/officeDocument/2006/math" xmlns:v="urn:schemas-microsoft-com:vml" xmlns:wp14="http://schemas.microsoft.com/office/word/2010/wordprocessingDrawing" xmlns:wp="http://schemas.openxmlformats.org/drawingml/2006/wordprocessingDrawing" xmlns:w10="urn:schemas-microsoft-com:office:word" xmlns:w="http://schemas.openxmlformats.org/wordprocessingml/2006/main" xmlns:w14="http://schemas.microsoft.com/office/word/2010/wordml" xmlns:w15="http://schemas.microsoft.com/office/word/2012/wordml" xmlns:wpg="http://schemas.microsoft.com/office/word/2010/wordprocessingGroup" xmlns:wpi="http://schemas.microsoft.com/office/word/2010/wordprocessingInk" xmlns:wne="http://schemas.microsoft.com/office/word/2006/wordml" xmlns:wps="http://schemas.microsoft.com/office/word/2010/wordprocessingShape" mc:Ignorable="w14 w15 wp14">
   <w:body>
+    <w:bookmarkStart w:id="0" w:name="_GoBack" w:displacedByCustomXml="next"/>
     <w:sdt>
       <w:sdtPr>
         <w:id w:val="1172914833"/>
@@ -140,15 +141,7 @@
                                 </w:r>
                                 <w:r>
                                   <w:tab/>
-                                  <w:t xml:space="preserve">Jonas Alder, Patrick Bösch, Sandro </w:t>
-                                </w:r>
-                                <w:proofErr w:type="spellStart"/>
-                                <w:r>
-                                  <w:t>Dallo</w:t>
-                                </w:r>
-                                <w:proofErr w:type="spellEnd"/>
-                                <w:r>
-                                  <w:t>, Andy Villiger</w:t>
+                                  <w:t>Jonas Alder, Patrick Bösch, Sandro Dallo, Andy Villiger</w:t>
                                 </w:r>
                               </w:p>
                               <w:p>
@@ -160,22 +153,7 @@
                                 </w:r>
                                 <w:r>
                                   <w:tab/>
-                                </w:r>
-                                <w:proofErr w:type="spellStart"/>
-                                <w:r>
-                                  <w:t>Bsc</w:t>
-                                </w:r>
-                                <w:proofErr w:type="spellEnd"/>
-                                <w:r>
-                                  <w:t xml:space="preserve"> </w:t>
-                                </w:r>
-                                <w:proofErr w:type="spellStart"/>
-                                <w:r>
-                                  <w:t>Inf</w:t>
-                                </w:r>
-                                <w:proofErr w:type="spellEnd"/>
-                                <w:r>
-                                  <w:t xml:space="preserve"> 2011</w:t>
+                                  <w:t>Bsc Inf 2011</w:t>
                                 </w:r>
                               </w:p>
                               <w:p>
@@ -329,15 +307,7 @@
                           </w:r>
                           <w:r>
                             <w:tab/>
-                            <w:t xml:space="preserve">Jonas Alder, Patrick Bösch, Sandro </w:t>
-                          </w:r>
-                          <w:proofErr w:type="spellStart"/>
-                          <w:r>
-                            <w:t>Dallo</w:t>
-                          </w:r>
-                          <w:proofErr w:type="spellEnd"/>
-                          <w:r>
-                            <w:t>, Andy Villiger</w:t>
+                            <w:t>Jonas Alder, Patrick Bösch, Sandro Dallo, Andy Villiger</w:t>
                           </w:r>
                         </w:p>
                         <w:p>
@@ -349,22 +319,7 @@
                           </w:r>
                           <w:r>
                             <w:tab/>
-                          </w:r>
-                          <w:proofErr w:type="spellStart"/>
-                          <w:r>
-                            <w:t>Bsc</w:t>
-                          </w:r>
-                          <w:proofErr w:type="spellEnd"/>
-                          <w:r>
-                            <w:t xml:space="preserve"> </w:t>
-                          </w:r>
-                          <w:proofErr w:type="spellStart"/>
-                          <w:r>
-                            <w:t>Inf</w:t>
-                          </w:r>
-                          <w:proofErr w:type="spellEnd"/>
-                          <w:r>
-                            <w:t xml:space="preserve"> 2011</w:t>
+                            <w:t>Bsc Inf 2011</w:t>
                           </w:r>
                         </w:p>
                         <w:p>
@@ -813,7 +768,7 @@
           <w:r>
             <w:fldChar w:fldCharType="separate"/>
           </w:r>
-          <w:hyperlink w:anchor="_Toc368304385" w:history="1">
+          <w:hyperlink w:anchor="_Toc368310325" w:history="1">
             <w:r>
               <w:rPr>
                 <w:rStyle w:val="Hyperlink"/>
@@ -858,7 +813,7 @@
                 <w:noProof/>
                 <w:webHidden/>
               </w:rPr>
-              <w:instrText xml:space="preserve"> PAGEREF _Toc368304385 \h </w:instrText>
+              <w:instrText xml:space="preserve"> PAGEREF _Toc368310325 \h </w:instrText>
             </w:r>
             <w:r>
               <w:rPr>
@@ -905,7 +860,7 @@
               <w:szCs w:val="22"/>
             </w:rPr>
           </w:pPr>
-          <w:hyperlink w:anchor="_Toc368304386" w:history="1">
+          <w:hyperlink w:anchor="_Toc368310326" w:history="1">
             <w:r>
               <w:rPr>
                 <w:rStyle w:val="Hyperlink"/>
@@ -950,7 +905,7 @@
                 <w:noProof/>
                 <w:webHidden/>
               </w:rPr>
-              <w:instrText xml:space="preserve"> PAGEREF _Toc368304386 \h </w:instrText>
+              <w:instrText xml:space="preserve"> PAGEREF _Toc368310326 \h </w:instrText>
             </w:r>
             <w:r>
               <w:rPr>
@@ -997,7 +952,7 @@
               <w:szCs w:val="22"/>
             </w:rPr>
           </w:pPr>
-          <w:hyperlink w:anchor="_Toc368304387" w:history="1">
+          <w:hyperlink w:anchor="_Toc368310327" w:history="1">
             <w:r>
               <w:rPr>
                 <w:rStyle w:val="Hyperlink"/>
@@ -1042,7 +997,7 @@
                 <w:noProof/>
                 <w:webHidden/>
               </w:rPr>
-              <w:instrText xml:space="preserve"> PAGEREF _Toc368304387 \h </w:instrText>
+              <w:instrText xml:space="preserve"> PAGEREF _Toc368310327 \h </w:instrText>
             </w:r>
             <w:r>
               <w:rPr>
@@ -1089,7 +1044,7 @@
               <w:szCs w:val="22"/>
             </w:rPr>
           </w:pPr>
-          <w:hyperlink w:anchor="_Toc368304388" w:history="1">
+          <w:hyperlink w:anchor="_Toc368310328" w:history="1">
             <w:r>
               <w:rPr>
                 <w:rStyle w:val="Hyperlink"/>
@@ -1134,7 +1089,7 @@
                 <w:noProof/>
                 <w:webHidden/>
               </w:rPr>
-              <w:instrText xml:space="preserve"> PAGEREF _Toc368304388 \h </w:instrText>
+              <w:instrText xml:space="preserve"> PAGEREF _Toc368310328 \h </w:instrText>
             </w:r>
             <w:r>
               <w:rPr>
@@ -1181,7 +1136,7 @@
               <w:szCs w:val="22"/>
             </w:rPr>
           </w:pPr>
-          <w:hyperlink w:anchor="_Toc368304389" w:history="1">
+          <w:hyperlink w:anchor="_Toc368310329" w:history="1">
             <w:r>
               <w:rPr>
                 <w:rStyle w:val="Hyperlink"/>
@@ -1226,7 +1181,7 @@
                 <w:noProof/>
                 <w:webHidden/>
               </w:rPr>
-              <w:instrText xml:space="preserve"> PAGEREF _Toc368304389 \h </w:instrText>
+              <w:instrText xml:space="preserve"> PAGEREF _Toc368310329 \h </w:instrText>
             </w:r>
             <w:r>
               <w:rPr>
@@ -1273,7 +1228,7 @@
               <w:szCs w:val="22"/>
             </w:rPr>
           </w:pPr>
-          <w:hyperlink w:anchor="_Toc368304390" w:history="1">
+          <w:hyperlink w:anchor="_Toc368310330" w:history="1">
             <w:r>
               <w:rPr>
                 <w:rStyle w:val="Hyperlink"/>
@@ -1318,7 +1273,7 @@
                 <w:noProof/>
                 <w:webHidden/>
               </w:rPr>
-              <w:instrText xml:space="preserve"> PAGEREF _Toc368304390 \h </w:instrText>
+              <w:instrText xml:space="preserve"> PAGEREF _Toc368310330 \h </w:instrText>
             </w:r>
             <w:r>
               <w:rPr>
@@ -1365,7 +1320,7 @@
               <w:szCs w:val="22"/>
             </w:rPr>
           </w:pPr>
-          <w:hyperlink w:anchor="_Toc368304391" w:history="1">
+          <w:hyperlink w:anchor="_Toc368310331" w:history="1">
             <w:r>
               <w:rPr>
                 <w:rStyle w:val="Hyperlink"/>
@@ -1410,7 +1365,7 @@
                 <w:noProof/>
                 <w:webHidden/>
               </w:rPr>
-              <w:instrText xml:space="preserve"> PAGEREF _Toc368304391 \h </w:instrText>
+              <w:instrText xml:space="preserve"> PAGEREF _Toc368310331 \h </w:instrText>
             </w:r>
             <w:r>
               <w:rPr>
@@ -1457,7 +1412,7 @@
               <w:szCs w:val="22"/>
             </w:rPr>
           </w:pPr>
-          <w:hyperlink w:anchor="_Toc368304392" w:history="1">
+          <w:hyperlink w:anchor="_Toc368310332" w:history="1">
             <w:r>
               <w:rPr>
                 <w:rStyle w:val="Hyperlink"/>
@@ -1502,7 +1457,7 @@
                 <w:noProof/>
                 <w:webHidden/>
               </w:rPr>
-              <w:instrText xml:space="preserve"> PAGEREF _Toc368304392 \h </w:instrText>
+              <w:instrText xml:space="preserve"> PAGEREF _Toc368310332 \h </w:instrText>
             </w:r>
             <w:r>
               <w:rPr>
@@ -1549,7 +1504,7 @@
               <w:szCs w:val="22"/>
             </w:rPr>
           </w:pPr>
-          <w:hyperlink w:anchor="_Toc368304393" w:history="1">
+          <w:hyperlink w:anchor="_Toc368310333" w:history="1">
             <w:r>
               <w:rPr>
                 <w:rStyle w:val="Hyperlink"/>
@@ -1594,7 +1549,7 @@
                 <w:noProof/>
                 <w:webHidden/>
               </w:rPr>
-              <w:instrText xml:space="preserve"> PAGEREF _Toc368304393 \h </w:instrText>
+              <w:instrText xml:space="preserve"> PAGEREF _Toc368310333 \h </w:instrText>
             </w:r>
             <w:r>
               <w:rPr>
@@ -1641,7 +1596,7 @@
               <w:szCs w:val="22"/>
             </w:rPr>
           </w:pPr>
-          <w:hyperlink w:anchor="_Toc368304394" w:history="1">
+          <w:hyperlink w:anchor="_Toc368310334" w:history="1">
             <w:r>
               <w:rPr>
                 <w:rStyle w:val="Hyperlink"/>
@@ -1686,7 +1641,7 @@
                 <w:noProof/>
                 <w:webHidden/>
               </w:rPr>
-              <w:instrText xml:space="preserve"> PAGEREF _Toc368304394 \h </w:instrText>
+              <w:instrText xml:space="preserve"> PAGEREF _Toc368310334 \h </w:instrText>
             </w:r>
             <w:r>
               <w:rPr>
@@ -1733,7 +1688,7 @@
               <w:szCs w:val="22"/>
             </w:rPr>
           </w:pPr>
-          <w:hyperlink w:anchor="_Toc368304395" w:history="1">
+          <w:hyperlink w:anchor="_Toc368310335" w:history="1">
             <w:r>
               <w:rPr>
                 <w:rStyle w:val="Hyperlink"/>
@@ -1778,7 +1733,7 @@
                 <w:noProof/>
                 <w:webHidden/>
               </w:rPr>
-              <w:instrText xml:space="preserve"> PAGEREF _Toc368304395 \h </w:instrText>
+              <w:instrText xml:space="preserve"> PAGEREF _Toc368310335 \h </w:instrText>
             </w:r>
             <w:r>
               <w:rPr>
@@ -1825,7 +1780,7 @@
               <w:szCs w:val="22"/>
             </w:rPr>
           </w:pPr>
-          <w:hyperlink w:anchor="_Toc368304396" w:history="1">
+          <w:hyperlink w:anchor="_Toc368310336" w:history="1">
             <w:r>
               <w:rPr>
                 <w:rStyle w:val="Hyperlink"/>
@@ -1870,7 +1825,7 @@
                 <w:noProof/>
                 <w:webHidden/>
               </w:rPr>
-              <w:instrText xml:space="preserve"> PAGEREF _Toc368304396 \h </w:instrText>
+              <w:instrText xml:space="preserve"> PAGEREF _Toc368310336 \h </w:instrText>
             </w:r>
             <w:r>
               <w:rPr>
@@ -1891,6 +1846,98 @@
                 <w:webHidden/>
               </w:rPr>
               <w:t>4</w:t>
+            </w:r>
+            <w:r>
+              <w:rPr>
+                <w:noProof/>
+                <w:webHidden/>
+              </w:rPr>
+              <w:fldChar w:fldCharType="end"/>
+            </w:r>
+          </w:hyperlink>
+        </w:p>
+        <w:p>
+          <w:pPr>
+            <w:pStyle w:val="Verzeichnis1"/>
+            <w:tabs>
+              <w:tab w:val="left" w:pos="400"/>
+              <w:tab w:val="right" w:leader="dot" w:pos="8873"/>
+            </w:tabs>
+            <w:rPr>
+              <w:rFonts w:eastAsiaTheme="minorEastAsia"/>
+              <w:noProof/>
+              <w:color w:val="auto"/>
+              <w:kern w:val="0"/>
+              <w:sz w:val="22"/>
+              <w:szCs w:val="22"/>
+            </w:rPr>
+          </w:pPr>
+          <w:hyperlink w:anchor="_Toc368310337" w:history="1">
+            <w:r>
+              <w:rPr>
+                <w:rStyle w:val="Hyperlink"/>
+                <w:noProof/>
+              </w:rPr>
+              <w:t>4</w:t>
+            </w:r>
+            <w:r>
+              <w:rPr>
+                <w:rFonts w:eastAsiaTheme="minorEastAsia"/>
+                <w:noProof/>
+                <w:color w:val="auto"/>
+                <w:kern w:val="0"/>
+                <w:sz w:val="22"/>
+                <w:szCs w:val="22"/>
+              </w:rPr>
+              <w:tab/>
+            </w:r>
+            <w:r>
+              <w:rPr>
+                <w:rStyle w:val="Hyperlink"/>
+                <w:noProof/>
+              </w:rPr>
+              <w:t>Spezifische Anforderungen</w:t>
+            </w:r>
+            <w:r>
+              <w:rPr>
+                <w:noProof/>
+                <w:webHidden/>
+              </w:rPr>
+              <w:tab/>
+            </w:r>
+            <w:r>
+              <w:rPr>
+                <w:noProof/>
+                <w:webHidden/>
+              </w:rPr>
+              <w:fldChar w:fldCharType="begin"/>
+            </w:r>
+            <w:r>
+              <w:rPr>
+                <w:noProof/>
+                <w:webHidden/>
+              </w:rPr>
+              <w:instrText xml:space="preserve"> PAGEREF _Toc368310337 \h </w:instrText>
+            </w:r>
+            <w:r>
+              <w:rPr>
+                <w:noProof/>
+                <w:webHidden/>
+              </w:rPr>
+            </w:r>
+            <w:r>
+              <w:rPr>
+                <w:noProof/>
+                <w:webHidden/>
+              </w:rPr>
+              <w:fldChar w:fldCharType="separate"/>
+            </w:r>
+            <w:r>
+              <w:rPr>
+                <w:noProof/>
+                <w:webHidden/>
+              </w:rPr>
+              <w:t>5</w:t>
             </w:r>
             <w:r>
               <w:rPr>
@@ -1917,13 +1964,13 @@
               <w:szCs w:val="22"/>
             </w:rPr>
           </w:pPr>
-          <w:hyperlink w:anchor="_Toc368304397" w:history="1">
+          <w:hyperlink w:anchor="_Toc368310338" w:history="1">
             <w:r>
               <w:rPr>
                 <w:rStyle w:val="Hyperlink"/>
                 <w:noProof/>
               </w:rPr>
-              <w:t>3.4</w:t>
+              <w:t>4.1</w:t>
             </w:r>
             <w:r>
               <w:rPr>
@@ -1962,7 +2009,7 @@
                 <w:noProof/>
                 <w:webHidden/>
               </w:rPr>
-              <w:instrText xml:space="preserve"> PAGEREF _Toc368304397 \h </w:instrText>
+              <w:instrText xml:space="preserve"> PAGEREF _Toc368310338 \h </w:instrText>
             </w:r>
             <w:r>
               <w:rPr>
@@ -1982,7 +2029,7 @@
                 <w:noProof/>
                 <w:webHidden/>
               </w:rPr>
-              <w:t>4</w:t>
+              <w:t>5</w:t>
             </w:r>
             <w:r>
               <w:rPr>
@@ -2009,13 +2056,13 @@
               <w:szCs w:val="22"/>
             </w:rPr>
           </w:pPr>
-          <w:hyperlink w:anchor="_Toc368304398" w:history="1">
+          <w:hyperlink w:anchor="_Toc368310339" w:history="1">
             <w:r>
               <w:rPr>
                 <w:rStyle w:val="Hyperlink"/>
                 <w:noProof/>
               </w:rPr>
-              <w:t>3.4.1</w:t>
+              <w:t>4.1.1</w:t>
             </w:r>
             <w:r>
               <w:rPr>
@@ -2054,7 +2101,7 @@
                 <w:noProof/>
                 <w:webHidden/>
               </w:rPr>
-              <w:instrText xml:space="preserve"> PAGEREF _Toc368304398 \h </w:instrText>
+              <w:instrText xml:space="preserve"> PAGEREF _Toc368310339 \h </w:instrText>
             </w:r>
             <w:r>
               <w:rPr>
@@ -2074,7 +2121,7 @@
                 <w:noProof/>
                 <w:webHidden/>
               </w:rPr>
-              <w:t>4</w:t>
+              <w:t>5</w:t>
             </w:r>
             <w:r>
               <w:rPr>
@@ -2101,13 +2148,13 @@
               <w:szCs w:val="22"/>
             </w:rPr>
           </w:pPr>
-          <w:hyperlink w:anchor="_Toc368304399" w:history="1">
+          <w:hyperlink w:anchor="_Toc368310340" w:history="1">
             <w:r>
               <w:rPr>
                 <w:rStyle w:val="Hyperlink"/>
                 <w:noProof/>
               </w:rPr>
-              <w:t>3.4.2</w:t>
+              <w:t>4.1.2</w:t>
             </w:r>
             <w:r>
               <w:rPr>
@@ -2146,7 +2193,7 @@
                 <w:noProof/>
                 <w:webHidden/>
               </w:rPr>
-              <w:instrText xml:space="preserve"> PAGEREF _Toc368304399 \h </w:instrText>
+              <w:instrText xml:space="preserve"> PAGEREF _Toc368310340 \h </w:instrText>
             </w:r>
             <w:r>
               <w:rPr>
@@ -2193,13 +2240,13 @@
               <w:szCs w:val="22"/>
             </w:rPr>
           </w:pPr>
-          <w:hyperlink w:anchor="_Toc368304400" w:history="1">
+          <w:hyperlink w:anchor="_Toc368310341" w:history="1">
             <w:r>
               <w:rPr>
                 <w:rStyle w:val="Hyperlink"/>
                 <w:noProof/>
               </w:rPr>
-              <w:t>3.4.3</w:t>
+              <w:t>4.1.3</w:t>
             </w:r>
             <w:r>
               <w:rPr>
@@ -2238,7 +2285,7 @@
                 <w:noProof/>
                 <w:webHidden/>
               </w:rPr>
-              <w:instrText xml:space="preserve"> PAGEREF _Toc368304400 \h </w:instrText>
+              <w:instrText xml:space="preserve"> PAGEREF _Toc368310341 \h </w:instrText>
             </w:r>
             <w:r>
               <w:rPr>
@@ -2285,13 +2332,13 @@
               <w:szCs w:val="22"/>
             </w:rPr>
           </w:pPr>
-          <w:hyperlink w:anchor="_Toc368304401" w:history="1">
+          <w:hyperlink w:anchor="_Toc368310342" w:history="1">
             <w:r>
               <w:rPr>
                 <w:rStyle w:val="Hyperlink"/>
                 <w:noProof/>
               </w:rPr>
-              <w:t>3.4.4</w:t>
+              <w:t>4.1.4</w:t>
             </w:r>
             <w:r>
               <w:rPr>
@@ -2330,7 +2377,7 @@
                 <w:noProof/>
                 <w:webHidden/>
               </w:rPr>
-              <w:instrText xml:space="preserve"> PAGEREF _Toc368304401 \h </w:instrText>
+              <w:instrText xml:space="preserve"> PAGEREF _Toc368310342 \h </w:instrText>
             </w:r>
             <w:r>
               <w:rPr>
@@ -2377,13 +2424,13 @@
               <w:szCs w:val="22"/>
             </w:rPr>
           </w:pPr>
-          <w:hyperlink w:anchor="_Toc368304402" w:history="1">
+          <w:hyperlink w:anchor="_Toc368310343" w:history="1">
             <w:r>
               <w:rPr>
                 <w:rStyle w:val="Hyperlink"/>
                 <w:noProof/>
               </w:rPr>
-              <w:t>3.4.5</w:t>
+              <w:t>4.1.5</w:t>
             </w:r>
             <w:r>
               <w:rPr>
@@ -2422,7 +2469,7 @@
                 <w:noProof/>
                 <w:webHidden/>
               </w:rPr>
-              <w:instrText xml:space="preserve"> PAGEREF _Toc368304402 \h </w:instrText>
+              <w:instrText xml:space="preserve"> PAGEREF _Toc368310343 \h </w:instrText>
             </w:r>
             <w:r>
               <w:rPr>
@@ -2469,13 +2516,13 @@
               <w:szCs w:val="22"/>
             </w:rPr>
           </w:pPr>
-          <w:hyperlink w:anchor="_Toc368304403" w:history="1">
+          <w:hyperlink w:anchor="_Toc368310344" w:history="1">
             <w:r>
               <w:rPr>
                 <w:rStyle w:val="Hyperlink"/>
                 <w:noProof/>
               </w:rPr>
-              <w:t>3.4.6</w:t>
+              <w:t>4.1.6</w:t>
             </w:r>
             <w:r>
               <w:rPr>
@@ -2514,7 +2561,7 @@
                 <w:noProof/>
                 <w:webHidden/>
               </w:rPr>
-              <w:instrText xml:space="preserve"> PAGEREF _Toc368304403 \h </w:instrText>
+              <w:instrText xml:space="preserve"> PAGEREF _Toc368310344 \h </w:instrText>
             </w:r>
             <w:r>
               <w:rPr>
@@ -2561,13 +2608,13 @@
               <w:szCs w:val="22"/>
             </w:rPr>
           </w:pPr>
-          <w:hyperlink w:anchor="_Toc368304404" w:history="1">
+          <w:hyperlink w:anchor="_Toc368310345" w:history="1">
             <w:r>
               <w:rPr>
                 <w:rStyle w:val="Hyperlink"/>
                 <w:noProof/>
               </w:rPr>
-              <w:t>3.4.7</w:t>
+              <w:t>4.1.7</w:t>
             </w:r>
             <w:r>
               <w:rPr>
@@ -2606,7 +2653,7 @@
                 <w:noProof/>
                 <w:webHidden/>
               </w:rPr>
-              <w:instrText xml:space="preserve"> PAGEREF _Toc368304404 \h </w:instrText>
+              <w:instrText xml:space="preserve"> PAGEREF _Toc368310345 \h </w:instrText>
             </w:r>
             <w:r>
               <w:rPr>
@@ -2653,13 +2700,13 @@
               <w:szCs w:val="22"/>
             </w:rPr>
           </w:pPr>
-          <w:hyperlink w:anchor="_Toc368304405" w:history="1">
+          <w:hyperlink w:anchor="_Toc368310346" w:history="1">
             <w:r>
               <w:rPr>
                 <w:rStyle w:val="Hyperlink"/>
                 <w:noProof/>
               </w:rPr>
-              <w:t>3.5</w:t>
+              <w:t>4.2</w:t>
             </w:r>
             <w:r>
               <w:rPr>
@@ -2698,7 +2745,7 @@
                 <w:noProof/>
                 <w:webHidden/>
               </w:rPr>
-              <w:instrText xml:space="preserve"> PAGEREF _Toc368304405 \h </w:instrText>
+              <w:instrText xml:space="preserve"> PAGEREF _Toc368310346 \h </w:instrText>
             </w:r>
             <w:r>
               <w:rPr>
@@ -2745,13 +2792,13 @@
               <w:szCs w:val="22"/>
             </w:rPr>
           </w:pPr>
-          <w:hyperlink w:anchor="_Toc368304406" w:history="1">
+          <w:hyperlink w:anchor="_Toc368310347" w:history="1">
             <w:r>
               <w:rPr>
                 <w:rStyle w:val="Hyperlink"/>
                 <w:noProof/>
               </w:rPr>
-              <w:t>3.5.1</w:t>
+              <w:t>4.2.1</w:t>
             </w:r>
             <w:r>
               <w:rPr>
@@ -2790,7 +2837,7 @@
                 <w:noProof/>
                 <w:webHidden/>
               </w:rPr>
-              <w:instrText xml:space="preserve"> PAGEREF _Toc368304406 \h </w:instrText>
+              <w:instrText xml:space="preserve"> PAGEREF _Toc368310347 \h </w:instrText>
             </w:r>
             <w:r>
               <w:rPr>
@@ -2837,13 +2884,13 @@
               <w:szCs w:val="22"/>
             </w:rPr>
           </w:pPr>
-          <w:hyperlink w:anchor="_Toc368304407" w:history="1">
+          <w:hyperlink w:anchor="_Toc368310348" w:history="1">
             <w:r>
               <w:rPr>
                 <w:rStyle w:val="Hyperlink"/>
                 <w:noProof/>
               </w:rPr>
-              <w:t>3.6</w:t>
+              <w:t>4.3</w:t>
             </w:r>
             <w:r>
               <w:rPr>
@@ -2882,7 +2929,7 @@
                 <w:noProof/>
                 <w:webHidden/>
               </w:rPr>
-              <w:instrText xml:space="preserve"> PAGEREF _Toc368304407 \h </w:instrText>
+              <w:instrText xml:space="preserve"> PAGEREF _Toc368310348 \h </w:instrText>
             </w:r>
             <w:r>
               <w:rPr>
@@ -2902,7 +2949,7 @@
                 <w:noProof/>
                 <w:webHidden/>
               </w:rPr>
-              <w:t>5</w:t>
+              <w:t>6</w:t>
             </w:r>
             <w:r>
               <w:rPr>
@@ -2929,13 +2976,13 @@
               <w:szCs w:val="22"/>
             </w:rPr>
           </w:pPr>
-          <w:hyperlink w:anchor="_Toc368304408" w:history="1">
+          <w:hyperlink w:anchor="_Toc368310349" w:history="1">
             <w:r>
               <w:rPr>
                 <w:rStyle w:val="Hyperlink"/>
                 <w:noProof/>
               </w:rPr>
-              <w:t>3.6.1</w:t>
+              <w:t>4.3.1</w:t>
             </w:r>
             <w:r>
               <w:rPr>
@@ -2974,7 +3021,7 @@
                 <w:noProof/>
                 <w:webHidden/>
               </w:rPr>
-              <w:instrText xml:space="preserve"> PAGEREF _Toc368304408 \h </w:instrText>
+              <w:instrText xml:space="preserve"> PAGEREF _Toc368310349 \h </w:instrText>
             </w:r>
             <w:r>
               <w:rPr>
@@ -2994,7 +3041,7 @@
                 <w:noProof/>
                 <w:webHidden/>
               </w:rPr>
-              <w:t>5</w:t>
+              <w:t>6</w:t>
             </w:r>
             <w:r>
               <w:rPr>
@@ -3021,13 +3068,13 @@
               <w:szCs w:val="22"/>
             </w:rPr>
           </w:pPr>
-          <w:hyperlink w:anchor="_Toc368304409" w:history="1">
+          <w:hyperlink w:anchor="_Toc368310350" w:history="1">
             <w:r>
               <w:rPr>
                 <w:rStyle w:val="Hyperlink"/>
                 <w:noProof/>
               </w:rPr>
-              <w:t>3.6.2</w:t>
+              <w:t>4.3.2</w:t>
             </w:r>
             <w:r>
               <w:rPr>
@@ -3066,7 +3113,7 @@
                 <w:noProof/>
                 <w:webHidden/>
               </w:rPr>
-              <w:instrText xml:space="preserve"> PAGEREF _Toc368304409 \h </w:instrText>
+              <w:instrText xml:space="preserve"> PAGEREF _Toc368310350 \h </w:instrText>
             </w:r>
             <w:r>
               <w:rPr>
@@ -3113,13 +3160,13 @@
               <w:szCs w:val="22"/>
             </w:rPr>
           </w:pPr>
-          <w:hyperlink w:anchor="_Toc368304410" w:history="1">
+          <w:hyperlink w:anchor="_Toc368310351" w:history="1">
             <w:r>
               <w:rPr>
                 <w:rStyle w:val="Hyperlink"/>
                 <w:noProof/>
               </w:rPr>
-              <w:t>3.6.3</w:t>
+              <w:t>4.3.3</w:t>
             </w:r>
             <w:r>
               <w:rPr>
@@ -3158,7 +3205,7 @@
                 <w:noProof/>
                 <w:webHidden/>
               </w:rPr>
-              <w:instrText xml:space="preserve"> PAGEREF _Toc368304410 \h </w:instrText>
+              <w:instrText xml:space="preserve"> PAGEREF _Toc368310351 \h </w:instrText>
             </w:r>
             <w:r>
               <w:rPr>
@@ -3205,13 +3252,13 @@
               <w:szCs w:val="22"/>
             </w:rPr>
           </w:pPr>
-          <w:hyperlink w:anchor="_Toc368304411" w:history="1">
+          <w:hyperlink w:anchor="_Toc368310352" w:history="1">
             <w:r>
               <w:rPr>
                 <w:rStyle w:val="Hyperlink"/>
                 <w:noProof/>
               </w:rPr>
-              <w:t>3.6.4</w:t>
+              <w:t>4.3.4</w:t>
             </w:r>
             <w:r>
               <w:rPr>
@@ -3250,7 +3297,7 @@
                 <w:noProof/>
                 <w:webHidden/>
               </w:rPr>
-              <w:instrText xml:space="preserve"> PAGEREF _Toc368304411 \h </w:instrText>
+              <w:instrText xml:space="preserve"> PAGEREF _Toc368310352 \h </w:instrText>
             </w:r>
             <w:r>
               <w:rPr>
@@ -3297,13 +3344,13 @@
               <w:szCs w:val="22"/>
             </w:rPr>
           </w:pPr>
-          <w:hyperlink w:anchor="_Toc368304412" w:history="1">
+          <w:hyperlink w:anchor="_Toc368310353" w:history="1">
             <w:r>
               <w:rPr>
                 <w:rStyle w:val="Hyperlink"/>
                 <w:noProof/>
               </w:rPr>
-              <w:t>3.6.5</w:t>
+              <w:t>4.3.5</w:t>
             </w:r>
             <w:r>
               <w:rPr>
@@ -3342,7 +3389,7 @@
                 <w:noProof/>
                 <w:webHidden/>
               </w:rPr>
-              <w:instrText xml:space="preserve"> PAGEREF _Toc368304412 \h </w:instrText>
+              <w:instrText xml:space="preserve"> PAGEREF _Toc368310353 \h </w:instrText>
             </w:r>
             <w:r>
               <w:rPr>
@@ -3389,13 +3436,13 @@
               <w:szCs w:val="22"/>
             </w:rPr>
           </w:pPr>
-          <w:hyperlink w:anchor="_Toc368304413" w:history="1">
+          <w:hyperlink w:anchor="_Toc368310354" w:history="1">
             <w:r>
               <w:rPr>
                 <w:rStyle w:val="Hyperlink"/>
                 <w:noProof/>
               </w:rPr>
-              <w:t>3.6.6</w:t>
+              <w:t>4.3.6</w:t>
             </w:r>
             <w:r>
               <w:rPr>
@@ -3434,7 +3481,7 @@
                 <w:noProof/>
                 <w:webHidden/>
               </w:rPr>
-              <w:instrText xml:space="preserve"> PAGEREF _Toc368304413 \h </w:instrText>
+              <w:instrText xml:space="preserve"> PAGEREF _Toc368310354 \h </w:instrText>
             </w:r>
             <w:r>
               <w:rPr>
@@ -3481,13 +3528,13 @@
               <w:szCs w:val="22"/>
             </w:rPr>
           </w:pPr>
-          <w:hyperlink w:anchor="_Toc368304414" w:history="1">
+          <w:hyperlink w:anchor="_Toc368310355" w:history="1">
             <w:r>
               <w:rPr>
                 <w:rStyle w:val="Hyperlink"/>
                 <w:noProof/>
               </w:rPr>
-              <w:t>3.6.7</w:t>
+              <w:t>4.3.7</w:t>
             </w:r>
             <w:r>
               <w:rPr>
@@ -3526,7 +3573,7 @@
                 <w:noProof/>
                 <w:webHidden/>
               </w:rPr>
-              <w:instrText xml:space="preserve"> PAGEREF _Toc368304414 \h </w:instrText>
+              <w:instrText xml:space="preserve"> PAGEREF _Toc368310355 \h </w:instrText>
             </w:r>
             <w:r>
               <w:rPr>
@@ -3573,13 +3620,13 @@
               <w:szCs w:val="22"/>
             </w:rPr>
           </w:pPr>
-          <w:hyperlink w:anchor="_Toc368304415" w:history="1">
+          <w:hyperlink w:anchor="_Toc368310356" w:history="1">
             <w:r>
               <w:rPr>
                 <w:rStyle w:val="Hyperlink"/>
                 <w:noProof/>
               </w:rPr>
-              <w:t>4</w:t>
+              <w:t>5</w:t>
             </w:r>
             <w:r>
               <w:rPr>
@@ -3597,16 +3644,7 @@
                 <w:rStyle w:val="Hyperlink"/>
                 <w:noProof/>
               </w:rPr>
-              <w:t>Leistungsanford</w:t>
-            </w:r>
-            <w:bookmarkStart w:id="0" w:name="_GoBack"/>
-            <w:bookmarkEnd w:id="0"/>
-            <w:r>
-              <w:rPr>
-                <w:rStyle w:val="Hyperlink"/>
-                <w:noProof/>
-              </w:rPr>
-              <w:t>erungen</w:t>
+              <w:t>Leistungsanforderungen</w:t>
             </w:r>
             <w:r>
               <w:rPr>
@@ -3627,7 +3665,7 @@
                 <w:noProof/>
                 <w:webHidden/>
               </w:rPr>
-              <w:instrText xml:space="preserve"> PAGEREF _Toc368304415 \h </w:instrText>
+              <w:instrText xml:space="preserve"> PAGEREF _Toc368310356 \h </w:instrText>
             </w:r>
             <w:r>
               <w:rPr>
@@ -3674,13 +3712,13 @@
               <w:szCs w:val="22"/>
             </w:rPr>
           </w:pPr>
-          <w:hyperlink w:anchor="_Toc368304416" w:history="1">
+          <w:hyperlink w:anchor="_Toc368310357" w:history="1">
             <w:r>
               <w:rPr>
                 <w:rStyle w:val="Hyperlink"/>
                 <w:noProof/>
               </w:rPr>
-              <w:t>4.1</w:t>
+              <w:t>5.1</w:t>
             </w:r>
             <w:r>
               <w:rPr>
@@ -3719,7 +3757,7 @@
                 <w:noProof/>
                 <w:webHidden/>
               </w:rPr>
-              <w:instrText xml:space="preserve"> PAGEREF _Toc368304416 \h </w:instrText>
+              <w:instrText xml:space="preserve"> PAGEREF _Toc368310357 \h </w:instrText>
             </w:r>
             <w:r>
               <w:rPr>
@@ -3766,13 +3804,13 @@
               <w:szCs w:val="22"/>
             </w:rPr>
           </w:pPr>
-          <w:hyperlink w:anchor="_Toc368304417" w:history="1">
+          <w:hyperlink w:anchor="_Toc368310358" w:history="1">
             <w:r>
               <w:rPr>
                 <w:rStyle w:val="Hyperlink"/>
                 <w:noProof/>
               </w:rPr>
-              <w:t>4.2</w:t>
+              <w:t>5.2</w:t>
             </w:r>
             <w:r>
               <w:rPr>
@@ -3811,7 +3849,7 @@
                 <w:noProof/>
                 <w:webHidden/>
               </w:rPr>
-              <w:instrText xml:space="preserve"> PAGEREF _Toc368304417 \h </w:instrText>
+              <w:instrText xml:space="preserve"> PAGEREF _Toc368310358 \h </w:instrText>
             </w:r>
             <w:r>
               <w:rPr>
@@ -3858,13 +3896,13 @@
               <w:szCs w:val="22"/>
             </w:rPr>
           </w:pPr>
-          <w:hyperlink w:anchor="_Toc368304418" w:history="1">
+          <w:hyperlink w:anchor="_Toc368310359" w:history="1">
             <w:r>
               <w:rPr>
                 <w:rStyle w:val="Hyperlink"/>
                 <w:noProof/>
               </w:rPr>
-              <w:t>4.3</w:t>
+              <w:t>5.3</w:t>
             </w:r>
             <w:r>
               <w:rPr>
@@ -3903,7 +3941,7 @@
                 <w:noProof/>
                 <w:webHidden/>
               </w:rPr>
-              <w:instrText xml:space="preserve"> PAGEREF _Toc368304418 \h </w:instrText>
+              <w:instrText xml:space="preserve"> PAGEREF _Toc368310359 \h </w:instrText>
             </w:r>
             <w:r>
               <w:rPr>
@@ -3950,13 +3988,13 @@
               <w:szCs w:val="22"/>
             </w:rPr>
           </w:pPr>
-          <w:hyperlink w:anchor="_Toc368304419" w:history="1">
+          <w:hyperlink w:anchor="_Toc368310360" w:history="1">
             <w:r>
               <w:rPr>
                 <w:rStyle w:val="Hyperlink"/>
                 <w:noProof/>
               </w:rPr>
-              <w:t>4.4</w:t>
+              <w:t>5.4</w:t>
             </w:r>
             <w:r>
               <w:rPr>
@@ -3995,7 +4033,7 @@
                 <w:noProof/>
                 <w:webHidden/>
               </w:rPr>
-              <w:instrText xml:space="preserve"> PAGEREF _Toc368304419 \h </w:instrText>
+              <w:instrText xml:space="preserve"> PAGEREF _Toc368310360 \h </w:instrText>
             </w:r>
             <w:r>
               <w:rPr>
@@ -4042,13 +4080,13 @@
               <w:szCs w:val="22"/>
             </w:rPr>
           </w:pPr>
-          <w:hyperlink w:anchor="_Toc368304420" w:history="1">
+          <w:hyperlink w:anchor="_Toc368310361" w:history="1">
             <w:r>
               <w:rPr>
                 <w:rStyle w:val="Hyperlink"/>
                 <w:noProof/>
               </w:rPr>
-              <w:t>5</w:t>
+              <w:t>6</w:t>
             </w:r>
             <w:r>
               <w:rPr>
@@ -4087,7 +4125,7 @@
                 <w:noProof/>
                 <w:webHidden/>
               </w:rPr>
-              <w:instrText xml:space="preserve"> PAGEREF _Toc368304420 \h </w:instrText>
+              <w:instrText xml:space="preserve"> PAGEREF _Toc368310361 \h </w:instrText>
             </w:r>
             <w:r>
               <w:rPr>
@@ -4134,13 +4172,13 @@
               <w:szCs w:val="22"/>
             </w:rPr>
           </w:pPr>
-          <w:hyperlink w:anchor="_Toc368304421" w:history="1">
+          <w:hyperlink w:anchor="_Toc368310362" w:history="1">
             <w:r>
               <w:rPr>
                 <w:rStyle w:val="Hyperlink"/>
                 <w:noProof/>
               </w:rPr>
-              <w:t>5.1</w:t>
+              <w:t>6.1</w:t>
             </w:r>
             <w:r>
               <w:rPr>
@@ -4179,7 +4217,7 @@
                 <w:noProof/>
                 <w:webHidden/>
               </w:rPr>
-              <w:instrText xml:space="preserve"> PAGEREF _Toc368304421 \h </w:instrText>
+              <w:instrText xml:space="preserve"> PAGEREF _Toc368310362 \h </w:instrText>
             </w:r>
             <w:r>
               <w:rPr>
@@ -4226,13 +4264,13 @@
               <w:szCs w:val="22"/>
             </w:rPr>
           </w:pPr>
-          <w:hyperlink w:anchor="_Toc368304422" w:history="1">
+          <w:hyperlink w:anchor="_Toc368310363" w:history="1">
             <w:r>
               <w:rPr>
                 <w:rStyle w:val="Hyperlink"/>
                 <w:noProof/>
               </w:rPr>
-              <w:t>6</w:t>
+              <w:t>7</w:t>
             </w:r>
             <w:r>
               <w:rPr>
@@ -4271,7 +4309,7 @@
                 <w:noProof/>
                 <w:webHidden/>
               </w:rPr>
-              <w:instrText xml:space="preserve"> PAGEREF _Toc368304422 \h </w:instrText>
+              <w:instrText xml:space="preserve"> PAGEREF _Toc368310363 \h </w:instrText>
             </w:r>
             <w:r>
               <w:rPr>
@@ -4325,7 +4363,7 @@
       <w:pPr>
         <w:pStyle w:val="berschrift1"/>
       </w:pPr>
-      <w:bookmarkStart w:id="1" w:name="_Toc368304385"/>
+      <w:bookmarkStart w:id="1" w:name="_Toc368310325"/>
       <w:r>
         <w:lastRenderedPageBreak/>
         <w:t>Allgemeines</w:t>
@@ -4336,7 +4374,7 @@
       <w:pPr>
         <w:pStyle w:val="berschrift2"/>
       </w:pPr>
-      <w:bookmarkStart w:id="2" w:name="_Toc368304386"/>
+      <w:bookmarkStart w:id="2" w:name="_Toc368310326"/>
       <w:r>
         <w:t>Sinn und Zweck</w:t>
       </w:r>
@@ -4356,15 +4394,7 @@
         <w:t>, die</w:t>
       </w:r>
       <w:r>
-        <w:t xml:space="preserve"> an </w:t>
-      </w:r>
-      <w:proofErr w:type="gramStart"/>
-      <w:r>
-        <w:t>das</w:t>
-      </w:r>
-      <w:proofErr w:type="gramEnd"/>
-      <w:r>
-        <w:t xml:space="preserve"> System E-Shop für das Projekt MAVE der LFH</w:t>
+        <w:t xml:space="preserve"> an das System E-Shop für das Projekt MAVE der LFH</w:t>
       </w:r>
       <w:r>
         <w:t xml:space="preserve"> gestellt werden</w:t>
@@ -4400,7 +4430,7 @@
       <w:pPr>
         <w:pStyle w:val="berschrift2"/>
       </w:pPr>
-      <w:bookmarkStart w:id="3" w:name="_Toc368304387"/>
+      <w:bookmarkStart w:id="3" w:name="_Toc368310327"/>
       <w:r>
         <w:t>Lesekreis</w:t>
       </w:r>
@@ -4420,7 +4450,7 @@
       <w:pPr>
         <w:pStyle w:val="berschrift2"/>
       </w:pPr>
-      <w:bookmarkStart w:id="4" w:name="_Toc368304388"/>
+      <w:bookmarkStart w:id="4" w:name="_Toc368310328"/>
       <w:r>
         <w:t>Produktumfang</w:t>
       </w:r>
@@ -4454,7 +4484,7 @@
         <w:fldChar w:fldCharType="separate"/>
       </w:r>
       <w:r>
-        <w:t>3.4</w:t>
+        <w:t>4.1</w:t>
       </w:r>
       <w:r>
         <w:fldChar w:fldCharType="end"/>
@@ -4496,7 +4526,7 @@
         <w:rPr>
           <w:noProof/>
         </w:rPr>
-        <w:t>4</w:t>
+        <w:t>5</w:t>
       </w:r>
       <w:r>
         <w:fldChar w:fldCharType="end"/>
@@ -4518,7 +4548,7 @@
       <w:pPr>
         <w:pStyle w:val="berschrift1"/>
       </w:pPr>
-      <w:bookmarkStart w:id="5" w:name="_Toc368304389"/>
+      <w:bookmarkStart w:id="5" w:name="_Toc368310329"/>
       <w:r>
         <w:lastRenderedPageBreak/>
         <w:t>Gesamtübersicht</w:t>
@@ -4529,7 +4559,7 @@
       <w:pPr>
         <w:pStyle w:val="berschrift2"/>
       </w:pPr>
-      <w:bookmarkStart w:id="6" w:name="_Toc368304390"/>
+      <w:bookmarkStart w:id="6" w:name="_Toc368310330"/>
       <w:r>
         <w:t>Ausgangslage</w:t>
       </w:r>
@@ -4615,15 +4645,7 @@
         <w:t>setzt sich aus den</w:t>
       </w:r>
       <w:r>
-        <w:t xml:space="preserve"> Herren Alder, Bösch, </w:t>
-      </w:r>
-      <w:proofErr w:type="spellStart"/>
-      <w:r>
-        <w:t>Dallo</w:t>
-      </w:r>
-      <w:proofErr w:type="spellEnd"/>
-      <w:r>
-        <w:t xml:space="preserve"> und Villiger </w:t>
+        <w:t xml:space="preserve"> Herren Alder, Bösch, Dallo und Villiger </w:t>
       </w:r>
       <w:r>
         <w:t>zusammen. B</w:t>
@@ -4632,15 +4654,7 @@
         <w:t xml:space="preserve">egleitet </w:t>
       </w:r>
       <w:r>
-        <w:t xml:space="preserve">wird das Projekt von Herr </w:t>
-      </w:r>
-      <w:proofErr w:type="spellStart"/>
-      <w:r>
-        <w:t>Winiger</w:t>
-      </w:r>
-      <w:proofErr w:type="spellEnd"/>
-      <w:r>
-        <w:t xml:space="preserve"> und Herr</w:t>
+        <w:t>wird das Projekt von Herr Winiger und Herr</w:t>
       </w:r>
       <w:r>
         <w:t xml:space="preserve"> Kamin.</w:t>
@@ -4678,7 +4692,7 @@
       <w:pPr>
         <w:pStyle w:val="berschrift2"/>
       </w:pPr>
-      <w:bookmarkStart w:id="7" w:name="_Toc368304391"/>
+      <w:bookmarkStart w:id="7" w:name="_Toc368310331"/>
       <w:r>
         <w:t>Ziel</w:t>
       </w:r>
@@ -4693,7 +4707,7 @@
       <w:pPr>
         <w:pStyle w:val="berschrift2"/>
       </w:pPr>
-      <w:bookmarkStart w:id="8" w:name="_Toc368304392"/>
+      <w:bookmarkStart w:id="8" w:name="_Toc368310332"/>
       <w:r>
         <w:t>Produktumfeld</w:t>
       </w:r>
@@ -4703,7 +4717,7 @@
       <w:pPr>
         <w:pStyle w:val="berschrift3"/>
       </w:pPr>
-      <w:bookmarkStart w:id="9" w:name="_Toc368304393"/>
+      <w:bookmarkStart w:id="9" w:name="_Toc368310333"/>
       <w:r>
         <w:t>System-Schnittstellen</w:t>
       </w:r>
@@ -4711,71 +4725,7 @@
     </w:p>
     <w:p>
       <w:r>
-        <w:t>Es werden HTTP-Schnittstellen für das Exportieren und Importieren von Kunden, Artikel und Bestellungen bereitgestellt. Die Daten werden dabei je nach Parameter im JSON Format (type=</w:t>
-      </w:r>
-      <w:proofErr w:type="spellStart"/>
-      <w:r>
-        <w:t>json</w:t>
-      </w:r>
-      <w:proofErr w:type="spellEnd"/>
-      <w:r>
-        <w:t>) oder XML (type=</w:t>
-      </w:r>
-      <w:proofErr w:type="spellStart"/>
-      <w:r>
-        <w:t>xml</w:t>
-      </w:r>
-      <w:proofErr w:type="spellEnd"/>
-      <w:r>
-        <w:t xml:space="preserve"> [Standard]) geliefert. Mit dem </w:t>
-      </w:r>
-      <w:proofErr w:type="spellStart"/>
-      <w:r>
-        <w:t>id</w:t>
-      </w:r>
-      <w:proofErr w:type="spellEnd"/>
-      <w:r>
-        <w:t xml:space="preserve"> Parameter wird definiert, ob genau ein </w:t>
-      </w:r>
-      <w:proofErr w:type="spellStart"/>
-      <w:r>
-        <w:t>Object</w:t>
-      </w:r>
-      <w:proofErr w:type="spellEnd"/>
-      <w:r>
-        <w:t xml:space="preserve"> (</w:t>
-      </w:r>
-      <w:proofErr w:type="spellStart"/>
-      <w:r>
-        <w:t>id</w:t>
-      </w:r>
-      <w:proofErr w:type="spellEnd"/>
-      <w:r>
-        <w:t>=Integer) oder alle (</w:t>
-      </w:r>
-      <w:proofErr w:type="spellStart"/>
-      <w:r>
-        <w:t>id</w:t>
-      </w:r>
-      <w:proofErr w:type="spellEnd"/>
-      <w:r>
-        <w:t xml:space="preserve">=all) zurückgegeben werden. Mit dem optionalen Parameter </w:t>
-      </w:r>
-      <w:proofErr w:type="spellStart"/>
-      <w:r>
-        <w:t>since</w:t>
-      </w:r>
-      <w:proofErr w:type="spellEnd"/>
-      <w:r>
-        <w:t xml:space="preserve"> kann ein Unix-</w:t>
-      </w:r>
-      <w:proofErr w:type="spellStart"/>
-      <w:r>
-        <w:t>Timestamp</w:t>
-      </w:r>
-      <w:proofErr w:type="spellEnd"/>
-      <w:r>
-        <w:t xml:space="preserve"> übergeben werden, welcher die Datenlieferung auf die Datensätze einschränkt, welche nach dem gelieferten Datum eingefügt wurden.</w:t>
+        <w:t>Es werden HTTP-Schnittstellen für das Exportieren und Importieren von Kunden, Artikel und Bestellungen bereitgestellt. Die Daten werden dabei je nach Parameter im JSON Format (type=json) oder XML (type=xml [Standard]) geliefert. Mit dem id Parameter wird definiert, ob genau ein Object (id=Integer) oder alle (id=all) zurückgegeben werden. Mit dem optionalen Parameter since kann ein Unix-Timestamp übergeben werden, welcher die Datenlieferung auf die Datensätze einschränkt, welche nach dem gelieferten Datum eingefügt wurden.</w:t>
       </w:r>
     </w:p>
     <w:p>
@@ -4989,7 +4939,7 @@
       <w:pPr>
         <w:pStyle w:val="berschrift3"/>
       </w:pPr>
-      <w:bookmarkStart w:id="10" w:name="_Toc368304394"/>
+      <w:bookmarkStart w:id="10" w:name="_Toc368310334"/>
       <w:r>
         <w:t>Abgrenzungen</w:t>
       </w:r>
@@ -5018,7 +4968,7 @@
       <w:pPr>
         <w:pStyle w:val="berschrift3"/>
       </w:pPr>
-      <w:bookmarkStart w:id="11" w:name="_Toc368304395"/>
+      <w:bookmarkStart w:id="11" w:name="_Toc368310335"/>
       <w:r>
         <w:t>Software</w:t>
       </w:r>
@@ -5028,19 +4978,11 @@
       <w:r>
         <w:t xml:space="preserve">Der E-Shop wird mit der Programmiersprache Java (Vorgabe der FFHS) erstellt werden. Für die Client Seite werden HTML Dokumente generiert, welche mit der Technik des </w:t>
       </w:r>
-      <w:proofErr w:type="spellStart"/>
       <w:r>
         <w:rPr>
           <w:i/>
         </w:rPr>
-        <w:t>Responsive</w:t>
-      </w:r>
-      <w:proofErr w:type="spellEnd"/>
-      <w:r>
-        <w:rPr>
-          <w:i/>
-        </w:rPr>
-        <w:t xml:space="preserve"> Designs</w:t>
+        <w:t>Responsive Designs</w:t>
       </w:r>
       <w:r>
         <w:t xml:space="preserve"> erstellt werden, damit das System auf möglichst vielen Geräten benutzbar ist.</w:t>
@@ -5056,7 +4998,7 @@
       <w:pPr>
         <w:pStyle w:val="berschrift3"/>
       </w:pPr>
-      <w:bookmarkStart w:id="12" w:name="_Toc368304396"/>
+      <w:bookmarkStart w:id="12" w:name="_Toc368310336"/>
       <w:r>
         <w:lastRenderedPageBreak/>
         <w:t>Produkt-Funktionalität</w:t>
@@ -5122,34 +5064,39 @@
       <w:r>
         <w:t>Wie in der Abbildung zu erkennen ist, werden die Funktionalitäten des E-Shops in zwei Akteure aufgeteilt. Einerseits den Standardbenutzer, welcher nur auf eine begrenzte Anzahl der Funktionalitäten Zugriff hat und anderseits den Administrator des Systems, welcher Vollzugriff auf sämtliche Funktionen hat.</w:t>
       </w:r>
+    </w:p>
+    <w:p>
+      <w:pPr>
+        <w:pStyle w:val="berschrift1"/>
+      </w:pPr>
+      <w:bookmarkStart w:id="13" w:name="_Toc368310337"/>
       <w:r>
-        <w:t xml:space="preserve"> </w:t>
-      </w:r>
-      <w:r>
+        <w:lastRenderedPageBreak/>
         <w:t>Spezifische Anforderungen</w:t>
       </w:r>
+      <w:bookmarkEnd w:id="13"/>
     </w:p>
     <w:p>
       <w:pPr>
         <w:pStyle w:val="berschrift2"/>
       </w:pPr>
-      <w:bookmarkStart w:id="13" w:name="_Ref368255201"/>
-      <w:bookmarkStart w:id="14" w:name="_Toc368304397"/>
+      <w:bookmarkStart w:id="14" w:name="_Ref368255201"/>
+      <w:bookmarkStart w:id="15" w:name="_Toc368310338"/>
       <w:r>
         <w:t>Funktionale Anforderungen</w:t>
       </w:r>
-      <w:bookmarkEnd w:id="13"/>
       <w:bookmarkEnd w:id="14"/>
+      <w:bookmarkEnd w:id="15"/>
     </w:p>
     <w:p>
       <w:pPr>
         <w:pStyle w:val="berschrift3"/>
       </w:pPr>
-      <w:bookmarkStart w:id="15" w:name="_Toc368304398"/>
+      <w:bookmarkStart w:id="16" w:name="_Toc368310339"/>
       <w:r>
         <w:t>Kundenregistratur</w:t>
       </w:r>
-      <w:bookmarkEnd w:id="15"/>
+      <w:bookmarkEnd w:id="16"/>
     </w:p>
     <w:p>
       <w:pPr>
@@ -5179,12 +5126,11 @@
       <w:pPr>
         <w:pStyle w:val="berschrift3"/>
       </w:pPr>
-      <w:bookmarkStart w:id="16" w:name="_Toc368304399"/>
+      <w:bookmarkStart w:id="17" w:name="_Toc368310340"/>
       <w:r>
-        <w:lastRenderedPageBreak/>
         <w:t>Online Katalog</w:t>
       </w:r>
-      <w:bookmarkEnd w:id="16"/>
+      <w:bookmarkEnd w:id="17"/>
     </w:p>
     <w:p>
       <w:pPr>
@@ -5235,11 +5181,11 @@
       <w:pPr>
         <w:pStyle w:val="berschrift3"/>
       </w:pPr>
-      <w:bookmarkStart w:id="17" w:name="_Toc368304400"/>
+      <w:bookmarkStart w:id="18" w:name="_Toc368310341"/>
       <w:r>
         <w:t>Warenkorb</w:t>
       </w:r>
-      <w:bookmarkEnd w:id="17"/>
+      <w:bookmarkEnd w:id="18"/>
     </w:p>
     <w:p>
       <w:pPr>
@@ -5269,11 +5215,11 @@
       <w:pPr>
         <w:pStyle w:val="berschrift3"/>
       </w:pPr>
-      <w:bookmarkStart w:id="18" w:name="_Toc368304401"/>
+      <w:bookmarkStart w:id="19" w:name="_Toc368310342"/>
       <w:r>
         <w:t>Zahlungsabwicklung</w:t>
       </w:r>
-      <w:bookmarkEnd w:id="18"/>
+      <w:bookmarkEnd w:id="19"/>
     </w:p>
     <w:p>
       <w:pPr>
@@ -5288,16 +5234,11 @@
       <w:pPr>
         <w:pStyle w:val="berschrift3"/>
       </w:pPr>
-      <w:bookmarkStart w:id="19" w:name="_Toc368304402"/>
+      <w:bookmarkStart w:id="20" w:name="_Toc368310343"/>
       <w:r>
-        <w:t>After-</w:t>
+        <w:t>After-Sales</w:t>
       </w:r>
-      <w:proofErr w:type="spellStart"/>
-      <w:r>
-        <w:t>Sales</w:t>
-      </w:r>
-      <w:bookmarkEnd w:id="19"/>
-      <w:proofErr w:type="spellEnd"/>
+      <w:bookmarkEnd w:id="20"/>
     </w:p>
     <w:p>
       <w:pPr>
@@ -5315,11 +5256,11 @@
       <w:pPr>
         <w:pStyle w:val="berschrift3"/>
       </w:pPr>
-      <w:bookmarkStart w:id="20" w:name="_Toc368304403"/>
+      <w:bookmarkStart w:id="21" w:name="_Toc368310344"/>
       <w:r>
         <w:t>Content Management</w:t>
       </w:r>
-      <w:bookmarkEnd w:id="20"/>
+      <w:bookmarkEnd w:id="21"/>
     </w:p>
     <w:p>
       <w:pPr>
@@ -5343,11 +5284,11 @@
       <w:pPr>
         <w:pStyle w:val="berschrift3"/>
       </w:pPr>
-      <w:bookmarkStart w:id="21" w:name="_Toc368304404"/>
+      <w:bookmarkStart w:id="22" w:name="_Toc368310345"/>
       <w:r>
         <w:t>Kundenverwaltung</w:t>
       </w:r>
-      <w:bookmarkEnd w:id="21"/>
+      <w:bookmarkEnd w:id="22"/>
     </w:p>
     <w:p>
       <w:pPr>
@@ -5362,21 +5303,21 @@
       <w:pPr>
         <w:pStyle w:val="berschrift2"/>
       </w:pPr>
-      <w:bookmarkStart w:id="22" w:name="_Toc368304405"/>
+      <w:bookmarkStart w:id="23" w:name="_Toc368310346"/>
       <w:r>
         <w:t>Generelle Grundfunktionalität</w:t>
       </w:r>
-      <w:bookmarkEnd w:id="22"/>
+      <w:bookmarkEnd w:id="23"/>
     </w:p>
     <w:p>
       <w:pPr>
         <w:pStyle w:val="berschrift3"/>
       </w:pPr>
-      <w:bookmarkStart w:id="23" w:name="_Toc368304406"/>
+      <w:bookmarkStart w:id="24" w:name="_Toc368310347"/>
       <w:r>
         <w:t>System-Meldungen</w:t>
       </w:r>
-      <w:bookmarkEnd w:id="23"/>
+      <w:bookmarkEnd w:id="24"/>
     </w:p>
     <w:p>
       <w:pPr>
@@ -5395,21 +5336,22 @@
       <w:pPr>
         <w:pStyle w:val="berschrift2"/>
       </w:pPr>
-      <w:bookmarkStart w:id="24" w:name="_Toc368304407"/>
+      <w:bookmarkStart w:id="25" w:name="_Toc368310348"/>
       <w:r>
+        <w:lastRenderedPageBreak/>
         <w:t>Übersicht der spezifischen Anforderungen</w:t>
       </w:r>
-      <w:bookmarkEnd w:id="24"/>
+      <w:bookmarkEnd w:id="25"/>
     </w:p>
     <w:p>
       <w:pPr>
         <w:pStyle w:val="berschrift3"/>
       </w:pPr>
-      <w:bookmarkStart w:id="25" w:name="_Toc368304408"/>
+      <w:bookmarkStart w:id="26" w:name="_Toc368310349"/>
       <w:r>
         <w:t>Übersicht Modul Kunde</w:t>
       </w:r>
-      <w:bookmarkEnd w:id="25"/>
+      <w:bookmarkEnd w:id="26"/>
     </w:p>
     <w:tbl>
       <w:tblPr>
@@ -5561,105 +5503,9 @@
       <w:pPr>
         <w:pStyle w:val="berschrift3"/>
       </w:pPr>
-      <w:bookmarkStart w:id="26" w:name="_Toc368304409"/>
+      <w:bookmarkStart w:id="27" w:name="_Toc368310350"/>
       <w:r>
-        <w:lastRenderedPageBreak/>
-        <w:t xml:space="preserve">Übersicht Modul After </w:t>
-      </w:r>
-      <w:proofErr w:type="spellStart"/>
-      <w:r>
-        <w:t>Sales</w:t>
-      </w:r>
-      <w:bookmarkEnd w:id="26"/>
-      <w:proofErr w:type="spellEnd"/>
-    </w:p>
-    <w:tbl>
-      <w:tblPr>
-        <w:tblStyle w:val="Tabellenraster"/>
-        <w:tblW w:w="0" w:type="auto"/>
-        <w:tblLook w:val="04A0" w:firstRow="1" w:lastRow="0" w:firstColumn="1" w:lastColumn="0" w:noHBand="0" w:noVBand="1"/>
-      </w:tblPr>
-      <w:tblGrid>
-        <w:gridCol w:w="7905"/>
-        <w:gridCol w:w="1118"/>
-      </w:tblGrid>
-      <w:tr>
-        <w:tc>
-          <w:tcPr>
-            <w:tcW w:w="7905" w:type="dxa"/>
-            <w:shd w:val="clear" w:color="auto" w:fill="CBD5DE" w:themeFill="accent1" w:themeFillTint="66"/>
-          </w:tcPr>
-          <w:p>
-            <w:pPr>
-              <w:tabs>
-                <w:tab w:val="left" w:pos="1635"/>
-              </w:tabs>
-              <w:rPr>
-                <w:b/>
-                <w:color w:val="FFFFFF" w:themeColor="background1"/>
-              </w:rPr>
-            </w:pPr>
-            <w:r>
-              <w:rPr>
-                <w:b/>
-                <w:color w:val="FFFFFF" w:themeColor="background1"/>
-              </w:rPr>
-              <w:t>Beschreibung</w:t>
-            </w:r>
-          </w:p>
-        </w:tc>
-        <w:tc>
-          <w:tcPr>
-            <w:tcW w:w="1118" w:type="dxa"/>
-            <w:shd w:val="clear" w:color="auto" w:fill="CBD5DE" w:themeFill="accent1" w:themeFillTint="66"/>
-          </w:tcPr>
-          <w:p>
-            <w:pPr>
-              <w:rPr>
-                <w:b/>
-                <w:color w:val="FFFFFF" w:themeColor="background1"/>
-              </w:rPr>
-            </w:pPr>
-            <w:r>
-              <w:rPr>
-                <w:b/>
-                <w:color w:val="FFFFFF" w:themeColor="background1"/>
-              </w:rPr>
-              <w:t>Priorität</w:t>
-            </w:r>
-          </w:p>
-        </w:tc>
-      </w:tr>
-      <w:tr>
-        <w:tc>
-          <w:tcPr>
-            <w:tcW w:w="7905" w:type="dxa"/>
-          </w:tcPr>
-          <w:p>
-            <w:r>
-              <w:t>Produkt bewerten</w:t>
-            </w:r>
-          </w:p>
-        </w:tc>
-        <w:tc>
-          <w:tcPr>
-            <w:tcW w:w="1118" w:type="dxa"/>
-          </w:tcPr>
-          <w:p>
-            <w:r>
-              <w:t>2</w:t>
-            </w:r>
-          </w:p>
-        </w:tc>
-      </w:tr>
-    </w:tbl>
-    <w:p>
-      <w:pPr>
-        <w:pStyle w:val="berschrift3"/>
-      </w:pPr>
-      <w:bookmarkStart w:id="27" w:name="_Toc368304410"/>
-      <w:r>
-        <w:t>Übersicht Modul Warenkorb</w:t>
+        <w:t>Übersicht Modul After Sales</w:t>
       </w:r>
       <w:bookmarkEnd w:id="27"/>
     </w:p>
@@ -5727,7 +5573,7 @@
           </w:tcPr>
           <w:p>
             <w:r>
-              <w:t>Hinzufügen von Artikeln zum Warenkorb</w:t>
+              <w:t>Produkt bewerten</w:t>
             </w:r>
           </w:p>
         </w:tc>
@@ -5737,51 +5583,7 @@
           </w:tcPr>
           <w:p>
             <w:r>
-              <w:t>1</w:t>
-            </w:r>
-          </w:p>
-        </w:tc>
-      </w:tr>
-      <w:tr>
-        <w:tc>
-          <w:tcPr>
-            <w:tcW w:w="7905" w:type="dxa"/>
-          </w:tcPr>
-          <w:p>
-            <w:r>
-              <w:t>Anzahl der bestellten Artikel editieren</w:t>
-            </w:r>
-          </w:p>
-        </w:tc>
-        <w:tc>
-          <w:tcPr>
-            <w:tcW w:w="1118" w:type="dxa"/>
-          </w:tcPr>
-          <w:p>
-            <w:r>
               <w:t>2</w:t>
-            </w:r>
-          </w:p>
-        </w:tc>
-      </w:tr>
-      <w:tr>
-        <w:tc>
-          <w:tcPr>
-            <w:tcW w:w="7905" w:type="dxa"/>
-          </w:tcPr>
-          <w:p>
-            <w:r>
-              <w:t>Artikel aus dem Warenkorb entfernen</w:t>
-            </w:r>
-          </w:p>
-        </w:tc>
-        <w:tc>
-          <w:tcPr>
-            <w:tcW w:w="1118" w:type="dxa"/>
-          </w:tcPr>
-          <w:p>
-            <w:r>
-              <w:t>1</w:t>
             </w:r>
           </w:p>
         </w:tc>
@@ -5791,9 +5593,9 @@
       <w:pPr>
         <w:pStyle w:val="berschrift3"/>
       </w:pPr>
-      <w:bookmarkStart w:id="28" w:name="_Toc368304411"/>
+      <w:bookmarkStart w:id="28" w:name="_Toc368310351"/>
       <w:r>
-        <w:t>Übersicht Modul Zahlungsabwicklung</w:t>
+        <w:t>Übersicht Modul Warenkorb</w:t>
       </w:r>
       <w:bookmarkEnd w:id="28"/>
     </w:p>
@@ -5861,7 +5663,7 @@
           </w:tcPr>
           <w:p>
             <w:r>
-              <w:t>Vorauskasse</w:t>
+              <w:t>Hinzufügen von Artikeln zum Warenkorb</w:t>
             </w:r>
           </w:p>
         </w:tc>
@@ -5883,7 +5685,7 @@
           </w:tcPr>
           <w:p>
             <w:r>
-              <w:t>Rechnung</w:t>
+              <w:t>Anzahl der bestellten Artikel editieren</w:t>
             </w:r>
           </w:p>
         </w:tc>
@@ -5893,6 +5695,28 @@
           </w:tcPr>
           <w:p>
             <w:r>
+              <w:t>2</w:t>
+            </w:r>
+          </w:p>
+        </w:tc>
+      </w:tr>
+      <w:tr>
+        <w:tc>
+          <w:tcPr>
+            <w:tcW w:w="7905" w:type="dxa"/>
+          </w:tcPr>
+          <w:p>
+            <w:r>
+              <w:t>Artikel aus dem Warenkorb entfernen</w:t>
+            </w:r>
+          </w:p>
+        </w:tc>
+        <w:tc>
+          <w:tcPr>
+            <w:tcW w:w="1118" w:type="dxa"/>
+          </w:tcPr>
+          <w:p>
+            <w:r>
               <w:t>1</w:t>
             </w:r>
           </w:p>
@@ -5903,9 +5727,9 @@
       <w:pPr>
         <w:pStyle w:val="berschrift3"/>
       </w:pPr>
-      <w:bookmarkStart w:id="29" w:name="_Toc368304412"/>
+      <w:bookmarkStart w:id="29" w:name="_Toc368310352"/>
       <w:r>
-        <w:t>Übersicht Modul Online Katalog</w:t>
+        <w:t>Übersicht Modul Zahlungsabwicklung</w:t>
       </w:r>
       <w:bookmarkEnd w:id="29"/>
     </w:p>
@@ -5973,7 +5797,7 @@
           </w:tcPr>
           <w:p>
             <w:r>
-              <w:t>Suchen in der Produktliste</w:t>
+              <w:t>Vorauskasse</w:t>
             </w:r>
           </w:p>
         </w:tc>
@@ -5983,7 +5807,7 @@
           </w:tcPr>
           <w:p>
             <w:r>
-              <w:t>2</w:t>
+              <w:t>1</w:t>
             </w:r>
           </w:p>
         </w:tc>
@@ -5995,7 +5819,7 @@
           </w:tcPr>
           <w:p>
             <w:r>
-              <w:t>Auflisten der Produkte</w:t>
+              <w:t>Rechnung</w:t>
             </w:r>
           </w:p>
         </w:tc>
@@ -6010,58 +5834,14 @@
           </w:p>
         </w:tc>
       </w:tr>
-      <w:tr>
-        <w:tc>
-          <w:tcPr>
-            <w:tcW w:w="7905" w:type="dxa"/>
-          </w:tcPr>
-          <w:p>
-            <w:r>
-              <w:t>Detaildarstellung der Produkte</w:t>
-            </w:r>
-          </w:p>
-        </w:tc>
-        <w:tc>
-          <w:tcPr>
-            <w:tcW w:w="1118" w:type="dxa"/>
-          </w:tcPr>
-          <w:p>
-            <w:r>
-              <w:t>1</w:t>
-            </w:r>
-          </w:p>
-        </w:tc>
-      </w:tr>
-      <w:tr>
-        <w:tc>
-          <w:tcPr>
-            <w:tcW w:w="7905" w:type="dxa"/>
-          </w:tcPr>
-          <w:p>
-            <w:r>
-              <w:t>Kategorien</w:t>
-            </w:r>
-          </w:p>
-        </w:tc>
-        <w:tc>
-          <w:tcPr>
-            <w:tcW w:w="1118" w:type="dxa"/>
-          </w:tcPr>
-          <w:p>
-            <w:r>
-              <w:t>2</w:t>
-            </w:r>
-          </w:p>
-        </w:tc>
-      </w:tr>
     </w:tbl>
     <w:p>
       <w:pPr>
         <w:pStyle w:val="berschrift3"/>
       </w:pPr>
-      <w:bookmarkStart w:id="30" w:name="_Toc368304413"/>
+      <w:bookmarkStart w:id="30" w:name="_Toc368310353"/>
       <w:r>
-        <w:t>Übersicht Modul Produktverwaltung</w:t>
+        <w:t>Übersicht Modul Online Katalog</w:t>
       </w:r>
       <w:bookmarkEnd w:id="30"/>
     </w:p>
@@ -6129,7 +5909,7 @@
           </w:tcPr>
           <w:p>
             <w:r>
-              <w:t>Produkt ins System eingeben</w:t>
+              <w:t>Suchen in der Produktliste</w:t>
             </w:r>
           </w:p>
         </w:tc>
@@ -6139,7 +5919,7 @@
           </w:tcPr>
           <w:p>
             <w:r>
-              <w:t>1</w:t>
+              <w:t>2</w:t>
             </w:r>
           </w:p>
         </w:tc>
@@ -6151,7 +5931,7 @@
           </w:tcPr>
           <w:p>
             <w:r>
-              <w:t>Produkt editieren</w:t>
+              <w:t>Auflisten der Produkte</w:t>
             </w:r>
           </w:p>
         </w:tc>
@@ -6173,7 +5953,7 @@
           </w:tcPr>
           <w:p>
             <w:r>
-              <w:t>Produkt einer Kategorie hinzufügen</w:t>
+              <w:t>Detaildarstellung der Produkte</w:t>
             </w:r>
           </w:p>
         </w:tc>
@@ -6183,7 +5963,7 @@
           </w:tcPr>
           <w:p>
             <w:r>
-              <w:t>2</w:t>
+              <w:t>1</w:t>
             </w:r>
           </w:p>
         </w:tc>
@@ -6195,7 +5975,7 @@
           </w:tcPr>
           <w:p>
             <w:r>
-              <w:t>Kategorien hinzufügen</w:t>
+              <w:t>Kategorien</w:t>
             </w:r>
           </w:p>
         </w:tc>
@@ -6210,36 +5990,14 @@
           </w:p>
         </w:tc>
       </w:tr>
-      <w:tr>
-        <w:tc>
-          <w:tcPr>
-            <w:tcW w:w="7905" w:type="dxa"/>
-          </w:tcPr>
-          <w:p>
-            <w:r>
-              <w:t>Kategorien editieren</w:t>
-            </w:r>
-          </w:p>
-        </w:tc>
-        <w:tc>
-          <w:tcPr>
-            <w:tcW w:w="1118" w:type="dxa"/>
-          </w:tcPr>
-          <w:p>
-            <w:r>
-              <w:t>2</w:t>
-            </w:r>
-          </w:p>
-        </w:tc>
-      </w:tr>
     </w:tbl>
     <w:p>
       <w:pPr>
         <w:pStyle w:val="berschrift3"/>
       </w:pPr>
-      <w:bookmarkStart w:id="31" w:name="_Toc368304414"/>
+      <w:bookmarkStart w:id="31" w:name="_Toc368310354"/>
       <w:r>
-        <w:t>Übersicht Modul Kundenverwaltung</w:t>
+        <w:t>Übersicht Modul Produktverwaltung</w:t>
       </w:r>
       <w:bookmarkEnd w:id="31"/>
     </w:p>
@@ -6307,7 +6065,7 @@
           </w:tcPr>
           <w:p>
             <w:r>
-              <w:t>Kunden editieren</w:t>
+              <w:t>Produkt ins System eingeben</w:t>
             </w:r>
           </w:p>
         </w:tc>
@@ -6329,7 +6087,7 @@
           </w:tcPr>
           <w:p>
             <w:r>
-              <w:t>Kunden sperren</w:t>
+              <w:t>Produkt editieren</w:t>
             </w:r>
           </w:p>
         </w:tc>
@@ -6339,7 +6097,7 @@
           </w:tcPr>
           <w:p>
             <w:r>
-              <w:t>2</w:t>
+              <w:t>1</w:t>
             </w:r>
           </w:p>
         </w:tc>
@@ -6351,7 +6109,7 @@
           </w:tcPr>
           <w:p>
             <w:r>
-              <w:t>Kunden löschen</w:t>
+              <w:t>Produkt einer Kategorie hinzufügen</w:t>
             </w:r>
           </w:p>
         </w:tc>
@@ -6361,7 +6119,51 @@
           </w:tcPr>
           <w:p>
             <w:r>
-              <w:t>1</w:t>
+              <w:t>2</w:t>
+            </w:r>
+          </w:p>
+        </w:tc>
+      </w:tr>
+      <w:tr>
+        <w:tc>
+          <w:tcPr>
+            <w:tcW w:w="7905" w:type="dxa"/>
+          </w:tcPr>
+          <w:p>
+            <w:r>
+              <w:t>Kategorien hinzufügen</w:t>
+            </w:r>
+          </w:p>
+        </w:tc>
+        <w:tc>
+          <w:tcPr>
+            <w:tcW w:w="1118" w:type="dxa"/>
+          </w:tcPr>
+          <w:p>
+            <w:r>
+              <w:t>2</w:t>
+            </w:r>
+          </w:p>
+        </w:tc>
+      </w:tr>
+      <w:tr>
+        <w:tc>
+          <w:tcPr>
+            <w:tcW w:w="7905" w:type="dxa"/>
+          </w:tcPr>
+          <w:p>
+            <w:r>
+              <w:t>Kategorien editieren</w:t>
+            </w:r>
+          </w:p>
+        </w:tc>
+        <w:tc>
+          <w:tcPr>
+            <w:tcW w:w="1118" w:type="dxa"/>
+          </w:tcPr>
+          <w:p>
+            <w:r>
+              <w:t>2</w:t>
             </w:r>
           </w:p>
         </w:tc>
@@ -6369,24 +6171,158 @@
     </w:tbl>
     <w:p>
       <w:pPr>
+        <w:pStyle w:val="berschrift3"/>
+      </w:pPr>
+      <w:bookmarkStart w:id="32" w:name="_Toc368310355"/>
+      <w:r>
+        <w:t>Übersicht Modul Kundenverwaltung</w:t>
+      </w:r>
+      <w:bookmarkEnd w:id="32"/>
+    </w:p>
+    <w:tbl>
+      <w:tblPr>
+        <w:tblStyle w:val="Tabellenraster"/>
+        <w:tblW w:w="0" w:type="auto"/>
+        <w:tblLook w:val="04A0" w:firstRow="1" w:lastRow="0" w:firstColumn="1" w:lastColumn="0" w:noHBand="0" w:noVBand="1"/>
+      </w:tblPr>
+      <w:tblGrid>
+        <w:gridCol w:w="7905"/>
+        <w:gridCol w:w="1118"/>
+      </w:tblGrid>
+      <w:tr>
+        <w:tc>
+          <w:tcPr>
+            <w:tcW w:w="7905" w:type="dxa"/>
+            <w:shd w:val="clear" w:color="auto" w:fill="CBD5DE" w:themeFill="accent1" w:themeFillTint="66"/>
+          </w:tcPr>
+          <w:p>
+            <w:pPr>
+              <w:tabs>
+                <w:tab w:val="left" w:pos="1635"/>
+              </w:tabs>
+              <w:rPr>
+                <w:b/>
+                <w:color w:val="FFFFFF" w:themeColor="background1"/>
+              </w:rPr>
+            </w:pPr>
+            <w:r>
+              <w:rPr>
+                <w:b/>
+                <w:color w:val="FFFFFF" w:themeColor="background1"/>
+              </w:rPr>
+              <w:t>Beschreibung</w:t>
+            </w:r>
+          </w:p>
+        </w:tc>
+        <w:tc>
+          <w:tcPr>
+            <w:tcW w:w="1118" w:type="dxa"/>
+            <w:shd w:val="clear" w:color="auto" w:fill="CBD5DE" w:themeFill="accent1" w:themeFillTint="66"/>
+          </w:tcPr>
+          <w:p>
+            <w:pPr>
+              <w:rPr>
+                <w:b/>
+                <w:color w:val="FFFFFF" w:themeColor="background1"/>
+              </w:rPr>
+            </w:pPr>
+            <w:r>
+              <w:rPr>
+                <w:b/>
+                <w:color w:val="FFFFFF" w:themeColor="background1"/>
+              </w:rPr>
+              <w:t>Priorität</w:t>
+            </w:r>
+          </w:p>
+        </w:tc>
+      </w:tr>
+      <w:tr>
+        <w:tc>
+          <w:tcPr>
+            <w:tcW w:w="7905" w:type="dxa"/>
+          </w:tcPr>
+          <w:p>
+            <w:r>
+              <w:t>Kunden editieren</w:t>
+            </w:r>
+          </w:p>
+        </w:tc>
+        <w:tc>
+          <w:tcPr>
+            <w:tcW w:w="1118" w:type="dxa"/>
+          </w:tcPr>
+          <w:p>
+            <w:r>
+              <w:t>1</w:t>
+            </w:r>
+          </w:p>
+        </w:tc>
+      </w:tr>
+      <w:tr>
+        <w:tc>
+          <w:tcPr>
+            <w:tcW w:w="7905" w:type="dxa"/>
+          </w:tcPr>
+          <w:p>
+            <w:r>
+              <w:t>Kunden sperren</w:t>
+            </w:r>
+          </w:p>
+        </w:tc>
+        <w:tc>
+          <w:tcPr>
+            <w:tcW w:w="1118" w:type="dxa"/>
+          </w:tcPr>
+          <w:p>
+            <w:r>
+              <w:t>2</w:t>
+            </w:r>
+          </w:p>
+        </w:tc>
+      </w:tr>
+      <w:tr>
+        <w:tc>
+          <w:tcPr>
+            <w:tcW w:w="7905" w:type="dxa"/>
+          </w:tcPr>
+          <w:p>
+            <w:r>
+              <w:t>Kunden löschen</w:t>
+            </w:r>
+          </w:p>
+        </w:tc>
+        <w:tc>
+          <w:tcPr>
+            <w:tcW w:w="1118" w:type="dxa"/>
+          </w:tcPr>
+          <w:p>
+            <w:r>
+              <w:t>1</w:t>
+            </w:r>
+          </w:p>
+        </w:tc>
+      </w:tr>
+    </w:tbl>
+    <w:p>
+      <w:pPr>
         <w:pStyle w:val="berschrift1"/>
       </w:pPr>
-      <w:bookmarkStart w:id="32" w:name="_Toc368304415"/>
+      <w:bookmarkStart w:id="33" w:name="_Toc368310356"/>
       <w:r>
         <w:lastRenderedPageBreak/>
         <w:t>Leistungsanforderungen</w:t>
       </w:r>
-      <w:bookmarkEnd w:id="32"/>
+      <w:bookmarkEnd w:id="33"/>
     </w:p>
     <w:p>
       <w:pPr>
         <w:pStyle w:val="berschrift2"/>
       </w:pPr>
-      <w:bookmarkStart w:id="33" w:name="_Toc368304416"/>
+      <w:bookmarkStart w:id="34" w:name="_Toc368310357"/>
       <w:r>
         <w:t>Datenhaltung</w:t>
       </w:r>
-      <w:bookmarkEnd w:id="33"/>
+      <w:bookmarkEnd w:id="34"/>
     </w:p>
     <w:p>
       <w:r>
@@ -6397,11 +6333,11 @@
       <w:pPr>
         <w:pStyle w:val="berschrift2"/>
       </w:pPr>
-      <w:bookmarkStart w:id="34" w:name="_Toc368304417"/>
+      <w:bookmarkStart w:id="35" w:name="_Toc368310358"/>
       <w:r>
         <w:t>Dauer</w:t>
       </w:r>
-      <w:bookmarkEnd w:id="34"/>
+      <w:bookmarkEnd w:id="35"/>
     </w:p>
     <w:p>
       <w:r>
@@ -6415,11 +6351,11 @@
       <w:pPr>
         <w:pStyle w:val="berschrift2"/>
       </w:pPr>
-      <w:bookmarkStart w:id="35" w:name="_Toc368304418"/>
+      <w:bookmarkStart w:id="36" w:name="_Toc368310359"/>
       <w:r>
         <w:t>Sicherheit</w:t>
       </w:r>
-      <w:bookmarkEnd w:id="35"/>
+      <w:bookmarkEnd w:id="36"/>
     </w:p>
     <w:p>
       <w:r>
@@ -6430,11 +6366,11 @@
       <w:pPr>
         <w:pStyle w:val="berschrift2"/>
       </w:pPr>
-      <w:bookmarkStart w:id="36" w:name="_Toc368304419"/>
+      <w:bookmarkStart w:id="37" w:name="_Toc368310360"/>
       <w:r>
         <w:t>Antwortzeit</w:t>
       </w:r>
-      <w:bookmarkEnd w:id="36"/>
+      <w:bookmarkEnd w:id="37"/>
     </w:p>
     <w:p>
       <w:r>
@@ -6446,22 +6382,22 @@
       <w:pPr>
         <w:pStyle w:val="berschrift1"/>
       </w:pPr>
-      <w:bookmarkStart w:id="37" w:name="_Toc368304420"/>
+      <w:bookmarkStart w:id="38" w:name="_Toc368310361"/>
       <w:r>
         <w:lastRenderedPageBreak/>
         <w:t>Testen der Applikation</w:t>
       </w:r>
-      <w:bookmarkEnd w:id="37"/>
+      <w:bookmarkEnd w:id="38"/>
     </w:p>
     <w:p>
       <w:pPr>
         <w:pStyle w:val="berschrift2"/>
       </w:pPr>
-      <w:bookmarkStart w:id="38" w:name="_Toc368304421"/>
+      <w:bookmarkStart w:id="39" w:name="_Toc368310362"/>
       <w:r>
         <w:t>Unit-Tests</w:t>
       </w:r>
-      <w:bookmarkEnd w:id="38"/>
+      <w:bookmarkEnd w:id="39"/>
     </w:p>
     <w:p>
       <w:r>
@@ -6493,12 +6429,12 @@
       <w:pPr>
         <w:pStyle w:val="berschrift1"/>
       </w:pPr>
-      <w:bookmarkStart w:id="39" w:name="_Toc368304422"/>
+      <w:bookmarkStart w:id="40" w:name="_Toc368310363"/>
       <w:r>
         <w:lastRenderedPageBreak/>
         <w:t>Zeitplan</w:t>
       </w:r>
-      <w:bookmarkEnd w:id="39"/>
+      <w:bookmarkEnd w:id="40"/>
     </w:p>
     <w:p>
       <w:r>
@@ -6554,6 +6490,7 @@
           </wp:inline>
         </w:drawing>
       </w:r>
+      <w:bookmarkEnd w:id="0"/>
     </w:p>
     <w:sectPr>
       <w:pgSz w:w="16839" w:h="11907" w:orient="landscape" w:code="9"/>
@@ -6612,7 +6549,7 @@
       <w:rPr>
         <w:noProof/>
       </w:rPr>
-      <w:t>1</w:t>
+      <w:t>9</w:t>
     </w:r>
     <w:r>
       <w:fldChar w:fldCharType="end"/>
@@ -27484,7 +27421,7 @@
 </file>
 
 <file path=customXml/itemProps4.xml><?xml version="1.0" encoding="utf-8"?>
-<ds:datastoreItem xmlns:ds="http://schemas.openxmlformats.org/officeDocument/2006/customXml" ds:itemID="{EEDA09B3-C827-4228-9483-6926A5D32AE2}">
+<ds:datastoreItem xmlns:ds="http://schemas.openxmlformats.org/officeDocument/2006/customXml" ds:itemID="{D3E8D03F-A689-4912-99D5-7516FECDB6B9}">
   <ds:schemaRefs>
     <ds:schemaRef ds:uri="http://schemas.openxmlformats.org/officeDocument/2006/bibliography"/>
   </ds:schemaRefs>

--- a/doc/01 Projektauftrag/Pflichtenheft.docx
+++ b/doc/01 Projektauftrag/Pflichtenheft.docx
@@ -2,7 +2,6 @@
 <file path=word/document.xml><?xml version="1.0" encoding="utf-8"?>
 <w:document xmlns:wpc="http://schemas.microsoft.com/office/word/2010/wordprocessingCanvas" xmlns:mc="http://schemas.openxmlformats.org/markup-compatibility/2006" xmlns:o="urn:schemas-microsoft-com:office:office" xmlns:r="http://schemas.openxmlformats.org/officeDocument/2006/relationships" xmlns:m="http://schemas.openxmlformats.org/officeDocument/2006/math" xmlns:v="urn:schemas-microsoft-com:vml" xmlns:wp14="http://schemas.microsoft.com/office/word/2010/wordprocessingDrawing" xmlns:wp="http://schemas.openxmlformats.org/drawingml/2006/wordprocessingDrawing" xmlns:w10="urn:schemas-microsoft-com:office:word" xmlns:w="http://schemas.openxmlformats.org/wordprocessingml/2006/main" xmlns:w14="http://schemas.microsoft.com/office/word/2010/wordml" xmlns:w15="http://schemas.microsoft.com/office/word/2012/wordml" xmlns:wpg="http://schemas.microsoft.com/office/word/2010/wordprocessingGroup" xmlns:wpi="http://schemas.microsoft.com/office/word/2010/wordprocessingInk" xmlns:wne="http://schemas.microsoft.com/office/word/2006/wordml" xmlns:wps="http://schemas.microsoft.com/office/word/2010/wordprocessingShape" mc:Ignorable="w14 w15 wp14">
   <w:body>
-    <w:bookmarkStart w:id="0" w:name="_GoBack" w:displacedByCustomXml="next"/>
     <w:sdt>
       <w:sdtPr>
         <w:id w:val="1172914833"/>
@@ -4363,22 +4362,22 @@
       <w:pPr>
         <w:pStyle w:val="berschrift1"/>
       </w:pPr>
-      <w:bookmarkStart w:id="1" w:name="_Toc368310325"/>
+      <w:bookmarkStart w:id="0" w:name="_Toc368310325"/>
       <w:r>
         <w:lastRenderedPageBreak/>
         <w:t>Allgemeines</w:t>
       </w:r>
-      <w:bookmarkEnd w:id="1"/>
+      <w:bookmarkEnd w:id="0"/>
     </w:p>
     <w:p>
       <w:pPr>
         <w:pStyle w:val="berschrift2"/>
       </w:pPr>
-      <w:bookmarkStart w:id="2" w:name="_Toc368310326"/>
+      <w:bookmarkStart w:id="1" w:name="_Toc368310326"/>
       <w:r>
         <w:t>Sinn und Zweck</w:t>
       </w:r>
-      <w:bookmarkEnd w:id="2"/>
+      <w:bookmarkEnd w:id="1"/>
     </w:p>
     <w:p>
       <w:r>
@@ -4430,11 +4429,11 @@
       <w:pPr>
         <w:pStyle w:val="berschrift2"/>
       </w:pPr>
-      <w:bookmarkStart w:id="3" w:name="_Toc368310327"/>
+      <w:bookmarkStart w:id="2" w:name="_Toc368310327"/>
       <w:r>
         <w:t>Lesekreis</w:t>
       </w:r>
-      <w:bookmarkEnd w:id="3"/>
+      <w:bookmarkEnd w:id="2"/>
     </w:p>
     <w:p>
       <w:r>
@@ -4450,11 +4449,11 @@
       <w:pPr>
         <w:pStyle w:val="berschrift2"/>
       </w:pPr>
-      <w:bookmarkStart w:id="4" w:name="_Toc368310328"/>
+      <w:bookmarkStart w:id="3" w:name="_Toc368310328"/>
       <w:r>
         <w:t>Produktumfang</w:t>
       </w:r>
-      <w:bookmarkEnd w:id="4"/>
+      <w:bookmarkEnd w:id="3"/>
     </w:p>
     <w:p>
       <w:r>
@@ -4548,22 +4547,22 @@
       <w:pPr>
         <w:pStyle w:val="berschrift1"/>
       </w:pPr>
-      <w:bookmarkStart w:id="5" w:name="_Toc368310329"/>
+      <w:bookmarkStart w:id="4" w:name="_Toc368310329"/>
       <w:r>
         <w:lastRenderedPageBreak/>
         <w:t>Gesamtübersicht</w:t>
       </w:r>
-      <w:bookmarkEnd w:id="5"/>
+      <w:bookmarkEnd w:id="4"/>
     </w:p>
     <w:p>
       <w:pPr>
         <w:pStyle w:val="berschrift2"/>
       </w:pPr>
-      <w:bookmarkStart w:id="6" w:name="_Toc368310330"/>
+      <w:bookmarkStart w:id="5" w:name="_Toc368310330"/>
       <w:r>
         <w:t>Ausgangslage</w:t>
       </w:r>
-      <w:bookmarkEnd w:id="6"/>
+      <w:bookmarkEnd w:id="5"/>
     </w:p>
     <w:p>
       <w:r>
@@ -4692,11 +4691,11 @@
       <w:pPr>
         <w:pStyle w:val="berschrift2"/>
       </w:pPr>
-      <w:bookmarkStart w:id="7" w:name="_Toc368310331"/>
+      <w:bookmarkStart w:id="6" w:name="_Toc368310331"/>
       <w:r>
         <w:t>Ziel</w:t>
       </w:r>
-      <w:bookmarkEnd w:id="7"/>
+      <w:bookmarkEnd w:id="6"/>
     </w:p>
     <w:p>
       <w:r>
@@ -4707,21 +4706,21 @@
       <w:pPr>
         <w:pStyle w:val="berschrift2"/>
       </w:pPr>
-      <w:bookmarkStart w:id="8" w:name="_Toc368310332"/>
+      <w:bookmarkStart w:id="7" w:name="_Toc368310332"/>
       <w:r>
         <w:t>Produktumfeld</w:t>
       </w:r>
-      <w:bookmarkEnd w:id="8"/>
+      <w:bookmarkEnd w:id="7"/>
     </w:p>
     <w:p>
       <w:pPr>
         <w:pStyle w:val="berschrift3"/>
       </w:pPr>
-      <w:bookmarkStart w:id="9" w:name="_Toc368310333"/>
+      <w:bookmarkStart w:id="8" w:name="_Toc368310333"/>
       <w:r>
         <w:t>System-Schnittstellen</w:t>
       </w:r>
-      <w:bookmarkEnd w:id="9"/>
+      <w:bookmarkEnd w:id="8"/>
     </w:p>
     <w:p>
       <w:r>
@@ -4939,11 +4938,11 @@
       <w:pPr>
         <w:pStyle w:val="berschrift3"/>
       </w:pPr>
-      <w:bookmarkStart w:id="10" w:name="_Toc368310334"/>
+      <w:bookmarkStart w:id="9" w:name="_Toc368310334"/>
       <w:r>
         <w:t>Abgrenzungen</w:t>
       </w:r>
-      <w:bookmarkEnd w:id="10"/>
+      <w:bookmarkEnd w:id="9"/>
     </w:p>
     <w:p>
       <w:r>
@@ -4968,11 +4967,11 @@
       <w:pPr>
         <w:pStyle w:val="berschrift3"/>
       </w:pPr>
-      <w:bookmarkStart w:id="11" w:name="_Toc368310335"/>
+      <w:bookmarkStart w:id="10" w:name="_Toc368310335"/>
       <w:r>
         <w:t>Software</w:t>
       </w:r>
-      <w:bookmarkEnd w:id="11"/>
+      <w:bookmarkEnd w:id="10"/>
     </w:p>
     <w:p>
       <w:r>
@@ -4998,12 +4997,12 @@
       <w:pPr>
         <w:pStyle w:val="berschrift3"/>
       </w:pPr>
-      <w:bookmarkStart w:id="12" w:name="_Toc368310336"/>
+      <w:bookmarkStart w:id="11" w:name="_Toc368310336"/>
       <w:r>
         <w:lastRenderedPageBreak/>
         <w:t>Produkt-Funktionalität</w:t>
       </w:r>
-      <w:bookmarkEnd w:id="12"/>
+      <w:bookmarkEnd w:id="11"/>
     </w:p>
     <w:p>
       <w:r>
@@ -5067,6 +5066,24 @@
     </w:p>
     <w:p>
       <w:pPr>
+        <w:pStyle w:val="berschrift2"/>
+      </w:pPr>
+      <w:r>
+        <w:t>Controlling</w:t>
+      </w:r>
+    </w:p>
+    <w:p>
+      <w:r>
+        <w:t>Für dieses Projekt wird das Arbeitszeit- und Kostencontrolling durch den Controller der LFH sichergestellt.</w:t>
+      </w:r>
+      <w:r>
+        <w:t xml:space="preserve"> Ein wöchentlicher Arbeitsrapport wird von der Projektgruppe der FFHS an die Projektleiter LFH gesendet.</w:t>
+      </w:r>
+      <w:bookmarkStart w:id="12" w:name="_GoBack"/>
+      <w:bookmarkEnd w:id="12"/>
+    </w:p>
+    <w:p>
+      <w:pPr>
         <w:pStyle w:val="berschrift1"/>
       </w:pPr>
       <w:bookmarkStart w:id="13" w:name="_Toc368310337"/>
@@ -6490,7 +6507,6 @@
           </wp:inline>
         </w:drawing>
       </w:r>
-      <w:bookmarkEnd w:id="0"/>
     </w:p>
     <w:sectPr>
       <w:pgSz w:w="16839" w:h="11907" w:orient="landscape" w:code="9"/>
@@ -6549,7 +6565,7 @@
       <w:rPr>
         <w:noProof/>
       </w:rPr>
-      <w:t>9</w:t>
+      <w:t>4</w:t>
     </w:r>
     <w:r>
       <w:fldChar w:fldCharType="end"/>
@@ -27421,7 +27437,7 @@
 </file>
 
 <file path=customXml/itemProps4.xml><?xml version="1.0" encoding="utf-8"?>
-<ds:datastoreItem xmlns:ds="http://schemas.openxmlformats.org/officeDocument/2006/customXml" ds:itemID="{D3E8D03F-A689-4912-99D5-7516FECDB6B9}">
+<ds:datastoreItem xmlns:ds="http://schemas.openxmlformats.org/officeDocument/2006/customXml" ds:itemID="{9ADCC636-5DAB-40BF-BA97-C55CE0E0B40B}">
   <ds:schemaRefs>
     <ds:schemaRef ds:uri="http://schemas.openxmlformats.org/officeDocument/2006/bibliography"/>
   </ds:schemaRefs>

--- a/doc/01 Projektauftrag/Pflichtenheft.docx
+++ b/doc/01 Projektauftrag/Pflichtenheft.docx
@@ -23,7 +23,7 @@
             <mc:AlternateContent>
               <mc:Choice Requires="wps">
                 <w:drawing>
-                  <wp:anchor distT="0" distB="0" distL="114300" distR="114300" simplePos="0" relativeHeight="251657216" behindDoc="0" locked="0" layoutInCell="1" allowOverlap="0" wp14:anchorId="05CFB6C8" wp14:editId="0CA3D586">
+                  <wp:anchor distT="0" distB="0" distL="114300" distR="114300" simplePos="0" relativeHeight="251656192" behindDoc="0" locked="0" layoutInCell="1" allowOverlap="0" wp14:anchorId="05CFB6C8" wp14:editId="0CA3D586">
                     <wp:simplePos x="0" y="0"/>
                     <wp:positionH relativeFrom="page">
                       <wp:align>center</wp:align>
@@ -125,8 +125,10 @@
                                 </w:r>
                                 <w:r>
                                   <w:tab/>
-                                  <w:t>1.1</w:t>
+                                  <w:t>1.2</w:t>
                                 </w:r>
+                                <w:bookmarkStart w:id="0" w:name="_GoBack"/>
+                                <w:bookmarkEnd w:id="0"/>
                               </w:p>
                               <w:p>
                                 <w:pPr>
@@ -183,8 +185,6 @@
                                 <w:r>
                                   <w:tab/>
                                 </w:r>
-                                <w:bookmarkStart w:id="0" w:name="_GoBack"/>
-                                <w:bookmarkEnd w:id="0"/>
                                 <w:r>
                                   <w:fldChar w:fldCharType="begin"/>
                                 </w:r>
@@ -198,7 +198,7 @@
                                   <w:rPr>
                                     <w:noProof/>
                                   </w:rPr>
-                                  <w:t>02. Oktober 2013</w:t>
+                                  <w:t>17. November 2013</w:t>
                                 </w:r>
                                 <w:r>
                                   <w:fldChar w:fldCharType="end"/>
@@ -230,7 +230,7 @@
                     <v:stroke joinstyle="miter"/>
                     <v:path gradientshapeok="t" o:connecttype="rect"/>
                   </v:shapetype>
-                  <v:shape id="Textfeld 6" o:spid="_x0000_s1026" type="#_x0000_t202" alt="Titel, Untertitel und Exposee" style="position:absolute;left:0;text-align:left;margin-left:0;margin-top:0;width:7in;height:214.5pt;z-index:251657216;visibility:visible;mso-wrap-style:square;mso-width-percent:825;mso-height-percent:272;mso-top-percent:659;mso-wrap-distance-left:9pt;mso-wrap-distance-top:0;mso-wrap-distance-right:9pt;mso-wrap-distance-bottom:0;mso-position-horizontal:center;mso-position-horizontal-relative:page;mso-position-vertical-relative:page;mso-width-percent:825;mso-height-percent:272;mso-top-percent:659;mso-width-relative:page;mso-height-relative:page;v-text-anchor:bottom" o:gfxdata="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" o:allowoverlap="f" filled="f" stroked="f" strokeweight=".5pt">
+                  <v:shape id="Textfeld 6" o:spid="_x0000_s1026" type="#_x0000_t202" alt="Titel, Untertitel und Exposee" style="position:absolute;left:0;text-align:left;margin-left:0;margin-top:0;width:7in;height:214.5pt;z-index:251656192;visibility:visible;mso-wrap-style:square;mso-width-percent:825;mso-height-percent:272;mso-top-percent:659;mso-wrap-distance-left:9pt;mso-wrap-distance-top:0;mso-wrap-distance-right:9pt;mso-wrap-distance-bottom:0;mso-position-horizontal:center;mso-position-horizontal-relative:page;mso-position-vertical-relative:page;mso-width-percent:825;mso-height-percent:272;mso-top-percent:659;mso-width-relative:page;mso-height-relative:page;v-text-anchor:bottom" o:gfxdata="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" o:allowoverlap="f" filled="f" stroked="f" strokeweight=".5pt">
                     <v:textbox inset="0,0,0,0">
                       <w:txbxContent>
                         <w:p>
@@ -293,8 +293,10 @@
                           </w:r>
                           <w:r>
                             <w:tab/>
-                            <w:t>1.1</w:t>
+                            <w:t>1.2</w:t>
                           </w:r>
+                          <w:bookmarkStart w:id="1" w:name="_GoBack"/>
+                          <w:bookmarkEnd w:id="1"/>
                         </w:p>
                         <w:p>
                           <w:pPr>
@@ -351,8 +353,6 @@
                           <w:r>
                             <w:tab/>
                           </w:r>
-                          <w:bookmarkStart w:id="1" w:name="_GoBack"/>
-                          <w:bookmarkEnd w:id="1"/>
                           <w:r>
                             <w:fldChar w:fldCharType="begin"/>
                           </w:r>
@@ -366,7 +366,7 @@
                             <w:rPr>
                               <w:noProof/>
                             </w:rPr>
-                            <w:t>02. Oktober 2013</w:t>
+                            <w:t>17. November 2013</w:t>
                           </w:r>
                           <w:r>
                             <w:fldChar w:fldCharType="end"/>
@@ -385,7 +385,7 @@
               <w:noProof/>
             </w:rPr>
             <w:drawing>
-              <wp:anchor distT="0" distB="0" distL="114300" distR="114300" simplePos="0" relativeHeight="251659264" behindDoc="1" locked="0" layoutInCell="1" allowOverlap="0" wp14:anchorId="0443385F" wp14:editId="21D63AF4">
+              <wp:anchor distT="0" distB="0" distL="114300" distR="114300" simplePos="0" relativeHeight="251658240" behindDoc="1" locked="0" layoutInCell="1" allowOverlap="0" wp14:anchorId="0443385F" wp14:editId="21D63AF4">
                 <wp:simplePos x="0" y="0"/>
                 <wp:positionH relativeFrom="page">
                   <wp:align>center</wp:align>
@@ -440,7 +440,7 @@
                         </a:ln>
                         <a:extLst>
                           <a:ext uri="{53640926-AAD7-44d8-BBD7-CCE9431645EC}">
-                            <a14:shadowObscured xmlns:a14="http://schemas.microsoft.com/office/drawing/2010/main" xmlns:w="http://schemas.openxmlformats.org/wordprocessingml/2006/main" xmlns:w10="urn:schemas-microsoft-com:office:word" xmlns:v="urn:schemas-microsoft-com:vml" xmlns:o="urn:schemas-microsoft-com:office:office" xmlns:mv="urn:schemas-microsoft-com:mac:vml" xmlns:mo="http://schemas.microsoft.com/office/mac/office/2008/main" xmlns=""/>
+                            <a14:shadowObscured xmlns="" xmlns:mo="http://schemas.microsoft.com/office/mac/office/2008/main" xmlns:mv="urn:schemas-microsoft-com:mac:vml" xmlns:o="urn:schemas-microsoft-com:office:office" xmlns:v="urn:schemas-microsoft-com:vml" xmlns:w10="urn:schemas-microsoft-com:office:word" xmlns:w="http://schemas.openxmlformats.org/wordprocessingml/2006/main" xmlns:a14="http://schemas.microsoft.com/office/drawing/2010/main"/>
                           </a:ext>
                         </a:extLst>
                       </pic:spPr>
@@ -457,7 +457,16 @@
             </w:drawing>
           </w:r>
         </w:p>
-        <w:p/>
+        <w:p>
+          <w:pPr>
+            <w:tabs>
+              <w:tab w:val="left" w:pos="2538"/>
+            </w:tabs>
+          </w:pPr>
+          <w:r>
+            <w:tab/>
+          </w:r>
+        </w:p>
         <w:p/>
         <w:p>
           <w:r>
@@ -760,6 +769,58 @@
               </w:p>
             </w:tc>
           </w:tr>
+          <w:tr>
+            <w:tc>
+              <w:tcPr>
+                <w:cnfStyle w:val="001000000000" w:firstRow="0" w:lastRow="0" w:firstColumn="1" w:lastColumn="0" w:oddVBand="0" w:evenVBand="0" w:oddHBand="0" w:evenHBand="0" w:firstRowFirstColumn="0" w:firstRowLastColumn="0" w:lastRowFirstColumn="0" w:lastRowLastColumn="0"/>
+                <w:tcW w:w="638" w:type="pct"/>
+              </w:tcPr>
+              <w:p>
+                <w:r>
+                  <w:t>1.2</w:t>
+                </w:r>
+              </w:p>
+            </w:tc>
+            <w:tc>
+              <w:tcPr>
+                <w:tcW w:w="480" w:type="pct"/>
+              </w:tcPr>
+              <w:p>
+                <w:pPr>
+                  <w:cnfStyle w:val="000000000000" w:firstRow="0" w:lastRow="0" w:firstColumn="0" w:lastColumn="0" w:oddVBand="0" w:evenVBand="0" w:oddHBand="0" w:evenHBand="0" w:firstRowFirstColumn="0" w:firstRowLastColumn="0" w:lastRowFirstColumn="0" w:lastRowLastColumn="0"/>
+                </w:pPr>
+                <w:r>
+                  <w:t>DAL</w:t>
+                </w:r>
+              </w:p>
+            </w:tc>
+            <w:tc>
+              <w:tcPr>
+                <w:tcW w:w="3003" w:type="pct"/>
+              </w:tcPr>
+              <w:p>
+                <w:pPr>
+                  <w:cnfStyle w:val="000000000000" w:firstRow="0" w:lastRow="0" w:firstColumn="0" w:lastColumn="0" w:oddVBand="0" w:evenVBand="0" w:oddHBand="0" w:evenHBand="0" w:firstRowFirstColumn="0" w:firstRowLastColumn="0" w:lastRowFirstColumn="0" w:lastRowLastColumn="0"/>
+                </w:pPr>
+                <w:r>
+                  <w:t>Schnittstellen Anforderungen angepasst</w:t>
+                </w:r>
+              </w:p>
+            </w:tc>
+            <w:tc>
+              <w:tcPr>
+                <w:tcW w:w="879" w:type="pct"/>
+              </w:tcPr>
+              <w:p>
+                <w:pPr>
+                  <w:cnfStyle w:val="000000000000" w:firstRow="0" w:lastRow="0" w:firstColumn="0" w:lastColumn="0" w:oddVBand="0" w:evenVBand="0" w:oddHBand="0" w:evenHBand="0" w:firstRowFirstColumn="0" w:firstRowLastColumn="0" w:lastRowFirstColumn="0" w:lastRowLastColumn="0"/>
+                </w:pPr>
+                <w:r>
+                  <w:t>20.11.2013</w:t>
+                </w:r>
+              </w:p>
+            </w:tc>
+          </w:tr>
         </w:tbl>
         <w:p/>
         <w:p>
@@ -4817,35 +4878,6 @@
         <w:rPr>
           <w:b/>
         </w:rPr>
-        <w:t>Kunden</w:t>
-      </w:r>
-      <w:r>
-        <w:t xml:space="preserve"> </w:t>
-      </w:r>
-      <w:r>
-        <w:rPr>
-          <w:b/>
-        </w:rPr>
-        <w:t>schreiben</w:t>
-      </w:r>
-      <w:r>
-        <w:t>:</w:t>
-      </w:r>
-      <w:r>
-        <w:tab/>
-      </w:r>
-      <w:r>
-        <w:tab/>
-      </w:r>
-      <w:r>
-        <w:t>Kunden aus MAVE in den E-Shop importieren</w:t>
-      </w:r>
-    </w:p>
-    <w:p>
-      <w:r>
-        <w:rPr>
-          <w:b/>
-        </w:rPr>
         <w:t>Bestellungen</w:t>
       </w:r>
       <w:r>
@@ -4868,30 +4900,6 @@
       </w:r>
       <w:r>
         <w:t>Bestellungen aus dem E-Shop nach MAVE exportieren</w:t>
-      </w:r>
-    </w:p>
-    <w:p>
-      <w:r>
-        <w:rPr>
-          <w:b/>
-        </w:rPr>
-        <w:t>Bestellungen</w:t>
-      </w:r>
-      <w:r>
-        <w:t xml:space="preserve"> </w:t>
-      </w:r>
-      <w:r>
-        <w:rPr>
-          <w:b/>
-        </w:rPr>
-        <w:t>schreiben</w:t>
-      </w:r>
-      <w:r>
-        <w:t xml:space="preserve">: </w:t>
-      </w:r>
-      <w:r>
-        <w:tab/>
-        <w:t>Bestellungen aus MAVE in den E-Shop importieren</w:t>
       </w:r>
     </w:p>
     <w:p>
@@ -4931,36 +4939,6 @@
         <w:rPr>
           <w:b/>
         </w:rPr>
-        <w:t>Artikel</w:t>
-      </w:r>
-      <w:r>
-        <w:t xml:space="preserve"> </w:t>
-      </w:r>
-      <w:r>
-        <w:rPr>
-          <w:b/>
-        </w:rPr>
-        <w:t>schrieben</w:t>
-      </w:r>
-      <w:r>
-        <w:t>:</w:t>
-      </w:r>
-      <w:r>
-        <w:tab/>
-      </w:r>
-      <w:r>
-        <w:tab/>
-      </w:r>
-      <w:r>
-        <w:t>Artikel aus MAVE in den E-Shop importieren</w:t>
-      </w:r>
-    </w:p>
-    <w:p>
-      <w:r>
-        <w:rPr>
-          <w:b/>
-        </w:rPr>
-        <w:lastRenderedPageBreak/>
         <w:t>Version</w:t>
       </w:r>
       <w:r>
@@ -4999,6 +4977,7 @@
       </w:pPr>
       <w:bookmarkStart w:id="11" w:name="_Toc368310334"/>
       <w:r>
+        <w:lastRenderedPageBreak/>
         <w:t>Abgrenzungen</w:t>
       </w:r>
       <w:bookmarkEnd w:id="11"/>
@@ -5058,7 +5037,6 @@
       </w:pPr>
       <w:bookmarkStart w:id="13" w:name="_Toc368310336"/>
       <w:r>
-        <w:lastRenderedPageBreak/>
         <w:t>Produkt-Funktionalität</w:t>
       </w:r>
       <w:bookmarkEnd w:id="13"/>
@@ -5120,6 +5098,7 @@
     </w:p>
     <w:p>
       <w:r>
+        <w:lastRenderedPageBreak/>
         <w:t>Wie in der Abbildung zu erkennen ist, werden die Funktionalitäten des E-Shops in zwei Akteure aufgeteilt. Einerseits den Standardbenutzer, welcher nur auf eine begrenzte Anzahl der Funktionalitäten Zugriff hat und anderseits den Administrator des Systems, welcher Vollzugriff auf sämtliche Funktionen hat.</w:t>
       </w:r>
     </w:p>
@@ -6622,7 +6601,7 @@
       <w:rPr>
         <w:noProof/>
       </w:rPr>
-      <w:t>9</w:t>
+      <w:t>1</w:t>
     </w:r>
     <w:r>
       <w:fldChar w:fldCharType="end"/>
@@ -27342,18 +27321,18 @@
 </file>
 
 <file path=customXml/item2.xml><?xml version="1.0" encoding="utf-8"?>
+<mappings xmlns="http://schemas.microsoft.com/pics">
+  <picture>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</picture>
+</mappings>
+</file>
+
+<file path=customXml/item3.xml><?xml version="1.0" encoding="utf-8"?>
 <?mso-contentType ?>
 <FormTemplates xmlns="http://schemas.microsoft.com/sharepoint/v3/contenttype/forms">
   <Display>DocumentLibraryForm</Display>
   <Edit>AssetEditForm</Edit>
   <New>DocumentLibraryForm</New>
 </FormTemplates>
-</file>
-
-<file path=customXml/item3.xml><?xml version="1.0" encoding="utf-8"?>
-<mappings xmlns="http://schemas.microsoft.com/pics">
-  <picture>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</picture>
-</mappings>
 </file>
 
 <file path=customXml/item4.xml><?xml version="1.0" encoding="utf-8"?>
@@ -27473,6 +27452,14 @@
 </file>
 
 <file path=customXml/itemProps2.xml><?xml version="1.0" encoding="utf-8"?>
+<ds:datastoreItem xmlns:ds="http://schemas.openxmlformats.org/officeDocument/2006/customXml" ds:itemID="{F679E4D8-73D9-412D-B716-777944E71373}">
+  <ds:schemaRefs>
+    <ds:schemaRef ds:uri="http://schemas.microsoft.com/pics"/>
+  </ds:schemaRefs>
+</ds:datastoreItem>
+</file>
+
+<file path=customXml/itemProps3.xml><?xml version="1.0" encoding="utf-8"?>
 <ds:datastoreItem xmlns:ds="http://schemas.openxmlformats.org/officeDocument/2006/customXml" ds:itemID="{2F9ACB35-92A4-4D3B-9363-393A8469DF5C}">
   <ds:schemaRefs>
     <ds:schemaRef ds:uri="http://schemas.microsoft.com/sharepoint/v3/contenttype/forms"/>
@@ -27480,16 +27467,8 @@
 </ds:datastoreItem>
 </file>
 
-<file path=customXml/itemProps3.xml><?xml version="1.0" encoding="utf-8"?>
-<ds:datastoreItem xmlns:ds="http://schemas.openxmlformats.org/officeDocument/2006/customXml" ds:itemID="{F679E4D8-73D9-412D-B716-777944E71373}">
-  <ds:schemaRefs>
-    <ds:schemaRef ds:uri="http://schemas.microsoft.com/pics"/>
-  </ds:schemaRefs>
-</ds:datastoreItem>
-</file>
-
 <file path=customXml/itemProps4.xml><?xml version="1.0" encoding="utf-8"?>
-<ds:datastoreItem xmlns:ds="http://schemas.openxmlformats.org/officeDocument/2006/customXml" ds:itemID="{A2FEA09D-1F15-4EBE-B635-C0FFE2AE1CC0}">
+<ds:datastoreItem xmlns:ds="http://schemas.openxmlformats.org/officeDocument/2006/customXml" ds:itemID="{EF82ECCC-06EC-4DFF-A2AC-541B323F4362}">
   <ds:schemaRefs>
     <ds:schemaRef ds:uri="http://schemas.openxmlformats.org/officeDocument/2006/bibliography"/>
   </ds:schemaRefs>

--- a/doc/01 Projektauftrag/Pflichtenheft.docx
+++ b/doc/01 Projektauftrag/Pflichtenheft.docx
@@ -127,8 +127,6 @@
                                   <w:tab/>
                                   <w:t>1.2</w:t>
                                 </w:r>
-                                <w:bookmarkStart w:id="0" w:name="_GoBack"/>
-                                <w:bookmarkEnd w:id="0"/>
                               </w:p>
                               <w:p>
                                 <w:pPr>
@@ -198,7 +196,7 @@
                                   <w:rPr>
                                     <w:noProof/>
                                   </w:rPr>
-                                  <w:t>17. November 2013</w:t>
+                                  <w:t>20. November 2013</w:t>
                                 </w:r>
                                 <w:r>
                                   <w:fldChar w:fldCharType="end"/>
@@ -295,8 +293,6 @@
                             <w:tab/>
                             <w:t>1.2</w:t>
                           </w:r>
-                          <w:bookmarkStart w:id="1" w:name="_GoBack"/>
-                          <w:bookmarkEnd w:id="1"/>
                         </w:p>
                         <w:p>
                           <w:pPr>
@@ -366,7 +362,7 @@
                             <w:rPr>
                               <w:noProof/>
                             </w:rPr>
-                            <w:t>17. November 2013</w:t>
+                            <w:t>20. November 2013</w:t>
                           </w:r>
                           <w:r>
                             <w:fldChar w:fldCharType="end"/>
@@ -440,7 +436,7 @@
                         </a:ln>
                         <a:extLst>
                           <a:ext uri="{53640926-AAD7-44d8-BBD7-CCE9431645EC}">
-                            <a14:shadowObscured xmlns="" xmlns:mo="http://schemas.microsoft.com/office/mac/office/2008/main" xmlns:mv="urn:schemas-microsoft-com:mac:vml" xmlns:o="urn:schemas-microsoft-com:office:office" xmlns:v="urn:schemas-microsoft-com:vml" xmlns:w10="urn:schemas-microsoft-com:office:word" xmlns:w="http://schemas.openxmlformats.org/wordprocessingml/2006/main" xmlns:a14="http://schemas.microsoft.com/office/drawing/2010/main"/>
+                            <a14:shadowObscured xmlns:a14="http://schemas.microsoft.com/office/drawing/2010/main" xmlns:w="http://schemas.openxmlformats.org/wordprocessingml/2006/main" xmlns:w10="urn:schemas-microsoft-com:office:word" xmlns:v="urn:schemas-microsoft-com:vml" xmlns:o="urn:schemas-microsoft-com:office:office" xmlns:mv="urn:schemas-microsoft-com:mac:vml" xmlns:mo="http://schemas.microsoft.com/office/mac/office/2008/main" xmlns=""/>
                           </a:ext>
                         </a:extLst>
                       </pic:spPr>
@@ -477,7 +473,6 @@
           <w:pPr>
             <w:sectPr>
               <w:headerReference w:type="default" r:id="rId12"/>
-              <w:headerReference w:type="first" r:id="rId13"/>
               <w:pgSz w:w="11907" w:h="16839" w:code="9"/>
               <w:pgMar w:top="2520" w:right="1512" w:bottom="1800" w:left="1512" w:header="1080" w:footer="709" w:gutter="0"/>
               <w:pgNumType w:start="0"/>
@@ -4479,22 +4474,22 @@
       <w:pPr>
         <w:pStyle w:val="berschrift1"/>
       </w:pPr>
-      <w:bookmarkStart w:id="2" w:name="_Toc368310325"/>
+      <w:bookmarkStart w:id="0" w:name="_Toc368310325"/>
       <w:r>
         <w:lastRenderedPageBreak/>
         <w:t>Allgemeines</w:t>
       </w:r>
-      <w:bookmarkEnd w:id="2"/>
+      <w:bookmarkEnd w:id="0"/>
     </w:p>
     <w:p>
       <w:pPr>
         <w:pStyle w:val="berschrift2"/>
       </w:pPr>
-      <w:bookmarkStart w:id="3" w:name="_Toc368310326"/>
+      <w:bookmarkStart w:id="1" w:name="_Toc368310326"/>
       <w:r>
         <w:t>Sinn und Zweck</w:t>
       </w:r>
-      <w:bookmarkEnd w:id="3"/>
+      <w:bookmarkEnd w:id="1"/>
     </w:p>
     <w:p>
       <w:r>
@@ -4549,11 +4544,11 @@
       <w:pPr>
         <w:pStyle w:val="berschrift2"/>
       </w:pPr>
-      <w:bookmarkStart w:id="4" w:name="_Toc368310327"/>
+      <w:bookmarkStart w:id="2" w:name="_Toc368310327"/>
       <w:r>
         <w:t>Lesekreis</w:t>
       </w:r>
-      <w:bookmarkEnd w:id="4"/>
+      <w:bookmarkEnd w:id="2"/>
     </w:p>
     <w:p>
       <w:r>
@@ -4569,11 +4564,11 @@
       <w:pPr>
         <w:pStyle w:val="berschrift2"/>
       </w:pPr>
-      <w:bookmarkStart w:id="5" w:name="_Toc368310328"/>
+      <w:bookmarkStart w:id="3" w:name="_Toc368310328"/>
       <w:r>
         <w:t>Produktumfang</w:t>
       </w:r>
-      <w:bookmarkEnd w:id="5"/>
+      <w:bookmarkEnd w:id="3"/>
     </w:p>
     <w:p>
       <w:r>
@@ -4667,22 +4662,22 @@
       <w:pPr>
         <w:pStyle w:val="berschrift1"/>
       </w:pPr>
-      <w:bookmarkStart w:id="6" w:name="_Toc368310329"/>
+      <w:bookmarkStart w:id="4" w:name="_Toc368310329"/>
       <w:r>
         <w:lastRenderedPageBreak/>
         <w:t>Gesamtübersicht</w:t>
       </w:r>
-      <w:bookmarkEnd w:id="6"/>
+      <w:bookmarkEnd w:id="4"/>
     </w:p>
     <w:p>
       <w:pPr>
         <w:pStyle w:val="berschrift2"/>
       </w:pPr>
-      <w:bookmarkStart w:id="7" w:name="_Toc368310330"/>
+      <w:bookmarkStart w:id="5" w:name="_Toc368310330"/>
       <w:r>
         <w:t>Ausgangslage</w:t>
       </w:r>
-      <w:bookmarkEnd w:id="7"/>
+      <w:bookmarkEnd w:id="5"/>
     </w:p>
     <w:p>
       <w:r>
@@ -4811,11 +4806,11 @@
       <w:pPr>
         <w:pStyle w:val="berschrift2"/>
       </w:pPr>
-      <w:bookmarkStart w:id="8" w:name="_Toc368310331"/>
+      <w:bookmarkStart w:id="6" w:name="_Toc368310331"/>
       <w:r>
         <w:t>Ziel</w:t>
       </w:r>
-      <w:bookmarkEnd w:id="8"/>
+      <w:bookmarkEnd w:id="6"/>
     </w:p>
     <w:p>
       <w:r>
@@ -4826,21 +4821,21 @@
       <w:pPr>
         <w:pStyle w:val="berschrift2"/>
       </w:pPr>
-      <w:bookmarkStart w:id="9" w:name="_Toc368310332"/>
+      <w:bookmarkStart w:id="7" w:name="_Toc368310332"/>
       <w:r>
         <w:t>Produktumfeld</w:t>
       </w:r>
-      <w:bookmarkEnd w:id="9"/>
+      <w:bookmarkEnd w:id="7"/>
     </w:p>
     <w:p>
       <w:pPr>
         <w:pStyle w:val="berschrift3"/>
       </w:pPr>
-      <w:bookmarkStart w:id="10" w:name="_Toc368310333"/>
+      <w:bookmarkStart w:id="8" w:name="_Toc368310333"/>
       <w:r>
         <w:t>System-Schnittstellen</w:t>
       </w:r>
-      <w:bookmarkEnd w:id="10"/>
+      <w:bookmarkEnd w:id="8"/>
     </w:p>
     <w:p>
       <w:r>
@@ -4975,12 +4970,12 @@
       <w:pPr>
         <w:pStyle w:val="berschrift3"/>
       </w:pPr>
-      <w:bookmarkStart w:id="11" w:name="_Toc368310334"/>
+      <w:bookmarkStart w:id="9" w:name="_Toc368310334"/>
       <w:r>
         <w:lastRenderedPageBreak/>
         <w:t>Abgrenzungen</w:t>
       </w:r>
-      <w:bookmarkEnd w:id="11"/>
+      <w:bookmarkEnd w:id="9"/>
     </w:p>
     <w:p>
       <w:r>
@@ -5005,11 +5000,11 @@
       <w:pPr>
         <w:pStyle w:val="berschrift3"/>
       </w:pPr>
-      <w:bookmarkStart w:id="12" w:name="_Toc368310335"/>
+      <w:bookmarkStart w:id="10" w:name="_Toc368310335"/>
       <w:r>
         <w:t>Software</w:t>
       </w:r>
-      <w:bookmarkEnd w:id="12"/>
+      <w:bookmarkEnd w:id="10"/>
     </w:p>
     <w:p>
       <w:r>
@@ -5035,11 +5030,11 @@
       <w:pPr>
         <w:pStyle w:val="berschrift3"/>
       </w:pPr>
-      <w:bookmarkStart w:id="13" w:name="_Toc368310336"/>
+      <w:bookmarkStart w:id="11" w:name="_Toc368310336"/>
       <w:r>
         <w:t>Produkt-Funktionalität</w:t>
       </w:r>
-      <w:bookmarkEnd w:id="13"/>
+      <w:bookmarkEnd w:id="11"/>
     </w:p>
     <w:p>
       <w:r>
@@ -5064,7 +5059,7 @@
                     </pic:cNvPicPr>
                   </pic:nvPicPr>
                   <pic:blipFill>
-                    <a:blip r:embed="rId14">
+                    <a:blip r:embed="rId13">
                       <a:extLst>
                         <a:ext uri="{28A0092B-C50C-407E-A947-70E740481C1C}">
                           <a14:useLocalDpi xmlns:a14="http://schemas.microsoft.com/office/drawing/2010/main" val="0"/>
@@ -5122,34 +5117,34 @@
       <w:pPr>
         <w:pStyle w:val="berschrift1"/>
       </w:pPr>
-      <w:bookmarkStart w:id="14" w:name="_Toc368310337"/>
+      <w:bookmarkStart w:id="12" w:name="_Toc368310337"/>
       <w:r>
         <w:lastRenderedPageBreak/>
         <w:t>Spezifische Anforderungen</w:t>
       </w:r>
+      <w:bookmarkEnd w:id="12"/>
+    </w:p>
+    <w:p>
+      <w:pPr>
+        <w:pStyle w:val="berschrift2"/>
+      </w:pPr>
+      <w:bookmarkStart w:id="13" w:name="_Ref368255201"/>
+      <w:bookmarkStart w:id="14" w:name="_Toc368310338"/>
+      <w:r>
+        <w:t>Funktionale Anforderungen</w:t>
+      </w:r>
+      <w:bookmarkEnd w:id="13"/>
       <w:bookmarkEnd w:id="14"/>
     </w:p>
     <w:p>
       <w:pPr>
-        <w:pStyle w:val="berschrift2"/>
-      </w:pPr>
-      <w:bookmarkStart w:id="15" w:name="_Ref368255201"/>
-      <w:bookmarkStart w:id="16" w:name="_Toc368310338"/>
-      <w:r>
-        <w:t>Funktionale Anforderungen</w:t>
-      </w:r>
-      <w:bookmarkEnd w:id="15"/>
-      <w:bookmarkEnd w:id="16"/>
-    </w:p>
-    <w:p>
-      <w:pPr>
         <w:pStyle w:val="berschrift3"/>
       </w:pPr>
-      <w:bookmarkStart w:id="17" w:name="_Toc368310339"/>
+      <w:bookmarkStart w:id="15" w:name="_Toc368310339"/>
       <w:r>
         <w:t>Kundenregistratur</w:t>
       </w:r>
-      <w:bookmarkEnd w:id="17"/>
+      <w:bookmarkEnd w:id="15"/>
     </w:p>
     <w:p>
       <w:pPr>
@@ -5179,11 +5174,11 @@
       <w:pPr>
         <w:pStyle w:val="berschrift3"/>
       </w:pPr>
-      <w:bookmarkStart w:id="18" w:name="_Toc368310340"/>
+      <w:bookmarkStart w:id="16" w:name="_Toc368310340"/>
       <w:r>
         <w:t>Online Katalog</w:t>
       </w:r>
-      <w:bookmarkEnd w:id="18"/>
+      <w:bookmarkEnd w:id="16"/>
     </w:p>
     <w:p>
       <w:pPr>
@@ -5234,11 +5229,11 @@
       <w:pPr>
         <w:pStyle w:val="berschrift3"/>
       </w:pPr>
-      <w:bookmarkStart w:id="19" w:name="_Toc368310341"/>
+      <w:bookmarkStart w:id="17" w:name="_Toc368310341"/>
       <w:r>
         <w:t>Warenkorb</w:t>
       </w:r>
-      <w:bookmarkEnd w:id="19"/>
+      <w:bookmarkEnd w:id="17"/>
     </w:p>
     <w:p>
       <w:pPr>
@@ -5246,7 +5241,13 @@
         <w:ind w:left="0"/>
       </w:pPr>
       <w:r>
-        <w:t xml:space="preserve">Ein Kunde kann Produkte im Shop auswählen und dem Warenkorb hinzufügen. Der Kunde kann auch Anonym Produkte auswählen und dem Warenkorb hinzufügen, sobald ein Kunde zahlen möchte, wird er aufgefordert sich anzumelden oder zu registrieren. </w:t>
+        <w:t>Ein Kunde kann Produkte im Shop auswähl</w:t>
+      </w:r>
+      <w:r>
+        <w:t>en und dem Warenkorb hinzufügen</w:t>
+      </w:r>
+      <w:r>
+        <w:t xml:space="preserve">. </w:t>
       </w:r>
       <w:r>
         <w:t>Der Kunde kann Produkte</w:t>
@@ -5268,11 +5269,11 @@
       <w:pPr>
         <w:pStyle w:val="berschrift3"/>
       </w:pPr>
-      <w:bookmarkStart w:id="20" w:name="_Toc368310342"/>
+      <w:bookmarkStart w:id="18" w:name="_Toc368310342"/>
       <w:r>
         <w:t>Zahlungsabwicklung</w:t>
       </w:r>
-      <w:bookmarkEnd w:id="20"/>
+      <w:bookmarkEnd w:id="18"/>
     </w:p>
     <w:p>
       <w:pPr>
@@ -5280,18 +5281,32 @@
         <w:ind w:left="0"/>
       </w:pPr>
       <w:r>
-        <w:t>Der Kunde kann zwischen drei Zahlungsarten auswählen, Vorauskasse, Rechnung und per Kreditkarte.</w:t>
+        <w:t xml:space="preserve">Der Kunde kann zwischen </w:t>
+      </w:r>
+      <w:r>
+        <w:t xml:space="preserve">zwei </w:t>
+      </w:r>
+      <w:bookmarkStart w:id="19" w:name="_GoBack"/>
+      <w:bookmarkEnd w:id="19"/>
+      <w:r>
+        <w:t xml:space="preserve"> Zahlungsarten auswäh</w:t>
+      </w:r>
+      <w:r>
+        <w:t>len, Vorauskasse und Rechnung.</w:t>
+      </w:r>
+      <w:r>
+        <w:t>.</w:t>
       </w:r>
     </w:p>
     <w:p>
       <w:pPr>
         <w:pStyle w:val="berschrift3"/>
       </w:pPr>
-      <w:bookmarkStart w:id="21" w:name="_Toc368310343"/>
+      <w:bookmarkStart w:id="20" w:name="_Toc368310343"/>
       <w:r>
         <w:t>After-Sales</w:t>
       </w:r>
-      <w:bookmarkEnd w:id="21"/>
+      <w:bookmarkEnd w:id="20"/>
     </w:p>
     <w:p>
       <w:pPr>
@@ -5309,11 +5324,11 @@
       <w:pPr>
         <w:pStyle w:val="berschrift3"/>
       </w:pPr>
-      <w:bookmarkStart w:id="22" w:name="_Toc368310344"/>
+      <w:bookmarkStart w:id="21" w:name="_Toc368310344"/>
       <w:r>
         <w:t>Content Management</w:t>
       </w:r>
-      <w:bookmarkEnd w:id="22"/>
+      <w:bookmarkEnd w:id="21"/>
     </w:p>
     <w:p>
       <w:pPr>
@@ -5337,11 +5352,11 @@
       <w:pPr>
         <w:pStyle w:val="berschrift3"/>
       </w:pPr>
-      <w:bookmarkStart w:id="23" w:name="_Toc368310345"/>
+      <w:bookmarkStart w:id="22" w:name="_Toc368310345"/>
       <w:r>
         <w:t>Kundenverwaltung</w:t>
       </w:r>
-      <w:bookmarkEnd w:id="23"/>
+      <w:bookmarkEnd w:id="22"/>
     </w:p>
     <w:p>
       <w:pPr>
@@ -5356,21 +5371,21 @@
       <w:pPr>
         <w:pStyle w:val="berschrift2"/>
       </w:pPr>
-      <w:bookmarkStart w:id="24" w:name="_Toc368310346"/>
+      <w:bookmarkStart w:id="23" w:name="_Toc368310346"/>
       <w:r>
         <w:t>Generelle Grundfunktionalität</w:t>
       </w:r>
-      <w:bookmarkEnd w:id="24"/>
+      <w:bookmarkEnd w:id="23"/>
     </w:p>
     <w:p>
       <w:pPr>
         <w:pStyle w:val="berschrift3"/>
       </w:pPr>
-      <w:bookmarkStart w:id="25" w:name="_Toc368310347"/>
+      <w:bookmarkStart w:id="24" w:name="_Toc368310347"/>
       <w:r>
         <w:t>System-Meldungen</w:t>
       </w:r>
-      <w:bookmarkEnd w:id="25"/>
+      <w:bookmarkEnd w:id="24"/>
     </w:p>
     <w:p>
       <w:pPr>
@@ -5389,20 +5404,176 @@
       <w:pPr>
         <w:pStyle w:val="berschrift2"/>
       </w:pPr>
-      <w:bookmarkStart w:id="26" w:name="_Toc368310348"/>
+      <w:bookmarkStart w:id="25" w:name="_Toc368310348"/>
       <w:r>
         <w:lastRenderedPageBreak/>
         <w:t>Übersicht der spezifischen Anforderungen</w:t>
       </w:r>
+      <w:bookmarkEnd w:id="25"/>
+    </w:p>
+    <w:p>
+      <w:pPr>
+        <w:pStyle w:val="berschrift3"/>
+      </w:pPr>
+      <w:bookmarkStart w:id="26" w:name="_Toc368310349"/>
+      <w:r>
+        <w:t>Übersicht Modul Kunde</w:t>
+      </w:r>
       <w:bookmarkEnd w:id="26"/>
     </w:p>
+    <w:tbl>
+      <w:tblPr>
+        <w:tblStyle w:val="Tabellenraster"/>
+        <w:tblW w:w="0" w:type="auto"/>
+        <w:tblLook w:val="04A0" w:firstRow="1" w:lastRow="0" w:firstColumn="1" w:lastColumn="0" w:noHBand="0" w:noVBand="1"/>
+      </w:tblPr>
+      <w:tblGrid>
+        <w:gridCol w:w="7905"/>
+        <w:gridCol w:w="1118"/>
+      </w:tblGrid>
+      <w:tr>
+        <w:tc>
+          <w:tcPr>
+            <w:tcW w:w="7905" w:type="dxa"/>
+            <w:shd w:val="clear" w:color="auto" w:fill="CBD5DE" w:themeFill="accent1" w:themeFillTint="66"/>
+          </w:tcPr>
+          <w:p>
+            <w:pPr>
+              <w:tabs>
+                <w:tab w:val="left" w:pos="1635"/>
+              </w:tabs>
+              <w:rPr>
+                <w:b/>
+                <w:color w:val="FFFFFF" w:themeColor="background1"/>
+              </w:rPr>
+            </w:pPr>
+            <w:r>
+              <w:rPr>
+                <w:b/>
+                <w:color w:val="FFFFFF" w:themeColor="background1"/>
+              </w:rPr>
+              <w:t>Beschreibung</w:t>
+            </w:r>
+          </w:p>
+        </w:tc>
+        <w:tc>
+          <w:tcPr>
+            <w:tcW w:w="1118" w:type="dxa"/>
+            <w:shd w:val="clear" w:color="auto" w:fill="CBD5DE" w:themeFill="accent1" w:themeFillTint="66"/>
+          </w:tcPr>
+          <w:p>
+            <w:pPr>
+              <w:rPr>
+                <w:b/>
+                <w:color w:val="FFFFFF" w:themeColor="background1"/>
+              </w:rPr>
+            </w:pPr>
+            <w:r>
+              <w:rPr>
+                <w:b/>
+                <w:color w:val="FFFFFF" w:themeColor="background1"/>
+              </w:rPr>
+              <w:t>Priorität</w:t>
+            </w:r>
+          </w:p>
+        </w:tc>
+      </w:tr>
+      <w:tr>
+        <w:tc>
+          <w:tcPr>
+            <w:tcW w:w="7905" w:type="dxa"/>
+          </w:tcPr>
+          <w:p>
+            <w:r>
+              <w:t>Registrierung des Kunden</w:t>
+            </w:r>
+          </w:p>
+        </w:tc>
+        <w:tc>
+          <w:tcPr>
+            <w:tcW w:w="1118" w:type="dxa"/>
+          </w:tcPr>
+          <w:p>
+            <w:r>
+              <w:t>1</w:t>
+            </w:r>
+          </w:p>
+        </w:tc>
+      </w:tr>
+      <w:tr>
+        <w:tc>
+          <w:tcPr>
+            <w:tcW w:w="7905" w:type="dxa"/>
+          </w:tcPr>
+          <w:p>
+            <w:r>
+              <w:t>Daten verwalten</w:t>
+            </w:r>
+          </w:p>
+        </w:tc>
+        <w:tc>
+          <w:tcPr>
+            <w:tcW w:w="1118" w:type="dxa"/>
+          </w:tcPr>
+          <w:p>
+            <w:r>
+              <w:t>1</w:t>
+            </w:r>
+          </w:p>
+        </w:tc>
+      </w:tr>
+      <w:tr>
+        <w:tc>
+          <w:tcPr>
+            <w:tcW w:w="7905" w:type="dxa"/>
+          </w:tcPr>
+          <w:p>
+            <w:r>
+              <w:t>Transaktionsübersicht</w:t>
+            </w:r>
+          </w:p>
+        </w:tc>
+        <w:tc>
+          <w:tcPr>
+            <w:tcW w:w="1118" w:type="dxa"/>
+          </w:tcPr>
+          <w:p>
+            <w:r>
+              <w:t>2</w:t>
+            </w:r>
+          </w:p>
+        </w:tc>
+      </w:tr>
+      <w:tr>
+        <w:tc>
+          <w:tcPr>
+            <w:tcW w:w="7905" w:type="dxa"/>
+          </w:tcPr>
+          <w:p>
+            <w:r>
+              <w:t>Login</w:t>
+            </w:r>
+          </w:p>
+        </w:tc>
+        <w:tc>
+          <w:tcPr>
+            <w:tcW w:w="1118" w:type="dxa"/>
+          </w:tcPr>
+          <w:p>
+            <w:r>
+              <w:t>1</w:t>
+            </w:r>
+          </w:p>
+        </w:tc>
+      </w:tr>
+    </w:tbl>
     <w:p>
       <w:pPr>
         <w:pStyle w:val="berschrift3"/>
       </w:pPr>
-      <w:bookmarkStart w:id="27" w:name="_Toc368310349"/>
+      <w:bookmarkStart w:id="27" w:name="_Toc368310350"/>
       <w:r>
-        <w:t>Übersicht Modul Kunde</w:t>
+        <w:t>Übersicht Modul After Sales</w:t>
       </w:r>
       <w:bookmarkEnd w:id="27"/>
     </w:p>
@@ -5470,7 +5641,7 @@
           </w:tcPr>
           <w:p>
             <w:r>
-              <w:t>Registrierung des Kunden</w:t>
+              <w:t>Produkt bewerten</w:t>
             </w:r>
           </w:p>
         </w:tc>
@@ -5480,73 +5651,7 @@
           </w:tcPr>
           <w:p>
             <w:r>
-              <w:t>1</w:t>
-            </w:r>
-          </w:p>
-        </w:tc>
-      </w:tr>
-      <w:tr>
-        <w:tc>
-          <w:tcPr>
-            <w:tcW w:w="7905" w:type="dxa"/>
-          </w:tcPr>
-          <w:p>
-            <w:r>
-              <w:t>Daten verwalten</w:t>
-            </w:r>
-          </w:p>
-        </w:tc>
-        <w:tc>
-          <w:tcPr>
-            <w:tcW w:w="1118" w:type="dxa"/>
-          </w:tcPr>
-          <w:p>
-            <w:r>
-              <w:t>1</w:t>
-            </w:r>
-          </w:p>
-        </w:tc>
-      </w:tr>
-      <w:tr>
-        <w:tc>
-          <w:tcPr>
-            <w:tcW w:w="7905" w:type="dxa"/>
-          </w:tcPr>
-          <w:p>
-            <w:r>
-              <w:t>Transaktionsübersicht</w:t>
-            </w:r>
-          </w:p>
-        </w:tc>
-        <w:tc>
-          <w:tcPr>
-            <w:tcW w:w="1118" w:type="dxa"/>
-          </w:tcPr>
-          <w:p>
-            <w:r>
               <w:t>2</w:t>
-            </w:r>
-          </w:p>
-        </w:tc>
-      </w:tr>
-      <w:tr>
-        <w:tc>
-          <w:tcPr>
-            <w:tcW w:w="7905" w:type="dxa"/>
-          </w:tcPr>
-          <w:p>
-            <w:r>
-              <w:t>Login</w:t>
-            </w:r>
-          </w:p>
-        </w:tc>
-        <w:tc>
-          <w:tcPr>
-            <w:tcW w:w="1118" w:type="dxa"/>
-          </w:tcPr>
-          <w:p>
-            <w:r>
-              <w:t>1</w:t>
             </w:r>
           </w:p>
         </w:tc>
@@ -5556,9 +5661,9 @@
       <w:pPr>
         <w:pStyle w:val="berschrift3"/>
       </w:pPr>
-      <w:bookmarkStart w:id="28" w:name="_Toc368310350"/>
+      <w:bookmarkStart w:id="28" w:name="_Toc368310351"/>
       <w:r>
-        <w:t>Übersicht Modul After Sales</w:t>
+        <w:t>Übersicht Modul Warenkorb</w:t>
       </w:r>
       <w:bookmarkEnd w:id="28"/>
     </w:p>
@@ -5626,7 +5731,7 @@
           </w:tcPr>
           <w:p>
             <w:r>
-              <w:t>Produkt bewerten</w:t>
+              <w:t>Hinzufügen von Artikeln zum Warenkorb</w:t>
             </w:r>
           </w:p>
         </w:tc>
@@ -5636,7 +5741,51 @@
           </w:tcPr>
           <w:p>
             <w:r>
+              <w:t>1</w:t>
+            </w:r>
+          </w:p>
+        </w:tc>
+      </w:tr>
+      <w:tr>
+        <w:tc>
+          <w:tcPr>
+            <w:tcW w:w="7905" w:type="dxa"/>
+          </w:tcPr>
+          <w:p>
+            <w:r>
+              <w:t>Anzahl der bestellten Artikel editieren</w:t>
+            </w:r>
+          </w:p>
+        </w:tc>
+        <w:tc>
+          <w:tcPr>
+            <w:tcW w:w="1118" w:type="dxa"/>
+          </w:tcPr>
+          <w:p>
+            <w:r>
               <w:t>2</w:t>
+            </w:r>
+          </w:p>
+        </w:tc>
+      </w:tr>
+      <w:tr>
+        <w:tc>
+          <w:tcPr>
+            <w:tcW w:w="7905" w:type="dxa"/>
+          </w:tcPr>
+          <w:p>
+            <w:r>
+              <w:t>Artikel aus dem Warenkorb entfernen</w:t>
+            </w:r>
+          </w:p>
+        </w:tc>
+        <w:tc>
+          <w:tcPr>
+            <w:tcW w:w="1118" w:type="dxa"/>
+          </w:tcPr>
+          <w:p>
+            <w:r>
+              <w:t>1</w:t>
             </w:r>
           </w:p>
         </w:tc>
@@ -5646,9 +5795,9 @@
       <w:pPr>
         <w:pStyle w:val="berschrift3"/>
       </w:pPr>
-      <w:bookmarkStart w:id="29" w:name="_Toc368310351"/>
+      <w:bookmarkStart w:id="29" w:name="_Toc368310352"/>
       <w:r>
-        <w:t>Übersicht Modul Warenkorb</w:t>
+        <w:t>Übersicht Modul Zahlungsabwicklung</w:t>
       </w:r>
       <w:bookmarkEnd w:id="29"/>
     </w:p>
@@ -5716,7 +5865,7 @@
           </w:tcPr>
           <w:p>
             <w:r>
-              <w:t>Hinzufügen von Artikeln zum Warenkorb</w:t>
+              <w:t>Vorauskasse</w:t>
             </w:r>
           </w:p>
         </w:tc>
@@ -5738,7 +5887,7 @@
           </w:tcPr>
           <w:p>
             <w:r>
-              <w:t>Anzahl der bestellten Artikel editieren</w:t>
+              <w:t>Rechnung</w:t>
             </w:r>
           </w:p>
         </w:tc>
@@ -5748,28 +5897,6 @@
           </w:tcPr>
           <w:p>
             <w:r>
-              <w:t>2</w:t>
-            </w:r>
-          </w:p>
-        </w:tc>
-      </w:tr>
-      <w:tr>
-        <w:tc>
-          <w:tcPr>
-            <w:tcW w:w="7905" w:type="dxa"/>
-          </w:tcPr>
-          <w:p>
-            <w:r>
-              <w:t>Artikel aus dem Warenkorb entfernen</w:t>
-            </w:r>
-          </w:p>
-        </w:tc>
-        <w:tc>
-          <w:tcPr>
-            <w:tcW w:w="1118" w:type="dxa"/>
-          </w:tcPr>
-          <w:p>
-            <w:r>
               <w:t>1</w:t>
             </w:r>
           </w:p>
@@ -5780,9 +5907,9 @@
       <w:pPr>
         <w:pStyle w:val="berschrift3"/>
       </w:pPr>
-      <w:bookmarkStart w:id="30" w:name="_Toc368310352"/>
+      <w:bookmarkStart w:id="30" w:name="_Toc368310353"/>
       <w:r>
-        <w:t>Übersicht Modul Zahlungsabwicklung</w:t>
+        <w:t>Übersicht Modul Online Katalog</w:t>
       </w:r>
       <w:bookmarkEnd w:id="30"/>
     </w:p>
@@ -5850,7 +5977,7 @@
           </w:tcPr>
           <w:p>
             <w:r>
-              <w:t>Vorauskasse</w:t>
+              <w:t>Suchen in der Produktliste</w:t>
             </w:r>
           </w:p>
         </w:tc>
@@ -5860,7 +5987,7 @@
           </w:tcPr>
           <w:p>
             <w:r>
-              <w:t>1</w:t>
+              <w:t>2</w:t>
             </w:r>
           </w:p>
         </w:tc>
@@ -5872,7 +5999,7 @@
           </w:tcPr>
           <w:p>
             <w:r>
-              <w:t>Rechnung</w:t>
+              <w:t>Auflisten der Produkte</w:t>
             </w:r>
           </w:p>
         </w:tc>
@@ -5887,14 +6014,58 @@
           </w:p>
         </w:tc>
       </w:tr>
+      <w:tr>
+        <w:tc>
+          <w:tcPr>
+            <w:tcW w:w="7905" w:type="dxa"/>
+          </w:tcPr>
+          <w:p>
+            <w:r>
+              <w:t>Detaildarstellung der Produkte</w:t>
+            </w:r>
+          </w:p>
+        </w:tc>
+        <w:tc>
+          <w:tcPr>
+            <w:tcW w:w="1118" w:type="dxa"/>
+          </w:tcPr>
+          <w:p>
+            <w:r>
+              <w:t>1</w:t>
+            </w:r>
+          </w:p>
+        </w:tc>
+      </w:tr>
+      <w:tr>
+        <w:tc>
+          <w:tcPr>
+            <w:tcW w:w="7905" w:type="dxa"/>
+          </w:tcPr>
+          <w:p>
+            <w:r>
+              <w:t>Kategorien</w:t>
+            </w:r>
+          </w:p>
+        </w:tc>
+        <w:tc>
+          <w:tcPr>
+            <w:tcW w:w="1118" w:type="dxa"/>
+          </w:tcPr>
+          <w:p>
+            <w:r>
+              <w:t>2</w:t>
+            </w:r>
+          </w:p>
+        </w:tc>
+      </w:tr>
     </w:tbl>
     <w:p>
       <w:pPr>
         <w:pStyle w:val="berschrift3"/>
       </w:pPr>
-      <w:bookmarkStart w:id="31" w:name="_Toc368310353"/>
+      <w:bookmarkStart w:id="31" w:name="_Toc368310354"/>
       <w:r>
-        <w:t>Übersicht Modul Online Katalog</w:t>
+        <w:t>Übersicht Modul Produktverwaltung</w:t>
       </w:r>
       <w:bookmarkEnd w:id="31"/>
     </w:p>
@@ -5962,7 +6133,7 @@
           </w:tcPr>
           <w:p>
             <w:r>
-              <w:t>Suchen in der Produktliste</w:t>
+              <w:t>Produkt ins System eingeben</w:t>
             </w:r>
           </w:p>
         </w:tc>
@@ -5972,7 +6143,7 @@
           </w:tcPr>
           <w:p>
             <w:r>
-              <w:t>2</w:t>
+              <w:t>1</w:t>
             </w:r>
           </w:p>
         </w:tc>
@@ -5984,7 +6155,7 @@
           </w:tcPr>
           <w:p>
             <w:r>
-              <w:t>Auflisten der Produkte</w:t>
+              <w:t>Produkt editieren</w:t>
             </w:r>
           </w:p>
         </w:tc>
@@ -6006,7 +6177,7 @@
           </w:tcPr>
           <w:p>
             <w:r>
-              <w:t>Detaildarstellung der Produkte</w:t>
+              <w:t>Produkt einer Kategorie hinzufügen</w:t>
             </w:r>
           </w:p>
         </w:tc>
@@ -6016,7 +6187,7 @@
           </w:tcPr>
           <w:p>
             <w:r>
-              <w:t>1</w:t>
+              <w:t>2</w:t>
             </w:r>
           </w:p>
         </w:tc>
@@ -6028,7 +6199,7 @@
           </w:tcPr>
           <w:p>
             <w:r>
-              <w:t>Kategorien</w:t>
+              <w:t>Kategorien hinzufügen</w:t>
             </w:r>
           </w:p>
         </w:tc>
@@ -6043,14 +6214,36 @@
           </w:p>
         </w:tc>
       </w:tr>
+      <w:tr>
+        <w:tc>
+          <w:tcPr>
+            <w:tcW w:w="7905" w:type="dxa"/>
+          </w:tcPr>
+          <w:p>
+            <w:r>
+              <w:t>Kategorien editieren</w:t>
+            </w:r>
+          </w:p>
+        </w:tc>
+        <w:tc>
+          <w:tcPr>
+            <w:tcW w:w="1118" w:type="dxa"/>
+          </w:tcPr>
+          <w:p>
+            <w:r>
+              <w:t>2</w:t>
+            </w:r>
+          </w:p>
+        </w:tc>
+      </w:tr>
     </w:tbl>
     <w:p>
       <w:pPr>
         <w:pStyle w:val="berschrift3"/>
       </w:pPr>
-      <w:bookmarkStart w:id="32" w:name="_Toc368310354"/>
+      <w:bookmarkStart w:id="32" w:name="_Toc368310355"/>
       <w:r>
-        <w:t>Übersicht Modul Produktverwaltung</w:t>
+        <w:t>Übersicht Modul Kundenverwaltung</w:t>
       </w:r>
       <w:bookmarkEnd w:id="32"/>
     </w:p>
@@ -6118,7 +6311,7 @@
           </w:tcPr>
           <w:p>
             <w:r>
-              <w:t>Produkt ins System eingeben</w:t>
+              <w:t>Kunden editieren</w:t>
             </w:r>
           </w:p>
         </w:tc>
@@ -6140,7 +6333,7 @@
           </w:tcPr>
           <w:p>
             <w:r>
-              <w:t>Produkt editieren</w:t>
+              <w:t>Kunden sperren</w:t>
             </w:r>
           </w:p>
         </w:tc>
@@ -6150,7 +6343,7 @@
           </w:tcPr>
           <w:p>
             <w:r>
-              <w:t>1</w:t>
+              <w:t>2</w:t>
             </w:r>
           </w:p>
         </w:tc>
@@ -6162,7 +6355,7 @@
           </w:tcPr>
           <w:p>
             <w:r>
-              <w:t>Produkt einer Kategorie hinzufügen</w:t>
+              <w:t>Kunden löschen</w:t>
             </w:r>
           </w:p>
         </w:tc>
@@ -6172,51 +6365,7 @@
           </w:tcPr>
           <w:p>
             <w:r>
-              <w:t>2</w:t>
-            </w:r>
-          </w:p>
-        </w:tc>
-      </w:tr>
-      <w:tr>
-        <w:tc>
-          <w:tcPr>
-            <w:tcW w:w="7905" w:type="dxa"/>
-          </w:tcPr>
-          <w:p>
-            <w:r>
-              <w:t>Kategorien hinzufügen</w:t>
-            </w:r>
-          </w:p>
-        </w:tc>
-        <w:tc>
-          <w:tcPr>
-            <w:tcW w:w="1118" w:type="dxa"/>
-          </w:tcPr>
-          <w:p>
-            <w:r>
-              <w:t>2</w:t>
-            </w:r>
-          </w:p>
-        </w:tc>
-      </w:tr>
-      <w:tr>
-        <w:tc>
-          <w:tcPr>
-            <w:tcW w:w="7905" w:type="dxa"/>
-          </w:tcPr>
-          <w:p>
-            <w:r>
-              <w:t>Kategorien editieren</w:t>
-            </w:r>
-          </w:p>
-        </w:tc>
-        <w:tc>
-          <w:tcPr>
-            <w:tcW w:w="1118" w:type="dxa"/>
-          </w:tcPr>
-          <w:p>
-            <w:r>
-              <w:t>2</w:t>
+              <w:t>1</w:t>
             </w:r>
           </w:p>
         </w:tc>
@@ -6224,158 +6373,24 @@
     </w:tbl>
     <w:p>
       <w:pPr>
-        <w:pStyle w:val="berschrift3"/>
-      </w:pPr>
-      <w:bookmarkStart w:id="33" w:name="_Toc368310355"/>
-      <w:r>
-        <w:t>Übersicht Modul Kundenverwaltung</w:t>
-      </w:r>
-      <w:bookmarkEnd w:id="33"/>
-    </w:p>
-    <w:tbl>
-      <w:tblPr>
-        <w:tblStyle w:val="Tabellenraster"/>
-        <w:tblW w:w="0" w:type="auto"/>
-        <w:tblLook w:val="04A0" w:firstRow="1" w:lastRow="0" w:firstColumn="1" w:lastColumn="0" w:noHBand="0" w:noVBand="1"/>
-      </w:tblPr>
-      <w:tblGrid>
-        <w:gridCol w:w="7905"/>
-        <w:gridCol w:w="1118"/>
-      </w:tblGrid>
-      <w:tr>
-        <w:tc>
-          <w:tcPr>
-            <w:tcW w:w="7905" w:type="dxa"/>
-            <w:shd w:val="clear" w:color="auto" w:fill="CBD5DE" w:themeFill="accent1" w:themeFillTint="66"/>
-          </w:tcPr>
-          <w:p>
-            <w:pPr>
-              <w:tabs>
-                <w:tab w:val="left" w:pos="1635"/>
-              </w:tabs>
-              <w:rPr>
-                <w:b/>
-                <w:color w:val="FFFFFF" w:themeColor="background1"/>
-              </w:rPr>
-            </w:pPr>
-            <w:r>
-              <w:rPr>
-                <w:b/>
-                <w:color w:val="FFFFFF" w:themeColor="background1"/>
-              </w:rPr>
-              <w:t>Beschreibung</w:t>
-            </w:r>
-          </w:p>
-        </w:tc>
-        <w:tc>
-          <w:tcPr>
-            <w:tcW w:w="1118" w:type="dxa"/>
-            <w:shd w:val="clear" w:color="auto" w:fill="CBD5DE" w:themeFill="accent1" w:themeFillTint="66"/>
-          </w:tcPr>
-          <w:p>
-            <w:pPr>
-              <w:rPr>
-                <w:b/>
-                <w:color w:val="FFFFFF" w:themeColor="background1"/>
-              </w:rPr>
-            </w:pPr>
-            <w:r>
-              <w:rPr>
-                <w:b/>
-                <w:color w:val="FFFFFF" w:themeColor="background1"/>
-              </w:rPr>
-              <w:t>Priorität</w:t>
-            </w:r>
-          </w:p>
-        </w:tc>
-      </w:tr>
-      <w:tr>
-        <w:tc>
-          <w:tcPr>
-            <w:tcW w:w="7905" w:type="dxa"/>
-          </w:tcPr>
-          <w:p>
-            <w:r>
-              <w:t>Kunden editieren</w:t>
-            </w:r>
-          </w:p>
-        </w:tc>
-        <w:tc>
-          <w:tcPr>
-            <w:tcW w:w="1118" w:type="dxa"/>
-          </w:tcPr>
-          <w:p>
-            <w:r>
-              <w:t>1</w:t>
-            </w:r>
-          </w:p>
-        </w:tc>
-      </w:tr>
-      <w:tr>
-        <w:tc>
-          <w:tcPr>
-            <w:tcW w:w="7905" w:type="dxa"/>
-          </w:tcPr>
-          <w:p>
-            <w:r>
-              <w:t>Kunden sperren</w:t>
-            </w:r>
-          </w:p>
-        </w:tc>
-        <w:tc>
-          <w:tcPr>
-            <w:tcW w:w="1118" w:type="dxa"/>
-          </w:tcPr>
-          <w:p>
-            <w:r>
-              <w:t>2</w:t>
-            </w:r>
-          </w:p>
-        </w:tc>
-      </w:tr>
-      <w:tr>
-        <w:tc>
-          <w:tcPr>
-            <w:tcW w:w="7905" w:type="dxa"/>
-          </w:tcPr>
-          <w:p>
-            <w:r>
-              <w:t>Kunden löschen</w:t>
-            </w:r>
-          </w:p>
-        </w:tc>
-        <w:tc>
-          <w:tcPr>
-            <w:tcW w:w="1118" w:type="dxa"/>
-          </w:tcPr>
-          <w:p>
-            <w:r>
-              <w:t>1</w:t>
-            </w:r>
-          </w:p>
-        </w:tc>
-      </w:tr>
-    </w:tbl>
-    <w:p>
-      <w:pPr>
         <w:pStyle w:val="berschrift1"/>
       </w:pPr>
-      <w:bookmarkStart w:id="34" w:name="_Toc368310356"/>
+      <w:bookmarkStart w:id="33" w:name="_Toc368310356"/>
       <w:r>
         <w:lastRenderedPageBreak/>
         <w:t>Leistungsanforderungen</w:t>
       </w:r>
-      <w:bookmarkEnd w:id="34"/>
+      <w:bookmarkEnd w:id="33"/>
     </w:p>
     <w:p>
       <w:pPr>
         <w:pStyle w:val="berschrift2"/>
       </w:pPr>
-      <w:bookmarkStart w:id="35" w:name="_Toc368310357"/>
+      <w:bookmarkStart w:id="34" w:name="_Toc368310357"/>
       <w:r>
         <w:t>Datenhaltung</w:t>
       </w:r>
-      <w:bookmarkEnd w:id="35"/>
+      <w:bookmarkEnd w:id="34"/>
     </w:p>
     <w:p>
       <w:r>
@@ -6386,29 +6401,11 @@
       <w:pPr>
         <w:pStyle w:val="berschrift2"/>
       </w:pPr>
-      <w:bookmarkStart w:id="36" w:name="_Toc368310358"/>
-      <w:r>
-        <w:t>Dauer</w:t>
-      </w:r>
-      <w:bookmarkEnd w:id="36"/>
-    </w:p>
-    <w:p>
-      <w:r>
-        <w:t>Sämtliche Daten werden in der Datenbank nicht physikalisch sondern logisch gelöscht. Somit ist es jederzeit möglich, die gelöschten Daten einzusehen und bei Bedarf wiederherzustellen.</w:t>
-      </w:r>
-      <w:r>
-        <w:t xml:space="preserve"> Für die Wiederherstellung der gelöschten Dateien werden gute Informatikkenntnisse vorausgesetzt.</w:t>
-      </w:r>
-    </w:p>
-    <w:p>
-      <w:pPr>
-        <w:pStyle w:val="berschrift2"/>
-      </w:pPr>
-      <w:bookmarkStart w:id="37" w:name="_Toc368310359"/>
+      <w:bookmarkStart w:id="35" w:name="_Toc368310359"/>
       <w:r>
         <w:t>Sicherheit</w:t>
       </w:r>
-      <w:bookmarkEnd w:id="37"/>
+      <w:bookmarkEnd w:id="35"/>
     </w:p>
     <w:p>
       <w:r>
@@ -6419,38 +6416,37 @@
       <w:pPr>
         <w:pStyle w:val="berschrift2"/>
       </w:pPr>
-      <w:bookmarkStart w:id="38" w:name="_Toc368310360"/>
+      <w:bookmarkStart w:id="36" w:name="_Toc368310360"/>
       <w:r>
         <w:t>Antwortzeit</w:t>
       </w:r>
-      <w:bookmarkEnd w:id="38"/>
+      <w:bookmarkEnd w:id="36"/>
     </w:p>
     <w:p>
       <w:r>
         <w:t>Der Server muss bei jeder Anfrage innerhalb von maximal 500ms antworten.</w:t>
       </w:r>
     </w:p>
-    <w:p/>
     <w:p>
       <w:pPr>
         <w:pStyle w:val="berschrift1"/>
       </w:pPr>
-      <w:bookmarkStart w:id="39" w:name="_Toc368310361"/>
+      <w:bookmarkStart w:id="37" w:name="_Toc368310361"/>
       <w:r>
         <w:lastRenderedPageBreak/>
         <w:t>Testen der Applikation</w:t>
       </w:r>
-      <w:bookmarkEnd w:id="39"/>
+      <w:bookmarkEnd w:id="37"/>
     </w:p>
     <w:p>
       <w:pPr>
         <w:pStyle w:val="berschrift2"/>
       </w:pPr>
-      <w:bookmarkStart w:id="40" w:name="_Toc368310362"/>
+      <w:bookmarkStart w:id="38" w:name="_Toc368310362"/>
       <w:r>
         <w:t>Unit-Tests</w:t>
       </w:r>
-      <w:bookmarkEnd w:id="40"/>
+      <w:bookmarkEnd w:id="38"/>
     </w:p>
     <w:p>
       <w:r>
@@ -6468,8 +6464,8 @@
     <w:p>
       <w:pPr>
         <w:sectPr>
-          <w:headerReference w:type="default" r:id="rId15"/>
-          <w:footerReference w:type="default" r:id="rId16"/>
+          <w:headerReference w:type="default" r:id="rId14"/>
+          <w:footerReference w:type="default" r:id="rId15"/>
           <w:pgSz w:w="11907" w:h="16839" w:code="9"/>
           <w:pgMar w:top="2520" w:right="1512" w:bottom="1800" w:left="1512" w:header="1080" w:footer="709" w:gutter="0"/>
           <w:pgNumType w:start="1"/>
@@ -6482,12 +6478,12 @@
       <w:pPr>
         <w:pStyle w:val="berschrift1"/>
       </w:pPr>
-      <w:bookmarkStart w:id="41" w:name="_Toc368310363"/>
+      <w:bookmarkStart w:id="39" w:name="_Toc368310363"/>
       <w:r>
         <w:lastRenderedPageBreak/>
         <w:t>Zeitplan</w:t>
       </w:r>
-      <w:bookmarkEnd w:id="41"/>
+      <w:bookmarkEnd w:id="39"/>
     </w:p>
     <w:p>
       <w:r>
@@ -6512,7 +6508,7 @@
                     </pic:cNvPicPr>
                   </pic:nvPicPr>
                   <pic:blipFill>
-                    <a:blip r:embed="rId17">
+                    <a:blip r:embed="rId16">
                       <a:extLst>
                         <a:ext uri="{28A0092B-C50C-407E-A947-70E740481C1C}">
                           <a14:useLocalDpi xmlns:a14="http://schemas.microsoft.com/office/drawing/2010/main" val="0"/>
@@ -6581,32 +6577,7 @@
 
 <file path=word/footer1.xml><?xml version="1.0" encoding="utf-8"?>
 <w:ftr xmlns:wpc="http://schemas.microsoft.com/office/word/2010/wordprocessingCanvas" xmlns:mc="http://schemas.openxmlformats.org/markup-compatibility/2006" xmlns:o="urn:schemas-microsoft-com:office:office" xmlns:r="http://schemas.openxmlformats.org/officeDocument/2006/relationships" xmlns:m="http://schemas.openxmlformats.org/officeDocument/2006/math" xmlns:v="urn:schemas-microsoft-com:vml" xmlns:wp14="http://schemas.microsoft.com/office/word/2010/wordprocessingDrawing" xmlns:wp="http://schemas.openxmlformats.org/drawingml/2006/wordprocessingDrawing" xmlns:w10="urn:schemas-microsoft-com:office:word" xmlns:w="http://schemas.openxmlformats.org/wordprocessingml/2006/main" xmlns:w14="http://schemas.microsoft.com/office/word/2010/wordml" xmlns:w15="http://schemas.microsoft.com/office/word/2012/wordml" xmlns:wpg="http://schemas.microsoft.com/office/word/2010/wordprocessingGroup" xmlns:wpi="http://schemas.microsoft.com/office/word/2010/wordprocessingInk" xmlns:wne="http://schemas.microsoft.com/office/word/2006/wordml" xmlns:wps="http://schemas.microsoft.com/office/word/2010/wordprocessingShape" mc:Ignorable="w14 w15 wp14">
-  <w:p>
-    <w:pPr>
-      <w:pStyle w:val="Fuzeile"/>
-    </w:pPr>
-    <w:r>
-      <w:t xml:space="preserve">Seite </w:t>
-    </w:r>
-    <w:r>
-      <w:fldChar w:fldCharType="begin"/>
-    </w:r>
-    <w:r>
-      <w:instrText>page</w:instrText>
-    </w:r>
-    <w:r>
-      <w:fldChar w:fldCharType="separate"/>
-    </w:r>
-    <w:r>
-      <w:rPr>
-        <w:noProof/>
-      </w:rPr>
-      <w:t>1</w:t>
-    </w:r>
-    <w:r>
-      <w:fldChar w:fldCharType="end"/>
-    </w:r>
-  </w:p>
+  <w:p/>
 </w:ftr>
 </file>
 
@@ -6650,51 +6621,7 @@
 
 <file path=word/header2.xml><?xml version="1.0" encoding="utf-8"?>
 <w:hdr xmlns:wpc="http://schemas.microsoft.com/office/word/2010/wordprocessingCanvas" xmlns:mc="http://schemas.openxmlformats.org/markup-compatibility/2006" xmlns:o="urn:schemas-microsoft-com:office:office" xmlns:r="http://schemas.openxmlformats.org/officeDocument/2006/relationships" xmlns:m="http://schemas.openxmlformats.org/officeDocument/2006/math" xmlns:v="urn:schemas-microsoft-com:vml" xmlns:wp14="http://schemas.microsoft.com/office/word/2010/wordprocessingDrawing" xmlns:wp="http://schemas.openxmlformats.org/drawingml/2006/wordprocessingDrawing" xmlns:w10="urn:schemas-microsoft-com:office:word" xmlns:w="http://schemas.openxmlformats.org/wordprocessingml/2006/main" xmlns:w14="http://schemas.microsoft.com/office/word/2010/wordml" xmlns:w15="http://schemas.microsoft.com/office/word/2012/wordml" xmlns:wpg="http://schemas.microsoft.com/office/word/2010/wordprocessingGroup" xmlns:wpi="http://schemas.microsoft.com/office/word/2010/wordprocessingInk" xmlns:wne="http://schemas.microsoft.com/office/word/2006/wordml" xmlns:wps="http://schemas.microsoft.com/office/word/2010/wordprocessingShape" mc:Ignorable="w14 w15 wp14">
-  <w:p>
-    <w:pPr>
-      <w:pStyle w:val="Kopfzeileschattiert"/>
-    </w:pPr>
-    <w:r>
-      <w:t>Dokumentenverlauf</w:t>
-    </w:r>
-  </w:p>
-  <w:p>
-    <w:pPr>
-      <w:pStyle w:val="Kopfzeile"/>
-    </w:pPr>
-  </w:p>
-</w:hdr>
-</file>
-
-<file path=word/header3.xml><?xml version="1.0" encoding="utf-8"?>
-<w:hdr xmlns:wpc="http://schemas.microsoft.com/office/word/2010/wordprocessingCanvas" xmlns:mc="http://schemas.openxmlformats.org/markup-compatibility/2006" xmlns:o="urn:schemas-microsoft-com:office:office" xmlns:r="http://schemas.openxmlformats.org/officeDocument/2006/relationships" xmlns:m="http://schemas.openxmlformats.org/officeDocument/2006/math" xmlns:v="urn:schemas-microsoft-com:vml" xmlns:wp14="http://schemas.microsoft.com/office/word/2010/wordprocessingDrawing" xmlns:wp="http://schemas.openxmlformats.org/drawingml/2006/wordprocessingDrawing" xmlns:w10="urn:schemas-microsoft-com:office:word" xmlns:w="http://schemas.openxmlformats.org/wordprocessingml/2006/main" xmlns:w14="http://schemas.microsoft.com/office/word/2010/wordml" xmlns:w15="http://schemas.microsoft.com/office/word/2012/wordml" xmlns:wpg="http://schemas.microsoft.com/office/word/2010/wordprocessingGroup" xmlns:wpi="http://schemas.microsoft.com/office/word/2010/wordprocessingInk" xmlns:wne="http://schemas.microsoft.com/office/word/2006/wordml" xmlns:wps="http://schemas.microsoft.com/office/word/2010/wordprocessingShape" mc:Ignorable="w14 w15 wp14">
-  <w:p>
-    <w:pPr>
-      <w:pStyle w:val="Kopfzeileschattiert"/>
-      <w:tabs>
-        <w:tab w:val="right" w:pos="8364"/>
-      </w:tabs>
-    </w:pPr>
-    <w:sdt>
-      <w:sdtPr>
-        <w:alias w:val="Titel"/>
-        <w:tag w:val=""/>
-        <w:id w:val="1836564491"/>
-        <w:dataBinding w:prefixMappings="xmlns:ns0='http://purl.org/dc/elements/1.1/' xmlns:ns1='http://schemas.openxmlformats.org/package/2006/metadata/core-properties' " w:xpath="/ns1:coreProperties[1]/ns0:title[1]" w:storeItemID="{6C3C8BC8-F283-45AE-878A-BAB7291924A1}"/>
-        <w:text/>
-      </w:sdtPr>
-      <w:sdtEndPr/>
-      <w:sdtContent>
-        <w:r>
-          <w:t>Pflichtenheft Projekt LFH</w:t>
-        </w:r>
-      </w:sdtContent>
-    </w:sdt>
-    <w:r>
-      <w:tab/>
-      <w:t>02.10.2013</w:t>
-    </w:r>
-  </w:p>
+  <w:p/>
 </w:hdr>
 </file>
 
@@ -27321,18 +27248,18 @@
 </file>
 
 <file path=customXml/item2.xml><?xml version="1.0" encoding="utf-8"?>
-<mappings xmlns="http://schemas.microsoft.com/pics">
-  <picture>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</picture>
-</mappings>
-</file>
-
-<file path=customXml/item3.xml><?xml version="1.0" encoding="utf-8"?>
 <?mso-contentType ?>
 <FormTemplates xmlns="http://schemas.microsoft.com/sharepoint/v3/contenttype/forms">
   <Display>DocumentLibraryForm</Display>
   <Edit>AssetEditForm</Edit>
   <New>DocumentLibraryForm</New>
 </FormTemplates>
+</file>
+
+<file path=customXml/item3.xml><?xml version="1.0" encoding="utf-8"?>
+<mappings xmlns="http://schemas.microsoft.com/pics">
+  <picture>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</picture>
+</mappings>
 </file>
 
 <file path=customXml/item4.xml><?xml version="1.0" encoding="utf-8"?>
@@ -27452,6 +27379,14 @@
 </file>
 
 <file path=customXml/itemProps2.xml><?xml version="1.0" encoding="utf-8"?>
+<ds:datastoreItem xmlns:ds="http://schemas.openxmlformats.org/officeDocument/2006/customXml" ds:itemID="{2F9ACB35-92A4-4D3B-9363-393A8469DF5C}">
+  <ds:schemaRefs>
+    <ds:schemaRef ds:uri="http://schemas.microsoft.com/sharepoint/v3/contenttype/forms"/>
+  </ds:schemaRefs>
+</ds:datastoreItem>
+</file>
+
+<file path=customXml/itemProps3.xml><?xml version="1.0" encoding="utf-8"?>
 <ds:datastoreItem xmlns:ds="http://schemas.openxmlformats.org/officeDocument/2006/customXml" ds:itemID="{F679E4D8-73D9-412D-B716-777944E71373}">
   <ds:schemaRefs>
     <ds:schemaRef ds:uri="http://schemas.microsoft.com/pics"/>
@@ -27459,16 +27394,8 @@
 </ds:datastoreItem>
 </file>
 
-<file path=customXml/itemProps3.xml><?xml version="1.0" encoding="utf-8"?>
-<ds:datastoreItem xmlns:ds="http://schemas.openxmlformats.org/officeDocument/2006/customXml" ds:itemID="{2F9ACB35-92A4-4D3B-9363-393A8469DF5C}">
-  <ds:schemaRefs>
-    <ds:schemaRef ds:uri="http://schemas.microsoft.com/sharepoint/v3/contenttype/forms"/>
-  </ds:schemaRefs>
-</ds:datastoreItem>
-</file>
-
 <file path=customXml/itemProps4.xml><?xml version="1.0" encoding="utf-8"?>
-<ds:datastoreItem xmlns:ds="http://schemas.openxmlformats.org/officeDocument/2006/customXml" ds:itemID="{EF82ECCC-06EC-4DFF-A2AC-541B323F4362}">
+<ds:datastoreItem xmlns:ds="http://schemas.openxmlformats.org/officeDocument/2006/customXml" ds:itemID="{EBF6F86A-4EBF-4B04-A05C-B813EC197017}">
   <ds:schemaRefs>
     <ds:schemaRef ds:uri="http://schemas.openxmlformats.org/officeDocument/2006/bibliography"/>
   </ds:schemaRefs>
